--- a/Báo Cáo Đồ Án Tốt Nghiệp.docx
+++ b/Báo Cáo Đồ Án Tốt Nghiệp.docx
@@ -1137,39 +1137,6 @@
     </w:p>
     <w:p>
       <w:pPr>
-        <w:spacing w:after="160" w:line="360" w:lineRule="auto"/>
-        <w:jc w:val="center"/>
-        <w:rPr>
-          <w:b/>
-          <w:sz w:val="26"/>
-          <w:szCs w:val="26"/>
-        </w:rPr>
-      </w:pPr>
-    </w:p>
-    <w:p>
-      <w:pPr>
-        <w:spacing w:after="160" w:line="360" w:lineRule="auto"/>
-        <w:jc w:val="center"/>
-        <w:rPr>
-          <w:b/>
-          <w:sz w:val="26"/>
-          <w:szCs w:val="26"/>
-        </w:rPr>
-      </w:pPr>
-    </w:p>
-    <w:p>
-      <w:pPr>
-        <w:spacing w:after="160" w:line="360" w:lineRule="auto"/>
-        <w:jc w:val="center"/>
-        <w:rPr>
-          <w:b/>
-          <w:sz w:val="26"/>
-          <w:szCs w:val="26"/>
-        </w:rPr>
-      </w:pPr>
-    </w:p>
-    <w:p>
-      <w:pPr>
         <w:pStyle w:val="BodyText2"/>
         <w:spacing w:line="360" w:lineRule="auto"/>
         <w:ind w:hanging="426"/>
@@ -1187,6 +1154,7 @@
           <w:sz w:val="22"/>
           <w:szCs w:val="22"/>
         </w:rPr>
+        <w:lastRenderedPageBreak/>
         <w:t>TRƯỜNG ĐẠI HỌC GIAO THÔNG VẬN TẢI</w:t>
       </w:r>
       <w:r>
@@ -1930,7 +1898,6 @@
           <w:sz w:val="28"/>
           <w:szCs w:val="28"/>
         </w:rPr>
-        <w:lastRenderedPageBreak/>
         <w:t>Admin tạo tài khoản và phân quyền cho người dùng.</w:t>
       </w:r>
     </w:p>
@@ -2021,6 +1988,7 @@
           <w:sz w:val="28"/>
           <w:szCs w:val="28"/>
         </w:rPr>
+        <w:lastRenderedPageBreak/>
         <w:t>Các task có thể kéo thả để thay đổi trạng thái.</w:t>
       </w:r>
     </w:p>
@@ -2675,6 +2643,57 @@
         </w:rPr>
         <w:t>Xây dựng hoàn chỉnh đề tài tốt nghiệp</w:t>
       </w:r>
+    </w:p>
+    <w:p>
+      <w:pPr>
+        <w:pStyle w:val="ListParagraph"/>
+        <w:tabs>
+          <w:tab w:val="left" w:pos="360"/>
+        </w:tabs>
+        <w:spacing w:line="360" w:lineRule="auto"/>
+        <w:rPr>
+          <w:rFonts w:ascii="Times New Roman" w:hAnsi="Times New Roman"/>
+          <w:b/>
+          <w:bCs/>
+          <w:iCs/>
+          <w:sz w:val="28"/>
+          <w:szCs w:val="28"/>
+        </w:rPr>
+      </w:pPr>
+    </w:p>
+    <w:p>
+      <w:pPr>
+        <w:pStyle w:val="ListParagraph"/>
+        <w:tabs>
+          <w:tab w:val="left" w:pos="360"/>
+        </w:tabs>
+        <w:spacing w:line="360" w:lineRule="auto"/>
+        <w:rPr>
+          <w:rFonts w:ascii="Times New Roman" w:hAnsi="Times New Roman"/>
+          <w:b/>
+          <w:bCs/>
+          <w:iCs/>
+          <w:sz w:val="28"/>
+          <w:szCs w:val="28"/>
+        </w:rPr>
+      </w:pPr>
+    </w:p>
+    <w:p>
+      <w:pPr>
+        <w:pStyle w:val="ListParagraph"/>
+        <w:tabs>
+          <w:tab w:val="left" w:pos="360"/>
+        </w:tabs>
+        <w:spacing w:line="360" w:lineRule="auto"/>
+        <w:rPr>
+          <w:rFonts w:ascii="Times New Roman" w:hAnsi="Times New Roman"/>
+          <w:b/>
+          <w:bCs/>
+          <w:iCs/>
+          <w:sz w:val="28"/>
+          <w:szCs w:val="28"/>
+        </w:rPr>
+      </w:pPr>
     </w:p>
     <w:p>
       <w:pPr>
@@ -3126,13 +3145,20 @@
           <w:p>
             <w:pPr>
               <w:spacing w:line="360" w:lineRule="auto"/>
-              <w:jc w:val="center"/>
               <w:rPr>
                 <w:b/>
                 <w:sz w:val="28"/>
                 <w:szCs w:val="28"/>
               </w:rPr>
             </w:pPr>
+            <w:r>
+              <w:rPr>
+                <w:b/>
+                <w:sz w:val="28"/>
+                <w:szCs w:val="28"/>
+              </w:rPr>
+              <w:t xml:space="preserve">           </w:t>
+            </w:r>
             <w:r>
               <w:rPr>
                 <w:b/>
@@ -3539,19 +3565,30 @@
         <w:jc w:val="center"/>
         <w:rPr>
           <w:b/>
+          <w:sz w:val="30"/>
+          <w:szCs w:val="28"/>
+        </w:rPr>
+      </w:pPr>
+      <w:r>
+        <w:rPr>
+          <w:b/>
+          <w:sz w:val="30"/>
+          <w:szCs w:val="28"/>
+        </w:rPr>
+        <w:lastRenderedPageBreak/>
+        <w:t>NHẬN XÉT CỦA GIÁO VIÊN HƯỚNG DẪN</w:t>
+      </w:r>
+    </w:p>
+    <w:p>
+      <w:pPr>
+        <w:spacing w:before="120" w:after="120" w:line="360" w:lineRule="auto"/>
+        <w:jc w:val="center"/>
+        <w:rPr>
+          <w:b/>
           <w:sz w:val="28"/>
           <w:szCs w:val="28"/>
         </w:rPr>
       </w:pPr>
-      <w:r>
-        <w:rPr>
-          <w:b/>
-          <w:sz w:val="30"/>
-          <w:szCs w:val="28"/>
-        </w:rPr>
-        <w:lastRenderedPageBreak/>
-        <w:t>NHẬN XÉT CỦA GIÁO VIÊN HƯỚNG DẪN</w:t>
-      </w:r>
     </w:p>
     <w:p>
       <w:pPr>
@@ -3560,12 +3597,19 @@
           <w:tab w:val="left" w:leader="dot" w:pos="9639"/>
         </w:tabs>
         <w:spacing w:before="120" w:after="120" w:line="360" w:lineRule="auto"/>
-        <w:jc w:val="center"/>
-        <w:rPr>
-          <w:sz w:val="26"/>
-          <w:szCs w:val="26"/>
-        </w:rPr>
-      </w:pPr>
+        <w:jc w:val="both"/>
+        <w:rPr>
+          <w:sz w:val="26"/>
+          <w:szCs w:val="26"/>
+        </w:rPr>
+      </w:pPr>
+      <w:r>
+        <w:rPr>
+          <w:sz w:val="26"/>
+          <w:szCs w:val="26"/>
+        </w:rPr>
+        <w:tab/>
+      </w:r>
     </w:p>
     <w:p>
       <w:pPr>
@@ -3574,12 +3618,19 @@
           <w:tab w:val="left" w:leader="dot" w:pos="9639"/>
         </w:tabs>
         <w:spacing w:before="120" w:after="120" w:line="360" w:lineRule="auto"/>
-        <w:jc w:val="center"/>
-        <w:rPr>
-          <w:sz w:val="26"/>
-          <w:szCs w:val="26"/>
-        </w:rPr>
-      </w:pPr>
+        <w:jc w:val="both"/>
+        <w:rPr>
+          <w:sz w:val="26"/>
+          <w:szCs w:val="26"/>
+        </w:rPr>
+      </w:pPr>
+      <w:r>
+        <w:rPr>
+          <w:sz w:val="26"/>
+          <w:szCs w:val="26"/>
+        </w:rPr>
+        <w:tab/>
+      </w:r>
     </w:p>
     <w:p>
       <w:pPr>
@@ -3588,12 +3639,19 @@
           <w:tab w:val="left" w:leader="dot" w:pos="9639"/>
         </w:tabs>
         <w:spacing w:before="120" w:after="120" w:line="360" w:lineRule="auto"/>
-        <w:jc w:val="center"/>
-        <w:rPr>
-          <w:sz w:val="26"/>
-          <w:szCs w:val="26"/>
-        </w:rPr>
-      </w:pPr>
+        <w:jc w:val="both"/>
+        <w:rPr>
+          <w:sz w:val="26"/>
+          <w:szCs w:val="26"/>
+        </w:rPr>
+      </w:pPr>
+      <w:r>
+        <w:rPr>
+          <w:sz w:val="26"/>
+          <w:szCs w:val="26"/>
+        </w:rPr>
+        <w:tab/>
+      </w:r>
     </w:p>
     <w:p>
       <w:pPr>
@@ -3602,12 +3660,19 @@
           <w:tab w:val="left" w:leader="dot" w:pos="9639"/>
         </w:tabs>
         <w:spacing w:before="120" w:after="120" w:line="360" w:lineRule="auto"/>
-        <w:jc w:val="center"/>
-        <w:rPr>
-          <w:sz w:val="26"/>
-          <w:szCs w:val="26"/>
-        </w:rPr>
-      </w:pPr>
+        <w:jc w:val="both"/>
+        <w:rPr>
+          <w:sz w:val="26"/>
+          <w:szCs w:val="26"/>
+        </w:rPr>
+      </w:pPr>
+      <w:r>
+        <w:rPr>
+          <w:sz w:val="26"/>
+          <w:szCs w:val="26"/>
+        </w:rPr>
+        <w:tab/>
+      </w:r>
     </w:p>
     <w:p>
       <w:pPr>
@@ -3616,12 +3681,19 @@
           <w:tab w:val="left" w:leader="dot" w:pos="9639"/>
         </w:tabs>
         <w:spacing w:before="120" w:after="120" w:line="360" w:lineRule="auto"/>
-        <w:jc w:val="center"/>
-        <w:rPr>
-          <w:sz w:val="26"/>
-          <w:szCs w:val="26"/>
-        </w:rPr>
-      </w:pPr>
+        <w:jc w:val="both"/>
+        <w:rPr>
+          <w:sz w:val="26"/>
+          <w:szCs w:val="26"/>
+        </w:rPr>
+      </w:pPr>
+      <w:r>
+        <w:rPr>
+          <w:sz w:val="26"/>
+          <w:szCs w:val="26"/>
+        </w:rPr>
+        <w:tab/>
+      </w:r>
     </w:p>
     <w:p>
       <w:pPr>
@@ -3630,12 +3702,19 @@
           <w:tab w:val="left" w:leader="dot" w:pos="9639"/>
         </w:tabs>
         <w:spacing w:before="120" w:after="120" w:line="360" w:lineRule="auto"/>
-        <w:jc w:val="center"/>
-        <w:rPr>
-          <w:sz w:val="26"/>
-          <w:szCs w:val="26"/>
-        </w:rPr>
-      </w:pPr>
+        <w:jc w:val="both"/>
+        <w:rPr>
+          <w:sz w:val="26"/>
+          <w:szCs w:val="26"/>
+        </w:rPr>
+      </w:pPr>
+      <w:r>
+        <w:rPr>
+          <w:sz w:val="26"/>
+          <w:szCs w:val="26"/>
+        </w:rPr>
+        <w:tab/>
+      </w:r>
     </w:p>
     <w:p>
       <w:pPr>
@@ -3644,12 +3723,19 @@
           <w:tab w:val="left" w:leader="dot" w:pos="9639"/>
         </w:tabs>
         <w:spacing w:before="120" w:after="120" w:line="360" w:lineRule="auto"/>
-        <w:jc w:val="center"/>
-        <w:rPr>
-          <w:sz w:val="26"/>
-          <w:szCs w:val="26"/>
-        </w:rPr>
-      </w:pPr>
+        <w:jc w:val="both"/>
+        <w:rPr>
+          <w:sz w:val="26"/>
+          <w:szCs w:val="26"/>
+        </w:rPr>
+      </w:pPr>
+      <w:r>
+        <w:rPr>
+          <w:sz w:val="26"/>
+          <w:szCs w:val="26"/>
+        </w:rPr>
+        <w:tab/>
+      </w:r>
     </w:p>
     <w:p>
       <w:pPr>
@@ -3658,12 +3744,19 @@
           <w:tab w:val="left" w:leader="dot" w:pos="9639"/>
         </w:tabs>
         <w:spacing w:before="120" w:after="120" w:line="360" w:lineRule="auto"/>
-        <w:jc w:val="center"/>
-        <w:rPr>
-          <w:sz w:val="26"/>
-          <w:szCs w:val="26"/>
-        </w:rPr>
-      </w:pPr>
+        <w:jc w:val="both"/>
+        <w:rPr>
+          <w:sz w:val="26"/>
+          <w:szCs w:val="26"/>
+        </w:rPr>
+      </w:pPr>
+      <w:r>
+        <w:rPr>
+          <w:sz w:val="26"/>
+          <w:szCs w:val="26"/>
+        </w:rPr>
+        <w:tab/>
+      </w:r>
     </w:p>
     <w:p>
       <w:pPr>
@@ -3672,12 +3765,19 @@
           <w:tab w:val="left" w:leader="dot" w:pos="9639"/>
         </w:tabs>
         <w:spacing w:before="120" w:after="120" w:line="360" w:lineRule="auto"/>
-        <w:jc w:val="center"/>
-        <w:rPr>
-          <w:sz w:val="26"/>
-          <w:szCs w:val="26"/>
-        </w:rPr>
-      </w:pPr>
+        <w:jc w:val="both"/>
+        <w:rPr>
+          <w:sz w:val="26"/>
+          <w:szCs w:val="26"/>
+        </w:rPr>
+      </w:pPr>
+      <w:r>
+        <w:rPr>
+          <w:sz w:val="26"/>
+          <w:szCs w:val="26"/>
+        </w:rPr>
+        <w:tab/>
+      </w:r>
     </w:p>
     <w:p>
       <w:pPr>
@@ -3686,12 +3786,19 @@
           <w:tab w:val="left" w:leader="dot" w:pos="9639"/>
         </w:tabs>
         <w:spacing w:before="120" w:after="120" w:line="360" w:lineRule="auto"/>
-        <w:jc w:val="center"/>
-        <w:rPr>
-          <w:sz w:val="26"/>
-          <w:szCs w:val="26"/>
-        </w:rPr>
-      </w:pPr>
+        <w:jc w:val="both"/>
+        <w:rPr>
+          <w:sz w:val="26"/>
+          <w:szCs w:val="26"/>
+        </w:rPr>
+      </w:pPr>
+      <w:r>
+        <w:rPr>
+          <w:sz w:val="26"/>
+          <w:szCs w:val="26"/>
+        </w:rPr>
+        <w:tab/>
+      </w:r>
     </w:p>
     <w:p>
       <w:pPr>
@@ -3700,12 +3807,19 @@
           <w:tab w:val="left" w:leader="dot" w:pos="9639"/>
         </w:tabs>
         <w:spacing w:before="120" w:after="120" w:line="360" w:lineRule="auto"/>
-        <w:jc w:val="center"/>
-        <w:rPr>
-          <w:sz w:val="26"/>
-          <w:szCs w:val="26"/>
-        </w:rPr>
-      </w:pPr>
+        <w:jc w:val="both"/>
+        <w:rPr>
+          <w:sz w:val="26"/>
+          <w:szCs w:val="26"/>
+        </w:rPr>
+      </w:pPr>
+      <w:r>
+        <w:rPr>
+          <w:sz w:val="26"/>
+          <w:szCs w:val="26"/>
+        </w:rPr>
+        <w:tab/>
+      </w:r>
     </w:p>
     <w:p>
       <w:pPr>
@@ -3714,12 +3828,19 @@
           <w:tab w:val="left" w:leader="dot" w:pos="9639"/>
         </w:tabs>
         <w:spacing w:before="120" w:after="120" w:line="360" w:lineRule="auto"/>
-        <w:jc w:val="center"/>
-        <w:rPr>
-          <w:sz w:val="26"/>
-          <w:szCs w:val="26"/>
-        </w:rPr>
-      </w:pPr>
+        <w:jc w:val="both"/>
+        <w:rPr>
+          <w:sz w:val="26"/>
+          <w:szCs w:val="26"/>
+        </w:rPr>
+      </w:pPr>
+      <w:r>
+        <w:rPr>
+          <w:sz w:val="26"/>
+          <w:szCs w:val="26"/>
+        </w:rPr>
+        <w:tab/>
+      </w:r>
     </w:p>
     <w:p>
       <w:pPr>
@@ -3728,12 +3849,19 @@
           <w:tab w:val="left" w:leader="dot" w:pos="9639"/>
         </w:tabs>
         <w:spacing w:before="120" w:after="120" w:line="360" w:lineRule="auto"/>
-        <w:jc w:val="center"/>
-        <w:rPr>
-          <w:sz w:val="26"/>
-          <w:szCs w:val="26"/>
-        </w:rPr>
-      </w:pPr>
+        <w:jc w:val="both"/>
+        <w:rPr>
+          <w:sz w:val="26"/>
+          <w:szCs w:val="26"/>
+        </w:rPr>
+      </w:pPr>
+      <w:r>
+        <w:rPr>
+          <w:sz w:val="26"/>
+          <w:szCs w:val="26"/>
+        </w:rPr>
+        <w:tab/>
+      </w:r>
     </w:p>
     <w:p>
       <w:pPr>
@@ -3742,12 +3870,19 @@
           <w:tab w:val="left" w:leader="dot" w:pos="9639"/>
         </w:tabs>
         <w:spacing w:before="120" w:after="120" w:line="360" w:lineRule="auto"/>
-        <w:jc w:val="center"/>
-        <w:rPr>
-          <w:sz w:val="26"/>
-          <w:szCs w:val="26"/>
-        </w:rPr>
-      </w:pPr>
+        <w:jc w:val="both"/>
+        <w:rPr>
+          <w:sz w:val="26"/>
+          <w:szCs w:val="26"/>
+        </w:rPr>
+      </w:pPr>
+      <w:r>
+        <w:rPr>
+          <w:sz w:val="26"/>
+          <w:szCs w:val="26"/>
+        </w:rPr>
+        <w:tab/>
+      </w:r>
     </w:p>
     <w:p>
       <w:pPr>
@@ -3756,7 +3891,7 @@
           <w:tab w:val="left" w:leader="dot" w:pos="9639"/>
         </w:tabs>
         <w:spacing w:before="120" w:after="120" w:line="360" w:lineRule="auto"/>
-        <w:jc w:val="center"/>
+        <w:jc w:val="both"/>
         <w:rPr>
           <w:sz w:val="26"/>
           <w:szCs w:val="26"/>
@@ -3782,7 +3917,6 @@
           </w:tcPr>
           <w:p>
             <w:pPr>
-              <w:spacing w:line="360" w:lineRule="auto"/>
               <w:jc w:val="center"/>
               <w:rPr>
                 <w:i/>
@@ -3793,7 +3927,6 @@
           </w:p>
           <w:p>
             <w:pPr>
-              <w:spacing w:line="360" w:lineRule="auto"/>
               <w:jc w:val="center"/>
               <w:rPr>
                 <w:b/>
@@ -3809,75 +3942,11 @@
                 <w:sz w:val="26"/>
                 <w:szCs w:val="26"/>
               </w:rPr>
-              <w:t xml:space="preserve">Tp. </w:t>
-            </w:r>
-            <w:r>
-              <w:rPr>
-                <w:b/>
-                <w:i/>
-                <w:sz w:val="26"/>
-                <w:szCs w:val="26"/>
-              </w:rPr>
-              <w:t>Hồ Chí Minh</w:t>
-            </w:r>
-            <w:r>
-              <w:rPr>
-                <w:b/>
-                <w:i/>
-                <w:sz w:val="26"/>
-                <w:szCs w:val="26"/>
-              </w:rPr>
-              <w:t xml:space="preserve">, ngày </w:t>
-            </w:r>
-            <w:r>
-              <w:rPr>
-                <w:b/>
-                <w:i/>
-                <w:sz w:val="26"/>
-                <w:szCs w:val="26"/>
-              </w:rPr>
-              <w:t>….…</w:t>
-            </w:r>
-            <w:r>
-              <w:rPr>
-                <w:b/>
-                <w:i/>
-                <w:sz w:val="26"/>
-                <w:szCs w:val="26"/>
-              </w:rPr>
-              <w:t xml:space="preserve"> tháng </w:t>
-            </w:r>
-            <w:r>
-              <w:rPr>
-                <w:b/>
-                <w:i/>
-                <w:sz w:val="26"/>
-                <w:szCs w:val="26"/>
-              </w:rPr>
-              <w:t xml:space="preserve">….… </w:t>
-            </w:r>
-            <w:r>
-              <w:rPr>
-                <w:b/>
-                <w:i/>
-                <w:sz w:val="26"/>
-                <w:szCs w:val="26"/>
-              </w:rPr>
-              <w:t xml:space="preserve"> năm </w:t>
-            </w:r>
-            <w:r>
-              <w:rPr>
-                <w:b/>
-                <w:i/>
-                <w:sz w:val="26"/>
-                <w:szCs w:val="26"/>
-              </w:rPr>
-              <w:t>….…</w:t>
+              <w:t>Tp. Hồ Chí Minh, ngày ….… tháng ….…  năm ….…</w:t>
             </w:r>
           </w:p>
           <w:p>
             <w:pPr>
-              <w:spacing w:line="360" w:lineRule="auto"/>
               <w:jc w:val="center"/>
               <w:rPr>
                 <w:b/>
@@ -3896,7 +3965,36 @@
           </w:p>
           <w:p>
             <w:pPr>
-              <w:spacing w:line="360" w:lineRule="auto"/>
+              <w:jc w:val="center"/>
+              <w:rPr>
+                <w:b/>
+                <w:sz w:val="26"/>
+                <w:szCs w:val="26"/>
+              </w:rPr>
+            </w:pPr>
+          </w:p>
+          <w:p>
+            <w:pPr>
+              <w:jc w:val="center"/>
+              <w:rPr>
+                <w:b/>
+                <w:sz w:val="26"/>
+                <w:szCs w:val="26"/>
+              </w:rPr>
+            </w:pPr>
+          </w:p>
+          <w:p>
+            <w:pPr>
+              <w:jc w:val="center"/>
+              <w:rPr>
+                <w:b/>
+                <w:sz w:val="26"/>
+                <w:szCs w:val="26"/>
+              </w:rPr>
+            </w:pPr>
+          </w:p>
+          <w:p>
+            <w:pPr>
               <w:jc w:val="center"/>
               <w:rPr>
                 <w:b/>
@@ -3911,44 +4009,15 @@
               <w:jc w:val="center"/>
               <w:rPr>
                 <w:b/>
-                <w:sz w:val="26"/>
-                <w:szCs w:val="26"/>
-              </w:rPr>
-            </w:pPr>
-          </w:p>
-          <w:p>
-            <w:pPr>
-              <w:spacing w:line="360" w:lineRule="auto"/>
-              <w:jc w:val="center"/>
-              <w:rPr>
-                <w:b/>
-                <w:sz w:val="26"/>
-                <w:szCs w:val="26"/>
-              </w:rPr>
-            </w:pPr>
-          </w:p>
-          <w:p>
-            <w:pPr>
-              <w:spacing w:line="360" w:lineRule="auto"/>
-              <w:jc w:val="center"/>
-              <w:rPr>
-                <w:b/>
-                <w:sz w:val="26"/>
-                <w:szCs w:val="26"/>
-              </w:rPr>
-            </w:pPr>
-          </w:p>
-          <w:p>
-            <w:pPr>
-              <w:spacing w:line="360" w:lineRule="auto"/>
-              <w:jc w:val="center"/>
-              <w:rPr>
+                <w:bCs/>
                 <w:sz w:val="26"/>
                 <w:szCs w:val="26"/>
               </w:rPr>
             </w:pPr>
             <w:r>
               <w:rPr>
+                <w:b/>
+                <w:bCs/>
                 <w:sz w:val="26"/>
                 <w:szCs w:val="26"/>
               </w:rPr>
@@ -6999,7 +7068,7 @@
     </w:p>
     <w:p>
       <w:pPr>
-        <w:spacing w:before="100" w:beforeAutospacing="1" w:after="100" w:afterAutospacing="1"/>
+        <w:spacing w:before="100" w:beforeAutospacing="1" w:after="100" w:afterAutospacing="1" w:line="360" w:lineRule="auto"/>
         <w:rPr>
           <w:sz w:val="26"/>
           <w:szCs w:val="26"/>
@@ -7015,7 +7084,7 @@
     </w:p>
     <w:p>
       <w:pPr>
-        <w:spacing w:before="100" w:beforeAutospacing="1" w:after="100" w:afterAutospacing="1"/>
+        <w:spacing w:before="100" w:beforeAutospacing="1" w:after="100" w:afterAutospacing="1" w:line="360" w:lineRule="auto"/>
         <w:rPr>
           <w:sz w:val="26"/>
           <w:szCs w:val="26"/>
@@ -7031,7 +7100,7 @@
     </w:p>
     <w:p>
       <w:pPr>
-        <w:spacing w:before="100" w:beforeAutospacing="1" w:after="100" w:afterAutospacing="1"/>
+        <w:spacing w:before="100" w:beforeAutospacing="1" w:after="100" w:afterAutospacing="1" w:line="360" w:lineRule="auto"/>
         <w:rPr>
           <w:b/>
           <w:bCs/>
@@ -7051,7 +7120,7 @@
     </w:p>
     <w:p>
       <w:pPr>
-        <w:spacing w:before="100" w:beforeAutospacing="1" w:after="100" w:afterAutospacing="1"/>
+        <w:spacing w:before="100" w:beforeAutospacing="1" w:after="100" w:afterAutospacing="1" w:line="360" w:lineRule="auto"/>
         <w:rPr>
           <w:b/>
           <w:bCs/>
@@ -7071,7 +7140,7 @@
     </w:p>
     <w:p>
       <w:pPr>
-        <w:spacing w:before="100" w:beforeAutospacing="1" w:after="100" w:afterAutospacing="1"/>
+        <w:spacing w:before="100" w:beforeAutospacing="1" w:after="100" w:afterAutospacing="1" w:line="360" w:lineRule="auto"/>
         <w:rPr>
           <w:sz w:val="26"/>
           <w:szCs w:val="26"/>
@@ -7091,7 +7160,7 @@
           <w:ilvl w:val="0"/>
           <w:numId w:val="32"/>
         </w:numPr>
-        <w:spacing w:before="100" w:beforeAutospacing="1" w:after="100" w:afterAutospacing="1"/>
+        <w:spacing w:before="100" w:beforeAutospacing="1" w:after="100" w:afterAutospacing="1" w:line="360" w:lineRule="auto"/>
         <w:rPr>
           <w:sz w:val="26"/>
           <w:szCs w:val="26"/>
@@ -7111,7 +7180,7 @@
           <w:ilvl w:val="0"/>
           <w:numId w:val="32"/>
         </w:numPr>
-        <w:spacing w:before="100" w:beforeAutospacing="1" w:after="100" w:afterAutospacing="1"/>
+        <w:spacing w:before="100" w:beforeAutospacing="1" w:after="100" w:afterAutospacing="1" w:line="360" w:lineRule="auto"/>
         <w:rPr>
           <w:sz w:val="26"/>
           <w:szCs w:val="26"/>
@@ -7131,7 +7200,7 @@
           <w:ilvl w:val="0"/>
           <w:numId w:val="32"/>
         </w:numPr>
-        <w:spacing w:before="100" w:beforeAutospacing="1" w:after="100" w:afterAutospacing="1"/>
+        <w:spacing w:before="100" w:beforeAutospacing="1" w:after="100" w:afterAutospacing="1" w:line="360" w:lineRule="auto"/>
         <w:rPr>
           <w:sz w:val="26"/>
           <w:szCs w:val="26"/>
@@ -7151,7 +7220,7 @@
           <w:ilvl w:val="0"/>
           <w:numId w:val="32"/>
         </w:numPr>
-        <w:spacing w:before="100" w:beforeAutospacing="1" w:after="100" w:afterAutospacing="1"/>
+        <w:spacing w:before="100" w:beforeAutospacing="1" w:after="100" w:afterAutospacing="1" w:line="360" w:lineRule="auto"/>
         <w:rPr>
           <w:sz w:val="26"/>
           <w:szCs w:val="26"/>
@@ -7167,7 +7236,7 @@
     </w:p>
     <w:p>
       <w:pPr>
-        <w:spacing w:before="100" w:beforeAutospacing="1" w:after="100" w:afterAutospacing="1"/>
+        <w:spacing w:before="100" w:beforeAutospacing="1" w:after="100" w:afterAutospacing="1" w:line="360" w:lineRule="auto"/>
         <w:rPr>
           <w:sz w:val="26"/>
           <w:szCs w:val="26"/>
@@ -7183,7 +7252,7 @@
     </w:p>
     <w:p>
       <w:pPr>
-        <w:spacing w:before="100" w:beforeAutospacing="1" w:after="100" w:afterAutospacing="1"/>
+        <w:spacing w:before="100" w:beforeAutospacing="1" w:after="100" w:afterAutospacing="1" w:line="360" w:lineRule="auto"/>
         <w:rPr>
           <w:sz w:val="26"/>
           <w:szCs w:val="26"/>
@@ -7206,7 +7275,7 @@
     </w:p>
     <w:p>
       <w:pPr>
-        <w:spacing w:before="100" w:beforeAutospacing="1" w:after="100" w:afterAutospacing="1"/>
+        <w:spacing w:before="100" w:beforeAutospacing="1" w:after="100" w:afterAutospacing="1" w:line="360" w:lineRule="auto"/>
         <w:rPr>
           <w:sz w:val="26"/>
           <w:szCs w:val="26"/>
@@ -7222,7 +7291,7 @@
     </w:p>
     <w:p>
       <w:pPr>
-        <w:spacing w:before="100" w:beforeAutospacing="1" w:after="100" w:afterAutospacing="1"/>
+        <w:spacing w:before="100" w:beforeAutospacing="1" w:after="100" w:afterAutospacing="1" w:line="360" w:lineRule="auto"/>
         <w:rPr>
           <w:sz w:val="26"/>
           <w:szCs w:val="26"/>
@@ -7242,7 +7311,7 @@
           <w:ilvl w:val="0"/>
           <w:numId w:val="33"/>
         </w:numPr>
-        <w:spacing w:before="100" w:beforeAutospacing="1" w:after="100" w:afterAutospacing="1"/>
+        <w:spacing w:before="100" w:beforeAutospacing="1" w:after="100" w:afterAutospacing="1" w:line="360" w:lineRule="auto"/>
         <w:rPr>
           <w:sz w:val="26"/>
           <w:szCs w:val="26"/>
@@ -7262,17 +7331,18 @@
           <w:ilvl w:val="0"/>
           <w:numId w:val="33"/>
         </w:numPr>
-        <w:spacing w:before="100" w:beforeAutospacing="1" w:after="100" w:afterAutospacing="1"/>
-        <w:rPr>
-          <w:sz w:val="26"/>
-          <w:szCs w:val="26"/>
-        </w:rPr>
-      </w:pPr>
-      <w:r>
-        <w:rPr>
-          <w:sz w:val="26"/>
-          <w:szCs w:val="26"/>
-        </w:rPr>
+        <w:spacing w:before="100" w:beforeAutospacing="1" w:after="100" w:afterAutospacing="1" w:line="360" w:lineRule="auto"/>
+        <w:rPr>
+          <w:sz w:val="26"/>
+          <w:szCs w:val="26"/>
+        </w:rPr>
+      </w:pPr>
+      <w:r>
+        <w:rPr>
+          <w:sz w:val="26"/>
+          <w:szCs w:val="26"/>
+        </w:rPr>
+        <w:lastRenderedPageBreak/>
         <w:t>Cho phép truy vấn linh hoạt, lọc, phân trang.</w:t>
       </w:r>
     </w:p>
@@ -7282,7 +7352,7 @@
           <w:ilvl w:val="0"/>
           <w:numId w:val="33"/>
         </w:numPr>
-        <w:spacing w:before="100" w:beforeAutospacing="1" w:after="100" w:afterAutospacing="1"/>
+        <w:spacing w:before="100" w:beforeAutospacing="1" w:after="100" w:afterAutospacing="1" w:line="360" w:lineRule="auto"/>
         <w:rPr>
           <w:sz w:val="26"/>
           <w:szCs w:val="26"/>
@@ -7302,7 +7372,7 @@
           <w:ilvl w:val="0"/>
           <w:numId w:val="33"/>
         </w:numPr>
-        <w:spacing w:before="100" w:beforeAutospacing="1" w:after="100" w:afterAutospacing="1"/>
+        <w:spacing w:before="100" w:beforeAutospacing="1" w:after="100" w:afterAutospacing="1" w:line="360" w:lineRule="auto"/>
         <w:rPr>
           <w:sz w:val="26"/>
           <w:szCs w:val="26"/>
@@ -7318,23 +7388,24 @@
     </w:p>
     <w:p>
       <w:pPr>
-        <w:spacing w:before="100" w:beforeAutospacing="1" w:after="100" w:afterAutospacing="1"/>
-        <w:rPr>
-          <w:sz w:val="26"/>
-          <w:szCs w:val="26"/>
-        </w:rPr>
-      </w:pPr>
-    </w:p>
-    <w:p>
-      <w:pPr>
-        <w:spacing w:before="100" w:beforeAutospacing="1" w:after="100" w:afterAutospacing="1"/>
-        <w:rPr>
-          <w:szCs w:val="26"/>
-        </w:rPr>
-      </w:pPr>
-    </w:p>
-    <w:p>
-      <w:pPr>
+        <w:spacing w:before="100" w:beforeAutospacing="1" w:after="100" w:afterAutospacing="1" w:line="360" w:lineRule="auto"/>
+        <w:rPr>
+          <w:sz w:val="26"/>
+          <w:szCs w:val="26"/>
+        </w:rPr>
+      </w:pPr>
+    </w:p>
+    <w:p>
+      <w:pPr>
+        <w:spacing w:before="100" w:beforeAutospacing="1" w:after="100" w:afterAutospacing="1" w:line="360" w:lineRule="auto"/>
+        <w:rPr>
+          <w:szCs w:val="26"/>
+        </w:rPr>
+      </w:pPr>
+    </w:p>
+    <w:p>
+      <w:pPr>
+        <w:spacing w:line="360" w:lineRule="auto"/>
         <w:rPr>
           <w:sz w:val="26"/>
         </w:rPr>
@@ -7366,7 +7437,6 @@
           <w:sz w:val="26"/>
           <w:szCs w:val="26"/>
         </w:rPr>
-        <w:lastRenderedPageBreak/>
         <w:t>c. Firebase Storage</w:t>
       </w:r>
     </w:p>
@@ -7675,6 +7745,7 @@
           <w:sz w:val="26"/>
           <w:szCs w:val="26"/>
         </w:rPr>
+        <w:lastRenderedPageBreak/>
         <w:t>Dịch vụ hosting cho phép triển khai các ứng dụng web tĩnh với hiệu suất cao, bảo mật SSL miễn phí và tên miền tùy chỉnh.</w:t>
       </w:r>
     </w:p>
@@ -7753,7 +7824,6 @@
           <w:sz w:val="26"/>
           <w:szCs w:val="26"/>
         </w:rPr>
-        <w:lastRenderedPageBreak/>
         <w:t>2.3.3 Ưu điểm của Firebase</w:t>
       </w:r>
     </w:p>
@@ -8116,7 +8186,6 @@
           <w:sz w:val="26"/>
           <w:szCs w:val="26"/>
         </w:rPr>
-        <w:lastRenderedPageBreak/>
         <w:t>CHƯƠNG 3: NỘI DUNG THỰC HIỆN</w:t>
       </w:r>
     </w:p>
@@ -8347,6 +8416,7 @@
           <w:sz w:val="26"/>
           <w:szCs w:val="26"/>
         </w:rPr>
+        <w:lastRenderedPageBreak/>
         <w:t>Việc tổng hợp tiến độ hoặc kiểm tra hiệu quả công việc được thực hiện thủ công, mất nhiều thời gian và thiếu chính xác.</w:t>
       </w:r>
     </w:p>
@@ -8433,15 +8503,7 @@
           <w:sz w:val="26"/>
           <w:szCs w:val="26"/>
         </w:rPr>
-        <w:t xml:space="preserve">ây dựng một hệ thống quản lý công việc trên nền tảng di động và web, hỗ trợ người dùng có thể tạo, phân chia, theo dõi và cập nhật tiến độ công việc theo từng dự án, đảm bảo thông tin được đồng bộ hóa theo thời gian thực và được phân quyền rõ ràng theo vai </w:t>
-      </w:r>
-      <w:r>
-        <w:rPr>
-          <w:sz w:val="26"/>
-          <w:szCs w:val="26"/>
-        </w:rPr>
-        <w:lastRenderedPageBreak/>
-        <w:t>trò người dùng. Hệ thống cần có giao diện trực quan, dễ sử dụng và phù hợp với quy mô của nhóm làm việc hoặc doanh nghiệp nhỏ.</w:t>
+        <w:t>ây dựng một hệ thống quản lý công việc trên nền tảng di động và web, hỗ trợ người dùng có thể tạo, phân chia, theo dõi và cập nhật tiến độ công việc theo từng dự án, đảm bảo thông tin được đồng bộ hóa theo thời gian thực và được phân quyền rõ ràng theo vai trò người dùng. Hệ thống cần có giao diện trực quan, dễ sử dụng và phù hợp với quy mô của nhóm làm việc hoặc doanh nghiệp nhỏ.</w:t>
       </w:r>
     </w:p>
     <w:p>
@@ -8738,6 +8800,7 @@
           <w:rFonts w:ascii="Times New Roman" w:hAnsi="Times New Roman"/>
           <w:szCs w:val="26"/>
         </w:rPr>
+        <w:lastRenderedPageBreak/>
         <w:t>Đồng bộ đa nền tảng: Thiết kế giao diện phù hợp cho cả điện thoại và web.</w:t>
       </w:r>
     </w:p>
@@ -8863,7 +8926,6 @@
           <w:rFonts w:ascii="Times New Roman" w:hAnsi="Times New Roman"/>
           <w:szCs w:val="26"/>
         </w:rPr>
-        <w:lastRenderedPageBreak/>
         <w:t>Mở rộng: Dễ tích hợp thêm tính năng (báo cáo, lịch, nhắc nhở…), đáp ứng tốt số lượng người dùng và dự án tăng cao.</w:t>
       </w:r>
     </w:p>
@@ -9102,6 +9164,7 @@
           <w:sz w:val="26"/>
           <w:szCs w:val="26"/>
         </w:rPr>
+        <w:lastRenderedPageBreak/>
         <w:t>Thông báo: Khi có thay đổi liên quan đến người dùng, hệ thống gửi thông báo thông qua Firebase Cloud Messaging.</w:t>
       </w:r>
     </w:p>
@@ -9201,7 +9264,6 @@
           <w:sz w:val="26"/>
           <w:szCs w:val="26"/>
         </w:rPr>
-        <w:lastRenderedPageBreak/>
         <w:t>3.1.3 Biểu đồ phân rã chức năng</w:t>
       </w:r>
     </w:p>
@@ -9217,6 +9279,7 @@
       <w:r>
         <w:rPr>
           <w:bCs/>
+          <w:noProof/>
           <w:sz w:val="26"/>
           <w:szCs w:val="26"/>
         </w:rPr>
@@ -9328,6 +9391,4287 @@
         <w:t>3.1.4.1 Biểu đồ Use Case tổng quát</w:t>
       </w:r>
     </w:p>
+    <w:p>
+      <w:pPr>
+        <w:spacing w:line="360" w:lineRule="auto"/>
+        <w:rPr>
+          <w:sz w:val="26"/>
+          <w:szCs w:val="26"/>
+        </w:rPr>
+      </w:pPr>
+    </w:p>
+    <w:p>
+      <w:pPr>
+        <w:spacing w:line="360" w:lineRule="auto"/>
+        <w:rPr>
+          <w:b/>
+          <w:bCs/>
+          <w:sz w:val="26"/>
+          <w:szCs w:val="26"/>
+        </w:rPr>
+      </w:pPr>
+      <w:r>
+        <w:rPr>
+          <w:b/>
+          <w:bCs/>
+          <w:sz w:val="26"/>
+          <w:szCs w:val="26"/>
+        </w:rPr>
+        <w:lastRenderedPageBreak/>
+        <w:t>3.1.4.2 Biểu đồ Use Case đăng nhập</w:t>
+      </w:r>
+    </w:p>
+    <w:p>
+      <w:pPr>
+        <w:spacing w:line="360" w:lineRule="auto"/>
+        <w:rPr>
+          <w:b/>
+          <w:bCs/>
+          <w:sz w:val="26"/>
+          <w:szCs w:val="26"/>
+        </w:rPr>
+      </w:pPr>
+      <w:r>
+        <w:rPr>
+          <w:b/>
+          <w:bCs/>
+          <w:noProof/>
+          <w:sz w:val="26"/>
+          <w:szCs w:val="26"/>
+        </w:rPr>
+        <w:drawing>
+          <wp:inline distT="0" distB="0" distL="0" distR="0" wp14:anchorId="423CF5A9" wp14:editId="59B03268">
+            <wp:extent cx="5972175" cy="1633220"/>
+            <wp:effectExtent l="0" t="0" r="9525" b="5080"/>
+            <wp:docPr id="1024032098" name="Picture 1" descr="A screen shot of a computer screen&#10;&#10;AI-generated content may be incorrect."/>
+            <wp:cNvGraphicFramePr>
+              <a:graphicFrameLocks xmlns:a="http://schemas.openxmlformats.org/drawingml/2006/main" noChangeAspect="1"/>
+            </wp:cNvGraphicFramePr>
+            <a:graphic xmlns:a="http://schemas.openxmlformats.org/drawingml/2006/main">
+              <a:graphicData uri="http://schemas.openxmlformats.org/drawingml/2006/picture">
+                <pic:pic xmlns:pic="http://schemas.openxmlformats.org/drawingml/2006/picture">
+                  <pic:nvPicPr>
+                    <pic:cNvPr id="1024032098" name="Picture 1" descr="A screen shot of a computer screen&#10;&#10;AI-generated content may be incorrect."/>
+                    <pic:cNvPicPr/>
+                  </pic:nvPicPr>
+                  <pic:blipFill>
+                    <a:blip r:embed="rId8"/>
+                    <a:stretch>
+                      <a:fillRect/>
+                    </a:stretch>
+                  </pic:blipFill>
+                  <pic:spPr>
+                    <a:xfrm>
+                      <a:off x="0" y="0"/>
+                      <a:ext cx="5972175" cy="1633220"/>
+                    </a:xfrm>
+                    <a:prstGeom prst="rect">
+                      <a:avLst/>
+                    </a:prstGeom>
+                  </pic:spPr>
+                </pic:pic>
+              </a:graphicData>
+            </a:graphic>
+          </wp:inline>
+        </w:drawing>
+      </w:r>
+    </w:p>
+    <w:p>
+      <w:pPr>
+        <w:spacing w:line="360" w:lineRule="auto"/>
+        <w:jc w:val="center"/>
+        <w:rPr>
+          <w:b/>
+          <w:bCs/>
+          <w:sz w:val="26"/>
+          <w:szCs w:val="26"/>
+        </w:rPr>
+      </w:pPr>
+      <w:r>
+        <w:rPr>
+          <w:b/>
+          <w:bCs/>
+          <w:sz w:val="26"/>
+          <w:szCs w:val="26"/>
+        </w:rPr>
+        <w:t>Hình 3.3 Biểu đồ Use Case đăng nhập</w:t>
+      </w:r>
+    </w:p>
+    <w:p>
+      <w:pPr>
+        <w:numPr>
+          <w:ilvl w:val="0"/>
+          <w:numId w:val="53"/>
+        </w:numPr>
+        <w:spacing w:line="360" w:lineRule="auto"/>
+        <w:rPr>
+          <w:sz w:val="26"/>
+          <w:szCs w:val="26"/>
+        </w:rPr>
+      </w:pPr>
+      <w:r>
+        <w:rPr>
+          <w:sz w:val="26"/>
+          <w:szCs w:val="26"/>
+        </w:rPr>
+        <w:t>Mô tả: Use Case này mô tả quá trình người dùng đăng nhập vào hệ thống bằng tài khoản đã được cấp. Sau khi xác thực thông tin, người dùng sẽ được chuyển đến giao diện phù hợp với vai trò của mình (Admin, Quản lý, Nhân viên).</w:t>
+      </w:r>
+    </w:p>
+    <w:p>
+      <w:pPr>
+        <w:numPr>
+          <w:ilvl w:val="0"/>
+          <w:numId w:val="53"/>
+        </w:numPr>
+        <w:spacing w:line="360" w:lineRule="auto"/>
+        <w:rPr>
+          <w:sz w:val="26"/>
+          <w:szCs w:val="26"/>
+        </w:rPr>
+      </w:pPr>
+      <w:r>
+        <w:rPr>
+          <w:sz w:val="26"/>
+          <w:szCs w:val="26"/>
+        </w:rPr>
+        <w:t>Actor: Người dùng</w:t>
+      </w:r>
+    </w:p>
+    <w:p>
+      <w:pPr>
+        <w:numPr>
+          <w:ilvl w:val="0"/>
+          <w:numId w:val="53"/>
+        </w:numPr>
+        <w:spacing w:line="360" w:lineRule="auto"/>
+        <w:rPr>
+          <w:sz w:val="26"/>
+          <w:szCs w:val="26"/>
+        </w:rPr>
+      </w:pPr>
+      <w:r>
+        <w:rPr>
+          <w:sz w:val="26"/>
+          <w:szCs w:val="26"/>
+        </w:rPr>
+        <w:t>Tiền điều kiện: Người dùng đã được tạo tài khoản và có thông tin đăng nhập hợp lệ.</w:t>
+      </w:r>
+    </w:p>
+    <w:p>
+      <w:pPr>
+        <w:numPr>
+          <w:ilvl w:val="0"/>
+          <w:numId w:val="53"/>
+        </w:numPr>
+        <w:spacing w:line="360" w:lineRule="auto"/>
+        <w:rPr>
+          <w:sz w:val="26"/>
+          <w:szCs w:val="26"/>
+        </w:rPr>
+      </w:pPr>
+      <w:r>
+        <w:rPr>
+          <w:sz w:val="26"/>
+          <w:szCs w:val="26"/>
+        </w:rPr>
+        <w:t>Luồng chính:</w:t>
+      </w:r>
+    </w:p>
+    <w:p>
+      <w:pPr>
+        <w:numPr>
+          <w:ilvl w:val="1"/>
+          <w:numId w:val="53"/>
+        </w:numPr>
+        <w:spacing w:line="360" w:lineRule="auto"/>
+        <w:rPr>
+          <w:sz w:val="26"/>
+          <w:szCs w:val="26"/>
+        </w:rPr>
+      </w:pPr>
+      <w:r>
+        <w:rPr>
+          <w:sz w:val="26"/>
+          <w:szCs w:val="26"/>
+        </w:rPr>
+        <w:t>Người dùng mở ứng dụng và chọn chức năng đăng nhập.</w:t>
+      </w:r>
+    </w:p>
+    <w:p>
+      <w:pPr>
+        <w:numPr>
+          <w:ilvl w:val="1"/>
+          <w:numId w:val="53"/>
+        </w:numPr>
+        <w:spacing w:line="360" w:lineRule="auto"/>
+        <w:rPr>
+          <w:sz w:val="26"/>
+          <w:szCs w:val="26"/>
+        </w:rPr>
+      </w:pPr>
+      <w:r>
+        <w:rPr>
+          <w:sz w:val="26"/>
+          <w:szCs w:val="26"/>
+        </w:rPr>
+        <w:t>Nhập số điện thoại và mật khẩu.</w:t>
+      </w:r>
+    </w:p>
+    <w:p>
+      <w:pPr>
+        <w:numPr>
+          <w:ilvl w:val="1"/>
+          <w:numId w:val="53"/>
+        </w:numPr>
+        <w:spacing w:line="360" w:lineRule="auto"/>
+        <w:rPr>
+          <w:sz w:val="26"/>
+          <w:szCs w:val="26"/>
+        </w:rPr>
+      </w:pPr>
+      <w:r>
+        <w:rPr>
+          <w:sz w:val="26"/>
+          <w:szCs w:val="26"/>
+        </w:rPr>
+        <w:t>Hệ thống kiểm tra thông tin đăng nhập qua Firebase Authentication.</w:t>
+      </w:r>
+    </w:p>
+    <w:p>
+      <w:pPr>
+        <w:numPr>
+          <w:ilvl w:val="1"/>
+          <w:numId w:val="53"/>
+        </w:numPr>
+        <w:spacing w:line="360" w:lineRule="auto"/>
+        <w:rPr>
+          <w:sz w:val="26"/>
+          <w:szCs w:val="26"/>
+        </w:rPr>
+      </w:pPr>
+      <w:r>
+        <w:rPr>
+          <w:sz w:val="26"/>
+          <w:szCs w:val="26"/>
+        </w:rPr>
+        <w:t>Nếu thông tin hợp lệ, người dùng được chuyển đến màn hình chính.</w:t>
+      </w:r>
+    </w:p>
+    <w:p>
+      <w:pPr>
+        <w:numPr>
+          <w:ilvl w:val="0"/>
+          <w:numId w:val="53"/>
+        </w:numPr>
+        <w:spacing w:line="360" w:lineRule="auto"/>
+        <w:rPr>
+          <w:sz w:val="26"/>
+          <w:szCs w:val="26"/>
+        </w:rPr>
+      </w:pPr>
+      <w:r>
+        <w:rPr>
+          <w:sz w:val="26"/>
+          <w:szCs w:val="26"/>
+        </w:rPr>
+        <w:t>Luồng phụ:</w:t>
+      </w:r>
+    </w:p>
+    <w:p>
+      <w:pPr>
+        <w:numPr>
+          <w:ilvl w:val="1"/>
+          <w:numId w:val="53"/>
+        </w:numPr>
+        <w:spacing w:line="360" w:lineRule="auto"/>
+        <w:rPr>
+          <w:sz w:val="26"/>
+          <w:szCs w:val="26"/>
+        </w:rPr>
+      </w:pPr>
+      <w:r>
+        <w:rPr>
+          <w:sz w:val="26"/>
+          <w:szCs w:val="26"/>
+        </w:rPr>
+        <w:t>Nếu thông tin không hợp lệ, hệ thống hiển thị thông báo lỗi và yêu cầu nhập lại.</w:t>
+      </w:r>
+    </w:p>
+    <w:p>
+      <w:pPr>
+        <w:numPr>
+          <w:ilvl w:val="0"/>
+          <w:numId w:val="53"/>
+        </w:numPr>
+        <w:spacing w:line="360" w:lineRule="auto"/>
+        <w:rPr>
+          <w:sz w:val="26"/>
+          <w:szCs w:val="26"/>
+        </w:rPr>
+      </w:pPr>
+      <w:r>
+        <w:rPr>
+          <w:sz w:val="26"/>
+          <w:szCs w:val="26"/>
+        </w:rPr>
+        <w:t>Hậu điều kiện: Người dùng được đăng nhập thành công vào hệ thống và sử dụng các chức năng theo phân quyền.</w:t>
+      </w:r>
+    </w:p>
+    <w:p>
+      <w:pPr>
+        <w:spacing w:line="360" w:lineRule="auto"/>
+        <w:rPr>
+          <w:sz w:val="26"/>
+          <w:szCs w:val="26"/>
+        </w:rPr>
+      </w:pPr>
+    </w:p>
+    <w:p>
+      <w:pPr>
+        <w:spacing w:line="360" w:lineRule="auto"/>
+        <w:rPr>
+          <w:sz w:val="26"/>
+          <w:szCs w:val="26"/>
+        </w:rPr>
+      </w:pPr>
+    </w:p>
+    <w:p>
+      <w:pPr>
+        <w:spacing w:line="360" w:lineRule="auto"/>
+        <w:rPr>
+          <w:sz w:val="26"/>
+          <w:szCs w:val="26"/>
+        </w:rPr>
+      </w:pPr>
+    </w:p>
+    <w:p>
+      <w:pPr>
+        <w:spacing w:line="360" w:lineRule="auto"/>
+        <w:rPr>
+          <w:sz w:val="26"/>
+          <w:szCs w:val="26"/>
+        </w:rPr>
+      </w:pPr>
+    </w:p>
+    <w:p>
+      <w:pPr>
+        <w:spacing w:line="360" w:lineRule="auto"/>
+        <w:rPr>
+          <w:sz w:val="26"/>
+          <w:szCs w:val="26"/>
+        </w:rPr>
+      </w:pPr>
+    </w:p>
+    <w:p>
+      <w:pPr>
+        <w:spacing w:line="360" w:lineRule="auto"/>
+        <w:rPr>
+          <w:sz w:val="26"/>
+          <w:szCs w:val="26"/>
+        </w:rPr>
+      </w:pPr>
+    </w:p>
+    <w:p>
+      <w:pPr>
+        <w:spacing w:line="360" w:lineRule="auto"/>
+        <w:rPr>
+          <w:b/>
+          <w:bCs/>
+          <w:sz w:val="26"/>
+          <w:szCs w:val="26"/>
+        </w:rPr>
+      </w:pPr>
+      <w:r>
+        <w:rPr>
+          <w:b/>
+          <w:bCs/>
+          <w:sz w:val="26"/>
+          <w:szCs w:val="26"/>
+        </w:rPr>
+        <w:lastRenderedPageBreak/>
+        <w:t>3.1.4.3 Biểu đồ Use Case quản lý dự án</w:t>
+      </w:r>
+    </w:p>
+    <w:p>
+      <w:pPr>
+        <w:spacing w:line="360" w:lineRule="auto"/>
+        <w:rPr>
+          <w:sz w:val="26"/>
+          <w:szCs w:val="26"/>
+        </w:rPr>
+      </w:pPr>
+      <w:r>
+        <w:rPr>
+          <w:sz w:val="26"/>
+          <w:szCs w:val="26"/>
+        </w:rPr>
+        <w:t>Tác nhân: Admin</w:t>
+      </w:r>
+      <w:r>
+        <w:rPr>
+          <w:sz w:val="26"/>
+          <w:szCs w:val="26"/>
+        </w:rPr>
+        <w:br/>
+        <w:t>Mô tả: Use Case cho phép xem, thêm, sửa, xóa người dùng và quản lý người thực hiện trong các dự án.</w:t>
+      </w:r>
+      <w:r>
+        <w:rPr>
+          <w:sz w:val="26"/>
+          <w:szCs w:val="26"/>
+        </w:rPr>
+        <w:br/>
+        <w:t>Điều kiện trước: Admin đã đăng nhập vào hệ thống.</w:t>
+      </w:r>
+    </w:p>
+    <w:p>
+      <w:pPr>
+        <w:spacing w:line="360" w:lineRule="auto"/>
+        <w:rPr>
+          <w:sz w:val="26"/>
+          <w:szCs w:val="26"/>
+        </w:rPr>
+      </w:pPr>
+      <w:r>
+        <w:rPr>
+          <w:sz w:val="26"/>
+          <w:szCs w:val="26"/>
+        </w:rPr>
+        <w:t>Dòng sự kiện chính:</w:t>
+      </w:r>
+      <w:r>
+        <w:rPr>
+          <w:sz w:val="26"/>
+          <w:szCs w:val="26"/>
+        </w:rPr>
+        <w:br/>
+        <w:t>Người sử dụng chọn kiểu tác động: thêm, sửa, xóa dự án.</w:t>
+      </w:r>
+    </w:p>
+    <w:p>
+      <w:pPr>
+        <w:numPr>
+          <w:ilvl w:val="0"/>
+          <w:numId w:val="65"/>
+        </w:numPr>
+        <w:spacing w:line="360" w:lineRule="auto"/>
+        <w:rPr>
+          <w:sz w:val="26"/>
+          <w:szCs w:val="26"/>
+        </w:rPr>
+      </w:pPr>
+      <w:r>
+        <w:rPr>
+          <w:sz w:val="26"/>
+          <w:szCs w:val="26"/>
+        </w:rPr>
+        <w:t>Thêm dự án: Chọn “Thêm dự án”, hệ thống hiển thị giao diện nhập thông tin và danh sách dự án. Người dùng nhập thông tin và chọn người thực hiện. Nếu thành công, hệ thống thông báo và lưu dữ liệu. Nếu sai, thực hiện dòng rẽ nhánh A1.</w:t>
+      </w:r>
+    </w:p>
+    <w:p>
+      <w:pPr>
+        <w:numPr>
+          <w:ilvl w:val="0"/>
+          <w:numId w:val="65"/>
+        </w:numPr>
+        <w:spacing w:line="360" w:lineRule="auto"/>
+        <w:rPr>
+          <w:sz w:val="26"/>
+          <w:szCs w:val="26"/>
+        </w:rPr>
+      </w:pPr>
+      <w:r>
+        <w:rPr>
+          <w:sz w:val="26"/>
+          <w:szCs w:val="26"/>
+        </w:rPr>
+        <w:t>Sửa dự án: Hệ thống hiển thị danh sách dự án. Chọn dự án cần sửa, nhập thông tin cần thay đổi. Nếu thành công, hệ thống thông báo và lưu dữ liệu. Nếu sai, thực hiện dòng rẽ nhánh A1.</w:t>
+      </w:r>
+    </w:p>
+    <w:p>
+      <w:pPr>
+        <w:numPr>
+          <w:ilvl w:val="0"/>
+          <w:numId w:val="65"/>
+        </w:numPr>
+        <w:spacing w:line="360" w:lineRule="auto"/>
+        <w:rPr>
+          <w:sz w:val="26"/>
+          <w:szCs w:val="26"/>
+        </w:rPr>
+      </w:pPr>
+      <w:r>
+        <w:rPr>
+          <w:sz w:val="26"/>
+          <w:szCs w:val="26"/>
+        </w:rPr>
+        <w:t>Xóa dự án: Hệ thống hiển thị danh sách dự án. Chọn dự án cần xóa. Nếu thành công, hệ thống thông báo và cập nhật trạng thái xóa mềm. Nếu sai, thực hiện dòng rẽ nhánh A1.</w:t>
+      </w:r>
+    </w:p>
+    <w:p>
+      <w:pPr>
+        <w:spacing w:line="360" w:lineRule="auto"/>
+        <w:rPr>
+          <w:sz w:val="26"/>
+          <w:szCs w:val="26"/>
+        </w:rPr>
+      </w:pPr>
+      <w:r>
+        <w:rPr>
+          <w:sz w:val="26"/>
+          <w:szCs w:val="26"/>
+        </w:rPr>
+        <w:t>Dòng rẽ nhánh A1: Hệ thống thông báo dữ liệu không hợp lệ, yêu cầu nhập lại, quay lại bước 1 dòng chính.</w:t>
+      </w:r>
+    </w:p>
+    <w:p>
+      <w:pPr>
+        <w:spacing w:line="360" w:lineRule="auto"/>
+        <w:rPr>
+          <w:sz w:val="26"/>
+          <w:szCs w:val="26"/>
+        </w:rPr>
+      </w:pPr>
+      <w:r>
+        <w:rPr>
+          <w:sz w:val="26"/>
+          <w:szCs w:val="26"/>
+        </w:rPr>
+        <w:t>Hậu điều kiện: Thông tin dự án được cập nhật trong cơ sở dữ liệu.</w:t>
+      </w:r>
+    </w:p>
+    <w:p>
+      <w:pPr>
+        <w:spacing w:line="360" w:lineRule="auto"/>
+        <w:rPr>
+          <w:szCs w:val="26"/>
+        </w:rPr>
+      </w:pPr>
+    </w:p>
+    <w:p>
+      <w:pPr>
+        <w:spacing w:line="360" w:lineRule="auto"/>
+        <w:rPr>
+          <w:b/>
+          <w:bCs/>
+          <w:sz w:val="26"/>
+          <w:szCs w:val="26"/>
+        </w:rPr>
+      </w:pPr>
+    </w:p>
+    <w:p>
+      <w:pPr>
+        <w:spacing w:line="360" w:lineRule="auto"/>
+        <w:rPr>
+          <w:b/>
+          <w:bCs/>
+          <w:sz w:val="26"/>
+          <w:szCs w:val="26"/>
+        </w:rPr>
+      </w:pPr>
+    </w:p>
+    <w:p>
+      <w:pPr>
+        <w:spacing w:line="360" w:lineRule="auto"/>
+        <w:rPr>
+          <w:b/>
+          <w:bCs/>
+          <w:sz w:val="26"/>
+          <w:szCs w:val="26"/>
+        </w:rPr>
+      </w:pPr>
+    </w:p>
+    <w:p>
+      <w:pPr>
+        <w:spacing w:line="360" w:lineRule="auto"/>
+        <w:rPr>
+          <w:b/>
+          <w:bCs/>
+          <w:sz w:val="26"/>
+          <w:szCs w:val="26"/>
+        </w:rPr>
+      </w:pPr>
+    </w:p>
+    <w:p>
+      <w:pPr>
+        <w:spacing w:line="360" w:lineRule="auto"/>
+        <w:rPr>
+          <w:b/>
+          <w:bCs/>
+          <w:sz w:val="26"/>
+          <w:szCs w:val="26"/>
+        </w:rPr>
+      </w:pPr>
+    </w:p>
+    <w:p>
+      <w:pPr>
+        <w:spacing w:line="360" w:lineRule="auto"/>
+        <w:rPr>
+          <w:b/>
+          <w:bCs/>
+          <w:sz w:val="26"/>
+          <w:szCs w:val="26"/>
+        </w:rPr>
+      </w:pPr>
+    </w:p>
+    <w:p>
+      <w:pPr>
+        <w:spacing w:line="360" w:lineRule="auto"/>
+        <w:rPr>
+          <w:b/>
+          <w:bCs/>
+          <w:sz w:val="26"/>
+          <w:szCs w:val="26"/>
+        </w:rPr>
+      </w:pPr>
+    </w:p>
+    <w:p>
+      <w:pPr>
+        <w:spacing w:line="360" w:lineRule="auto"/>
+        <w:rPr>
+          <w:b/>
+          <w:bCs/>
+          <w:sz w:val="26"/>
+          <w:szCs w:val="26"/>
+        </w:rPr>
+      </w:pPr>
+    </w:p>
+    <w:p>
+      <w:pPr>
+        <w:spacing w:line="360" w:lineRule="auto"/>
+        <w:rPr>
+          <w:b/>
+          <w:bCs/>
+          <w:sz w:val="26"/>
+          <w:szCs w:val="26"/>
+        </w:rPr>
+      </w:pPr>
+    </w:p>
+    <w:p>
+      <w:pPr>
+        <w:spacing w:line="360" w:lineRule="auto"/>
+        <w:rPr>
+          <w:b/>
+          <w:bCs/>
+          <w:sz w:val="26"/>
+          <w:szCs w:val="26"/>
+        </w:rPr>
+      </w:pPr>
+    </w:p>
+    <w:p>
+      <w:pPr>
+        <w:spacing w:line="360" w:lineRule="auto"/>
+        <w:rPr>
+          <w:b/>
+          <w:bCs/>
+          <w:sz w:val="26"/>
+          <w:szCs w:val="26"/>
+        </w:rPr>
+      </w:pPr>
+      <w:r>
+        <w:rPr>
+          <w:b/>
+          <w:bCs/>
+          <w:sz w:val="26"/>
+          <w:szCs w:val="26"/>
+        </w:rPr>
+        <w:lastRenderedPageBreak/>
+        <w:t>3.1.4.4 Biểu đồ Use Case quản lý công việc (task)</w:t>
+      </w:r>
+    </w:p>
+    <w:p>
+      <w:pPr>
+        <w:spacing w:line="360" w:lineRule="auto"/>
+        <w:ind w:left="360"/>
+        <w:rPr>
+          <w:sz w:val="26"/>
+          <w:szCs w:val="26"/>
+        </w:rPr>
+      </w:pPr>
+      <w:r>
+        <w:rPr>
+          <w:sz w:val="26"/>
+          <w:szCs w:val="26"/>
+        </w:rPr>
+        <w:t>Tác nhân: Quản lý</w:t>
+      </w:r>
+    </w:p>
+    <w:p>
+      <w:pPr>
+        <w:spacing w:line="360" w:lineRule="auto"/>
+        <w:ind w:left="360"/>
+        <w:rPr>
+          <w:sz w:val="26"/>
+          <w:szCs w:val="26"/>
+        </w:rPr>
+      </w:pPr>
+      <w:r>
+        <w:rPr>
+          <w:sz w:val="26"/>
+          <w:szCs w:val="26"/>
+        </w:rPr>
+        <w:t>Mô tả: Use Case cho phép xem, thêm, sửa, xóa, phân công và cập nhật trạng thái công việc trong hệ thống.</w:t>
+      </w:r>
+    </w:p>
+    <w:p>
+      <w:pPr>
+        <w:spacing w:line="360" w:lineRule="auto"/>
+        <w:ind w:left="360"/>
+        <w:rPr>
+          <w:sz w:val="26"/>
+          <w:szCs w:val="26"/>
+        </w:rPr>
+      </w:pPr>
+      <w:r>
+        <w:rPr>
+          <w:sz w:val="26"/>
+          <w:szCs w:val="26"/>
+        </w:rPr>
+        <w:t>Điều kiện trước: Quản lý đã đăng nhập vào hệ thống và đã được phân công vào dự án.</w:t>
+      </w:r>
+    </w:p>
+    <w:p>
+      <w:pPr>
+        <w:spacing w:line="360" w:lineRule="auto"/>
+        <w:ind w:left="432"/>
+        <w:rPr>
+          <w:sz w:val="26"/>
+          <w:szCs w:val="26"/>
+        </w:rPr>
+      </w:pPr>
+      <w:r>
+        <w:rPr>
+          <w:sz w:val="26"/>
+          <w:szCs w:val="26"/>
+        </w:rPr>
+        <w:t>Dòng sự kiện chính:</w:t>
+      </w:r>
+    </w:p>
+    <w:p>
+      <w:pPr>
+        <w:spacing w:line="360" w:lineRule="auto"/>
+        <w:rPr>
+          <w:sz w:val="26"/>
+          <w:szCs w:val="26"/>
+        </w:rPr>
+      </w:pPr>
+      <w:r>
+        <w:rPr>
+          <w:sz w:val="26"/>
+          <w:szCs w:val="26"/>
+        </w:rPr>
+        <w:t>Người sử dụng chọn kiểu tác động: thêm, sửa, xóa, phân công, cập nhật trạng thái công việc.</w:t>
+      </w:r>
+    </w:p>
+    <w:p>
+      <w:pPr>
+        <w:numPr>
+          <w:ilvl w:val="0"/>
+          <w:numId w:val="58"/>
+        </w:numPr>
+        <w:spacing w:line="360" w:lineRule="auto"/>
+        <w:rPr>
+          <w:sz w:val="26"/>
+          <w:szCs w:val="26"/>
+        </w:rPr>
+      </w:pPr>
+      <w:r>
+        <w:rPr>
+          <w:sz w:val="26"/>
+          <w:szCs w:val="26"/>
+        </w:rPr>
+        <w:t>Thêm công việc: Chọn “Thêm công việc”, hệ thống hiển thị giao diện nhập thông tin và danh sách công việc. Người dùng nhập thông tin. Nếu thành công, hệ thống thông báo và lưu dữ liệu. Nếu sai, thực hiện dòng rẽ nhánh A1.</w:t>
+      </w:r>
+    </w:p>
+    <w:p>
+      <w:pPr>
+        <w:numPr>
+          <w:ilvl w:val="0"/>
+          <w:numId w:val="58"/>
+        </w:numPr>
+        <w:spacing w:line="360" w:lineRule="auto"/>
+        <w:rPr>
+          <w:sz w:val="26"/>
+          <w:szCs w:val="26"/>
+        </w:rPr>
+      </w:pPr>
+      <w:r>
+        <w:rPr>
+          <w:sz w:val="26"/>
+          <w:szCs w:val="26"/>
+        </w:rPr>
+        <w:t>Sửa công việc: Hệ thống hiển thị danh sách công việc. Chọn công việc cần sửa, nhập thông tin cần thay đổi. Nếu thành công, hệ thống thông báo và lưu dữ liệu. Nếu sai, thực hiện dòng rẽ nhánh A1.</w:t>
+      </w:r>
+    </w:p>
+    <w:p>
+      <w:pPr>
+        <w:numPr>
+          <w:ilvl w:val="0"/>
+          <w:numId w:val="58"/>
+        </w:numPr>
+        <w:spacing w:line="360" w:lineRule="auto"/>
+        <w:rPr>
+          <w:sz w:val="26"/>
+          <w:szCs w:val="26"/>
+        </w:rPr>
+      </w:pPr>
+      <w:r>
+        <w:rPr>
+          <w:sz w:val="26"/>
+          <w:szCs w:val="26"/>
+        </w:rPr>
+        <w:t>Xóa công việc: Hệ thống hiển thị danh sách công việc. Chọn công việc cần xóa. Nếu thành công, hệ thống thông báo và cập nhật trạng thái xóa mềm. Nếu sai, thực hiện dòng rẽ nhánh A1.</w:t>
+      </w:r>
+    </w:p>
+    <w:p>
+      <w:pPr>
+        <w:numPr>
+          <w:ilvl w:val="0"/>
+          <w:numId w:val="58"/>
+        </w:numPr>
+        <w:spacing w:line="360" w:lineRule="auto"/>
+        <w:rPr>
+          <w:sz w:val="26"/>
+          <w:szCs w:val="26"/>
+        </w:rPr>
+      </w:pPr>
+      <w:r>
+        <w:rPr>
+          <w:sz w:val="26"/>
+          <w:szCs w:val="26"/>
+        </w:rPr>
+        <w:t>Phân công công việc: Chọn công việc, chọn nhân viên từ danh sách, gán cho công việc. Nếu thành công, hệ thống thông báo và lưu dữ liệu. Nếu sai, thực hiện dòng rẽ nhánh A1.</w:t>
+      </w:r>
+    </w:p>
+    <w:p>
+      <w:pPr>
+        <w:numPr>
+          <w:ilvl w:val="0"/>
+          <w:numId w:val="58"/>
+        </w:numPr>
+        <w:spacing w:line="360" w:lineRule="auto"/>
+        <w:rPr>
+          <w:sz w:val="26"/>
+          <w:szCs w:val="26"/>
+        </w:rPr>
+      </w:pPr>
+      <w:r>
+        <w:rPr>
+          <w:sz w:val="26"/>
+          <w:szCs w:val="26"/>
+        </w:rPr>
+        <w:t>Cập nhật trạng thái: Chọn công việc cần cập nhật, thay đổi trạng thái (To Do, Doing, Done, Complete). Nếu thành công, hệ thống thông báo và lưu dữ liệu. Nếu sai, thực hiện dòng rẽ nhánh A1.</w:t>
+      </w:r>
+    </w:p>
+    <w:p>
+      <w:pPr>
+        <w:spacing w:line="360" w:lineRule="auto"/>
+        <w:ind w:left="432"/>
+        <w:rPr>
+          <w:sz w:val="26"/>
+          <w:szCs w:val="26"/>
+        </w:rPr>
+      </w:pPr>
+      <w:r>
+        <w:rPr>
+          <w:sz w:val="26"/>
+          <w:szCs w:val="26"/>
+        </w:rPr>
+        <w:t>Dòng rẽ nhánh A1:</w:t>
+      </w:r>
+    </w:p>
+    <w:p>
+      <w:pPr>
+        <w:spacing w:line="360" w:lineRule="auto"/>
+        <w:rPr>
+          <w:sz w:val="26"/>
+          <w:szCs w:val="26"/>
+        </w:rPr>
+      </w:pPr>
+      <w:r>
+        <w:rPr>
+          <w:sz w:val="26"/>
+          <w:szCs w:val="26"/>
+        </w:rPr>
+        <w:t>Hệ thống thông báo dữ liệu không hợp lệ, yêu cầu nhập lại, quay lại bước 1 dòng chính.</w:t>
+      </w:r>
+    </w:p>
+    <w:p>
+      <w:pPr>
+        <w:spacing w:line="360" w:lineRule="auto"/>
+        <w:rPr>
+          <w:sz w:val="26"/>
+          <w:szCs w:val="26"/>
+        </w:rPr>
+      </w:pPr>
+      <w:r>
+        <w:rPr>
+          <w:sz w:val="26"/>
+          <w:szCs w:val="26"/>
+        </w:rPr>
+        <w:t>Hậu điều kiện:</w:t>
+      </w:r>
+    </w:p>
+    <w:p>
+      <w:pPr>
+        <w:spacing w:line="360" w:lineRule="auto"/>
+        <w:rPr>
+          <w:sz w:val="26"/>
+          <w:szCs w:val="26"/>
+        </w:rPr>
+      </w:pPr>
+      <w:r>
+        <w:rPr>
+          <w:sz w:val="26"/>
+          <w:szCs w:val="26"/>
+        </w:rPr>
+        <w:t>Thông tin công việc được cập nhật trong cơ sở dữ liệu, trạng thái và phân công phản ánh đúng trên hệ thống.</w:t>
+      </w:r>
+    </w:p>
+    <w:p>
+      <w:pPr>
+        <w:spacing w:line="360" w:lineRule="auto"/>
+        <w:rPr>
+          <w:b/>
+          <w:bCs/>
+          <w:sz w:val="26"/>
+          <w:szCs w:val="26"/>
+        </w:rPr>
+      </w:pPr>
+    </w:p>
+    <w:p>
+      <w:pPr>
+        <w:spacing w:line="360" w:lineRule="auto"/>
+        <w:rPr>
+          <w:b/>
+          <w:bCs/>
+          <w:sz w:val="26"/>
+          <w:szCs w:val="26"/>
+        </w:rPr>
+      </w:pPr>
+    </w:p>
+    <w:p>
+      <w:pPr>
+        <w:spacing w:line="360" w:lineRule="auto"/>
+        <w:rPr>
+          <w:b/>
+          <w:bCs/>
+          <w:sz w:val="26"/>
+          <w:szCs w:val="26"/>
+        </w:rPr>
+      </w:pPr>
+      <w:r>
+        <w:rPr>
+          <w:b/>
+          <w:bCs/>
+          <w:sz w:val="26"/>
+          <w:szCs w:val="26"/>
+        </w:rPr>
+        <w:lastRenderedPageBreak/>
+        <w:t>3.1.4.5 Biểu đồ Use Case quản lý subtask</w:t>
+      </w:r>
+    </w:p>
+    <w:p>
+      <w:pPr>
+        <w:spacing w:line="360" w:lineRule="auto"/>
+        <w:rPr>
+          <w:b/>
+          <w:bCs/>
+          <w:sz w:val="26"/>
+          <w:szCs w:val="26"/>
+        </w:rPr>
+      </w:pPr>
+      <w:r>
+        <w:rPr>
+          <w:sz w:val="26"/>
+          <w:szCs w:val="26"/>
+        </w:rPr>
+        <w:t>Tác nhân: Nhân viên</w:t>
+      </w:r>
+    </w:p>
+    <w:p>
+      <w:pPr>
+        <w:spacing w:line="360" w:lineRule="auto"/>
+        <w:rPr>
+          <w:b/>
+          <w:bCs/>
+          <w:sz w:val="26"/>
+          <w:szCs w:val="26"/>
+        </w:rPr>
+      </w:pPr>
+      <w:r>
+        <w:rPr>
+          <w:sz w:val="26"/>
+          <w:szCs w:val="26"/>
+        </w:rPr>
+        <w:t>Mô tả: Use Case cho phép xem, tạo và cập nhật trạng thái subtask thuộc công việc được phân công.</w:t>
+      </w:r>
+    </w:p>
+    <w:p>
+      <w:pPr>
+        <w:spacing w:line="360" w:lineRule="auto"/>
+        <w:rPr>
+          <w:b/>
+          <w:bCs/>
+          <w:sz w:val="26"/>
+          <w:szCs w:val="26"/>
+        </w:rPr>
+      </w:pPr>
+      <w:r>
+        <w:rPr>
+          <w:sz w:val="26"/>
+          <w:szCs w:val="26"/>
+        </w:rPr>
+        <w:t>Điều kiện trước: Nhân viên đã đăng nhập và được phân công vào công việc.</w:t>
+      </w:r>
+    </w:p>
+    <w:p>
+      <w:pPr>
+        <w:spacing w:line="360" w:lineRule="auto"/>
+        <w:rPr>
+          <w:b/>
+          <w:bCs/>
+          <w:sz w:val="26"/>
+          <w:szCs w:val="26"/>
+        </w:rPr>
+      </w:pPr>
+      <w:r>
+        <w:rPr>
+          <w:sz w:val="26"/>
+          <w:szCs w:val="26"/>
+        </w:rPr>
+        <w:t>Dòng sự kiện chính:</w:t>
+      </w:r>
+    </w:p>
+    <w:p>
+      <w:pPr>
+        <w:spacing w:line="360" w:lineRule="auto"/>
+        <w:rPr>
+          <w:sz w:val="26"/>
+          <w:szCs w:val="26"/>
+        </w:rPr>
+      </w:pPr>
+      <w:r>
+        <w:rPr>
+          <w:sz w:val="26"/>
+          <w:szCs w:val="26"/>
+        </w:rPr>
+        <w:t>Người sử dụng chọn kiểu tác động: tạo mới, xem chi tiết, cập nhật trạng thái subtask.</w:t>
+      </w:r>
+    </w:p>
+    <w:p>
+      <w:pPr>
+        <w:numPr>
+          <w:ilvl w:val="0"/>
+          <w:numId w:val="60"/>
+        </w:numPr>
+        <w:spacing w:line="360" w:lineRule="auto"/>
+        <w:rPr>
+          <w:sz w:val="26"/>
+          <w:szCs w:val="26"/>
+        </w:rPr>
+      </w:pPr>
+      <w:r>
+        <w:rPr>
+          <w:sz w:val="26"/>
+          <w:szCs w:val="26"/>
+        </w:rPr>
+        <w:t>Tạo subtask: Chọn công việc đang làm, chọn “Tạo subtask”, hệ thống hiển thị giao diện nhập thông tin. Người dùng nhập tên subtask, mô tả. Trạng thái mặc định là “Bàn giao”. Nếu thành công, hệ thống thông báo và lưu dữ liệu. Nếu sai, thực hiện dòng rẽ nhánh A1.</w:t>
+      </w:r>
+    </w:p>
+    <w:p>
+      <w:pPr>
+        <w:numPr>
+          <w:ilvl w:val="0"/>
+          <w:numId w:val="60"/>
+        </w:numPr>
+        <w:spacing w:line="360" w:lineRule="auto"/>
+        <w:rPr>
+          <w:sz w:val="26"/>
+          <w:szCs w:val="26"/>
+        </w:rPr>
+      </w:pPr>
+      <w:r>
+        <w:rPr>
+          <w:sz w:val="26"/>
+          <w:szCs w:val="26"/>
+        </w:rPr>
+        <w:t>Xem subtask: Hệ thống hiển thị danh sách các subtask thuộc công việc. Chọn subtask để xem thông tin chi tiết.</w:t>
+      </w:r>
+    </w:p>
+    <w:p>
+      <w:pPr>
+        <w:numPr>
+          <w:ilvl w:val="0"/>
+          <w:numId w:val="60"/>
+        </w:numPr>
+        <w:spacing w:line="360" w:lineRule="auto"/>
+        <w:rPr>
+          <w:sz w:val="26"/>
+          <w:szCs w:val="26"/>
+        </w:rPr>
+      </w:pPr>
+      <w:r>
+        <w:rPr>
+          <w:sz w:val="26"/>
+          <w:szCs w:val="26"/>
+        </w:rPr>
+        <w:t>Cập nhật trạng thái subtask: Chọn subtask, chọn trạng thái mới từ danh sách có sẵn (Đang làm, Hoàn thành, Tạm dừng, Hủy bỏ). Nếu thành công, hệ thống thông báo và lưu dữ liệu. Nếu sai, thực hiện dòng rẽ nhánh A1.</w:t>
+      </w:r>
+    </w:p>
+    <w:p>
+      <w:pPr>
+        <w:spacing w:line="360" w:lineRule="auto"/>
+        <w:rPr>
+          <w:sz w:val="26"/>
+          <w:szCs w:val="26"/>
+        </w:rPr>
+      </w:pPr>
+      <w:r>
+        <w:rPr>
+          <w:sz w:val="26"/>
+          <w:szCs w:val="26"/>
+        </w:rPr>
+        <w:t>Dòng rẽ nhánh A1:</w:t>
+      </w:r>
+      <w:r>
+        <w:rPr>
+          <w:sz w:val="26"/>
+          <w:szCs w:val="26"/>
+        </w:rPr>
+        <w:t xml:space="preserve"> </w:t>
+      </w:r>
+      <w:r>
+        <w:rPr>
+          <w:sz w:val="26"/>
+          <w:szCs w:val="26"/>
+        </w:rPr>
+        <w:t>Hệ thống thông báo dữ liệu không hợp lệ, yêu cầu nhập lại, quay lại bước 1 dòng chính.</w:t>
+      </w:r>
+    </w:p>
+    <w:p>
+      <w:pPr>
+        <w:spacing w:line="360" w:lineRule="auto"/>
+        <w:rPr>
+          <w:sz w:val="26"/>
+          <w:szCs w:val="26"/>
+        </w:rPr>
+      </w:pPr>
+      <w:r>
+        <w:rPr>
+          <w:sz w:val="26"/>
+          <w:szCs w:val="26"/>
+        </w:rPr>
+        <w:t>Hậu điều kiện:Thông tin subtask được cập nhật trong cơ sở dữ liệu; trạng thái hiển thị đúng với tiến độ thực tế.</w:t>
+      </w:r>
+    </w:p>
+    <w:p>
+      <w:pPr>
+        <w:spacing w:line="360" w:lineRule="auto"/>
+        <w:rPr>
+          <w:sz w:val="26"/>
+          <w:szCs w:val="26"/>
+        </w:rPr>
+      </w:pPr>
+    </w:p>
+    <w:p>
+      <w:pPr>
+        <w:spacing w:line="360" w:lineRule="auto"/>
+        <w:rPr>
+          <w:b/>
+          <w:bCs/>
+          <w:sz w:val="26"/>
+          <w:szCs w:val="26"/>
+        </w:rPr>
+      </w:pPr>
+    </w:p>
+    <w:p>
+      <w:pPr>
+        <w:spacing w:line="360" w:lineRule="auto"/>
+        <w:rPr>
+          <w:b/>
+          <w:bCs/>
+          <w:sz w:val="26"/>
+          <w:szCs w:val="26"/>
+        </w:rPr>
+      </w:pPr>
+    </w:p>
+    <w:p>
+      <w:pPr>
+        <w:spacing w:line="360" w:lineRule="auto"/>
+        <w:rPr>
+          <w:b/>
+          <w:bCs/>
+          <w:sz w:val="26"/>
+          <w:szCs w:val="26"/>
+        </w:rPr>
+      </w:pPr>
+    </w:p>
+    <w:p>
+      <w:pPr>
+        <w:spacing w:line="360" w:lineRule="auto"/>
+        <w:rPr>
+          <w:b/>
+          <w:bCs/>
+          <w:sz w:val="26"/>
+          <w:szCs w:val="26"/>
+        </w:rPr>
+      </w:pPr>
+    </w:p>
+    <w:p>
+      <w:pPr>
+        <w:spacing w:line="360" w:lineRule="auto"/>
+        <w:rPr>
+          <w:b/>
+          <w:bCs/>
+          <w:sz w:val="26"/>
+          <w:szCs w:val="26"/>
+        </w:rPr>
+      </w:pPr>
+    </w:p>
+    <w:p>
+      <w:pPr>
+        <w:spacing w:line="360" w:lineRule="auto"/>
+        <w:rPr>
+          <w:b/>
+          <w:bCs/>
+          <w:sz w:val="26"/>
+          <w:szCs w:val="26"/>
+        </w:rPr>
+      </w:pPr>
+    </w:p>
+    <w:p>
+      <w:pPr>
+        <w:spacing w:line="360" w:lineRule="auto"/>
+        <w:rPr>
+          <w:b/>
+          <w:bCs/>
+          <w:sz w:val="26"/>
+          <w:szCs w:val="26"/>
+        </w:rPr>
+      </w:pPr>
+    </w:p>
+    <w:p>
+      <w:pPr>
+        <w:spacing w:line="360" w:lineRule="auto"/>
+        <w:rPr>
+          <w:b/>
+          <w:bCs/>
+          <w:sz w:val="26"/>
+          <w:szCs w:val="26"/>
+        </w:rPr>
+      </w:pPr>
+    </w:p>
+    <w:p>
+      <w:pPr>
+        <w:spacing w:line="360" w:lineRule="auto"/>
+        <w:rPr>
+          <w:b/>
+          <w:bCs/>
+          <w:sz w:val="26"/>
+          <w:szCs w:val="26"/>
+        </w:rPr>
+      </w:pPr>
+    </w:p>
+    <w:p>
+      <w:pPr>
+        <w:spacing w:line="360" w:lineRule="auto"/>
+        <w:rPr>
+          <w:b/>
+          <w:bCs/>
+          <w:sz w:val="26"/>
+          <w:szCs w:val="26"/>
+        </w:rPr>
+      </w:pPr>
+      <w:r>
+        <w:rPr>
+          <w:b/>
+          <w:bCs/>
+          <w:sz w:val="26"/>
+          <w:szCs w:val="26"/>
+        </w:rPr>
+        <w:lastRenderedPageBreak/>
+        <w:t>3.1.4.6 Biểu đồ Use Case quản lý thông báo và lịch sử</w:t>
+      </w:r>
+    </w:p>
+    <w:p>
+      <w:pPr>
+        <w:numPr>
+          <w:ilvl w:val="0"/>
+          <w:numId w:val="63"/>
+        </w:numPr>
+        <w:spacing w:line="360" w:lineRule="auto"/>
+        <w:rPr>
+          <w:sz w:val="26"/>
+          <w:szCs w:val="26"/>
+        </w:rPr>
+      </w:pPr>
+      <w:r>
+        <w:rPr>
+          <w:sz w:val="26"/>
+          <w:szCs w:val="26"/>
+        </w:rPr>
+        <w:t>Tác nhân: Quản lý / Nhân viên</w:t>
+      </w:r>
+    </w:p>
+    <w:p>
+      <w:pPr>
+        <w:numPr>
+          <w:ilvl w:val="0"/>
+          <w:numId w:val="63"/>
+        </w:numPr>
+        <w:spacing w:line="360" w:lineRule="auto"/>
+        <w:rPr>
+          <w:sz w:val="26"/>
+          <w:szCs w:val="26"/>
+        </w:rPr>
+      </w:pPr>
+      <w:r>
+        <w:rPr>
+          <w:sz w:val="26"/>
+          <w:szCs w:val="26"/>
+        </w:rPr>
+        <w:t>Mô tả: Use Case cho phép người dùng xem danh sách thông báo và lịch sử chỉnh sửa liên quan đến các công việc được phân công.</w:t>
+      </w:r>
+    </w:p>
+    <w:p>
+      <w:pPr>
+        <w:numPr>
+          <w:ilvl w:val="0"/>
+          <w:numId w:val="63"/>
+        </w:numPr>
+        <w:spacing w:line="360" w:lineRule="auto"/>
+        <w:rPr>
+          <w:sz w:val="26"/>
+          <w:szCs w:val="26"/>
+        </w:rPr>
+      </w:pPr>
+      <w:r>
+        <w:rPr>
+          <w:sz w:val="26"/>
+          <w:szCs w:val="26"/>
+        </w:rPr>
+        <w:t>Điều kiện trước: Người dùng đã đăng nhập vào hệ thống.</w:t>
+      </w:r>
+    </w:p>
+    <w:p>
+      <w:pPr>
+        <w:spacing w:line="360" w:lineRule="auto"/>
+        <w:rPr>
+          <w:sz w:val="26"/>
+          <w:szCs w:val="26"/>
+        </w:rPr>
+      </w:pPr>
+      <w:r>
+        <w:rPr>
+          <w:sz w:val="26"/>
+          <w:szCs w:val="26"/>
+        </w:rPr>
+        <w:t>Dòng sự kiện chính:</w:t>
+      </w:r>
+    </w:p>
+    <w:p>
+      <w:pPr>
+        <w:spacing w:line="360" w:lineRule="auto"/>
+        <w:rPr>
+          <w:sz w:val="26"/>
+          <w:szCs w:val="26"/>
+        </w:rPr>
+      </w:pPr>
+      <w:r>
+        <w:rPr>
+          <w:sz w:val="26"/>
+          <w:szCs w:val="26"/>
+        </w:rPr>
+        <w:t>Người dùng chọn tab “Thông báo” hoặc “Lịch sử”.</w:t>
+      </w:r>
+    </w:p>
+    <w:p>
+      <w:pPr>
+        <w:numPr>
+          <w:ilvl w:val="0"/>
+          <w:numId w:val="64"/>
+        </w:numPr>
+        <w:spacing w:line="360" w:lineRule="auto"/>
+        <w:rPr>
+          <w:sz w:val="26"/>
+          <w:szCs w:val="26"/>
+        </w:rPr>
+      </w:pPr>
+      <w:r>
+        <w:rPr>
+          <w:sz w:val="26"/>
+          <w:szCs w:val="26"/>
+        </w:rPr>
+        <w:t>Xem thông báo:</w:t>
+      </w:r>
+      <w:r>
+        <w:rPr>
+          <w:sz w:val="26"/>
+          <w:szCs w:val="26"/>
+        </w:rPr>
+        <w:br/>
+        <w:t>Hệ thống hiển thị danh sách thông báo (theo assigneeId), gồm:</w:t>
+      </w:r>
+    </w:p>
+    <w:p>
+      <w:pPr>
+        <w:numPr>
+          <w:ilvl w:val="1"/>
+          <w:numId w:val="64"/>
+        </w:numPr>
+        <w:spacing w:line="360" w:lineRule="auto"/>
+        <w:rPr>
+          <w:sz w:val="26"/>
+          <w:szCs w:val="26"/>
+        </w:rPr>
+      </w:pPr>
+      <w:r>
+        <w:rPr>
+          <w:sz w:val="26"/>
+          <w:szCs w:val="26"/>
+        </w:rPr>
+        <w:t>Nội dung thông báo</w:t>
+      </w:r>
+    </w:p>
+    <w:p>
+      <w:pPr>
+        <w:numPr>
+          <w:ilvl w:val="1"/>
+          <w:numId w:val="64"/>
+        </w:numPr>
+        <w:spacing w:line="360" w:lineRule="auto"/>
+        <w:rPr>
+          <w:sz w:val="26"/>
+          <w:szCs w:val="26"/>
+        </w:rPr>
+      </w:pPr>
+      <w:r>
+        <w:rPr>
+          <w:sz w:val="26"/>
+          <w:szCs w:val="26"/>
+        </w:rPr>
+        <w:t>Thời gian</w:t>
+      </w:r>
+    </w:p>
+    <w:p>
+      <w:pPr>
+        <w:numPr>
+          <w:ilvl w:val="1"/>
+          <w:numId w:val="64"/>
+        </w:numPr>
+        <w:spacing w:line="360" w:lineRule="auto"/>
+        <w:rPr>
+          <w:sz w:val="26"/>
+          <w:szCs w:val="26"/>
+        </w:rPr>
+      </w:pPr>
+      <w:r>
+        <w:rPr>
+          <w:sz w:val="26"/>
+          <w:szCs w:val="26"/>
+        </w:rPr>
+        <w:t>Trạng thái (chưa đọc / đã đọc)</w:t>
+      </w:r>
+    </w:p>
+    <w:p>
+      <w:pPr>
+        <w:spacing w:line="360" w:lineRule="auto"/>
+        <w:rPr>
+          <w:sz w:val="26"/>
+          <w:szCs w:val="26"/>
+        </w:rPr>
+      </w:pPr>
+      <w:r>
+        <w:rPr>
+          <w:sz w:val="26"/>
+          <w:szCs w:val="26"/>
+        </w:rPr>
+        <w:t>Người dùng có thể đánh dấu là đã đọc hoặc xóa thông báo. Nếu thành công, hệ thống cập nhật trạng thái. Nếu lỗi, thực hiện dòng rẽ nhánh A1.</w:t>
+      </w:r>
+    </w:p>
+    <w:p>
+      <w:pPr>
+        <w:numPr>
+          <w:ilvl w:val="0"/>
+          <w:numId w:val="64"/>
+        </w:numPr>
+        <w:spacing w:line="360" w:lineRule="auto"/>
+        <w:rPr>
+          <w:sz w:val="26"/>
+          <w:szCs w:val="26"/>
+        </w:rPr>
+      </w:pPr>
+      <w:r>
+        <w:rPr>
+          <w:sz w:val="26"/>
+          <w:szCs w:val="26"/>
+        </w:rPr>
+        <w:t>Xem lịch sử chỉnh sửa:</w:t>
+      </w:r>
+      <w:r>
+        <w:rPr>
+          <w:sz w:val="26"/>
+          <w:szCs w:val="26"/>
+        </w:rPr>
+        <w:br/>
+        <w:t>Hệ thống hiển thị log các chỉnh sửa công việc liên quan, bao gồm:</w:t>
+      </w:r>
+    </w:p>
+    <w:p>
+      <w:pPr>
+        <w:numPr>
+          <w:ilvl w:val="1"/>
+          <w:numId w:val="64"/>
+        </w:numPr>
+        <w:spacing w:line="360" w:lineRule="auto"/>
+        <w:rPr>
+          <w:sz w:val="26"/>
+          <w:szCs w:val="26"/>
+        </w:rPr>
+      </w:pPr>
+      <w:r>
+        <w:rPr>
+          <w:sz w:val="26"/>
+          <w:szCs w:val="26"/>
+        </w:rPr>
+        <w:t>Tên công việc</w:t>
+      </w:r>
+    </w:p>
+    <w:p>
+      <w:pPr>
+        <w:numPr>
+          <w:ilvl w:val="1"/>
+          <w:numId w:val="64"/>
+        </w:numPr>
+        <w:spacing w:line="360" w:lineRule="auto"/>
+        <w:rPr>
+          <w:sz w:val="26"/>
+          <w:szCs w:val="26"/>
+        </w:rPr>
+      </w:pPr>
+      <w:r>
+        <w:rPr>
+          <w:sz w:val="26"/>
+          <w:szCs w:val="26"/>
+        </w:rPr>
+        <w:t>Người chỉnh sửa</w:t>
+      </w:r>
+    </w:p>
+    <w:p>
+      <w:pPr>
+        <w:numPr>
+          <w:ilvl w:val="1"/>
+          <w:numId w:val="64"/>
+        </w:numPr>
+        <w:spacing w:line="360" w:lineRule="auto"/>
+        <w:rPr>
+          <w:sz w:val="26"/>
+          <w:szCs w:val="26"/>
+        </w:rPr>
+      </w:pPr>
+      <w:r>
+        <w:rPr>
+          <w:sz w:val="26"/>
+          <w:szCs w:val="26"/>
+        </w:rPr>
+        <w:t>Thời gian</w:t>
+      </w:r>
+    </w:p>
+    <w:p>
+      <w:pPr>
+        <w:numPr>
+          <w:ilvl w:val="1"/>
+          <w:numId w:val="64"/>
+        </w:numPr>
+        <w:spacing w:line="360" w:lineRule="auto"/>
+        <w:rPr>
+          <w:sz w:val="26"/>
+          <w:szCs w:val="26"/>
+        </w:rPr>
+      </w:pPr>
+      <w:r>
+        <w:rPr>
+          <w:sz w:val="26"/>
+          <w:szCs w:val="26"/>
+        </w:rPr>
+        <w:t>Nội dung thay đổi</w:t>
+      </w:r>
+    </w:p>
+    <w:p>
+      <w:pPr>
+        <w:numPr>
+          <w:ilvl w:val="1"/>
+          <w:numId w:val="64"/>
+        </w:numPr>
+        <w:spacing w:line="360" w:lineRule="auto"/>
+        <w:rPr>
+          <w:sz w:val="26"/>
+          <w:szCs w:val="26"/>
+        </w:rPr>
+      </w:pPr>
+      <w:r>
+        <w:rPr>
+          <w:sz w:val="26"/>
+          <w:szCs w:val="26"/>
+        </w:rPr>
+        <w:t>Trạng thái trước và sau</w:t>
+      </w:r>
+    </w:p>
+    <w:p>
+      <w:pPr>
+        <w:spacing w:line="360" w:lineRule="auto"/>
+        <w:rPr>
+          <w:sz w:val="26"/>
+          <w:szCs w:val="26"/>
+        </w:rPr>
+      </w:pPr>
+      <w:r>
+        <w:rPr>
+          <w:sz w:val="26"/>
+          <w:szCs w:val="26"/>
+        </w:rPr>
+        <w:t>Dòng rẽ nhánh A1:</w:t>
+      </w:r>
+    </w:p>
+    <w:p>
+      <w:pPr>
+        <w:spacing w:line="360" w:lineRule="auto"/>
+        <w:rPr>
+          <w:sz w:val="26"/>
+          <w:szCs w:val="26"/>
+        </w:rPr>
+      </w:pPr>
+      <w:r>
+        <w:rPr>
+          <w:sz w:val="26"/>
+          <w:szCs w:val="26"/>
+        </w:rPr>
+        <w:t>Nếu không thể tải dữ liệu, hệ thống hiển thị lỗi và cho phép người dùng thử lại.</w:t>
+      </w:r>
+    </w:p>
+    <w:p>
+      <w:pPr>
+        <w:spacing w:line="360" w:lineRule="auto"/>
+        <w:rPr>
+          <w:sz w:val="26"/>
+          <w:szCs w:val="26"/>
+        </w:rPr>
+      </w:pPr>
+      <w:r>
+        <w:rPr>
+          <w:sz w:val="26"/>
+          <w:szCs w:val="26"/>
+        </w:rPr>
+        <w:t>Hậu điều kiện:</w:t>
+      </w:r>
+    </w:p>
+    <w:p>
+      <w:pPr>
+        <w:spacing w:line="360" w:lineRule="auto"/>
+        <w:rPr>
+          <w:sz w:val="26"/>
+          <w:szCs w:val="26"/>
+        </w:rPr>
+      </w:pPr>
+      <w:r>
+        <w:rPr>
+          <w:sz w:val="26"/>
+          <w:szCs w:val="26"/>
+        </w:rPr>
+        <w:t>Người dùng đã nắm được các thông báo mới và lịch sử thay đổi liên quan đến công việc của họ.</w:t>
+      </w:r>
+    </w:p>
+    <w:p>
+      <w:pPr>
+        <w:spacing w:line="360" w:lineRule="auto"/>
+        <w:rPr>
+          <w:b/>
+          <w:bCs/>
+          <w:sz w:val="26"/>
+          <w:szCs w:val="26"/>
+        </w:rPr>
+      </w:pPr>
+    </w:p>
+    <w:p>
+      <w:pPr>
+        <w:spacing w:line="360" w:lineRule="auto"/>
+        <w:rPr>
+          <w:b/>
+          <w:bCs/>
+          <w:sz w:val="26"/>
+          <w:szCs w:val="26"/>
+        </w:rPr>
+      </w:pPr>
+    </w:p>
+    <w:p>
+      <w:pPr>
+        <w:spacing w:line="360" w:lineRule="auto"/>
+        <w:rPr>
+          <w:b/>
+          <w:bCs/>
+          <w:sz w:val="26"/>
+          <w:szCs w:val="26"/>
+        </w:rPr>
+      </w:pPr>
+    </w:p>
+    <w:p>
+      <w:pPr>
+        <w:spacing w:line="360" w:lineRule="auto"/>
+        <w:rPr>
+          <w:b/>
+          <w:bCs/>
+          <w:sz w:val="26"/>
+          <w:szCs w:val="26"/>
+        </w:rPr>
+      </w:pPr>
+    </w:p>
+    <w:p>
+      <w:pPr>
+        <w:spacing w:line="360" w:lineRule="auto"/>
+        <w:rPr>
+          <w:b/>
+          <w:bCs/>
+          <w:sz w:val="26"/>
+          <w:szCs w:val="26"/>
+        </w:rPr>
+      </w:pPr>
+      <w:r>
+        <w:rPr>
+          <w:b/>
+          <w:bCs/>
+          <w:sz w:val="26"/>
+          <w:szCs w:val="26"/>
+        </w:rPr>
+        <w:lastRenderedPageBreak/>
+        <w:t>3.1.4.7 Biểu đồ Use Case giao diện người dùng</w:t>
+      </w:r>
+    </w:p>
+    <w:p>
+      <w:pPr>
+        <w:numPr>
+          <w:ilvl w:val="0"/>
+          <w:numId w:val="61"/>
+        </w:numPr>
+        <w:spacing w:line="360" w:lineRule="auto"/>
+        <w:rPr>
+          <w:sz w:val="26"/>
+          <w:szCs w:val="26"/>
+        </w:rPr>
+      </w:pPr>
+      <w:r>
+        <w:rPr>
+          <w:sz w:val="26"/>
+          <w:szCs w:val="26"/>
+        </w:rPr>
+        <w:t>Tác nhân: Admin</w:t>
+      </w:r>
+    </w:p>
+    <w:p>
+      <w:pPr>
+        <w:numPr>
+          <w:ilvl w:val="0"/>
+          <w:numId w:val="61"/>
+        </w:numPr>
+        <w:spacing w:line="360" w:lineRule="auto"/>
+        <w:rPr>
+          <w:sz w:val="26"/>
+          <w:szCs w:val="26"/>
+        </w:rPr>
+      </w:pPr>
+      <w:r>
+        <w:rPr>
+          <w:sz w:val="26"/>
+          <w:szCs w:val="26"/>
+        </w:rPr>
+        <w:t>Mô tả: Use Case cho phép xem, thêm, sửa, xóa (ẩn), và gán vai trò cho người dùng trong hệ thống.</w:t>
+      </w:r>
+    </w:p>
+    <w:p>
+      <w:pPr>
+        <w:numPr>
+          <w:ilvl w:val="0"/>
+          <w:numId w:val="61"/>
+        </w:numPr>
+        <w:spacing w:line="360" w:lineRule="auto"/>
+        <w:rPr>
+          <w:sz w:val="26"/>
+          <w:szCs w:val="26"/>
+        </w:rPr>
+      </w:pPr>
+      <w:r>
+        <w:rPr>
+          <w:sz w:val="26"/>
+          <w:szCs w:val="26"/>
+        </w:rPr>
+        <w:t>Điều kiện trước: Admin đã đăng nhập vào hệ thống.</w:t>
+      </w:r>
+    </w:p>
+    <w:p>
+      <w:pPr>
+        <w:spacing w:line="360" w:lineRule="auto"/>
+        <w:ind w:left="432"/>
+        <w:rPr>
+          <w:sz w:val="26"/>
+          <w:szCs w:val="26"/>
+        </w:rPr>
+      </w:pPr>
+      <w:r>
+        <w:rPr>
+          <w:sz w:val="26"/>
+          <w:szCs w:val="26"/>
+        </w:rPr>
+        <w:t xml:space="preserve"> Dòng sự kiện chính:</w:t>
+      </w:r>
+    </w:p>
+    <w:p>
+      <w:pPr>
+        <w:spacing w:line="360" w:lineRule="auto"/>
+        <w:rPr>
+          <w:sz w:val="26"/>
+          <w:szCs w:val="26"/>
+        </w:rPr>
+      </w:pPr>
+      <w:r>
+        <w:rPr>
+          <w:sz w:val="26"/>
+          <w:szCs w:val="26"/>
+        </w:rPr>
+        <w:t>Người sử dụng chọn kiểu tác động: thêm, sửa, xóa (ẩn), gán vai trò người dùng.</w:t>
+      </w:r>
+    </w:p>
+    <w:p>
+      <w:pPr>
+        <w:numPr>
+          <w:ilvl w:val="0"/>
+          <w:numId w:val="62"/>
+        </w:numPr>
+        <w:spacing w:line="360" w:lineRule="auto"/>
+        <w:rPr>
+          <w:sz w:val="26"/>
+          <w:szCs w:val="26"/>
+        </w:rPr>
+      </w:pPr>
+      <w:r>
+        <w:rPr>
+          <w:sz w:val="26"/>
+          <w:szCs w:val="26"/>
+        </w:rPr>
+        <w:t>Thêm người dùng: Chọn “Thêm người dùng”, hệ thống hiển thị giao diện nhập thông tin và danh sách người dùng. Người sử dụng nhập thông tin (họ tên, số điện thoại, email, v.v.). Nếu thành công, hệ thống thông báo và lưu dữ liệu. Nếu sai, thực hiện dòng rẽ nhánh A1.</w:t>
+      </w:r>
+    </w:p>
+    <w:p>
+      <w:pPr>
+        <w:numPr>
+          <w:ilvl w:val="0"/>
+          <w:numId w:val="62"/>
+        </w:numPr>
+        <w:spacing w:line="360" w:lineRule="auto"/>
+        <w:rPr>
+          <w:sz w:val="26"/>
+          <w:szCs w:val="26"/>
+        </w:rPr>
+      </w:pPr>
+      <w:r>
+        <w:rPr>
+          <w:sz w:val="26"/>
+          <w:szCs w:val="26"/>
+        </w:rPr>
+        <w:t>Sửa người dùng: Hệ thống hiển thị danh sách người dùng. Chọn người cần sửa, nhập các thông tin cần thay đổi. Nếu thành công, hệ thống thông báo và lưu dữ liệu. Nếu sai, thực hiện dòng rẽ nhánh A1.</w:t>
+      </w:r>
+    </w:p>
+    <w:p>
+      <w:pPr>
+        <w:numPr>
+          <w:ilvl w:val="0"/>
+          <w:numId w:val="62"/>
+        </w:numPr>
+        <w:spacing w:line="360" w:lineRule="auto"/>
+        <w:rPr>
+          <w:sz w:val="26"/>
+          <w:szCs w:val="26"/>
+        </w:rPr>
+      </w:pPr>
+      <w:r>
+        <w:rPr>
+          <w:sz w:val="26"/>
+          <w:szCs w:val="26"/>
+        </w:rPr>
+        <w:t>Xóa (ẩn) người dùng: Hệ thống hiển thị danh sách người dùng. Chọn người cần ẩn, hệ thống đánh dấu là “đã xóa” (xóa mềm). Nếu thành công, hệ thống thông báo. Nếu sai, thực hiện dòng rẽ nhánh A1.</w:t>
+      </w:r>
+    </w:p>
+    <w:p>
+      <w:pPr>
+        <w:numPr>
+          <w:ilvl w:val="0"/>
+          <w:numId w:val="62"/>
+        </w:numPr>
+        <w:spacing w:line="360" w:lineRule="auto"/>
+        <w:rPr>
+          <w:sz w:val="26"/>
+          <w:szCs w:val="26"/>
+        </w:rPr>
+      </w:pPr>
+      <w:r>
+        <w:rPr>
+          <w:sz w:val="26"/>
+          <w:szCs w:val="26"/>
+        </w:rPr>
+        <w:t>Gán vai trò: Chọn người dùng, chọn vai trò (Quản lý / Nhân viên). Nếu gán thành công, hệ thống thông báo và cập nhật dữ liệu. Nếu sai, thực hiện dòng rẽ nhánh A1.</w:t>
+      </w:r>
+    </w:p>
+    <w:p>
+      <w:pPr>
+        <w:spacing w:line="360" w:lineRule="auto"/>
+        <w:ind w:left="432"/>
+        <w:rPr>
+          <w:sz w:val="26"/>
+          <w:szCs w:val="26"/>
+        </w:rPr>
+      </w:pPr>
+      <w:r>
+        <w:rPr>
+          <w:sz w:val="26"/>
+          <w:szCs w:val="26"/>
+        </w:rPr>
+        <w:t xml:space="preserve"> Dòng rẽ nhánh A1:</w:t>
+      </w:r>
+    </w:p>
+    <w:p>
+      <w:pPr>
+        <w:spacing w:line="360" w:lineRule="auto"/>
+        <w:rPr>
+          <w:sz w:val="26"/>
+          <w:szCs w:val="26"/>
+        </w:rPr>
+      </w:pPr>
+      <w:r>
+        <w:rPr>
+          <w:sz w:val="26"/>
+          <w:szCs w:val="26"/>
+        </w:rPr>
+        <w:t>Hệ thống thông báo dữ liệu không hợp lệ, yêu cầu nhập lại, quay lại bước 1 dòng chính.</w:t>
+      </w:r>
+    </w:p>
+    <w:p>
+      <w:pPr>
+        <w:spacing w:line="360" w:lineRule="auto"/>
+        <w:ind w:left="432"/>
+        <w:rPr>
+          <w:sz w:val="26"/>
+          <w:szCs w:val="26"/>
+        </w:rPr>
+      </w:pPr>
+      <w:r>
+        <w:rPr>
+          <w:sz w:val="26"/>
+          <w:szCs w:val="26"/>
+        </w:rPr>
+        <w:t xml:space="preserve"> Hậu điều kiện:</w:t>
+      </w:r>
+    </w:p>
+    <w:p>
+      <w:pPr>
+        <w:spacing w:line="360" w:lineRule="auto"/>
+        <w:rPr>
+          <w:sz w:val="26"/>
+          <w:szCs w:val="26"/>
+        </w:rPr>
+      </w:pPr>
+      <w:r>
+        <w:rPr>
+          <w:sz w:val="26"/>
+          <w:szCs w:val="26"/>
+        </w:rPr>
+        <w:t>Thông tin người dùng được cập nhật trong cơ sở dữ liệu và hiển thị chính xác trên hệ thống.</w:t>
+      </w:r>
+    </w:p>
+    <w:p>
+      <w:pPr>
+        <w:spacing w:line="360" w:lineRule="auto"/>
+        <w:rPr>
+          <w:b/>
+          <w:bCs/>
+          <w:sz w:val="26"/>
+          <w:szCs w:val="26"/>
+        </w:rPr>
+      </w:pPr>
+    </w:p>
+    <w:p>
+      <w:pPr>
+        <w:spacing w:line="360" w:lineRule="auto"/>
+        <w:rPr>
+          <w:b/>
+          <w:bCs/>
+          <w:sz w:val="26"/>
+          <w:szCs w:val="26"/>
+        </w:rPr>
+      </w:pPr>
+    </w:p>
+    <w:p>
+      <w:pPr>
+        <w:spacing w:line="360" w:lineRule="auto"/>
+        <w:rPr>
+          <w:b/>
+          <w:bCs/>
+          <w:sz w:val="26"/>
+          <w:szCs w:val="26"/>
+        </w:rPr>
+      </w:pPr>
+    </w:p>
+    <w:p>
+      <w:pPr>
+        <w:spacing w:line="360" w:lineRule="auto"/>
+        <w:rPr>
+          <w:b/>
+          <w:bCs/>
+          <w:sz w:val="26"/>
+          <w:szCs w:val="26"/>
+        </w:rPr>
+      </w:pPr>
+    </w:p>
+    <w:p>
+      <w:pPr>
+        <w:spacing w:line="360" w:lineRule="auto"/>
+        <w:rPr>
+          <w:b/>
+          <w:bCs/>
+          <w:sz w:val="26"/>
+          <w:szCs w:val="26"/>
+        </w:rPr>
+      </w:pPr>
+    </w:p>
+    <w:p>
+      <w:pPr>
+        <w:spacing w:line="360" w:lineRule="auto"/>
+        <w:rPr>
+          <w:b/>
+          <w:bCs/>
+          <w:sz w:val="26"/>
+          <w:szCs w:val="26"/>
+        </w:rPr>
+      </w:pPr>
+      <w:r>
+        <w:rPr>
+          <w:b/>
+          <w:bCs/>
+          <w:sz w:val="26"/>
+          <w:szCs w:val="26"/>
+        </w:rPr>
+        <w:lastRenderedPageBreak/>
+        <w:t>3.1.5 Biểu đồ tuần tự</w:t>
+      </w:r>
+    </w:p>
+    <w:p>
+      <w:pPr>
+        <w:spacing w:line="360" w:lineRule="auto"/>
+        <w:rPr>
+          <w:b/>
+          <w:bCs/>
+          <w:sz w:val="26"/>
+          <w:szCs w:val="26"/>
+        </w:rPr>
+      </w:pPr>
+      <w:r>
+        <w:rPr>
+          <w:b/>
+          <w:bCs/>
+          <w:sz w:val="26"/>
+          <w:szCs w:val="26"/>
+        </w:rPr>
+        <w:t>3.1.5.1</w:t>
+      </w:r>
+      <w:r>
+        <w:rPr>
+          <w:b/>
+          <w:bCs/>
+          <w:sz w:val="26"/>
+          <w:szCs w:val="26"/>
+        </w:rPr>
+        <w:t xml:space="preserve"> Biểu đồ tuần tự chức năng đăng nhập</w:t>
+      </w:r>
+    </w:p>
+    <w:p>
+      <w:pPr>
+        <w:spacing w:line="360" w:lineRule="auto"/>
+        <w:rPr>
+          <w:b/>
+          <w:bCs/>
+          <w:sz w:val="26"/>
+          <w:szCs w:val="26"/>
+        </w:rPr>
+      </w:pPr>
+      <w:r>
+        <w:rPr>
+          <w:b/>
+          <w:bCs/>
+          <w:noProof/>
+          <w:sz w:val="26"/>
+          <w:szCs w:val="26"/>
+        </w:rPr>
+        <w:drawing>
+          <wp:inline distT="0" distB="0" distL="0" distR="0" wp14:anchorId="3DFCC179" wp14:editId="77DCFA9E">
+            <wp:extent cx="5972175" cy="3745865"/>
+            <wp:effectExtent l="0" t="0" r="9525" b="6985"/>
+            <wp:docPr id="560916187" name="Picture 1" descr="A diagram of a diagram&#10;&#10;AI-generated content may be incorrect."/>
+            <wp:cNvGraphicFramePr>
+              <a:graphicFrameLocks xmlns:a="http://schemas.openxmlformats.org/drawingml/2006/main" noChangeAspect="1"/>
+            </wp:cNvGraphicFramePr>
+            <a:graphic xmlns:a="http://schemas.openxmlformats.org/drawingml/2006/main">
+              <a:graphicData uri="http://schemas.openxmlformats.org/drawingml/2006/picture">
+                <pic:pic xmlns:pic="http://schemas.openxmlformats.org/drawingml/2006/picture">
+                  <pic:nvPicPr>
+                    <pic:cNvPr id="560916187" name="Picture 1" descr="A diagram of a diagram&#10;&#10;AI-generated content may be incorrect."/>
+                    <pic:cNvPicPr/>
+                  </pic:nvPicPr>
+                  <pic:blipFill>
+                    <a:blip r:embed="rId9"/>
+                    <a:stretch>
+                      <a:fillRect/>
+                    </a:stretch>
+                  </pic:blipFill>
+                  <pic:spPr>
+                    <a:xfrm>
+                      <a:off x="0" y="0"/>
+                      <a:ext cx="5972175" cy="3745865"/>
+                    </a:xfrm>
+                    <a:prstGeom prst="rect">
+                      <a:avLst/>
+                    </a:prstGeom>
+                  </pic:spPr>
+                </pic:pic>
+              </a:graphicData>
+            </a:graphic>
+          </wp:inline>
+        </w:drawing>
+      </w:r>
+    </w:p>
+    <w:p>
+      <w:pPr>
+        <w:spacing w:line="360" w:lineRule="auto"/>
+        <w:jc w:val="center"/>
+        <w:rPr>
+          <w:b/>
+          <w:bCs/>
+          <w:sz w:val="26"/>
+          <w:szCs w:val="26"/>
+        </w:rPr>
+      </w:pPr>
+      <w:r>
+        <w:rPr>
+          <w:b/>
+          <w:bCs/>
+          <w:sz w:val="26"/>
+          <w:szCs w:val="26"/>
+        </w:rPr>
+        <w:t>Hình Biểu đồ tuần tự chức năng đăng nhập</w:t>
+      </w:r>
+    </w:p>
+    <w:p>
+      <w:pPr>
+        <w:spacing w:line="360" w:lineRule="auto"/>
+        <w:rPr>
+          <w:b/>
+          <w:bCs/>
+          <w:sz w:val="26"/>
+          <w:szCs w:val="26"/>
+        </w:rPr>
+      </w:pPr>
+      <w:r>
+        <w:rPr>
+          <w:b/>
+          <w:bCs/>
+          <w:sz w:val="26"/>
+          <w:szCs w:val="26"/>
+        </w:rPr>
+        <w:t>3.1.5.2</w:t>
+      </w:r>
+      <w:r>
+        <w:rPr>
+          <w:b/>
+          <w:bCs/>
+          <w:sz w:val="26"/>
+          <w:szCs w:val="26"/>
+        </w:rPr>
+        <w:t xml:space="preserve"> biểu đồ tuần tự chức năng quản lý dự án</w:t>
+      </w:r>
+    </w:p>
+    <w:p>
+      <w:pPr>
+        <w:spacing w:line="360" w:lineRule="auto"/>
+        <w:rPr>
+          <w:b/>
+          <w:bCs/>
+          <w:sz w:val="26"/>
+          <w:szCs w:val="26"/>
+        </w:rPr>
+      </w:pPr>
+      <w:r>
+        <w:rPr>
+          <w:b/>
+          <w:bCs/>
+          <w:sz w:val="26"/>
+          <w:szCs w:val="26"/>
+        </w:rPr>
+        <w:t>3.1.5.3 Biểu đồ tuần tự chức năng quản lý task</w:t>
+      </w:r>
+    </w:p>
+    <w:p>
+      <w:pPr>
+        <w:spacing w:line="360" w:lineRule="auto"/>
+        <w:rPr>
+          <w:b/>
+          <w:bCs/>
+          <w:sz w:val="26"/>
+          <w:szCs w:val="26"/>
+        </w:rPr>
+      </w:pPr>
+      <w:r>
+        <w:rPr>
+          <w:b/>
+          <w:bCs/>
+          <w:sz w:val="26"/>
+          <w:szCs w:val="26"/>
+        </w:rPr>
+        <w:t>3.1.5.4 Biểu đồ tuần tự chức năng quản lý subtask</w:t>
+      </w:r>
+    </w:p>
+    <w:p>
+      <w:pPr>
+        <w:spacing w:line="360" w:lineRule="auto"/>
+        <w:rPr>
+          <w:b/>
+          <w:bCs/>
+          <w:sz w:val="26"/>
+          <w:szCs w:val="26"/>
+        </w:rPr>
+      </w:pPr>
+      <w:r>
+        <w:rPr>
+          <w:b/>
+          <w:bCs/>
+          <w:sz w:val="26"/>
+          <w:szCs w:val="26"/>
+        </w:rPr>
+        <w:t>3.1.5.5 Biểu đồ tuần tự chức năng quản lý thông báo và lịch sử</w:t>
+      </w:r>
+    </w:p>
+    <w:p>
+      <w:pPr>
+        <w:spacing w:line="360" w:lineRule="auto"/>
+        <w:rPr>
+          <w:b/>
+          <w:bCs/>
+          <w:sz w:val="26"/>
+          <w:szCs w:val="26"/>
+        </w:rPr>
+      </w:pPr>
+    </w:p>
+    <w:p>
+      <w:pPr>
+        <w:spacing w:line="360" w:lineRule="auto"/>
+        <w:rPr>
+          <w:b/>
+          <w:bCs/>
+          <w:sz w:val="26"/>
+          <w:szCs w:val="26"/>
+        </w:rPr>
+      </w:pPr>
+    </w:p>
+    <w:p>
+      <w:pPr>
+        <w:spacing w:line="360" w:lineRule="auto"/>
+        <w:rPr>
+          <w:b/>
+          <w:bCs/>
+          <w:sz w:val="26"/>
+          <w:szCs w:val="26"/>
+        </w:rPr>
+      </w:pPr>
+    </w:p>
+    <w:p>
+      <w:pPr>
+        <w:spacing w:line="360" w:lineRule="auto"/>
+        <w:rPr>
+          <w:b/>
+          <w:bCs/>
+          <w:sz w:val="26"/>
+          <w:szCs w:val="26"/>
+        </w:rPr>
+      </w:pPr>
+    </w:p>
+    <w:p>
+      <w:pPr>
+        <w:spacing w:line="360" w:lineRule="auto"/>
+        <w:rPr>
+          <w:b/>
+          <w:bCs/>
+          <w:sz w:val="26"/>
+          <w:szCs w:val="26"/>
+        </w:rPr>
+      </w:pPr>
+    </w:p>
+    <w:p>
+      <w:pPr>
+        <w:spacing w:line="360" w:lineRule="auto"/>
+        <w:rPr>
+          <w:b/>
+          <w:bCs/>
+          <w:sz w:val="26"/>
+          <w:szCs w:val="26"/>
+        </w:rPr>
+      </w:pPr>
+    </w:p>
+    <w:p>
+      <w:pPr>
+        <w:spacing w:line="360" w:lineRule="auto"/>
+        <w:rPr>
+          <w:b/>
+          <w:bCs/>
+          <w:sz w:val="26"/>
+          <w:szCs w:val="26"/>
+        </w:rPr>
+      </w:pPr>
+    </w:p>
+    <w:p>
+      <w:pPr>
+        <w:spacing w:line="360" w:lineRule="auto"/>
+        <w:rPr>
+          <w:b/>
+          <w:bCs/>
+          <w:sz w:val="26"/>
+          <w:szCs w:val="26"/>
+        </w:rPr>
+      </w:pPr>
+    </w:p>
+    <w:p>
+      <w:pPr>
+        <w:spacing w:line="360" w:lineRule="auto"/>
+        <w:rPr>
+          <w:b/>
+          <w:bCs/>
+          <w:sz w:val="26"/>
+          <w:szCs w:val="26"/>
+        </w:rPr>
+      </w:pPr>
+    </w:p>
+    <w:p>
+      <w:pPr>
+        <w:spacing w:line="360" w:lineRule="auto"/>
+        <w:rPr>
+          <w:b/>
+          <w:bCs/>
+          <w:sz w:val="26"/>
+          <w:szCs w:val="26"/>
+        </w:rPr>
+      </w:pPr>
+    </w:p>
+    <w:p>
+      <w:pPr>
+        <w:spacing w:line="360" w:lineRule="auto"/>
+        <w:rPr>
+          <w:b/>
+          <w:bCs/>
+          <w:sz w:val="26"/>
+          <w:szCs w:val="26"/>
+        </w:rPr>
+      </w:pPr>
+      <w:r>
+        <w:rPr>
+          <w:b/>
+          <w:bCs/>
+          <w:sz w:val="26"/>
+          <w:szCs w:val="26"/>
+        </w:rPr>
+        <w:lastRenderedPageBreak/>
+        <w:t xml:space="preserve">3.1.6 </w:t>
+      </w:r>
+      <w:r>
+        <w:rPr>
+          <w:b/>
+          <w:bCs/>
+          <w:sz w:val="26"/>
+          <w:szCs w:val="26"/>
+        </w:rPr>
+        <w:t>Thiết kế cơ sở dữ liệu</w:t>
+      </w:r>
+    </w:p>
+    <w:p>
+      <w:pPr>
+        <w:spacing w:line="360" w:lineRule="auto"/>
+        <w:rPr>
+          <w:b/>
+          <w:bCs/>
+          <w:sz w:val="26"/>
+          <w:szCs w:val="26"/>
+        </w:rPr>
+      </w:pPr>
+      <w:r>
+        <w:rPr>
+          <w:b/>
+          <w:bCs/>
+          <w:sz w:val="26"/>
+          <w:szCs w:val="26"/>
+        </w:rPr>
+        <w:t xml:space="preserve">3.1.6.1 </w:t>
+      </w:r>
+    </w:p>
+    <w:p>
+      <w:pPr>
+        <w:spacing w:line="360" w:lineRule="auto"/>
+        <w:rPr>
+          <w:b/>
+          <w:bCs/>
+          <w:sz w:val="26"/>
+          <w:szCs w:val="26"/>
+        </w:rPr>
+      </w:pPr>
+    </w:p>
+    <w:p>
+      <w:pPr>
+        <w:spacing w:line="360" w:lineRule="auto"/>
+        <w:rPr>
+          <w:b/>
+          <w:bCs/>
+          <w:sz w:val="26"/>
+          <w:szCs w:val="26"/>
+        </w:rPr>
+      </w:pPr>
+    </w:p>
+    <w:p>
+      <w:pPr>
+        <w:spacing w:line="360" w:lineRule="auto"/>
+        <w:rPr>
+          <w:b/>
+          <w:bCs/>
+          <w:sz w:val="26"/>
+          <w:szCs w:val="26"/>
+        </w:rPr>
+      </w:pPr>
+    </w:p>
+    <w:p>
+      <w:pPr>
+        <w:spacing w:line="360" w:lineRule="auto"/>
+        <w:rPr>
+          <w:b/>
+          <w:bCs/>
+          <w:sz w:val="26"/>
+          <w:szCs w:val="26"/>
+        </w:rPr>
+      </w:pPr>
+    </w:p>
+    <w:p>
+      <w:pPr>
+        <w:spacing w:line="360" w:lineRule="auto"/>
+        <w:rPr>
+          <w:b/>
+          <w:bCs/>
+          <w:sz w:val="26"/>
+          <w:szCs w:val="26"/>
+        </w:rPr>
+      </w:pPr>
+    </w:p>
+    <w:p>
+      <w:pPr>
+        <w:spacing w:line="360" w:lineRule="auto"/>
+        <w:rPr>
+          <w:b/>
+          <w:bCs/>
+          <w:sz w:val="26"/>
+          <w:szCs w:val="26"/>
+        </w:rPr>
+      </w:pPr>
+    </w:p>
+    <w:p>
+      <w:pPr>
+        <w:spacing w:line="360" w:lineRule="auto"/>
+        <w:rPr>
+          <w:b/>
+          <w:bCs/>
+          <w:sz w:val="26"/>
+          <w:szCs w:val="26"/>
+        </w:rPr>
+      </w:pPr>
+    </w:p>
+    <w:p>
+      <w:pPr>
+        <w:spacing w:line="360" w:lineRule="auto"/>
+        <w:rPr>
+          <w:b/>
+          <w:bCs/>
+          <w:sz w:val="26"/>
+          <w:szCs w:val="26"/>
+        </w:rPr>
+      </w:pPr>
+    </w:p>
+    <w:p>
+      <w:pPr>
+        <w:spacing w:line="360" w:lineRule="auto"/>
+        <w:rPr>
+          <w:b/>
+          <w:bCs/>
+          <w:sz w:val="26"/>
+          <w:szCs w:val="26"/>
+        </w:rPr>
+      </w:pPr>
+    </w:p>
+    <w:p>
+      <w:pPr>
+        <w:spacing w:line="360" w:lineRule="auto"/>
+        <w:rPr>
+          <w:b/>
+          <w:bCs/>
+          <w:sz w:val="26"/>
+          <w:szCs w:val="26"/>
+        </w:rPr>
+      </w:pPr>
+    </w:p>
+    <w:p>
+      <w:pPr>
+        <w:spacing w:line="360" w:lineRule="auto"/>
+        <w:rPr>
+          <w:b/>
+          <w:bCs/>
+          <w:sz w:val="26"/>
+          <w:szCs w:val="26"/>
+        </w:rPr>
+      </w:pPr>
+    </w:p>
+    <w:p>
+      <w:pPr>
+        <w:spacing w:line="360" w:lineRule="auto"/>
+        <w:rPr>
+          <w:b/>
+          <w:bCs/>
+          <w:sz w:val="26"/>
+          <w:szCs w:val="26"/>
+        </w:rPr>
+      </w:pPr>
+    </w:p>
+    <w:p>
+      <w:pPr>
+        <w:spacing w:line="360" w:lineRule="auto"/>
+        <w:rPr>
+          <w:b/>
+          <w:bCs/>
+          <w:sz w:val="26"/>
+          <w:szCs w:val="26"/>
+        </w:rPr>
+      </w:pPr>
+    </w:p>
+    <w:p>
+      <w:pPr>
+        <w:spacing w:line="360" w:lineRule="auto"/>
+        <w:rPr>
+          <w:b/>
+          <w:bCs/>
+          <w:sz w:val="26"/>
+          <w:szCs w:val="26"/>
+        </w:rPr>
+      </w:pPr>
+    </w:p>
+    <w:p>
+      <w:pPr>
+        <w:spacing w:line="360" w:lineRule="auto"/>
+        <w:rPr>
+          <w:b/>
+          <w:bCs/>
+          <w:sz w:val="26"/>
+          <w:szCs w:val="26"/>
+        </w:rPr>
+      </w:pPr>
+    </w:p>
+    <w:p>
+      <w:pPr>
+        <w:spacing w:line="360" w:lineRule="auto"/>
+        <w:rPr>
+          <w:b/>
+          <w:bCs/>
+          <w:sz w:val="26"/>
+          <w:szCs w:val="26"/>
+        </w:rPr>
+      </w:pPr>
+    </w:p>
+    <w:p>
+      <w:pPr>
+        <w:spacing w:line="360" w:lineRule="auto"/>
+        <w:rPr>
+          <w:b/>
+          <w:bCs/>
+          <w:sz w:val="26"/>
+          <w:szCs w:val="26"/>
+        </w:rPr>
+      </w:pPr>
+    </w:p>
+    <w:p>
+      <w:pPr>
+        <w:spacing w:line="360" w:lineRule="auto"/>
+        <w:rPr>
+          <w:b/>
+          <w:bCs/>
+          <w:sz w:val="26"/>
+          <w:szCs w:val="26"/>
+        </w:rPr>
+      </w:pPr>
+    </w:p>
+    <w:p>
+      <w:pPr>
+        <w:spacing w:line="360" w:lineRule="auto"/>
+        <w:rPr>
+          <w:b/>
+          <w:bCs/>
+          <w:sz w:val="26"/>
+          <w:szCs w:val="26"/>
+        </w:rPr>
+      </w:pPr>
+    </w:p>
+    <w:p>
+      <w:pPr>
+        <w:spacing w:line="360" w:lineRule="auto"/>
+        <w:rPr>
+          <w:b/>
+          <w:bCs/>
+          <w:sz w:val="26"/>
+          <w:szCs w:val="26"/>
+        </w:rPr>
+      </w:pPr>
+    </w:p>
+    <w:p>
+      <w:pPr>
+        <w:spacing w:line="360" w:lineRule="auto"/>
+        <w:rPr>
+          <w:b/>
+          <w:bCs/>
+          <w:sz w:val="26"/>
+          <w:szCs w:val="26"/>
+        </w:rPr>
+      </w:pPr>
+    </w:p>
+    <w:p>
+      <w:pPr>
+        <w:spacing w:line="360" w:lineRule="auto"/>
+        <w:rPr>
+          <w:b/>
+          <w:bCs/>
+          <w:sz w:val="26"/>
+          <w:szCs w:val="26"/>
+        </w:rPr>
+      </w:pPr>
+    </w:p>
+    <w:p>
+      <w:pPr>
+        <w:spacing w:line="360" w:lineRule="auto"/>
+        <w:rPr>
+          <w:b/>
+          <w:bCs/>
+          <w:sz w:val="26"/>
+          <w:szCs w:val="26"/>
+        </w:rPr>
+      </w:pPr>
+    </w:p>
+    <w:p>
+      <w:pPr>
+        <w:spacing w:line="360" w:lineRule="auto"/>
+        <w:rPr>
+          <w:b/>
+          <w:bCs/>
+          <w:sz w:val="26"/>
+          <w:szCs w:val="26"/>
+        </w:rPr>
+      </w:pPr>
+    </w:p>
+    <w:p>
+      <w:pPr>
+        <w:spacing w:line="360" w:lineRule="auto"/>
+        <w:rPr>
+          <w:b/>
+          <w:bCs/>
+          <w:sz w:val="26"/>
+          <w:szCs w:val="26"/>
+        </w:rPr>
+      </w:pPr>
+    </w:p>
+    <w:p>
+      <w:pPr>
+        <w:spacing w:line="360" w:lineRule="auto"/>
+        <w:rPr>
+          <w:b/>
+          <w:bCs/>
+          <w:sz w:val="26"/>
+          <w:szCs w:val="26"/>
+        </w:rPr>
+      </w:pPr>
+    </w:p>
+    <w:p>
+      <w:pPr>
+        <w:spacing w:line="360" w:lineRule="auto"/>
+        <w:rPr>
+          <w:b/>
+          <w:bCs/>
+          <w:sz w:val="26"/>
+          <w:szCs w:val="26"/>
+        </w:rPr>
+      </w:pPr>
+    </w:p>
+    <w:p>
+      <w:pPr>
+        <w:spacing w:line="360" w:lineRule="auto"/>
+        <w:rPr>
+          <w:b/>
+          <w:bCs/>
+          <w:sz w:val="26"/>
+          <w:szCs w:val="26"/>
+        </w:rPr>
+      </w:pPr>
+    </w:p>
+    <w:p>
+      <w:pPr>
+        <w:spacing w:line="360" w:lineRule="auto"/>
+        <w:rPr>
+          <w:b/>
+          <w:bCs/>
+          <w:sz w:val="26"/>
+          <w:szCs w:val="26"/>
+        </w:rPr>
+      </w:pPr>
+      <w:r>
+        <w:rPr>
+          <w:b/>
+          <w:bCs/>
+          <w:sz w:val="26"/>
+          <w:szCs w:val="26"/>
+        </w:rPr>
+        <w:lastRenderedPageBreak/>
+        <w:t>3.2 Thiết kế và xây dựng ứng dụng</w:t>
+      </w:r>
+    </w:p>
+    <w:p>
+      <w:pPr>
+        <w:spacing w:line="360" w:lineRule="auto"/>
+        <w:rPr>
+          <w:b/>
+          <w:bCs/>
+          <w:sz w:val="26"/>
+          <w:szCs w:val="26"/>
+        </w:rPr>
+      </w:pPr>
+    </w:p>
+    <w:p>
+      <w:pPr>
+        <w:spacing w:line="360" w:lineRule="auto"/>
+        <w:rPr>
+          <w:b/>
+          <w:bCs/>
+          <w:sz w:val="26"/>
+          <w:szCs w:val="26"/>
+        </w:rPr>
+      </w:pPr>
+    </w:p>
+    <w:p>
+      <w:pPr>
+        <w:spacing w:line="360" w:lineRule="auto"/>
+        <w:rPr>
+          <w:b/>
+          <w:bCs/>
+          <w:sz w:val="26"/>
+          <w:szCs w:val="26"/>
+        </w:rPr>
+      </w:pPr>
+    </w:p>
+    <w:p>
+      <w:pPr>
+        <w:spacing w:line="360" w:lineRule="auto"/>
+        <w:rPr>
+          <w:b/>
+          <w:bCs/>
+          <w:sz w:val="26"/>
+          <w:szCs w:val="26"/>
+        </w:rPr>
+      </w:pPr>
+    </w:p>
+    <w:p>
+      <w:pPr>
+        <w:spacing w:line="360" w:lineRule="auto"/>
+        <w:rPr>
+          <w:b/>
+          <w:bCs/>
+          <w:sz w:val="26"/>
+          <w:szCs w:val="26"/>
+        </w:rPr>
+      </w:pPr>
+    </w:p>
+    <w:p>
+      <w:pPr>
+        <w:spacing w:line="360" w:lineRule="auto"/>
+        <w:rPr>
+          <w:b/>
+          <w:bCs/>
+          <w:sz w:val="26"/>
+          <w:szCs w:val="26"/>
+        </w:rPr>
+      </w:pPr>
+    </w:p>
+    <w:p>
+      <w:pPr>
+        <w:spacing w:line="360" w:lineRule="auto"/>
+        <w:rPr>
+          <w:b/>
+          <w:bCs/>
+          <w:sz w:val="26"/>
+          <w:szCs w:val="26"/>
+        </w:rPr>
+      </w:pPr>
+    </w:p>
+    <w:p>
+      <w:pPr>
+        <w:spacing w:line="360" w:lineRule="auto"/>
+        <w:rPr>
+          <w:b/>
+          <w:bCs/>
+          <w:sz w:val="26"/>
+          <w:szCs w:val="26"/>
+        </w:rPr>
+      </w:pPr>
+    </w:p>
+    <w:p>
+      <w:pPr>
+        <w:spacing w:line="360" w:lineRule="auto"/>
+        <w:rPr>
+          <w:b/>
+          <w:bCs/>
+          <w:sz w:val="26"/>
+          <w:szCs w:val="26"/>
+        </w:rPr>
+      </w:pPr>
+    </w:p>
+    <w:p>
+      <w:pPr>
+        <w:spacing w:line="360" w:lineRule="auto"/>
+        <w:rPr>
+          <w:b/>
+          <w:bCs/>
+          <w:sz w:val="26"/>
+          <w:szCs w:val="26"/>
+        </w:rPr>
+      </w:pPr>
+    </w:p>
+    <w:p>
+      <w:pPr>
+        <w:spacing w:line="360" w:lineRule="auto"/>
+        <w:rPr>
+          <w:b/>
+          <w:bCs/>
+          <w:sz w:val="26"/>
+          <w:szCs w:val="26"/>
+        </w:rPr>
+      </w:pPr>
+    </w:p>
+    <w:p>
+      <w:pPr>
+        <w:spacing w:line="360" w:lineRule="auto"/>
+        <w:rPr>
+          <w:b/>
+          <w:bCs/>
+          <w:sz w:val="26"/>
+          <w:szCs w:val="26"/>
+        </w:rPr>
+      </w:pPr>
+    </w:p>
+    <w:p>
+      <w:pPr>
+        <w:spacing w:line="360" w:lineRule="auto"/>
+        <w:rPr>
+          <w:b/>
+          <w:bCs/>
+          <w:sz w:val="26"/>
+          <w:szCs w:val="26"/>
+        </w:rPr>
+      </w:pPr>
+    </w:p>
+    <w:p>
+      <w:pPr>
+        <w:spacing w:line="360" w:lineRule="auto"/>
+        <w:rPr>
+          <w:b/>
+          <w:bCs/>
+          <w:sz w:val="26"/>
+          <w:szCs w:val="26"/>
+        </w:rPr>
+      </w:pPr>
+    </w:p>
+    <w:p>
+      <w:pPr>
+        <w:spacing w:line="360" w:lineRule="auto"/>
+        <w:rPr>
+          <w:b/>
+          <w:bCs/>
+          <w:sz w:val="26"/>
+          <w:szCs w:val="26"/>
+        </w:rPr>
+      </w:pPr>
+    </w:p>
+    <w:p>
+      <w:pPr>
+        <w:spacing w:line="360" w:lineRule="auto"/>
+        <w:rPr>
+          <w:b/>
+          <w:bCs/>
+          <w:sz w:val="26"/>
+          <w:szCs w:val="26"/>
+        </w:rPr>
+      </w:pPr>
+    </w:p>
+    <w:p>
+      <w:pPr>
+        <w:spacing w:line="360" w:lineRule="auto"/>
+        <w:rPr>
+          <w:b/>
+          <w:bCs/>
+          <w:sz w:val="26"/>
+          <w:szCs w:val="26"/>
+        </w:rPr>
+      </w:pPr>
+    </w:p>
+    <w:p>
+      <w:pPr>
+        <w:spacing w:line="360" w:lineRule="auto"/>
+        <w:rPr>
+          <w:b/>
+          <w:bCs/>
+          <w:sz w:val="26"/>
+          <w:szCs w:val="26"/>
+        </w:rPr>
+      </w:pPr>
+    </w:p>
+    <w:p>
+      <w:pPr>
+        <w:spacing w:line="360" w:lineRule="auto"/>
+        <w:rPr>
+          <w:b/>
+          <w:bCs/>
+          <w:sz w:val="26"/>
+          <w:szCs w:val="26"/>
+        </w:rPr>
+      </w:pPr>
+    </w:p>
+    <w:p>
+      <w:pPr>
+        <w:spacing w:line="360" w:lineRule="auto"/>
+        <w:rPr>
+          <w:b/>
+          <w:bCs/>
+          <w:sz w:val="26"/>
+          <w:szCs w:val="26"/>
+        </w:rPr>
+      </w:pPr>
+    </w:p>
+    <w:p>
+      <w:pPr>
+        <w:spacing w:line="360" w:lineRule="auto"/>
+        <w:rPr>
+          <w:b/>
+          <w:bCs/>
+          <w:sz w:val="26"/>
+          <w:szCs w:val="26"/>
+        </w:rPr>
+      </w:pPr>
+    </w:p>
+    <w:p>
+      <w:pPr>
+        <w:spacing w:line="360" w:lineRule="auto"/>
+        <w:rPr>
+          <w:b/>
+          <w:bCs/>
+          <w:sz w:val="26"/>
+          <w:szCs w:val="26"/>
+        </w:rPr>
+      </w:pPr>
+    </w:p>
+    <w:p>
+      <w:pPr>
+        <w:spacing w:line="360" w:lineRule="auto"/>
+        <w:rPr>
+          <w:b/>
+          <w:bCs/>
+          <w:sz w:val="26"/>
+          <w:szCs w:val="26"/>
+        </w:rPr>
+      </w:pPr>
+    </w:p>
+    <w:p>
+      <w:pPr>
+        <w:spacing w:line="360" w:lineRule="auto"/>
+        <w:rPr>
+          <w:b/>
+          <w:bCs/>
+          <w:sz w:val="26"/>
+          <w:szCs w:val="26"/>
+        </w:rPr>
+      </w:pPr>
+    </w:p>
+    <w:p>
+      <w:pPr>
+        <w:spacing w:line="360" w:lineRule="auto"/>
+        <w:rPr>
+          <w:b/>
+          <w:bCs/>
+          <w:sz w:val="26"/>
+          <w:szCs w:val="26"/>
+        </w:rPr>
+      </w:pPr>
+    </w:p>
+    <w:p>
+      <w:pPr>
+        <w:spacing w:line="360" w:lineRule="auto"/>
+        <w:rPr>
+          <w:b/>
+          <w:bCs/>
+          <w:sz w:val="26"/>
+          <w:szCs w:val="26"/>
+        </w:rPr>
+      </w:pPr>
+    </w:p>
+    <w:p>
+      <w:pPr>
+        <w:spacing w:line="360" w:lineRule="auto"/>
+        <w:rPr>
+          <w:b/>
+          <w:bCs/>
+          <w:sz w:val="26"/>
+          <w:szCs w:val="26"/>
+        </w:rPr>
+      </w:pPr>
+    </w:p>
+    <w:p>
+      <w:pPr>
+        <w:spacing w:line="360" w:lineRule="auto"/>
+        <w:rPr>
+          <w:b/>
+          <w:bCs/>
+          <w:sz w:val="26"/>
+          <w:szCs w:val="26"/>
+        </w:rPr>
+      </w:pPr>
+    </w:p>
+    <w:p>
+      <w:pPr>
+        <w:spacing w:line="360" w:lineRule="auto"/>
+        <w:rPr>
+          <w:b/>
+          <w:bCs/>
+          <w:sz w:val="26"/>
+          <w:szCs w:val="26"/>
+        </w:rPr>
+      </w:pPr>
+    </w:p>
+    <w:p>
+      <w:pPr>
+        <w:spacing w:line="360" w:lineRule="auto"/>
+        <w:rPr>
+          <w:b/>
+          <w:bCs/>
+          <w:sz w:val="26"/>
+          <w:szCs w:val="26"/>
+        </w:rPr>
+      </w:pPr>
+      <w:r>
+        <w:rPr>
+          <w:b/>
+          <w:bCs/>
+          <w:sz w:val="26"/>
+          <w:szCs w:val="26"/>
+        </w:rPr>
+        <w:lastRenderedPageBreak/>
+        <w:t>3.3 Kết luận</w:t>
+      </w:r>
+    </w:p>
+    <w:p>
+      <w:pPr>
+        <w:spacing w:line="360" w:lineRule="auto"/>
+        <w:rPr>
+          <w:b/>
+          <w:bCs/>
+          <w:sz w:val="26"/>
+          <w:szCs w:val="26"/>
+        </w:rPr>
+      </w:pPr>
+      <w:r>
+        <w:rPr>
+          <w:b/>
+          <w:bCs/>
+          <w:sz w:val="26"/>
+          <w:szCs w:val="26"/>
+        </w:rPr>
+        <w:t>3.3.1 Nhận xét</w:t>
+      </w:r>
+    </w:p>
+    <w:p>
+      <w:pPr>
+        <w:spacing w:line="360" w:lineRule="auto"/>
+        <w:rPr>
+          <w:sz w:val="26"/>
+          <w:szCs w:val="26"/>
+        </w:rPr>
+      </w:pPr>
+      <w:r>
+        <w:rPr>
+          <w:sz w:val="26"/>
+          <w:szCs w:val="26"/>
+        </w:rPr>
+        <w:t>Trong quá trình thực hiện đồ án, em đã có cơ hội tiếp cận và áp dụng các công nghệ hiện đại như Flutter và Firebase để xây dựng một ứng dụng quản lý công việc đa nền tảng. Hệ thống được thiết kế với các chức năng phân quyền rõ ràng (Admin, Quản lý, Nhân viên), cho phép theo dõi, phân chia và cập nhật tiến độ công việc một cách trực quan và tiện lợi.</w:t>
+      </w:r>
+    </w:p>
+    <w:p>
+      <w:pPr>
+        <w:spacing w:line="360" w:lineRule="auto"/>
+        <w:rPr>
+          <w:sz w:val="26"/>
+          <w:szCs w:val="26"/>
+        </w:rPr>
+      </w:pPr>
+      <w:r>
+        <w:rPr>
+          <w:sz w:val="26"/>
+          <w:szCs w:val="26"/>
+        </w:rPr>
+        <w:t>Bên cạnh việc trau dồi kỹ năng lập trình, đồ án cũng giúp em hiểu rõ hơn về quy trình xây dựng một ứng dụng thực tế: từ thiết kế giao diện, tổ chức dữ liệu trong Firestore, cho đến xử lý logic nghiệp vụ và triển khai các chức năng đồng bộ, realtime.</w:t>
+      </w:r>
+    </w:p>
+    <w:p>
+      <w:pPr>
+        <w:spacing w:line="360" w:lineRule="auto"/>
+        <w:rPr>
+          <w:sz w:val="26"/>
+          <w:szCs w:val="26"/>
+        </w:rPr>
+      </w:pPr>
+      <w:r>
+        <w:rPr>
+          <w:sz w:val="26"/>
+          <w:szCs w:val="26"/>
+        </w:rPr>
+        <w:t>Tuy còn một số điểm cần tối ưu và hoàn thiện thêm, nhưng qua đồ án này, em đã rút ra được nhiều kinh nghiệm quan trọng trong việc phát triển ứng dụng mobile/web, cũng như khả năng tư duy hệ thống và làm việc theo hướng sản phẩm.</w:t>
+      </w:r>
+    </w:p>
+    <w:p>
+      <w:pPr>
+        <w:spacing w:line="360" w:lineRule="auto"/>
+        <w:rPr>
+          <w:b/>
+          <w:bCs/>
+          <w:sz w:val="26"/>
+          <w:szCs w:val="26"/>
+        </w:rPr>
+      </w:pPr>
+      <w:r>
+        <w:rPr>
+          <w:b/>
+          <w:bCs/>
+          <w:sz w:val="26"/>
+          <w:szCs w:val="26"/>
+        </w:rPr>
+        <w:t>3.3.2 Ưu điểm</w:t>
+      </w:r>
+    </w:p>
+    <w:p>
+      <w:pPr>
+        <w:spacing w:line="360" w:lineRule="auto"/>
+        <w:rPr>
+          <w:sz w:val="26"/>
+          <w:szCs w:val="26"/>
+        </w:rPr>
+      </w:pPr>
+      <w:r>
+        <w:rPr>
+          <w:sz w:val="26"/>
+          <w:szCs w:val="26"/>
+        </w:rPr>
+        <w:t xml:space="preserve">Sau khi xây dựng được </w:t>
+      </w:r>
+      <w:r>
+        <w:rPr>
+          <w:sz w:val="26"/>
+          <w:szCs w:val="26"/>
+        </w:rPr>
+        <w:t>ứng dụng quản lí công việc</w:t>
+      </w:r>
+      <w:r>
+        <w:rPr>
+          <w:sz w:val="26"/>
+          <w:szCs w:val="26"/>
+        </w:rPr>
+        <w:t xml:space="preserve"> em đã đạt được một số ưu điểm sau:</w:t>
+      </w:r>
+    </w:p>
+    <w:p>
+      <w:pPr>
+        <w:pStyle w:val="ListParagraph"/>
+        <w:numPr>
+          <w:ilvl w:val="0"/>
+          <w:numId w:val="66"/>
+        </w:numPr>
+        <w:spacing w:line="360" w:lineRule="auto"/>
+        <w:rPr>
+          <w:szCs w:val="26"/>
+        </w:rPr>
+      </w:pPr>
+      <w:r>
+        <w:rPr>
+          <w:szCs w:val="26"/>
+        </w:rPr>
+        <w:t>Ứng dụng hỗ trợ realtime, đa nền tảng (mobile, web) nhờ Flutter và Firebase.</w:t>
+      </w:r>
+    </w:p>
+    <w:p>
+      <w:pPr>
+        <w:pStyle w:val="ListParagraph"/>
+        <w:numPr>
+          <w:ilvl w:val="0"/>
+          <w:numId w:val="66"/>
+        </w:numPr>
+        <w:spacing w:line="360" w:lineRule="auto"/>
+        <w:rPr>
+          <w:szCs w:val="26"/>
+        </w:rPr>
+      </w:pPr>
+      <w:r>
+        <w:rPr>
+          <w:szCs w:val="26"/>
+        </w:rPr>
+        <w:t>Phân quyền rõ ràng giữa Admin, Quản lý và Nhân viên.</w:t>
+      </w:r>
+    </w:p>
+    <w:p>
+      <w:pPr>
+        <w:pStyle w:val="ListParagraph"/>
+        <w:numPr>
+          <w:ilvl w:val="0"/>
+          <w:numId w:val="66"/>
+        </w:numPr>
+        <w:spacing w:line="360" w:lineRule="auto"/>
+        <w:rPr>
+          <w:szCs w:val="26"/>
+        </w:rPr>
+      </w:pPr>
+      <w:r>
+        <w:rPr>
+          <w:szCs w:val="26"/>
+        </w:rPr>
+        <w:t>Giao diện trực quan, dễ sử dụng, có thể kéo-thả task giữa các trạng thái.</w:t>
+      </w:r>
+    </w:p>
+    <w:p>
+      <w:pPr>
+        <w:pStyle w:val="ListParagraph"/>
+        <w:numPr>
+          <w:ilvl w:val="0"/>
+          <w:numId w:val="66"/>
+        </w:numPr>
+        <w:spacing w:line="360" w:lineRule="auto"/>
+        <w:rPr>
+          <w:szCs w:val="26"/>
+        </w:rPr>
+      </w:pPr>
+      <w:r>
+        <w:rPr>
+          <w:szCs w:val="26"/>
+        </w:rPr>
+        <w:t>Dữ liệu được đồng bộ tức thời và bảo mật qua Firebase Rules.</w:t>
+      </w:r>
+    </w:p>
+    <w:p>
+      <w:pPr>
+        <w:pStyle w:val="ListParagraph"/>
+        <w:numPr>
+          <w:ilvl w:val="0"/>
+          <w:numId w:val="66"/>
+        </w:numPr>
+        <w:spacing w:line="360" w:lineRule="auto"/>
+        <w:rPr>
+          <w:szCs w:val="26"/>
+        </w:rPr>
+      </w:pPr>
+      <w:r>
+        <w:rPr>
+          <w:szCs w:val="26"/>
+        </w:rPr>
+        <w:t>Hệ thống thông báo và log giúp theo dõi thay đổi công việc hiệu quả.</w:t>
+      </w:r>
+    </w:p>
+    <w:p>
+      <w:pPr>
+        <w:spacing w:line="360" w:lineRule="auto"/>
+        <w:rPr>
+          <w:b/>
+          <w:bCs/>
+          <w:sz w:val="26"/>
+          <w:szCs w:val="26"/>
+        </w:rPr>
+      </w:pPr>
+      <w:r>
+        <w:rPr>
+          <w:b/>
+          <w:bCs/>
+          <w:sz w:val="26"/>
+          <w:szCs w:val="26"/>
+        </w:rPr>
+        <w:t>3.3.3 Hạn chế</w:t>
+      </w:r>
+    </w:p>
+    <w:p>
+      <w:pPr>
+        <w:spacing w:line="360" w:lineRule="auto"/>
+        <w:rPr>
+          <w:sz w:val="26"/>
+          <w:szCs w:val="26"/>
+        </w:rPr>
+      </w:pPr>
+      <w:r>
+        <w:rPr>
+          <w:sz w:val="26"/>
+          <w:szCs w:val="26"/>
+        </w:rPr>
+        <w:t>Bên cạnh những kết quả khả quan đã đạt được, em nhận thấy còn tồn tại một số hạn chế như sau:</w:t>
+      </w:r>
+    </w:p>
+    <w:p>
+      <w:pPr>
+        <w:pStyle w:val="ListParagraph"/>
+        <w:numPr>
+          <w:ilvl w:val="0"/>
+          <w:numId w:val="67"/>
+        </w:numPr>
+        <w:spacing w:line="360" w:lineRule="auto"/>
+        <w:rPr>
+          <w:szCs w:val="26"/>
+        </w:rPr>
+      </w:pPr>
+      <w:r>
+        <w:rPr>
+          <w:szCs w:val="26"/>
+        </w:rPr>
+        <w:t>Chưa hỗ trợ hoạt động tốt khi mất kết nối mạng (offline).</w:t>
+      </w:r>
+    </w:p>
+    <w:p>
+      <w:pPr>
+        <w:pStyle w:val="ListParagraph"/>
+        <w:numPr>
+          <w:ilvl w:val="0"/>
+          <w:numId w:val="67"/>
+        </w:numPr>
+        <w:spacing w:line="360" w:lineRule="auto"/>
+        <w:rPr>
+          <w:szCs w:val="26"/>
+        </w:rPr>
+      </w:pPr>
+      <w:r>
+        <w:rPr>
+          <w:szCs w:val="26"/>
+        </w:rPr>
+        <w:t>UI còn đơn giản, thiếu tuỳ biến (chưa có dark mode, đa ngôn ngữ).</w:t>
+      </w:r>
+    </w:p>
+    <w:p>
+      <w:pPr>
+        <w:pStyle w:val="ListParagraph"/>
+        <w:numPr>
+          <w:ilvl w:val="0"/>
+          <w:numId w:val="67"/>
+        </w:numPr>
+        <w:spacing w:line="360" w:lineRule="auto"/>
+        <w:rPr>
+          <w:szCs w:val="26"/>
+        </w:rPr>
+      </w:pPr>
+      <w:r>
+        <w:rPr>
+          <w:szCs w:val="26"/>
+        </w:rPr>
+        <w:t>Chưa có kiểm thử tự động và triển khai CI/CD.</w:t>
+      </w:r>
+    </w:p>
+    <w:p>
+      <w:pPr>
+        <w:pStyle w:val="ListParagraph"/>
+        <w:numPr>
+          <w:ilvl w:val="0"/>
+          <w:numId w:val="67"/>
+        </w:numPr>
+        <w:spacing w:line="360" w:lineRule="auto"/>
+        <w:rPr>
+          <w:szCs w:val="26"/>
+        </w:rPr>
+      </w:pPr>
+      <w:r>
+        <w:rPr>
+          <w:szCs w:val="26"/>
+        </w:rPr>
+        <w:t>Một số thao tác xử lý logic vẫn phụ thuộc phía client.</w:t>
+      </w:r>
+    </w:p>
+    <w:p>
+      <w:pPr>
+        <w:pStyle w:val="ListParagraph"/>
+        <w:numPr>
+          <w:ilvl w:val="0"/>
+          <w:numId w:val="67"/>
+        </w:numPr>
+        <w:spacing w:line="360" w:lineRule="auto"/>
+        <w:rPr>
+          <w:szCs w:val="26"/>
+        </w:rPr>
+      </w:pPr>
+      <w:r>
+        <w:rPr>
+          <w:szCs w:val="26"/>
+        </w:rPr>
+        <w:t>Khả năng mở rộng lớn cần tối ưu thêm nếu triển khai thực tế.</w:t>
+      </w:r>
+    </w:p>
+    <w:p>
+      <w:pPr>
+        <w:spacing w:line="360" w:lineRule="auto"/>
+        <w:rPr>
+          <w:szCs w:val="26"/>
+        </w:rPr>
+      </w:pPr>
+    </w:p>
+    <w:p>
+      <w:pPr>
+        <w:spacing w:line="360" w:lineRule="auto"/>
+        <w:rPr>
+          <w:szCs w:val="26"/>
+        </w:rPr>
+      </w:pPr>
+    </w:p>
+    <w:p>
+      <w:pPr>
+        <w:spacing w:line="360" w:lineRule="auto"/>
+        <w:rPr>
+          <w:szCs w:val="26"/>
+        </w:rPr>
+      </w:pPr>
+    </w:p>
+    <w:p>
+      <w:pPr>
+        <w:spacing w:line="360" w:lineRule="auto"/>
+        <w:rPr>
+          <w:b/>
+          <w:bCs/>
+          <w:sz w:val="26"/>
+          <w:szCs w:val="26"/>
+        </w:rPr>
+      </w:pPr>
+      <w:r>
+        <w:rPr>
+          <w:b/>
+          <w:bCs/>
+          <w:sz w:val="26"/>
+          <w:szCs w:val="26"/>
+        </w:rPr>
+        <w:lastRenderedPageBreak/>
+        <w:t>3.3.4 Hướng phát triển</w:t>
+      </w:r>
+    </w:p>
+    <w:p>
+      <w:pPr>
+        <w:spacing w:line="360" w:lineRule="auto"/>
+        <w:rPr>
+          <w:sz w:val="26"/>
+          <w:szCs w:val="26"/>
+        </w:rPr>
+      </w:pPr>
+      <w:r>
+        <w:rPr>
+          <w:sz w:val="26"/>
+          <w:szCs w:val="26"/>
+        </w:rPr>
+        <w:t>Sau khi hoàn thành đề tài và xây dựng được “</w:t>
+      </w:r>
+      <w:r>
+        <w:rPr>
+          <w:sz w:val="26"/>
+          <w:szCs w:val="26"/>
+        </w:rPr>
+        <w:t>ứng dụng quản lý công việc</w:t>
+      </w:r>
+      <w:r>
+        <w:rPr>
+          <w:sz w:val="26"/>
+          <w:szCs w:val="26"/>
+        </w:rPr>
+        <w:t xml:space="preserve">” em sẽ tiếp tục nghiên cứu và phát triển </w:t>
+      </w:r>
+      <w:r>
+        <w:rPr>
+          <w:sz w:val="26"/>
+          <w:szCs w:val="26"/>
+        </w:rPr>
+        <w:t>ứng dụng</w:t>
+      </w:r>
+      <w:r>
+        <w:rPr>
+          <w:sz w:val="26"/>
+          <w:szCs w:val="26"/>
+        </w:rPr>
+        <w:t xml:space="preserve"> này nhằm tăng các tính năng và tối ưu hóa tốc độ xử lý để đem lại hiệu quả cao hơn.</w:t>
+      </w:r>
+    </w:p>
+    <w:p>
+      <w:pPr>
+        <w:pStyle w:val="ListParagraph"/>
+        <w:numPr>
+          <w:ilvl w:val="0"/>
+          <w:numId w:val="70"/>
+        </w:numPr>
+        <w:spacing w:line="360" w:lineRule="auto"/>
+        <w:rPr>
+          <w:szCs w:val="26"/>
+        </w:rPr>
+      </w:pPr>
+      <w:r>
+        <w:rPr>
+          <w:szCs w:val="26"/>
+        </w:rPr>
+        <w:t>Cải tiến chức năng cũ</w:t>
+      </w:r>
+    </w:p>
+    <w:p>
+      <w:pPr>
+        <w:pStyle w:val="ListParagraph"/>
+        <w:numPr>
+          <w:ilvl w:val="0"/>
+          <w:numId w:val="70"/>
+        </w:numPr>
+        <w:spacing w:line="360" w:lineRule="auto"/>
+        <w:rPr>
+          <w:szCs w:val="26"/>
+        </w:rPr>
+      </w:pPr>
+      <w:r>
+        <w:rPr>
+          <w:szCs w:val="26"/>
+        </w:rPr>
+        <w:t>Thêm một số tính năng mới như thông báo đẩy khi có task mới, bị giao việc hoặc cập nhật trạng thái ngay cả khi không mở ứng dụng; đính kèm file tài liệu, hình ảnh</w:t>
+      </w:r>
+      <w:r>
+        <w:rPr>
+          <w:szCs w:val="26"/>
+        </w:rPr>
+        <w:t>; hiển thị công việc dạng lịch, giúp quản lý theo ngày/tuần/tháng.</w:t>
+      </w:r>
+    </w:p>
+    <w:p>
+      <w:pPr>
+        <w:spacing w:line="360" w:lineRule="auto"/>
+        <w:rPr>
+          <w:szCs w:val="26"/>
+        </w:rPr>
+      </w:pPr>
+    </w:p>
+    <w:p>
+      <w:pPr>
+        <w:spacing w:line="360" w:lineRule="auto"/>
+        <w:rPr>
+          <w:szCs w:val="26"/>
+        </w:rPr>
+      </w:pPr>
+    </w:p>
+    <w:p>
+      <w:pPr>
+        <w:spacing w:line="360" w:lineRule="auto"/>
+        <w:rPr>
+          <w:szCs w:val="26"/>
+        </w:rPr>
+      </w:pPr>
+    </w:p>
+    <w:p>
+      <w:pPr>
+        <w:spacing w:line="360" w:lineRule="auto"/>
+        <w:rPr>
+          <w:szCs w:val="26"/>
+        </w:rPr>
+      </w:pPr>
+    </w:p>
+    <w:p>
+      <w:pPr>
+        <w:spacing w:line="360" w:lineRule="auto"/>
+        <w:rPr>
+          <w:szCs w:val="26"/>
+        </w:rPr>
+      </w:pPr>
+    </w:p>
+    <w:p>
+      <w:pPr>
+        <w:spacing w:line="360" w:lineRule="auto"/>
+        <w:rPr>
+          <w:szCs w:val="26"/>
+        </w:rPr>
+      </w:pPr>
+    </w:p>
+    <w:p>
+      <w:pPr>
+        <w:spacing w:line="360" w:lineRule="auto"/>
+        <w:rPr>
+          <w:szCs w:val="26"/>
+        </w:rPr>
+      </w:pPr>
+    </w:p>
+    <w:p>
+      <w:pPr>
+        <w:spacing w:line="360" w:lineRule="auto"/>
+        <w:rPr>
+          <w:szCs w:val="26"/>
+        </w:rPr>
+      </w:pPr>
+    </w:p>
+    <w:p>
+      <w:pPr>
+        <w:spacing w:line="360" w:lineRule="auto"/>
+        <w:rPr>
+          <w:szCs w:val="26"/>
+        </w:rPr>
+      </w:pPr>
+    </w:p>
+    <w:p>
+      <w:pPr>
+        <w:spacing w:line="360" w:lineRule="auto"/>
+        <w:rPr>
+          <w:szCs w:val="26"/>
+        </w:rPr>
+      </w:pPr>
+    </w:p>
+    <w:p>
+      <w:pPr>
+        <w:spacing w:line="360" w:lineRule="auto"/>
+        <w:rPr>
+          <w:szCs w:val="26"/>
+        </w:rPr>
+      </w:pPr>
+    </w:p>
+    <w:p>
+      <w:pPr>
+        <w:spacing w:line="360" w:lineRule="auto"/>
+        <w:rPr>
+          <w:szCs w:val="26"/>
+        </w:rPr>
+      </w:pPr>
+    </w:p>
+    <w:p>
+      <w:pPr>
+        <w:spacing w:line="360" w:lineRule="auto"/>
+        <w:rPr>
+          <w:szCs w:val="26"/>
+        </w:rPr>
+      </w:pPr>
+    </w:p>
+    <w:p>
+      <w:pPr>
+        <w:spacing w:line="360" w:lineRule="auto"/>
+        <w:rPr>
+          <w:szCs w:val="26"/>
+        </w:rPr>
+      </w:pPr>
+    </w:p>
+    <w:p>
+      <w:pPr>
+        <w:spacing w:line="360" w:lineRule="auto"/>
+        <w:rPr>
+          <w:szCs w:val="26"/>
+        </w:rPr>
+      </w:pPr>
+    </w:p>
+    <w:p>
+      <w:pPr>
+        <w:spacing w:line="360" w:lineRule="auto"/>
+        <w:rPr>
+          <w:szCs w:val="26"/>
+        </w:rPr>
+      </w:pPr>
+    </w:p>
+    <w:p>
+      <w:pPr>
+        <w:spacing w:line="360" w:lineRule="auto"/>
+        <w:rPr>
+          <w:szCs w:val="26"/>
+        </w:rPr>
+      </w:pPr>
+    </w:p>
+    <w:p>
+      <w:pPr>
+        <w:spacing w:line="360" w:lineRule="auto"/>
+        <w:rPr>
+          <w:szCs w:val="26"/>
+        </w:rPr>
+      </w:pPr>
+    </w:p>
+    <w:p>
+      <w:pPr>
+        <w:spacing w:line="360" w:lineRule="auto"/>
+        <w:rPr>
+          <w:szCs w:val="26"/>
+        </w:rPr>
+      </w:pPr>
+    </w:p>
+    <w:p>
+      <w:pPr>
+        <w:spacing w:line="360" w:lineRule="auto"/>
+        <w:rPr>
+          <w:szCs w:val="26"/>
+        </w:rPr>
+      </w:pPr>
+    </w:p>
+    <w:p>
+      <w:pPr>
+        <w:spacing w:line="360" w:lineRule="auto"/>
+        <w:rPr>
+          <w:szCs w:val="26"/>
+        </w:rPr>
+      </w:pPr>
+    </w:p>
+    <w:p>
+      <w:pPr>
+        <w:spacing w:line="360" w:lineRule="auto"/>
+        <w:rPr>
+          <w:szCs w:val="26"/>
+        </w:rPr>
+      </w:pPr>
+    </w:p>
+    <w:p>
+      <w:pPr>
+        <w:spacing w:line="360" w:lineRule="auto"/>
+        <w:rPr>
+          <w:szCs w:val="26"/>
+        </w:rPr>
+      </w:pPr>
+    </w:p>
+    <w:p>
+      <w:pPr>
+        <w:spacing w:line="360" w:lineRule="auto"/>
+        <w:rPr>
+          <w:szCs w:val="26"/>
+        </w:rPr>
+      </w:pPr>
+    </w:p>
+    <w:p>
+      <w:pPr>
+        <w:spacing w:line="360" w:lineRule="auto"/>
+        <w:jc w:val="center"/>
+        <w:rPr>
+          <w:b/>
+          <w:bCs/>
+          <w:sz w:val="26"/>
+          <w:szCs w:val="26"/>
+        </w:rPr>
+      </w:pPr>
+      <w:r>
+        <w:rPr>
+          <w:b/>
+          <w:bCs/>
+          <w:sz w:val="26"/>
+          <w:szCs w:val="26"/>
+        </w:rPr>
+        <w:lastRenderedPageBreak/>
+        <w:t>PHỤ LỤC</w:t>
+      </w:r>
+    </w:p>
+    <w:p>
+      <w:pPr>
+        <w:pStyle w:val="ListParagraph"/>
+        <w:numPr>
+          <w:ilvl w:val="1"/>
+          <w:numId w:val="70"/>
+        </w:numPr>
+        <w:spacing w:line="360" w:lineRule="auto"/>
+        <w:rPr>
+          <w:szCs w:val="26"/>
+        </w:rPr>
+      </w:pPr>
+      <w:r>
+        <w:rPr>
+          <w:szCs w:val="26"/>
+        </w:rPr>
+        <w:t>Link sourcecode: https://github.com/congdoan99/DATN-3-2025</w:t>
+      </w:r>
+    </w:p>
+    <w:p>
+      <w:pPr>
+        <w:pStyle w:val="ListParagraph"/>
+        <w:numPr>
+          <w:ilvl w:val="1"/>
+          <w:numId w:val="70"/>
+        </w:numPr>
+        <w:spacing w:line="360" w:lineRule="auto"/>
+        <w:rPr>
+          <w:szCs w:val="26"/>
+        </w:rPr>
+      </w:pPr>
+      <w:r>
+        <w:rPr>
+          <w:szCs w:val="26"/>
+        </w:rPr>
+        <w:t>Tên WebSite: https://lecongdoan.io.vn/</w:t>
+      </w:r>
+    </w:p>
+    <w:p>
+      <w:pPr>
+        <w:pStyle w:val="ListParagraph"/>
+        <w:numPr>
+          <w:ilvl w:val="1"/>
+          <w:numId w:val="70"/>
+        </w:numPr>
+        <w:spacing w:line="360" w:lineRule="auto"/>
+        <w:rPr>
+          <w:szCs w:val="26"/>
+        </w:rPr>
+      </w:pPr>
+      <w:r>
+        <w:rPr>
+          <w:szCs w:val="26"/>
+        </w:rPr>
+        <w:t>Tài khoản admin: Tên đăng nhập “</w:t>
+      </w:r>
+      <w:r>
+        <w:rPr>
+          <w:szCs w:val="26"/>
+        </w:rPr>
+        <w:t>doan@gmail.com</w:t>
+      </w:r>
+      <w:r>
+        <w:rPr>
+          <w:szCs w:val="26"/>
+        </w:rPr>
+        <w:t>”, mật khẩu “</w:t>
+      </w:r>
+      <w:r>
+        <w:rPr>
+          <w:szCs w:val="26"/>
+        </w:rPr>
+        <w:t>123456</w:t>
+      </w:r>
+      <w:r>
+        <w:rPr>
+          <w:szCs w:val="26"/>
+        </w:rPr>
+        <w:t xml:space="preserve">” </w:t>
+      </w:r>
+    </w:p>
+    <w:p>
+      <w:pPr>
+        <w:pStyle w:val="ListParagraph"/>
+        <w:numPr>
+          <w:ilvl w:val="1"/>
+          <w:numId w:val="70"/>
+        </w:numPr>
+        <w:spacing w:line="360" w:lineRule="auto"/>
+        <w:rPr>
+          <w:szCs w:val="26"/>
+        </w:rPr>
+      </w:pPr>
+      <w:r>
+        <w:rPr>
+          <w:szCs w:val="26"/>
+        </w:rPr>
+        <w:t>Tài khoản người dùng: Tên đăng nhập “</w:t>
+      </w:r>
+      <w:r>
+        <w:rPr>
+          <w:szCs w:val="26"/>
+        </w:rPr>
+        <w:t>poro@gmail.com</w:t>
+      </w:r>
+      <w:r>
+        <w:rPr>
+          <w:szCs w:val="26"/>
+        </w:rPr>
+        <w:t>”, mật khẩu “</w:t>
+      </w:r>
+      <w:r>
+        <w:rPr>
+          <w:szCs w:val="26"/>
+        </w:rPr>
+        <w:t>654321</w:t>
+      </w:r>
+      <w:r>
+        <w:rPr>
+          <w:szCs w:val="26"/>
+        </w:rPr>
+        <w:t>”</w:t>
+      </w:r>
+    </w:p>
+    <w:p/>
+    <w:p/>
+    <w:p/>
+    <w:p/>
+    <w:p/>
+    <w:p/>
+    <w:p/>
+    <w:p/>
+    <w:p/>
+    <w:p/>
+    <w:p/>
+    <w:p/>
+    <w:p/>
+    <w:p/>
+    <w:p/>
+    <w:p/>
+    <w:p/>
+    <w:p/>
+    <w:p/>
+    <w:p/>
+    <w:p/>
+    <w:p/>
+    <w:p/>
+    <w:p/>
+    <w:p/>
+    <w:p>
+      <w:pPr>
+        <w:rPr>
+          <w:rFonts w:ascii="UVnTime" w:hAnsi="UVnTime"/>
+          <w:sz w:val="26"/>
+          <w:szCs w:val="26"/>
+        </w:rPr>
+      </w:pPr>
+    </w:p>
+    <w:p>
+      <w:pPr>
+        <w:tabs>
+          <w:tab w:val="left" w:pos="1665"/>
+        </w:tabs>
+      </w:pPr>
+      <w:r>
+        <w:tab/>
+      </w:r>
+    </w:p>
+    <w:p>
+      <w:pPr>
+        <w:tabs>
+          <w:tab w:val="left" w:pos="1665"/>
+        </w:tabs>
+      </w:pPr>
+    </w:p>
+    <w:p>
+      <w:pPr>
+        <w:tabs>
+          <w:tab w:val="left" w:pos="1665"/>
+        </w:tabs>
+      </w:pPr>
+    </w:p>
+    <w:p>
+      <w:pPr>
+        <w:tabs>
+          <w:tab w:val="left" w:pos="1665"/>
+        </w:tabs>
+      </w:pPr>
+    </w:p>
+    <w:p>
+      <w:pPr>
+        <w:tabs>
+          <w:tab w:val="left" w:pos="1665"/>
+        </w:tabs>
+      </w:pPr>
+    </w:p>
+    <w:p>
+      <w:pPr>
+        <w:tabs>
+          <w:tab w:val="left" w:pos="1665"/>
+        </w:tabs>
+      </w:pPr>
+    </w:p>
+    <w:p>
+      <w:pPr>
+        <w:tabs>
+          <w:tab w:val="left" w:pos="1665"/>
+        </w:tabs>
+      </w:pPr>
+    </w:p>
+    <w:p>
+      <w:pPr>
+        <w:tabs>
+          <w:tab w:val="left" w:pos="1665"/>
+        </w:tabs>
+      </w:pPr>
+    </w:p>
+    <w:p>
+      <w:pPr>
+        <w:tabs>
+          <w:tab w:val="left" w:pos="1665"/>
+        </w:tabs>
+      </w:pPr>
+    </w:p>
+    <w:p>
+      <w:pPr>
+        <w:tabs>
+          <w:tab w:val="left" w:pos="1665"/>
+        </w:tabs>
+      </w:pPr>
+    </w:p>
+    <w:p>
+      <w:pPr>
+        <w:tabs>
+          <w:tab w:val="left" w:pos="1665"/>
+        </w:tabs>
+      </w:pPr>
+    </w:p>
+    <w:p>
+      <w:pPr>
+        <w:tabs>
+          <w:tab w:val="left" w:pos="1665"/>
+        </w:tabs>
+      </w:pPr>
+    </w:p>
+    <w:p>
+      <w:pPr>
+        <w:tabs>
+          <w:tab w:val="left" w:pos="1665"/>
+        </w:tabs>
+      </w:pPr>
+    </w:p>
+    <w:p>
+      <w:pPr>
+        <w:tabs>
+          <w:tab w:val="left" w:pos="1665"/>
+        </w:tabs>
+        <w:spacing w:line="360" w:lineRule="auto"/>
+        <w:jc w:val="center"/>
+        <w:rPr>
+          <w:b/>
+          <w:bCs/>
+          <w:sz w:val="26"/>
+          <w:szCs w:val="26"/>
+        </w:rPr>
+      </w:pPr>
+      <w:r>
+        <w:rPr>
+          <w:b/>
+          <w:bCs/>
+          <w:sz w:val="26"/>
+          <w:szCs w:val="26"/>
+        </w:rPr>
+        <w:lastRenderedPageBreak/>
+        <w:t>TÀI LIỆU THAM KHẢO</w:t>
+      </w:r>
+    </w:p>
+    <w:p>
+      <w:pPr>
+        <w:pStyle w:val="ListParagraph"/>
+        <w:numPr>
+          <w:ilvl w:val="0"/>
+          <w:numId w:val="75"/>
+        </w:numPr>
+        <w:tabs>
+          <w:tab w:val="left" w:pos="1665"/>
+        </w:tabs>
+        <w:spacing w:line="360" w:lineRule="auto"/>
+        <w:rPr>
+          <w:rFonts w:ascii="Times New Roman" w:hAnsi="Times New Roman"/>
+          <w:szCs w:val="26"/>
+        </w:rPr>
+      </w:pPr>
+      <w:r>
+        <w:rPr>
+          <w:rFonts w:ascii="Times New Roman" w:hAnsi="Times New Roman"/>
+          <w:szCs w:val="26"/>
+        </w:rPr>
+        <w:t>Google. Flutter Documentation. Truy cập tại: https://docs.flutter.dev</w:t>
+      </w:r>
+    </w:p>
+    <w:p>
+      <w:pPr>
+        <w:pStyle w:val="ListParagraph"/>
+        <w:numPr>
+          <w:ilvl w:val="0"/>
+          <w:numId w:val="75"/>
+        </w:numPr>
+        <w:tabs>
+          <w:tab w:val="left" w:pos="1665"/>
+        </w:tabs>
+        <w:spacing w:line="360" w:lineRule="auto"/>
+        <w:rPr>
+          <w:rFonts w:ascii="Times New Roman" w:hAnsi="Times New Roman"/>
+          <w:szCs w:val="26"/>
+        </w:rPr>
+      </w:pPr>
+      <w:r>
+        <w:rPr>
+          <w:rFonts w:ascii="Times New Roman" w:hAnsi="Times New Roman"/>
+          <w:szCs w:val="26"/>
+        </w:rPr>
+        <w:t>Google. Firebase Documentation. Truy cập tại: https://firebase.google.com/docs</w:t>
+      </w:r>
+    </w:p>
+    <w:p>
+      <w:pPr>
+        <w:pStyle w:val="ListParagraph"/>
+        <w:numPr>
+          <w:ilvl w:val="0"/>
+          <w:numId w:val="75"/>
+        </w:numPr>
+        <w:tabs>
+          <w:tab w:val="left" w:pos="1665"/>
+        </w:tabs>
+        <w:spacing w:line="360" w:lineRule="auto"/>
+        <w:rPr>
+          <w:rFonts w:ascii="Times New Roman" w:hAnsi="Times New Roman"/>
+          <w:szCs w:val="26"/>
+        </w:rPr>
+      </w:pPr>
+      <w:r>
+        <w:rPr>
+          <w:rFonts w:ascii="Times New Roman" w:hAnsi="Times New Roman"/>
+          <w:szCs w:val="26"/>
+        </w:rPr>
+        <w:t>FlutterFire. Official Firebase plugins for Flutter. Truy cập tại: https://firebase.flutter.dev</w:t>
+      </w:r>
+    </w:p>
+    <w:p>
+      <w:pPr>
+        <w:pStyle w:val="ListParagraph"/>
+        <w:numPr>
+          <w:ilvl w:val="0"/>
+          <w:numId w:val="75"/>
+        </w:numPr>
+        <w:tabs>
+          <w:tab w:val="left" w:pos="1665"/>
+        </w:tabs>
+        <w:spacing w:line="360" w:lineRule="auto"/>
+        <w:rPr>
+          <w:rFonts w:ascii="Times New Roman" w:hAnsi="Times New Roman"/>
+          <w:szCs w:val="26"/>
+        </w:rPr>
+      </w:pPr>
+      <w:r>
+        <w:rPr>
+          <w:rFonts w:ascii="Times New Roman" w:hAnsi="Times New Roman"/>
+          <w:szCs w:val="26"/>
+        </w:rPr>
+        <w:t xml:space="preserve">Reso Coder. Flutter Firebase tutorials (YouTube). Truy cập tại: </w:t>
+      </w:r>
+      <w:hyperlink r:id="rId10" w:tgtFrame="_new" w:history="1">
+        <w:r>
+          <w:rPr>
+            <w:rStyle w:val="Hyperlink"/>
+            <w:rFonts w:ascii="Times New Roman" w:hAnsi="Times New Roman"/>
+            <w:color w:val="262626" w:themeColor="text1" w:themeTint="D9"/>
+            <w:szCs w:val="26"/>
+            <w:u w:val="none"/>
+          </w:rPr>
+          <w:t>https://www.youtube.com/c/ResoCoder</w:t>
+        </w:r>
+      </w:hyperlink>
+    </w:p>
+    <w:p>
+      <w:pPr>
+        <w:pStyle w:val="ListParagraph"/>
+        <w:numPr>
+          <w:ilvl w:val="0"/>
+          <w:numId w:val="75"/>
+        </w:numPr>
+        <w:tabs>
+          <w:tab w:val="left" w:pos="1665"/>
+        </w:tabs>
+        <w:spacing w:line="360" w:lineRule="auto"/>
+        <w:rPr>
+          <w:rFonts w:ascii="Times New Roman" w:hAnsi="Times New Roman"/>
+          <w:szCs w:val="26"/>
+        </w:rPr>
+      </w:pPr>
+      <w:r>
+        <w:rPr>
+          <w:rFonts w:ascii="Times New Roman" w:hAnsi="Times New Roman"/>
+          <w:szCs w:val="26"/>
+        </w:rPr>
+        <w:t xml:space="preserve">Medium. Building Real-Time Apps with Flutter &amp; Firestore. Truy cập tại: </w:t>
+      </w:r>
+      <w:hyperlink r:id="rId11" w:tgtFrame="_new" w:history="1">
+        <w:r>
+          <w:rPr>
+            <w:rStyle w:val="Hyperlink"/>
+            <w:rFonts w:ascii="Times New Roman" w:hAnsi="Times New Roman"/>
+            <w:color w:val="262626" w:themeColor="text1" w:themeTint="D9"/>
+            <w:szCs w:val="26"/>
+            <w:u w:val="none"/>
+          </w:rPr>
+          <w:t>https://medium.com</w:t>
+        </w:r>
+      </w:hyperlink>
+      <w:r>
+        <w:rPr>
+          <w:rFonts w:ascii="Times New Roman" w:hAnsi="Times New Roman"/>
+          <w:szCs w:val="26"/>
+        </w:rPr>
+        <w:t xml:space="preserve"> (từ khóa: Flutter Firestore real-time)</w:t>
+      </w:r>
+    </w:p>
+    <w:p>
+      <w:pPr>
+        <w:numPr>
+          <w:ilvl w:val="0"/>
+          <w:numId w:val="75"/>
+        </w:numPr>
+        <w:spacing w:before="120" w:after="120" w:line="312" w:lineRule="auto"/>
+        <w:rPr>
+          <w:color w:val="262626" w:themeColor="text1" w:themeTint="D9"/>
+          <w:sz w:val="26"/>
+          <w:szCs w:val="26"/>
+        </w:rPr>
+      </w:pPr>
+      <w:r>
+        <w:rPr>
+          <w:rFonts w:eastAsia="SimSun"/>
+          <w:color w:val="262626" w:themeColor="text1" w:themeTint="D9"/>
+          <w:sz w:val="26"/>
+          <w:szCs w:val="26"/>
+        </w:rPr>
+        <w:t xml:space="preserve">Stack Overflow. </w:t>
+      </w:r>
+      <w:r>
+        <w:rPr>
+          <w:rStyle w:val="Emphasis"/>
+          <w:rFonts w:eastAsia="SimSun"/>
+          <w:i w:val="0"/>
+          <w:iCs w:val="0"/>
+          <w:color w:val="262626" w:themeColor="text1" w:themeTint="D9"/>
+          <w:sz w:val="26"/>
+          <w:szCs w:val="26"/>
+        </w:rPr>
+        <w:t>Hỏi đáp về Flutter và Firebase</w:t>
+      </w:r>
+      <w:r>
+        <w:rPr>
+          <w:rFonts w:eastAsia="SimSun"/>
+          <w:color w:val="262626" w:themeColor="text1" w:themeTint="D9"/>
+          <w:sz w:val="26"/>
+          <w:szCs w:val="26"/>
+        </w:rPr>
+        <w:t xml:space="preserve">. Truy cập từ: </w:t>
+      </w:r>
+      <w:hyperlink r:id="rId12" w:tgtFrame="C:\Users\lcdoa\AppData\Local\Temp\_new" w:history="1">
+        <w:r>
+          <w:rPr>
+            <w:rStyle w:val="Hyperlink"/>
+            <w:rFonts w:eastAsia="SimSun"/>
+            <w:color w:val="262626" w:themeColor="text1" w:themeTint="D9"/>
+            <w:sz w:val="26"/>
+            <w:szCs w:val="26"/>
+            <w:u w:val="none"/>
+          </w:rPr>
+          <w:t>https://stackoverflow.com</w:t>
+        </w:r>
+      </w:hyperlink>
+    </w:p>
+    <w:p>
+      <w:pPr>
+        <w:tabs>
+          <w:tab w:val="left" w:pos="1665"/>
+        </w:tabs>
+        <w:rPr>
+          <w:sz w:val="26"/>
+          <w:szCs w:val="26"/>
+        </w:rPr>
+      </w:pPr>
+    </w:p>
     <w:sectPr>
       <w:pgSz w:w="12240" w:h="15840"/>
       <w:pgMar w:top="1134" w:right="1134" w:bottom="1134" w:left="1701" w:header="720" w:footer="720" w:gutter="0"/>
@@ -9341,6 +13685,26 @@
 <file path=word/numbering.xml><?xml version="1.0" encoding="utf-8"?>
 <w:numbering xmlns:wpc="http://schemas.microsoft.com/office/word/2010/wordprocessingCanvas" xmlns:cx="http://schemas.microsoft.com/office/drawing/2014/chartex" xmlns:cx1="http://schemas.microsoft.com/office/drawing/2015/9/8/chartex" xmlns:cx2="http://schemas.microsoft.com/office/drawing/2015/10/21/chartex" xmlns:cx3="http://schemas.microsoft.com/office/drawing/2016/5/9/chartex" xmlns:cx4="http://schemas.microsoft.com/office/drawing/2016/5/10/chartex" xmlns:cx5="http://schemas.microsoft.com/office/drawing/2016/5/11/chartex" xmlns:cx6="http://schemas.microsoft.com/office/drawing/2016/5/12/chartex" xmlns:cx7="http://schemas.microsoft.com/office/drawing/2016/5/13/chartex" xmlns:cx8="http://schemas.microsoft.com/office/drawing/2016/5/14/chartex" xmlns:mc="http://schemas.openxmlformats.org/markup-compatibility/2006" xmlns:aink="http://schemas.microsoft.com/office/drawing/2016/ink" xmlns:am3d="http://schemas.microsoft.com/office/drawing/2017/model3d" xmlns:o="urn:schemas-microsoft-com:office:office" xmlns:oel="http://schemas.microsoft.com/office/2019/extlst" xmlns:r="http://schemas.openxmlformats.org/officeDocument/2006/relationships" xmlns:m="http://schemas.openxmlformats.org/officeDocument/2006/math" xmlns:v="urn:schemas-microsoft-com:vml" xmlns:wp14="http://schemas.microsoft.com/office/word/2010/wordprocessingDrawing" xmlns:wp="http://schemas.openxmlformats.org/drawingml/2006/wordprocessingDrawing" xmlns:w10="urn:schemas-microsoft-com:office:word" xmlns:w="http://schemas.openxmlformats.org/wordprocessingml/2006/main" xmlns:w14="http://schemas.microsoft.com/office/word/2010/wordml" xmlns:w15="http://schemas.microsoft.com/office/word/2012/wordml" xmlns:w16cex="http://schemas.microsoft.com/office/word/2018/wordml/cex" xmlns:w16cid="http://schemas.microsoft.com/office/word/2016/wordml/cid" xmlns:w16="http://schemas.microsoft.com/office/word/2018/wordml" xmlns:w16du="http://schemas.microsoft.com/office/word/2023/wordml/word16du" xmlns:w16sdtdh="http://schemas.microsoft.com/office/word/2020/wordml/sdtdatahash" xmlns:w16sdtfl="http://schemas.microsoft.com/office/word/2024/wordml/sdtformatlock" xmlns:w16se="http://schemas.microsoft.com/office/word/2015/wordml/symex" xmlns:wpg="http://schemas.microsoft.com/office/word/2010/wordprocessingGroup" xmlns:wpi="http://schemas.microsoft.com/office/word/2010/wordprocessingInk" xmlns:wne="http://schemas.microsoft.com/office/word/2006/wordml" xmlns:wps="http://schemas.microsoft.com/office/word/2010/wordprocessingShape" mc:Ignorable="w14 w15 w16se w16cid w16 w16cex w16sdtdh w16sdtfl w16du wp14">
   <w:abstractNum w:abstractNumId="0" w15:restartNumberingAfterBreak="0">
+    <w:nsid w:val="BD0AA370"/>
+    <w:multiLevelType w:val="singleLevel"/>
+    <w:tmpl w:val="BD0AA370"/>
+    <w:lvl w:ilvl="0">
+      <w:start w:val="1"/>
+      <w:numFmt w:val="decimal"/>
+      <w:lvlText w:val="%1."/>
+      <w:lvlJc w:val="left"/>
+      <w:pPr>
+        <w:tabs>
+          <w:tab w:val="left" w:pos="845"/>
+        </w:tabs>
+        <w:ind w:left="1270" w:hanging="425"/>
+      </w:pPr>
+      <w:rPr>
+        <w:rFonts w:hint="default"/>
+      </w:rPr>
+    </w:lvl>
+  </w:abstractNum>
+  <w:abstractNum w:abstractNumId="1" w15:restartNumberingAfterBreak="0">
     <w:nsid w:val="06EE7C6D"/>
     <w:multiLevelType w:val="multilevel"/>
     <w:tmpl w:val="482872B0"/>
@@ -9351,9 +13715,9 @@
       <w:lvlJc w:val="left"/>
       <w:pPr>
         <w:tabs>
-          <w:tab w:val="num" w:pos="720"/>
-        </w:tabs>
-        <w:ind w:left="720" w:hanging="360"/>
+          <w:tab w:val="num" w:pos="360"/>
+        </w:tabs>
+        <w:ind w:left="360" w:hanging="360"/>
       </w:pPr>
       <w:rPr>
         <w:rFonts w:ascii="Symbol" w:hAnsi="Symbol" w:hint="default"/>
@@ -9367,9 +13731,9 @@
       <w:lvlJc w:val="left"/>
       <w:pPr>
         <w:tabs>
-          <w:tab w:val="num" w:pos="1440"/>
-        </w:tabs>
-        <w:ind w:left="1440" w:hanging="360"/>
+          <w:tab w:val="num" w:pos="1080"/>
+        </w:tabs>
+        <w:ind w:left="1080" w:hanging="360"/>
       </w:pPr>
       <w:rPr>
         <w:rFonts w:ascii="Courier New" w:hAnsi="Courier New" w:hint="default"/>
@@ -9383,9 +13747,9 @@
       <w:lvlJc w:val="left"/>
       <w:pPr>
         <w:tabs>
-          <w:tab w:val="num" w:pos="2160"/>
-        </w:tabs>
-        <w:ind w:left="2160" w:hanging="360"/>
+          <w:tab w:val="num" w:pos="1800"/>
+        </w:tabs>
+        <w:ind w:left="1800" w:hanging="360"/>
       </w:pPr>
       <w:rPr>
         <w:rFonts w:ascii="Wingdings" w:hAnsi="Wingdings" w:hint="default"/>
@@ -9399,9 +13763,9 @@
       <w:lvlJc w:val="left"/>
       <w:pPr>
         <w:tabs>
-          <w:tab w:val="num" w:pos="2880"/>
-        </w:tabs>
-        <w:ind w:left="2880" w:hanging="360"/>
+          <w:tab w:val="num" w:pos="2520"/>
+        </w:tabs>
+        <w:ind w:left="2520" w:hanging="360"/>
       </w:pPr>
       <w:rPr>
         <w:rFonts w:ascii="Wingdings" w:hAnsi="Wingdings" w:hint="default"/>
@@ -9415,9 +13779,9 @@
       <w:lvlJc w:val="left"/>
       <w:pPr>
         <w:tabs>
-          <w:tab w:val="num" w:pos="3600"/>
-        </w:tabs>
-        <w:ind w:left="3600" w:hanging="360"/>
+          <w:tab w:val="num" w:pos="3240"/>
+        </w:tabs>
+        <w:ind w:left="3240" w:hanging="360"/>
       </w:pPr>
       <w:rPr>
         <w:rFonts w:ascii="Wingdings" w:hAnsi="Wingdings" w:hint="default"/>
@@ -9431,9 +13795,9 @@
       <w:lvlJc w:val="left"/>
       <w:pPr>
         <w:tabs>
-          <w:tab w:val="num" w:pos="4320"/>
-        </w:tabs>
-        <w:ind w:left="4320" w:hanging="360"/>
+          <w:tab w:val="num" w:pos="3960"/>
+        </w:tabs>
+        <w:ind w:left="3960" w:hanging="360"/>
       </w:pPr>
       <w:rPr>
         <w:rFonts w:ascii="Wingdings" w:hAnsi="Wingdings" w:hint="default"/>
@@ -9447,9 +13811,9 @@
       <w:lvlJc w:val="left"/>
       <w:pPr>
         <w:tabs>
-          <w:tab w:val="num" w:pos="5040"/>
-        </w:tabs>
-        <w:ind w:left="5040" w:hanging="360"/>
+          <w:tab w:val="num" w:pos="4680"/>
+        </w:tabs>
+        <w:ind w:left="4680" w:hanging="360"/>
       </w:pPr>
       <w:rPr>
         <w:rFonts w:ascii="Wingdings" w:hAnsi="Wingdings" w:hint="default"/>
@@ -9463,9 +13827,9 @@
       <w:lvlJc w:val="left"/>
       <w:pPr>
         <w:tabs>
-          <w:tab w:val="num" w:pos="5760"/>
-        </w:tabs>
-        <w:ind w:left="5760" w:hanging="360"/>
+          <w:tab w:val="num" w:pos="5400"/>
+        </w:tabs>
+        <w:ind w:left="5400" w:hanging="360"/>
       </w:pPr>
       <w:rPr>
         <w:rFonts w:ascii="Wingdings" w:hAnsi="Wingdings" w:hint="default"/>
@@ -9479,9 +13843,9 @@
       <w:lvlJc w:val="left"/>
       <w:pPr>
         <w:tabs>
-          <w:tab w:val="num" w:pos="6480"/>
-        </w:tabs>
-        <w:ind w:left="6480" w:hanging="360"/>
+          <w:tab w:val="num" w:pos="6120"/>
+        </w:tabs>
+        <w:ind w:left="6120" w:hanging="360"/>
       </w:pPr>
       <w:rPr>
         <w:rFonts w:ascii="Wingdings" w:hAnsi="Wingdings" w:hint="default"/>
@@ -9489,7 +13853,7 @@
       </w:rPr>
     </w:lvl>
   </w:abstractNum>
-  <w:abstractNum w:abstractNumId="1" w15:restartNumberingAfterBreak="0">
+  <w:abstractNum w:abstractNumId="2" w15:restartNumberingAfterBreak="0">
     <w:nsid w:val="071A21A1"/>
     <w:multiLevelType w:val="multilevel"/>
     <w:tmpl w:val="3FD8B03E"/>
@@ -9605,7 +13969,7 @@
       </w:pPr>
     </w:lvl>
   </w:abstractNum>
-  <w:abstractNum w:abstractNumId="2" w15:restartNumberingAfterBreak="0">
+  <w:abstractNum w:abstractNumId="3" w15:restartNumberingAfterBreak="0">
     <w:nsid w:val="0AA63FF1"/>
     <w:multiLevelType w:val="multilevel"/>
     <w:tmpl w:val="07EC5140"/>
@@ -9754,7 +14118,7 @@
       </w:rPr>
     </w:lvl>
   </w:abstractNum>
-  <w:abstractNum w:abstractNumId="3" w15:restartNumberingAfterBreak="0">
+  <w:abstractNum w:abstractNumId="4" w15:restartNumberingAfterBreak="0">
     <w:nsid w:val="0DE24F9D"/>
     <w:multiLevelType w:val="hybridMultilevel"/>
     <w:tmpl w:val="C958CC16"/>
@@ -9844,7 +14208,7 @@
       </w:pPr>
     </w:lvl>
   </w:abstractNum>
-  <w:abstractNum w:abstractNumId="4" w15:restartNumberingAfterBreak="0">
+  <w:abstractNum w:abstractNumId="5" w15:restartNumberingAfterBreak="0">
     <w:nsid w:val="0E423110"/>
     <w:multiLevelType w:val="hybridMultilevel"/>
     <w:tmpl w:val="F9745CB8"/>
@@ -9957,7 +14321,7 @@
       </w:rPr>
     </w:lvl>
   </w:abstractNum>
-  <w:abstractNum w:abstractNumId="5" w15:restartNumberingAfterBreak="0">
+  <w:abstractNum w:abstractNumId="6" w15:restartNumberingAfterBreak="0">
     <w:nsid w:val="0FA31FEC"/>
     <w:multiLevelType w:val="multilevel"/>
     <w:tmpl w:val="59DCCF24"/>
@@ -10106,7 +14470,7 @@
       </w:rPr>
     </w:lvl>
   </w:abstractNum>
-  <w:abstractNum w:abstractNumId="6" w15:restartNumberingAfterBreak="0">
+  <w:abstractNum w:abstractNumId="7" w15:restartNumberingAfterBreak="0">
     <w:nsid w:val="10F65793"/>
     <w:multiLevelType w:val="multilevel"/>
     <w:tmpl w:val="A9465FD8"/>
@@ -10219,7 +14583,454 @@
       </w:rPr>
     </w:lvl>
   </w:abstractNum>
-  <w:abstractNum w:abstractNumId="7" w15:restartNumberingAfterBreak="0">
+  <w:abstractNum w:abstractNumId="8" w15:restartNumberingAfterBreak="0">
+    <w:nsid w:val="154B077D"/>
+    <w:multiLevelType w:val="multilevel"/>
+    <w:tmpl w:val="0206EEF8"/>
+    <w:lvl w:ilvl="0">
+      <w:start w:val="1"/>
+      <w:numFmt w:val="decimal"/>
+      <w:lvlText w:val="%1."/>
+      <w:lvlJc w:val="left"/>
+      <w:pPr>
+        <w:tabs>
+          <w:tab w:val="num" w:pos="720"/>
+        </w:tabs>
+        <w:ind w:left="720" w:hanging="360"/>
+      </w:pPr>
+      <w:rPr>
+        <w:rFonts w:hint="default"/>
+        <w:sz w:val="20"/>
+      </w:rPr>
+    </w:lvl>
+    <w:lvl w:ilvl="1" w:tentative="1">
+      <w:start w:val="1"/>
+      <w:numFmt w:val="bullet"/>
+      <w:lvlText w:val="o"/>
+      <w:lvlJc w:val="left"/>
+      <w:pPr>
+        <w:tabs>
+          <w:tab w:val="num" w:pos="1440"/>
+        </w:tabs>
+        <w:ind w:left="1440" w:hanging="360"/>
+      </w:pPr>
+      <w:rPr>
+        <w:rFonts w:ascii="Courier New" w:hAnsi="Courier New" w:hint="default"/>
+        <w:sz w:val="20"/>
+      </w:rPr>
+    </w:lvl>
+    <w:lvl w:ilvl="2" w:tentative="1">
+      <w:start w:val="1"/>
+      <w:numFmt w:val="bullet"/>
+      <w:lvlText w:val=""/>
+      <w:lvlJc w:val="left"/>
+      <w:pPr>
+        <w:tabs>
+          <w:tab w:val="num" w:pos="2160"/>
+        </w:tabs>
+        <w:ind w:left="2160" w:hanging="360"/>
+      </w:pPr>
+      <w:rPr>
+        <w:rFonts w:ascii="Wingdings" w:hAnsi="Wingdings" w:hint="default"/>
+        <w:sz w:val="20"/>
+      </w:rPr>
+    </w:lvl>
+    <w:lvl w:ilvl="3" w:tentative="1">
+      <w:start w:val="1"/>
+      <w:numFmt w:val="bullet"/>
+      <w:lvlText w:val=""/>
+      <w:lvlJc w:val="left"/>
+      <w:pPr>
+        <w:tabs>
+          <w:tab w:val="num" w:pos="2880"/>
+        </w:tabs>
+        <w:ind w:left="2880" w:hanging="360"/>
+      </w:pPr>
+      <w:rPr>
+        <w:rFonts w:ascii="Wingdings" w:hAnsi="Wingdings" w:hint="default"/>
+        <w:sz w:val="20"/>
+      </w:rPr>
+    </w:lvl>
+    <w:lvl w:ilvl="4" w:tentative="1">
+      <w:start w:val="1"/>
+      <w:numFmt w:val="bullet"/>
+      <w:lvlText w:val=""/>
+      <w:lvlJc w:val="left"/>
+      <w:pPr>
+        <w:tabs>
+          <w:tab w:val="num" w:pos="3600"/>
+        </w:tabs>
+        <w:ind w:left="3600" w:hanging="360"/>
+      </w:pPr>
+      <w:rPr>
+        <w:rFonts w:ascii="Wingdings" w:hAnsi="Wingdings" w:hint="default"/>
+        <w:sz w:val="20"/>
+      </w:rPr>
+    </w:lvl>
+    <w:lvl w:ilvl="5" w:tentative="1">
+      <w:start w:val="1"/>
+      <w:numFmt w:val="bullet"/>
+      <w:lvlText w:val=""/>
+      <w:lvlJc w:val="left"/>
+      <w:pPr>
+        <w:tabs>
+          <w:tab w:val="num" w:pos="4320"/>
+        </w:tabs>
+        <w:ind w:left="4320" w:hanging="360"/>
+      </w:pPr>
+      <w:rPr>
+        <w:rFonts w:ascii="Wingdings" w:hAnsi="Wingdings" w:hint="default"/>
+        <w:sz w:val="20"/>
+      </w:rPr>
+    </w:lvl>
+    <w:lvl w:ilvl="6" w:tentative="1">
+      <w:start w:val="1"/>
+      <w:numFmt w:val="bullet"/>
+      <w:lvlText w:val=""/>
+      <w:lvlJc w:val="left"/>
+      <w:pPr>
+        <w:tabs>
+          <w:tab w:val="num" w:pos="5040"/>
+        </w:tabs>
+        <w:ind w:left="5040" w:hanging="360"/>
+      </w:pPr>
+      <w:rPr>
+        <w:rFonts w:ascii="Wingdings" w:hAnsi="Wingdings" w:hint="default"/>
+        <w:sz w:val="20"/>
+      </w:rPr>
+    </w:lvl>
+    <w:lvl w:ilvl="7" w:tentative="1">
+      <w:start w:val="1"/>
+      <w:numFmt w:val="bullet"/>
+      <w:lvlText w:val=""/>
+      <w:lvlJc w:val="left"/>
+      <w:pPr>
+        <w:tabs>
+          <w:tab w:val="num" w:pos="5760"/>
+        </w:tabs>
+        <w:ind w:left="5760" w:hanging="360"/>
+      </w:pPr>
+      <w:rPr>
+        <w:rFonts w:ascii="Wingdings" w:hAnsi="Wingdings" w:hint="default"/>
+        <w:sz w:val="20"/>
+      </w:rPr>
+    </w:lvl>
+    <w:lvl w:ilvl="8" w:tentative="1">
+      <w:start w:val="1"/>
+      <w:numFmt w:val="bullet"/>
+      <w:lvlText w:val=""/>
+      <w:lvlJc w:val="left"/>
+      <w:pPr>
+        <w:tabs>
+          <w:tab w:val="num" w:pos="6480"/>
+        </w:tabs>
+        <w:ind w:left="6480" w:hanging="360"/>
+      </w:pPr>
+      <w:rPr>
+        <w:rFonts w:ascii="Wingdings" w:hAnsi="Wingdings" w:hint="default"/>
+        <w:sz w:val="20"/>
+      </w:rPr>
+    </w:lvl>
+  </w:abstractNum>
+  <w:abstractNum w:abstractNumId="9" w15:restartNumberingAfterBreak="0">
+    <w:nsid w:val="17526BE8"/>
+    <w:multiLevelType w:val="multilevel"/>
+    <w:tmpl w:val="8EA28550"/>
+    <w:lvl w:ilvl="0">
+      <w:start w:val="1"/>
+      <w:numFmt w:val="bullet"/>
+      <w:lvlText w:val=""/>
+      <w:lvlJc w:val="left"/>
+      <w:pPr>
+        <w:tabs>
+          <w:tab w:val="num" w:pos="720"/>
+        </w:tabs>
+        <w:ind w:left="720" w:hanging="360"/>
+      </w:pPr>
+      <w:rPr>
+        <w:rFonts w:ascii="Symbol" w:hAnsi="Symbol" w:hint="default"/>
+        <w:sz w:val="20"/>
+      </w:rPr>
+    </w:lvl>
+    <w:lvl w:ilvl="1">
+      <w:start w:val="1"/>
+      <w:numFmt w:val="bullet"/>
+      <w:lvlText w:val="o"/>
+      <w:lvlJc w:val="left"/>
+      <w:pPr>
+        <w:tabs>
+          <w:tab w:val="num" w:pos="1440"/>
+        </w:tabs>
+        <w:ind w:left="1440" w:hanging="360"/>
+      </w:pPr>
+      <w:rPr>
+        <w:rFonts w:ascii="Courier New" w:hAnsi="Courier New" w:hint="default"/>
+        <w:sz w:val="20"/>
+      </w:rPr>
+    </w:lvl>
+    <w:lvl w:ilvl="2" w:tentative="1">
+      <w:start w:val="1"/>
+      <w:numFmt w:val="bullet"/>
+      <w:lvlText w:val=""/>
+      <w:lvlJc w:val="left"/>
+      <w:pPr>
+        <w:tabs>
+          <w:tab w:val="num" w:pos="2160"/>
+        </w:tabs>
+        <w:ind w:left="2160" w:hanging="360"/>
+      </w:pPr>
+      <w:rPr>
+        <w:rFonts w:ascii="Wingdings" w:hAnsi="Wingdings" w:hint="default"/>
+        <w:sz w:val="20"/>
+      </w:rPr>
+    </w:lvl>
+    <w:lvl w:ilvl="3" w:tentative="1">
+      <w:start w:val="1"/>
+      <w:numFmt w:val="bullet"/>
+      <w:lvlText w:val=""/>
+      <w:lvlJc w:val="left"/>
+      <w:pPr>
+        <w:tabs>
+          <w:tab w:val="num" w:pos="2880"/>
+        </w:tabs>
+        <w:ind w:left="2880" w:hanging="360"/>
+      </w:pPr>
+      <w:rPr>
+        <w:rFonts w:ascii="Wingdings" w:hAnsi="Wingdings" w:hint="default"/>
+        <w:sz w:val="20"/>
+      </w:rPr>
+    </w:lvl>
+    <w:lvl w:ilvl="4" w:tentative="1">
+      <w:start w:val="1"/>
+      <w:numFmt w:val="bullet"/>
+      <w:lvlText w:val=""/>
+      <w:lvlJc w:val="left"/>
+      <w:pPr>
+        <w:tabs>
+          <w:tab w:val="num" w:pos="3600"/>
+        </w:tabs>
+        <w:ind w:left="3600" w:hanging="360"/>
+      </w:pPr>
+      <w:rPr>
+        <w:rFonts w:ascii="Wingdings" w:hAnsi="Wingdings" w:hint="default"/>
+        <w:sz w:val="20"/>
+      </w:rPr>
+    </w:lvl>
+    <w:lvl w:ilvl="5" w:tentative="1">
+      <w:start w:val="1"/>
+      <w:numFmt w:val="bullet"/>
+      <w:lvlText w:val=""/>
+      <w:lvlJc w:val="left"/>
+      <w:pPr>
+        <w:tabs>
+          <w:tab w:val="num" w:pos="4320"/>
+        </w:tabs>
+        <w:ind w:left="4320" w:hanging="360"/>
+      </w:pPr>
+      <w:rPr>
+        <w:rFonts w:ascii="Wingdings" w:hAnsi="Wingdings" w:hint="default"/>
+        <w:sz w:val="20"/>
+      </w:rPr>
+    </w:lvl>
+    <w:lvl w:ilvl="6" w:tentative="1">
+      <w:start w:val="1"/>
+      <w:numFmt w:val="bullet"/>
+      <w:lvlText w:val=""/>
+      <w:lvlJc w:val="left"/>
+      <w:pPr>
+        <w:tabs>
+          <w:tab w:val="num" w:pos="5040"/>
+        </w:tabs>
+        <w:ind w:left="5040" w:hanging="360"/>
+      </w:pPr>
+      <w:rPr>
+        <w:rFonts w:ascii="Wingdings" w:hAnsi="Wingdings" w:hint="default"/>
+        <w:sz w:val="20"/>
+      </w:rPr>
+    </w:lvl>
+    <w:lvl w:ilvl="7" w:tentative="1">
+      <w:start w:val="1"/>
+      <w:numFmt w:val="bullet"/>
+      <w:lvlText w:val=""/>
+      <w:lvlJc w:val="left"/>
+      <w:pPr>
+        <w:tabs>
+          <w:tab w:val="num" w:pos="5760"/>
+        </w:tabs>
+        <w:ind w:left="5760" w:hanging="360"/>
+      </w:pPr>
+      <w:rPr>
+        <w:rFonts w:ascii="Wingdings" w:hAnsi="Wingdings" w:hint="default"/>
+        <w:sz w:val="20"/>
+      </w:rPr>
+    </w:lvl>
+    <w:lvl w:ilvl="8" w:tentative="1">
+      <w:start w:val="1"/>
+      <w:numFmt w:val="bullet"/>
+      <w:lvlText w:val=""/>
+      <w:lvlJc w:val="left"/>
+      <w:pPr>
+        <w:tabs>
+          <w:tab w:val="num" w:pos="6480"/>
+        </w:tabs>
+        <w:ind w:left="6480" w:hanging="360"/>
+      </w:pPr>
+      <w:rPr>
+        <w:rFonts w:ascii="Wingdings" w:hAnsi="Wingdings" w:hint="default"/>
+        <w:sz w:val="20"/>
+      </w:rPr>
+    </w:lvl>
+  </w:abstractNum>
+  <w:abstractNum w:abstractNumId="10" w15:restartNumberingAfterBreak="0">
+    <w:nsid w:val="17846963"/>
+    <w:multiLevelType w:val="multilevel"/>
+    <w:tmpl w:val="8EA28550"/>
+    <w:lvl w:ilvl="0">
+      <w:start w:val="1"/>
+      <w:numFmt w:val="bullet"/>
+      <w:lvlText w:val=""/>
+      <w:lvlJc w:val="left"/>
+      <w:pPr>
+        <w:tabs>
+          <w:tab w:val="num" w:pos="720"/>
+        </w:tabs>
+        <w:ind w:left="720" w:hanging="360"/>
+      </w:pPr>
+      <w:rPr>
+        <w:rFonts w:ascii="Symbol" w:hAnsi="Symbol" w:hint="default"/>
+        <w:sz w:val="20"/>
+      </w:rPr>
+    </w:lvl>
+    <w:lvl w:ilvl="1" w:tentative="1">
+      <w:start w:val="1"/>
+      <w:numFmt w:val="bullet"/>
+      <w:lvlText w:val="o"/>
+      <w:lvlJc w:val="left"/>
+      <w:pPr>
+        <w:tabs>
+          <w:tab w:val="num" w:pos="1440"/>
+        </w:tabs>
+        <w:ind w:left="1440" w:hanging="360"/>
+      </w:pPr>
+      <w:rPr>
+        <w:rFonts w:ascii="Courier New" w:hAnsi="Courier New" w:hint="default"/>
+        <w:sz w:val="20"/>
+      </w:rPr>
+    </w:lvl>
+    <w:lvl w:ilvl="2" w:tentative="1">
+      <w:start w:val="1"/>
+      <w:numFmt w:val="bullet"/>
+      <w:lvlText w:val=""/>
+      <w:lvlJc w:val="left"/>
+      <w:pPr>
+        <w:tabs>
+          <w:tab w:val="num" w:pos="2160"/>
+        </w:tabs>
+        <w:ind w:left="2160" w:hanging="360"/>
+      </w:pPr>
+      <w:rPr>
+        <w:rFonts w:ascii="Wingdings" w:hAnsi="Wingdings" w:hint="default"/>
+        <w:sz w:val="20"/>
+      </w:rPr>
+    </w:lvl>
+    <w:lvl w:ilvl="3" w:tentative="1">
+      <w:start w:val="1"/>
+      <w:numFmt w:val="bullet"/>
+      <w:lvlText w:val=""/>
+      <w:lvlJc w:val="left"/>
+      <w:pPr>
+        <w:tabs>
+          <w:tab w:val="num" w:pos="2880"/>
+        </w:tabs>
+        <w:ind w:left="2880" w:hanging="360"/>
+      </w:pPr>
+      <w:rPr>
+        <w:rFonts w:ascii="Wingdings" w:hAnsi="Wingdings" w:hint="default"/>
+        <w:sz w:val="20"/>
+      </w:rPr>
+    </w:lvl>
+    <w:lvl w:ilvl="4" w:tentative="1">
+      <w:start w:val="1"/>
+      <w:numFmt w:val="bullet"/>
+      <w:lvlText w:val=""/>
+      <w:lvlJc w:val="left"/>
+      <w:pPr>
+        <w:tabs>
+          <w:tab w:val="num" w:pos="3600"/>
+        </w:tabs>
+        <w:ind w:left="3600" w:hanging="360"/>
+      </w:pPr>
+      <w:rPr>
+        <w:rFonts w:ascii="Wingdings" w:hAnsi="Wingdings" w:hint="default"/>
+        <w:sz w:val="20"/>
+      </w:rPr>
+    </w:lvl>
+    <w:lvl w:ilvl="5" w:tentative="1">
+      <w:start w:val="1"/>
+      <w:numFmt w:val="bullet"/>
+      <w:lvlText w:val=""/>
+      <w:lvlJc w:val="left"/>
+      <w:pPr>
+        <w:tabs>
+          <w:tab w:val="num" w:pos="4320"/>
+        </w:tabs>
+        <w:ind w:left="4320" w:hanging="360"/>
+      </w:pPr>
+      <w:rPr>
+        <w:rFonts w:ascii="Wingdings" w:hAnsi="Wingdings" w:hint="default"/>
+        <w:sz w:val="20"/>
+      </w:rPr>
+    </w:lvl>
+    <w:lvl w:ilvl="6" w:tentative="1">
+      <w:start w:val="1"/>
+      <w:numFmt w:val="bullet"/>
+      <w:lvlText w:val=""/>
+      <w:lvlJc w:val="left"/>
+      <w:pPr>
+        <w:tabs>
+          <w:tab w:val="num" w:pos="5040"/>
+        </w:tabs>
+        <w:ind w:left="5040" w:hanging="360"/>
+      </w:pPr>
+      <w:rPr>
+        <w:rFonts w:ascii="Wingdings" w:hAnsi="Wingdings" w:hint="default"/>
+        <w:sz w:val="20"/>
+      </w:rPr>
+    </w:lvl>
+    <w:lvl w:ilvl="7" w:tentative="1">
+      <w:start w:val="1"/>
+      <w:numFmt w:val="bullet"/>
+      <w:lvlText w:val=""/>
+      <w:lvlJc w:val="left"/>
+      <w:pPr>
+        <w:tabs>
+          <w:tab w:val="num" w:pos="5760"/>
+        </w:tabs>
+        <w:ind w:left="5760" w:hanging="360"/>
+      </w:pPr>
+      <w:rPr>
+        <w:rFonts w:ascii="Wingdings" w:hAnsi="Wingdings" w:hint="default"/>
+        <w:sz w:val="20"/>
+      </w:rPr>
+    </w:lvl>
+    <w:lvl w:ilvl="8" w:tentative="1">
+      <w:start w:val="1"/>
+      <w:numFmt w:val="bullet"/>
+      <w:lvlText w:val=""/>
+      <w:lvlJc w:val="left"/>
+      <w:pPr>
+        <w:tabs>
+          <w:tab w:val="num" w:pos="6480"/>
+        </w:tabs>
+        <w:ind w:left="6480" w:hanging="360"/>
+      </w:pPr>
+      <w:rPr>
+        <w:rFonts w:ascii="Wingdings" w:hAnsi="Wingdings" w:hint="default"/>
+        <w:sz w:val="20"/>
+      </w:rPr>
+    </w:lvl>
+  </w:abstractNum>
+  <w:abstractNum w:abstractNumId="11" w15:restartNumberingAfterBreak="0">
     <w:nsid w:val="184705A7"/>
     <w:multiLevelType w:val="hybridMultilevel"/>
     <w:tmpl w:val="2494A22A"/>
@@ -10332,7 +15143,7 @@
       </w:rPr>
     </w:lvl>
   </w:abstractNum>
-  <w:abstractNum w:abstractNumId="8" w15:restartNumberingAfterBreak="0">
+  <w:abstractNum w:abstractNumId="12" w15:restartNumberingAfterBreak="0">
     <w:nsid w:val="18953999"/>
     <w:multiLevelType w:val="hybridMultilevel"/>
     <w:tmpl w:val="CA3C13FA"/>
@@ -10445,7 +15256,7 @@
       </w:rPr>
     </w:lvl>
   </w:abstractNum>
-  <w:abstractNum w:abstractNumId="9" w15:restartNumberingAfterBreak="0">
+  <w:abstractNum w:abstractNumId="13" w15:restartNumberingAfterBreak="0">
     <w:nsid w:val="18A409A9"/>
     <w:multiLevelType w:val="multilevel"/>
     <w:tmpl w:val="9CD87434"/>
@@ -10558,7 +15369,7 @@
       </w:rPr>
     </w:lvl>
   </w:abstractNum>
-  <w:abstractNum w:abstractNumId="10" w15:restartNumberingAfterBreak="0">
+  <w:abstractNum w:abstractNumId="14" w15:restartNumberingAfterBreak="0">
     <w:nsid w:val="1A1C6A42"/>
     <w:multiLevelType w:val="multilevel"/>
     <w:tmpl w:val="614294E4"/>
@@ -10707,7 +15518,7 @@
       </w:rPr>
     </w:lvl>
   </w:abstractNum>
-  <w:abstractNum w:abstractNumId="11" w15:restartNumberingAfterBreak="0">
+  <w:abstractNum w:abstractNumId="15" w15:restartNumberingAfterBreak="0">
     <w:nsid w:val="1A3A5889"/>
     <w:multiLevelType w:val="multilevel"/>
     <w:tmpl w:val="39E686CC"/>
@@ -10823,7 +15634,156 @@
       </w:pPr>
     </w:lvl>
   </w:abstractNum>
-  <w:abstractNum w:abstractNumId="12" w15:restartNumberingAfterBreak="0">
+  <w:abstractNum w:abstractNumId="16" w15:restartNumberingAfterBreak="0">
+    <w:nsid w:val="1AEC13C4"/>
+    <w:multiLevelType w:val="multilevel"/>
+    <w:tmpl w:val="8EA28550"/>
+    <w:lvl w:ilvl="0">
+      <w:start w:val="1"/>
+      <w:numFmt w:val="bullet"/>
+      <w:lvlText w:val=""/>
+      <w:lvlJc w:val="left"/>
+      <w:pPr>
+        <w:tabs>
+          <w:tab w:val="num" w:pos="720"/>
+        </w:tabs>
+        <w:ind w:left="720" w:hanging="360"/>
+      </w:pPr>
+      <w:rPr>
+        <w:rFonts w:ascii="Symbol" w:hAnsi="Symbol" w:hint="default"/>
+        <w:sz w:val="20"/>
+      </w:rPr>
+    </w:lvl>
+    <w:lvl w:ilvl="1" w:tentative="1">
+      <w:start w:val="1"/>
+      <w:numFmt w:val="bullet"/>
+      <w:lvlText w:val="o"/>
+      <w:lvlJc w:val="left"/>
+      <w:pPr>
+        <w:tabs>
+          <w:tab w:val="num" w:pos="1440"/>
+        </w:tabs>
+        <w:ind w:left="1440" w:hanging="360"/>
+      </w:pPr>
+      <w:rPr>
+        <w:rFonts w:ascii="Courier New" w:hAnsi="Courier New" w:hint="default"/>
+        <w:sz w:val="20"/>
+      </w:rPr>
+    </w:lvl>
+    <w:lvl w:ilvl="2" w:tentative="1">
+      <w:start w:val="1"/>
+      <w:numFmt w:val="bullet"/>
+      <w:lvlText w:val=""/>
+      <w:lvlJc w:val="left"/>
+      <w:pPr>
+        <w:tabs>
+          <w:tab w:val="num" w:pos="2160"/>
+        </w:tabs>
+        <w:ind w:left="2160" w:hanging="360"/>
+      </w:pPr>
+      <w:rPr>
+        <w:rFonts w:ascii="Wingdings" w:hAnsi="Wingdings" w:hint="default"/>
+        <w:sz w:val="20"/>
+      </w:rPr>
+    </w:lvl>
+    <w:lvl w:ilvl="3" w:tentative="1">
+      <w:start w:val="1"/>
+      <w:numFmt w:val="bullet"/>
+      <w:lvlText w:val=""/>
+      <w:lvlJc w:val="left"/>
+      <w:pPr>
+        <w:tabs>
+          <w:tab w:val="num" w:pos="2880"/>
+        </w:tabs>
+        <w:ind w:left="2880" w:hanging="360"/>
+      </w:pPr>
+      <w:rPr>
+        <w:rFonts w:ascii="Wingdings" w:hAnsi="Wingdings" w:hint="default"/>
+        <w:sz w:val="20"/>
+      </w:rPr>
+    </w:lvl>
+    <w:lvl w:ilvl="4" w:tentative="1">
+      <w:start w:val="1"/>
+      <w:numFmt w:val="bullet"/>
+      <w:lvlText w:val=""/>
+      <w:lvlJc w:val="left"/>
+      <w:pPr>
+        <w:tabs>
+          <w:tab w:val="num" w:pos="3600"/>
+        </w:tabs>
+        <w:ind w:left="3600" w:hanging="360"/>
+      </w:pPr>
+      <w:rPr>
+        <w:rFonts w:ascii="Wingdings" w:hAnsi="Wingdings" w:hint="default"/>
+        <w:sz w:val="20"/>
+      </w:rPr>
+    </w:lvl>
+    <w:lvl w:ilvl="5" w:tentative="1">
+      <w:start w:val="1"/>
+      <w:numFmt w:val="bullet"/>
+      <w:lvlText w:val=""/>
+      <w:lvlJc w:val="left"/>
+      <w:pPr>
+        <w:tabs>
+          <w:tab w:val="num" w:pos="4320"/>
+        </w:tabs>
+        <w:ind w:left="4320" w:hanging="360"/>
+      </w:pPr>
+      <w:rPr>
+        <w:rFonts w:ascii="Wingdings" w:hAnsi="Wingdings" w:hint="default"/>
+        <w:sz w:val="20"/>
+      </w:rPr>
+    </w:lvl>
+    <w:lvl w:ilvl="6" w:tentative="1">
+      <w:start w:val="1"/>
+      <w:numFmt w:val="bullet"/>
+      <w:lvlText w:val=""/>
+      <w:lvlJc w:val="left"/>
+      <w:pPr>
+        <w:tabs>
+          <w:tab w:val="num" w:pos="5040"/>
+        </w:tabs>
+        <w:ind w:left="5040" w:hanging="360"/>
+      </w:pPr>
+      <w:rPr>
+        <w:rFonts w:ascii="Wingdings" w:hAnsi="Wingdings" w:hint="default"/>
+        <w:sz w:val="20"/>
+      </w:rPr>
+    </w:lvl>
+    <w:lvl w:ilvl="7" w:tentative="1">
+      <w:start w:val="1"/>
+      <w:numFmt w:val="bullet"/>
+      <w:lvlText w:val=""/>
+      <w:lvlJc w:val="left"/>
+      <w:pPr>
+        <w:tabs>
+          <w:tab w:val="num" w:pos="5760"/>
+        </w:tabs>
+        <w:ind w:left="5760" w:hanging="360"/>
+      </w:pPr>
+      <w:rPr>
+        <w:rFonts w:ascii="Wingdings" w:hAnsi="Wingdings" w:hint="default"/>
+        <w:sz w:val="20"/>
+      </w:rPr>
+    </w:lvl>
+    <w:lvl w:ilvl="8" w:tentative="1">
+      <w:start w:val="1"/>
+      <w:numFmt w:val="bullet"/>
+      <w:lvlText w:val=""/>
+      <w:lvlJc w:val="left"/>
+      <w:pPr>
+        <w:tabs>
+          <w:tab w:val="num" w:pos="6480"/>
+        </w:tabs>
+        <w:ind w:left="6480" w:hanging="360"/>
+      </w:pPr>
+      <w:rPr>
+        <w:rFonts w:ascii="Wingdings" w:hAnsi="Wingdings" w:hint="default"/>
+        <w:sz w:val="20"/>
+      </w:rPr>
+    </w:lvl>
+  </w:abstractNum>
+  <w:abstractNum w:abstractNumId="17" w15:restartNumberingAfterBreak="0">
     <w:nsid w:val="1C260655"/>
     <w:multiLevelType w:val="multilevel"/>
     <w:tmpl w:val="59B29BB8"/>
@@ -10972,7 +15932,120 @@
       </w:rPr>
     </w:lvl>
   </w:abstractNum>
-  <w:abstractNum w:abstractNumId="13" w15:restartNumberingAfterBreak="0">
+  <w:abstractNum w:abstractNumId="18" w15:restartNumberingAfterBreak="0">
+    <w:nsid w:val="1D7418E0"/>
+    <w:multiLevelType w:val="hybridMultilevel"/>
+    <w:tmpl w:val="07C0D480"/>
+    <w:lvl w:ilvl="0" w:tplc="45D0C8F2">
+      <w:start w:val="1"/>
+      <w:numFmt w:val="bullet"/>
+      <w:lvlText w:val="-"/>
+      <w:lvlJc w:val="left"/>
+      <w:pPr>
+        <w:ind w:left="720" w:hanging="360"/>
+      </w:pPr>
+      <w:rPr>
+        <w:rFonts w:ascii="Times New Roman" w:eastAsia="Times New Roman" w:hAnsi="Times New Roman" w:cs="Times New Roman" w:hint="default"/>
+      </w:rPr>
+    </w:lvl>
+    <w:lvl w:ilvl="1" w:tplc="04090003" w:tentative="1">
+      <w:start w:val="1"/>
+      <w:numFmt w:val="bullet"/>
+      <w:lvlText w:val="o"/>
+      <w:lvlJc w:val="left"/>
+      <w:pPr>
+        <w:ind w:left="1440" w:hanging="360"/>
+      </w:pPr>
+      <w:rPr>
+        <w:rFonts w:ascii="Courier New" w:hAnsi="Courier New" w:cs="Courier New" w:hint="default"/>
+      </w:rPr>
+    </w:lvl>
+    <w:lvl w:ilvl="2" w:tplc="04090005" w:tentative="1">
+      <w:start w:val="1"/>
+      <w:numFmt w:val="bullet"/>
+      <w:lvlText w:val=""/>
+      <w:lvlJc w:val="left"/>
+      <w:pPr>
+        <w:ind w:left="2160" w:hanging="360"/>
+      </w:pPr>
+      <w:rPr>
+        <w:rFonts w:ascii="Wingdings" w:hAnsi="Wingdings" w:hint="default"/>
+      </w:rPr>
+    </w:lvl>
+    <w:lvl w:ilvl="3" w:tplc="04090001" w:tentative="1">
+      <w:start w:val="1"/>
+      <w:numFmt w:val="bullet"/>
+      <w:lvlText w:val=""/>
+      <w:lvlJc w:val="left"/>
+      <w:pPr>
+        <w:ind w:left="2880" w:hanging="360"/>
+      </w:pPr>
+      <w:rPr>
+        <w:rFonts w:ascii="Symbol" w:hAnsi="Symbol" w:hint="default"/>
+      </w:rPr>
+    </w:lvl>
+    <w:lvl w:ilvl="4" w:tplc="04090003" w:tentative="1">
+      <w:start w:val="1"/>
+      <w:numFmt w:val="bullet"/>
+      <w:lvlText w:val="o"/>
+      <w:lvlJc w:val="left"/>
+      <w:pPr>
+        <w:ind w:left="3600" w:hanging="360"/>
+      </w:pPr>
+      <w:rPr>
+        <w:rFonts w:ascii="Courier New" w:hAnsi="Courier New" w:cs="Courier New" w:hint="default"/>
+      </w:rPr>
+    </w:lvl>
+    <w:lvl w:ilvl="5" w:tplc="04090005" w:tentative="1">
+      <w:start w:val="1"/>
+      <w:numFmt w:val="bullet"/>
+      <w:lvlText w:val=""/>
+      <w:lvlJc w:val="left"/>
+      <w:pPr>
+        <w:ind w:left="4320" w:hanging="360"/>
+      </w:pPr>
+      <w:rPr>
+        <w:rFonts w:ascii="Wingdings" w:hAnsi="Wingdings" w:hint="default"/>
+      </w:rPr>
+    </w:lvl>
+    <w:lvl w:ilvl="6" w:tplc="04090001" w:tentative="1">
+      <w:start w:val="1"/>
+      <w:numFmt w:val="bullet"/>
+      <w:lvlText w:val=""/>
+      <w:lvlJc w:val="left"/>
+      <w:pPr>
+        <w:ind w:left="5040" w:hanging="360"/>
+      </w:pPr>
+      <w:rPr>
+        <w:rFonts w:ascii="Symbol" w:hAnsi="Symbol" w:hint="default"/>
+      </w:rPr>
+    </w:lvl>
+    <w:lvl w:ilvl="7" w:tplc="04090003" w:tentative="1">
+      <w:start w:val="1"/>
+      <w:numFmt w:val="bullet"/>
+      <w:lvlText w:val="o"/>
+      <w:lvlJc w:val="left"/>
+      <w:pPr>
+        <w:ind w:left="5760" w:hanging="360"/>
+      </w:pPr>
+      <w:rPr>
+        <w:rFonts w:ascii="Courier New" w:hAnsi="Courier New" w:cs="Courier New" w:hint="default"/>
+      </w:rPr>
+    </w:lvl>
+    <w:lvl w:ilvl="8" w:tplc="04090005" w:tentative="1">
+      <w:start w:val="1"/>
+      <w:numFmt w:val="bullet"/>
+      <w:lvlText w:val=""/>
+      <w:lvlJc w:val="left"/>
+      <w:pPr>
+        <w:ind w:left="6480" w:hanging="360"/>
+      </w:pPr>
+      <w:rPr>
+        <w:rFonts w:ascii="Wingdings" w:hAnsi="Wingdings" w:hint="default"/>
+      </w:rPr>
+    </w:lvl>
+  </w:abstractNum>
+  <w:abstractNum w:abstractNumId="19" w15:restartNumberingAfterBreak="0">
     <w:nsid w:val="20174C58"/>
     <w:multiLevelType w:val="hybridMultilevel"/>
     <w:tmpl w:val="86EEE470"/>
@@ -11094,7 +16167,7 @@
       </w:pPr>
     </w:lvl>
   </w:abstractNum>
-  <w:abstractNum w:abstractNumId="14" w15:restartNumberingAfterBreak="0">
+  <w:abstractNum w:abstractNumId="20" w15:restartNumberingAfterBreak="0">
     <w:nsid w:val="20255C87"/>
     <w:multiLevelType w:val="hybridMultilevel"/>
     <w:tmpl w:val="53A8E49A"/>
@@ -11207,7 +16280,7 @@
       </w:rPr>
     </w:lvl>
   </w:abstractNum>
-  <w:abstractNum w:abstractNumId="15" w15:restartNumberingAfterBreak="0">
+  <w:abstractNum w:abstractNumId="21" w15:restartNumberingAfterBreak="0">
     <w:nsid w:val="228162B8"/>
     <w:multiLevelType w:val="hybridMultilevel"/>
     <w:tmpl w:val="FFFAE6E6"/>
@@ -11318,7 +16391,120 @@
       </w:rPr>
     </w:lvl>
   </w:abstractNum>
-  <w:abstractNum w:abstractNumId="16" w15:restartNumberingAfterBreak="0">
+  <w:abstractNum w:abstractNumId="22" w15:restartNumberingAfterBreak="0">
+    <w:nsid w:val="2718777B"/>
+    <w:multiLevelType w:val="hybridMultilevel"/>
+    <w:tmpl w:val="ED7434FA"/>
+    <w:lvl w:ilvl="0" w:tplc="04090001">
+      <w:start w:val="1"/>
+      <w:numFmt w:val="bullet"/>
+      <w:lvlText w:val=""/>
+      <w:lvlJc w:val="left"/>
+      <w:pPr>
+        <w:ind w:left="720" w:hanging="360"/>
+      </w:pPr>
+      <w:rPr>
+        <w:rFonts w:ascii="Symbol" w:hAnsi="Symbol" w:hint="default"/>
+      </w:rPr>
+    </w:lvl>
+    <w:lvl w:ilvl="1" w:tplc="04090003" w:tentative="1">
+      <w:start w:val="1"/>
+      <w:numFmt w:val="bullet"/>
+      <w:lvlText w:val="o"/>
+      <w:lvlJc w:val="left"/>
+      <w:pPr>
+        <w:ind w:left="1440" w:hanging="360"/>
+      </w:pPr>
+      <w:rPr>
+        <w:rFonts w:ascii="Courier New" w:hAnsi="Courier New" w:cs="Courier New" w:hint="default"/>
+      </w:rPr>
+    </w:lvl>
+    <w:lvl w:ilvl="2" w:tplc="04090005" w:tentative="1">
+      <w:start w:val="1"/>
+      <w:numFmt w:val="bullet"/>
+      <w:lvlText w:val=""/>
+      <w:lvlJc w:val="left"/>
+      <w:pPr>
+        <w:ind w:left="2160" w:hanging="360"/>
+      </w:pPr>
+      <w:rPr>
+        <w:rFonts w:ascii="Wingdings" w:hAnsi="Wingdings" w:hint="default"/>
+      </w:rPr>
+    </w:lvl>
+    <w:lvl w:ilvl="3" w:tplc="04090001" w:tentative="1">
+      <w:start w:val="1"/>
+      <w:numFmt w:val="bullet"/>
+      <w:lvlText w:val=""/>
+      <w:lvlJc w:val="left"/>
+      <w:pPr>
+        <w:ind w:left="2880" w:hanging="360"/>
+      </w:pPr>
+      <w:rPr>
+        <w:rFonts w:ascii="Symbol" w:hAnsi="Symbol" w:hint="default"/>
+      </w:rPr>
+    </w:lvl>
+    <w:lvl w:ilvl="4" w:tplc="04090003" w:tentative="1">
+      <w:start w:val="1"/>
+      <w:numFmt w:val="bullet"/>
+      <w:lvlText w:val="o"/>
+      <w:lvlJc w:val="left"/>
+      <w:pPr>
+        <w:ind w:left="3600" w:hanging="360"/>
+      </w:pPr>
+      <w:rPr>
+        <w:rFonts w:ascii="Courier New" w:hAnsi="Courier New" w:cs="Courier New" w:hint="default"/>
+      </w:rPr>
+    </w:lvl>
+    <w:lvl w:ilvl="5" w:tplc="04090005" w:tentative="1">
+      <w:start w:val="1"/>
+      <w:numFmt w:val="bullet"/>
+      <w:lvlText w:val=""/>
+      <w:lvlJc w:val="left"/>
+      <w:pPr>
+        <w:ind w:left="4320" w:hanging="360"/>
+      </w:pPr>
+      <w:rPr>
+        <w:rFonts w:ascii="Wingdings" w:hAnsi="Wingdings" w:hint="default"/>
+      </w:rPr>
+    </w:lvl>
+    <w:lvl w:ilvl="6" w:tplc="04090001" w:tentative="1">
+      <w:start w:val="1"/>
+      <w:numFmt w:val="bullet"/>
+      <w:lvlText w:val=""/>
+      <w:lvlJc w:val="left"/>
+      <w:pPr>
+        <w:ind w:left="5040" w:hanging="360"/>
+      </w:pPr>
+      <w:rPr>
+        <w:rFonts w:ascii="Symbol" w:hAnsi="Symbol" w:hint="default"/>
+      </w:rPr>
+    </w:lvl>
+    <w:lvl w:ilvl="7" w:tplc="04090003" w:tentative="1">
+      <w:start w:val="1"/>
+      <w:numFmt w:val="bullet"/>
+      <w:lvlText w:val="o"/>
+      <w:lvlJc w:val="left"/>
+      <w:pPr>
+        <w:ind w:left="5760" w:hanging="360"/>
+      </w:pPr>
+      <w:rPr>
+        <w:rFonts w:ascii="Courier New" w:hAnsi="Courier New" w:cs="Courier New" w:hint="default"/>
+      </w:rPr>
+    </w:lvl>
+    <w:lvl w:ilvl="8" w:tplc="04090005" w:tentative="1">
+      <w:start w:val="1"/>
+      <w:numFmt w:val="bullet"/>
+      <w:lvlText w:val=""/>
+      <w:lvlJc w:val="left"/>
+      <w:pPr>
+        <w:ind w:left="6480" w:hanging="360"/>
+      </w:pPr>
+      <w:rPr>
+        <w:rFonts w:ascii="Wingdings" w:hAnsi="Wingdings" w:hint="default"/>
+      </w:rPr>
+    </w:lvl>
+  </w:abstractNum>
+  <w:abstractNum w:abstractNumId="23" w15:restartNumberingAfterBreak="0">
     <w:nsid w:val="27231E6D"/>
     <w:multiLevelType w:val="hybridMultilevel"/>
     <w:tmpl w:val="0ACECF90"/>
@@ -11431,7 +16617,93 @@
       </w:rPr>
     </w:lvl>
   </w:abstractNum>
-  <w:abstractNum w:abstractNumId="17" w15:restartNumberingAfterBreak="0">
+  <w:abstractNum w:abstractNumId="24" w15:restartNumberingAfterBreak="0">
+    <w:nsid w:val="27BF7997"/>
+    <w:multiLevelType w:val="hybridMultilevel"/>
+    <w:tmpl w:val="DA84B55C"/>
+    <w:lvl w:ilvl="0" w:tplc="0409000F">
+      <w:start w:val="1"/>
+      <w:numFmt w:val="decimal"/>
+      <w:lvlText w:val="%1."/>
+      <w:lvlJc w:val="left"/>
+      <w:pPr>
+        <w:ind w:left="720" w:hanging="360"/>
+      </w:pPr>
+    </w:lvl>
+    <w:lvl w:ilvl="1" w:tplc="04090019" w:tentative="1">
+      <w:start w:val="1"/>
+      <w:numFmt w:val="lowerLetter"/>
+      <w:lvlText w:val="%2."/>
+      <w:lvlJc w:val="left"/>
+      <w:pPr>
+        <w:ind w:left="1440" w:hanging="360"/>
+      </w:pPr>
+    </w:lvl>
+    <w:lvl w:ilvl="2" w:tplc="0409001B" w:tentative="1">
+      <w:start w:val="1"/>
+      <w:numFmt w:val="lowerRoman"/>
+      <w:lvlText w:val="%3."/>
+      <w:lvlJc w:val="right"/>
+      <w:pPr>
+        <w:ind w:left="2160" w:hanging="180"/>
+      </w:pPr>
+    </w:lvl>
+    <w:lvl w:ilvl="3" w:tplc="0409000F" w:tentative="1">
+      <w:start w:val="1"/>
+      <w:numFmt w:val="decimal"/>
+      <w:lvlText w:val="%4."/>
+      <w:lvlJc w:val="left"/>
+      <w:pPr>
+        <w:ind w:left="2880" w:hanging="360"/>
+      </w:pPr>
+    </w:lvl>
+    <w:lvl w:ilvl="4" w:tplc="04090019" w:tentative="1">
+      <w:start w:val="1"/>
+      <w:numFmt w:val="lowerLetter"/>
+      <w:lvlText w:val="%5."/>
+      <w:lvlJc w:val="left"/>
+      <w:pPr>
+        <w:ind w:left="3600" w:hanging="360"/>
+      </w:pPr>
+    </w:lvl>
+    <w:lvl w:ilvl="5" w:tplc="0409001B" w:tentative="1">
+      <w:start w:val="1"/>
+      <w:numFmt w:val="lowerRoman"/>
+      <w:lvlText w:val="%6."/>
+      <w:lvlJc w:val="right"/>
+      <w:pPr>
+        <w:ind w:left="4320" w:hanging="180"/>
+      </w:pPr>
+    </w:lvl>
+    <w:lvl w:ilvl="6" w:tplc="0409000F" w:tentative="1">
+      <w:start w:val="1"/>
+      <w:numFmt w:val="decimal"/>
+      <w:lvlText w:val="%7."/>
+      <w:lvlJc w:val="left"/>
+      <w:pPr>
+        <w:ind w:left="5040" w:hanging="360"/>
+      </w:pPr>
+    </w:lvl>
+    <w:lvl w:ilvl="7" w:tplc="04090019" w:tentative="1">
+      <w:start w:val="1"/>
+      <w:numFmt w:val="lowerLetter"/>
+      <w:lvlText w:val="%8."/>
+      <w:lvlJc w:val="left"/>
+      <w:pPr>
+        <w:ind w:left="5760" w:hanging="360"/>
+      </w:pPr>
+    </w:lvl>
+    <w:lvl w:ilvl="8" w:tplc="0409001B" w:tentative="1">
+      <w:start w:val="1"/>
+      <w:numFmt w:val="lowerRoman"/>
+      <w:lvlText w:val="%9."/>
+      <w:lvlJc w:val="right"/>
+      <w:pPr>
+        <w:ind w:left="6480" w:hanging="180"/>
+      </w:pPr>
+    </w:lvl>
+  </w:abstractNum>
+  <w:abstractNum w:abstractNumId="25" w15:restartNumberingAfterBreak="0">
     <w:nsid w:val="28493F9D"/>
     <w:multiLevelType w:val="multilevel"/>
     <w:tmpl w:val="39E686CC"/>
@@ -11547,7 +16819,156 @@
       </w:pPr>
     </w:lvl>
   </w:abstractNum>
-  <w:abstractNum w:abstractNumId="18" w15:restartNumberingAfterBreak="0">
+  <w:abstractNum w:abstractNumId="26" w15:restartNumberingAfterBreak="0">
+    <w:nsid w:val="28A864E8"/>
+    <w:multiLevelType w:val="multilevel"/>
+    <w:tmpl w:val="8EA28550"/>
+    <w:lvl w:ilvl="0">
+      <w:start w:val="1"/>
+      <w:numFmt w:val="bullet"/>
+      <w:lvlText w:val=""/>
+      <w:lvlJc w:val="left"/>
+      <w:pPr>
+        <w:tabs>
+          <w:tab w:val="num" w:pos="720"/>
+        </w:tabs>
+        <w:ind w:left="720" w:hanging="360"/>
+      </w:pPr>
+      <w:rPr>
+        <w:rFonts w:ascii="Symbol" w:hAnsi="Symbol" w:hint="default"/>
+        <w:sz w:val="20"/>
+      </w:rPr>
+    </w:lvl>
+    <w:lvl w:ilvl="1" w:tentative="1">
+      <w:start w:val="1"/>
+      <w:numFmt w:val="bullet"/>
+      <w:lvlText w:val="o"/>
+      <w:lvlJc w:val="left"/>
+      <w:pPr>
+        <w:tabs>
+          <w:tab w:val="num" w:pos="1440"/>
+        </w:tabs>
+        <w:ind w:left="1440" w:hanging="360"/>
+      </w:pPr>
+      <w:rPr>
+        <w:rFonts w:ascii="Courier New" w:hAnsi="Courier New" w:hint="default"/>
+        <w:sz w:val="20"/>
+      </w:rPr>
+    </w:lvl>
+    <w:lvl w:ilvl="2" w:tentative="1">
+      <w:start w:val="1"/>
+      <w:numFmt w:val="bullet"/>
+      <w:lvlText w:val=""/>
+      <w:lvlJc w:val="left"/>
+      <w:pPr>
+        <w:tabs>
+          <w:tab w:val="num" w:pos="2160"/>
+        </w:tabs>
+        <w:ind w:left="2160" w:hanging="360"/>
+      </w:pPr>
+      <w:rPr>
+        <w:rFonts w:ascii="Wingdings" w:hAnsi="Wingdings" w:hint="default"/>
+        <w:sz w:val="20"/>
+      </w:rPr>
+    </w:lvl>
+    <w:lvl w:ilvl="3" w:tentative="1">
+      <w:start w:val="1"/>
+      <w:numFmt w:val="bullet"/>
+      <w:lvlText w:val=""/>
+      <w:lvlJc w:val="left"/>
+      <w:pPr>
+        <w:tabs>
+          <w:tab w:val="num" w:pos="2880"/>
+        </w:tabs>
+        <w:ind w:left="2880" w:hanging="360"/>
+      </w:pPr>
+      <w:rPr>
+        <w:rFonts w:ascii="Wingdings" w:hAnsi="Wingdings" w:hint="default"/>
+        <w:sz w:val="20"/>
+      </w:rPr>
+    </w:lvl>
+    <w:lvl w:ilvl="4" w:tentative="1">
+      <w:start w:val="1"/>
+      <w:numFmt w:val="bullet"/>
+      <w:lvlText w:val=""/>
+      <w:lvlJc w:val="left"/>
+      <w:pPr>
+        <w:tabs>
+          <w:tab w:val="num" w:pos="3600"/>
+        </w:tabs>
+        <w:ind w:left="3600" w:hanging="360"/>
+      </w:pPr>
+      <w:rPr>
+        <w:rFonts w:ascii="Wingdings" w:hAnsi="Wingdings" w:hint="default"/>
+        <w:sz w:val="20"/>
+      </w:rPr>
+    </w:lvl>
+    <w:lvl w:ilvl="5" w:tentative="1">
+      <w:start w:val="1"/>
+      <w:numFmt w:val="bullet"/>
+      <w:lvlText w:val=""/>
+      <w:lvlJc w:val="left"/>
+      <w:pPr>
+        <w:tabs>
+          <w:tab w:val="num" w:pos="4320"/>
+        </w:tabs>
+        <w:ind w:left="4320" w:hanging="360"/>
+      </w:pPr>
+      <w:rPr>
+        <w:rFonts w:ascii="Wingdings" w:hAnsi="Wingdings" w:hint="default"/>
+        <w:sz w:val="20"/>
+      </w:rPr>
+    </w:lvl>
+    <w:lvl w:ilvl="6" w:tentative="1">
+      <w:start w:val="1"/>
+      <w:numFmt w:val="bullet"/>
+      <w:lvlText w:val=""/>
+      <w:lvlJc w:val="left"/>
+      <w:pPr>
+        <w:tabs>
+          <w:tab w:val="num" w:pos="5040"/>
+        </w:tabs>
+        <w:ind w:left="5040" w:hanging="360"/>
+      </w:pPr>
+      <w:rPr>
+        <w:rFonts w:ascii="Wingdings" w:hAnsi="Wingdings" w:hint="default"/>
+        <w:sz w:val="20"/>
+      </w:rPr>
+    </w:lvl>
+    <w:lvl w:ilvl="7" w:tentative="1">
+      <w:start w:val="1"/>
+      <w:numFmt w:val="bullet"/>
+      <w:lvlText w:val=""/>
+      <w:lvlJc w:val="left"/>
+      <w:pPr>
+        <w:tabs>
+          <w:tab w:val="num" w:pos="5760"/>
+        </w:tabs>
+        <w:ind w:left="5760" w:hanging="360"/>
+      </w:pPr>
+      <w:rPr>
+        <w:rFonts w:ascii="Wingdings" w:hAnsi="Wingdings" w:hint="default"/>
+        <w:sz w:val="20"/>
+      </w:rPr>
+    </w:lvl>
+    <w:lvl w:ilvl="8" w:tentative="1">
+      <w:start w:val="1"/>
+      <w:numFmt w:val="bullet"/>
+      <w:lvlText w:val=""/>
+      <w:lvlJc w:val="left"/>
+      <w:pPr>
+        <w:tabs>
+          <w:tab w:val="num" w:pos="6480"/>
+        </w:tabs>
+        <w:ind w:left="6480" w:hanging="360"/>
+      </w:pPr>
+      <w:rPr>
+        <w:rFonts w:ascii="Wingdings" w:hAnsi="Wingdings" w:hint="default"/>
+        <w:sz w:val="20"/>
+      </w:rPr>
+    </w:lvl>
+  </w:abstractNum>
+  <w:abstractNum w:abstractNumId="27" w15:restartNumberingAfterBreak="0">
     <w:nsid w:val="28AD3336"/>
     <w:multiLevelType w:val="hybridMultilevel"/>
     <w:tmpl w:val="9AD8BE4A"/>
@@ -11660,7 +17081,7 @@
       </w:rPr>
     </w:lvl>
   </w:abstractNum>
-  <w:abstractNum w:abstractNumId="19" w15:restartNumberingAfterBreak="0">
+  <w:abstractNum w:abstractNumId="28" w15:restartNumberingAfterBreak="0">
     <w:nsid w:val="2AEC57CC"/>
     <w:multiLevelType w:val="hybridMultilevel"/>
     <w:tmpl w:val="E9924360"/>
@@ -11773,7 +17194,7 @@
       </w:rPr>
     </w:lvl>
   </w:abstractNum>
-  <w:abstractNum w:abstractNumId="20" w15:restartNumberingAfterBreak="0">
+  <w:abstractNum w:abstractNumId="29" w15:restartNumberingAfterBreak="0">
     <w:nsid w:val="2C0F0120"/>
     <w:multiLevelType w:val="multilevel"/>
     <w:tmpl w:val="9634C93C"/>
@@ -11922,7 +17343,156 @@
       </w:rPr>
     </w:lvl>
   </w:abstractNum>
-  <w:abstractNum w:abstractNumId="21" w15:restartNumberingAfterBreak="0">
+  <w:abstractNum w:abstractNumId="30" w15:restartNumberingAfterBreak="0">
+    <w:nsid w:val="2D583DCB"/>
+    <w:multiLevelType w:val="multilevel"/>
+    <w:tmpl w:val="8EA28550"/>
+    <w:lvl w:ilvl="0">
+      <w:start w:val="1"/>
+      <w:numFmt w:val="bullet"/>
+      <w:lvlText w:val=""/>
+      <w:lvlJc w:val="left"/>
+      <w:pPr>
+        <w:tabs>
+          <w:tab w:val="num" w:pos="720"/>
+        </w:tabs>
+        <w:ind w:left="720" w:hanging="360"/>
+      </w:pPr>
+      <w:rPr>
+        <w:rFonts w:ascii="Symbol" w:hAnsi="Symbol" w:hint="default"/>
+        <w:sz w:val="20"/>
+      </w:rPr>
+    </w:lvl>
+    <w:lvl w:ilvl="1" w:tentative="1">
+      <w:start w:val="1"/>
+      <w:numFmt w:val="bullet"/>
+      <w:lvlText w:val="o"/>
+      <w:lvlJc w:val="left"/>
+      <w:pPr>
+        <w:tabs>
+          <w:tab w:val="num" w:pos="1440"/>
+        </w:tabs>
+        <w:ind w:left="1440" w:hanging="360"/>
+      </w:pPr>
+      <w:rPr>
+        <w:rFonts w:ascii="Courier New" w:hAnsi="Courier New" w:hint="default"/>
+        <w:sz w:val="20"/>
+      </w:rPr>
+    </w:lvl>
+    <w:lvl w:ilvl="2" w:tentative="1">
+      <w:start w:val="1"/>
+      <w:numFmt w:val="bullet"/>
+      <w:lvlText w:val=""/>
+      <w:lvlJc w:val="left"/>
+      <w:pPr>
+        <w:tabs>
+          <w:tab w:val="num" w:pos="2160"/>
+        </w:tabs>
+        <w:ind w:left="2160" w:hanging="360"/>
+      </w:pPr>
+      <w:rPr>
+        <w:rFonts w:ascii="Wingdings" w:hAnsi="Wingdings" w:hint="default"/>
+        <w:sz w:val="20"/>
+      </w:rPr>
+    </w:lvl>
+    <w:lvl w:ilvl="3" w:tentative="1">
+      <w:start w:val="1"/>
+      <w:numFmt w:val="bullet"/>
+      <w:lvlText w:val=""/>
+      <w:lvlJc w:val="left"/>
+      <w:pPr>
+        <w:tabs>
+          <w:tab w:val="num" w:pos="2880"/>
+        </w:tabs>
+        <w:ind w:left="2880" w:hanging="360"/>
+      </w:pPr>
+      <w:rPr>
+        <w:rFonts w:ascii="Wingdings" w:hAnsi="Wingdings" w:hint="default"/>
+        <w:sz w:val="20"/>
+      </w:rPr>
+    </w:lvl>
+    <w:lvl w:ilvl="4" w:tentative="1">
+      <w:start w:val="1"/>
+      <w:numFmt w:val="bullet"/>
+      <w:lvlText w:val=""/>
+      <w:lvlJc w:val="left"/>
+      <w:pPr>
+        <w:tabs>
+          <w:tab w:val="num" w:pos="3600"/>
+        </w:tabs>
+        <w:ind w:left="3600" w:hanging="360"/>
+      </w:pPr>
+      <w:rPr>
+        <w:rFonts w:ascii="Wingdings" w:hAnsi="Wingdings" w:hint="default"/>
+        <w:sz w:val="20"/>
+      </w:rPr>
+    </w:lvl>
+    <w:lvl w:ilvl="5" w:tentative="1">
+      <w:start w:val="1"/>
+      <w:numFmt w:val="bullet"/>
+      <w:lvlText w:val=""/>
+      <w:lvlJc w:val="left"/>
+      <w:pPr>
+        <w:tabs>
+          <w:tab w:val="num" w:pos="4320"/>
+        </w:tabs>
+        <w:ind w:left="4320" w:hanging="360"/>
+      </w:pPr>
+      <w:rPr>
+        <w:rFonts w:ascii="Wingdings" w:hAnsi="Wingdings" w:hint="default"/>
+        <w:sz w:val="20"/>
+      </w:rPr>
+    </w:lvl>
+    <w:lvl w:ilvl="6" w:tentative="1">
+      <w:start w:val="1"/>
+      <w:numFmt w:val="bullet"/>
+      <w:lvlText w:val=""/>
+      <w:lvlJc w:val="left"/>
+      <w:pPr>
+        <w:tabs>
+          <w:tab w:val="num" w:pos="5040"/>
+        </w:tabs>
+        <w:ind w:left="5040" w:hanging="360"/>
+      </w:pPr>
+      <w:rPr>
+        <w:rFonts w:ascii="Wingdings" w:hAnsi="Wingdings" w:hint="default"/>
+        <w:sz w:val="20"/>
+      </w:rPr>
+    </w:lvl>
+    <w:lvl w:ilvl="7" w:tentative="1">
+      <w:start w:val="1"/>
+      <w:numFmt w:val="bullet"/>
+      <w:lvlText w:val=""/>
+      <w:lvlJc w:val="left"/>
+      <w:pPr>
+        <w:tabs>
+          <w:tab w:val="num" w:pos="5760"/>
+        </w:tabs>
+        <w:ind w:left="5760" w:hanging="360"/>
+      </w:pPr>
+      <w:rPr>
+        <w:rFonts w:ascii="Wingdings" w:hAnsi="Wingdings" w:hint="default"/>
+        <w:sz w:val="20"/>
+      </w:rPr>
+    </w:lvl>
+    <w:lvl w:ilvl="8" w:tentative="1">
+      <w:start w:val="1"/>
+      <w:numFmt w:val="bullet"/>
+      <w:lvlText w:val=""/>
+      <w:lvlJc w:val="left"/>
+      <w:pPr>
+        <w:tabs>
+          <w:tab w:val="num" w:pos="6480"/>
+        </w:tabs>
+        <w:ind w:left="6480" w:hanging="360"/>
+      </w:pPr>
+      <w:rPr>
+        <w:rFonts w:ascii="Wingdings" w:hAnsi="Wingdings" w:hint="default"/>
+        <w:sz w:val="20"/>
+      </w:rPr>
+    </w:lvl>
+  </w:abstractNum>
+  <w:abstractNum w:abstractNumId="31" w15:restartNumberingAfterBreak="0">
     <w:nsid w:val="2D6E103D"/>
     <w:multiLevelType w:val="hybridMultilevel"/>
     <w:tmpl w:val="56044F82"/>
@@ -12011,7 +17581,156 @@
       </w:pPr>
     </w:lvl>
   </w:abstractNum>
-  <w:abstractNum w:abstractNumId="22" w15:restartNumberingAfterBreak="0">
+  <w:abstractNum w:abstractNumId="32" w15:restartNumberingAfterBreak="0">
+    <w:nsid w:val="31F369EC"/>
+    <w:multiLevelType w:val="multilevel"/>
+    <w:tmpl w:val="8EA28550"/>
+    <w:lvl w:ilvl="0">
+      <w:start w:val="1"/>
+      <w:numFmt w:val="bullet"/>
+      <w:lvlText w:val=""/>
+      <w:lvlJc w:val="left"/>
+      <w:pPr>
+        <w:tabs>
+          <w:tab w:val="num" w:pos="720"/>
+        </w:tabs>
+        <w:ind w:left="720" w:hanging="360"/>
+      </w:pPr>
+      <w:rPr>
+        <w:rFonts w:ascii="Symbol" w:hAnsi="Symbol" w:hint="default"/>
+        <w:sz w:val="20"/>
+      </w:rPr>
+    </w:lvl>
+    <w:lvl w:ilvl="1" w:tentative="1">
+      <w:start w:val="1"/>
+      <w:numFmt w:val="bullet"/>
+      <w:lvlText w:val="o"/>
+      <w:lvlJc w:val="left"/>
+      <w:pPr>
+        <w:tabs>
+          <w:tab w:val="num" w:pos="1440"/>
+        </w:tabs>
+        <w:ind w:left="1440" w:hanging="360"/>
+      </w:pPr>
+      <w:rPr>
+        <w:rFonts w:ascii="Courier New" w:hAnsi="Courier New" w:hint="default"/>
+        <w:sz w:val="20"/>
+      </w:rPr>
+    </w:lvl>
+    <w:lvl w:ilvl="2" w:tentative="1">
+      <w:start w:val="1"/>
+      <w:numFmt w:val="bullet"/>
+      <w:lvlText w:val=""/>
+      <w:lvlJc w:val="left"/>
+      <w:pPr>
+        <w:tabs>
+          <w:tab w:val="num" w:pos="2160"/>
+        </w:tabs>
+        <w:ind w:left="2160" w:hanging="360"/>
+      </w:pPr>
+      <w:rPr>
+        <w:rFonts w:ascii="Wingdings" w:hAnsi="Wingdings" w:hint="default"/>
+        <w:sz w:val="20"/>
+      </w:rPr>
+    </w:lvl>
+    <w:lvl w:ilvl="3" w:tentative="1">
+      <w:start w:val="1"/>
+      <w:numFmt w:val="bullet"/>
+      <w:lvlText w:val=""/>
+      <w:lvlJc w:val="left"/>
+      <w:pPr>
+        <w:tabs>
+          <w:tab w:val="num" w:pos="2880"/>
+        </w:tabs>
+        <w:ind w:left="2880" w:hanging="360"/>
+      </w:pPr>
+      <w:rPr>
+        <w:rFonts w:ascii="Wingdings" w:hAnsi="Wingdings" w:hint="default"/>
+        <w:sz w:val="20"/>
+      </w:rPr>
+    </w:lvl>
+    <w:lvl w:ilvl="4" w:tentative="1">
+      <w:start w:val="1"/>
+      <w:numFmt w:val="bullet"/>
+      <w:lvlText w:val=""/>
+      <w:lvlJc w:val="left"/>
+      <w:pPr>
+        <w:tabs>
+          <w:tab w:val="num" w:pos="3600"/>
+        </w:tabs>
+        <w:ind w:left="3600" w:hanging="360"/>
+      </w:pPr>
+      <w:rPr>
+        <w:rFonts w:ascii="Wingdings" w:hAnsi="Wingdings" w:hint="default"/>
+        <w:sz w:val="20"/>
+      </w:rPr>
+    </w:lvl>
+    <w:lvl w:ilvl="5" w:tentative="1">
+      <w:start w:val="1"/>
+      <w:numFmt w:val="bullet"/>
+      <w:lvlText w:val=""/>
+      <w:lvlJc w:val="left"/>
+      <w:pPr>
+        <w:tabs>
+          <w:tab w:val="num" w:pos="4320"/>
+        </w:tabs>
+        <w:ind w:left="4320" w:hanging="360"/>
+      </w:pPr>
+      <w:rPr>
+        <w:rFonts w:ascii="Wingdings" w:hAnsi="Wingdings" w:hint="default"/>
+        <w:sz w:val="20"/>
+      </w:rPr>
+    </w:lvl>
+    <w:lvl w:ilvl="6" w:tentative="1">
+      <w:start w:val="1"/>
+      <w:numFmt w:val="bullet"/>
+      <w:lvlText w:val=""/>
+      <w:lvlJc w:val="left"/>
+      <w:pPr>
+        <w:tabs>
+          <w:tab w:val="num" w:pos="5040"/>
+        </w:tabs>
+        <w:ind w:left="5040" w:hanging="360"/>
+      </w:pPr>
+      <w:rPr>
+        <w:rFonts w:ascii="Wingdings" w:hAnsi="Wingdings" w:hint="default"/>
+        <w:sz w:val="20"/>
+      </w:rPr>
+    </w:lvl>
+    <w:lvl w:ilvl="7" w:tentative="1">
+      <w:start w:val="1"/>
+      <w:numFmt w:val="bullet"/>
+      <w:lvlText w:val=""/>
+      <w:lvlJc w:val="left"/>
+      <w:pPr>
+        <w:tabs>
+          <w:tab w:val="num" w:pos="5760"/>
+        </w:tabs>
+        <w:ind w:left="5760" w:hanging="360"/>
+      </w:pPr>
+      <w:rPr>
+        <w:rFonts w:ascii="Wingdings" w:hAnsi="Wingdings" w:hint="default"/>
+        <w:sz w:val="20"/>
+      </w:rPr>
+    </w:lvl>
+    <w:lvl w:ilvl="8" w:tentative="1">
+      <w:start w:val="1"/>
+      <w:numFmt w:val="bullet"/>
+      <w:lvlText w:val=""/>
+      <w:lvlJc w:val="left"/>
+      <w:pPr>
+        <w:tabs>
+          <w:tab w:val="num" w:pos="6480"/>
+        </w:tabs>
+        <w:ind w:left="6480" w:hanging="360"/>
+      </w:pPr>
+      <w:rPr>
+        <w:rFonts w:ascii="Wingdings" w:hAnsi="Wingdings" w:hint="default"/>
+        <w:sz w:val="20"/>
+      </w:rPr>
+    </w:lvl>
+  </w:abstractNum>
+  <w:abstractNum w:abstractNumId="33" w15:restartNumberingAfterBreak="0">
     <w:nsid w:val="34572AF5"/>
     <w:multiLevelType w:val="multilevel"/>
     <w:tmpl w:val="7F8CB826"/>
@@ -12124,7 +17843,269 @@
       </w:rPr>
     </w:lvl>
   </w:abstractNum>
-  <w:abstractNum w:abstractNumId="23" w15:restartNumberingAfterBreak="0">
+  <w:abstractNum w:abstractNumId="34" w15:restartNumberingAfterBreak="0">
+    <w:nsid w:val="35443C96"/>
+    <w:multiLevelType w:val="hybridMultilevel"/>
+    <w:tmpl w:val="1AB85DC2"/>
+    <w:lvl w:ilvl="0" w:tplc="45D0C8F2">
+      <w:start w:val="1"/>
+      <w:numFmt w:val="bullet"/>
+      <w:lvlText w:val="-"/>
+      <w:lvlJc w:val="left"/>
+      <w:pPr>
+        <w:ind w:left="1440" w:hanging="360"/>
+      </w:pPr>
+      <w:rPr>
+        <w:rFonts w:ascii="Times New Roman" w:eastAsia="Times New Roman" w:hAnsi="Times New Roman" w:cs="Times New Roman" w:hint="default"/>
+      </w:rPr>
+    </w:lvl>
+    <w:lvl w:ilvl="1" w:tplc="04090003" w:tentative="1">
+      <w:start w:val="1"/>
+      <w:numFmt w:val="bullet"/>
+      <w:lvlText w:val="o"/>
+      <w:lvlJc w:val="left"/>
+      <w:pPr>
+        <w:ind w:left="2160" w:hanging="360"/>
+      </w:pPr>
+      <w:rPr>
+        <w:rFonts w:ascii="Courier New" w:hAnsi="Courier New" w:cs="Courier New" w:hint="default"/>
+      </w:rPr>
+    </w:lvl>
+    <w:lvl w:ilvl="2" w:tplc="04090005" w:tentative="1">
+      <w:start w:val="1"/>
+      <w:numFmt w:val="bullet"/>
+      <w:lvlText w:val=""/>
+      <w:lvlJc w:val="left"/>
+      <w:pPr>
+        <w:ind w:left="2880" w:hanging="360"/>
+      </w:pPr>
+      <w:rPr>
+        <w:rFonts w:ascii="Wingdings" w:hAnsi="Wingdings" w:hint="default"/>
+      </w:rPr>
+    </w:lvl>
+    <w:lvl w:ilvl="3" w:tplc="04090001" w:tentative="1">
+      <w:start w:val="1"/>
+      <w:numFmt w:val="bullet"/>
+      <w:lvlText w:val=""/>
+      <w:lvlJc w:val="left"/>
+      <w:pPr>
+        <w:ind w:left="3600" w:hanging="360"/>
+      </w:pPr>
+      <w:rPr>
+        <w:rFonts w:ascii="Symbol" w:hAnsi="Symbol" w:hint="default"/>
+      </w:rPr>
+    </w:lvl>
+    <w:lvl w:ilvl="4" w:tplc="04090003" w:tentative="1">
+      <w:start w:val="1"/>
+      <w:numFmt w:val="bullet"/>
+      <w:lvlText w:val="o"/>
+      <w:lvlJc w:val="left"/>
+      <w:pPr>
+        <w:ind w:left="4320" w:hanging="360"/>
+      </w:pPr>
+      <w:rPr>
+        <w:rFonts w:ascii="Courier New" w:hAnsi="Courier New" w:cs="Courier New" w:hint="default"/>
+      </w:rPr>
+    </w:lvl>
+    <w:lvl w:ilvl="5" w:tplc="04090005" w:tentative="1">
+      <w:start w:val="1"/>
+      <w:numFmt w:val="bullet"/>
+      <w:lvlText w:val=""/>
+      <w:lvlJc w:val="left"/>
+      <w:pPr>
+        <w:ind w:left="5040" w:hanging="360"/>
+      </w:pPr>
+      <w:rPr>
+        <w:rFonts w:ascii="Wingdings" w:hAnsi="Wingdings" w:hint="default"/>
+      </w:rPr>
+    </w:lvl>
+    <w:lvl w:ilvl="6" w:tplc="04090001" w:tentative="1">
+      <w:start w:val="1"/>
+      <w:numFmt w:val="bullet"/>
+      <w:lvlText w:val=""/>
+      <w:lvlJc w:val="left"/>
+      <w:pPr>
+        <w:ind w:left="5760" w:hanging="360"/>
+      </w:pPr>
+      <w:rPr>
+        <w:rFonts w:ascii="Symbol" w:hAnsi="Symbol" w:hint="default"/>
+      </w:rPr>
+    </w:lvl>
+    <w:lvl w:ilvl="7" w:tplc="04090003" w:tentative="1">
+      <w:start w:val="1"/>
+      <w:numFmt w:val="bullet"/>
+      <w:lvlText w:val="o"/>
+      <w:lvlJc w:val="left"/>
+      <w:pPr>
+        <w:ind w:left="6480" w:hanging="360"/>
+      </w:pPr>
+      <w:rPr>
+        <w:rFonts w:ascii="Courier New" w:hAnsi="Courier New" w:cs="Courier New" w:hint="default"/>
+      </w:rPr>
+    </w:lvl>
+    <w:lvl w:ilvl="8" w:tplc="04090005" w:tentative="1">
+      <w:start w:val="1"/>
+      <w:numFmt w:val="bullet"/>
+      <w:lvlText w:val=""/>
+      <w:lvlJc w:val="left"/>
+      <w:pPr>
+        <w:ind w:left="7200" w:hanging="360"/>
+      </w:pPr>
+      <w:rPr>
+        <w:rFonts w:ascii="Wingdings" w:hAnsi="Wingdings" w:hint="default"/>
+      </w:rPr>
+    </w:lvl>
+  </w:abstractNum>
+  <w:abstractNum w:abstractNumId="35" w15:restartNumberingAfterBreak="0">
+    <w:nsid w:val="35BA6AE4"/>
+    <w:multiLevelType w:val="multilevel"/>
+    <w:tmpl w:val="8EA28550"/>
+    <w:lvl w:ilvl="0">
+      <w:start w:val="1"/>
+      <w:numFmt w:val="bullet"/>
+      <w:lvlText w:val=""/>
+      <w:lvlJc w:val="left"/>
+      <w:pPr>
+        <w:tabs>
+          <w:tab w:val="num" w:pos="720"/>
+        </w:tabs>
+        <w:ind w:left="720" w:hanging="360"/>
+      </w:pPr>
+      <w:rPr>
+        <w:rFonts w:ascii="Symbol" w:hAnsi="Symbol" w:hint="default"/>
+        <w:sz w:val="20"/>
+      </w:rPr>
+    </w:lvl>
+    <w:lvl w:ilvl="1" w:tentative="1">
+      <w:start w:val="1"/>
+      <w:numFmt w:val="bullet"/>
+      <w:lvlText w:val="o"/>
+      <w:lvlJc w:val="left"/>
+      <w:pPr>
+        <w:tabs>
+          <w:tab w:val="num" w:pos="1440"/>
+        </w:tabs>
+        <w:ind w:left="1440" w:hanging="360"/>
+      </w:pPr>
+      <w:rPr>
+        <w:rFonts w:ascii="Courier New" w:hAnsi="Courier New" w:hint="default"/>
+        <w:sz w:val="20"/>
+      </w:rPr>
+    </w:lvl>
+    <w:lvl w:ilvl="2" w:tentative="1">
+      <w:start w:val="1"/>
+      <w:numFmt w:val="bullet"/>
+      <w:lvlText w:val=""/>
+      <w:lvlJc w:val="left"/>
+      <w:pPr>
+        <w:tabs>
+          <w:tab w:val="num" w:pos="2160"/>
+        </w:tabs>
+        <w:ind w:left="2160" w:hanging="360"/>
+      </w:pPr>
+      <w:rPr>
+        <w:rFonts w:ascii="Wingdings" w:hAnsi="Wingdings" w:hint="default"/>
+        <w:sz w:val="20"/>
+      </w:rPr>
+    </w:lvl>
+    <w:lvl w:ilvl="3" w:tentative="1">
+      <w:start w:val="1"/>
+      <w:numFmt w:val="bullet"/>
+      <w:lvlText w:val=""/>
+      <w:lvlJc w:val="left"/>
+      <w:pPr>
+        <w:tabs>
+          <w:tab w:val="num" w:pos="2880"/>
+        </w:tabs>
+        <w:ind w:left="2880" w:hanging="360"/>
+      </w:pPr>
+      <w:rPr>
+        <w:rFonts w:ascii="Wingdings" w:hAnsi="Wingdings" w:hint="default"/>
+        <w:sz w:val="20"/>
+      </w:rPr>
+    </w:lvl>
+    <w:lvl w:ilvl="4" w:tentative="1">
+      <w:start w:val="1"/>
+      <w:numFmt w:val="bullet"/>
+      <w:lvlText w:val=""/>
+      <w:lvlJc w:val="left"/>
+      <w:pPr>
+        <w:tabs>
+          <w:tab w:val="num" w:pos="3600"/>
+        </w:tabs>
+        <w:ind w:left="3600" w:hanging="360"/>
+      </w:pPr>
+      <w:rPr>
+        <w:rFonts w:ascii="Wingdings" w:hAnsi="Wingdings" w:hint="default"/>
+        <w:sz w:val="20"/>
+      </w:rPr>
+    </w:lvl>
+    <w:lvl w:ilvl="5" w:tentative="1">
+      <w:start w:val="1"/>
+      <w:numFmt w:val="bullet"/>
+      <w:lvlText w:val=""/>
+      <w:lvlJc w:val="left"/>
+      <w:pPr>
+        <w:tabs>
+          <w:tab w:val="num" w:pos="4320"/>
+        </w:tabs>
+        <w:ind w:left="4320" w:hanging="360"/>
+      </w:pPr>
+      <w:rPr>
+        <w:rFonts w:ascii="Wingdings" w:hAnsi="Wingdings" w:hint="default"/>
+        <w:sz w:val="20"/>
+      </w:rPr>
+    </w:lvl>
+    <w:lvl w:ilvl="6" w:tentative="1">
+      <w:start w:val="1"/>
+      <w:numFmt w:val="bullet"/>
+      <w:lvlText w:val=""/>
+      <w:lvlJc w:val="left"/>
+      <w:pPr>
+        <w:tabs>
+          <w:tab w:val="num" w:pos="5040"/>
+        </w:tabs>
+        <w:ind w:left="5040" w:hanging="360"/>
+      </w:pPr>
+      <w:rPr>
+        <w:rFonts w:ascii="Wingdings" w:hAnsi="Wingdings" w:hint="default"/>
+        <w:sz w:val="20"/>
+      </w:rPr>
+    </w:lvl>
+    <w:lvl w:ilvl="7" w:tentative="1">
+      <w:start w:val="1"/>
+      <w:numFmt w:val="bullet"/>
+      <w:lvlText w:val=""/>
+      <w:lvlJc w:val="left"/>
+      <w:pPr>
+        <w:tabs>
+          <w:tab w:val="num" w:pos="5760"/>
+        </w:tabs>
+        <w:ind w:left="5760" w:hanging="360"/>
+      </w:pPr>
+      <w:rPr>
+        <w:rFonts w:ascii="Wingdings" w:hAnsi="Wingdings" w:hint="default"/>
+        <w:sz w:val="20"/>
+      </w:rPr>
+    </w:lvl>
+    <w:lvl w:ilvl="8" w:tentative="1">
+      <w:start w:val="1"/>
+      <w:numFmt w:val="bullet"/>
+      <w:lvlText w:val=""/>
+      <w:lvlJc w:val="left"/>
+      <w:pPr>
+        <w:tabs>
+          <w:tab w:val="num" w:pos="6480"/>
+        </w:tabs>
+        <w:ind w:left="6480" w:hanging="360"/>
+      </w:pPr>
+      <w:rPr>
+        <w:rFonts w:ascii="Wingdings" w:hAnsi="Wingdings" w:hint="default"/>
+        <w:sz w:val="20"/>
+      </w:rPr>
+    </w:lvl>
+  </w:abstractNum>
+  <w:abstractNum w:abstractNumId="36" w15:restartNumberingAfterBreak="0">
     <w:nsid w:val="35BF1A1B"/>
     <w:multiLevelType w:val="multilevel"/>
     <w:tmpl w:val="8C040EB2"/>
@@ -12273,7 +18254,7 @@
       </w:rPr>
     </w:lvl>
   </w:abstractNum>
-  <w:abstractNum w:abstractNumId="24" w15:restartNumberingAfterBreak="0">
+  <w:abstractNum w:abstractNumId="37" w15:restartNumberingAfterBreak="0">
     <w:nsid w:val="37D6465F"/>
     <w:multiLevelType w:val="multilevel"/>
     <w:tmpl w:val="F40E85CA"/>
@@ -12422,7 +18403,7 @@
       </w:rPr>
     </w:lvl>
   </w:abstractNum>
-  <w:abstractNum w:abstractNumId="25" w15:restartNumberingAfterBreak="0">
+  <w:abstractNum w:abstractNumId="38" w15:restartNumberingAfterBreak="0">
     <w:nsid w:val="38A67552"/>
     <w:multiLevelType w:val="hybridMultilevel"/>
     <w:tmpl w:val="33E4002E"/>
@@ -12511,7 +18492,418 @@
       </w:pPr>
     </w:lvl>
   </w:abstractNum>
-  <w:abstractNum w:abstractNumId="26" w15:restartNumberingAfterBreak="0">
+  <w:abstractNum w:abstractNumId="39" w15:restartNumberingAfterBreak="0">
+    <w:nsid w:val="396933F8"/>
+    <w:multiLevelType w:val="multilevel"/>
+    <w:tmpl w:val="D8363626"/>
+    <w:lvl w:ilvl="0">
+      <w:start w:val="1"/>
+      <w:numFmt w:val="bullet"/>
+      <w:lvlText w:val=""/>
+      <w:lvlJc w:val="left"/>
+      <w:pPr>
+        <w:tabs>
+          <w:tab w:val="num" w:pos="720"/>
+        </w:tabs>
+        <w:ind w:left="720" w:hanging="360"/>
+      </w:pPr>
+      <w:rPr>
+        <w:rFonts w:ascii="Symbol" w:hAnsi="Symbol" w:hint="default"/>
+        <w:sz w:val="20"/>
+      </w:rPr>
+    </w:lvl>
+    <w:lvl w:ilvl="1" w:tentative="1">
+      <w:start w:val="1"/>
+      <w:numFmt w:val="bullet"/>
+      <w:lvlText w:val="o"/>
+      <w:lvlJc w:val="left"/>
+      <w:pPr>
+        <w:tabs>
+          <w:tab w:val="num" w:pos="1440"/>
+        </w:tabs>
+        <w:ind w:left="1440" w:hanging="360"/>
+      </w:pPr>
+      <w:rPr>
+        <w:rFonts w:ascii="Courier New" w:hAnsi="Courier New" w:hint="default"/>
+        <w:sz w:val="20"/>
+      </w:rPr>
+    </w:lvl>
+    <w:lvl w:ilvl="2" w:tentative="1">
+      <w:start w:val="1"/>
+      <w:numFmt w:val="bullet"/>
+      <w:lvlText w:val=""/>
+      <w:lvlJc w:val="left"/>
+      <w:pPr>
+        <w:tabs>
+          <w:tab w:val="num" w:pos="2160"/>
+        </w:tabs>
+        <w:ind w:left="2160" w:hanging="360"/>
+      </w:pPr>
+      <w:rPr>
+        <w:rFonts w:ascii="Wingdings" w:hAnsi="Wingdings" w:hint="default"/>
+        <w:sz w:val="20"/>
+      </w:rPr>
+    </w:lvl>
+    <w:lvl w:ilvl="3" w:tentative="1">
+      <w:start w:val="1"/>
+      <w:numFmt w:val="bullet"/>
+      <w:lvlText w:val=""/>
+      <w:lvlJc w:val="left"/>
+      <w:pPr>
+        <w:tabs>
+          <w:tab w:val="num" w:pos="2880"/>
+        </w:tabs>
+        <w:ind w:left="2880" w:hanging="360"/>
+      </w:pPr>
+      <w:rPr>
+        <w:rFonts w:ascii="Wingdings" w:hAnsi="Wingdings" w:hint="default"/>
+        <w:sz w:val="20"/>
+      </w:rPr>
+    </w:lvl>
+    <w:lvl w:ilvl="4" w:tentative="1">
+      <w:start w:val="1"/>
+      <w:numFmt w:val="bullet"/>
+      <w:lvlText w:val=""/>
+      <w:lvlJc w:val="left"/>
+      <w:pPr>
+        <w:tabs>
+          <w:tab w:val="num" w:pos="3600"/>
+        </w:tabs>
+        <w:ind w:left="3600" w:hanging="360"/>
+      </w:pPr>
+      <w:rPr>
+        <w:rFonts w:ascii="Wingdings" w:hAnsi="Wingdings" w:hint="default"/>
+        <w:sz w:val="20"/>
+      </w:rPr>
+    </w:lvl>
+    <w:lvl w:ilvl="5" w:tentative="1">
+      <w:start w:val="1"/>
+      <w:numFmt w:val="bullet"/>
+      <w:lvlText w:val=""/>
+      <w:lvlJc w:val="left"/>
+      <w:pPr>
+        <w:tabs>
+          <w:tab w:val="num" w:pos="4320"/>
+        </w:tabs>
+        <w:ind w:left="4320" w:hanging="360"/>
+      </w:pPr>
+      <w:rPr>
+        <w:rFonts w:ascii="Wingdings" w:hAnsi="Wingdings" w:hint="default"/>
+        <w:sz w:val="20"/>
+      </w:rPr>
+    </w:lvl>
+    <w:lvl w:ilvl="6" w:tentative="1">
+      <w:start w:val="1"/>
+      <w:numFmt w:val="bullet"/>
+      <w:lvlText w:val=""/>
+      <w:lvlJc w:val="left"/>
+      <w:pPr>
+        <w:tabs>
+          <w:tab w:val="num" w:pos="5040"/>
+        </w:tabs>
+        <w:ind w:left="5040" w:hanging="360"/>
+      </w:pPr>
+      <w:rPr>
+        <w:rFonts w:ascii="Wingdings" w:hAnsi="Wingdings" w:hint="default"/>
+        <w:sz w:val="20"/>
+      </w:rPr>
+    </w:lvl>
+    <w:lvl w:ilvl="7" w:tentative="1">
+      <w:start w:val="1"/>
+      <w:numFmt w:val="bullet"/>
+      <w:lvlText w:val=""/>
+      <w:lvlJc w:val="left"/>
+      <w:pPr>
+        <w:tabs>
+          <w:tab w:val="num" w:pos="5760"/>
+        </w:tabs>
+        <w:ind w:left="5760" w:hanging="360"/>
+      </w:pPr>
+      <w:rPr>
+        <w:rFonts w:ascii="Wingdings" w:hAnsi="Wingdings" w:hint="default"/>
+        <w:sz w:val="20"/>
+      </w:rPr>
+    </w:lvl>
+    <w:lvl w:ilvl="8" w:tentative="1">
+      <w:start w:val="1"/>
+      <w:numFmt w:val="bullet"/>
+      <w:lvlText w:val=""/>
+      <w:lvlJc w:val="left"/>
+      <w:pPr>
+        <w:tabs>
+          <w:tab w:val="num" w:pos="6480"/>
+        </w:tabs>
+        <w:ind w:left="6480" w:hanging="360"/>
+      </w:pPr>
+      <w:rPr>
+        <w:rFonts w:ascii="Wingdings" w:hAnsi="Wingdings" w:hint="default"/>
+        <w:sz w:val="20"/>
+      </w:rPr>
+    </w:lvl>
+  </w:abstractNum>
+  <w:abstractNum w:abstractNumId="40" w15:restartNumberingAfterBreak="0">
+    <w:nsid w:val="399554E9"/>
+    <w:multiLevelType w:val="hybridMultilevel"/>
+    <w:tmpl w:val="5B30ACB4"/>
+    <w:lvl w:ilvl="0" w:tplc="45D0C8F2">
+      <w:start w:val="1"/>
+      <w:numFmt w:val="bullet"/>
+      <w:lvlText w:val="-"/>
+      <w:lvlJc w:val="left"/>
+      <w:pPr>
+        <w:ind w:left="720" w:hanging="360"/>
+      </w:pPr>
+      <w:rPr>
+        <w:rFonts w:ascii="Times New Roman" w:eastAsia="Times New Roman" w:hAnsi="Times New Roman" w:cs="Times New Roman" w:hint="default"/>
+      </w:rPr>
+    </w:lvl>
+    <w:lvl w:ilvl="1" w:tplc="04090003">
+      <w:start w:val="1"/>
+      <w:numFmt w:val="bullet"/>
+      <w:lvlText w:val="o"/>
+      <w:lvlJc w:val="left"/>
+      <w:pPr>
+        <w:ind w:left="1440" w:hanging="360"/>
+      </w:pPr>
+      <w:rPr>
+        <w:rFonts w:ascii="Courier New" w:hAnsi="Courier New" w:cs="Courier New" w:hint="default"/>
+      </w:rPr>
+    </w:lvl>
+    <w:lvl w:ilvl="2" w:tplc="04090005" w:tentative="1">
+      <w:start w:val="1"/>
+      <w:numFmt w:val="bullet"/>
+      <w:lvlText w:val=""/>
+      <w:lvlJc w:val="left"/>
+      <w:pPr>
+        <w:ind w:left="2160" w:hanging="360"/>
+      </w:pPr>
+      <w:rPr>
+        <w:rFonts w:ascii="Wingdings" w:hAnsi="Wingdings" w:hint="default"/>
+      </w:rPr>
+    </w:lvl>
+    <w:lvl w:ilvl="3" w:tplc="04090001" w:tentative="1">
+      <w:start w:val="1"/>
+      <w:numFmt w:val="bullet"/>
+      <w:lvlText w:val=""/>
+      <w:lvlJc w:val="left"/>
+      <w:pPr>
+        <w:ind w:left="2880" w:hanging="360"/>
+      </w:pPr>
+      <w:rPr>
+        <w:rFonts w:ascii="Symbol" w:hAnsi="Symbol" w:hint="default"/>
+      </w:rPr>
+    </w:lvl>
+    <w:lvl w:ilvl="4" w:tplc="04090003" w:tentative="1">
+      <w:start w:val="1"/>
+      <w:numFmt w:val="bullet"/>
+      <w:lvlText w:val="o"/>
+      <w:lvlJc w:val="left"/>
+      <w:pPr>
+        <w:ind w:left="3600" w:hanging="360"/>
+      </w:pPr>
+      <w:rPr>
+        <w:rFonts w:ascii="Courier New" w:hAnsi="Courier New" w:cs="Courier New" w:hint="default"/>
+      </w:rPr>
+    </w:lvl>
+    <w:lvl w:ilvl="5" w:tplc="04090005" w:tentative="1">
+      <w:start w:val="1"/>
+      <w:numFmt w:val="bullet"/>
+      <w:lvlText w:val=""/>
+      <w:lvlJc w:val="left"/>
+      <w:pPr>
+        <w:ind w:left="4320" w:hanging="360"/>
+      </w:pPr>
+      <w:rPr>
+        <w:rFonts w:ascii="Wingdings" w:hAnsi="Wingdings" w:hint="default"/>
+      </w:rPr>
+    </w:lvl>
+    <w:lvl w:ilvl="6" w:tplc="04090001" w:tentative="1">
+      <w:start w:val="1"/>
+      <w:numFmt w:val="bullet"/>
+      <w:lvlText w:val=""/>
+      <w:lvlJc w:val="left"/>
+      <w:pPr>
+        <w:ind w:left="5040" w:hanging="360"/>
+      </w:pPr>
+      <w:rPr>
+        <w:rFonts w:ascii="Symbol" w:hAnsi="Symbol" w:hint="default"/>
+      </w:rPr>
+    </w:lvl>
+    <w:lvl w:ilvl="7" w:tplc="04090003" w:tentative="1">
+      <w:start w:val="1"/>
+      <w:numFmt w:val="bullet"/>
+      <w:lvlText w:val="o"/>
+      <w:lvlJc w:val="left"/>
+      <w:pPr>
+        <w:ind w:left="5760" w:hanging="360"/>
+      </w:pPr>
+      <w:rPr>
+        <w:rFonts w:ascii="Courier New" w:hAnsi="Courier New" w:cs="Courier New" w:hint="default"/>
+      </w:rPr>
+    </w:lvl>
+    <w:lvl w:ilvl="8" w:tplc="04090005" w:tentative="1">
+      <w:start w:val="1"/>
+      <w:numFmt w:val="bullet"/>
+      <w:lvlText w:val=""/>
+      <w:lvlJc w:val="left"/>
+      <w:pPr>
+        <w:ind w:left="6480" w:hanging="360"/>
+      </w:pPr>
+      <w:rPr>
+        <w:rFonts w:ascii="Wingdings" w:hAnsi="Wingdings" w:hint="default"/>
+      </w:rPr>
+    </w:lvl>
+  </w:abstractNum>
+  <w:abstractNum w:abstractNumId="41" w15:restartNumberingAfterBreak="0">
+    <w:nsid w:val="3A342143"/>
+    <w:multiLevelType w:val="multilevel"/>
+    <w:tmpl w:val="8EA28550"/>
+    <w:lvl w:ilvl="0">
+      <w:start w:val="1"/>
+      <w:numFmt w:val="bullet"/>
+      <w:lvlText w:val=""/>
+      <w:lvlJc w:val="left"/>
+      <w:pPr>
+        <w:tabs>
+          <w:tab w:val="num" w:pos="720"/>
+        </w:tabs>
+        <w:ind w:left="720" w:hanging="360"/>
+      </w:pPr>
+      <w:rPr>
+        <w:rFonts w:ascii="Symbol" w:hAnsi="Symbol" w:hint="default"/>
+        <w:sz w:val="20"/>
+      </w:rPr>
+    </w:lvl>
+    <w:lvl w:ilvl="1" w:tentative="1">
+      <w:start w:val="1"/>
+      <w:numFmt w:val="bullet"/>
+      <w:lvlText w:val="o"/>
+      <w:lvlJc w:val="left"/>
+      <w:pPr>
+        <w:tabs>
+          <w:tab w:val="num" w:pos="1440"/>
+        </w:tabs>
+        <w:ind w:left="1440" w:hanging="360"/>
+      </w:pPr>
+      <w:rPr>
+        <w:rFonts w:ascii="Courier New" w:hAnsi="Courier New" w:hint="default"/>
+        <w:sz w:val="20"/>
+      </w:rPr>
+    </w:lvl>
+    <w:lvl w:ilvl="2" w:tentative="1">
+      <w:start w:val="1"/>
+      <w:numFmt w:val="bullet"/>
+      <w:lvlText w:val=""/>
+      <w:lvlJc w:val="left"/>
+      <w:pPr>
+        <w:tabs>
+          <w:tab w:val="num" w:pos="2160"/>
+        </w:tabs>
+        <w:ind w:left="2160" w:hanging="360"/>
+      </w:pPr>
+      <w:rPr>
+        <w:rFonts w:ascii="Wingdings" w:hAnsi="Wingdings" w:hint="default"/>
+        <w:sz w:val="20"/>
+      </w:rPr>
+    </w:lvl>
+    <w:lvl w:ilvl="3" w:tentative="1">
+      <w:start w:val="1"/>
+      <w:numFmt w:val="bullet"/>
+      <w:lvlText w:val=""/>
+      <w:lvlJc w:val="left"/>
+      <w:pPr>
+        <w:tabs>
+          <w:tab w:val="num" w:pos="2880"/>
+        </w:tabs>
+        <w:ind w:left="2880" w:hanging="360"/>
+      </w:pPr>
+      <w:rPr>
+        <w:rFonts w:ascii="Wingdings" w:hAnsi="Wingdings" w:hint="default"/>
+        <w:sz w:val="20"/>
+      </w:rPr>
+    </w:lvl>
+    <w:lvl w:ilvl="4" w:tentative="1">
+      <w:start w:val="1"/>
+      <w:numFmt w:val="bullet"/>
+      <w:lvlText w:val=""/>
+      <w:lvlJc w:val="left"/>
+      <w:pPr>
+        <w:tabs>
+          <w:tab w:val="num" w:pos="3600"/>
+        </w:tabs>
+        <w:ind w:left="3600" w:hanging="360"/>
+      </w:pPr>
+      <w:rPr>
+        <w:rFonts w:ascii="Wingdings" w:hAnsi="Wingdings" w:hint="default"/>
+        <w:sz w:val="20"/>
+      </w:rPr>
+    </w:lvl>
+    <w:lvl w:ilvl="5" w:tentative="1">
+      <w:start w:val="1"/>
+      <w:numFmt w:val="bullet"/>
+      <w:lvlText w:val=""/>
+      <w:lvlJc w:val="left"/>
+      <w:pPr>
+        <w:tabs>
+          <w:tab w:val="num" w:pos="4320"/>
+        </w:tabs>
+        <w:ind w:left="4320" w:hanging="360"/>
+      </w:pPr>
+      <w:rPr>
+        <w:rFonts w:ascii="Wingdings" w:hAnsi="Wingdings" w:hint="default"/>
+        <w:sz w:val="20"/>
+      </w:rPr>
+    </w:lvl>
+    <w:lvl w:ilvl="6" w:tentative="1">
+      <w:start w:val="1"/>
+      <w:numFmt w:val="bullet"/>
+      <w:lvlText w:val=""/>
+      <w:lvlJc w:val="left"/>
+      <w:pPr>
+        <w:tabs>
+          <w:tab w:val="num" w:pos="5040"/>
+        </w:tabs>
+        <w:ind w:left="5040" w:hanging="360"/>
+      </w:pPr>
+      <w:rPr>
+        <w:rFonts w:ascii="Wingdings" w:hAnsi="Wingdings" w:hint="default"/>
+        <w:sz w:val="20"/>
+      </w:rPr>
+    </w:lvl>
+    <w:lvl w:ilvl="7" w:tentative="1">
+      <w:start w:val="1"/>
+      <w:numFmt w:val="bullet"/>
+      <w:lvlText w:val=""/>
+      <w:lvlJc w:val="left"/>
+      <w:pPr>
+        <w:tabs>
+          <w:tab w:val="num" w:pos="5760"/>
+        </w:tabs>
+        <w:ind w:left="5760" w:hanging="360"/>
+      </w:pPr>
+      <w:rPr>
+        <w:rFonts w:ascii="Wingdings" w:hAnsi="Wingdings" w:hint="default"/>
+        <w:sz w:val="20"/>
+      </w:rPr>
+    </w:lvl>
+    <w:lvl w:ilvl="8" w:tentative="1">
+      <w:start w:val="1"/>
+      <w:numFmt w:val="bullet"/>
+      <w:lvlText w:val=""/>
+      <w:lvlJc w:val="left"/>
+      <w:pPr>
+        <w:tabs>
+          <w:tab w:val="num" w:pos="6480"/>
+        </w:tabs>
+        <w:ind w:left="6480" w:hanging="360"/>
+      </w:pPr>
+      <w:rPr>
+        <w:rFonts w:ascii="Wingdings" w:hAnsi="Wingdings" w:hint="default"/>
+        <w:sz w:val="20"/>
+      </w:rPr>
+    </w:lvl>
+  </w:abstractNum>
+  <w:abstractNum w:abstractNumId="42" w15:restartNumberingAfterBreak="0">
     <w:nsid w:val="3A7A26D5"/>
     <w:multiLevelType w:val="hybridMultilevel"/>
     <w:tmpl w:val="F196BE04"/>
@@ -12624,7 +19016,7 @@
       </w:rPr>
     </w:lvl>
   </w:abstractNum>
-  <w:abstractNum w:abstractNumId="27" w15:restartNumberingAfterBreak="0">
+  <w:abstractNum w:abstractNumId="43" w15:restartNumberingAfterBreak="0">
     <w:nsid w:val="3AF04789"/>
     <w:multiLevelType w:val="hybridMultilevel"/>
     <w:tmpl w:val="0A5E1BBE"/>
@@ -12737,7 +19129,233 @@
       </w:rPr>
     </w:lvl>
   </w:abstractNum>
-  <w:abstractNum w:abstractNumId="28" w15:restartNumberingAfterBreak="0">
+  <w:abstractNum w:abstractNumId="44" w15:restartNumberingAfterBreak="0">
+    <w:nsid w:val="3EBD14AB"/>
+    <w:multiLevelType w:val="hybridMultilevel"/>
+    <w:tmpl w:val="18280464"/>
+    <w:lvl w:ilvl="0" w:tplc="45D0C8F2">
+      <w:start w:val="1"/>
+      <w:numFmt w:val="bullet"/>
+      <w:lvlText w:val="-"/>
+      <w:lvlJc w:val="left"/>
+      <w:pPr>
+        <w:ind w:left="720" w:hanging="360"/>
+      </w:pPr>
+      <w:rPr>
+        <w:rFonts w:ascii="Times New Roman" w:eastAsia="Times New Roman" w:hAnsi="Times New Roman" w:cs="Times New Roman" w:hint="default"/>
+      </w:rPr>
+    </w:lvl>
+    <w:lvl w:ilvl="1" w:tplc="04090003" w:tentative="1">
+      <w:start w:val="1"/>
+      <w:numFmt w:val="bullet"/>
+      <w:lvlText w:val="o"/>
+      <w:lvlJc w:val="left"/>
+      <w:pPr>
+        <w:ind w:left="1440" w:hanging="360"/>
+      </w:pPr>
+      <w:rPr>
+        <w:rFonts w:ascii="Courier New" w:hAnsi="Courier New" w:cs="Courier New" w:hint="default"/>
+      </w:rPr>
+    </w:lvl>
+    <w:lvl w:ilvl="2" w:tplc="04090005" w:tentative="1">
+      <w:start w:val="1"/>
+      <w:numFmt w:val="bullet"/>
+      <w:lvlText w:val=""/>
+      <w:lvlJc w:val="left"/>
+      <w:pPr>
+        <w:ind w:left="2160" w:hanging="360"/>
+      </w:pPr>
+      <w:rPr>
+        <w:rFonts w:ascii="Wingdings" w:hAnsi="Wingdings" w:hint="default"/>
+      </w:rPr>
+    </w:lvl>
+    <w:lvl w:ilvl="3" w:tplc="04090001" w:tentative="1">
+      <w:start w:val="1"/>
+      <w:numFmt w:val="bullet"/>
+      <w:lvlText w:val=""/>
+      <w:lvlJc w:val="left"/>
+      <w:pPr>
+        <w:ind w:left="2880" w:hanging="360"/>
+      </w:pPr>
+      <w:rPr>
+        <w:rFonts w:ascii="Symbol" w:hAnsi="Symbol" w:hint="default"/>
+      </w:rPr>
+    </w:lvl>
+    <w:lvl w:ilvl="4" w:tplc="04090003" w:tentative="1">
+      <w:start w:val="1"/>
+      <w:numFmt w:val="bullet"/>
+      <w:lvlText w:val="o"/>
+      <w:lvlJc w:val="left"/>
+      <w:pPr>
+        <w:ind w:left="3600" w:hanging="360"/>
+      </w:pPr>
+      <w:rPr>
+        <w:rFonts w:ascii="Courier New" w:hAnsi="Courier New" w:cs="Courier New" w:hint="default"/>
+      </w:rPr>
+    </w:lvl>
+    <w:lvl w:ilvl="5" w:tplc="04090005" w:tentative="1">
+      <w:start w:val="1"/>
+      <w:numFmt w:val="bullet"/>
+      <w:lvlText w:val=""/>
+      <w:lvlJc w:val="left"/>
+      <w:pPr>
+        <w:ind w:left="4320" w:hanging="360"/>
+      </w:pPr>
+      <w:rPr>
+        <w:rFonts w:ascii="Wingdings" w:hAnsi="Wingdings" w:hint="default"/>
+      </w:rPr>
+    </w:lvl>
+    <w:lvl w:ilvl="6" w:tplc="04090001" w:tentative="1">
+      <w:start w:val="1"/>
+      <w:numFmt w:val="bullet"/>
+      <w:lvlText w:val=""/>
+      <w:lvlJc w:val="left"/>
+      <w:pPr>
+        <w:ind w:left="5040" w:hanging="360"/>
+      </w:pPr>
+      <w:rPr>
+        <w:rFonts w:ascii="Symbol" w:hAnsi="Symbol" w:hint="default"/>
+      </w:rPr>
+    </w:lvl>
+    <w:lvl w:ilvl="7" w:tplc="04090003" w:tentative="1">
+      <w:start w:val="1"/>
+      <w:numFmt w:val="bullet"/>
+      <w:lvlText w:val="o"/>
+      <w:lvlJc w:val="left"/>
+      <w:pPr>
+        <w:ind w:left="5760" w:hanging="360"/>
+      </w:pPr>
+      <w:rPr>
+        <w:rFonts w:ascii="Courier New" w:hAnsi="Courier New" w:cs="Courier New" w:hint="default"/>
+      </w:rPr>
+    </w:lvl>
+    <w:lvl w:ilvl="8" w:tplc="04090005" w:tentative="1">
+      <w:start w:val="1"/>
+      <w:numFmt w:val="bullet"/>
+      <w:lvlText w:val=""/>
+      <w:lvlJc w:val="left"/>
+      <w:pPr>
+        <w:ind w:left="6480" w:hanging="360"/>
+      </w:pPr>
+      <w:rPr>
+        <w:rFonts w:ascii="Wingdings" w:hAnsi="Wingdings" w:hint="default"/>
+      </w:rPr>
+    </w:lvl>
+  </w:abstractNum>
+  <w:abstractNum w:abstractNumId="45" w15:restartNumberingAfterBreak="0">
+    <w:nsid w:val="3ED24FB4"/>
+    <w:multiLevelType w:val="hybridMultilevel"/>
+    <w:tmpl w:val="08AE405C"/>
+    <w:lvl w:ilvl="0" w:tplc="45D0C8F2">
+      <w:start w:val="1"/>
+      <w:numFmt w:val="bullet"/>
+      <w:lvlText w:val="-"/>
+      <w:lvlJc w:val="left"/>
+      <w:pPr>
+        <w:ind w:left="720" w:hanging="360"/>
+      </w:pPr>
+      <w:rPr>
+        <w:rFonts w:ascii="Times New Roman" w:eastAsia="Times New Roman" w:hAnsi="Times New Roman" w:cs="Times New Roman" w:hint="default"/>
+      </w:rPr>
+    </w:lvl>
+    <w:lvl w:ilvl="1" w:tplc="04090003" w:tentative="1">
+      <w:start w:val="1"/>
+      <w:numFmt w:val="bullet"/>
+      <w:lvlText w:val="o"/>
+      <w:lvlJc w:val="left"/>
+      <w:pPr>
+        <w:ind w:left="1440" w:hanging="360"/>
+      </w:pPr>
+      <w:rPr>
+        <w:rFonts w:ascii="Courier New" w:hAnsi="Courier New" w:cs="Courier New" w:hint="default"/>
+      </w:rPr>
+    </w:lvl>
+    <w:lvl w:ilvl="2" w:tplc="04090005" w:tentative="1">
+      <w:start w:val="1"/>
+      <w:numFmt w:val="bullet"/>
+      <w:lvlText w:val=""/>
+      <w:lvlJc w:val="left"/>
+      <w:pPr>
+        <w:ind w:left="2160" w:hanging="360"/>
+      </w:pPr>
+      <w:rPr>
+        <w:rFonts w:ascii="Wingdings" w:hAnsi="Wingdings" w:hint="default"/>
+      </w:rPr>
+    </w:lvl>
+    <w:lvl w:ilvl="3" w:tplc="04090001" w:tentative="1">
+      <w:start w:val="1"/>
+      <w:numFmt w:val="bullet"/>
+      <w:lvlText w:val=""/>
+      <w:lvlJc w:val="left"/>
+      <w:pPr>
+        <w:ind w:left="2880" w:hanging="360"/>
+      </w:pPr>
+      <w:rPr>
+        <w:rFonts w:ascii="Symbol" w:hAnsi="Symbol" w:hint="default"/>
+      </w:rPr>
+    </w:lvl>
+    <w:lvl w:ilvl="4" w:tplc="04090003" w:tentative="1">
+      <w:start w:val="1"/>
+      <w:numFmt w:val="bullet"/>
+      <w:lvlText w:val="o"/>
+      <w:lvlJc w:val="left"/>
+      <w:pPr>
+        <w:ind w:left="3600" w:hanging="360"/>
+      </w:pPr>
+      <w:rPr>
+        <w:rFonts w:ascii="Courier New" w:hAnsi="Courier New" w:cs="Courier New" w:hint="default"/>
+      </w:rPr>
+    </w:lvl>
+    <w:lvl w:ilvl="5" w:tplc="04090005" w:tentative="1">
+      <w:start w:val="1"/>
+      <w:numFmt w:val="bullet"/>
+      <w:lvlText w:val=""/>
+      <w:lvlJc w:val="left"/>
+      <w:pPr>
+        <w:ind w:left="4320" w:hanging="360"/>
+      </w:pPr>
+      <w:rPr>
+        <w:rFonts w:ascii="Wingdings" w:hAnsi="Wingdings" w:hint="default"/>
+      </w:rPr>
+    </w:lvl>
+    <w:lvl w:ilvl="6" w:tplc="04090001" w:tentative="1">
+      <w:start w:val="1"/>
+      <w:numFmt w:val="bullet"/>
+      <w:lvlText w:val=""/>
+      <w:lvlJc w:val="left"/>
+      <w:pPr>
+        <w:ind w:left="5040" w:hanging="360"/>
+      </w:pPr>
+      <w:rPr>
+        <w:rFonts w:ascii="Symbol" w:hAnsi="Symbol" w:hint="default"/>
+      </w:rPr>
+    </w:lvl>
+    <w:lvl w:ilvl="7" w:tplc="04090003" w:tentative="1">
+      <w:start w:val="1"/>
+      <w:numFmt w:val="bullet"/>
+      <w:lvlText w:val="o"/>
+      <w:lvlJc w:val="left"/>
+      <w:pPr>
+        <w:ind w:left="5760" w:hanging="360"/>
+      </w:pPr>
+      <w:rPr>
+        <w:rFonts w:ascii="Courier New" w:hAnsi="Courier New" w:cs="Courier New" w:hint="default"/>
+      </w:rPr>
+    </w:lvl>
+    <w:lvl w:ilvl="8" w:tplc="04090005" w:tentative="1">
+      <w:start w:val="1"/>
+      <w:numFmt w:val="bullet"/>
+      <w:lvlText w:val=""/>
+      <w:lvlJc w:val="left"/>
+      <w:pPr>
+        <w:ind w:left="6480" w:hanging="360"/>
+      </w:pPr>
+      <w:rPr>
+        <w:rFonts w:ascii="Wingdings" w:hAnsi="Wingdings" w:hint="default"/>
+      </w:rPr>
+    </w:lvl>
+  </w:abstractNum>
+  <w:abstractNum w:abstractNumId="46" w15:restartNumberingAfterBreak="0">
     <w:nsid w:val="3EFE4B41"/>
     <w:multiLevelType w:val="multilevel"/>
     <w:tmpl w:val="868E8182"/>
@@ -12850,7 +19468,7 @@
       </w:pPr>
     </w:lvl>
   </w:abstractNum>
-  <w:abstractNum w:abstractNumId="29" w15:restartNumberingAfterBreak="0">
+  <w:abstractNum w:abstractNumId="47" w15:restartNumberingAfterBreak="0">
     <w:nsid w:val="41C553C8"/>
     <w:multiLevelType w:val="multilevel"/>
     <w:tmpl w:val="04090025"/>
@@ -12945,7 +19563,152 @@
       </w:pPr>
     </w:lvl>
   </w:abstractNum>
-  <w:abstractNum w:abstractNumId="30" w15:restartNumberingAfterBreak="0">
+  <w:abstractNum w:abstractNumId="48" w15:restartNumberingAfterBreak="0">
+    <w:nsid w:val="47833790"/>
+    <w:multiLevelType w:val="multilevel"/>
+    <w:tmpl w:val="89A4DE3A"/>
+    <w:lvl w:ilvl="0">
+      <w:start w:val="1"/>
+      <w:numFmt w:val="bullet"/>
+      <w:lvlText w:val=""/>
+      <w:lvlJc w:val="left"/>
+      <w:pPr>
+        <w:tabs>
+          <w:tab w:val="num" w:pos="720"/>
+        </w:tabs>
+        <w:ind w:left="720" w:hanging="360"/>
+      </w:pPr>
+      <w:rPr>
+        <w:rFonts w:ascii="Symbol" w:hAnsi="Symbol" w:hint="default"/>
+        <w:sz w:val="20"/>
+      </w:rPr>
+    </w:lvl>
+    <w:lvl w:ilvl="1">
+      <w:start w:val="1"/>
+      <w:numFmt w:val="decimal"/>
+      <w:lvlText w:val="%2."/>
+      <w:lvlJc w:val="left"/>
+      <w:pPr>
+        <w:tabs>
+          <w:tab w:val="num" w:pos="1440"/>
+        </w:tabs>
+        <w:ind w:left="1440" w:hanging="360"/>
+      </w:pPr>
+    </w:lvl>
+    <w:lvl w:ilvl="2" w:tentative="1">
+      <w:start w:val="1"/>
+      <w:numFmt w:val="bullet"/>
+      <w:lvlText w:val=""/>
+      <w:lvlJc w:val="left"/>
+      <w:pPr>
+        <w:tabs>
+          <w:tab w:val="num" w:pos="2160"/>
+        </w:tabs>
+        <w:ind w:left="2160" w:hanging="360"/>
+      </w:pPr>
+      <w:rPr>
+        <w:rFonts w:ascii="Wingdings" w:hAnsi="Wingdings" w:hint="default"/>
+        <w:sz w:val="20"/>
+      </w:rPr>
+    </w:lvl>
+    <w:lvl w:ilvl="3" w:tentative="1">
+      <w:start w:val="1"/>
+      <w:numFmt w:val="bullet"/>
+      <w:lvlText w:val=""/>
+      <w:lvlJc w:val="left"/>
+      <w:pPr>
+        <w:tabs>
+          <w:tab w:val="num" w:pos="2880"/>
+        </w:tabs>
+        <w:ind w:left="2880" w:hanging="360"/>
+      </w:pPr>
+      <w:rPr>
+        <w:rFonts w:ascii="Wingdings" w:hAnsi="Wingdings" w:hint="default"/>
+        <w:sz w:val="20"/>
+      </w:rPr>
+    </w:lvl>
+    <w:lvl w:ilvl="4" w:tentative="1">
+      <w:start w:val="1"/>
+      <w:numFmt w:val="bullet"/>
+      <w:lvlText w:val=""/>
+      <w:lvlJc w:val="left"/>
+      <w:pPr>
+        <w:tabs>
+          <w:tab w:val="num" w:pos="3600"/>
+        </w:tabs>
+        <w:ind w:left="3600" w:hanging="360"/>
+      </w:pPr>
+      <w:rPr>
+        <w:rFonts w:ascii="Wingdings" w:hAnsi="Wingdings" w:hint="default"/>
+        <w:sz w:val="20"/>
+      </w:rPr>
+    </w:lvl>
+    <w:lvl w:ilvl="5" w:tentative="1">
+      <w:start w:val="1"/>
+      <w:numFmt w:val="bullet"/>
+      <w:lvlText w:val=""/>
+      <w:lvlJc w:val="left"/>
+      <w:pPr>
+        <w:tabs>
+          <w:tab w:val="num" w:pos="4320"/>
+        </w:tabs>
+        <w:ind w:left="4320" w:hanging="360"/>
+      </w:pPr>
+      <w:rPr>
+        <w:rFonts w:ascii="Wingdings" w:hAnsi="Wingdings" w:hint="default"/>
+        <w:sz w:val="20"/>
+      </w:rPr>
+    </w:lvl>
+    <w:lvl w:ilvl="6" w:tentative="1">
+      <w:start w:val="1"/>
+      <w:numFmt w:val="bullet"/>
+      <w:lvlText w:val=""/>
+      <w:lvlJc w:val="left"/>
+      <w:pPr>
+        <w:tabs>
+          <w:tab w:val="num" w:pos="5040"/>
+        </w:tabs>
+        <w:ind w:left="5040" w:hanging="360"/>
+      </w:pPr>
+      <w:rPr>
+        <w:rFonts w:ascii="Wingdings" w:hAnsi="Wingdings" w:hint="default"/>
+        <w:sz w:val="20"/>
+      </w:rPr>
+    </w:lvl>
+    <w:lvl w:ilvl="7" w:tentative="1">
+      <w:start w:val="1"/>
+      <w:numFmt w:val="bullet"/>
+      <w:lvlText w:val=""/>
+      <w:lvlJc w:val="left"/>
+      <w:pPr>
+        <w:tabs>
+          <w:tab w:val="num" w:pos="5760"/>
+        </w:tabs>
+        <w:ind w:left="5760" w:hanging="360"/>
+      </w:pPr>
+      <w:rPr>
+        <w:rFonts w:ascii="Wingdings" w:hAnsi="Wingdings" w:hint="default"/>
+        <w:sz w:val="20"/>
+      </w:rPr>
+    </w:lvl>
+    <w:lvl w:ilvl="8" w:tentative="1">
+      <w:start w:val="1"/>
+      <w:numFmt w:val="bullet"/>
+      <w:lvlText w:val=""/>
+      <w:lvlJc w:val="left"/>
+      <w:pPr>
+        <w:tabs>
+          <w:tab w:val="num" w:pos="6480"/>
+        </w:tabs>
+        <w:ind w:left="6480" w:hanging="360"/>
+      </w:pPr>
+      <w:rPr>
+        <w:rFonts w:ascii="Wingdings" w:hAnsi="Wingdings" w:hint="default"/>
+        <w:sz w:val="20"/>
+      </w:rPr>
+    </w:lvl>
+  </w:abstractNum>
+  <w:abstractNum w:abstractNumId="49" w15:restartNumberingAfterBreak="0">
     <w:nsid w:val="495455C2"/>
     <w:multiLevelType w:val="hybridMultilevel"/>
     <w:tmpl w:val="4C6074E4"/>
@@ -13034,7 +19797,7 @@
       </w:pPr>
     </w:lvl>
   </w:abstractNum>
-  <w:abstractNum w:abstractNumId="31" w15:restartNumberingAfterBreak="0">
+  <w:abstractNum w:abstractNumId="50" w15:restartNumberingAfterBreak="0">
     <w:nsid w:val="49B15E80"/>
     <w:multiLevelType w:val="multilevel"/>
     <w:tmpl w:val="A9465FD8"/>
@@ -13147,7 +19910,7 @@
       </w:rPr>
     </w:lvl>
   </w:abstractNum>
-  <w:abstractNum w:abstractNumId="32" w15:restartNumberingAfterBreak="0">
+  <w:abstractNum w:abstractNumId="51" w15:restartNumberingAfterBreak="0">
     <w:nsid w:val="4DEC0CC9"/>
     <w:multiLevelType w:val="multilevel"/>
     <w:tmpl w:val="4C18961E"/>
@@ -13296,7 +20059,119 @@
       </w:rPr>
     </w:lvl>
   </w:abstractNum>
-  <w:abstractNum w:abstractNumId="33" w15:restartNumberingAfterBreak="0">
+  <w:abstractNum w:abstractNumId="52" w15:restartNumberingAfterBreak="0">
+    <w:nsid w:val="4FCA49AD"/>
+    <w:multiLevelType w:val="hybridMultilevel"/>
+    <w:tmpl w:val="51685EE8"/>
+    <w:lvl w:ilvl="0" w:tplc="45D0C8F2">
+      <w:start w:val="1"/>
+      <w:numFmt w:val="bullet"/>
+      <w:lvlText w:val="-"/>
+      <w:lvlJc w:val="left"/>
+      <w:pPr>
+        <w:ind w:left="720" w:hanging="360"/>
+      </w:pPr>
+      <w:rPr>
+        <w:rFonts w:ascii="Times New Roman" w:eastAsia="Times New Roman" w:hAnsi="Times New Roman" w:cs="Times New Roman" w:hint="default"/>
+      </w:rPr>
+    </w:lvl>
+    <w:lvl w:ilvl="1" w:tplc="5600A766">
+      <w:numFmt w:val="bullet"/>
+      <w:lvlText w:val=""/>
+      <w:lvlJc w:val="left"/>
+      <w:pPr>
+        <w:ind w:left="1440" w:hanging="360"/>
+      </w:pPr>
+      <w:rPr>
+        <w:rFonts w:ascii="Symbol" w:eastAsia="Times New Roman" w:hAnsi="Symbol" w:cs="Times New Roman" w:hint="default"/>
+      </w:rPr>
+    </w:lvl>
+    <w:lvl w:ilvl="2" w:tplc="04090005" w:tentative="1">
+      <w:start w:val="1"/>
+      <w:numFmt w:val="bullet"/>
+      <w:lvlText w:val=""/>
+      <w:lvlJc w:val="left"/>
+      <w:pPr>
+        <w:ind w:left="2160" w:hanging="360"/>
+      </w:pPr>
+      <w:rPr>
+        <w:rFonts w:ascii="Wingdings" w:hAnsi="Wingdings" w:hint="default"/>
+      </w:rPr>
+    </w:lvl>
+    <w:lvl w:ilvl="3" w:tplc="04090001" w:tentative="1">
+      <w:start w:val="1"/>
+      <w:numFmt w:val="bullet"/>
+      <w:lvlText w:val=""/>
+      <w:lvlJc w:val="left"/>
+      <w:pPr>
+        <w:ind w:left="2880" w:hanging="360"/>
+      </w:pPr>
+      <w:rPr>
+        <w:rFonts w:ascii="Symbol" w:hAnsi="Symbol" w:hint="default"/>
+      </w:rPr>
+    </w:lvl>
+    <w:lvl w:ilvl="4" w:tplc="04090003" w:tentative="1">
+      <w:start w:val="1"/>
+      <w:numFmt w:val="bullet"/>
+      <w:lvlText w:val="o"/>
+      <w:lvlJc w:val="left"/>
+      <w:pPr>
+        <w:ind w:left="3600" w:hanging="360"/>
+      </w:pPr>
+      <w:rPr>
+        <w:rFonts w:ascii="Courier New" w:hAnsi="Courier New" w:cs="Courier New" w:hint="default"/>
+      </w:rPr>
+    </w:lvl>
+    <w:lvl w:ilvl="5" w:tplc="04090005" w:tentative="1">
+      <w:start w:val="1"/>
+      <w:numFmt w:val="bullet"/>
+      <w:lvlText w:val=""/>
+      <w:lvlJc w:val="left"/>
+      <w:pPr>
+        <w:ind w:left="4320" w:hanging="360"/>
+      </w:pPr>
+      <w:rPr>
+        <w:rFonts w:ascii="Wingdings" w:hAnsi="Wingdings" w:hint="default"/>
+      </w:rPr>
+    </w:lvl>
+    <w:lvl w:ilvl="6" w:tplc="04090001" w:tentative="1">
+      <w:start w:val="1"/>
+      <w:numFmt w:val="bullet"/>
+      <w:lvlText w:val=""/>
+      <w:lvlJc w:val="left"/>
+      <w:pPr>
+        <w:ind w:left="5040" w:hanging="360"/>
+      </w:pPr>
+      <w:rPr>
+        <w:rFonts w:ascii="Symbol" w:hAnsi="Symbol" w:hint="default"/>
+      </w:rPr>
+    </w:lvl>
+    <w:lvl w:ilvl="7" w:tplc="04090003" w:tentative="1">
+      <w:start w:val="1"/>
+      <w:numFmt w:val="bullet"/>
+      <w:lvlText w:val="o"/>
+      <w:lvlJc w:val="left"/>
+      <w:pPr>
+        <w:ind w:left="5760" w:hanging="360"/>
+      </w:pPr>
+      <w:rPr>
+        <w:rFonts w:ascii="Courier New" w:hAnsi="Courier New" w:cs="Courier New" w:hint="default"/>
+      </w:rPr>
+    </w:lvl>
+    <w:lvl w:ilvl="8" w:tplc="04090005" w:tentative="1">
+      <w:start w:val="1"/>
+      <w:numFmt w:val="bullet"/>
+      <w:lvlText w:val=""/>
+      <w:lvlJc w:val="left"/>
+      <w:pPr>
+        <w:ind w:left="6480" w:hanging="360"/>
+      </w:pPr>
+      <w:rPr>
+        <w:rFonts w:ascii="Wingdings" w:hAnsi="Wingdings" w:hint="default"/>
+      </w:rPr>
+    </w:lvl>
+  </w:abstractNum>
+  <w:abstractNum w:abstractNumId="53" w15:restartNumberingAfterBreak="0">
     <w:nsid w:val="502D1240"/>
     <w:multiLevelType w:val="hybridMultilevel"/>
     <w:tmpl w:val="99F2711C"/>
@@ -13412,7 +20287,156 @@
       </w:pPr>
     </w:lvl>
   </w:abstractNum>
-  <w:abstractNum w:abstractNumId="34" w15:restartNumberingAfterBreak="0">
+  <w:abstractNum w:abstractNumId="54" w15:restartNumberingAfterBreak="0">
+    <w:nsid w:val="542C5346"/>
+    <w:multiLevelType w:val="multilevel"/>
+    <w:tmpl w:val="E53CDF06"/>
+    <w:lvl w:ilvl="0">
+      <w:start w:val="1"/>
+      <w:numFmt w:val="bullet"/>
+      <w:lvlText w:val=""/>
+      <w:lvlJc w:val="left"/>
+      <w:pPr>
+        <w:tabs>
+          <w:tab w:val="num" w:pos="720"/>
+        </w:tabs>
+        <w:ind w:left="720" w:hanging="360"/>
+      </w:pPr>
+      <w:rPr>
+        <w:rFonts w:ascii="Symbol" w:hAnsi="Symbol" w:hint="default"/>
+        <w:sz w:val="20"/>
+      </w:rPr>
+    </w:lvl>
+    <w:lvl w:ilvl="1" w:tentative="1">
+      <w:start w:val="1"/>
+      <w:numFmt w:val="bullet"/>
+      <w:lvlText w:val="o"/>
+      <w:lvlJc w:val="left"/>
+      <w:pPr>
+        <w:tabs>
+          <w:tab w:val="num" w:pos="1440"/>
+        </w:tabs>
+        <w:ind w:left="1440" w:hanging="360"/>
+      </w:pPr>
+      <w:rPr>
+        <w:rFonts w:ascii="Courier New" w:hAnsi="Courier New" w:hint="default"/>
+        <w:sz w:val="20"/>
+      </w:rPr>
+    </w:lvl>
+    <w:lvl w:ilvl="2" w:tentative="1">
+      <w:start w:val="1"/>
+      <w:numFmt w:val="bullet"/>
+      <w:lvlText w:val=""/>
+      <w:lvlJc w:val="left"/>
+      <w:pPr>
+        <w:tabs>
+          <w:tab w:val="num" w:pos="2160"/>
+        </w:tabs>
+        <w:ind w:left="2160" w:hanging="360"/>
+      </w:pPr>
+      <w:rPr>
+        <w:rFonts w:ascii="Wingdings" w:hAnsi="Wingdings" w:hint="default"/>
+        <w:sz w:val="20"/>
+      </w:rPr>
+    </w:lvl>
+    <w:lvl w:ilvl="3" w:tentative="1">
+      <w:start w:val="1"/>
+      <w:numFmt w:val="bullet"/>
+      <w:lvlText w:val=""/>
+      <w:lvlJc w:val="left"/>
+      <w:pPr>
+        <w:tabs>
+          <w:tab w:val="num" w:pos="2880"/>
+        </w:tabs>
+        <w:ind w:left="2880" w:hanging="360"/>
+      </w:pPr>
+      <w:rPr>
+        <w:rFonts w:ascii="Wingdings" w:hAnsi="Wingdings" w:hint="default"/>
+        <w:sz w:val="20"/>
+      </w:rPr>
+    </w:lvl>
+    <w:lvl w:ilvl="4" w:tentative="1">
+      <w:start w:val="1"/>
+      <w:numFmt w:val="bullet"/>
+      <w:lvlText w:val=""/>
+      <w:lvlJc w:val="left"/>
+      <w:pPr>
+        <w:tabs>
+          <w:tab w:val="num" w:pos="3600"/>
+        </w:tabs>
+        <w:ind w:left="3600" w:hanging="360"/>
+      </w:pPr>
+      <w:rPr>
+        <w:rFonts w:ascii="Wingdings" w:hAnsi="Wingdings" w:hint="default"/>
+        <w:sz w:val="20"/>
+      </w:rPr>
+    </w:lvl>
+    <w:lvl w:ilvl="5" w:tentative="1">
+      <w:start w:val="1"/>
+      <w:numFmt w:val="bullet"/>
+      <w:lvlText w:val=""/>
+      <w:lvlJc w:val="left"/>
+      <w:pPr>
+        <w:tabs>
+          <w:tab w:val="num" w:pos="4320"/>
+        </w:tabs>
+        <w:ind w:left="4320" w:hanging="360"/>
+      </w:pPr>
+      <w:rPr>
+        <w:rFonts w:ascii="Wingdings" w:hAnsi="Wingdings" w:hint="default"/>
+        <w:sz w:val="20"/>
+      </w:rPr>
+    </w:lvl>
+    <w:lvl w:ilvl="6" w:tentative="1">
+      <w:start w:val="1"/>
+      <w:numFmt w:val="bullet"/>
+      <w:lvlText w:val=""/>
+      <w:lvlJc w:val="left"/>
+      <w:pPr>
+        <w:tabs>
+          <w:tab w:val="num" w:pos="5040"/>
+        </w:tabs>
+        <w:ind w:left="5040" w:hanging="360"/>
+      </w:pPr>
+      <w:rPr>
+        <w:rFonts w:ascii="Wingdings" w:hAnsi="Wingdings" w:hint="default"/>
+        <w:sz w:val="20"/>
+      </w:rPr>
+    </w:lvl>
+    <w:lvl w:ilvl="7" w:tentative="1">
+      <w:start w:val="1"/>
+      <w:numFmt w:val="bullet"/>
+      <w:lvlText w:val=""/>
+      <w:lvlJc w:val="left"/>
+      <w:pPr>
+        <w:tabs>
+          <w:tab w:val="num" w:pos="5760"/>
+        </w:tabs>
+        <w:ind w:left="5760" w:hanging="360"/>
+      </w:pPr>
+      <w:rPr>
+        <w:rFonts w:ascii="Wingdings" w:hAnsi="Wingdings" w:hint="default"/>
+        <w:sz w:val="20"/>
+      </w:rPr>
+    </w:lvl>
+    <w:lvl w:ilvl="8" w:tentative="1">
+      <w:start w:val="1"/>
+      <w:numFmt w:val="bullet"/>
+      <w:lvlText w:val=""/>
+      <w:lvlJc w:val="left"/>
+      <w:pPr>
+        <w:tabs>
+          <w:tab w:val="num" w:pos="6480"/>
+        </w:tabs>
+        <w:ind w:left="6480" w:hanging="360"/>
+      </w:pPr>
+      <w:rPr>
+        <w:rFonts w:ascii="Wingdings" w:hAnsi="Wingdings" w:hint="default"/>
+        <w:sz w:val="20"/>
+      </w:rPr>
+    </w:lvl>
+  </w:abstractNum>
+  <w:abstractNum w:abstractNumId="55" w15:restartNumberingAfterBreak="0">
     <w:nsid w:val="5A0F2A96"/>
     <w:multiLevelType w:val="multilevel"/>
     <w:tmpl w:val="BA88947A"/>
@@ -13561,7 +20585,7 @@
       </w:rPr>
     </w:lvl>
   </w:abstractNum>
-  <w:abstractNum w:abstractNumId="35" w15:restartNumberingAfterBreak="0">
+  <w:abstractNum w:abstractNumId="56" w15:restartNumberingAfterBreak="0">
     <w:nsid w:val="5A9D6F7A"/>
     <w:multiLevelType w:val="multilevel"/>
     <w:tmpl w:val="3FD8B03E"/>
@@ -13677,7 +20701,120 @@
       </w:pPr>
     </w:lvl>
   </w:abstractNum>
-  <w:abstractNum w:abstractNumId="36" w15:restartNumberingAfterBreak="0">
+  <w:abstractNum w:abstractNumId="57" w15:restartNumberingAfterBreak="0">
+    <w:nsid w:val="5AE67C86"/>
+    <w:multiLevelType w:val="hybridMultilevel"/>
+    <w:tmpl w:val="E4A6733C"/>
+    <w:lvl w:ilvl="0" w:tplc="45D0C8F2">
+      <w:start w:val="1"/>
+      <w:numFmt w:val="bullet"/>
+      <w:lvlText w:val="-"/>
+      <w:lvlJc w:val="left"/>
+      <w:pPr>
+        <w:ind w:left="720" w:hanging="360"/>
+      </w:pPr>
+      <w:rPr>
+        <w:rFonts w:ascii="Times New Roman" w:eastAsia="Times New Roman" w:hAnsi="Times New Roman" w:cs="Times New Roman" w:hint="default"/>
+      </w:rPr>
+    </w:lvl>
+    <w:lvl w:ilvl="1" w:tplc="04090003" w:tentative="1">
+      <w:start w:val="1"/>
+      <w:numFmt w:val="bullet"/>
+      <w:lvlText w:val="o"/>
+      <w:lvlJc w:val="left"/>
+      <w:pPr>
+        <w:ind w:left="1440" w:hanging="360"/>
+      </w:pPr>
+      <w:rPr>
+        <w:rFonts w:ascii="Courier New" w:hAnsi="Courier New" w:cs="Courier New" w:hint="default"/>
+      </w:rPr>
+    </w:lvl>
+    <w:lvl w:ilvl="2" w:tplc="04090005" w:tentative="1">
+      <w:start w:val="1"/>
+      <w:numFmt w:val="bullet"/>
+      <w:lvlText w:val=""/>
+      <w:lvlJc w:val="left"/>
+      <w:pPr>
+        <w:ind w:left="2160" w:hanging="360"/>
+      </w:pPr>
+      <w:rPr>
+        <w:rFonts w:ascii="Wingdings" w:hAnsi="Wingdings" w:hint="default"/>
+      </w:rPr>
+    </w:lvl>
+    <w:lvl w:ilvl="3" w:tplc="04090001" w:tentative="1">
+      <w:start w:val="1"/>
+      <w:numFmt w:val="bullet"/>
+      <w:lvlText w:val=""/>
+      <w:lvlJc w:val="left"/>
+      <w:pPr>
+        <w:ind w:left="2880" w:hanging="360"/>
+      </w:pPr>
+      <w:rPr>
+        <w:rFonts w:ascii="Symbol" w:hAnsi="Symbol" w:hint="default"/>
+      </w:rPr>
+    </w:lvl>
+    <w:lvl w:ilvl="4" w:tplc="04090003" w:tentative="1">
+      <w:start w:val="1"/>
+      <w:numFmt w:val="bullet"/>
+      <w:lvlText w:val="o"/>
+      <w:lvlJc w:val="left"/>
+      <w:pPr>
+        <w:ind w:left="3600" w:hanging="360"/>
+      </w:pPr>
+      <w:rPr>
+        <w:rFonts w:ascii="Courier New" w:hAnsi="Courier New" w:cs="Courier New" w:hint="default"/>
+      </w:rPr>
+    </w:lvl>
+    <w:lvl w:ilvl="5" w:tplc="04090005" w:tentative="1">
+      <w:start w:val="1"/>
+      <w:numFmt w:val="bullet"/>
+      <w:lvlText w:val=""/>
+      <w:lvlJc w:val="left"/>
+      <w:pPr>
+        <w:ind w:left="4320" w:hanging="360"/>
+      </w:pPr>
+      <w:rPr>
+        <w:rFonts w:ascii="Wingdings" w:hAnsi="Wingdings" w:hint="default"/>
+      </w:rPr>
+    </w:lvl>
+    <w:lvl w:ilvl="6" w:tplc="04090001" w:tentative="1">
+      <w:start w:val="1"/>
+      <w:numFmt w:val="bullet"/>
+      <w:lvlText w:val=""/>
+      <w:lvlJc w:val="left"/>
+      <w:pPr>
+        <w:ind w:left="5040" w:hanging="360"/>
+      </w:pPr>
+      <w:rPr>
+        <w:rFonts w:ascii="Symbol" w:hAnsi="Symbol" w:hint="default"/>
+      </w:rPr>
+    </w:lvl>
+    <w:lvl w:ilvl="7" w:tplc="04090003" w:tentative="1">
+      <w:start w:val="1"/>
+      <w:numFmt w:val="bullet"/>
+      <w:lvlText w:val="o"/>
+      <w:lvlJc w:val="left"/>
+      <w:pPr>
+        <w:ind w:left="5760" w:hanging="360"/>
+      </w:pPr>
+      <w:rPr>
+        <w:rFonts w:ascii="Courier New" w:hAnsi="Courier New" w:cs="Courier New" w:hint="default"/>
+      </w:rPr>
+    </w:lvl>
+    <w:lvl w:ilvl="8" w:tplc="04090005" w:tentative="1">
+      <w:start w:val="1"/>
+      <w:numFmt w:val="bullet"/>
+      <w:lvlText w:val=""/>
+      <w:lvlJc w:val="left"/>
+      <w:pPr>
+        <w:ind w:left="6480" w:hanging="360"/>
+      </w:pPr>
+      <w:rPr>
+        <w:rFonts w:ascii="Wingdings" w:hAnsi="Wingdings" w:hint="default"/>
+      </w:rPr>
+    </w:lvl>
+  </w:abstractNum>
+  <w:abstractNum w:abstractNumId="58" w15:restartNumberingAfterBreak="0">
     <w:nsid w:val="5E4A11C7"/>
     <w:multiLevelType w:val="hybridMultilevel"/>
     <w:tmpl w:val="4FC23C08"/>
@@ -13790,7 +20927,7 @@
       </w:rPr>
     </w:lvl>
   </w:abstractNum>
-  <w:abstractNum w:abstractNumId="37" w15:restartNumberingAfterBreak="0">
+  <w:abstractNum w:abstractNumId="59" w15:restartNumberingAfterBreak="0">
     <w:nsid w:val="675F665D"/>
     <w:multiLevelType w:val="hybridMultilevel"/>
     <w:tmpl w:val="B366EC06"/>
@@ -13903,7 +21040,7 @@
       </w:rPr>
     </w:lvl>
   </w:abstractNum>
-  <w:abstractNum w:abstractNumId="38" w15:restartNumberingAfterBreak="0">
+  <w:abstractNum w:abstractNumId="60" w15:restartNumberingAfterBreak="0">
     <w:nsid w:val="6B0E4770"/>
     <w:multiLevelType w:val="hybridMultilevel"/>
     <w:tmpl w:val="F9D89E5A"/>
@@ -13992,7 +21129,7 @@
       </w:pPr>
     </w:lvl>
   </w:abstractNum>
-  <w:abstractNum w:abstractNumId="39" w15:restartNumberingAfterBreak="0">
+  <w:abstractNum w:abstractNumId="61" w15:restartNumberingAfterBreak="0">
     <w:nsid w:val="71726085"/>
     <w:multiLevelType w:val="multilevel"/>
     <w:tmpl w:val="3D96ECFA"/>
@@ -14141,7 +21278,7 @@
       </w:rPr>
     </w:lvl>
   </w:abstractNum>
-  <w:abstractNum w:abstractNumId="40" w15:restartNumberingAfterBreak="0">
+  <w:abstractNum w:abstractNumId="62" w15:restartNumberingAfterBreak="0">
     <w:nsid w:val="732234CE"/>
     <w:multiLevelType w:val="hybridMultilevel"/>
     <w:tmpl w:val="19EE1368"/>
@@ -14254,7 +21391,156 @@
       </w:rPr>
     </w:lvl>
   </w:abstractNum>
-  <w:abstractNum w:abstractNumId="41" w15:restartNumberingAfterBreak="0">
+  <w:abstractNum w:abstractNumId="63" w15:restartNumberingAfterBreak="0">
+    <w:nsid w:val="73D21654"/>
+    <w:multiLevelType w:val="multilevel"/>
+    <w:tmpl w:val="8EA28550"/>
+    <w:lvl w:ilvl="0">
+      <w:start w:val="1"/>
+      <w:numFmt w:val="bullet"/>
+      <w:lvlText w:val=""/>
+      <w:lvlJc w:val="left"/>
+      <w:pPr>
+        <w:tabs>
+          <w:tab w:val="num" w:pos="720"/>
+        </w:tabs>
+        <w:ind w:left="720" w:hanging="360"/>
+      </w:pPr>
+      <w:rPr>
+        <w:rFonts w:ascii="Symbol" w:hAnsi="Symbol" w:hint="default"/>
+        <w:sz w:val="20"/>
+      </w:rPr>
+    </w:lvl>
+    <w:lvl w:ilvl="1" w:tentative="1">
+      <w:start w:val="1"/>
+      <w:numFmt w:val="bullet"/>
+      <w:lvlText w:val="o"/>
+      <w:lvlJc w:val="left"/>
+      <w:pPr>
+        <w:tabs>
+          <w:tab w:val="num" w:pos="1440"/>
+        </w:tabs>
+        <w:ind w:left="1440" w:hanging="360"/>
+      </w:pPr>
+      <w:rPr>
+        <w:rFonts w:ascii="Courier New" w:hAnsi="Courier New" w:hint="default"/>
+        <w:sz w:val="20"/>
+      </w:rPr>
+    </w:lvl>
+    <w:lvl w:ilvl="2" w:tentative="1">
+      <w:start w:val="1"/>
+      <w:numFmt w:val="bullet"/>
+      <w:lvlText w:val=""/>
+      <w:lvlJc w:val="left"/>
+      <w:pPr>
+        <w:tabs>
+          <w:tab w:val="num" w:pos="2160"/>
+        </w:tabs>
+        <w:ind w:left="2160" w:hanging="360"/>
+      </w:pPr>
+      <w:rPr>
+        <w:rFonts w:ascii="Wingdings" w:hAnsi="Wingdings" w:hint="default"/>
+        <w:sz w:val="20"/>
+      </w:rPr>
+    </w:lvl>
+    <w:lvl w:ilvl="3" w:tentative="1">
+      <w:start w:val="1"/>
+      <w:numFmt w:val="bullet"/>
+      <w:lvlText w:val=""/>
+      <w:lvlJc w:val="left"/>
+      <w:pPr>
+        <w:tabs>
+          <w:tab w:val="num" w:pos="2880"/>
+        </w:tabs>
+        <w:ind w:left="2880" w:hanging="360"/>
+      </w:pPr>
+      <w:rPr>
+        <w:rFonts w:ascii="Wingdings" w:hAnsi="Wingdings" w:hint="default"/>
+        <w:sz w:val="20"/>
+      </w:rPr>
+    </w:lvl>
+    <w:lvl w:ilvl="4" w:tentative="1">
+      <w:start w:val="1"/>
+      <w:numFmt w:val="bullet"/>
+      <w:lvlText w:val=""/>
+      <w:lvlJc w:val="left"/>
+      <w:pPr>
+        <w:tabs>
+          <w:tab w:val="num" w:pos="3600"/>
+        </w:tabs>
+        <w:ind w:left="3600" w:hanging="360"/>
+      </w:pPr>
+      <w:rPr>
+        <w:rFonts w:ascii="Wingdings" w:hAnsi="Wingdings" w:hint="default"/>
+        <w:sz w:val="20"/>
+      </w:rPr>
+    </w:lvl>
+    <w:lvl w:ilvl="5" w:tentative="1">
+      <w:start w:val="1"/>
+      <w:numFmt w:val="bullet"/>
+      <w:lvlText w:val=""/>
+      <w:lvlJc w:val="left"/>
+      <w:pPr>
+        <w:tabs>
+          <w:tab w:val="num" w:pos="4320"/>
+        </w:tabs>
+        <w:ind w:left="4320" w:hanging="360"/>
+      </w:pPr>
+      <w:rPr>
+        <w:rFonts w:ascii="Wingdings" w:hAnsi="Wingdings" w:hint="default"/>
+        <w:sz w:val="20"/>
+      </w:rPr>
+    </w:lvl>
+    <w:lvl w:ilvl="6" w:tentative="1">
+      <w:start w:val="1"/>
+      <w:numFmt w:val="bullet"/>
+      <w:lvlText w:val=""/>
+      <w:lvlJc w:val="left"/>
+      <w:pPr>
+        <w:tabs>
+          <w:tab w:val="num" w:pos="5040"/>
+        </w:tabs>
+        <w:ind w:left="5040" w:hanging="360"/>
+      </w:pPr>
+      <w:rPr>
+        <w:rFonts w:ascii="Wingdings" w:hAnsi="Wingdings" w:hint="default"/>
+        <w:sz w:val="20"/>
+      </w:rPr>
+    </w:lvl>
+    <w:lvl w:ilvl="7" w:tentative="1">
+      <w:start w:val="1"/>
+      <w:numFmt w:val="bullet"/>
+      <w:lvlText w:val=""/>
+      <w:lvlJc w:val="left"/>
+      <w:pPr>
+        <w:tabs>
+          <w:tab w:val="num" w:pos="5760"/>
+        </w:tabs>
+        <w:ind w:left="5760" w:hanging="360"/>
+      </w:pPr>
+      <w:rPr>
+        <w:rFonts w:ascii="Wingdings" w:hAnsi="Wingdings" w:hint="default"/>
+        <w:sz w:val="20"/>
+      </w:rPr>
+    </w:lvl>
+    <w:lvl w:ilvl="8" w:tentative="1">
+      <w:start w:val="1"/>
+      <w:numFmt w:val="bullet"/>
+      <w:lvlText w:val=""/>
+      <w:lvlJc w:val="left"/>
+      <w:pPr>
+        <w:tabs>
+          <w:tab w:val="num" w:pos="6480"/>
+        </w:tabs>
+        <w:ind w:left="6480" w:hanging="360"/>
+      </w:pPr>
+      <w:rPr>
+        <w:rFonts w:ascii="Wingdings" w:hAnsi="Wingdings" w:hint="default"/>
+        <w:sz w:val="20"/>
+      </w:rPr>
+    </w:lvl>
+  </w:abstractNum>
+  <w:abstractNum w:abstractNumId="64" w15:restartNumberingAfterBreak="0">
     <w:nsid w:val="74CF7A1D"/>
     <w:multiLevelType w:val="hybridMultilevel"/>
     <w:tmpl w:val="AACE1640"/>
@@ -14343,7 +21629,120 @@
       </w:pPr>
     </w:lvl>
   </w:abstractNum>
-  <w:abstractNum w:abstractNumId="42" w15:restartNumberingAfterBreak="0">
+  <w:abstractNum w:abstractNumId="65" w15:restartNumberingAfterBreak="0">
+    <w:nsid w:val="76894461"/>
+    <w:multiLevelType w:val="hybridMultilevel"/>
+    <w:tmpl w:val="F26805EC"/>
+    <w:lvl w:ilvl="0" w:tplc="45D0C8F2">
+      <w:start w:val="1"/>
+      <w:numFmt w:val="bullet"/>
+      <w:lvlText w:val="-"/>
+      <w:lvlJc w:val="left"/>
+      <w:pPr>
+        <w:ind w:left="720" w:hanging="360"/>
+      </w:pPr>
+      <w:rPr>
+        <w:rFonts w:ascii="Times New Roman" w:eastAsia="Times New Roman" w:hAnsi="Times New Roman" w:cs="Times New Roman" w:hint="default"/>
+      </w:rPr>
+    </w:lvl>
+    <w:lvl w:ilvl="1" w:tplc="04090003" w:tentative="1">
+      <w:start w:val="1"/>
+      <w:numFmt w:val="bullet"/>
+      <w:lvlText w:val="o"/>
+      <w:lvlJc w:val="left"/>
+      <w:pPr>
+        <w:ind w:left="1440" w:hanging="360"/>
+      </w:pPr>
+      <w:rPr>
+        <w:rFonts w:ascii="Courier New" w:hAnsi="Courier New" w:cs="Courier New" w:hint="default"/>
+      </w:rPr>
+    </w:lvl>
+    <w:lvl w:ilvl="2" w:tplc="04090005" w:tentative="1">
+      <w:start w:val="1"/>
+      <w:numFmt w:val="bullet"/>
+      <w:lvlText w:val=""/>
+      <w:lvlJc w:val="left"/>
+      <w:pPr>
+        <w:ind w:left="2160" w:hanging="360"/>
+      </w:pPr>
+      <w:rPr>
+        <w:rFonts w:ascii="Wingdings" w:hAnsi="Wingdings" w:hint="default"/>
+      </w:rPr>
+    </w:lvl>
+    <w:lvl w:ilvl="3" w:tplc="04090001" w:tentative="1">
+      <w:start w:val="1"/>
+      <w:numFmt w:val="bullet"/>
+      <w:lvlText w:val=""/>
+      <w:lvlJc w:val="left"/>
+      <w:pPr>
+        <w:ind w:left="2880" w:hanging="360"/>
+      </w:pPr>
+      <w:rPr>
+        <w:rFonts w:ascii="Symbol" w:hAnsi="Symbol" w:hint="default"/>
+      </w:rPr>
+    </w:lvl>
+    <w:lvl w:ilvl="4" w:tplc="04090003" w:tentative="1">
+      <w:start w:val="1"/>
+      <w:numFmt w:val="bullet"/>
+      <w:lvlText w:val="o"/>
+      <w:lvlJc w:val="left"/>
+      <w:pPr>
+        <w:ind w:left="3600" w:hanging="360"/>
+      </w:pPr>
+      <w:rPr>
+        <w:rFonts w:ascii="Courier New" w:hAnsi="Courier New" w:cs="Courier New" w:hint="default"/>
+      </w:rPr>
+    </w:lvl>
+    <w:lvl w:ilvl="5" w:tplc="04090005" w:tentative="1">
+      <w:start w:val="1"/>
+      <w:numFmt w:val="bullet"/>
+      <w:lvlText w:val=""/>
+      <w:lvlJc w:val="left"/>
+      <w:pPr>
+        <w:ind w:left="4320" w:hanging="360"/>
+      </w:pPr>
+      <w:rPr>
+        <w:rFonts w:ascii="Wingdings" w:hAnsi="Wingdings" w:hint="default"/>
+      </w:rPr>
+    </w:lvl>
+    <w:lvl w:ilvl="6" w:tplc="04090001" w:tentative="1">
+      <w:start w:val="1"/>
+      <w:numFmt w:val="bullet"/>
+      <w:lvlText w:val=""/>
+      <w:lvlJc w:val="left"/>
+      <w:pPr>
+        <w:ind w:left="5040" w:hanging="360"/>
+      </w:pPr>
+      <w:rPr>
+        <w:rFonts w:ascii="Symbol" w:hAnsi="Symbol" w:hint="default"/>
+      </w:rPr>
+    </w:lvl>
+    <w:lvl w:ilvl="7" w:tplc="04090003" w:tentative="1">
+      <w:start w:val="1"/>
+      <w:numFmt w:val="bullet"/>
+      <w:lvlText w:val="o"/>
+      <w:lvlJc w:val="left"/>
+      <w:pPr>
+        <w:ind w:left="5760" w:hanging="360"/>
+      </w:pPr>
+      <w:rPr>
+        <w:rFonts w:ascii="Courier New" w:hAnsi="Courier New" w:cs="Courier New" w:hint="default"/>
+      </w:rPr>
+    </w:lvl>
+    <w:lvl w:ilvl="8" w:tplc="04090005" w:tentative="1">
+      <w:start w:val="1"/>
+      <w:numFmt w:val="bullet"/>
+      <w:lvlText w:val=""/>
+      <w:lvlJc w:val="left"/>
+      <w:pPr>
+        <w:ind w:left="6480" w:hanging="360"/>
+      </w:pPr>
+      <w:rPr>
+        <w:rFonts w:ascii="Wingdings" w:hAnsi="Wingdings" w:hint="default"/>
+      </w:rPr>
+    </w:lvl>
+  </w:abstractNum>
+  <w:abstractNum w:abstractNumId="66" w15:restartNumberingAfterBreak="0">
     <w:nsid w:val="77C761CF"/>
     <w:multiLevelType w:val="hybridMultilevel"/>
     <w:tmpl w:val="2F1CD168"/>
@@ -14456,7 +21855,7 @@
       </w:rPr>
     </w:lvl>
   </w:abstractNum>
-  <w:abstractNum w:abstractNumId="43" w15:restartNumberingAfterBreak="0">
+  <w:abstractNum w:abstractNumId="67" w15:restartNumberingAfterBreak="0">
     <w:nsid w:val="78285C5E"/>
     <w:multiLevelType w:val="multilevel"/>
     <w:tmpl w:val="928EF546"/>
@@ -14605,7 +22004,7 @@
       </w:rPr>
     </w:lvl>
   </w:abstractNum>
-  <w:abstractNum w:abstractNumId="44" w15:restartNumberingAfterBreak="0">
+  <w:abstractNum w:abstractNumId="68" w15:restartNumberingAfterBreak="0">
     <w:nsid w:val="79260B65"/>
     <w:multiLevelType w:val="hybridMultilevel"/>
     <w:tmpl w:val="86B2C89E"/>
@@ -14718,7 +22117,7 @@
       </w:rPr>
     </w:lvl>
   </w:abstractNum>
-  <w:abstractNum w:abstractNumId="45" w15:restartNumberingAfterBreak="0">
+  <w:abstractNum w:abstractNumId="69" w15:restartNumberingAfterBreak="0">
     <w:nsid w:val="7A1371F0"/>
     <w:multiLevelType w:val="hybridMultilevel"/>
     <w:tmpl w:val="B98CD062"/>
@@ -14831,7 +22230,7 @@
       </w:rPr>
     </w:lvl>
   </w:abstractNum>
-  <w:abstractNum w:abstractNumId="46" w15:restartNumberingAfterBreak="0">
+  <w:abstractNum w:abstractNumId="70" w15:restartNumberingAfterBreak="0">
     <w:nsid w:val="7A2C4E3A"/>
     <w:multiLevelType w:val="multilevel"/>
     <w:tmpl w:val="8048E314"/>
@@ -14980,7 +22379,7 @@
       </w:rPr>
     </w:lvl>
   </w:abstractNum>
-  <w:abstractNum w:abstractNumId="47" w15:restartNumberingAfterBreak="0">
+  <w:abstractNum w:abstractNumId="71" w15:restartNumberingAfterBreak="0">
     <w:nsid w:val="7A5550DF"/>
     <w:multiLevelType w:val="hybridMultilevel"/>
     <w:tmpl w:val="497A544A"/>
@@ -15070,7 +22469,269 @@
       </w:pPr>
     </w:lvl>
   </w:abstractNum>
-  <w:abstractNum w:abstractNumId="48" w15:restartNumberingAfterBreak="0">
+  <w:abstractNum w:abstractNumId="72" w15:restartNumberingAfterBreak="0">
+    <w:nsid w:val="7CF5213A"/>
+    <w:multiLevelType w:val="multilevel"/>
+    <w:tmpl w:val="14DA538A"/>
+    <w:lvl w:ilvl="0">
+      <w:start w:val="1"/>
+      <w:numFmt w:val="bullet"/>
+      <w:lvlText w:val="-"/>
+      <w:lvlJc w:val="left"/>
+      <w:pPr>
+        <w:tabs>
+          <w:tab w:val="num" w:pos="720"/>
+        </w:tabs>
+        <w:ind w:left="720" w:hanging="360"/>
+      </w:pPr>
+      <w:rPr>
+        <w:rFonts w:ascii="Times New Roman" w:eastAsia="Times New Roman" w:hAnsi="Times New Roman" w:cs="Times New Roman" w:hint="default"/>
+        <w:sz w:val="20"/>
+      </w:rPr>
+    </w:lvl>
+    <w:lvl w:ilvl="1" w:tentative="1">
+      <w:start w:val="1"/>
+      <w:numFmt w:val="bullet"/>
+      <w:lvlText w:val="o"/>
+      <w:lvlJc w:val="left"/>
+      <w:pPr>
+        <w:tabs>
+          <w:tab w:val="num" w:pos="1440"/>
+        </w:tabs>
+        <w:ind w:left="1440" w:hanging="360"/>
+      </w:pPr>
+      <w:rPr>
+        <w:rFonts w:ascii="Courier New" w:hAnsi="Courier New" w:hint="default"/>
+        <w:sz w:val="20"/>
+      </w:rPr>
+    </w:lvl>
+    <w:lvl w:ilvl="2" w:tentative="1">
+      <w:start w:val="1"/>
+      <w:numFmt w:val="bullet"/>
+      <w:lvlText w:val=""/>
+      <w:lvlJc w:val="left"/>
+      <w:pPr>
+        <w:tabs>
+          <w:tab w:val="num" w:pos="2160"/>
+        </w:tabs>
+        <w:ind w:left="2160" w:hanging="360"/>
+      </w:pPr>
+      <w:rPr>
+        <w:rFonts w:ascii="Wingdings" w:hAnsi="Wingdings" w:hint="default"/>
+        <w:sz w:val="20"/>
+      </w:rPr>
+    </w:lvl>
+    <w:lvl w:ilvl="3" w:tentative="1">
+      <w:start w:val="1"/>
+      <w:numFmt w:val="bullet"/>
+      <w:lvlText w:val=""/>
+      <w:lvlJc w:val="left"/>
+      <w:pPr>
+        <w:tabs>
+          <w:tab w:val="num" w:pos="2880"/>
+        </w:tabs>
+        <w:ind w:left="2880" w:hanging="360"/>
+      </w:pPr>
+      <w:rPr>
+        <w:rFonts w:ascii="Wingdings" w:hAnsi="Wingdings" w:hint="default"/>
+        <w:sz w:val="20"/>
+      </w:rPr>
+    </w:lvl>
+    <w:lvl w:ilvl="4" w:tentative="1">
+      <w:start w:val="1"/>
+      <w:numFmt w:val="bullet"/>
+      <w:lvlText w:val=""/>
+      <w:lvlJc w:val="left"/>
+      <w:pPr>
+        <w:tabs>
+          <w:tab w:val="num" w:pos="3600"/>
+        </w:tabs>
+        <w:ind w:left="3600" w:hanging="360"/>
+      </w:pPr>
+      <w:rPr>
+        <w:rFonts w:ascii="Wingdings" w:hAnsi="Wingdings" w:hint="default"/>
+        <w:sz w:val="20"/>
+      </w:rPr>
+    </w:lvl>
+    <w:lvl w:ilvl="5" w:tentative="1">
+      <w:start w:val="1"/>
+      <w:numFmt w:val="bullet"/>
+      <w:lvlText w:val=""/>
+      <w:lvlJc w:val="left"/>
+      <w:pPr>
+        <w:tabs>
+          <w:tab w:val="num" w:pos="4320"/>
+        </w:tabs>
+        <w:ind w:left="4320" w:hanging="360"/>
+      </w:pPr>
+      <w:rPr>
+        <w:rFonts w:ascii="Wingdings" w:hAnsi="Wingdings" w:hint="default"/>
+        <w:sz w:val="20"/>
+      </w:rPr>
+    </w:lvl>
+    <w:lvl w:ilvl="6" w:tentative="1">
+      <w:start w:val="1"/>
+      <w:numFmt w:val="bullet"/>
+      <w:lvlText w:val=""/>
+      <w:lvlJc w:val="left"/>
+      <w:pPr>
+        <w:tabs>
+          <w:tab w:val="num" w:pos="5040"/>
+        </w:tabs>
+        <w:ind w:left="5040" w:hanging="360"/>
+      </w:pPr>
+      <w:rPr>
+        <w:rFonts w:ascii="Wingdings" w:hAnsi="Wingdings" w:hint="default"/>
+        <w:sz w:val="20"/>
+      </w:rPr>
+    </w:lvl>
+    <w:lvl w:ilvl="7" w:tentative="1">
+      <w:start w:val="1"/>
+      <w:numFmt w:val="bullet"/>
+      <w:lvlText w:val=""/>
+      <w:lvlJc w:val="left"/>
+      <w:pPr>
+        <w:tabs>
+          <w:tab w:val="num" w:pos="5760"/>
+        </w:tabs>
+        <w:ind w:left="5760" w:hanging="360"/>
+      </w:pPr>
+      <w:rPr>
+        <w:rFonts w:ascii="Wingdings" w:hAnsi="Wingdings" w:hint="default"/>
+        <w:sz w:val="20"/>
+      </w:rPr>
+    </w:lvl>
+    <w:lvl w:ilvl="8" w:tentative="1">
+      <w:start w:val="1"/>
+      <w:numFmt w:val="bullet"/>
+      <w:lvlText w:val=""/>
+      <w:lvlJc w:val="left"/>
+      <w:pPr>
+        <w:tabs>
+          <w:tab w:val="num" w:pos="6480"/>
+        </w:tabs>
+        <w:ind w:left="6480" w:hanging="360"/>
+      </w:pPr>
+      <w:rPr>
+        <w:rFonts w:ascii="Wingdings" w:hAnsi="Wingdings" w:hint="default"/>
+        <w:sz w:val="20"/>
+      </w:rPr>
+    </w:lvl>
+  </w:abstractNum>
+  <w:abstractNum w:abstractNumId="73" w15:restartNumberingAfterBreak="0">
+    <w:nsid w:val="7E014C8A"/>
+    <w:multiLevelType w:val="hybridMultilevel"/>
+    <w:tmpl w:val="298E9CE4"/>
+    <w:lvl w:ilvl="0" w:tplc="45D0C8F2">
+      <w:start w:val="1"/>
+      <w:numFmt w:val="bullet"/>
+      <w:lvlText w:val="-"/>
+      <w:lvlJc w:val="left"/>
+      <w:pPr>
+        <w:ind w:left="720" w:hanging="360"/>
+      </w:pPr>
+      <w:rPr>
+        <w:rFonts w:ascii="Times New Roman" w:eastAsia="Times New Roman" w:hAnsi="Times New Roman" w:cs="Times New Roman" w:hint="default"/>
+      </w:rPr>
+    </w:lvl>
+    <w:lvl w:ilvl="1" w:tplc="04090003" w:tentative="1">
+      <w:start w:val="1"/>
+      <w:numFmt w:val="bullet"/>
+      <w:lvlText w:val="o"/>
+      <w:lvlJc w:val="left"/>
+      <w:pPr>
+        <w:ind w:left="1440" w:hanging="360"/>
+      </w:pPr>
+      <w:rPr>
+        <w:rFonts w:ascii="Courier New" w:hAnsi="Courier New" w:cs="Courier New" w:hint="default"/>
+      </w:rPr>
+    </w:lvl>
+    <w:lvl w:ilvl="2" w:tplc="04090005" w:tentative="1">
+      <w:start w:val="1"/>
+      <w:numFmt w:val="bullet"/>
+      <w:lvlText w:val=""/>
+      <w:lvlJc w:val="left"/>
+      <w:pPr>
+        <w:ind w:left="2160" w:hanging="360"/>
+      </w:pPr>
+      <w:rPr>
+        <w:rFonts w:ascii="Wingdings" w:hAnsi="Wingdings" w:hint="default"/>
+      </w:rPr>
+    </w:lvl>
+    <w:lvl w:ilvl="3" w:tplc="04090001" w:tentative="1">
+      <w:start w:val="1"/>
+      <w:numFmt w:val="bullet"/>
+      <w:lvlText w:val=""/>
+      <w:lvlJc w:val="left"/>
+      <w:pPr>
+        <w:ind w:left="2880" w:hanging="360"/>
+      </w:pPr>
+      <w:rPr>
+        <w:rFonts w:ascii="Symbol" w:hAnsi="Symbol" w:hint="default"/>
+      </w:rPr>
+    </w:lvl>
+    <w:lvl w:ilvl="4" w:tplc="04090003" w:tentative="1">
+      <w:start w:val="1"/>
+      <w:numFmt w:val="bullet"/>
+      <w:lvlText w:val="o"/>
+      <w:lvlJc w:val="left"/>
+      <w:pPr>
+        <w:ind w:left="3600" w:hanging="360"/>
+      </w:pPr>
+      <w:rPr>
+        <w:rFonts w:ascii="Courier New" w:hAnsi="Courier New" w:cs="Courier New" w:hint="default"/>
+      </w:rPr>
+    </w:lvl>
+    <w:lvl w:ilvl="5" w:tplc="04090005" w:tentative="1">
+      <w:start w:val="1"/>
+      <w:numFmt w:val="bullet"/>
+      <w:lvlText w:val=""/>
+      <w:lvlJc w:val="left"/>
+      <w:pPr>
+        <w:ind w:left="4320" w:hanging="360"/>
+      </w:pPr>
+      <w:rPr>
+        <w:rFonts w:ascii="Wingdings" w:hAnsi="Wingdings" w:hint="default"/>
+      </w:rPr>
+    </w:lvl>
+    <w:lvl w:ilvl="6" w:tplc="04090001" w:tentative="1">
+      <w:start w:val="1"/>
+      <w:numFmt w:val="bullet"/>
+      <w:lvlText w:val=""/>
+      <w:lvlJc w:val="left"/>
+      <w:pPr>
+        <w:ind w:left="5040" w:hanging="360"/>
+      </w:pPr>
+      <w:rPr>
+        <w:rFonts w:ascii="Symbol" w:hAnsi="Symbol" w:hint="default"/>
+      </w:rPr>
+    </w:lvl>
+    <w:lvl w:ilvl="7" w:tplc="04090003" w:tentative="1">
+      <w:start w:val="1"/>
+      <w:numFmt w:val="bullet"/>
+      <w:lvlText w:val="o"/>
+      <w:lvlJc w:val="left"/>
+      <w:pPr>
+        <w:ind w:left="5760" w:hanging="360"/>
+      </w:pPr>
+      <w:rPr>
+        <w:rFonts w:ascii="Courier New" w:hAnsi="Courier New" w:cs="Courier New" w:hint="default"/>
+      </w:rPr>
+    </w:lvl>
+    <w:lvl w:ilvl="8" w:tplc="04090005" w:tentative="1">
+      <w:start w:val="1"/>
+      <w:numFmt w:val="bullet"/>
+      <w:lvlText w:val=""/>
+      <w:lvlJc w:val="left"/>
+      <w:pPr>
+        <w:ind w:left="6480" w:hanging="360"/>
+      </w:pPr>
+      <w:rPr>
+        <w:rFonts w:ascii="Wingdings" w:hAnsi="Wingdings" w:hint="default"/>
+      </w:rPr>
+    </w:lvl>
+  </w:abstractNum>
+  <w:abstractNum w:abstractNumId="74" w15:restartNumberingAfterBreak="0">
     <w:nsid w:val="7FD279AD"/>
     <w:multiLevelType w:val="hybridMultilevel"/>
     <w:tmpl w:val="793A48A4"/>
@@ -15184,151 +22845,249 @@
     </w:lvl>
   </w:abstractNum>
   <w:num w:numId="1" w16cid:durableId="2119712261">
+    <w:abstractNumId w:val="50"/>
+  </w:num>
+  <w:num w:numId="2" w16cid:durableId="1561475658">
+    <w:abstractNumId w:val="4"/>
+  </w:num>
+  <w:num w:numId="3" w16cid:durableId="2138981958">
+    <w:abstractNumId w:val="71"/>
+  </w:num>
+  <w:num w:numId="4" w16cid:durableId="340545928">
+    <w:abstractNumId w:val="19"/>
+  </w:num>
+  <w:num w:numId="5" w16cid:durableId="590167130">
+    <w:abstractNumId w:val="53"/>
+  </w:num>
+  <w:num w:numId="6" w16cid:durableId="1676806884">
+    <w:abstractNumId w:val="12"/>
+  </w:num>
+  <w:num w:numId="7" w16cid:durableId="1588464519">
+    <w:abstractNumId w:val="64"/>
+  </w:num>
+  <w:num w:numId="8" w16cid:durableId="1950357964">
+    <w:abstractNumId w:val="21"/>
+  </w:num>
+  <w:num w:numId="9" w16cid:durableId="484664277">
     <w:abstractNumId w:val="31"/>
   </w:num>
-  <w:num w:numId="2" w16cid:durableId="1561475658">
+  <w:num w:numId="10" w16cid:durableId="558322708">
+    <w:abstractNumId w:val="38"/>
+  </w:num>
+  <w:num w:numId="11" w16cid:durableId="2079358915">
+    <w:abstractNumId w:val="49"/>
+  </w:num>
+  <w:num w:numId="12" w16cid:durableId="2115905288">
+    <w:abstractNumId w:val="60"/>
+  </w:num>
+  <w:num w:numId="13" w16cid:durableId="1180775882">
+    <w:abstractNumId w:val="13"/>
+  </w:num>
+  <w:num w:numId="14" w16cid:durableId="338240502">
+    <w:abstractNumId w:val="70"/>
+  </w:num>
+  <w:num w:numId="15" w16cid:durableId="620771828">
+    <w:abstractNumId w:val="7"/>
+  </w:num>
+  <w:num w:numId="16" w16cid:durableId="297491039">
+    <w:abstractNumId w:val="47"/>
+  </w:num>
+  <w:num w:numId="17" w16cid:durableId="949050291">
+    <w:abstractNumId w:val="14"/>
+  </w:num>
+  <w:num w:numId="18" w16cid:durableId="1516185922">
+    <w:abstractNumId w:val="66"/>
+  </w:num>
+  <w:num w:numId="19" w16cid:durableId="1474635752">
+    <w:abstractNumId w:val="23"/>
+  </w:num>
+  <w:num w:numId="20" w16cid:durableId="1504199473">
+    <w:abstractNumId w:val="58"/>
+  </w:num>
+  <w:num w:numId="21" w16cid:durableId="1180899230">
+    <w:abstractNumId w:val="17"/>
+  </w:num>
+  <w:num w:numId="22" w16cid:durableId="2104955563">
+    <w:abstractNumId w:val="33"/>
+  </w:num>
+  <w:num w:numId="23" w16cid:durableId="970750313">
     <w:abstractNumId w:val="3"/>
   </w:num>
-  <w:num w:numId="3" w16cid:durableId="2138981958">
-    <w:abstractNumId w:val="47"/>
+  <w:num w:numId="24" w16cid:durableId="112866823">
+    <w:abstractNumId w:val="37"/>
   </w:num>
-  <w:num w:numId="4" w16cid:durableId="340545928">
-    <w:abstractNumId w:val="13"/>
+  <w:num w:numId="25" w16cid:durableId="1699357029">
+    <w:abstractNumId w:val="55"/>
   </w:num>
-  <w:num w:numId="5" w16cid:durableId="590167130">
-    <w:abstractNumId w:val="33"/>
+  <w:num w:numId="26" w16cid:durableId="1632976030">
+    <w:abstractNumId w:val="42"/>
   </w:num>
-  <w:num w:numId="6" w16cid:durableId="1676806884">
+  <w:num w:numId="27" w16cid:durableId="1788888369">
+    <w:abstractNumId w:val="20"/>
+  </w:num>
+  <w:num w:numId="28" w16cid:durableId="28998674">
+    <w:abstractNumId w:val="5"/>
+  </w:num>
+  <w:num w:numId="29" w16cid:durableId="2094626073">
+    <w:abstractNumId w:val="11"/>
+  </w:num>
+  <w:num w:numId="30" w16cid:durableId="1907104063">
+    <w:abstractNumId w:val="28"/>
+  </w:num>
+  <w:num w:numId="31" w16cid:durableId="938945440">
+    <w:abstractNumId w:val="59"/>
+  </w:num>
+  <w:num w:numId="32" w16cid:durableId="231350546">
+    <w:abstractNumId w:val="36"/>
+  </w:num>
+  <w:num w:numId="33" w16cid:durableId="1249923091">
+    <w:abstractNumId w:val="29"/>
+  </w:num>
+  <w:num w:numId="34" w16cid:durableId="342824907">
+    <w:abstractNumId w:val="67"/>
+  </w:num>
+  <w:num w:numId="35" w16cid:durableId="406154560">
+    <w:abstractNumId w:val="68"/>
+  </w:num>
+  <w:num w:numId="36" w16cid:durableId="311103088">
+    <w:abstractNumId w:val="1"/>
+  </w:num>
+  <w:num w:numId="37" w16cid:durableId="1206286134">
+    <w:abstractNumId w:val="6"/>
+  </w:num>
+  <w:num w:numId="38" w16cid:durableId="1273317460">
+    <w:abstractNumId w:val="74"/>
+  </w:num>
+  <w:num w:numId="39" w16cid:durableId="1166554128">
+    <w:abstractNumId w:val="69"/>
+  </w:num>
+  <w:num w:numId="40" w16cid:durableId="71396763">
+    <w:abstractNumId w:val="27"/>
+  </w:num>
+  <w:num w:numId="41" w16cid:durableId="1999142035">
+    <w:abstractNumId w:val="61"/>
+  </w:num>
+  <w:num w:numId="42" w16cid:durableId="1640846057">
+    <w:abstractNumId w:val="46"/>
+  </w:num>
+  <w:num w:numId="43" w16cid:durableId="1964998421">
+    <w:abstractNumId w:val="56"/>
+  </w:num>
+  <w:num w:numId="44" w16cid:durableId="1074087984">
+    <w:abstractNumId w:val="2"/>
+  </w:num>
+  <w:num w:numId="45" w16cid:durableId="1328362933">
+    <w:abstractNumId w:val="15"/>
+  </w:num>
+  <w:num w:numId="46" w16cid:durableId="811336948">
+    <w:abstractNumId w:val="25"/>
+  </w:num>
+  <w:num w:numId="47" w16cid:durableId="1621647008">
+    <w:abstractNumId w:val="62"/>
+  </w:num>
+  <w:num w:numId="48" w16cid:durableId="207303010">
+    <w:abstractNumId w:val="43"/>
+  </w:num>
+  <w:num w:numId="49" w16cid:durableId="873805305">
+    <w:abstractNumId w:val="51"/>
+  </w:num>
+  <w:num w:numId="50" w16cid:durableId="896824322">
+    <w:abstractNumId w:val="54"/>
+  </w:num>
+  <w:num w:numId="51" w16cid:durableId="1767991663">
+    <w:abstractNumId w:val="48"/>
+  </w:num>
+  <w:num w:numId="52" w16cid:durableId="1706559834">
+    <w:abstractNumId w:val="48"/>
+    <w:lvlOverride w:ilvl="1">
+      <w:lvl w:ilvl="1">
+        <w:numFmt w:val="bullet"/>
+        <w:lvlText w:val="o"/>
+        <w:lvlJc w:val="left"/>
+        <w:pPr>
+          <w:tabs>
+            <w:tab w:val="num" w:pos="1440"/>
+          </w:tabs>
+          <w:ind w:left="1440" w:hanging="360"/>
+        </w:pPr>
+        <w:rPr>
+          <w:rFonts w:ascii="Courier New" w:hAnsi="Courier New" w:hint="default"/>
+          <w:sz w:val="20"/>
+        </w:rPr>
+      </w:lvl>
+    </w:lvlOverride>
+  </w:num>
+  <w:num w:numId="53" w16cid:durableId="293757509">
+    <w:abstractNumId w:val="40"/>
+  </w:num>
+  <w:num w:numId="54" w16cid:durableId="482936432">
+    <w:abstractNumId w:val="24"/>
+  </w:num>
+  <w:num w:numId="55" w16cid:durableId="468741972">
+    <w:abstractNumId w:val="22"/>
+  </w:num>
+  <w:num w:numId="56" w16cid:durableId="1673877987">
+    <w:abstractNumId w:val="10"/>
+  </w:num>
+  <w:num w:numId="57" w16cid:durableId="1137067261">
+    <w:abstractNumId w:val="32"/>
+  </w:num>
+  <w:num w:numId="58" w16cid:durableId="1459907421">
+    <w:abstractNumId w:val="26"/>
+  </w:num>
+  <w:num w:numId="59" w16cid:durableId="1919628896">
+    <w:abstractNumId w:val="35"/>
+  </w:num>
+  <w:num w:numId="60" w16cid:durableId="1439061134">
+    <w:abstractNumId w:val="30"/>
+  </w:num>
+  <w:num w:numId="61" w16cid:durableId="2012946495">
+    <w:abstractNumId w:val="16"/>
+  </w:num>
+  <w:num w:numId="62" w16cid:durableId="1007439967">
+    <w:abstractNumId w:val="41"/>
+  </w:num>
+  <w:num w:numId="63" w16cid:durableId="1228489145">
+    <w:abstractNumId w:val="63"/>
+  </w:num>
+  <w:num w:numId="64" w16cid:durableId="1709792564">
+    <w:abstractNumId w:val="9"/>
+  </w:num>
+  <w:num w:numId="65" w16cid:durableId="1438598505">
+    <w:abstractNumId w:val="39"/>
+  </w:num>
+  <w:num w:numId="66" w16cid:durableId="1111823798">
+    <w:abstractNumId w:val="18"/>
+  </w:num>
+  <w:num w:numId="67" w16cid:durableId="234826193">
+    <w:abstractNumId w:val="65"/>
+  </w:num>
+  <w:num w:numId="68" w16cid:durableId="586382102">
+    <w:abstractNumId w:val="44"/>
+  </w:num>
+  <w:num w:numId="69" w16cid:durableId="1654404517">
+    <w:abstractNumId w:val="34"/>
+  </w:num>
+  <w:num w:numId="70" w16cid:durableId="993685810">
+    <w:abstractNumId w:val="52"/>
+  </w:num>
+  <w:num w:numId="71" w16cid:durableId="570965928">
+    <w:abstractNumId w:val="45"/>
+  </w:num>
+  <w:num w:numId="72" w16cid:durableId="289435511">
+    <w:abstractNumId w:val="73"/>
+  </w:num>
+  <w:num w:numId="73" w16cid:durableId="1550527899">
+    <w:abstractNumId w:val="57"/>
+  </w:num>
+  <w:num w:numId="74" w16cid:durableId="1951429606">
+    <w:abstractNumId w:val="72"/>
+  </w:num>
+  <w:num w:numId="75" w16cid:durableId="2004774824">
     <w:abstractNumId w:val="8"/>
   </w:num>
-  <w:num w:numId="7" w16cid:durableId="1588464519">
-    <w:abstractNumId w:val="41"/>
-  </w:num>
-  <w:num w:numId="8" w16cid:durableId="1950357964">
-    <w:abstractNumId w:val="15"/>
-  </w:num>
-  <w:num w:numId="9" w16cid:durableId="484664277">
-    <w:abstractNumId w:val="21"/>
-  </w:num>
-  <w:num w:numId="10" w16cid:durableId="558322708">
-    <w:abstractNumId w:val="25"/>
-  </w:num>
-  <w:num w:numId="11" w16cid:durableId="2079358915">
-    <w:abstractNumId w:val="30"/>
-  </w:num>
-  <w:num w:numId="12" w16cid:durableId="2115905288">
-    <w:abstractNumId w:val="38"/>
-  </w:num>
-  <w:num w:numId="13" w16cid:durableId="1180775882">
-    <w:abstractNumId w:val="9"/>
-  </w:num>
-  <w:num w:numId="14" w16cid:durableId="338240502">
-    <w:abstractNumId w:val="46"/>
-  </w:num>
-  <w:num w:numId="15" w16cid:durableId="620771828">
-    <w:abstractNumId w:val="6"/>
-  </w:num>
-  <w:num w:numId="16" w16cid:durableId="297491039">
-    <w:abstractNumId w:val="29"/>
-  </w:num>
-  <w:num w:numId="17" w16cid:durableId="949050291">
-    <w:abstractNumId w:val="10"/>
-  </w:num>
-  <w:num w:numId="18" w16cid:durableId="1516185922">
-    <w:abstractNumId w:val="42"/>
-  </w:num>
-  <w:num w:numId="19" w16cid:durableId="1474635752">
-    <w:abstractNumId w:val="16"/>
-  </w:num>
-  <w:num w:numId="20" w16cid:durableId="1504199473">
-    <w:abstractNumId w:val="36"/>
-  </w:num>
-  <w:num w:numId="21" w16cid:durableId="1180899230">
-    <w:abstractNumId w:val="12"/>
-  </w:num>
-  <w:num w:numId="22" w16cid:durableId="2104955563">
-    <w:abstractNumId w:val="22"/>
-  </w:num>
-  <w:num w:numId="23" w16cid:durableId="970750313">
-    <w:abstractNumId w:val="2"/>
-  </w:num>
-  <w:num w:numId="24" w16cid:durableId="112866823">
-    <w:abstractNumId w:val="24"/>
-  </w:num>
-  <w:num w:numId="25" w16cid:durableId="1699357029">
-    <w:abstractNumId w:val="34"/>
-  </w:num>
-  <w:num w:numId="26" w16cid:durableId="1632976030">
-    <w:abstractNumId w:val="26"/>
-  </w:num>
-  <w:num w:numId="27" w16cid:durableId="1788888369">
-    <w:abstractNumId w:val="14"/>
-  </w:num>
-  <w:num w:numId="28" w16cid:durableId="28998674">
-    <w:abstractNumId w:val="4"/>
-  </w:num>
-  <w:num w:numId="29" w16cid:durableId="2094626073">
-    <w:abstractNumId w:val="7"/>
-  </w:num>
-  <w:num w:numId="30" w16cid:durableId="1907104063">
-    <w:abstractNumId w:val="19"/>
-  </w:num>
-  <w:num w:numId="31" w16cid:durableId="938945440">
-    <w:abstractNumId w:val="37"/>
-  </w:num>
-  <w:num w:numId="32" w16cid:durableId="231350546">
-    <w:abstractNumId w:val="23"/>
-  </w:num>
-  <w:num w:numId="33" w16cid:durableId="1249923091">
-    <w:abstractNumId w:val="20"/>
-  </w:num>
-  <w:num w:numId="34" w16cid:durableId="342824907">
-    <w:abstractNumId w:val="43"/>
-  </w:num>
-  <w:num w:numId="35" w16cid:durableId="406154560">
-    <w:abstractNumId w:val="44"/>
-  </w:num>
-  <w:num w:numId="36" w16cid:durableId="311103088">
+  <w:num w:numId="76" w16cid:durableId="675811089">
     <w:abstractNumId w:val="0"/>
-  </w:num>
-  <w:num w:numId="37" w16cid:durableId="1206286134">
-    <w:abstractNumId w:val="5"/>
-  </w:num>
-  <w:num w:numId="38" w16cid:durableId="1273317460">
-    <w:abstractNumId w:val="48"/>
-  </w:num>
-  <w:num w:numId="39" w16cid:durableId="1166554128">
-    <w:abstractNumId w:val="45"/>
-  </w:num>
-  <w:num w:numId="40" w16cid:durableId="71396763">
-    <w:abstractNumId w:val="18"/>
-  </w:num>
-  <w:num w:numId="41" w16cid:durableId="1999142035">
-    <w:abstractNumId w:val="39"/>
-  </w:num>
-  <w:num w:numId="42" w16cid:durableId="1640846057">
-    <w:abstractNumId w:val="28"/>
-  </w:num>
-  <w:num w:numId="43" w16cid:durableId="1964998421">
-    <w:abstractNumId w:val="35"/>
-  </w:num>
-  <w:num w:numId="44" w16cid:durableId="1074087984">
-    <w:abstractNumId w:val="1"/>
-  </w:num>
-  <w:num w:numId="45" w16cid:durableId="1328362933">
-    <w:abstractNumId w:val="11"/>
-  </w:num>
-  <w:num w:numId="46" w16cid:durableId="811336948">
-    <w:abstractNumId w:val="17"/>
-  </w:num>
-  <w:num w:numId="47" w16cid:durableId="1621647008">
-    <w:abstractNumId w:val="40"/>
-  </w:num>
-  <w:num w:numId="48" w16cid:durableId="207303010">
-    <w:abstractNumId w:val="27"/>
-  </w:num>
-  <w:num w:numId="49" w16cid:durableId="873805305">
-    <w:abstractNumId w:val="32"/>
   </w:num>
 </w:numbering>
 </file>
@@ -16291,6 +24050,29 @@
     <w:unhideWhenUsed/>
     <w:rsid w:val="00A836C5"/>
   </w:style>
+  <w:style w:type="character" w:styleId="UnresolvedMention">
+    <w:name w:val="Unresolved Mention"/>
+    <w:basedOn w:val="DefaultParagraphFont"/>
+    <w:uiPriority w:val="99"/>
+    <w:semiHidden/>
+    <w:unhideWhenUsed/>
+    <w:rsid w:val="008741EA"/>
+    <w:rPr>
+      <w:color w:val="605E5C"/>
+      <w:shd w:val="clear" w:color="auto" w:fill="E1DFDD"/>
+    </w:rPr>
+  </w:style>
+  <w:style w:type="character" w:styleId="Emphasis">
+    <w:name w:val="Emphasis"/>
+    <w:basedOn w:val="DefaultParagraphFont"/>
+    <w:uiPriority w:val="20"/>
+    <w:qFormat/>
+    <w:rsid w:val="00720F53"/>
+    <w:rPr>
+      <w:i/>
+      <w:iCs/>
+    </w:rPr>
+  </w:style>
 </w:styles>
 </file>
 

--- a/Báo Cáo Đồ Án Tốt Nghiệp.docx
+++ b/Báo Cáo Đồ Án Tốt Nghiệp.docx
@@ -11494,6 +11494,7 @@
     <w:p>
       <w:pPr>
         <w:spacing w:line="360" w:lineRule="auto"/>
+        <w:jc w:val="center"/>
         <w:rPr>
           <w:b/>
           <w:bCs/>
@@ -11510,9 +11511,9 @@
           <w:szCs w:val="26"/>
         </w:rPr>
         <w:drawing>
-          <wp:inline distT="0" distB="0" distL="0" distR="0" wp14:anchorId="3DFCC179" wp14:editId="77DCFA9E">
-            <wp:extent cx="5972175" cy="3745865"/>
-            <wp:effectExtent l="0" t="0" r="9525" b="6985"/>
+          <wp:inline distT="0" distB="0" distL="0" distR="0" wp14:anchorId="3DFCC179" wp14:editId="711C0D82">
+            <wp:extent cx="5972175" cy="2790825"/>
+            <wp:effectExtent l="0" t="0" r="9525" b="9525"/>
             <wp:docPr id="560916187" name="Picture 1" descr="A diagram of a diagram&#10;&#10;AI-generated content may be incorrect."/>
             <wp:cNvGraphicFramePr>
               <a:graphicFrameLocks xmlns:a="http://schemas.openxmlformats.org/drawingml/2006/main" noChangeAspect="1"/>
@@ -11533,7 +11534,7 @@
                   <pic:spPr>
                     <a:xfrm>
                       <a:off x="0" y="0"/>
-                      <a:ext cx="5972175" cy="3745865"/>
+                      <a:ext cx="5972175" cy="2790825"/>
                     </a:xfrm>
                     <a:prstGeom prst="rect">
                       <a:avLst/>
@@ -11593,32 +11594,205 @@
           <w:sz w:val="26"/>
           <w:szCs w:val="26"/>
         </w:rPr>
-        <w:t xml:space="preserve"> biểu đồ tuần tự chức năng quản lý dự án</w:t>
-      </w:r>
-    </w:p>
-    <w:p>
-      <w:pPr>
-        <w:spacing w:line="360" w:lineRule="auto"/>
-        <w:rPr>
-          <w:b/>
-          <w:bCs/>
-          <w:sz w:val="26"/>
-          <w:szCs w:val="26"/>
-        </w:rPr>
-      </w:pPr>
-      <w:r>
-        <w:rPr>
-          <w:b/>
-          <w:bCs/>
-          <w:sz w:val="26"/>
-          <w:szCs w:val="26"/>
-        </w:rPr>
+        <w:t xml:space="preserve"> </w:t>
+      </w:r>
+      <w:r>
+        <w:rPr>
+          <w:b/>
+          <w:bCs/>
+          <w:sz w:val="26"/>
+          <w:szCs w:val="26"/>
+        </w:rPr>
+        <w:t>B</w:t>
+      </w:r>
+      <w:r>
+        <w:rPr>
+          <w:b/>
+          <w:bCs/>
+          <w:sz w:val="26"/>
+          <w:szCs w:val="26"/>
+        </w:rPr>
+        <w:t>iểu đồ tuần tự chức năng quản lý dự án</w:t>
+      </w:r>
+    </w:p>
+    <w:p>
+      <w:pPr>
+        <w:spacing w:line="360" w:lineRule="auto"/>
+        <w:jc w:val="center"/>
+        <w:rPr>
+          <w:b/>
+          <w:bCs/>
+          <w:sz w:val="26"/>
+          <w:szCs w:val="26"/>
+        </w:rPr>
+      </w:pPr>
+      <w:r>
+        <w:rPr>
+          <w:b/>
+          <w:bCs/>
+          <w:noProof/>
+          <w:sz w:val="26"/>
+          <w:szCs w:val="26"/>
+        </w:rPr>
+        <w:drawing>
+          <wp:inline distT="0" distB="0" distL="0" distR="0" wp14:anchorId="66789B65" wp14:editId="3AF8E8ED">
+            <wp:extent cx="5114473" cy="4038600"/>
+            <wp:effectExtent l="0" t="0" r="0" b="0"/>
+            <wp:docPr id="314082350" name="Picture 1" descr="A diagram of a project&#10;&#10;AI-generated content may be incorrect."/>
+            <wp:cNvGraphicFramePr>
+              <a:graphicFrameLocks xmlns:a="http://schemas.openxmlformats.org/drawingml/2006/main" noChangeAspect="1"/>
+            </wp:cNvGraphicFramePr>
+            <a:graphic xmlns:a="http://schemas.openxmlformats.org/drawingml/2006/main">
+              <a:graphicData uri="http://schemas.openxmlformats.org/drawingml/2006/picture">
+                <pic:pic xmlns:pic="http://schemas.openxmlformats.org/drawingml/2006/picture">
+                  <pic:nvPicPr>
+                    <pic:cNvPr id="314082350" name="Picture 1" descr="A diagram of a project&#10;&#10;AI-generated content may be incorrect."/>
+                    <pic:cNvPicPr/>
+                  </pic:nvPicPr>
+                  <pic:blipFill>
+                    <a:blip r:embed="rId10"/>
+                    <a:stretch>
+                      <a:fillRect/>
+                    </a:stretch>
+                  </pic:blipFill>
+                  <pic:spPr>
+                    <a:xfrm>
+                      <a:off x="0" y="0"/>
+                      <a:ext cx="5130989" cy="4051641"/>
+                    </a:xfrm>
+                    <a:prstGeom prst="rect">
+                      <a:avLst/>
+                    </a:prstGeom>
+                  </pic:spPr>
+                </pic:pic>
+              </a:graphicData>
+            </a:graphic>
+          </wp:inline>
+        </w:drawing>
+      </w:r>
+    </w:p>
+    <w:p>
+      <w:pPr>
+        <w:spacing w:line="360" w:lineRule="auto"/>
+        <w:jc w:val="center"/>
+        <w:rPr>
+          <w:b/>
+          <w:bCs/>
+          <w:sz w:val="26"/>
+          <w:szCs w:val="26"/>
+        </w:rPr>
+      </w:pPr>
+      <w:r>
+        <w:rPr>
+          <w:b/>
+          <w:bCs/>
+          <w:sz w:val="26"/>
+          <w:szCs w:val="26"/>
+        </w:rPr>
+        <w:t xml:space="preserve">Hình </w:t>
+      </w:r>
+    </w:p>
+    <w:p>
+      <w:pPr>
+        <w:spacing w:line="360" w:lineRule="auto"/>
+        <w:rPr>
+          <w:b/>
+          <w:bCs/>
+          <w:sz w:val="26"/>
+          <w:szCs w:val="26"/>
+        </w:rPr>
+      </w:pPr>
+      <w:r>
+        <w:rPr>
+          <w:b/>
+          <w:bCs/>
+          <w:sz w:val="26"/>
+          <w:szCs w:val="26"/>
+        </w:rPr>
+        <w:lastRenderedPageBreak/>
         <w:t>3.1.5.3 Biểu đồ tuần tự chức năng quản lý task</w:t>
       </w:r>
     </w:p>
     <w:p>
       <w:pPr>
         <w:spacing w:line="360" w:lineRule="auto"/>
+        <w:jc w:val="center"/>
+        <w:rPr>
+          <w:b/>
+          <w:bCs/>
+          <w:sz w:val="26"/>
+          <w:szCs w:val="26"/>
+        </w:rPr>
+      </w:pPr>
+      <w:r>
+        <w:rPr>
+          <w:b/>
+          <w:bCs/>
+          <w:noProof/>
+          <w:sz w:val="26"/>
+          <w:szCs w:val="26"/>
+        </w:rPr>
+        <w:drawing>
+          <wp:inline distT="0" distB="0" distL="0" distR="0" wp14:anchorId="4DE86272" wp14:editId="6DF141FE">
+            <wp:extent cx="5219700" cy="2933700"/>
+            <wp:effectExtent l="0" t="0" r="0" b="0"/>
+            <wp:docPr id="1971186015" name="Picture 1" descr="A diagram of a diagram&#10;&#10;AI-generated content may be incorrect."/>
+            <wp:cNvGraphicFramePr>
+              <a:graphicFrameLocks xmlns:a="http://schemas.openxmlformats.org/drawingml/2006/main" noChangeAspect="1"/>
+            </wp:cNvGraphicFramePr>
+            <a:graphic xmlns:a="http://schemas.openxmlformats.org/drawingml/2006/main">
+              <a:graphicData uri="http://schemas.openxmlformats.org/drawingml/2006/picture">
+                <pic:pic xmlns:pic="http://schemas.openxmlformats.org/drawingml/2006/picture">
+                  <pic:nvPicPr>
+                    <pic:cNvPr id="1971186015" name="Picture 1" descr="A diagram of a diagram&#10;&#10;AI-generated content may be incorrect."/>
+                    <pic:cNvPicPr/>
+                  </pic:nvPicPr>
+                  <pic:blipFill>
+                    <a:blip r:embed="rId11"/>
+                    <a:stretch>
+                      <a:fillRect/>
+                    </a:stretch>
+                  </pic:blipFill>
+                  <pic:spPr>
+                    <a:xfrm>
+                      <a:off x="0" y="0"/>
+                      <a:ext cx="5219700" cy="2933700"/>
+                    </a:xfrm>
+                    <a:prstGeom prst="rect">
+                      <a:avLst/>
+                    </a:prstGeom>
+                  </pic:spPr>
+                </pic:pic>
+              </a:graphicData>
+            </a:graphic>
+          </wp:inline>
+        </w:drawing>
+      </w:r>
+    </w:p>
+    <w:p>
+      <w:pPr>
+        <w:spacing w:line="360" w:lineRule="auto"/>
+        <w:jc w:val="center"/>
+        <w:rPr>
+          <w:b/>
+          <w:bCs/>
+          <w:sz w:val="26"/>
+          <w:szCs w:val="26"/>
+        </w:rPr>
+      </w:pPr>
+      <w:r>
+        <w:rPr>
+          <w:b/>
+          <w:bCs/>
+          <w:sz w:val="26"/>
+          <w:szCs w:val="26"/>
+        </w:rPr>
+        <w:t xml:space="preserve">Hình </w:t>
+      </w:r>
+    </w:p>
+    <w:p>
+      <w:pPr>
+        <w:spacing w:line="360" w:lineRule="auto"/>
         <w:rPr>
           <w:b/>
           <w:bCs/>
@@ -11646,81 +11820,373 @@
           <w:szCs w:val="26"/>
         </w:rPr>
       </w:pPr>
-      <w:r>
-        <w:rPr>
-          <w:b/>
-          <w:bCs/>
-          <w:sz w:val="26"/>
-          <w:szCs w:val="26"/>
-        </w:rPr>
-        <w:t>3.1.5.5 Biểu đồ tuần tự chức năng quản lý thông báo và lịch sử</w:t>
-      </w:r>
-    </w:p>
-    <w:p>
-      <w:pPr>
-        <w:spacing w:line="360" w:lineRule="auto"/>
-        <w:rPr>
-          <w:b/>
-          <w:bCs/>
-          <w:sz w:val="26"/>
-          <w:szCs w:val="26"/>
-        </w:rPr>
-      </w:pPr>
-    </w:p>
-    <w:p>
-      <w:pPr>
-        <w:spacing w:line="360" w:lineRule="auto"/>
-        <w:rPr>
-          <w:b/>
-          <w:bCs/>
-          <w:sz w:val="26"/>
-          <w:szCs w:val="26"/>
-        </w:rPr>
-      </w:pPr>
-    </w:p>
-    <w:p>
-      <w:pPr>
-        <w:spacing w:line="360" w:lineRule="auto"/>
-        <w:rPr>
-          <w:b/>
-          <w:bCs/>
-          <w:sz w:val="26"/>
-          <w:szCs w:val="26"/>
-        </w:rPr>
-      </w:pPr>
-    </w:p>
-    <w:p>
-      <w:pPr>
-        <w:spacing w:line="360" w:lineRule="auto"/>
-        <w:rPr>
-          <w:b/>
-          <w:bCs/>
-          <w:sz w:val="26"/>
-          <w:szCs w:val="26"/>
-        </w:rPr>
-      </w:pPr>
-    </w:p>
-    <w:p>
-      <w:pPr>
-        <w:spacing w:line="360" w:lineRule="auto"/>
-        <w:rPr>
-          <w:b/>
-          <w:bCs/>
-          <w:sz w:val="26"/>
-          <w:szCs w:val="26"/>
-        </w:rPr>
-      </w:pPr>
-    </w:p>
-    <w:p>
-      <w:pPr>
-        <w:spacing w:line="360" w:lineRule="auto"/>
-        <w:rPr>
-          <w:b/>
-          <w:bCs/>
-          <w:sz w:val="26"/>
-          <w:szCs w:val="26"/>
-        </w:rPr>
-      </w:pPr>
+    </w:p>
+    <w:p>
+      <w:pPr>
+        <w:spacing w:line="360" w:lineRule="auto"/>
+        <w:rPr>
+          <w:b/>
+          <w:bCs/>
+          <w:sz w:val="26"/>
+          <w:szCs w:val="26"/>
+        </w:rPr>
+      </w:pPr>
+    </w:p>
+    <w:p>
+      <w:pPr>
+        <w:spacing w:line="360" w:lineRule="auto"/>
+        <w:rPr>
+          <w:b/>
+          <w:bCs/>
+          <w:sz w:val="26"/>
+          <w:szCs w:val="26"/>
+        </w:rPr>
+      </w:pPr>
+    </w:p>
+    <w:p>
+      <w:pPr>
+        <w:spacing w:line="360" w:lineRule="auto"/>
+        <w:rPr>
+          <w:b/>
+          <w:bCs/>
+          <w:sz w:val="26"/>
+          <w:szCs w:val="26"/>
+        </w:rPr>
+      </w:pPr>
+    </w:p>
+    <w:p>
+      <w:pPr>
+        <w:spacing w:line="360" w:lineRule="auto"/>
+        <w:rPr>
+          <w:b/>
+          <w:bCs/>
+          <w:sz w:val="26"/>
+          <w:szCs w:val="26"/>
+        </w:rPr>
+      </w:pPr>
+    </w:p>
+    <w:p>
+      <w:pPr>
+        <w:spacing w:line="360" w:lineRule="auto"/>
+        <w:rPr>
+          <w:b/>
+          <w:bCs/>
+          <w:sz w:val="26"/>
+          <w:szCs w:val="26"/>
+        </w:rPr>
+      </w:pPr>
+    </w:p>
+    <w:p>
+      <w:pPr>
+        <w:spacing w:line="360" w:lineRule="auto"/>
+        <w:rPr>
+          <w:b/>
+          <w:bCs/>
+          <w:sz w:val="26"/>
+          <w:szCs w:val="26"/>
+        </w:rPr>
+      </w:pPr>
+    </w:p>
+    <w:p>
+      <w:pPr>
+        <w:spacing w:line="360" w:lineRule="auto"/>
+        <w:rPr>
+          <w:b/>
+          <w:bCs/>
+          <w:sz w:val="26"/>
+          <w:szCs w:val="26"/>
+        </w:rPr>
+      </w:pPr>
+    </w:p>
+    <w:p>
+      <w:pPr>
+        <w:spacing w:line="360" w:lineRule="auto"/>
+        <w:rPr>
+          <w:b/>
+          <w:bCs/>
+          <w:sz w:val="26"/>
+          <w:szCs w:val="26"/>
+        </w:rPr>
+      </w:pPr>
+    </w:p>
+    <w:p>
+      <w:pPr>
+        <w:spacing w:line="360" w:lineRule="auto"/>
+        <w:rPr>
+          <w:b/>
+          <w:bCs/>
+          <w:sz w:val="26"/>
+          <w:szCs w:val="26"/>
+        </w:rPr>
+      </w:pPr>
+    </w:p>
+    <w:p>
+      <w:pPr>
+        <w:spacing w:line="360" w:lineRule="auto"/>
+        <w:rPr>
+          <w:b/>
+          <w:bCs/>
+          <w:sz w:val="26"/>
+          <w:szCs w:val="26"/>
+        </w:rPr>
+      </w:pPr>
+    </w:p>
+    <w:p>
+      <w:pPr>
+        <w:spacing w:line="360" w:lineRule="auto"/>
+        <w:rPr>
+          <w:b/>
+          <w:bCs/>
+          <w:sz w:val="26"/>
+          <w:szCs w:val="26"/>
+        </w:rPr>
+      </w:pPr>
+    </w:p>
+    <w:p>
+      <w:pPr>
+        <w:spacing w:line="360" w:lineRule="auto"/>
+        <w:rPr>
+          <w:b/>
+          <w:bCs/>
+          <w:sz w:val="26"/>
+          <w:szCs w:val="26"/>
+        </w:rPr>
+      </w:pPr>
+    </w:p>
+    <w:p>
+      <w:pPr>
+        <w:spacing w:line="360" w:lineRule="auto"/>
+        <w:rPr>
+          <w:b/>
+          <w:bCs/>
+          <w:sz w:val="26"/>
+          <w:szCs w:val="26"/>
+        </w:rPr>
+      </w:pPr>
+    </w:p>
+    <w:p>
+      <w:pPr>
+        <w:spacing w:line="360" w:lineRule="auto"/>
+        <w:rPr>
+          <w:b/>
+          <w:bCs/>
+          <w:sz w:val="26"/>
+          <w:szCs w:val="26"/>
+        </w:rPr>
+      </w:pPr>
+    </w:p>
+    <w:p>
+      <w:pPr>
+        <w:spacing w:line="360" w:lineRule="auto"/>
+        <w:rPr>
+          <w:b/>
+          <w:bCs/>
+          <w:sz w:val="26"/>
+          <w:szCs w:val="26"/>
+        </w:rPr>
+      </w:pPr>
+    </w:p>
+    <w:p>
+      <w:pPr>
+        <w:spacing w:line="360" w:lineRule="auto"/>
+        <w:rPr>
+          <w:b/>
+          <w:bCs/>
+          <w:sz w:val="26"/>
+          <w:szCs w:val="26"/>
+        </w:rPr>
+      </w:pPr>
+      <w:r>
+        <w:rPr>
+          <w:b/>
+          <w:bCs/>
+          <w:sz w:val="26"/>
+          <w:szCs w:val="26"/>
+        </w:rPr>
+        <w:lastRenderedPageBreak/>
+        <w:t>3.1.5.5 Biểu đồ tuần tự chức năng quản lý thông báo</w:t>
+      </w:r>
+    </w:p>
+    <w:p>
+      <w:pPr>
+        <w:spacing w:line="360" w:lineRule="auto"/>
+        <w:rPr>
+          <w:b/>
+          <w:bCs/>
+          <w:sz w:val="26"/>
+          <w:szCs w:val="26"/>
+        </w:rPr>
+      </w:pPr>
+      <w:r>
+        <w:rPr>
+          <w:b/>
+          <w:bCs/>
+          <w:noProof/>
+          <w:sz w:val="26"/>
+          <w:szCs w:val="26"/>
+        </w:rPr>
+        <w:drawing>
+          <wp:inline distT="0" distB="0" distL="0" distR="0" wp14:anchorId="10340DC3" wp14:editId="655C9FA3">
+            <wp:extent cx="5972175" cy="3409950"/>
+            <wp:effectExtent l="0" t="0" r="9525" b="0"/>
+            <wp:docPr id="1340868456" name="Picture 1" descr="A diagram of a diagram&#10;&#10;AI-generated content may be incorrect."/>
+            <wp:cNvGraphicFramePr>
+              <a:graphicFrameLocks xmlns:a="http://schemas.openxmlformats.org/drawingml/2006/main" noChangeAspect="1"/>
+            </wp:cNvGraphicFramePr>
+            <a:graphic xmlns:a="http://schemas.openxmlformats.org/drawingml/2006/main">
+              <a:graphicData uri="http://schemas.openxmlformats.org/drawingml/2006/picture">
+                <pic:pic xmlns:pic="http://schemas.openxmlformats.org/drawingml/2006/picture">
+                  <pic:nvPicPr>
+                    <pic:cNvPr id="1340868456" name="Picture 1" descr="A diagram of a diagram&#10;&#10;AI-generated content may be incorrect."/>
+                    <pic:cNvPicPr/>
+                  </pic:nvPicPr>
+                  <pic:blipFill>
+                    <a:blip r:embed="rId12"/>
+                    <a:stretch>
+                      <a:fillRect/>
+                    </a:stretch>
+                  </pic:blipFill>
+                  <pic:spPr>
+                    <a:xfrm>
+                      <a:off x="0" y="0"/>
+                      <a:ext cx="5972175" cy="3409950"/>
+                    </a:xfrm>
+                    <a:prstGeom prst="rect">
+                      <a:avLst/>
+                    </a:prstGeom>
+                  </pic:spPr>
+                </pic:pic>
+              </a:graphicData>
+            </a:graphic>
+          </wp:inline>
+        </w:drawing>
+      </w:r>
+    </w:p>
+    <w:p>
+      <w:pPr>
+        <w:spacing w:line="360" w:lineRule="auto"/>
+        <w:jc w:val="center"/>
+        <w:rPr>
+          <w:b/>
+          <w:bCs/>
+          <w:sz w:val="26"/>
+          <w:szCs w:val="26"/>
+        </w:rPr>
+      </w:pPr>
+      <w:r>
+        <w:rPr>
+          <w:b/>
+          <w:bCs/>
+          <w:sz w:val="26"/>
+          <w:szCs w:val="26"/>
+        </w:rPr>
+        <w:t xml:space="preserve">Hình </w:t>
+      </w:r>
+    </w:p>
+    <w:p>
+      <w:pPr>
+        <w:spacing w:line="360" w:lineRule="auto"/>
+        <w:rPr>
+          <w:b/>
+          <w:bCs/>
+          <w:sz w:val="26"/>
+          <w:szCs w:val="26"/>
+        </w:rPr>
+      </w:pPr>
+      <w:r>
+        <w:rPr>
+          <w:b/>
+          <w:bCs/>
+          <w:sz w:val="26"/>
+          <w:szCs w:val="26"/>
+        </w:rPr>
+        <w:t xml:space="preserve">3.1.5.6 Biểu đồ tuần tự chức năng quản lý </w:t>
+      </w:r>
+      <w:r>
+        <w:rPr>
+          <w:b/>
+          <w:bCs/>
+          <w:sz w:val="26"/>
+          <w:szCs w:val="26"/>
+        </w:rPr>
+        <w:t>lịch sử</w:t>
+      </w:r>
+    </w:p>
+    <w:p>
+      <w:pPr>
+        <w:spacing w:line="360" w:lineRule="auto"/>
+        <w:rPr>
+          <w:b/>
+          <w:bCs/>
+          <w:sz w:val="26"/>
+          <w:szCs w:val="26"/>
+        </w:rPr>
+      </w:pPr>
+      <w:r>
+        <w:rPr>
+          <w:b/>
+          <w:bCs/>
+          <w:noProof/>
+          <w:sz w:val="26"/>
+          <w:szCs w:val="26"/>
+        </w:rPr>
+        <w:drawing>
+          <wp:inline distT="0" distB="0" distL="0" distR="0" wp14:anchorId="6514B23B" wp14:editId="0F0BF410">
+            <wp:extent cx="5972175" cy="2765425"/>
+            <wp:effectExtent l="0" t="0" r="9525" b="0"/>
+            <wp:docPr id="542480280" name="Picture 1" descr="A diagram of a graph&#10;&#10;AI-generated content may be incorrect."/>
+            <wp:cNvGraphicFramePr>
+              <a:graphicFrameLocks xmlns:a="http://schemas.openxmlformats.org/drawingml/2006/main" noChangeAspect="1"/>
+            </wp:cNvGraphicFramePr>
+            <a:graphic xmlns:a="http://schemas.openxmlformats.org/drawingml/2006/main">
+              <a:graphicData uri="http://schemas.openxmlformats.org/drawingml/2006/picture">
+                <pic:pic xmlns:pic="http://schemas.openxmlformats.org/drawingml/2006/picture">
+                  <pic:nvPicPr>
+                    <pic:cNvPr id="542480280" name="Picture 1" descr="A diagram of a graph&#10;&#10;AI-generated content may be incorrect."/>
+                    <pic:cNvPicPr/>
+                  </pic:nvPicPr>
+                  <pic:blipFill>
+                    <a:blip r:embed="rId13"/>
+                    <a:stretch>
+                      <a:fillRect/>
+                    </a:stretch>
+                  </pic:blipFill>
+                  <pic:spPr>
+                    <a:xfrm>
+                      <a:off x="0" y="0"/>
+                      <a:ext cx="5972175" cy="2765425"/>
+                    </a:xfrm>
+                    <a:prstGeom prst="rect">
+                      <a:avLst/>
+                    </a:prstGeom>
+                  </pic:spPr>
+                </pic:pic>
+              </a:graphicData>
+            </a:graphic>
+          </wp:inline>
+        </w:drawing>
+      </w:r>
+    </w:p>
+    <w:p>
+      <w:pPr>
+        <w:spacing w:line="360" w:lineRule="auto"/>
+        <w:jc w:val="center"/>
+        <w:rPr>
+          <w:b/>
+          <w:bCs/>
+          <w:sz w:val="26"/>
+          <w:szCs w:val="26"/>
+        </w:rPr>
+      </w:pPr>
+      <w:r>
+        <w:rPr>
+          <w:b/>
+          <w:bCs/>
+          <w:sz w:val="26"/>
+          <w:szCs w:val="26"/>
+        </w:rPr>
+        <w:t>Hình</w:t>
+      </w:r>
     </w:p>
     <w:p>
       <w:pPr>
@@ -12155,219 +12621,1071 @@
           <w:szCs w:val="26"/>
         </w:rPr>
       </w:pPr>
-    </w:p>
-    <w:p>
-      <w:pPr>
-        <w:spacing w:line="360" w:lineRule="auto"/>
-        <w:rPr>
-          <w:b/>
-          <w:bCs/>
-          <w:sz w:val="26"/>
-          <w:szCs w:val="26"/>
-        </w:rPr>
-      </w:pPr>
-    </w:p>
-    <w:p>
-      <w:pPr>
-        <w:spacing w:line="360" w:lineRule="auto"/>
-        <w:rPr>
-          <w:b/>
-          <w:bCs/>
-          <w:sz w:val="26"/>
-          <w:szCs w:val="26"/>
-        </w:rPr>
-      </w:pPr>
-    </w:p>
-    <w:p>
-      <w:pPr>
-        <w:spacing w:line="360" w:lineRule="auto"/>
-        <w:rPr>
-          <w:b/>
-          <w:bCs/>
-          <w:sz w:val="26"/>
-          <w:szCs w:val="26"/>
-        </w:rPr>
-      </w:pPr>
-    </w:p>
-    <w:p>
-      <w:pPr>
-        <w:spacing w:line="360" w:lineRule="auto"/>
-        <w:rPr>
-          <w:b/>
-          <w:bCs/>
-          <w:sz w:val="26"/>
-          <w:szCs w:val="26"/>
-        </w:rPr>
-      </w:pPr>
-    </w:p>
-    <w:p>
-      <w:pPr>
-        <w:spacing w:line="360" w:lineRule="auto"/>
-        <w:rPr>
-          <w:b/>
-          <w:bCs/>
-          <w:sz w:val="26"/>
-          <w:szCs w:val="26"/>
-        </w:rPr>
-      </w:pPr>
-    </w:p>
-    <w:p>
-      <w:pPr>
-        <w:spacing w:line="360" w:lineRule="auto"/>
-        <w:rPr>
-          <w:b/>
-          <w:bCs/>
-          <w:sz w:val="26"/>
-          <w:szCs w:val="26"/>
-        </w:rPr>
-      </w:pPr>
-    </w:p>
-    <w:p>
-      <w:pPr>
-        <w:spacing w:line="360" w:lineRule="auto"/>
-        <w:rPr>
-          <w:b/>
-          <w:bCs/>
-          <w:sz w:val="26"/>
-          <w:szCs w:val="26"/>
-        </w:rPr>
-      </w:pPr>
-    </w:p>
-    <w:p>
-      <w:pPr>
-        <w:spacing w:line="360" w:lineRule="auto"/>
-        <w:rPr>
-          <w:b/>
-          <w:bCs/>
-          <w:sz w:val="26"/>
-          <w:szCs w:val="26"/>
-        </w:rPr>
-      </w:pPr>
-    </w:p>
-    <w:p>
-      <w:pPr>
-        <w:spacing w:line="360" w:lineRule="auto"/>
-        <w:rPr>
-          <w:b/>
-          <w:bCs/>
-          <w:sz w:val="26"/>
-          <w:szCs w:val="26"/>
-        </w:rPr>
-      </w:pPr>
-    </w:p>
-    <w:p>
-      <w:pPr>
-        <w:spacing w:line="360" w:lineRule="auto"/>
-        <w:rPr>
-          <w:b/>
-          <w:bCs/>
-          <w:sz w:val="26"/>
-          <w:szCs w:val="26"/>
-        </w:rPr>
-      </w:pPr>
-    </w:p>
-    <w:p>
-      <w:pPr>
-        <w:spacing w:line="360" w:lineRule="auto"/>
-        <w:rPr>
-          <w:b/>
-          <w:bCs/>
-          <w:sz w:val="26"/>
-          <w:szCs w:val="26"/>
-        </w:rPr>
-      </w:pPr>
-    </w:p>
-    <w:p>
-      <w:pPr>
-        <w:spacing w:line="360" w:lineRule="auto"/>
-        <w:rPr>
-          <w:b/>
-          <w:bCs/>
-          <w:sz w:val="26"/>
-          <w:szCs w:val="26"/>
-        </w:rPr>
-      </w:pPr>
-    </w:p>
-    <w:p>
-      <w:pPr>
-        <w:spacing w:line="360" w:lineRule="auto"/>
-        <w:rPr>
-          <w:b/>
-          <w:bCs/>
-          <w:sz w:val="26"/>
-          <w:szCs w:val="26"/>
-        </w:rPr>
-      </w:pPr>
-    </w:p>
-    <w:p>
-      <w:pPr>
-        <w:spacing w:line="360" w:lineRule="auto"/>
-        <w:rPr>
-          <w:b/>
-          <w:bCs/>
-          <w:sz w:val="26"/>
-          <w:szCs w:val="26"/>
-        </w:rPr>
-      </w:pPr>
-    </w:p>
-    <w:p>
-      <w:pPr>
-        <w:spacing w:line="360" w:lineRule="auto"/>
-        <w:rPr>
-          <w:b/>
-          <w:bCs/>
-          <w:sz w:val="26"/>
-          <w:szCs w:val="26"/>
-        </w:rPr>
-      </w:pPr>
-    </w:p>
-    <w:p>
-      <w:pPr>
-        <w:spacing w:line="360" w:lineRule="auto"/>
-        <w:rPr>
-          <w:b/>
-          <w:bCs/>
-          <w:sz w:val="26"/>
-          <w:szCs w:val="26"/>
-        </w:rPr>
-      </w:pPr>
-    </w:p>
-    <w:p>
-      <w:pPr>
-        <w:spacing w:line="360" w:lineRule="auto"/>
-        <w:rPr>
-          <w:b/>
-          <w:bCs/>
-          <w:sz w:val="26"/>
-          <w:szCs w:val="26"/>
-        </w:rPr>
-      </w:pPr>
-    </w:p>
-    <w:p>
-      <w:pPr>
-        <w:spacing w:line="360" w:lineRule="auto"/>
-        <w:rPr>
-          <w:b/>
-          <w:bCs/>
-          <w:sz w:val="26"/>
-          <w:szCs w:val="26"/>
-        </w:rPr>
-      </w:pPr>
-    </w:p>
-    <w:p>
-      <w:pPr>
-        <w:spacing w:line="360" w:lineRule="auto"/>
-        <w:rPr>
-          <w:b/>
-          <w:bCs/>
-          <w:sz w:val="26"/>
-          <w:szCs w:val="26"/>
-        </w:rPr>
-      </w:pPr>
-    </w:p>
-    <w:p>
-      <w:pPr>
-        <w:spacing w:line="360" w:lineRule="auto"/>
+      <w:r>
+        <w:rPr>
+          <w:b/>
+          <w:bCs/>
+          <w:sz w:val="26"/>
+          <w:szCs w:val="26"/>
+        </w:rPr>
+        <w:t>3.2.1 Giao diện trang đăng nhập</w:t>
+      </w:r>
+    </w:p>
+    <w:p>
+      <w:pPr>
+        <w:spacing w:line="360" w:lineRule="auto"/>
+        <w:jc w:val="center"/>
+        <w:rPr>
+          <w:b/>
+          <w:bCs/>
+          <w:sz w:val="26"/>
+          <w:szCs w:val="26"/>
+        </w:rPr>
+      </w:pPr>
+      <w:r>
+        <w:rPr>
+          <w:b/>
+          <w:bCs/>
+          <w:noProof/>
+          <w:sz w:val="26"/>
+          <w:szCs w:val="26"/>
+        </w:rPr>
+        <w:drawing>
+          <wp:inline distT="0" distB="0" distL="0" distR="0" wp14:anchorId="0D638E2F" wp14:editId="054BE73D">
+            <wp:extent cx="3810000" cy="4120347"/>
+            <wp:effectExtent l="0" t="0" r="0" b="0"/>
+            <wp:docPr id="182664036" name="Picture 1" descr="A screenshot of a login form&#10;&#10;AI-generated content may be incorrect."/>
+            <wp:cNvGraphicFramePr>
+              <a:graphicFrameLocks xmlns:a="http://schemas.openxmlformats.org/drawingml/2006/main" noChangeAspect="1"/>
+            </wp:cNvGraphicFramePr>
+            <a:graphic xmlns:a="http://schemas.openxmlformats.org/drawingml/2006/main">
+              <a:graphicData uri="http://schemas.openxmlformats.org/drawingml/2006/picture">
+                <pic:pic xmlns:pic="http://schemas.openxmlformats.org/drawingml/2006/picture">
+                  <pic:nvPicPr>
+                    <pic:cNvPr id="182664036" name="Picture 1" descr="A screenshot of a login form&#10;&#10;AI-generated content may be incorrect."/>
+                    <pic:cNvPicPr/>
+                  </pic:nvPicPr>
+                  <pic:blipFill>
+                    <a:blip r:embed="rId14"/>
+                    <a:stretch>
+                      <a:fillRect/>
+                    </a:stretch>
+                  </pic:blipFill>
+                  <pic:spPr>
+                    <a:xfrm>
+                      <a:off x="0" y="0"/>
+                      <a:ext cx="3820101" cy="4131271"/>
+                    </a:xfrm>
+                    <a:prstGeom prst="rect">
+                      <a:avLst/>
+                    </a:prstGeom>
+                  </pic:spPr>
+                </pic:pic>
+              </a:graphicData>
+            </a:graphic>
+          </wp:inline>
+        </w:drawing>
+      </w:r>
+    </w:p>
+    <w:p>
+      <w:pPr>
+        <w:spacing w:line="360" w:lineRule="auto"/>
+        <w:jc w:val="center"/>
+        <w:rPr>
+          <w:b/>
+          <w:bCs/>
+          <w:sz w:val="26"/>
+          <w:szCs w:val="26"/>
+        </w:rPr>
+      </w:pPr>
+      <w:r>
+        <w:rPr>
+          <w:b/>
+          <w:bCs/>
+          <w:sz w:val="26"/>
+          <w:szCs w:val="26"/>
+        </w:rPr>
+        <w:t>Hình Giao diện trang đăng nhập</w:t>
+      </w:r>
+    </w:p>
+    <w:p>
+      <w:pPr>
+        <w:spacing w:line="360" w:lineRule="auto"/>
+        <w:rPr>
+          <w:sz w:val="26"/>
+          <w:szCs w:val="26"/>
+        </w:rPr>
+      </w:pPr>
+      <w:r>
+        <w:rPr>
+          <w:sz w:val="26"/>
+          <w:szCs w:val="26"/>
+        </w:rPr>
+        <w:t>3.2.2 Giao diện</w:t>
+      </w:r>
+      <w:r>
+        <w:rPr>
+          <w:sz w:val="26"/>
+          <w:szCs w:val="26"/>
+        </w:rPr>
+        <w:t xml:space="preserve"> danh sách người dùng</w:t>
+      </w:r>
+    </w:p>
+    <w:p>
+      <w:pPr>
+        <w:spacing w:line="360" w:lineRule="auto"/>
+        <w:jc w:val="center"/>
+        <w:rPr>
+          <w:sz w:val="26"/>
+          <w:szCs w:val="26"/>
+        </w:rPr>
+      </w:pPr>
+      <w:r>
+        <w:rPr>
+          <w:noProof/>
+          <w:sz w:val="26"/>
+          <w:szCs w:val="26"/>
+        </w:rPr>
+        <w:drawing>
+          <wp:inline distT="0" distB="0" distL="0" distR="0" wp14:anchorId="2CBF111B" wp14:editId="031F7EA1">
+            <wp:extent cx="5972175" cy="2826385"/>
+            <wp:effectExtent l="0" t="0" r="9525" b="0"/>
+            <wp:docPr id="311907307" name="Picture 1" descr="A white paper with blue lines&#10;&#10;AI-generated content may be incorrect."/>
+            <wp:cNvGraphicFramePr>
+              <a:graphicFrameLocks xmlns:a="http://schemas.openxmlformats.org/drawingml/2006/main" noChangeAspect="1"/>
+            </wp:cNvGraphicFramePr>
+            <a:graphic xmlns:a="http://schemas.openxmlformats.org/drawingml/2006/main">
+              <a:graphicData uri="http://schemas.openxmlformats.org/drawingml/2006/picture">
+                <pic:pic xmlns:pic="http://schemas.openxmlformats.org/drawingml/2006/picture">
+                  <pic:nvPicPr>
+                    <pic:cNvPr id="311907307" name="Picture 1" descr="A white paper with blue lines&#10;&#10;AI-generated content may be incorrect."/>
+                    <pic:cNvPicPr/>
+                  </pic:nvPicPr>
+                  <pic:blipFill>
+                    <a:blip r:embed="rId15"/>
+                    <a:stretch>
+                      <a:fillRect/>
+                    </a:stretch>
+                  </pic:blipFill>
+                  <pic:spPr>
+                    <a:xfrm>
+                      <a:off x="0" y="0"/>
+                      <a:ext cx="5972175" cy="2826385"/>
+                    </a:xfrm>
+                    <a:prstGeom prst="rect">
+                      <a:avLst/>
+                    </a:prstGeom>
+                  </pic:spPr>
+                </pic:pic>
+              </a:graphicData>
+            </a:graphic>
+          </wp:inline>
+        </w:drawing>
+      </w:r>
+    </w:p>
+    <w:p>
+      <w:pPr>
+        <w:spacing w:line="360" w:lineRule="auto"/>
+        <w:jc w:val="center"/>
+        <w:rPr>
+          <w:b/>
+          <w:bCs/>
+          <w:sz w:val="26"/>
+          <w:szCs w:val="26"/>
+        </w:rPr>
+      </w:pPr>
+      <w:r>
+        <w:rPr>
+          <w:b/>
+          <w:bCs/>
+          <w:sz w:val="26"/>
+          <w:szCs w:val="26"/>
+        </w:rPr>
+        <w:t>Hình Giao diện danh sách người dùng</w:t>
+      </w:r>
+    </w:p>
+    <w:p>
+      <w:pPr>
+        <w:spacing w:line="360" w:lineRule="auto"/>
+        <w:rPr>
+          <w:b/>
+          <w:bCs/>
+          <w:sz w:val="26"/>
+          <w:szCs w:val="26"/>
+        </w:rPr>
+      </w:pPr>
+      <w:r>
+        <w:rPr>
+          <w:b/>
+          <w:bCs/>
+          <w:sz w:val="26"/>
+          <w:szCs w:val="26"/>
+        </w:rPr>
+        <w:lastRenderedPageBreak/>
+        <w:t>3.2.3 giao diện form tạo công việc</w:t>
+      </w:r>
+    </w:p>
+    <w:p>
+      <w:pPr>
+        <w:spacing w:line="360" w:lineRule="auto"/>
+        <w:jc w:val="center"/>
+        <w:rPr>
+          <w:b/>
+          <w:bCs/>
+          <w:sz w:val="26"/>
+          <w:szCs w:val="26"/>
+        </w:rPr>
+      </w:pPr>
+      <w:r>
+        <w:rPr>
+          <w:b/>
+          <w:bCs/>
+          <w:noProof/>
+          <w:sz w:val="26"/>
+          <w:szCs w:val="26"/>
+        </w:rPr>
+        <w:drawing>
+          <wp:inline distT="0" distB="0" distL="0" distR="0" wp14:anchorId="2804A96F" wp14:editId="378A0682">
+            <wp:extent cx="5972175" cy="2288540"/>
+            <wp:effectExtent l="0" t="0" r="9525" b="0"/>
+            <wp:docPr id="688834358" name="Picture 1"/>
+            <wp:cNvGraphicFramePr>
+              <a:graphicFrameLocks xmlns:a="http://schemas.openxmlformats.org/drawingml/2006/main" noChangeAspect="1"/>
+            </wp:cNvGraphicFramePr>
+            <a:graphic xmlns:a="http://schemas.openxmlformats.org/drawingml/2006/main">
+              <a:graphicData uri="http://schemas.openxmlformats.org/drawingml/2006/picture">
+                <pic:pic xmlns:pic="http://schemas.openxmlformats.org/drawingml/2006/picture">
+                  <pic:nvPicPr>
+                    <pic:cNvPr id="688834358" name=""/>
+                    <pic:cNvPicPr/>
+                  </pic:nvPicPr>
+                  <pic:blipFill>
+                    <a:blip r:embed="rId16"/>
+                    <a:stretch>
+                      <a:fillRect/>
+                    </a:stretch>
+                  </pic:blipFill>
+                  <pic:spPr>
+                    <a:xfrm>
+                      <a:off x="0" y="0"/>
+                      <a:ext cx="5972175" cy="2288540"/>
+                    </a:xfrm>
+                    <a:prstGeom prst="rect">
+                      <a:avLst/>
+                    </a:prstGeom>
+                  </pic:spPr>
+                </pic:pic>
+              </a:graphicData>
+            </a:graphic>
+          </wp:inline>
+        </w:drawing>
+      </w:r>
+    </w:p>
+    <w:p>
+      <w:pPr>
+        <w:spacing w:line="360" w:lineRule="auto"/>
+        <w:jc w:val="center"/>
+        <w:rPr>
+          <w:b/>
+          <w:bCs/>
+          <w:sz w:val="26"/>
+          <w:szCs w:val="26"/>
+        </w:rPr>
+      </w:pPr>
+      <w:r>
+        <w:rPr>
+          <w:b/>
+          <w:bCs/>
+          <w:sz w:val="26"/>
+          <w:szCs w:val="26"/>
+        </w:rPr>
+        <w:t>Hình Giao diện form tạo công việc</w:t>
+      </w:r>
+    </w:p>
+    <w:p>
+      <w:pPr>
+        <w:spacing w:line="360" w:lineRule="auto"/>
+        <w:rPr>
+          <w:b/>
+          <w:bCs/>
+          <w:sz w:val="26"/>
+          <w:szCs w:val="26"/>
+        </w:rPr>
+      </w:pPr>
+      <w:r>
+        <w:rPr>
+          <w:b/>
+          <w:bCs/>
+          <w:sz w:val="26"/>
+          <w:szCs w:val="26"/>
+        </w:rPr>
+        <w:t>3.2.4 Giao diện form tạo task</w:t>
+      </w:r>
+    </w:p>
+    <w:p>
+      <w:pPr>
+        <w:spacing w:line="360" w:lineRule="auto"/>
+        <w:jc w:val="center"/>
+        <w:rPr>
+          <w:b/>
+          <w:bCs/>
+          <w:sz w:val="26"/>
+          <w:szCs w:val="26"/>
+        </w:rPr>
+      </w:pPr>
+      <w:r>
+        <w:rPr>
+          <w:b/>
+          <w:bCs/>
+          <w:noProof/>
+          <w:sz w:val="26"/>
+          <w:szCs w:val="26"/>
+        </w:rPr>
+        <w:drawing>
+          <wp:inline distT="0" distB="0" distL="0" distR="0" wp14:anchorId="621BE9B7" wp14:editId="7E52A16F">
+            <wp:extent cx="5972175" cy="1586230"/>
+            <wp:effectExtent l="0" t="0" r="9525" b="0"/>
+            <wp:docPr id="2095475513" name="Picture 1" descr="A white rectangular object with black lines&#10;&#10;AI-generated content may be incorrect."/>
+            <wp:cNvGraphicFramePr>
+              <a:graphicFrameLocks xmlns:a="http://schemas.openxmlformats.org/drawingml/2006/main" noChangeAspect="1"/>
+            </wp:cNvGraphicFramePr>
+            <a:graphic xmlns:a="http://schemas.openxmlformats.org/drawingml/2006/main">
+              <a:graphicData uri="http://schemas.openxmlformats.org/drawingml/2006/picture">
+                <pic:pic xmlns:pic="http://schemas.openxmlformats.org/drawingml/2006/picture">
+                  <pic:nvPicPr>
+                    <pic:cNvPr id="2095475513" name="Picture 1" descr="A white rectangular object with black lines&#10;&#10;AI-generated content may be incorrect."/>
+                    <pic:cNvPicPr/>
+                  </pic:nvPicPr>
+                  <pic:blipFill>
+                    <a:blip r:embed="rId17"/>
+                    <a:stretch>
+                      <a:fillRect/>
+                    </a:stretch>
+                  </pic:blipFill>
+                  <pic:spPr>
+                    <a:xfrm>
+                      <a:off x="0" y="0"/>
+                      <a:ext cx="5972175" cy="1586230"/>
+                    </a:xfrm>
+                    <a:prstGeom prst="rect">
+                      <a:avLst/>
+                    </a:prstGeom>
+                  </pic:spPr>
+                </pic:pic>
+              </a:graphicData>
+            </a:graphic>
+          </wp:inline>
+        </w:drawing>
+      </w:r>
+    </w:p>
+    <w:p>
+      <w:pPr>
+        <w:spacing w:line="360" w:lineRule="auto"/>
+        <w:jc w:val="center"/>
+        <w:rPr>
+          <w:b/>
+          <w:bCs/>
+          <w:sz w:val="26"/>
+          <w:szCs w:val="26"/>
+        </w:rPr>
+      </w:pPr>
+      <w:r>
+        <w:rPr>
+          <w:b/>
+          <w:bCs/>
+          <w:sz w:val="26"/>
+          <w:szCs w:val="26"/>
+        </w:rPr>
+        <w:t>Hình Giao diện form tạo task</w:t>
+      </w:r>
+    </w:p>
+    <w:p>
+      <w:pPr>
+        <w:spacing w:line="360" w:lineRule="auto"/>
+        <w:rPr>
+          <w:b/>
+          <w:bCs/>
+          <w:sz w:val="26"/>
+          <w:szCs w:val="26"/>
+        </w:rPr>
+      </w:pPr>
+      <w:r>
+        <w:rPr>
+          <w:b/>
+          <w:bCs/>
+          <w:sz w:val="26"/>
+          <w:szCs w:val="26"/>
+        </w:rPr>
+        <w:t xml:space="preserve">3.2.5 Giao diện </w:t>
+      </w:r>
+      <w:r>
+        <w:rPr>
+          <w:b/>
+          <w:bCs/>
+          <w:sz w:val="26"/>
+          <w:szCs w:val="26"/>
+        </w:rPr>
+        <w:t>cá nhân và công việc</w:t>
+      </w:r>
+    </w:p>
+    <w:p>
+      <w:pPr>
+        <w:spacing w:line="360" w:lineRule="auto"/>
+        <w:jc w:val="center"/>
+        <w:rPr>
+          <w:b/>
+          <w:bCs/>
+          <w:sz w:val="26"/>
+          <w:szCs w:val="26"/>
+        </w:rPr>
+      </w:pPr>
+      <w:r>
+        <w:rPr>
+          <w:b/>
+          <w:bCs/>
+          <w:noProof/>
+          <w:sz w:val="26"/>
+          <w:szCs w:val="26"/>
+        </w:rPr>
+        <w:drawing>
+          <wp:inline distT="0" distB="0" distL="0" distR="0" wp14:anchorId="7095253D" wp14:editId="7849828E">
+            <wp:extent cx="5972175" cy="2127250"/>
+            <wp:effectExtent l="0" t="0" r="9525" b="6350"/>
+            <wp:docPr id="2100743354" name="Picture 1" descr="A screenshot of a computer&#10;&#10;AI-generated content may be incorrect."/>
+            <wp:cNvGraphicFramePr>
+              <a:graphicFrameLocks xmlns:a="http://schemas.openxmlformats.org/drawingml/2006/main" noChangeAspect="1"/>
+            </wp:cNvGraphicFramePr>
+            <a:graphic xmlns:a="http://schemas.openxmlformats.org/drawingml/2006/main">
+              <a:graphicData uri="http://schemas.openxmlformats.org/drawingml/2006/picture">
+                <pic:pic xmlns:pic="http://schemas.openxmlformats.org/drawingml/2006/picture">
+                  <pic:nvPicPr>
+                    <pic:cNvPr id="2100743354" name="Picture 1" descr="A screenshot of a computer&#10;&#10;AI-generated content may be incorrect."/>
+                    <pic:cNvPicPr/>
+                  </pic:nvPicPr>
+                  <pic:blipFill>
+                    <a:blip r:embed="rId18"/>
+                    <a:stretch>
+                      <a:fillRect/>
+                    </a:stretch>
+                  </pic:blipFill>
+                  <pic:spPr>
+                    <a:xfrm>
+                      <a:off x="0" y="0"/>
+                      <a:ext cx="5972175" cy="2127250"/>
+                    </a:xfrm>
+                    <a:prstGeom prst="rect">
+                      <a:avLst/>
+                    </a:prstGeom>
+                  </pic:spPr>
+                </pic:pic>
+              </a:graphicData>
+            </a:graphic>
+          </wp:inline>
+        </w:drawing>
+      </w:r>
+    </w:p>
+    <w:p>
+      <w:pPr>
+        <w:spacing w:line="360" w:lineRule="auto"/>
+        <w:jc w:val="center"/>
+        <w:rPr>
+          <w:b/>
+          <w:bCs/>
+          <w:sz w:val="26"/>
+          <w:szCs w:val="26"/>
+        </w:rPr>
+      </w:pPr>
+      <w:r>
+        <w:rPr>
+          <w:b/>
+          <w:bCs/>
+          <w:sz w:val="26"/>
+          <w:szCs w:val="26"/>
+        </w:rPr>
+        <w:t>Hình Giao diện cá nhân và công việc</w:t>
+      </w:r>
+    </w:p>
+    <w:p>
+      <w:pPr>
+        <w:spacing w:line="360" w:lineRule="auto"/>
+        <w:jc w:val="center"/>
+        <w:rPr>
+          <w:b/>
+          <w:bCs/>
+          <w:sz w:val="26"/>
+          <w:szCs w:val="26"/>
+        </w:rPr>
+      </w:pPr>
+    </w:p>
+    <w:p>
+      <w:pPr>
+        <w:spacing w:line="360" w:lineRule="auto"/>
+        <w:jc w:val="center"/>
+        <w:rPr>
+          <w:b/>
+          <w:bCs/>
+          <w:sz w:val="26"/>
+          <w:szCs w:val="26"/>
+        </w:rPr>
+      </w:pPr>
+    </w:p>
+    <w:p>
+      <w:pPr>
+        <w:spacing w:line="360" w:lineRule="auto"/>
+        <w:rPr>
+          <w:b/>
+          <w:bCs/>
+          <w:sz w:val="26"/>
+          <w:szCs w:val="26"/>
+        </w:rPr>
+      </w:pPr>
+      <w:r>
+        <w:rPr>
+          <w:b/>
+          <w:bCs/>
+          <w:sz w:val="26"/>
+          <w:szCs w:val="26"/>
+        </w:rPr>
+        <w:lastRenderedPageBreak/>
+        <w:t>3.2.6 Giao diện thông tin cá nhân</w:t>
+      </w:r>
+    </w:p>
+    <w:p>
+      <w:pPr>
+        <w:spacing w:line="360" w:lineRule="auto"/>
+        <w:jc w:val="center"/>
+        <w:rPr>
+          <w:b/>
+          <w:bCs/>
+          <w:sz w:val="26"/>
+          <w:szCs w:val="26"/>
+        </w:rPr>
+      </w:pPr>
+      <w:r>
+        <w:rPr>
+          <w:b/>
+          <w:bCs/>
+          <w:noProof/>
+          <w:sz w:val="26"/>
+          <w:szCs w:val="26"/>
+        </w:rPr>
+        <w:drawing>
+          <wp:inline distT="0" distB="0" distL="0" distR="0" wp14:anchorId="0D01C2C5" wp14:editId="1CD3F3CA">
+            <wp:extent cx="5972175" cy="1599565"/>
+            <wp:effectExtent l="0" t="0" r="9525" b="635"/>
+            <wp:docPr id="169127192" name="Picture 1" descr="A blue circle with a white background&#10;&#10;AI-generated content may be incorrect."/>
+            <wp:cNvGraphicFramePr>
+              <a:graphicFrameLocks xmlns:a="http://schemas.openxmlformats.org/drawingml/2006/main" noChangeAspect="1"/>
+            </wp:cNvGraphicFramePr>
+            <a:graphic xmlns:a="http://schemas.openxmlformats.org/drawingml/2006/main">
+              <a:graphicData uri="http://schemas.openxmlformats.org/drawingml/2006/picture">
+                <pic:pic xmlns:pic="http://schemas.openxmlformats.org/drawingml/2006/picture">
+                  <pic:nvPicPr>
+                    <pic:cNvPr id="169127192" name="Picture 1" descr="A blue circle with a white background&#10;&#10;AI-generated content may be incorrect."/>
+                    <pic:cNvPicPr/>
+                  </pic:nvPicPr>
+                  <pic:blipFill>
+                    <a:blip r:embed="rId19"/>
+                    <a:stretch>
+                      <a:fillRect/>
+                    </a:stretch>
+                  </pic:blipFill>
+                  <pic:spPr>
+                    <a:xfrm>
+                      <a:off x="0" y="0"/>
+                      <a:ext cx="5972175" cy="1599565"/>
+                    </a:xfrm>
+                    <a:prstGeom prst="rect">
+                      <a:avLst/>
+                    </a:prstGeom>
+                  </pic:spPr>
+                </pic:pic>
+              </a:graphicData>
+            </a:graphic>
+          </wp:inline>
+        </w:drawing>
+      </w:r>
+    </w:p>
+    <w:p>
+      <w:pPr>
+        <w:spacing w:line="360" w:lineRule="auto"/>
+        <w:jc w:val="center"/>
+        <w:rPr>
+          <w:b/>
+          <w:bCs/>
+          <w:sz w:val="26"/>
+          <w:szCs w:val="26"/>
+        </w:rPr>
+      </w:pPr>
+      <w:r>
+        <w:rPr>
+          <w:b/>
+          <w:bCs/>
+          <w:sz w:val="26"/>
+          <w:szCs w:val="26"/>
+        </w:rPr>
+        <w:t>Hình Giao diện thông tin cá nhân</w:t>
+      </w:r>
+    </w:p>
+    <w:p>
+      <w:pPr>
+        <w:spacing w:line="360" w:lineRule="auto"/>
+        <w:rPr>
+          <w:b/>
+          <w:bCs/>
+          <w:sz w:val="26"/>
+          <w:szCs w:val="26"/>
+        </w:rPr>
+      </w:pPr>
+      <w:r>
+        <w:rPr>
+          <w:b/>
+          <w:bCs/>
+          <w:sz w:val="26"/>
+          <w:szCs w:val="26"/>
+        </w:rPr>
+        <w:t>3.2.7 Giao diện quản lý công việc</w:t>
+      </w:r>
+    </w:p>
+    <w:p>
+      <w:pPr>
+        <w:spacing w:line="360" w:lineRule="auto"/>
+        <w:jc w:val="center"/>
+        <w:rPr>
+          <w:b/>
+          <w:bCs/>
+          <w:sz w:val="26"/>
+          <w:szCs w:val="26"/>
+        </w:rPr>
+      </w:pPr>
+      <w:r>
+        <w:rPr>
+          <w:b/>
+          <w:bCs/>
+          <w:noProof/>
+          <w:sz w:val="26"/>
+          <w:szCs w:val="26"/>
+        </w:rPr>
+        <w:drawing>
+          <wp:inline distT="0" distB="0" distL="0" distR="0" wp14:anchorId="225347E9" wp14:editId="4E6B3FB2">
+            <wp:extent cx="5972175" cy="3740150"/>
+            <wp:effectExtent l="0" t="0" r="9525" b="0"/>
+            <wp:docPr id="1150539393" name="Picture 1" descr="A screenshot of a computer screen&#10;&#10;AI-generated content may be incorrect."/>
+            <wp:cNvGraphicFramePr>
+              <a:graphicFrameLocks xmlns:a="http://schemas.openxmlformats.org/drawingml/2006/main" noChangeAspect="1"/>
+            </wp:cNvGraphicFramePr>
+            <a:graphic xmlns:a="http://schemas.openxmlformats.org/drawingml/2006/main">
+              <a:graphicData uri="http://schemas.openxmlformats.org/drawingml/2006/picture">
+                <pic:pic xmlns:pic="http://schemas.openxmlformats.org/drawingml/2006/picture">
+                  <pic:nvPicPr>
+                    <pic:cNvPr id="1150539393" name="Picture 1" descr="A screenshot of a computer screen&#10;&#10;AI-generated content may be incorrect."/>
+                    <pic:cNvPicPr/>
+                  </pic:nvPicPr>
+                  <pic:blipFill>
+                    <a:blip r:embed="rId20"/>
+                    <a:stretch>
+                      <a:fillRect/>
+                    </a:stretch>
+                  </pic:blipFill>
+                  <pic:spPr>
+                    <a:xfrm>
+                      <a:off x="0" y="0"/>
+                      <a:ext cx="5972175" cy="3740150"/>
+                    </a:xfrm>
+                    <a:prstGeom prst="rect">
+                      <a:avLst/>
+                    </a:prstGeom>
+                  </pic:spPr>
+                </pic:pic>
+              </a:graphicData>
+            </a:graphic>
+          </wp:inline>
+        </w:drawing>
+      </w:r>
+    </w:p>
+    <w:p>
+      <w:pPr>
+        <w:spacing w:line="360" w:lineRule="auto"/>
+        <w:jc w:val="center"/>
+        <w:rPr>
+          <w:b/>
+          <w:bCs/>
+          <w:sz w:val="26"/>
+          <w:szCs w:val="26"/>
+        </w:rPr>
+      </w:pPr>
+      <w:r>
+        <w:rPr>
+          <w:b/>
+          <w:bCs/>
+          <w:sz w:val="26"/>
+          <w:szCs w:val="26"/>
+        </w:rPr>
+        <w:t>Hình Giao diện quản lý công việc</w:t>
+      </w:r>
+    </w:p>
+    <w:p>
+      <w:pPr>
+        <w:spacing w:line="360" w:lineRule="auto"/>
+        <w:rPr>
+          <w:b/>
+          <w:bCs/>
+          <w:sz w:val="26"/>
+          <w:szCs w:val="26"/>
+        </w:rPr>
+      </w:pPr>
+    </w:p>
+    <w:p>
+      <w:pPr>
+        <w:spacing w:line="360" w:lineRule="auto"/>
+        <w:rPr>
+          <w:b/>
+          <w:bCs/>
+          <w:sz w:val="26"/>
+          <w:szCs w:val="26"/>
+        </w:rPr>
+      </w:pPr>
+    </w:p>
+    <w:p>
+      <w:pPr>
+        <w:spacing w:line="360" w:lineRule="auto"/>
+        <w:rPr>
+          <w:b/>
+          <w:bCs/>
+          <w:sz w:val="26"/>
+          <w:szCs w:val="26"/>
+        </w:rPr>
+      </w:pPr>
+    </w:p>
+    <w:p>
+      <w:pPr>
+        <w:spacing w:line="360" w:lineRule="auto"/>
+        <w:rPr>
+          <w:b/>
+          <w:bCs/>
+          <w:sz w:val="26"/>
+          <w:szCs w:val="26"/>
+        </w:rPr>
+      </w:pPr>
+    </w:p>
+    <w:p>
+      <w:pPr>
+        <w:spacing w:line="360" w:lineRule="auto"/>
+        <w:rPr>
+          <w:b/>
+          <w:bCs/>
+          <w:sz w:val="26"/>
+          <w:szCs w:val="26"/>
+        </w:rPr>
+      </w:pPr>
+    </w:p>
+    <w:p>
+      <w:pPr>
+        <w:spacing w:line="360" w:lineRule="auto"/>
+        <w:rPr>
+          <w:b/>
+          <w:bCs/>
+          <w:sz w:val="26"/>
+          <w:szCs w:val="26"/>
+        </w:rPr>
+      </w:pPr>
+    </w:p>
+    <w:p>
+      <w:pPr>
+        <w:spacing w:line="360" w:lineRule="auto"/>
+        <w:rPr>
+          <w:b/>
+          <w:bCs/>
+          <w:sz w:val="26"/>
+          <w:szCs w:val="26"/>
+        </w:rPr>
+      </w:pPr>
+    </w:p>
+    <w:p>
+      <w:pPr>
+        <w:spacing w:line="360" w:lineRule="auto"/>
+        <w:rPr>
+          <w:b/>
+          <w:bCs/>
+          <w:sz w:val="26"/>
+          <w:szCs w:val="26"/>
+        </w:rPr>
+      </w:pPr>
+      <w:r>
+        <w:rPr>
+          <w:b/>
+          <w:bCs/>
+          <w:sz w:val="26"/>
+          <w:szCs w:val="26"/>
+        </w:rPr>
+        <w:lastRenderedPageBreak/>
+        <w:t>3.2.8 Giao diện chi tiết task</w:t>
+      </w:r>
+    </w:p>
+    <w:p>
+      <w:pPr>
+        <w:spacing w:line="360" w:lineRule="auto"/>
+        <w:jc w:val="center"/>
+        <w:rPr>
+          <w:b/>
+          <w:bCs/>
+          <w:sz w:val="26"/>
+          <w:szCs w:val="26"/>
+        </w:rPr>
+      </w:pPr>
+      <w:r>
+        <w:rPr>
+          <w:b/>
+          <w:bCs/>
+          <w:noProof/>
+          <w:sz w:val="26"/>
+          <w:szCs w:val="26"/>
+        </w:rPr>
+        <w:drawing>
+          <wp:inline distT="0" distB="0" distL="0" distR="0" wp14:anchorId="2D067D81" wp14:editId="04DEB15A">
+            <wp:extent cx="5972175" cy="1835785"/>
+            <wp:effectExtent l="0" t="0" r="9525" b="0"/>
+            <wp:docPr id="657760970" name="Picture 1" descr="A white rectangular object with a white background&#10;&#10;AI-generated content may be incorrect."/>
+            <wp:cNvGraphicFramePr>
+              <a:graphicFrameLocks xmlns:a="http://schemas.openxmlformats.org/drawingml/2006/main" noChangeAspect="1"/>
+            </wp:cNvGraphicFramePr>
+            <a:graphic xmlns:a="http://schemas.openxmlformats.org/drawingml/2006/main">
+              <a:graphicData uri="http://schemas.openxmlformats.org/drawingml/2006/picture">
+                <pic:pic xmlns:pic="http://schemas.openxmlformats.org/drawingml/2006/picture">
+                  <pic:nvPicPr>
+                    <pic:cNvPr id="657760970" name="Picture 1" descr="A white rectangular object with a white background&#10;&#10;AI-generated content may be incorrect."/>
+                    <pic:cNvPicPr/>
+                  </pic:nvPicPr>
+                  <pic:blipFill>
+                    <a:blip r:embed="rId21"/>
+                    <a:stretch>
+                      <a:fillRect/>
+                    </a:stretch>
+                  </pic:blipFill>
+                  <pic:spPr>
+                    <a:xfrm>
+                      <a:off x="0" y="0"/>
+                      <a:ext cx="5972175" cy="1835785"/>
+                    </a:xfrm>
+                    <a:prstGeom prst="rect">
+                      <a:avLst/>
+                    </a:prstGeom>
+                  </pic:spPr>
+                </pic:pic>
+              </a:graphicData>
+            </a:graphic>
+          </wp:inline>
+        </w:drawing>
+      </w:r>
+    </w:p>
+    <w:p>
+      <w:pPr>
+        <w:spacing w:line="360" w:lineRule="auto"/>
+        <w:jc w:val="center"/>
+        <w:rPr>
+          <w:b/>
+          <w:bCs/>
+          <w:sz w:val="26"/>
+          <w:szCs w:val="26"/>
+        </w:rPr>
+      </w:pPr>
+      <w:r>
+        <w:rPr>
+          <w:b/>
+          <w:bCs/>
+          <w:sz w:val="26"/>
+          <w:szCs w:val="26"/>
+        </w:rPr>
+        <w:t>Hình Giao diện chi tiết task</w:t>
+      </w:r>
+    </w:p>
+    <w:p>
+      <w:pPr>
+        <w:spacing w:line="360" w:lineRule="auto"/>
+        <w:rPr>
+          <w:b/>
+          <w:bCs/>
+          <w:sz w:val="26"/>
+          <w:szCs w:val="26"/>
+        </w:rPr>
+      </w:pPr>
+      <w:r>
+        <w:rPr>
+          <w:b/>
+          <w:bCs/>
+          <w:sz w:val="26"/>
+          <w:szCs w:val="26"/>
+        </w:rPr>
+        <w:t>3.2.9 Giao diện tìm kiếm công việc</w:t>
+      </w:r>
+    </w:p>
+    <w:p>
+      <w:pPr>
+        <w:spacing w:line="360" w:lineRule="auto"/>
+        <w:jc w:val="center"/>
+        <w:rPr>
+          <w:b/>
+          <w:bCs/>
+          <w:sz w:val="26"/>
+          <w:szCs w:val="26"/>
+        </w:rPr>
+      </w:pPr>
+      <w:r>
+        <w:rPr>
+          <w:b/>
+          <w:bCs/>
+          <w:noProof/>
+          <w:sz w:val="26"/>
+          <w:szCs w:val="26"/>
+        </w:rPr>
+        <w:drawing>
+          <wp:inline distT="0" distB="0" distL="0" distR="0" wp14:anchorId="6A8636F9" wp14:editId="46E1502C">
+            <wp:extent cx="5972175" cy="1079500"/>
+            <wp:effectExtent l="0" t="0" r="9525" b="6350"/>
+            <wp:docPr id="333065174" name="Picture 1" descr="A white screen with black text&#10;&#10;AI-generated content may be incorrect."/>
+            <wp:cNvGraphicFramePr>
+              <a:graphicFrameLocks xmlns:a="http://schemas.openxmlformats.org/drawingml/2006/main" noChangeAspect="1"/>
+            </wp:cNvGraphicFramePr>
+            <a:graphic xmlns:a="http://schemas.openxmlformats.org/drawingml/2006/main">
+              <a:graphicData uri="http://schemas.openxmlformats.org/drawingml/2006/picture">
+                <pic:pic xmlns:pic="http://schemas.openxmlformats.org/drawingml/2006/picture">
+                  <pic:nvPicPr>
+                    <pic:cNvPr id="333065174" name="Picture 1" descr="A white screen with black text&#10;&#10;AI-generated content may be incorrect."/>
+                    <pic:cNvPicPr/>
+                  </pic:nvPicPr>
+                  <pic:blipFill>
+                    <a:blip r:embed="rId22"/>
+                    <a:stretch>
+                      <a:fillRect/>
+                    </a:stretch>
+                  </pic:blipFill>
+                  <pic:spPr>
+                    <a:xfrm>
+                      <a:off x="0" y="0"/>
+                      <a:ext cx="5972175" cy="1079500"/>
+                    </a:xfrm>
+                    <a:prstGeom prst="rect">
+                      <a:avLst/>
+                    </a:prstGeom>
+                  </pic:spPr>
+                </pic:pic>
+              </a:graphicData>
+            </a:graphic>
+          </wp:inline>
+        </w:drawing>
+      </w:r>
+    </w:p>
+    <w:p>
+      <w:pPr>
+        <w:spacing w:line="360" w:lineRule="auto"/>
+        <w:jc w:val="center"/>
+        <w:rPr>
+          <w:b/>
+          <w:bCs/>
+          <w:sz w:val="26"/>
+          <w:szCs w:val="26"/>
+        </w:rPr>
+      </w:pPr>
+      <w:r>
+        <w:rPr>
+          <w:b/>
+          <w:bCs/>
+          <w:sz w:val="26"/>
+          <w:szCs w:val="26"/>
+        </w:rPr>
+        <w:t>Hình Giao diện tìm kiếm công việc</w:t>
+      </w:r>
+    </w:p>
+    <w:p>
+      <w:pPr>
+        <w:spacing w:line="360" w:lineRule="auto"/>
+        <w:rPr>
+          <w:b/>
+          <w:bCs/>
+          <w:sz w:val="26"/>
+          <w:szCs w:val="26"/>
+        </w:rPr>
+      </w:pPr>
+      <w:r>
+        <w:rPr>
+          <w:b/>
+          <w:bCs/>
+          <w:sz w:val="26"/>
+          <w:szCs w:val="26"/>
+        </w:rPr>
+        <w:t>3.2.10 Giao diện thông báo</w:t>
+      </w:r>
+    </w:p>
+    <w:p>
+      <w:pPr>
+        <w:spacing w:line="360" w:lineRule="auto"/>
+        <w:jc w:val="center"/>
+        <w:rPr>
+          <w:b/>
+          <w:bCs/>
+          <w:sz w:val="26"/>
+          <w:szCs w:val="26"/>
+        </w:rPr>
+      </w:pPr>
+      <w:r>
+        <w:rPr>
+          <w:b/>
+          <w:bCs/>
+          <w:noProof/>
+          <w:sz w:val="26"/>
+          <w:szCs w:val="26"/>
+        </w:rPr>
+        <w:drawing>
+          <wp:inline distT="0" distB="0" distL="0" distR="0" wp14:anchorId="29FE1E7A" wp14:editId="1F539EF7">
+            <wp:extent cx="5972175" cy="988695"/>
+            <wp:effectExtent l="0" t="0" r="9525" b="1905"/>
+            <wp:docPr id="2012811601" name="Picture 1" descr="A white rectangular object with a black stripe&#10;&#10;AI-generated content may be incorrect."/>
+            <wp:cNvGraphicFramePr>
+              <a:graphicFrameLocks xmlns:a="http://schemas.openxmlformats.org/drawingml/2006/main" noChangeAspect="1"/>
+            </wp:cNvGraphicFramePr>
+            <a:graphic xmlns:a="http://schemas.openxmlformats.org/drawingml/2006/main">
+              <a:graphicData uri="http://schemas.openxmlformats.org/drawingml/2006/picture">
+                <pic:pic xmlns:pic="http://schemas.openxmlformats.org/drawingml/2006/picture">
+                  <pic:nvPicPr>
+                    <pic:cNvPr id="2012811601" name="Picture 1" descr="A white rectangular object with a black stripe&#10;&#10;AI-generated content may be incorrect."/>
+                    <pic:cNvPicPr/>
+                  </pic:nvPicPr>
+                  <pic:blipFill>
+                    <a:blip r:embed="rId23"/>
+                    <a:stretch>
+                      <a:fillRect/>
+                    </a:stretch>
+                  </pic:blipFill>
+                  <pic:spPr>
+                    <a:xfrm>
+                      <a:off x="0" y="0"/>
+                      <a:ext cx="5972175" cy="988695"/>
+                    </a:xfrm>
+                    <a:prstGeom prst="rect">
+                      <a:avLst/>
+                    </a:prstGeom>
+                  </pic:spPr>
+                </pic:pic>
+              </a:graphicData>
+            </a:graphic>
+          </wp:inline>
+        </w:drawing>
+      </w:r>
+      <w:r>
+        <w:rPr>
+          <w:b/>
+          <w:bCs/>
+          <w:sz w:val="26"/>
+          <w:szCs w:val="26"/>
+        </w:rPr>
+        <w:br/>
+        <w:t>Hình Giao diện thông báo</w:t>
+      </w:r>
+    </w:p>
+    <w:p>
+      <w:pPr>
+        <w:spacing w:line="360" w:lineRule="auto"/>
+        <w:jc w:val="center"/>
         <w:rPr>
           <w:b/>
           <w:bCs/>
@@ -13242,19 +14560,7 @@
         <w:rPr>
           <w:szCs w:val="26"/>
         </w:rPr>
-        <w:t>”, mật khẩu “</w:t>
-      </w:r>
-      <w:r>
-        <w:rPr>
-          <w:szCs w:val="26"/>
-        </w:rPr>
-        <w:t>123456</w:t>
-      </w:r>
-      <w:r>
-        <w:rPr>
-          <w:szCs w:val="26"/>
-        </w:rPr>
-        <w:t xml:space="preserve">” </w:t>
+        <w:t xml:space="preserve">”, mật khẩu “123456” </w:t>
       </w:r>
     </w:p>
     <w:p>
@@ -13311,44 +14617,22 @@
     <w:p/>
     <w:p/>
     <w:p/>
-    <w:p/>
-    <w:p/>
-    <w:p/>
-    <w:p/>
-    <w:p/>
-    <w:p/>
-    <w:p/>
-    <w:p/>
-    <w:p/>
-    <w:p/>
-    <w:p/>
-    <w:p/>
-    <w:p/>
-    <w:p/>
-    <w:p>
-      <w:pPr>
-        <w:rPr>
-          <w:rFonts w:ascii="UVnTime" w:hAnsi="UVnTime"/>
-          <w:sz w:val="26"/>
-          <w:szCs w:val="26"/>
-        </w:rPr>
-      </w:pPr>
-    </w:p>
     <w:p>
       <w:pPr>
         <w:tabs>
           <w:tab w:val="left" w:pos="1665"/>
         </w:tabs>
-      </w:pPr>
-      <w:r>
-        <w:tab/>
-      </w:r>
+        <w:spacing w:line="360" w:lineRule="auto"/>
+        <w:jc w:val="center"/>
+      </w:pPr>
     </w:p>
     <w:p>
       <w:pPr>
         <w:tabs>
           <w:tab w:val="left" w:pos="1665"/>
         </w:tabs>
+        <w:spacing w:line="360" w:lineRule="auto"/>
+        <w:jc w:val="center"/>
       </w:pPr>
     </w:p>
     <w:p>
@@ -13356,6 +14640,8 @@
         <w:tabs>
           <w:tab w:val="left" w:pos="1665"/>
         </w:tabs>
+        <w:spacing w:line="360" w:lineRule="auto"/>
+        <w:jc w:val="center"/>
       </w:pPr>
     </w:p>
     <w:p>
@@ -13363,6 +14649,8 @@
         <w:tabs>
           <w:tab w:val="left" w:pos="1665"/>
         </w:tabs>
+        <w:spacing w:line="360" w:lineRule="auto"/>
+        <w:jc w:val="center"/>
       </w:pPr>
     </w:p>
     <w:p>
@@ -13370,6 +14658,8 @@
         <w:tabs>
           <w:tab w:val="left" w:pos="1665"/>
         </w:tabs>
+        <w:spacing w:line="360" w:lineRule="auto"/>
+        <w:jc w:val="center"/>
       </w:pPr>
     </w:p>
     <w:p>
@@ -13377,6 +14667,8 @@
         <w:tabs>
           <w:tab w:val="left" w:pos="1665"/>
         </w:tabs>
+        <w:spacing w:line="360" w:lineRule="auto"/>
+        <w:jc w:val="center"/>
       </w:pPr>
     </w:p>
     <w:p>
@@ -13384,6 +14676,8 @@
         <w:tabs>
           <w:tab w:val="left" w:pos="1665"/>
         </w:tabs>
+        <w:spacing w:line="360" w:lineRule="auto"/>
+        <w:jc w:val="center"/>
       </w:pPr>
     </w:p>
     <w:p>
@@ -13391,6 +14685,8 @@
         <w:tabs>
           <w:tab w:val="left" w:pos="1665"/>
         </w:tabs>
+        <w:spacing w:line="360" w:lineRule="auto"/>
+        <w:jc w:val="center"/>
       </w:pPr>
     </w:p>
     <w:p>
@@ -13398,6 +14694,8 @@
         <w:tabs>
           <w:tab w:val="left" w:pos="1665"/>
         </w:tabs>
+        <w:spacing w:line="360" w:lineRule="auto"/>
+        <w:jc w:val="center"/>
       </w:pPr>
     </w:p>
     <w:p>
@@ -13405,6 +14703,8 @@
         <w:tabs>
           <w:tab w:val="left" w:pos="1665"/>
         </w:tabs>
+        <w:spacing w:line="360" w:lineRule="auto"/>
+        <w:jc w:val="center"/>
       </w:pPr>
     </w:p>
     <w:p>
@@ -13412,6 +14712,8 @@
         <w:tabs>
           <w:tab w:val="left" w:pos="1665"/>
         </w:tabs>
+        <w:spacing w:line="360" w:lineRule="auto"/>
+        <w:jc w:val="center"/>
       </w:pPr>
     </w:p>
     <w:p>
@@ -13419,6 +14721,8 @@
         <w:tabs>
           <w:tab w:val="left" w:pos="1665"/>
         </w:tabs>
+        <w:spacing w:line="360" w:lineRule="auto"/>
+        <w:jc w:val="center"/>
       </w:pPr>
     </w:p>
     <w:p>
@@ -13426,6 +14730,62 @@
         <w:tabs>
           <w:tab w:val="left" w:pos="1665"/>
         </w:tabs>
+        <w:spacing w:line="360" w:lineRule="auto"/>
+        <w:jc w:val="center"/>
+      </w:pPr>
+    </w:p>
+    <w:p>
+      <w:pPr>
+        <w:tabs>
+          <w:tab w:val="left" w:pos="1665"/>
+        </w:tabs>
+        <w:spacing w:line="360" w:lineRule="auto"/>
+        <w:jc w:val="center"/>
+      </w:pPr>
+    </w:p>
+    <w:p>
+      <w:pPr>
+        <w:tabs>
+          <w:tab w:val="left" w:pos="1665"/>
+        </w:tabs>
+        <w:spacing w:line="360" w:lineRule="auto"/>
+        <w:jc w:val="center"/>
+      </w:pPr>
+    </w:p>
+    <w:p>
+      <w:pPr>
+        <w:tabs>
+          <w:tab w:val="left" w:pos="1665"/>
+        </w:tabs>
+        <w:spacing w:line="360" w:lineRule="auto"/>
+        <w:jc w:val="center"/>
+      </w:pPr>
+    </w:p>
+    <w:p>
+      <w:pPr>
+        <w:tabs>
+          <w:tab w:val="left" w:pos="1665"/>
+        </w:tabs>
+        <w:spacing w:line="360" w:lineRule="auto"/>
+        <w:jc w:val="center"/>
+      </w:pPr>
+    </w:p>
+    <w:p>
+      <w:pPr>
+        <w:tabs>
+          <w:tab w:val="left" w:pos="1665"/>
+        </w:tabs>
+        <w:spacing w:line="360" w:lineRule="auto"/>
+        <w:jc w:val="center"/>
+      </w:pPr>
+    </w:p>
+    <w:p>
+      <w:pPr>
+        <w:tabs>
+          <w:tab w:val="left" w:pos="1665"/>
+        </w:tabs>
+        <w:spacing w:line="360" w:lineRule="auto"/>
+        <w:jc w:val="center"/>
       </w:pPr>
     </w:p>
     <w:p>
@@ -13474,7 +14834,7 @@
           <w:rFonts w:ascii="Times New Roman" w:hAnsi="Times New Roman"/>
           <w:szCs w:val="26"/>
         </w:rPr>
-        <w:t>Google. Flutter Documentation. Truy cập tại: https://docs.flutter.dev</w:t>
+        <w:t>S. Alessandria, *Flutter Projects: A practical, project-based guide to building real-world cross-platform mobile applications and games*. Packt Publishing, 2020.</w:t>
       </w:r>
     </w:p>
     <w:p>
@@ -13498,7 +14858,7 @@
           <w:rFonts w:ascii="Times New Roman" w:hAnsi="Times New Roman"/>
           <w:szCs w:val="26"/>
         </w:rPr>
-        <w:t>Google. Firebase Documentation. Truy cập tại: https://firebase.google.com/docs</w:t>
+        <w:t>N. Ahmad, *Beginning Flutter: A Hands On Guide To App Development*. Apress, 2021.</w:t>
       </w:r>
     </w:p>
     <w:p>
@@ -13522,7 +14882,7 @@
           <w:rFonts w:ascii="Times New Roman" w:hAnsi="Times New Roman"/>
           <w:szCs w:val="26"/>
         </w:rPr>
-        <w:t>FlutterFire. Official Firebase plugins for Flutter. Truy cập tại: https://firebase.flutter.dev</w:t>
+        <w:t>xeladu, *The Flutter Firebase Compendium*, 3rd ed., 2024.</w:t>
       </w:r>
     </w:p>
     <w:p>
@@ -13546,9 +14906,425 @@
           <w:rFonts w:ascii="Times New Roman" w:hAnsi="Times New Roman"/>
           <w:szCs w:val="26"/>
         </w:rPr>
+        <w:t>R. Agarwal and Code01, *Firebase for Flutter Developers: Authentication, Database and Storage Mastery*, 2023.</w:t>
+      </w:r>
+    </w:p>
+    <w:p>
+      <w:pPr>
+        <w:pStyle w:val="ListParagraph"/>
+        <w:numPr>
+          <w:ilvl w:val="0"/>
+          <w:numId w:val="75"/>
+        </w:numPr>
+        <w:tabs>
+          <w:tab w:val="left" w:pos="1665"/>
+        </w:tabs>
+        <w:spacing w:line="360" w:lineRule="auto"/>
+        <w:rPr>
+          <w:rFonts w:ascii="Times New Roman" w:hAnsi="Times New Roman"/>
+          <w:szCs w:val="26"/>
+        </w:rPr>
+      </w:pPr>
+      <w:r>
+        <w:rPr>
+          <w:rFonts w:ascii="Times New Roman" w:hAnsi="Times New Roman"/>
+          <w:szCs w:val="26"/>
+        </w:rPr>
+        <w:t>F. Hussain and K. Hussain, *Building Mobile Magic: Integrating Flutter with Firebase*, 2024.</w:t>
+      </w:r>
+    </w:p>
+    <w:p>
+      <w:pPr>
+        <w:pStyle w:val="ListParagraph"/>
+        <w:numPr>
+          <w:ilvl w:val="0"/>
+          <w:numId w:val="75"/>
+        </w:numPr>
+        <w:tabs>
+          <w:tab w:val="left" w:pos="1665"/>
+        </w:tabs>
+        <w:spacing w:line="360" w:lineRule="auto"/>
+        <w:rPr>
+          <w:rFonts w:ascii="Times New Roman" w:hAnsi="Times New Roman"/>
+          <w:szCs w:val="26"/>
+        </w:rPr>
+      </w:pPr>
+      <w:r>
+        <w:rPr>
+          <w:rFonts w:ascii="Times New Roman" w:hAnsi="Times New Roman"/>
+          <w:szCs w:val="26"/>
+        </w:rPr>
+        <w:t>N. Nursobah, M. I. Saad và J. A. J. Kansil, “Implementation of the Flutter Framework for Developing an E‑Commerce Application,” TEPIAN, vol. 5, no. 4, pp. 127–135, 2024.</w:t>
+      </w:r>
+    </w:p>
+    <w:p>
+      <w:pPr>
+        <w:pStyle w:val="ListParagraph"/>
+        <w:numPr>
+          <w:ilvl w:val="0"/>
+          <w:numId w:val="75"/>
+        </w:numPr>
+        <w:tabs>
+          <w:tab w:val="left" w:pos="1665"/>
+        </w:tabs>
+        <w:spacing w:line="360" w:lineRule="auto"/>
+        <w:rPr>
+          <w:rFonts w:ascii="Times New Roman" w:hAnsi="Times New Roman"/>
+          <w:szCs w:val="26"/>
+        </w:rPr>
+      </w:pPr>
+      <w:r>
+        <w:rPr>
+          <w:rFonts w:ascii="Times New Roman" w:hAnsi="Times New Roman"/>
+          <w:szCs w:val="26"/>
+        </w:rPr>
+        <w:t>D. A. Alfahri và A. Widarma, “Implementation of Flutter and Firebase in Developing a Mobile News Portal Application,” Bigint Computing Journal, vol. 3, no. 1, pp. 50–57, Jan. 2025.</w:t>
+      </w:r>
+    </w:p>
+    <w:p>
+      <w:pPr>
+        <w:pStyle w:val="ListParagraph"/>
+        <w:numPr>
+          <w:ilvl w:val="0"/>
+          <w:numId w:val="75"/>
+        </w:numPr>
+        <w:tabs>
+          <w:tab w:val="left" w:pos="1665"/>
+        </w:tabs>
+        <w:spacing w:line="360" w:lineRule="auto"/>
+        <w:rPr>
+          <w:rFonts w:ascii="Times New Roman" w:hAnsi="Times New Roman"/>
+          <w:szCs w:val="26"/>
+        </w:rPr>
+      </w:pPr>
+      <w:r>
+        <w:rPr>
+          <w:rFonts w:ascii="Times New Roman" w:hAnsi="Times New Roman"/>
+          <w:szCs w:val="26"/>
+        </w:rPr>
+        <w:t>I. K. Wairooy, I. Dillwyn, K. Putra và A. Lay, “Development of Mobile QR Warehouse Management Application Based on Flutter and Firebase,” EMACS, 2025.</w:t>
+      </w:r>
+    </w:p>
+    <w:p>
+      <w:pPr>
+        <w:pStyle w:val="ListParagraph"/>
+        <w:numPr>
+          <w:ilvl w:val="0"/>
+          <w:numId w:val="75"/>
+        </w:numPr>
+        <w:tabs>
+          <w:tab w:val="left" w:pos="1665"/>
+        </w:tabs>
+        <w:spacing w:line="360" w:lineRule="auto"/>
+        <w:rPr>
+          <w:rFonts w:ascii="Times New Roman" w:hAnsi="Times New Roman"/>
+          <w:szCs w:val="26"/>
+        </w:rPr>
+      </w:pPr>
+      <w:r>
+        <w:rPr>
+          <w:rFonts w:ascii="Times New Roman" w:hAnsi="Times New Roman"/>
+          <w:szCs w:val="26"/>
+        </w:rPr>
+        <w:t>S. Shrey, “Flutter &amp; Firebase BootCamp,” slide PDF, Feb. 2023.</w:t>
+      </w:r>
+    </w:p>
+    <w:p>
+      <w:pPr>
+        <w:pStyle w:val="ListParagraph"/>
+        <w:numPr>
+          <w:ilvl w:val="0"/>
+          <w:numId w:val="75"/>
+        </w:numPr>
+        <w:tabs>
+          <w:tab w:val="left" w:pos="1665"/>
+        </w:tabs>
+        <w:spacing w:line="360" w:lineRule="auto"/>
+        <w:rPr>
+          <w:rFonts w:ascii="Times New Roman" w:hAnsi="Times New Roman"/>
+          <w:szCs w:val="26"/>
+        </w:rPr>
+      </w:pPr>
+      <w:r>
+        <w:rPr>
+          <w:rFonts w:ascii="Times New Roman" w:hAnsi="Times New Roman"/>
+          <w:szCs w:val="26"/>
+        </w:rPr>
+        <w:t>I. Y. Nugraha, “Flutter Firebase PDF,” slide PDF, circa 2021–2022.</w:t>
+      </w:r>
+    </w:p>
+    <w:p>
+      <w:pPr>
+        <w:pStyle w:val="ListParagraph"/>
+        <w:numPr>
+          <w:ilvl w:val="0"/>
+          <w:numId w:val="75"/>
+        </w:numPr>
+        <w:tabs>
+          <w:tab w:val="left" w:pos="1665"/>
+        </w:tabs>
+        <w:spacing w:line="360" w:lineRule="auto"/>
+        <w:rPr>
+          <w:rFonts w:ascii="Times New Roman" w:hAnsi="Times New Roman"/>
+          <w:szCs w:val="26"/>
+        </w:rPr>
+      </w:pPr>
+      <w:r>
+        <w:rPr>
+          <w:rFonts w:ascii="Times New Roman" w:hAnsi="Times New Roman"/>
+          <w:szCs w:val="26"/>
+        </w:rPr>
+        <w:t>T. Bailey and A. Biessek, *Flutter for Beginners – Third Edition*. Packt Publishing, 2023.</w:t>
+      </w:r>
+    </w:p>
+    <w:p>
+      <w:pPr>
+        <w:pStyle w:val="ListParagraph"/>
+        <w:numPr>
+          <w:ilvl w:val="0"/>
+          <w:numId w:val="75"/>
+        </w:numPr>
+        <w:tabs>
+          <w:tab w:val="left" w:pos="1665"/>
+        </w:tabs>
+        <w:spacing w:line="360" w:lineRule="auto"/>
+        <w:rPr>
+          <w:rFonts w:ascii="Times New Roman" w:hAnsi="Times New Roman"/>
+          <w:szCs w:val="26"/>
+        </w:rPr>
+      </w:pPr>
+      <w:r>
+        <w:rPr>
+          <w:rFonts w:ascii="Times New Roman" w:hAnsi="Times New Roman"/>
+          <w:szCs w:val="26"/>
+        </w:rPr>
+        <w:t>S. C. Shukla, *Flutter Zero to Hero – 2023*. Independently published, 2023.</w:t>
+      </w:r>
+    </w:p>
+    <w:p>
+      <w:pPr>
+        <w:pStyle w:val="ListParagraph"/>
+        <w:numPr>
+          <w:ilvl w:val="0"/>
+          <w:numId w:val="75"/>
+        </w:numPr>
+        <w:tabs>
+          <w:tab w:val="left" w:pos="1665"/>
+        </w:tabs>
+        <w:spacing w:line="360" w:lineRule="auto"/>
+        <w:rPr>
+          <w:rFonts w:ascii="Times New Roman" w:hAnsi="Times New Roman"/>
+          <w:szCs w:val="26"/>
+        </w:rPr>
+      </w:pPr>
+      <w:r>
+        <w:rPr>
+          <w:rFonts w:ascii="Times New Roman" w:hAnsi="Times New Roman"/>
+          <w:szCs w:val="26"/>
+        </w:rPr>
+        <w:t>F. Hussain and K. Hussain, *Building Mobile Magic: Integrating Flutter with Firebase*. Sonar Publishing, 2024.</w:t>
+      </w:r>
+    </w:p>
+    <w:p>
+      <w:pPr>
+        <w:pStyle w:val="ListParagraph"/>
+        <w:numPr>
+          <w:ilvl w:val="0"/>
+          <w:numId w:val="75"/>
+        </w:numPr>
+        <w:tabs>
+          <w:tab w:val="left" w:pos="1665"/>
+        </w:tabs>
+        <w:spacing w:line="360" w:lineRule="auto"/>
+        <w:rPr>
+          <w:rFonts w:ascii="Times New Roman" w:hAnsi="Times New Roman"/>
+          <w:szCs w:val="26"/>
+        </w:rPr>
+      </w:pPr>
+      <w:r>
+        <w:rPr>
+          <w:rFonts w:ascii="Times New Roman" w:hAnsi="Times New Roman"/>
+          <w:szCs w:val="26"/>
+        </w:rPr>
+        <w:t>S. Alessandria and B. Kayfitz, *Flutter Cookbook*. Packt Publishing, 2021.</w:t>
+      </w:r>
+    </w:p>
+    <w:p>
+      <w:pPr>
+        <w:pStyle w:val="ListParagraph"/>
+        <w:numPr>
+          <w:ilvl w:val="0"/>
+          <w:numId w:val="75"/>
+        </w:numPr>
+        <w:tabs>
+          <w:tab w:val="left" w:pos="1665"/>
+        </w:tabs>
+        <w:spacing w:line="360" w:lineRule="auto"/>
+        <w:rPr>
+          <w:rFonts w:ascii="Times New Roman" w:hAnsi="Times New Roman"/>
+          <w:szCs w:val="26"/>
+        </w:rPr>
+      </w:pPr>
+      <w:r>
+        <w:rPr>
+          <w:rFonts w:ascii="Times New Roman" w:hAnsi="Times New Roman"/>
+          <w:szCs w:val="26"/>
+        </w:rPr>
+        <w:t>A. Biessek, *Flutter for Beginners*. O’Reilly, 2022.</w:t>
+      </w:r>
+    </w:p>
+    <w:p>
+      <w:pPr>
+        <w:pStyle w:val="ListParagraph"/>
+        <w:numPr>
+          <w:ilvl w:val="0"/>
+          <w:numId w:val="75"/>
+        </w:numPr>
+        <w:tabs>
+          <w:tab w:val="left" w:pos="1665"/>
+        </w:tabs>
+        <w:spacing w:line="360" w:lineRule="auto"/>
+        <w:rPr>
+          <w:rFonts w:ascii="Times New Roman" w:hAnsi="Times New Roman"/>
+          <w:szCs w:val="26"/>
+        </w:rPr>
+      </w:pPr>
+      <w:r>
+        <w:rPr>
+          <w:rFonts w:ascii="Times New Roman" w:hAnsi="Times New Roman"/>
+          <w:szCs w:val="26"/>
+        </w:rPr>
+        <w:t>R. Rose, *Flutter and Dart Cookbook: Developing Full‑Stack Applications for the Cloud*. O’Reilly, 2023.</w:t>
+      </w:r>
+    </w:p>
+    <w:p>
+      <w:pPr>
+        <w:pStyle w:val="ListParagraph"/>
+        <w:numPr>
+          <w:ilvl w:val="0"/>
+          <w:numId w:val="75"/>
+        </w:numPr>
+        <w:tabs>
+          <w:tab w:val="left" w:pos="1665"/>
+        </w:tabs>
+        <w:spacing w:line="360" w:lineRule="auto"/>
+        <w:rPr>
+          <w:rFonts w:ascii="Times New Roman" w:hAnsi="Times New Roman"/>
+          <w:szCs w:val="26"/>
+        </w:rPr>
+      </w:pPr>
+      <w:r>
+        <w:rPr>
+          <w:rFonts w:ascii="Times New Roman" w:hAnsi="Times New Roman"/>
+          <w:szCs w:val="26"/>
+        </w:rPr>
+        <w:lastRenderedPageBreak/>
+        <w:t>Google. Flutter Documentation. Truy cập tại: https://docs.flutter.dev</w:t>
+      </w:r>
+    </w:p>
+    <w:p>
+      <w:pPr>
+        <w:pStyle w:val="ListParagraph"/>
+        <w:numPr>
+          <w:ilvl w:val="0"/>
+          <w:numId w:val="75"/>
+        </w:numPr>
+        <w:tabs>
+          <w:tab w:val="left" w:pos="1665"/>
+        </w:tabs>
+        <w:spacing w:line="360" w:lineRule="auto"/>
+        <w:rPr>
+          <w:rFonts w:ascii="Times New Roman" w:hAnsi="Times New Roman"/>
+          <w:szCs w:val="26"/>
+        </w:rPr>
+      </w:pPr>
+      <w:r>
+        <w:rPr>
+          <w:rFonts w:ascii="Times New Roman" w:hAnsi="Times New Roman"/>
+          <w:szCs w:val="26"/>
+        </w:rPr>
+        <w:t>Google. Firebase Documentation. Truy cập tại: https://firebase.google.com/docs</w:t>
+      </w:r>
+      <w:r>
+        <w:rPr>
+          <w:rFonts w:ascii="Times New Roman" w:hAnsi="Times New Roman"/>
+          <w:szCs w:val="26"/>
+        </w:rPr>
+        <w:t xml:space="preserve"> </w:t>
+      </w:r>
+    </w:p>
+    <w:p>
+      <w:pPr>
+        <w:pStyle w:val="ListParagraph"/>
+        <w:numPr>
+          <w:ilvl w:val="0"/>
+          <w:numId w:val="75"/>
+        </w:numPr>
+        <w:tabs>
+          <w:tab w:val="left" w:pos="1665"/>
+        </w:tabs>
+        <w:spacing w:line="360" w:lineRule="auto"/>
+        <w:rPr>
+          <w:rFonts w:ascii="Times New Roman" w:hAnsi="Times New Roman"/>
+          <w:szCs w:val="26"/>
+        </w:rPr>
+      </w:pPr>
+      <w:r>
+        <w:rPr>
+          <w:rFonts w:ascii="Times New Roman" w:hAnsi="Times New Roman"/>
+          <w:szCs w:val="26"/>
+        </w:rPr>
+        <w:t>M. Funk and Y. Zhang, *Coding Art*, 2nd ed. Apress, 2023.</w:t>
+      </w:r>
+    </w:p>
+    <w:p>
+      <w:pPr>
+        <w:pStyle w:val="ListParagraph"/>
+        <w:numPr>
+          <w:ilvl w:val="0"/>
+          <w:numId w:val="75"/>
+        </w:numPr>
+        <w:tabs>
+          <w:tab w:val="left" w:pos="1665"/>
+        </w:tabs>
+        <w:spacing w:line="360" w:lineRule="auto"/>
+        <w:rPr>
+          <w:rFonts w:ascii="Times New Roman" w:hAnsi="Times New Roman"/>
+          <w:szCs w:val="26"/>
+        </w:rPr>
+      </w:pPr>
+      <w:r>
+        <w:rPr>
+          <w:rFonts w:ascii="Times New Roman" w:hAnsi="Times New Roman"/>
+          <w:szCs w:val="26"/>
+        </w:rPr>
+        <w:t>FlutterFire. Official Firebase plugins for Flutter. Truy cập tại: https://firebase.flutter.dev</w:t>
+      </w:r>
+    </w:p>
+    <w:p>
+      <w:pPr>
+        <w:pStyle w:val="ListParagraph"/>
+        <w:numPr>
+          <w:ilvl w:val="0"/>
+          <w:numId w:val="75"/>
+        </w:numPr>
+        <w:tabs>
+          <w:tab w:val="left" w:pos="1665"/>
+        </w:tabs>
+        <w:spacing w:line="360" w:lineRule="auto"/>
+        <w:rPr>
+          <w:rFonts w:ascii="Times New Roman" w:hAnsi="Times New Roman"/>
+          <w:szCs w:val="26"/>
+        </w:rPr>
+      </w:pPr>
+      <w:r>
+        <w:rPr>
+          <w:rFonts w:ascii="Times New Roman" w:hAnsi="Times New Roman"/>
+          <w:szCs w:val="26"/>
+        </w:rPr>
         <w:t xml:space="preserve">Reso Coder. Flutter Firebase tutorials (YouTube). Truy cập tại: </w:t>
       </w:r>
-      <w:hyperlink r:id="rId10" w:tgtFrame="_new" w:history="1">
+      <w:hyperlink r:id="rId24" w:tgtFrame="_new" w:history="1">
         <w:r>
           <w:rPr>
             <w:rStyle w:val="Hyperlink"/>
@@ -13584,7 +15360,7 @@
         </w:rPr>
         <w:t xml:space="preserve">Medium. Building Real-Time Apps with Flutter &amp; Firestore. Truy cập tại: </w:t>
       </w:r>
-      <w:hyperlink r:id="rId11" w:tgtFrame="_new" w:history="1">
+      <w:hyperlink r:id="rId25" w:tgtFrame="_new" w:history="1">
         <w:r>
           <w:rPr>
             <w:rStyle w:val="Hyperlink"/>
@@ -13610,7 +15386,7 @@
           <w:ilvl w:val="0"/>
           <w:numId w:val="75"/>
         </w:numPr>
-        <w:spacing w:before="120" w:after="120" w:line="312" w:lineRule="auto"/>
+        <w:spacing w:before="120" w:after="120" w:line="360" w:lineRule="auto"/>
         <w:rPr>
           <w:color w:val="262626" w:themeColor="text1" w:themeTint="D9"/>
           <w:sz w:val="26"/>
@@ -13647,7 +15423,7 @@
         </w:rPr>
         <w:t xml:space="preserve">. Truy cập từ: </w:t>
       </w:r>
-      <w:hyperlink r:id="rId12" w:tgtFrame="C:\Users\lcdoa\AppData\Local\Temp\_new" w:history="1">
+      <w:hyperlink r:id="rId26" w:tgtFrame="C:\Users\lcdoa\AppData\Local\Temp\_new" w:history="1">
         <w:r>
           <w:rPr>
             <w:rStyle w:val="Hyperlink"/>
@@ -14586,11 +16362,11 @@
   <w:abstractNum w:abstractNumId="8" w15:restartNumberingAfterBreak="0">
     <w:nsid w:val="154B077D"/>
     <w:multiLevelType w:val="multilevel"/>
-    <w:tmpl w:val="0206EEF8"/>
+    <w:tmpl w:val="63DC8838"/>
     <w:lvl w:ilvl="0">
       <w:start w:val="1"/>
       <w:numFmt w:val="decimal"/>
-      <w:lvlText w:val="%1."/>
+      <w:lvlText w:val="[%1]"/>
       <w:lvlJc w:val="left"/>
       <w:pPr>
         <w:tabs>
@@ -23737,6 +25513,7 @@
   <w:style w:type="character" w:default="1" w:styleId="DefaultParagraphFont">
     <w:name w:val="Default Paragraph Font"/>
     <w:uiPriority w:val="1"/>
+    <w:semiHidden/>
     <w:unhideWhenUsed/>
   </w:style>
   <w:style w:type="table" w:default="1" w:styleId="TableNormal">
@@ -24338,11 +26115,18 @@
 </file>
 
 <file path=customXml/item1.xml><?xml version="1.0" encoding="utf-8"?>
-<b:Sources xmlns:b="http://schemas.openxmlformats.org/officeDocument/2006/bibliography" xmlns="http://schemas.openxmlformats.org/officeDocument/2006/bibliography" SelectedStyle="\APA.XSL" StyleName="APA"/>
+<b:Sources xmlns:b="http://schemas.openxmlformats.org/officeDocument/2006/bibliography" xmlns="http://schemas.openxmlformats.org/officeDocument/2006/bibliography" SelectedStyle="\IEEE2006OfficeOnline.xsl" StyleName="IEEE" Version="2006">
+  <b:Source>
+    <b:Tag>Placeholder1</b:Tag>
+    <b:SourceType>Book</b:SourceType>
+    <b:Guid>{258D35A1-2B71-44FC-A420-FF613E78AE04}</b:Guid>
+    <b:RefOrder>1</b:RefOrder>
+  </b:Source>
+</b:Sources>
 </file>
 
 <file path=customXml/itemProps1.xml><?xml version="1.0" encoding="utf-8"?>
-<ds:datastoreItem xmlns:ds="http://schemas.openxmlformats.org/officeDocument/2006/customXml" ds:itemID="{41B25CFB-3763-4653-9BC8-E797293E7CC2}">
+<ds:datastoreItem xmlns:ds="http://schemas.openxmlformats.org/officeDocument/2006/customXml" ds:itemID="{F06E6264-07ED-42CB-85AB-96C46B6D69C5}">
   <ds:schemaRefs>
     <ds:schemaRef ds:uri="http://schemas.openxmlformats.org/officeDocument/2006/bibliography"/>
   </ds:schemaRefs>

--- a/Báo Cáo Đồ Án Tốt Nghiệp.docx
+++ b/Báo Cáo Đồ Án Tốt Nghiệp.docx
@@ -1172,7 +1172,6 @@
         <w:pStyle w:val="BodyText2"/>
         <w:spacing w:line="360" w:lineRule="auto"/>
         <w:ind w:hanging="426"/>
-        <w:jc w:val="center"/>
         <w:rPr>
           <w:rFonts w:ascii="Times New Roman" w:hAnsi="Times New Roman"/>
           <w:b/>
@@ -1407,17 +1406,20 @@
     </w:p>
     <w:p>
       <w:pPr>
-        <w:pStyle w:val="Heading1"/>
-        <w:spacing w:line="360" w:lineRule="auto"/>
-        <w:rPr>
-          <w:rFonts w:ascii="Times New Roman" w:hAnsi="Times New Roman"/>
-          <w:szCs w:val="32"/>
-        </w:rPr>
-      </w:pPr>
-      <w:r>
-        <w:rPr>
-          <w:rFonts w:ascii="Times New Roman" w:hAnsi="Times New Roman"/>
-          <w:szCs w:val="32"/>
+        <w:jc w:val="center"/>
+        <w:rPr>
+          <w:b/>
+          <w:bCs/>
+          <w:sz w:val="28"/>
+          <w:szCs w:val="28"/>
+        </w:rPr>
+      </w:pPr>
+      <w:r>
+        <w:rPr>
+          <w:b/>
+          <w:bCs/>
+          <w:sz w:val="28"/>
+          <w:szCs w:val="28"/>
         </w:rPr>
         <w:t>NHIỆM VỤ THIẾT KẾ TỐT NGHIỆP</w:t>
       </w:r>
@@ -1988,7 +1990,6 @@
           <w:sz w:val="28"/>
           <w:szCs w:val="28"/>
         </w:rPr>
-        <w:lastRenderedPageBreak/>
         <w:t>Các task có thể kéo thả để thay đổi trạng thái.</w:t>
       </w:r>
     </w:p>
@@ -2019,6 +2020,7 @@
           <w:sz w:val="28"/>
           <w:szCs w:val="28"/>
         </w:rPr>
+        <w:lastRenderedPageBreak/>
         <w:t>Ghi lại lịch sử thay đổi.</w:t>
       </w:r>
     </w:p>
@@ -2643,6 +2645,23 @@
         </w:rPr>
         <w:t>Xây dựng hoàn chỉnh đề tài tốt nghiệp</w:t>
       </w:r>
+    </w:p>
+    <w:p>
+      <w:pPr>
+        <w:pStyle w:val="ListParagraph"/>
+        <w:tabs>
+          <w:tab w:val="left" w:pos="360"/>
+        </w:tabs>
+        <w:spacing w:line="360" w:lineRule="auto"/>
+        <w:rPr>
+          <w:rFonts w:ascii="Times New Roman" w:hAnsi="Times New Roman"/>
+          <w:b/>
+          <w:bCs/>
+          <w:iCs/>
+          <w:sz w:val="28"/>
+          <w:szCs w:val="28"/>
+        </w:rPr>
+      </w:pPr>
     </w:p>
     <w:p>
       <w:pPr>
@@ -3337,124 +3356,135 @@
         <w:jc w:val="center"/>
         <w:rPr>
           <w:b/>
-          <w:sz w:val="26"/>
-          <w:szCs w:val="26"/>
-        </w:rPr>
-      </w:pPr>
-      <w:r>
-        <w:rPr>
-          <w:b/>
-          <w:sz w:val="26"/>
-          <w:szCs w:val="26"/>
-        </w:rPr>
-        <w:br w:type="page"/>
-      </w:r>
-      <w:r>
-        <w:rPr>
-          <w:b/>
           <w:sz w:val="30"/>
           <w:szCs w:val="28"/>
         </w:rPr>
+      </w:pPr>
+      <w:r>
+        <w:rPr>
+          <w:b/>
+          <w:sz w:val="26"/>
+          <w:szCs w:val="26"/>
+        </w:rPr>
+        <w:br w:type="page"/>
+      </w:r>
+      <w:r>
+        <w:rPr>
+          <w:b/>
+          <w:sz w:val="30"/>
+          <w:szCs w:val="28"/>
+        </w:rPr>
         <w:lastRenderedPageBreak/>
         <w:t>LỜI CẢM ƠN</w:t>
       </w:r>
     </w:p>
     <w:p>
       <w:pPr>
-        <w:spacing w:after="160" w:line="360" w:lineRule="auto"/>
-        <w:rPr>
-          <w:bCs/>
-          <w:sz w:val="26"/>
-          <w:szCs w:val="26"/>
-        </w:rPr>
-      </w:pPr>
-      <w:r>
-        <w:rPr>
-          <w:bCs/>
-          <w:sz w:val="26"/>
-          <w:szCs w:val="26"/>
-        </w:rPr>
-        <w:t>Trong suốt quá trình thực hiện đồ án tốt nghiệp em đã nhận được rất nhiều sự giúp đỡ và chỉ bảo tận tình, chi tiết tới từ thầy cô, gia đình và bạn bè.</w:t>
-      </w:r>
-    </w:p>
-    <w:p>
-      <w:pPr>
-        <w:spacing w:after="160" w:line="360" w:lineRule="auto"/>
-        <w:rPr>
-          <w:bCs/>
-          <w:sz w:val="26"/>
-          <w:szCs w:val="26"/>
-        </w:rPr>
-      </w:pPr>
-      <w:r>
-        <w:rPr>
-          <w:bCs/>
-          <w:sz w:val="26"/>
-          <w:szCs w:val="26"/>
-        </w:rPr>
-        <w:t>Trước hết em xin gửi lời cảm ơn chân thành tới thầy Nguyễn Lê Minh, giảng viên Bộ Môn Công Nghệ Thông Tin, Trường Đại Học Giao Thông Vận Tải phân hiệu tại Thành Phố Hồ Chí Minh là người đã trực tiếp hướng dẫn và góp ý để em hoàn thiện tốt đồ án tốt nghiệp của mình.</w:t>
-      </w:r>
-    </w:p>
-    <w:p>
-      <w:pPr>
-        <w:spacing w:after="160" w:line="360" w:lineRule="auto"/>
-        <w:rPr>
-          <w:bCs/>
-          <w:sz w:val="26"/>
-          <w:szCs w:val="26"/>
-        </w:rPr>
-      </w:pPr>
-      <w:r>
-        <w:rPr>
-          <w:bCs/>
-          <w:sz w:val="26"/>
-          <w:szCs w:val="26"/>
-        </w:rPr>
-        <w:t>Đồng thời em cũng chân thành cảm ơn các thầy cô Trường Đại Học Giao Thông Vận Tải phân hiệu tại Thành Phố Hồ Chí Minh nói chung, thầy cô Bộ môn Công nghệ Thông tin nói riêng đã chỉ dạy cho em những kiến thức vững vàng từ cơ sở cho tới chuyên sâu là nền tảng để em học tập tốt và phấn đấu trở thành người có ích cho xã hội.</w:t>
-      </w:r>
-    </w:p>
-    <w:p>
-      <w:pPr>
-        <w:spacing w:after="160" w:line="360" w:lineRule="auto"/>
-        <w:rPr>
-          <w:bCs/>
-          <w:sz w:val="26"/>
-          <w:szCs w:val="26"/>
-        </w:rPr>
-      </w:pPr>
-      <w:r>
-        <w:rPr>
-          <w:bCs/>
-          <w:sz w:val="26"/>
-          <w:szCs w:val="26"/>
-        </w:rPr>
-        <w:t>Cuối cùng em gửi lời cảm ơn sâu sắc tới gia đình, người thân đã luôn ở bên động viên, chăm sóc, giúp đỡ và quan tâm để em hoàn thành tốt quá trình học tập tại trường.</w:t>
-      </w:r>
-    </w:p>
-    <w:p>
-      <w:pPr>
-        <w:spacing w:after="160" w:line="360" w:lineRule="auto"/>
-        <w:rPr>
-          <w:bCs/>
-          <w:sz w:val="26"/>
-          <w:szCs w:val="26"/>
-        </w:rPr>
-      </w:pPr>
-      <w:r>
-        <w:rPr>
-          <w:bCs/>
-          <w:sz w:val="26"/>
-          <w:szCs w:val="26"/>
-        </w:rPr>
-        <w:t>Em xin chân thành cảm ơn !</w:t>
-      </w:r>
-    </w:p>
-    <w:p>
-      <w:pPr>
         <w:spacing w:before="120" w:after="120" w:line="360" w:lineRule="auto"/>
         <w:jc w:val="center"/>
         <w:rPr>
           <w:b/>
+          <w:sz w:val="26"/>
+          <w:szCs w:val="26"/>
+        </w:rPr>
+      </w:pPr>
+    </w:p>
+    <w:p>
+      <w:pPr>
+        <w:spacing w:after="160" w:line="360" w:lineRule="auto"/>
+        <w:rPr>
+          <w:bCs/>
+          <w:sz w:val="26"/>
+          <w:szCs w:val="26"/>
+        </w:rPr>
+      </w:pPr>
+      <w:r>
+        <w:rPr>
+          <w:bCs/>
+          <w:sz w:val="26"/>
+          <w:szCs w:val="26"/>
+        </w:rPr>
+        <w:t>Trong suốt quá trình thực hiện đồ án tốt nghiệp em đã nhận được rất nhiều sự giúp đỡ và chỉ bảo tận tình, chi tiết tới từ thầy cô, gia đình và bạn bè.</w:t>
+      </w:r>
+    </w:p>
+    <w:p>
+      <w:pPr>
+        <w:spacing w:after="160" w:line="360" w:lineRule="auto"/>
+        <w:rPr>
+          <w:bCs/>
+          <w:sz w:val="26"/>
+          <w:szCs w:val="26"/>
+        </w:rPr>
+      </w:pPr>
+      <w:r>
+        <w:rPr>
+          <w:bCs/>
+          <w:sz w:val="26"/>
+          <w:szCs w:val="26"/>
+        </w:rPr>
+        <w:t>Trước hết em xin gửi lời cảm ơn chân thành tới thầy Nguyễn Lê Minh, giảng viên Bộ Môn Công Nghệ Thông Tin, Trường Đại Học Giao Thông Vận Tải phân hiệu tại Thành Phố Hồ Chí Minh là người đã trực tiếp hướng dẫn và góp ý để em hoàn thiện tốt đồ án tốt nghiệp của mình.</w:t>
+      </w:r>
+    </w:p>
+    <w:p>
+      <w:pPr>
+        <w:spacing w:after="160" w:line="360" w:lineRule="auto"/>
+        <w:rPr>
+          <w:bCs/>
+          <w:sz w:val="26"/>
+          <w:szCs w:val="26"/>
+        </w:rPr>
+      </w:pPr>
+      <w:r>
+        <w:rPr>
+          <w:bCs/>
+          <w:sz w:val="26"/>
+          <w:szCs w:val="26"/>
+        </w:rPr>
+        <w:t>Đồng thời em cũng chân thành cảm ơn các thầy cô Trường Đại Học Giao Thông Vận Tải phân hiệu tại Thành Phố Hồ Chí Minh nói chung, thầy cô Bộ môn Công nghệ Thông tin nói riêng đã chỉ dạy cho em những kiến thức vững vàng từ cơ sở cho tới chuyên sâu là nền tảng để em học tập tốt và phấn đấu trở thành người có ích cho xã hội.</w:t>
+      </w:r>
+    </w:p>
+    <w:p>
+      <w:pPr>
+        <w:spacing w:after="160" w:line="360" w:lineRule="auto"/>
+        <w:rPr>
+          <w:bCs/>
+          <w:sz w:val="26"/>
+          <w:szCs w:val="26"/>
+        </w:rPr>
+      </w:pPr>
+      <w:r>
+        <w:rPr>
+          <w:bCs/>
+          <w:sz w:val="26"/>
+          <w:szCs w:val="26"/>
+        </w:rPr>
+        <w:t>Cuối cùng em gửi lời cảm ơn sâu sắc tới gia đình, người thân đã luôn ở bên động viên, chăm sóc, giúp đỡ và quan tâm để em hoàn thành tốt quá trình học tập tại trường.</w:t>
+      </w:r>
+    </w:p>
+    <w:p>
+      <w:pPr>
+        <w:spacing w:after="160" w:line="360" w:lineRule="auto"/>
+        <w:rPr>
+          <w:bCs/>
+          <w:sz w:val="26"/>
+          <w:szCs w:val="26"/>
+        </w:rPr>
+      </w:pPr>
+      <w:r>
+        <w:rPr>
+          <w:bCs/>
+          <w:sz w:val="26"/>
+          <w:szCs w:val="26"/>
+        </w:rPr>
+        <w:t>Em xin chân thành cảm ơn !</w:t>
+      </w:r>
+    </w:p>
+    <w:p>
+      <w:pPr>
+        <w:spacing w:before="120" w:after="120" w:line="360" w:lineRule="auto"/>
+        <w:jc w:val="center"/>
+        <w:rPr>
+          <w:b/>
           <w:sz w:val="30"/>
           <w:szCs w:val="28"/>
         </w:rPr>
@@ -3575,7 +3605,6 @@
           <w:sz w:val="30"/>
           <w:szCs w:val="28"/>
         </w:rPr>
-        <w:lastRenderedPageBreak/>
         <w:t>NHẬN XÉT CỦA GIÁO VIÊN HƯỚNG DẪN</w:t>
       </w:r>
     </w:p>
@@ -4431,7 +4460,7 @@
           <w:szCs w:val="30"/>
         </w:rPr>
         <w:lastRenderedPageBreak/>
-        <w:t xml:space="preserve">DANH MỤC </w:t>
+        <w:t>DANH M</w:t>
       </w:r>
       <w:r>
         <w:rPr>
@@ -4439,388 +4468,12 @@
           <w:sz w:val="30"/>
           <w:szCs w:val="30"/>
         </w:rPr>
-        <w:t>CHỮ VIẾT TẮT</w:t>
-      </w:r>
-    </w:p>
-    <w:tbl>
-      <w:tblPr>
-        <w:tblStyle w:val="TableGrid"/>
-        <w:tblW w:w="5000" w:type="pct"/>
-        <w:tblLook w:val="04A0" w:firstRow="1" w:lastRow="0" w:firstColumn="1" w:lastColumn="0" w:noHBand="0" w:noVBand="1"/>
-      </w:tblPr>
-      <w:tblGrid>
-        <w:gridCol w:w="801"/>
-        <w:gridCol w:w="2343"/>
-        <w:gridCol w:w="4596"/>
-        <w:gridCol w:w="1655"/>
-      </w:tblGrid>
-      <w:tr>
-        <w:tc>
-          <w:tcPr>
-            <w:tcW w:w="426" w:type="pct"/>
-          </w:tcPr>
-          <w:p>
-            <w:pPr>
-              <w:spacing w:line="360" w:lineRule="auto"/>
-              <w:jc w:val="center"/>
-              <w:rPr>
-                <w:b/>
-                <w:sz w:val="30"/>
-                <w:szCs w:val="30"/>
-              </w:rPr>
-            </w:pPr>
-            <w:r>
-              <w:rPr>
-                <w:b/>
-                <w:sz w:val="30"/>
-                <w:szCs w:val="30"/>
-              </w:rPr>
-              <w:t>STT</w:t>
-            </w:r>
-          </w:p>
-        </w:tc>
-        <w:tc>
-          <w:tcPr>
-            <w:tcW w:w="1247" w:type="pct"/>
-          </w:tcPr>
-          <w:p>
-            <w:pPr>
-              <w:spacing w:line="360" w:lineRule="auto"/>
-              <w:jc w:val="center"/>
-              <w:rPr>
-                <w:b/>
-                <w:sz w:val="30"/>
-                <w:szCs w:val="30"/>
-              </w:rPr>
-            </w:pPr>
-            <w:r>
-              <w:rPr>
-                <w:b/>
-                <w:sz w:val="30"/>
-                <w:szCs w:val="30"/>
-              </w:rPr>
-              <w:t>Mô tả</w:t>
-            </w:r>
-          </w:p>
-        </w:tc>
-        <w:tc>
-          <w:tcPr>
-            <w:tcW w:w="2446" w:type="pct"/>
-          </w:tcPr>
-          <w:p>
-            <w:pPr>
-              <w:spacing w:line="360" w:lineRule="auto"/>
-              <w:jc w:val="center"/>
-              <w:rPr>
-                <w:b/>
-                <w:sz w:val="30"/>
-                <w:szCs w:val="30"/>
-              </w:rPr>
-            </w:pPr>
-            <w:r>
-              <w:rPr>
-                <w:b/>
-                <w:sz w:val="30"/>
-                <w:szCs w:val="30"/>
-              </w:rPr>
-              <w:t>Ý nghĩa</w:t>
-            </w:r>
-          </w:p>
-        </w:tc>
-        <w:tc>
-          <w:tcPr>
-            <w:tcW w:w="881" w:type="pct"/>
-          </w:tcPr>
-          <w:p>
-            <w:pPr>
-              <w:spacing w:line="360" w:lineRule="auto"/>
-              <w:jc w:val="center"/>
-              <w:rPr>
-                <w:b/>
-                <w:sz w:val="30"/>
-                <w:szCs w:val="30"/>
-              </w:rPr>
-            </w:pPr>
-            <w:r>
-              <w:rPr>
-                <w:b/>
-                <w:sz w:val="30"/>
-                <w:szCs w:val="30"/>
-              </w:rPr>
-              <w:t>Ghi chú</w:t>
-            </w:r>
-          </w:p>
-        </w:tc>
-      </w:tr>
-      <w:tr>
-        <w:tc>
-          <w:tcPr>
-            <w:tcW w:w="426" w:type="pct"/>
-          </w:tcPr>
-          <w:p>
-            <w:pPr>
-              <w:spacing w:line="360" w:lineRule="auto"/>
-              <w:jc w:val="center"/>
-              <w:rPr>
-                <w:b/>
-                <w:sz w:val="30"/>
-                <w:szCs w:val="30"/>
-              </w:rPr>
-            </w:pPr>
-          </w:p>
-        </w:tc>
-        <w:tc>
-          <w:tcPr>
-            <w:tcW w:w="1247" w:type="pct"/>
-          </w:tcPr>
-          <w:p>
-            <w:pPr>
-              <w:spacing w:line="360" w:lineRule="auto"/>
-              <w:jc w:val="center"/>
-              <w:rPr>
-                <w:b/>
-                <w:sz w:val="30"/>
-                <w:szCs w:val="30"/>
-              </w:rPr>
-            </w:pPr>
-          </w:p>
-        </w:tc>
-        <w:tc>
-          <w:tcPr>
-            <w:tcW w:w="2446" w:type="pct"/>
-          </w:tcPr>
-          <w:p>
-            <w:pPr>
-              <w:spacing w:line="360" w:lineRule="auto"/>
-              <w:jc w:val="center"/>
-              <w:rPr>
-                <w:b/>
-                <w:sz w:val="30"/>
-                <w:szCs w:val="30"/>
-              </w:rPr>
-            </w:pPr>
-          </w:p>
-        </w:tc>
-        <w:tc>
-          <w:tcPr>
-            <w:tcW w:w="881" w:type="pct"/>
-          </w:tcPr>
-          <w:p>
-            <w:pPr>
-              <w:spacing w:line="360" w:lineRule="auto"/>
-              <w:jc w:val="center"/>
-              <w:rPr>
-                <w:b/>
-                <w:sz w:val="30"/>
-                <w:szCs w:val="30"/>
-              </w:rPr>
-            </w:pPr>
-          </w:p>
-        </w:tc>
-      </w:tr>
-      <w:tr>
-        <w:tc>
-          <w:tcPr>
-            <w:tcW w:w="426" w:type="pct"/>
-          </w:tcPr>
-          <w:p>
-            <w:pPr>
-              <w:spacing w:line="360" w:lineRule="auto"/>
-              <w:jc w:val="center"/>
-              <w:rPr>
-                <w:b/>
-                <w:sz w:val="30"/>
-                <w:szCs w:val="30"/>
-              </w:rPr>
-            </w:pPr>
-          </w:p>
-        </w:tc>
-        <w:tc>
-          <w:tcPr>
-            <w:tcW w:w="1247" w:type="pct"/>
-          </w:tcPr>
-          <w:p>
-            <w:pPr>
-              <w:spacing w:line="360" w:lineRule="auto"/>
-              <w:jc w:val="center"/>
-              <w:rPr>
-                <w:b/>
-                <w:sz w:val="30"/>
-                <w:szCs w:val="30"/>
-              </w:rPr>
-            </w:pPr>
-          </w:p>
-        </w:tc>
-        <w:tc>
-          <w:tcPr>
-            <w:tcW w:w="2446" w:type="pct"/>
-          </w:tcPr>
-          <w:p>
-            <w:pPr>
-              <w:spacing w:line="360" w:lineRule="auto"/>
-              <w:jc w:val="center"/>
-              <w:rPr>
-                <w:b/>
-                <w:sz w:val="30"/>
-                <w:szCs w:val="30"/>
-              </w:rPr>
-            </w:pPr>
-          </w:p>
-        </w:tc>
-        <w:tc>
-          <w:tcPr>
-            <w:tcW w:w="881" w:type="pct"/>
-          </w:tcPr>
-          <w:p>
-            <w:pPr>
-              <w:spacing w:line="360" w:lineRule="auto"/>
-              <w:jc w:val="center"/>
-              <w:rPr>
-                <w:b/>
-                <w:sz w:val="30"/>
-                <w:szCs w:val="30"/>
-              </w:rPr>
-            </w:pPr>
-          </w:p>
-        </w:tc>
-      </w:tr>
-      <w:tr>
-        <w:tc>
-          <w:tcPr>
-            <w:tcW w:w="426" w:type="pct"/>
-          </w:tcPr>
-          <w:p>
-            <w:pPr>
-              <w:spacing w:line="360" w:lineRule="auto"/>
-              <w:jc w:val="center"/>
-              <w:rPr>
-                <w:b/>
-                <w:sz w:val="30"/>
-                <w:szCs w:val="30"/>
-              </w:rPr>
-            </w:pPr>
-          </w:p>
-        </w:tc>
-        <w:tc>
-          <w:tcPr>
-            <w:tcW w:w="1247" w:type="pct"/>
-          </w:tcPr>
-          <w:p>
-            <w:pPr>
-              <w:spacing w:line="360" w:lineRule="auto"/>
-              <w:jc w:val="center"/>
-              <w:rPr>
-                <w:b/>
-                <w:sz w:val="30"/>
-                <w:szCs w:val="30"/>
-              </w:rPr>
-            </w:pPr>
-          </w:p>
-        </w:tc>
-        <w:tc>
-          <w:tcPr>
-            <w:tcW w:w="2446" w:type="pct"/>
-          </w:tcPr>
-          <w:p>
-            <w:pPr>
-              <w:spacing w:line="360" w:lineRule="auto"/>
-              <w:jc w:val="center"/>
-              <w:rPr>
-                <w:b/>
-                <w:sz w:val="30"/>
-                <w:szCs w:val="30"/>
-              </w:rPr>
-            </w:pPr>
-          </w:p>
-        </w:tc>
-        <w:tc>
-          <w:tcPr>
-            <w:tcW w:w="881" w:type="pct"/>
-          </w:tcPr>
-          <w:p>
-            <w:pPr>
-              <w:spacing w:line="360" w:lineRule="auto"/>
-              <w:jc w:val="center"/>
-              <w:rPr>
-                <w:b/>
-                <w:sz w:val="30"/>
-                <w:szCs w:val="30"/>
-              </w:rPr>
-            </w:pPr>
-          </w:p>
-        </w:tc>
-      </w:tr>
-      <w:tr>
-        <w:tc>
-          <w:tcPr>
-            <w:tcW w:w="426" w:type="pct"/>
-          </w:tcPr>
-          <w:p>
-            <w:pPr>
-              <w:spacing w:line="360" w:lineRule="auto"/>
-              <w:jc w:val="center"/>
-              <w:rPr>
-                <w:b/>
-                <w:sz w:val="30"/>
-                <w:szCs w:val="30"/>
-              </w:rPr>
-            </w:pPr>
-          </w:p>
-        </w:tc>
-        <w:tc>
-          <w:tcPr>
-            <w:tcW w:w="1247" w:type="pct"/>
-          </w:tcPr>
-          <w:p>
-            <w:pPr>
-              <w:spacing w:line="360" w:lineRule="auto"/>
-              <w:jc w:val="center"/>
-              <w:rPr>
-                <w:b/>
-                <w:sz w:val="30"/>
-                <w:szCs w:val="30"/>
-              </w:rPr>
-            </w:pPr>
-          </w:p>
-        </w:tc>
-        <w:tc>
-          <w:tcPr>
-            <w:tcW w:w="2446" w:type="pct"/>
-          </w:tcPr>
-          <w:p>
-            <w:pPr>
-              <w:spacing w:line="360" w:lineRule="auto"/>
-              <w:jc w:val="center"/>
-              <w:rPr>
-                <w:b/>
-                <w:sz w:val="30"/>
-                <w:szCs w:val="30"/>
-              </w:rPr>
-            </w:pPr>
-          </w:p>
-        </w:tc>
-        <w:tc>
-          <w:tcPr>
-            <w:tcW w:w="881" w:type="pct"/>
-          </w:tcPr>
-          <w:p>
-            <w:pPr>
-              <w:spacing w:line="360" w:lineRule="auto"/>
-              <w:jc w:val="center"/>
-              <w:rPr>
-                <w:b/>
-                <w:sz w:val="30"/>
-                <w:szCs w:val="30"/>
-              </w:rPr>
-            </w:pPr>
-          </w:p>
-        </w:tc>
-      </w:tr>
-    </w:tbl>
-    <w:p>
-      <w:pPr>
-        <w:spacing w:line="360" w:lineRule="auto"/>
-        <w:jc w:val="center"/>
+        <w:t>ỤC CÁC BẢNG BIỂU</w:t>
+      </w:r>
+    </w:p>
+    <w:p>
+      <w:pPr>
+        <w:spacing w:line="360" w:lineRule="auto"/>
         <w:rPr>
           <w:b/>
           <w:sz w:val="30"/>
@@ -4830,10 +4483,29 @@
     </w:p>
     <w:p>
       <w:pPr>
-        <w:spacing w:line="360" w:lineRule="auto"/>
+        <w:spacing w:before="120" w:after="120" w:line="360" w:lineRule="auto"/>
         <w:jc w:val="center"/>
         <w:rPr>
-          <w:i/>
+          <w:sz w:val="26"/>
+          <w:szCs w:val="26"/>
+        </w:rPr>
+      </w:pPr>
+      <w:r>
+        <w:rPr>
+          <w:b/>
+          <w:sz w:val="26"/>
+          <w:szCs w:val="26"/>
+        </w:rPr>
+        <w:br w:type="page"/>
+      </w:r>
+    </w:p>
+    <w:p>
+      <w:pPr>
+        <w:spacing w:line="360" w:lineRule="auto"/>
+        <w:ind w:left="709"/>
+        <w:jc w:val="center"/>
+        <w:rPr>
+          <w:b/>
           <w:sz w:val="30"/>
           <w:szCs w:val="30"/>
         </w:rPr>
@@ -4844,99 +4516,74 @@
           <w:sz w:val="30"/>
           <w:szCs w:val="30"/>
         </w:rPr>
-        <w:t>BẢNG BIỂU, SƠ ĐỒ, HÌNH VẼ (size 15, bold)</w:t>
-      </w:r>
-    </w:p>
-    <w:p>
-      <w:pPr>
-        <w:spacing w:line="360" w:lineRule="auto"/>
+        <w:lastRenderedPageBreak/>
+        <w:t>DANH MỤC CÁC HÌNH ẢNH</w:t>
+      </w:r>
+    </w:p>
+    <w:p>
+      <w:pPr>
+        <w:spacing w:line="360" w:lineRule="auto"/>
+        <w:ind w:left="709"/>
         <w:jc w:val="center"/>
         <w:rPr>
-          <w:i/>
-          <w:sz w:val="26"/>
-          <w:szCs w:val="26"/>
-        </w:rPr>
-      </w:pPr>
-      <w:r>
-        <w:rPr>
-          <w:i/>
-          <w:sz w:val="26"/>
-          <w:szCs w:val="26"/>
-        </w:rPr>
-        <w:t>(Cách 1 tab, Time newRoman, 20, mỗi nội dung trình bày bắt đầu từ 1 trang mới)</w:t>
-      </w:r>
-    </w:p>
-    <w:p>
-      <w:pPr>
-        <w:spacing w:before="120" w:after="120" w:line="360" w:lineRule="auto"/>
+          <w:b/>
+          <w:sz w:val="26"/>
+          <w:szCs w:val="26"/>
+        </w:rPr>
+      </w:pPr>
+    </w:p>
+    <w:p>
+      <w:pPr>
+        <w:spacing w:line="360" w:lineRule="auto"/>
+        <w:ind w:left="709"/>
         <w:jc w:val="center"/>
         <w:rPr>
-          <w:sz w:val="26"/>
-          <w:szCs w:val="26"/>
-        </w:rPr>
-      </w:pPr>
-      <w:r>
-        <w:rPr>
-          <w:sz w:val="26"/>
-          <w:szCs w:val="26"/>
-        </w:rPr>
-        <w:t>Bảng 1.1: (size 13)…………………………………………………………………........</w:t>
-      </w:r>
-    </w:p>
-    <w:p>
-      <w:pPr>
-        <w:spacing w:before="120" w:after="120" w:line="360" w:lineRule="auto"/>
+          <w:b/>
+          <w:sz w:val="26"/>
+          <w:szCs w:val="26"/>
+        </w:rPr>
+      </w:pPr>
+    </w:p>
+    <w:p>
+      <w:pPr>
+        <w:spacing w:line="360" w:lineRule="auto"/>
+        <w:ind w:left="709"/>
         <w:jc w:val="center"/>
         <w:rPr>
-          <w:sz w:val="26"/>
-          <w:szCs w:val="26"/>
-        </w:rPr>
-      </w:pPr>
-      <w:r>
-        <w:rPr>
-          <w:sz w:val="26"/>
-          <w:szCs w:val="26"/>
-        </w:rPr>
-        <w:t>Bảng 1.2: ..........................................................................................................................</w:t>
-      </w:r>
-    </w:p>
-    <w:p>
-      <w:pPr>
-        <w:spacing w:before="120" w:after="120" w:line="360" w:lineRule="auto"/>
+          <w:b/>
+          <w:sz w:val="26"/>
+          <w:szCs w:val="26"/>
+        </w:rPr>
+      </w:pPr>
+    </w:p>
+    <w:p>
+      <w:pPr>
+        <w:spacing w:line="360" w:lineRule="auto"/>
+        <w:ind w:left="709"/>
         <w:jc w:val="center"/>
         <w:rPr>
-          <w:sz w:val="26"/>
-          <w:szCs w:val="26"/>
-        </w:rPr>
-      </w:pPr>
-      <w:r>
-        <w:rPr>
-          <w:sz w:val="26"/>
-          <w:szCs w:val="26"/>
-        </w:rPr>
-        <w:t>Sơ đồ 1.1:………………………………………………………………………………..</w:t>
-      </w:r>
-    </w:p>
-    <w:p>
-      <w:pPr>
-        <w:spacing w:before="120" w:after="120" w:line="360" w:lineRule="auto"/>
+          <w:b/>
+          <w:sz w:val="26"/>
+          <w:szCs w:val="26"/>
+        </w:rPr>
+      </w:pPr>
+    </w:p>
+    <w:p>
+      <w:pPr>
+        <w:spacing w:line="360" w:lineRule="auto"/>
+        <w:ind w:left="709"/>
         <w:jc w:val="center"/>
         <w:rPr>
-          <w:sz w:val="26"/>
-          <w:szCs w:val="26"/>
-        </w:rPr>
-      </w:pPr>
-      <w:r>
-        <w:rPr>
-          <w:sz w:val="26"/>
-          <w:szCs w:val="26"/>
-        </w:rPr>
-        <w:t>Hình  1.1: ………………………………………………………………………………..</w:t>
-      </w:r>
-    </w:p>
-    <w:p>
-      <w:pPr>
-        <w:spacing w:before="120" w:after="120" w:line="360" w:lineRule="auto"/>
+          <w:b/>
+          <w:sz w:val="26"/>
+          <w:szCs w:val="26"/>
+        </w:rPr>
+      </w:pPr>
+    </w:p>
+    <w:p>
+      <w:pPr>
+        <w:spacing w:line="360" w:lineRule="auto"/>
+        <w:ind w:left="709"/>
         <w:jc w:val="center"/>
         <w:rPr>
           <w:b/>
@@ -4944,122 +4591,59 @@
           <w:szCs w:val="26"/>
         </w:rPr>
       </w:pPr>
-      <w:r>
-        <w:rPr>
-          <w:b/>
-          <w:sz w:val="26"/>
-          <w:szCs w:val="26"/>
-        </w:rPr>
-        <w:t>Ghi chú:</w:t>
-      </w:r>
-    </w:p>
-    <w:p>
-      <w:pPr>
-        <w:numPr>
-          <w:ilvl w:val="1"/>
-          <w:numId w:val="4"/>
-        </w:numPr>
-        <w:tabs>
-          <w:tab w:val="clear" w:pos="1440"/>
-          <w:tab w:val="num" w:pos="900"/>
-        </w:tabs>
-        <w:spacing w:line="360" w:lineRule="auto"/>
-        <w:ind w:left="900" w:hanging="540"/>
+    </w:p>
+    <w:p>
+      <w:pPr>
+        <w:spacing w:line="360" w:lineRule="auto"/>
+        <w:ind w:left="709"/>
         <w:jc w:val="center"/>
         <w:rPr>
-          <w:sz w:val="26"/>
-          <w:szCs w:val="26"/>
-        </w:rPr>
-      </w:pPr>
-      <w:r>
-        <w:rPr>
-          <w:sz w:val="26"/>
-          <w:szCs w:val="26"/>
-        </w:rPr>
-        <w:t>Xếp sau trang Mục lục</w:t>
-      </w:r>
-    </w:p>
-    <w:p>
-      <w:pPr>
-        <w:numPr>
-          <w:ilvl w:val="1"/>
-          <w:numId w:val="4"/>
-        </w:numPr>
-        <w:tabs>
-          <w:tab w:val="clear" w:pos="1440"/>
-          <w:tab w:val="num" w:pos="900"/>
-        </w:tabs>
-        <w:spacing w:line="360" w:lineRule="auto"/>
-        <w:ind w:left="900" w:hanging="540"/>
+          <w:b/>
+          <w:sz w:val="26"/>
+          <w:szCs w:val="26"/>
+        </w:rPr>
+      </w:pPr>
+    </w:p>
+    <w:p>
+      <w:pPr>
+        <w:spacing w:line="360" w:lineRule="auto"/>
+        <w:ind w:left="709"/>
         <w:jc w:val="center"/>
         <w:rPr>
-          <w:sz w:val="26"/>
-          <w:szCs w:val="26"/>
-        </w:rPr>
-      </w:pPr>
-      <w:r>
-        <w:rPr>
-          <w:sz w:val="26"/>
-          <w:szCs w:val="26"/>
-        </w:rPr>
-        <w:t>Chữ số thứ nhất chỉ tên chương</w:t>
-      </w:r>
-    </w:p>
-    <w:p>
-      <w:pPr>
-        <w:numPr>
-          <w:ilvl w:val="1"/>
-          <w:numId w:val="4"/>
-        </w:numPr>
-        <w:tabs>
-          <w:tab w:val="clear" w:pos="1440"/>
-          <w:tab w:val="num" w:pos="900"/>
-        </w:tabs>
-        <w:spacing w:line="360" w:lineRule="auto"/>
-        <w:ind w:left="900" w:hanging="540"/>
+          <w:b/>
+          <w:sz w:val="26"/>
+          <w:szCs w:val="26"/>
+        </w:rPr>
+      </w:pPr>
+    </w:p>
+    <w:p>
+      <w:pPr>
+        <w:spacing w:line="360" w:lineRule="auto"/>
+        <w:ind w:left="709"/>
         <w:jc w:val="center"/>
         <w:rPr>
-          <w:sz w:val="26"/>
-          <w:szCs w:val="26"/>
-        </w:rPr>
-      </w:pPr>
-      <w:r>
-        <w:rPr>
-          <w:sz w:val="26"/>
-          <w:szCs w:val="26"/>
-        </w:rPr>
-        <w:t>Chữ số thứ hai chỉ thứ tự bảng biểu, sơ đồ, hình,…trong mỗi chương</w:t>
-      </w:r>
-    </w:p>
-    <w:p>
-      <w:pPr>
-        <w:numPr>
-          <w:ilvl w:val="1"/>
-          <w:numId w:val="4"/>
-        </w:numPr>
-        <w:tabs>
-          <w:tab w:val="clear" w:pos="1440"/>
-          <w:tab w:val="num" w:pos="900"/>
-        </w:tabs>
-        <w:spacing w:line="360" w:lineRule="auto"/>
-        <w:ind w:left="900" w:hanging="540"/>
+          <w:b/>
+          <w:sz w:val="26"/>
+          <w:szCs w:val="26"/>
+        </w:rPr>
+      </w:pPr>
+    </w:p>
+    <w:p>
+      <w:pPr>
+        <w:spacing w:line="360" w:lineRule="auto"/>
+        <w:ind w:left="709"/>
         <w:jc w:val="center"/>
         <w:rPr>
-          <w:sz w:val="26"/>
-          <w:szCs w:val="26"/>
-        </w:rPr>
-      </w:pPr>
-      <w:r>
-        <w:rPr>
-          <w:sz w:val="26"/>
-          <w:szCs w:val="26"/>
-        </w:rPr>
-        <w:t>Ở cuối mỗi bảng biểu, sơ đồ, hình,…trong mỗi chương phải có ghi chú, giải thích, nêu rõ nguồn trích hoặc sao chụp,…</w:t>
-      </w:r>
-    </w:p>
-    <w:p>
-      <w:pPr>
-        <w:spacing w:after="160" w:line="360" w:lineRule="auto"/>
+          <w:b/>
+          <w:sz w:val="26"/>
+          <w:szCs w:val="26"/>
+        </w:rPr>
+      </w:pPr>
+    </w:p>
+    <w:p>
+      <w:pPr>
+        <w:spacing w:line="360" w:lineRule="auto"/>
+        <w:ind w:left="709"/>
         <w:jc w:val="center"/>
         <w:rPr>
           <w:b/>
@@ -5067,14 +4651,222 @@
           <w:szCs w:val="26"/>
         </w:rPr>
       </w:pPr>
-      <w:r>
-        <w:rPr>
-          <w:b/>
-          <w:sz w:val="26"/>
-          <w:szCs w:val="26"/>
-        </w:rPr>
-        <w:br w:type="page"/>
-      </w:r>
+    </w:p>
+    <w:p>
+      <w:pPr>
+        <w:spacing w:line="360" w:lineRule="auto"/>
+        <w:ind w:left="709"/>
+        <w:jc w:val="center"/>
+        <w:rPr>
+          <w:b/>
+          <w:sz w:val="26"/>
+          <w:szCs w:val="26"/>
+        </w:rPr>
+      </w:pPr>
+    </w:p>
+    <w:p>
+      <w:pPr>
+        <w:spacing w:line="360" w:lineRule="auto"/>
+        <w:ind w:left="709"/>
+        <w:jc w:val="center"/>
+        <w:rPr>
+          <w:b/>
+          <w:sz w:val="26"/>
+          <w:szCs w:val="26"/>
+        </w:rPr>
+      </w:pPr>
+    </w:p>
+    <w:p>
+      <w:pPr>
+        <w:spacing w:line="360" w:lineRule="auto"/>
+        <w:ind w:left="709"/>
+        <w:jc w:val="center"/>
+        <w:rPr>
+          <w:b/>
+          <w:sz w:val="26"/>
+          <w:szCs w:val="26"/>
+        </w:rPr>
+      </w:pPr>
+    </w:p>
+    <w:p>
+      <w:pPr>
+        <w:spacing w:line="360" w:lineRule="auto"/>
+        <w:ind w:left="709"/>
+        <w:jc w:val="center"/>
+        <w:rPr>
+          <w:b/>
+          <w:sz w:val="26"/>
+          <w:szCs w:val="26"/>
+        </w:rPr>
+      </w:pPr>
+    </w:p>
+    <w:p>
+      <w:pPr>
+        <w:spacing w:line="360" w:lineRule="auto"/>
+        <w:ind w:left="709"/>
+        <w:jc w:val="center"/>
+        <w:rPr>
+          <w:b/>
+          <w:sz w:val="26"/>
+          <w:szCs w:val="26"/>
+        </w:rPr>
+      </w:pPr>
+    </w:p>
+    <w:p>
+      <w:pPr>
+        <w:spacing w:line="360" w:lineRule="auto"/>
+        <w:ind w:left="709"/>
+        <w:jc w:val="center"/>
+        <w:rPr>
+          <w:b/>
+          <w:sz w:val="26"/>
+          <w:szCs w:val="26"/>
+        </w:rPr>
+      </w:pPr>
+    </w:p>
+    <w:p>
+      <w:pPr>
+        <w:spacing w:line="360" w:lineRule="auto"/>
+        <w:ind w:left="709"/>
+        <w:jc w:val="center"/>
+        <w:rPr>
+          <w:b/>
+          <w:sz w:val="26"/>
+          <w:szCs w:val="26"/>
+        </w:rPr>
+      </w:pPr>
+    </w:p>
+    <w:p>
+      <w:pPr>
+        <w:spacing w:line="360" w:lineRule="auto"/>
+        <w:ind w:left="709"/>
+        <w:jc w:val="center"/>
+        <w:rPr>
+          <w:b/>
+          <w:sz w:val="26"/>
+          <w:szCs w:val="26"/>
+        </w:rPr>
+      </w:pPr>
+    </w:p>
+    <w:p>
+      <w:pPr>
+        <w:spacing w:line="360" w:lineRule="auto"/>
+        <w:ind w:left="709"/>
+        <w:jc w:val="center"/>
+        <w:rPr>
+          <w:b/>
+          <w:sz w:val="26"/>
+          <w:szCs w:val="26"/>
+        </w:rPr>
+      </w:pPr>
+    </w:p>
+    <w:p>
+      <w:pPr>
+        <w:spacing w:line="360" w:lineRule="auto"/>
+        <w:ind w:left="709"/>
+        <w:jc w:val="center"/>
+        <w:rPr>
+          <w:b/>
+          <w:sz w:val="26"/>
+          <w:szCs w:val="26"/>
+        </w:rPr>
+      </w:pPr>
+    </w:p>
+    <w:p>
+      <w:pPr>
+        <w:spacing w:line="360" w:lineRule="auto"/>
+        <w:ind w:left="709"/>
+        <w:jc w:val="center"/>
+        <w:rPr>
+          <w:b/>
+          <w:sz w:val="26"/>
+          <w:szCs w:val="26"/>
+        </w:rPr>
+      </w:pPr>
+    </w:p>
+    <w:p>
+      <w:pPr>
+        <w:spacing w:line="360" w:lineRule="auto"/>
+        <w:ind w:left="709"/>
+        <w:jc w:val="center"/>
+        <w:rPr>
+          <w:b/>
+          <w:sz w:val="26"/>
+          <w:szCs w:val="26"/>
+        </w:rPr>
+      </w:pPr>
+    </w:p>
+    <w:p>
+      <w:pPr>
+        <w:spacing w:line="360" w:lineRule="auto"/>
+        <w:ind w:left="709"/>
+        <w:jc w:val="center"/>
+        <w:rPr>
+          <w:b/>
+          <w:sz w:val="26"/>
+          <w:szCs w:val="26"/>
+        </w:rPr>
+      </w:pPr>
+    </w:p>
+    <w:p>
+      <w:pPr>
+        <w:spacing w:line="360" w:lineRule="auto"/>
+        <w:ind w:left="709"/>
+        <w:jc w:val="center"/>
+        <w:rPr>
+          <w:b/>
+          <w:sz w:val="26"/>
+          <w:szCs w:val="26"/>
+        </w:rPr>
+      </w:pPr>
+    </w:p>
+    <w:p>
+      <w:pPr>
+        <w:spacing w:line="360" w:lineRule="auto"/>
+        <w:ind w:left="709"/>
+        <w:jc w:val="center"/>
+        <w:rPr>
+          <w:b/>
+          <w:sz w:val="26"/>
+          <w:szCs w:val="26"/>
+        </w:rPr>
+      </w:pPr>
+    </w:p>
+    <w:p>
+      <w:pPr>
+        <w:spacing w:line="360" w:lineRule="auto"/>
+        <w:ind w:left="709"/>
+        <w:jc w:val="center"/>
+        <w:rPr>
+          <w:b/>
+          <w:sz w:val="26"/>
+          <w:szCs w:val="26"/>
+        </w:rPr>
+      </w:pPr>
+    </w:p>
+    <w:p>
+      <w:pPr>
+        <w:spacing w:line="360" w:lineRule="auto"/>
+        <w:ind w:left="709"/>
+        <w:jc w:val="center"/>
+        <w:rPr>
+          <w:b/>
+          <w:sz w:val="26"/>
+          <w:szCs w:val="26"/>
+        </w:rPr>
+      </w:pPr>
+    </w:p>
+    <w:p>
+      <w:pPr>
+        <w:spacing w:line="360" w:lineRule="auto"/>
+        <w:ind w:left="709"/>
+        <w:jc w:val="center"/>
+        <w:rPr>
+          <w:b/>
+          <w:sz w:val="26"/>
+          <w:szCs w:val="26"/>
+        </w:rPr>
+      </w:pPr>
     </w:p>
     <w:p>
       <w:pPr>
@@ -9207,47 +8999,6 @@
         </w:rPr>
         <w:t>Tìm kiếm, lọc dữ liệu: Người dùng có thể tìm kiếm và lọc công việc theo trạng thái, người thực hiện hoặc dự án.</w:t>
       </w:r>
-    </w:p>
-    <w:p>
-      <w:pPr>
-        <w:spacing w:line="360" w:lineRule="auto"/>
-        <w:rPr>
-          <w:szCs w:val="26"/>
-        </w:rPr>
-      </w:pPr>
-    </w:p>
-    <w:p>
-      <w:pPr>
-        <w:spacing w:line="360" w:lineRule="auto"/>
-        <w:rPr>
-          <w:sz w:val="26"/>
-          <w:szCs w:val="26"/>
-        </w:rPr>
-      </w:pPr>
-    </w:p>
-    <w:p>
-      <w:pPr>
-        <w:pStyle w:val="ListParagraph"/>
-        <w:spacing w:after="160" w:line="360" w:lineRule="auto"/>
-        <w:ind w:left="384"/>
-        <w:jc w:val="center"/>
-        <w:rPr>
-          <w:rFonts w:ascii="Times New Roman" w:hAnsi="Times New Roman"/>
-          <w:bCs/>
-          <w:szCs w:val="26"/>
-        </w:rPr>
-      </w:pPr>
-    </w:p>
-    <w:p>
-      <w:pPr>
-        <w:spacing w:after="160" w:line="360" w:lineRule="auto"/>
-        <w:jc w:val="center"/>
-        <w:rPr>
-          <w:bCs/>
-          <w:sz w:val="26"/>
-          <w:szCs w:val="26"/>
-        </w:rPr>
-      </w:pPr>
     </w:p>
     <w:p>
       <w:pPr>
@@ -9370,7 +9121,15 @@
           <w:sz w:val="26"/>
           <w:szCs w:val="26"/>
         </w:rPr>
-        <w:t>3.1.4 Biểu đồ Use Case</w:t>
+        <w:t>3.1.4 Biểu đồ Use Cas</w:t>
+      </w:r>
+      <w:r>
+        <w:rPr>
+          <w:b/>
+          <w:sz w:val="26"/>
+          <w:szCs w:val="26"/>
+        </w:rPr>
+        <w:t>e</w:t>
       </w:r>
     </w:p>
     <w:p>
@@ -9382,12 +9141,63 @@
           <w:szCs w:val="26"/>
         </w:rPr>
       </w:pPr>
-      <w:r>
-        <w:rPr>
-          <w:b/>
-          <w:sz w:val="26"/>
-          <w:szCs w:val="26"/>
-        </w:rPr>
+    </w:p>
+    <w:p>
+      <w:pPr>
+        <w:spacing w:after="160" w:line="360" w:lineRule="auto"/>
+        <w:rPr>
+          <w:b/>
+          <w:sz w:val="26"/>
+          <w:szCs w:val="26"/>
+        </w:rPr>
+      </w:pPr>
+    </w:p>
+    <w:p>
+      <w:pPr>
+        <w:spacing w:after="160" w:line="360" w:lineRule="auto"/>
+        <w:rPr>
+          <w:b/>
+          <w:sz w:val="26"/>
+          <w:szCs w:val="26"/>
+        </w:rPr>
+      </w:pPr>
+    </w:p>
+    <w:p>
+      <w:pPr>
+        <w:spacing w:after="160" w:line="360" w:lineRule="auto"/>
+        <w:rPr>
+          <w:b/>
+          <w:sz w:val="26"/>
+          <w:szCs w:val="26"/>
+        </w:rPr>
+      </w:pPr>
+    </w:p>
+    <w:p>
+      <w:pPr>
+        <w:spacing w:after="160" w:line="360" w:lineRule="auto"/>
+        <w:rPr>
+          <w:b/>
+          <w:sz w:val="26"/>
+          <w:szCs w:val="26"/>
+        </w:rPr>
+      </w:pPr>
+    </w:p>
+    <w:p>
+      <w:pPr>
+        <w:spacing w:after="160" w:line="360" w:lineRule="auto"/>
+        <w:rPr>
+          <w:b/>
+          <w:sz w:val="26"/>
+          <w:szCs w:val="26"/>
+        </w:rPr>
+      </w:pPr>
+      <w:r>
+        <w:rPr>
+          <w:b/>
+          <w:sz w:val="26"/>
+          <w:szCs w:val="26"/>
+        </w:rPr>
+        <w:lastRenderedPageBreak/>
         <w:t>3.1.4.1 Biểu đồ Use Case tổng quát</w:t>
       </w:r>
     </w:p>
@@ -9399,25 +9209,86 @@
           <w:szCs w:val="26"/>
         </w:rPr>
       </w:pPr>
-    </w:p>
-    <w:p>
-      <w:pPr>
-        <w:spacing w:line="360" w:lineRule="auto"/>
-        <w:rPr>
-          <w:b/>
-          <w:bCs/>
-          <w:sz w:val="26"/>
-          <w:szCs w:val="26"/>
-        </w:rPr>
-      </w:pPr>
-      <w:r>
-        <w:rPr>
-          <w:b/>
-          <w:bCs/>
-          <w:sz w:val="26"/>
-          <w:szCs w:val="26"/>
-        </w:rPr>
-        <w:lastRenderedPageBreak/>
+      <w:r>
+        <w:rPr>
+          <w:sz w:val="26"/>
+          <w:szCs w:val="26"/>
+        </w:rPr>
+        <w:drawing>
+          <wp:inline distT="0" distB="0" distL="0" distR="0" wp14:anchorId="6A4CBC67" wp14:editId="3A22B4BD">
+            <wp:extent cx="5972175" cy="3683635"/>
+            <wp:effectExtent l="0" t="0" r="9525" b="0"/>
+            <wp:docPr id="623255988" name="Picture 1" descr="A diagram of a network&#10;&#10;AI-generated content may be incorrect."/>
+            <wp:cNvGraphicFramePr>
+              <a:graphicFrameLocks xmlns:a="http://schemas.openxmlformats.org/drawingml/2006/main" noChangeAspect="1"/>
+            </wp:cNvGraphicFramePr>
+            <a:graphic xmlns:a="http://schemas.openxmlformats.org/drawingml/2006/main">
+              <a:graphicData uri="http://schemas.openxmlformats.org/drawingml/2006/picture">
+                <pic:pic xmlns:pic="http://schemas.openxmlformats.org/drawingml/2006/picture">
+                  <pic:nvPicPr>
+                    <pic:cNvPr id="623255988" name="Picture 1" descr="A diagram of a network&#10;&#10;AI-generated content may be incorrect."/>
+                    <pic:cNvPicPr/>
+                  </pic:nvPicPr>
+                  <pic:blipFill>
+                    <a:blip r:embed="rId8"/>
+                    <a:stretch>
+                      <a:fillRect/>
+                    </a:stretch>
+                  </pic:blipFill>
+                  <pic:spPr>
+                    <a:xfrm>
+                      <a:off x="0" y="0"/>
+                      <a:ext cx="5972175" cy="3683635"/>
+                    </a:xfrm>
+                    <a:prstGeom prst="rect">
+                      <a:avLst/>
+                    </a:prstGeom>
+                  </pic:spPr>
+                </pic:pic>
+              </a:graphicData>
+            </a:graphic>
+          </wp:inline>
+        </w:drawing>
+      </w:r>
+    </w:p>
+    <w:p>
+      <w:pPr>
+        <w:spacing w:line="360" w:lineRule="auto"/>
+        <w:jc w:val="center"/>
+        <w:rPr>
+          <w:b/>
+          <w:bCs/>
+          <w:sz w:val="26"/>
+          <w:szCs w:val="26"/>
+        </w:rPr>
+      </w:pPr>
+      <w:r>
+        <w:rPr>
+          <w:b/>
+          <w:bCs/>
+          <w:sz w:val="26"/>
+          <w:szCs w:val="26"/>
+        </w:rPr>
+        <w:t>Hình 3.2 Biểu đồ Use Case tổng quát</w:t>
+      </w:r>
+    </w:p>
+    <w:p>
+      <w:pPr>
+        <w:spacing w:line="360" w:lineRule="auto"/>
+        <w:rPr>
+          <w:b/>
+          <w:bCs/>
+          <w:sz w:val="26"/>
+          <w:szCs w:val="26"/>
+        </w:rPr>
+      </w:pPr>
+      <w:r>
+        <w:rPr>
+          <w:b/>
+          <w:bCs/>
+          <w:sz w:val="26"/>
+          <w:szCs w:val="26"/>
+        </w:rPr>
         <w:t>3.1.4.2 Biểu đồ Use Case đăng nhập</w:t>
       </w:r>
     </w:p>
@@ -9455,7 +9326,7 @@
                     <pic:cNvPicPr/>
                   </pic:nvPicPr>
                   <pic:blipFill>
-                    <a:blip r:embed="rId8"/>
+                    <a:blip r:embed="rId9"/>
                     <a:stretch>
                       <a:fillRect/>
                     </a:stretch>
@@ -9574,6 +9445,7 @@
           <w:sz w:val="26"/>
           <w:szCs w:val="26"/>
         </w:rPr>
+        <w:lastRenderedPageBreak/>
         <w:t>Luồng chính:</w:t>
       </w:r>
     </w:p>
@@ -9788,7 +9660,6 @@
           <w:sz w:val="26"/>
           <w:szCs w:val="26"/>
         </w:rPr>
-        <w:lastRenderedPageBreak/>
         <w:t>3.1.4.3 Biểu đồ Use Case quản lý dự án</w:t>
       </w:r>
     </w:p>
@@ -9905,6 +9776,7 @@
           <w:sz w:val="26"/>
           <w:szCs w:val="26"/>
         </w:rPr>
+        <w:lastRenderedPageBreak/>
         <w:t>Xóa dự án: Hệ thống hiển thị danh sách dự án. Chọn dự án cần xóa. Nếu thành công, hệ thống thông báo và cập nhật trạng thái xóa mềm. Nếu sai, thực hiện dòng rẽ nhánh A1.</w:t>
       </w:r>
     </w:p>
@@ -10075,7 +9947,6 @@
           <w:sz w:val="26"/>
           <w:szCs w:val="26"/>
         </w:rPr>
-        <w:lastRenderedPageBreak/>
         <w:t>3.1.4.4 Biểu đồ Use Case quản lý công việc (task)</w:t>
       </w:r>
     </w:p>
@@ -10200,6 +10071,7 @@
           <w:sz w:val="26"/>
           <w:szCs w:val="26"/>
         </w:rPr>
+        <w:lastRenderedPageBreak/>
         <w:t>Sửa công việc: Hệ thống hiển thị danh sách công việc. Chọn công việc cần sửa, nhập thông tin cần thay đổi. Nếu thành công, hệ thống thông báo và lưu dữ liệu. Nếu sai, thực hiện dòng rẽ nhánh A1.</w:t>
       </w:r>
     </w:p>
@@ -10367,7 +10239,6 @@
           <w:sz w:val="26"/>
           <w:szCs w:val="26"/>
         </w:rPr>
-        <w:lastRenderedPageBreak/>
         <w:t>3.1.4.5 Biểu đồ Use Case quản lý subtask</w:t>
       </w:r>
     </w:p>
@@ -10496,6 +10367,7 @@
           <w:sz w:val="26"/>
           <w:szCs w:val="26"/>
         </w:rPr>
+        <w:lastRenderedPageBreak/>
         <w:t>Xem subtask: Hệ thống hiển thị danh sách các subtask thuộc công việc. Chọn subtask để xem thông tin chi tiết.</w:t>
       </w:r>
     </w:p>
@@ -10690,7 +10562,6 @@
           <w:sz w:val="26"/>
           <w:szCs w:val="26"/>
         </w:rPr>
-        <w:lastRenderedPageBreak/>
         <w:t>3.1.4.6 Biểu đồ Use Case quản lý thông báo và lịch sử</w:t>
       </w:r>
     </w:p>
@@ -10871,6 +10742,7 @@
           <w:sz w:val="26"/>
           <w:szCs w:val="26"/>
         </w:rPr>
+        <w:lastRenderedPageBreak/>
         <w:t>Trạng thái (chưa đọc / đã đọc)</w:t>
       </w:r>
     </w:p>
@@ -11143,7 +11015,6 @@
           <w:sz w:val="26"/>
           <w:szCs w:val="26"/>
         </w:rPr>
-        <w:lastRenderedPageBreak/>
         <w:t>3.1.4.7 Biểu đồ Use Case giao diện người dùng</w:t>
       </w:r>
     </w:p>
@@ -11277,6 +11148,7 @@
           <w:sz w:val="26"/>
           <w:szCs w:val="26"/>
         </w:rPr>
+        <w:lastRenderedPageBreak/>
         <w:t>Sửa người dùng: Hệ thống hiển thị danh sách người dùng. Chọn người cần sửa, nhập các thông tin cần thay đổi. Nếu thành công, hệ thống thông báo và lưu dữ liệu. Nếu sai, thực hiện dòng rẽ nhánh A1.</w:t>
       </w:r>
     </w:p>
@@ -11458,58 +11330,58 @@
           <w:sz w:val="26"/>
           <w:szCs w:val="26"/>
         </w:rPr>
+        <w:t>3.1.5 Biểu đồ tuần tự</w:t>
+      </w:r>
+    </w:p>
+    <w:p>
+      <w:pPr>
+        <w:spacing w:line="360" w:lineRule="auto"/>
+        <w:rPr>
+          <w:b/>
+          <w:bCs/>
+          <w:sz w:val="26"/>
+          <w:szCs w:val="26"/>
+        </w:rPr>
+      </w:pPr>
+      <w:r>
+        <w:rPr>
+          <w:b/>
+          <w:bCs/>
+          <w:sz w:val="26"/>
+          <w:szCs w:val="26"/>
+        </w:rPr>
+        <w:t>3.1.5.1</w:t>
+      </w:r>
+      <w:r>
+        <w:rPr>
+          <w:b/>
+          <w:bCs/>
+          <w:sz w:val="26"/>
+          <w:szCs w:val="26"/>
+        </w:rPr>
+        <w:t xml:space="preserve"> Biểu đồ tuần tự chức năng đăng nhập</w:t>
+      </w:r>
+    </w:p>
+    <w:p>
+      <w:pPr>
+        <w:spacing w:line="360" w:lineRule="auto"/>
+        <w:jc w:val="center"/>
+        <w:rPr>
+          <w:b/>
+          <w:bCs/>
+          <w:sz w:val="26"/>
+          <w:szCs w:val="26"/>
+        </w:rPr>
+      </w:pPr>
+      <w:r>
+        <w:rPr>
+          <w:b/>
+          <w:bCs/>
+          <w:noProof/>
+          <w:sz w:val="26"/>
+          <w:szCs w:val="26"/>
+        </w:rPr>
         <w:lastRenderedPageBreak/>
-        <w:t>3.1.5 Biểu đồ tuần tự</w:t>
-      </w:r>
-    </w:p>
-    <w:p>
-      <w:pPr>
-        <w:spacing w:line="360" w:lineRule="auto"/>
-        <w:rPr>
-          <w:b/>
-          <w:bCs/>
-          <w:sz w:val="26"/>
-          <w:szCs w:val="26"/>
-        </w:rPr>
-      </w:pPr>
-      <w:r>
-        <w:rPr>
-          <w:b/>
-          <w:bCs/>
-          <w:sz w:val="26"/>
-          <w:szCs w:val="26"/>
-        </w:rPr>
-        <w:t>3.1.5.1</w:t>
-      </w:r>
-      <w:r>
-        <w:rPr>
-          <w:b/>
-          <w:bCs/>
-          <w:sz w:val="26"/>
-          <w:szCs w:val="26"/>
-        </w:rPr>
-        <w:t xml:space="preserve"> Biểu đồ tuần tự chức năng đăng nhập</w:t>
-      </w:r>
-    </w:p>
-    <w:p>
-      <w:pPr>
-        <w:spacing w:line="360" w:lineRule="auto"/>
-        <w:jc w:val="center"/>
-        <w:rPr>
-          <w:b/>
-          <w:bCs/>
-          <w:sz w:val="26"/>
-          <w:szCs w:val="26"/>
-        </w:rPr>
-      </w:pPr>
-      <w:r>
-        <w:rPr>
-          <w:b/>
-          <w:bCs/>
-          <w:noProof/>
-          <w:sz w:val="26"/>
-          <w:szCs w:val="26"/>
-        </w:rPr>
         <w:drawing>
           <wp:inline distT="0" distB="0" distL="0" distR="0" wp14:anchorId="3DFCC179" wp14:editId="711C0D82">
             <wp:extent cx="5972175" cy="2790825"/>
@@ -11526,7 +11398,7 @@
                     <pic:cNvPicPr/>
                   </pic:nvPicPr>
                   <pic:blipFill>
-                    <a:blip r:embed="rId9"/>
+                    <a:blip r:embed="rId10"/>
                     <a:stretch>
                       <a:fillRect/>
                     </a:stretch>
@@ -11650,7 +11522,7 @@
                     <pic:cNvPicPr/>
                   </pic:nvPicPr>
                   <pic:blipFill>
-                    <a:blip r:embed="rId10"/>
+                    <a:blip r:embed="rId11"/>
                     <a:stretch>
                       <a:fillRect/>
                     </a:stretch>
@@ -11709,29 +11581,29 @@
           <w:sz w:val="26"/>
           <w:szCs w:val="26"/>
         </w:rPr>
+        <w:t>3.1.5.3 Biểu đồ tuần tự chức năng quản lý task</w:t>
+      </w:r>
+    </w:p>
+    <w:p>
+      <w:pPr>
+        <w:spacing w:line="360" w:lineRule="auto"/>
+        <w:jc w:val="center"/>
+        <w:rPr>
+          <w:b/>
+          <w:bCs/>
+          <w:sz w:val="26"/>
+          <w:szCs w:val="26"/>
+        </w:rPr>
+      </w:pPr>
+      <w:r>
+        <w:rPr>
+          <w:b/>
+          <w:bCs/>
+          <w:noProof/>
+          <w:sz w:val="26"/>
+          <w:szCs w:val="26"/>
+        </w:rPr>
         <w:lastRenderedPageBreak/>
-        <w:t>3.1.5.3 Biểu đồ tuần tự chức năng quản lý task</w:t>
-      </w:r>
-    </w:p>
-    <w:p>
-      <w:pPr>
-        <w:spacing w:line="360" w:lineRule="auto"/>
-        <w:jc w:val="center"/>
-        <w:rPr>
-          <w:b/>
-          <w:bCs/>
-          <w:sz w:val="26"/>
-          <w:szCs w:val="26"/>
-        </w:rPr>
-      </w:pPr>
-      <w:r>
-        <w:rPr>
-          <w:b/>
-          <w:bCs/>
-          <w:noProof/>
-          <w:sz w:val="26"/>
-          <w:szCs w:val="26"/>
-        </w:rPr>
         <w:drawing>
           <wp:inline distT="0" distB="0" distL="0" distR="0" wp14:anchorId="4DE86272" wp14:editId="6DF141FE">
             <wp:extent cx="5219700" cy="2933700"/>
@@ -11748,7 +11620,7 @@
                     <pic:cNvPicPr/>
                   </pic:nvPicPr>
                   <pic:blipFill>
-                    <a:blip r:embed="rId11"/>
+                    <a:blip r:embed="rId12"/>
                     <a:stretch>
                       <a:fillRect/>
                     </a:stretch>
@@ -12003,28 +11875,28 @@
           <w:sz w:val="26"/>
           <w:szCs w:val="26"/>
         </w:rPr>
+        <w:t>3.1.5.5 Biểu đồ tuần tự chức năng quản lý thông báo</w:t>
+      </w:r>
+    </w:p>
+    <w:p>
+      <w:pPr>
+        <w:spacing w:line="360" w:lineRule="auto"/>
+        <w:rPr>
+          <w:b/>
+          <w:bCs/>
+          <w:sz w:val="26"/>
+          <w:szCs w:val="26"/>
+        </w:rPr>
+      </w:pPr>
+      <w:r>
+        <w:rPr>
+          <w:b/>
+          <w:bCs/>
+          <w:noProof/>
+          <w:sz w:val="26"/>
+          <w:szCs w:val="26"/>
+        </w:rPr>
         <w:lastRenderedPageBreak/>
-        <w:t>3.1.5.5 Biểu đồ tuần tự chức năng quản lý thông báo</w:t>
-      </w:r>
-    </w:p>
-    <w:p>
-      <w:pPr>
-        <w:spacing w:line="360" w:lineRule="auto"/>
-        <w:rPr>
-          <w:b/>
-          <w:bCs/>
-          <w:sz w:val="26"/>
-          <w:szCs w:val="26"/>
-        </w:rPr>
-      </w:pPr>
-      <w:r>
-        <w:rPr>
-          <w:b/>
-          <w:bCs/>
-          <w:noProof/>
-          <w:sz w:val="26"/>
-          <w:szCs w:val="26"/>
-        </w:rPr>
         <w:drawing>
           <wp:inline distT="0" distB="0" distL="0" distR="0" wp14:anchorId="10340DC3" wp14:editId="655C9FA3">
             <wp:extent cx="5972175" cy="3409950"/>
@@ -12041,7 +11913,7 @@
                     <pic:cNvPicPr/>
                   </pic:nvPicPr>
                   <pic:blipFill>
-                    <a:blip r:embed="rId12"/>
+                    <a:blip r:embed="rId13"/>
                     <a:stretch>
                       <a:fillRect/>
                     </a:stretch>
@@ -12146,7 +12018,7 @@
                     <pic:cNvPicPr/>
                   </pic:nvPicPr>
                   <pic:blipFill>
-                    <a:blip r:embed="rId13"/>
+                    <a:blip r:embed="rId14"/>
                     <a:stretch>
                       <a:fillRect/>
                     </a:stretch>
@@ -12249,346 +12121,4597 @@
           <w:sz w:val="26"/>
           <w:szCs w:val="26"/>
         </w:rPr>
+        <w:t>3.1.6</w:t>
+      </w:r>
+      <w:r>
+        <w:rPr>
+          <w:b/>
+          <w:bCs/>
+          <w:sz w:val="26"/>
+          <w:szCs w:val="26"/>
+        </w:rPr>
+        <w:t xml:space="preserve"> </w:t>
+      </w:r>
+      <w:r>
+        <w:rPr>
+          <w:b/>
+          <w:bCs/>
+          <w:sz w:val="26"/>
+          <w:szCs w:val="26"/>
+        </w:rPr>
+        <w:t>Thiết kế cơ sở dữ liệu sử dụng Firebase Firestore</w:t>
+      </w:r>
+    </w:p>
+    <w:p>
+      <w:pPr>
+        <w:spacing w:line="360" w:lineRule="auto"/>
+        <w:jc w:val="center"/>
+        <w:rPr>
+          <w:b/>
+          <w:bCs/>
+          <w:sz w:val="26"/>
+          <w:szCs w:val="26"/>
+        </w:rPr>
+      </w:pPr>
+      <w:r>
+        <w:rPr>
+          <w:b/>
+          <w:bCs/>
+          <w:noProof/>
+          <w:sz w:val="26"/>
+          <w:szCs w:val="26"/>
+        </w:rPr>
         <w:lastRenderedPageBreak/>
-        <w:t xml:space="preserve">3.1.6 </w:t>
-      </w:r>
-      <w:r>
-        <w:rPr>
-          <w:b/>
-          <w:bCs/>
-          <w:sz w:val="26"/>
-          <w:szCs w:val="26"/>
-        </w:rPr>
-        <w:t>Thiết kế cơ sở dữ liệu</w:t>
-      </w:r>
-    </w:p>
-    <w:p>
-      <w:pPr>
-        <w:spacing w:line="360" w:lineRule="auto"/>
-        <w:rPr>
-          <w:b/>
-          <w:bCs/>
-          <w:sz w:val="26"/>
-          <w:szCs w:val="26"/>
-        </w:rPr>
-      </w:pPr>
-      <w:r>
-        <w:rPr>
-          <w:b/>
-          <w:bCs/>
-          <w:sz w:val="26"/>
-          <w:szCs w:val="26"/>
-        </w:rPr>
-        <w:t xml:space="preserve">3.1.6.1 </w:t>
-      </w:r>
-    </w:p>
-    <w:p>
-      <w:pPr>
-        <w:spacing w:line="360" w:lineRule="auto"/>
-        <w:rPr>
-          <w:b/>
-          <w:bCs/>
-          <w:sz w:val="26"/>
-          <w:szCs w:val="26"/>
-        </w:rPr>
-      </w:pPr>
-    </w:p>
-    <w:p>
-      <w:pPr>
-        <w:spacing w:line="360" w:lineRule="auto"/>
-        <w:rPr>
-          <w:b/>
-          <w:bCs/>
-          <w:sz w:val="26"/>
-          <w:szCs w:val="26"/>
-        </w:rPr>
-      </w:pPr>
-    </w:p>
-    <w:p>
-      <w:pPr>
-        <w:spacing w:line="360" w:lineRule="auto"/>
-        <w:rPr>
-          <w:b/>
-          <w:bCs/>
-          <w:sz w:val="26"/>
-          <w:szCs w:val="26"/>
-        </w:rPr>
-      </w:pPr>
-    </w:p>
-    <w:p>
-      <w:pPr>
-        <w:spacing w:line="360" w:lineRule="auto"/>
-        <w:rPr>
-          <w:b/>
-          <w:bCs/>
-          <w:sz w:val="26"/>
-          <w:szCs w:val="26"/>
-        </w:rPr>
-      </w:pPr>
-    </w:p>
-    <w:p>
-      <w:pPr>
-        <w:spacing w:line="360" w:lineRule="auto"/>
-        <w:rPr>
-          <w:b/>
-          <w:bCs/>
-          <w:sz w:val="26"/>
-          <w:szCs w:val="26"/>
-        </w:rPr>
-      </w:pPr>
-    </w:p>
-    <w:p>
-      <w:pPr>
-        <w:spacing w:line="360" w:lineRule="auto"/>
-        <w:rPr>
-          <w:b/>
-          <w:bCs/>
-          <w:sz w:val="26"/>
-          <w:szCs w:val="26"/>
-        </w:rPr>
-      </w:pPr>
-    </w:p>
-    <w:p>
-      <w:pPr>
-        <w:spacing w:line="360" w:lineRule="auto"/>
-        <w:rPr>
-          <w:b/>
-          <w:bCs/>
-          <w:sz w:val="26"/>
-          <w:szCs w:val="26"/>
-        </w:rPr>
-      </w:pPr>
-    </w:p>
-    <w:p>
-      <w:pPr>
-        <w:spacing w:line="360" w:lineRule="auto"/>
-        <w:rPr>
-          <w:b/>
-          <w:bCs/>
-          <w:sz w:val="26"/>
-          <w:szCs w:val="26"/>
-        </w:rPr>
-      </w:pPr>
-    </w:p>
-    <w:p>
-      <w:pPr>
-        <w:spacing w:line="360" w:lineRule="auto"/>
-        <w:rPr>
-          <w:b/>
-          <w:bCs/>
-          <w:sz w:val="26"/>
-          <w:szCs w:val="26"/>
-        </w:rPr>
-      </w:pPr>
-    </w:p>
-    <w:p>
-      <w:pPr>
-        <w:spacing w:line="360" w:lineRule="auto"/>
-        <w:rPr>
-          <w:b/>
-          <w:bCs/>
-          <w:sz w:val="26"/>
-          <w:szCs w:val="26"/>
-        </w:rPr>
-      </w:pPr>
-    </w:p>
-    <w:p>
-      <w:pPr>
-        <w:spacing w:line="360" w:lineRule="auto"/>
-        <w:rPr>
-          <w:b/>
-          <w:bCs/>
-          <w:sz w:val="26"/>
-          <w:szCs w:val="26"/>
-        </w:rPr>
-      </w:pPr>
-    </w:p>
-    <w:p>
-      <w:pPr>
-        <w:spacing w:line="360" w:lineRule="auto"/>
-        <w:rPr>
-          <w:b/>
-          <w:bCs/>
-          <w:sz w:val="26"/>
-          <w:szCs w:val="26"/>
-        </w:rPr>
-      </w:pPr>
-    </w:p>
-    <w:p>
-      <w:pPr>
-        <w:spacing w:line="360" w:lineRule="auto"/>
-        <w:rPr>
-          <w:b/>
-          <w:bCs/>
-          <w:sz w:val="26"/>
-          <w:szCs w:val="26"/>
-        </w:rPr>
-      </w:pPr>
-    </w:p>
-    <w:p>
-      <w:pPr>
-        <w:spacing w:line="360" w:lineRule="auto"/>
-        <w:rPr>
-          <w:b/>
-          <w:bCs/>
-          <w:sz w:val="26"/>
-          <w:szCs w:val="26"/>
-        </w:rPr>
-      </w:pPr>
-    </w:p>
-    <w:p>
-      <w:pPr>
-        <w:spacing w:line="360" w:lineRule="auto"/>
-        <w:rPr>
-          <w:b/>
-          <w:bCs/>
-          <w:sz w:val="26"/>
-          <w:szCs w:val="26"/>
-        </w:rPr>
-      </w:pPr>
-    </w:p>
-    <w:p>
-      <w:pPr>
-        <w:spacing w:line="360" w:lineRule="auto"/>
-        <w:rPr>
-          <w:b/>
-          <w:bCs/>
-          <w:sz w:val="26"/>
-          <w:szCs w:val="26"/>
-        </w:rPr>
-      </w:pPr>
-    </w:p>
-    <w:p>
-      <w:pPr>
-        <w:spacing w:line="360" w:lineRule="auto"/>
-        <w:rPr>
-          <w:b/>
-          <w:bCs/>
-          <w:sz w:val="26"/>
-          <w:szCs w:val="26"/>
-        </w:rPr>
-      </w:pPr>
-    </w:p>
-    <w:p>
-      <w:pPr>
-        <w:spacing w:line="360" w:lineRule="auto"/>
-        <w:rPr>
-          <w:b/>
-          <w:bCs/>
-          <w:sz w:val="26"/>
-          <w:szCs w:val="26"/>
-        </w:rPr>
-      </w:pPr>
-    </w:p>
-    <w:p>
-      <w:pPr>
-        <w:spacing w:line="360" w:lineRule="auto"/>
-        <w:rPr>
-          <w:b/>
-          <w:bCs/>
-          <w:sz w:val="26"/>
-          <w:szCs w:val="26"/>
-        </w:rPr>
-      </w:pPr>
-    </w:p>
-    <w:p>
-      <w:pPr>
-        <w:spacing w:line="360" w:lineRule="auto"/>
-        <w:rPr>
-          <w:b/>
-          <w:bCs/>
-          <w:sz w:val="26"/>
-          <w:szCs w:val="26"/>
-        </w:rPr>
-      </w:pPr>
-    </w:p>
-    <w:p>
-      <w:pPr>
-        <w:spacing w:line="360" w:lineRule="auto"/>
-        <w:rPr>
-          <w:b/>
-          <w:bCs/>
-          <w:sz w:val="26"/>
-          <w:szCs w:val="26"/>
-        </w:rPr>
-      </w:pPr>
-    </w:p>
-    <w:p>
-      <w:pPr>
-        <w:spacing w:line="360" w:lineRule="auto"/>
-        <w:rPr>
-          <w:b/>
-          <w:bCs/>
-          <w:sz w:val="26"/>
-          <w:szCs w:val="26"/>
-        </w:rPr>
-      </w:pPr>
-    </w:p>
-    <w:p>
-      <w:pPr>
-        <w:spacing w:line="360" w:lineRule="auto"/>
-        <w:rPr>
-          <w:b/>
-          <w:bCs/>
-          <w:sz w:val="26"/>
-          <w:szCs w:val="26"/>
-        </w:rPr>
-      </w:pPr>
-    </w:p>
-    <w:p>
-      <w:pPr>
-        <w:spacing w:line="360" w:lineRule="auto"/>
-        <w:rPr>
-          <w:b/>
-          <w:bCs/>
-          <w:sz w:val="26"/>
-          <w:szCs w:val="26"/>
-        </w:rPr>
-      </w:pPr>
-    </w:p>
-    <w:p>
-      <w:pPr>
-        <w:spacing w:line="360" w:lineRule="auto"/>
-        <w:rPr>
-          <w:b/>
-          <w:bCs/>
-          <w:sz w:val="26"/>
-          <w:szCs w:val="26"/>
-        </w:rPr>
-      </w:pPr>
-    </w:p>
-    <w:p>
-      <w:pPr>
-        <w:spacing w:line="360" w:lineRule="auto"/>
-        <w:rPr>
-          <w:b/>
-          <w:bCs/>
-          <w:sz w:val="26"/>
-          <w:szCs w:val="26"/>
-        </w:rPr>
-      </w:pPr>
-    </w:p>
-    <w:p>
-      <w:pPr>
-        <w:spacing w:line="360" w:lineRule="auto"/>
-        <w:rPr>
-          <w:b/>
-          <w:bCs/>
-          <w:sz w:val="26"/>
-          <w:szCs w:val="26"/>
-        </w:rPr>
-      </w:pPr>
-    </w:p>
-    <w:p>
-      <w:pPr>
-        <w:spacing w:line="360" w:lineRule="auto"/>
-        <w:rPr>
-          <w:b/>
-          <w:bCs/>
-          <w:sz w:val="26"/>
-          <w:szCs w:val="26"/>
-        </w:rPr>
-      </w:pPr>
+        <w:drawing>
+          <wp:inline distT="0" distB="0" distL="0" distR="0" wp14:anchorId="09E72761" wp14:editId="4E186826">
+            <wp:extent cx="5972175" cy="3684905"/>
+            <wp:effectExtent l="0" t="0" r="9525" b="0"/>
+            <wp:docPr id="246185691" name="Picture 1" descr="A computer screen shot of a computer program&#10;&#10;AI-generated content may be incorrect."/>
+            <wp:cNvGraphicFramePr>
+              <a:graphicFrameLocks xmlns:a="http://schemas.openxmlformats.org/drawingml/2006/main" noChangeAspect="1"/>
+            </wp:cNvGraphicFramePr>
+            <a:graphic xmlns:a="http://schemas.openxmlformats.org/drawingml/2006/main">
+              <a:graphicData uri="http://schemas.openxmlformats.org/drawingml/2006/picture">
+                <pic:pic xmlns:pic="http://schemas.openxmlformats.org/drawingml/2006/picture">
+                  <pic:nvPicPr>
+                    <pic:cNvPr id="246185691" name="Picture 1" descr="A computer screen shot of a computer program&#10;&#10;AI-generated content may be incorrect."/>
+                    <pic:cNvPicPr/>
+                  </pic:nvPicPr>
+                  <pic:blipFill>
+                    <a:blip r:embed="rId15"/>
+                    <a:stretch>
+                      <a:fillRect/>
+                    </a:stretch>
+                  </pic:blipFill>
+                  <pic:spPr>
+                    <a:xfrm>
+                      <a:off x="0" y="0"/>
+                      <a:ext cx="5972175" cy="3684905"/>
+                    </a:xfrm>
+                    <a:prstGeom prst="rect">
+                      <a:avLst/>
+                    </a:prstGeom>
+                  </pic:spPr>
+                </pic:pic>
+              </a:graphicData>
+            </a:graphic>
+          </wp:inline>
+        </w:drawing>
+      </w:r>
+    </w:p>
+    <w:p>
+      <w:pPr>
+        <w:spacing w:line="360" w:lineRule="auto"/>
+        <w:jc w:val="center"/>
+        <w:rPr>
+          <w:b/>
+          <w:bCs/>
+          <w:sz w:val="26"/>
+          <w:szCs w:val="26"/>
+        </w:rPr>
+      </w:pPr>
+      <w:r>
+        <w:rPr>
+          <w:b/>
+          <w:bCs/>
+          <w:sz w:val="26"/>
+          <w:szCs w:val="26"/>
+        </w:rPr>
+        <w:t xml:space="preserve">Hình </w:t>
+      </w:r>
+      <w:r>
+        <w:rPr>
+          <w:b/>
+          <w:bCs/>
+          <w:sz w:val="26"/>
+          <w:szCs w:val="26"/>
+        </w:rPr>
+        <w:t>Sơ đồ thiết kế cơ sở dữ liệu Firebase Firestore</w:t>
+      </w:r>
+    </w:p>
+    <w:p>
+      <w:pPr>
+        <w:spacing w:line="360" w:lineRule="auto"/>
+        <w:rPr>
+          <w:b/>
+          <w:bCs/>
+          <w:sz w:val="26"/>
+          <w:szCs w:val="26"/>
+        </w:rPr>
+      </w:pPr>
+      <w:r>
+        <w:rPr>
+          <w:b/>
+          <w:bCs/>
+          <w:sz w:val="26"/>
+          <w:szCs w:val="26"/>
+        </w:rPr>
+        <w:t xml:space="preserve">3.1.7 </w:t>
+      </w:r>
+      <w:r>
+        <w:rPr>
+          <w:b/>
+          <w:bCs/>
+          <w:sz w:val="26"/>
+          <w:szCs w:val="26"/>
+        </w:rPr>
+        <w:t>Thiết kế chi tiết các collection</w:t>
+      </w:r>
+    </w:p>
+    <w:p>
+      <w:pPr>
+        <w:spacing w:line="360" w:lineRule="auto"/>
+        <w:rPr>
+          <w:b/>
+          <w:bCs/>
+          <w:sz w:val="26"/>
+          <w:szCs w:val="26"/>
+        </w:rPr>
+      </w:pPr>
+      <w:r>
+        <w:rPr>
+          <w:b/>
+          <w:bCs/>
+          <w:sz w:val="26"/>
+          <w:szCs w:val="26"/>
+        </w:rPr>
+        <w:t>3.1.7.1 Danh sách các collection</w:t>
+      </w:r>
+    </w:p>
+    <w:tbl>
+      <w:tblPr>
+        <w:tblStyle w:val="TableGrid"/>
+        <w:tblW w:w="0" w:type="auto"/>
+        <w:tblLook w:val="04A0" w:firstRow="1" w:lastRow="0" w:firstColumn="1" w:lastColumn="0" w:noHBand="0" w:noVBand="1"/>
+      </w:tblPr>
+      <w:tblGrid>
+        <w:gridCol w:w="1255"/>
+        <w:gridCol w:w="2430"/>
+        <w:gridCol w:w="5710"/>
+      </w:tblGrid>
+      <w:tr>
+        <w:tc>
+          <w:tcPr>
+            <w:tcW w:w="1255" w:type="dxa"/>
+            <w:shd w:val="clear" w:color="auto" w:fill="8EAADB" w:themeFill="accent5" w:themeFillTint="99"/>
+          </w:tcPr>
+          <w:p>
+            <w:pPr>
+              <w:spacing w:line="360" w:lineRule="auto"/>
+              <w:rPr>
+                <w:b/>
+                <w:bCs/>
+                <w:sz w:val="26"/>
+                <w:szCs w:val="26"/>
+              </w:rPr>
+            </w:pPr>
+            <w:r>
+              <w:rPr>
+                <w:b/>
+                <w:bCs/>
+                <w:sz w:val="26"/>
+                <w:szCs w:val="26"/>
+              </w:rPr>
+              <w:t>STT</w:t>
+            </w:r>
+          </w:p>
+        </w:tc>
+        <w:tc>
+          <w:tcPr>
+            <w:tcW w:w="2430" w:type="dxa"/>
+            <w:shd w:val="clear" w:color="auto" w:fill="8EAADB" w:themeFill="accent5" w:themeFillTint="99"/>
+          </w:tcPr>
+          <w:p>
+            <w:pPr>
+              <w:spacing w:line="360" w:lineRule="auto"/>
+              <w:rPr>
+                <w:b/>
+                <w:bCs/>
+                <w:sz w:val="26"/>
+                <w:szCs w:val="26"/>
+              </w:rPr>
+            </w:pPr>
+            <w:r>
+              <w:rPr>
+                <w:b/>
+                <w:bCs/>
+                <w:sz w:val="26"/>
+                <w:szCs w:val="26"/>
+              </w:rPr>
+              <w:t>Tên mô tả</w:t>
+            </w:r>
+          </w:p>
+        </w:tc>
+        <w:tc>
+          <w:tcPr>
+            <w:tcW w:w="5710" w:type="dxa"/>
+            <w:shd w:val="clear" w:color="auto" w:fill="8EAADB" w:themeFill="accent5" w:themeFillTint="99"/>
+          </w:tcPr>
+          <w:p>
+            <w:pPr>
+              <w:spacing w:line="360" w:lineRule="auto"/>
+              <w:rPr>
+                <w:b/>
+                <w:bCs/>
+                <w:sz w:val="26"/>
+                <w:szCs w:val="26"/>
+              </w:rPr>
+            </w:pPr>
+            <w:r>
+              <w:rPr>
+                <w:b/>
+                <w:bCs/>
+                <w:sz w:val="26"/>
+                <w:szCs w:val="26"/>
+              </w:rPr>
+              <w:t>Chức năng</w:t>
+            </w:r>
+          </w:p>
+        </w:tc>
+      </w:tr>
+      <w:tr>
+        <w:tc>
+          <w:tcPr>
+            <w:tcW w:w="1255" w:type="dxa"/>
+          </w:tcPr>
+          <w:p>
+            <w:pPr>
+              <w:spacing w:line="360" w:lineRule="auto"/>
+              <w:rPr>
+                <w:sz w:val="26"/>
+                <w:szCs w:val="26"/>
+              </w:rPr>
+            </w:pPr>
+            <w:r>
+              <w:rPr>
+                <w:sz w:val="26"/>
+                <w:szCs w:val="26"/>
+              </w:rPr>
+              <w:t>1</w:t>
+            </w:r>
+          </w:p>
+        </w:tc>
+        <w:tc>
+          <w:tcPr>
+            <w:tcW w:w="2430" w:type="dxa"/>
+          </w:tcPr>
+          <w:p>
+            <w:pPr>
+              <w:spacing w:line="360" w:lineRule="auto"/>
+              <w:rPr>
+                <w:sz w:val="26"/>
+                <w:szCs w:val="26"/>
+              </w:rPr>
+            </w:pPr>
+            <w:r>
+              <w:rPr>
+                <w:sz w:val="26"/>
+                <w:szCs w:val="26"/>
+              </w:rPr>
+              <w:t>users</w:t>
+            </w:r>
+          </w:p>
+        </w:tc>
+        <w:tc>
+          <w:tcPr>
+            <w:tcW w:w="5710" w:type="dxa"/>
+          </w:tcPr>
+          <w:p>
+            <w:pPr>
+              <w:spacing w:line="360" w:lineRule="auto"/>
+              <w:rPr>
+                <w:sz w:val="26"/>
+                <w:szCs w:val="26"/>
+              </w:rPr>
+            </w:pPr>
+            <w:r>
+              <w:rPr>
+                <w:sz w:val="26"/>
+                <w:szCs w:val="26"/>
+              </w:rPr>
+              <w:t>Lưu trữ thông tin người dùng của hệ thống, gồm quản trị viên, quản lý và nhân viên.</w:t>
+            </w:r>
+          </w:p>
+        </w:tc>
+      </w:tr>
+      <w:tr>
+        <w:tc>
+          <w:tcPr>
+            <w:tcW w:w="1255" w:type="dxa"/>
+          </w:tcPr>
+          <w:p>
+            <w:pPr>
+              <w:spacing w:line="360" w:lineRule="auto"/>
+              <w:rPr>
+                <w:sz w:val="26"/>
+                <w:szCs w:val="26"/>
+              </w:rPr>
+            </w:pPr>
+            <w:r>
+              <w:rPr>
+                <w:sz w:val="26"/>
+                <w:szCs w:val="26"/>
+              </w:rPr>
+              <w:t>2</w:t>
+            </w:r>
+          </w:p>
+        </w:tc>
+        <w:tc>
+          <w:tcPr>
+            <w:tcW w:w="2430" w:type="dxa"/>
+          </w:tcPr>
+          <w:p>
+            <w:pPr>
+              <w:spacing w:line="360" w:lineRule="auto"/>
+              <w:rPr>
+                <w:sz w:val="26"/>
+                <w:szCs w:val="26"/>
+              </w:rPr>
+            </w:pPr>
+            <w:r>
+              <w:rPr>
+                <w:sz w:val="26"/>
+                <w:szCs w:val="26"/>
+              </w:rPr>
+              <w:t>projects</w:t>
+            </w:r>
+          </w:p>
+        </w:tc>
+        <w:tc>
+          <w:tcPr>
+            <w:tcW w:w="5710" w:type="dxa"/>
+          </w:tcPr>
+          <w:p>
+            <w:pPr>
+              <w:spacing w:line="360" w:lineRule="auto"/>
+              <w:rPr>
+                <w:sz w:val="26"/>
+                <w:szCs w:val="26"/>
+              </w:rPr>
+            </w:pPr>
+            <w:r>
+              <w:rPr>
+                <w:sz w:val="26"/>
+                <w:szCs w:val="26"/>
+              </w:rPr>
+              <w:t>Lưu thông tin các dự án, bao gồm người quản lý, mô tả, tiến độ và danh sách quy trình.</w:t>
+            </w:r>
+          </w:p>
+        </w:tc>
+      </w:tr>
+      <w:tr>
+        <w:tc>
+          <w:tcPr>
+            <w:tcW w:w="1255" w:type="dxa"/>
+          </w:tcPr>
+          <w:p>
+            <w:pPr>
+              <w:spacing w:line="360" w:lineRule="auto"/>
+              <w:rPr>
+                <w:sz w:val="26"/>
+                <w:szCs w:val="26"/>
+              </w:rPr>
+            </w:pPr>
+            <w:r>
+              <w:rPr>
+                <w:sz w:val="26"/>
+                <w:szCs w:val="26"/>
+              </w:rPr>
+              <w:t>3</w:t>
+            </w:r>
+          </w:p>
+        </w:tc>
+        <w:tc>
+          <w:tcPr>
+            <w:tcW w:w="2430" w:type="dxa"/>
+          </w:tcPr>
+          <w:p>
+            <w:pPr>
+              <w:spacing w:line="360" w:lineRule="auto"/>
+              <w:rPr>
+                <w:sz w:val="26"/>
+                <w:szCs w:val="26"/>
+              </w:rPr>
+            </w:pPr>
+            <w:r>
+              <w:rPr>
+                <w:sz w:val="26"/>
+                <w:szCs w:val="26"/>
+              </w:rPr>
+              <w:t>tasks</w:t>
+            </w:r>
+          </w:p>
+        </w:tc>
+        <w:tc>
+          <w:tcPr>
+            <w:tcW w:w="5710" w:type="dxa"/>
+          </w:tcPr>
+          <w:p>
+            <w:pPr>
+              <w:spacing w:line="360" w:lineRule="auto"/>
+              <w:rPr>
+                <w:sz w:val="26"/>
+                <w:szCs w:val="26"/>
+              </w:rPr>
+            </w:pPr>
+            <w:r>
+              <w:rPr>
+                <w:sz w:val="26"/>
+                <w:szCs w:val="26"/>
+              </w:rPr>
+              <w:t>Lưu trữ các công việc thuộc từng dự án, bao gồm người thực hiện, trạng thái, log thay đổi.</w:t>
+            </w:r>
+          </w:p>
+        </w:tc>
+      </w:tr>
+      <w:tr>
+        <w:tc>
+          <w:tcPr>
+            <w:tcW w:w="1255" w:type="dxa"/>
+          </w:tcPr>
+          <w:p>
+            <w:pPr>
+              <w:spacing w:line="360" w:lineRule="auto"/>
+              <w:rPr>
+                <w:sz w:val="26"/>
+                <w:szCs w:val="26"/>
+              </w:rPr>
+            </w:pPr>
+            <w:r>
+              <w:rPr>
+                <w:sz w:val="26"/>
+                <w:szCs w:val="26"/>
+              </w:rPr>
+              <w:t>4</w:t>
+            </w:r>
+          </w:p>
+        </w:tc>
+        <w:tc>
+          <w:tcPr>
+            <w:tcW w:w="2430" w:type="dxa"/>
+          </w:tcPr>
+          <w:p>
+            <w:pPr>
+              <w:spacing w:line="360" w:lineRule="auto"/>
+              <w:rPr>
+                <w:sz w:val="26"/>
+                <w:szCs w:val="26"/>
+              </w:rPr>
+            </w:pPr>
+            <w:r>
+              <w:rPr>
+                <w:sz w:val="26"/>
+                <w:szCs w:val="26"/>
+              </w:rPr>
+              <w:t>notifications</w:t>
+            </w:r>
+          </w:p>
+        </w:tc>
+        <w:tc>
+          <w:tcPr>
+            <w:tcW w:w="5710" w:type="dxa"/>
+          </w:tcPr>
+          <w:p>
+            <w:pPr>
+              <w:spacing w:line="360" w:lineRule="auto"/>
+              <w:rPr>
+                <w:sz w:val="26"/>
+                <w:szCs w:val="26"/>
+              </w:rPr>
+            </w:pPr>
+            <w:r>
+              <w:rPr>
+                <w:sz w:val="26"/>
+                <w:szCs w:val="26"/>
+              </w:rPr>
+              <w:t>Gửi thông báo tới người dùng về các sự kiện như được giao việc, cập nhật task.</w:t>
+            </w:r>
+          </w:p>
+        </w:tc>
+      </w:tr>
+    </w:tbl>
+    <w:p>
+      <w:pPr>
+        <w:spacing w:line="360" w:lineRule="auto"/>
+        <w:jc w:val="center"/>
+        <w:rPr>
+          <w:b/>
+          <w:bCs/>
+          <w:sz w:val="26"/>
+          <w:szCs w:val="26"/>
+        </w:rPr>
+      </w:pPr>
+      <w:r>
+        <w:rPr>
+          <w:b/>
+          <w:bCs/>
+          <w:sz w:val="26"/>
+          <w:szCs w:val="26"/>
+        </w:rPr>
+        <w:t>Bảng 3.1 Bảng danh sách các cơ sở dữ liệu</w:t>
+      </w:r>
+    </w:p>
+    <w:p>
+      <w:pPr>
+        <w:spacing w:line="360" w:lineRule="auto"/>
+        <w:rPr>
+          <w:b/>
+          <w:bCs/>
+          <w:sz w:val="26"/>
+          <w:szCs w:val="26"/>
+        </w:rPr>
+      </w:pPr>
+    </w:p>
+    <w:p>
+      <w:pPr>
+        <w:spacing w:line="360" w:lineRule="auto"/>
+        <w:rPr>
+          <w:b/>
+          <w:bCs/>
+          <w:sz w:val="26"/>
+          <w:szCs w:val="26"/>
+        </w:rPr>
+      </w:pPr>
+    </w:p>
+    <w:p>
+      <w:pPr>
+        <w:spacing w:line="360" w:lineRule="auto"/>
+        <w:rPr>
+          <w:b/>
+          <w:bCs/>
+          <w:sz w:val="26"/>
+          <w:szCs w:val="26"/>
+        </w:rPr>
+      </w:pPr>
+    </w:p>
+    <w:p>
+      <w:pPr>
+        <w:spacing w:line="360" w:lineRule="auto"/>
+        <w:rPr>
+          <w:b/>
+          <w:bCs/>
+          <w:sz w:val="26"/>
+          <w:szCs w:val="26"/>
+        </w:rPr>
+      </w:pPr>
+      <w:r>
+        <w:rPr>
+          <w:b/>
+          <w:bCs/>
+          <w:sz w:val="26"/>
+          <w:szCs w:val="26"/>
+        </w:rPr>
+        <w:t>3.1.7.</w:t>
+      </w:r>
+      <w:r>
+        <w:rPr>
+          <w:b/>
+          <w:bCs/>
+          <w:sz w:val="26"/>
+          <w:szCs w:val="26"/>
+        </w:rPr>
+        <w:t>2</w:t>
+      </w:r>
+      <w:r>
+        <w:rPr>
+          <w:b/>
+          <w:bCs/>
+          <w:sz w:val="26"/>
+          <w:szCs w:val="26"/>
+        </w:rPr>
+        <w:t xml:space="preserve"> Collection Users</w:t>
+      </w:r>
+    </w:p>
+    <w:tbl>
+      <w:tblPr>
+        <w:tblStyle w:val="TableGrid"/>
+        <w:tblW w:w="0" w:type="auto"/>
+        <w:tblLook w:val="04A0" w:firstRow="1" w:lastRow="0" w:firstColumn="1" w:lastColumn="0" w:noHBand="0" w:noVBand="1"/>
+      </w:tblPr>
+      <w:tblGrid>
+        <w:gridCol w:w="1165"/>
+        <w:gridCol w:w="2070"/>
+        <w:gridCol w:w="2520"/>
+        <w:gridCol w:w="3595"/>
+      </w:tblGrid>
+      <w:tr>
+        <w:tc>
+          <w:tcPr>
+            <w:tcW w:w="1165" w:type="dxa"/>
+            <w:shd w:val="clear" w:color="auto" w:fill="8EAADB" w:themeFill="accent5" w:themeFillTint="99"/>
+          </w:tcPr>
+          <w:p>
+            <w:pPr>
+              <w:spacing w:line="360" w:lineRule="auto"/>
+              <w:jc w:val="center"/>
+              <w:rPr>
+                <w:b/>
+                <w:bCs/>
+                <w:sz w:val="26"/>
+                <w:szCs w:val="26"/>
+              </w:rPr>
+            </w:pPr>
+            <w:r>
+              <w:rPr>
+                <w:b/>
+                <w:bCs/>
+                <w:sz w:val="26"/>
+                <w:szCs w:val="26"/>
+              </w:rPr>
+              <w:lastRenderedPageBreak/>
+              <w:t>STT</w:t>
+            </w:r>
+          </w:p>
+        </w:tc>
+        <w:tc>
+          <w:tcPr>
+            <w:tcW w:w="2070" w:type="dxa"/>
+            <w:shd w:val="clear" w:color="auto" w:fill="8EAADB" w:themeFill="accent5" w:themeFillTint="99"/>
+          </w:tcPr>
+          <w:p>
+            <w:pPr>
+              <w:spacing w:line="360" w:lineRule="auto"/>
+              <w:jc w:val="center"/>
+              <w:rPr>
+                <w:b/>
+                <w:bCs/>
+                <w:sz w:val="26"/>
+                <w:szCs w:val="26"/>
+                <w:highlight w:val="green"/>
+              </w:rPr>
+            </w:pPr>
+            <w:r>
+              <w:rPr>
+                <w:b/>
+                <w:bCs/>
+                <w:sz w:val="26"/>
+                <w:szCs w:val="26"/>
+              </w:rPr>
+              <w:t>Trường</w:t>
+            </w:r>
+          </w:p>
+        </w:tc>
+        <w:tc>
+          <w:tcPr>
+            <w:tcW w:w="2520" w:type="dxa"/>
+            <w:shd w:val="clear" w:color="auto" w:fill="8EAADB" w:themeFill="accent5" w:themeFillTint="99"/>
+          </w:tcPr>
+          <w:p>
+            <w:pPr>
+              <w:spacing w:line="360" w:lineRule="auto"/>
+              <w:jc w:val="center"/>
+              <w:rPr>
+                <w:b/>
+                <w:bCs/>
+                <w:sz w:val="26"/>
+                <w:szCs w:val="26"/>
+              </w:rPr>
+            </w:pPr>
+            <w:r>
+              <w:rPr>
+                <w:b/>
+                <w:bCs/>
+                <w:sz w:val="26"/>
+                <w:szCs w:val="26"/>
+              </w:rPr>
+              <w:t>Kiểu dữ liệu</w:t>
+            </w:r>
+          </w:p>
+        </w:tc>
+        <w:tc>
+          <w:tcPr>
+            <w:tcW w:w="3595" w:type="dxa"/>
+            <w:shd w:val="clear" w:color="auto" w:fill="8EAADB" w:themeFill="accent5" w:themeFillTint="99"/>
+          </w:tcPr>
+          <w:p>
+            <w:pPr>
+              <w:spacing w:line="360" w:lineRule="auto"/>
+              <w:jc w:val="center"/>
+              <w:rPr>
+                <w:b/>
+                <w:bCs/>
+                <w:sz w:val="26"/>
+                <w:szCs w:val="26"/>
+              </w:rPr>
+            </w:pPr>
+            <w:r>
+              <w:rPr>
+                <w:b/>
+                <w:bCs/>
+                <w:sz w:val="26"/>
+                <w:szCs w:val="26"/>
+              </w:rPr>
+              <w:t>Mô tả</w:t>
+            </w:r>
+          </w:p>
+        </w:tc>
+      </w:tr>
+      <w:tr>
+        <w:tc>
+          <w:tcPr>
+            <w:tcW w:w="1165" w:type="dxa"/>
+          </w:tcPr>
+          <w:p>
+            <w:pPr>
+              <w:spacing w:line="360" w:lineRule="auto"/>
+              <w:jc w:val="center"/>
+              <w:rPr>
+                <w:sz w:val="26"/>
+                <w:szCs w:val="26"/>
+              </w:rPr>
+            </w:pPr>
+            <w:r>
+              <w:rPr>
+                <w:sz w:val="26"/>
+                <w:szCs w:val="26"/>
+              </w:rPr>
+              <w:t>1</w:t>
+            </w:r>
+          </w:p>
+        </w:tc>
+        <w:tc>
+          <w:tcPr>
+            <w:tcW w:w="2070" w:type="dxa"/>
+          </w:tcPr>
+          <w:p>
+            <w:pPr>
+              <w:spacing w:line="360" w:lineRule="auto"/>
+              <w:jc w:val="center"/>
+              <w:rPr>
+                <w:sz w:val="26"/>
+                <w:szCs w:val="26"/>
+              </w:rPr>
+            </w:pPr>
+            <w:r>
+              <w:rPr>
+                <w:sz w:val="26"/>
+                <w:szCs w:val="26"/>
+              </w:rPr>
+              <w:t>uid</w:t>
+            </w:r>
+          </w:p>
+        </w:tc>
+        <w:tc>
+          <w:tcPr>
+            <w:tcW w:w="2520" w:type="dxa"/>
+          </w:tcPr>
+          <w:p>
+            <w:pPr>
+              <w:spacing w:line="360" w:lineRule="auto"/>
+              <w:jc w:val="center"/>
+              <w:rPr>
+                <w:sz w:val="26"/>
+                <w:szCs w:val="26"/>
+              </w:rPr>
+            </w:pPr>
+            <w:r>
+              <w:rPr>
+                <w:sz w:val="26"/>
+                <w:szCs w:val="26"/>
+              </w:rPr>
+              <w:t>string</w:t>
+            </w:r>
+          </w:p>
+        </w:tc>
+        <w:tc>
+          <w:tcPr>
+            <w:tcW w:w="3595" w:type="dxa"/>
+          </w:tcPr>
+          <w:p>
+            <w:pPr>
+              <w:spacing w:line="360" w:lineRule="auto"/>
+              <w:jc w:val="center"/>
+              <w:rPr>
+                <w:sz w:val="26"/>
+                <w:szCs w:val="26"/>
+              </w:rPr>
+            </w:pPr>
+            <w:r>
+              <w:rPr>
+                <w:sz w:val="26"/>
+                <w:szCs w:val="26"/>
+              </w:rPr>
+              <w:t>Mã người dùng</w:t>
+            </w:r>
+          </w:p>
+        </w:tc>
+      </w:tr>
+      <w:tr>
+        <w:tc>
+          <w:tcPr>
+            <w:tcW w:w="1165" w:type="dxa"/>
+          </w:tcPr>
+          <w:p>
+            <w:pPr>
+              <w:spacing w:line="360" w:lineRule="auto"/>
+              <w:jc w:val="center"/>
+              <w:rPr>
+                <w:sz w:val="26"/>
+                <w:szCs w:val="26"/>
+              </w:rPr>
+            </w:pPr>
+            <w:r>
+              <w:rPr>
+                <w:sz w:val="26"/>
+                <w:szCs w:val="26"/>
+              </w:rPr>
+              <w:t>2</w:t>
+            </w:r>
+          </w:p>
+        </w:tc>
+        <w:tc>
+          <w:tcPr>
+            <w:tcW w:w="2070" w:type="dxa"/>
+          </w:tcPr>
+          <w:p>
+            <w:pPr>
+              <w:spacing w:line="360" w:lineRule="auto"/>
+              <w:jc w:val="center"/>
+              <w:rPr>
+                <w:sz w:val="26"/>
+                <w:szCs w:val="26"/>
+              </w:rPr>
+            </w:pPr>
+            <w:r>
+              <w:rPr>
+                <w:sz w:val="26"/>
+                <w:szCs w:val="26"/>
+              </w:rPr>
+              <w:t>fullName</w:t>
+            </w:r>
+          </w:p>
+        </w:tc>
+        <w:tc>
+          <w:tcPr>
+            <w:tcW w:w="2520" w:type="dxa"/>
+          </w:tcPr>
+          <w:p>
+            <w:pPr>
+              <w:spacing w:line="360" w:lineRule="auto"/>
+              <w:jc w:val="center"/>
+              <w:rPr>
+                <w:sz w:val="26"/>
+                <w:szCs w:val="26"/>
+              </w:rPr>
+            </w:pPr>
+            <w:r>
+              <w:rPr>
+                <w:sz w:val="26"/>
+                <w:szCs w:val="26"/>
+              </w:rPr>
+              <w:t>string</w:t>
+            </w:r>
+          </w:p>
+        </w:tc>
+        <w:tc>
+          <w:tcPr>
+            <w:tcW w:w="3595" w:type="dxa"/>
+          </w:tcPr>
+          <w:p>
+            <w:pPr>
+              <w:spacing w:line="360" w:lineRule="auto"/>
+              <w:jc w:val="center"/>
+              <w:rPr>
+                <w:sz w:val="26"/>
+                <w:szCs w:val="26"/>
+              </w:rPr>
+            </w:pPr>
+            <w:r>
+              <w:rPr>
+                <w:sz w:val="26"/>
+                <w:szCs w:val="26"/>
+              </w:rPr>
+              <w:t>Họ tên đầy đủ</w:t>
+            </w:r>
+          </w:p>
+        </w:tc>
+      </w:tr>
+      <w:tr>
+        <w:tc>
+          <w:tcPr>
+            <w:tcW w:w="1165" w:type="dxa"/>
+          </w:tcPr>
+          <w:p>
+            <w:pPr>
+              <w:spacing w:line="360" w:lineRule="auto"/>
+              <w:jc w:val="center"/>
+              <w:rPr>
+                <w:sz w:val="26"/>
+                <w:szCs w:val="26"/>
+              </w:rPr>
+            </w:pPr>
+            <w:r>
+              <w:rPr>
+                <w:sz w:val="26"/>
+                <w:szCs w:val="26"/>
+              </w:rPr>
+              <w:t>3</w:t>
+            </w:r>
+          </w:p>
+        </w:tc>
+        <w:tc>
+          <w:tcPr>
+            <w:tcW w:w="2070" w:type="dxa"/>
+          </w:tcPr>
+          <w:p>
+            <w:pPr>
+              <w:spacing w:line="360" w:lineRule="auto"/>
+              <w:jc w:val="center"/>
+              <w:rPr>
+                <w:sz w:val="26"/>
+                <w:szCs w:val="26"/>
+              </w:rPr>
+            </w:pPr>
+            <w:r>
+              <w:rPr>
+                <w:sz w:val="26"/>
+                <w:szCs w:val="26"/>
+              </w:rPr>
+              <w:t>email</w:t>
+            </w:r>
+          </w:p>
+        </w:tc>
+        <w:tc>
+          <w:tcPr>
+            <w:tcW w:w="2520" w:type="dxa"/>
+          </w:tcPr>
+          <w:p>
+            <w:pPr>
+              <w:spacing w:line="360" w:lineRule="auto"/>
+              <w:jc w:val="center"/>
+              <w:rPr>
+                <w:sz w:val="26"/>
+                <w:szCs w:val="26"/>
+              </w:rPr>
+            </w:pPr>
+            <w:r>
+              <w:rPr>
+                <w:sz w:val="26"/>
+                <w:szCs w:val="26"/>
+              </w:rPr>
+              <w:t>string</w:t>
+            </w:r>
+          </w:p>
+        </w:tc>
+        <w:tc>
+          <w:tcPr>
+            <w:tcW w:w="3595" w:type="dxa"/>
+          </w:tcPr>
+          <w:p>
+            <w:pPr>
+              <w:spacing w:line="360" w:lineRule="auto"/>
+              <w:jc w:val="center"/>
+              <w:rPr>
+                <w:sz w:val="26"/>
+                <w:szCs w:val="26"/>
+              </w:rPr>
+            </w:pPr>
+            <w:r>
+              <w:rPr>
+                <w:sz w:val="26"/>
+                <w:szCs w:val="26"/>
+              </w:rPr>
+              <w:t>Email đăng nhập</w:t>
+            </w:r>
+          </w:p>
+        </w:tc>
+      </w:tr>
+      <w:tr>
+        <w:tc>
+          <w:tcPr>
+            <w:tcW w:w="1165" w:type="dxa"/>
+          </w:tcPr>
+          <w:p>
+            <w:pPr>
+              <w:spacing w:line="360" w:lineRule="auto"/>
+              <w:jc w:val="center"/>
+              <w:rPr>
+                <w:sz w:val="26"/>
+                <w:szCs w:val="26"/>
+              </w:rPr>
+            </w:pPr>
+            <w:r>
+              <w:rPr>
+                <w:sz w:val="26"/>
+                <w:szCs w:val="26"/>
+              </w:rPr>
+              <w:t>4</w:t>
+            </w:r>
+          </w:p>
+        </w:tc>
+        <w:tc>
+          <w:tcPr>
+            <w:tcW w:w="2070" w:type="dxa"/>
+          </w:tcPr>
+          <w:p>
+            <w:pPr>
+              <w:spacing w:line="360" w:lineRule="auto"/>
+              <w:jc w:val="center"/>
+              <w:rPr>
+                <w:sz w:val="26"/>
+                <w:szCs w:val="26"/>
+              </w:rPr>
+            </w:pPr>
+            <w:r>
+              <w:rPr>
+                <w:sz w:val="26"/>
+                <w:szCs w:val="26"/>
+              </w:rPr>
+              <w:t>phone</w:t>
+            </w:r>
+          </w:p>
+        </w:tc>
+        <w:tc>
+          <w:tcPr>
+            <w:tcW w:w="2520" w:type="dxa"/>
+          </w:tcPr>
+          <w:p>
+            <w:pPr>
+              <w:spacing w:line="360" w:lineRule="auto"/>
+              <w:jc w:val="center"/>
+              <w:rPr>
+                <w:sz w:val="26"/>
+                <w:szCs w:val="26"/>
+              </w:rPr>
+            </w:pPr>
+            <w:r>
+              <w:rPr>
+                <w:sz w:val="26"/>
+                <w:szCs w:val="26"/>
+              </w:rPr>
+              <w:t>string</w:t>
+            </w:r>
+          </w:p>
+        </w:tc>
+        <w:tc>
+          <w:tcPr>
+            <w:tcW w:w="3595" w:type="dxa"/>
+          </w:tcPr>
+          <w:p>
+            <w:pPr>
+              <w:spacing w:line="360" w:lineRule="auto"/>
+              <w:jc w:val="center"/>
+              <w:rPr>
+                <w:sz w:val="26"/>
+                <w:szCs w:val="26"/>
+              </w:rPr>
+            </w:pPr>
+            <w:r>
+              <w:rPr>
+                <w:sz w:val="26"/>
+                <w:szCs w:val="26"/>
+              </w:rPr>
+              <w:t>Số điện thoại</w:t>
+            </w:r>
+          </w:p>
+        </w:tc>
+      </w:tr>
+      <w:tr>
+        <w:tc>
+          <w:tcPr>
+            <w:tcW w:w="1165" w:type="dxa"/>
+          </w:tcPr>
+          <w:p>
+            <w:pPr>
+              <w:spacing w:line="360" w:lineRule="auto"/>
+              <w:jc w:val="center"/>
+              <w:rPr>
+                <w:sz w:val="26"/>
+                <w:szCs w:val="26"/>
+              </w:rPr>
+            </w:pPr>
+            <w:r>
+              <w:rPr>
+                <w:sz w:val="26"/>
+                <w:szCs w:val="26"/>
+              </w:rPr>
+              <w:t>5</w:t>
+            </w:r>
+          </w:p>
+        </w:tc>
+        <w:tc>
+          <w:tcPr>
+            <w:tcW w:w="2070" w:type="dxa"/>
+          </w:tcPr>
+          <w:p>
+            <w:pPr>
+              <w:spacing w:line="360" w:lineRule="auto"/>
+              <w:jc w:val="center"/>
+              <w:rPr>
+                <w:sz w:val="26"/>
+                <w:szCs w:val="26"/>
+              </w:rPr>
+            </w:pPr>
+            <w:r>
+              <w:rPr>
+                <w:sz w:val="26"/>
+                <w:szCs w:val="26"/>
+              </w:rPr>
+              <w:t>address</w:t>
+            </w:r>
+          </w:p>
+        </w:tc>
+        <w:tc>
+          <w:tcPr>
+            <w:tcW w:w="2520" w:type="dxa"/>
+          </w:tcPr>
+          <w:p>
+            <w:pPr>
+              <w:spacing w:line="360" w:lineRule="auto"/>
+              <w:jc w:val="center"/>
+              <w:rPr>
+                <w:sz w:val="26"/>
+                <w:szCs w:val="26"/>
+              </w:rPr>
+            </w:pPr>
+            <w:r>
+              <w:rPr>
+                <w:sz w:val="26"/>
+                <w:szCs w:val="26"/>
+              </w:rPr>
+              <w:t>string</w:t>
+            </w:r>
+          </w:p>
+        </w:tc>
+        <w:tc>
+          <w:tcPr>
+            <w:tcW w:w="3595" w:type="dxa"/>
+          </w:tcPr>
+          <w:p>
+            <w:pPr>
+              <w:spacing w:line="360" w:lineRule="auto"/>
+              <w:jc w:val="center"/>
+              <w:rPr>
+                <w:sz w:val="26"/>
+                <w:szCs w:val="26"/>
+              </w:rPr>
+            </w:pPr>
+            <w:r>
+              <w:rPr>
+                <w:sz w:val="26"/>
+                <w:szCs w:val="26"/>
+              </w:rPr>
+              <w:t>Địa chỉ cá nhân</w:t>
+            </w:r>
+          </w:p>
+        </w:tc>
+      </w:tr>
+      <w:tr>
+        <w:tc>
+          <w:tcPr>
+            <w:tcW w:w="1165" w:type="dxa"/>
+          </w:tcPr>
+          <w:p>
+            <w:pPr>
+              <w:spacing w:line="360" w:lineRule="auto"/>
+              <w:jc w:val="center"/>
+              <w:rPr>
+                <w:sz w:val="26"/>
+                <w:szCs w:val="26"/>
+              </w:rPr>
+            </w:pPr>
+            <w:r>
+              <w:rPr>
+                <w:sz w:val="26"/>
+                <w:szCs w:val="26"/>
+              </w:rPr>
+              <w:t>6</w:t>
+            </w:r>
+          </w:p>
+        </w:tc>
+        <w:tc>
+          <w:tcPr>
+            <w:tcW w:w="2070" w:type="dxa"/>
+          </w:tcPr>
+          <w:p>
+            <w:pPr>
+              <w:spacing w:line="360" w:lineRule="auto"/>
+              <w:jc w:val="center"/>
+              <w:rPr>
+                <w:sz w:val="26"/>
+                <w:szCs w:val="26"/>
+              </w:rPr>
+            </w:pPr>
+            <w:r>
+              <w:rPr>
+                <w:sz w:val="26"/>
+                <w:szCs w:val="26"/>
+              </w:rPr>
+              <w:t>role</w:t>
+            </w:r>
+          </w:p>
+        </w:tc>
+        <w:tc>
+          <w:tcPr>
+            <w:tcW w:w="2520" w:type="dxa"/>
+          </w:tcPr>
+          <w:p>
+            <w:pPr>
+              <w:spacing w:line="360" w:lineRule="auto"/>
+              <w:jc w:val="center"/>
+              <w:rPr>
+                <w:sz w:val="26"/>
+                <w:szCs w:val="26"/>
+              </w:rPr>
+            </w:pPr>
+            <w:r>
+              <w:rPr>
+                <w:sz w:val="26"/>
+                <w:szCs w:val="26"/>
+              </w:rPr>
+              <w:t>string</w:t>
+            </w:r>
+          </w:p>
+        </w:tc>
+        <w:tc>
+          <w:tcPr>
+            <w:tcW w:w="3595" w:type="dxa"/>
+          </w:tcPr>
+          <w:p>
+            <w:pPr>
+              <w:spacing w:line="360" w:lineRule="auto"/>
+              <w:jc w:val="center"/>
+              <w:rPr>
+                <w:sz w:val="26"/>
+                <w:szCs w:val="26"/>
+              </w:rPr>
+            </w:pPr>
+            <w:r>
+              <w:rPr>
+                <w:sz w:val="26"/>
+                <w:szCs w:val="26"/>
+              </w:rPr>
+              <w:t>Vai trò</w:t>
+            </w:r>
+          </w:p>
+        </w:tc>
+      </w:tr>
+      <w:tr>
+        <w:tc>
+          <w:tcPr>
+            <w:tcW w:w="1165" w:type="dxa"/>
+          </w:tcPr>
+          <w:p>
+            <w:pPr>
+              <w:spacing w:line="360" w:lineRule="auto"/>
+              <w:jc w:val="center"/>
+              <w:rPr>
+                <w:sz w:val="26"/>
+                <w:szCs w:val="26"/>
+              </w:rPr>
+            </w:pPr>
+            <w:r>
+              <w:rPr>
+                <w:sz w:val="26"/>
+                <w:szCs w:val="26"/>
+              </w:rPr>
+              <w:t>7</w:t>
+            </w:r>
+          </w:p>
+        </w:tc>
+        <w:tc>
+          <w:tcPr>
+            <w:tcW w:w="2070" w:type="dxa"/>
+          </w:tcPr>
+          <w:p>
+            <w:pPr>
+              <w:spacing w:line="360" w:lineRule="auto"/>
+              <w:jc w:val="center"/>
+              <w:rPr>
+                <w:sz w:val="26"/>
+                <w:szCs w:val="26"/>
+              </w:rPr>
+            </w:pPr>
+            <w:r>
+              <w:rPr>
+                <w:sz w:val="26"/>
+                <w:szCs w:val="26"/>
+              </w:rPr>
+              <w:t>isVisible</w:t>
+            </w:r>
+          </w:p>
+        </w:tc>
+        <w:tc>
+          <w:tcPr>
+            <w:tcW w:w="2520" w:type="dxa"/>
+          </w:tcPr>
+          <w:p>
+            <w:pPr>
+              <w:spacing w:line="360" w:lineRule="auto"/>
+              <w:jc w:val="center"/>
+              <w:rPr>
+                <w:sz w:val="26"/>
+                <w:szCs w:val="26"/>
+              </w:rPr>
+            </w:pPr>
+            <w:r>
+              <w:rPr>
+                <w:sz w:val="26"/>
+                <w:szCs w:val="26"/>
+              </w:rPr>
+              <w:t>boolean</w:t>
+            </w:r>
+          </w:p>
+        </w:tc>
+        <w:tc>
+          <w:tcPr>
+            <w:tcW w:w="3595" w:type="dxa"/>
+          </w:tcPr>
+          <w:p>
+            <w:pPr>
+              <w:spacing w:line="360" w:lineRule="auto"/>
+              <w:jc w:val="center"/>
+              <w:rPr>
+                <w:sz w:val="26"/>
+                <w:szCs w:val="26"/>
+              </w:rPr>
+            </w:pPr>
+            <w:r>
+              <w:rPr>
+                <w:sz w:val="26"/>
+                <w:szCs w:val="26"/>
+              </w:rPr>
+              <w:t>Ẩn/hiện người dùng</w:t>
+            </w:r>
+          </w:p>
+        </w:tc>
+      </w:tr>
+    </w:tbl>
+    <w:p>
+      <w:pPr>
+        <w:spacing w:line="360" w:lineRule="auto"/>
+        <w:jc w:val="center"/>
+        <w:rPr>
+          <w:b/>
+          <w:bCs/>
+          <w:sz w:val="26"/>
+          <w:szCs w:val="26"/>
+        </w:rPr>
+      </w:pPr>
+      <w:r>
+        <w:rPr>
+          <w:b/>
+          <w:bCs/>
+          <w:sz w:val="26"/>
+          <w:szCs w:val="26"/>
+        </w:rPr>
+        <w:t>Bảng 3.2 Bảng collection Users</w:t>
+      </w:r>
+    </w:p>
+    <w:p>
+      <w:pPr>
+        <w:spacing w:line="360" w:lineRule="auto"/>
+        <w:rPr>
+          <w:b/>
+          <w:bCs/>
+          <w:sz w:val="26"/>
+          <w:szCs w:val="26"/>
+        </w:rPr>
+      </w:pPr>
+      <w:r>
+        <w:rPr>
+          <w:b/>
+          <w:bCs/>
+          <w:sz w:val="26"/>
+          <w:szCs w:val="26"/>
+        </w:rPr>
+        <w:t>3.1.7.3 Collection Projects</w:t>
+      </w:r>
+    </w:p>
+    <w:p>
+      <w:pPr>
+        <w:spacing w:line="360" w:lineRule="auto"/>
+        <w:rPr>
+          <w:b/>
+          <w:bCs/>
+          <w:sz w:val="26"/>
+          <w:szCs w:val="26"/>
+        </w:rPr>
+      </w:pPr>
+    </w:p>
+    <w:tbl>
+      <w:tblPr>
+        <w:tblStyle w:val="TableGrid"/>
+        <w:tblW w:w="0" w:type="auto"/>
+        <w:tblLook w:val="04A0" w:firstRow="1" w:lastRow="0" w:firstColumn="1" w:lastColumn="0" w:noHBand="0" w:noVBand="1"/>
+      </w:tblPr>
+      <w:tblGrid>
+        <w:gridCol w:w="1165"/>
+        <w:gridCol w:w="2070"/>
+        <w:gridCol w:w="2520"/>
+        <w:gridCol w:w="3595"/>
+      </w:tblGrid>
+      <w:tr>
+        <w:tc>
+          <w:tcPr>
+            <w:tcW w:w="1165" w:type="dxa"/>
+            <w:shd w:val="clear" w:color="auto" w:fill="8EAADB" w:themeFill="accent5" w:themeFillTint="99"/>
+          </w:tcPr>
+          <w:p>
+            <w:pPr>
+              <w:spacing w:line="360" w:lineRule="auto"/>
+              <w:jc w:val="center"/>
+              <w:rPr>
+                <w:b/>
+                <w:bCs/>
+                <w:sz w:val="26"/>
+                <w:szCs w:val="26"/>
+              </w:rPr>
+            </w:pPr>
+            <w:r>
+              <w:rPr>
+                <w:b/>
+                <w:bCs/>
+                <w:sz w:val="26"/>
+                <w:szCs w:val="26"/>
+              </w:rPr>
+              <w:t>STT</w:t>
+            </w:r>
+          </w:p>
+        </w:tc>
+        <w:tc>
+          <w:tcPr>
+            <w:tcW w:w="2070" w:type="dxa"/>
+            <w:shd w:val="clear" w:color="auto" w:fill="8EAADB" w:themeFill="accent5" w:themeFillTint="99"/>
+          </w:tcPr>
+          <w:p>
+            <w:pPr>
+              <w:spacing w:line="360" w:lineRule="auto"/>
+              <w:jc w:val="center"/>
+              <w:rPr>
+                <w:b/>
+                <w:bCs/>
+                <w:sz w:val="26"/>
+                <w:szCs w:val="26"/>
+                <w:highlight w:val="green"/>
+              </w:rPr>
+            </w:pPr>
+            <w:r>
+              <w:rPr>
+                <w:b/>
+                <w:bCs/>
+                <w:sz w:val="26"/>
+                <w:szCs w:val="26"/>
+              </w:rPr>
+              <w:t>Trường</w:t>
+            </w:r>
+          </w:p>
+        </w:tc>
+        <w:tc>
+          <w:tcPr>
+            <w:tcW w:w="2520" w:type="dxa"/>
+            <w:shd w:val="clear" w:color="auto" w:fill="8EAADB" w:themeFill="accent5" w:themeFillTint="99"/>
+          </w:tcPr>
+          <w:p>
+            <w:pPr>
+              <w:spacing w:line="360" w:lineRule="auto"/>
+              <w:jc w:val="center"/>
+              <w:rPr>
+                <w:b/>
+                <w:bCs/>
+                <w:sz w:val="26"/>
+                <w:szCs w:val="26"/>
+              </w:rPr>
+            </w:pPr>
+            <w:r>
+              <w:rPr>
+                <w:b/>
+                <w:bCs/>
+                <w:sz w:val="26"/>
+                <w:szCs w:val="26"/>
+              </w:rPr>
+              <w:t>Kiểu dữ liệu</w:t>
+            </w:r>
+          </w:p>
+        </w:tc>
+        <w:tc>
+          <w:tcPr>
+            <w:tcW w:w="3595" w:type="dxa"/>
+            <w:shd w:val="clear" w:color="auto" w:fill="8EAADB" w:themeFill="accent5" w:themeFillTint="99"/>
+          </w:tcPr>
+          <w:p>
+            <w:pPr>
+              <w:spacing w:line="360" w:lineRule="auto"/>
+              <w:jc w:val="center"/>
+              <w:rPr>
+                <w:b/>
+                <w:bCs/>
+                <w:sz w:val="26"/>
+                <w:szCs w:val="26"/>
+              </w:rPr>
+            </w:pPr>
+            <w:r>
+              <w:rPr>
+                <w:b/>
+                <w:bCs/>
+                <w:sz w:val="26"/>
+                <w:szCs w:val="26"/>
+              </w:rPr>
+              <w:t>Mô tả</w:t>
+            </w:r>
+          </w:p>
+        </w:tc>
+      </w:tr>
+      <w:tr>
+        <w:tc>
+          <w:tcPr>
+            <w:tcW w:w="1165" w:type="dxa"/>
+          </w:tcPr>
+          <w:p>
+            <w:pPr>
+              <w:spacing w:line="360" w:lineRule="auto"/>
+              <w:jc w:val="center"/>
+              <w:rPr>
+                <w:sz w:val="26"/>
+                <w:szCs w:val="26"/>
+              </w:rPr>
+            </w:pPr>
+            <w:r>
+              <w:rPr>
+                <w:sz w:val="26"/>
+                <w:szCs w:val="26"/>
+              </w:rPr>
+              <w:t>1</w:t>
+            </w:r>
+          </w:p>
+        </w:tc>
+        <w:tc>
+          <w:tcPr>
+            <w:tcW w:w="2070" w:type="dxa"/>
+          </w:tcPr>
+          <w:p>
+            <w:pPr>
+              <w:spacing w:line="360" w:lineRule="auto"/>
+              <w:jc w:val="center"/>
+              <w:rPr>
+                <w:sz w:val="26"/>
+                <w:szCs w:val="26"/>
+              </w:rPr>
+            </w:pPr>
+            <w:r>
+              <w:rPr>
+                <w:sz w:val="26"/>
+                <w:szCs w:val="26"/>
+              </w:rPr>
+              <w:t>projectId</w:t>
+            </w:r>
+          </w:p>
+        </w:tc>
+        <w:tc>
+          <w:tcPr>
+            <w:tcW w:w="2520" w:type="dxa"/>
+          </w:tcPr>
+          <w:p>
+            <w:pPr>
+              <w:spacing w:line="360" w:lineRule="auto"/>
+              <w:jc w:val="center"/>
+              <w:rPr>
+                <w:sz w:val="26"/>
+                <w:szCs w:val="26"/>
+              </w:rPr>
+            </w:pPr>
+            <w:r>
+              <w:rPr>
+                <w:sz w:val="26"/>
+                <w:szCs w:val="26"/>
+              </w:rPr>
+              <w:t>string</w:t>
+            </w:r>
+          </w:p>
+        </w:tc>
+        <w:tc>
+          <w:tcPr>
+            <w:tcW w:w="3595" w:type="dxa"/>
+          </w:tcPr>
+          <w:p>
+            <w:pPr>
+              <w:spacing w:line="360" w:lineRule="auto"/>
+              <w:jc w:val="center"/>
+              <w:rPr>
+                <w:sz w:val="26"/>
+                <w:szCs w:val="26"/>
+              </w:rPr>
+            </w:pPr>
+            <w:r>
+              <w:rPr>
+                <w:sz w:val="26"/>
+                <w:szCs w:val="26"/>
+              </w:rPr>
+              <w:t>ID dự án</w:t>
+            </w:r>
+          </w:p>
+        </w:tc>
+      </w:tr>
+      <w:tr>
+        <w:tc>
+          <w:tcPr>
+            <w:tcW w:w="1165" w:type="dxa"/>
+          </w:tcPr>
+          <w:p>
+            <w:pPr>
+              <w:spacing w:line="360" w:lineRule="auto"/>
+              <w:jc w:val="center"/>
+              <w:rPr>
+                <w:sz w:val="26"/>
+                <w:szCs w:val="26"/>
+              </w:rPr>
+            </w:pPr>
+            <w:r>
+              <w:rPr>
+                <w:sz w:val="26"/>
+                <w:szCs w:val="26"/>
+              </w:rPr>
+              <w:t>2</w:t>
+            </w:r>
+          </w:p>
+        </w:tc>
+        <w:tc>
+          <w:tcPr>
+            <w:tcW w:w="2070" w:type="dxa"/>
+          </w:tcPr>
+          <w:p>
+            <w:pPr>
+              <w:spacing w:line="360" w:lineRule="auto"/>
+              <w:jc w:val="center"/>
+              <w:rPr>
+                <w:sz w:val="26"/>
+                <w:szCs w:val="26"/>
+              </w:rPr>
+            </w:pPr>
+            <w:r>
+              <w:rPr>
+                <w:sz w:val="26"/>
+                <w:szCs w:val="26"/>
+              </w:rPr>
+              <w:t>name</w:t>
+            </w:r>
+          </w:p>
+        </w:tc>
+        <w:tc>
+          <w:tcPr>
+            <w:tcW w:w="2520" w:type="dxa"/>
+          </w:tcPr>
+          <w:p>
+            <w:pPr>
+              <w:spacing w:line="360" w:lineRule="auto"/>
+              <w:jc w:val="center"/>
+              <w:rPr>
+                <w:sz w:val="26"/>
+                <w:szCs w:val="26"/>
+              </w:rPr>
+            </w:pPr>
+            <w:r>
+              <w:rPr>
+                <w:sz w:val="26"/>
+                <w:szCs w:val="26"/>
+              </w:rPr>
+              <w:t>string</w:t>
+            </w:r>
+          </w:p>
+        </w:tc>
+        <w:tc>
+          <w:tcPr>
+            <w:tcW w:w="3595" w:type="dxa"/>
+          </w:tcPr>
+          <w:p>
+            <w:pPr>
+              <w:spacing w:line="360" w:lineRule="auto"/>
+              <w:jc w:val="center"/>
+              <w:rPr>
+                <w:sz w:val="26"/>
+                <w:szCs w:val="26"/>
+              </w:rPr>
+            </w:pPr>
+            <w:r>
+              <w:rPr>
+                <w:sz w:val="26"/>
+                <w:szCs w:val="26"/>
+              </w:rPr>
+              <w:t>Tên dự án</w:t>
+            </w:r>
+          </w:p>
+        </w:tc>
+      </w:tr>
+      <w:tr>
+        <w:tc>
+          <w:tcPr>
+            <w:tcW w:w="1165" w:type="dxa"/>
+          </w:tcPr>
+          <w:p>
+            <w:pPr>
+              <w:spacing w:line="360" w:lineRule="auto"/>
+              <w:jc w:val="center"/>
+              <w:rPr>
+                <w:sz w:val="26"/>
+                <w:szCs w:val="26"/>
+              </w:rPr>
+            </w:pPr>
+            <w:r>
+              <w:rPr>
+                <w:sz w:val="26"/>
+                <w:szCs w:val="26"/>
+              </w:rPr>
+              <w:t>3</w:t>
+            </w:r>
+          </w:p>
+        </w:tc>
+        <w:tc>
+          <w:tcPr>
+            <w:tcW w:w="2070" w:type="dxa"/>
+          </w:tcPr>
+          <w:p>
+            <w:pPr>
+              <w:spacing w:line="360" w:lineRule="auto"/>
+              <w:jc w:val="center"/>
+              <w:rPr>
+                <w:sz w:val="26"/>
+                <w:szCs w:val="26"/>
+              </w:rPr>
+            </w:pPr>
+            <w:r>
+              <w:rPr>
+                <w:sz w:val="26"/>
+                <w:szCs w:val="26"/>
+              </w:rPr>
+              <w:t>description</w:t>
+            </w:r>
+          </w:p>
+        </w:tc>
+        <w:tc>
+          <w:tcPr>
+            <w:tcW w:w="2520" w:type="dxa"/>
+          </w:tcPr>
+          <w:p>
+            <w:pPr>
+              <w:spacing w:line="360" w:lineRule="auto"/>
+              <w:jc w:val="center"/>
+              <w:rPr>
+                <w:sz w:val="26"/>
+                <w:szCs w:val="26"/>
+              </w:rPr>
+            </w:pPr>
+            <w:r>
+              <w:rPr>
+                <w:sz w:val="26"/>
+                <w:szCs w:val="26"/>
+              </w:rPr>
+              <w:t>string</w:t>
+            </w:r>
+          </w:p>
+        </w:tc>
+        <w:tc>
+          <w:tcPr>
+            <w:tcW w:w="3595" w:type="dxa"/>
+          </w:tcPr>
+          <w:p>
+            <w:pPr>
+              <w:spacing w:line="360" w:lineRule="auto"/>
+              <w:jc w:val="center"/>
+              <w:rPr>
+                <w:sz w:val="26"/>
+                <w:szCs w:val="26"/>
+              </w:rPr>
+            </w:pPr>
+            <w:r>
+              <w:rPr>
+                <w:sz w:val="26"/>
+                <w:szCs w:val="26"/>
+              </w:rPr>
+              <w:t>Mô tả dự án</w:t>
+            </w:r>
+          </w:p>
+        </w:tc>
+      </w:tr>
+      <w:tr>
+        <w:tc>
+          <w:tcPr>
+            <w:tcW w:w="1165" w:type="dxa"/>
+          </w:tcPr>
+          <w:p>
+            <w:pPr>
+              <w:spacing w:line="360" w:lineRule="auto"/>
+              <w:jc w:val="center"/>
+              <w:rPr>
+                <w:sz w:val="26"/>
+                <w:szCs w:val="26"/>
+              </w:rPr>
+            </w:pPr>
+            <w:r>
+              <w:rPr>
+                <w:sz w:val="26"/>
+                <w:szCs w:val="26"/>
+              </w:rPr>
+              <w:t>4</w:t>
+            </w:r>
+          </w:p>
+        </w:tc>
+        <w:tc>
+          <w:tcPr>
+            <w:tcW w:w="2070" w:type="dxa"/>
+          </w:tcPr>
+          <w:p>
+            <w:pPr>
+              <w:spacing w:line="360" w:lineRule="auto"/>
+              <w:jc w:val="center"/>
+              <w:rPr>
+                <w:sz w:val="26"/>
+                <w:szCs w:val="26"/>
+              </w:rPr>
+            </w:pPr>
+            <w:r>
+              <w:rPr>
+                <w:sz w:val="26"/>
+                <w:szCs w:val="26"/>
+              </w:rPr>
+              <w:t>assignee</w:t>
+            </w:r>
+          </w:p>
+        </w:tc>
+        <w:tc>
+          <w:tcPr>
+            <w:tcW w:w="2520" w:type="dxa"/>
+          </w:tcPr>
+          <w:p>
+            <w:pPr>
+              <w:spacing w:line="360" w:lineRule="auto"/>
+              <w:jc w:val="center"/>
+              <w:rPr>
+                <w:sz w:val="26"/>
+                <w:szCs w:val="26"/>
+              </w:rPr>
+            </w:pPr>
+            <w:r>
+              <w:rPr>
+                <w:sz w:val="26"/>
+                <w:szCs w:val="26"/>
+              </w:rPr>
+              <w:t>string</w:t>
+            </w:r>
+          </w:p>
+        </w:tc>
+        <w:tc>
+          <w:tcPr>
+            <w:tcW w:w="3595" w:type="dxa"/>
+          </w:tcPr>
+          <w:p>
+            <w:pPr>
+              <w:spacing w:line="360" w:lineRule="auto"/>
+              <w:jc w:val="center"/>
+              <w:rPr>
+                <w:sz w:val="26"/>
+                <w:szCs w:val="26"/>
+              </w:rPr>
+            </w:pPr>
+            <w:r>
+              <w:rPr>
+                <w:sz w:val="26"/>
+                <w:szCs w:val="26"/>
+              </w:rPr>
+              <w:t>ID người quản lý</w:t>
+            </w:r>
+          </w:p>
+        </w:tc>
+      </w:tr>
+      <w:tr>
+        <w:tc>
+          <w:tcPr>
+            <w:tcW w:w="1165" w:type="dxa"/>
+          </w:tcPr>
+          <w:p>
+            <w:pPr>
+              <w:spacing w:line="360" w:lineRule="auto"/>
+              <w:jc w:val="center"/>
+              <w:rPr>
+                <w:sz w:val="26"/>
+                <w:szCs w:val="26"/>
+              </w:rPr>
+            </w:pPr>
+            <w:r>
+              <w:rPr>
+                <w:sz w:val="26"/>
+                <w:szCs w:val="26"/>
+              </w:rPr>
+              <w:t>5</w:t>
+            </w:r>
+          </w:p>
+        </w:tc>
+        <w:tc>
+          <w:tcPr>
+            <w:tcW w:w="2070" w:type="dxa"/>
+          </w:tcPr>
+          <w:p>
+            <w:pPr>
+              <w:spacing w:line="360" w:lineRule="auto"/>
+              <w:jc w:val="center"/>
+              <w:rPr>
+                <w:sz w:val="26"/>
+                <w:szCs w:val="26"/>
+              </w:rPr>
+            </w:pPr>
+            <w:r>
+              <w:rPr>
+                <w:sz w:val="26"/>
+                <w:szCs w:val="26"/>
+              </w:rPr>
+              <w:t>assigneeName</w:t>
+            </w:r>
+          </w:p>
+        </w:tc>
+        <w:tc>
+          <w:tcPr>
+            <w:tcW w:w="2520" w:type="dxa"/>
+          </w:tcPr>
+          <w:p>
+            <w:pPr>
+              <w:spacing w:line="360" w:lineRule="auto"/>
+              <w:jc w:val="center"/>
+              <w:rPr>
+                <w:sz w:val="26"/>
+                <w:szCs w:val="26"/>
+              </w:rPr>
+            </w:pPr>
+            <w:r>
+              <w:rPr>
+                <w:sz w:val="26"/>
+                <w:szCs w:val="26"/>
+              </w:rPr>
+              <w:t>string</w:t>
+            </w:r>
+          </w:p>
+        </w:tc>
+        <w:tc>
+          <w:tcPr>
+            <w:tcW w:w="3595" w:type="dxa"/>
+          </w:tcPr>
+          <w:p>
+            <w:pPr>
+              <w:spacing w:line="360" w:lineRule="auto"/>
+              <w:jc w:val="center"/>
+              <w:rPr>
+                <w:sz w:val="26"/>
+                <w:szCs w:val="26"/>
+              </w:rPr>
+            </w:pPr>
+            <w:r>
+              <w:rPr>
+                <w:sz w:val="26"/>
+                <w:szCs w:val="26"/>
+              </w:rPr>
+              <w:t>Tên người quản lý</w:t>
+            </w:r>
+          </w:p>
+        </w:tc>
+      </w:tr>
+      <w:tr>
+        <w:tc>
+          <w:tcPr>
+            <w:tcW w:w="1165" w:type="dxa"/>
+          </w:tcPr>
+          <w:p>
+            <w:pPr>
+              <w:spacing w:line="360" w:lineRule="auto"/>
+              <w:jc w:val="center"/>
+              <w:rPr>
+                <w:sz w:val="26"/>
+                <w:szCs w:val="26"/>
+              </w:rPr>
+            </w:pPr>
+            <w:r>
+              <w:rPr>
+                <w:sz w:val="26"/>
+                <w:szCs w:val="26"/>
+              </w:rPr>
+              <w:t>6</w:t>
+            </w:r>
+          </w:p>
+        </w:tc>
+        <w:tc>
+          <w:tcPr>
+            <w:tcW w:w="2070" w:type="dxa"/>
+          </w:tcPr>
+          <w:p>
+            <w:pPr>
+              <w:spacing w:line="360" w:lineRule="auto"/>
+              <w:jc w:val="center"/>
+              <w:rPr>
+                <w:sz w:val="26"/>
+                <w:szCs w:val="26"/>
+              </w:rPr>
+            </w:pPr>
+            <w:r>
+              <w:rPr>
+                <w:sz w:val="26"/>
+                <w:szCs w:val="26"/>
+              </w:rPr>
+              <w:t>createdAt</w:t>
+            </w:r>
+          </w:p>
+        </w:tc>
+        <w:tc>
+          <w:tcPr>
+            <w:tcW w:w="2520" w:type="dxa"/>
+          </w:tcPr>
+          <w:p>
+            <w:pPr>
+              <w:spacing w:line="360" w:lineRule="auto"/>
+              <w:jc w:val="center"/>
+              <w:rPr>
+                <w:sz w:val="26"/>
+                <w:szCs w:val="26"/>
+              </w:rPr>
+            </w:pPr>
+            <w:r>
+              <w:rPr>
+                <w:sz w:val="26"/>
+                <w:szCs w:val="26"/>
+              </w:rPr>
+              <w:t>timestamp</w:t>
+            </w:r>
+          </w:p>
+        </w:tc>
+        <w:tc>
+          <w:tcPr>
+            <w:tcW w:w="3595" w:type="dxa"/>
+          </w:tcPr>
+          <w:p>
+            <w:pPr>
+              <w:spacing w:line="360" w:lineRule="auto"/>
+              <w:jc w:val="center"/>
+              <w:rPr>
+                <w:sz w:val="26"/>
+                <w:szCs w:val="26"/>
+              </w:rPr>
+            </w:pPr>
+            <w:r>
+              <w:rPr>
+                <w:sz w:val="26"/>
+                <w:szCs w:val="26"/>
+              </w:rPr>
+              <w:t>Ngày tạo</w:t>
+            </w:r>
+          </w:p>
+        </w:tc>
+      </w:tr>
+      <w:tr>
+        <w:tc>
+          <w:tcPr>
+            <w:tcW w:w="1165" w:type="dxa"/>
+          </w:tcPr>
+          <w:p>
+            <w:pPr>
+              <w:spacing w:line="360" w:lineRule="auto"/>
+              <w:jc w:val="center"/>
+              <w:rPr>
+                <w:sz w:val="26"/>
+                <w:szCs w:val="26"/>
+              </w:rPr>
+            </w:pPr>
+            <w:r>
+              <w:rPr>
+                <w:sz w:val="26"/>
+                <w:szCs w:val="26"/>
+              </w:rPr>
+              <w:t>7</w:t>
+            </w:r>
+          </w:p>
+        </w:tc>
+        <w:tc>
+          <w:tcPr>
+            <w:tcW w:w="2070" w:type="dxa"/>
+          </w:tcPr>
+          <w:p>
+            <w:pPr>
+              <w:spacing w:line="360" w:lineRule="auto"/>
+              <w:jc w:val="center"/>
+              <w:rPr>
+                <w:sz w:val="26"/>
+                <w:szCs w:val="26"/>
+              </w:rPr>
+            </w:pPr>
+            <w:r>
+              <w:rPr>
+                <w:sz w:val="26"/>
+                <w:szCs w:val="26"/>
+              </w:rPr>
+              <w:t>deadline</w:t>
+            </w:r>
+          </w:p>
+        </w:tc>
+        <w:tc>
+          <w:tcPr>
+            <w:tcW w:w="2520" w:type="dxa"/>
+          </w:tcPr>
+          <w:p>
+            <w:pPr>
+              <w:spacing w:line="360" w:lineRule="auto"/>
+              <w:jc w:val="center"/>
+              <w:rPr>
+                <w:sz w:val="26"/>
+                <w:szCs w:val="26"/>
+              </w:rPr>
+            </w:pPr>
+            <w:r>
+              <w:rPr>
+                <w:sz w:val="26"/>
+                <w:szCs w:val="26"/>
+              </w:rPr>
+              <w:t>timestamp</w:t>
+            </w:r>
+          </w:p>
+        </w:tc>
+        <w:tc>
+          <w:tcPr>
+            <w:tcW w:w="3595" w:type="dxa"/>
+          </w:tcPr>
+          <w:p>
+            <w:pPr>
+              <w:spacing w:line="360" w:lineRule="auto"/>
+              <w:jc w:val="center"/>
+              <w:rPr>
+                <w:sz w:val="26"/>
+                <w:szCs w:val="26"/>
+              </w:rPr>
+            </w:pPr>
+            <w:r>
+              <w:rPr>
+                <w:sz w:val="26"/>
+                <w:szCs w:val="26"/>
+              </w:rPr>
+              <w:t>Hạn hoàn thành</w:t>
+            </w:r>
+          </w:p>
+        </w:tc>
+      </w:tr>
+      <w:tr>
+        <w:tc>
+          <w:tcPr>
+            <w:tcW w:w="1165" w:type="dxa"/>
+          </w:tcPr>
+          <w:p>
+            <w:pPr>
+              <w:spacing w:line="360" w:lineRule="auto"/>
+              <w:jc w:val="center"/>
+              <w:rPr>
+                <w:sz w:val="26"/>
+                <w:szCs w:val="26"/>
+              </w:rPr>
+            </w:pPr>
+            <w:r>
+              <w:rPr>
+                <w:sz w:val="26"/>
+                <w:szCs w:val="26"/>
+              </w:rPr>
+              <w:t>8</w:t>
+            </w:r>
+          </w:p>
+        </w:tc>
+        <w:tc>
+          <w:tcPr>
+            <w:tcW w:w="2070" w:type="dxa"/>
+          </w:tcPr>
+          <w:p>
+            <w:pPr>
+              <w:spacing w:line="360" w:lineRule="auto"/>
+              <w:jc w:val="center"/>
+              <w:rPr>
+                <w:sz w:val="26"/>
+                <w:szCs w:val="26"/>
+              </w:rPr>
+            </w:pPr>
+            <w:r>
+              <w:rPr>
+                <w:sz w:val="26"/>
+                <w:szCs w:val="26"/>
+              </w:rPr>
+              <w:t>isCompleted</w:t>
+            </w:r>
+          </w:p>
+        </w:tc>
+        <w:tc>
+          <w:tcPr>
+            <w:tcW w:w="2520" w:type="dxa"/>
+          </w:tcPr>
+          <w:p>
+            <w:pPr>
+              <w:spacing w:line="360" w:lineRule="auto"/>
+              <w:jc w:val="center"/>
+              <w:rPr>
+                <w:sz w:val="26"/>
+                <w:szCs w:val="26"/>
+              </w:rPr>
+            </w:pPr>
+            <w:r>
+              <w:rPr>
+                <w:sz w:val="26"/>
+                <w:szCs w:val="26"/>
+              </w:rPr>
+              <w:t>boolean</w:t>
+            </w:r>
+          </w:p>
+        </w:tc>
+        <w:tc>
+          <w:tcPr>
+            <w:tcW w:w="3595" w:type="dxa"/>
+          </w:tcPr>
+          <w:p>
+            <w:pPr>
+              <w:spacing w:line="360" w:lineRule="auto"/>
+              <w:jc w:val="center"/>
+              <w:rPr>
+                <w:sz w:val="26"/>
+                <w:szCs w:val="26"/>
+              </w:rPr>
+            </w:pPr>
+            <w:r>
+              <w:rPr>
+                <w:sz w:val="26"/>
+                <w:szCs w:val="26"/>
+              </w:rPr>
+              <w:t>Trạng thái hoàn thành</w:t>
+            </w:r>
+          </w:p>
+        </w:tc>
+      </w:tr>
+      <w:tr>
+        <w:tc>
+          <w:tcPr>
+            <w:tcW w:w="1165" w:type="dxa"/>
+          </w:tcPr>
+          <w:p>
+            <w:pPr>
+              <w:spacing w:line="360" w:lineRule="auto"/>
+              <w:jc w:val="center"/>
+              <w:rPr>
+                <w:sz w:val="26"/>
+                <w:szCs w:val="26"/>
+              </w:rPr>
+            </w:pPr>
+            <w:r>
+              <w:rPr>
+                <w:sz w:val="26"/>
+                <w:szCs w:val="26"/>
+              </w:rPr>
+              <w:t>9</w:t>
+            </w:r>
+          </w:p>
+        </w:tc>
+        <w:tc>
+          <w:tcPr>
+            <w:tcW w:w="2070" w:type="dxa"/>
+          </w:tcPr>
+          <w:p>
+            <w:pPr>
+              <w:spacing w:line="360" w:lineRule="auto"/>
+              <w:jc w:val="center"/>
+              <w:rPr>
+                <w:sz w:val="26"/>
+                <w:szCs w:val="26"/>
+              </w:rPr>
+            </w:pPr>
+            <w:r>
+              <w:rPr>
+                <w:sz w:val="26"/>
+                <w:szCs w:val="26"/>
+              </w:rPr>
+              <w:t>processes</w:t>
+            </w:r>
+          </w:p>
+        </w:tc>
+        <w:tc>
+          <w:tcPr>
+            <w:tcW w:w="2520" w:type="dxa"/>
+          </w:tcPr>
+          <w:p>
+            <w:pPr>
+              <w:spacing w:line="360" w:lineRule="auto"/>
+              <w:jc w:val="center"/>
+              <w:rPr>
+                <w:sz w:val="26"/>
+                <w:szCs w:val="26"/>
+              </w:rPr>
+            </w:pPr>
+            <w:r>
+              <w:rPr>
+                <w:sz w:val="26"/>
+                <w:szCs w:val="26"/>
+              </w:rPr>
+              <w:t>array[string]</w:t>
+            </w:r>
+          </w:p>
+        </w:tc>
+        <w:tc>
+          <w:tcPr>
+            <w:tcW w:w="3595" w:type="dxa"/>
+          </w:tcPr>
+          <w:p>
+            <w:pPr>
+              <w:spacing w:line="360" w:lineRule="auto"/>
+              <w:jc w:val="center"/>
+              <w:rPr>
+                <w:sz w:val="26"/>
+                <w:szCs w:val="26"/>
+              </w:rPr>
+            </w:pPr>
+            <w:r>
+              <w:rPr>
+                <w:sz w:val="26"/>
+                <w:szCs w:val="26"/>
+              </w:rPr>
+              <w:t>Danh sách process: "To Do", "Doing", "Done", "Complete"</w:t>
+            </w:r>
+          </w:p>
+        </w:tc>
+      </w:tr>
+    </w:tbl>
+    <w:p>
+      <w:pPr>
+        <w:spacing w:line="360" w:lineRule="auto"/>
+        <w:jc w:val="center"/>
+        <w:rPr>
+          <w:b/>
+          <w:bCs/>
+          <w:sz w:val="26"/>
+          <w:szCs w:val="26"/>
+        </w:rPr>
+      </w:pPr>
+      <w:r>
+        <w:rPr>
+          <w:b/>
+          <w:bCs/>
+          <w:sz w:val="26"/>
+          <w:szCs w:val="26"/>
+        </w:rPr>
+        <w:t>Bảng 3.3 Bảng collection Projects</w:t>
+      </w:r>
+    </w:p>
+    <w:p>
+      <w:pPr>
+        <w:spacing w:line="360" w:lineRule="auto"/>
+        <w:rPr>
+          <w:b/>
+          <w:bCs/>
+          <w:sz w:val="26"/>
+          <w:szCs w:val="26"/>
+        </w:rPr>
+      </w:pPr>
+    </w:p>
+    <w:p>
+      <w:pPr>
+        <w:spacing w:line="360" w:lineRule="auto"/>
+        <w:rPr>
+          <w:b/>
+          <w:bCs/>
+          <w:sz w:val="26"/>
+          <w:szCs w:val="26"/>
+        </w:rPr>
+      </w:pPr>
+    </w:p>
+    <w:p>
+      <w:pPr>
+        <w:spacing w:line="360" w:lineRule="auto"/>
+        <w:rPr>
+          <w:b/>
+          <w:bCs/>
+          <w:sz w:val="26"/>
+          <w:szCs w:val="26"/>
+        </w:rPr>
+      </w:pPr>
+    </w:p>
+    <w:p>
+      <w:pPr>
+        <w:spacing w:line="360" w:lineRule="auto"/>
+        <w:rPr>
+          <w:b/>
+          <w:bCs/>
+          <w:sz w:val="26"/>
+          <w:szCs w:val="26"/>
+        </w:rPr>
+      </w:pPr>
+    </w:p>
+    <w:p>
+      <w:pPr>
+        <w:spacing w:line="360" w:lineRule="auto"/>
+        <w:rPr>
+          <w:b/>
+          <w:bCs/>
+          <w:sz w:val="26"/>
+          <w:szCs w:val="26"/>
+        </w:rPr>
+      </w:pPr>
+    </w:p>
+    <w:p>
+      <w:pPr>
+        <w:spacing w:line="360" w:lineRule="auto"/>
+        <w:rPr>
+          <w:b/>
+          <w:bCs/>
+          <w:sz w:val="26"/>
+          <w:szCs w:val="26"/>
+        </w:rPr>
+      </w:pPr>
+    </w:p>
+    <w:p>
+      <w:pPr>
+        <w:spacing w:line="360" w:lineRule="auto"/>
+        <w:rPr>
+          <w:b/>
+          <w:bCs/>
+          <w:sz w:val="26"/>
+          <w:szCs w:val="26"/>
+        </w:rPr>
+      </w:pPr>
+      <w:r>
+        <w:rPr>
+          <w:b/>
+          <w:bCs/>
+          <w:sz w:val="26"/>
+          <w:szCs w:val="26"/>
+        </w:rPr>
+        <w:t>3.1.7.4 Collection Tasks</w:t>
+      </w:r>
+    </w:p>
+    <w:tbl>
+      <w:tblPr>
+        <w:tblStyle w:val="TableGrid"/>
+        <w:tblW w:w="0" w:type="auto"/>
+        <w:jc w:val="center"/>
+        <w:tblLook w:val="04A0" w:firstRow="1" w:lastRow="0" w:firstColumn="1" w:lastColumn="0" w:noHBand="0" w:noVBand="1"/>
+      </w:tblPr>
+      <w:tblGrid>
+        <w:gridCol w:w="1165"/>
+        <w:gridCol w:w="2070"/>
+        <w:gridCol w:w="2520"/>
+        <w:gridCol w:w="3595"/>
+      </w:tblGrid>
+      <w:tr>
+        <w:trPr>
+          <w:jc w:val="center"/>
+        </w:trPr>
+        <w:tc>
+          <w:tcPr>
+            <w:tcW w:w="1165" w:type="dxa"/>
+            <w:shd w:val="clear" w:color="auto" w:fill="8EAADB" w:themeFill="accent5" w:themeFillTint="99"/>
+          </w:tcPr>
+          <w:p>
+            <w:pPr>
+              <w:spacing w:line="360" w:lineRule="auto"/>
+              <w:jc w:val="center"/>
+              <w:rPr>
+                <w:b/>
+                <w:bCs/>
+                <w:sz w:val="26"/>
+                <w:szCs w:val="26"/>
+              </w:rPr>
+            </w:pPr>
+            <w:r>
+              <w:rPr>
+                <w:b/>
+                <w:bCs/>
+                <w:sz w:val="26"/>
+                <w:szCs w:val="26"/>
+              </w:rPr>
+              <w:lastRenderedPageBreak/>
+              <w:t>STT</w:t>
+            </w:r>
+          </w:p>
+        </w:tc>
+        <w:tc>
+          <w:tcPr>
+            <w:tcW w:w="2070" w:type="dxa"/>
+            <w:shd w:val="clear" w:color="auto" w:fill="8EAADB" w:themeFill="accent5" w:themeFillTint="99"/>
+          </w:tcPr>
+          <w:p>
+            <w:pPr>
+              <w:spacing w:line="360" w:lineRule="auto"/>
+              <w:jc w:val="center"/>
+              <w:rPr>
+                <w:b/>
+                <w:bCs/>
+                <w:sz w:val="26"/>
+                <w:szCs w:val="26"/>
+                <w:highlight w:val="green"/>
+              </w:rPr>
+            </w:pPr>
+            <w:r>
+              <w:rPr>
+                <w:b/>
+                <w:bCs/>
+                <w:sz w:val="26"/>
+                <w:szCs w:val="26"/>
+              </w:rPr>
+              <w:t>Trường</w:t>
+            </w:r>
+          </w:p>
+        </w:tc>
+        <w:tc>
+          <w:tcPr>
+            <w:tcW w:w="2520" w:type="dxa"/>
+            <w:shd w:val="clear" w:color="auto" w:fill="8EAADB" w:themeFill="accent5" w:themeFillTint="99"/>
+          </w:tcPr>
+          <w:p>
+            <w:pPr>
+              <w:spacing w:line="360" w:lineRule="auto"/>
+              <w:jc w:val="center"/>
+              <w:rPr>
+                <w:b/>
+                <w:bCs/>
+                <w:sz w:val="26"/>
+                <w:szCs w:val="26"/>
+              </w:rPr>
+            </w:pPr>
+            <w:r>
+              <w:rPr>
+                <w:b/>
+                <w:bCs/>
+                <w:sz w:val="26"/>
+                <w:szCs w:val="26"/>
+              </w:rPr>
+              <w:t>Kiểu dữ liệu</w:t>
+            </w:r>
+          </w:p>
+        </w:tc>
+        <w:tc>
+          <w:tcPr>
+            <w:tcW w:w="3595" w:type="dxa"/>
+            <w:shd w:val="clear" w:color="auto" w:fill="8EAADB" w:themeFill="accent5" w:themeFillTint="99"/>
+          </w:tcPr>
+          <w:p>
+            <w:pPr>
+              <w:spacing w:line="360" w:lineRule="auto"/>
+              <w:jc w:val="center"/>
+              <w:rPr>
+                <w:b/>
+                <w:bCs/>
+                <w:sz w:val="26"/>
+                <w:szCs w:val="26"/>
+              </w:rPr>
+            </w:pPr>
+            <w:r>
+              <w:rPr>
+                <w:b/>
+                <w:bCs/>
+                <w:sz w:val="26"/>
+                <w:szCs w:val="26"/>
+              </w:rPr>
+              <w:t>Mô tả</w:t>
+            </w:r>
+          </w:p>
+        </w:tc>
+      </w:tr>
+      <w:tr>
+        <w:trPr>
+          <w:jc w:val="center"/>
+        </w:trPr>
+        <w:tc>
+          <w:tcPr>
+            <w:tcW w:w="1165" w:type="dxa"/>
+          </w:tcPr>
+          <w:p>
+            <w:pPr>
+              <w:spacing w:line="360" w:lineRule="auto"/>
+              <w:jc w:val="center"/>
+              <w:rPr>
+                <w:sz w:val="26"/>
+                <w:szCs w:val="26"/>
+              </w:rPr>
+            </w:pPr>
+            <w:r>
+              <w:rPr>
+                <w:sz w:val="26"/>
+                <w:szCs w:val="26"/>
+              </w:rPr>
+              <w:t>1</w:t>
+            </w:r>
+          </w:p>
+        </w:tc>
+        <w:tc>
+          <w:tcPr>
+            <w:tcW w:w="2070" w:type="dxa"/>
+          </w:tcPr>
+          <w:p>
+            <w:pPr>
+              <w:spacing w:line="360" w:lineRule="auto"/>
+              <w:jc w:val="center"/>
+              <w:rPr>
+                <w:sz w:val="26"/>
+                <w:szCs w:val="26"/>
+              </w:rPr>
+            </w:pPr>
+            <w:r>
+              <w:rPr>
+                <w:sz w:val="26"/>
+                <w:szCs w:val="26"/>
+              </w:rPr>
+              <w:t>taskId</w:t>
+            </w:r>
+          </w:p>
+        </w:tc>
+        <w:tc>
+          <w:tcPr>
+            <w:tcW w:w="2520" w:type="dxa"/>
+          </w:tcPr>
+          <w:p>
+            <w:pPr>
+              <w:spacing w:line="360" w:lineRule="auto"/>
+              <w:jc w:val="center"/>
+              <w:rPr>
+                <w:sz w:val="26"/>
+                <w:szCs w:val="26"/>
+              </w:rPr>
+            </w:pPr>
+            <w:r>
+              <w:rPr>
+                <w:sz w:val="26"/>
+                <w:szCs w:val="26"/>
+              </w:rPr>
+              <w:t>string</w:t>
+            </w:r>
+          </w:p>
+        </w:tc>
+        <w:tc>
+          <w:tcPr>
+            <w:tcW w:w="3595" w:type="dxa"/>
+          </w:tcPr>
+          <w:p>
+            <w:pPr>
+              <w:spacing w:line="360" w:lineRule="auto"/>
+              <w:jc w:val="center"/>
+              <w:rPr>
+                <w:sz w:val="26"/>
+                <w:szCs w:val="26"/>
+              </w:rPr>
+            </w:pPr>
+            <w:r>
+              <w:rPr>
+                <w:sz w:val="26"/>
+                <w:szCs w:val="26"/>
+              </w:rPr>
+              <w:t>Mã công việc</w:t>
+            </w:r>
+          </w:p>
+        </w:tc>
+      </w:tr>
+      <w:tr>
+        <w:trPr>
+          <w:jc w:val="center"/>
+        </w:trPr>
+        <w:tc>
+          <w:tcPr>
+            <w:tcW w:w="1165" w:type="dxa"/>
+          </w:tcPr>
+          <w:p>
+            <w:pPr>
+              <w:spacing w:line="360" w:lineRule="auto"/>
+              <w:jc w:val="center"/>
+              <w:rPr>
+                <w:sz w:val="26"/>
+                <w:szCs w:val="26"/>
+              </w:rPr>
+            </w:pPr>
+            <w:r>
+              <w:rPr>
+                <w:sz w:val="26"/>
+                <w:szCs w:val="26"/>
+              </w:rPr>
+              <w:t>2</w:t>
+            </w:r>
+          </w:p>
+        </w:tc>
+        <w:tc>
+          <w:tcPr>
+            <w:tcW w:w="2070" w:type="dxa"/>
+          </w:tcPr>
+          <w:p>
+            <w:pPr>
+              <w:spacing w:line="360" w:lineRule="auto"/>
+              <w:jc w:val="center"/>
+              <w:rPr>
+                <w:sz w:val="26"/>
+                <w:szCs w:val="26"/>
+              </w:rPr>
+            </w:pPr>
+            <w:r>
+              <w:rPr>
+                <w:sz w:val="26"/>
+                <w:szCs w:val="26"/>
+              </w:rPr>
+              <w:t>name</w:t>
+            </w:r>
+          </w:p>
+        </w:tc>
+        <w:tc>
+          <w:tcPr>
+            <w:tcW w:w="2520" w:type="dxa"/>
+          </w:tcPr>
+          <w:p>
+            <w:pPr>
+              <w:spacing w:line="360" w:lineRule="auto"/>
+              <w:jc w:val="center"/>
+              <w:rPr>
+                <w:sz w:val="26"/>
+                <w:szCs w:val="26"/>
+              </w:rPr>
+            </w:pPr>
+            <w:r>
+              <w:rPr>
+                <w:sz w:val="26"/>
+                <w:szCs w:val="26"/>
+              </w:rPr>
+              <w:t>string</w:t>
+            </w:r>
+          </w:p>
+        </w:tc>
+        <w:tc>
+          <w:tcPr>
+            <w:tcW w:w="3595" w:type="dxa"/>
+          </w:tcPr>
+          <w:p>
+            <w:pPr>
+              <w:spacing w:line="360" w:lineRule="auto"/>
+              <w:jc w:val="center"/>
+              <w:rPr>
+                <w:sz w:val="26"/>
+                <w:szCs w:val="26"/>
+              </w:rPr>
+            </w:pPr>
+            <w:r>
+              <w:rPr>
+                <w:sz w:val="26"/>
+                <w:szCs w:val="26"/>
+              </w:rPr>
+              <w:t>Tên công việc</w:t>
+            </w:r>
+          </w:p>
+        </w:tc>
+      </w:tr>
+      <w:tr>
+        <w:trPr>
+          <w:jc w:val="center"/>
+        </w:trPr>
+        <w:tc>
+          <w:tcPr>
+            <w:tcW w:w="1165" w:type="dxa"/>
+          </w:tcPr>
+          <w:p>
+            <w:pPr>
+              <w:spacing w:line="360" w:lineRule="auto"/>
+              <w:jc w:val="center"/>
+              <w:rPr>
+                <w:sz w:val="26"/>
+                <w:szCs w:val="26"/>
+              </w:rPr>
+            </w:pPr>
+            <w:r>
+              <w:rPr>
+                <w:sz w:val="26"/>
+                <w:szCs w:val="26"/>
+              </w:rPr>
+              <w:t>3</w:t>
+            </w:r>
+          </w:p>
+        </w:tc>
+        <w:tc>
+          <w:tcPr>
+            <w:tcW w:w="2070" w:type="dxa"/>
+          </w:tcPr>
+          <w:p>
+            <w:pPr>
+              <w:spacing w:line="360" w:lineRule="auto"/>
+              <w:jc w:val="center"/>
+              <w:rPr>
+                <w:sz w:val="26"/>
+                <w:szCs w:val="26"/>
+              </w:rPr>
+            </w:pPr>
+            <w:r>
+              <w:rPr>
+                <w:sz w:val="26"/>
+                <w:szCs w:val="26"/>
+              </w:rPr>
+              <w:t>description</w:t>
+            </w:r>
+          </w:p>
+        </w:tc>
+        <w:tc>
+          <w:tcPr>
+            <w:tcW w:w="2520" w:type="dxa"/>
+          </w:tcPr>
+          <w:p>
+            <w:pPr>
+              <w:spacing w:line="360" w:lineRule="auto"/>
+              <w:jc w:val="center"/>
+              <w:rPr>
+                <w:sz w:val="26"/>
+                <w:szCs w:val="26"/>
+              </w:rPr>
+            </w:pPr>
+            <w:r>
+              <w:rPr>
+                <w:sz w:val="26"/>
+                <w:szCs w:val="26"/>
+              </w:rPr>
+              <w:t>string</w:t>
+            </w:r>
+          </w:p>
+        </w:tc>
+        <w:tc>
+          <w:tcPr>
+            <w:tcW w:w="3595" w:type="dxa"/>
+          </w:tcPr>
+          <w:p>
+            <w:pPr>
+              <w:spacing w:line="360" w:lineRule="auto"/>
+              <w:jc w:val="center"/>
+              <w:rPr>
+                <w:sz w:val="26"/>
+                <w:szCs w:val="26"/>
+              </w:rPr>
+            </w:pPr>
+            <w:r>
+              <w:rPr>
+                <w:sz w:val="26"/>
+                <w:szCs w:val="26"/>
+              </w:rPr>
+              <w:t>Nội dung công việc</w:t>
+            </w:r>
+          </w:p>
+        </w:tc>
+      </w:tr>
+      <w:tr>
+        <w:trPr>
+          <w:jc w:val="center"/>
+        </w:trPr>
+        <w:tc>
+          <w:tcPr>
+            <w:tcW w:w="1165" w:type="dxa"/>
+          </w:tcPr>
+          <w:p>
+            <w:pPr>
+              <w:spacing w:line="360" w:lineRule="auto"/>
+              <w:jc w:val="center"/>
+              <w:rPr>
+                <w:sz w:val="26"/>
+                <w:szCs w:val="26"/>
+              </w:rPr>
+            </w:pPr>
+            <w:r>
+              <w:rPr>
+                <w:sz w:val="26"/>
+                <w:szCs w:val="26"/>
+              </w:rPr>
+              <w:t>4</w:t>
+            </w:r>
+          </w:p>
+        </w:tc>
+        <w:tc>
+          <w:tcPr>
+            <w:tcW w:w="2070" w:type="dxa"/>
+          </w:tcPr>
+          <w:p>
+            <w:pPr>
+              <w:spacing w:line="360" w:lineRule="auto"/>
+              <w:jc w:val="center"/>
+              <w:rPr>
+                <w:sz w:val="26"/>
+                <w:szCs w:val="26"/>
+              </w:rPr>
+            </w:pPr>
+            <w:r>
+              <w:rPr>
+                <w:sz w:val="26"/>
+                <w:szCs w:val="26"/>
+              </w:rPr>
+              <w:t>priority</w:t>
+            </w:r>
+          </w:p>
+        </w:tc>
+        <w:tc>
+          <w:tcPr>
+            <w:tcW w:w="2520" w:type="dxa"/>
+          </w:tcPr>
+          <w:p>
+            <w:pPr>
+              <w:spacing w:line="360" w:lineRule="auto"/>
+              <w:jc w:val="center"/>
+              <w:rPr>
+                <w:sz w:val="26"/>
+                <w:szCs w:val="26"/>
+              </w:rPr>
+            </w:pPr>
+            <w:r>
+              <w:rPr>
+                <w:sz w:val="26"/>
+                <w:szCs w:val="26"/>
+              </w:rPr>
+              <w:t>number</w:t>
+            </w:r>
+          </w:p>
+        </w:tc>
+        <w:tc>
+          <w:tcPr>
+            <w:tcW w:w="3595" w:type="dxa"/>
+          </w:tcPr>
+          <w:p>
+            <w:pPr>
+              <w:spacing w:line="360" w:lineRule="auto"/>
+              <w:jc w:val="center"/>
+              <w:rPr>
+                <w:sz w:val="26"/>
+                <w:szCs w:val="26"/>
+              </w:rPr>
+            </w:pPr>
+            <w:r>
+              <w:rPr>
+                <w:sz w:val="26"/>
+                <w:szCs w:val="26"/>
+              </w:rPr>
+              <w:t>Mức độ ưu tiên(1: cao nhất)</w:t>
+            </w:r>
+          </w:p>
+        </w:tc>
+      </w:tr>
+      <w:tr>
+        <w:trPr>
+          <w:jc w:val="center"/>
+        </w:trPr>
+        <w:tc>
+          <w:tcPr>
+            <w:tcW w:w="1165" w:type="dxa"/>
+          </w:tcPr>
+          <w:p>
+            <w:pPr>
+              <w:spacing w:line="360" w:lineRule="auto"/>
+              <w:jc w:val="center"/>
+              <w:rPr>
+                <w:sz w:val="26"/>
+                <w:szCs w:val="26"/>
+              </w:rPr>
+            </w:pPr>
+            <w:r>
+              <w:rPr>
+                <w:sz w:val="26"/>
+                <w:szCs w:val="26"/>
+              </w:rPr>
+              <w:t>5</w:t>
+            </w:r>
+          </w:p>
+        </w:tc>
+        <w:tc>
+          <w:tcPr>
+            <w:tcW w:w="2070" w:type="dxa"/>
+          </w:tcPr>
+          <w:p>
+            <w:pPr>
+              <w:spacing w:line="360" w:lineRule="auto"/>
+              <w:jc w:val="center"/>
+              <w:rPr>
+                <w:sz w:val="26"/>
+                <w:szCs w:val="26"/>
+              </w:rPr>
+            </w:pPr>
+            <w:r>
+              <w:rPr>
+                <w:sz w:val="26"/>
+                <w:szCs w:val="26"/>
+              </w:rPr>
+              <w:t>status</w:t>
+            </w:r>
+          </w:p>
+        </w:tc>
+        <w:tc>
+          <w:tcPr>
+            <w:tcW w:w="2520" w:type="dxa"/>
+          </w:tcPr>
+          <w:p>
+            <w:pPr>
+              <w:spacing w:line="360" w:lineRule="auto"/>
+              <w:jc w:val="center"/>
+              <w:rPr>
+                <w:sz w:val="26"/>
+                <w:szCs w:val="26"/>
+              </w:rPr>
+            </w:pPr>
+            <w:r>
+              <w:rPr>
+                <w:sz w:val="26"/>
+                <w:szCs w:val="26"/>
+              </w:rPr>
+              <w:t>string</w:t>
+            </w:r>
+          </w:p>
+        </w:tc>
+        <w:tc>
+          <w:tcPr>
+            <w:tcW w:w="3595" w:type="dxa"/>
+          </w:tcPr>
+          <w:p>
+            <w:pPr>
+              <w:spacing w:line="360" w:lineRule="auto"/>
+              <w:jc w:val="center"/>
+              <w:rPr>
+                <w:sz w:val="26"/>
+                <w:szCs w:val="26"/>
+              </w:rPr>
+            </w:pPr>
+            <w:r>
+              <w:rPr>
+                <w:sz w:val="26"/>
+                <w:szCs w:val="26"/>
+              </w:rPr>
+              <w:t>Trạng thái hiện tại: To Do, Doing, Done, ...</w:t>
+            </w:r>
+          </w:p>
+        </w:tc>
+      </w:tr>
+      <w:tr>
+        <w:trPr>
+          <w:jc w:val="center"/>
+        </w:trPr>
+        <w:tc>
+          <w:tcPr>
+            <w:tcW w:w="1165" w:type="dxa"/>
+          </w:tcPr>
+          <w:p>
+            <w:pPr>
+              <w:spacing w:line="360" w:lineRule="auto"/>
+              <w:jc w:val="center"/>
+              <w:rPr>
+                <w:sz w:val="26"/>
+                <w:szCs w:val="26"/>
+              </w:rPr>
+            </w:pPr>
+            <w:r>
+              <w:rPr>
+                <w:sz w:val="26"/>
+                <w:szCs w:val="26"/>
+              </w:rPr>
+              <w:t>6</w:t>
+            </w:r>
+          </w:p>
+        </w:tc>
+        <w:tc>
+          <w:tcPr>
+            <w:tcW w:w="2070" w:type="dxa"/>
+          </w:tcPr>
+          <w:p>
+            <w:pPr>
+              <w:spacing w:line="360" w:lineRule="auto"/>
+              <w:jc w:val="center"/>
+              <w:rPr>
+                <w:sz w:val="26"/>
+                <w:szCs w:val="26"/>
+              </w:rPr>
+            </w:pPr>
+            <w:r>
+              <w:rPr>
+                <w:sz w:val="26"/>
+                <w:szCs w:val="26"/>
+              </w:rPr>
+              <w:t>assigneeId</w:t>
+            </w:r>
+          </w:p>
+        </w:tc>
+        <w:tc>
+          <w:tcPr>
+            <w:tcW w:w="2520" w:type="dxa"/>
+          </w:tcPr>
+          <w:p>
+            <w:pPr>
+              <w:spacing w:line="360" w:lineRule="auto"/>
+              <w:jc w:val="center"/>
+              <w:rPr>
+                <w:sz w:val="26"/>
+                <w:szCs w:val="26"/>
+              </w:rPr>
+            </w:pPr>
+            <w:r>
+              <w:rPr>
+                <w:sz w:val="26"/>
+                <w:szCs w:val="26"/>
+              </w:rPr>
+              <w:t>string</w:t>
+            </w:r>
+          </w:p>
+        </w:tc>
+        <w:tc>
+          <w:tcPr>
+            <w:tcW w:w="3595" w:type="dxa"/>
+          </w:tcPr>
+          <w:p>
+            <w:pPr>
+              <w:spacing w:line="360" w:lineRule="auto"/>
+              <w:jc w:val="center"/>
+              <w:rPr>
+                <w:sz w:val="26"/>
+                <w:szCs w:val="26"/>
+              </w:rPr>
+            </w:pPr>
+            <w:r>
+              <w:rPr>
+                <w:sz w:val="26"/>
+                <w:szCs w:val="26"/>
+              </w:rPr>
+              <w:t>ID người được giao</w:t>
+            </w:r>
+          </w:p>
+        </w:tc>
+      </w:tr>
+      <w:tr>
+        <w:trPr>
+          <w:jc w:val="center"/>
+        </w:trPr>
+        <w:tc>
+          <w:tcPr>
+            <w:tcW w:w="1165" w:type="dxa"/>
+          </w:tcPr>
+          <w:p>
+            <w:pPr>
+              <w:spacing w:line="360" w:lineRule="auto"/>
+              <w:jc w:val="center"/>
+              <w:rPr>
+                <w:sz w:val="26"/>
+                <w:szCs w:val="26"/>
+              </w:rPr>
+            </w:pPr>
+            <w:r>
+              <w:rPr>
+                <w:sz w:val="26"/>
+                <w:szCs w:val="26"/>
+              </w:rPr>
+              <w:t>7</w:t>
+            </w:r>
+          </w:p>
+        </w:tc>
+        <w:tc>
+          <w:tcPr>
+            <w:tcW w:w="2070" w:type="dxa"/>
+          </w:tcPr>
+          <w:p>
+            <w:pPr>
+              <w:spacing w:line="360" w:lineRule="auto"/>
+              <w:jc w:val="center"/>
+              <w:rPr>
+                <w:sz w:val="26"/>
+                <w:szCs w:val="26"/>
+              </w:rPr>
+            </w:pPr>
+            <w:r>
+              <w:rPr>
+                <w:sz w:val="26"/>
+                <w:szCs w:val="26"/>
+              </w:rPr>
+              <w:t>assigneeName</w:t>
+            </w:r>
+          </w:p>
+        </w:tc>
+        <w:tc>
+          <w:tcPr>
+            <w:tcW w:w="2520" w:type="dxa"/>
+          </w:tcPr>
+          <w:p>
+            <w:pPr>
+              <w:spacing w:line="360" w:lineRule="auto"/>
+              <w:jc w:val="center"/>
+              <w:rPr>
+                <w:sz w:val="26"/>
+                <w:szCs w:val="26"/>
+              </w:rPr>
+            </w:pPr>
+            <w:r>
+              <w:rPr>
+                <w:sz w:val="26"/>
+                <w:szCs w:val="26"/>
+              </w:rPr>
+              <w:t>string</w:t>
+            </w:r>
+          </w:p>
+        </w:tc>
+        <w:tc>
+          <w:tcPr>
+            <w:tcW w:w="3595" w:type="dxa"/>
+          </w:tcPr>
+          <w:p>
+            <w:pPr>
+              <w:spacing w:line="360" w:lineRule="auto"/>
+              <w:jc w:val="center"/>
+              <w:rPr>
+                <w:sz w:val="26"/>
+                <w:szCs w:val="26"/>
+              </w:rPr>
+            </w:pPr>
+            <w:r>
+              <w:rPr>
+                <w:sz w:val="26"/>
+                <w:szCs w:val="26"/>
+              </w:rPr>
+              <w:t>Tên người được giao</w:t>
+            </w:r>
+          </w:p>
+        </w:tc>
+      </w:tr>
+      <w:tr>
+        <w:trPr>
+          <w:jc w:val="center"/>
+        </w:trPr>
+        <w:tc>
+          <w:tcPr>
+            <w:tcW w:w="1165" w:type="dxa"/>
+          </w:tcPr>
+          <w:p>
+            <w:pPr>
+              <w:spacing w:line="360" w:lineRule="auto"/>
+              <w:jc w:val="center"/>
+              <w:rPr>
+                <w:sz w:val="26"/>
+                <w:szCs w:val="26"/>
+              </w:rPr>
+            </w:pPr>
+            <w:r>
+              <w:rPr>
+                <w:sz w:val="26"/>
+                <w:szCs w:val="26"/>
+              </w:rPr>
+              <w:t>8</w:t>
+            </w:r>
+          </w:p>
+        </w:tc>
+        <w:tc>
+          <w:tcPr>
+            <w:tcW w:w="2070" w:type="dxa"/>
+          </w:tcPr>
+          <w:p>
+            <w:pPr>
+              <w:spacing w:line="360" w:lineRule="auto"/>
+              <w:jc w:val="center"/>
+              <w:rPr>
+                <w:sz w:val="26"/>
+                <w:szCs w:val="26"/>
+              </w:rPr>
+            </w:pPr>
+            <w:r>
+              <w:rPr>
+                <w:sz w:val="26"/>
+                <w:szCs w:val="26"/>
+              </w:rPr>
+              <w:t>projectId</w:t>
+            </w:r>
+          </w:p>
+        </w:tc>
+        <w:tc>
+          <w:tcPr>
+            <w:tcW w:w="2520" w:type="dxa"/>
+          </w:tcPr>
+          <w:p>
+            <w:pPr>
+              <w:spacing w:line="360" w:lineRule="auto"/>
+              <w:jc w:val="center"/>
+              <w:rPr>
+                <w:sz w:val="26"/>
+                <w:szCs w:val="26"/>
+              </w:rPr>
+            </w:pPr>
+            <w:r>
+              <w:rPr>
+                <w:sz w:val="26"/>
+                <w:szCs w:val="26"/>
+              </w:rPr>
+              <w:t>string</w:t>
+            </w:r>
+          </w:p>
+        </w:tc>
+        <w:tc>
+          <w:tcPr>
+            <w:tcW w:w="3595" w:type="dxa"/>
+          </w:tcPr>
+          <w:p>
+            <w:pPr>
+              <w:spacing w:line="360" w:lineRule="auto"/>
+              <w:jc w:val="center"/>
+              <w:rPr>
+                <w:vanish/>
+                <w:sz w:val="26"/>
+                <w:szCs w:val="26"/>
+              </w:rPr>
+            </w:pPr>
+          </w:p>
+          <w:p>
+            <w:pPr>
+              <w:spacing w:line="360" w:lineRule="auto"/>
+              <w:jc w:val="center"/>
+              <w:rPr>
+                <w:sz w:val="26"/>
+                <w:szCs w:val="26"/>
+              </w:rPr>
+            </w:pPr>
+            <w:r>
+              <w:rPr>
+                <w:sz w:val="26"/>
+                <w:szCs w:val="26"/>
+              </w:rPr>
+              <w:t>ID dự án</w:t>
+            </w:r>
+          </w:p>
+        </w:tc>
+      </w:tr>
+      <w:tr>
+        <w:trPr>
+          <w:jc w:val="center"/>
+        </w:trPr>
+        <w:tc>
+          <w:tcPr>
+            <w:tcW w:w="1165" w:type="dxa"/>
+          </w:tcPr>
+          <w:p>
+            <w:pPr>
+              <w:spacing w:line="360" w:lineRule="auto"/>
+              <w:jc w:val="center"/>
+              <w:rPr>
+                <w:sz w:val="26"/>
+                <w:szCs w:val="26"/>
+              </w:rPr>
+            </w:pPr>
+            <w:r>
+              <w:rPr>
+                <w:sz w:val="26"/>
+                <w:szCs w:val="26"/>
+              </w:rPr>
+              <w:t>9</w:t>
+            </w:r>
+          </w:p>
+        </w:tc>
+        <w:tc>
+          <w:tcPr>
+            <w:tcW w:w="2070" w:type="dxa"/>
+          </w:tcPr>
+          <w:p>
+            <w:pPr>
+              <w:spacing w:line="360" w:lineRule="auto"/>
+              <w:jc w:val="center"/>
+              <w:rPr>
+                <w:sz w:val="26"/>
+                <w:szCs w:val="26"/>
+              </w:rPr>
+            </w:pPr>
+            <w:r>
+              <w:rPr>
+                <w:sz w:val="26"/>
+                <w:szCs w:val="26"/>
+              </w:rPr>
+              <w:t>processId</w:t>
+            </w:r>
+          </w:p>
+        </w:tc>
+        <w:tc>
+          <w:tcPr>
+            <w:tcW w:w="2520" w:type="dxa"/>
+          </w:tcPr>
+          <w:p>
+            <w:pPr>
+              <w:spacing w:line="360" w:lineRule="auto"/>
+              <w:jc w:val="center"/>
+              <w:rPr>
+                <w:sz w:val="26"/>
+                <w:szCs w:val="26"/>
+              </w:rPr>
+            </w:pPr>
+            <w:r>
+              <w:rPr>
+                <w:sz w:val="26"/>
+                <w:szCs w:val="26"/>
+              </w:rPr>
+              <w:t>string</w:t>
+            </w:r>
+          </w:p>
+        </w:tc>
+        <w:tc>
+          <w:tcPr>
+            <w:tcW w:w="3595" w:type="dxa"/>
+          </w:tcPr>
+          <w:tbl>
+            <w:tblPr>
+              <w:tblW w:w="0" w:type="auto"/>
+              <w:tblCellSpacing w:w="15" w:type="dxa"/>
+              <w:tblCellMar>
+                <w:top w:w="15" w:type="dxa"/>
+                <w:left w:w="15" w:type="dxa"/>
+                <w:bottom w:w="15" w:type="dxa"/>
+                <w:right w:w="15" w:type="dxa"/>
+              </w:tblCellMar>
+              <w:tblLook w:val="04A0" w:firstRow="1" w:lastRow="0" w:firstColumn="1" w:lastColumn="0" w:noHBand="0" w:noVBand="1"/>
+            </w:tblPr>
+            <w:tblGrid>
+              <w:gridCol w:w="96"/>
+            </w:tblGrid>
+            <w:tr>
+              <w:trPr>
+                <w:tblCellSpacing w:w="15" w:type="dxa"/>
+              </w:trPr>
+              <w:tc>
+                <w:tcPr>
+                  <w:tcW w:w="0" w:type="auto"/>
+                  <w:vAlign w:val="center"/>
+                  <w:hideMark/>
+                </w:tcPr>
+                <w:p>
+                  <w:pPr>
+                    <w:spacing w:line="360" w:lineRule="auto"/>
+                    <w:jc w:val="center"/>
+                    <w:rPr>
+                      <w:sz w:val="26"/>
+                      <w:szCs w:val="26"/>
+                    </w:rPr>
+                  </w:pPr>
+                </w:p>
+              </w:tc>
+            </w:tr>
+          </w:tbl>
+          <w:p>
+            <w:pPr>
+              <w:spacing w:line="360" w:lineRule="auto"/>
+              <w:jc w:val="center"/>
+              <w:rPr>
+                <w:vanish/>
+                <w:sz w:val="26"/>
+                <w:szCs w:val="26"/>
+              </w:rPr>
+            </w:pPr>
+            <w:r>
+              <w:rPr>
+                <w:sz w:val="26"/>
+                <w:szCs w:val="26"/>
+              </w:rPr>
+              <w:t>ID của process trong dự án</w:t>
+            </w:r>
+          </w:p>
+          <w:p>
+            <w:pPr>
+              <w:spacing w:line="360" w:lineRule="auto"/>
+              <w:jc w:val="center"/>
+              <w:rPr>
+                <w:sz w:val="26"/>
+                <w:szCs w:val="26"/>
+              </w:rPr>
+            </w:pPr>
+          </w:p>
+        </w:tc>
+      </w:tr>
+      <w:tr>
+        <w:trPr>
+          <w:jc w:val="center"/>
+        </w:trPr>
+        <w:tc>
+          <w:tcPr>
+            <w:tcW w:w="1165" w:type="dxa"/>
+          </w:tcPr>
+          <w:p>
+            <w:pPr>
+              <w:spacing w:line="360" w:lineRule="auto"/>
+              <w:jc w:val="center"/>
+              <w:rPr>
+                <w:sz w:val="26"/>
+                <w:szCs w:val="26"/>
+              </w:rPr>
+            </w:pPr>
+            <w:r>
+              <w:rPr>
+                <w:sz w:val="26"/>
+                <w:szCs w:val="26"/>
+              </w:rPr>
+              <w:t>10</w:t>
+            </w:r>
+          </w:p>
+        </w:tc>
+        <w:tc>
+          <w:tcPr>
+            <w:tcW w:w="2070" w:type="dxa"/>
+          </w:tcPr>
+          <w:p>
+            <w:pPr>
+              <w:spacing w:line="360" w:lineRule="auto"/>
+              <w:jc w:val="center"/>
+              <w:rPr>
+                <w:sz w:val="26"/>
+                <w:szCs w:val="26"/>
+              </w:rPr>
+            </w:pPr>
+            <w:r>
+              <w:rPr>
+                <w:sz w:val="26"/>
+                <w:szCs w:val="26"/>
+              </w:rPr>
+              <w:t>createdAt</w:t>
+            </w:r>
+          </w:p>
+        </w:tc>
+        <w:tc>
+          <w:tcPr>
+            <w:tcW w:w="2520" w:type="dxa"/>
+          </w:tcPr>
+          <w:p>
+            <w:pPr>
+              <w:spacing w:line="360" w:lineRule="auto"/>
+              <w:jc w:val="center"/>
+              <w:rPr>
+                <w:sz w:val="26"/>
+                <w:szCs w:val="26"/>
+              </w:rPr>
+            </w:pPr>
+            <w:r>
+              <w:rPr>
+                <w:sz w:val="26"/>
+                <w:szCs w:val="26"/>
+              </w:rPr>
+              <w:t>timestamp</w:t>
+            </w:r>
+          </w:p>
+        </w:tc>
+        <w:tc>
+          <w:tcPr>
+            <w:tcW w:w="3595" w:type="dxa"/>
+          </w:tcPr>
+          <w:p>
+            <w:pPr>
+              <w:spacing w:line="360" w:lineRule="auto"/>
+              <w:jc w:val="center"/>
+              <w:rPr>
+                <w:sz w:val="26"/>
+                <w:szCs w:val="26"/>
+              </w:rPr>
+            </w:pPr>
+            <w:r>
+              <w:rPr>
+                <w:sz w:val="26"/>
+                <w:szCs w:val="26"/>
+              </w:rPr>
+              <w:t>Ngày tạo task</w:t>
+            </w:r>
+          </w:p>
+        </w:tc>
+      </w:tr>
+      <w:tr>
+        <w:trPr>
+          <w:jc w:val="center"/>
+        </w:trPr>
+        <w:tc>
+          <w:tcPr>
+            <w:tcW w:w="1165" w:type="dxa"/>
+          </w:tcPr>
+          <w:p>
+            <w:pPr>
+              <w:spacing w:line="360" w:lineRule="auto"/>
+              <w:jc w:val="center"/>
+              <w:rPr>
+                <w:sz w:val="26"/>
+                <w:szCs w:val="26"/>
+              </w:rPr>
+            </w:pPr>
+            <w:r>
+              <w:rPr>
+                <w:sz w:val="26"/>
+                <w:szCs w:val="26"/>
+              </w:rPr>
+              <w:t>11</w:t>
+            </w:r>
+          </w:p>
+        </w:tc>
+        <w:tc>
+          <w:tcPr>
+            <w:tcW w:w="2070" w:type="dxa"/>
+          </w:tcPr>
+          <w:p>
+            <w:pPr>
+              <w:spacing w:line="360" w:lineRule="auto"/>
+              <w:jc w:val="center"/>
+              <w:rPr>
+                <w:sz w:val="26"/>
+                <w:szCs w:val="26"/>
+              </w:rPr>
+            </w:pPr>
+            <w:r>
+              <w:rPr>
+                <w:sz w:val="26"/>
+                <w:szCs w:val="26"/>
+              </w:rPr>
+              <w:t>dueDate</w:t>
+            </w:r>
+          </w:p>
+        </w:tc>
+        <w:tc>
+          <w:tcPr>
+            <w:tcW w:w="2520" w:type="dxa"/>
+          </w:tcPr>
+          <w:p>
+            <w:pPr>
+              <w:spacing w:line="360" w:lineRule="auto"/>
+              <w:jc w:val="center"/>
+              <w:rPr>
+                <w:sz w:val="26"/>
+                <w:szCs w:val="26"/>
+              </w:rPr>
+            </w:pPr>
+            <w:r>
+              <w:rPr>
+                <w:sz w:val="26"/>
+                <w:szCs w:val="26"/>
+              </w:rPr>
+              <w:t>timestamp</w:t>
+            </w:r>
+          </w:p>
+        </w:tc>
+        <w:tc>
+          <w:tcPr>
+            <w:tcW w:w="3595" w:type="dxa"/>
+          </w:tcPr>
+          <w:p>
+            <w:pPr>
+              <w:spacing w:line="360" w:lineRule="auto"/>
+              <w:jc w:val="center"/>
+              <w:rPr>
+                <w:sz w:val="26"/>
+                <w:szCs w:val="26"/>
+              </w:rPr>
+            </w:pPr>
+            <w:r>
+              <w:rPr>
+                <w:sz w:val="26"/>
+                <w:szCs w:val="26"/>
+              </w:rPr>
+              <w:t>Hạn hoàn thành</w:t>
+            </w:r>
+          </w:p>
+        </w:tc>
+      </w:tr>
+      <w:tr>
+        <w:trPr>
+          <w:jc w:val="center"/>
+        </w:trPr>
+        <w:tc>
+          <w:tcPr>
+            <w:tcW w:w="1165" w:type="dxa"/>
+          </w:tcPr>
+          <w:p>
+            <w:pPr>
+              <w:spacing w:line="360" w:lineRule="auto"/>
+              <w:jc w:val="center"/>
+              <w:rPr>
+                <w:sz w:val="26"/>
+                <w:szCs w:val="26"/>
+              </w:rPr>
+            </w:pPr>
+            <w:r>
+              <w:rPr>
+                <w:sz w:val="26"/>
+                <w:szCs w:val="26"/>
+              </w:rPr>
+              <w:t>12</w:t>
+            </w:r>
+          </w:p>
+        </w:tc>
+        <w:tc>
+          <w:tcPr>
+            <w:tcW w:w="2070" w:type="dxa"/>
+          </w:tcPr>
+          <w:p>
+            <w:pPr>
+              <w:spacing w:line="360" w:lineRule="auto"/>
+              <w:jc w:val="center"/>
+              <w:rPr>
+                <w:sz w:val="26"/>
+                <w:szCs w:val="26"/>
+              </w:rPr>
+            </w:pPr>
+            <w:r>
+              <w:rPr>
+                <w:sz w:val="26"/>
+                <w:szCs w:val="26"/>
+              </w:rPr>
+              <w:t>completedAt</w:t>
+            </w:r>
+          </w:p>
+        </w:tc>
+        <w:tc>
+          <w:tcPr>
+            <w:tcW w:w="2520" w:type="dxa"/>
+          </w:tcPr>
+          <w:p>
+            <w:pPr>
+              <w:spacing w:line="360" w:lineRule="auto"/>
+              <w:jc w:val="center"/>
+              <w:rPr>
+                <w:sz w:val="26"/>
+                <w:szCs w:val="26"/>
+              </w:rPr>
+            </w:pPr>
+            <w:r>
+              <w:rPr>
+                <w:sz w:val="26"/>
+                <w:szCs w:val="26"/>
+              </w:rPr>
+              <w:t>timestamp</w:t>
+            </w:r>
+          </w:p>
+        </w:tc>
+        <w:tc>
+          <w:tcPr>
+            <w:tcW w:w="3595" w:type="dxa"/>
+          </w:tcPr>
+          <w:p>
+            <w:pPr>
+              <w:spacing w:line="360" w:lineRule="auto"/>
+              <w:jc w:val="center"/>
+              <w:rPr>
+                <w:sz w:val="26"/>
+                <w:szCs w:val="26"/>
+              </w:rPr>
+            </w:pPr>
+            <w:r>
+              <w:rPr>
+                <w:sz w:val="26"/>
+                <w:szCs w:val="26"/>
+              </w:rPr>
+              <w:t>Ngày hoàn thành (nullable)</w:t>
+            </w:r>
+          </w:p>
+        </w:tc>
+      </w:tr>
+      <w:tr>
+        <w:trPr>
+          <w:jc w:val="center"/>
+        </w:trPr>
+        <w:tc>
+          <w:tcPr>
+            <w:tcW w:w="1165" w:type="dxa"/>
+          </w:tcPr>
+          <w:p>
+            <w:pPr>
+              <w:spacing w:line="360" w:lineRule="auto"/>
+              <w:jc w:val="center"/>
+              <w:rPr>
+                <w:sz w:val="26"/>
+                <w:szCs w:val="26"/>
+              </w:rPr>
+            </w:pPr>
+            <w:r>
+              <w:rPr>
+                <w:sz w:val="26"/>
+                <w:szCs w:val="26"/>
+              </w:rPr>
+              <w:t>13</w:t>
+            </w:r>
+          </w:p>
+        </w:tc>
+        <w:tc>
+          <w:tcPr>
+            <w:tcW w:w="2070" w:type="dxa"/>
+          </w:tcPr>
+          <w:p>
+            <w:pPr>
+              <w:spacing w:line="360" w:lineRule="auto"/>
+              <w:jc w:val="center"/>
+              <w:rPr>
+                <w:sz w:val="26"/>
+                <w:szCs w:val="26"/>
+              </w:rPr>
+            </w:pPr>
+            <w:r>
+              <w:rPr>
+                <w:sz w:val="26"/>
+                <w:szCs w:val="26"/>
+              </w:rPr>
+              <w:t>logs</w:t>
+            </w:r>
+          </w:p>
+        </w:tc>
+        <w:tc>
+          <w:tcPr>
+            <w:tcW w:w="2520" w:type="dxa"/>
+          </w:tcPr>
+          <w:p>
+            <w:pPr>
+              <w:spacing w:line="360" w:lineRule="auto"/>
+              <w:jc w:val="center"/>
+              <w:rPr>
+                <w:sz w:val="26"/>
+                <w:szCs w:val="26"/>
+              </w:rPr>
+            </w:pPr>
+            <w:r>
+              <w:rPr>
+                <w:sz w:val="26"/>
+                <w:szCs w:val="26"/>
+              </w:rPr>
+              <w:t>array[map]</w:t>
+            </w:r>
+          </w:p>
+        </w:tc>
+        <w:tc>
+          <w:tcPr>
+            <w:tcW w:w="3595" w:type="dxa"/>
+          </w:tcPr>
+          <w:tbl>
+            <w:tblPr>
+              <w:tblW w:w="0" w:type="auto"/>
+              <w:tblCellSpacing w:w="15" w:type="dxa"/>
+              <w:tblCellMar>
+                <w:top w:w="15" w:type="dxa"/>
+                <w:left w:w="15" w:type="dxa"/>
+                <w:bottom w:w="15" w:type="dxa"/>
+                <w:right w:w="15" w:type="dxa"/>
+              </w:tblCellMar>
+              <w:tblLook w:val="04A0" w:firstRow="1" w:lastRow="0" w:firstColumn="1" w:lastColumn="0" w:noHBand="0" w:noVBand="1"/>
+            </w:tblPr>
+            <w:tblGrid>
+              <w:gridCol w:w="81"/>
+              <w:gridCol w:w="3298"/>
+            </w:tblGrid>
+            <w:tr>
+              <w:trPr>
+                <w:tblCellSpacing w:w="15" w:type="dxa"/>
+              </w:trPr>
+              <w:tc>
+                <w:tcPr>
+                  <w:tcW w:w="0" w:type="auto"/>
+                  <w:vAlign w:val="center"/>
+                  <w:hideMark/>
+                </w:tcPr>
+                <w:p>
+                  <w:pPr>
+                    <w:spacing w:line="360" w:lineRule="auto"/>
+                    <w:jc w:val="center"/>
+                    <w:rPr>
+                      <w:sz w:val="26"/>
+                      <w:szCs w:val="26"/>
+                    </w:rPr>
+                  </w:pPr>
+                </w:p>
+              </w:tc>
+              <w:tc>
+                <w:tcPr>
+                  <w:tcW w:w="0" w:type="auto"/>
+                  <w:vAlign w:val="center"/>
+                  <w:hideMark/>
+                </w:tcPr>
+                <w:p>
+                  <w:pPr>
+                    <w:spacing w:line="360" w:lineRule="auto"/>
+                    <w:jc w:val="center"/>
+                    <w:rPr>
+                      <w:sz w:val="26"/>
+                      <w:szCs w:val="26"/>
+                    </w:rPr>
+                  </w:pPr>
+                  <w:r>
+                    <w:rPr>
+                      <w:sz w:val="26"/>
+                      <w:szCs w:val="26"/>
+                    </w:rPr>
+                    <w:t xml:space="preserve">Danh sách log: </w:t>
+                  </w:r>
+                  <w:r>
+                    <w:rPr>
+                      <w:rStyle w:val="HTMLCode"/>
+                      <w:rFonts w:ascii="Times New Roman" w:hAnsi="Times New Roman" w:cs="Times New Roman"/>
+                      <w:sz w:val="26"/>
+                      <w:szCs w:val="26"/>
+                    </w:rPr>
+                    <w:t>{action, timestamp, user}</w:t>
+                  </w:r>
+                </w:p>
+              </w:tc>
+            </w:tr>
+          </w:tbl>
+          <w:p>
+            <w:pPr>
+              <w:spacing w:line="360" w:lineRule="auto"/>
+              <w:jc w:val="center"/>
+              <w:rPr>
+                <w:sz w:val="26"/>
+                <w:szCs w:val="26"/>
+              </w:rPr>
+            </w:pPr>
+          </w:p>
+        </w:tc>
+      </w:tr>
+    </w:tbl>
+    <w:p>
+      <w:pPr>
+        <w:spacing w:line="360" w:lineRule="auto"/>
+        <w:jc w:val="center"/>
+        <w:rPr>
+          <w:b/>
+          <w:bCs/>
+          <w:sz w:val="26"/>
+          <w:szCs w:val="26"/>
+        </w:rPr>
+      </w:pPr>
+      <w:r>
+        <w:rPr>
+          <w:b/>
+          <w:bCs/>
+          <w:sz w:val="26"/>
+          <w:szCs w:val="26"/>
+        </w:rPr>
+        <w:t>Bảng 3.4 Bảng collection Tasks</w:t>
+      </w:r>
+    </w:p>
+    <w:p>
+      <w:pPr>
+        <w:spacing w:line="360" w:lineRule="auto"/>
+        <w:rPr>
+          <w:b/>
+          <w:bCs/>
+          <w:sz w:val="26"/>
+          <w:szCs w:val="26"/>
+        </w:rPr>
+      </w:pPr>
+      <w:r>
+        <w:rPr>
+          <w:b/>
+          <w:bCs/>
+          <w:sz w:val="26"/>
+          <w:szCs w:val="26"/>
+        </w:rPr>
+        <w:t>3.1.7.5 Collection Notifications</w:t>
+      </w:r>
+    </w:p>
+    <w:tbl>
+      <w:tblPr>
+        <w:tblStyle w:val="TableGrid"/>
+        <w:tblW w:w="0" w:type="auto"/>
+        <w:tblLook w:val="04A0" w:firstRow="1" w:lastRow="0" w:firstColumn="1" w:lastColumn="0" w:noHBand="0" w:noVBand="1"/>
+      </w:tblPr>
+      <w:tblGrid>
+        <w:gridCol w:w="1165"/>
+        <w:gridCol w:w="2070"/>
+        <w:gridCol w:w="2520"/>
+        <w:gridCol w:w="3595"/>
+      </w:tblGrid>
+      <w:tr>
+        <w:tc>
+          <w:tcPr>
+            <w:tcW w:w="1165" w:type="dxa"/>
+            <w:shd w:val="clear" w:color="auto" w:fill="8EAADB" w:themeFill="accent5" w:themeFillTint="99"/>
+          </w:tcPr>
+          <w:p>
+            <w:pPr>
+              <w:spacing w:line="360" w:lineRule="auto"/>
+              <w:jc w:val="center"/>
+              <w:rPr>
+                <w:b/>
+                <w:bCs/>
+                <w:sz w:val="26"/>
+                <w:szCs w:val="26"/>
+              </w:rPr>
+            </w:pPr>
+            <w:r>
+              <w:rPr>
+                <w:b/>
+                <w:bCs/>
+                <w:sz w:val="26"/>
+                <w:szCs w:val="26"/>
+              </w:rPr>
+              <w:t>STT</w:t>
+            </w:r>
+          </w:p>
+        </w:tc>
+        <w:tc>
+          <w:tcPr>
+            <w:tcW w:w="2070" w:type="dxa"/>
+            <w:shd w:val="clear" w:color="auto" w:fill="8EAADB" w:themeFill="accent5" w:themeFillTint="99"/>
+          </w:tcPr>
+          <w:p>
+            <w:pPr>
+              <w:spacing w:line="360" w:lineRule="auto"/>
+              <w:jc w:val="center"/>
+              <w:rPr>
+                <w:b/>
+                <w:bCs/>
+                <w:sz w:val="26"/>
+                <w:szCs w:val="26"/>
+                <w:highlight w:val="green"/>
+              </w:rPr>
+            </w:pPr>
+            <w:r>
+              <w:rPr>
+                <w:b/>
+                <w:bCs/>
+                <w:sz w:val="26"/>
+                <w:szCs w:val="26"/>
+              </w:rPr>
+              <w:t>Trường</w:t>
+            </w:r>
+          </w:p>
+        </w:tc>
+        <w:tc>
+          <w:tcPr>
+            <w:tcW w:w="2520" w:type="dxa"/>
+            <w:shd w:val="clear" w:color="auto" w:fill="8EAADB" w:themeFill="accent5" w:themeFillTint="99"/>
+          </w:tcPr>
+          <w:p>
+            <w:pPr>
+              <w:spacing w:line="360" w:lineRule="auto"/>
+              <w:jc w:val="center"/>
+              <w:rPr>
+                <w:b/>
+                <w:bCs/>
+                <w:sz w:val="26"/>
+                <w:szCs w:val="26"/>
+              </w:rPr>
+            </w:pPr>
+            <w:r>
+              <w:rPr>
+                <w:b/>
+                <w:bCs/>
+                <w:sz w:val="26"/>
+                <w:szCs w:val="26"/>
+              </w:rPr>
+              <w:t>Kiểu dữ liệu</w:t>
+            </w:r>
+          </w:p>
+        </w:tc>
+        <w:tc>
+          <w:tcPr>
+            <w:tcW w:w="3595" w:type="dxa"/>
+            <w:shd w:val="clear" w:color="auto" w:fill="8EAADB" w:themeFill="accent5" w:themeFillTint="99"/>
+          </w:tcPr>
+          <w:p>
+            <w:pPr>
+              <w:spacing w:line="360" w:lineRule="auto"/>
+              <w:jc w:val="center"/>
+              <w:rPr>
+                <w:b/>
+                <w:bCs/>
+                <w:sz w:val="26"/>
+                <w:szCs w:val="26"/>
+              </w:rPr>
+            </w:pPr>
+            <w:r>
+              <w:rPr>
+                <w:b/>
+                <w:bCs/>
+                <w:sz w:val="26"/>
+                <w:szCs w:val="26"/>
+              </w:rPr>
+              <w:t>Mô tả</w:t>
+            </w:r>
+          </w:p>
+        </w:tc>
+      </w:tr>
+      <w:tr>
+        <w:tc>
+          <w:tcPr>
+            <w:tcW w:w="1165" w:type="dxa"/>
+          </w:tcPr>
+          <w:p>
+            <w:pPr>
+              <w:spacing w:line="360" w:lineRule="auto"/>
+              <w:jc w:val="center"/>
+              <w:rPr>
+                <w:sz w:val="26"/>
+                <w:szCs w:val="26"/>
+              </w:rPr>
+            </w:pPr>
+            <w:r>
+              <w:rPr>
+                <w:sz w:val="26"/>
+                <w:szCs w:val="26"/>
+              </w:rPr>
+              <w:t>1</w:t>
+            </w:r>
+          </w:p>
+        </w:tc>
+        <w:tc>
+          <w:tcPr>
+            <w:tcW w:w="2070" w:type="dxa"/>
+          </w:tcPr>
+          <w:p>
+            <w:pPr>
+              <w:spacing w:line="360" w:lineRule="auto"/>
+              <w:jc w:val="center"/>
+              <w:rPr>
+                <w:sz w:val="26"/>
+                <w:szCs w:val="26"/>
+              </w:rPr>
+            </w:pPr>
+            <w:r>
+              <w:rPr>
+                <w:sz w:val="26"/>
+                <w:szCs w:val="26"/>
+              </w:rPr>
+              <w:t>notificationId</w:t>
+            </w:r>
+          </w:p>
+        </w:tc>
+        <w:tc>
+          <w:tcPr>
+            <w:tcW w:w="2520" w:type="dxa"/>
+          </w:tcPr>
+          <w:p>
+            <w:pPr>
+              <w:spacing w:line="360" w:lineRule="auto"/>
+              <w:jc w:val="center"/>
+              <w:rPr>
+                <w:sz w:val="26"/>
+                <w:szCs w:val="26"/>
+              </w:rPr>
+            </w:pPr>
+            <w:r>
+              <w:rPr>
+                <w:sz w:val="26"/>
+                <w:szCs w:val="26"/>
+              </w:rPr>
+              <w:t>string</w:t>
+            </w:r>
+          </w:p>
+        </w:tc>
+        <w:tc>
+          <w:tcPr>
+            <w:tcW w:w="3595" w:type="dxa"/>
+          </w:tcPr>
+          <w:p>
+            <w:pPr>
+              <w:spacing w:line="360" w:lineRule="auto"/>
+              <w:jc w:val="center"/>
+              <w:rPr>
+                <w:sz w:val="26"/>
+                <w:szCs w:val="26"/>
+              </w:rPr>
+            </w:pPr>
+            <w:r>
+              <w:rPr>
+                <w:sz w:val="26"/>
+                <w:szCs w:val="26"/>
+              </w:rPr>
+              <w:t>Mã thông báo</w:t>
+            </w:r>
+          </w:p>
+        </w:tc>
+      </w:tr>
+      <w:tr>
+        <w:tc>
+          <w:tcPr>
+            <w:tcW w:w="1165" w:type="dxa"/>
+          </w:tcPr>
+          <w:p>
+            <w:pPr>
+              <w:spacing w:line="360" w:lineRule="auto"/>
+              <w:jc w:val="center"/>
+              <w:rPr>
+                <w:sz w:val="26"/>
+                <w:szCs w:val="26"/>
+              </w:rPr>
+            </w:pPr>
+            <w:r>
+              <w:rPr>
+                <w:sz w:val="26"/>
+                <w:szCs w:val="26"/>
+              </w:rPr>
+              <w:t>2</w:t>
+            </w:r>
+          </w:p>
+        </w:tc>
+        <w:tc>
+          <w:tcPr>
+            <w:tcW w:w="2070" w:type="dxa"/>
+          </w:tcPr>
+          <w:p>
+            <w:pPr>
+              <w:spacing w:line="360" w:lineRule="auto"/>
+              <w:jc w:val="center"/>
+              <w:rPr>
+                <w:sz w:val="26"/>
+                <w:szCs w:val="26"/>
+              </w:rPr>
+            </w:pPr>
+            <w:r>
+              <w:rPr>
+                <w:sz w:val="26"/>
+                <w:szCs w:val="26"/>
+              </w:rPr>
+              <w:t>assigneeId</w:t>
+            </w:r>
+          </w:p>
+        </w:tc>
+        <w:tc>
+          <w:tcPr>
+            <w:tcW w:w="2520" w:type="dxa"/>
+          </w:tcPr>
+          <w:p>
+            <w:pPr>
+              <w:spacing w:line="360" w:lineRule="auto"/>
+              <w:jc w:val="center"/>
+              <w:rPr>
+                <w:sz w:val="26"/>
+                <w:szCs w:val="26"/>
+              </w:rPr>
+            </w:pPr>
+            <w:r>
+              <w:rPr>
+                <w:sz w:val="26"/>
+                <w:szCs w:val="26"/>
+              </w:rPr>
+              <w:t>string</w:t>
+            </w:r>
+          </w:p>
+        </w:tc>
+        <w:tc>
+          <w:tcPr>
+            <w:tcW w:w="3595" w:type="dxa"/>
+          </w:tcPr>
+          <w:p>
+            <w:pPr>
+              <w:spacing w:line="360" w:lineRule="auto"/>
+              <w:jc w:val="center"/>
+              <w:rPr>
+                <w:sz w:val="26"/>
+                <w:szCs w:val="26"/>
+              </w:rPr>
+            </w:pPr>
+            <w:r>
+              <w:rPr>
+                <w:sz w:val="26"/>
+                <w:szCs w:val="26"/>
+              </w:rPr>
+              <w:t>ID người nhận</w:t>
+            </w:r>
+          </w:p>
+        </w:tc>
+      </w:tr>
+      <w:tr>
+        <w:tc>
+          <w:tcPr>
+            <w:tcW w:w="1165" w:type="dxa"/>
+          </w:tcPr>
+          <w:p>
+            <w:pPr>
+              <w:spacing w:line="360" w:lineRule="auto"/>
+              <w:jc w:val="center"/>
+              <w:rPr>
+                <w:sz w:val="26"/>
+                <w:szCs w:val="26"/>
+              </w:rPr>
+            </w:pPr>
+            <w:r>
+              <w:rPr>
+                <w:sz w:val="26"/>
+                <w:szCs w:val="26"/>
+              </w:rPr>
+              <w:t>3</w:t>
+            </w:r>
+          </w:p>
+        </w:tc>
+        <w:tc>
+          <w:tcPr>
+            <w:tcW w:w="2070" w:type="dxa"/>
+          </w:tcPr>
+          <w:p>
+            <w:pPr>
+              <w:spacing w:line="360" w:lineRule="auto"/>
+              <w:jc w:val="center"/>
+              <w:rPr>
+                <w:sz w:val="26"/>
+                <w:szCs w:val="26"/>
+              </w:rPr>
+            </w:pPr>
+            <w:r>
+              <w:rPr>
+                <w:sz w:val="26"/>
+                <w:szCs w:val="26"/>
+              </w:rPr>
+              <w:t>title</w:t>
+            </w:r>
+          </w:p>
+        </w:tc>
+        <w:tc>
+          <w:tcPr>
+            <w:tcW w:w="2520" w:type="dxa"/>
+          </w:tcPr>
+          <w:p>
+            <w:pPr>
+              <w:spacing w:line="360" w:lineRule="auto"/>
+              <w:jc w:val="center"/>
+              <w:rPr>
+                <w:sz w:val="26"/>
+                <w:szCs w:val="26"/>
+              </w:rPr>
+            </w:pPr>
+            <w:r>
+              <w:rPr>
+                <w:sz w:val="26"/>
+                <w:szCs w:val="26"/>
+              </w:rPr>
+              <w:t>string</w:t>
+            </w:r>
+          </w:p>
+        </w:tc>
+        <w:tc>
+          <w:tcPr>
+            <w:tcW w:w="3595" w:type="dxa"/>
+          </w:tcPr>
+          <w:p>
+            <w:pPr>
+              <w:spacing w:line="360" w:lineRule="auto"/>
+              <w:jc w:val="center"/>
+              <w:rPr>
+                <w:sz w:val="26"/>
+                <w:szCs w:val="26"/>
+              </w:rPr>
+            </w:pPr>
+            <w:r>
+              <w:rPr>
+                <w:sz w:val="26"/>
+                <w:szCs w:val="26"/>
+              </w:rPr>
+              <w:t>Tiêu đề thông báo</w:t>
+            </w:r>
+          </w:p>
+        </w:tc>
+      </w:tr>
+      <w:tr>
+        <w:tc>
+          <w:tcPr>
+            <w:tcW w:w="1165" w:type="dxa"/>
+          </w:tcPr>
+          <w:p>
+            <w:pPr>
+              <w:spacing w:line="360" w:lineRule="auto"/>
+              <w:jc w:val="center"/>
+              <w:rPr>
+                <w:sz w:val="26"/>
+                <w:szCs w:val="26"/>
+              </w:rPr>
+            </w:pPr>
+            <w:r>
+              <w:rPr>
+                <w:sz w:val="26"/>
+                <w:szCs w:val="26"/>
+              </w:rPr>
+              <w:t>4</w:t>
+            </w:r>
+          </w:p>
+        </w:tc>
+        <w:tc>
+          <w:tcPr>
+            <w:tcW w:w="2070" w:type="dxa"/>
+          </w:tcPr>
+          <w:p>
+            <w:pPr>
+              <w:spacing w:line="360" w:lineRule="auto"/>
+              <w:jc w:val="center"/>
+              <w:rPr>
+                <w:sz w:val="26"/>
+                <w:szCs w:val="26"/>
+              </w:rPr>
+            </w:pPr>
+            <w:r>
+              <w:rPr>
+                <w:sz w:val="26"/>
+                <w:szCs w:val="26"/>
+              </w:rPr>
+              <w:t>description</w:t>
+            </w:r>
+          </w:p>
+        </w:tc>
+        <w:tc>
+          <w:tcPr>
+            <w:tcW w:w="2520" w:type="dxa"/>
+          </w:tcPr>
+          <w:p>
+            <w:pPr>
+              <w:spacing w:line="360" w:lineRule="auto"/>
+              <w:jc w:val="center"/>
+              <w:rPr>
+                <w:sz w:val="26"/>
+                <w:szCs w:val="26"/>
+              </w:rPr>
+            </w:pPr>
+            <w:r>
+              <w:rPr>
+                <w:sz w:val="26"/>
+                <w:szCs w:val="26"/>
+              </w:rPr>
+              <w:t>string</w:t>
+            </w:r>
+          </w:p>
+        </w:tc>
+        <w:tc>
+          <w:tcPr>
+            <w:tcW w:w="3595" w:type="dxa"/>
+          </w:tcPr>
+          <w:p>
+            <w:pPr>
+              <w:spacing w:line="360" w:lineRule="auto"/>
+              <w:jc w:val="center"/>
+              <w:rPr>
+                <w:sz w:val="26"/>
+                <w:szCs w:val="26"/>
+              </w:rPr>
+            </w:pPr>
+            <w:r>
+              <w:rPr>
+                <w:sz w:val="26"/>
+                <w:szCs w:val="26"/>
+              </w:rPr>
+              <w:t>Nội dung thông báo</w:t>
+            </w:r>
+          </w:p>
+        </w:tc>
+      </w:tr>
+      <w:tr>
+        <w:tc>
+          <w:tcPr>
+            <w:tcW w:w="1165" w:type="dxa"/>
+          </w:tcPr>
+          <w:p>
+            <w:pPr>
+              <w:spacing w:line="360" w:lineRule="auto"/>
+              <w:jc w:val="center"/>
+              <w:rPr>
+                <w:sz w:val="26"/>
+                <w:szCs w:val="26"/>
+              </w:rPr>
+            </w:pPr>
+            <w:r>
+              <w:rPr>
+                <w:sz w:val="26"/>
+                <w:szCs w:val="26"/>
+              </w:rPr>
+              <w:t>5</w:t>
+            </w:r>
+          </w:p>
+        </w:tc>
+        <w:tc>
+          <w:tcPr>
+            <w:tcW w:w="2070" w:type="dxa"/>
+          </w:tcPr>
+          <w:p>
+            <w:pPr>
+              <w:spacing w:line="360" w:lineRule="auto"/>
+              <w:jc w:val="center"/>
+              <w:rPr>
+                <w:sz w:val="26"/>
+                <w:szCs w:val="26"/>
+              </w:rPr>
+            </w:pPr>
+            <w:r>
+              <w:rPr>
+                <w:sz w:val="26"/>
+                <w:szCs w:val="26"/>
+              </w:rPr>
+              <w:t>timestamp</w:t>
+            </w:r>
+          </w:p>
+        </w:tc>
+        <w:tc>
+          <w:tcPr>
+            <w:tcW w:w="2520" w:type="dxa"/>
+          </w:tcPr>
+          <w:p>
+            <w:pPr>
+              <w:spacing w:line="360" w:lineRule="auto"/>
+              <w:jc w:val="center"/>
+              <w:rPr>
+                <w:sz w:val="26"/>
+                <w:szCs w:val="26"/>
+              </w:rPr>
+            </w:pPr>
+            <w:r>
+              <w:rPr>
+                <w:sz w:val="26"/>
+                <w:szCs w:val="26"/>
+              </w:rPr>
+              <w:t>timestamp</w:t>
+            </w:r>
+          </w:p>
+        </w:tc>
+        <w:tc>
+          <w:tcPr>
+            <w:tcW w:w="3595" w:type="dxa"/>
+          </w:tcPr>
+          <w:p>
+            <w:pPr>
+              <w:jc w:val="center"/>
+            </w:pPr>
+            <w:r>
+              <w:t>Thời điểm tạo thông báo</w:t>
+            </w:r>
+          </w:p>
+        </w:tc>
+      </w:tr>
+    </w:tbl>
+    <w:p>
+      <w:pPr>
+        <w:spacing w:line="360" w:lineRule="auto"/>
+        <w:jc w:val="center"/>
+        <w:rPr>
+          <w:b/>
+          <w:bCs/>
+          <w:sz w:val="26"/>
+          <w:szCs w:val="26"/>
+        </w:rPr>
+      </w:pPr>
+      <w:r>
+        <w:rPr>
+          <w:b/>
+          <w:bCs/>
+          <w:sz w:val="26"/>
+          <w:szCs w:val="26"/>
+        </w:rPr>
+        <w:t>Bảng 3.5 Bảng collection Notifications</w:t>
+      </w:r>
+    </w:p>
+    <w:p>
+      <w:pPr>
+        <w:spacing w:line="360" w:lineRule="auto"/>
+        <w:rPr>
+          <w:b/>
+          <w:bCs/>
+          <w:sz w:val="26"/>
+          <w:szCs w:val="26"/>
+        </w:rPr>
+      </w:pPr>
+    </w:p>
+    <w:p>
+      <w:pPr>
+        <w:spacing w:line="360" w:lineRule="auto"/>
+        <w:rPr>
+          <w:b/>
+          <w:bCs/>
+          <w:sz w:val="26"/>
+          <w:szCs w:val="26"/>
+        </w:rPr>
+      </w:pPr>
+    </w:p>
+    <w:p>
+      <w:pPr>
+        <w:spacing w:line="360" w:lineRule="auto"/>
+        <w:rPr>
+          <w:b/>
+          <w:bCs/>
+          <w:sz w:val="26"/>
+          <w:szCs w:val="26"/>
+        </w:rPr>
+      </w:pPr>
+    </w:p>
+    <w:p>
+      <w:pPr>
+        <w:spacing w:line="360" w:lineRule="auto"/>
+        <w:rPr>
+          <w:b/>
+          <w:bCs/>
+          <w:sz w:val="26"/>
+          <w:szCs w:val="26"/>
+        </w:rPr>
+      </w:pPr>
+      <w:r>
+        <w:rPr>
+          <w:b/>
+          <w:bCs/>
+          <w:sz w:val="26"/>
+          <w:szCs w:val="26"/>
+        </w:rPr>
+        <w:t>3.2 Thiết kế và xây dựng ứng dụng</w:t>
+      </w:r>
     </w:p>
     <w:p>
       <w:pPr>
@@ -12608,26 +16731,6 @@
           <w:szCs w:val="26"/>
         </w:rPr>
         <w:lastRenderedPageBreak/>
-        <w:t>3.2 Thiết kế và xây dựng ứng dụng</w:t>
-      </w:r>
-    </w:p>
-    <w:p>
-      <w:pPr>
-        <w:spacing w:line="360" w:lineRule="auto"/>
-        <w:rPr>
-          <w:b/>
-          <w:bCs/>
-          <w:sz w:val="26"/>
-          <w:szCs w:val="26"/>
-        </w:rPr>
-      </w:pPr>
-      <w:r>
-        <w:rPr>
-          <w:b/>
-          <w:bCs/>
-          <w:sz w:val="26"/>
-          <w:szCs w:val="26"/>
-        </w:rPr>
         <w:t>3.2.1 Giao diện trang đăng nhập</w:t>
       </w:r>
     </w:p>
@@ -12666,7 +16769,7 @@
                     <pic:cNvPicPr/>
                   </pic:nvPicPr>
                   <pic:blipFill>
-                    <a:blip r:embed="rId14"/>
+                    <a:blip r:embed="rId16"/>
                     <a:stretch>
                       <a:fillRect/>
                     </a:stretch>
@@ -12762,7 +16865,7 @@
                     <pic:cNvPicPr/>
                   </pic:nvPicPr>
                   <pic:blipFill>
-                    <a:blip r:embed="rId15"/>
+                    <a:blip r:embed="rId17"/>
                     <a:stretch>
                       <a:fillRect/>
                     </a:stretch>
@@ -12821,29 +16924,29 @@
           <w:sz w:val="26"/>
           <w:szCs w:val="26"/>
         </w:rPr>
+        <w:t>3.2.3 giao diện form tạo công việc</w:t>
+      </w:r>
+    </w:p>
+    <w:p>
+      <w:pPr>
+        <w:spacing w:line="360" w:lineRule="auto"/>
+        <w:jc w:val="center"/>
+        <w:rPr>
+          <w:b/>
+          <w:bCs/>
+          <w:sz w:val="26"/>
+          <w:szCs w:val="26"/>
+        </w:rPr>
+      </w:pPr>
+      <w:r>
+        <w:rPr>
+          <w:b/>
+          <w:bCs/>
+          <w:noProof/>
+          <w:sz w:val="26"/>
+          <w:szCs w:val="26"/>
+        </w:rPr>
         <w:lastRenderedPageBreak/>
-        <w:t>3.2.3 giao diện form tạo công việc</w:t>
-      </w:r>
-    </w:p>
-    <w:p>
-      <w:pPr>
-        <w:spacing w:line="360" w:lineRule="auto"/>
-        <w:jc w:val="center"/>
-        <w:rPr>
-          <w:b/>
-          <w:bCs/>
-          <w:sz w:val="26"/>
-          <w:szCs w:val="26"/>
-        </w:rPr>
-      </w:pPr>
-      <w:r>
-        <w:rPr>
-          <w:b/>
-          <w:bCs/>
-          <w:noProof/>
-          <w:sz w:val="26"/>
-          <w:szCs w:val="26"/>
-        </w:rPr>
         <w:drawing>
           <wp:inline distT="0" distB="0" distL="0" distR="0" wp14:anchorId="2804A96F" wp14:editId="378A0682">
             <wp:extent cx="5972175" cy="2288540"/>
@@ -12860,7 +16963,7 @@
                     <pic:cNvPicPr/>
                   </pic:nvPicPr>
                   <pic:blipFill>
-                    <a:blip r:embed="rId16"/>
+                    <a:blip r:embed="rId18"/>
                     <a:stretch>
                       <a:fillRect/>
                     </a:stretch>
@@ -12957,7 +17060,7 @@
                     <pic:cNvPicPr/>
                   </pic:nvPicPr>
                   <pic:blipFill>
-                    <a:blip r:embed="rId17"/>
+                    <a:blip r:embed="rId19"/>
                     <a:stretch>
                       <a:fillRect/>
                     </a:stretch>
@@ -13063,7 +17166,7 @@
                     <pic:cNvPicPr/>
                   </pic:nvPicPr>
                   <pic:blipFill>
-                    <a:blip r:embed="rId18"/>
+                    <a:blip r:embed="rId20"/>
                     <a:stretch>
                       <a:fillRect/>
                     </a:stretch>
@@ -13146,29 +17249,29 @@
           <w:sz w:val="26"/>
           <w:szCs w:val="26"/>
         </w:rPr>
+        <w:t>3.2.6 Giao diện thông tin cá nhân</w:t>
+      </w:r>
+    </w:p>
+    <w:p>
+      <w:pPr>
+        <w:spacing w:line="360" w:lineRule="auto"/>
+        <w:jc w:val="center"/>
+        <w:rPr>
+          <w:b/>
+          <w:bCs/>
+          <w:sz w:val="26"/>
+          <w:szCs w:val="26"/>
+        </w:rPr>
+      </w:pPr>
+      <w:r>
+        <w:rPr>
+          <w:b/>
+          <w:bCs/>
+          <w:noProof/>
+          <w:sz w:val="26"/>
+          <w:szCs w:val="26"/>
+        </w:rPr>
         <w:lastRenderedPageBreak/>
-        <w:t>3.2.6 Giao diện thông tin cá nhân</w:t>
-      </w:r>
-    </w:p>
-    <w:p>
-      <w:pPr>
-        <w:spacing w:line="360" w:lineRule="auto"/>
-        <w:jc w:val="center"/>
-        <w:rPr>
-          <w:b/>
-          <w:bCs/>
-          <w:sz w:val="26"/>
-          <w:szCs w:val="26"/>
-        </w:rPr>
-      </w:pPr>
-      <w:r>
-        <w:rPr>
-          <w:b/>
-          <w:bCs/>
-          <w:noProof/>
-          <w:sz w:val="26"/>
-          <w:szCs w:val="26"/>
-        </w:rPr>
         <w:drawing>
           <wp:inline distT="0" distB="0" distL="0" distR="0" wp14:anchorId="0D01C2C5" wp14:editId="1CD3F3CA">
             <wp:extent cx="5972175" cy="1599565"/>
@@ -13185,7 +17288,7 @@
                     <pic:cNvPicPr/>
                   </pic:nvPicPr>
                   <pic:blipFill>
-                    <a:blip r:embed="rId19"/>
+                    <a:blip r:embed="rId21"/>
                     <a:stretch>
                       <a:fillRect/>
                     </a:stretch>
@@ -13282,7 +17385,7 @@
                     <pic:cNvPicPr/>
                   </pic:nvPicPr>
                   <pic:blipFill>
-                    <a:blip r:embed="rId20"/>
+                    <a:blip r:embed="rId22"/>
                     <a:stretch>
                       <a:fillRect/>
                     </a:stretch>
@@ -13418,29 +17521,29 @@
           <w:sz w:val="26"/>
           <w:szCs w:val="26"/>
         </w:rPr>
+        <w:t>3.2.8 Giao diện chi tiết task</w:t>
+      </w:r>
+    </w:p>
+    <w:p>
+      <w:pPr>
+        <w:spacing w:line="360" w:lineRule="auto"/>
+        <w:jc w:val="center"/>
+        <w:rPr>
+          <w:b/>
+          <w:bCs/>
+          <w:sz w:val="26"/>
+          <w:szCs w:val="26"/>
+        </w:rPr>
+      </w:pPr>
+      <w:r>
+        <w:rPr>
+          <w:b/>
+          <w:bCs/>
+          <w:noProof/>
+          <w:sz w:val="26"/>
+          <w:szCs w:val="26"/>
+        </w:rPr>
         <w:lastRenderedPageBreak/>
-        <w:t>3.2.8 Giao diện chi tiết task</w:t>
-      </w:r>
-    </w:p>
-    <w:p>
-      <w:pPr>
-        <w:spacing w:line="360" w:lineRule="auto"/>
-        <w:jc w:val="center"/>
-        <w:rPr>
-          <w:b/>
-          <w:bCs/>
-          <w:sz w:val="26"/>
-          <w:szCs w:val="26"/>
-        </w:rPr>
-      </w:pPr>
-      <w:r>
-        <w:rPr>
-          <w:b/>
-          <w:bCs/>
-          <w:noProof/>
-          <w:sz w:val="26"/>
-          <w:szCs w:val="26"/>
-        </w:rPr>
         <w:drawing>
           <wp:inline distT="0" distB="0" distL="0" distR="0" wp14:anchorId="2D067D81" wp14:editId="04DEB15A">
             <wp:extent cx="5972175" cy="1835785"/>
@@ -13457,7 +17560,7 @@
                     <pic:cNvPicPr/>
                   </pic:nvPicPr>
                   <pic:blipFill>
-                    <a:blip r:embed="rId21"/>
+                    <a:blip r:embed="rId23"/>
                     <a:stretch>
                       <a:fillRect/>
                     </a:stretch>
@@ -13554,7 +17657,7 @@
                     <pic:cNvPicPr/>
                   </pic:nvPicPr>
                   <pic:blipFill>
-                    <a:blip r:embed="rId22"/>
+                    <a:blip r:embed="rId24"/>
                     <a:stretch>
                       <a:fillRect/>
                     </a:stretch>
@@ -13651,7 +17754,7 @@
                     <pic:cNvPicPr/>
                   </pic:nvPicPr>
                   <pic:blipFill>
-                    <a:blip r:embed="rId23"/>
+                    <a:blip r:embed="rId25"/>
                     <a:stretch>
                       <a:fillRect/>
                     </a:stretch>
@@ -13799,27 +17902,27 @@
           <w:sz w:val="26"/>
           <w:szCs w:val="26"/>
         </w:rPr>
+        <w:t>3.3 Kết luận</w:t>
+      </w:r>
+    </w:p>
+    <w:p>
+      <w:pPr>
+        <w:spacing w:line="360" w:lineRule="auto"/>
+        <w:rPr>
+          <w:b/>
+          <w:bCs/>
+          <w:sz w:val="26"/>
+          <w:szCs w:val="26"/>
+        </w:rPr>
+      </w:pPr>
+      <w:r>
+        <w:rPr>
+          <w:b/>
+          <w:bCs/>
+          <w:sz w:val="26"/>
+          <w:szCs w:val="26"/>
+        </w:rPr>
         <w:lastRenderedPageBreak/>
-        <w:t>3.3 Kết luận</w:t>
-      </w:r>
-    </w:p>
-    <w:p>
-      <w:pPr>
-        <w:spacing w:line="360" w:lineRule="auto"/>
-        <w:rPr>
-          <w:b/>
-          <w:bCs/>
-          <w:sz w:val="26"/>
-          <w:szCs w:val="26"/>
-        </w:rPr>
-      </w:pPr>
-      <w:r>
-        <w:rPr>
-          <w:b/>
-          <w:bCs/>
-          <w:sz w:val="26"/>
-          <w:szCs w:val="26"/>
-        </w:rPr>
         <w:t>3.3.1 Nhận xét</w:t>
       </w:r>
     </w:p>
@@ -14188,23 +18291,23 @@
           <w:sz w:val="26"/>
           <w:szCs w:val="26"/>
         </w:rPr>
+        <w:t>3.3.4 Hướng phát triển</w:t>
+      </w:r>
+    </w:p>
+    <w:p>
+      <w:pPr>
+        <w:spacing w:line="360" w:lineRule="auto"/>
+        <w:rPr>
+          <w:sz w:val="26"/>
+          <w:szCs w:val="26"/>
+        </w:rPr>
+      </w:pPr>
+      <w:r>
+        <w:rPr>
+          <w:sz w:val="26"/>
+          <w:szCs w:val="26"/>
+        </w:rPr>
         <w:lastRenderedPageBreak/>
-        <w:t>3.3.4 Hướng phát triển</w:t>
-      </w:r>
-    </w:p>
-    <w:p>
-      <w:pPr>
-        <w:spacing w:line="360" w:lineRule="auto"/>
-        <w:rPr>
-          <w:sz w:val="26"/>
-          <w:szCs w:val="26"/>
-        </w:rPr>
-      </w:pPr>
-      <w:r>
-        <w:rPr>
-          <w:sz w:val="26"/>
-          <w:szCs w:val="26"/>
-        </w:rPr>
         <w:t>Sau khi hoàn thành đề tài và xây dựng được “</w:t>
       </w:r>
       <w:r>
@@ -14490,7 +18593,6 @@
           <w:sz w:val="26"/>
           <w:szCs w:val="26"/>
         </w:rPr>
-        <w:lastRenderedPageBreak/>
         <w:t>PHỤ LỤC</w:t>
       </w:r>
     </w:p>
@@ -14510,6 +18612,7 @@
         <w:rPr>
           <w:szCs w:val="26"/>
         </w:rPr>
+        <w:lastRenderedPageBreak/>
         <w:t>Link sourcecode: https://github.com/congdoan99/DATN-3-2025</w:t>
       </w:r>
     </w:p>
@@ -14809,7 +18912,6 @@
           <w:sz w:val="26"/>
           <w:szCs w:val="26"/>
         </w:rPr>
-        <w:lastRenderedPageBreak/>
         <w:t>TÀI LIỆU THAM KHẢO</w:t>
       </w:r>
     </w:p>
@@ -14834,6 +18936,7 @@
           <w:rFonts w:ascii="Times New Roman" w:hAnsi="Times New Roman"/>
           <w:szCs w:val="26"/>
         </w:rPr>
+        <w:lastRenderedPageBreak/>
         <w:t>S. Alessandria, *Flutter Projects: A practical, project-based guide to building real-world cross-platform mobile applications and games*. Packt Publishing, 2020.</w:t>
       </w:r>
     </w:p>
@@ -15218,7 +19321,6 @@
           <w:rFonts w:ascii="Times New Roman" w:hAnsi="Times New Roman"/>
           <w:szCs w:val="26"/>
         </w:rPr>
-        <w:lastRenderedPageBreak/>
         <w:t>Google. Flutter Documentation. Truy cập tại: https://docs.flutter.dev</w:t>
       </w:r>
     </w:p>
@@ -15243,6 +19345,7 @@
           <w:rFonts w:ascii="Times New Roman" w:hAnsi="Times New Roman"/>
           <w:szCs w:val="26"/>
         </w:rPr>
+        <w:lastRenderedPageBreak/>
         <w:t>Google. Firebase Documentation. Truy cập tại: https://firebase.google.com/docs</w:t>
       </w:r>
       <w:r>
@@ -15324,7 +19427,7 @@
         </w:rPr>
         <w:t xml:space="preserve">Reso Coder. Flutter Firebase tutorials (YouTube). Truy cập tại: </w:t>
       </w:r>
-      <w:hyperlink r:id="rId24" w:tgtFrame="_new" w:history="1">
+      <w:hyperlink r:id="rId26" w:tgtFrame="_new" w:history="1">
         <w:r>
           <w:rPr>
             <w:rStyle w:val="Hyperlink"/>
@@ -15360,7 +19463,7 @@
         </w:rPr>
         <w:t xml:space="preserve">Medium. Building Real-Time Apps with Flutter &amp; Firestore. Truy cập tại: </w:t>
       </w:r>
-      <w:hyperlink r:id="rId25" w:tgtFrame="_new" w:history="1">
+      <w:hyperlink r:id="rId27" w:tgtFrame="_new" w:history="1">
         <w:r>
           <w:rPr>
             <w:rStyle w:val="Hyperlink"/>
@@ -15423,7 +19526,7 @@
         </w:rPr>
         <w:t xml:space="preserve">. Truy cập từ: </w:t>
       </w:r>
-      <w:hyperlink r:id="rId26" w:tgtFrame="C:\Users\lcdoa\AppData\Local\Temp\_new" w:history="1">
+      <w:hyperlink r:id="rId28" w:tgtFrame="C:\Users\lcdoa\AppData\Local\Temp\_new" w:history="1">
         <w:r>
           <w:rPr>
             <w:rStyle w:val="Hyperlink"/>
@@ -25850,6 +29953,33 @@
       <w:iCs/>
     </w:rPr>
   </w:style>
+  <w:style w:type="character" w:styleId="HTMLCode">
+    <w:name w:val="HTML Code"/>
+    <w:basedOn w:val="DefaultParagraphFont"/>
+    <w:uiPriority w:val="99"/>
+    <w:semiHidden/>
+    <w:unhideWhenUsed/>
+    <w:rsid w:val="00126797"/>
+    <w:rPr>
+      <w:rFonts w:ascii="Courier New" w:eastAsia="Times New Roman" w:hAnsi="Courier New" w:cs="Courier New"/>
+      <w:sz w:val="20"/>
+      <w:szCs w:val="20"/>
+    </w:rPr>
+  </w:style>
+  <w:style w:type="paragraph" w:styleId="NoSpacing">
+    <w:name w:val="No Spacing"/>
+    <w:uiPriority w:val="1"/>
+    <w:qFormat/>
+    <w:rsid w:val="00FD7980"/>
+    <w:pPr>
+      <w:spacing w:after="0" w:line="240" w:lineRule="auto"/>
+    </w:pPr>
+    <w:rPr>
+      <w:rFonts w:ascii="Times New Roman" w:eastAsia="Times New Roman" w:hAnsi="Times New Roman" w:cs="Times New Roman"/>
+      <w:sz w:val="24"/>
+      <w:szCs w:val="24"/>
+    </w:rPr>
+  </w:style>
 </w:styles>
 </file>
 

--- a/Báo Cáo Đồ Án Tốt Nghiệp.docx
+++ b/Báo Cáo Đồ Án Tốt Nghiệp.docx
@@ -1406,6 +1406,7 @@
     </w:p>
     <w:p>
       <w:pPr>
+        <w:spacing w:line="360" w:lineRule="auto"/>
         <w:jc w:val="center"/>
         <w:rPr>
           <w:b/>
@@ -3588,36 +3589,15 @@
           <w:szCs w:val="28"/>
         </w:rPr>
       </w:pPr>
-    </w:p>
-    <w:p>
-      <w:pPr>
-        <w:spacing w:before="120" w:after="120" w:line="360" w:lineRule="auto"/>
-        <w:jc w:val="center"/>
+      <w:r>
         <w:rPr>
           <w:b/>
           <w:sz w:val="30"/>
           <w:szCs w:val="28"/>
         </w:rPr>
-      </w:pPr>
-      <w:r>
-        <w:rPr>
-          <w:b/>
-          <w:sz w:val="30"/>
-          <w:szCs w:val="28"/>
-        </w:rPr>
+        <w:lastRenderedPageBreak/>
         <w:t>NHẬN XÉT CỦA GIÁO VIÊN HƯỚNG DẪN</w:t>
       </w:r>
-    </w:p>
-    <w:p>
-      <w:pPr>
-        <w:spacing w:before="120" w:after="120" w:line="360" w:lineRule="auto"/>
-        <w:jc w:val="center"/>
-        <w:rPr>
-          <w:b/>
-          <w:sz w:val="28"/>
-          <w:szCs w:val="28"/>
-        </w:rPr>
-      </w:pPr>
     </w:p>
     <w:p>
       <w:pPr>
@@ -3946,87 +3926,10 @@
           </w:tcPr>
           <w:p>
             <w:pPr>
+              <w:spacing w:line="360" w:lineRule="auto"/>
               <w:jc w:val="center"/>
               <w:rPr>
                 <w:i/>
-                <w:sz w:val="26"/>
-                <w:szCs w:val="26"/>
-              </w:rPr>
-            </w:pPr>
-          </w:p>
-          <w:p>
-            <w:pPr>
-              <w:jc w:val="center"/>
-              <w:rPr>
-                <w:b/>
-                <w:i/>
-                <w:sz w:val="26"/>
-                <w:szCs w:val="26"/>
-              </w:rPr>
-            </w:pPr>
-            <w:r>
-              <w:rPr>
-                <w:b/>
-                <w:i/>
-                <w:sz w:val="26"/>
-                <w:szCs w:val="26"/>
-              </w:rPr>
-              <w:t>Tp. Hồ Chí Minh, ngày ….… tháng ….…  năm ….…</w:t>
-            </w:r>
-          </w:p>
-          <w:p>
-            <w:pPr>
-              <w:jc w:val="center"/>
-              <w:rPr>
-                <w:b/>
-                <w:sz w:val="26"/>
-                <w:szCs w:val="26"/>
-              </w:rPr>
-            </w:pPr>
-            <w:r>
-              <w:rPr>
-                <w:b/>
-                <w:sz w:val="26"/>
-                <w:szCs w:val="26"/>
-              </w:rPr>
-              <w:t>Giáo viên hướng dẫn</w:t>
-            </w:r>
-          </w:p>
-          <w:p>
-            <w:pPr>
-              <w:jc w:val="center"/>
-              <w:rPr>
-                <w:b/>
-                <w:sz w:val="26"/>
-                <w:szCs w:val="26"/>
-              </w:rPr>
-            </w:pPr>
-          </w:p>
-          <w:p>
-            <w:pPr>
-              <w:jc w:val="center"/>
-              <w:rPr>
-                <w:b/>
-                <w:sz w:val="26"/>
-                <w:szCs w:val="26"/>
-              </w:rPr>
-            </w:pPr>
-          </w:p>
-          <w:p>
-            <w:pPr>
-              <w:jc w:val="center"/>
-              <w:rPr>
-                <w:b/>
-                <w:sz w:val="26"/>
-                <w:szCs w:val="26"/>
-              </w:rPr>
-            </w:pPr>
-          </w:p>
-          <w:p>
-            <w:pPr>
-              <w:jc w:val="center"/>
-              <w:rPr>
-                <w:b/>
                 <w:sz w:val="26"/>
                 <w:szCs w:val="26"/>
               </w:rPr>
@@ -4038,6 +3941,90 @@
               <w:jc w:val="center"/>
               <w:rPr>
                 <w:b/>
+                <w:i/>
+                <w:sz w:val="26"/>
+                <w:szCs w:val="26"/>
+              </w:rPr>
+            </w:pPr>
+            <w:r>
+              <w:rPr>
+                <w:b/>
+                <w:i/>
+                <w:sz w:val="26"/>
+                <w:szCs w:val="26"/>
+              </w:rPr>
+              <w:t>Tp. Hồ Chí Minh, ngày ….… tháng ….…  năm ….…</w:t>
+            </w:r>
+          </w:p>
+          <w:p>
+            <w:pPr>
+              <w:spacing w:line="360" w:lineRule="auto"/>
+              <w:jc w:val="center"/>
+              <w:rPr>
+                <w:b/>
+                <w:sz w:val="26"/>
+                <w:szCs w:val="26"/>
+              </w:rPr>
+            </w:pPr>
+            <w:r>
+              <w:rPr>
+                <w:b/>
+                <w:sz w:val="26"/>
+                <w:szCs w:val="26"/>
+              </w:rPr>
+              <w:t>Giáo viên hướng dẫn</w:t>
+            </w:r>
+          </w:p>
+          <w:p>
+            <w:pPr>
+              <w:spacing w:line="360" w:lineRule="auto"/>
+              <w:jc w:val="center"/>
+              <w:rPr>
+                <w:b/>
+                <w:sz w:val="26"/>
+                <w:szCs w:val="26"/>
+              </w:rPr>
+            </w:pPr>
+          </w:p>
+          <w:p>
+            <w:pPr>
+              <w:spacing w:line="360" w:lineRule="auto"/>
+              <w:jc w:val="center"/>
+              <w:rPr>
+                <w:b/>
+                <w:sz w:val="26"/>
+                <w:szCs w:val="26"/>
+              </w:rPr>
+            </w:pPr>
+          </w:p>
+          <w:p>
+            <w:pPr>
+              <w:spacing w:line="360" w:lineRule="auto"/>
+              <w:jc w:val="center"/>
+              <w:rPr>
+                <w:b/>
+                <w:sz w:val="26"/>
+                <w:szCs w:val="26"/>
+              </w:rPr>
+            </w:pPr>
+          </w:p>
+          <w:p>
+            <w:pPr>
+              <w:spacing w:line="360" w:lineRule="auto"/>
+              <w:jc w:val="center"/>
+              <w:rPr>
+                <w:b/>
+                <w:sz w:val="26"/>
+                <w:szCs w:val="26"/>
+              </w:rPr>
+            </w:pPr>
+          </w:p>
+          <w:p>
+            <w:pPr>
+              <w:spacing w:line="360" w:lineRule="auto"/>
+              <w:jc w:val="center"/>
+              <w:rPr>
+                <w:b/>
                 <w:bCs/>
                 <w:sz w:val="26"/>
                 <w:szCs w:val="26"/>
@@ -4084,21 +4071,4061 @@
         <w:t>MỤC LỤC</w:t>
       </w:r>
     </w:p>
-    <w:p>
-      <w:pPr>
-        <w:pStyle w:val="TOC2"/>
-        <w:jc w:val="center"/>
-      </w:pPr>
-      <w:r>
-        <w:t xml:space="preserve">CHƯƠNG 1: TỔNG QUAN ………………………………………..…….………… </w:t>
-      </w:r>
-      <w:r>
-        <w:rPr>
-          <w:b w:val="0"/>
-        </w:rPr>
-        <w:t>1</w:t>
-      </w:r>
-    </w:p>
+    <w:sdt>
+      <w:sdtPr>
+        <w:id w:val="-1040356346"/>
+        <w:docPartObj>
+          <w:docPartGallery w:val="Table of Contents"/>
+          <w:docPartUnique/>
+        </w:docPartObj>
+      </w:sdtPr>
+      <w:sdtEndPr>
+        <w:rPr>
+          <w:rFonts w:ascii="Times New Roman" w:eastAsia="Times New Roman" w:hAnsi="Times New Roman" w:cs="Times New Roman"/>
+          <w:b/>
+          <w:bCs/>
+          <w:noProof/>
+          <w:color w:val="auto"/>
+          <w:sz w:val="24"/>
+          <w:szCs w:val="24"/>
+        </w:rPr>
+      </w:sdtEndPr>
+      <w:sdtContent>
+        <w:p>
+          <w:pPr>
+            <w:pStyle w:val="TOCHeading"/>
+          </w:pPr>
+          <w:r>
+            <w:t>Contents</w:t>
+          </w:r>
+        </w:p>
+        <w:p>
+          <w:pPr>
+            <w:pStyle w:val="TOC1"/>
+            <w:tabs>
+              <w:tab w:val="left" w:pos="480"/>
+              <w:tab w:val="right" w:leader="dot" w:pos="9395"/>
+            </w:tabs>
+            <w:rPr>
+              <w:rFonts w:asciiTheme="minorHAnsi" w:eastAsiaTheme="minorEastAsia" w:hAnsiTheme="minorHAnsi" w:cstheme="minorBidi"/>
+              <w:noProof/>
+              <w:kern w:val="2"/>
+              <w14:ligatures w14:val="standardContextual"/>
+            </w:rPr>
+          </w:pPr>
+          <w:r>
+            <w:fldChar w:fldCharType="begin"/>
+          </w:r>
+          <w:r>
+            <w:instrText xml:space="preserve"> TOC \o "1-3" \h \z \u </w:instrText>
+          </w:r>
+          <w:r>
+            <w:fldChar w:fldCharType="separate"/>
+          </w:r>
+          <w:hyperlink w:anchor="_Toc201272692" w:history="1">
+            <w:r>
+              <w:rPr>
+                <w:rStyle w:val="Hyperlink"/>
+                <w:noProof/>
+              </w:rPr>
+              <w:t>1</w:t>
+            </w:r>
+            <w:r>
+              <w:rPr>
+                <w:rFonts w:asciiTheme="minorHAnsi" w:eastAsiaTheme="minorEastAsia" w:hAnsiTheme="minorHAnsi" w:cstheme="minorBidi"/>
+                <w:noProof/>
+                <w:kern w:val="2"/>
+                <w14:ligatures w14:val="standardContextual"/>
+              </w:rPr>
+              <w:tab/>
+            </w:r>
+            <w:r>
+              <w:rPr>
+                <w:rStyle w:val="Hyperlink"/>
+                <w:noProof/>
+              </w:rPr>
+              <w:t>CHƯƠNG 1. GIỚI THIỆU</w:t>
+            </w:r>
+            <w:r>
+              <w:rPr>
+                <w:noProof/>
+                <w:webHidden/>
+              </w:rPr>
+              <w:tab/>
+            </w:r>
+            <w:r>
+              <w:rPr>
+                <w:noProof/>
+                <w:webHidden/>
+              </w:rPr>
+              <w:fldChar w:fldCharType="begin"/>
+            </w:r>
+            <w:r>
+              <w:rPr>
+                <w:noProof/>
+                <w:webHidden/>
+              </w:rPr>
+              <w:instrText xml:space="preserve"> PAGEREF _Toc201272692 \h </w:instrText>
+            </w:r>
+            <w:r>
+              <w:rPr>
+                <w:noProof/>
+                <w:webHidden/>
+              </w:rPr>
+            </w:r>
+            <w:r>
+              <w:rPr>
+                <w:noProof/>
+                <w:webHidden/>
+              </w:rPr>
+              <w:fldChar w:fldCharType="separate"/>
+            </w:r>
+            <w:r>
+              <w:rPr>
+                <w:noProof/>
+                <w:webHidden/>
+              </w:rPr>
+              <w:t>14</w:t>
+            </w:r>
+            <w:r>
+              <w:rPr>
+                <w:noProof/>
+                <w:webHidden/>
+              </w:rPr>
+              <w:fldChar w:fldCharType="end"/>
+            </w:r>
+          </w:hyperlink>
+        </w:p>
+        <w:p>
+          <w:pPr>
+            <w:pStyle w:val="TOC2"/>
+            <w:tabs>
+              <w:tab w:val="left" w:pos="720"/>
+            </w:tabs>
+            <w:rPr>
+              <w:rFonts w:asciiTheme="minorHAnsi" w:eastAsiaTheme="minorEastAsia" w:hAnsiTheme="minorHAnsi" w:cstheme="minorBidi"/>
+              <w:b w:val="0"/>
+              <w:kern w:val="2"/>
+              <w:sz w:val="24"/>
+              <w:szCs w:val="24"/>
+              <w14:ligatures w14:val="standardContextual"/>
+            </w:rPr>
+          </w:pPr>
+          <w:hyperlink w:anchor="_Toc201272693" w:history="1">
+            <w:r>
+              <w:rPr>
+                <w:rStyle w:val="Hyperlink"/>
+                <w:bCs/>
+              </w:rPr>
+              <w:t>1.1</w:t>
+            </w:r>
+            <w:r>
+              <w:rPr>
+                <w:rFonts w:asciiTheme="minorHAnsi" w:eastAsiaTheme="minorEastAsia" w:hAnsiTheme="minorHAnsi" w:cstheme="minorBidi"/>
+                <w:b w:val="0"/>
+                <w:kern w:val="2"/>
+                <w:sz w:val="24"/>
+                <w:szCs w:val="24"/>
+                <w14:ligatures w14:val="standardContextual"/>
+              </w:rPr>
+              <w:tab/>
+            </w:r>
+            <w:r>
+              <w:rPr>
+                <w:rStyle w:val="Hyperlink"/>
+                <w:bCs/>
+              </w:rPr>
+              <w:t>Lí do chọn đề tài</w:t>
+            </w:r>
+            <w:r>
+              <w:rPr>
+                <w:webHidden/>
+              </w:rPr>
+              <w:tab/>
+            </w:r>
+            <w:r>
+              <w:rPr>
+                <w:webHidden/>
+              </w:rPr>
+              <w:fldChar w:fldCharType="begin"/>
+            </w:r>
+            <w:r>
+              <w:rPr>
+                <w:webHidden/>
+              </w:rPr>
+              <w:instrText xml:space="preserve"> PAGEREF _Toc201272693 \h </w:instrText>
+            </w:r>
+            <w:r>
+              <w:rPr>
+                <w:webHidden/>
+              </w:rPr>
+            </w:r>
+            <w:r>
+              <w:rPr>
+                <w:webHidden/>
+              </w:rPr>
+              <w:fldChar w:fldCharType="separate"/>
+            </w:r>
+            <w:r>
+              <w:rPr>
+                <w:webHidden/>
+              </w:rPr>
+              <w:t>14</w:t>
+            </w:r>
+            <w:r>
+              <w:rPr>
+                <w:webHidden/>
+              </w:rPr>
+              <w:fldChar w:fldCharType="end"/>
+            </w:r>
+          </w:hyperlink>
+        </w:p>
+        <w:p>
+          <w:pPr>
+            <w:pStyle w:val="TOC2"/>
+            <w:tabs>
+              <w:tab w:val="left" w:pos="720"/>
+            </w:tabs>
+            <w:rPr>
+              <w:rFonts w:asciiTheme="minorHAnsi" w:eastAsiaTheme="minorEastAsia" w:hAnsiTheme="minorHAnsi" w:cstheme="minorBidi"/>
+              <w:b w:val="0"/>
+              <w:kern w:val="2"/>
+              <w:sz w:val="24"/>
+              <w:szCs w:val="24"/>
+              <w14:ligatures w14:val="standardContextual"/>
+            </w:rPr>
+          </w:pPr>
+          <w:hyperlink w:anchor="_Toc201272694" w:history="1">
+            <w:r>
+              <w:rPr>
+                <w:rStyle w:val="Hyperlink"/>
+              </w:rPr>
+              <w:t>1.2</w:t>
+            </w:r>
+            <w:r>
+              <w:rPr>
+                <w:rFonts w:asciiTheme="minorHAnsi" w:eastAsiaTheme="minorEastAsia" w:hAnsiTheme="minorHAnsi" w:cstheme="minorBidi"/>
+                <w:b w:val="0"/>
+                <w:kern w:val="2"/>
+                <w:sz w:val="24"/>
+                <w:szCs w:val="24"/>
+                <w14:ligatures w14:val="standardContextual"/>
+              </w:rPr>
+              <w:tab/>
+            </w:r>
+            <w:r>
+              <w:rPr>
+                <w:rStyle w:val="Hyperlink"/>
+              </w:rPr>
+              <w:t>Mục tiêu của đề tài</w:t>
+            </w:r>
+            <w:r>
+              <w:rPr>
+                <w:webHidden/>
+              </w:rPr>
+              <w:tab/>
+            </w:r>
+            <w:r>
+              <w:rPr>
+                <w:webHidden/>
+              </w:rPr>
+              <w:fldChar w:fldCharType="begin"/>
+            </w:r>
+            <w:r>
+              <w:rPr>
+                <w:webHidden/>
+              </w:rPr>
+              <w:instrText xml:space="preserve"> PAGEREF _Toc201272694 \h </w:instrText>
+            </w:r>
+            <w:r>
+              <w:rPr>
+                <w:webHidden/>
+              </w:rPr>
+            </w:r>
+            <w:r>
+              <w:rPr>
+                <w:webHidden/>
+              </w:rPr>
+              <w:fldChar w:fldCharType="separate"/>
+            </w:r>
+            <w:r>
+              <w:rPr>
+                <w:webHidden/>
+              </w:rPr>
+              <w:t>14</w:t>
+            </w:r>
+            <w:r>
+              <w:rPr>
+                <w:webHidden/>
+              </w:rPr>
+              <w:fldChar w:fldCharType="end"/>
+            </w:r>
+          </w:hyperlink>
+        </w:p>
+        <w:p>
+          <w:pPr>
+            <w:pStyle w:val="TOC2"/>
+            <w:tabs>
+              <w:tab w:val="left" w:pos="720"/>
+            </w:tabs>
+            <w:rPr>
+              <w:rFonts w:asciiTheme="minorHAnsi" w:eastAsiaTheme="minorEastAsia" w:hAnsiTheme="minorHAnsi" w:cstheme="minorBidi"/>
+              <w:b w:val="0"/>
+              <w:kern w:val="2"/>
+              <w:sz w:val="24"/>
+              <w:szCs w:val="24"/>
+              <w14:ligatures w14:val="standardContextual"/>
+            </w:rPr>
+          </w:pPr>
+          <w:hyperlink w:anchor="_Toc201272695" w:history="1">
+            <w:r>
+              <w:rPr>
+                <w:rStyle w:val="Hyperlink"/>
+              </w:rPr>
+              <w:t>1.3</w:t>
+            </w:r>
+            <w:r>
+              <w:rPr>
+                <w:rFonts w:asciiTheme="minorHAnsi" w:eastAsiaTheme="minorEastAsia" w:hAnsiTheme="minorHAnsi" w:cstheme="minorBidi"/>
+                <w:b w:val="0"/>
+                <w:kern w:val="2"/>
+                <w:sz w:val="24"/>
+                <w:szCs w:val="24"/>
+                <w14:ligatures w14:val="standardContextual"/>
+              </w:rPr>
+              <w:tab/>
+            </w:r>
+            <w:r>
+              <w:rPr>
+                <w:rStyle w:val="Hyperlink"/>
+              </w:rPr>
+              <w:t>Giới hạn và phạm vi đề tài</w:t>
+            </w:r>
+            <w:r>
+              <w:rPr>
+                <w:webHidden/>
+              </w:rPr>
+              <w:tab/>
+            </w:r>
+            <w:r>
+              <w:rPr>
+                <w:webHidden/>
+              </w:rPr>
+              <w:fldChar w:fldCharType="begin"/>
+            </w:r>
+            <w:r>
+              <w:rPr>
+                <w:webHidden/>
+              </w:rPr>
+              <w:instrText xml:space="preserve"> PAGEREF _Toc201272695 \h </w:instrText>
+            </w:r>
+            <w:r>
+              <w:rPr>
+                <w:webHidden/>
+              </w:rPr>
+            </w:r>
+            <w:r>
+              <w:rPr>
+                <w:webHidden/>
+              </w:rPr>
+              <w:fldChar w:fldCharType="separate"/>
+            </w:r>
+            <w:r>
+              <w:rPr>
+                <w:webHidden/>
+              </w:rPr>
+              <w:t>14</w:t>
+            </w:r>
+            <w:r>
+              <w:rPr>
+                <w:webHidden/>
+              </w:rPr>
+              <w:fldChar w:fldCharType="end"/>
+            </w:r>
+          </w:hyperlink>
+        </w:p>
+        <w:p>
+          <w:pPr>
+            <w:pStyle w:val="TOC2"/>
+            <w:tabs>
+              <w:tab w:val="left" w:pos="720"/>
+            </w:tabs>
+            <w:rPr>
+              <w:rFonts w:asciiTheme="minorHAnsi" w:eastAsiaTheme="minorEastAsia" w:hAnsiTheme="minorHAnsi" w:cstheme="minorBidi"/>
+              <w:b w:val="0"/>
+              <w:kern w:val="2"/>
+              <w:sz w:val="24"/>
+              <w:szCs w:val="24"/>
+              <w14:ligatures w14:val="standardContextual"/>
+            </w:rPr>
+          </w:pPr>
+          <w:hyperlink w:anchor="_Toc201272696" w:history="1">
+            <w:r>
+              <w:rPr>
+                <w:rStyle w:val="Hyperlink"/>
+              </w:rPr>
+              <w:t>1.4</w:t>
+            </w:r>
+            <w:r>
+              <w:rPr>
+                <w:rFonts w:asciiTheme="minorHAnsi" w:eastAsiaTheme="minorEastAsia" w:hAnsiTheme="minorHAnsi" w:cstheme="minorBidi"/>
+                <w:b w:val="0"/>
+                <w:kern w:val="2"/>
+                <w:sz w:val="24"/>
+                <w:szCs w:val="24"/>
+                <w14:ligatures w14:val="standardContextual"/>
+              </w:rPr>
+              <w:tab/>
+            </w:r>
+            <w:r>
+              <w:rPr>
+                <w:rStyle w:val="Hyperlink"/>
+              </w:rPr>
+              <w:t>Kết quả dự kiến đạt được</w:t>
+            </w:r>
+            <w:r>
+              <w:rPr>
+                <w:webHidden/>
+              </w:rPr>
+              <w:tab/>
+            </w:r>
+            <w:r>
+              <w:rPr>
+                <w:webHidden/>
+              </w:rPr>
+              <w:fldChar w:fldCharType="begin"/>
+            </w:r>
+            <w:r>
+              <w:rPr>
+                <w:webHidden/>
+              </w:rPr>
+              <w:instrText xml:space="preserve"> PAGEREF _Toc201272696 \h </w:instrText>
+            </w:r>
+            <w:r>
+              <w:rPr>
+                <w:webHidden/>
+              </w:rPr>
+            </w:r>
+            <w:r>
+              <w:rPr>
+                <w:webHidden/>
+              </w:rPr>
+              <w:fldChar w:fldCharType="separate"/>
+            </w:r>
+            <w:r>
+              <w:rPr>
+                <w:webHidden/>
+              </w:rPr>
+              <w:t>14</w:t>
+            </w:r>
+            <w:r>
+              <w:rPr>
+                <w:webHidden/>
+              </w:rPr>
+              <w:fldChar w:fldCharType="end"/>
+            </w:r>
+          </w:hyperlink>
+        </w:p>
+        <w:p>
+          <w:pPr>
+            <w:pStyle w:val="TOC1"/>
+            <w:tabs>
+              <w:tab w:val="left" w:pos="480"/>
+              <w:tab w:val="right" w:leader="dot" w:pos="9395"/>
+            </w:tabs>
+            <w:rPr>
+              <w:rFonts w:asciiTheme="minorHAnsi" w:eastAsiaTheme="minorEastAsia" w:hAnsiTheme="minorHAnsi" w:cstheme="minorBidi"/>
+              <w:noProof/>
+              <w:kern w:val="2"/>
+              <w14:ligatures w14:val="standardContextual"/>
+            </w:rPr>
+          </w:pPr>
+          <w:hyperlink w:anchor="_Toc201272697" w:history="1">
+            <w:r>
+              <w:rPr>
+                <w:rStyle w:val="Hyperlink"/>
+                <w:noProof/>
+              </w:rPr>
+              <w:t>2</w:t>
+            </w:r>
+            <w:r>
+              <w:rPr>
+                <w:rFonts w:asciiTheme="minorHAnsi" w:eastAsiaTheme="minorEastAsia" w:hAnsiTheme="minorHAnsi" w:cstheme="minorBidi"/>
+                <w:noProof/>
+                <w:kern w:val="2"/>
+                <w14:ligatures w14:val="standardContextual"/>
+              </w:rPr>
+              <w:tab/>
+            </w:r>
+            <w:r>
+              <w:rPr>
+                <w:rStyle w:val="Hyperlink"/>
+                <w:noProof/>
+              </w:rPr>
+              <w:t>CHƯƠNG 2. CƠ SỞ LÝ THUYẾT</w:t>
+            </w:r>
+            <w:r>
+              <w:rPr>
+                <w:noProof/>
+                <w:webHidden/>
+              </w:rPr>
+              <w:tab/>
+            </w:r>
+            <w:r>
+              <w:rPr>
+                <w:noProof/>
+                <w:webHidden/>
+              </w:rPr>
+              <w:fldChar w:fldCharType="begin"/>
+            </w:r>
+            <w:r>
+              <w:rPr>
+                <w:noProof/>
+                <w:webHidden/>
+              </w:rPr>
+              <w:instrText xml:space="preserve"> PAGEREF _Toc201272697 \h </w:instrText>
+            </w:r>
+            <w:r>
+              <w:rPr>
+                <w:noProof/>
+                <w:webHidden/>
+              </w:rPr>
+            </w:r>
+            <w:r>
+              <w:rPr>
+                <w:noProof/>
+                <w:webHidden/>
+              </w:rPr>
+              <w:fldChar w:fldCharType="separate"/>
+            </w:r>
+            <w:r>
+              <w:rPr>
+                <w:noProof/>
+                <w:webHidden/>
+              </w:rPr>
+              <w:t>15</w:t>
+            </w:r>
+            <w:r>
+              <w:rPr>
+                <w:noProof/>
+                <w:webHidden/>
+              </w:rPr>
+              <w:fldChar w:fldCharType="end"/>
+            </w:r>
+          </w:hyperlink>
+        </w:p>
+        <w:p>
+          <w:pPr>
+            <w:pStyle w:val="TOC2"/>
+            <w:tabs>
+              <w:tab w:val="left" w:pos="720"/>
+            </w:tabs>
+            <w:rPr>
+              <w:rFonts w:asciiTheme="minorHAnsi" w:eastAsiaTheme="minorEastAsia" w:hAnsiTheme="minorHAnsi" w:cstheme="minorBidi"/>
+              <w:b w:val="0"/>
+              <w:kern w:val="2"/>
+              <w:sz w:val="24"/>
+              <w:szCs w:val="24"/>
+              <w14:ligatures w14:val="standardContextual"/>
+            </w:rPr>
+          </w:pPr>
+          <w:hyperlink w:anchor="_Toc201272698" w:history="1">
+            <w:r>
+              <w:rPr>
+                <w:rStyle w:val="Hyperlink"/>
+              </w:rPr>
+              <w:t>2.1</w:t>
+            </w:r>
+            <w:r>
+              <w:rPr>
+                <w:rFonts w:asciiTheme="minorHAnsi" w:eastAsiaTheme="minorEastAsia" w:hAnsiTheme="minorHAnsi" w:cstheme="minorBidi"/>
+                <w:b w:val="0"/>
+                <w:kern w:val="2"/>
+                <w:sz w:val="24"/>
+                <w:szCs w:val="24"/>
+                <w14:ligatures w14:val="standardContextual"/>
+              </w:rPr>
+              <w:tab/>
+            </w:r>
+            <w:r>
+              <w:rPr>
+                <w:rStyle w:val="Hyperlink"/>
+              </w:rPr>
+              <w:t>2.1 Lý thuyết về Flutter</w:t>
+            </w:r>
+            <w:r>
+              <w:rPr>
+                <w:webHidden/>
+              </w:rPr>
+              <w:tab/>
+            </w:r>
+            <w:r>
+              <w:rPr>
+                <w:webHidden/>
+              </w:rPr>
+              <w:fldChar w:fldCharType="begin"/>
+            </w:r>
+            <w:r>
+              <w:rPr>
+                <w:webHidden/>
+              </w:rPr>
+              <w:instrText xml:space="preserve"> PAGEREF _Toc201272698 \h </w:instrText>
+            </w:r>
+            <w:r>
+              <w:rPr>
+                <w:webHidden/>
+              </w:rPr>
+            </w:r>
+            <w:r>
+              <w:rPr>
+                <w:webHidden/>
+              </w:rPr>
+              <w:fldChar w:fldCharType="separate"/>
+            </w:r>
+            <w:r>
+              <w:rPr>
+                <w:webHidden/>
+              </w:rPr>
+              <w:t>15</w:t>
+            </w:r>
+            <w:r>
+              <w:rPr>
+                <w:webHidden/>
+              </w:rPr>
+              <w:fldChar w:fldCharType="end"/>
+            </w:r>
+          </w:hyperlink>
+        </w:p>
+        <w:p>
+          <w:pPr>
+            <w:pStyle w:val="TOC3"/>
+            <w:tabs>
+              <w:tab w:val="left" w:pos="1440"/>
+              <w:tab w:val="right" w:leader="dot" w:pos="9395"/>
+            </w:tabs>
+            <w:rPr>
+              <w:rFonts w:asciiTheme="minorHAnsi" w:eastAsiaTheme="minorEastAsia" w:hAnsiTheme="minorHAnsi" w:cstheme="minorBidi"/>
+              <w:noProof/>
+              <w:kern w:val="2"/>
+              <w14:ligatures w14:val="standardContextual"/>
+            </w:rPr>
+          </w:pPr>
+          <w:hyperlink w:anchor="_Toc201272699" w:history="1">
+            <w:r>
+              <w:rPr>
+                <w:rStyle w:val="Hyperlink"/>
+                <w:noProof/>
+              </w:rPr>
+              <w:t>2.1.1</w:t>
+            </w:r>
+            <w:r>
+              <w:rPr>
+                <w:rFonts w:asciiTheme="minorHAnsi" w:eastAsiaTheme="minorEastAsia" w:hAnsiTheme="minorHAnsi" w:cstheme="minorBidi"/>
+                <w:noProof/>
+                <w:kern w:val="2"/>
+                <w14:ligatures w14:val="standardContextual"/>
+              </w:rPr>
+              <w:tab/>
+            </w:r>
+            <w:r>
+              <w:rPr>
+                <w:rStyle w:val="Hyperlink"/>
+                <w:noProof/>
+              </w:rPr>
+              <w:t>2.1.1 Khái niệm</w:t>
+            </w:r>
+            <w:r>
+              <w:rPr>
+                <w:noProof/>
+                <w:webHidden/>
+              </w:rPr>
+              <w:tab/>
+            </w:r>
+            <w:r>
+              <w:rPr>
+                <w:noProof/>
+                <w:webHidden/>
+              </w:rPr>
+              <w:fldChar w:fldCharType="begin"/>
+            </w:r>
+            <w:r>
+              <w:rPr>
+                <w:noProof/>
+                <w:webHidden/>
+              </w:rPr>
+              <w:instrText xml:space="preserve"> PAGEREF _Toc201272699 \h </w:instrText>
+            </w:r>
+            <w:r>
+              <w:rPr>
+                <w:noProof/>
+                <w:webHidden/>
+              </w:rPr>
+            </w:r>
+            <w:r>
+              <w:rPr>
+                <w:noProof/>
+                <w:webHidden/>
+              </w:rPr>
+              <w:fldChar w:fldCharType="separate"/>
+            </w:r>
+            <w:r>
+              <w:rPr>
+                <w:noProof/>
+                <w:webHidden/>
+              </w:rPr>
+              <w:t>15</w:t>
+            </w:r>
+            <w:r>
+              <w:rPr>
+                <w:noProof/>
+                <w:webHidden/>
+              </w:rPr>
+              <w:fldChar w:fldCharType="end"/>
+            </w:r>
+          </w:hyperlink>
+        </w:p>
+        <w:p>
+          <w:pPr>
+            <w:pStyle w:val="TOC3"/>
+            <w:tabs>
+              <w:tab w:val="left" w:pos="1440"/>
+              <w:tab w:val="right" w:leader="dot" w:pos="9395"/>
+            </w:tabs>
+            <w:rPr>
+              <w:rFonts w:asciiTheme="minorHAnsi" w:eastAsiaTheme="minorEastAsia" w:hAnsiTheme="minorHAnsi" w:cstheme="minorBidi"/>
+              <w:noProof/>
+              <w:kern w:val="2"/>
+              <w14:ligatures w14:val="standardContextual"/>
+            </w:rPr>
+          </w:pPr>
+          <w:hyperlink w:anchor="_Toc201272700" w:history="1">
+            <w:r>
+              <w:rPr>
+                <w:rStyle w:val="Hyperlink"/>
+                <w:noProof/>
+              </w:rPr>
+              <w:t>2.1.2</w:t>
+            </w:r>
+            <w:r>
+              <w:rPr>
+                <w:rFonts w:asciiTheme="minorHAnsi" w:eastAsiaTheme="minorEastAsia" w:hAnsiTheme="minorHAnsi" w:cstheme="minorBidi"/>
+                <w:noProof/>
+                <w:kern w:val="2"/>
+                <w14:ligatures w14:val="standardContextual"/>
+              </w:rPr>
+              <w:tab/>
+            </w:r>
+            <w:r>
+              <w:rPr>
+                <w:rStyle w:val="Hyperlink"/>
+                <w:noProof/>
+              </w:rPr>
+              <w:t>2.1.2 Ưu điểm</w:t>
+            </w:r>
+            <w:r>
+              <w:rPr>
+                <w:noProof/>
+                <w:webHidden/>
+              </w:rPr>
+              <w:tab/>
+            </w:r>
+            <w:r>
+              <w:rPr>
+                <w:noProof/>
+                <w:webHidden/>
+              </w:rPr>
+              <w:fldChar w:fldCharType="begin"/>
+            </w:r>
+            <w:r>
+              <w:rPr>
+                <w:noProof/>
+                <w:webHidden/>
+              </w:rPr>
+              <w:instrText xml:space="preserve"> PAGEREF _Toc201272700 \h </w:instrText>
+            </w:r>
+            <w:r>
+              <w:rPr>
+                <w:noProof/>
+                <w:webHidden/>
+              </w:rPr>
+            </w:r>
+            <w:r>
+              <w:rPr>
+                <w:noProof/>
+                <w:webHidden/>
+              </w:rPr>
+              <w:fldChar w:fldCharType="separate"/>
+            </w:r>
+            <w:r>
+              <w:rPr>
+                <w:noProof/>
+                <w:webHidden/>
+              </w:rPr>
+              <w:t>15</w:t>
+            </w:r>
+            <w:r>
+              <w:rPr>
+                <w:noProof/>
+                <w:webHidden/>
+              </w:rPr>
+              <w:fldChar w:fldCharType="end"/>
+            </w:r>
+          </w:hyperlink>
+        </w:p>
+        <w:p>
+          <w:pPr>
+            <w:pStyle w:val="TOC3"/>
+            <w:tabs>
+              <w:tab w:val="left" w:pos="1440"/>
+              <w:tab w:val="right" w:leader="dot" w:pos="9395"/>
+            </w:tabs>
+            <w:rPr>
+              <w:rFonts w:asciiTheme="minorHAnsi" w:eastAsiaTheme="minorEastAsia" w:hAnsiTheme="minorHAnsi" w:cstheme="minorBidi"/>
+              <w:noProof/>
+              <w:kern w:val="2"/>
+              <w14:ligatures w14:val="standardContextual"/>
+            </w:rPr>
+          </w:pPr>
+          <w:hyperlink w:anchor="_Toc201272701" w:history="1">
+            <w:r>
+              <w:rPr>
+                <w:rStyle w:val="Hyperlink"/>
+                <w:bCs/>
+                <w:noProof/>
+              </w:rPr>
+              <w:t>2.1.3</w:t>
+            </w:r>
+            <w:r>
+              <w:rPr>
+                <w:rFonts w:asciiTheme="minorHAnsi" w:eastAsiaTheme="minorEastAsia" w:hAnsiTheme="minorHAnsi" w:cstheme="minorBidi"/>
+                <w:noProof/>
+                <w:kern w:val="2"/>
+                <w14:ligatures w14:val="standardContextual"/>
+              </w:rPr>
+              <w:tab/>
+            </w:r>
+            <w:r>
+              <w:rPr>
+                <w:rStyle w:val="Hyperlink"/>
+                <w:noProof/>
+              </w:rPr>
+              <w:t>2.1.3</w:t>
+            </w:r>
+            <w:r>
+              <w:rPr>
+                <w:rStyle w:val="Hyperlink"/>
+                <w:bCs/>
+                <w:noProof/>
+              </w:rPr>
+              <w:t xml:space="preserve"> </w:t>
+            </w:r>
+            <w:r>
+              <w:rPr>
+                <w:rStyle w:val="Hyperlink"/>
+                <w:noProof/>
+              </w:rPr>
+              <w:t>Nhược điểm</w:t>
+            </w:r>
+            <w:r>
+              <w:rPr>
+                <w:noProof/>
+                <w:webHidden/>
+              </w:rPr>
+              <w:tab/>
+            </w:r>
+            <w:r>
+              <w:rPr>
+                <w:noProof/>
+                <w:webHidden/>
+              </w:rPr>
+              <w:fldChar w:fldCharType="begin"/>
+            </w:r>
+            <w:r>
+              <w:rPr>
+                <w:noProof/>
+                <w:webHidden/>
+              </w:rPr>
+              <w:instrText xml:space="preserve"> PAGEREF _Toc201272701 \h </w:instrText>
+            </w:r>
+            <w:r>
+              <w:rPr>
+                <w:noProof/>
+                <w:webHidden/>
+              </w:rPr>
+            </w:r>
+            <w:r>
+              <w:rPr>
+                <w:noProof/>
+                <w:webHidden/>
+              </w:rPr>
+              <w:fldChar w:fldCharType="separate"/>
+            </w:r>
+            <w:r>
+              <w:rPr>
+                <w:noProof/>
+                <w:webHidden/>
+              </w:rPr>
+              <w:t>15</w:t>
+            </w:r>
+            <w:r>
+              <w:rPr>
+                <w:noProof/>
+                <w:webHidden/>
+              </w:rPr>
+              <w:fldChar w:fldCharType="end"/>
+            </w:r>
+          </w:hyperlink>
+        </w:p>
+        <w:p>
+          <w:pPr>
+            <w:pStyle w:val="TOC3"/>
+            <w:tabs>
+              <w:tab w:val="left" w:pos="1440"/>
+              <w:tab w:val="right" w:leader="dot" w:pos="9395"/>
+            </w:tabs>
+            <w:rPr>
+              <w:rFonts w:asciiTheme="minorHAnsi" w:eastAsiaTheme="minorEastAsia" w:hAnsiTheme="minorHAnsi" w:cstheme="minorBidi"/>
+              <w:noProof/>
+              <w:kern w:val="2"/>
+              <w14:ligatures w14:val="standardContextual"/>
+            </w:rPr>
+          </w:pPr>
+          <w:hyperlink w:anchor="_Toc201272702" w:history="1">
+            <w:r>
+              <w:rPr>
+                <w:rStyle w:val="Hyperlink"/>
+                <w:noProof/>
+              </w:rPr>
+              <w:t>2.1.4</w:t>
+            </w:r>
+            <w:r>
+              <w:rPr>
+                <w:rFonts w:asciiTheme="minorHAnsi" w:eastAsiaTheme="minorEastAsia" w:hAnsiTheme="minorHAnsi" w:cstheme="minorBidi"/>
+                <w:noProof/>
+                <w:kern w:val="2"/>
+                <w14:ligatures w14:val="standardContextual"/>
+              </w:rPr>
+              <w:tab/>
+            </w:r>
+            <w:r>
+              <w:rPr>
+                <w:rStyle w:val="Hyperlink"/>
+                <w:noProof/>
+              </w:rPr>
+              <w:t>2.1.4 Tính chất</w:t>
+            </w:r>
+            <w:r>
+              <w:rPr>
+                <w:noProof/>
+                <w:webHidden/>
+              </w:rPr>
+              <w:tab/>
+            </w:r>
+            <w:r>
+              <w:rPr>
+                <w:noProof/>
+                <w:webHidden/>
+              </w:rPr>
+              <w:fldChar w:fldCharType="begin"/>
+            </w:r>
+            <w:r>
+              <w:rPr>
+                <w:noProof/>
+                <w:webHidden/>
+              </w:rPr>
+              <w:instrText xml:space="preserve"> PAGEREF _Toc201272702 \h </w:instrText>
+            </w:r>
+            <w:r>
+              <w:rPr>
+                <w:noProof/>
+                <w:webHidden/>
+              </w:rPr>
+            </w:r>
+            <w:r>
+              <w:rPr>
+                <w:noProof/>
+                <w:webHidden/>
+              </w:rPr>
+              <w:fldChar w:fldCharType="separate"/>
+            </w:r>
+            <w:r>
+              <w:rPr>
+                <w:noProof/>
+                <w:webHidden/>
+              </w:rPr>
+              <w:t>16</w:t>
+            </w:r>
+            <w:r>
+              <w:rPr>
+                <w:noProof/>
+                <w:webHidden/>
+              </w:rPr>
+              <w:fldChar w:fldCharType="end"/>
+            </w:r>
+          </w:hyperlink>
+        </w:p>
+        <w:p>
+          <w:pPr>
+            <w:pStyle w:val="TOC2"/>
+            <w:tabs>
+              <w:tab w:val="left" w:pos="720"/>
+            </w:tabs>
+            <w:rPr>
+              <w:rFonts w:asciiTheme="minorHAnsi" w:eastAsiaTheme="minorEastAsia" w:hAnsiTheme="minorHAnsi" w:cstheme="minorBidi"/>
+              <w:b w:val="0"/>
+              <w:kern w:val="2"/>
+              <w:sz w:val="24"/>
+              <w:szCs w:val="24"/>
+              <w14:ligatures w14:val="standardContextual"/>
+            </w:rPr>
+          </w:pPr>
+          <w:hyperlink w:anchor="_Toc201272703" w:history="1">
+            <w:r>
+              <w:rPr>
+                <w:rStyle w:val="Hyperlink"/>
+              </w:rPr>
+              <w:t>2.2</w:t>
+            </w:r>
+            <w:r>
+              <w:rPr>
+                <w:rFonts w:asciiTheme="minorHAnsi" w:eastAsiaTheme="minorEastAsia" w:hAnsiTheme="minorHAnsi" w:cstheme="minorBidi"/>
+                <w:b w:val="0"/>
+                <w:kern w:val="2"/>
+                <w:sz w:val="24"/>
+                <w:szCs w:val="24"/>
+                <w14:ligatures w14:val="standardContextual"/>
+              </w:rPr>
+              <w:tab/>
+            </w:r>
+            <w:r>
+              <w:rPr>
+                <w:rStyle w:val="Hyperlink"/>
+              </w:rPr>
+              <w:t>Ngôn ngữ lập trình Dart</w:t>
+            </w:r>
+            <w:r>
+              <w:rPr>
+                <w:webHidden/>
+              </w:rPr>
+              <w:tab/>
+            </w:r>
+            <w:r>
+              <w:rPr>
+                <w:webHidden/>
+              </w:rPr>
+              <w:fldChar w:fldCharType="begin"/>
+            </w:r>
+            <w:r>
+              <w:rPr>
+                <w:webHidden/>
+              </w:rPr>
+              <w:instrText xml:space="preserve"> PAGEREF _Toc201272703 \h </w:instrText>
+            </w:r>
+            <w:r>
+              <w:rPr>
+                <w:webHidden/>
+              </w:rPr>
+            </w:r>
+            <w:r>
+              <w:rPr>
+                <w:webHidden/>
+              </w:rPr>
+              <w:fldChar w:fldCharType="separate"/>
+            </w:r>
+            <w:r>
+              <w:rPr>
+                <w:webHidden/>
+              </w:rPr>
+              <w:t>16</w:t>
+            </w:r>
+            <w:r>
+              <w:rPr>
+                <w:webHidden/>
+              </w:rPr>
+              <w:fldChar w:fldCharType="end"/>
+            </w:r>
+          </w:hyperlink>
+        </w:p>
+        <w:p>
+          <w:pPr>
+            <w:pStyle w:val="TOC3"/>
+            <w:tabs>
+              <w:tab w:val="left" w:pos="1440"/>
+              <w:tab w:val="right" w:leader="dot" w:pos="9395"/>
+            </w:tabs>
+            <w:rPr>
+              <w:rFonts w:asciiTheme="minorHAnsi" w:eastAsiaTheme="minorEastAsia" w:hAnsiTheme="minorHAnsi" w:cstheme="minorBidi"/>
+              <w:noProof/>
+              <w:kern w:val="2"/>
+              <w14:ligatures w14:val="standardContextual"/>
+            </w:rPr>
+          </w:pPr>
+          <w:hyperlink w:anchor="_Toc201272704" w:history="1">
+            <w:r>
+              <w:rPr>
+                <w:rStyle w:val="Hyperlink"/>
+                <w:noProof/>
+              </w:rPr>
+              <w:t>2.2.1</w:t>
+            </w:r>
+            <w:r>
+              <w:rPr>
+                <w:rFonts w:asciiTheme="minorHAnsi" w:eastAsiaTheme="minorEastAsia" w:hAnsiTheme="minorHAnsi" w:cstheme="minorBidi"/>
+                <w:noProof/>
+                <w:kern w:val="2"/>
+                <w14:ligatures w14:val="standardContextual"/>
+              </w:rPr>
+              <w:tab/>
+            </w:r>
+            <w:r>
+              <w:rPr>
+                <w:rStyle w:val="Hyperlink"/>
+                <w:noProof/>
+              </w:rPr>
+              <w:t>2.2.1 Khái niệm</w:t>
+            </w:r>
+            <w:r>
+              <w:rPr>
+                <w:noProof/>
+                <w:webHidden/>
+              </w:rPr>
+              <w:tab/>
+            </w:r>
+            <w:r>
+              <w:rPr>
+                <w:noProof/>
+                <w:webHidden/>
+              </w:rPr>
+              <w:fldChar w:fldCharType="begin"/>
+            </w:r>
+            <w:r>
+              <w:rPr>
+                <w:noProof/>
+                <w:webHidden/>
+              </w:rPr>
+              <w:instrText xml:space="preserve"> PAGEREF _Toc201272704 \h </w:instrText>
+            </w:r>
+            <w:r>
+              <w:rPr>
+                <w:noProof/>
+                <w:webHidden/>
+              </w:rPr>
+            </w:r>
+            <w:r>
+              <w:rPr>
+                <w:noProof/>
+                <w:webHidden/>
+              </w:rPr>
+              <w:fldChar w:fldCharType="separate"/>
+            </w:r>
+            <w:r>
+              <w:rPr>
+                <w:noProof/>
+                <w:webHidden/>
+              </w:rPr>
+              <w:t>16</w:t>
+            </w:r>
+            <w:r>
+              <w:rPr>
+                <w:noProof/>
+                <w:webHidden/>
+              </w:rPr>
+              <w:fldChar w:fldCharType="end"/>
+            </w:r>
+          </w:hyperlink>
+        </w:p>
+        <w:p>
+          <w:pPr>
+            <w:pStyle w:val="TOC3"/>
+            <w:tabs>
+              <w:tab w:val="left" w:pos="1440"/>
+              <w:tab w:val="right" w:leader="dot" w:pos="9395"/>
+            </w:tabs>
+            <w:rPr>
+              <w:rFonts w:asciiTheme="minorHAnsi" w:eastAsiaTheme="minorEastAsia" w:hAnsiTheme="minorHAnsi" w:cstheme="minorBidi"/>
+              <w:noProof/>
+              <w:kern w:val="2"/>
+              <w14:ligatures w14:val="standardContextual"/>
+            </w:rPr>
+          </w:pPr>
+          <w:hyperlink w:anchor="_Toc201272705" w:history="1">
+            <w:r>
+              <w:rPr>
+                <w:rStyle w:val="Hyperlink"/>
+                <w:noProof/>
+              </w:rPr>
+              <w:t>2.2.2</w:t>
+            </w:r>
+            <w:r>
+              <w:rPr>
+                <w:rFonts w:asciiTheme="minorHAnsi" w:eastAsiaTheme="minorEastAsia" w:hAnsiTheme="minorHAnsi" w:cstheme="minorBidi"/>
+                <w:noProof/>
+                <w:kern w:val="2"/>
+                <w14:ligatures w14:val="standardContextual"/>
+              </w:rPr>
+              <w:tab/>
+            </w:r>
+            <w:r>
+              <w:rPr>
+                <w:rStyle w:val="Hyperlink"/>
+                <w:noProof/>
+              </w:rPr>
+              <w:t>2.2.2 Tính chất</w:t>
+            </w:r>
+            <w:r>
+              <w:rPr>
+                <w:noProof/>
+                <w:webHidden/>
+              </w:rPr>
+              <w:tab/>
+            </w:r>
+            <w:r>
+              <w:rPr>
+                <w:noProof/>
+                <w:webHidden/>
+              </w:rPr>
+              <w:fldChar w:fldCharType="begin"/>
+            </w:r>
+            <w:r>
+              <w:rPr>
+                <w:noProof/>
+                <w:webHidden/>
+              </w:rPr>
+              <w:instrText xml:space="preserve"> PAGEREF _Toc201272705 \h </w:instrText>
+            </w:r>
+            <w:r>
+              <w:rPr>
+                <w:noProof/>
+                <w:webHidden/>
+              </w:rPr>
+            </w:r>
+            <w:r>
+              <w:rPr>
+                <w:noProof/>
+                <w:webHidden/>
+              </w:rPr>
+              <w:fldChar w:fldCharType="separate"/>
+            </w:r>
+            <w:r>
+              <w:rPr>
+                <w:noProof/>
+                <w:webHidden/>
+              </w:rPr>
+              <w:t>17</w:t>
+            </w:r>
+            <w:r>
+              <w:rPr>
+                <w:noProof/>
+                <w:webHidden/>
+              </w:rPr>
+              <w:fldChar w:fldCharType="end"/>
+            </w:r>
+          </w:hyperlink>
+        </w:p>
+        <w:p>
+          <w:pPr>
+            <w:pStyle w:val="TOC3"/>
+            <w:tabs>
+              <w:tab w:val="left" w:pos="1440"/>
+              <w:tab w:val="right" w:leader="dot" w:pos="9395"/>
+            </w:tabs>
+            <w:rPr>
+              <w:rFonts w:asciiTheme="minorHAnsi" w:eastAsiaTheme="minorEastAsia" w:hAnsiTheme="minorHAnsi" w:cstheme="minorBidi"/>
+              <w:noProof/>
+              <w:kern w:val="2"/>
+              <w14:ligatures w14:val="standardContextual"/>
+            </w:rPr>
+          </w:pPr>
+          <w:hyperlink w:anchor="_Toc201272706" w:history="1">
+            <w:r>
+              <w:rPr>
+                <w:rStyle w:val="Hyperlink"/>
+                <w:noProof/>
+              </w:rPr>
+              <w:t>2.2.3</w:t>
+            </w:r>
+            <w:r>
+              <w:rPr>
+                <w:rFonts w:asciiTheme="minorHAnsi" w:eastAsiaTheme="minorEastAsia" w:hAnsiTheme="minorHAnsi" w:cstheme="minorBidi"/>
+                <w:noProof/>
+                <w:kern w:val="2"/>
+                <w14:ligatures w14:val="standardContextual"/>
+              </w:rPr>
+              <w:tab/>
+            </w:r>
+            <w:r>
+              <w:rPr>
+                <w:rStyle w:val="Hyperlink"/>
+                <w:noProof/>
+              </w:rPr>
+              <w:t>2.2.3 Ưu điểm</w:t>
+            </w:r>
+            <w:r>
+              <w:rPr>
+                <w:noProof/>
+                <w:webHidden/>
+              </w:rPr>
+              <w:tab/>
+            </w:r>
+            <w:r>
+              <w:rPr>
+                <w:noProof/>
+                <w:webHidden/>
+              </w:rPr>
+              <w:fldChar w:fldCharType="begin"/>
+            </w:r>
+            <w:r>
+              <w:rPr>
+                <w:noProof/>
+                <w:webHidden/>
+              </w:rPr>
+              <w:instrText xml:space="preserve"> PAGEREF _Toc201272706 \h </w:instrText>
+            </w:r>
+            <w:r>
+              <w:rPr>
+                <w:noProof/>
+                <w:webHidden/>
+              </w:rPr>
+            </w:r>
+            <w:r>
+              <w:rPr>
+                <w:noProof/>
+                <w:webHidden/>
+              </w:rPr>
+              <w:fldChar w:fldCharType="separate"/>
+            </w:r>
+            <w:r>
+              <w:rPr>
+                <w:noProof/>
+                <w:webHidden/>
+              </w:rPr>
+              <w:t>17</w:t>
+            </w:r>
+            <w:r>
+              <w:rPr>
+                <w:noProof/>
+                <w:webHidden/>
+              </w:rPr>
+              <w:fldChar w:fldCharType="end"/>
+            </w:r>
+          </w:hyperlink>
+        </w:p>
+        <w:p>
+          <w:pPr>
+            <w:pStyle w:val="TOC3"/>
+            <w:tabs>
+              <w:tab w:val="left" w:pos="1440"/>
+              <w:tab w:val="right" w:leader="dot" w:pos="9395"/>
+            </w:tabs>
+            <w:rPr>
+              <w:rFonts w:asciiTheme="minorHAnsi" w:eastAsiaTheme="minorEastAsia" w:hAnsiTheme="minorHAnsi" w:cstheme="minorBidi"/>
+              <w:noProof/>
+              <w:kern w:val="2"/>
+              <w14:ligatures w14:val="standardContextual"/>
+            </w:rPr>
+          </w:pPr>
+          <w:hyperlink w:anchor="_Toc201272707" w:history="1">
+            <w:r>
+              <w:rPr>
+                <w:rStyle w:val="Hyperlink"/>
+                <w:noProof/>
+              </w:rPr>
+              <w:t>2.2.4</w:t>
+            </w:r>
+            <w:r>
+              <w:rPr>
+                <w:rFonts w:asciiTheme="minorHAnsi" w:eastAsiaTheme="minorEastAsia" w:hAnsiTheme="minorHAnsi" w:cstheme="minorBidi"/>
+                <w:noProof/>
+                <w:kern w:val="2"/>
+                <w14:ligatures w14:val="standardContextual"/>
+              </w:rPr>
+              <w:tab/>
+            </w:r>
+            <w:r>
+              <w:rPr>
+                <w:rStyle w:val="Hyperlink"/>
+                <w:noProof/>
+              </w:rPr>
+              <w:t>2.2.4 Nhược điểm</w:t>
+            </w:r>
+            <w:r>
+              <w:rPr>
+                <w:noProof/>
+                <w:webHidden/>
+              </w:rPr>
+              <w:tab/>
+            </w:r>
+            <w:r>
+              <w:rPr>
+                <w:noProof/>
+                <w:webHidden/>
+              </w:rPr>
+              <w:fldChar w:fldCharType="begin"/>
+            </w:r>
+            <w:r>
+              <w:rPr>
+                <w:noProof/>
+                <w:webHidden/>
+              </w:rPr>
+              <w:instrText xml:space="preserve"> PAGEREF _Toc201272707 \h </w:instrText>
+            </w:r>
+            <w:r>
+              <w:rPr>
+                <w:noProof/>
+                <w:webHidden/>
+              </w:rPr>
+            </w:r>
+            <w:r>
+              <w:rPr>
+                <w:noProof/>
+                <w:webHidden/>
+              </w:rPr>
+              <w:fldChar w:fldCharType="separate"/>
+            </w:r>
+            <w:r>
+              <w:rPr>
+                <w:noProof/>
+                <w:webHidden/>
+              </w:rPr>
+              <w:t>17</w:t>
+            </w:r>
+            <w:r>
+              <w:rPr>
+                <w:noProof/>
+                <w:webHidden/>
+              </w:rPr>
+              <w:fldChar w:fldCharType="end"/>
+            </w:r>
+          </w:hyperlink>
+        </w:p>
+        <w:p>
+          <w:pPr>
+            <w:pStyle w:val="TOC2"/>
+            <w:tabs>
+              <w:tab w:val="left" w:pos="720"/>
+            </w:tabs>
+            <w:rPr>
+              <w:rFonts w:asciiTheme="minorHAnsi" w:eastAsiaTheme="minorEastAsia" w:hAnsiTheme="minorHAnsi" w:cstheme="minorBidi"/>
+              <w:b w:val="0"/>
+              <w:kern w:val="2"/>
+              <w:sz w:val="24"/>
+              <w:szCs w:val="24"/>
+              <w14:ligatures w14:val="standardContextual"/>
+            </w:rPr>
+          </w:pPr>
+          <w:hyperlink w:anchor="_Toc201272708" w:history="1">
+            <w:r>
+              <w:rPr>
+                <w:rStyle w:val="Hyperlink"/>
+              </w:rPr>
+              <w:t>2.3</w:t>
+            </w:r>
+            <w:r>
+              <w:rPr>
+                <w:rFonts w:asciiTheme="minorHAnsi" w:eastAsiaTheme="minorEastAsia" w:hAnsiTheme="minorHAnsi" w:cstheme="minorBidi"/>
+                <w:b w:val="0"/>
+                <w:kern w:val="2"/>
+                <w:sz w:val="24"/>
+                <w:szCs w:val="24"/>
+                <w14:ligatures w14:val="standardContextual"/>
+              </w:rPr>
+              <w:tab/>
+            </w:r>
+            <w:r>
+              <w:rPr>
+                <w:rStyle w:val="Hyperlink"/>
+              </w:rPr>
+              <w:t>Lý thuyết về Firebase</w:t>
+            </w:r>
+            <w:r>
+              <w:rPr>
+                <w:webHidden/>
+              </w:rPr>
+              <w:tab/>
+            </w:r>
+            <w:r>
+              <w:rPr>
+                <w:webHidden/>
+              </w:rPr>
+              <w:fldChar w:fldCharType="begin"/>
+            </w:r>
+            <w:r>
+              <w:rPr>
+                <w:webHidden/>
+              </w:rPr>
+              <w:instrText xml:space="preserve"> PAGEREF _Toc201272708 \h </w:instrText>
+            </w:r>
+            <w:r>
+              <w:rPr>
+                <w:webHidden/>
+              </w:rPr>
+            </w:r>
+            <w:r>
+              <w:rPr>
+                <w:webHidden/>
+              </w:rPr>
+              <w:fldChar w:fldCharType="separate"/>
+            </w:r>
+            <w:r>
+              <w:rPr>
+                <w:webHidden/>
+              </w:rPr>
+              <w:t>18</w:t>
+            </w:r>
+            <w:r>
+              <w:rPr>
+                <w:webHidden/>
+              </w:rPr>
+              <w:fldChar w:fldCharType="end"/>
+            </w:r>
+          </w:hyperlink>
+        </w:p>
+        <w:p>
+          <w:pPr>
+            <w:pStyle w:val="TOC3"/>
+            <w:tabs>
+              <w:tab w:val="left" w:pos="1440"/>
+              <w:tab w:val="right" w:leader="dot" w:pos="9395"/>
+            </w:tabs>
+            <w:rPr>
+              <w:rFonts w:asciiTheme="minorHAnsi" w:eastAsiaTheme="minorEastAsia" w:hAnsiTheme="minorHAnsi" w:cstheme="minorBidi"/>
+              <w:noProof/>
+              <w:kern w:val="2"/>
+              <w14:ligatures w14:val="standardContextual"/>
+            </w:rPr>
+          </w:pPr>
+          <w:hyperlink w:anchor="_Toc201272709" w:history="1">
+            <w:r>
+              <w:rPr>
+                <w:rStyle w:val="Hyperlink"/>
+                <w:noProof/>
+              </w:rPr>
+              <w:t>2.3.1</w:t>
+            </w:r>
+            <w:r>
+              <w:rPr>
+                <w:rFonts w:asciiTheme="minorHAnsi" w:eastAsiaTheme="minorEastAsia" w:hAnsiTheme="minorHAnsi" w:cstheme="minorBidi"/>
+                <w:noProof/>
+                <w:kern w:val="2"/>
+                <w14:ligatures w14:val="standardContextual"/>
+              </w:rPr>
+              <w:tab/>
+            </w:r>
+            <w:r>
+              <w:rPr>
+                <w:rStyle w:val="Hyperlink"/>
+                <w:noProof/>
+              </w:rPr>
+              <w:t>Giới thiệu về Firebase</w:t>
+            </w:r>
+            <w:r>
+              <w:rPr>
+                <w:noProof/>
+                <w:webHidden/>
+              </w:rPr>
+              <w:tab/>
+            </w:r>
+            <w:r>
+              <w:rPr>
+                <w:noProof/>
+                <w:webHidden/>
+              </w:rPr>
+              <w:fldChar w:fldCharType="begin"/>
+            </w:r>
+            <w:r>
+              <w:rPr>
+                <w:noProof/>
+                <w:webHidden/>
+              </w:rPr>
+              <w:instrText xml:space="preserve"> PAGEREF _Toc201272709 \h </w:instrText>
+            </w:r>
+            <w:r>
+              <w:rPr>
+                <w:noProof/>
+                <w:webHidden/>
+              </w:rPr>
+            </w:r>
+            <w:r>
+              <w:rPr>
+                <w:noProof/>
+                <w:webHidden/>
+              </w:rPr>
+              <w:fldChar w:fldCharType="separate"/>
+            </w:r>
+            <w:r>
+              <w:rPr>
+                <w:noProof/>
+                <w:webHidden/>
+              </w:rPr>
+              <w:t>18</w:t>
+            </w:r>
+            <w:r>
+              <w:rPr>
+                <w:noProof/>
+                <w:webHidden/>
+              </w:rPr>
+              <w:fldChar w:fldCharType="end"/>
+            </w:r>
+          </w:hyperlink>
+        </w:p>
+        <w:p>
+          <w:pPr>
+            <w:pStyle w:val="TOC3"/>
+            <w:tabs>
+              <w:tab w:val="left" w:pos="1440"/>
+              <w:tab w:val="right" w:leader="dot" w:pos="9395"/>
+            </w:tabs>
+            <w:rPr>
+              <w:rFonts w:asciiTheme="minorHAnsi" w:eastAsiaTheme="minorEastAsia" w:hAnsiTheme="minorHAnsi" w:cstheme="minorBidi"/>
+              <w:noProof/>
+              <w:kern w:val="2"/>
+              <w14:ligatures w14:val="standardContextual"/>
+            </w:rPr>
+          </w:pPr>
+          <w:hyperlink w:anchor="_Toc201272710" w:history="1">
+            <w:r>
+              <w:rPr>
+                <w:rStyle w:val="Hyperlink"/>
+                <w:noProof/>
+              </w:rPr>
+              <w:t>2.3.2</w:t>
+            </w:r>
+            <w:r>
+              <w:rPr>
+                <w:rFonts w:asciiTheme="minorHAnsi" w:eastAsiaTheme="minorEastAsia" w:hAnsiTheme="minorHAnsi" w:cstheme="minorBidi"/>
+                <w:noProof/>
+                <w:kern w:val="2"/>
+                <w14:ligatures w14:val="standardContextual"/>
+              </w:rPr>
+              <w:tab/>
+            </w:r>
+            <w:r>
+              <w:rPr>
+                <w:rStyle w:val="Hyperlink"/>
+                <w:noProof/>
+              </w:rPr>
+              <w:t>2.3.2 Kiến trúc và thành phần chính của Firebase</w:t>
+            </w:r>
+            <w:r>
+              <w:rPr>
+                <w:noProof/>
+                <w:webHidden/>
+              </w:rPr>
+              <w:tab/>
+            </w:r>
+            <w:r>
+              <w:rPr>
+                <w:noProof/>
+                <w:webHidden/>
+              </w:rPr>
+              <w:fldChar w:fldCharType="begin"/>
+            </w:r>
+            <w:r>
+              <w:rPr>
+                <w:noProof/>
+                <w:webHidden/>
+              </w:rPr>
+              <w:instrText xml:space="preserve"> PAGEREF _Toc201272710 \h </w:instrText>
+            </w:r>
+            <w:r>
+              <w:rPr>
+                <w:noProof/>
+                <w:webHidden/>
+              </w:rPr>
+            </w:r>
+            <w:r>
+              <w:rPr>
+                <w:noProof/>
+                <w:webHidden/>
+              </w:rPr>
+              <w:fldChar w:fldCharType="separate"/>
+            </w:r>
+            <w:r>
+              <w:rPr>
+                <w:noProof/>
+                <w:webHidden/>
+              </w:rPr>
+              <w:t>18</w:t>
+            </w:r>
+            <w:r>
+              <w:rPr>
+                <w:noProof/>
+                <w:webHidden/>
+              </w:rPr>
+              <w:fldChar w:fldCharType="end"/>
+            </w:r>
+          </w:hyperlink>
+        </w:p>
+        <w:p>
+          <w:pPr>
+            <w:pStyle w:val="TOC3"/>
+            <w:tabs>
+              <w:tab w:val="left" w:pos="1440"/>
+              <w:tab w:val="right" w:leader="dot" w:pos="9395"/>
+            </w:tabs>
+            <w:rPr>
+              <w:rFonts w:asciiTheme="minorHAnsi" w:eastAsiaTheme="minorEastAsia" w:hAnsiTheme="minorHAnsi" w:cstheme="minorBidi"/>
+              <w:noProof/>
+              <w:kern w:val="2"/>
+              <w14:ligatures w14:val="standardContextual"/>
+            </w:rPr>
+          </w:pPr>
+          <w:hyperlink w:anchor="_Toc201272711" w:history="1">
+            <w:r>
+              <w:rPr>
+                <w:rStyle w:val="Hyperlink"/>
+                <w:noProof/>
+              </w:rPr>
+              <w:t>2.3.3</w:t>
+            </w:r>
+            <w:r>
+              <w:rPr>
+                <w:rFonts w:asciiTheme="minorHAnsi" w:eastAsiaTheme="minorEastAsia" w:hAnsiTheme="minorHAnsi" w:cstheme="minorBidi"/>
+                <w:noProof/>
+                <w:kern w:val="2"/>
+                <w14:ligatures w14:val="standardContextual"/>
+              </w:rPr>
+              <w:tab/>
+            </w:r>
+            <w:r>
+              <w:rPr>
+                <w:rStyle w:val="Hyperlink"/>
+                <w:noProof/>
+              </w:rPr>
+              <w:t>2.3.3 Ưu điểm của Firebase</w:t>
+            </w:r>
+            <w:r>
+              <w:rPr>
+                <w:noProof/>
+                <w:webHidden/>
+              </w:rPr>
+              <w:tab/>
+            </w:r>
+            <w:r>
+              <w:rPr>
+                <w:noProof/>
+                <w:webHidden/>
+              </w:rPr>
+              <w:fldChar w:fldCharType="begin"/>
+            </w:r>
+            <w:r>
+              <w:rPr>
+                <w:noProof/>
+                <w:webHidden/>
+              </w:rPr>
+              <w:instrText xml:space="preserve"> PAGEREF _Toc201272711 \h </w:instrText>
+            </w:r>
+            <w:r>
+              <w:rPr>
+                <w:noProof/>
+                <w:webHidden/>
+              </w:rPr>
+            </w:r>
+            <w:r>
+              <w:rPr>
+                <w:noProof/>
+                <w:webHidden/>
+              </w:rPr>
+              <w:fldChar w:fldCharType="separate"/>
+            </w:r>
+            <w:r>
+              <w:rPr>
+                <w:noProof/>
+                <w:webHidden/>
+              </w:rPr>
+              <w:t>20</w:t>
+            </w:r>
+            <w:r>
+              <w:rPr>
+                <w:noProof/>
+                <w:webHidden/>
+              </w:rPr>
+              <w:fldChar w:fldCharType="end"/>
+            </w:r>
+          </w:hyperlink>
+        </w:p>
+        <w:p>
+          <w:pPr>
+            <w:pStyle w:val="TOC3"/>
+            <w:tabs>
+              <w:tab w:val="left" w:pos="1440"/>
+              <w:tab w:val="right" w:leader="dot" w:pos="9395"/>
+            </w:tabs>
+            <w:rPr>
+              <w:rFonts w:asciiTheme="minorHAnsi" w:eastAsiaTheme="minorEastAsia" w:hAnsiTheme="minorHAnsi" w:cstheme="minorBidi"/>
+              <w:noProof/>
+              <w:kern w:val="2"/>
+              <w14:ligatures w14:val="standardContextual"/>
+            </w:rPr>
+          </w:pPr>
+          <w:hyperlink w:anchor="_Toc201272712" w:history="1">
+            <w:r>
+              <w:rPr>
+                <w:rStyle w:val="Hyperlink"/>
+                <w:noProof/>
+              </w:rPr>
+              <w:t>2.3.4</w:t>
+            </w:r>
+            <w:r>
+              <w:rPr>
+                <w:rFonts w:asciiTheme="minorHAnsi" w:eastAsiaTheme="minorEastAsia" w:hAnsiTheme="minorHAnsi" w:cstheme="minorBidi"/>
+                <w:noProof/>
+                <w:kern w:val="2"/>
+                <w14:ligatures w14:val="standardContextual"/>
+              </w:rPr>
+              <w:tab/>
+            </w:r>
+            <w:r>
+              <w:rPr>
+                <w:rStyle w:val="Hyperlink"/>
+                <w:noProof/>
+              </w:rPr>
+              <w:t>2.3.4 Nhược điểm của Firebase</w:t>
+            </w:r>
+            <w:r>
+              <w:rPr>
+                <w:noProof/>
+                <w:webHidden/>
+              </w:rPr>
+              <w:tab/>
+            </w:r>
+            <w:r>
+              <w:rPr>
+                <w:noProof/>
+                <w:webHidden/>
+              </w:rPr>
+              <w:fldChar w:fldCharType="begin"/>
+            </w:r>
+            <w:r>
+              <w:rPr>
+                <w:noProof/>
+                <w:webHidden/>
+              </w:rPr>
+              <w:instrText xml:space="preserve"> PAGEREF _Toc201272712 \h </w:instrText>
+            </w:r>
+            <w:r>
+              <w:rPr>
+                <w:noProof/>
+                <w:webHidden/>
+              </w:rPr>
+            </w:r>
+            <w:r>
+              <w:rPr>
+                <w:noProof/>
+                <w:webHidden/>
+              </w:rPr>
+              <w:fldChar w:fldCharType="separate"/>
+            </w:r>
+            <w:r>
+              <w:rPr>
+                <w:noProof/>
+                <w:webHidden/>
+              </w:rPr>
+              <w:t>20</w:t>
+            </w:r>
+            <w:r>
+              <w:rPr>
+                <w:noProof/>
+                <w:webHidden/>
+              </w:rPr>
+              <w:fldChar w:fldCharType="end"/>
+            </w:r>
+          </w:hyperlink>
+        </w:p>
+        <w:p>
+          <w:pPr>
+            <w:pStyle w:val="TOC1"/>
+            <w:tabs>
+              <w:tab w:val="left" w:pos="480"/>
+              <w:tab w:val="right" w:leader="dot" w:pos="9395"/>
+            </w:tabs>
+            <w:rPr>
+              <w:rFonts w:asciiTheme="minorHAnsi" w:eastAsiaTheme="minorEastAsia" w:hAnsiTheme="minorHAnsi" w:cstheme="minorBidi"/>
+              <w:noProof/>
+              <w:kern w:val="2"/>
+              <w14:ligatures w14:val="standardContextual"/>
+            </w:rPr>
+          </w:pPr>
+          <w:hyperlink w:anchor="_Toc201272713" w:history="1">
+            <w:r>
+              <w:rPr>
+                <w:rStyle w:val="Hyperlink"/>
+                <w:noProof/>
+              </w:rPr>
+              <w:t>3</w:t>
+            </w:r>
+            <w:r>
+              <w:rPr>
+                <w:rFonts w:asciiTheme="minorHAnsi" w:eastAsiaTheme="minorEastAsia" w:hAnsiTheme="minorHAnsi" w:cstheme="minorBidi"/>
+                <w:noProof/>
+                <w:kern w:val="2"/>
+                <w14:ligatures w14:val="standardContextual"/>
+              </w:rPr>
+              <w:tab/>
+            </w:r>
+            <w:r>
+              <w:rPr>
+                <w:rStyle w:val="Hyperlink"/>
+                <w:noProof/>
+              </w:rPr>
+              <w:t>CHƯƠNG 3: NỘI DUNG THỰC HIỆN</w:t>
+            </w:r>
+            <w:r>
+              <w:rPr>
+                <w:noProof/>
+                <w:webHidden/>
+              </w:rPr>
+              <w:tab/>
+            </w:r>
+            <w:r>
+              <w:rPr>
+                <w:noProof/>
+                <w:webHidden/>
+              </w:rPr>
+              <w:fldChar w:fldCharType="begin"/>
+            </w:r>
+            <w:r>
+              <w:rPr>
+                <w:noProof/>
+                <w:webHidden/>
+              </w:rPr>
+              <w:instrText xml:space="preserve"> PAGEREF _Toc201272713 \h </w:instrText>
+            </w:r>
+            <w:r>
+              <w:rPr>
+                <w:noProof/>
+                <w:webHidden/>
+              </w:rPr>
+            </w:r>
+            <w:r>
+              <w:rPr>
+                <w:noProof/>
+                <w:webHidden/>
+              </w:rPr>
+              <w:fldChar w:fldCharType="separate"/>
+            </w:r>
+            <w:r>
+              <w:rPr>
+                <w:noProof/>
+                <w:webHidden/>
+              </w:rPr>
+              <w:t>21</w:t>
+            </w:r>
+            <w:r>
+              <w:rPr>
+                <w:noProof/>
+                <w:webHidden/>
+              </w:rPr>
+              <w:fldChar w:fldCharType="end"/>
+            </w:r>
+          </w:hyperlink>
+        </w:p>
+        <w:p>
+          <w:pPr>
+            <w:pStyle w:val="TOC2"/>
+            <w:tabs>
+              <w:tab w:val="left" w:pos="720"/>
+            </w:tabs>
+            <w:rPr>
+              <w:rFonts w:asciiTheme="minorHAnsi" w:eastAsiaTheme="minorEastAsia" w:hAnsiTheme="minorHAnsi" w:cstheme="minorBidi"/>
+              <w:b w:val="0"/>
+              <w:kern w:val="2"/>
+              <w:sz w:val="24"/>
+              <w:szCs w:val="24"/>
+              <w14:ligatures w14:val="standardContextual"/>
+            </w:rPr>
+          </w:pPr>
+          <w:hyperlink w:anchor="_Toc201272714" w:history="1">
+            <w:r>
+              <w:rPr>
+                <w:rStyle w:val="Hyperlink"/>
+              </w:rPr>
+              <w:t>3.1</w:t>
+            </w:r>
+            <w:r>
+              <w:rPr>
+                <w:rFonts w:asciiTheme="minorHAnsi" w:eastAsiaTheme="minorEastAsia" w:hAnsiTheme="minorHAnsi" w:cstheme="minorBidi"/>
+                <w:b w:val="0"/>
+                <w:kern w:val="2"/>
+                <w:sz w:val="24"/>
+                <w:szCs w:val="24"/>
+                <w14:ligatures w14:val="standardContextual"/>
+              </w:rPr>
+              <w:tab/>
+            </w:r>
+            <w:r>
+              <w:rPr>
+                <w:rStyle w:val="Hyperlink"/>
+              </w:rPr>
+              <w:t>3.1 Khảo sát hệ thống</w:t>
+            </w:r>
+            <w:r>
+              <w:rPr>
+                <w:webHidden/>
+              </w:rPr>
+              <w:tab/>
+            </w:r>
+            <w:r>
+              <w:rPr>
+                <w:webHidden/>
+              </w:rPr>
+              <w:fldChar w:fldCharType="begin"/>
+            </w:r>
+            <w:r>
+              <w:rPr>
+                <w:webHidden/>
+              </w:rPr>
+              <w:instrText xml:space="preserve"> PAGEREF _Toc201272714 \h </w:instrText>
+            </w:r>
+            <w:r>
+              <w:rPr>
+                <w:webHidden/>
+              </w:rPr>
+            </w:r>
+            <w:r>
+              <w:rPr>
+                <w:webHidden/>
+              </w:rPr>
+              <w:fldChar w:fldCharType="separate"/>
+            </w:r>
+            <w:r>
+              <w:rPr>
+                <w:webHidden/>
+              </w:rPr>
+              <w:t>21</w:t>
+            </w:r>
+            <w:r>
+              <w:rPr>
+                <w:webHidden/>
+              </w:rPr>
+              <w:fldChar w:fldCharType="end"/>
+            </w:r>
+          </w:hyperlink>
+        </w:p>
+        <w:p>
+          <w:pPr>
+            <w:pStyle w:val="TOC3"/>
+            <w:tabs>
+              <w:tab w:val="left" w:pos="1440"/>
+              <w:tab w:val="right" w:leader="dot" w:pos="9395"/>
+            </w:tabs>
+            <w:rPr>
+              <w:rFonts w:asciiTheme="minorHAnsi" w:eastAsiaTheme="minorEastAsia" w:hAnsiTheme="minorHAnsi" w:cstheme="minorBidi"/>
+              <w:noProof/>
+              <w:kern w:val="2"/>
+              <w14:ligatures w14:val="standardContextual"/>
+            </w:rPr>
+          </w:pPr>
+          <w:hyperlink w:anchor="_Toc201272715" w:history="1">
+            <w:r>
+              <w:rPr>
+                <w:rStyle w:val="Hyperlink"/>
+                <w:noProof/>
+              </w:rPr>
+              <w:t>3.1.1</w:t>
+            </w:r>
+            <w:r>
+              <w:rPr>
+                <w:rFonts w:asciiTheme="minorHAnsi" w:eastAsiaTheme="minorEastAsia" w:hAnsiTheme="minorHAnsi" w:cstheme="minorBidi"/>
+                <w:noProof/>
+                <w:kern w:val="2"/>
+                <w14:ligatures w14:val="standardContextual"/>
+              </w:rPr>
+              <w:tab/>
+            </w:r>
+            <w:r>
+              <w:rPr>
+                <w:rStyle w:val="Hyperlink"/>
+                <w:noProof/>
+              </w:rPr>
+              <w:t>3.1.1 Khảo sát quy trình quản lý công việc</w:t>
+            </w:r>
+            <w:r>
+              <w:rPr>
+                <w:noProof/>
+                <w:webHidden/>
+              </w:rPr>
+              <w:tab/>
+            </w:r>
+            <w:r>
+              <w:rPr>
+                <w:noProof/>
+                <w:webHidden/>
+              </w:rPr>
+              <w:fldChar w:fldCharType="begin"/>
+            </w:r>
+            <w:r>
+              <w:rPr>
+                <w:noProof/>
+                <w:webHidden/>
+              </w:rPr>
+              <w:instrText xml:space="preserve"> PAGEREF _Toc201272715 \h </w:instrText>
+            </w:r>
+            <w:r>
+              <w:rPr>
+                <w:noProof/>
+                <w:webHidden/>
+              </w:rPr>
+            </w:r>
+            <w:r>
+              <w:rPr>
+                <w:noProof/>
+                <w:webHidden/>
+              </w:rPr>
+              <w:fldChar w:fldCharType="separate"/>
+            </w:r>
+            <w:r>
+              <w:rPr>
+                <w:noProof/>
+                <w:webHidden/>
+              </w:rPr>
+              <w:t>21</w:t>
+            </w:r>
+            <w:r>
+              <w:rPr>
+                <w:noProof/>
+                <w:webHidden/>
+              </w:rPr>
+              <w:fldChar w:fldCharType="end"/>
+            </w:r>
+          </w:hyperlink>
+        </w:p>
+        <w:p>
+          <w:pPr>
+            <w:pStyle w:val="TOC3"/>
+            <w:tabs>
+              <w:tab w:val="left" w:pos="1440"/>
+              <w:tab w:val="right" w:leader="dot" w:pos="9395"/>
+            </w:tabs>
+            <w:rPr>
+              <w:rFonts w:asciiTheme="minorHAnsi" w:eastAsiaTheme="minorEastAsia" w:hAnsiTheme="minorHAnsi" w:cstheme="minorBidi"/>
+              <w:noProof/>
+              <w:kern w:val="2"/>
+              <w14:ligatures w14:val="standardContextual"/>
+            </w:rPr>
+          </w:pPr>
+          <w:hyperlink w:anchor="_Toc201272716" w:history="1">
+            <w:r>
+              <w:rPr>
+                <w:rStyle w:val="Hyperlink"/>
+                <w:noProof/>
+              </w:rPr>
+              <w:t>3.1.2</w:t>
+            </w:r>
+            <w:r>
+              <w:rPr>
+                <w:rFonts w:asciiTheme="minorHAnsi" w:eastAsiaTheme="minorEastAsia" w:hAnsiTheme="minorHAnsi" w:cstheme="minorBidi"/>
+                <w:noProof/>
+                <w:kern w:val="2"/>
+                <w14:ligatures w14:val="standardContextual"/>
+              </w:rPr>
+              <w:tab/>
+            </w:r>
+            <w:r>
+              <w:rPr>
+                <w:rStyle w:val="Hyperlink"/>
+                <w:noProof/>
+              </w:rPr>
+              <w:t>3.1.2 Phân tích bài toán</w:t>
+            </w:r>
+            <w:r>
+              <w:rPr>
+                <w:noProof/>
+                <w:webHidden/>
+              </w:rPr>
+              <w:tab/>
+            </w:r>
+            <w:r>
+              <w:rPr>
+                <w:noProof/>
+                <w:webHidden/>
+              </w:rPr>
+              <w:fldChar w:fldCharType="begin"/>
+            </w:r>
+            <w:r>
+              <w:rPr>
+                <w:noProof/>
+                <w:webHidden/>
+              </w:rPr>
+              <w:instrText xml:space="preserve"> PAGEREF _Toc201272716 \h </w:instrText>
+            </w:r>
+            <w:r>
+              <w:rPr>
+                <w:noProof/>
+                <w:webHidden/>
+              </w:rPr>
+            </w:r>
+            <w:r>
+              <w:rPr>
+                <w:noProof/>
+                <w:webHidden/>
+              </w:rPr>
+              <w:fldChar w:fldCharType="separate"/>
+            </w:r>
+            <w:r>
+              <w:rPr>
+                <w:noProof/>
+                <w:webHidden/>
+              </w:rPr>
+              <w:t>21</w:t>
+            </w:r>
+            <w:r>
+              <w:rPr>
+                <w:noProof/>
+                <w:webHidden/>
+              </w:rPr>
+              <w:fldChar w:fldCharType="end"/>
+            </w:r>
+          </w:hyperlink>
+        </w:p>
+        <w:p>
+          <w:pPr>
+            <w:pStyle w:val="TOC3"/>
+            <w:tabs>
+              <w:tab w:val="left" w:pos="1440"/>
+              <w:tab w:val="right" w:leader="dot" w:pos="9395"/>
+            </w:tabs>
+            <w:rPr>
+              <w:rFonts w:asciiTheme="minorHAnsi" w:eastAsiaTheme="minorEastAsia" w:hAnsiTheme="minorHAnsi" w:cstheme="minorBidi"/>
+              <w:noProof/>
+              <w:kern w:val="2"/>
+              <w14:ligatures w14:val="standardContextual"/>
+            </w:rPr>
+          </w:pPr>
+          <w:hyperlink w:anchor="_Toc201272717" w:history="1">
+            <w:r>
+              <w:rPr>
+                <w:rStyle w:val="Hyperlink"/>
+                <w:noProof/>
+              </w:rPr>
+              <w:t>3.1.3</w:t>
+            </w:r>
+            <w:r>
+              <w:rPr>
+                <w:rFonts w:asciiTheme="minorHAnsi" w:eastAsiaTheme="minorEastAsia" w:hAnsiTheme="minorHAnsi" w:cstheme="minorBidi"/>
+                <w:noProof/>
+                <w:kern w:val="2"/>
+                <w14:ligatures w14:val="standardContextual"/>
+              </w:rPr>
+              <w:tab/>
+            </w:r>
+            <w:r>
+              <w:rPr>
+                <w:rStyle w:val="Hyperlink"/>
+                <w:noProof/>
+              </w:rPr>
+              <w:t>3.1.3 Biểu đồ phân rã chức năng</w:t>
+            </w:r>
+            <w:r>
+              <w:rPr>
+                <w:noProof/>
+                <w:webHidden/>
+              </w:rPr>
+              <w:tab/>
+            </w:r>
+            <w:r>
+              <w:rPr>
+                <w:noProof/>
+                <w:webHidden/>
+              </w:rPr>
+              <w:fldChar w:fldCharType="begin"/>
+            </w:r>
+            <w:r>
+              <w:rPr>
+                <w:noProof/>
+                <w:webHidden/>
+              </w:rPr>
+              <w:instrText xml:space="preserve"> PAGEREF _Toc201272717 \h </w:instrText>
+            </w:r>
+            <w:r>
+              <w:rPr>
+                <w:noProof/>
+                <w:webHidden/>
+              </w:rPr>
+            </w:r>
+            <w:r>
+              <w:rPr>
+                <w:noProof/>
+                <w:webHidden/>
+              </w:rPr>
+              <w:fldChar w:fldCharType="separate"/>
+            </w:r>
+            <w:r>
+              <w:rPr>
+                <w:noProof/>
+                <w:webHidden/>
+              </w:rPr>
+              <w:t>24</w:t>
+            </w:r>
+            <w:r>
+              <w:rPr>
+                <w:noProof/>
+                <w:webHidden/>
+              </w:rPr>
+              <w:fldChar w:fldCharType="end"/>
+            </w:r>
+          </w:hyperlink>
+        </w:p>
+        <w:p>
+          <w:pPr>
+            <w:pStyle w:val="TOC3"/>
+            <w:tabs>
+              <w:tab w:val="left" w:pos="1440"/>
+              <w:tab w:val="right" w:leader="dot" w:pos="9395"/>
+            </w:tabs>
+            <w:rPr>
+              <w:rFonts w:asciiTheme="minorHAnsi" w:eastAsiaTheme="minorEastAsia" w:hAnsiTheme="minorHAnsi" w:cstheme="minorBidi"/>
+              <w:noProof/>
+              <w:kern w:val="2"/>
+              <w14:ligatures w14:val="standardContextual"/>
+            </w:rPr>
+          </w:pPr>
+          <w:hyperlink w:anchor="_Toc201272718" w:history="1">
+            <w:r>
+              <w:rPr>
+                <w:rStyle w:val="Hyperlink"/>
+                <w:noProof/>
+              </w:rPr>
+              <w:t>3.1.4</w:t>
+            </w:r>
+            <w:r>
+              <w:rPr>
+                <w:rFonts w:asciiTheme="minorHAnsi" w:eastAsiaTheme="minorEastAsia" w:hAnsiTheme="minorHAnsi" w:cstheme="minorBidi"/>
+                <w:noProof/>
+                <w:kern w:val="2"/>
+                <w14:ligatures w14:val="standardContextual"/>
+              </w:rPr>
+              <w:tab/>
+            </w:r>
+            <w:r>
+              <w:rPr>
+                <w:rStyle w:val="Hyperlink"/>
+                <w:noProof/>
+              </w:rPr>
+              <w:t>3.1.4 Biểu đồ Use Case</w:t>
+            </w:r>
+            <w:r>
+              <w:rPr>
+                <w:noProof/>
+                <w:webHidden/>
+              </w:rPr>
+              <w:tab/>
+            </w:r>
+            <w:r>
+              <w:rPr>
+                <w:noProof/>
+                <w:webHidden/>
+              </w:rPr>
+              <w:fldChar w:fldCharType="begin"/>
+            </w:r>
+            <w:r>
+              <w:rPr>
+                <w:noProof/>
+                <w:webHidden/>
+              </w:rPr>
+              <w:instrText xml:space="preserve"> PAGEREF _Toc201272718 \h </w:instrText>
+            </w:r>
+            <w:r>
+              <w:rPr>
+                <w:noProof/>
+                <w:webHidden/>
+              </w:rPr>
+            </w:r>
+            <w:r>
+              <w:rPr>
+                <w:noProof/>
+                <w:webHidden/>
+              </w:rPr>
+              <w:fldChar w:fldCharType="separate"/>
+            </w:r>
+            <w:r>
+              <w:rPr>
+                <w:noProof/>
+                <w:webHidden/>
+              </w:rPr>
+              <w:t>24</w:t>
+            </w:r>
+            <w:r>
+              <w:rPr>
+                <w:noProof/>
+                <w:webHidden/>
+              </w:rPr>
+              <w:fldChar w:fldCharType="end"/>
+            </w:r>
+          </w:hyperlink>
+        </w:p>
+        <w:p>
+          <w:pPr>
+            <w:pStyle w:val="TOC3"/>
+            <w:tabs>
+              <w:tab w:val="left" w:pos="1440"/>
+              <w:tab w:val="right" w:leader="dot" w:pos="9395"/>
+            </w:tabs>
+            <w:rPr>
+              <w:rFonts w:asciiTheme="minorHAnsi" w:eastAsiaTheme="minorEastAsia" w:hAnsiTheme="minorHAnsi" w:cstheme="minorBidi"/>
+              <w:noProof/>
+              <w:kern w:val="2"/>
+              <w14:ligatures w14:val="standardContextual"/>
+            </w:rPr>
+          </w:pPr>
+          <w:hyperlink w:anchor="_Toc201272719" w:history="1">
+            <w:r>
+              <w:rPr>
+                <w:rStyle w:val="Hyperlink"/>
+                <w:noProof/>
+              </w:rPr>
+              <w:t>3.1.5</w:t>
+            </w:r>
+            <w:r>
+              <w:rPr>
+                <w:rFonts w:asciiTheme="minorHAnsi" w:eastAsiaTheme="minorEastAsia" w:hAnsiTheme="minorHAnsi" w:cstheme="minorBidi"/>
+                <w:noProof/>
+                <w:kern w:val="2"/>
+                <w14:ligatures w14:val="standardContextual"/>
+              </w:rPr>
+              <w:tab/>
+            </w:r>
+            <w:r>
+              <w:rPr>
+                <w:rStyle w:val="Hyperlink"/>
+                <w:noProof/>
+              </w:rPr>
+              <w:t>3.1.5 Biểu đồ tuần tự</w:t>
+            </w:r>
+            <w:r>
+              <w:rPr>
+                <w:noProof/>
+                <w:webHidden/>
+              </w:rPr>
+              <w:tab/>
+            </w:r>
+            <w:r>
+              <w:rPr>
+                <w:noProof/>
+                <w:webHidden/>
+              </w:rPr>
+              <w:fldChar w:fldCharType="begin"/>
+            </w:r>
+            <w:r>
+              <w:rPr>
+                <w:noProof/>
+                <w:webHidden/>
+              </w:rPr>
+              <w:instrText xml:space="preserve"> PAGEREF _Toc201272719 \h </w:instrText>
+            </w:r>
+            <w:r>
+              <w:rPr>
+                <w:noProof/>
+                <w:webHidden/>
+              </w:rPr>
+            </w:r>
+            <w:r>
+              <w:rPr>
+                <w:noProof/>
+                <w:webHidden/>
+              </w:rPr>
+              <w:fldChar w:fldCharType="separate"/>
+            </w:r>
+            <w:r>
+              <w:rPr>
+                <w:noProof/>
+                <w:webHidden/>
+              </w:rPr>
+              <w:t>31</w:t>
+            </w:r>
+            <w:r>
+              <w:rPr>
+                <w:noProof/>
+                <w:webHidden/>
+              </w:rPr>
+              <w:fldChar w:fldCharType="end"/>
+            </w:r>
+          </w:hyperlink>
+        </w:p>
+        <w:p>
+          <w:pPr>
+            <w:pStyle w:val="TOC3"/>
+            <w:tabs>
+              <w:tab w:val="left" w:pos="1440"/>
+              <w:tab w:val="right" w:leader="dot" w:pos="9395"/>
+            </w:tabs>
+            <w:rPr>
+              <w:rFonts w:asciiTheme="minorHAnsi" w:eastAsiaTheme="minorEastAsia" w:hAnsiTheme="minorHAnsi" w:cstheme="minorBidi"/>
+              <w:noProof/>
+              <w:kern w:val="2"/>
+              <w14:ligatures w14:val="standardContextual"/>
+            </w:rPr>
+          </w:pPr>
+          <w:hyperlink w:anchor="_Toc201272720" w:history="1">
+            <w:r>
+              <w:rPr>
+                <w:rStyle w:val="Hyperlink"/>
+                <w:noProof/>
+              </w:rPr>
+              <w:t>3.1.6</w:t>
+            </w:r>
+            <w:r>
+              <w:rPr>
+                <w:rFonts w:asciiTheme="minorHAnsi" w:eastAsiaTheme="minorEastAsia" w:hAnsiTheme="minorHAnsi" w:cstheme="minorBidi"/>
+                <w:noProof/>
+                <w:kern w:val="2"/>
+                <w14:ligatures w14:val="standardContextual"/>
+              </w:rPr>
+              <w:tab/>
+            </w:r>
+            <w:r>
+              <w:rPr>
+                <w:rStyle w:val="Hyperlink"/>
+                <w:noProof/>
+              </w:rPr>
+              <w:t>3.1.6 Thiết kế cơ sở dữ liệu sử dụng Firebase Firestore</w:t>
+            </w:r>
+            <w:r>
+              <w:rPr>
+                <w:noProof/>
+                <w:webHidden/>
+              </w:rPr>
+              <w:tab/>
+            </w:r>
+            <w:r>
+              <w:rPr>
+                <w:noProof/>
+                <w:webHidden/>
+              </w:rPr>
+              <w:fldChar w:fldCharType="begin"/>
+            </w:r>
+            <w:r>
+              <w:rPr>
+                <w:noProof/>
+                <w:webHidden/>
+              </w:rPr>
+              <w:instrText xml:space="preserve"> PAGEREF _Toc201272720 \h </w:instrText>
+            </w:r>
+            <w:r>
+              <w:rPr>
+                <w:noProof/>
+                <w:webHidden/>
+              </w:rPr>
+            </w:r>
+            <w:r>
+              <w:rPr>
+                <w:noProof/>
+                <w:webHidden/>
+              </w:rPr>
+              <w:fldChar w:fldCharType="separate"/>
+            </w:r>
+            <w:r>
+              <w:rPr>
+                <w:noProof/>
+                <w:webHidden/>
+              </w:rPr>
+              <w:t>34</w:t>
+            </w:r>
+            <w:r>
+              <w:rPr>
+                <w:noProof/>
+                <w:webHidden/>
+              </w:rPr>
+              <w:fldChar w:fldCharType="end"/>
+            </w:r>
+          </w:hyperlink>
+        </w:p>
+        <w:p>
+          <w:pPr>
+            <w:pStyle w:val="TOC3"/>
+            <w:tabs>
+              <w:tab w:val="left" w:pos="1440"/>
+              <w:tab w:val="right" w:leader="dot" w:pos="9395"/>
+            </w:tabs>
+            <w:rPr>
+              <w:rFonts w:asciiTheme="minorHAnsi" w:eastAsiaTheme="minorEastAsia" w:hAnsiTheme="minorHAnsi" w:cstheme="minorBidi"/>
+              <w:noProof/>
+              <w:kern w:val="2"/>
+              <w14:ligatures w14:val="standardContextual"/>
+            </w:rPr>
+          </w:pPr>
+          <w:hyperlink w:anchor="_Toc201272721" w:history="1">
+            <w:r>
+              <w:rPr>
+                <w:rStyle w:val="Hyperlink"/>
+                <w:noProof/>
+              </w:rPr>
+              <w:t>3.1.7</w:t>
+            </w:r>
+            <w:r>
+              <w:rPr>
+                <w:rFonts w:asciiTheme="minorHAnsi" w:eastAsiaTheme="minorEastAsia" w:hAnsiTheme="minorHAnsi" w:cstheme="minorBidi"/>
+                <w:noProof/>
+                <w:kern w:val="2"/>
+                <w14:ligatures w14:val="standardContextual"/>
+              </w:rPr>
+              <w:tab/>
+            </w:r>
+            <w:r>
+              <w:rPr>
+                <w:rStyle w:val="Hyperlink"/>
+                <w:noProof/>
+              </w:rPr>
+              <w:t>3.1.7 Thiết kế chi tiết các collection</w:t>
+            </w:r>
+            <w:r>
+              <w:rPr>
+                <w:noProof/>
+                <w:webHidden/>
+              </w:rPr>
+              <w:tab/>
+            </w:r>
+            <w:r>
+              <w:rPr>
+                <w:noProof/>
+                <w:webHidden/>
+              </w:rPr>
+              <w:fldChar w:fldCharType="begin"/>
+            </w:r>
+            <w:r>
+              <w:rPr>
+                <w:noProof/>
+                <w:webHidden/>
+              </w:rPr>
+              <w:instrText xml:space="preserve"> PAGEREF _Toc201272721 \h </w:instrText>
+            </w:r>
+            <w:r>
+              <w:rPr>
+                <w:noProof/>
+                <w:webHidden/>
+              </w:rPr>
+            </w:r>
+            <w:r>
+              <w:rPr>
+                <w:noProof/>
+                <w:webHidden/>
+              </w:rPr>
+              <w:fldChar w:fldCharType="separate"/>
+            </w:r>
+            <w:r>
+              <w:rPr>
+                <w:noProof/>
+                <w:webHidden/>
+              </w:rPr>
+              <w:t>35</w:t>
+            </w:r>
+            <w:r>
+              <w:rPr>
+                <w:noProof/>
+                <w:webHidden/>
+              </w:rPr>
+              <w:fldChar w:fldCharType="end"/>
+            </w:r>
+          </w:hyperlink>
+        </w:p>
+        <w:p>
+          <w:pPr>
+            <w:pStyle w:val="TOC2"/>
+            <w:tabs>
+              <w:tab w:val="left" w:pos="720"/>
+            </w:tabs>
+            <w:rPr>
+              <w:rFonts w:asciiTheme="minorHAnsi" w:eastAsiaTheme="minorEastAsia" w:hAnsiTheme="minorHAnsi" w:cstheme="minorBidi"/>
+              <w:b w:val="0"/>
+              <w:kern w:val="2"/>
+              <w:sz w:val="24"/>
+              <w:szCs w:val="24"/>
+              <w14:ligatures w14:val="standardContextual"/>
+            </w:rPr>
+          </w:pPr>
+          <w:hyperlink w:anchor="_Toc201272722" w:history="1">
+            <w:r>
+              <w:rPr>
+                <w:rStyle w:val="Hyperlink"/>
+              </w:rPr>
+              <w:t>3.2</w:t>
+            </w:r>
+            <w:r>
+              <w:rPr>
+                <w:rFonts w:asciiTheme="minorHAnsi" w:eastAsiaTheme="minorEastAsia" w:hAnsiTheme="minorHAnsi" w:cstheme="minorBidi"/>
+                <w:b w:val="0"/>
+                <w:kern w:val="2"/>
+                <w:sz w:val="24"/>
+                <w:szCs w:val="24"/>
+                <w14:ligatures w14:val="standardContextual"/>
+              </w:rPr>
+              <w:tab/>
+            </w:r>
+            <w:r>
+              <w:rPr>
+                <w:rStyle w:val="Hyperlink"/>
+              </w:rPr>
+              <w:t>3.2 Thiết kế và xây dựng ứng dụng</w:t>
+            </w:r>
+            <w:r>
+              <w:rPr>
+                <w:webHidden/>
+              </w:rPr>
+              <w:tab/>
+            </w:r>
+            <w:r>
+              <w:rPr>
+                <w:webHidden/>
+              </w:rPr>
+              <w:fldChar w:fldCharType="begin"/>
+            </w:r>
+            <w:r>
+              <w:rPr>
+                <w:webHidden/>
+              </w:rPr>
+              <w:instrText xml:space="preserve"> PAGEREF _Toc201272722 \h </w:instrText>
+            </w:r>
+            <w:r>
+              <w:rPr>
+                <w:webHidden/>
+              </w:rPr>
+            </w:r>
+            <w:r>
+              <w:rPr>
+                <w:webHidden/>
+              </w:rPr>
+              <w:fldChar w:fldCharType="separate"/>
+            </w:r>
+            <w:r>
+              <w:rPr>
+                <w:webHidden/>
+              </w:rPr>
+              <w:t>38</w:t>
+            </w:r>
+            <w:r>
+              <w:rPr>
+                <w:webHidden/>
+              </w:rPr>
+              <w:fldChar w:fldCharType="end"/>
+            </w:r>
+          </w:hyperlink>
+        </w:p>
+        <w:p>
+          <w:pPr>
+            <w:pStyle w:val="TOC3"/>
+            <w:tabs>
+              <w:tab w:val="left" w:pos="1440"/>
+              <w:tab w:val="right" w:leader="dot" w:pos="9395"/>
+            </w:tabs>
+            <w:rPr>
+              <w:rFonts w:asciiTheme="minorHAnsi" w:eastAsiaTheme="minorEastAsia" w:hAnsiTheme="minorHAnsi" w:cstheme="minorBidi"/>
+              <w:noProof/>
+              <w:kern w:val="2"/>
+              <w14:ligatures w14:val="standardContextual"/>
+            </w:rPr>
+          </w:pPr>
+          <w:hyperlink w:anchor="_Toc201272723" w:history="1">
+            <w:r>
+              <w:rPr>
+                <w:rStyle w:val="Hyperlink"/>
+                <w:noProof/>
+              </w:rPr>
+              <w:t>3.2.1</w:t>
+            </w:r>
+            <w:r>
+              <w:rPr>
+                <w:rFonts w:asciiTheme="minorHAnsi" w:eastAsiaTheme="minorEastAsia" w:hAnsiTheme="minorHAnsi" w:cstheme="minorBidi"/>
+                <w:noProof/>
+                <w:kern w:val="2"/>
+                <w14:ligatures w14:val="standardContextual"/>
+              </w:rPr>
+              <w:tab/>
+            </w:r>
+            <w:r>
+              <w:rPr>
+                <w:rStyle w:val="Hyperlink"/>
+                <w:noProof/>
+              </w:rPr>
+              <w:t>3.2.1 Giao diện trang đăng nhập</w:t>
+            </w:r>
+            <w:r>
+              <w:rPr>
+                <w:noProof/>
+                <w:webHidden/>
+              </w:rPr>
+              <w:tab/>
+            </w:r>
+            <w:r>
+              <w:rPr>
+                <w:noProof/>
+                <w:webHidden/>
+              </w:rPr>
+              <w:fldChar w:fldCharType="begin"/>
+            </w:r>
+            <w:r>
+              <w:rPr>
+                <w:noProof/>
+                <w:webHidden/>
+              </w:rPr>
+              <w:instrText xml:space="preserve"> PAGEREF _Toc201272723 \h </w:instrText>
+            </w:r>
+            <w:r>
+              <w:rPr>
+                <w:noProof/>
+                <w:webHidden/>
+              </w:rPr>
+            </w:r>
+            <w:r>
+              <w:rPr>
+                <w:noProof/>
+                <w:webHidden/>
+              </w:rPr>
+              <w:fldChar w:fldCharType="separate"/>
+            </w:r>
+            <w:r>
+              <w:rPr>
+                <w:noProof/>
+                <w:webHidden/>
+              </w:rPr>
+              <w:t>38</w:t>
+            </w:r>
+            <w:r>
+              <w:rPr>
+                <w:noProof/>
+                <w:webHidden/>
+              </w:rPr>
+              <w:fldChar w:fldCharType="end"/>
+            </w:r>
+          </w:hyperlink>
+        </w:p>
+        <w:p>
+          <w:pPr>
+            <w:pStyle w:val="TOC3"/>
+            <w:tabs>
+              <w:tab w:val="left" w:pos="1440"/>
+              <w:tab w:val="right" w:leader="dot" w:pos="9395"/>
+            </w:tabs>
+            <w:rPr>
+              <w:rFonts w:asciiTheme="minorHAnsi" w:eastAsiaTheme="minorEastAsia" w:hAnsiTheme="minorHAnsi" w:cstheme="minorBidi"/>
+              <w:noProof/>
+              <w:kern w:val="2"/>
+              <w14:ligatures w14:val="standardContextual"/>
+            </w:rPr>
+          </w:pPr>
+          <w:hyperlink w:anchor="_Toc201272724" w:history="1">
+            <w:r>
+              <w:rPr>
+                <w:rStyle w:val="Hyperlink"/>
+                <w:noProof/>
+              </w:rPr>
+              <w:t>3.2.2</w:t>
+            </w:r>
+            <w:r>
+              <w:rPr>
+                <w:rFonts w:asciiTheme="minorHAnsi" w:eastAsiaTheme="minorEastAsia" w:hAnsiTheme="minorHAnsi" w:cstheme="minorBidi"/>
+                <w:noProof/>
+                <w:kern w:val="2"/>
+                <w14:ligatures w14:val="standardContextual"/>
+              </w:rPr>
+              <w:tab/>
+            </w:r>
+            <w:r>
+              <w:rPr>
+                <w:rStyle w:val="Hyperlink"/>
+                <w:noProof/>
+              </w:rPr>
+              <w:t>3.2.2 Giao diện danh sách người dùng</w:t>
+            </w:r>
+            <w:r>
+              <w:rPr>
+                <w:noProof/>
+                <w:webHidden/>
+              </w:rPr>
+              <w:tab/>
+            </w:r>
+            <w:r>
+              <w:rPr>
+                <w:noProof/>
+                <w:webHidden/>
+              </w:rPr>
+              <w:fldChar w:fldCharType="begin"/>
+            </w:r>
+            <w:r>
+              <w:rPr>
+                <w:noProof/>
+                <w:webHidden/>
+              </w:rPr>
+              <w:instrText xml:space="preserve"> PAGEREF _Toc201272724 \h </w:instrText>
+            </w:r>
+            <w:r>
+              <w:rPr>
+                <w:noProof/>
+                <w:webHidden/>
+              </w:rPr>
+            </w:r>
+            <w:r>
+              <w:rPr>
+                <w:noProof/>
+                <w:webHidden/>
+              </w:rPr>
+              <w:fldChar w:fldCharType="separate"/>
+            </w:r>
+            <w:r>
+              <w:rPr>
+                <w:noProof/>
+                <w:webHidden/>
+              </w:rPr>
+              <w:t>38</w:t>
+            </w:r>
+            <w:r>
+              <w:rPr>
+                <w:noProof/>
+                <w:webHidden/>
+              </w:rPr>
+              <w:fldChar w:fldCharType="end"/>
+            </w:r>
+          </w:hyperlink>
+        </w:p>
+        <w:p>
+          <w:pPr>
+            <w:pStyle w:val="TOC3"/>
+            <w:tabs>
+              <w:tab w:val="left" w:pos="1440"/>
+              <w:tab w:val="right" w:leader="dot" w:pos="9395"/>
+            </w:tabs>
+            <w:rPr>
+              <w:rFonts w:asciiTheme="minorHAnsi" w:eastAsiaTheme="minorEastAsia" w:hAnsiTheme="minorHAnsi" w:cstheme="minorBidi"/>
+              <w:noProof/>
+              <w:kern w:val="2"/>
+              <w14:ligatures w14:val="standardContextual"/>
+            </w:rPr>
+          </w:pPr>
+          <w:hyperlink w:anchor="_Toc201272725" w:history="1">
+            <w:r>
+              <w:rPr>
+                <w:rStyle w:val="Hyperlink"/>
+                <w:noProof/>
+              </w:rPr>
+              <w:t>3.2.3</w:t>
+            </w:r>
+            <w:r>
+              <w:rPr>
+                <w:rFonts w:asciiTheme="minorHAnsi" w:eastAsiaTheme="minorEastAsia" w:hAnsiTheme="minorHAnsi" w:cstheme="minorBidi"/>
+                <w:noProof/>
+                <w:kern w:val="2"/>
+                <w14:ligatures w14:val="standardContextual"/>
+              </w:rPr>
+              <w:tab/>
+            </w:r>
+            <w:r>
+              <w:rPr>
+                <w:rStyle w:val="Hyperlink"/>
+                <w:noProof/>
+              </w:rPr>
+              <w:t>3.2.3 giao diện form tạo công việc</w:t>
+            </w:r>
+            <w:r>
+              <w:rPr>
+                <w:noProof/>
+                <w:webHidden/>
+              </w:rPr>
+              <w:tab/>
+            </w:r>
+            <w:r>
+              <w:rPr>
+                <w:noProof/>
+                <w:webHidden/>
+              </w:rPr>
+              <w:fldChar w:fldCharType="begin"/>
+            </w:r>
+            <w:r>
+              <w:rPr>
+                <w:noProof/>
+                <w:webHidden/>
+              </w:rPr>
+              <w:instrText xml:space="preserve"> PAGEREF _Toc201272725 \h </w:instrText>
+            </w:r>
+            <w:r>
+              <w:rPr>
+                <w:noProof/>
+                <w:webHidden/>
+              </w:rPr>
+            </w:r>
+            <w:r>
+              <w:rPr>
+                <w:noProof/>
+                <w:webHidden/>
+              </w:rPr>
+              <w:fldChar w:fldCharType="separate"/>
+            </w:r>
+            <w:r>
+              <w:rPr>
+                <w:noProof/>
+                <w:webHidden/>
+              </w:rPr>
+              <w:t>39</w:t>
+            </w:r>
+            <w:r>
+              <w:rPr>
+                <w:noProof/>
+                <w:webHidden/>
+              </w:rPr>
+              <w:fldChar w:fldCharType="end"/>
+            </w:r>
+          </w:hyperlink>
+        </w:p>
+        <w:p>
+          <w:pPr>
+            <w:pStyle w:val="TOC3"/>
+            <w:tabs>
+              <w:tab w:val="left" w:pos="1440"/>
+              <w:tab w:val="right" w:leader="dot" w:pos="9395"/>
+            </w:tabs>
+            <w:rPr>
+              <w:rFonts w:asciiTheme="minorHAnsi" w:eastAsiaTheme="minorEastAsia" w:hAnsiTheme="minorHAnsi" w:cstheme="minorBidi"/>
+              <w:noProof/>
+              <w:kern w:val="2"/>
+              <w14:ligatures w14:val="standardContextual"/>
+            </w:rPr>
+          </w:pPr>
+          <w:hyperlink w:anchor="_Toc201272726" w:history="1">
+            <w:r>
+              <w:rPr>
+                <w:rStyle w:val="Hyperlink"/>
+                <w:noProof/>
+              </w:rPr>
+              <w:t>3.2.4</w:t>
+            </w:r>
+            <w:r>
+              <w:rPr>
+                <w:rFonts w:asciiTheme="minorHAnsi" w:eastAsiaTheme="minorEastAsia" w:hAnsiTheme="minorHAnsi" w:cstheme="minorBidi"/>
+                <w:noProof/>
+                <w:kern w:val="2"/>
+                <w14:ligatures w14:val="standardContextual"/>
+              </w:rPr>
+              <w:tab/>
+            </w:r>
+            <w:r>
+              <w:rPr>
+                <w:rStyle w:val="Hyperlink"/>
+                <w:noProof/>
+              </w:rPr>
+              <w:t>3.2.4 Giao diện form tạo task</w:t>
+            </w:r>
+            <w:r>
+              <w:rPr>
+                <w:noProof/>
+                <w:webHidden/>
+              </w:rPr>
+              <w:tab/>
+            </w:r>
+            <w:r>
+              <w:rPr>
+                <w:noProof/>
+                <w:webHidden/>
+              </w:rPr>
+              <w:fldChar w:fldCharType="begin"/>
+            </w:r>
+            <w:r>
+              <w:rPr>
+                <w:noProof/>
+                <w:webHidden/>
+              </w:rPr>
+              <w:instrText xml:space="preserve"> PAGEREF _Toc201272726 \h </w:instrText>
+            </w:r>
+            <w:r>
+              <w:rPr>
+                <w:noProof/>
+                <w:webHidden/>
+              </w:rPr>
+            </w:r>
+            <w:r>
+              <w:rPr>
+                <w:noProof/>
+                <w:webHidden/>
+              </w:rPr>
+              <w:fldChar w:fldCharType="separate"/>
+            </w:r>
+            <w:r>
+              <w:rPr>
+                <w:noProof/>
+                <w:webHidden/>
+              </w:rPr>
+              <w:t>39</w:t>
+            </w:r>
+            <w:r>
+              <w:rPr>
+                <w:noProof/>
+                <w:webHidden/>
+              </w:rPr>
+              <w:fldChar w:fldCharType="end"/>
+            </w:r>
+          </w:hyperlink>
+        </w:p>
+        <w:p>
+          <w:pPr>
+            <w:pStyle w:val="TOC3"/>
+            <w:tabs>
+              <w:tab w:val="left" w:pos="1440"/>
+              <w:tab w:val="right" w:leader="dot" w:pos="9395"/>
+            </w:tabs>
+            <w:rPr>
+              <w:rFonts w:asciiTheme="minorHAnsi" w:eastAsiaTheme="minorEastAsia" w:hAnsiTheme="minorHAnsi" w:cstheme="minorBidi"/>
+              <w:noProof/>
+              <w:kern w:val="2"/>
+              <w14:ligatures w14:val="standardContextual"/>
+            </w:rPr>
+          </w:pPr>
+          <w:hyperlink w:anchor="_Toc201272727" w:history="1">
+            <w:r>
+              <w:rPr>
+                <w:rStyle w:val="Hyperlink"/>
+                <w:noProof/>
+              </w:rPr>
+              <w:t>3.2.5</w:t>
+            </w:r>
+            <w:r>
+              <w:rPr>
+                <w:rFonts w:asciiTheme="minorHAnsi" w:eastAsiaTheme="minorEastAsia" w:hAnsiTheme="minorHAnsi" w:cstheme="minorBidi"/>
+                <w:noProof/>
+                <w:kern w:val="2"/>
+                <w14:ligatures w14:val="standardContextual"/>
+              </w:rPr>
+              <w:tab/>
+            </w:r>
+            <w:r>
+              <w:rPr>
+                <w:rStyle w:val="Hyperlink"/>
+                <w:noProof/>
+              </w:rPr>
+              <w:t>3.2.5 Giao diện cá nhân và công việc</w:t>
+            </w:r>
+            <w:r>
+              <w:rPr>
+                <w:noProof/>
+                <w:webHidden/>
+              </w:rPr>
+              <w:tab/>
+            </w:r>
+            <w:r>
+              <w:rPr>
+                <w:noProof/>
+                <w:webHidden/>
+              </w:rPr>
+              <w:fldChar w:fldCharType="begin"/>
+            </w:r>
+            <w:r>
+              <w:rPr>
+                <w:noProof/>
+                <w:webHidden/>
+              </w:rPr>
+              <w:instrText xml:space="preserve"> PAGEREF _Toc201272727 \h </w:instrText>
+            </w:r>
+            <w:r>
+              <w:rPr>
+                <w:noProof/>
+                <w:webHidden/>
+              </w:rPr>
+            </w:r>
+            <w:r>
+              <w:rPr>
+                <w:noProof/>
+                <w:webHidden/>
+              </w:rPr>
+              <w:fldChar w:fldCharType="separate"/>
+            </w:r>
+            <w:r>
+              <w:rPr>
+                <w:noProof/>
+                <w:webHidden/>
+              </w:rPr>
+              <w:t>39</w:t>
+            </w:r>
+            <w:r>
+              <w:rPr>
+                <w:noProof/>
+                <w:webHidden/>
+              </w:rPr>
+              <w:fldChar w:fldCharType="end"/>
+            </w:r>
+          </w:hyperlink>
+        </w:p>
+        <w:p>
+          <w:pPr>
+            <w:pStyle w:val="TOC3"/>
+            <w:tabs>
+              <w:tab w:val="left" w:pos="1440"/>
+              <w:tab w:val="right" w:leader="dot" w:pos="9395"/>
+            </w:tabs>
+            <w:rPr>
+              <w:rFonts w:asciiTheme="minorHAnsi" w:eastAsiaTheme="minorEastAsia" w:hAnsiTheme="minorHAnsi" w:cstheme="minorBidi"/>
+              <w:noProof/>
+              <w:kern w:val="2"/>
+              <w14:ligatures w14:val="standardContextual"/>
+            </w:rPr>
+          </w:pPr>
+          <w:hyperlink w:anchor="_Toc201272728" w:history="1">
+            <w:r>
+              <w:rPr>
+                <w:rStyle w:val="Hyperlink"/>
+                <w:noProof/>
+              </w:rPr>
+              <w:t>3.2.6</w:t>
+            </w:r>
+            <w:r>
+              <w:rPr>
+                <w:rFonts w:asciiTheme="minorHAnsi" w:eastAsiaTheme="minorEastAsia" w:hAnsiTheme="minorHAnsi" w:cstheme="minorBidi"/>
+                <w:noProof/>
+                <w:kern w:val="2"/>
+                <w14:ligatures w14:val="standardContextual"/>
+              </w:rPr>
+              <w:tab/>
+            </w:r>
+            <w:r>
+              <w:rPr>
+                <w:rStyle w:val="Hyperlink"/>
+                <w:noProof/>
+              </w:rPr>
+              <w:t>3.2.6 Giao diện thông tin cá nhân</w:t>
+            </w:r>
+            <w:r>
+              <w:rPr>
+                <w:noProof/>
+                <w:webHidden/>
+              </w:rPr>
+              <w:tab/>
+            </w:r>
+            <w:r>
+              <w:rPr>
+                <w:noProof/>
+                <w:webHidden/>
+              </w:rPr>
+              <w:fldChar w:fldCharType="begin"/>
+            </w:r>
+            <w:r>
+              <w:rPr>
+                <w:noProof/>
+                <w:webHidden/>
+              </w:rPr>
+              <w:instrText xml:space="preserve"> PAGEREF _Toc201272728 \h </w:instrText>
+            </w:r>
+            <w:r>
+              <w:rPr>
+                <w:noProof/>
+                <w:webHidden/>
+              </w:rPr>
+            </w:r>
+            <w:r>
+              <w:rPr>
+                <w:noProof/>
+                <w:webHidden/>
+              </w:rPr>
+              <w:fldChar w:fldCharType="separate"/>
+            </w:r>
+            <w:r>
+              <w:rPr>
+                <w:noProof/>
+                <w:webHidden/>
+              </w:rPr>
+              <w:t>40</w:t>
+            </w:r>
+            <w:r>
+              <w:rPr>
+                <w:noProof/>
+                <w:webHidden/>
+              </w:rPr>
+              <w:fldChar w:fldCharType="end"/>
+            </w:r>
+          </w:hyperlink>
+        </w:p>
+        <w:p>
+          <w:pPr>
+            <w:pStyle w:val="TOC3"/>
+            <w:tabs>
+              <w:tab w:val="left" w:pos="1440"/>
+              <w:tab w:val="right" w:leader="dot" w:pos="9395"/>
+            </w:tabs>
+            <w:rPr>
+              <w:rFonts w:asciiTheme="minorHAnsi" w:eastAsiaTheme="minorEastAsia" w:hAnsiTheme="minorHAnsi" w:cstheme="minorBidi"/>
+              <w:noProof/>
+              <w:kern w:val="2"/>
+              <w14:ligatures w14:val="standardContextual"/>
+            </w:rPr>
+          </w:pPr>
+          <w:hyperlink w:anchor="_Toc201272729" w:history="1">
+            <w:r>
+              <w:rPr>
+                <w:rStyle w:val="Hyperlink"/>
+                <w:noProof/>
+              </w:rPr>
+              <w:t>3.2.7</w:t>
+            </w:r>
+            <w:r>
+              <w:rPr>
+                <w:rFonts w:asciiTheme="minorHAnsi" w:eastAsiaTheme="minorEastAsia" w:hAnsiTheme="minorHAnsi" w:cstheme="minorBidi"/>
+                <w:noProof/>
+                <w:kern w:val="2"/>
+                <w14:ligatures w14:val="standardContextual"/>
+              </w:rPr>
+              <w:tab/>
+            </w:r>
+            <w:r>
+              <w:rPr>
+                <w:rStyle w:val="Hyperlink"/>
+                <w:noProof/>
+              </w:rPr>
+              <w:t>3.2.7 Giao diện quản lý công việc</w:t>
+            </w:r>
+            <w:r>
+              <w:rPr>
+                <w:noProof/>
+                <w:webHidden/>
+              </w:rPr>
+              <w:tab/>
+            </w:r>
+            <w:r>
+              <w:rPr>
+                <w:noProof/>
+                <w:webHidden/>
+              </w:rPr>
+              <w:fldChar w:fldCharType="begin"/>
+            </w:r>
+            <w:r>
+              <w:rPr>
+                <w:noProof/>
+                <w:webHidden/>
+              </w:rPr>
+              <w:instrText xml:space="preserve"> PAGEREF _Toc201272729 \h </w:instrText>
+            </w:r>
+            <w:r>
+              <w:rPr>
+                <w:noProof/>
+                <w:webHidden/>
+              </w:rPr>
+            </w:r>
+            <w:r>
+              <w:rPr>
+                <w:noProof/>
+                <w:webHidden/>
+              </w:rPr>
+              <w:fldChar w:fldCharType="separate"/>
+            </w:r>
+            <w:r>
+              <w:rPr>
+                <w:noProof/>
+                <w:webHidden/>
+              </w:rPr>
+              <w:t>40</w:t>
+            </w:r>
+            <w:r>
+              <w:rPr>
+                <w:noProof/>
+                <w:webHidden/>
+              </w:rPr>
+              <w:fldChar w:fldCharType="end"/>
+            </w:r>
+          </w:hyperlink>
+        </w:p>
+        <w:p>
+          <w:pPr>
+            <w:pStyle w:val="TOC3"/>
+            <w:tabs>
+              <w:tab w:val="left" w:pos="1440"/>
+              <w:tab w:val="right" w:leader="dot" w:pos="9395"/>
+            </w:tabs>
+            <w:rPr>
+              <w:rFonts w:asciiTheme="minorHAnsi" w:eastAsiaTheme="minorEastAsia" w:hAnsiTheme="minorHAnsi" w:cstheme="minorBidi"/>
+              <w:noProof/>
+              <w:kern w:val="2"/>
+              <w14:ligatures w14:val="standardContextual"/>
+            </w:rPr>
+          </w:pPr>
+          <w:hyperlink w:anchor="_Toc201272730" w:history="1">
+            <w:r>
+              <w:rPr>
+                <w:rStyle w:val="Hyperlink"/>
+                <w:noProof/>
+              </w:rPr>
+              <w:t>3.2.8</w:t>
+            </w:r>
+            <w:r>
+              <w:rPr>
+                <w:rFonts w:asciiTheme="minorHAnsi" w:eastAsiaTheme="minorEastAsia" w:hAnsiTheme="minorHAnsi" w:cstheme="minorBidi"/>
+                <w:noProof/>
+                <w:kern w:val="2"/>
+                <w14:ligatures w14:val="standardContextual"/>
+              </w:rPr>
+              <w:tab/>
+            </w:r>
+            <w:r>
+              <w:rPr>
+                <w:rStyle w:val="Hyperlink"/>
+                <w:noProof/>
+              </w:rPr>
+              <w:t>3.2.8 Giao diện chi tiết task</w:t>
+            </w:r>
+            <w:r>
+              <w:rPr>
+                <w:noProof/>
+                <w:webHidden/>
+              </w:rPr>
+              <w:tab/>
+            </w:r>
+            <w:r>
+              <w:rPr>
+                <w:noProof/>
+                <w:webHidden/>
+              </w:rPr>
+              <w:fldChar w:fldCharType="begin"/>
+            </w:r>
+            <w:r>
+              <w:rPr>
+                <w:noProof/>
+                <w:webHidden/>
+              </w:rPr>
+              <w:instrText xml:space="preserve"> PAGEREF _Toc201272730 \h </w:instrText>
+            </w:r>
+            <w:r>
+              <w:rPr>
+                <w:noProof/>
+                <w:webHidden/>
+              </w:rPr>
+            </w:r>
+            <w:r>
+              <w:rPr>
+                <w:noProof/>
+                <w:webHidden/>
+              </w:rPr>
+              <w:fldChar w:fldCharType="separate"/>
+            </w:r>
+            <w:r>
+              <w:rPr>
+                <w:noProof/>
+                <w:webHidden/>
+              </w:rPr>
+              <w:t>41</w:t>
+            </w:r>
+            <w:r>
+              <w:rPr>
+                <w:noProof/>
+                <w:webHidden/>
+              </w:rPr>
+              <w:fldChar w:fldCharType="end"/>
+            </w:r>
+          </w:hyperlink>
+        </w:p>
+        <w:p>
+          <w:pPr>
+            <w:pStyle w:val="TOC3"/>
+            <w:tabs>
+              <w:tab w:val="left" w:pos="1440"/>
+              <w:tab w:val="right" w:leader="dot" w:pos="9395"/>
+            </w:tabs>
+            <w:rPr>
+              <w:rFonts w:asciiTheme="minorHAnsi" w:eastAsiaTheme="minorEastAsia" w:hAnsiTheme="minorHAnsi" w:cstheme="minorBidi"/>
+              <w:noProof/>
+              <w:kern w:val="2"/>
+              <w14:ligatures w14:val="standardContextual"/>
+            </w:rPr>
+          </w:pPr>
+          <w:hyperlink w:anchor="_Toc201272731" w:history="1">
+            <w:r>
+              <w:rPr>
+                <w:rStyle w:val="Hyperlink"/>
+                <w:noProof/>
+              </w:rPr>
+              <w:t>3.2.9</w:t>
+            </w:r>
+            <w:r>
+              <w:rPr>
+                <w:rFonts w:asciiTheme="minorHAnsi" w:eastAsiaTheme="minorEastAsia" w:hAnsiTheme="minorHAnsi" w:cstheme="minorBidi"/>
+                <w:noProof/>
+                <w:kern w:val="2"/>
+                <w14:ligatures w14:val="standardContextual"/>
+              </w:rPr>
+              <w:tab/>
+            </w:r>
+            <w:r>
+              <w:rPr>
+                <w:rStyle w:val="Hyperlink"/>
+                <w:noProof/>
+              </w:rPr>
+              <w:t>3.2.9 Giao diện tìm kiếm công việc</w:t>
+            </w:r>
+            <w:r>
+              <w:rPr>
+                <w:noProof/>
+                <w:webHidden/>
+              </w:rPr>
+              <w:tab/>
+            </w:r>
+            <w:r>
+              <w:rPr>
+                <w:noProof/>
+                <w:webHidden/>
+              </w:rPr>
+              <w:fldChar w:fldCharType="begin"/>
+            </w:r>
+            <w:r>
+              <w:rPr>
+                <w:noProof/>
+                <w:webHidden/>
+              </w:rPr>
+              <w:instrText xml:space="preserve"> PAGEREF _Toc201272731 \h </w:instrText>
+            </w:r>
+            <w:r>
+              <w:rPr>
+                <w:noProof/>
+                <w:webHidden/>
+              </w:rPr>
+            </w:r>
+            <w:r>
+              <w:rPr>
+                <w:noProof/>
+                <w:webHidden/>
+              </w:rPr>
+              <w:fldChar w:fldCharType="separate"/>
+            </w:r>
+            <w:r>
+              <w:rPr>
+                <w:noProof/>
+                <w:webHidden/>
+              </w:rPr>
+              <w:t>41</w:t>
+            </w:r>
+            <w:r>
+              <w:rPr>
+                <w:noProof/>
+                <w:webHidden/>
+              </w:rPr>
+              <w:fldChar w:fldCharType="end"/>
+            </w:r>
+          </w:hyperlink>
+        </w:p>
+        <w:p>
+          <w:pPr>
+            <w:pStyle w:val="TOC3"/>
+            <w:tabs>
+              <w:tab w:val="left" w:pos="1440"/>
+              <w:tab w:val="right" w:leader="dot" w:pos="9395"/>
+            </w:tabs>
+            <w:rPr>
+              <w:rFonts w:asciiTheme="minorHAnsi" w:eastAsiaTheme="minorEastAsia" w:hAnsiTheme="minorHAnsi" w:cstheme="minorBidi"/>
+              <w:noProof/>
+              <w:kern w:val="2"/>
+              <w14:ligatures w14:val="standardContextual"/>
+            </w:rPr>
+          </w:pPr>
+          <w:hyperlink w:anchor="_Toc201272732" w:history="1">
+            <w:r>
+              <w:rPr>
+                <w:rStyle w:val="Hyperlink"/>
+                <w:noProof/>
+              </w:rPr>
+              <w:t>3.2.10</w:t>
+            </w:r>
+            <w:r>
+              <w:rPr>
+                <w:rFonts w:asciiTheme="minorHAnsi" w:eastAsiaTheme="minorEastAsia" w:hAnsiTheme="minorHAnsi" w:cstheme="minorBidi"/>
+                <w:noProof/>
+                <w:kern w:val="2"/>
+                <w14:ligatures w14:val="standardContextual"/>
+              </w:rPr>
+              <w:tab/>
+            </w:r>
+            <w:r>
+              <w:rPr>
+                <w:rStyle w:val="Hyperlink"/>
+                <w:noProof/>
+              </w:rPr>
+              <w:t>3.2.10 Giao diện thông báo</w:t>
+            </w:r>
+            <w:r>
+              <w:rPr>
+                <w:noProof/>
+                <w:webHidden/>
+              </w:rPr>
+              <w:tab/>
+            </w:r>
+            <w:r>
+              <w:rPr>
+                <w:noProof/>
+                <w:webHidden/>
+              </w:rPr>
+              <w:fldChar w:fldCharType="begin"/>
+            </w:r>
+            <w:r>
+              <w:rPr>
+                <w:noProof/>
+                <w:webHidden/>
+              </w:rPr>
+              <w:instrText xml:space="preserve"> PAGEREF _Toc201272732 \h </w:instrText>
+            </w:r>
+            <w:r>
+              <w:rPr>
+                <w:noProof/>
+                <w:webHidden/>
+              </w:rPr>
+            </w:r>
+            <w:r>
+              <w:rPr>
+                <w:noProof/>
+                <w:webHidden/>
+              </w:rPr>
+              <w:fldChar w:fldCharType="separate"/>
+            </w:r>
+            <w:r>
+              <w:rPr>
+                <w:noProof/>
+                <w:webHidden/>
+              </w:rPr>
+              <w:t>41</w:t>
+            </w:r>
+            <w:r>
+              <w:rPr>
+                <w:noProof/>
+                <w:webHidden/>
+              </w:rPr>
+              <w:fldChar w:fldCharType="end"/>
+            </w:r>
+          </w:hyperlink>
+        </w:p>
+        <w:p>
+          <w:pPr>
+            <w:pStyle w:val="TOC2"/>
+            <w:tabs>
+              <w:tab w:val="left" w:pos="720"/>
+            </w:tabs>
+            <w:rPr>
+              <w:rFonts w:asciiTheme="minorHAnsi" w:eastAsiaTheme="minorEastAsia" w:hAnsiTheme="minorHAnsi" w:cstheme="minorBidi"/>
+              <w:b w:val="0"/>
+              <w:kern w:val="2"/>
+              <w:sz w:val="24"/>
+              <w:szCs w:val="24"/>
+              <w14:ligatures w14:val="standardContextual"/>
+            </w:rPr>
+          </w:pPr>
+          <w:hyperlink w:anchor="_Toc201272733" w:history="1">
+            <w:r>
+              <w:rPr>
+                <w:rStyle w:val="Hyperlink"/>
+              </w:rPr>
+              <w:t>3.3</w:t>
+            </w:r>
+            <w:r>
+              <w:rPr>
+                <w:rFonts w:asciiTheme="minorHAnsi" w:eastAsiaTheme="minorEastAsia" w:hAnsiTheme="minorHAnsi" w:cstheme="minorBidi"/>
+                <w:b w:val="0"/>
+                <w:kern w:val="2"/>
+                <w:sz w:val="24"/>
+                <w:szCs w:val="24"/>
+                <w14:ligatures w14:val="standardContextual"/>
+              </w:rPr>
+              <w:tab/>
+            </w:r>
+            <w:r>
+              <w:rPr>
+                <w:rStyle w:val="Hyperlink"/>
+              </w:rPr>
+              <w:t>3.3 Kết luận</w:t>
+            </w:r>
+            <w:r>
+              <w:rPr>
+                <w:webHidden/>
+              </w:rPr>
+              <w:tab/>
+            </w:r>
+            <w:r>
+              <w:rPr>
+                <w:webHidden/>
+              </w:rPr>
+              <w:fldChar w:fldCharType="begin"/>
+            </w:r>
+            <w:r>
+              <w:rPr>
+                <w:webHidden/>
+              </w:rPr>
+              <w:instrText xml:space="preserve"> PAGEREF _Toc201272733 \h </w:instrText>
+            </w:r>
+            <w:r>
+              <w:rPr>
+                <w:webHidden/>
+              </w:rPr>
+            </w:r>
+            <w:r>
+              <w:rPr>
+                <w:webHidden/>
+              </w:rPr>
+              <w:fldChar w:fldCharType="separate"/>
+            </w:r>
+            <w:r>
+              <w:rPr>
+                <w:webHidden/>
+              </w:rPr>
+              <w:t>42</w:t>
+            </w:r>
+            <w:r>
+              <w:rPr>
+                <w:webHidden/>
+              </w:rPr>
+              <w:fldChar w:fldCharType="end"/>
+            </w:r>
+          </w:hyperlink>
+        </w:p>
+        <w:p>
+          <w:pPr>
+            <w:pStyle w:val="TOC3"/>
+            <w:tabs>
+              <w:tab w:val="left" w:pos="1440"/>
+              <w:tab w:val="right" w:leader="dot" w:pos="9395"/>
+            </w:tabs>
+            <w:rPr>
+              <w:rFonts w:asciiTheme="minorHAnsi" w:eastAsiaTheme="minorEastAsia" w:hAnsiTheme="minorHAnsi" w:cstheme="minorBidi"/>
+              <w:noProof/>
+              <w:kern w:val="2"/>
+              <w14:ligatures w14:val="standardContextual"/>
+            </w:rPr>
+          </w:pPr>
+          <w:hyperlink w:anchor="_Toc201272734" w:history="1">
+            <w:r>
+              <w:rPr>
+                <w:rStyle w:val="Hyperlink"/>
+                <w:noProof/>
+              </w:rPr>
+              <w:t>3.3.1</w:t>
+            </w:r>
+            <w:r>
+              <w:rPr>
+                <w:rFonts w:asciiTheme="minorHAnsi" w:eastAsiaTheme="minorEastAsia" w:hAnsiTheme="minorHAnsi" w:cstheme="minorBidi"/>
+                <w:noProof/>
+                <w:kern w:val="2"/>
+                <w14:ligatures w14:val="standardContextual"/>
+              </w:rPr>
+              <w:tab/>
+            </w:r>
+            <w:r>
+              <w:rPr>
+                <w:rStyle w:val="Hyperlink"/>
+                <w:noProof/>
+              </w:rPr>
+              <w:t>3.3.1 Nhận xét</w:t>
+            </w:r>
+            <w:r>
+              <w:rPr>
+                <w:noProof/>
+                <w:webHidden/>
+              </w:rPr>
+              <w:tab/>
+            </w:r>
+            <w:r>
+              <w:rPr>
+                <w:noProof/>
+                <w:webHidden/>
+              </w:rPr>
+              <w:fldChar w:fldCharType="begin"/>
+            </w:r>
+            <w:r>
+              <w:rPr>
+                <w:noProof/>
+                <w:webHidden/>
+              </w:rPr>
+              <w:instrText xml:space="preserve"> PAGEREF _Toc201272734 \h </w:instrText>
+            </w:r>
+            <w:r>
+              <w:rPr>
+                <w:noProof/>
+                <w:webHidden/>
+              </w:rPr>
+            </w:r>
+            <w:r>
+              <w:rPr>
+                <w:noProof/>
+                <w:webHidden/>
+              </w:rPr>
+              <w:fldChar w:fldCharType="separate"/>
+            </w:r>
+            <w:r>
+              <w:rPr>
+                <w:noProof/>
+                <w:webHidden/>
+              </w:rPr>
+              <w:t>42</w:t>
+            </w:r>
+            <w:r>
+              <w:rPr>
+                <w:noProof/>
+                <w:webHidden/>
+              </w:rPr>
+              <w:fldChar w:fldCharType="end"/>
+            </w:r>
+          </w:hyperlink>
+        </w:p>
+        <w:p>
+          <w:pPr>
+            <w:pStyle w:val="TOC3"/>
+            <w:tabs>
+              <w:tab w:val="left" w:pos="1440"/>
+              <w:tab w:val="right" w:leader="dot" w:pos="9395"/>
+            </w:tabs>
+            <w:rPr>
+              <w:rFonts w:asciiTheme="minorHAnsi" w:eastAsiaTheme="minorEastAsia" w:hAnsiTheme="minorHAnsi" w:cstheme="minorBidi"/>
+              <w:noProof/>
+              <w:kern w:val="2"/>
+              <w14:ligatures w14:val="standardContextual"/>
+            </w:rPr>
+          </w:pPr>
+          <w:hyperlink w:anchor="_Toc201272735" w:history="1">
+            <w:r>
+              <w:rPr>
+                <w:rStyle w:val="Hyperlink"/>
+                <w:noProof/>
+              </w:rPr>
+              <w:t>3.3.2</w:t>
+            </w:r>
+            <w:r>
+              <w:rPr>
+                <w:rFonts w:asciiTheme="minorHAnsi" w:eastAsiaTheme="minorEastAsia" w:hAnsiTheme="minorHAnsi" w:cstheme="minorBidi"/>
+                <w:noProof/>
+                <w:kern w:val="2"/>
+                <w14:ligatures w14:val="standardContextual"/>
+              </w:rPr>
+              <w:tab/>
+            </w:r>
+            <w:r>
+              <w:rPr>
+                <w:rStyle w:val="Hyperlink"/>
+                <w:noProof/>
+              </w:rPr>
+              <w:t>3.3.2 Ưu điểm</w:t>
+            </w:r>
+            <w:r>
+              <w:rPr>
+                <w:noProof/>
+                <w:webHidden/>
+              </w:rPr>
+              <w:tab/>
+            </w:r>
+            <w:r>
+              <w:rPr>
+                <w:noProof/>
+                <w:webHidden/>
+              </w:rPr>
+              <w:fldChar w:fldCharType="begin"/>
+            </w:r>
+            <w:r>
+              <w:rPr>
+                <w:noProof/>
+                <w:webHidden/>
+              </w:rPr>
+              <w:instrText xml:space="preserve"> PAGEREF _Toc201272735 \h </w:instrText>
+            </w:r>
+            <w:r>
+              <w:rPr>
+                <w:noProof/>
+                <w:webHidden/>
+              </w:rPr>
+            </w:r>
+            <w:r>
+              <w:rPr>
+                <w:noProof/>
+                <w:webHidden/>
+              </w:rPr>
+              <w:fldChar w:fldCharType="separate"/>
+            </w:r>
+            <w:r>
+              <w:rPr>
+                <w:noProof/>
+                <w:webHidden/>
+              </w:rPr>
+              <w:t>42</w:t>
+            </w:r>
+            <w:r>
+              <w:rPr>
+                <w:noProof/>
+                <w:webHidden/>
+              </w:rPr>
+              <w:fldChar w:fldCharType="end"/>
+            </w:r>
+          </w:hyperlink>
+        </w:p>
+        <w:p>
+          <w:pPr>
+            <w:pStyle w:val="TOC3"/>
+            <w:tabs>
+              <w:tab w:val="left" w:pos="1440"/>
+              <w:tab w:val="right" w:leader="dot" w:pos="9395"/>
+            </w:tabs>
+            <w:rPr>
+              <w:rFonts w:asciiTheme="minorHAnsi" w:eastAsiaTheme="minorEastAsia" w:hAnsiTheme="minorHAnsi" w:cstheme="minorBidi"/>
+              <w:noProof/>
+              <w:kern w:val="2"/>
+              <w14:ligatures w14:val="standardContextual"/>
+            </w:rPr>
+          </w:pPr>
+          <w:hyperlink w:anchor="_Toc201272736" w:history="1">
+            <w:r>
+              <w:rPr>
+                <w:rStyle w:val="Hyperlink"/>
+                <w:noProof/>
+              </w:rPr>
+              <w:t>3.3.3</w:t>
+            </w:r>
+            <w:r>
+              <w:rPr>
+                <w:rFonts w:asciiTheme="minorHAnsi" w:eastAsiaTheme="minorEastAsia" w:hAnsiTheme="minorHAnsi" w:cstheme="minorBidi"/>
+                <w:noProof/>
+                <w:kern w:val="2"/>
+                <w14:ligatures w14:val="standardContextual"/>
+              </w:rPr>
+              <w:tab/>
+            </w:r>
+            <w:r>
+              <w:rPr>
+                <w:rStyle w:val="Hyperlink"/>
+                <w:noProof/>
+              </w:rPr>
+              <w:t>3.3.3 Hạn chế</w:t>
+            </w:r>
+            <w:r>
+              <w:rPr>
+                <w:noProof/>
+                <w:webHidden/>
+              </w:rPr>
+              <w:tab/>
+            </w:r>
+            <w:r>
+              <w:rPr>
+                <w:noProof/>
+                <w:webHidden/>
+              </w:rPr>
+              <w:fldChar w:fldCharType="begin"/>
+            </w:r>
+            <w:r>
+              <w:rPr>
+                <w:noProof/>
+                <w:webHidden/>
+              </w:rPr>
+              <w:instrText xml:space="preserve"> PAGEREF _Toc201272736 \h </w:instrText>
+            </w:r>
+            <w:r>
+              <w:rPr>
+                <w:noProof/>
+                <w:webHidden/>
+              </w:rPr>
+            </w:r>
+            <w:r>
+              <w:rPr>
+                <w:noProof/>
+                <w:webHidden/>
+              </w:rPr>
+              <w:fldChar w:fldCharType="separate"/>
+            </w:r>
+            <w:r>
+              <w:rPr>
+                <w:noProof/>
+                <w:webHidden/>
+              </w:rPr>
+              <w:t>42</w:t>
+            </w:r>
+            <w:r>
+              <w:rPr>
+                <w:noProof/>
+                <w:webHidden/>
+              </w:rPr>
+              <w:fldChar w:fldCharType="end"/>
+            </w:r>
+          </w:hyperlink>
+        </w:p>
+        <w:p>
+          <w:pPr>
+            <w:pStyle w:val="TOC3"/>
+            <w:tabs>
+              <w:tab w:val="left" w:pos="1440"/>
+              <w:tab w:val="right" w:leader="dot" w:pos="9395"/>
+            </w:tabs>
+            <w:rPr>
+              <w:rFonts w:asciiTheme="minorHAnsi" w:eastAsiaTheme="minorEastAsia" w:hAnsiTheme="minorHAnsi" w:cstheme="minorBidi"/>
+              <w:noProof/>
+              <w:kern w:val="2"/>
+              <w14:ligatures w14:val="standardContextual"/>
+            </w:rPr>
+          </w:pPr>
+          <w:hyperlink w:anchor="_Toc201272737" w:history="1">
+            <w:r>
+              <w:rPr>
+                <w:rStyle w:val="Hyperlink"/>
+                <w:noProof/>
+              </w:rPr>
+              <w:t>3.3.4</w:t>
+            </w:r>
+            <w:r>
+              <w:rPr>
+                <w:rFonts w:asciiTheme="minorHAnsi" w:eastAsiaTheme="minorEastAsia" w:hAnsiTheme="minorHAnsi" w:cstheme="minorBidi"/>
+                <w:noProof/>
+                <w:kern w:val="2"/>
+                <w14:ligatures w14:val="standardContextual"/>
+              </w:rPr>
+              <w:tab/>
+            </w:r>
+            <w:r>
+              <w:rPr>
+                <w:rStyle w:val="Hyperlink"/>
+                <w:noProof/>
+              </w:rPr>
+              <w:t>3.3.4 Hướng phát triển</w:t>
+            </w:r>
+            <w:r>
+              <w:rPr>
+                <w:noProof/>
+                <w:webHidden/>
+              </w:rPr>
+              <w:tab/>
+            </w:r>
+            <w:r>
+              <w:rPr>
+                <w:noProof/>
+                <w:webHidden/>
+              </w:rPr>
+              <w:fldChar w:fldCharType="begin"/>
+            </w:r>
+            <w:r>
+              <w:rPr>
+                <w:noProof/>
+                <w:webHidden/>
+              </w:rPr>
+              <w:instrText xml:space="preserve"> PAGEREF _Toc201272737 \h </w:instrText>
+            </w:r>
+            <w:r>
+              <w:rPr>
+                <w:noProof/>
+                <w:webHidden/>
+              </w:rPr>
+            </w:r>
+            <w:r>
+              <w:rPr>
+                <w:noProof/>
+                <w:webHidden/>
+              </w:rPr>
+              <w:fldChar w:fldCharType="separate"/>
+            </w:r>
+            <w:r>
+              <w:rPr>
+                <w:noProof/>
+                <w:webHidden/>
+              </w:rPr>
+              <w:t>43</w:t>
+            </w:r>
+            <w:r>
+              <w:rPr>
+                <w:noProof/>
+                <w:webHidden/>
+              </w:rPr>
+              <w:fldChar w:fldCharType="end"/>
+            </w:r>
+          </w:hyperlink>
+        </w:p>
+        <w:p>
+          <w:r>
+            <w:rPr>
+              <w:b/>
+              <w:bCs/>
+              <w:noProof/>
+            </w:rPr>
+            <w:fldChar w:fldCharType="end"/>
+          </w:r>
+        </w:p>
+      </w:sdtContent>
+    </w:sdt>
     <w:p>
       <w:pPr>
         <w:tabs>
@@ -4106,19 +8133,11 @@
           <w:tab w:val="left" w:leader="dot" w:pos="9639"/>
         </w:tabs>
         <w:spacing w:line="360" w:lineRule="auto"/>
-        <w:jc w:val="center"/>
-        <w:rPr>
-          <w:sz w:val="26"/>
-          <w:szCs w:val="26"/>
-        </w:rPr>
-      </w:pPr>
-      <w:r>
-        <w:rPr>
-          <w:sz w:val="26"/>
-          <w:szCs w:val="26"/>
-        </w:rPr>
-        <w:t>1.1. Tổng quan về nợ công…………………………………………………..……....... 1</w:t>
-      </w:r>
+        <w:rPr>
+          <w:sz w:val="26"/>
+          <w:szCs w:val="26"/>
+        </w:rPr>
+      </w:pPr>
     </w:p>
     <w:p>
       <w:pPr>
@@ -4133,13 +8152,6 @@
           <w:szCs w:val="26"/>
         </w:rPr>
       </w:pPr>
-      <w:r>
-        <w:rPr>
-          <w:sz w:val="26"/>
-          <w:szCs w:val="26"/>
-        </w:rPr>
-        <w:t>1.1.1. Nợ công Việt Nam …………………………………………………………..… 2</w:t>
-      </w:r>
     </w:p>
     <w:p>
       <w:pPr>
@@ -4339,104 +8351,6 @@
     </w:p>
     <w:p>
       <w:pPr>
-        <w:tabs>
-          <w:tab w:val="left" w:leader="dot" w:pos="9072"/>
-          <w:tab w:val="left" w:leader="dot" w:pos="9639"/>
-        </w:tabs>
-        <w:spacing w:line="360" w:lineRule="auto"/>
-        <w:jc w:val="center"/>
-        <w:rPr>
-          <w:sz w:val="26"/>
-          <w:szCs w:val="26"/>
-        </w:rPr>
-      </w:pPr>
-    </w:p>
-    <w:p>
-      <w:pPr>
-        <w:tabs>
-          <w:tab w:val="left" w:leader="dot" w:pos="9072"/>
-          <w:tab w:val="left" w:leader="dot" w:pos="9639"/>
-        </w:tabs>
-        <w:spacing w:line="360" w:lineRule="auto"/>
-        <w:jc w:val="center"/>
-        <w:rPr>
-          <w:sz w:val="26"/>
-          <w:szCs w:val="26"/>
-        </w:rPr>
-      </w:pPr>
-    </w:p>
-    <w:p>
-      <w:pPr>
-        <w:tabs>
-          <w:tab w:val="left" w:leader="dot" w:pos="9072"/>
-          <w:tab w:val="left" w:leader="dot" w:pos="9639"/>
-        </w:tabs>
-        <w:spacing w:line="360" w:lineRule="auto"/>
-        <w:jc w:val="center"/>
-        <w:rPr>
-          <w:sz w:val="26"/>
-          <w:szCs w:val="26"/>
-        </w:rPr>
-      </w:pPr>
-    </w:p>
-    <w:p>
-      <w:pPr>
-        <w:tabs>
-          <w:tab w:val="left" w:leader="dot" w:pos="9072"/>
-          <w:tab w:val="left" w:leader="dot" w:pos="9639"/>
-        </w:tabs>
-        <w:spacing w:line="360" w:lineRule="auto"/>
-        <w:jc w:val="center"/>
-        <w:rPr>
-          <w:sz w:val="26"/>
-          <w:szCs w:val="26"/>
-        </w:rPr>
-      </w:pPr>
-    </w:p>
-    <w:p>
-      <w:pPr>
-        <w:tabs>
-          <w:tab w:val="left" w:leader="dot" w:pos="9072"/>
-          <w:tab w:val="left" w:leader="dot" w:pos="9639"/>
-        </w:tabs>
-        <w:spacing w:line="360" w:lineRule="auto"/>
-        <w:jc w:val="center"/>
-        <w:rPr>
-          <w:sz w:val="26"/>
-          <w:szCs w:val="26"/>
-        </w:rPr>
-      </w:pPr>
-    </w:p>
-    <w:p>
-      <w:pPr>
-        <w:tabs>
-          <w:tab w:val="left" w:leader="dot" w:pos="9072"/>
-          <w:tab w:val="left" w:leader="dot" w:pos="9639"/>
-        </w:tabs>
-        <w:spacing w:line="360" w:lineRule="auto"/>
-        <w:jc w:val="center"/>
-        <w:rPr>
-          <w:sz w:val="26"/>
-          <w:szCs w:val="26"/>
-        </w:rPr>
-      </w:pPr>
-    </w:p>
-    <w:p>
-      <w:pPr>
-        <w:tabs>
-          <w:tab w:val="left" w:leader="dot" w:pos="9072"/>
-          <w:tab w:val="left" w:leader="dot" w:pos="9639"/>
-        </w:tabs>
-        <w:spacing w:line="360" w:lineRule="auto"/>
-        <w:jc w:val="center"/>
-        <w:rPr>
-          <w:sz w:val="26"/>
-          <w:szCs w:val="26"/>
-        </w:rPr>
-      </w:pPr>
-    </w:p>
-    <w:p>
-      <w:pPr>
         <w:spacing w:line="360" w:lineRule="auto"/>
         <w:jc w:val="center"/>
         <w:rPr>
@@ -5118,54 +9032,34 @@
     </w:p>
     <w:p>
       <w:pPr>
-        <w:spacing w:line="360" w:lineRule="auto"/>
-        <w:ind w:left="709"/>
-        <w:jc w:val="center"/>
-        <w:rPr>
-          <w:b/>
-          <w:sz w:val="26"/>
-          <w:szCs w:val="26"/>
-        </w:rPr>
-      </w:pPr>
-      <w:r>
-        <w:rPr>
-          <w:b/>
-          <w:sz w:val="26"/>
-          <w:szCs w:val="26"/>
-        </w:rPr>
+        <w:pStyle w:val="Heading1"/>
+      </w:pPr>
+      <w:bookmarkStart w:id="0" w:name="_Toc201272692"/>
+      <w:r>
         <w:t xml:space="preserve">CHƯƠNG 1. </w:t>
       </w:r>
       <w:r>
-        <w:rPr>
-          <w:b/>
-          <w:sz w:val="26"/>
-          <w:szCs w:val="26"/>
-        </w:rPr>
         <w:t>GIỚI THIỆU</w:t>
       </w:r>
-    </w:p>
-    <w:p>
-      <w:pPr>
-        <w:pStyle w:val="ListParagraph"/>
-        <w:numPr>
-          <w:ilvl w:val="1"/>
-          <w:numId w:val="13"/>
-        </w:numPr>
-        <w:spacing w:after="160" w:line="360" w:lineRule="auto"/>
-        <w:rPr>
-          <w:rFonts w:ascii="Times New Roman" w:hAnsi="Times New Roman"/>
-          <w:b/>
-          <w:szCs w:val="26"/>
-        </w:rPr>
-      </w:pPr>
-      <w:r>
-        <w:rPr>
-          <w:rFonts w:ascii="Times New Roman" w:hAnsi="Times New Roman"/>
-          <w:b/>
-          <w:szCs w:val="26"/>
+      <w:bookmarkEnd w:id="0"/>
+    </w:p>
+    <w:p>
+      <w:pPr>
+        <w:pStyle w:val="Heading2"/>
+        <w:rPr>
+          <w:b/>
+          <w:bCs/>
+        </w:rPr>
+      </w:pPr>
+      <w:bookmarkStart w:id="1" w:name="_Toc201272693"/>
+      <w:r>
+        <w:rPr>
+          <w:b/>
+          <w:bCs/>
         </w:rPr>
         <w:t>Lí do chọn đề tài</w:t>
       </w:r>
+      <w:bookmarkEnd w:id="1"/>
     </w:p>
     <w:p>
       <w:pPr>
@@ -5260,26 +9154,13 @@
     </w:p>
     <w:p>
       <w:pPr>
-        <w:pStyle w:val="ListParagraph"/>
-        <w:numPr>
-          <w:ilvl w:val="1"/>
-          <w:numId w:val="13"/>
-        </w:numPr>
-        <w:spacing w:after="160" w:line="360" w:lineRule="auto"/>
-        <w:rPr>
-          <w:rFonts w:ascii="Times New Roman" w:hAnsi="Times New Roman"/>
-          <w:b/>
-          <w:szCs w:val="26"/>
-        </w:rPr>
-      </w:pPr>
-      <w:r>
-        <w:rPr>
-          <w:rFonts w:ascii="Times New Roman" w:hAnsi="Times New Roman"/>
-          <w:b/>
-          <w:szCs w:val="26"/>
-        </w:rPr>
+        <w:pStyle w:val="Heading2"/>
+      </w:pPr>
+      <w:bookmarkStart w:id="2" w:name="_Toc201272694"/>
+      <w:r>
         <w:t>Mục tiêu của đề tài</w:t>
       </w:r>
+      <w:bookmarkEnd w:id="2"/>
     </w:p>
     <w:p>
       <w:pPr>
@@ -5323,26 +9204,13 @@
     </w:p>
     <w:p>
       <w:pPr>
-        <w:pStyle w:val="ListParagraph"/>
-        <w:numPr>
-          <w:ilvl w:val="1"/>
-          <w:numId w:val="13"/>
-        </w:numPr>
-        <w:spacing w:after="160" w:line="360" w:lineRule="auto"/>
-        <w:rPr>
-          <w:rFonts w:ascii="Times New Roman" w:hAnsi="Times New Roman"/>
-          <w:b/>
-          <w:szCs w:val="26"/>
-        </w:rPr>
-      </w:pPr>
-      <w:r>
-        <w:rPr>
-          <w:rFonts w:ascii="Times New Roman" w:hAnsi="Times New Roman"/>
-          <w:b/>
-          <w:szCs w:val="26"/>
-        </w:rPr>
+        <w:pStyle w:val="Heading2"/>
+      </w:pPr>
+      <w:bookmarkStart w:id="3" w:name="_Toc201272695"/>
+      <w:r>
         <w:t>Giới hạn và phạm vi đề tài</w:t>
       </w:r>
+      <w:bookmarkEnd w:id="3"/>
     </w:p>
     <w:p>
       <w:pPr>
@@ -5450,26 +9318,13 @@
     </w:p>
     <w:p>
       <w:pPr>
-        <w:pStyle w:val="ListParagraph"/>
-        <w:numPr>
-          <w:ilvl w:val="1"/>
-          <w:numId w:val="13"/>
-        </w:numPr>
-        <w:spacing w:after="160" w:line="360" w:lineRule="auto"/>
-        <w:rPr>
-          <w:rFonts w:ascii="Times New Roman" w:hAnsi="Times New Roman"/>
-          <w:b/>
-          <w:szCs w:val="26"/>
-        </w:rPr>
-      </w:pPr>
-      <w:r>
-        <w:rPr>
-          <w:rFonts w:ascii="Times New Roman" w:hAnsi="Times New Roman"/>
-          <w:b/>
-          <w:szCs w:val="26"/>
-        </w:rPr>
+        <w:pStyle w:val="Heading2"/>
+      </w:pPr>
+      <w:bookmarkStart w:id="4" w:name="_Toc201272696"/>
+      <w:r>
         <w:t>Kết quả dự kiến đạt được</w:t>
       </w:r>
+      <w:bookmarkEnd w:id="4"/>
     </w:p>
     <w:p>
       <w:pPr>
@@ -5547,62 +9402,70 @@
     </w:p>
     <w:p>
       <w:pPr>
+        <w:pStyle w:val="Heading1"/>
+      </w:pPr>
+      <w:bookmarkStart w:id="5" w:name="_Toc201272697"/>
+      <w:r>
+        <w:lastRenderedPageBreak/>
+        <w:t xml:space="preserve">CHƯƠNG </w:t>
+      </w:r>
+      <w:r>
+        <w:t>2</w:t>
+      </w:r>
+      <w:r>
+        <w:t xml:space="preserve">. </w:t>
+      </w:r>
+      <w:r>
+        <w:t>CƠ SỞ L</w:t>
+      </w:r>
+      <w:r>
+        <w:t>Ý</w:t>
+      </w:r>
+      <w:r>
+        <w:t xml:space="preserve"> THUYẾT</w:t>
+      </w:r>
+      <w:bookmarkEnd w:id="5"/>
+    </w:p>
+    <w:p>
+      <w:pPr>
+        <w:pStyle w:val="Heading2"/>
+      </w:pPr>
+      <w:bookmarkStart w:id="6" w:name="_Toc201272698"/>
+      <w:r>
+        <w:t xml:space="preserve">2.1 </w:t>
+      </w:r>
+      <w:r>
+        <w:t>Lý thuyết về Flutter</w:t>
+      </w:r>
+      <w:bookmarkEnd w:id="6"/>
+    </w:p>
+    <w:p>
+      <w:pPr>
+        <w:pStyle w:val="Heading3"/>
+      </w:pPr>
+      <w:bookmarkStart w:id="7" w:name="_Toc201272699"/>
+      <w:r>
+        <w:t>2.1.1 Khái niệm</w:t>
+      </w:r>
+      <w:bookmarkEnd w:id="7"/>
+    </w:p>
+    <w:p>
+      <w:pPr>
         <w:spacing w:line="360" w:lineRule="auto"/>
         <w:ind w:left="709"/>
-        <w:jc w:val="center"/>
-        <w:rPr>
-          <w:b/>
-          <w:sz w:val="26"/>
-          <w:szCs w:val="26"/>
-        </w:rPr>
-      </w:pPr>
-      <w:r>
-        <w:rPr>
-          <w:b/>
-          <w:sz w:val="26"/>
-          <w:szCs w:val="26"/>
-        </w:rPr>
-        <w:t xml:space="preserve">CHƯƠNG </w:t>
-      </w:r>
-      <w:r>
-        <w:rPr>
-          <w:b/>
-          <w:sz w:val="26"/>
-          <w:szCs w:val="26"/>
-        </w:rPr>
-        <w:t>2</w:t>
-      </w:r>
-      <w:r>
-        <w:rPr>
-          <w:b/>
-          <w:sz w:val="26"/>
-          <w:szCs w:val="26"/>
-        </w:rPr>
-        <w:t xml:space="preserve">. </w:t>
-      </w:r>
-      <w:r>
-        <w:rPr>
-          <w:b/>
-          <w:sz w:val="26"/>
-          <w:szCs w:val="26"/>
-        </w:rPr>
-        <w:t>CƠ SỞ L</w:t>
-      </w:r>
-      <w:r>
-        <w:rPr>
-          <w:b/>
-          <w:sz w:val="26"/>
-          <w:szCs w:val="26"/>
-        </w:rPr>
-        <w:t>Ý</w:t>
-      </w:r>
-      <w:r>
-        <w:rPr>
-          <w:b/>
-          <w:sz w:val="26"/>
-          <w:szCs w:val="26"/>
-        </w:rPr>
-        <w:t xml:space="preserve"> THUYẾT</w:t>
+        <w:rPr>
+          <w:bCs/>
+          <w:sz w:val="26"/>
+          <w:szCs w:val="26"/>
+        </w:rPr>
+      </w:pPr>
+      <w:r>
+        <w:rPr>
+          <w:bCs/>
+          <w:sz w:val="26"/>
+          <w:szCs w:val="26"/>
+        </w:rPr>
+        <w:t>Flutter là một nền tảng hỗ trợ phát triển  cho các ứng dụng đa nền cho hệ iOS và Android do tập đoàn Google phát triển. Nó được sử dụng  vô cùng phổ biến cho nhiệm vụ tạo ra các ứng dụng gốc dành cho Google.</w:t>
       </w:r>
     </w:p>
     <w:p>
@@ -5610,26 +9473,18 @@
         <w:spacing w:line="360" w:lineRule="auto"/>
         <w:ind w:left="709"/>
         <w:rPr>
-          <w:b/>
-          <w:sz w:val="26"/>
-          <w:szCs w:val="26"/>
-        </w:rPr>
-      </w:pPr>
-      <w:r>
-        <w:rPr>
-          <w:b/>
-          <w:sz w:val="26"/>
-          <w:szCs w:val="26"/>
-        </w:rPr>
-        <w:t xml:space="preserve">2.1 </w:t>
-      </w:r>
-      <w:r>
-        <w:rPr>
-          <w:b/>
-          <w:sz w:val="26"/>
-          <w:szCs w:val="26"/>
-        </w:rPr>
-        <w:t>Lý thuyết về Flutter</w:t>
+          <w:bCs/>
+          <w:sz w:val="26"/>
+          <w:szCs w:val="26"/>
+        </w:rPr>
+      </w:pPr>
+      <w:r>
+        <w:rPr>
+          <w:bCs/>
+          <w:sz w:val="26"/>
+          <w:szCs w:val="26"/>
+        </w:rPr>
+        <w:t>Flutter thường bao gồm 2 thành phần chính quan trọng như sau:</w:t>
       </w:r>
     </w:p>
     <w:p>
@@ -5637,63 +9492,6 @@
         <w:spacing w:line="360" w:lineRule="auto"/>
         <w:ind w:left="709"/>
         <w:rPr>
-          <w:b/>
-          <w:sz w:val="26"/>
-          <w:szCs w:val="26"/>
-        </w:rPr>
-      </w:pPr>
-      <w:r>
-        <w:rPr>
-          <w:b/>
-          <w:sz w:val="26"/>
-          <w:szCs w:val="26"/>
-        </w:rPr>
-        <w:t>2.1.1 Khái niệm</w:t>
-      </w:r>
-    </w:p>
-    <w:p>
-      <w:pPr>
-        <w:spacing w:line="360" w:lineRule="auto"/>
-        <w:ind w:left="709"/>
-        <w:rPr>
-          <w:bCs/>
-          <w:sz w:val="26"/>
-          <w:szCs w:val="26"/>
-        </w:rPr>
-      </w:pPr>
-      <w:r>
-        <w:rPr>
-          <w:bCs/>
-          <w:sz w:val="26"/>
-          <w:szCs w:val="26"/>
-        </w:rPr>
-        <w:t>Flutter là một nền tảng hỗ trợ phát triển  cho các ứng dụng đa nền cho hệ iOS và Android do tập đoàn Google phát triển. Nó được sử dụng  vô cùng phổ biến cho nhiệm vụ tạo ra các ứng dụng gốc dành cho Google.</w:t>
-      </w:r>
-    </w:p>
-    <w:p>
-      <w:pPr>
-        <w:spacing w:line="360" w:lineRule="auto"/>
-        <w:ind w:left="709"/>
-        <w:rPr>
-          <w:bCs/>
-          <w:sz w:val="26"/>
-          <w:szCs w:val="26"/>
-        </w:rPr>
-      </w:pPr>
-      <w:r>
-        <w:rPr>
-          <w:bCs/>
-          <w:sz w:val="26"/>
-          <w:szCs w:val="26"/>
-        </w:rPr>
-        <w:t>Flutter thường bao gồm 2 thành phần chính quan trọng như sau:</w:t>
-      </w:r>
-    </w:p>
-    <w:p>
-      <w:pPr>
-        <w:spacing w:line="360" w:lineRule="auto"/>
-        <w:ind w:left="709"/>
-        <w:rPr>
           <w:bCs/>
           <w:sz w:val="26"/>
           <w:szCs w:val="26"/>
@@ -5745,22 +9543,13 @@
     </w:p>
     <w:p>
       <w:pPr>
-        <w:spacing w:line="360" w:lineRule="auto"/>
-        <w:ind w:left="709"/>
-        <w:rPr>
-          <w:b/>
-          <w:sz w:val="26"/>
-          <w:szCs w:val="26"/>
-        </w:rPr>
-      </w:pPr>
-      <w:r>
-        <w:rPr>
-          <w:b/>
-          <w:sz w:val="26"/>
-          <w:szCs w:val="26"/>
-        </w:rPr>
+        <w:pStyle w:val="Heading3"/>
+      </w:pPr>
+      <w:bookmarkStart w:id="8" w:name="_Toc201272700"/>
+      <w:r>
         <w:t>2.1.2 Ưu điểm</w:t>
       </w:r>
+      <w:bookmarkEnd w:id="8"/>
     </w:p>
     <w:p>
       <w:pPr>
@@ -5902,75 +9691,25 @@
     </w:p>
     <w:p>
       <w:pPr>
-        <w:spacing w:line="360" w:lineRule="auto"/>
-        <w:ind w:left="709"/>
-        <w:rPr>
-          <w:b/>
-          <w:sz w:val="26"/>
-          <w:szCs w:val="26"/>
-        </w:rPr>
-      </w:pPr>
-    </w:p>
-    <w:p>
-      <w:pPr>
-        <w:pStyle w:val="ListParagraph"/>
-        <w:spacing w:after="160" w:line="360" w:lineRule="auto"/>
-        <w:ind w:left="384"/>
-        <w:rPr>
-          <w:rFonts w:ascii="Times New Roman" w:hAnsi="Times New Roman"/>
-          <w:bCs/>
-          <w:szCs w:val="26"/>
-        </w:rPr>
-      </w:pPr>
-    </w:p>
-    <w:p>
-      <w:pPr>
-        <w:pStyle w:val="ListParagraph"/>
-        <w:spacing w:after="160" w:line="360" w:lineRule="auto"/>
-        <w:ind w:left="384"/>
-        <w:rPr>
-          <w:rFonts w:ascii="Times New Roman" w:hAnsi="Times New Roman"/>
-          <w:bCs/>
-          <w:szCs w:val="26"/>
-        </w:rPr>
-      </w:pPr>
-    </w:p>
-    <w:p>
-      <w:pPr>
-        <w:pStyle w:val="ListParagraph"/>
-        <w:spacing w:after="160" w:line="360" w:lineRule="auto"/>
-        <w:ind w:left="384"/>
-        <w:rPr>
-          <w:rFonts w:ascii="Times New Roman" w:hAnsi="Times New Roman"/>
-          <w:bCs/>
-          <w:szCs w:val="26"/>
-        </w:rPr>
-      </w:pPr>
-      <w:r>
-        <w:rPr>
-          <w:rFonts w:ascii="Times New Roman" w:hAnsi="Times New Roman"/>
-          <w:b/>
-          <w:szCs w:val="26"/>
-        </w:rPr>
-        <w:lastRenderedPageBreak/>
+        <w:pStyle w:val="Heading3"/>
+        <w:rPr>
+          <w:bCs/>
+        </w:rPr>
+      </w:pPr>
+      <w:bookmarkStart w:id="9" w:name="_Toc201272701"/>
+      <w:r>
         <w:t>2.1.3</w:t>
       </w:r>
       <w:r>
         <w:rPr>
-          <w:rFonts w:ascii="Times New Roman" w:hAnsi="Times New Roman"/>
-          <w:bCs/>
-          <w:szCs w:val="26"/>
+          <w:bCs/>
         </w:rPr>
         <w:t xml:space="preserve"> </w:t>
       </w:r>
       <w:r>
-        <w:rPr>
-          <w:rFonts w:ascii="Times New Roman" w:hAnsi="Times New Roman"/>
-          <w:b/>
-          <w:szCs w:val="26"/>
-        </w:rPr>
         <w:t>Nhược điểm</w:t>
       </w:r>
+      <w:bookmarkEnd w:id="9"/>
     </w:p>
     <w:p>
       <w:pPr>
@@ -6015,6 +9754,7 @@
           <w:bCs/>
           <w:szCs w:val="26"/>
         </w:rPr>
+        <w:lastRenderedPageBreak/>
         <w:t>Hiệu năng trên Web và Desktop chưa tối ưu: Dù hỗ trợ đa nền tảng, nhưng hiệu suất và tính ổn định trên nền tảng Web và Desktop vẫn đang trong quá trình hoàn thiện.</w:t>
       </w:r>
     </w:p>
@@ -6066,21 +9806,13 @@
     </w:p>
     <w:p>
       <w:pPr>
-        <w:spacing w:after="160" w:line="360" w:lineRule="auto"/>
-        <w:rPr>
-          <w:b/>
-          <w:sz w:val="26"/>
-          <w:szCs w:val="26"/>
-        </w:rPr>
-      </w:pPr>
-      <w:r>
-        <w:rPr>
-          <w:b/>
-          <w:sz w:val="26"/>
-          <w:szCs w:val="26"/>
-        </w:rPr>
+        <w:pStyle w:val="Heading3"/>
+      </w:pPr>
+      <w:bookmarkStart w:id="10" w:name="_Toc201272702"/>
+      <w:r>
         <w:t>2.1.4 Tính chất</w:t>
       </w:r>
+      <w:bookmarkEnd w:id="10"/>
     </w:p>
     <w:p>
       <w:pPr>
@@ -6210,102 +9942,61 @@
     </w:p>
     <w:p>
       <w:pPr>
-        <w:spacing w:after="160" w:line="360" w:lineRule="auto"/>
-        <w:rPr>
-          <w:bCs/>
-          <w:szCs w:val="26"/>
-        </w:rPr>
-      </w:pPr>
-    </w:p>
-    <w:p>
-      <w:pPr>
-        <w:spacing w:after="160" w:line="360" w:lineRule="auto"/>
-        <w:rPr>
-          <w:bCs/>
-          <w:szCs w:val="26"/>
-        </w:rPr>
-      </w:pPr>
-    </w:p>
-    <w:p>
-      <w:pPr>
-        <w:pStyle w:val="ListParagraph"/>
-        <w:numPr>
-          <w:ilvl w:val="1"/>
-          <w:numId w:val="22"/>
-        </w:numPr>
-        <w:spacing w:after="160" w:line="360" w:lineRule="auto"/>
-        <w:rPr>
-          <w:rFonts w:ascii="Times New Roman" w:hAnsi="Times New Roman"/>
-          <w:b/>
-          <w:szCs w:val="26"/>
-        </w:rPr>
-      </w:pPr>
-      <w:r>
-        <w:rPr>
-          <w:rFonts w:ascii="Times New Roman" w:hAnsi="Times New Roman"/>
-          <w:b/>
-          <w:szCs w:val="26"/>
-        </w:rPr>
-        <w:lastRenderedPageBreak/>
+        <w:pStyle w:val="Heading2"/>
+      </w:pPr>
+      <w:bookmarkStart w:id="11" w:name="_Toc201272703"/>
+      <w:r>
         <w:t>Ngôn ngữ lập trình Dart</w:t>
       </w:r>
+      <w:bookmarkEnd w:id="11"/>
+    </w:p>
+    <w:p>
+      <w:pPr>
+        <w:pStyle w:val="Heading3"/>
+      </w:pPr>
+      <w:bookmarkStart w:id="12" w:name="_Toc201272704"/>
+      <w:r>
+        <w:t>2.2.1 Khái niệm</w:t>
+      </w:r>
+      <w:bookmarkEnd w:id="12"/>
     </w:p>
     <w:p>
       <w:pPr>
         <w:spacing w:after="160" w:line="360" w:lineRule="auto"/>
         <w:ind w:left="384"/>
         <w:rPr>
-          <w:b/>
-          <w:sz w:val="26"/>
-          <w:szCs w:val="26"/>
-        </w:rPr>
-      </w:pPr>
-      <w:r>
-        <w:rPr>
-          <w:b/>
-          <w:sz w:val="26"/>
-          <w:szCs w:val="26"/>
-        </w:rPr>
-        <w:t>2.2.1 Khái niệm</w:t>
-      </w:r>
-    </w:p>
-    <w:p>
-      <w:pPr>
-        <w:spacing w:after="160" w:line="360" w:lineRule="auto"/>
-        <w:ind w:left="384"/>
-        <w:rPr>
-          <w:bCs/>
-          <w:sz w:val="26"/>
-          <w:szCs w:val="26"/>
-        </w:rPr>
-      </w:pPr>
-      <w:r>
-        <w:rPr>
-          <w:bCs/>
-          <w:sz w:val="26"/>
-          <w:szCs w:val="26"/>
-        </w:rPr>
-        <w:t>Dart là một ngôn ngữ lập trình hiện đại, do Google phát triển, được thiết kế nhằm xây dựng các ứng dụng đa nền tảng với hiệu suất cao và dễ phát triển. Dart hỗ trợ lập trình hướng đối tượng, có kiểu dữ liệu tĩnh tùy chọn và hỗ trợ đầy đủ các tính năng giúp phát triển giao diện người dùng nhanh chóng và hiệu quả, đặc biệt khi kết hợp với framework Flutter. Dart có thể biên dịch thành mã máy gốc (native code) hoặc mã JavaScript để chạy trên trình duyệt.</w:t>
-      </w:r>
-    </w:p>
-    <w:p>
-      <w:pPr>
-        <w:spacing w:after="160" w:line="360" w:lineRule="auto"/>
-        <w:ind w:left="384"/>
-        <w:rPr>
-          <w:b/>
-          <w:sz w:val="26"/>
-          <w:szCs w:val="26"/>
-        </w:rPr>
-      </w:pPr>
-      <w:r>
-        <w:rPr>
-          <w:b/>
-          <w:sz w:val="26"/>
-          <w:szCs w:val="26"/>
-        </w:rPr>
+          <w:bCs/>
+          <w:sz w:val="26"/>
+          <w:szCs w:val="26"/>
+        </w:rPr>
+      </w:pPr>
+      <w:r>
+        <w:rPr>
+          <w:bCs/>
+          <w:sz w:val="26"/>
+          <w:szCs w:val="26"/>
+        </w:rPr>
+        <w:t xml:space="preserve">Dart là một ngôn ngữ lập trình hiện đại, do Google phát triển, được thiết kế nhằm xây dựng các ứng dụng đa nền tảng với hiệu suất cao và dễ phát triển. Dart hỗ trợ lập trình hướng đối tượng, có kiểu dữ liệu tĩnh tùy chọn và hỗ trợ đầy đủ các tính năng giúp phát triển giao diện người dùng nhanh chóng và hiệu quả, đặc biệt khi kết hợp với </w:t>
+      </w:r>
+      <w:r>
+        <w:rPr>
+          <w:bCs/>
+          <w:sz w:val="26"/>
+          <w:szCs w:val="26"/>
+        </w:rPr>
+        <w:lastRenderedPageBreak/>
+        <w:t>framework Flutter. Dart có thể biên dịch thành mã máy gốc (native code) hoặc mã JavaScript để chạy trên trình duyệt.</w:t>
+      </w:r>
+    </w:p>
+    <w:p>
+      <w:pPr>
+        <w:pStyle w:val="Heading3"/>
+      </w:pPr>
+      <w:bookmarkStart w:id="13" w:name="_Toc201272705"/>
+      <w:r>
         <w:t>2.2.2 Tính chất</w:t>
       </w:r>
+      <w:bookmarkEnd w:id="13"/>
     </w:p>
     <w:p>
       <w:pPr>
@@ -6447,22 +10138,13 @@
     </w:p>
     <w:p>
       <w:pPr>
-        <w:spacing w:after="160" w:line="360" w:lineRule="auto"/>
-        <w:ind w:left="384"/>
-        <w:rPr>
-          <w:b/>
-          <w:sz w:val="26"/>
-          <w:szCs w:val="26"/>
-        </w:rPr>
-      </w:pPr>
-      <w:r>
-        <w:rPr>
-          <w:b/>
-          <w:sz w:val="26"/>
-          <w:szCs w:val="26"/>
-        </w:rPr>
+        <w:pStyle w:val="Heading3"/>
+      </w:pPr>
+      <w:bookmarkStart w:id="14" w:name="_Toc201272706"/>
+      <w:r>
         <w:t>2.2.3 Ưu điểm</w:t>
       </w:r>
+      <w:bookmarkEnd w:id="14"/>
     </w:p>
     <w:p>
       <w:pPr>
@@ -6545,7 +10227,6 @@
           <w:bCs/>
           <w:szCs w:val="26"/>
         </w:rPr>
-        <w:lastRenderedPageBreak/>
         <w:t>Tính linh hoạt trong kiểu dữ liệu: Hỗ trợ cả kiểu tĩnh và kiểu động, thuận tiện cho cả phát triển nhanh và phát triển quy mô lớn.</w:t>
       </w:r>
     </w:p>
@@ -6593,22 +10274,13 @@
     </w:p>
     <w:p>
       <w:pPr>
-        <w:spacing w:after="160" w:line="360" w:lineRule="auto"/>
-        <w:ind w:left="384"/>
-        <w:rPr>
-          <w:b/>
-          <w:sz w:val="26"/>
-          <w:szCs w:val="26"/>
-        </w:rPr>
-      </w:pPr>
-      <w:r>
-        <w:rPr>
-          <w:b/>
-          <w:sz w:val="26"/>
-          <w:szCs w:val="26"/>
-        </w:rPr>
+        <w:pStyle w:val="Heading3"/>
+      </w:pPr>
+      <w:bookmarkStart w:id="15" w:name="_Toc201272707"/>
+      <w:r>
         <w:t>2.2.4 Nhược điểm</w:t>
       </w:r>
+      <w:bookmarkEnd w:id="15"/>
     </w:p>
     <w:p>
       <w:pPr>
@@ -6649,6 +10321,7 @@
           <w:bCs/>
           <w:szCs w:val="26"/>
         </w:rPr>
+        <w:lastRenderedPageBreak/>
         <w:t>Hạn chế khi phát triển web: Dù có thể biên dịch ra JavaScript, nhưng Dart chưa thực sự chiếm lĩnh thị trường web như JavaScript.</w:t>
       </w:r>
     </w:p>
@@ -6696,167 +10369,23 @@
     </w:p>
     <w:p>
       <w:pPr>
-        <w:spacing w:after="160" w:line="360" w:lineRule="auto"/>
-        <w:ind w:left="384"/>
-        <w:jc w:val="center"/>
-        <w:rPr>
-          <w:b/>
-          <w:szCs w:val="26"/>
-        </w:rPr>
-      </w:pPr>
-    </w:p>
-    <w:p>
-      <w:pPr>
-        <w:spacing w:after="160" w:line="360" w:lineRule="auto"/>
-        <w:ind w:left="384"/>
-        <w:jc w:val="center"/>
-        <w:rPr>
-          <w:b/>
-          <w:szCs w:val="26"/>
-        </w:rPr>
-      </w:pPr>
-    </w:p>
-    <w:p>
-      <w:pPr>
-        <w:spacing w:after="160" w:line="360" w:lineRule="auto"/>
-        <w:ind w:left="384"/>
-        <w:jc w:val="center"/>
-        <w:rPr>
-          <w:b/>
-          <w:szCs w:val="26"/>
-        </w:rPr>
-      </w:pPr>
-    </w:p>
-    <w:p>
-      <w:pPr>
-        <w:spacing w:after="160" w:line="360" w:lineRule="auto"/>
-        <w:ind w:left="384"/>
-        <w:jc w:val="center"/>
-        <w:rPr>
-          <w:b/>
-          <w:szCs w:val="26"/>
-        </w:rPr>
-      </w:pPr>
-    </w:p>
-    <w:p>
-      <w:pPr>
-        <w:spacing w:after="160" w:line="360" w:lineRule="auto"/>
-        <w:ind w:left="384"/>
-        <w:jc w:val="center"/>
-        <w:rPr>
-          <w:b/>
-          <w:szCs w:val="26"/>
-        </w:rPr>
-      </w:pPr>
-    </w:p>
-    <w:p>
-      <w:pPr>
-        <w:spacing w:after="160" w:line="360" w:lineRule="auto"/>
-        <w:ind w:left="384"/>
-        <w:jc w:val="center"/>
-        <w:rPr>
-          <w:b/>
-          <w:szCs w:val="26"/>
-        </w:rPr>
-      </w:pPr>
-    </w:p>
-    <w:p>
-      <w:pPr>
-        <w:spacing w:after="160" w:line="360" w:lineRule="auto"/>
-        <w:ind w:left="384"/>
-        <w:jc w:val="center"/>
-        <w:rPr>
-          <w:b/>
-          <w:szCs w:val="26"/>
-        </w:rPr>
-      </w:pPr>
-    </w:p>
-    <w:p>
-      <w:pPr>
-        <w:spacing w:after="160" w:line="360" w:lineRule="auto"/>
-        <w:ind w:left="384"/>
-        <w:jc w:val="center"/>
-        <w:rPr>
-          <w:b/>
-          <w:szCs w:val="26"/>
-        </w:rPr>
-      </w:pPr>
-    </w:p>
-    <w:p>
-      <w:pPr>
-        <w:spacing w:after="160" w:line="360" w:lineRule="auto"/>
-        <w:ind w:left="384"/>
-        <w:jc w:val="center"/>
-        <w:rPr>
-          <w:b/>
-          <w:szCs w:val="26"/>
-        </w:rPr>
-      </w:pPr>
-    </w:p>
-    <w:p>
-      <w:pPr>
-        <w:spacing w:after="160" w:line="360" w:lineRule="auto"/>
-        <w:ind w:left="384"/>
-        <w:jc w:val="center"/>
-        <w:rPr>
-          <w:b/>
-          <w:szCs w:val="26"/>
-        </w:rPr>
-      </w:pPr>
-    </w:p>
-    <w:p>
-      <w:pPr>
-        <w:spacing w:after="160" w:line="360" w:lineRule="auto"/>
-        <w:ind w:left="384"/>
-        <w:jc w:val="center"/>
-        <w:rPr>
-          <w:b/>
-          <w:szCs w:val="26"/>
-        </w:rPr>
-      </w:pPr>
-    </w:p>
-    <w:p>
-      <w:pPr>
-        <w:pStyle w:val="ListParagraph"/>
-        <w:numPr>
-          <w:ilvl w:val="1"/>
-          <w:numId w:val="22"/>
-        </w:numPr>
-        <w:spacing w:after="160" w:line="360" w:lineRule="auto"/>
-        <w:rPr>
-          <w:b/>
-          <w:szCs w:val="26"/>
-        </w:rPr>
-      </w:pPr>
-      <w:r>
-        <w:rPr>
-          <w:b/>
-          <w:szCs w:val="26"/>
-        </w:rPr>
-        <w:lastRenderedPageBreak/>
+        <w:pStyle w:val="Heading2"/>
+      </w:pPr>
+      <w:bookmarkStart w:id="16" w:name="_Toc201272708"/>
+      <w:r>
         <w:t>Lý thuyết về Firebase</w:t>
       </w:r>
-    </w:p>
-    <w:p>
-      <w:pPr>
-        <w:pStyle w:val="ListParagraph"/>
-        <w:numPr>
-          <w:ilvl w:val="2"/>
-          <w:numId w:val="22"/>
-        </w:numPr>
-        <w:spacing w:after="160" w:line="360" w:lineRule="auto"/>
-        <w:rPr>
-          <w:b/>
-          <w:szCs w:val="26"/>
-        </w:rPr>
-      </w:pPr>
-      <w:r>
-        <w:rPr>
-          <w:b/>
-          <w:szCs w:val="26"/>
-        </w:rPr>
+      <w:bookmarkEnd w:id="16"/>
+    </w:p>
+    <w:p>
+      <w:pPr>
+        <w:pStyle w:val="Heading3"/>
+      </w:pPr>
+      <w:bookmarkStart w:id="17" w:name="_Toc201272709"/>
+      <w:r>
         <w:t>Giới thiệu về Firebase</w:t>
       </w:r>
+      <w:bookmarkEnd w:id="17"/>
     </w:p>
     <w:p>
       <w:pPr>
@@ -6892,41 +10421,19 @@
     </w:p>
     <w:p>
       <w:pPr>
-        <w:spacing w:before="100" w:beforeAutospacing="1" w:after="100" w:afterAutospacing="1" w:line="360" w:lineRule="auto"/>
-        <w:rPr>
-          <w:b/>
-          <w:bCs/>
-          <w:sz w:val="26"/>
-          <w:szCs w:val="26"/>
-        </w:rPr>
-      </w:pPr>
-      <w:r>
-        <w:rPr>
-          <w:b/>
-          <w:bCs/>
-          <w:sz w:val="26"/>
-          <w:szCs w:val="26"/>
-        </w:rPr>
+        <w:pStyle w:val="Heading3"/>
+      </w:pPr>
+      <w:bookmarkStart w:id="18" w:name="_Toc201272710"/>
+      <w:r>
         <w:t>2.3.2 Kiến trúc và thành phần chính của Firebase</w:t>
       </w:r>
-    </w:p>
-    <w:p>
-      <w:pPr>
-        <w:spacing w:before="100" w:beforeAutospacing="1" w:after="100" w:afterAutospacing="1" w:line="360" w:lineRule="auto"/>
-        <w:rPr>
-          <w:b/>
-          <w:bCs/>
-          <w:sz w:val="26"/>
-          <w:szCs w:val="26"/>
-        </w:rPr>
-      </w:pPr>
-      <w:r>
-        <w:rPr>
-          <w:b/>
-          <w:bCs/>
-          <w:sz w:val="26"/>
-          <w:szCs w:val="26"/>
-        </w:rPr>
+      <w:bookmarkEnd w:id="18"/>
+    </w:p>
+    <w:p>
+      <w:pPr>
+        <w:pStyle w:val="Heading4"/>
+      </w:pPr>
+      <w:r>
         <w:t>a.Firebase Authentication</w:t>
       </w:r>
     </w:p>
@@ -7044,25 +10551,11 @@
     </w:p>
     <w:p>
       <w:pPr>
-        <w:spacing w:before="100" w:beforeAutospacing="1" w:after="100" w:afterAutospacing="1" w:line="360" w:lineRule="auto"/>
-        <w:rPr>
-          <w:sz w:val="26"/>
-          <w:szCs w:val="26"/>
-        </w:rPr>
-      </w:pPr>
-      <w:r>
-        <w:rPr>
-          <w:sz w:val="26"/>
-          <w:szCs w:val="26"/>
-        </w:rPr>
-        <w:t xml:space="preserve">b. </w:t>
-      </w:r>
-      <w:r>
-        <w:rPr>
-          <w:sz w:val="26"/>
-          <w:szCs w:val="26"/>
-        </w:rPr>
-        <w:t>Cloud Firestore</w:t>
+        <w:pStyle w:val="Heading4"/>
+      </w:pPr>
+      <w:r>
+        <w:lastRenderedPageBreak/>
+        <w:t>b. Cloud Firestore</w:t>
       </w:r>
     </w:p>
     <w:p>
@@ -7134,7 +10627,6 @@
           <w:sz w:val="26"/>
           <w:szCs w:val="26"/>
         </w:rPr>
-        <w:lastRenderedPageBreak/>
         <w:t>Cho phép truy vấn linh hoạt, lọc, phân trang.</w:t>
       </w:r>
     </w:p>
@@ -7180,55 +10672,9 @@
     </w:p>
     <w:p>
       <w:pPr>
-        <w:spacing w:before="100" w:beforeAutospacing="1" w:after="100" w:afterAutospacing="1" w:line="360" w:lineRule="auto"/>
-        <w:rPr>
-          <w:sz w:val="26"/>
-          <w:szCs w:val="26"/>
-        </w:rPr>
-      </w:pPr>
-    </w:p>
-    <w:p>
-      <w:pPr>
-        <w:spacing w:before="100" w:beforeAutospacing="1" w:after="100" w:afterAutospacing="1" w:line="360" w:lineRule="auto"/>
-        <w:rPr>
-          <w:szCs w:val="26"/>
-        </w:rPr>
-      </w:pPr>
-    </w:p>
-    <w:p>
-      <w:pPr>
-        <w:spacing w:line="360" w:lineRule="auto"/>
-        <w:rPr>
-          <w:sz w:val="26"/>
-        </w:rPr>
-      </w:pPr>
-    </w:p>
-    <w:p>
-      <w:pPr>
-        <w:spacing w:after="160" w:line="360" w:lineRule="auto"/>
-        <w:ind w:left="768"/>
-        <w:rPr>
-          <w:szCs w:val="26"/>
-        </w:rPr>
-      </w:pPr>
-    </w:p>
-    <w:p>
-      <w:pPr>
-        <w:spacing w:after="160" w:line="360" w:lineRule="auto"/>
-        <w:ind w:left="768"/>
-        <w:jc w:val="both"/>
-        <w:rPr>
-          <w:b/>
-          <w:sz w:val="26"/>
-          <w:szCs w:val="26"/>
-        </w:rPr>
-      </w:pPr>
-      <w:r>
-        <w:rPr>
-          <w:b/>
-          <w:sz w:val="26"/>
-          <w:szCs w:val="26"/>
-        </w:rPr>
+        <w:pStyle w:val="Heading4"/>
+      </w:pPr>
+      <w:r>
         <w:t>c. Firebase Storage</w:t>
       </w:r>
     </w:p>
@@ -7346,21 +10792,9 @@
     </w:p>
     <w:p>
       <w:pPr>
-        <w:spacing w:after="160" w:line="360" w:lineRule="auto"/>
-        <w:ind w:left="768"/>
-        <w:jc w:val="both"/>
-        <w:rPr>
-          <w:b/>
-          <w:sz w:val="26"/>
-          <w:szCs w:val="26"/>
-        </w:rPr>
-      </w:pPr>
-      <w:r>
-        <w:rPr>
-          <w:b/>
-          <w:sz w:val="26"/>
-          <w:szCs w:val="26"/>
-        </w:rPr>
+        <w:pStyle w:val="Heading4"/>
+      </w:pPr>
+      <w:r>
         <w:t>d. Firebase Cloud Functions</w:t>
       </w:r>
     </w:p>
@@ -7502,122 +10936,42 @@
     </w:p>
     <w:p>
       <w:pPr>
+        <w:pStyle w:val="Heading4"/>
+      </w:pPr>
+      <w:r>
+        <w:t>e. Firebase Hosting</w:t>
+      </w:r>
+    </w:p>
+    <w:p>
+      <w:pPr>
         <w:spacing w:after="160" w:line="360" w:lineRule="auto"/>
         <w:ind w:left="768"/>
         <w:jc w:val="both"/>
         <w:rPr>
-          <w:b/>
-          <w:sz w:val="26"/>
-          <w:szCs w:val="26"/>
-        </w:rPr>
-      </w:pPr>
-      <w:r>
-        <w:rPr>
-          <w:b/>
-          <w:sz w:val="26"/>
-          <w:szCs w:val="26"/>
-        </w:rPr>
-        <w:t>e. Firebase Hosting</w:t>
-      </w:r>
-    </w:p>
-    <w:p>
-      <w:pPr>
-        <w:spacing w:after="160" w:line="360" w:lineRule="auto"/>
-        <w:ind w:left="768"/>
-        <w:jc w:val="both"/>
-        <w:rPr>
-          <w:bCs/>
-          <w:sz w:val="26"/>
-          <w:szCs w:val="26"/>
-        </w:rPr>
-      </w:pPr>
-      <w:r>
-        <w:rPr>
-          <w:bCs/>
-          <w:sz w:val="26"/>
-          <w:szCs w:val="26"/>
-        </w:rPr>
+          <w:bCs/>
+          <w:sz w:val="26"/>
+          <w:szCs w:val="26"/>
+        </w:rPr>
+      </w:pPr>
+      <w:r>
+        <w:rPr>
+          <w:bCs/>
+          <w:sz w:val="26"/>
+          <w:szCs w:val="26"/>
+        </w:rPr>
+        <w:t>Dịch vụ hosting cho phép triển khai các ứng dụng web tĩnh với hiệu suất cao, bảo mật SSL miễn phí và tên miền tùy chỉnh.</w:t>
+      </w:r>
+    </w:p>
+    <w:p>
+      <w:pPr>
+        <w:pStyle w:val="Heading3"/>
+      </w:pPr>
+      <w:bookmarkStart w:id="19" w:name="_Toc201272711"/>
+      <w:r>
         <w:lastRenderedPageBreak/>
-        <w:t>Dịch vụ hosting cho phép triển khai các ứng dụng web tĩnh với hiệu suất cao, bảo mật SSL miễn phí và tên miền tùy chỉnh.</w:t>
-      </w:r>
-    </w:p>
-    <w:p>
-      <w:pPr>
-        <w:spacing w:after="160" w:line="360" w:lineRule="auto"/>
-        <w:ind w:left="384"/>
-        <w:jc w:val="center"/>
-        <w:rPr>
-          <w:bCs/>
-          <w:szCs w:val="26"/>
-        </w:rPr>
-      </w:pPr>
-    </w:p>
-    <w:p>
-      <w:pPr>
-        <w:spacing w:after="160" w:line="360" w:lineRule="auto"/>
-        <w:jc w:val="center"/>
-        <w:rPr>
-          <w:bCs/>
-          <w:szCs w:val="26"/>
-        </w:rPr>
-      </w:pPr>
-    </w:p>
-    <w:p>
-      <w:pPr>
-        <w:spacing w:after="160" w:line="360" w:lineRule="auto"/>
-        <w:jc w:val="center"/>
-        <w:rPr>
-          <w:bCs/>
-          <w:szCs w:val="26"/>
-        </w:rPr>
-      </w:pPr>
-    </w:p>
-    <w:p>
-      <w:pPr>
-        <w:spacing w:after="160" w:line="360" w:lineRule="auto"/>
-        <w:rPr>
-          <w:bCs/>
-          <w:szCs w:val="26"/>
-        </w:rPr>
-      </w:pPr>
-    </w:p>
-    <w:p>
-      <w:pPr>
-        <w:spacing w:after="160" w:line="360" w:lineRule="auto"/>
-        <w:jc w:val="center"/>
-        <w:rPr>
-          <w:bCs/>
-          <w:szCs w:val="26"/>
-        </w:rPr>
-      </w:pPr>
-    </w:p>
-    <w:p>
-      <w:pPr>
-        <w:spacing w:after="160" w:line="360" w:lineRule="auto"/>
-        <w:jc w:val="center"/>
-        <w:rPr>
-          <w:bCs/>
-          <w:szCs w:val="26"/>
-        </w:rPr>
-      </w:pPr>
-    </w:p>
-    <w:p>
-      <w:pPr>
-        <w:spacing w:after="160" w:line="360" w:lineRule="auto"/>
-        <w:rPr>
-          <w:b/>
-          <w:sz w:val="26"/>
-          <w:szCs w:val="26"/>
-        </w:rPr>
-      </w:pPr>
-      <w:r>
-        <w:rPr>
-          <w:b/>
-          <w:sz w:val="26"/>
-          <w:szCs w:val="26"/>
-        </w:rPr>
         <w:t>2.3.3 Ưu điểm của Firebase</w:t>
       </w:r>
+      <w:bookmarkEnd w:id="19"/>
     </w:p>
     <w:p>
       <w:pPr>
@@ -7759,21 +11113,13 @@
     </w:p>
     <w:p>
       <w:pPr>
-        <w:spacing w:after="160" w:line="360" w:lineRule="auto"/>
-        <w:rPr>
-          <w:b/>
-          <w:sz w:val="26"/>
-          <w:szCs w:val="26"/>
-        </w:rPr>
-      </w:pPr>
-      <w:r>
-        <w:rPr>
-          <w:b/>
-          <w:sz w:val="26"/>
-          <w:szCs w:val="26"/>
-        </w:rPr>
+        <w:pStyle w:val="Heading3"/>
+      </w:pPr>
+      <w:bookmarkStart w:id="20" w:name="_Toc201272712"/>
+      <w:r>
         <w:t>2.3.4 Nhược điểm của Firebase</w:t>
       </w:r>
+      <w:bookmarkEnd w:id="20"/>
     </w:p>
     <w:p>
       <w:pPr>
@@ -7972,51 +11318,39 @@
           <w:szCs w:val="26"/>
         </w:rPr>
       </w:pPr>
-      <w:r>
-        <w:rPr>
-          <w:b/>
-          <w:sz w:val="26"/>
-          <w:szCs w:val="26"/>
-        </w:rPr>
+    </w:p>
+    <w:p>
+      <w:pPr>
+        <w:pStyle w:val="Heading1"/>
+      </w:pPr>
+      <w:bookmarkStart w:id="21" w:name="_Toc201272713"/>
+      <w:r>
+        <w:lastRenderedPageBreak/>
         <w:t>CHƯƠNG 3: NỘI DUNG THỰC HIỆN</w:t>
       </w:r>
-    </w:p>
-    <w:p>
-      <w:pPr>
-        <w:spacing w:after="160" w:line="360" w:lineRule="auto"/>
-        <w:rPr>
-          <w:b/>
-          <w:sz w:val="26"/>
-          <w:szCs w:val="26"/>
-        </w:rPr>
-      </w:pPr>
-      <w:r>
-        <w:rPr>
-          <w:b/>
-          <w:sz w:val="26"/>
-          <w:szCs w:val="26"/>
-        </w:rPr>
+      <w:bookmarkEnd w:id="21"/>
+    </w:p>
+    <w:p>
+      <w:pPr>
+        <w:pStyle w:val="Heading2"/>
+      </w:pPr>
+      <w:bookmarkStart w:id="22" w:name="_Toc201272714"/>
+      <w:r>
         <w:t>3.1 Khảo sát hệ thống</w:t>
       </w:r>
-    </w:p>
-    <w:p>
-      <w:pPr>
-        <w:spacing w:line="360" w:lineRule="auto"/>
-        <w:rPr>
-          <w:b/>
-          <w:bCs/>
-          <w:sz w:val="26"/>
-          <w:szCs w:val="26"/>
-        </w:rPr>
-      </w:pPr>
-      <w:r>
-        <w:rPr>
-          <w:b/>
-          <w:bCs/>
-          <w:sz w:val="26"/>
-          <w:szCs w:val="26"/>
-        </w:rPr>
-        <w:t xml:space="preserve">3.1.1 Khảo sát quy trình quản lý công việc </w:t>
+      <w:bookmarkEnd w:id="22"/>
+    </w:p>
+    <w:p>
+      <w:pPr>
+        <w:pStyle w:val="Heading3"/>
+      </w:pPr>
+      <w:bookmarkStart w:id="23" w:name="_Toc201272715"/>
+      <w:r>
+        <w:t>3.1.1 Khảo sát quy trình quản lý công việc</w:t>
+      </w:r>
+      <w:bookmarkEnd w:id="23"/>
+      <w:r>
+        <w:t xml:space="preserve"> </w:t>
       </w:r>
     </w:p>
     <w:p>
@@ -8208,113 +11542,79 @@
           <w:sz w:val="26"/>
           <w:szCs w:val="26"/>
         </w:rPr>
+        <w:t>Việc tổng hợp tiến độ hoặc kiểm tra hiệu quả công việc được thực hiện thủ công, mất nhiều thời gian và thiếu chính xác.</w:t>
+      </w:r>
+    </w:p>
+    <w:p>
+      <w:pPr>
+        <w:spacing w:line="360" w:lineRule="auto"/>
+        <w:rPr>
+          <w:sz w:val="26"/>
+          <w:szCs w:val="26"/>
+        </w:rPr>
+      </w:pPr>
+      <w:r>
+        <w:rPr>
+          <w:sz w:val="26"/>
+          <w:szCs w:val="26"/>
+        </w:rPr>
+        <w:t>Từ thực trạng nêu trên, nhận thấy nhu cầu cấp thiết cần có một hệ thống quản lý công việc chuyên nghiệp, hỗ trợ đa nền tảng, có khả năng đồng bộ dữ liệu theo thời gian thực, phân quyền người dùng rõ ràng và có tính linh hoạt cao trong sử dụng</w:t>
+      </w:r>
+      <w:r>
+        <w:rPr>
+          <w:sz w:val="26"/>
+          <w:szCs w:val="26"/>
+        </w:rPr>
+        <w:t>, nên em xây dựng ứng dụng quản lý công việc</w:t>
+      </w:r>
+    </w:p>
+    <w:p>
+      <w:pPr>
+        <w:pStyle w:val="Heading3"/>
+      </w:pPr>
+      <w:bookmarkStart w:id="24" w:name="_Toc201272716"/>
+      <w:r>
+        <w:t>3.1.2 Phân tích bài toán</w:t>
+      </w:r>
+      <w:bookmarkEnd w:id="24"/>
+    </w:p>
+    <w:p>
+      <w:pPr>
+        <w:pStyle w:val="Heading4"/>
+      </w:pPr>
+      <w:r>
+        <w:t>3.1.2.1 Bài toán đặt ra</w:t>
+      </w:r>
+    </w:p>
+    <w:p>
+      <w:pPr>
+        <w:spacing w:line="360" w:lineRule="auto"/>
+        <w:rPr>
+          <w:sz w:val="26"/>
+          <w:szCs w:val="26"/>
+        </w:rPr>
+      </w:pPr>
+      <w:r>
+        <w:rPr>
+          <w:sz w:val="26"/>
+          <w:szCs w:val="26"/>
+        </w:rPr>
+        <w:t>X</w:t>
+      </w:r>
+      <w:r>
+        <w:rPr>
+          <w:sz w:val="26"/>
+          <w:szCs w:val="26"/>
+        </w:rPr>
+        <w:t>ây dựng một hệ thống quản lý công việc trên nền tảng di động và web, hỗ trợ người dùng có thể tạo, phân chia, theo dõi và cập nhật tiến độ công việc theo từng dự án, đảm bảo thông tin được đồng bộ hóa theo thời gian thực và được phân quyền rõ ràng theo vai trò người dùng. Hệ thống cần có giao diện trực quan, dễ sử dụng và phù hợp với quy mô của nhóm làm việc hoặc doanh nghiệp nhỏ.</w:t>
+      </w:r>
+    </w:p>
+    <w:p>
+      <w:pPr>
+        <w:pStyle w:val="Heading4"/>
+      </w:pPr>
+      <w:r>
         <w:lastRenderedPageBreak/>
-        <w:t>Việc tổng hợp tiến độ hoặc kiểm tra hiệu quả công việc được thực hiện thủ công, mất nhiều thời gian và thiếu chính xác.</w:t>
-      </w:r>
-    </w:p>
-    <w:p>
-      <w:pPr>
-        <w:spacing w:line="360" w:lineRule="auto"/>
-        <w:rPr>
-          <w:sz w:val="26"/>
-          <w:szCs w:val="26"/>
-        </w:rPr>
-      </w:pPr>
-      <w:r>
-        <w:rPr>
-          <w:sz w:val="26"/>
-          <w:szCs w:val="26"/>
-        </w:rPr>
-        <w:t>Từ thực trạng nêu trên, nhận thấy nhu cầu cấp thiết cần có một hệ thống quản lý công việc chuyên nghiệp, hỗ trợ đa nền tảng, có khả năng đồng bộ dữ liệu theo thời gian thực, phân quyền người dùng rõ ràng và có tính linh hoạt cao trong sử dụng</w:t>
-      </w:r>
-      <w:r>
-        <w:rPr>
-          <w:sz w:val="26"/>
-          <w:szCs w:val="26"/>
-        </w:rPr>
-        <w:t>, nên em xây dựng ứng dụng quản lý công việc</w:t>
-      </w:r>
-    </w:p>
-    <w:p>
-      <w:pPr>
-        <w:spacing w:line="360" w:lineRule="auto"/>
-        <w:rPr>
-          <w:b/>
-          <w:bCs/>
-          <w:sz w:val="26"/>
-          <w:szCs w:val="26"/>
-        </w:rPr>
-      </w:pPr>
-      <w:r>
-        <w:rPr>
-          <w:b/>
-          <w:bCs/>
-          <w:sz w:val="26"/>
-          <w:szCs w:val="26"/>
-        </w:rPr>
-        <w:t>3.1.2 Phân tích bài toán</w:t>
-      </w:r>
-    </w:p>
-    <w:p>
-      <w:pPr>
-        <w:spacing w:line="360" w:lineRule="auto"/>
-        <w:rPr>
-          <w:b/>
-          <w:bCs/>
-          <w:sz w:val="26"/>
-          <w:szCs w:val="26"/>
-        </w:rPr>
-      </w:pPr>
-      <w:r>
-        <w:rPr>
-          <w:b/>
-          <w:bCs/>
-          <w:sz w:val="26"/>
-          <w:szCs w:val="26"/>
-        </w:rPr>
-        <w:t>3.1.2.1 Bài toán đặt ra</w:t>
-      </w:r>
-    </w:p>
-    <w:p>
-      <w:pPr>
-        <w:spacing w:line="360" w:lineRule="auto"/>
-        <w:rPr>
-          <w:sz w:val="26"/>
-          <w:szCs w:val="26"/>
-        </w:rPr>
-      </w:pPr>
-      <w:r>
-        <w:rPr>
-          <w:sz w:val="26"/>
-          <w:szCs w:val="26"/>
-        </w:rPr>
-        <w:t>X</w:t>
-      </w:r>
-      <w:r>
-        <w:rPr>
-          <w:sz w:val="26"/>
-          <w:szCs w:val="26"/>
-        </w:rPr>
-        <w:t>ây dựng một hệ thống quản lý công việc trên nền tảng di động và web, hỗ trợ người dùng có thể tạo, phân chia, theo dõi và cập nhật tiến độ công việc theo từng dự án, đảm bảo thông tin được đồng bộ hóa theo thời gian thực và được phân quyền rõ ràng theo vai trò người dùng. Hệ thống cần có giao diện trực quan, dễ sử dụng và phù hợp với quy mô của nhóm làm việc hoặc doanh nghiệp nhỏ.</w:t>
-      </w:r>
-    </w:p>
-    <w:p>
-      <w:pPr>
-        <w:spacing w:line="360" w:lineRule="auto"/>
-        <w:rPr>
-          <w:b/>
-          <w:bCs/>
-          <w:sz w:val="26"/>
-          <w:szCs w:val="26"/>
-        </w:rPr>
-      </w:pPr>
-      <w:r>
-        <w:rPr>
-          <w:b/>
-          <w:bCs/>
-          <w:sz w:val="26"/>
-          <w:szCs w:val="26"/>
-        </w:rPr>
         <w:t>3.1.2.2 Mục tiêu bài toán</w:t>
       </w:r>
     </w:p>
@@ -8472,21 +11772,9 @@
     </w:p>
     <w:p>
       <w:pPr>
-        <w:spacing w:line="360" w:lineRule="auto"/>
-        <w:rPr>
-          <w:b/>
-          <w:bCs/>
-          <w:sz w:val="26"/>
-          <w:szCs w:val="26"/>
-        </w:rPr>
-      </w:pPr>
-      <w:r>
-        <w:rPr>
-          <w:b/>
-          <w:bCs/>
-          <w:sz w:val="26"/>
-          <w:szCs w:val="26"/>
-        </w:rPr>
+        <w:pStyle w:val="Heading4"/>
+      </w:pPr>
+      <w:r>
         <w:t>3.1.2.3 Giao diện người dùng</w:t>
       </w:r>
     </w:p>
@@ -8592,27 +11880,14 @@
           <w:rFonts w:ascii="Times New Roman" w:hAnsi="Times New Roman"/>
           <w:szCs w:val="26"/>
         </w:rPr>
-        <w:lastRenderedPageBreak/>
         <w:t>Đồng bộ đa nền tảng: Thiết kế giao diện phù hợp cho cả điện thoại và web.</w:t>
       </w:r>
     </w:p>
     <w:p>
       <w:pPr>
-        <w:spacing w:line="360" w:lineRule="auto"/>
-        <w:rPr>
-          <w:b/>
-          <w:bCs/>
-          <w:sz w:val="26"/>
-          <w:szCs w:val="26"/>
-        </w:rPr>
-      </w:pPr>
-      <w:r>
-        <w:rPr>
-          <w:b/>
-          <w:bCs/>
-          <w:sz w:val="26"/>
-          <w:szCs w:val="26"/>
-        </w:rPr>
+        <w:pStyle w:val="Heading4"/>
+      </w:pPr>
+      <w:r>
         <w:t>3.1.2.4 Các yêu cầu phi chức năng</w:t>
       </w:r>
     </w:p>
@@ -8765,21 +12040,10 @@
     </w:p>
     <w:p>
       <w:pPr>
-        <w:spacing w:line="360" w:lineRule="auto"/>
-        <w:rPr>
-          <w:b/>
-          <w:bCs/>
-          <w:sz w:val="26"/>
-          <w:szCs w:val="26"/>
-        </w:rPr>
-      </w:pPr>
-      <w:r>
-        <w:rPr>
-          <w:b/>
-          <w:bCs/>
-          <w:sz w:val="26"/>
-          <w:szCs w:val="26"/>
-        </w:rPr>
+        <w:pStyle w:val="Heading4"/>
+      </w:pPr>
+      <w:r>
+        <w:lastRenderedPageBreak/>
         <w:t>3.1.2.5 Phân tích và đặc tả yêu cầu hệ thống</w:t>
       </w:r>
     </w:p>
@@ -8956,7 +12220,6 @@
           <w:sz w:val="26"/>
           <w:szCs w:val="26"/>
         </w:rPr>
-        <w:lastRenderedPageBreak/>
         <w:t>Thông báo: Khi có thay đổi liên quan đến người dùng, hệ thống gửi thông báo thông qua Firebase Cloud Messaging.</w:t>
       </w:r>
     </w:p>
@@ -9009,14 +12272,67 @@
           <w:szCs w:val="26"/>
         </w:rPr>
       </w:pPr>
-      <w:r>
-        <w:rPr>
-          <w:b/>
-          <w:sz w:val="26"/>
-          <w:szCs w:val="26"/>
-        </w:rPr>
+    </w:p>
+    <w:p>
+      <w:pPr>
+        <w:spacing w:after="160" w:line="360" w:lineRule="auto"/>
+        <w:rPr>
+          <w:b/>
+          <w:sz w:val="26"/>
+          <w:szCs w:val="26"/>
+        </w:rPr>
+      </w:pPr>
+    </w:p>
+    <w:p>
+      <w:pPr>
+        <w:spacing w:after="160" w:line="360" w:lineRule="auto"/>
+        <w:rPr>
+          <w:b/>
+          <w:sz w:val="26"/>
+          <w:szCs w:val="26"/>
+        </w:rPr>
+      </w:pPr>
+    </w:p>
+    <w:p>
+      <w:pPr>
+        <w:spacing w:after="160" w:line="360" w:lineRule="auto"/>
+        <w:rPr>
+          <w:b/>
+          <w:sz w:val="26"/>
+          <w:szCs w:val="26"/>
+        </w:rPr>
+      </w:pPr>
+    </w:p>
+    <w:p>
+      <w:pPr>
+        <w:spacing w:after="160" w:line="360" w:lineRule="auto"/>
+        <w:rPr>
+          <w:b/>
+          <w:sz w:val="26"/>
+          <w:szCs w:val="26"/>
+        </w:rPr>
+      </w:pPr>
+    </w:p>
+    <w:p>
+      <w:pPr>
+        <w:spacing w:after="160" w:line="360" w:lineRule="auto"/>
+        <w:rPr>
+          <w:b/>
+          <w:sz w:val="26"/>
+          <w:szCs w:val="26"/>
+        </w:rPr>
+      </w:pPr>
+    </w:p>
+    <w:p>
+      <w:pPr>
+        <w:pStyle w:val="Heading3"/>
+      </w:pPr>
+      <w:bookmarkStart w:id="25" w:name="_Toc201272717"/>
+      <w:r>
+        <w:lastRenderedPageBreak/>
         <w:t>3.1.3 Biểu đồ phân rã chức năng</w:t>
       </w:r>
+      <w:bookmarkEnd w:id="25"/>
     </w:p>
     <w:p>
       <w:pPr>
@@ -9035,9 +12351,9 @@
           <w:szCs w:val="26"/>
         </w:rPr>
         <w:drawing>
-          <wp:inline distT="0" distB="0" distL="0" distR="0" wp14:anchorId="4623A7AA" wp14:editId="784D72BE">
-            <wp:extent cx="5972175" cy="3484880"/>
-            <wp:effectExtent l="0" t="0" r="9525" b="1270"/>
+          <wp:inline distT="0" distB="0" distL="0" distR="0" wp14:anchorId="4623A7AA" wp14:editId="6176120B">
+            <wp:extent cx="5972175" cy="3400425"/>
+            <wp:effectExtent l="0" t="0" r="9525" b="9525"/>
             <wp:docPr id="2043766691" name="Picture 1" descr="A diagram of a company&#10;&#10;AI-generated content may be incorrect."/>
             <wp:cNvGraphicFramePr>
               <a:graphicFrameLocks xmlns:a="http://schemas.openxmlformats.org/drawingml/2006/main" noChangeAspect="1"/>
@@ -9058,7 +12374,7 @@
                   <pic:spPr>
                     <a:xfrm>
                       <a:off x="0" y="0"/>
-                      <a:ext cx="5972175" cy="3484880"/>
+                      <a:ext cx="5972175" cy="3400425"/>
                     </a:xfrm>
                     <a:prstGeom prst="rect">
                       <a:avLst/>
@@ -9108,6 +12424,19 @@
     </w:p>
     <w:p>
       <w:pPr>
+        <w:pStyle w:val="Heading3"/>
+      </w:pPr>
+      <w:bookmarkStart w:id="26" w:name="_Toc201272718"/>
+      <w:r>
+        <w:t>3.1.4 Biểu đồ Use Cas</w:t>
+      </w:r>
+      <w:r>
+        <w:t>e</w:t>
+      </w:r>
+      <w:bookmarkEnd w:id="26"/>
+    </w:p>
+    <w:p>
+      <w:pPr>
         <w:spacing w:after="160" w:line="360" w:lineRule="auto"/>
         <w:rPr>
           <w:b/>
@@ -9117,107 +12446,20 @@
       </w:pPr>
       <w:r>
         <w:rPr>
-          <w:b/>
-          <w:sz w:val="26"/>
-          <w:szCs w:val="26"/>
-        </w:rPr>
-        <w:t>3.1.4 Biểu đồ Use Cas</w:t>
-      </w:r>
-      <w:r>
-        <w:rPr>
-          <w:b/>
-          <w:sz w:val="26"/>
-          <w:szCs w:val="26"/>
-        </w:rPr>
-        <w:t>e</w:t>
-      </w:r>
-    </w:p>
-    <w:p>
-      <w:pPr>
-        <w:spacing w:after="160" w:line="360" w:lineRule="auto"/>
-        <w:rPr>
-          <w:b/>
-          <w:sz w:val="26"/>
-          <w:szCs w:val="26"/>
-        </w:rPr>
-      </w:pPr>
-    </w:p>
-    <w:p>
-      <w:pPr>
-        <w:spacing w:after="160" w:line="360" w:lineRule="auto"/>
-        <w:rPr>
-          <w:b/>
-          <w:sz w:val="26"/>
-          <w:szCs w:val="26"/>
-        </w:rPr>
-      </w:pPr>
-    </w:p>
-    <w:p>
-      <w:pPr>
-        <w:spacing w:after="160" w:line="360" w:lineRule="auto"/>
-        <w:rPr>
-          <w:b/>
-          <w:sz w:val="26"/>
-          <w:szCs w:val="26"/>
-        </w:rPr>
-      </w:pPr>
-    </w:p>
-    <w:p>
-      <w:pPr>
-        <w:spacing w:after="160" w:line="360" w:lineRule="auto"/>
-        <w:rPr>
-          <w:b/>
-          <w:sz w:val="26"/>
-          <w:szCs w:val="26"/>
-        </w:rPr>
-      </w:pPr>
-    </w:p>
-    <w:p>
-      <w:pPr>
-        <w:spacing w:after="160" w:line="360" w:lineRule="auto"/>
-        <w:rPr>
-          <w:b/>
-          <w:sz w:val="26"/>
-          <w:szCs w:val="26"/>
-        </w:rPr>
-      </w:pPr>
-    </w:p>
-    <w:p>
-      <w:pPr>
-        <w:spacing w:after="160" w:line="360" w:lineRule="auto"/>
-        <w:rPr>
-          <w:b/>
-          <w:sz w:val="26"/>
-          <w:szCs w:val="26"/>
-        </w:rPr>
-      </w:pPr>
-      <w:r>
-        <w:rPr>
-          <w:b/>
-          <w:sz w:val="26"/>
-          <w:szCs w:val="26"/>
-        </w:rPr>
-        <w:lastRenderedPageBreak/>
+          <w:rStyle w:val="Heading4Char"/>
+        </w:rPr>
         <w:t>3.1.4.1 Biểu đồ Use Case tổng quát</w:t>
       </w:r>
-    </w:p>
-    <w:p>
-      <w:pPr>
-        <w:spacing w:line="360" w:lineRule="auto"/>
-        <w:rPr>
-          <w:sz w:val="26"/>
-          <w:szCs w:val="26"/>
-        </w:rPr>
-      </w:pPr>
-      <w:r>
-        <w:rPr>
+      <w:r>
+        <w:rPr>
+          <w:noProof/>
           <w:sz w:val="26"/>
           <w:szCs w:val="26"/>
         </w:rPr>
         <w:drawing>
-          <wp:inline distT="0" distB="0" distL="0" distR="0" wp14:anchorId="6A4CBC67" wp14:editId="3A22B4BD">
-            <wp:extent cx="5972175" cy="3683635"/>
-            <wp:effectExtent l="0" t="0" r="9525" b="0"/>
+          <wp:inline distT="0" distB="0" distL="0" distR="0" wp14:anchorId="6A4CBC67" wp14:editId="74D933FA">
+            <wp:extent cx="5791100" cy="3143250"/>
+            <wp:effectExtent l="0" t="0" r="635" b="0"/>
             <wp:docPr id="623255988" name="Picture 1" descr="A diagram of a network&#10;&#10;AI-generated content may be incorrect."/>
             <wp:cNvGraphicFramePr>
               <a:graphicFrameLocks xmlns:a="http://schemas.openxmlformats.org/drawingml/2006/main" noChangeAspect="1"/>
@@ -9238,7 +12480,7 @@
                   <pic:spPr>
                     <a:xfrm>
                       <a:off x="0" y="0"/>
-                      <a:ext cx="5972175" cy="3683635"/>
+                      <a:ext cx="5823069" cy="3160602"/>
                     </a:xfrm>
                     <a:prstGeom prst="rect">
                       <a:avLst/>
@@ -9282,13 +12524,13 @@
           <w:szCs w:val="26"/>
         </w:rPr>
       </w:pPr>
-      <w:r>
-        <w:rPr>
-          <w:b/>
-          <w:bCs/>
-          <w:sz w:val="26"/>
-          <w:szCs w:val="26"/>
-        </w:rPr>
+    </w:p>
+    <w:p>
+      <w:pPr>
+        <w:pStyle w:val="Heading4"/>
+      </w:pPr>
+      <w:r>
+        <w:lastRenderedPageBreak/>
         <w:t>3.1.4.2 Biểu đồ Use Case đăng nhập</w:t>
       </w:r>
     </w:p>
@@ -9445,7 +12687,6 @@
           <w:sz w:val="26"/>
           <w:szCs w:val="26"/>
         </w:rPr>
-        <w:lastRenderedPageBreak/>
         <w:t>Luồng chính:</w:t>
       </w:r>
     </w:p>
@@ -9645,22 +12886,86 @@
     </w:p>
     <w:p>
       <w:pPr>
-        <w:spacing w:line="360" w:lineRule="auto"/>
-        <w:rPr>
-          <w:b/>
-          <w:bCs/>
-          <w:sz w:val="26"/>
-          <w:szCs w:val="26"/>
-        </w:rPr>
-      </w:pPr>
-      <w:r>
-        <w:rPr>
-          <w:b/>
-          <w:bCs/>
-          <w:sz w:val="26"/>
-          <w:szCs w:val="26"/>
-        </w:rPr>
+        <w:pStyle w:val="Heading4"/>
+      </w:pPr>
+      <w:r>
+        <w:lastRenderedPageBreak/>
         <w:t>3.1.4.3 Biểu đồ Use Case quản lý dự án</w:t>
+      </w:r>
+    </w:p>
+    <w:p>
+      <w:pPr>
+        <w:spacing w:line="360" w:lineRule="auto"/>
+        <w:rPr>
+          <w:b/>
+          <w:bCs/>
+          <w:sz w:val="26"/>
+          <w:szCs w:val="26"/>
+        </w:rPr>
+      </w:pPr>
+      <w:r>
+        <w:rPr>
+          <w:b/>
+          <w:bCs/>
+          <w:sz w:val="26"/>
+          <w:szCs w:val="26"/>
+        </w:rPr>
+        <w:drawing>
+          <wp:inline distT="0" distB="0" distL="0" distR="0" wp14:anchorId="579877E8" wp14:editId="2CAC235F">
+            <wp:extent cx="5972175" cy="2082165"/>
+            <wp:effectExtent l="0" t="0" r="9525" b="0"/>
+            <wp:docPr id="638156317" name="Picture 1" descr="A diagram with text and circles&#10;&#10;AI-generated content may be incorrect."/>
+            <wp:cNvGraphicFramePr>
+              <a:graphicFrameLocks xmlns:a="http://schemas.openxmlformats.org/drawingml/2006/main" noChangeAspect="1"/>
+            </wp:cNvGraphicFramePr>
+            <a:graphic xmlns:a="http://schemas.openxmlformats.org/drawingml/2006/main">
+              <a:graphicData uri="http://schemas.openxmlformats.org/drawingml/2006/picture">
+                <pic:pic xmlns:pic="http://schemas.openxmlformats.org/drawingml/2006/picture">
+                  <pic:nvPicPr>
+                    <pic:cNvPr id="638156317" name="Picture 1" descr="A diagram with text and circles&#10;&#10;AI-generated content may be incorrect."/>
+                    <pic:cNvPicPr/>
+                  </pic:nvPicPr>
+                  <pic:blipFill>
+                    <a:blip r:embed="rId10"/>
+                    <a:stretch>
+                      <a:fillRect/>
+                    </a:stretch>
+                  </pic:blipFill>
+                  <pic:spPr>
+                    <a:xfrm>
+                      <a:off x="0" y="0"/>
+                      <a:ext cx="5972175" cy="2082165"/>
+                    </a:xfrm>
+                    <a:prstGeom prst="rect">
+                      <a:avLst/>
+                    </a:prstGeom>
+                  </pic:spPr>
+                </pic:pic>
+              </a:graphicData>
+            </a:graphic>
+          </wp:inline>
+        </w:drawing>
+      </w:r>
+    </w:p>
+    <w:p>
+      <w:pPr>
+        <w:spacing w:line="360" w:lineRule="auto"/>
+        <w:jc w:val="center"/>
+        <w:rPr>
+          <w:b/>
+          <w:bCs/>
+          <w:sz w:val="26"/>
+          <w:szCs w:val="26"/>
+        </w:rPr>
+      </w:pPr>
+      <w:r>
+        <w:rPr>
+          <w:b/>
+          <w:bCs/>
+          <w:sz w:val="26"/>
+          <w:szCs w:val="26"/>
+        </w:rPr>
+        <w:t xml:space="preserve">Hình </w:t>
       </w:r>
     </w:p>
     <w:p>
@@ -9776,178 +13081,153 @@
           <w:sz w:val="26"/>
           <w:szCs w:val="26"/>
         </w:rPr>
+        <w:t>Xóa dự án: Hệ thống hiển thị danh sách dự án. Chọn dự án cần xóa. Nếu thành công, hệ thống thông báo và cập nhật trạng thái xóa mềm. Nếu sai, thực hiện dòng rẽ nhánh A1.</w:t>
+      </w:r>
+    </w:p>
+    <w:p>
+      <w:pPr>
+        <w:spacing w:line="360" w:lineRule="auto"/>
+        <w:rPr>
+          <w:sz w:val="26"/>
+          <w:szCs w:val="26"/>
+        </w:rPr>
+      </w:pPr>
+      <w:r>
+        <w:rPr>
+          <w:sz w:val="26"/>
+          <w:szCs w:val="26"/>
+        </w:rPr>
+        <w:t>Dòng rẽ nhánh A1: Hệ thống thông báo dữ liệu không hợp lệ, yêu cầu nhập lại, quay lại bước 1 dòng chính.</w:t>
+      </w:r>
+    </w:p>
+    <w:p>
+      <w:pPr>
+        <w:spacing w:line="360" w:lineRule="auto"/>
+        <w:rPr>
+          <w:sz w:val="26"/>
+          <w:szCs w:val="26"/>
+        </w:rPr>
+      </w:pPr>
+      <w:r>
+        <w:rPr>
+          <w:sz w:val="26"/>
+          <w:szCs w:val="26"/>
+        </w:rPr>
+        <w:t>Hậu điều kiện: Thông tin dự án được cập nhật trong cơ sở dữ liệu.</w:t>
+      </w:r>
+    </w:p>
+    <w:p>
+      <w:pPr>
+        <w:spacing w:line="360" w:lineRule="auto"/>
+        <w:rPr>
+          <w:szCs w:val="26"/>
+        </w:rPr>
+      </w:pPr>
+    </w:p>
+    <w:p>
+      <w:pPr>
+        <w:spacing w:line="360" w:lineRule="auto"/>
+        <w:rPr>
+          <w:b/>
+          <w:bCs/>
+          <w:sz w:val="26"/>
+          <w:szCs w:val="26"/>
+        </w:rPr>
+      </w:pPr>
+    </w:p>
+    <w:p>
+      <w:pPr>
+        <w:spacing w:line="360" w:lineRule="auto"/>
+        <w:rPr>
+          <w:b/>
+          <w:bCs/>
+          <w:sz w:val="26"/>
+          <w:szCs w:val="26"/>
+        </w:rPr>
+      </w:pPr>
+    </w:p>
+    <w:p>
+      <w:pPr>
+        <w:pStyle w:val="Heading4"/>
+      </w:pPr>
+      <w:r>
         <w:lastRenderedPageBreak/>
-        <w:t>Xóa dự án: Hệ thống hiển thị danh sách dự án. Chọn dự án cần xóa. Nếu thành công, hệ thống thông báo và cập nhật trạng thái xóa mềm. Nếu sai, thực hiện dòng rẽ nhánh A1.</w:t>
-      </w:r>
-    </w:p>
-    <w:p>
-      <w:pPr>
-        <w:spacing w:line="360" w:lineRule="auto"/>
-        <w:rPr>
-          <w:sz w:val="26"/>
-          <w:szCs w:val="26"/>
-        </w:rPr>
-      </w:pPr>
-      <w:r>
-        <w:rPr>
-          <w:sz w:val="26"/>
-          <w:szCs w:val="26"/>
-        </w:rPr>
-        <w:t>Dòng rẽ nhánh A1: Hệ thống thông báo dữ liệu không hợp lệ, yêu cầu nhập lại, quay lại bước 1 dòng chính.</w:t>
-      </w:r>
-    </w:p>
-    <w:p>
-      <w:pPr>
-        <w:spacing w:line="360" w:lineRule="auto"/>
-        <w:rPr>
-          <w:sz w:val="26"/>
-          <w:szCs w:val="26"/>
-        </w:rPr>
-      </w:pPr>
-      <w:r>
-        <w:rPr>
-          <w:sz w:val="26"/>
-          <w:szCs w:val="26"/>
-        </w:rPr>
-        <w:t>Hậu điều kiện: Thông tin dự án được cập nhật trong cơ sở dữ liệu.</w:t>
-      </w:r>
-    </w:p>
-    <w:p>
-      <w:pPr>
-        <w:spacing w:line="360" w:lineRule="auto"/>
-        <w:rPr>
-          <w:szCs w:val="26"/>
-        </w:rPr>
-      </w:pPr>
-    </w:p>
-    <w:p>
-      <w:pPr>
-        <w:spacing w:line="360" w:lineRule="auto"/>
-        <w:rPr>
-          <w:b/>
-          <w:bCs/>
-          <w:sz w:val="26"/>
-          <w:szCs w:val="26"/>
-        </w:rPr>
-      </w:pPr>
-    </w:p>
-    <w:p>
-      <w:pPr>
-        <w:spacing w:line="360" w:lineRule="auto"/>
-        <w:rPr>
-          <w:b/>
-          <w:bCs/>
-          <w:sz w:val="26"/>
-          <w:szCs w:val="26"/>
-        </w:rPr>
-      </w:pPr>
-    </w:p>
-    <w:p>
-      <w:pPr>
-        <w:spacing w:line="360" w:lineRule="auto"/>
-        <w:rPr>
-          <w:b/>
-          <w:bCs/>
-          <w:sz w:val="26"/>
-          <w:szCs w:val="26"/>
-        </w:rPr>
-      </w:pPr>
-    </w:p>
-    <w:p>
-      <w:pPr>
-        <w:spacing w:line="360" w:lineRule="auto"/>
-        <w:rPr>
-          <w:b/>
-          <w:bCs/>
-          <w:sz w:val="26"/>
-          <w:szCs w:val="26"/>
-        </w:rPr>
-      </w:pPr>
-    </w:p>
-    <w:p>
-      <w:pPr>
-        <w:spacing w:line="360" w:lineRule="auto"/>
-        <w:rPr>
-          <w:b/>
-          <w:bCs/>
-          <w:sz w:val="26"/>
-          <w:szCs w:val="26"/>
-        </w:rPr>
-      </w:pPr>
-    </w:p>
-    <w:p>
-      <w:pPr>
-        <w:spacing w:line="360" w:lineRule="auto"/>
-        <w:rPr>
-          <w:b/>
-          <w:bCs/>
-          <w:sz w:val="26"/>
-          <w:szCs w:val="26"/>
-        </w:rPr>
-      </w:pPr>
-    </w:p>
-    <w:p>
-      <w:pPr>
-        <w:spacing w:line="360" w:lineRule="auto"/>
-        <w:rPr>
-          <w:b/>
-          <w:bCs/>
-          <w:sz w:val="26"/>
-          <w:szCs w:val="26"/>
-        </w:rPr>
-      </w:pPr>
-    </w:p>
-    <w:p>
-      <w:pPr>
-        <w:spacing w:line="360" w:lineRule="auto"/>
-        <w:rPr>
-          <w:b/>
-          <w:bCs/>
-          <w:sz w:val="26"/>
-          <w:szCs w:val="26"/>
-        </w:rPr>
-      </w:pPr>
-    </w:p>
-    <w:p>
-      <w:pPr>
-        <w:spacing w:line="360" w:lineRule="auto"/>
-        <w:rPr>
-          <w:b/>
-          <w:bCs/>
-          <w:sz w:val="26"/>
-          <w:szCs w:val="26"/>
-        </w:rPr>
-      </w:pPr>
-    </w:p>
-    <w:p>
-      <w:pPr>
-        <w:spacing w:line="360" w:lineRule="auto"/>
-        <w:rPr>
-          <w:b/>
-          <w:bCs/>
-          <w:sz w:val="26"/>
-          <w:szCs w:val="26"/>
-        </w:rPr>
-      </w:pPr>
-    </w:p>
-    <w:p>
-      <w:pPr>
-        <w:spacing w:line="360" w:lineRule="auto"/>
-        <w:rPr>
-          <w:b/>
-          <w:bCs/>
-          <w:sz w:val="26"/>
-          <w:szCs w:val="26"/>
-        </w:rPr>
-      </w:pPr>
-      <w:r>
-        <w:rPr>
-          <w:b/>
-          <w:bCs/>
-          <w:sz w:val="26"/>
-          <w:szCs w:val="26"/>
-        </w:rPr>
         <w:t>3.1.4.4 Biểu đồ Use Case quản lý công việc (task)</w:t>
+      </w:r>
+    </w:p>
+    <w:p>
+      <w:pPr>
+        <w:spacing w:line="360" w:lineRule="auto"/>
+        <w:rPr>
+          <w:b/>
+          <w:bCs/>
+          <w:sz w:val="26"/>
+          <w:szCs w:val="26"/>
+        </w:rPr>
+      </w:pPr>
+      <w:r>
+        <w:rPr>
+          <w:b/>
+          <w:bCs/>
+          <w:sz w:val="26"/>
+          <w:szCs w:val="26"/>
+        </w:rPr>
+        <w:drawing>
+          <wp:inline distT="0" distB="0" distL="0" distR="0" wp14:anchorId="3CC001B2" wp14:editId="41114445">
+            <wp:extent cx="5972175" cy="2879725"/>
+            <wp:effectExtent l="0" t="0" r="9525" b="0"/>
+            <wp:docPr id="155866192" name="Picture 1" descr="A diagram with text and images&#10;&#10;AI-generated content may be incorrect."/>
+            <wp:cNvGraphicFramePr>
+              <a:graphicFrameLocks xmlns:a="http://schemas.openxmlformats.org/drawingml/2006/main" noChangeAspect="1"/>
+            </wp:cNvGraphicFramePr>
+            <a:graphic xmlns:a="http://schemas.openxmlformats.org/drawingml/2006/main">
+              <a:graphicData uri="http://schemas.openxmlformats.org/drawingml/2006/picture">
+                <pic:pic xmlns:pic="http://schemas.openxmlformats.org/drawingml/2006/picture">
+                  <pic:nvPicPr>
+                    <pic:cNvPr id="155866192" name="Picture 1" descr="A diagram with text and images&#10;&#10;AI-generated content may be incorrect."/>
+                    <pic:cNvPicPr/>
+                  </pic:nvPicPr>
+                  <pic:blipFill>
+                    <a:blip r:embed="rId11"/>
+                    <a:stretch>
+                      <a:fillRect/>
+                    </a:stretch>
+                  </pic:blipFill>
+                  <pic:spPr>
+                    <a:xfrm>
+                      <a:off x="0" y="0"/>
+                      <a:ext cx="5972175" cy="2879725"/>
+                    </a:xfrm>
+                    <a:prstGeom prst="rect">
+                      <a:avLst/>
+                    </a:prstGeom>
+                  </pic:spPr>
+                </pic:pic>
+              </a:graphicData>
+            </a:graphic>
+          </wp:inline>
+        </w:drawing>
+      </w:r>
+    </w:p>
+    <w:p>
+      <w:pPr>
+        <w:spacing w:line="360" w:lineRule="auto"/>
+        <w:jc w:val="center"/>
+        <w:rPr>
+          <w:b/>
+          <w:bCs/>
+          <w:sz w:val="26"/>
+          <w:szCs w:val="26"/>
+        </w:rPr>
+      </w:pPr>
+      <w:r>
+        <w:rPr>
+          <w:b/>
+          <w:bCs/>
+          <w:sz w:val="26"/>
+          <w:szCs w:val="26"/>
+        </w:rPr>
+        <w:t xml:space="preserve">Hình </w:t>
       </w:r>
     </w:p>
     <w:p>
@@ -10071,7 +13351,6 @@
           <w:sz w:val="26"/>
           <w:szCs w:val="26"/>
         </w:rPr>
-        <w:lastRenderedPageBreak/>
         <w:t>Sửa công việc: Hệ thống hiển thị danh sách công việc. Chọn công việc cần sửa, nhập thông tin cần thay đổi. Nếu thành công, hệ thống thông báo và lưu dữ liệu. Nếu sai, thực hiện dòng rẽ nhánh A1.</w:t>
       </w:r>
     </w:p>
@@ -10112,6 +13391,7 @@
           <w:sz w:val="26"/>
           <w:szCs w:val="26"/>
         </w:rPr>
+        <w:lastRenderedPageBreak/>
         <w:t>Phân công công việc: Chọn công việc, chọn nhân viên từ danh sách, gán cho công việc. Nếu thành công, hệ thống thông báo và lưu dữ liệu. Nếu sai, thực hiện dòng rẽ nhánh A1.</w:t>
       </w:r>
     </w:p>
@@ -10202,44 +13482,85 @@
     </w:p>
     <w:p>
       <w:pPr>
-        <w:spacing w:line="360" w:lineRule="auto"/>
-        <w:rPr>
-          <w:b/>
-          <w:bCs/>
-          <w:sz w:val="26"/>
-          <w:szCs w:val="26"/>
-        </w:rPr>
-      </w:pPr>
-    </w:p>
-    <w:p>
-      <w:pPr>
-        <w:spacing w:line="360" w:lineRule="auto"/>
-        <w:rPr>
-          <w:b/>
-          <w:bCs/>
-          <w:sz w:val="26"/>
-          <w:szCs w:val="26"/>
-        </w:rPr>
-      </w:pPr>
-    </w:p>
-    <w:p>
-      <w:pPr>
-        <w:spacing w:line="360" w:lineRule="auto"/>
-        <w:rPr>
-          <w:b/>
-          <w:bCs/>
-          <w:sz w:val="26"/>
-          <w:szCs w:val="26"/>
-        </w:rPr>
-      </w:pPr>
-      <w:r>
-        <w:rPr>
-          <w:b/>
-          <w:bCs/>
-          <w:sz w:val="26"/>
-          <w:szCs w:val="26"/>
-        </w:rPr>
+        <w:pStyle w:val="Heading4"/>
+      </w:pPr>
+      <w:r>
         <w:t>3.1.4.5 Biểu đồ Use Case quản lý subtask</w:t>
+      </w:r>
+    </w:p>
+    <w:p>
+      <w:pPr>
+        <w:spacing w:line="360" w:lineRule="auto"/>
+        <w:rPr>
+          <w:b/>
+          <w:bCs/>
+          <w:sz w:val="26"/>
+          <w:szCs w:val="26"/>
+        </w:rPr>
+      </w:pPr>
+      <w:r>
+        <w:rPr>
+          <w:b/>
+          <w:bCs/>
+          <w:sz w:val="26"/>
+          <w:szCs w:val="26"/>
+        </w:rPr>
+        <w:drawing>
+          <wp:inline distT="0" distB="0" distL="0" distR="0" wp14:anchorId="6255CBD5" wp14:editId="0938D614">
+            <wp:extent cx="5972175" cy="1652270"/>
+            <wp:effectExtent l="0" t="0" r="9525" b="5080"/>
+            <wp:docPr id="1311244704" name="Picture 1" descr="A diagram of a diagram&#10;&#10;AI-generated content may be incorrect."/>
+            <wp:cNvGraphicFramePr>
+              <a:graphicFrameLocks xmlns:a="http://schemas.openxmlformats.org/drawingml/2006/main" noChangeAspect="1"/>
+            </wp:cNvGraphicFramePr>
+            <a:graphic xmlns:a="http://schemas.openxmlformats.org/drawingml/2006/main">
+              <a:graphicData uri="http://schemas.openxmlformats.org/drawingml/2006/picture">
+                <pic:pic xmlns:pic="http://schemas.openxmlformats.org/drawingml/2006/picture">
+                  <pic:nvPicPr>
+                    <pic:cNvPr id="1311244704" name="Picture 1" descr="A diagram of a diagram&#10;&#10;AI-generated content may be incorrect."/>
+                    <pic:cNvPicPr/>
+                  </pic:nvPicPr>
+                  <pic:blipFill>
+                    <a:blip r:embed="rId12"/>
+                    <a:stretch>
+                      <a:fillRect/>
+                    </a:stretch>
+                  </pic:blipFill>
+                  <pic:spPr>
+                    <a:xfrm>
+                      <a:off x="0" y="0"/>
+                      <a:ext cx="5972175" cy="1652270"/>
+                    </a:xfrm>
+                    <a:prstGeom prst="rect">
+                      <a:avLst/>
+                    </a:prstGeom>
+                  </pic:spPr>
+                </pic:pic>
+              </a:graphicData>
+            </a:graphic>
+          </wp:inline>
+        </w:drawing>
+      </w:r>
+    </w:p>
+    <w:p>
+      <w:pPr>
+        <w:spacing w:line="360" w:lineRule="auto"/>
+        <w:jc w:val="center"/>
+        <w:rPr>
+          <w:b/>
+          <w:bCs/>
+          <w:sz w:val="26"/>
+          <w:szCs w:val="26"/>
+        </w:rPr>
+      </w:pPr>
+      <w:r>
+        <w:rPr>
+          <w:b/>
+          <w:bCs/>
+          <w:sz w:val="26"/>
+          <w:szCs w:val="26"/>
+        </w:rPr>
+        <w:t xml:space="preserve">Hình </w:t>
       </w:r>
     </w:p>
     <w:p>
@@ -10439,130 +13760,85 @@
     </w:p>
     <w:p>
       <w:pPr>
-        <w:spacing w:line="360" w:lineRule="auto"/>
-        <w:rPr>
-          <w:sz w:val="26"/>
-          <w:szCs w:val="26"/>
-        </w:rPr>
-      </w:pPr>
-    </w:p>
-    <w:p>
-      <w:pPr>
-        <w:spacing w:line="360" w:lineRule="auto"/>
-        <w:rPr>
-          <w:b/>
-          <w:bCs/>
-          <w:sz w:val="26"/>
-          <w:szCs w:val="26"/>
-        </w:rPr>
-      </w:pPr>
-    </w:p>
-    <w:p>
-      <w:pPr>
-        <w:spacing w:line="360" w:lineRule="auto"/>
-        <w:rPr>
-          <w:b/>
-          <w:bCs/>
-          <w:sz w:val="26"/>
-          <w:szCs w:val="26"/>
-        </w:rPr>
-      </w:pPr>
-    </w:p>
-    <w:p>
-      <w:pPr>
-        <w:spacing w:line="360" w:lineRule="auto"/>
-        <w:rPr>
-          <w:b/>
-          <w:bCs/>
-          <w:sz w:val="26"/>
-          <w:szCs w:val="26"/>
-        </w:rPr>
-      </w:pPr>
-    </w:p>
-    <w:p>
-      <w:pPr>
-        <w:spacing w:line="360" w:lineRule="auto"/>
-        <w:rPr>
-          <w:b/>
-          <w:bCs/>
-          <w:sz w:val="26"/>
-          <w:szCs w:val="26"/>
-        </w:rPr>
-      </w:pPr>
-    </w:p>
-    <w:p>
-      <w:pPr>
-        <w:spacing w:line="360" w:lineRule="auto"/>
-        <w:rPr>
-          <w:b/>
-          <w:bCs/>
-          <w:sz w:val="26"/>
-          <w:szCs w:val="26"/>
-        </w:rPr>
-      </w:pPr>
-    </w:p>
-    <w:p>
-      <w:pPr>
-        <w:spacing w:line="360" w:lineRule="auto"/>
-        <w:rPr>
-          <w:b/>
-          <w:bCs/>
-          <w:sz w:val="26"/>
-          <w:szCs w:val="26"/>
-        </w:rPr>
-      </w:pPr>
-    </w:p>
-    <w:p>
-      <w:pPr>
-        <w:spacing w:line="360" w:lineRule="auto"/>
-        <w:rPr>
-          <w:b/>
-          <w:bCs/>
-          <w:sz w:val="26"/>
-          <w:szCs w:val="26"/>
-        </w:rPr>
-      </w:pPr>
-    </w:p>
-    <w:p>
-      <w:pPr>
-        <w:spacing w:line="360" w:lineRule="auto"/>
-        <w:rPr>
-          <w:b/>
-          <w:bCs/>
-          <w:sz w:val="26"/>
-          <w:szCs w:val="26"/>
-        </w:rPr>
-      </w:pPr>
-    </w:p>
-    <w:p>
-      <w:pPr>
-        <w:spacing w:line="360" w:lineRule="auto"/>
-        <w:rPr>
-          <w:b/>
-          <w:bCs/>
-          <w:sz w:val="26"/>
-          <w:szCs w:val="26"/>
-        </w:rPr>
-      </w:pPr>
-    </w:p>
-    <w:p>
-      <w:pPr>
-        <w:spacing w:line="360" w:lineRule="auto"/>
-        <w:rPr>
-          <w:b/>
-          <w:bCs/>
-          <w:sz w:val="26"/>
-          <w:szCs w:val="26"/>
-        </w:rPr>
-      </w:pPr>
-      <w:r>
-        <w:rPr>
-          <w:b/>
-          <w:bCs/>
-          <w:sz w:val="26"/>
-          <w:szCs w:val="26"/>
-        </w:rPr>
+        <w:pStyle w:val="Heading4"/>
+      </w:pPr>
+      <w:r>
         <w:t>3.1.4.6 Biểu đồ Use Case quản lý thông báo và lịch sử</w:t>
+      </w:r>
+    </w:p>
+    <w:p>
+      <w:pPr>
+        <w:spacing w:line="360" w:lineRule="auto"/>
+        <w:rPr>
+          <w:b/>
+          <w:bCs/>
+          <w:sz w:val="26"/>
+          <w:szCs w:val="26"/>
+        </w:rPr>
+      </w:pPr>
+      <w:r>
+        <w:rPr>
+          <w:b/>
+          <w:bCs/>
+          <w:sz w:val="26"/>
+          <w:szCs w:val="26"/>
+        </w:rPr>
+        <w:drawing>
+          <wp:inline distT="0" distB="0" distL="0" distR="0" wp14:anchorId="7BA74605" wp14:editId="30437C56">
+            <wp:extent cx="5972175" cy="1783080"/>
+            <wp:effectExtent l="0" t="0" r="9525" b="7620"/>
+            <wp:docPr id="1859165388" name="Picture 1" descr="A diagram of a diagram&#10;&#10;AI-generated content may be incorrect."/>
+            <wp:cNvGraphicFramePr>
+              <a:graphicFrameLocks xmlns:a="http://schemas.openxmlformats.org/drawingml/2006/main" noChangeAspect="1"/>
+            </wp:cNvGraphicFramePr>
+            <a:graphic xmlns:a="http://schemas.openxmlformats.org/drawingml/2006/main">
+              <a:graphicData uri="http://schemas.openxmlformats.org/drawingml/2006/picture">
+                <pic:pic xmlns:pic="http://schemas.openxmlformats.org/drawingml/2006/picture">
+                  <pic:nvPicPr>
+                    <pic:cNvPr id="1859165388" name="Picture 1" descr="A diagram of a diagram&#10;&#10;AI-generated content may be incorrect."/>
+                    <pic:cNvPicPr/>
+                  </pic:nvPicPr>
+                  <pic:blipFill>
+                    <a:blip r:embed="rId13"/>
+                    <a:stretch>
+                      <a:fillRect/>
+                    </a:stretch>
+                  </pic:blipFill>
+                  <pic:spPr>
+                    <a:xfrm>
+                      <a:off x="0" y="0"/>
+                      <a:ext cx="5972175" cy="1783080"/>
+                    </a:xfrm>
+                    <a:prstGeom prst="rect">
+                      <a:avLst/>
+                    </a:prstGeom>
+                  </pic:spPr>
+                </pic:pic>
+              </a:graphicData>
+            </a:graphic>
+          </wp:inline>
+        </w:drawing>
+      </w:r>
+    </w:p>
+    <w:p>
+      <w:pPr>
+        <w:spacing w:line="360" w:lineRule="auto"/>
+        <w:jc w:val="center"/>
+        <w:rPr>
+          <w:b/>
+          <w:bCs/>
+          <w:sz w:val="26"/>
+          <w:szCs w:val="26"/>
+        </w:rPr>
+      </w:pPr>
+      <w:r>
+        <w:rPr>
+          <w:b/>
+          <w:bCs/>
+          <w:sz w:val="26"/>
+          <w:szCs w:val="26"/>
+        </w:rPr>
+        <w:t>Hình</w:t>
       </w:r>
     </w:p>
     <w:p>
@@ -10742,7 +14018,6 @@
           <w:sz w:val="26"/>
           <w:szCs w:val="26"/>
         </w:rPr>
-        <w:lastRenderedPageBreak/>
         <w:t>Trạng thái (chưa đọc / đã đọc)</w:t>
       </w:r>
     </w:p>
@@ -10779,6 +14054,7 @@
           <w:sz w:val="26"/>
           <w:szCs w:val="26"/>
         </w:rPr>
+        <w:lastRenderedPageBreak/>
         <w:t>Xem lịch sử chỉnh sửa:</w:t>
       </w:r>
       <w:r>
@@ -10956,66 +14232,85 @@
     </w:p>
     <w:p>
       <w:pPr>
-        <w:spacing w:line="360" w:lineRule="auto"/>
-        <w:rPr>
-          <w:b/>
-          <w:bCs/>
-          <w:sz w:val="26"/>
-          <w:szCs w:val="26"/>
-        </w:rPr>
-      </w:pPr>
-    </w:p>
-    <w:p>
-      <w:pPr>
-        <w:spacing w:line="360" w:lineRule="auto"/>
-        <w:rPr>
-          <w:b/>
-          <w:bCs/>
-          <w:sz w:val="26"/>
-          <w:szCs w:val="26"/>
-        </w:rPr>
-      </w:pPr>
-    </w:p>
-    <w:p>
-      <w:pPr>
-        <w:spacing w:line="360" w:lineRule="auto"/>
-        <w:rPr>
-          <w:b/>
-          <w:bCs/>
-          <w:sz w:val="26"/>
-          <w:szCs w:val="26"/>
-        </w:rPr>
-      </w:pPr>
-    </w:p>
-    <w:p>
-      <w:pPr>
-        <w:spacing w:line="360" w:lineRule="auto"/>
-        <w:rPr>
-          <w:b/>
-          <w:bCs/>
-          <w:sz w:val="26"/>
-          <w:szCs w:val="26"/>
-        </w:rPr>
-      </w:pPr>
-    </w:p>
-    <w:p>
-      <w:pPr>
-        <w:spacing w:line="360" w:lineRule="auto"/>
-        <w:rPr>
-          <w:b/>
-          <w:bCs/>
-          <w:sz w:val="26"/>
-          <w:szCs w:val="26"/>
-        </w:rPr>
-      </w:pPr>
-      <w:r>
-        <w:rPr>
-          <w:b/>
-          <w:bCs/>
-          <w:sz w:val="26"/>
-          <w:szCs w:val="26"/>
-        </w:rPr>
+        <w:pStyle w:val="Heading4"/>
+      </w:pPr>
+      <w:r>
         <w:t>3.1.4.7 Biểu đồ Use Case giao diện người dùng</w:t>
+      </w:r>
+    </w:p>
+    <w:p>
+      <w:pPr>
+        <w:spacing w:line="360" w:lineRule="auto"/>
+        <w:rPr>
+          <w:b/>
+          <w:bCs/>
+          <w:sz w:val="26"/>
+          <w:szCs w:val="26"/>
+        </w:rPr>
+      </w:pPr>
+      <w:r>
+        <w:rPr>
+          <w:b/>
+          <w:bCs/>
+          <w:sz w:val="26"/>
+          <w:szCs w:val="26"/>
+        </w:rPr>
+        <w:drawing>
+          <wp:inline distT="0" distB="0" distL="0" distR="0" wp14:anchorId="45D0ABEE" wp14:editId="233858AF">
+            <wp:extent cx="5972175" cy="2317115"/>
+            <wp:effectExtent l="0" t="0" r="9525" b="6985"/>
+            <wp:docPr id="1788117933" name="Picture 1" descr="A diagram with text and images&#10;&#10;AI-generated content may be incorrect."/>
+            <wp:cNvGraphicFramePr>
+              <a:graphicFrameLocks xmlns:a="http://schemas.openxmlformats.org/drawingml/2006/main" noChangeAspect="1"/>
+            </wp:cNvGraphicFramePr>
+            <a:graphic xmlns:a="http://schemas.openxmlformats.org/drawingml/2006/main">
+              <a:graphicData uri="http://schemas.openxmlformats.org/drawingml/2006/picture">
+                <pic:pic xmlns:pic="http://schemas.openxmlformats.org/drawingml/2006/picture">
+                  <pic:nvPicPr>
+                    <pic:cNvPr id="1788117933" name="Picture 1" descr="A diagram with text and images&#10;&#10;AI-generated content may be incorrect."/>
+                    <pic:cNvPicPr/>
+                  </pic:nvPicPr>
+                  <pic:blipFill>
+                    <a:blip r:embed="rId14"/>
+                    <a:stretch>
+                      <a:fillRect/>
+                    </a:stretch>
+                  </pic:blipFill>
+                  <pic:spPr>
+                    <a:xfrm>
+                      <a:off x="0" y="0"/>
+                      <a:ext cx="5972175" cy="2317115"/>
+                    </a:xfrm>
+                    <a:prstGeom prst="rect">
+                      <a:avLst/>
+                    </a:prstGeom>
+                  </pic:spPr>
+                </pic:pic>
+              </a:graphicData>
+            </a:graphic>
+          </wp:inline>
+        </w:drawing>
+      </w:r>
+    </w:p>
+    <w:p>
+      <w:pPr>
+        <w:spacing w:line="360" w:lineRule="auto"/>
+        <w:jc w:val="center"/>
+        <w:rPr>
+          <w:b/>
+          <w:bCs/>
+          <w:sz w:val="26"/>
+          <w:szCs w:val="26"/>
+        </w:rPr>
+      </w:pPr>
+      <w:r>
+        <w:rPr>
+          <w:b/>
+          <w:bCs/>
+          <w:sz w:val="26"/>
+          <w:szCs w:val="26"/>
+        </w:rPr>
+        <w:t xml:space="preserve">Hình </w:t>
       </w:r>
     </w:p>
     <w:p>
@@ -11128,7 +14423,15 @@
           <w:sz w:val="26"/>
           <w:szCs w:val="26"/>
         </w:rPr>
-        <w:t>Thêm người dùng: Chọn “Thêm người dùng”, hệ thống hiển thị giao diện nhập thông tin và danh sách người dùng. Người sử dụng nhập thông tin (họ tên, số điện thoại, email, v.v.). Nếu thành công, hệ thống thông báo và lưu dữ liệu. Nếu sai, thực hiện dòng rẽ nhánh A1.</w:t>
+        <w:t xml:space="preserve">Thêm người dùng: Chọn “Thêm người dùng”, hệ thống hiển thị giao diện nhập thông tin và danh sách người dùng. Người sử dụng nhập thông tin (họ tên, số điện </w:t>
+      </w:r>
+      <w:r>
+        <w:rPr>
+          <w:sz w:val="26"/>
+          <w:szCs w:val="26"/>
+        </w:rPr>
+        <w:lastRenderedPageBreak/>
+        <w:t>thoại, email, v.v.). Nếu thành công, hệ thống thông báo và lưu dữ liệu. Nếu sai, thực hiện dòng rẽ nhánh A1.</w:t>
       </w:r>
     </w:p>
     <w:p>
@@ -11148,7 +14451,6 @@
           <w:sz w:val="26"/>
           <w:szCs w:val="26"/>
         </w:rPr>
-        <w:lastRenderedPageBreak/>
         <w:t>Sửa người dùng: Hệ thống hiển thị danh sách người dùng. Chọn người cần sửa, nhập các thông tin cần thay đổi. Nếu thành công, hệ thống thông báo và lưu dữ liệu. Nếu sai, thực hiện dòng rẽ nhánh A1.</w:t>
       </w:r>
     </w:p>
@@ -11260,105 +14562,22 @@
     </w:p>
     <w:p>
       <w:pPr>
-        <w:spacing w:line="360" w:lineRule="auto"/>
-        <w:rPr>
-          <w:b/>
-          <w:bCs/>
-          <w:sz w:val="26"/>
-          <w:szCs w:val="26"/>
-        </w:rPr>
-      </w:pPr>
-    </w:p>
-    <w:p>
-      <w:pPr>
-        <w:spacing w:line="360" w:lineRule="auto"/>
-        <w:rPr>
-          <w:b/>
-          <w:bCs/>
-          <w:sz w:val="26"/>
-          <w:szCs w:val="26"/>
-        </w:rPr>
-      </w:pPr>
-    </w:p>
-    <w:p>
-      <w:pPr>
-        <w:spacing w:line="360" w:lineRule="auto"/>
-        <w:rPr>
-          <w:b/>
-          <w:bCs/>
-          <w:sz w:val="26"/>
-          <w:szCs w:val="26"/>
-        </w:rPr>
-      </w:pPr>
-    </w:p>
-    <w:p>
-      <w:pPr>
-        <w:spacing w:line="360" w:lineRule="auto"/>
-        <w:rPr>
-          <w:b/>
-          <w:bCs/>
-          <w:sz w:val="26"/>
-          <w:szCs w:val="26"/>
-        </w:rPr>
-      </w:pPr>
-    </w:p>
-    <w:p>
-      <w:pPr>
-        <w:spacing w:line="360" w:lineRule="auto"/>
-        <w:rPr>
-          <w:b/>
-          <w:bCs/>
-          <w:sz w:val="26"/>
-          <w:szCs w:val="26"/>
-        </w:rPr>
-      </w:pPr>
-    </w:p>
-    <w:p>
-      <w:pPr>
-        <w:spacing w:line="360" w:lineRule="auto"/>
-        <w:rPr>
-          <w:b/>
-          <w:bCs/>
-          <w:sz w:val="26"/>
-          <w:szCs w:val="26"/>
-        </w:rPr>
-      </w:pPr>
-      <w:r>
-        <w:rPr>
-          <w:b/>
-          <w:bCs/>
-          <w:sz w:val="26"/>
-          <w:szCs w:val="26"/>
-        </w:rPr>
+        <w:pStyle w:val="Heading3"/>
+      </w:pPr>
+      <w:bookmarkStart w:id="27" w:name="_Toc201272719"/>
+      <w:r>
         <w:t>3.1.5 Biểu đồ tuần tự</w:t>
       </w:r>
-    </w:p>
-    <w:p>
-      <w:pPr>
-        <w:spacing w:line="360" w:lineRule="auto"/>
-        <w:rPr>
-          <w:b/>
-          <w:bCs/>
-          <w:sz w:val="26"/>
-          <w:szCs w:val="26"/>
-        </w:rPr>
-      </w:pPr>
-      <w:r>
-        <w:rPr>
-          <w:b/>
-          <w:bCs/>
-          <w:sz w:val="26"/>
-          <w:szCs w:val="26"/>
-        </w:rPr>
+      <w:bookmarkEnd w:id="27"/>
+    </w:p>
+    <w:p>
+      <w:pPr>
+        <w:pStyle w:val="Heading4"/>
+      </w:pPr>
+      <w:r>
         <w:t>3.1.5.1</w:t>
       </w:r>
       <w:r>
-        <w:rPr>
-          <w:b/>
-          <w:bCs/>
-          <w:sz w:val="26"/>
-          <w:szCs w:val="26"/>
-        </w:rPr>
         <w:t xml:space="preserve"> Biểu đồ tuần tự chức năng đăng nhập</w:t>
       </w:r>
     </w:p>
@@ -11381,7 +14600,6 @@
           <w:sz w:val="26"/>
           <w:szCs w:val="26"/>
         </w:rPr>
-        <w:lastRenderedPageBreak/>
         <w:drawing>
           <wp:inline distT="0" distB="0" distL="0" distR="0" wp14:anchorId="3DFCC179" wp14:editId="711C0D82">
             <wp:extent cx="5972175" cy="2790825"/>
@@ -11398,7 +14616,7 @@
                     <pic:cNvPicPr/>
                   </pic:nvPicPr>
                   <pic:blipFill>
-                    <a:blip r:embed="rId10"/>
+                    <a:blip r:embed="rId15"/>
                     <a:stretch>
                       <a:fillRect/>
                     </a:stretch>
@@ -11450,40 +14668,22 @@
           <w:szCs w:val="26"/>
         </w:rPr>
       </w:pPr>
-      <w:r>
-        <w:rPr>
-          <w:b/>
-          <w:bCs/>
-          <w:sz w:val="26"/>
-          <w:szCs w:val="26"/>
-        </w:rPr>
+    </w:p>
+    <w:p>
+      <w:pPr>
+        <w:pStyle w:val="Heading4"/>
+      </w:pPr>
+      <w:r>
+        <w:lastRenderedPageBreak/>
         <w:t>3.1.5.2</w:t>
       </w:r>
       <w:r>
-        <w:rPr>
-          <w:b/>
-          <w:bCs/>
-          <w:sz w:val="26"/>
-          <w:szCs w:val="26"/>
-        </w:rPr>
         <w:t xml:space="preserve"> </w:t>
       </w:r>
       <w:r>
-        <w:rPr>
-          <w:b/>
-          <w:bCs/>
-          <w:sz w:val="26"/>
-          <w:szCs w:val="26"/>
-        </w:rPr>
         <w:t>B</w:t>
       </w:r>
       <w:r>
-        <w:rPr>
-          <w:b/>
-          <w:bCs/>
-          <w:sz w:val="26"/>
-          <w:szCs w:val="26"/>
-        </w:rPr>
         <w:t>iểu đồ tuần tự chức năng quản lý dự án</w:t>
       </w:r>
     </w:p>
@@ -11522,7 +14722,7 @@
                     <pic:cNvPicPr/>
                   </pic:nvPicPr>
                   <pic:blipFill>
-                    <a:blip r:embed="rId11"/>
+                    <a:blip r:embed="rId16"/>
                     <a:stretch>
                       <a:fillRect/>
                     </a:stretch>
@@ -11566,21 +14766,9 @@
     </w:p>
     <w:p>
       <w:pPr>
-        <w:spacing w:line="360" w:lineRule="auto"/>
-        <w:rPr>
-          <w:b/>
-          <w:bCs/>
-          <w:sz w:val="26"/>
-          <w:szCs w:val="26"/>
-        </w:rPr>
-      </w:pPr>
-      <w:r>
-        <w:rPr>
-          <w:b/>
-          <w:bCs/>
-          <w:sz w:val="26"/>
-          <w:szCs w:val="26"/>
-        </w:rPr>
+        <w:pStyle w:val="Heading4"/>
+      </w:pPr>
+      <w:r>
         <w:t>3.1.5.3 Biểu đồ tuần tự chức năng quản lý task</w:t>
       </w:r>
     </w:p>
@@ -11603,7 +14791,6 @@
           <w:sz w:val="26"/>
           <w:szCs w:val="26"/>
         </w:rPr>
-        <w:lastRenderedPageBreak/>
         <w:drawing>
           <wp:inline distT="0" distB="0" distL="0" distR="0" wp14:anchorId="4DE86272" wp14:editId="6DF141FE">
             <wp:extent cx="5219700" cy="2933700"/>
@@ -11620,7 +14807,7 @@
                     <pic:cNvPicPr/>
                   </pic:nvPicPr>
                   <pic:blipFill>
-                    <a:blip r:embed="rId12"/>
+                    <a:blip r:embed="rId17"/>
                     <a:stretch>
                       <a:fillRect/>
                     </a:stretch>
@@ -11672,13 +14859,24 @@
           <w:szCs w:val="26"/>
         </w:rPr>
       </w:pPr>
-      <w:r>
-        <w:rPr>
-          <w:b/>
-          <w:bCs/>
-          <w:sz w:val="26"/>
-          <w:szCs w:val="26"/>
-        </w:rPr>
+    </w:p>
+    <w:p>
+      <w:pPr>
+        <w:spacing w:line="360" w:lineRule="auto"/>
+        <w:rPr>
+          <w:b/>
+          <w:bCs/>
+          <w:sz w:val="26"/>
+          <w:szCs w:val="26"/>
+        </w:rPr>
+      </w:pPr>
+    </w:p>
+    <w:p>
+      <w:pPr>
+        <w:pStyle w:val="Heading4"/>
+      </w:pPr>
+      <w:r>
+        <w:lastRenderedPageBreak/>
         <w:t>3.1.5.4 Biểu đồ tuần tự chức năng quản lý subtask</w:t>
       </w:r>
     </w:p>
@@ -11860,21 +15058,9 @@
     </w:p>
     <w:p>
       <w:pPr>
-        <w:spacing w:line="360" w:lineRule="auto"/>
-        <w:rPr>
-          <w:b/>
-          <w:bCs/>
-          <w:sz w:val="26"/>
-          <w:szCs w:val="26"/>
-        </w:rPr>
-      </w:pPr>
-      <w:r>
-        <w:rPr>
-          <w:b/>
-          <w:bCs/>
-          <w:sz w:val="26"/>
-          <w:szCs w:val="26"/>
-        </w:rPr>
+        <w:pStyle w:val="Heading4"/>
+      </w:pPr>
+      <w:r>
         <w:t>3.1.5.5 Biểu đồ tuần tự chức năng quản lý thông báo</w:t>
       </w:r>
     </w:p>
@@ -11896,7 +15082,6 @@
           <w:sz w:val="26"/>
           <w:szCs w:val="26"/>
         </w:rPr>
-        <w:lastRenderedPageBreak/>
         <w:drawing>
           <wp:inline distT="0" distB="0" distL="0" distR="0" wp14:anchorId="10340DC3" wp14:editId="655C9FA3">
             <wp:extent cx="5972175" cy="3409950"/>
@@ -11913,7 +15098,7 @@
                     <pic:cNvPicPr/>
                   </pic:nvPicPr>
                   <pic:blipFill>
-                    <a:blip r:embed="rId13"/>
+                    <a:blip r:embed="rId18"/>
                     <a:stretch>
                       <a:fillRect/>
                     </a:stretch>
@@ -11952,35 +15137,18 @@
           <w:sz w:val="26"/>
           <w:szCs w:val="26"/>
         </w:rPr>
+        <w:lastRenderedPageBreak/>
         <w:t xml:space="preserve">Hình </w:t>
       </w:r>
     </w:p>
     <w:p>
       <w:pPr>
-        <w:spacing w:line="360" w:lineRule="auto"/>
-        <w:rPr>
-          <w:b/>
-          <w:bCs/>
-          <w:sz w:val="26"/>
-          <w:szCs w:val="26"/>
-        </w:rPr>
-      </w:pPr>
-      <w:r>
-        <w:rPr>
-          <w:b/>
-          <w:bCs/>
-          <w:sz w:val="26"/>
-          <w:szCs w:val="26"/>
-        </w:rPr>
+        <w:pStyle w:val="Heading4"/>
+      </w:pPr>
+      <w:r>
         <w:t xml:space="preserve">3.1.5.6 Biểu đồ tuần tự chức năng quản lý </w:t>
       </w:r>
       <w:r>
-        <w:rPr>
-          <w:b/>
-          <w:bCs/>
-          <w:sz w:val="26"/>
-          <w:szCs w:val="26"/>
-        </w:rPr>
         <w:t>lịch sử</w:t>
       </w:r>
     </w:p>
@@ -12018,7 +15186,7 @@
                     <pic:cNvPicPr/>
                   </pic:nvPicPr>
                   <pic:blipFill>
-                    <a:blip r:embed="rId14"/>
+                    <a:blip r:embed="rId19"/>
                     <a:stretch>
                       <a:fillRect/>
                     </a:stretch>
@@ -12062,85 +15230,19 @@
     </w:p>
     <w:p>
       <w:pPr>
-        <w:spacing w:line="360" w:lineRule="auto"/>
-        <w:rPr>
-          <w:b/>
-          <w:bCs/>
-          <w:sz w:val="26"/>
-          <w:szCs w:val="26"/>
-        </w:rPr>
-      </w:pPr>
-    </w:p>
-    <w:p>
-      <w:pPr>
-        <w:spacing w:line="360" w:lineRule="auto"/>
-        <w:rPr>
-          <w:b/>
-          <w:bCs/>
-          <w:sz w:val="26"/>
-          <w:szCs w:val="26"/>
-        </w:rPr>
-      </w:pPr>
-    </w:p>
-    <w:p>
-      <w:pPr>
-        <w:spacing w:line="360" w:lineRule="auto"/>
-        <w:rPr>
-          <w:b/>
-          <w:bCs/>
-          <w:sz w:val="26"/>
-          <w:szCs w:val="26"/>
-        </w:rPr>
-      </w:pPr>
-    </w:p>
-    <w:p>
-      <w:pPr>
-        <w:spacing w:line="360" w:lineRule="auto"/>
-        <w:rPr>
-          <w:b/>
-          <w:bCs/>
-          <w:sz w:val="26"/>
-          <w:szCs w:val="26"/>
-        </w:rPr>
-      </w:pPr>
-    </w:p>
-    <w:p>
-      <w:pPr>
-        <w:spacing w:line="360" w:lineRule="auto"/>
-        <w:rPr>
-          <w:b/>
-          <w:bCs/>
-          <w:sz w:val="26"/>
-          <w:szCs w:val="26"/>
-        </w:rPr>
-      </w:pPr>
-      <w:r>
-        <w:rPr>
-          <w:b/>
-          <w:bCs/>
-          <w:sz w:val="26"/>
-          <w:szCs w:val="26"/>
-        </w:rPr>
+        <w:pStyle w:val="Heading3"/>
+      </w:pPr>
+      <w:bookmarkStart w:id="28" w:name="_Toc201272720"/>
+      <w:r>
         <w:t>3.1.6</w:t>
       </w:r>
       <w:r>
-        <w:rPr>
-          <w:b/>
-          <w:bCs/>
-          <w:sz w:val="26"/>
-          <w:szCs w:val="26"/>
-        </w:rPr>
         <w:t xml:space="preserve"> </w:t>
       </w:r>
       <w:r>
-        <w:rPr>
-          <w:b/>
-          <w:bCs/>
-          <w:sz w:val="26"/>
-          <w:szCs w:val="26"/>
-        </w:rPr>
         <w:t>Thiết kế cơ sở dữ liệu sử dụng Firebase Firestore</w:t>
       </w:r>
+      <w:bookmarkEnd w:id="28"/>
     </w:p>
     <w:p>
       <w:pPr>
@@ -12161,7 +15263,6 @@
           <w:sz w:val="26"/>
           <w:szCs w:val="26"/>
         </w:rPr>
-        <w:lastRenderedPageBreak/>
         <w:drawing>
           <wp:inline distT="0" distB="0" distL="0" distR="0" wp14:anchorId="09E72761" wp14:editId="4E186826">
             <wp:extent cx="5972175" cy="3684905"/>
@@ -12178,7 +15279,7 @@
                     <pic:cNvPicPr/>
                   </pic:nvPicPr>
                   <pic:blipFill>
-                    <a:blip r:embed="rId15"/>
+                    <a:blip r:embed="rId20"/>
                     <a:stretch>
                       <a:fillRect/>
                     </a:stretch>
@@ -12239,42 +15340,37 @@
           <w:szCs w:val="26"/>
         </w:rPr>
       </w:pPr>
-      <w:r>
-        <w:rPr>
-          <w:b/>
-          <w:bCs/>
-          <w:sz w:val="26"/>
-          <w:szCs w:val="26"/>
-        </w:rPr>
+    </w:p>
+    <w:p>
+      <w:pPr>
+        <w:spacing w:line="360" w:lineRule="auto"/>
+        <w:rPr>
+          <w:b/>
+          <w:bCs/>
+          <w:sz w:val="26"/>
+          <w:szCs w:val="26"/>
+        </w:rPr>
+      </w:pPr>
+    </w:p>
+    <w:p>
+      <w:pPr>
+        <w:pStyle w:val="Heading3"/>
+      </w:pPr>
+      <w:bookmarkStart w:id="29" w:name="_Toc201272721"/>
+      <w:r>
+        <w:lastRenderedPageBreak/>
         <w:t xml:space="preserve">3.1.7 </w:t>
       </w:r>
       <w:r>
-        <w:rPr>
-          <w:b/>
-          <w:bCs/>
-          <w:sz w:val="26"/>
-          <w:szCs w:val="26"/>
-        </w:rPr>
         <w:t>Thiết kế chi tiết các collection</w:t>
       </w:r>
-    </w:p>
-    <w:p>
-      <w:pPr>
-        <w:spacing w:line="360" w:lineRule="auto"/>
-        <w:rPr>
-          <w:b/>
-          <w:bCs/>
-          <w:sz w:val="26"/>
-          <w:szCs w:val="26"/>
-        </w:rPr>
-      </w:pPr>
-      <w:r>
-        <w:rPr>
-          <w:b/>
-          <w:bCs/>
-          <w:sz w:val="26"/>
-          <w:szCs w:val="26"/>
-        </w:rPr>
+      <w:bookmarkEnd w:id="29"/>
+    </w:p>
+    <w:p>
+      <w:pPr>
+        <w:pStyle w:val="Heading4"/>
+      </w:pPr>
+      <w:r>
         <w:t>3.1.7.1 Danh sách các collection</w:t>
       </w:r>
     </w:p>
@@ -12653,72 +15749,15 @@
     </w:p>
     <w:p>
       <w:pPr>
-        <w:spacing w:line="360" w:lineRule="auto"/>
-        <w:rPr>
-          <w:b/>
-          <w:bCs/>
-          <w:sz w:val="26"/>
-          <w:szCs w:val="26"/>
-        </w:rPr>
-      </w:pPr>
-    </w:p>
-    <w:p>
-      <w:pPr>
-        <w:spacing w:line="360" w:lineRule="auto"/>
-        <w:rPr>
-          <w:b/>
-          <w:bCs/>
-          <w:sz w:val="26"/>
-          <w:szCs w:val="26"/>
-        </w:rPr>
-      </w:pPr>
-    </w:p>
-    <w:p>
-      <w:pPr>
-        <w:spacing w:line="360" w:lineRule="auto"/>
-        <w:rPr>
-          <w:b/>
-          <w:bCs/>
-          <w:sz w:val="26"/>
-          <w:szCs w:val="26"/>
-        </w:rPr>
-      </w:pPr>
-    </w:p>
-    <w:p>
-      <w:pPr>
-        <w:spacing w:line="360" w:lineRule="auto"/>
-        <w:rPr>
-          <w:b/>
-          <w:bCs/>
-          <w:sz w:val="26"/>
-          <w:szCs w:val="26"/>
-        </w:rPr>
-      </w:pPr>
-      <w:r>
-        <w:rPr>
-          <w:b/>
-          <w:bCs/>
-          <w:sz w:val="26"/>
-          <w:szCs w:val="26"/>
-        </w:rPr>
+        <w:pStyle w:val="Heading4"/>
+      </w:pPr>
+      <w:r>
         <w:t>3.1.7.</w:t>
       </w:r>
       <w:r>
-        <w:rPr>
-          <w:b/>
-          <w:bCs/>
-          <w:sz w:val="26"/>
-          <w:szCs w:val="26"/>
-        </w:rPr>
         <w:t>2</w:t>
       </w:r>
       <w:r>
-        <w:rPr>
-          <w:b/>
-          <w:bCs/>
-          <w:sz w:val="26"/>
-          <w:szCs w:val="26"/>
-        </w:rPr>
         <w:t xml:space="preserve"> Collection Users</w:t>
       </w:r>
     </w:p>
@@ -12758,7 +15797,6 @@
                 <w:sz w:val="26"/>
                 <w:szCs w:val="26"/>
               </w:rPr>
-              <w:lastRenderedPageBreak/>
               <w:t>STT</w:t>
             </w:r>
           </w:p>
@@ -13495,39 +16533,122 @@
           <w:sz w:val="26"/>
           <w:szCs w:val="26"/>
         </w:rPr>
-        <w:t>Bảng 3.2 Bảng collection Users</w:t>
-      </w:r>
-    </w:p>
-    <w:p>
-      <w:pPr>
-        <w:spacing w:line="360" w:lineRule="auto"/>
-        <w:rPr>
-          <w:b/>
-          <w:bCs/>
-          <w:sz w:val="26"/>
-          <w:szCs w:val="26"/>
-        </w:rPr>
-      </w:pPr>
-      <w:r>
-        <w:rPr>
-          <w:b/>
-          <w:bCs/>
-          <w:sz w:val="26"/>
-          <w:szCs w:val="26"/>
-        </w:rPr>
+        <w:t>Bảng 3.2 Bảng collection User</w:t>
+      </w:r>
+      <w:r>
+        <w:rPr>
+          <w:b/>
+          <w:bCs/>
+          <w:sz w:val="26"/>
+          <w:szCs w:val="26"/>
+        </w:rPr>
+        <w:t>s</w:t>
+      </w:r>
+    </w:p>
+    <w:p>
+      <w:pPr>
+        <w:spacing w:line="360" w:lineRule="auto"/>
+        <w:jc w:val="center"/>
+        <w:rPr>
+          <w:b/>
+          <w:bCs/>
+          <w:sz w:val="26"/>
+          <w:szCs w:val="26"/>
+        </w:rPr>
+      </w:pPr>
+    </w:p>
+    <w:p>
+      <w:pPr>
+        <w:spacing w:line="360" w:lineRule="auto"/>
+        <w:jc w:val="center"/>
+        <w:rPr>
+          <w:b/>
+          <w:bCs/>
+          <w:sz w:val="26"/>
+          <w:szCs w:val="26"/>
+        </w:rPr>
+      </w:pPr>
+    </w:p>
+    <w:p>
+      <w:pPr>
+        <w:spacing w:line="360" w:lineRule="auto"/>
+        <w:jc w:val="center"/>
+        <w:rPr>
+          <w:b/>
+          <w:bCs/>
+          <w:sz w:val="26"/>
+          <w:szCs w:val="26"/>
+        </w:rPr>
+      </w:pPr>
+    </w:p>
+    <w:p>
+      <w:pPr>
+        <w:spacing w:line="360" w:lineRule="auto"/>
+        <w:jc w:val="center"/>
+        <w:rPr>
+          <w:b/>
+          <w:bCs/>
+          <w:sz w:val="26"/>
+          <w:szCs w:val="26"/>
+        </w:rPr>
+      </w:pPr>
+    </w:p>
+    <w:p>
+      <w:pPr>
+        <w:spacing w:line="360" w:lineRule="auto"/>
+        <w:jc w:val="center"/>
+        <w:rPr>
+          <w:b/>
+          <w:bCs/>
+          <w:sz w:val="26"/>
+          <w:szCs w:val="26"/>
+        </w:rPr>
+      </w:pPr>
+    </w:p>
+    <w:p>
+      <w:pPr>
+        <w:spacing w:line="360" w:lineRule="auto"/>
+        <w:jc w:val="center"/>
+        <w:rPr>
+          <w:b/>
+          <w:bCs/>
+          <w:sz w:val="26"/>
+          <w:szCs w:val="26"/>
+        </w:rPr>
+      </w:pPr>
+    </w:p>
+    <w:p>
+      <w:pPr>
+        <w:spacing w:line="360" w:lineRule="auto"/>
+        <w:jc w:val="center"/>
+        <w:rPr>
+          <w:b/>
+          <w:bCs/>
+          <w:sz w:val="26"/>
+          <w:szCs w:val="26"/>
+        </w:rPr>
+      </w:pPr>
+    </w:p>
+    <w:p>
+      <w:pPr>
+        <w:spacing w:line="360" w:lineRule="auto"/>
+        <w:jc w:val="center"/>
+        <w:rPr>
+          <w:b/>
+          <w:bCs/>
+          <w:sz w:val="26"/>
+          <w:szCs w:val="26"/>
+        </w:rPr>
+      </w:pPr>
+    </w:p>
+    <w:p>
+      <w:pPr>
+        <w:pStyle w:val="Heading4"/>
+      </w:pPr>
+      <w:r>
+        <w:lastRenderedPageBreak/>
         <w:t>3.1.7.3 Collection Projects</w:t>
       </w:r>
-    </w:p>
-    <w:p>
-      <w:pPr>
-        <w:spacing w:line="360" w:lineRule="auto"/>
-        <w:rPr>
-          <w:b/>
-          <w:bCs/>
-          <w:sz w:val="26"/>
-          <w:szCs w:val="26"/>
-        </w:rPr>
-      </w:pPr>
     </w:p>
     <w:tbl>
       <w:tblPr>
@@ -14486,87 +17607,9 @@
     </w:p>
     <w:p>
       <w:pPr>
-        <w:spacing w:line="360" w:lineRule="auto"/>
-        <w:rPr>
-          <w:b/>
-          <w:bCs/>
-          <w:sz w:val="26"/>
-          <w:szCs w:val="26"/>
-        </w:rPr>
-      </w:pPr>
-    </w:p>
-    <w:p>
-      <w:pPr>
-        <w:spacing w:line="360" w:lineRule="auto"/>
-        <w:rPr>
-          <w:b/>
-          <w:bCs/>
-          <w:sz w:val="26"/>
-          <w:szCs w:val="26"/>
-        </w:rPr>
-      </w:pPr>
-    </w:p>
-    <w:p>
-      <w:pPr>
-        <w:spacing w:line="360" w:lineRule="auto"/>
-        <w:rPr>
-          <w:b/>
-          <w:bCs/>
-          <w:sz w:val="26"/>
-          <w:szCs w:val="26"/>
-        </w:rPr>
-      </w:pPr>
-    </w:p>
-    <w:p>
-      <w:pPr>
-        <w:spacing w:line="360" w:lineRule="auto"/>
-        <w:rPr>
-          <w:b/>
-          <w:bCs/>
-          <w:sz w:val="26"/>
-          <w:szCs w:val="26"/>
-        </w:rPr>
-      </w:pPr>
-    </w:p>
-    <w:p>
-      <w:pPr>
-        <w:spacing w:line="360" w:lineRule="auto"/>
-        <w:rPr>
-          <w:b/>
-          <w:bCs/>
-          <w:sz w:val="26"/>
-          <w:szCs w:val="26"/>
-        </w:rPr>
-      </w:pPr>
-    </w:p>
-    <w:p>
-      <w:pPr>
-        <w:spacing w:line="360" w:lineRule="auto"/>
-        <w:rPr>
-          <w:b/>
-          <w:bCs/>
-          <w:sz w:val="26"/>
-          <w:szCs w:val="26"/>
-        </w:rPr>
-      </w:pPr>
-    </w:p>
-    <w:p>
-      <w:pPr>
-        <w:spacing w:line="360" w:lineRule="auto"/>
-        <w:rPr>
-          <w:b/>
-          <w:bCs/>
-          <w:sz w:val="26"/>
-          <w:szCs w:val="26"/>
-        </w:rPr>
-      </w:pPr>
-      <w:r>
-        <w:rPr>
-          <w:b/>
-          <w:bCs/>
-          <w:sz w:val="26"/>
-          <w:szCs w:val="26"/>
-        </w:rPr>
+        <w:pStyle w:val="Heading4"/>
+      </w:pPr>
+      <w:r>
         <w:t>3.1.7.4 Collection Tasks</w:t>
       </w:r>
     </w:p>
@@ -14610,7 +17653,6 @@
                 <w:sz w:val="26"/>
                 <w:szCs w:val="26"/>
               </w:rPr>
-              <w:lastRenderedPageBreak/>
               <w:t>STT</w:t>
             </w:r>
           </w:p>
@@ -15896,6 +18938,7 @@
                 <w:sz w:val="26"/>
                 <w:szCs w:val="26"/>
               </w:rPr>
+              <w:lastRenderedPageBreak/>
               <w:t>13</w:t>
             </w:r>
           </w:p>
@@ -16056,21 +19099,9 @@
     </w:p>
     <w:p>
       <w:pPr>
-        <w:spacing w:line="360" w:lineRule="auto"/>
-        <w:rPr>
-          <w:b/>
-          <w:bCs/>
-          <w:sz w:val="26"/>
-          <w:szCs w:val="26"/>
-        </w:rPr>
-      </w:pPr>
-      <w:r>
-        <w:rPr>
-          <w:b/>
-          <w:bCs/>
-          <w:sz w:val="26"/>
-          <w:szCs w:val="26"/>
-        </w:rPr>
+        <w:pStyle w:val="Heading4"/>
+      </w:pPr>
+      <w:r>
         <w:t>3.1.7.5 Collection Notifications</w:t>
       </w:r>
     </w:p>
@@ -16630,6 +19661,7 @@
           </w:tcPr>
           <w:p>
             <w:pPr>
+              <w:spacing w:line="360" w:lineRule="auto"/>
               <w:jc w:val="center"/>
             </w:pPr>
             <w:r>
@@ -16703,36 +19735,192 @@
           <w:szCs w:val="26"/>
         </w:rPr>
       </w:pPr>
-      <w:r>
-        <w:rPr>
-          <w:b/>
-          <w:bCs/>
-          <w:sz w:val="26"/>
-          <w:szCs w:val="26"/>
-        </w:rPr>
+    </w:p>
+    <w:p>
+      <w:pPr>
+        <w:spacing w:line="360" w:lineRule="auto"/>
+        <w:rPr>
+          <w:b/>
+          <w:bCs/>
+          <w:sz w:val="26"/>
+          <w:szCs w:val="26"/>
+        </w:rPr>
+      </w:pPr>
+    </w:p>
+    <w:p>
+      <w:pPr>
+        <w:spacing w:line="360" w:lineRule="auto"/>
+        <w:rPr>
+          <w:b/>
+          <w:bCs/>
+          <w:sz w:val="26"/>
+          <w:szCs w:val="26"/>
+        </w:rPr>
+      </w:pPr>
+    </w:p>
+    <w:p>
+      <w:pPr>
+        <w:spacing w:line="360" w:lineRule="auto"/>
+        <w:rPr>
+          <w:b/>
+          <w:bCs/>
+          <w:sz w:val="26"/>
+          <w:szCs w:val="26"/>
+        </w:rPr>
+      </w:pPr>
+    </w:p>
+    <w:p>
+      <w:pPr>
+        <w:spacing w:line="360" w:lineRule="auto"/>
+        <w:rPr>
+          <w:b/>
+          <w:bCs/>
+          <w:sz w:val="26"/>
+          <w:szCs w:val="26"/>
+        </w:rPr>
+      </w:pPr>
+    </w:p>
+    <w:p>
+      <w:pPr>
+        <w:spacing w:line="360" w:lineRule="auto"/>
+        <w:rPr>
+          <w:b/>
+          <w:bCs/>
+          <w:sz w:val="26"/>
+          <w:szCs w:val="26"/>
+        </w:rPr>
+      </w:pPr>
+    </w:p>
+    <w:p>
+      <w:pPr>
+        <w:spacing w:line="360" w:lineRule="auto"/>
+        <w:rPr>
+          <w:b/>
+          <w:bCs/>
+          <w:sz w:val="26"/>
+          <w:szCs w:val="26"/>
+        </w:rPr>
+      </w:pPr>
+    </w:p>
+    <w:p>
+      <w:pPr>
+        <w:spacing w:line="360" w:lineRule="auto"/>
+        <w:rPr>
+          <w:b/>
+          <w:bCs/>
+          <w:sz w:val="26"/>
+          <w:szCs w:val="26"/>
+        </w:rPr>
+      </w:pPr>
+    </w:p>
+    <w:p>
+      <w:pPr>
+        <w:spacing w:line="360" w:lineRule="auto"/>
+        <w:rPr>
+          <w:b/>
+          <w:bCs/>
+          <w:sz w:val="26"/>
+          <w:szCs w:val="26"/>
+        </w:rPr>
+      </w:pPr>
+    </w:p>
+    <w:p>
+      <w:pPr>
+        <w:spacing w:line="360" w:lineRule="auto"/>
+        <w:rPr>
+          <w:b/>
+          <w:bCs/>
+          <w:sz w:val="26"/>
+          <w:szCs w:val="26"/>
+        </w:rPr>
+      </w:pPr>
+    </w:p>
+    <w:p>
+      <w:pPr>
+        <w:spacing w:line="360" w:lineRule="auto"/>
+        <w:rPr>
+          <w:b/>
+          <w:bCs/>
+          <w:sz w:val="26"/>
+          <w:szCs w:val="26"/>
+        </w:rPr>
+      </w:pPr>
+    </w:p>
+    <w:p>
+      <w:pPr>
+        <w:spacing w:line="360" w:lineRule="auto"/>
+        <w:rPr>
+          <w:b/>
+          <w:bCs/>
+          <w:sz w:val="26"/>
+          <w:szCs w:val="26"/>
+        </w:rPr>
+      </w:pPr>
+    </w:p>
+    <w:p>
+      <w:pPr>
+        <w:spacing w:line="360" w:lineRule="auto"/>
+        <w:rPr>
+          <w:b/>
+          <w:bCs/>
+          <w:sz w:val="26"/>
+          <w:szCs w:val="26"/>
+        </w:rPr>
+      </w:pPr>
+    </w:p>
+    <w:p>
+      <w:pPr>
+        <w:spacing w:line="360" w:lineRule="auto"/>
+        <w:rPr>
+          <w:b/>
+          <w:bCs/>
+          <w:sz w:val="26"/>
+          <w:szCs w:val="26"/>
+        </w:rPr>
+      </w:pPr>
+    </w:p>
+    <w:p>
+      <w:pPr>
+        <w:spacing w:line="360" w:lineRule="auto"/>
+        <w:rPr>
+          <w:b/>
+          <w:bCs/>
+          <w:sz w:val="26"/>
+          <w:szCs w:val="26"/>
+        </w:rPr>
+      </w:pPr>
+    </w:p>
+    <w:p>
+      <w:pPr>
+        <w:spacing w:line="360" w:lineRule="auto"/>
+        <w:rPr>
+          <w:b/>
+          <w:bCs/>
+          <w:sz w:val="26"/>
+          <w:szCs w:val="26"/>
+        </w:rPr>
+      </w:pPr>
+    </w:p>
+    <w:p>
+      <w:pPr>
+        <w:pStyle w:val="Heading2"/>
+      </w:pPr>
+      <w:bookmarkStart w:id="30" w:name="_Toc201272722"/>
+      <w:r>
+        <w:lastRenderedPageBreak/>
         <w:t>3.2 Thiết kế và xây dựng ứng dụng</w:t>
       </w:r>
-    </w:p>
-    <w:p>
-      <w:pPr>
-        <w:spacing w:line="360" w:lineRule="auto"/>
-        <w:rPr>
-          <w:b/>
-          <w:bCs/>
-          <w:sz w:val="26"/>
-          <w:szCs w:val="26"/>
-        </w:rPr>
-      </w:pPr>
-      <w:r>
-        <w:rPr>
-          <w:b/>
-          <w:bCs/>
-          <w:sz w:val="26"/>
-          <w:szCs w:val="26"/>
-        </w:rPr>
-        <w:lastRenderedPageBreak/>
+      <w:bookmarkEnd w:id="30"/>
+    </w:p>
+    <w:p>
+      <w:pPr>
+        <w:pStyle w:val="Heading3"/>
+      </w:pPr>
+      <w:bookmarkStart w:id="31" w:name="_Toc201272723"/>
+      <w:r>
         <w:t>3.2.1 Giao diện trang đăng nhập</w:t>
       </w:r>
+      <w:bookmarkEnd w:id="31"/>
     </w:p>
     <w:p>
       <w:pPr>
@@ -16769,7 +19957,7 @@
                     <pic:cNvPicPr/>
                   </pic:nvPicPr>
                   <pic:blipFill>
-                    <a:blip r:embed="rId16"/>
+                    <a:blip r:embed="rId21"/>
                     <a:stretch>
                       <a:fillRect/>
                     </a:stretch>
@@ -16813,26 +20001,16 @@
     </w:p>
     <w:p>
       <w:pPr>
-        <w:spacing w:line="360" w:lineRule="auto"/>
-        <w:rPr>
-          <w:sz w:val="26"/>
-          <w:szCs w:val="26"/>
-        </w:rPr>
-      </w:pPr>
-      <w:r>
-        <w:rPr>
-          <w:sz w:val="26"/>
-          <w:szCs w:val="26"/>
-        </w:rPr>
+        <w:pStyle w:val="Heading3"/>
+      </w:pPr>
+      <w:bookmarkStart w:id="32" w:name="_Toc201272724"/>
+      <w:r>
         <w:t>3.2.2 Giao diện</w:t>
       </w:r>
       <w:r>
-        <w:rPr>
-          <w:sz w:val="26"/>
-          <w:szCs w:val="26"/>
-        </w:rPr>
         <w:t xml:space="preserve"> danh sách người dùng</w:t>
       </w:r>
+      <w:bookmarkEnd w:id="32"/>
     </w:p>
     <w:p>
       <w:pPr>
@@ -16865,7 +20043,7 @@
                     <pic:cNvPicPr/>
                   </pic:nvPicPr>
                   <pic:blipFill>
-                    <a:blip r:embed="rId17"/>
+                    <a:blip r:embed="rId22"/>
                     <a:stretch>
                       <a:fillRect/>
                     </a:stretch>
@@ -16917,15 +20095,17 @@
           <w:szCs w:val="26"/>
         </w:rPr>
       </w:pPr>
-      <w:r>
-        <w:rPr>
-          <w:b/>
-          <w:bCs/>
-          <w:sz w:val="26"/>
-          <w:szCs w:val="26"/>
-        </w:rPr>
+    </w:p>
+    <w:p>
+      <w:pPr>
+        <w:pStyle w:val="Heading3"/>
+      </w:pPr>
+      <w:bookmarkStart w:id="33" w:name="_Toc201272725"/>
+      <w:r>
+        <w:lastRenderedPageBreak/>
         <w:t>3.2.3 giao diện form tạo công việc</w:t>
       </w:r>
+      <w:bookmarkEnd w:id="33"/>
     </w:p>
     <w:p>
       <w:pPr>
@@ -16946,7 +20126,6 @@
           <w:sz w:val="26"/>
           <w:szCs w:val="26"/>
         </w:rPr>
-        <w:lastRenderedPageBreak/>
         <w:drawing>
           <wp:inline distT="0" distB="0" distL="0" distR="0" wp14:anchorId="2804A96F" wp14:editId="378A0682">
             <wp:extent cx="5972175" cy="2288540"/>
@@ -16963,7 +20142,7 @@
                     <pic:cNvPicPr/>
                   </pic:nvPicPr>
                   <pic:blipFill>
-                    <a:blip r:embed="rId18"/>
+                    <a:blip r:embed="rId23"/>
                     <a:stretch>
                       <a:fillRect/>
                     </a:stretch>
@@ -17007,23 +20186,13 @@
     </w:p>
     <w:p>
       <w:pPr>
-        <w:spacing w:line="360" w:lineRule="auto"/>
-        <w:rPr>
-          <w:b/>
-          <w:bCs/>
-          <w:sz w:val="26"/>
-          <w:szCs w:val="26"/>
-        </w:rPr>
-      </w:pPr>
-      <w:r>
-        <w:rPr>
-          <w:b/>
-          <w:bCs/>
-          <w:sz w:val="26"/>
-          <w:szCs w:val="26"/>
-        </w:rPr>
+        <w:pStyle w:val="Heading3"/>
+      </w:pPr>
+      <w:bookmarkStart w:id="34" w:name="_Toc201272726"/>
+      <w:r>
         <w:t>3.2.4 Giao diện form tạo task</w:t>
       </w:r>
+      <w:bookmarkEnd w:id="34"/>
     </w:p>
     <w:p>
       <w:pPr>
@@ -17060,7 +20229,7 @@
                     <pic:cNvPicPr/>
                   </pic:nvPicPr>
                   <pic:blipFill>
-                    <a:blip r:embed="rId19"/>
+                    <a:blip r:embed="rId24"/>
                     <a:stretch>
                       <a:fillRect/>
                     </a:stretch>
@@ -17104,32 +20273,16 @@
     </w:p>
     <w:p>
       <w:pPr>
-        <w:spacing w:line="360" w:lineRule="auto"/>
-        <w:rPr>
-          <w:b/>
-          <w:bCs/>
-          <w:sz w:val="26"/>
-          <w:szCs w:val="26"/>
-        </w:rPr>
-      </w:pPr>
-      <w:r>
-        <w:rPr>
-          <w:b/>
-          <w:bCs/>
-          <w:sz w:val="26"/>
-          <w:szCs w:val="26"/>
-        </w:rPr>
+        <w:pStyle w:val="Heading3"/>
+      </w:pPr>
+      <w:bookmarkStart w:id="35" w:name="_Toc201272727"/>
+      <w:r>
         <w:t xml:space="preserve">3.2.5 Giao diện </w:t>
       </w:r>
       <w:r>
-        <w:rPr>
-          <w:b/>
-          <w:bCs/>
-          <w:sz w:val="26"/>
-          <w:szCs w:val="26"/>
-        </w:rPr>
         <w:t>cá nhân và công việc</w:t>
       </w:r>
+      <w:bookmarkEnd w:id="35"/>
     </w:p>
     <w:p>
       <w:pPr>
@@ -17166,7 +20319,7 @@
                     <pic:cNvPicPr/>
                   </pic:nvPicPr>
                   <pic:blipFill>
-                    <a:blip r:embed="rId20"/>
+                    <a:blip r:embed="rId25"/>
                     <a:stretch>
                       <a:fillRect/>
                     </a:stretch>
@@ -17242,15 +20395,17 @@
           <w:szCs w:val="26"/>
         </w:rPr>
       </w:pPr>
-      <w:r>
-        <w:rPr>
-          <w:b/>
-          <w:bCs/>
-          <w:sz w:val="26"/>
-          <w:szCs w:val="26"/>
-        </w:rPr>
+    </w:p>
+    <w:p>
+      <w:pPr>
+        <w:pStyle w:val="Heading3"/>
+      </w:pPr>
+      <w:bookmarkStart w:id="36" w:name="_Toc201272728"/>
+      <w:r>
+        <w:lastRenderedPageBreak/>
         <w:t>3.2.6 Giao diện thông tin cá nhân</w:t>
       </w:r>
+      <w:bookmarkEnd w:id="36"/>
     </w:p>
     <w:p>
       <w:pPr>
@@ -17271,7 +20426,6 @@
           <w:sz w:val="26"/>
           <w:szCs w:val="26"/>
         </w:rPr>
-        <w:lastRenderedPageBreak/>
         <w:drawing>
           <wp:inline distT="0" distB="0" distL="0" distR="0" wp14:anchorId="0D01C2C5" wp14:editId="1CD3F3CA">
             <wp:extent cx="5972175" cy="1599565"/>
@@ -17288,7 +20442,7 @@
                     <pic:cNvPicPr/>
                   </pic:nvPicPr>
                   <pic:blipFill>
-                    <a:blip r:embed="rId21"/>
+                    <a:blip r:embed="rId26"/>
                     <a:stretch>
                       <a:fillRect/>
                     </a:stretch>
@@ -17332,23 +20486,13 @@
     </w:p>
     <w:p>
       <w:pPr>
-        <w:spacing w:line="360" w:lineRule="auto"/>
-        <w:rPr>
-          <w:b/>
-          <w:bCs/>
-          <w:sz w:val="26"/>
-          <w:szCs w:val="26"/>
-        </w:rPr>
-      </w:pPr>
-      <w:r>
-        <w:rPr>
-          <w:b/>
-          <w:bCs/>
-          <w:sz w:val="26"/>
-          <w:szCs w:val="26"/>
-        </w:rPr>
+        <w:pStyle w:val="Heading3"/>
+      </w:pPr>
+      <w:bookmarkStart w:id="37" w:name="_Toc201272729"/>
+      <w:r>
         <w:t>3.2.7 Giao diện quản lý công việc</w:t>
       </w:r>
+      <w:bookmarkEnd w:id="37"/>
     </w:p>
     <w:p>
       <w:pPr>
@@ -17385,7 +20529,7 @@
                     <pic:cNvPicPr/>
                   </pic:nvPicPr>
                   <pic:blipFill>
-                    <a:blip r:embed="rId22"/>
+                    <a:blip r:embed="rId27"/>
                     <a:stretch>
                       <a:fillRect/>
                     </a:stretch>
@@ -17506,23 +20650,14 @@
     </w:p>
     <w:p>
       <w:pPr>
-        <w:spacing w:line="360" w:lineRule="auto"/>
-        <w:rPr>
-          <w:b/>
-          <w:bCs/>
-          <w:sz w:val="26"/>
-          <w:szCs w:val="26"/>
-        </w:rPr>
-      </w:pPr>
-      <w:r>
-        <w:rPr>
-          <w:b/>
-          <w:bCs/>
-          <w:sz w:val="26"/>
-          <w:szCs w:val="26"/>
-        </w:rPr>
+        <w:pStyle w:val="Heading3"/>
+      </w:pPr>
+      <w:bookmarkStart w:id="38" w:name="_Toc201272730"/>
+      <w:r>
+        <w:lastRenderedPageBreak/>
         <w:t>3.2.8 Giao diện chi tiết task</w:t>
       </w:r>
+      <w:bookmarkEnd w:id="38"/>
     </w:p>
     <w:p>
       <w:pPr>
@@ -17543,7 +20678,6 @@
           <w:sz w:val="26"/>
           <w:szCs w:val="26"/>
         </w:rPr>
-        <w:lastRenderedPageBreak/>
         <w:drawing>
           <wp:inline distT="0" distB="0" distL="0" distR="0" wp14:anchorId="2D067D81" wp14:editId="04DEB15A">
             <wp:extent cx="5972175" cy="1835785"/>
@@ -17560,7 +20694,7 @@
                     <pic:cNvPicPr/>
                   </pic:nvPicPr>
                   <pic:blipFill>
-                    <a:blip r:embed="rId23"/>
+                    <a:blip r:embed="rId28"/>
                     <a:stretch>
                       <a:fillRect/>
                     </a:stretch>
@@ -17604,23 +20738,13 @@
     </w:p>
     <w:p>
       <w:pPr>
-        <w:spacing w:line="360" w:lineRule="auto"/>
-        <w:rPr>
-          <w:b/>
-          <w:bCs/>
-          <w:sz w:val="26"/>
-          <w:szCs w:val="26"/>
-        </w:rPr>
-      </w:pPr>
-      <w:r>
-        <w:rPr>
-          <w:b/>
-          <w:bCs/>
-          <w:sz w:val="26"/>
-          <w:szCs w:val="26"/>
-        </w:rPr>
+        <w:pStyle w:val="Heading3"/>
+      </w:pPr>
+      <w:bookmarkStart w:id="39" w:name="_Toc201272731"/>
+      <w:r>
         <w:t>3.2.9 Giao diện tìm kiếm công việc</w:t>
       </w:r>
+      <w:bookmarkEnd w:id="39"/>
     </w:p>
     <w:p>
       <w:pPr>
@@ -17657,7 +20781,7 @@
                     <pic:cNvPicPr/>
                   </pic:nvPicPr>
                   <pic:blipFill>
-                    <a:blip r:embed="rId24"/>
+                    <a:blip r:embed="rId29"/>
                     <a:stretch>
                       <a:fillRect/>
                     </a:stretch>
@@ -17701,23 +20825,13 @@
     </w:p>
     <w:p>
       <w:pPr>
-        <w:spacing w:line="360" w:lineRule="auto"/>
-        <w:rPr>
-          <w:b/>
-          <w:bCs/>
-          <w:sz w:val="26"/>
-          <w:szCs w:val="26"/>
-        </w:rPr>
-      </w:pPr>
-      <w:r>
-        <w:rPr>
-          <w:b/>
-          <w:bCs/>
-          <w:sz w:val="26"/>
-          <w:szCs w:val="26"/>
-        </w:rPr>
+        <w:pStyle w:val="Heading3"/>
+      </w:pPr>
+      <w:bookmarkStart w:id="40" w:name="_Toc201272732"/>
+      <w:r>
         <w:t>3.2.10 Giao diện thông báo</w:t>
       </w:r>
+      <w:bookmarkEnd w:id="40"/>
     </w:p>
     <w:p>
       <w:pPr>
@@ -17754,7 +20868,7 @@
                     <pic:cNvPicPr/>
                   </pic:nvPicPr>
                   <pic:blipFill>
-                    <a:blip r:embed="rId25"/>
+                    <a:blip r:embed="rId30"/>
                     <a:stretch>
                       <a:fillRect/>
                     </a:stretch>
@@ -17895,36 +21009,27 @@
           <w:szCs w:val="26"/>
         </w:rPr>
       </w:pPr>
-      <w:r>
-        <w:rPr>
-          <w:b/>
-          <w:bCs/>
-          <w:sz w:val="26"/>
-          <w:szCs w:val="26"/>
-        </w:rPr>
+    </w:p>
+    <w:p>
+      <w:pPr>
+        <w:pStyle w:val="Heading2"/>
+      </w:pPr>
+      <w:bookmarkStart w:id="41" w:name="_Toc201272733"/>
+      <w:r>
+        <w:lastRenderedPageBreak/>
         <w:t>3.3 Kết luận</w:t>
       </w:r>
-    </w:p>
-    <w:p>
-      <w:pPr>
-        <w:spacing w:line="360" w:lineRule="auto"/>
-        <w:rPr>
-          <w:b/>
-          <w:bCs/>
-          <w:sz w:val="26"/>
-          <w:szCs w:val="26"/>
-        </w:rPr>
-      </w:pPr>
-      <w:r>
-        <w:rPr>
-          <w:b/>
-          <w:bCs/>
-          <w:sz w:val="26"/>
-          <w:szCs w:val="26"/>
-        </w:rPr>
-        <w:lastRenderedPageBreak/>
+      <w:bookmarkEnd w:id="41"/>
+    </w:p>
+    <w:p>
+      <w:pPr>
+        <w:pStyle w:val="Heading3"/>
+      </w:pPr>
+      <w:bookmarkStart w:id="42" w:name="_Toc201272734"/>
+      <w:r>
         <w:t>3.3.1 Nhận xét</w:t>
       </w:r>
+      <w:bookmarkEnd w:id="42"/>
     </w:p>
     <w:p>
       <w:pPr>
@@ -17976,23 +21081,13 @@
     </w:p>
     <w:p>
       <w:pPr>
-        <w:spacing w:line="360" w:lineRule="auto"/>
-        <w:rPr>
-          <w:b/>
-          <w:bCs/>
-          <w:sz w:val="26"/>
-          <w:szCs w:val="26"/>
-        </w:rPr>
-      </w:pPr>
-      <w:r>
-        <w:rPr>
-          <w:b/>
-          <w:bCs/>
-          <w:sz w:val="26"/>
-          <w:szCs w:val="26"/>
-        </w:rPr>
+        <w:pStyle w:val="Heading3"/>
+      </w:pPr>
+      <w:bookmarkStart w:id="43" w:name="_Toc201272735"/>
+      <w:r>
         <w:t>3.3.2 Ưu điểm</w:t>
       </w:r>
+      <w:bookmarkEnd w:id="43"/>
     </w:p>
     <w:p>
       <w:pPr>
@@ -18121,23 +21216,13 @@
     </w:p>
     <w:p>
       <w:pPr>
-        <w:spacing w:line="360" w:lineRule="auto"/>
-        <w:rPr>
-          <w:b/>
-          <w:bCs/>
-          <w:sz w:val="26"/>
-          <w:szCs w:val="26"/>
-        </w:rPr>
-      </w:pPr>
-      <w:r>
-        <w:rPr>
-          <w:b/>
-          <w:bCs/>
-          <w:sz w:val="26"/>
-          <w:szCs w:val="26"/>
-        </w:rPr>
+        <w:pStyle w:val="Heading3"/>
+      </w:pPr>
+      <w:bookmarkStart w:id="44" w:name="_Toc201272736"/>
+      <w:r>
         <w:t>3.3.3 Hạn chế</w:t>
       </w:r>
+      <w:bookmarkEnd w:id="44"/>
     </w:p>
     <w:p>
       <w:pPr>
@@ -18284,30 +21369,31 @@
           <w:szCs w:val="26"/>
         </w:rPr>
       </w:pPr>
-      <w:r>
-        <w:rPr>
-          <w:b/>
-          <w:bCs/>
-          <w:sz w:val="26"/>
-          <w:szCs w:val="26"/>
-        </w:rPr>
+    </w:p>
+    <w:p>
+      <w:pPr>
+        <w:pStyle w:val="Heading3"/>
+      </w:pPr>
+      <w:bookmarkStart w:id="45" w:name="_Toc201272737"/>
+      <w:r>
+        <w:lastRenderedPageBreak/>
         <w:t>3.3.4 Hướng phát triển</w:t>
       </w:r>
-    </w:p>
-    <w:p>
-      <w:pPr>
-        <w:spacing w:line="360" w:lineRule="auto"/>
-        <w:rPr>
-          <w:sz w:val="26"/>
-          <w:szCs w:val="26"/>
-        </w:rPr>
-      </w:pPr>
-      <w:r>
-        <w:rPr>
-          <w:sz w:val="26"/>
-          <w:szCs w:val="26"/>
-        </w:rPr>
-        <w:lastRenderedPageBreak/>
+      <w:bookmarkEnd w:id="45"/>
+    </w:p>
+    <w:p>
+      <w:pPr>
+        <w:spacing w:line="360" w:lineRule="auto"/>
+        <w:rPr>
+          <w:sz w:val="26"/>
+          <w:szCs w:val="26"/>
+        </w:rPr>
+      </w:pPr>
+      <w:r>
+        <w:rPr>
+          <w:sz w:val="26"/>
+          <w:szCs w:val="26"/>
+        </w:rPr>
         <w:t>Sau khi hoàn thành đề tài và xây dựng được “</w:t>
       </w:r>
       <w:r>
@@ -18593,6 +21679,7 @@
           <w:sz w:val="26"/>
           <w:szCs w:val="26"/>
         </w:rPr>
+        <w:lastRenderedPageBreak/>
         <w:t>PHỤ LỤC</w:t>
       </w:r>
     </w:p>
@@ -18612,7 +21699,6 @@
         <w:rPr>
           <w:szCs w:val="26"/>
         </w:rPr>
-        <w:lastRenderedPageBreak/>
         <w:t>Link sourcecode: https://github.com/congdoan99/DATN-3-2025</w:t>
       </w:r>
     </w:p>
@@ -18709,17 +21795,61 @@
         <w:t>”</w:t>
       </w:r>
     </w:p>
-    <w:p/>
-    <w:p/>
-    <w:p/>
-    <w:p/>
-    <w:p/>
-    <w:p/>
-    <w:p/>
-    <w:p/>
-    <w:p/>
-    <w:p/>
-    <w:p/>
+    <w:p>
+      <w:pPr>
+        <w:spacing w:line="360" w:lineRule="auto"/>
+      </w:pPr>
+    </w:p>
+    <w:p>
+      <w:pPr>
+        <w:spacing w:line="360" w:lineRule="auto"/>
+      </w:pPr>
+    </w:p>
+    <w:p>
+      <w:pPr>
+        <w:spacing w:line="360" w:lineRule="auto"/>
+      </w:pPr>
+    </w:p>
+    <w:p>
+      <w:pPr>
+        <w:spacing w:line="360" w:lineRule="auto"/>
+      </w:pPr>
+    </w:p>
+    <w:p>
+      <w:pPr>
+        <w:spacing w:line="360" w:lineRule="auto"/>
+      </w:pPr>
+    </w:p>
+    <w:p>
+      <w:pPr>
+        <w:spacing w:line="360" w:lineRule="auto"/>
+      </w:pPr>
+    </w:p>
+    <w:p>
+      <w:pPr>
+        <w:spacing w:line="360" w:lineRule="auto"/>
+      </w:pPr>
+    </w:p>
+    <w:p>
+      <w:pPr>
+        <w:spacing w:line="360" w:lineRule="auto"/>
+      </w:pPr>
+    </w:p>
+    <w:p>
+      <w:pPr>
+        <w:spacing w:line="360" w:lineRule="auto"/>
+      </w:pPr>
+    </w:p>
+    <w:p>
+      <w:pPr>
+        <w:spacing w:line="360" w:lineRule="auto"/>
+      </w:pPr>
+    </w:p>
+    <w:p>
+      <w:pPr>
+        <w:spacing w:line="360" w:lineRule="auto"/>
+      </w:pPr>
+    </w:p>
     <w:p>
       <w:pPr>
         <w:tabs>
@@ -18936,7 +22066,6 @@
           <w:rFonts w:ascii="Times New Roman" w:hAnsi="Times New Roman"/>
           <w:szCs w:val="26"/>
         </w:rPr>
-        <w:lastRenderedPageBreak/>
         <w:t>S. Alessandria, *Flutter Projects: A practical, project-based guide to building real-world cross-platform mobile applications and games*. Packt Publishing, 2020.</w:t>
       </w:r>
     </w:p>
@@ -19249,6 +22378,7 @@
           <w:rFonts w:ascii="Times New Roman" w:hAnsi="Times New Roman"/>
           <w:szCs w:val="26"/>
         </w:rPr>
+        <w:lastRenderedPageBreak/>
         <w:t>S. Alessandria and B. Kayfitz, *Flutter Cookbook*. Packt Publishing, 2021.</w:t>
       </w:r>
     </w:p>
@@ -19345,7 +22475,6 @@
           <w:rFonts w:ascii="Times New Roman" w:hAnsi="Times New Roman"/>
           <w:szCs w:val="26"/>
         </w:rPr>
-        <w:lastRenderedPageBreak/>
         <w:t>Google. Firebase Documentation. Truy cập tại: https://firebase.google.com/docs</w:t>
       </w:r>
       <w:r>
@@ -19427,7 +22556,7 @@
         </w:rPr>
         <w:t xml:space="preserve">Reso Coder. Flutter Firebase tutorials (YouTube). Truy cập tại: </w:t>
       </w:r>
-      <w:hyperlink r:id="rId26" w:tgtFrame="_new" w:history="1">
+      <w:hyperlink r:id="rId31" w:tgtFrame="_new" w:history="1">
         <w:r>
           <w:rPr>
             <w:rStyle w:val="Hyperlink"/>
@@ -19463,7 +22592,7 @@
         </w:rPr>
         <w:t xml:space="preserve">Medium. Building Real-Time Apps with Flutter &amp; Firestore. Truy cập tại: </w:t>
       </w:r>
-      <w:hyperlink r:id="rId27" w:tgtFrame="_new" w:history="1">
+      <w:hyperlink r:id="rId32" w:tgtFrame="_new" w:history="1">
         <w:r>
           <w:rPr>
             <w:rStyle w:val="Hyperlink"/>
@@ -19526,7 +22655,7 @@
         </w:rPr>
         <w:t xml:space="preserve">. Truy cập từ: </w:t>
       </w:r>
-      <w:hyperlink r:id="rId28" w:tgtFrame="C:\Users\lcdoa\AppData\Local\Temp\_new" w:history="1">
+      <w:hyperlink r:id="rId33" w:tgtFrame="C:\Users\lcdoa\AppData\Local\Temp\_new" w:history="1">
         <w:r>
           <w:rPr>
             <w:rStyle w:val="Hyperlink"/>
@@ -19545,6 +22674,7 @@
         <w:tabs>
           <w:tab w:val="left" w:pos="1665"/>
         </w:tabs>
+        <w:spacing w:line="360" w:lineRule="auto"/>
         <w:rPr>
           <w:sz w:val="26"/>
           <w:szCs w:val="26"/>
@@ -29009,7 +32139,7 @@
     <w:lsdException w:name="index 8" w:semiHidden="1" w:unhideWhenUsed="1"/>
     <w:lsdException w:name="index 9" w:semiHidden="1" w:unhideWhenUsed="1"/>
     <w:lsdException w:name="toc 1" w:semiHidden="1" w:uiPriority="39" w:unhideWhenUsed="1"/>
-    <w:lsdException w:name="toc 2" w:semiHidden="1" w:uiPriority="0" w:unhideWhenUsed="1"/>
+    <w:lsdException w:name="toc 2" w:semiHidden="1" w:uiPriority="39" w:unhideWhenUsed="1"/>
     <w:lsdException w:name="toc 3" w:semiHidden="1" w:uiPriority="39" w:unhideWhenUsed="1"/>
     <w:lsdException w:name="toc 4" w:semiHidden="1" w:uiPriority="39" w:unhideWhenUsed="1"/>
     <w:lsdException w:name="toc 5" w:semiHidden="1" w:uiPriority="39" w:unhideWhenUsed="1"/>
@@ -29407,7 +32537,6 @@
     <w:next w:val="Normal"/>
     <w:link w:val="Heading2Char"/>
     <w:uiPriority w:val="9"/>
-    <w:semiHidden/>
     <w:unhideWhenUsed/>
     <w:qFormat/>
     <w:rsid w:val="005A5323"/>
@@ -29434,7 +32563,6 @@
     <w:next w:val="Normal"/>
     <w:link w:val="Heading3Char"/>
     <w:uiPriority w:val="9"/>
-    <w:semiHidden/>
     <w:unhideWhenUsed/>
     <w:qFormat/>
     <w:rsid w:val="005A5323"/>
@@ -29459,7 +32587,6 @@
     <w:next w:val="Normal"/>
     <w:link w:val="Heading4Char"/>
     <w:uiPriority w:val="9"/>
-    <w:semiHidden/>
     <w:unhideWhenUsed/>
     <w:qFormat/>
     <w:rsid w:val="005A5323"/>
@@ -29486,7 +32613,6 @@
     <w:next w:val="Normal"/>
     <w:link w:val="Heading5Char"/>
     <w:uiPriority w:val="9"/>
-    <w:semiHidden/>
     <w:unhideWhenUsed/>
     <w:qFormat/>
     <w:rsid w:val="005A5323"/>
@@ -29654,7 +32780,7 @@
     <w:basedOn w:val="Normal"/>
     <w:next w:val="Normal"/>
     <w:autoRedefine/>
-    <w:semiHidden/>
+    <w:uiPriority w:val="39"/>
     <w:rsid w:val="00B34E1B"/>
     <w:pPr>
       <w:tabs>
@@ -29809,7 +32935,6 @@
     <w:basedOn w:val="DefaultParagraphFont"/>
     <w:link w:val="Heading2"/>
     <w:uiPriority w:val="9"/>
-    <w:semiHidden/>
     <w:rsid w:val="005A5323"/>
     <w:rPr>
       <w:rFonts w:asciiTheme="majorHAnsi" w:eastAsiaTheme="majorEastAsia" w:hAnsiTheme="majorHAnsi" w:cstheme="majorBidi"/>
@@ -29823,7 +32948,6 @@
     <w:basedOn w:val="DefaultParagraphFont"/>
     <w:link w:val="Heading3"/>
     <w:uiPriority w:val="9"/>
-    <w:semiHidden/>
     <w:rsid w:val="005A5323"/>
     <w:rPr>
       <w:rFonts w:asciiTheme="majorHAnsi" w:eastAsiaTheme="majorEastAsia" w:hAnsiTheme="majorHAnsi" w:cstheme="majorBidi"/>
@@ -29837,7 +32961,6 @@
     <w:basedOn w:val="DefaultParagraphFont"/>
     <w:link w:val="Heading4"/>
     <w:uiPriority w:val="9"/>
-    <w:semiHidden/>
     <w:rsid w:val="005A5323"/>
     <w:rPr>
       <w:rFonts w:asciiTheme="majorHAnsi" w:eastAsiaTheme="majorEastAsia" w:hAnsiTheme="majorHAnsi" w:cstheme="majorBidi"/>
@@ -29853,7 +32976,6 @@
     <w:basedOn w:val="DefaultParagraphFont"/>
     <w:link w:val="Heading5"/>
     <w:uiPriority w:val="9"/>
-    <w:semiHidden/>
     <w:rsid w:val="005A5323"/>
     <w:rPr>
       <w:rFonts w:asciiTheme="majorHAnsi" w:eastAsiaTheme="majorEastAsia" w:hAnsiTheme="majorHAnsi" w:cstheme="majorBidi"/>
@@ -29979,6 +33101,55 @@
       <w:sz w:val="24"/>
       <w:szCs w:val="24"/>
     </w:rPr>
+  </w:style>
+  <w:style w:type="paragraph" w:styleId="TOCHeading">
+    <w:name w:val="TOC Heading"/>
+    <w:basedOn w:val="Heading1"/>
+    <w:next w:val="Normal"/>
+    <w:uiPriority w:val="39"/>
+    <w:unhideWhenUsed/>
+    <w:qFormat/>
+    <w:rsid w:val="009E1ECA"/>
+    <w:pPr>
+      <w:keepLines/>
+      <w:numPr>
+        <w:numId w:val="0"/>
+      </w:numPr>
+      <w:spacing w:before="240" w:line="259" w:lineRule="auto"/>
+      <w:jc w:val="left"/>
+      <w:outlineLvl w:val="9"/>
+    </w:pPr>
+    <w:rPr>
+      <w:rFonts w:asciiTheme="majorHAnsi" w:eastAsiaTheme="majorEastAsia" w:hAnsiTheme="majorHAnsi" w:cstheme="majorBidi"/>
+      <w:b w:val="0"/>
+      <w:color w:val="2E74B5" w:themeColor="accent1" w:themeShade="BF"/>
+      <w:szCs w:val="32"/>
+    </w:rPr>
+  </w:style>
+  <w:style w:type="paragraph" w:styleId="TOC1">
+    <w:name w:val="toc 1"/>
+    <w:basedOn w:val="Normal"/>
+    <w:next w:val="Normal"/>
+    <w:autoRedefine/>
+    <w:uiPriority w:val="39"/>
+    <w:unhideWhenUsed/>
+    <w:rsid w:val="009E1ECA"/>
+    <w:pPr>
+      <w:spacing w:after="100"/>
+    </w:pPr>
+  </w:style>
+  <w:style w:type="paragraph" w:styleId="TOC3">
+    <w:name w:val="toc 3"/>
+    <w:basedOn w:val="Normal"/>
+    <w:next w:val="Normal"/>
+    <w:autoRedefine/>
+    <w:uiPriority w:val="39"/>
+    <w:unhideWhenUsed/>
+    <w:rsid w:val="00F91971"/>
+    <w:pPr>
+      <w:spacing w:after="100"/>
+      <w:ind w:left="480"/>
+    </w:pPr>
   </w:style>
 </w:styles>
 </file>

--- a/Báo Cáo Đồ Án Tốt Nghiệp.docx
+++ b/Báo Cáo Đồ Án Tốt Nghiệp.docx
@@ -4493,6 +4493,129 @@
         <w:pStyle w:val="TOC1"/>
         <w:tabs>
           <w:tab w:val="left" w:pos="1680"/>
+          <w:tab w:val="right" w:leader="dot" w:pos="8789"/>
+        </w:tabs>
+        <w:rPr>
+          <w:rFonts w:asciiTheme="minorHAnsi" w:eastAsiaTheme="minorEastAsia" w:hAnsiTheme="minorHAnsi" w:cstheme="minorBidi"/>
+          <w:kern w:val="2"/>
+          <w:sz w:val="26"/>
+          <w:szCs w:val="26"/>
+          <w14:ligatures w14:val="standardContextual"/>
+        </w:rPr>
+      </w:pPr>
+      <w:r>
+        <w:rPr>
+          <w:color w:val="000000" w:themeColor="text1"/>
+          <w:sz w:val="28"/>
+          <w:szCs w:val="28"/>
+        </w:rPr>
+        <w:fldChar w:fldCharType="begin"/>
+      </w:r>
+      <w:r>
+        <w:rPr>
+          <w:color w:val="000000" w:themeColor="text1"/>
+          <w:sz w:val="28"/>
+          <w:szCs w:val="28"/>
+        </w:rPr>
+        <w:instrText xml:space="preserve"> TOC \o "1-3" \h \z \t "Phuluc,1" </w:instrText>
+      </w:r>
+      <w:r>
+        <w:rPr>
+          <w:color w:val="000000" w:themeColor="text1"/>
+          <w:sz w:val="28"/>
+          <w:szCs w:val="28"/>
+        </w:rPr>
+        <w:fldChar w:fldCharType="separate"/>
+      </w:r>
+      <w:hyperlink w:anchor="_Toc201504139" w:history="1">
+        <w:r>
+          <w:rPr>
+            <w:rStyle w:val="Hyperlink"/>
+            <w:sz w:val="26"/>
+            <w:szCs w:val="26"/>
+          </w:rPr>
+          <w:t>CHƯƠNG 1:</w:t>
+        </w:r>
+        <w:r>
+          <w:rPr>
+            <w:rFonts w:asciiTheme="minorHAnsi" w:eastAsiaTheme="minorEastAsia" w:hAnsiTheme="minorHAnsi" w:cstheme="minorBidi"/>
+            <w:kern w:val="2"/>
+            <w:sz w:val="26"/>
+            <w:szCs w:val="26"/>
+            <w14:ligatures w14:val="standardContextual"/>
+          </w:rPr>
+          <w:tab/>
+        </w:r>
+        <w:r>
+          <w:rPr>
+            <w:rStyle w:val="Hyperlink"/>
+            <w:sz w:val="26"/>
+            <w:szCs w:val="26"/>
+          </w:rPr>
+          <w:t>GIỚI THIỆU</w:t>
+        </w:r>
+        <w:r>
+          <w:rPr>
+            <w:webHidden/>
+            <w:sz w:val="26"/>
+            <w:szCs w:val="26"/>
+          </w:rPr>
+          <w:tab/>
+        </w:r>
+        <w:r>
+          <w:rPr>
+            <w:webHidden/>
+            <w:sz w:val="26"/>
+            <w:szCs w:val="26"/>
+          </w:rPr>
+          <w:fldChar w:fldCharType="begin"/>
+        </w:r>
+        <w:r>
+          <w:rPr>
+            <w:webHidden/>
+            <w:sz w:val="26"/>
+            <w:szCs w:val="26"/>
+          </w:rPr>
+          <w:instrText xml:space="preserve"> PAGEREF _Toc201504139 \h </w:instrText>
+        </w:r>
+        <w:r>
+          <w:rPr>
+            <w:webHidden/>
+            <w:sz w:val="26"/>
+            <w:szCs w:val="26"/>
+          </w:rPr>
+        </w:r>
+        <w:r>
+          <w:rPr>
+            <w:webHidden/>
+            <w:sz w:val="26"/>
+            <w:szCs w:val="26"/>
+          </w:rPr>
+          <w:fldChar w:fldCharType="separate"/>
+        </w:r>
+        <w:r>
+          <w:rPr>
+            <w:webHidden/>
+            <w:sz w:val="26"/>
+            <w:szCs w:val="26"/>
+          </w:rPr>
+          <w:t>2</w:t>
+        </w:r>
+        <w:r>
+          <w:rPr>
+            <w:webHidden/>
+            <w:sz w:val="26"/>
+            <w:szCs w:val="26"/>
+          </w:rPr>
+          <w:fldChar w:fldCharType="end"/>
+        </w:r>
+      </w:hyperlink>
+    </w:p>
+    <w:p>
+      <w:pPr>
+        <w:pStyle w:val="TOC2"/>
+        <w:tabs>
+          <w:tab w:val="right" w:leader="dot" w:pos="8789"/>
         </w:tabs>
         <w:rPr>
           <w:rFonts w:asciiTheme="minorHAnsi" w:eastAsiaTheme="minorEastAsia" w:hAnsiTheme="minorHAnsi" w:cstheme="minorBidi"/>
@@ -4500,36 +4623,12 @@
           <w14:ligatures w14:val="standardContextual"/>
         </w:rPr>
       </w:pPr>
-      <w:r>
-        <w:rPr>
-          <w:color w:val="000000" w:themeColor="text1"/>
-          <w:sz w:val="28"/>
-          <w:szCs w:val="28"/>
-        </w:rPr>
-        <w:fldChar w:fldCharType="begin"/>
-      </w:r>
-      <w:r>
-        <w:rPr>
-          <w:color w:val="000000" w:themeColor="text1"/>
-          <w:sz w:val="28"/>
-          <w:szCs w:val="28"/>
-        </w:rPr>
-        <w:instrText xml:space="preserve"> TOC \o "1-3" \h \z \t "Phuluc,1" </w:instrText>
-      </w:r>
-      <w:r>
-        <w:rPr>
-          <w:color w:val="000000" w:themeColor="text1"/>
-          <w:sz w:val="28"/>
-          <w:szCs w:val="28"/>
-        </w:rPr>
-        <w:fldChar w:fldCharType="separate"/>
-      </w:r>
-      <w:hyperlink w:anchor="_Toc201504139" w:history="1">
+      <w:hyperlink w:anchor="_Toc201504140" w:history="1">
         <w:r>
           <w:rPr>
             <w:rStyle w:val="Hyperlink"/>
           </w:rPr>
-          <w:t>CHƯƠNG 1:</w:t>
+          <w:t>1.1</w:t>
         </w:r>
         <w:r>
           <w:rPr>
@@ -4543,7 +4642,7 @@
           <w:rPr>
             <w:rStyle w:val="Hyperlink"/>
           </w:rPr>
-          <w:t>GIỚI THIỆU</w:t>
+          <w:t>Lí do chọn đề tài</w:t>
         </w:r>
         <w:r>
           <w:rPr>
@@ -4561,7 +4660,7 @@
           <w:rPr>
             <w:webHidden/>
           </w:rPr>
-          <w:instrText xml:space="preserve"> PAGEREF _Toc201504139 \h </w:instrText>
+          <w:instrText xml:space="preserve"> PAGEREF _Toc201504140 \h </w:instrText>
         </w:r>
         <w:r>
           <w:rPr>
@@ -4591,332 +4690,8 @@
     <w:p>
       <w:pPr>
         <w:pStyle w:val="TOC2"/>
-        <w:rPr>
-          <w:rFonts w:asciiTheme="minorHAnsi" w:eastAsiaTheme="minorEastAsia" w:hAnsiTheme="minorHAnsi" w:cstheme="minorBidi"/>
-          <w:kern w:val="2"/>
-          <w:sz w:val="24"/>
-          <w:szCs w:val="24"/>
-          <w14:ligatures w14:val="standardContextual"/>
-        </w:rPr>
-      </w:pPr>
-      <w:hyperlink w:anchor="_Toc201504140" w:history="1">
-        <w:r>
-          <w:rPr>
-            <w:rStyle w:val="Hyperlink"/>
-            <w:b/>
-            <w:bCs/>
-          </w:rPr>
-          <w:t>1.1</w:t>
-        </w:r>
-        <w:r>
-          <w:rPr>
-            <w:rFonts w:asciiTheme="minorHAnsi" w:eastAsiaTheme="minorEastAsia" w:hAnsiTheme="minorHAnsi" w:cstheme="minorBidi"/>
-            <w:kern w:val="2"/>
-            <w:sz w:val="24"/>
-            <w:szCs w:val="24"/>
-            <w14:ligatures w14:val="standardContextual"/>
-          </w:rPr>
-          <w:tab/>
-        </w:r>
-        <w:r>
-          <w:rPr>
-            <w:rStyle w:val="Hyperlink"/>
-            <w:b/>
-            <w:bCs/>
-          </w:rPr>
-          <w:t>Lí do chọn đề tài</w:t>
-        </w:r>
-        <w:r>
-          <w:rPr>
-            <w:webHidden/>
-          </w:rPr>
-          <w:tab/>
-        </w:r>
-        <w:r>
-          <w:rPr>
-            <w:webHidden/>
-          </w:rPr>
-          <w:fldChar w:fldCharType="begin"/>
-        </w:r>
-        <w:r>
-          <w:rPr>
-            <w:webHidden/>
-          </w:rPr>
-          <w:instrText xml:space="preserve"> PAGEREF _Toc201504140 \h </w:instrText>
-        </w:r>
-        <w:r>
-          <w:rPr>
-            <w:webHidden/>
-          </w:rPr>
-        </w:r>
-        <w:r>
-          <w:rPr>
-            <w:webHidden/>
-          </w:rPr>
-          <w:fldChar w:fldCharType="separate"/>
-        </w:r>
-        <w:r>
-          <w:rPr>
-            <w:webHidden/>
-          </w:rPr>
-          <w:t>2</w:t>
-        </w:r>
-        <w:r>
-          <w:rPr>
-            <w:webHidden/>
-          </w:rPr>
-          <w:fldChar w:fldCharType="end"/>
-        </w:r>
-      </w:hyperlink>
-    </w:p>
-    <w:p>
-      <w:pPr>
-        <w:pStyle w:val="TOC2"/>
-        <w:rPr>
-          <w:rFonts w:asciiTheme="minorHAnsi" w:eastAsiaTheme="minorEastAsia" w:hAnsiTheme="minorHAnsi" w:cstheme="minorBidi"/>
-          <w:kern w:val="2"/>
-          <w:sz w:val="24"/>
-          <w:szCs w:val="24"/>
-          <w14:ligatures w14:val="standardContextual"/>
-        </w:rPr>
-      </w:pPr>
-      <w:hyperlink w:anchor="_Toc201504141" w:history="1">
-        <w:r>
-          <w:rPr>
-            <w:rStyle w:val="Hyperlink"/>
-            <w:b/>
-            <w:bCs/>
-          </w:rPr>
-          <w:t>1.2</w:t>
-        </w:r>
-        <w:r>
-          <w:rPr>
-            <w:rFonts w:asciiTheme="minorHAnsi" w:eastAsiaTheme="minorEastAsia" w:hAnsiTheme="minorHAnsi" w:cstheme="minorBidi"/>
-            <w:kern w:val="2"/>
-            <w:sz w:val="24"/>
-            <w:szCs w:val="24"/>
-            <w14:ligatures w14:val="standardContextual"/>
-          </w:rPr>
-          <w:tab/>
-        </w:r>
-        <w:r>
-          <w:rPr>
-            <w:rStyle w:val="Hyperlink"/>
-            <w:b/>
-            <w:bCs/>
-          </w:rPr>
-          <w:t>Mục tiêu của đề tài</w:t>
-        </w:r>
-        <w:r>
-          <w:rPr>
-            <w:webHidden/>
-          </w:rPr>
-          <w:tab/>
-        </w:r>
-        <w:r>
-          <w:rPr>
-            <w:webHidden/>
-          </w:rPr>
-          <w:fldChar w:fldCharType="begin"/>
-        </w:r>
-        <w:r>
-          <w:rPr>
-            <w:webHidden/>
-          </w:rPr>
-          <w:instrText xml:space="preserve"> PAGEREF _Toc201504141 \h </w:instrText>
-        </w:r>
-        <w:r>
-          <w:rPr>
-            <w:webHidden/>
-          </w:rPr>
-        </w:r>
-        <w:r>
-          <w:rPr>
-            <w:webHidden/>
-          </w:rPr>
-          <w:fldChar w:fldCharType="separate"/>
-        </w:r>
-        <w:r>
-          <w:rPr>
-            <w:webHidden/>
-          </w:rPr>
-          <w:t>2</w:t>
-        </w:r>
-        <w:r>
-          <w:rPr>
-            <w:webHidden/>
-          </w:rPr>
-          <w:fldChar w:fldCharType="end"/>
-        </w:r>
-      </w:hyperlink>
-    </w:p>
-    <w:p>
-      <w:pPr>
-        <w:pStyle w:val="TOC2"/>
-        <w:rPr>
-          <w:rFonts w:asciiTheme="minorHAnsi" w:eastAsiaTheme="minorEastAsia" w:hAnsiTheme="minorHAnsi" w:cstheme="minorBidi"/>
-          <w:kern w:val="2"/>
-          <w:sz w:val="24"/>
-          <w:szCs w:val="24"/>
-          <w14:ligatures w14:val="standardContextual"/>
-        </w:rPr>
-      </w:pPr>
-      <w:hyperlink w:anchor="_Toc201504142" w:history="1">
-        <w:r>
-          <w:rPr>
-            <w:rStyle w:val="Hyperlink"/>
-            <w:b/>
-            <w:bCs/>
-          </w:rPr>
-          <w:t>1.3</w:t>
-        </w:r>
-        <w:r>
-          <w:rPr>
-            <w:rFonts w:asciiTheme="minorHAnsi" w:eastAsiaTheme="minorEastAsia" w:hAnsiTheme="minorHAnsi" w:cstheme="minorBidi"/>
-            <w:kern w:val="2"/>
-            <w:sz w:val="24"/>
-            <w:szCs w:val="24"/>
-            <w14:ligatures w14:val="standardContextual"/>
-          </w:rPr>
-          <w:tab/>
-        </w:r>
-        <w:r>
-          <w:rPr>
-            <w:rStyle w:val="Hyperlink"/>
-            <w:b/>
-            <w:bCs/>
-          </w:rPr>
-          <w:t>Giới hạn và phạm vi đề tài</w:t>
-        </w:r>
-        <w:r>
-          <w:rPr>
-            <w:webHidden/>
-          </w:rPr>
-          <w:tab/>
-        </w:r>
-        <w:r>
-          <w:rPr>
-            <w:webHidden/>
-          </w:rPr>
-          <w:fldChar w:fldCharType="begin"/>
-        </w:r>
-        <w:r>
-          <w:rPr>
-            <w:webHidden/>
-          </w:rPr>
-          <w:instrText xml:space="preserve"> PAGEREF _Toc201504142 \h </w:instrText>
-        </w:r>
-        <w:r>
-          <w:rPr>
-            <w:webHidden/>
-          </w:rPr>
-        </w:r>
-        <w:r>
-          <w:rPr>
-            <w:webHidden/>
-          </w:rPr>
-          <w:fldChar w:fldCharType="separate"/>
-        </w:r>
-        <w:r>
-          <w:rPr>
-            <w:webHidden/>
-          </w:rPr>
-          <w:t>2</w:t>
-        </w:r>
-        <w:r>
-          <w:rPr>
-            <w:webHidden/>
-          </w:rPr>
-          <w:fldChar w:fldCharType="end"/>
-        </w:r>
-      </w:hyperlink>
-    </w:p>
-    <w:p>
-      <w:pPr>
-        <w:pStyle w:val="TOC2"/>
-        <w:rPr>
-          <w:rFonts w:asciiTheme="minorHAnsi" w:eastAsiaTheme="minorEastAsia" w:hAnsiTheme="minorHAnsi" w:cstheme="minorBidi"/>
-          <w:kern w:val="2"/>
-          <w:sz w:val="24"/>
-          <w:szCs w:val="24"/>
-          <w14:ligatures w14:val="standardContextual"/>
-        </w:rPr>
-      </w:pPr>
-      <w:hyperlink w:anchor="_Toc201504143" w:history="1">
-        <w:r>
-          <w:rPr>
-            <w:rStyle w:val="Hyperlink"/>
-            <w:b/>
-            <w:bCs/>
-          </w:rPr>
-          <w:t>1.4</w:t>
-        </w:r>
-        <w:r>
-          <w:rPr>
-            <w:rFonts w:asciiTheme="minorHAnsi" w:eastAsiaTheme="minorEastAsia" w:hAnsiTheme="minorHAnsi" w:cstheme="minorBidi"/>
-            <w:kern w:val="2"/>
-            <w:sz w:val="24"/>
-            <w:szCs w:val="24"/>
-            <w14:ligatures w14:val="standardContextual"/>
-          </w:rPr>
-          <w:tab/>
-        </w:r>
-        <w:r>
-          <w:rPr>
-            <w:rStyle w:val="Hyperlink"/>
-            <w:b/>
-            <w:bCs/>
-          </w:rPr>
-          <w:t>Kết quả dự kiến đạt được</w:t>
-        </w:r>
-        <w:r>
-          <w:rPr>
-            <w:webHidden/>
-          </w:rPr>
-          <w:tab/>
-        </w:r>
-        <w:r>
-          <w:rPr>
-            <w:webHidden/>
-          </w:rPr>
-          <w:fldChar w:fldCharType="begin"/>
-        </w:r>
-        <w:r>
-          <w:rPr>
-            <w:webHidden/>
-          </w:rPr>
-          <w:instrText xml:space="preserve"> PAGEREF _Toc201504143 \h </w:instrText>
-        </w:r>
-        <w:r>
-          <w:rPr>
-            <w:webHidden/>
-          </w:rPr>
-        </w:r>
-        <w:r>
-          <w:rPr>
-            <w:webHidden/>
-          </w:rPr>
-          <w:fldChar w:fldCharType="separate"/>
-        </w:r>
-        <w:r>
-          <w:rPr>
-            <w:webHidden/>
-          </w:rPr>
-          <w:t>2</w:t>
-        </w:r>
-        <w:r>
-          <w:rPr>
-            <w:webHidden/>
-          </w:rPr>
-          <w:fldChar w:fldCharType="end"/>
-        </w:r>
-      </w:hyperlink>
-    </w:p>
-    <w:p>
-      <w:pPr>
-        <w:pStyle w:val="TOC1"/>
-        <w:tabs>
-          <w:tab w:val="left" w:pos="1680"/>
+        <w:tabs>
+          <w:tab w:val="right" w:leader="dot" w:pos="8789"/>
         </w:tabs>
         <w:rPr>
           <w:rFonts w:asciiTheme="minorHAnsi" w:eastAsiaTheme="minorEastAsia" w:hAnsiTheme="minorHAnsi" w:cstheme="minorBidi"/>
@@ -4924,12 +4699,12 @@
           <w14:ligatures w14:val="standardContextual"/>
         </w:rPr>
       </w:pPr>
-      <w:hyperlink w:anchor="_Toc201504144" w:history="1">
+      <w:hyperlink w:anchor="_Toc201504141" w:history="1">
         <w:r>
           <w:rPr>
             <w:rStyle w:val="Hyperlink"/>
           </w:rPr>
-          <w:t>CHƯƠNG 2:</w:t>
+          <w:t>1.2</w:t>
         </w:r>
         <w:r>
           <w:rPr>
@@ -4943,7 +4718,7 @@
           <w:rPr>
             <w:rStyle w:val="Hyperlink"/>
           </w:rPr>
-          <w:t>CƠ SỞ LÝ THUYẾT</w:t>
+          <w:t>Mục tiêu của đề tài</w:t>
         </w:r>
         <w:r>
           <w:rPr>
@@ -4961,7 +4736,7 @@
           <w:rPr>
             <w:webHidden/>
           </w:rPr>
-          <w:instrText xml:space="preserve"> PAGEREF _Toc201504144 \h </w:instrText>
+          <w:instrText xml:space="preserve"> PAGEREF _Toc201504141 \h </w:instrText>
         </w:r>
         <w:r>
           <w:rPr>
@@ -4978,7 +4753,7 @@
           <w:rPr>
             <w:webHidden/>
           </w:rPr>
-          <w:t>3</w:t>
+          <w:t>2</w:t>
         </w:r>
         <w:r>
           <w:rPr>
@@ -4991,29 +4766,26 @@
     <w:p>
       <w:pPr>
         <w:pStyle w:val="TOC2"/>
+        <w:tabs>
+          <w:tab w:val="right" w:leader="dot" w:pos="8789"/>
+        </w:tabs>
         <w:rPr>
           <w:rFonts w:asciiTheme="minorHAnsi" w:eastAsiaTheme="minorEastAsia" w:hAnsiTheme="minorHAnsi" w:cstheme="minorBidi"/>
           <w:kern w:val="2"/>
-          <w:sz w:val="24"/>
-          <w:szCs w:val="24"/>
           <w14:ligatures w14:val="standardContextual"/>
         </w:rPr>
       </w:pPr>
-      <w:hyperlink w:anchor="_Toc201504145" w:history="1">
+      <w:hyperlink w:anchor="_Toc201504142" w:history="1">
         <w:r>
           <w:rPr>
             <w:rStyle w:val="Hyperlink"/>
-            <w:b/>
-            <w:bCs/>
-          </w:rPr>
-          <w:t>2.1</w:t>
+          </w:rPr>
+          <w:t>1.3</w:t>
         </w:r>
         <w:r>
           <w:rPr>
             <w:rFonts w:asciiTheme="minorHAnsi" w:eastAsiaTheme="minorEastAsia" w:hAnsiTheme="minorHAnsi" w:cstheme="minorBidi"/>
             <w:kern w:val="2"/>
-            <w:sz w:val="24"/>
-            <w:szCs w:val="24"/>
             <w14:ligatures w14:val="standardContextual"/>
           </w:rPr>
           <w:tab/>
@@ -5021,8 +4793,257 @@
         <w:r>
           <w:rPr>
             <w:rStyle w:val="Hyperlink"/>
-            <w:b/>
-            <w:bCs/>
+          </w:rPr>
+          <w:t>Giới hạn và phạm vi đề tài</w:t>
+        </w:r>
+        <w:r>
+          <w:rPr>
+            <w:webHidden/>
+          </w:rPr>
+          <w:tab/>
+        </w:r>
+        <w:r>
+          <w:rPr>
+            <w:webHidden/>
+          </w:rPr>
+          <w:fldChar w:fldCharType="begin"/>
+        </w:r>
+        <w:r>
+          <w:rPr>
+            <w:webHidden/>
+          </w:rPr>
+          <w:instrText xml:space="preserve"> PAGEREF _Toc201504142 \h </w:instrText>
+        </w:r>
+        <w:r>
+          <w:rPr>
+            <w:webHidden/>
+          </w:rPr>
+        </w:r>
+        <w:r>
+          <w:rPr>
+            <w:webHidden/>
+          </w:rPr>
+          <w:fldChar w:fldCharType="separate"/>
+        </w:r>
+        <w:r>
+          <w:rPr>
+            <w:webHidden/>
+          </w:rPr>
+          <w:t>2</w:t>
+        </w:r>
+        <w:r>
+          <w:rPr>
+            <w:webHidden/>
+          </w:rPr>
+          <w:fldChar w:fldCharType="end"/>
+        </w:r>
+      </w:hyperlink>
+    </w:p>
+    <w:p>
+      <w:pPr>
+        <w:pStyle w:val="TOC2"/>
+        <w:tabs>
+          <w:tab w:val="right" w:leader="dot" w:pos="8789"/>
+        </w:tabs>
+        <w:rPr>
+          <w:rFonts w:asciiTheme="minorHAnsi" w:eastAsiaTheme="minorEastAsia" w:hAnsiTheme="minorHAnsi" w:cstheme="minorBidi"/>
+          <w:kern w:val="2"/>
+          <w14:ligatures w14:val="standardContextual"/>
+        </w:rPr>
+      </w:pPr>
+      <w:hyperlink w:anchor="_Toc201504143" w:history="1">
+        <w:r>
+          <w:rPr>
+            <w:rStyle w:val="Hyperlink"/>
+          </w:rPr>
+          <w:t>1.4</w:t>
+        </w:r>
+        <w:r>
+          <w:rPr>
+            <w:rFonts w:asciiTheme="minorHAnsi" w:eastAsiaTheme="minorEastAsia" w:hAnsiTheme="minorHAnsi" w:cstheme="minorBidi"/>
+            <w:kern w:val="2"/>
+            <w14:ligatures w14:val="standardContextual"/>
+          </w:rPr>
+          <w:tab/>
+        </w:r>
+        <w:r>
+          <w:rPr>
+            <w:rStyle w:val="Hyperlink"/>
+          </w:rPr>
+          <w:t>Kết quả dự kiến đạt được</w:t>
+        </w:r>
+        <w:r>
+          <w:rPr>
+            <w:webHidden/>
+          </w:rPr>
+          <w:tab/>
+        </w:r>
+        <w:r>
+          <w:rPr>
+            <w:webHidden/>
+          </w:rPr>
+          <w:fldChar w:fldCharType="begin"/>
+        </w:r>
+        <w:r>
+          <w:rPr>
+            <w:webHidden/>
+          </w:rPr>
+          <w:instrText xml:space="preserve"> PAGEREF _Toc201504143 \h </w:instrText>
+        </w:r>
+        <w:r>
+          <w:rPr>
+            <w:webHidden/>
+          </w:rPr>
+        </w:r>
+        <w:r>
+          <w:rPr>
+            <w:webHidden/>
+          </w:rPr>
+          <w:fldChar w:fldCharType="separate"/>
+        </w:r>
+        <w:r>
+          <w:rPr>
+            <w:webHidden/>
+          </w:rPr>
+          <w:t>2</w:t>
+        </w:r>
+        <w:r>
+          <w:rPr>
+            <w:webHidden/>
+          </w:rPr>
+          <w:fldChar w:fldCharType="end"/>
+        </w:r>
+      </w:hyperlink>
+    </w:p>
+    <w:p>
+      <w:pPr>
+        <w:pStyle w:val="TOC1"/>
+        <w:tabs>
+          <w:tab w:val="left" w:pos="1680"/>
+          <w:tab w:val="right" w:leader="dot" w:pos="8789"/>
+        </w:tabs>
+        <w:rPr>
+          <w:rFonts w:asciiTheme="minorHAnsi" w:eastAsiaTheme="minorEastAsia" w:hAnsiTheme="minorHAnsi" w:cstheme="minorBidi"/>
+          <w:kern w:val="2"/>
+          <w:sz w:val="26"/>
+          <w:szCs w:val="26"/>
+          <w14:ligatures w14:val="standardContextual"/>
+        </w:rPr>
+      </w:pPr>
+      <w:hyperlink w:anchor="_Toc201504144" w:history="1">
+        <w:r>
+          <w:rPr>
+            <w:rStyle w:val="Hyperlink"/>
+            <w:sz w:val="26"/>
+            <w:szCs w:val="26"/>
+          </w:rPr>
+          <w:t>CHƯƠNG 2:</w:t>
+        </w:r>
+        <w:r>
+          <w:rPr>
+            <w:rFonts w:asciiTheme="minorHAnsi" w:eastAsiaTheme="minorEastAsia" w:hAnsiTheme="minorHAnsi" w:cstheme="minorBidi"/>
+            <w:kern w:val="2"/>
+            <w:sz w:val="26"/>
+            <w:szCs w:val="26"/>
+            <w14:ligatures w14:val="standardContextual"/>
+          </w:rPr>
+          <w:tab/>
+        </w:r>
+        <w:r>
+          <w:rPr>
+            <w:rStyle w:val="Hyperlink"/>
+            <w:sz w:val="26"/>
+            <w:szCs w:val="26"/>
+          </w:rPr>
+          <w:t>CƠ SỞ LÝ THUYẾT</w:t>
+        </w:r>
+        <w:r>
+          <w:rPr>
+            <w:webHidden/>
+            <w:sz w:val="26"/>
+            <w:szCs w:val="26"/>
+          </w:rPr>
+          <w:tab/>
+        </w:r>
+        <w:r>
+          <w:rPr>
+            <w:webHidden/>
+            <w:sz w:val="26"/>
+            <w:szCs w:val="26"/>
+          </w:rPr>
+          <w:fldChar w:fldCharType="begin"/>
+        </w:r>
+        <w:r>
+          <w:rPr>
+            <w:webHidden/>
+            <w:sz w:val="26"/>
+            <w:szCs w:val="26"/>
+          </w:rPr>
+          <w:instrText xml:space="preserve"> PAGEREF _Toc201504144 \h </w:instrText>
+        </w:r>
+        <w:r>
+          <w:rPr>
+            <w:webHidden/>
+            <w:sz w:val="26"/>
+            <w:szCs w:val="26"/>
+          </w:rPr>
+        </w:r>
+        <w:r>
+          <w:rPr>
+            <w:webHidden/>
+            <w:sz w:val="26"/>
+            <w:szCs w:val="26"/>
+          </w:rPr>
+          <w:fldChar w:fldCharType="separate"/>
+        </w:r>
+        <w:r>
+          <w:rPr>
+            <w:webHidden/>
+            <w:sz w:val="26"/>
+            <w:szCs w:val="26"/>
+          </w:rPr>
+          <w:t>3</w:t>
+        </w:r>
+        <w:r>
+          <w:rPr>
+            <w:webHidden/>
+            <w:sz w:val="26"/>
+            <w:szCs w:val="26"/>
+          </w:rPr>
+          <w:fldChar w:fldCharType="end"/>
+        </w:r>
+      </w:hyperlink>
+    </w:p>
+    <w:p>
+      <w:pPr>
+        <w:pStyle w:val="TOC2"/>
+        <w:tabs>
+          <w:tab w:val="right" w:leader="dot" w:pos="8789"/>
+        </w:tabs>
+        <w:rPr>
+          <w:rFonts w:asciiTheme="minorHAnsi" w:eastAsiaTheme="minorEastAsia" w:hAnsiTheme="minorHAnsi" w:cstheme="minorBidi"/>
+          <w:kern w:val="2"/>
+          <w14:ligatures w14:val="standardContextual"/>
+        </w:rPr>
+      </w:pPr>
+      <w:hyperlink w:anchor="_Toc201504145" w:history="1">
+        <w:r>
+          <w:rPr>
+            <w:rStyle w:val="Hyperlink"/>
+          </w:rPr>
+          <w:t>2.1</w:t>
+        </w:r>
+        <w:r>
+          <w:rPr>
+            <w:rFonts w:asciiTheme="minorHAnsi" w:eastAsiaTheme="minorEastAsia" w:hAnsiTheme="minorHAnsi" w:cstheme="minorBidi"/>
+            <w:kern w:val="2"/>
+            <w14:ligatures w14:val="standardContextual"/>
+          </w:rPr>
+          <w:tab/>
+        </w:r>
+        <w:r>
+          <w:rPr>
+            <w:rStyle w:val="Hyperlink"/>
           </w:rPr>
           <w:t>Lý thuyết về Flutter</w:t>
         </w:r>
@@ -5074,12 +5095,15 @@
         <w:pStyle w:val="TOC3"/>
         <w:tabs>
           <w:tab w:val="left" w:pos="1440"/>
+          <w:tab w:val="right" w:leader="dot" w:pos="8789"/>
           <w:tab w:val="right" w:leader="dot" w:pos="9395"/>
         </w:tabs>
         <w:rPr>
           <w:rFonts w:asciiTheme="minorHAnsi" w:eastAsiaTheme="minorEastAsia" w:hAnsiTheme="minorHAnsi" w:cstheme="minorBidi"/>
           <w:noProof/>
           <w:kern w:val="2"/>
+          <w:sz w:val="26"/>
+          <w:szCs w:val="26"/>
           <w14:ligatures w14:val="standardContextual"/>
         </w:rPr>
       </w:pPr>
@@ -5087,9 +5111,9 @@
         <w:r>
           <w:rPr>
             <w:rStyle w:val="Hyperlink"/>
-            <w:b/>
-            <w:bCs/>
-            <w:noProof/>
+            <w:noProof/>
+            <w:sz w:val="26"/>
+            <w:szCs w:val="26"/>
           </w:rPr>
           <w:t>2.1.1</w:t>
         </w:r>
@@ -5098,6 +5122,8 @@
             <w:rFonts w:asciiTheme="minorHAnsi" w:eastAsiaTheme="minorEastAsia" w:hAnsiTheme="minorHAnsi" w:cstheme="minorBidi"/>
             <w:noProof/>
             <w:kern w:val="2"/>
+            <w:sz w:val="26"/>
+            <w:szCs w:val="26"/>
             <w14:ligatures w14:val="standardContextual"/>
           </w:rPr>
           <w:tab/>
@@ -5105,9 +5131,9 @@
         <w:r>
           <w:rPr>
             <w:rStyle w:val="Hyperlink"/>
-            <w:b/>
-            <w:bCs/>
-            <w:noProof/>
+            <w:noProof/>
+            <w:sz w:val="26"/>
+            <w:szCs w:val="26"/>
           </w:rPr>
           <w:t>Khái niệm</w:t>
         </w:r>
@@ -5115,6 +5141,8 @@
           <w:rPr>
             <w:noProof/>
             <w:webHidden/>
+            <w:sz w:val="26"/>
+            <w:szCs w:val="26"/>
           </w:rPr>
           <w:tab/>
         </w:r>
@@ -5122,6 +5150,8 @@
           <w:rPr>
             <w:noProof/>
             <w:webHidden/>
+            <w:sz w:val="26"/>
+            <w:szCs w:val="26"/>
           </w:rPr>
           <w:fldChar w:fldCharType="begin"/>
         </w:r>
@@ -5129,6 +5159,8 @@
           <w:rPr>
             <w:noProof/>
             <w:webHidden/>
+            <w:sz w:val="26"/>
+            <w:szCs w:val="26"/>
           </w:rPr>
           <w:instrText xml:space="preserve"> PAGEREF _Toc201504146 \h </w:instrText>
         </w:r>
@@ -5136,12 +5168,16 @@
           <w:rPr>
             <w:noProof/>
             <w:webHidden/>
-          </w:rPr>
-        </w:r>
-        <w:r>
-          <w:rPr>
-            <w:noProof/>
-            <w:webHidden/>
+            <w:sz w:val="26"/>
+            <w:szCs w:val="26"/>
+          </w:rPr>
+        </w:r>
+        <w:r>
+          <w:rPr>
+            <w:noProof/>
+            <w:webHidden/>
+            <w:sz w:val="26"/>
+            <w:szCs w:val="26"/>
           </w:rPr>
           <w:fldChar w:fldCharType="separate"/>
         </w:r>
@@ -5149,6 +5185,8 @@
           <w:rPr>
             <w:noProof/>
             <w:webHidden/>
+            <w:sz w:val="26"/>
+            <w:szCs w:val="26"/>
           </w:rPr>
           <w:t>3</w:t>
         </w:r>
@@ -5156,6 +5194,8 @@
           <w:rPr>
             <w:noProof/>
             <w:webHidden/>
+            <w:sz w:val="26"/>
+            <w:szCs w:val="26"/>
           </w:rPr>
           <w:fldChar w:fldCharType="end"/>
         </w:r>
@@ -5166,12 +5206,15 @@
         <w:pStyle w:val="TOC3"/>
         <w:tabs>
           <w:tab w:val="left" w:pos="1440"/>
+          <w:tab w:val="right" w:leader="dot" w:pos="8789"/>
           <w:tab w:val="right" w:leader="dot" w:pos="9395"/>
         </w:tabs>
         <w:rPr>
           <w:rFonts w:asciiTheme="minorHAnsi" w:eastAsiaTheme="minorEastAsia" w:hAnsiTheme="minorHAnsi" w:cstheme="minorBidi"/>
           <w:noProof/>
           <w:kern w:val="2"/>
+          <w:sz w:val="26"/>
+          <w:szCs w:val="26"/>
           <w14:ligatures w14:val="standardContextual"/>
         </w:rPr>
       </w:pPr>
@@ -5179,9 +5222,9 @@
         <w:r>
           <w:rPr>
             <w:rStyle w:val="Hyperlink"/>
-            <w:b/>
-            <w:bCs/>
-            <w:noProof/>
+            <w:noProof/>
+            <w:sz w:val="26"/>
+            <w:szCs w:val="26"/>
           </w:rPr>
           <w:t>2.1.2</w:t>
         </w:r>
@@ -5190,6 +5233,8 @@
             <w:rFonts w:asciiTheme="minorHAnsi" w:eastAsiaTheme="minorEastAsia" w:hAnsiTheme="minorHAnsi" w:cstheme="minorBidi"/>
             <w:noProof/>
             <w:kern w:val="2"/>
+            <w:sz w:val="26"/>
+            <w:szCs w:val="26"/>
             <w14:ligatures w14:val="standardContextual"/>
           </w:rPr>
           <w:tab/>
@@ -5197,9 +5242,9 @@
         <w:r>
           <w:rPr>
             <w:rStyle w:val="Hyperlink"/>
-            <w:b/>
-            <w:bCs/>
-            <w:noProof/>
+            <w:noProof/>
+            <w:sz w:val="26"/>
+            <w:szCs w:val="26"/>
           </w:rPr>
           <w:t>Ưu điểm</w:t>
         </w:r>
@@ -5207,6 +5252,8 @@
           <w:rPr>
             <w:noProof/>
             <w:webHidden/>
+            <w:sz w:val="26"/>
+            <w:szCs w:val="26"/>
           </w:rPr>
           <w:tab/>
         </w:r>
@@ -5214,6 +5261,8 @@
           <w:rPr>
             <w:noProof/>
             <w:webHidden/>
+            <w:sz w:val="26"/>
+            <w:szCs w:val="26"/>
           </w:rPr>
           <w:fldChar w:fldCharType="begin"/>
         </w:r>
@@ -5221,6 +5270,8 @@
           <w:rPr>
             <w:noProof/>
             <w:webHidden/>
+            <w:sz w:val="26"/>
+            <w:szCs w:val="26"/>
           </w:rPr>
           <w:instrText xml:space="preserve"> PAGEREF _Toc201504147 \h </w:instrText>
         </w:r>
@@ -5228,12 +5279,16 @@
           <w:rPr>
             <w:noProof/>
             <w:webHidden/>
-          </w:rPr>
-        </w:r>
-        <w:r>
-          <w:rPr>
-            <w:noProof/>
-            <w:webHidden/>
+            <w:sz w:val="26"/>
+            <w:szCs w:val="26"/>
+          </w:rPr>
+        </w:r>
+        <w:r>
+          <w:rPr>
+            <w:noProof/>
+            <w:webHidden/>
+            <w:sz w:val="26"/>
+            <w:szCs w:val="26"/>
           </w:rPr>
           <w:fldChar w:fldCharType="separate"/>
         </w:r>
@@ -5241,6 +5296,8 @@
           <w:rPr>
             <w:noProof/>
             <w:webHidden/>
+            <w:sz w:val="26"/>
+            <w:szCs w:val="26"/>
           </w:rPr>
           <w:t>3</w:t>
         </w:r>
@@ -5248,6 +5305,8 @@
           <w:rPr>
             <w:noProof/>
             <w:webHidden/>
+            <w:sz w:val="26"/>
+            <w:szCs w:val="26"/>
           </w:rPr>
           <w:fldChar w:fldCharType="end"/>
         </w:r>
@@ -5258,12 +5317,15 @@
         <w:pStyle w:val="TOC3"/>
         <w:tabs>
           <w:tab w:val="left" w:pos="1440"/>
+          <w:tab w:val="right" w:leader="dot" w:pos="8789"/>
           <w:tab w:val="right" w:leader="dot" w:pos="9395"/>
         </w:tabs>
         <w:rPr>
           <w:rFonts w:asciiTheme="minorHAnsi" w:eastAsiaTheme="minorEastAsia" w:hAnsiTheme="minorHAnsi" w:cstheme="minorBidi"/>
           <w:noProof/>
           <w:kern w:val="2"/>
+          <w:sz w:val="26"/>
+          <w:szCs w:val="26"/>
           <w14:ligatures w14:val="standardContextual"/>
         </w:rPr>
       </w:pPr>
@@ -5271,9 +5333,9 @@
         <w:r>
           <w:rPr>
             <w:rStyle w:val="Hyperlink"/>
-            <w:b/>
-            <w:bCs/>
-            <w:noProof/>
+            <w:noProof/>
+            <w:sz w:val="26"/>
+            <w:szCs w:val="26"/>
           </w:rPr>
           <w:t>2.1.3</w:t>
         </w:r>
@@ -5282,6 +5344,8 @@
             <w:rFonts w:asciiTheme="minorHAnsi" w:eastAsiaTheme="minorEastAsia" w:hAnsiTheme="minorHAnsi" w:cstheme="minorBidi"/>
             <w:noProof/>
             <w:kern w:val="2"/>
+            <w:sz w:val="26"/>
+            <w:szCs w:val="26"/>
             <w14:ligatures w14:val="standardContextual"/>
           </w:rPr>
           <w:tab/>
@@ -5289,9 +5353,9 @@
         <w:r>
           <w:rPr>
             <w:rStyle w:val="Hyperlink"/>
-            <w:b/>
-            <w:bCs/>
-            <w:noProof/>
+            <w:noProof/>
+            <w:sz w:val="26"/>
+            <w:szCs w:val="26"/>
           </w:rPr>
           <w:t>Nhược điểm</w:t>
         </w:r>
@@ -5299,6 +5363,8 @@
           <w:rPr>
             <w:noProof/>
             <w:webHidden/>
+            <w:sz w:val="26"/>
+            <w:szCs w:val="26"/>
           </w:rPr>
           <w:tab/>
         </w:r>
@@ -5306,6 +5372,8 @@
           <w:rPr>
             <w:noProof/>
             <w:webHidden/>
+            <w:sz w:val="26"/>
+            <w:szCs w:val="26"/>
           </w:rPr>
           <w:fldChar w:fldCharType="begin"/>
         </w:r>
@@ -5313,6 +5381,8 @@
           <w:rPr>
             <w:noProof/>
             <w:webHidden/>
+            <w:sz w:val="26"/>
+            <w:szCs w:val="26"/>
           </w:rPr>
           <w:instrText xml:space="preserve"> PAGEREF _Toc201504148 \h </w:instrText>
         </w:r>
@@ -5320,12 +5390,16 @@
           <w:rPr>
             <w:noProof/>
             <w:webHidden/>
-          </w:rPr>
-        </w:r>
-        <w:r>
-          <w:rPr>
-            <w:noProof/>
-            <w:webHidden/>
+            <w:sz w:val="26"/>
+            <w:szCs w:val="26"/>
+          </w:rPr>
+        </w:r>
+        <w:r>
+          <w:rPr>
+            <w:noProof/>
+            <w:webHidden/>
+            <w:sz w:val="26"/>
+            <w:szCs w:val="26"/>
           </w:rPr>
           <w:fldChar w:fldCharType="separate"/>
         </w:r>
@@ -5333,6 +5407,8 @@
           <w:rPr>
             <w:noProof/>
             <w:webHidden/>
+            <w:sz w:val="26"/>
+            <w:szCs w:val="26"/>
           </w:rPr>
           <w:t>4</w:t>
         </w:r>
@@ -5340,6 +5416,8 @@
           <w:rPr>
             <w:noProof/>
             <w:webHidden/>
+            <w:sz w:val="26"/>
+            <w:szCs w:val="26"/>
           </w:rPr>
           <w:fldChar w:fldCharType="end"/>
         </w:r>
@@ -5350,12 +5428,15 @@
         <w:pStyle w:val="TOC3"/>
         <w:tabs>
           <w:tab w:val="left" w:pos="1440"/>
+          <w:tab w:val="right" w:leader="dot" w:pos="8789"/>
           <w:tab w:val="right" w:leader="dot" w:pos="9395"/>
         </w:tabs>
         <w:rPr>
           <w:rFonts w:asciiTheme="minorHAnsi" w:eastAsiaTheme="minorEastAsia" w:hAnsiTheme="minorHAnsi" w:cstheme="minorBidi"/>
           <w:noProof/>
           <w:kern w:val="2"/>
+          <w:sz w:val="26"/>
+          <w:szCs w:val="26"/>
           <w14:ligatures w14:val="standardContextual"/>
         </w:rPr>
       </w:pPr>
@@ -5363,9 +5444,9 @@
         <w:r>
           <w:rPr>
             <w:rStyle w:val="Hyperlink"/>
-            <w:b/>
-            <w:bCs/>
-            <w:noProof/>
+            <w:noProof/>
+            <w:sz w:val="26"/>
+            <w:szCs w:val="26"/>
           </w:rPr>
           <w:t>2.1.4</w:t>
         </w:r>
@@ -5373,6 +5454,108 @@
           <w:rPr>
             <w:rFonts w:asciiTheme="minorHAnsi" w:eastAsiaTheme="minorEastAsia" w:hAnsiTheme="minorHAnsi" w:cstheme="minorBidi"/>
             <w:noProof/>
+            <w:kern w:val="2"/>
+            <w:sz w:val="26"/>
+            <w:szCs w:val="26"/>
+            <w14:ligatures w14:val="standardContextual"/>
+          </w:rPr>
+          <w:tab/>
+        </w:r>
+        <w:r>
+          <w:rPr>
+            <w:rStyle w:val="Hyperlink"/>
+            <w:noProof/>
+            <w:sz w:val="26"/>
+            <w:szCs w:val="26"/>
+          </w:rPr>
+          <w:t>Tính chất</w:t>
+        </w:r>
+        <w:r>
+          <w:rPr>
+            <w:noProof/>
+            <w:webHidden/>
+            <w:sz w:val="26"/>
+            <w:szCs w:val="26"/>
+          </w:rPr>
+          <w:tab/>
+        </w:r>
+        <w:r>
+          <w:rPr>
+            <w:noProof/>
+            <w:webHidden/>
+            <w:sz w:val="26"/>
+            <w:szCs w:val="26"/>
+          </w:rPr>
+          <w:fldChar w:fldCharType="begin"/>
+        </w:r>
+        <w:r>
+          <w:rPr>
+            <w:noProof/>
+            <w:webHidden/>
+            <w:sz w:val="26"/>
+            <w:szCs w:val="26"/>
+          </w:rPr>
+          <w:instrText xml:space="preserve"> PAGEREF _Toc201504149 \h </w:instrText>
+        </w:r>
+        <w:r>
+          <w:rPr>
+            <w:noProof/>
+            <w:webHidden/>
+            <w:sz w:val="26"/>
+            <w:szCs w:val="26"/>
+          </w:rPr>
+        </w:r>
+        <w:r>
+          <w:rPr>
+            <w:noProof/>
+            <w:webHidden/>
+            <w:sz w:val="26"/>
+            <w:szCs w:val="26"/>
+          </w:rPr>
+          <w:fldChar w:fldCharType="separate"/>
+        </w:r>
+        <w:r>
+          <w:rPr>
+            <w:noProof/>
+            <w:webHidden/>
+            <w:sz w:val="26"/>
+            <w:szCs w:val="26"/>
+          </w:rPr>
+          <w:t>4</w:t>
+        </w:r>
+        <w:r>
+          <w:rPr>
+            <w:noProof/>
+            <w:webHidden/>
+            <w:sz w:val="26"/>
+            <w:szCs w:val="26"/>
+          </w:rPr>
+          <w:fldChar w:fldCharType="end"/>
+        </w:r>
+      </w:hyperlink>
+    </w:p>
+    <w:p>
+      <w:pPr>
+        <w:pStyle w:val="TOC2"/>
+        <w:tabs>
+          <w:tab w:val="right" w:leader="dot" w:pos="8789"/>
+        </w:tabs>
+        <w:rPr>
+          <w:rFonts w:asciiTheme="minorHAnsi" w:eastAsiaTheme="minorEastAsia" w:hAnsiTheme="minorHAnsi" w:cstheme="minorBidi"/>
+          <w:kern w:val="2"/>
+          <w14:ligatures w14:val="standardContextual"/>
+        </w:rPr>
+      </w:pPr>
+      <w:hyperlink w:anchor="_Toc201504150" w:history="1">
+        <w:r>
+          <w:rPr>
+            <w:rStyle w:val="Hyperlink"/>
+          </w:rPr>
+          <w:t>2.2</w:t>
+        </w:r>
+        <w:r>
+          <w:rPr>
+            <w:rFonts w:asciiTheme="minorHAnsi" w:eastAsiaTheme="minorEastAsia" w:hAnsiTheme="minorHAnsi" w:cstheme="minorBidi"/>
             <w:kern w:val="2"/>
             <w14:ligatures w14:val="standardContextual"/>
           </w:rPr>
@@ -5381,56 +5564,46 @@
         <w:r>
           <w:rPr>
             <w:rStyle w:val="Hyperlink"/>
-            <w:b/>
-            <w:bCs/>
-            <w:noProof/>
-          </w:rPr>
-          <w:t>Tính chất</w:t>
-        </w:r>
-        <w:r>
-          <w:rPr>
-            <w:noProof/>
+          </w:rPr>
+          <w:t>Ngôn ngữ lập trình Dart</w:t>
+        </w:r>
+        <w:r>
+          <w:rPr>
             <w:webHidden/>
           </w:rPr>
           <w:tab/>
         </w:r>
         <w:r>
           <w:rPr>
-            <w:noProof/>
             <w:webHidden/>
           </w:rPr>
           <w:fldChar w:fldCharType="begin"/>
         </w:r>
         <w:r>
           <w:rPr>
-            <w:noProof/>
-            <w:webHidden/>
-          </w:rPr>
-          <w:instrText xml:space="preserve"> PAGEREF _Toc201504149 \h </w:instrText>
-        </w:r>
-        <w:r>
-          <w:rPr>
-            <w:noProof/>
-            <w:webHidden/>
-          </w:rPr>
-        </w:r>
-        <w:r>
-          <w:rPr>
-            <w:noProof/>
+            <w:webHidden/>
+          </w:rPr>
+          <w:instrText xml:space="preserve"> PAGEREF _Toc201504150 \h </w:instrText>
+        </w:r>
+        <w:r>
+          <w:rPr>
+            <w:webHidden/>
+          </w:rPr>
+        </w:r>
+        <w:r>
+          <w:rPr>
             <w:webHidden/>
           </w:rPr>
           <w:fldChar w:fldCharType="separate"/>
         </w:r>
         <w:r>
           <w:rPr>
-            <w:noProof/>
-            <w:webHidden/>
-          </w:rPr>
-          <w:t>4</w:t>
-        </w:r>
-        <w:r>
-          <w:rPr>
-            <w:noProof/>
+            <w:webHidden/>
+          </w:rPr>
+          <w:t>5</w:t>
+        </w:r>
+        <w:r>
+          <w:rPr>
             <w:webHidden/>
           </w:rPr>
           <w:fldChar w:fldCharType="end"/>
@@ -5439,96 +5612,18 @@
     </w:p>
     <w:p>
       <w:pPr>
-        <w:pStyle w:val="TOC2"/>
-        <w:rPr>
-          <w:rFonts w:asciiTheme="minorHAnsi" w:eastAsiaTheme="minorEastAsia" w:hAnsiTheme="minorHAnsi" w:cstheme="minorBidi"/>
-          <w:kern w:val="2"/>
-          <w:sz w:val="24"/>
-          <w:szCs w:val="24"/>
-          <w14:ligatures w14:val="standardContextual"/>
-        </w:rPr>
-      </w:pPr>
-      <w:hyperlink w:anchor="_Toc201504150" w:history="1">
-        <w:r>
-          <w:rPr>
-            <w:rStyle w:val="Hyperlink"/>
-            <w:b/>
-            <w:bCs/>
-          </w:rPr>
-          <w:t>2.2</w:t>
-        </w:r>
-        <w:r>
-          <w:rPr>
-            <w:rFonts w:asciiTheme="minorHAnsi" w:eastAsiaTheme="minorEastAsia" w:hAnsiTheme="minorHAnsi" w:cstheme="minorBidi"/>
-            <w:kern w:val="2"/>
-            <w:sz w:val="24"/>
-            <w:szCs w:val="24"/>
-            <w14:ligatures w14:val="standardContextual"/>
-          </w:rPr>
-          <w:tab/>
-        </w:r>
-        <w:r>
-          <w:rPr>
-            <w:rStyle w:val="Hyperlink"/>
-            <w:b/>
-            <w:bCs/>
-          </w:rPr>
-          <w:t>Ngôn ngữ lập trình Dart</w:t>
-        </w:r>
-        <w:r>
-          <w:rPr>
-            <w:webHidden/>
-          </w:rPr>
-          <w:tab/>
-        </w:r>
-        <w:r>
-          <w:rPr>
-            <w:webHidden/>
-          </w:rPr>
-          <w:fldChar w:fldCharType="begin"/>
-        </w:r>
-        <w:r>
-          <w:rPr>
-            <w:webHidden/>
-          </w:rPr>
-          <w:instrText xml:space="preserve"> PAGEREF _Toc201504150 \h </w:instrText>
-        </w:r>
-        <w:r>
-          <w:rPr>
-            <w:webHidden/>
-          </w:rPr>
-        </w:r>
-        <w:r>
-          <w:rPr>
-            <w:webHidden/>
-          </w:rPr>
-          <w:fldChar w:fldCharType="separate"/>
-        </w:r>
-        <w:r>
-          <w:rPr>
-            <w:webHidden/>
-          </w:rPr>
-          <w:t>5</w:t>
-        </w:r>
-        <w:r>
-          <w:rPr>
-            <w:webHidden/>
-          </w:rPr>
-          <w:fldChar w:fldCharType="end"/>
-        </w:r>
-      </w:hyperlink>
-    </w:p>
-    <w:p>
-      <w:pPr>
         <w:pStyle w:val="TOC3"/>
         <w:tabs>
           <w:tab w:val="left" w:pos="1440"/>
+          <w:tab w:val="right" w:leader="dot" w:pos="8789"/>
           <w:tab w:val="right" w:leader="dot" w:pos="9395"/>
         </w:tabs>
         <w:rPr>
           <w:rFonts w:asciiTheme="minorHAnsi" w:eastAsiaTheme="minorEastAsia" w:hAnsiTheme="minorHAnsi" w:cstheme="minorBidi"/>
           <w:noProof/>
           <w:kern w:val="2"/>
+          <w:sz w:val="26"/>
+          <w:szCs w:val="26"/>
           <w14:ligatures w14:val="standardContextual"/>
         </w:rPr>
       </w:pPr>
@@ -5536,9 +5631,9 @@
         <w:r>
           <w:rPr>
             <w:rStyle w:val="Hyperlink"/>
-            <w:b/>
-            <w:bCs/>
-            <w:noProof/>
+            <w:noProof/>
+            <w:sz w:val="26"/>
+            <w:szCs w:val="26"/>
           </w:rPr>
           <w:t>2.2.1</w:t>
         </w:r>
@@ -5547,6 +5642,8 @@
             <w:rFonts w:asciiTheme="minorHAnsi" w:eastAsiaTheme="minorEastAsia" w:hAnsiTheme="minorHAnsi" w:cstheme="minorBidi"/>
             <w:noProof/>
             <w:kern w:val="2"/>
+            <w:sz w:val="26"/>
+            <w:szCs w:val="26"/>
             <w14:ligatures w14:val="standardContextual"/>
           </w:rPr>
           <w:tab/>
@@ -5554,9 +5651,9 @@
         <w:r>
           <w:rPr>
             <w:rStyle w:val="Hyperlink"/>
-            <w:b/>
-            <w:bCs/>
-            <w:noProof/>
+            <w:noProof/>
+            <w:sz w:val="26"/>
+            <w:szCs w:val="26"/>
           </w:rPr>
           <w:t>Khái niệm</w:t>
         </w:r>
@@ -5564,6 +5661,8 @@
           <w:rPr>
             <w:noProof/>
             <w:webHidden/>
+            <w:sz w:val="26"/>
+            <w:szCs w:val="26"/>
           </w:rPr>
           <w:tab/>
         </w:r>
@@ -5571,6 +5670,8 @@
           <w:rPr>
             <w:noProof/>
             <w:webHidden/>
+            <w:sz w:val="26"/>
+            <w:szCs w:val="26"/>
           </w:rPr>
           <w:fldChar w:fldCharType="begin"/>
         </w:r>
@@ -5578,6 +5679,8 @@
           <w:rPr>
             <w:noProof/>
             <w:webHidden/>
+            <w:sz w:val="26"/>
+            <w:szCs w:val="26"/>
           </w:rPr>
           <w:instrText xml:space="preserve"> PAGEREF _Toc201504151 \h </w:instrText>
         </w:r>
@@ -5585,12 +5688,16 @@
           <w:rPr>
             <w:noProof/>
             <w:webHidden/>
-          </w:rPr>
-        </w:r>
-        <w:r>
-          <w:rPr>
-            <w:noProof/>
-            <w:webHidden/>
+            <w:sz w:val="26"/>
+            <w:szCs w:val="26"/>
+          </w:rPr>
+        </w:r>
+        <w:r>
+          <w:rPr>
+            <w:noProof/>
+            <w:webHidden/>
+            <w:sz w:val="26"/>
+            <w:szCs w:val="26"/>
           </w:rPr>
           <w:fldChar w:fldCharType="separate"/>
         </w:r>
@@ -5598,6 +5705,8 @@
           <w:rPr>
             <w:noProof/>
             <w:webHidden/>
+            <w:sz w:val="26"/>
+            <w:szCs w:val="26"/>
           </w:rPr>
           <w:t>5</w:t>
         </w:r>
@@ -5605,6 +5714,8 @@
           <w:rPr>
             <w:noProof/>
             <w:webHidden/>
+            <w:sz w:val="26"/>
+            <w:szCs w:val="26"/>
           </w:rPr>
           <w:fldChar w:fldCharType="end"/>
         </w:r>
@@ -5615,12 +5726,15 @@
         <w:pStyle w:val="TOC3"/>
         <w:tabs>
           <w:tab w:val="left" w:pos="1440"/>
+          <w:tab w:val="right" w:leader="dot" w:pos="8789"/>
           <w:tab w:val="right" w:leader="dot" w:pos="9395"/>
         </w:tabs>
         <w:rPr>
           <w:rFonts w:asciiTheme="minorHAnsi" w:eastAsiaTheme="minorEastAsia" w:hAnsiTheme="minorHAnsi" w:cstheme="minorBidi"/>
           <w:noProof/>
           <w:kern w:val="2"/>
+          <w:sz w:val="26"/>
+          <w:szCs w:val="26"/>
           <w14:ligatures w14:val="standardContextual"/>
         </w:rPr>
       </w:pPr>
@@ -5628,9 +5742,9 @@
         <w:r>
           <w:rPr>
             <w:rStyle w:val="Hyperlink"/>
-            <w:b/>
-            <w:bCs/>
-            <w:noProof/>
+            <w:noProof/>
+            <w:sz w:val="26"/>
+            <w:szCs w:val="26"/>
           </w:rPr>
           <w:t>2.2.2</w:t>
         </w:r>
@@ -5639,6 +5753,8 @@
             <w:rFonts w:asciiTheme="minorHAnsi" w:eastAsiaTheme="minorEastAsia" w:hAnsiTheme="minorHAnsi" w:cstheme="minorBidi"/>
             <w:noProof/>
             <w:kern w:val="2"/>
+            <w:sz w:val="26"/>
+            <w:szCs w:val="26"/>
             <w14:ligatures w14:val="standardContextual"/>
           </w:rPr>
           <w:tab/>
@@ -5646,9 +5762,9 @@
         <w:r>
           <w:rPr>
             <w:rStyle w:val="Hyperlink"/>
-            <w:b/>
-            <w:bCs/>
-            <w:noProof/>
+            <w:noProof/>
+            <w:sz w:val="26"/>
+            <w:szCs w:val="26"/>
           </w:rPr>
           <w:t>Tính chất</w:t>
         </w:r>
@@ -5656,6 +5772,8 @@
           <w:rPr>
             <w:noProof/>
             <w:webHidden/>
+            <w:sz w:val="26"/>
+            <w:szCs w:val="26"/>
           </w:rPr>
           <w:tab/>
         </w:r>
@@ -5663,6 +5781,8 @@
           <w:rPr>
             <w:noProof/>
             <w:webHidden/>
+            <w:sz w:val="26"/>
+            <w:szCs w:val="26"/>
           </w:rPr>
           <w:fldChar w:fldCharType="begin"/>
         </w:r>
@@ -5670,6 +5790,8 @@
           <w:rPr>
             <w:noProof/>
             <w:webHidden/>
+            <w:sz w:val="26"/>
+            <w:szCs w:val="26"/>
           </w:rPr>
           <w:instrText xml:space="preserve"> PAGEREF _Toc201504152 \h </w:instrText>
         </w:r>
@@ -5677,12 +5799,16 @@
           <w:rPr>
             <w:noProof/>
             <w:webHidden/>
-          </w:rPr>
-        </w:r>
-        <w:r>
-          <w:rPr>
-            <w:noProof/>
-            <w:webHidden/>
+            <w:sz w:val="26"/>
+            <w:szCs w:val="26"/>
+          </w:rPr>
+        </w:r>
+        <w:r>
+          <w:rPr>
+            <w:noProof/>
+            <w:webHidden/>
+            <w:sz w:val="26"/>
+            <w:szCs w:val="26"/>
           </w:rPr>
           <w:fldChar w:fldCharType="separate"/>
         </w:r>
@@ -5690,6 +5816,8 @@
           <w:rPr>
             <w:noProof/>
             <w:webHidden/>
+            <w:sz w:val="26"/>
+            <w:szCs w:val="26"/>
           </w:rPr>
           <w:t>5</w:t>
         </w:r>
@@ -5697,6 +5825,8 @@
           <w:rPr>
             <w:noProof/>
             <w:webHidden/>
+            <w:sz w:val="26"/>
+            <w:szCs w:val="26"/>
           </w:rPr>
           <w:fldChar w:fldCharType="end"/>
         </w:r>
@@ -5707,12 +5837,15 @@
         <w:pStyle w:val="TOC3"/>
         <w:tabs>
           <w:tab w:val="left" w:pos="1440"/>
+          <w:tab w:val="right" w:leader="dot" w:pos="8789"/>
           <w:tab w:val="right" w:leader="dot" w:pos="9395"/>
         </w:tabs>
         <w:rPr>
           <w:rFonts w:asciiTheme="minorHAnsi" w:eastAsiaTheme="minorEastAsia" w:hAnsiTheme="minorHAnsi" w:cstheme="minorBidi"/>
           <w:noProof/>
           <w:kern w:val="2"/>
+          <w:sz w:val="26"/>
+          <w:szCs w:val="26"/>
           <w14:ligatures w14:val="standardContextual"/>
         </w:rPr>
       </w:pPr>
@@ -5720,9 +5853,9 @@
         <w:r>
           <w:rPr>
             <w:rStyle w:val="Hyperlink"/>
-            <w:b/>
-            <w:bCs/>
-            <w:noProof/>
+            <w:noProof/>
+            <w:sz w:val="26"/>
+            <w:szCs w:val="26"/>
           </w:rPr>
           <w:t>2.2.3</w:t>
         </w:r>
@@ -5731,6 +5864,8 @@
             <w:rFonts w:asciiTheme="minorHAnsi" w:eastAsiaTheme="minorEastAsia" w:hAnsiTheme="minorHAnsi" w:cstheme="minorBidi"/>
             <w:noProof/>
             <w:kern w:val="2"/>
+            <w:sz w:val="26"/>
+            <w:szCs w:val="26"/>
             <w14:ligatures w14:val="standardContextual"/>
           </w:rPr>
           <w:tab/>
@@ -5738,9 +5873,9 @@
         <w:r>
           <w:rPr>
             <w:rStyle w:val="Hyperlink"/>
-            <w:b/>
-            <w:bCs/>
-            <w:noProof/>
+            <w:noProof/>
+            <w:sz w:val="26"/>
+            <w:szCs w:val="26"/>
           </w:rPr>
           <w:t>Ưu điểm</w:t>
         </w:r>
@@ -5748,6 +5883,8 @@
           <w:rPr>
             <w:noProof/>
             <w:webHidden/>
+            <w:sz w:val="26"/>
+            <w:szCs w:val="26"/>
           </w:rPr>
           <w:tab/>
         </w:r>
@@ -5755,6 +5892,8 @@
           <w:rPr>
             <w:noProof/>
             <w:webHidden/>
+            <w:sz w:val="26"/>
+            <w:szCs w:val="26"/>
           </w:rPr>
           <w:fldChar w:fldCharType="begin"/>
         </w:r>
@@ -5762,6 +5901,8 @@
           <w:rPr>
             <w:noProof/>
             <w:webHidden/>
+            <w:sz w:val="26"/>
+            <w:szCs w:val="26"/>
           </w:rPr>
           <w:instrText xml:space="preserve"> PAGEREF _Toc201504153 \h </w:instrText>
         </w:r>
@@ -5769,12 +5910,16 @@
           <w:rPr>
             <w:noProof/>
             <w:webHidden/>
-          </w:rPr>
-        </w:r>
-        <w:r>
-          <w:rPr>
-            <w:noProof/>
-            <w:webHidden/>
+            <w:sz w:val="26"/>
+            <w:szCs w:val="26"/>
+          </w:rPr>
+        </w:r>
+        <w:r>
+          <w:rPr>
+            <w:noProof/>
+            <w:webHidden/>
+            <w:sz w:val="26"/>
+            <w:szCs w:val="26"/>
           </w:rPr>
           <w:fldChar w:fldCharType="separate"/>
         </w:r>
@@ -5782,6 +5927,8 @@
           <w:rPr>
             <w:noProof/>
             <w:webHidden/>
+            <w:sz w:val="26"/>
+            <w:szCs w:val="26"/>
           </w:rPr>
           <w:t>5</w:t>
         </w:r>
@@ -5789,6 +5936,8 @@
           <w:rPr>
             <w:noProof/>
             <w:webHidden/>
+            <w:sz w:val="26"/>
+            <w:szCs w:val="26"/>
           </w:rPr>
           <w:fldChar w:fldCharType="end"/>
         </w:r>
@@ -5799,12 +5948,15 @@
         <w:pStyle w:val="TOC3"/>
         <w:tabs>
           <w:tab w:val="left" w:pos="1440"/>
+          <w:tab w:val="right" w:leader="dot" w:pos="8789"/>
           <w:tab w:val="right" w:leader="dot" w:pos="9395"/>
         </w:tabs>
         <w:rPr>
           <w:rFonts w:asciiTheme="minorHAnsi" w:eastAsiaTheme="minorEastAsia" w:hAnsiTheme="minorHAnsi" w:cstheme="minorBidi"/>
           <w:noProof/>
           <w:kern w:val="2"/>
+          <w:sz w:val="26"/>
+          <w:szCs w:val="26"/>
           <w14:ligatures w14:val="standardContextual"/>
         </w:rPr>
       </w:pPr>
@@ -5812,9 +5964,9 @@
         <w:r>
           <w:rPr>
             <w:rStyle w:val="Hyperlink"/>
-            <w:b/>
-            <w:bCs/>
-            <w:noProof/>
+            <w:noProof/>
+            <w:sz w:val="26"/>
+            <w:szCs w:val="26"/>
           </w:rPr>
           <w:t>2.2.4</w:t>
         </w:r>
@@ -5822,6 +5974,108 @@
           <w:rPr>
             <w:rFonts w:asciiTheme="minorHAnsi" w:eastAsiaTheme="minorEastAsia" w:hAnsiTheme="minorHAnsi" w:cstheme="minorBidi"/>
             <w:noProof/>
+            <w:kern w:val="2"/>
+            <w:sz w:val="26"/>
+            <w:szCs w:val="26"/>
+            <w14:ligatures w14:val="standardContextual"/>
+          </w:rPr>
+          <w:tab/>
+        </w:r>
+        <w:r>
+          <w:rPr>
+            <w:rStyle w:val="Hyperlink"/>
+            <w:noProof/>
+            <w:sz w:val="26"/>
+            <w:szCs w:val="26"/>
+          </w:rPr>
+          <w:t>Nhược điểm</w:t>
+        </w:r>
+        <w:r>
+          <w:rPr>
+            <w:noProof/>
+            <w:webHidden/>
+            <w:sz w:val="26"/>
+            <w:szCs w:val="26"/>
+          </w:rPr>
+          <w:tab/>
+        </w:r>
+        <w:r>
+          <w:rPr>
+            <w:noProof/>
+            <w:webHidden/>
+            <w:sz w:val="26"/>
+            <w:szCs w:val="26"/>
+          </w:rPr>
+          <w:fldChar w:fldCharType="begin"/>
+        </w:r>
+        <w:r>
+          <w:rPr>
+            <w:noProof/>
+            <w:webHidden/>
+            <w:sz w:val="26"/>
+            <w:szCs w:val="26"/>
+          </w:rPr>
+          <w:instrText xml:space="preserve"> PAGEREF _Toc201504154 \h </w:instrText>
+        </w:r>
+        <w:r>
+          <w:rPr>
+            <w:noProof/>
+            <w:webHidden/>
+            <w:sz w:val="26"/>
+            <w:szCs w:val="26"/>
+          </w:rPr>
+        </w:r>
+        <w:r>
+          <w:rPr>
+            <w:noProof/>
+            <w:webHidden/>
+            <w:sz w:val="26"/>
+            <w:szCs w:val="26"/>
+          </w:rPr>
+          <w:fldChar w:fldCharType="separate"/>
+        </w:r>
+        <w:r>
+          <w:rPr>
+            <w:noProof/>
+            <w:webHidden/>
+            <w:sz w:val="26"/>
+            <w:szCs w:val="26"/>
+          </w:rPr>
+          <w:t>6</w:t>
+        </w:r>
+        <w:r>
+          <w:rPr>
+            <w:noProof/>
+            <w:webHidden/>
+            <w:sz w:val="26"/>
+            <w:szCs w:val="26"/>
+          </w:rPr>
+          <w:fldChar w:fldCharType="end"/>
+        </w:r>
+      </w:hyperlink>
+    </w:p>
+    <w:p>
+      <w:pPr>
+        <w:pStyle w:val="TOC2"/>
+        <w:tabs>
+          <w:tab w:val="right" w:leader="dot" w:pos="8789"/>
+        </w:tabs>
+        <w:rPr>
+          <w:rFonts w:asciiTheme="minorHAnsi" w:eastAsiaTheme="minorEastAsia" w:hAnsiTheme="minorHAnsi" w:cstheme="minorBidi"/>
+          <w:kern w:val="2"/>
+          <w14:ligatures w14:val="standardContextual"/>
+        </w:rPr>
+      </w:pPr>
+      <w:hyperlink w:anchor="_Toc201504155" w:history="1">
+        <w:r>
+          <w:rPr>
+            <w:rStyle w:val="Hyperlink"/>
+          </w:rPr>
+          <w:t>2.3</w:t>
+        </w:r>
+        <w:r>
+          <w:rPr>
+            <w:rFonts w:asciiTheme="minorHAnsi" w:eastAsiaTheme="minorEastAsia" w:hAnsiTheme="minorHAnsi" w:cstheme="minorBidi"/>
             <w:kern w:val="2"/>
             <w14:ligatures w14:val="standardContextual"/>
           </w:rPr>
@@ -5830,56 +6084,46 @@
         <w:r>
           <w:rPr>
             <w:rStyle w:val="Hyperlink"/>
-            <w:b/>
-            <w:bCs/>
-            <w:noProof/>
-          </w:rPr>
-          <w:t>Nhược điểm</w:t>
-        </w:r>
-        <w:r>
-          <w:rPr>
-            <w:noProof/>
+          </w:rPr>
+          <w:t>Lý thuyết về Firebase</w:t>
+        </w:r>
+        <w:r>
+          <w:rPr>
             <w:webHidden/>
           </w:rPr>
           <w:tab/>
         </w:r>
         <w:r>
           <w:rPr>
-            <w:noProof/>
             <w:webHidden/>
           </w:rPr>
           <w:fldChar w:fldCharType="begin"/>
         </w:r>
         <w:r>
           <w:rPr>
-            <w:noProof/>
-            <w:webHidden/>
-          </w:rPr>
-          <w:instrText xml:space="preserve"> PAGEREF _Toc201504154 \h </w:instrText>
-        </w:r>
-        <w:r>
-          <w:rPr>
-            <w:noProof/>
-            <w:webHidden/>
-          </w:rPr>
-        </w:r>
-        <w:r>
-          <w:rPr>
-            <w:noProof/>
+            <w:webHidden/>
+          </w:rPr>
+          <w:instrText xml:space="preserve"> PAGEREF _Toc201504155 \h </w:instrText>
+        </w:r>
+        <w:r>
+          <w:rPr>
+            <w:webHidden/>
+          </w:rPr>
+        </w:r>
+        <w:r>
+          <w:rPr>
             <w:webHidden/>
           </w:rPr>
           <w:fldChar w:fldCharType="separate"/>
         </w:r>
         <w:r>
           <w:rPr>
-            <w:noProof/>
             <w:webHidden/>
           </w:rPr>
           <w:t>6</w:t>
         </w:r>
         <w:r>
           <w:rPr>
-            <w:noProof/>
             <w:webHidden/>
           </w:rPr>
           <w:fldChar w:fldCharType="end"/>
@@ -5888,96 +6132,18 @@
     </w:p>
     <w:p>
       <w:pPr>
-        <w:pStyle w:val="TOC2"/>
-        <w:rPr>
-          <w:rFonts w:asciiTheme="minorHAnsi" w:eastAsiaTheme="minorEastAsia" w:hAnsiTheme="minorHAnsi" w:cstheme="minorBidi"/>
-          <w:kern w:val="2"/>
-          <w:sz w:val="24"/>
-          <w:szCs w:val="24"/>
-          <w14:ligatures w14:val="standardContextual"/>
-        </w:rPr>
-      </w:pPr>
-      <w:hyperlink w:anchor="_Toc201504155" w:history="1">
-        <w:r>
-          <w:rPr>
-            <w:rStyle w:val="Hyperlink"/>
-            <w:b/>
-            <w:bCs/>
-          </w:rPr>
-          <w:t>2.3</w:t>
-        </w:r>
-        <w:r>
-          <w:rPr>
-            <w:rFonts w:asciiTheme="minorHAnsi" w:eastAsiaTheme="minorEastAsia" w:hAnsiTheme="minorHAnsi" w:cstheme="minorBidi"/>
-            <w:kern w:val="2"/>
-            <w:sz w:val="24"/>
-            <w:szCs w:val="24"/>
-            <w14:ligatures w14:val="standardContextual"/>
-          </w:rPr>
-          <w:tab/>
-        </w:r>
-        <w:r>
-          <w:rPr>
-            <w:rStyle w:val="Hyperlink"/>
-            <w:b/>
-            <w:bCs/>
-          </w:rPr>
-          <w:t>Lý thuyết về Firebase</w:t>
-        </w:r>
-        <w:r>
-          <w:rPr>
-            <w:webHidden/>
-          </w:rPr>
-          <w:tab/>
-        </w:r>
-        <w:r>
-          <w:rPr>
-            <w:webHidden/>
-          </w:rPr>
-          <w:fldChar w:fldCharType="begin"/>
-        </w:r>
-        <w:r>
-          <w:rPr>
-            <w:webHidden/>
-          </w:rPr>
-          <w:instrText xml:space="preserve"> PAGEREF _Toc201504155 \h </w:instrText>
-        </w:r>
-        <w:r>
-          <w:rPr>
-            <w:webHidden/>
-          </w:rPr>
-        </w:r>
-        <w:r>
-          <w:rPr>
-            <w:webHidden/>
-          </w:rPr>
-          <w:fldChar w:fldCharType="separate"/>
-        </w:r>
-        <w:r>
-          <w:rPr>
-            <w:webHidden/>
-          </w:rPr>
-          <w:t>6</w:t>
-        </w:r>
-        <w:r>
-          <w:rPr>
-            <w:webHidden/>
-          </w:rPr>
-          <w:fldChar w:fldCharType="end"/>
-        </w:r>
-      </w:hyperlink>
-    </w:p>
-    <w:p>
-      <w:pPr>
         <w:pStyle w:val="TOC3"/>
         <w:tabs>
           <w:tab w:val="left" w:pos="1440"/>
+          <w:tab w:val="right" w:leader="dot" w:pos="8789"/>
           <w:tab w:val="right" w:leader="dot" w:pos="9395"/>
         </w:tabs>
         <w:rPr>
           <w:rFonts w:asciiTheme="minorHAnsi" w:eastAsiaTheme="minorEastAsia" w:hAnsiTheme="minorHAnsi" w:cstheme="minorBidi"/>
           <w:noProof/>
           <w:kern w:val="2"/>
+          <w:sz w:val="26"/>
+          <w:szCs w:val="26"/>
           <w14:ligatures w14:val="standardContextual"/>
         </w:rPr>
       </w:pPr>
@@ -5985,9 +6151,9 @@
         <w:r>
           <w:rPr>
             <w:rStyle w:val="Hyperlink"/>
-            <w:b/>
-            <w:bCs/>
-            <w:noProof/>
+            <w:noProof/>
+            <w:sz w:val="26"/>
+            <w:szCs w:val="26"/>
           </w:rPr>
           <w:t>2.3.1</w:t>
         </w:r>
@@ -5996,6 +6162,8 @@
             <w:rFonts w:asciiTheme="minorHAnsi" w:eastAsiaTheme="minorEastAsia" w:hAnsiTheme="minorHAnsi" w:cstheme="minorBidi"/>
             <w:noProof/>
             <w:kern w:val="2"/>
+            <w:sz w:val="26"/>
+            <w:szCs w:val="26"/>
             <w14:ligatures w14:val="standardContextual"/>
           </w:rPr>
           <w:tab/>
@@ -6003,9 +6171,9 @@
         <w:r>
           <w:rPr>
             <w:rStyle w:val="Hyperlink"/>
-            <w:b/>
-            <w:bCs/>
-            <w:noProof/>
+            <w:noProof/>
+            <w:sz w:val="26"/>
+            <w:szCs w:val="26"/>
           </w:rPr>
           <w:t>Giới thiệu về Firebase</w:t>
         </w:r>
@@ -6013,6 +6181,8 @@
           <w:rPr>
             <w:noProof/>
             <w:webHidden/>
+            <w:sz w:val="26"/>
+            <w:szCs w:val="26"/>
           </w:rPr>
           <w:tab/>
         </w:r>
@@ -6020,6 +6190,8 @@
           <w:rPr>
             <w:noProof/>
             <w:webHidden/>
+            <w:sz w:val="26"/>
+            <w:szCs w:val="26"/>
           </w:rPr>
           <w:fldChar w:fldCharType="begin"/>
         </w:r>
@@ -6027,6 +6199,8 @@
           <w:rPr>
             <w:noProof/>
             <w:webHidden/>
+            <w:sz w:val="26"/>
+            <w:szCs w:val="26"/>
           </w:rPr>
           <w:instrText xml:space="preserve"> PAGEREF _Toc201504156 \h </w:instrText>
         </w:r>
@@ -6034,12 +6208,16 @@
           <w:rPr>
             <w:noProof/>
             <w:webHidden/>
-          </w:rPr>
-        </w:r>
-        <w:r>
-          <w:rPr>
-            <w:noProof/>
-            <w:webHidden/>
+            <w:sz w:val="26"/>
+            <w:szCs w:val="26"/>
+          </w:rPr>
+        </w:r>
+        <w:r>
+          <w:rPr>
+            <w:noProof/>
+            <w:webHidden/>
+            <w:sz w:val="26"/>
+            <w:szCs w:val="26"/>
           </w:rPr>
           <w:fldChar w:fldCharType="separate"/>
         </w:r>
@@ -6047,6 +6225,8 @@
           <w:rPr>
             <w:noProof/>
             <w:webHidden/>
+            <w:sz w:val="26"/>
+            <w:szCs w:val="26"/>
           </w:rPr>
           <w:t>6</w:t>
         </w:r>
@@ -6054,6 +6234,8 @@
           <w:rPr>
             <w:noProof/>
             <w:webHidden/>
+            <w:sz w:val="26"/>
+            <w:szCs w:val="26"/>
           </w:rPr>
           <w:fldChar w:fldCharType="end"/>
         </w:r>
@@ -6064,12 +6246,15 @@
         <w:pStyle w:val="TOC3"/>
         <w:tabs>
           <w:tab w:val="left" w:pos="1440"/>
+          <w:tab w:val="right" w:leader="dot" w:pos="8789"/>
           <w:tab w:val="right" w:leader="dot" w:pos="9395"/>
         </w:tabs>
         <w:rPr>
           <w:rFonts w:asciiTheme="minorHAnsi" w:eastAsiaTheme="minorEastAsia" w:hAnsiTheme="minorHAnsi" w:cstheme="minorBidi"/>
           <w:noProof/>
           <w:kern w:val="2"/>
+          <w:sz w:val="26"/>
+          <w:szCs w:val="26"/>
           <w14:ligatures w14:val="standardContextual"/>
         </w:rPr>
       </w:pPr>
@@ -6077,9 +6262,9 @@
         <w:r>
           <w:rPr>
             <w:rStyle w:val="Hyperlink"/>
-            <w:b/>
-            <w:bCs/>
-            <w:noProof/>
+            <w:noProof/>
+            <w:sz w:val="26"/>
+            <w:szCs w:val="26"/>
           </w:rPr>
           <w:t>2.3.2</w:t>
         </w:r>
@@ -6088,6 +6273,8 @@
             <w:rFonts w:asciiTheme="minorHAnsi" w:eastAsiaTheme="minorEastAsia" w:hAnsiTheme="minorHAnsi" w:cstheme="minorBidi"/>
             <w:noProof/>
             <w:kern w:val="2"/>
+            <w:sz w:val="26"/>
+            <w:szCs w:val="26"/>
             <w14:ligatures w14:val="standardContextual"/>
           </w:rPr>
           <w:tab/>
@@ -6095,9 +6282,9 @@
         <w:r>
           <w:rPr>
             <w:rStyle w:val="Hyperlink"/>
-            <w:b/>
-            <w:bCs/>
-            <w:noProof/>
+            <w:noProof/>
+            <w:sz w:val="26"/>
+            <w:szCs w:val="26"/>
           </w:rPr>
           <w:t>Kiến trúc và thành phần chính của Firebase</w:t>
         </w:r>
@@ -6105,6 +6292,8 @@
           <w:rPr>
             <w:noProof/>
             <w:webHidden/>
+            <w:sz w:val="26"/>
+            <w:szCs w:val="26"/>
           </w:rPr>
           <w:tab/>
         </w:r>
@@ -6112,6 +6301,8 @@
           <w:rPr>
             <w:noProof/>
             <w:webHidden/>
+            <w:sz w:val="26"/>
+            <w:szCs w:val="26"/>
           </w:rPr>
           <w:fldChar w:fldCharType="begin"/>
         </w:r>
@@ -6119,6 +6310,8 @@
           <w:rPr>
             <w:noProof/>
             <w:webHidden/>
+            <w:sz w:val="26"/>
+            <w:szCs w:val="26"/>
           </w:rPr>
           <w:instrText xml:space="preserve"> PAGEREF _Toc201504157 \h </w:instrText>
         </w:r>
@@ -6126,12 +6319,16 @@
           <w:rPr>
             <w:noProof/>
             <w:webHidden/>
-          </w:rPr>
-        </w:r>
-        <w:r>
-          <w:rPr>
-            <w:noProof/>
-            <w:webHidden/>
+            <w:sz w:val="26"/>
+            <w:szCs w:val="26"/>
+          </w:rPr>
+        </w:r>
+        <w:r>
+          <w:rPr>
+            <w:noProof/>
+            <w:webHidden/>
+            <w:sz w:val="26"/>
+            <w:szCs w:val="26"/>
           </w:rPr>
           <w:fldChar w:fldCharType="separate"/>
         </w:r>
@@ -6139,6 +6336,8 @@
           <w:rPr>
             <w:noProof/>
             <w:webHidden/>
+            <w:sz w:val="26"/>
+            <w:szCs w:val="26"/>
           </w:rPr>
           <w:t>6</w:t>
         </w:r>
@@ -6146,6 +6345,8 @@
           <w:rPr>
             <w:noProof/>
             <w:webHidden/>
+            <w:sz w:val="26"/>
+            <w:szCs w:val="26"/>
           </w:rPr>
           <w:fldChar w:fldCharType="end"/>
         </w:r>
@@ -6156,12 +6357,15 @@
         <w:pStyle w:val="TOC3"/>
         <w:tabs>
           <w:tab w:val="left" w:pos="1440"/>
+          <w:tab w:val="right" w:leader="dot" w:pos="8789"/>
           <w:tab w:val="right" w:leader="dot" w:pos="9395"/>
         </w:tabs>
         <w:rPr>
           <w:rFonts w:asciiTheme="minorHAnsi" w:eastAsiaTheme="minorEastAsia" w:hAnsiTheme="minorHAnsi" w:cstheme="minorBidi"/>
           <w:noProof/>
           <w:kern w:val="2"/>
+          <w:sz w:val="26"/>
+          <w:szCs w:val="26"/>
           <w14:ligatures w14:val="standardContextual"/>
         </w:rPr>
       </w:pPr>
@@ -6169,9 +6373,9 @@
         <w:r>
           <w:rPr>
             <w:rStyle w:val="Hyperlink"/>
-            <w:b/>
-            <w:bCs/>
-            <w:noProof/>
+            <w:noProof/>
+            <w:sz w:val="26"/>
+            <w:szCs w:val="26"/>
           </w:rPr>
           <w:t>2.3.3</w:t>
         </w:r>
@@ -6180,6 +6384,8 @@
             <w:rFonts w:asciiTheme="minorHAnsi" w:eastAsiaTheme="minorEastAsia" w:hAnsiTheme="minorHAnsi" w:cstheme="minorBidi"/>
             <w:noProof/>
             <w:kern w:val="2"/>
+            <w:sz w:val="26"/>
+            <w:szCs w:val="26"/>
             <w14:ligatures w14:val="standardContextual"/>
           </w:rPr>
           <w:tab/>
@@ -6187,9 +6393,9 @@
         <w:r>
           <w:rPr>
             <w:rStyle w:val="Hyperlink"/>
-            <w:b/>
-            <w:bCs/>
-            <w:noProof/>
+            <w:noProof/>
+            <w:sz w:val="26"/>
+            <w:szCs w:val="26"/>
           </w:rPr>
           <w:t>Ưu điểm của Firebase</w:t>
         </w:r>
@@ -6197,6 +6403,8 @@
           <w:rPr>
             <w:noProof/>
             <w:webHidden/>
+            <w:sz w:val="26"/>
+            <w:szCs w:val="26"/>
           </w:rPr>
           <w:tab/>
         </w:r>
@@ -6204,6 +6412,8 @@
           <w:rPr>
             <w:noProof/>
             <w:webHidden/>
+            <w:sz w:val="26"/>
+            <w:szCs w:val="26"/>
           </w:rPr>
           <w:fldChar w:fldCharType="begin"/>
         </w:r>
@@ -6211,6 +6421,8 @@
           <w:rPr>
             <w:noProof/>
             <w:webHidden/>
+            <w:sz w:val="26"/>
+            <w:szCs w:val="26"/>
           </w:rPr>
           <w:instrText xml:space="preserve"> PAGEREF _Toc201504158 \h </w:instrText>
         </w:r>
@@ -6218,12 +6430,16 @@
           <w:rPr>
             <w:noProof/>
             <w:webHidden/>
-          </w:rPr>
-        </w:r>
-        <w:r>
-          <w:rPr>
-            <w:noProof/>
-            <w:webHidden/>
+            <w:sz w:val="26"/>
+            <w:szCs w:val="26"/>
+          </w:rPr>
+        </w:r>
+        <w:r>
+          <w:rPr>
+            <w:noProof/>
+            <w:webHidden/>
+            <w:sz w:val="26"/>
+            <w:szCs w:val="26"/>
           </w:rPr>
           <w:fldChar w:fldCharType="separate"/>
         </w:r>
@@ -6231,6 +6447,8 @@
           <w:rPr>
             <w:noProof/>
             <w:webHidden/>
+            <w:sz w:val="26"/>
+            <w:szCs w:val="26"/>
           </w:rPr>
           <w:t>8</w:t>
         </w:r>
@@ -6238,6 +6456,8 @@
           <w:rPr>
             <w:noProof/>
             <w:webHidden/>
+            <w:sz w:val="26"/>
+            <w:szCs w:val="26"/>
           </w:rPr>
           <w:fldChar w:fldCharType="end"/>
         </w:r>
@@ -6248,12 +6468,15 @@
         <w:pStyle w:val="TOC3"/>
         <w:tabs>
           <w:tab w:val="left" w:pos="1440"/>
+          <w:tab w:val="right" w:leader="dot" w:pos="8789"/>
           <w:tab w:val="right" w:leader="dot" w:pos="9395"/>
         </w:tabs>
         <w:rPr>
           <w:rFonts w:asciiTheme="minorHAnsi" w:eastAsiaTheme="minorEastAsia" w:hAnsiTheme="minorHAnsi" w:cstheme="minorBidi"/>
           <w:noProof/>
           <w:kern w:val="2"/>
+          <w:sz w:val="26"/>
+          <w:szCs w:val="26"/>
           <w14:ligatures w14:val="standardContextual"/>
         </w:rPr>
       </w:pPr>
@@ -6261,9 +6484,9 @@
         <w:r>
           <w:rPr>
             <w:rStyle w:val="Hyperlink"/>
-            <w:b/>
-            <w:bCs/>
-            <w:noProof/>
+            <w:noProof/>
+            <w:sz w:val="26"/>
+            <w:szCs w:val="26"/>
           </w:rPr>
           <w:t>2.3.4</w:t>
         </w:r>
@@ -6272,6 +6495,8 @@
             <w:rFonts w:asciiTheme="minorHAnsi" w:eastAsiaTheme="minorEastAsia" w:hAnsiTheme="minorHAnsi" w:cstheme="minorBidi"/>
             <w:noProof/>
             <w:kern w:val="2"/>
+            <w:sz w:val="26"/>
+            <w:szCs w:val="26"/>
             <w14:ligatures w14:val="standardContextual"/>
           </w:rPr>
           <w:tab/>
@@ -6279,9 +6504,9 @@
         <w:r>
           <w:rPr>
             <w:rStyle w:val="Hyperlink"/>
-            <w:b/>
-            <w:bCs/>
-            <w:noProof/>
+            <w:noProof/>
+            <w:sz w:val="26"/>
+            <w:szCs w:val="26"/>
           </w:rPr>
           <w:t>Nhược điểm của Firebase</w:t>
         </w:r>
@@ -6289,6 +6514,8 @@
           <w:rPr>
             <w:noProof/>
             <w:webHidden/>
+            <w:sz w:val="26"/>
+            <w:szCs w:val="26"/>
           </w:rPr>
           <w:tab/>
         </w:r>
@@ -6296,6 +6523,8 @@
           <w:rPr>
             <w:noProof/>
             <w:webHidden/>
+            <w:sz w:val="26"/>
+            <w:szCs w:val="26"/>
           </w:rPr>
           <w:fldChar w:fldCharType="begin"/>
         </w:r>
@@ -6303,6 +6532,8 @@
           <w:rPr>
             <w:noProof/>
             <w:webHidden/>
+            <w:sz w:val="26"/>
+            <w:szCs w:val="26"/>
           </w:rPr>
           <w:instrText xml:space="preserve"> PAGEREF _Toc201504159 \h </w:instrText>
         </w:r>
@@ -6310,12 +6541,16 @@
           <w:rPr>
             <w:noProof/>
             <w:webHidden/>
-          </w:rPr>
-        </w:r>
-        <w:r>
-          <w:rPr>
-            <w:noProof/>
-            <w:webHidden/>
+            <w:sz w:val="26"/>
+            <w:szCs w:val="26"/>
+          </w:rPr>
+        </w:r>
+        <w:r>
+          <w:rPr>
+            <w:noProof/>
+            <w:webHidden/>
+            <w:sz w:val="26"/>
+            <w:szCs w:val="26"/>
           </w:rPr>
           <w:fldChar w:fldCharType="separate"/>
         </w:r>
@@ -6323,6 +6558,8 @@
           <w:rPr>
             <w:noProof/>
             <w:webHidden/>
+            <w:sz w:val="26"/>
+            <w:szCs w:val="26"/>
           </w:rPr>
           <w:t>8</w:t>
         </w:r>
@@ -6330,6 +6567,8 @@
           <w:rPr>
             <w:noProof/>
             <w:webHidden/>
+            <w:sz w:val="26"/>
+            <w:szCs w:val="26"/>
           </w:rPr>
           <w:fldChar w:fldCharType="end"/>
         </w:r>
@@ -6340,6 +6579,105 @@
         <w:pStyle w:val="TOC1"/>
         <w:tabs>
           <w:tab w:val="left" w:pos="1680"/>
+          <w:tab w:val="right" w:leader="dot" w:pos="8789"/>
+        </w:tabs>
+        <w:rPr>
+          <w:rFonts w:asciiTheme="minorHAnsi" w:eastAsiaTheme="minorEastAsia" w:hAnsiTheme="minorHAnsi" w:cstheme="minorBidi"/>
+          <w:kern w:val="2"/>
+          <w:sz w:val="26"/>
+          <w:szCs w:val="26"/>
+          <w14:ligatures w14:val="standardContextual"/>
+        </w:rPr>
+      </w:pPr>
+      <w:hyperlink w:anchor="_Toc201504160" w:history="1">
+        <w:r>
+          <w:rPr>
+            <w:rStyle w:val="Hyperlink"/>
+            <w:sz w:val="26"/>
+            <w:szCs w:val="26"/>
+          </w:rPr>
+          <w:t>CHƯƠNG 3:</w:t>
+        </w:r>
+        <w:r>
+          <w:rPr>
+            <w:rFonts w:asciiTheme="minorHAnsi" w:eastAsiaTheme="minorEastAsia" w:hAnsiTheme="minorHAnsi" w:cstheme="minorBidi"/>
+            <w:kern w:val="2"/>
+            <w:sz w:val="26"/>
+            <w:szCs w:val="26"/>
+            <w14:ligatures w14:val="standardContextual"/>
+          </w:rPr>
+          <w:tab/>
+        </w:r>
+        <w:r>
+          <w:rPr>
+            <w:rStyle w:val="Hyperlink"/>
+            <w:sz w:val="26"/>
+            <w:szCs w:val="26"/>
+          </w:rPr>
+          <w:t>NỘI DUNG THỰC HIỆN</w:t>
+        </w:r>
+        <w:r>
+          <w:rPr>
+            <w:webHidden/>
+            <w:sz w:val="26"/>
+            <w:szCs w:val="26"/>
+          </w:rPr>
+          <w:tab/>
+        </w:r>
+        <w:r>
+          <w:rPr>
+            <w:webHidden/>
+            <w:sz w:val="26"/>
+            <w:szCs w:val="26"/>
+          </w:rPr>
+          <w:fldChar w:fldCharType="begin"/>
+        </w:r>
+        <w:r>
+          <w:rPr>
+            <w:webHidden/>
+            <w:sz w:val="26"/>
+            <w:szCs w:val="26"/>
+          </w:rPr>
+          <w:instrText xml:space="preserve"> PAGEREF _Toc201504160 \h </w:instrText>
+        </w:r>
+        <w:r>
+          <w:rPr>
+            <w:webHidden/>
+            <w:sz w:val="26"/>
+            <w:szCs w:val="26"/>
+          </w:rPr>
+        </w:r>
+        <w:r>
+          <w:rPr>
+            <w:webHidden/>
+            <w:sz w:val="26"/>
+            <w:szCs w:val="26"/>
+          </w:rPr>
+          <w:fldChar w:fldCharType="separate"/>
+        </w:r>
+        <w:r>
+          <w:rPr>
+            <w:webHidden/>
+            <w:sz w:val="26"/>
+            <w:szCs w:val="26"/>
+          </w:rPr>
+          <w:t>9</w:t>
+        </w:r>
+        <w:r>
+          <w:rPr>
+            <w:webHidden/>
+            <w:sz w:val="26"/>
+            <w:szCs w:val="26"/>
+          </w:rPr>
+          <w:fldChar w:fldCharType="end"/>
+        </w:r>
+      </w:hyperlink>
+    </w:p>
+    <w:p>
+      <w:pPr>
+        <w:pStyle w:val="TOC2"/>
+        <w:tabs>
+          <w:tab w:val="right" w:leader="dot" w:pos="8789"/>
         </w:tabs>
         <w:rPr>
           <w:rFonts w:asciiTheme="minorHAnsi" w:eastAsiaTheme="minorEastAsia" w:hAnsiTheme="minorHAnsi" w:cstheme="minorBidi"/>
@@ -6347,12 +6685,12 @@
           <w14:ligatures w14:val="standardContextual"/>
         </w:rPr>
       </w:pPr>
-      <w:hyperlink w:anchor="_Toc201504160" w:history="1">
+      <w:hyperlink w:anchor="_Toc201504161" w:history="1">
         <w:r>
           <w:rPr>
             <w:rStyle w:val="Hyperlink"/>
           </w:rPr>
-          <w:t>CHƯƠNG 3:</w:t>
+          <w:t>3.1</w:t>
         </w:r>
         <w:r>
           <w:rPr>
@@ -6366,7 +6704,7 @@
           <w:rPr>
             <w:rStyle w:val="Hyperlink"/>
           </w:rPr>
-          <w:t>NỘI DUNG THỰC HIỆN</w:t>
+          <w:t>Khảo sát hệ thống</w:t>
         </w:r>
         <w:r>
           <w:rPr>
@@ -6384,7 +6722,7 @@
           <w:rPr>
             <w:webHidden/>
           </w:rPr>
-          <w:instrText xml:space="preserve"> PAGEREF _Toc201504160 \h </w:instrText>
+          <w:instrText xml:space="preserve"> PAGEREF _Toc201504161 \h </w:instrText>
         </w:r>
         <w:r>
           <w:rPr>
@@ -6413,96 +6751,18 @@
     </w:p>
     <w:p>
       <w:pPr>
-        <w:pStyle w:val="TOC2"/>
-        <w:rPr>
-          <w:rFonts w:asciiTheme="minorHAnsi" w:eastAsiaTheme="minorEastAsia" w:hAnsiTheme="minorHAnsi" w:cstheme="minorBidi"/>
-          <w:kern w:val="2"/>
-          <w:sz w:val="24"/>
-          <w:szCs w:val="24"/>
-          <w14:ligatures w14:val="standardContextual"/>
-        </w:rPr>
-      </w:pPr>
-      <w:hyperlink w:anchor="_Toc201504161" w:history="1">
-        <w:r>
-          <w:rPr>
-            <w:rStyle w:val="Hyperlink"/>
-            <w:b/>
-            <w:bCs/>
-          </w:rPr>
-          <w:t>3.1</w:t>
-        </w:r>
-        <w:r>
-          <w:rPr>
-            <w:rFonts w:asciiTheme="minorHAnsi" w:eastAsiaTheme="minorEastAsia" w:hAnsiTheme="minorHAnsi" w:cstheme="minorBidi"/>
-            <w:kern w:val="2"/>
-            <w:sz w:val="24"/>
-            <w:szCs w:val="24"/>
-            <w14:ligatures w14:val="standardContextual"/>
-          </w:rPr>
-          <w:tab/>
-        </w:r>
-        <w:r>
-          <w:rPr>
-            <w:rStyle w:val="Hyperlink"/>
-            <w:b/>
-            <w:bCs/>
-          </w:rPr>
-          <w:t>Khảo sát hệ thống</w:t>
-        </w:r>
-        <w:r>
-          <w:rPr>
-            <w:webHidden/>
-          </w:rPr>
-          <w:tab/>
-        </w:r>
-        <w:r>
-          <w:rPr>
-            <w:webHidden/>
-          </w:rPr>
-          <w:fldChar w:fldCharType="begin"/>
-        </w:r>
-        <w:r>
-          <w:rPr>
-            <w:webHidden/>
-          </w:rPr>
-          <w:instrText xml:space="preserve"> PAGEREF _Toc201504161 \h </w:instrText>
-        </w:r>
-        <w:r>
-          <w:rPr>
-            <w:webHidden/>
-          </w:rPr>
-        </w:r>
-        <w:r>
-          <w:rPr>
-            <w:webHidden/>
-          </w:rPr>
-          <w:fldChar w:fldCharType="separate"/>
-        </w:r>
-        <w:r>
-          <w:rPr>
-            <w:webHidden/>
-          </w:rPr>
-          <w:t>9</w:t>
-        </w:r>
-        <w:r>
-          <w:rPr>
-            <w:webHidden/>
-          </w:rPr>
-          <w:fldChar w:fldCharType="end"/>
-        </w:r>
-      </w:hyperlink>
-    </w:p>
-    <w:p>
-      <w:pPr>
         <w:pStyle w:val="TOC3"/>
         <w:tabs>
           <w:tab w:val="left" w:pos="1440"/>
+          <w:tab w:val="right" w:leader="dot" w:pos="8789"/>
           <w:tab w:val="right" w:leader="dot" w:pos="9395"/>
         </w:tabs>
         <w:rPr>
           <w:rFonts w:asciiTheme="minorHAnsi" w:eastAsiaTheme="minorEastAsia" w:hAnsiTheme="minorHAnsi" w:cstheme="minorBidi"/>
           <w:noProof/>
           <w:kern w:val="2"/>
+          <w:sz w:val="26"/>
+          <w:szCs w:val="26"/>
           <w14:ligatures w14:val="standardContextual"/>
         </w:rPr>
       </w:pPr>
@@ -6510,9 +6770,9 @@
         <w:r>
           <w:rPr>
             <w:rStyle w:val="Hyperlink"/>
-            <w:b/>
-            <w:bCs/>
-            <w:noProof/>
+            <w:noProof/>
+            <w:sz w:val="26"/>
+            <w:szCs w:val="26"/>
           </w:rPr>
           <w:t>3.1.1</w:t>
         </w:r>
@@ -6521,6 +6781,8 @@
             <w:rFonts w:asciiTheme="minorHAnsi" w:eastAsiaTheme="minorEastAsia" w:hAnsiTheme="minorHAnsi" w:cstheme="minorBidi"/>
             <w:noProof/>
             <w:kern w:val="2"/>
+            <w:sz w:val="26"/>
+            <w:szCs w:val="26"/>
             <w14:ligatures w14:val="standardContextual"/>
           </w:rPr>
           <w:tab/>
@@ -6528,9 +6790,9 @@
         <w:r>
           <w:rPr>
             <w:rStyle w:val="Hyperlink"/>
-            <w:b/>
-            <w:bCs/>
-            <w:noProof/>
+            <w:noProof/>
+            <w:sz w:val="26"/>
+            <w:szCs w:val="26"/>
           </w:rPr>
           <w:t>Khảo sát quy trình quản lý công việc</w:t>
         </w:r>
@@ -6538,6 +6800,8 @@
           <w:rPr>
             <w:noProof/>
             <w:webHidden/>
+            <w:sz w:val="26"/>
+            <w:szCs w:val="26"/>
           </w:rPr>
           <w:tab/>
         </w:r>
@@ -6545,6 +6809,8 @@
           <w:rPr>
             <w:noProof/>
             <w:webHidden/>
+            <w:sz w:val="26"/>
+            <w:szCs w:val="26"/>
           </w:rPr>
           <w:fldChar w:fldCharType="begin"/>
         </w:r>
@@ -6552,6 +6818,8 @@
           <w:rPr>
             <w:noProof/>
             <w:webHidden/>
+            <w:sz w:val="26"/>
+            <w:szCs w:val="26"/>
           </w:rPr>
           <w:instrText xml:space="preserve"> PAGEREF _Toc201504162 \h </w:instrText>
         </w:r>
@@ -6559,12 +6827,16 @@
           <w:rPr>
             <w:noProof/>
             <w:webHidden/>
-          </w:rPr>
-        </w:r>
-        <w:r>
-          <w:rPr>
-            <w:noProof/>
-            <w:webHidden/>
+            <w:sz w:val="26"/>
+            <w:szCs w:val="26"/>
+          </w:rPr>
+        </w:r>
+        <w:r>
+          <w:rPr>
+            <w:noProof/>
+            <w:webHidden/>
+            <w:sz w:val="26"/>
+            <w:szCs w:val="26"/>
           </w:rPr>
           <w:fldChar w:fldCharType="separate"/>
         </w:r>
@@ -6572,6 +6844,8 @@
           <w:rPr>
             <w:noProof/>
             <w:webHidden/>
+            <w:sz w:val="26"/>
+            <w:szCs w:val="26"/>
           </w:rPr>
           <w:t>9</w:t>
         </w:r>
@@ -6579,6 +6853,8 @@
           <w:rPr>
             <w:noProof/>
             <w:webHidden/>
+            <w:sz w:val="26"/>
+            <w:szCs w:val="26"/>
           </w:rPr>
           <w:fldChar w:fldCharType="end"/>
         </w:r>
@@ -6589,12 +6865,15 @@
         <w:pStyle w:val="TOC3"/>
         <w:tabs>
           <w:tab w:val="left" w:pos="1440"/>
+          <w:tab w:val="right" w:leader="dot" w:pos="8789"/>
           <w:tab w:val="right" w:leader="dot" w:pos="9395"/>
         </w:tabs>
         <w:rPr>
           <w:rFonts w:asciiTheme="minorHAnsi" w:eastAsiaTheme="minorEastAsia" w:hAnsiTheme="minorHAnsi" w:cstheme="minorBidi"/>
           <w:noProof/>
           <w:kern w:val="2"/>
+          <w:sz w:val="26"/>
+          <w:szCs w:val="26"/>
           <w14:ligatures w14:val="standardContextual"/>
         </w:rPr>
       </w:pPr>
@@ -6602,9 +6881,9 @@
         <w:r>
           <w:rPr>
             <w:rStyle w:val="Hyperlink"/>
-            <w:b/>
-            <w:bCs/>
-            <w:noProof/>
+            <w:noProof/>
+            <w:sz w:val="26"/>
+            <w:szCs w:val="26"/>
           </w:rPr>
           <w:t>3.1.2</w:t>
         </w:r>
@@ -6613,6 +6892,8 @@
             <w:rFonts w:asciiTheme="minorHAnsi" w:eastAsiaTheme="minorEastAsia" w:hAnsiTheme="minorHAnsi" w:cstheme="minorBidi"/>
             <w:noProof/>
             <w:kern w:val="2"/>
+            <w:sz w:val="26"/>
+            <w:szCs w:val="26"/>
             <w14:ligatures w14:val="standardContextual"/>
           </w:rPr>
           <w:tab/>
@@ -6620,9 +6901,9 @@
         <w:r>
           <w:rPr>
             <w:rStyle w:val="Hyperlink"/>
-            <w:b/>
-            <w:bCs/>
-            <w:noProof/>
+            <w:noProof/>
+            <w:sz w:val="26"/>
+            <w:szCs w:val="26"/>
           </w:rPr>
           <w:t>Phân tích bài toán</w:t>
         </w:r>
@@ -6630,6 +6911,8 @@
           <w:rPr>
             <w:noProof/>
             <w:webHidden/>
+            <w:sz w:val="26"/>
+            <w:szCs w:val="26"/>
           </w:rPr>
           <w:tab/>
         </w:r>
@@ -6637,6 +6920,8 @@
           <w:rPr>
             <w:noProof/>
             <w:webHidden/>
+            <w:sz w:val="26"/>
+            <w:szCs w:val="26"/>
           </w:rPr>
           <w:fldChar w:fldCharType="begin"/>
         </w:r>
@@ -6644,6 +6929,8 @@
           <w:rPr>
             <w:noProof/>
             <w:webHidden/>
+            <w:sz w:val="26"/>
+            <w:szCs w:val="26"/>
           </w:rPr>
           <w:instrText xml:space="preserve"> PAGEREF _Toc201504163 \h </w:instrText>
         </w:r>
@@ -6651,12 +6938,16 @@
           <w:rPr>
             <w:noProof/>
             <w:webHidden/>
-          </w:rPr>
-        </w:r>
-        <w:r>
-          <w:rPr>
-            <w:noProof/>
-            <w:webHidden/>
+            <w:sz w:val="26"/>
+            <w:szCs w:val="26"/>
+          </w:rPr>
+        </w:r>
+        <w:r>
+          <w:rPr>
+            <w:noProof/>
+            <w:webHidden/>
+            <w:sz w:val="26"/>
+            <w:szCs w:val="26"/>
           </w:rPr>
           <w:fldChar w:fldCharType="separate"/>
         </w:r>
@@ -6664,6 +6955,8 @@
           <w:rPr>
             <w:noProof/>
             <w:webHidden/>
+            <w:sz w:val="26"/>
+            <w:szCs w:val="26"/>
           </w:rPr>
           <w:t>9</w:t>
         </w:r>
@@ -6671,6 +6964,8 @@
           <w:rPr>
             <w:noProof/>
             <w:webHidden/>
+            <w:sz w:val="26"/>
+            <w:szCs w:val="26"/>
           </w:rPr>
           <w:fldChar w:fldCharType="end"/>
         </w:r>
@@ -6681,12 +6976,15 @@
         <w:pStyle w:val="TOC3"/>
         <w:tabs>
           <w:tab w:val="left" w:pos="1440"/>
+          <w:tab w:val="right" w:leader="dot" w:pos="8789"/>
           <w:tab w:val="right" w:leader="dot" w:pos="9395"/>
         </w:tabs>
         <w:rPr>
           <w:rFonts w:asciiTheme="minorHAnsi" w:eastAsiaTheme="minorEastAsia" w:hAnsiTheme="minorHAnsi" w:cstheme="minorBidi"/>
           <w:noProof/>
           <w:kern w:val="2"/>
+          <w:sz w:val="26"/>
+          <w:szCs w:val="26"/>
           <w14:ligatures w14:val="standardContextual"/>
         </w:rPr>
       </w:pPr>
@@ -6694,9 +6992,9 @@
         <w:r>
           <w:rPr>
             <w:rStyle w:val="Hyperlink"/>
-            <w:b/>
-            <w:bCs/>
-            <w:noProof/>
+            <w:noProof/>
+            <w:sz w:val="26"/>
+            <w:szCs w:val="26"/>
           </w:rPr>
           <w:t>3.1.3</w:t>
         </w:r>
@@ -6705,6 +7003,8 @@
             <w:rFonts w:asciiTheme="minorHAnsi" w:eastAsiaTheme="minorEastAsia" w:hAnsiTheme="minorHAnsi" w:cstheme="minorBidi"/>
             <w:noProof/>
             <w:kern w:val="2"/>
+            <w:sz w:val="26"/>
+            <w:szCs w:val="26"/>
             <w14:ligatures w14:val="standardContextual"/>
           </w:rPr>
           <w:tab/>
@@ -6712,9 +7012,9 @@
         <w:r>
           <w:rPr>
             <w:rStyle w:val="Hyperlink"/>
-            <w:b/>
-            <w:bCs/>
-            <w:noProof/>
+            <w:noProof/>
+            <w:sz w:val="26"/>
+            <w:szCs w:val="26"/>
           </w:rPr>
           <w:t>Biểu đồ phân rã chức năng</w:t>
         </w:r>
@@ -6722,6 +7022,8 @@
           <w:rPr>
             <w:noProof/>
             <w:webHidden/>
+            <w:sz w:val="26"/>
+            <w:szCs w:val="26"/>
           </w:rPr>
           <w:tab/>
         </w:r>
@@ -6729,6 +7031,8 @@
           <w:rPr>
             <w:noProof/>
             <w:webHidden/>
+            <w:sz w:val="26"/>
+            <w:szCs w:val="26"/>
           </w:rPr>
           <w:fldChar w:fldCharType="begin"/>
         </w:r>
@@ -6736,6 +7040,8 @@
           <w:rPr>
             <w:noProof/>
             <w:webHidden/>
+            <w:sz w:val="26"/>
+            <w:szCs w:val="26"/>
           </w:rPr>
           <w:instrText xml:space="preserve"> PAGEREF _Toc201504164 \h </w:instrText>
         </w:r>
@@ -6743,12 +7049,16 @@
           <w:rPr>
             <w:noProof/>
             <w:webHidden/>
-          </w:rPr>
-        </w:r>
-        <w:r>
-          <w:rPr>
-            <w:noProof/>
-            <w:webHidden/>
+            <w:sz w:val="26"/>
+            <w:szCs w:val="26"/>
+          </w:rPr>
+        </w:r>
+        <w:r>
+          <w:rPr>
+            <w:noProof/>
+            <w:webHidden/>
+            <w:sz w:val="26"/>
+            <w:szCs w:val="26"/>
           </w:rPr>
           <w:fldChar w:fldCharType="separate"/>
         </w:r>
@@ -6756,6 +7066,8 @@
           <w:rPr>
             <w:noProof/>
             <w:webHidden/>
+            <w:sz w:val="26"/>
+            <w:szCs w:val="26"/>
           </w:rPr>
           <w:t>12</w:t>
         </w:r>
@@ -6763,6 +7075,8 @@
           <w:rPr>
             <w:noProof/>
             <w:webHidden/>
+            <w:sz w:val="26"/>
+            <w:szCs w:val="26"/>
           </w:rPr>
           <w:fldChar w:fldCharType="end"/>
         </w:r>
@@ -6773,12 +7087,15 @@
         <w:pStyle w:val="TOC3"/>
         <w:tabs>
           <w:tab w:val="left" w:pos="1440"/>
+          <w:tab w:val="right" w:leader="dot" w:pos="8789"/>
           <w:tab w:val="right" w:leader="dot" w:pos="9395"/>
         </w:tabs>
         <w:rPr>
           <w:rFonts w:asciiTheme="minorHAnsi" w:eastAsiaTheme="minorEastAsia" w:hAnsiTheme="minorHAnsi" w:cstheme="minorBidi"/>
           <w:noProof/>
           <w:kern w:val="2"/>
+          <w:sz w:val="26"/>
+          <w:szCs w:val="26"/>
           <w14:ligatures w14:val="standardContextual"/>
         </w:rPr>
       </w:pPr>
@@ -6786,9 +7103,9 @@
         <w:r>
           <w:rPr>
             <w:rStyle w:val="Hyperlink"/>
-            <w:b/>
-            <w:bCs/>
-            <w:noProof/>
+            <w:noProof/>
+            <w:sz w:val="26"/>
+            <w:szCs w:val="26"/>
           </w:rPr>
           <w:t>3.1.4</w:t>
         </w:r>
@@ -6797,6 +7114,8 @@
             <w:rFonts w:asciiTheme="minorHAnsi" w:eastAsiaTheme="minorEastAsia" w:hAnsiTheme="minorHAnsi" w:cstheme="minorBidi"/>
             <w:noProof/>
             <w:kern w:val="2"/>
+            <w:sz w:val="26"/>
+            <w:szCs w:val="26"/>
             <w14:ligatures w14:val="standardContextual"/>
           </w:rPr>
           <w:tab/>
@@ -6804,9 +7123,9 @@
         <w:r>
           <w:rPr>
             <w:rStyle w:val="Hyperlink"/>
-            <w:b/>
-            <w:bCs/>
-            <w:noProof/>
+            <w:noProof/>
+            <w:sz w:val="26"/>
+            <w:szCs w:val="26"/>
           </w:rPr>
           <w:t>Biểu đồ Use Case</w:t>
         </w:r>
@@ -6814,6 +7133,8 @@
           <w:rPr>
             <w:noProof/>
             <w:webHidden/>
+            <w:sz w:val="26"/>
+            <w:szCs w:val="26"/>
           </w:rPr>
           <w:tab/>
         </w:r>
@@ -6821,6 +7142,8 @@
           <w:rPr>
             <w:noProof/>
             <w:webHidden/>
+            <w:sz w:val="26"/>
+            <w:szCs w:val="26"/>
           </w:rPr>
           <w:fldChar w:fldCharType="begin"/>
         </w:r>
@@ -6828,6 +7151,8 @@
           <w:rPr>
             <w:noProof/>
             <w:webHidden/>
+            <w:sz w:val="26"/>
+            <w:szCs w:val="26"/>
           </w:rPr>
           <w:instrText xml:space="preserve"> PAGEREF _Toc201504165 \h </w:instrText>
         </w:r>
@@ -6835,12 +7160,16 @@
           <w:rPr>
             <w:noProof/>
             <w:webHidden/>
-          </w:rPr>
-        </w:r>
-        <w:r>
-          <w:rPr>
-            <w:noProof/>
-            <w:webHidden/>
+            <w:sz w:val="26"/>
+            <w:szCs w:val="26"/>
+          </w:rPr>
+        </w:r>
+        <w:r>
+          <w:rPr>
+            <w:noProof/>
+            <w:webHidden/>
+            <w:sz w:val="26"/>
+            <w:szCs w:val="26"/>
           </w:rPr>
           <w:fldChar w:fldCharType="separate"/>
         </w:r>
@@ -6848,6 +7177,8 @@
           <w:rPr>
             <w:noProof/>
             <w:webHidden/>
+            <w:sz w:val="26"/>
+            <w:szCs w:val="26"/>
           </w:rPr>
           <w:t>12</w:t>
         </w:r>
@@ -6855,6 +7186,8 @@
           <w:rPr>
             <w:noProof/>
             <w:webHidden/>
+            <w:sz w:val="26"/>
+            <w:szCs w:val="26"/>
           </w:rPr>
           <w:fldChar w:fldCharType="end"/>
         </w:r>
@@ -6865,12 +7198,15 @@
         <w:pStyle w:val="TOC3"/>
         <w:tabs>
           <w:tab w:val="left" w:pos="1440"/>
+          <w:tab w:val="right" w:leader="dot" w:pos="8789"/>
           <w:tab w:val="right" w:leader="dot" w:pos="9395"/>
         </w:tabs>
         <w:rPr>
           <w:rFonts w:asciiTheme="minorHAnsi" w:eastAsiaTheme="minorEastAsia" w:hAnsiTheme="minorHAnsi" w:cstheme="minorBidi"/>
           <w:noProof/>
           <w:kern w:val="2"/>
+          <w:sz w:val="26"/>
+          <w:szCs w:val="26"/>
           <w14:ligatures w14:val="standardContextual"/>
         </w:rPr>
       </w:pPr>
@@ -6878,9 +7214,9 @@
         <w:r>
           <w:rPr>
             <w:rStyle w:val="Hyperlink"/>
-            <w:b/>
-            <w:bCs/>
-            <w:noProof/>
+            <w:noProof/>
+            <w:sz w:val="26"/>
+            <w:szCs w:val="26"/>
           </w:rPr>
           <w:t>3.1.5</w:t>
         </w:r>
@@ -6889,6 +7225,8 @@
             <w:rFonts w:asciiTheme="minorHAnsi" w:eastAsiaTheme="minorEastAsia" w:hAnsiTheme="minorHAnsi" w:cstheme="minorBidi"/>
             <w:noProof/>
             <w:kern w:val="2"/>
+            <w:sz w:val="26"/>
+            <w:szCs w:val="26"/>
             <w14:ligatures w14:val="standardContextual"/>
           </w:rPr>
           <w:tab/>
@@ -6896,9 +7234,9 @@
         <w:r>
           <w:rPr>
             <w:rStyle w:val="Hyperlink"/>
-            <w:b/>
-            <w:bCs/>
-            <w:noProof/>
+            <w:noProof/>
+            <w:sz w:val="26"/>
+            <w:szCs w:val="26"/>
           </w:rPr>
           <w:t>Biểu đồ tuần tự</w:t>
         </w:r>
@@ -6906,6 +7244,8 @@
           <w:rPr>
             <w:noProof/>
             <w:webHidden/>
+            <w:sz w:val="26"/>
+            <w:szCs w:val="26"/>
           </w:rPr>
           <w:tab/>
         </w:r>
@@ -6913,6 +7253,8 @@
           <w:rPr>
             <w:noProof/>
             <w:webHidden/>
+            <w:sz w:val="26"/>
+            <w:szCs w:val="26"/>
           </w:rPr>
           <w:fldChar w:fldCharType="begin"/>
         </w:r>
@@ -6920,6 +7262,8 @@
           <w:rPr>
             <w:noProof/>
             <w:webHidden/>
+            <w:sz w:val="26"/>
+            <w:szCs w:val="26"/>
           </w:rPr>
           <w:instrText xml:space="preserve"> PAGEREF _Toc201504166 \h </w:instrText>
         </w:r>
@@ -6927,12 +7271,16 @@
           <w:rPr>
             <w:noProof/>
             <w:webHidden/>
-          </w:rPr>
-        </w:r>
-        <w:r>
-          <w:rPr>
-            <w:noProof/>
-            <w:webHidden/>
+            <w:sz w:val="26"/>
+            <w:szCs w:val="26"/>
+          </w:rPr>
+        </w:r>
+        <w:r>
+          <w:rPr>
+            <w:noProof/>
+            <w:webHidden/>
+            <w:sz w:val="26"/>
+            <w:szCs w:val="26"/>
           </w:rPr>
           <w:fldChar w:fldCharType="separate"/>
         </w:r>
@@ -6940,6 +7288,8 @@
           <w:rPr>
             <w:noProof/>
             <w:webHidden/>
+            <w:sz w:val="26"/>
+            <w:szCs w:val="26"/>
           </w:rPr>
           <w:t>20</w:t>
         </w:r>
@@ -6947,6 +7297,8 @@
           <w:rPr>
             <w:noProof/>
             <w:webHidden/>
+            <w:sz w:val="26"/>
+            <w:szCs w:val="26"/>
           </w:rPr>
           <w:fldChar w:fldCharType="end"/>
         </w:r>
@@ -6957,12 +7309,15 @@
         <w:pStyle w:val="TOC3"/>
         <w:tabs>
           <w:tab w:val="left" w:pos="1440"/>
+          <w:tab w:val="right" w:leader="dot" w:pos="8789"/>
           <w:tab w:val="right" w:leader="dot" w:pos="9395"/>
         </w:tabs>
         <w:rPr>
           <w:rFonts w:asciiTheme="minorHAnsi" w:eastAsiaTheme="minorEastAsia" w:hAnsiTheme="minorHAnsi" w:cstheme="minorBidi"/>
           <w:noProof/>
           <w:kern w:val="2"/>
+          <w:sz w:val="26"/>
+          <w:szCs w:val="26"/>
           <w14:ligatures w14:val="standardContextual"/>
         </w:rPr>
       </w:pPr>
@@ -6970,9 +7325,9 @@
         <w:r>
           <w:rPr>
             <w:rStyle w:val="Hyperlink"/>
-            <w:b/>
-            <w:bCs/>
-            <w:noProof/>
+            <w:noProof/>
+            <w:sz w:val="26"/>
+            <w:szCs w:val="26"/>
           </w:rPr>
           <w:t>3.1.6</w:t>
         </w:r>
@@ -6981,6 +7336,8 @@
             <w:rFonts w:asciiTheme="minorHAnsi" w:eastAsiaTheme="minorEastAsia" w:hAnsiTheme="minorHAnsi" w:cstheme="minorBidi"/>
             <w:noProof/>
             <w:kern w:val="2"/>
+            <w:sz w:val="26"/>
+            <w:szCs w:val="26"/>
             <w14:ligatures w14:val="standardContextual"/>
           </w:rPr>
           <w:tab/>
@@ -6988,9 +7345,9 @@
         <w:r>
           <w:rPr>
             <w:rStyle w:val="Hyperlink"/>
-            <w:b/>
-            <w:bCs/>
-            <w:noProof/>
+            <w:noProof/>
+            <w:sz w:val="26"/>
+            <w:szCs w:val="26"/>
           </w:rPr>
           <w:t>Thiết kế cơ sở dữ liệu sử dụng Firebase Firestore</w:t>
         </w:r>
@@ -6998,6 +7355,8 @@
           <w:rPr>
             <w:noProof/>
             <w:webHidden/>
+            <w:sz w:val="26"/>
+            <w:szCs w:val="26"/>
           </w:rPr>
           <w:tab/>
         </w:r>
@@ -7005,6 +7364,8 @@
           <w:rPr>
             <w:noProof/>
             <w:webHidden/>
+            <w:sz w:val="26"/>
+            <w:szCs w:val="26"/>
           </w:rPr>
           <w:fldChar w:fldCharType="begin"/>
         </w:r>
@@ -7012,6 +7373,8 @@
           <w:rPr>
             <w:noProof/>
             <w:webHidden/>
+            <w:sz w:val="26"/>
+            <w:szCs w:val="26"/>
           </w:rPr>
           <w:instrText xml:space="preserve"> PAGEREF _Toc201504167 \h </w:instrText>
         </w:r>
@@ -7019,12 +7382,16 @@
           <w:rPr>
             <w:noProof/>
             <w:webHidden/>
-          </w:rPr>
-        </w:r>
-        <w:r>
-          <w:rPr>
-            <w:noProof/>
-            <w:webHidden/>
+            <w:sz w:val="26"/>
+            <w:szCs w:val="26"/>
+          </w:rPr>
+        </w:r>
+        <w:r>
+          <w:rPr>
+            <w:noProof/>
+            <w:webHidden/>
+            <w:sz w:val="26"/>
+            <w:szCs w:val="26"/>
           </w:rPr>
           <w:fldChar w:fldCharType="separate"/>
         </w:r>
@@ -7032,6 +7399,8 @@
           <w:rPr>
             <w:noProof/>
             <w:webHidden/>
+            <w:sz w:val="26"/>
+            <w:szCs w:val="26"/>
           </w:rPr>
           <w:t>23</w:t>
         </w:r>
@@ -7039,6 +7408,8 @@
           <w:rPr>
             <w:noProof/>
             <w:webHidden/>
+            <w:sz w:val="26"/>
+            <w:szCs w:val="26"/>
           </w:rPr>
           <w:fldChar w:fldCharType="end"/>
         </w:r>
@@ -7049,12 +7420,15 @@
         <w:pStyle w:val="TOC3"/>
         <w:tabs>
           <w:tab w:val="left" w:pos="1440"/>
+          <w:tab w:val="right" w:leader="dot" w:pos="8789"/>
           <w:tab w:val="right" w:leader="dot" w:pos="9395"/>
         </w:tabs>
         <w:rPr>
           <w:rFonts w:asciiTheme="minorHAnsi" w:eastAsiaTheme="minorEastAsia" w:hAnsiTheme="minorHAnsi" w:cstheme="minorBidi"/>
           <w:noProof/>
           <w:kern w:val="2"/>
+          <w:sz w:val="26"/>
+          <w:szCs w:val="26"/>
           <w14:ligatures w14:val="standardContextual"/>
         </w:rPr>
       </w:pPr>
@@ -7062,9 +7436,9 @@
         <w:r>
           <w:rPr>
             <w:rStyle w:val="Hyperlink"/>
-            <w:b/>
-            <w:bCs/>
-            <w:noProof/>
+            <w:noProof/>
+            <w:sz w:val="26"/>
+            <w:szCs w:val="26"/>
           </w:rPr>
           <w:t>3.1.7</w:t>
         </w:r>
@@ -7072,6 +7446,108 @@
           <w:rPr>
             <w:rFonts w:asciiTheme="minorHAnsi" w:eastAsiaTheme="minorEastAsia" w:hAnsiTheme="minorHAnsi" w:cstheme="minorBidi"/>
             <w:noProof/>
+            <w:kern w:val="2"/>
+            <w:sz w:val="26"/>
+            <w:szCs w:val="26"/>
+            <w14:ligatures w14:val="standardContextual"/>
+          </w:rPr>
+          <w:tab/>
+        </w:r>
+        <w:r>
+          <w:rPr>
+            <w:rStyle w:val="Hyperlink"/>
+            <w:noProof/>
+            <w:sz w:val="26"/>
+            <w:szCs w:val="26"/>
+          </w:rPr>
+          <w:t>Thiết kế chi tiết các collection</w:t>
+        </w:r>
+        <w:r>
+          <w:rPr>
+            <w:noProof/>
+            <w:webHidden/>
+            <w:sz w:val="26"/>
+            <w:szCs w:val="26"/>
+          </w:rPr>
+          <w:tab/>
+        </w:r>
+        <w:r>
+          <w:rPr>
+            <w:noProof/>
+            <w:webHidden/>
+            <w:sz w:val="26"/>
+            <w:szCs w:val="26"/>
+          </w:rPr>
+          <w:fldChar w:fldCharType="begin"/>
+        </w:r>
+        <w:r>
+          <w:rPr>
+            <w:noProof/>
+            <w:webHidden/>
+            <w:sz w:val="26"/>
+            <w:szCs w:val="26"/>
+          </w:rPr>
+          <w:instrText xml:space="preserve"> PAGEREF _Toc201504168 \h </w:instrText>
+        </w:r>
+        <w:r>
+          <w:rPr>
+            <w:noProof/>
+            <w:webHidden/>
+            <w:sz w:val="26"/>
+            <w:szCs w:val="26"/>
+          </w:rPr>
+        </w:r>
+        <w:r>
+          <w:rPr>
+            <w:noProof/>
+            <w:webHidden/>
+            <w:sz w:val="26"/>
+            <w:szCs w:val="26"/>
+          </w:rPr>
+          <w:fldChar w:fldCharType="separate"/>
+        </w:r>
+        <w:r>
+          <w:rPr>
+            <w:noProof/>
+            <w:webHidden/>
+            <w:sz w:val="26"/>
+            <w:szCs w:val="26"/>
+          </w:rPr>
+          <w:t>23</w:t>
+        </w:r>
+        <w:r>
+          <w:rPr>
+            <w:noProof/>
+            <w:webHidden/>
+            <w:sz w:val="26"/>
+            <w:szCs w:val="26"/>
+          </w:rPr>
+          <w:fldChar w:fldCharType="end"/>
+        </w:r>
+      </w:hyperlink>
+    </w:p>
+    <w:p>
+      <w:pPr>
+        <w:pStyle w:val="TOC2"/>
+        <w:tabs>
+          <w:tab w:val="right" w:leader="dot" w:pos="8789"/>
+        </w:tabs>
+        <w:rPr>
+          <w:rFonts w:asciiTheme="minorHAnsi" w:eastAsiaTheme="minorEastAsia" w:hAnsiTheme="minorHAnsi" w:cstheme="minorBidi"/>
+          <w:kern w:val="2"/>
+          <w14:ligatures w14:val="standardContextual"/>
+        </w:rPr>
+      </w:pPr>
+      <w:hyperlink w:anchor="_Toc201504169" w:history="1">
+        <w:r>
+          <w:rPr>
+            <w:rStyle w:val="Hyperlink"/>
+          </w:rPr>
+          <w:t>3.2</w:t>
+        </w:r>
+        <w:r>
+          <w:rPr>
+            <w:rFonts w:asciiTheme="minorHAnsi" w:eastAsiaTheme="minorEastAsia" w:hAnsiTheme="minorHAnsi" w:cstheme="minorBidi"/>
             <w:kern w:val="2"/>
             <w14:ligatures w14:val="standardContextual"/>
           </w:rPr>
@@ -7080,56 +7556,46 @@
         <w:r>
           <w:rPr>
             <w:rStyle w:val="Hyperlink"/>
-            <w:b/>
-            <w:bCs/>
-            <w:noProof/>
-          </w:rPr>
-          <w:t>Thiết kế chi tiết các collection</w:t>
-        </w:r>
-        <w:r>
-          <w:rPr>
-            <w:noProof/>
+          </w:rPr>
+          <w:t>Thiết kế và xây dựng ứng dụng</w:t>
+        </w:r>
+        <w:r>
+          <w:rPr>
             <w:webHidden/>
           </w:rPr>
           <w:tab/>
         </w:r>
         <w:r>
           <w:rPr>
-            <w:noProof/>
             <w:webHidden/>
           </w:rPr>
           <w:fldChar w:fldCharType="begin"/>
         </w:r>
         <w:r>
           <w:rPr>
-            <w:noProof/>
-            <w:webHidden/>
-          </w:rPr>
-          <w:instrText xml:space="preserve"> PAGEREF _Toc201504168 \h </w:instrText>
-        </w:r>
-        <w:r>
-          <w:rPr>
-            <w:noProof/>
-            <w:webHidden/>
-          </w:rPr>
-        </w:r>
-        <w:r>
-          <w:rPr>
-            <w:noProof/>
+            <w:webHidden/>
+          </w:rPr>
+          <w:instrText xml:space="preserve"> PAGEREF _Toc201504169 \h </w:instrText>
+        </w:r>
+        <w:r>
+          <w:rPr>
+            <w:webHidden/>
+          </w:rPr>
+        </w:r>
+        <w:r>
+          <w:rPr>
             <w:webHidden/>
           </w:rPr>
           <w:fldChar w:fldCharType="separate"/>
         </w:r>
         <w:r>
           <w:rPr>
-            <w:noProof/>
-            <w:webHidden/>
-          </w:rPr>
-          <w:t>23</w:t>
-        </w:r>
-        <w:r>
-          <w:rPr>
-            <w:noProof/>
+            <w:webHidden/>
+          </w:rPr>
+          <w:t>26</w:t>
+        </w:r>
+        <w:r>
+          <w:rPr>
             <w:webHidden/>
           </w:rPr>
           <w:fldChar w:fldCharType="end"/>
@@ -7138,96 +7604,18 @@
     </w:p>
     <w:p>
       <w:pPr>
-        <w:pStyle w:val="TOC2"/>
-        <w:rPr>
-          <w:rFonts w:asciiTheme="minorHAnsi" w:eastAsiaTheme="minorEastAsia" w:hAnsiTheme="minorHAnsi" w:cstheme="minorBidi"/>
-          <w:kern w:val="2"/>
-          <w:sz w:val="24"/>
-          <w:szCs w:val="24"/>
-          <w14:ligatures w14:val="standardContextual"/>
-        </w:rPr>
-      </w:pPr>
-      <w:hyperlink w:anchor="_Toc201504169" w:history="1">
-        <w:r>
-          <w:rPr>
-            <w:rStyle w:val="Hyperlink"/>
-            <w:b/>
-            <w:bCs/>
-          </w:rPr>
-          <w:t>3.2</w:t>
-        </w:r>
-        <w:r>
-          <w:rPr>
-            <w:rFonts w:asciiTheme="minorHAnsi" w:eastAsiaTheme="minorEastAsia" w:hAnsiTheme="minorHAnsi" w:cstheme="minorBidi"/>
-            <w:kern w:val="2"/>
-            <w:sz w:val="24"/>
-            <w:szCs w:val="24"/>
-            <w14:ligatures w14:val="standardContextual"/>
-          </w:rPr>
-          <w:tab/>
-        </w:r>
-        <w:r>
-          <w:rPr>
-            <w:rStyle w:val="Hyperlink"/>
-            <w:b/>
-            <w:bCs/>
-          </w:rPr>
-          <w:t>Thiết kế và xây dựng ứng dụng</w:t>
-        </w:r>
-        <w:r>
-          <w:rPr>
-            <w:webHidden/>
-          </w:rPr>
-          <w:tab/>
-        </w:r>
-        <w:r>
-          <w:rPr>
-            <w:webHidden/>
-          </w:rPr>
-          <w:fldChar w:fldCharType="begin"/>
-        </w:r>
-        <w:r>
-          <w:rPr>
-            <w:webHidden/>
-          </w:rPr>
-          <w:instrText xml:space="preserve"> PAGEREF _Toc201504169 \h </w:instrText>
-        </w:r>
-        <w:r>
-          <w:rPr>
-            <w:webHidden/>
-          </w:rPr>
-        </w:r>
-        <w:r>
-          <w:rPr>
-            <w:webHidden/>
-          </w:rPr>
-          <w:fldChar w:fldCharType="separate"/>
-        </w:r>
-        <w:r>
-          <w:rPr>
-            <w:webHidden/>
-          </w:rPr>
-          <w:t>26</w:t>
-        </w:r>
-        <w:r>
-          <w:rPr>
-            <w:webHidden/>
-          </w:rPr>
-          <w:fldChar w:fldCharType="end"/>
-        </w:r>
-      </w:hyperlink>
-    </w:p>
-    <w:p>
-      <w:pPr>
         <w:pStyle w:val="TOC3"/>
         <w:tabs>
           <w:tab w:val="left" w:pos="1440"/>
+          <w:tab w:val="right" w:leader="dot" w:pos="8789"/>
           <w:tab w:val="right" w:leader="dot" w:pos="9395"/>
         </w:tabs>
         <w:rPr>
           <w:rFonts w:asciiTheme="minorHAnsi" w:eastAsiaTheme="minorEastAsia" w:hAnsiTheme="minorHAnsi" w:cstheme="minorBidi"/>
           <w:noProof/>
           <w:kern w:val="2"/>
+          <w:sz w:val="26"/>
+          <w:szCs w:val="26"/>
           <w14:ligatures w14:val="standardContextual"/>
         </w:rPr>
       </w:pPr>
@@ -7235,9 +7623,9 @@
         <w:r>
           <w:rPr>
             <w:rStyle w:val="Hyperlink"/>
-            <w:b/>
-            <w:bCs/>
-            <w:noProof/>
+            <w:noProof/>
+            <w:sz w:val="26"/>
+            <w:szCs w:val="26"/>
           </w:rPr>
           <w:t>3.2.1</w:t>
         </w:r>
@@ -7246,6 +7634,8 @@
             <w:rFonts w:asciiTheme="minorHAnsi" w:eastAsiaTheme="minorEastAsia" w:hAnsiTheme="minorHAnsi" w:cstheme="minorBidi"/>
             <w:noProof/>
             <w:kern w:val="2"/>
+            <w:sz w:val="26"/>
+            <w:szCs w:val="26"/>
             <w14:ligatures w14:val="standardContextual"/>
           </w:rPr>
           <w:tab/>
@@ -7253,9 +7643,9 @@
         <w:r>
           <w:rPr>
             <w:rStyle w:val="Hyperlink"/>
-            <w:b/>
-            <w:bCs/>
-            <w:noProof/>
+            <w:noProof/>
+            <w:sz w:val="26"/>
+            <w:szCs w:val="26"/>
           </w:rPr>
           <w:t>Giao diện trang đăng nhập</w:t>
         </w:r>
@@ -7263,6 +7653,8 @@
           <w:rPr>
             <w:noProof/>
             <w:webHidden/>
+            <w:sz w:val="26"/>
+            <w:szCs w:val="26"/>
           </w:rPr>
           <w:tab/>
         </w:r>
@@ -7270,6 +7662,8 @@
           <w:rPr>
             <w:noProof/>
             <w:webHidden/>
+            <w:sz w:val="26"/>
+            <w:szCs w:val="26"/>
           </w:rPr>
           <w:fldChar w:fldCharType="begin"/>
         </w:r>
@@ -7277,6 +7671,8 @@
           <w:rPr>
             <w:noProof/>
             <w:webHidden/>
+            <w:sz w:val="26"/>
+            <w:szCs w:val="26"/>
           </w:rPr>
           <w:instrText xml:space="preserve"> PAGEREF _Toc201504170 \h </w:instrText>
         </w:r>
@@ -7284,12 +7680,16 @@
           <w:rPr>
             <w:noProof/>
             <w:webHidden/>
-          </w:rPr>
-        </w:r>
-        <w:r>
-          <w:rPr>
-            <w:noProof/>
-            <w:webHidden/>
+            <w:sz w:val="26"/>
+            <w:szCs w:val="26"/>
+          </w:rPr>
+        </w:r>
+        <w:r>
+          <w:rPr>
+            <w:noProof/>
+            <w:webHidden/>
+            <w:sz w:val="26"/>
+            <w:szCs w:val="26"/>
           </w:rPr>
           <w:fldChar w:fldCharType="separate"/>
         </w:r>
@@ -7297,6 +7697,8 @@
           <w:rPr>
             <w:noProof/>
             <w:webHidden/>
+            <w:sz w:val="26"/>
+            <w:szCs w:val="26"/>
           </w:rPr>
           <w:t>26</w:t>
         </w:r>
@@ -7304,6 +7706,8 @@
           <w:rPr>
             <w:noProof/>
             <w:webHidden/>
+            <w:sz w:val="26"/>
+            <w:szCs w:val="26"/>
           </w:rPr>
           <w:fldChar w:fldCharType="end"/>
         </w:r>
@@ -7314,12 +7718,15 @@
         <w:pStyle w:val="TOC3"/>
         <w:tabs>
           <w:tab w:val="left" w:pos="1440"/>
+          <w:tab w:val="right" w:leader="dot" w:pos="8789"/>
           <w:tab w:val="right" w:leader="dot" w:pos="9395"/>
         </w:tabs>
         <w:rPr>
           <w:rFonts w:asciiTheme="minorHAnsi" w:eastAsiaTheme="minorEastAsia" w:hAnsiTheme="minorHAnsi" w:cstheme="minorBidi"/>
           <w:noProof/>
           <w:kern w:val="2"/>
+          <w:sz w:val="26"/>
+          <w:szCs w:val="26"/>
           <w14:ligatures w14:val="standardContextual"/>
         </w:rPr>
       </w:pPr>
@@ -7327,9 +7734,9 @@
         <w:r>
           <w:rPr>
             <w:rStyle w:val="Hyperlink"/>
-            <w:b/>
-            <w:bCs/>
-            <w:noProof/>
+            <w:noProof/>
+            <w:sz w:val="26"/>
+            <w:szCs w:val="26"/>
           </w:rPr>
           <w:t>3.2.2</w:t>
         </w:r>
@@ -7338,6 +7745,8 @@
             <w:rFonts w:asciiTheme="minorHAnsi" w:eastAsiaTheme="minorEastAsia" w:hAnsiTheme="minorHAnsi" w:cstheme="minorBidi"/>
             <w:noProof/>
             <w:kern w:val="2"/>
+            <w:sz w:val="26"/>
+            <w:szCs w:val="26"/>
             <w14:ligatures w14:val="standardContextual"/>
           </w:rPr>
           <w:tab/>
@@ -7345,9 +7754,9 @@
         <w:r>
           <w:rPr>
             <w:rStyle w:val="Hyperlink"/>
-            <w:b/>
-            <w:bCs/>
-            <w:noProof/>
+            <w:noProof/>
+            <w:sz w:val="26"/>
+            <w:szCs w:val="26"/>
           </w:rPr>
           <w:t>Giao diện danh sách người dùng</w:t>
         </w:r>
@@ -7355,6 +7764,8 @@
           <w:rPr>
             <w:noProof/>
             <w:webHidden/>
+            <w:sz w:val="26"/>
+            <w:szCs w:val="26"/>
           </w:rPr>
           <w:tab/>
         </w:r>
@@ -7362,6 +7773,8 @@
           <w:rPr>
             <w:noProof/>
             <w:webHidden/>
+            <w:sz w:val="26"/>
+            <w:szCs w:val="26"/>
           </w:rPr>
           <w:fldChar w:fldCharType="begin"/>
         </w:r>
@@ -7369,6 +7782,8 @@
           <w:rPr>
             <w:noProof/>
             <w:webHidden/>
+            <w:sz w:val="26"/>
+            <w:szCs w:val="26"/>
           </w:rPr>
           <w:instrText xml:space="preserve"> PAGEREF _Toc201504171 \h </w:instrText>
         </w:r>
@@ -7376,12 +7791,16 @@
           <w:rPr>
             <w:noProof/>
             <w:webHidden/>
-          </w:rPr>
-        </w:r>
-        <w:r>
-          <w:rPr>
-            <w:noProof/>
-            <w:webHidden/>
+            <w:sz w:val="26"/>
+            <w:szCs w:val="26"/>
+          </w:rPr>
+        </w:r>
+        <w:r>
+          <w:rPr>
+            <w:noProof/>
+            <w:webHidden/>
+            <w:sz w:val="26"/>
+            <w:szCs w:val="26"/>
           </w:rPr>
           <w:fldChar w:fldCharType="separate"/>
         </w:r>
@@ -7389,6 +7808,8 @@
           <w:rPr>
             <w:noProof/>
             <w:webHidden/>
+            <w:sz w:val="26"/>
+            <w:szCs w:val="26"/>
           </w:rPr>
           <w:t>27</w:t>
         </w:r>
@@ -7396,6 +7817,8 @@
           <w:rPr>
             <w:noProof/>
             <w:webHidden/>
+            <w:sz w:val="26"/>
+            <w:szCs w:val="26"/>
           </w:rPr>
           <w:fldChar w:fldCharType="end"/>
         </w:r>
@@ -7406,12 +7829,15 @@
         <w:pStyle w:val="TOC3"/>
         <w:tabs>
           <w:tab w:val="left" w:pos="1440"/>
+          <w:tab w:val="right" w:leader="dot" w:pos="8789"/>
           <w:tab w:val="right" w:leader="dot" w:pos="9395"/>
         </w:tabs>
         <w:rPr>
           <w:rFonts w:asciiTheme="minorHAnsi" w:eastAsiaTheme="minorEastAsia" w:hAnsiTheme="minorHAnsi" w:cstheme="minorBidi"/>
           <w:noProof/>
           <w:kern w:val="2"/>
+          <w:sz w:val="26"/>
+          <w:szCs w:val="26"/>
           <w14:ligatures w14:val="standardContextual"/>
         </w:rPr>
       </w:pPr>
@@ -7419,9 +7845,9 @@
         <w:r>
           <w:rPr>
             <w:rStyle w:val="Hyperlink"/>
-            <w:b/>
-            <w:bCs/>
-            <w:noProof/>
+            <w:noProof/>
+            <w:sz w:val="26"/>
+            <w:szCs w:val="26"/>
           </w:rPr>
           <w:t>3.2.3</w:t>
         </w:r>
@@ -7430,6 +7856,8 @@
             <w:rFonts w:asciiTheme="minorHAnsi" w:eastAsiaTheme="minorEastAsia" w:hAnsiTheme="minorHAnsi" w:cstheme="minorBidi"/>
             <w:noProof/>
             <w:kern w:val="2"/>
+            <w:sz w:val="26"/>
+            <w:szCs w:val="26"/>
             <w14:ligatures w14:val="standardContextual"/>
           </w:rPr>
           <w:tab/>
@@ -7437,9 +7865,9 @@
         <w:r>
           <w:rPr>
             <w:rStyle w:val="Hyperlink"/>
-            <w:b/>
-            <w:bCs/>
-            <w:noProof/>
+            <w:noProof/>
+            <w:sz w:val="26"/>
+            <w:szCs w:val="26"/>
           </w:rPr>
           <w:t>Giao diện form tạo công việc</w:t>
         </w:r>
@@ -7447,6 +7875,8 @@
           <w:rPr>
             <w:noProof/>
             <w:webHidden/>
+            <w:sz w:val="26"/>
+            <w:szCs w:val="26"/>
           </w:rPr>
           <w:tab/>
         </w:r>
@@ -7454,6 +7884,8 @@
           <w:rPr>
             <w:noProof/>
             <w:webHidden/>
+            <w:sz w:val="26"/>
+            <w:szCs w:val="26"/>
           </w:rPr>
           <w:fldChar w:fldCharType="begin"/>
         </w:r>
@@ -7461,6 +7893,8 @@
           <w:rPr>
             <w:noProof/>
             <w:webHidden/>
+            <w:sz w:val="26"/>
+            <w:szCs w:val="26"/>
           </w:rPr>
           <w:instrText xml:space="preserve"> PAGEREF _Toc201504172 \h </w:instrText>
         </w:r>
@@ -7468,12 +7902,16 @@
           <w:rPr>
             <w:noProof/>
             <w:webHidden/>
-          </w:rPr>
-        </w:r>
-        <w:r>
-          <w:rPr>
-            <w:noProof/>
-            <w:webHidden/>
+            <w:sz w:val="26"/>
+            <w:szCs w:val="26"/>
+          </w:rPr>
+        </w:r>
+        <w:r>
+          <w:rPr>
+            <w:noProof/>
+            <w:webHidden/>
+            <w:sz w:val="26"/>
+            <w:szCs w:val="26"/>
           </w:rPr>
           <w:fldChar w:fldCharType="separate"/>
         </w:r>
@@ -7481,6 +7919,8 @@
           <w:rPr>
             <w:noProof/>
             <w:webHidden/>
+            <w:sz w:val="26"/>
+            <w:szCs w:val="26"/>
           </w:rPr>
           <w:t>27</w:t>
         </w:r>
@@ -7488,6 +7928,8 @@
           <w:rPr>
             <w:noProof/>
             <w:webHidden/>
+            <w:sz w:val="26"/>
+            <w:szCs w:val="26"/>
           </w:rPr>
           <w:fldChar w:fldCharType="end"/>
         </w:r>
@@ -7498,12 +7940,15 @@
         <w:pStyle w:val="TOC3"/>
         <w:tabs>
           <w:tab w:val="left" w:pos="1440"/>
+          <w:tab w:val="right" w:leader="dot" w:pos="8789"/>
           <w:tab w:val="right" w:leader="dot" w:pos="9395"/>
         </w:tabs>
         <w:rPr>
           <w:rFonts w:asciiTheme="minorHAnsi" w:eastAsiaTheme="minorEastAsia" w:hAnsiTheme="minorHAnsi" w:cstheme="minorBidi"/>
           <w:noProof/>
           <w:kern w:val="2"/>
+          <w:sz w:val="26"/>
+          <w:szCs w:val="26"/>
           <w14:ligatures w14:val="standardContextual"/>
         </w:rPr>
       </w:pPr>
@@ -7511,9 +7956,9 @@
         <w:r>
           <w:rPr>
             <w:rStyle w:val="Hyperlink"/>
-            <w:b/>
-            <w:bCs/>
-            <w:noProof/>
+            <w:noProof/>
+            <w:sz w:val="26"/>
+            <w:szCs w:val="26"/>
           </w:rPr>
           <w:t>3.2.4</w:t>
         </w:r>
@@ -7522,6 +7967,8 @@
             <w:rFonts w:asciiTheme="minorHAnsi" w:eastAsiaTheme="minorEastAsia" w:hAnsiTheme="minorHAnsi" w:cstheme="minorBidi"/>
             <w:noProof/>
             <w:kern w:val="2"/>
+            <w:sz w:val="26"/>
+            <w:szCs w:val="26"/>
             <w14:ligatures w14:val="standardContextual"/>
           </w:rPr>
           <w:tab/>
@@ -7529,9 +7976,9 @@
         <w:r>
           <w:rPr>
             <w:rStyle w:val="Hyperlink"/>
-            <w:b/>
-            <w:bCs/>
-            <w:noProof/>
+            <w:noProof/>
+            <w:sz w:val="26"/>
+            <w:szCs w:val="26"/>
           </w:rPr>
           <w:t>Giao diện form tạo task</w:t>
         </w:r>
@@ -7539,6 +7986,8 @@
           <w:rPr>
             <w:noProof/>
             <w:webHidden/>
+            <w:sz w:val="26"/>
+            <w:szCs w:val="26"/>
           </w:rPr>
           <w:tab/>
         </w:r>
@@ -7546,6 +7995,8 @@
           <w:rPr>
             <w:noProof/>
             <w:webHidden/>
+            <w:sz w:val="26"/>
+            <w:szCs w:val="26"/>
           </w:rPr>
           <w:fldChar w:fldCharType="begin"/>
         </w:r>
@@ -7553,6 +8004,8 @@
           <w:rPr>
             <w:noProof/>
             <w:webHidden/>
+            <w:sz w:val="26"/>
+            <w:szCs w:val="26"/>
           </w:rPr>
           <w:instrText xml:space="preserve"> PAGEREF _Toc201504173 \h </w:instrText>
         </w:r>
@@ -7560,12 +8013,16 @@
           <w:rPr>
             <w:noProof/>
             <w:webHidden/>
-          </w:rPr>
-        </w:r>
-        <w:r>
-          <w:rPr>
-            <w:noProof/>
-            <w:webHidden/>
+            <w:sz w:val="26"/>
+            <w:szCs w:val="26"/>
+          </w:rPr>
+        </w:r>
+        <w:r>
+          <w:rPr>
+            <w:noProof/>
+            <w:webHidden/>
+            <w:sz w:val="26"/>
+            <w:szCs w:val="26"/>
           </w:rPr>
           <w:fldChar w:fldCharType="separate"/>
         </w:r>
@@ -7573,6 +8030,8 @@
           <w:rPr>
             <w:noProof/>
             <w:webHidden/>
+            <w:sz w:val="26"/>
+            <w:szCs w:val="26"/>
           </w:rPr>
           <w:t>28</w:t>
         </w:r>
@@ -7580,6 +8039,8 @@
           <w:rPr>
             <w:noProof/>
             <w:webHidden/>
+            <w:sz w:val="26"/>
+            <w:szCs w:val="26"/>
           </w:rPr>
           <w:fldChar w:fldCharType="end"/>
         </w:r>
@@ -7590,12 +8051,15 @@
         <w:pStyle w:val="TOC3"/>
         <w:tabs>
           <w:tab w:val="left" w:pos="1440"/>
+          <w:tab w:val="right" w:leader="dot" w:pos="8789"/>
           <w:tab w:val="right" w:leader="dot" w:pos="9395"/>
         </w:tabs>
         <w:rPr>
           <w:rFonts w:asciiTheme="minorHAnsi" w:eastAsiaTheme="minorEastAsia" w:hAnsiTheme="minorHAnsi" w:cstheme="minorBidi"/>
           <w:noProof/>
           <w:kern w:val="2"/>
+          <w:sz w:val="26"/>
+          <w:szCs w:val="26"/>
           <w14:ligatures w14:val="standardContextual"/>
         </w:rPr>
       </w:pPr>
@@ -7603,9 +8067,9 @@
         <w:r>
           <w:rPr>
             <w:rStyle w:val="Hyperlink"/>
-            <w:b/>
-            <w:bCs/>
-            <w:noProof/>
+            <w:noProof/>
+            <w:sz w:val="26"/>
+            <w:szCs w:val="26"/>
           </w:rPr>
           <w:t>3.2.5</w:t>
         </w:r>
@@ -7614,6 +8078,8 @@
             <w:rFonts w:asciiTheme="minorHAnsi" w:eastAsiaTheme="minorEastAsia" w:hAnsiTheme="minorHAnsi" w:cstheme="minorBidi"/>
             <w:noProof/>
             <w:kern w:val="2"/>
+            <w:sz w:val="26"/>
+            <w:szCs w:val="26"/>
             <w14:ligatures w14:val="standardContextual"/>
           </w:rPr>
           <w:tab/>
@@ -7621,9 +8087,9 @@
         <w:r>
           <w:rPr>
             <w:rStyle w:val="Hyperlink"/>
-            <w:b/>
-            <w:bCs/>
-            <w:noProof/>
+            <w:noProof/>
+            <w:sz w:val="26"/>
+            <w:szCs w:val="26"/>
           </w:rPr>
           <w:t>Giao diện cá nhân và công việc</w:t>
         </w:r>
@@ -7631,6 +8097,8 @@
           <w:rPr>
             <w:noProof/>
             <w:webHidden/>
+            <w:sz w:val="26"/>
+            <w:szCs w:val="26"/>
           </w:rPr>
           <w:tab/>
         </w:r>
@@ -7638,6 +8106,8 @@
           <w:rPr>
             <w:noProof/>
             <w:webHidden/>
+            <w:sz w:val="26"/>
+            <w:szCs w:val="26"/>
           </w:rPr>
           <w:fldChar w:fldCharType="begin"/>
         </w:r>
@@ -7645,6 +8115,8 @@
           <w:rPr>
             <w:noProof/>
             <w:webHidden/>
+            <w:sz w:val="26"/>
+            <w:szCs w:val="26"/>
           </w:rPr>
           <w:instrText xml:space="preserve"> PAGEREF _Toc201504174 \h </w:instrText>
         </w:r>
@@ -7652,12 +8124,16 @@
           <w:rPr>
             <w:noProof/>
             <w:webHidden/>
-          </w:rPr>
-        </w:r>
-        <w:r>
-          <w:rPr>
-            <w:noProof/>
-            <w:webHidden/>
+            <w:sz w:val="26"/>
+            <w:szCs w:val="26"/>
+          </w:rPr>
+        </w:r>
+        <w:r>
+          <w:rPr>
+            <w:noProof/>
+            <w:webHidden/>
+            <w:sz w:val="26"/>
+            <w:szCs w:val="26"/>
           </w:rPr>
           <w:fldChar w:fldCharType="separate"/>
         </w:r>
@@ -7665,6 +8141,8 @@
           <w:rPr>
             <w:noProof/>
             <w:webHidden/>
+            <w:sz w:val="26"/>
+            <w:szCs w:val="26"/>
           </w:rPr>
           <w:t>28</w:t>
         </w:r>
@@ -7672,6 +8150,8 @@
           <w:rPr>
             <w:noProof/>
             <w:webHidden/>
+            <w:sz w:val="26"/>
+            <w:szCs w:val="26"/>
           </w:rPr>
           <w:fldChar w:fldCharType="end"/>
         </w:r>
@@ -7682,12 +8162,15 @@
         <w:pStyle w:val="TOC3"/>
         <w:tabs>
           <w:tab w:val="left" w:pos="1440"/>
+          <w:tab w:val="right" w:leader="dot" w:pos="8789"/>
           <w:tab w:val="right" w:leader="dot" w:pos="9395"/>
         </w:tabs>
         <w:rPr>
           <w:rFonts w:asciiTheme="minorHAnsi" w:eastAsiaTheme="minorEastAsia" w:hAnsiTheme="minorHAnsi" w:cstheme="minorBidi"/>
           <w:noProof/>
           <w:kern w:val="2"/>
+          <w:sz w:val="26"/>
+          <w:szCs w:val="26"/>
           <w14:ligatures w14:val="standardContextual"/>
         </w:rPr>
       </w:pPr>
@@ -7695,9 +8178,9 @@
         <w:r>
           <w:rPr>
             <w:rStyle w:val="Hyperlink"/>
-            <w:b/>
-            <w:bCs/>
-            <w:noProof/>
+            <w:noProof/>
+            <w:sz w:val="26"/>
+            <w:szCs w:val="26"/>
           </w:rPr>
           <w:t>3.2.6</w:t>
         </w:r>
@@ -7706,6 +8189,8 @@
             <w:rFonts w:asciiTheme="minorHAnsi" w:eastAsiaTheme="minorEastAsia" w:hAnsiTheme="minorHAnsi" w:cstheme="minorBidi"/>
             <w:noProof/>
             <w:kern w:val="2"/>
+            <w:sz w:val="26"/>
+            <w:szCs w:val="26"/>
             <w14:ligatures w14:val="standardContextual"/>
           </w:rPr>
           <w:tab/>
@@ -7713,9 +8198,9 @@
         <w:r>
           <w:rPr>
             <w:rStyle w:val="Hyperlink"/>
-            <w:b/>
-            <w:bCs/>
-            <w:noProof/>
+            <w:noProof/>
+            <w:sz w:val="26"/>
+            <w:szCs w:val="26"/>
           </w:rPr>
           <w:t>Giao diện thông tin cá nhân</w:t>
         </w:r>
@@ -7723,6 +8208,8 @@
           <w:rPr>
             <w:noProof/>
             <w:webHidden/>
+            <w:sz w:val="26"/>
+            <w:szCs w:val="26"/>
           </w:rPr>
           <w:tab/>
         </w:r>
@@ -7730,6 +8217,8 @@
           <w:rPr>
             <w:noProof/>
             <w:webHidden/>
+            <w:sz w:val="26"/>
+            <w:szCs w:val="26"/>
           </w:rPr>
           <w:fldChar w:fldCharType="begin"/>
         </w:r>
@@ -7737,6 +8226,8 @@
           <w:rPr>
             <w:noProof/>
             <w:webHidden/>
+            <w:sz w:val="26"/>
+            <w:szCs w:val="26"/>
           </w:rPr>
           <w:instrText xml:space="preserve"> PAGEREF _Toc201504175 \h </w:instrText>
         </w:r>
@@ -7744,12 +8235,16 @@
           <w:rPr>
             <w:noProof/>
             <w:webHidden/>
-          </w:rPr>
-        </w:r>
-        <w:r>
-          <w:rPr>
-            <w:noProof/>
-            <w:webHidden/>
+            <w:sz w:val="26"/>
+            <w:szCs w:val="26"/>
+          </w:rPr>
+        </w:r>
+        <w:r>
+          <w:rPr>
+            <w:noProof/>
+            <w:webHidden/>
+            <w:sz w:val="26"/>
+            <w:szCs w:val="26"/>
           </w:rPr>
           <w:fldChar w:fldCharType="separate"/>
         </w:r>
@@ -7757,6 +8252,8 @@
           <w:rPr>
             <w:noProof/>
             <w:webHidden/>
+            <w:sz w:val="26"/>
+            <w:szCs w:val="26"/>
           </w:rPr>
           <w:t>28</w:t>
         </w:r>
@@ -7764,6 +8261,8 @@
           <w:rPr>
             <w:noProof/>
             <w:webHidden/>
+            <w:sz w:val="26"/>
+            <w:szCs w:val="26"/>
           </w:rPr>
           <w:fldChar w:fldCharType="end"/>
         </w:r>
@@ -7774,12 +8273,15 @@
         <w:pStyle w:val="TOC3"/>
         <w:tabs>
           <w:tab w:val="left" w:pos="1440"/>
+          <w:tab w:val="right" w:leader="dot" w:pos="8789"/>
           <w:tab w:val="right" w:leader="dot" w:pos="9395"/>
         </w:tabs>
         <w:rPr>
           <w:rFonts w:asciiTheme="minorHAnsi" w:eastAsiaTheme="minorEastAsia" w:hAnsiTheme="minorHAnsi" w:cstheme="minorBidi"/>
           <w:noProof/>
           <w:kern w:val="2"/>
+          <w:sz w:val="26"/>
+          <w:szCs w:val="26"/>
           <w14:ligatures w14:val="standardContextual"/>
         </w:rPr>
       </w:pPr>
@@ -7787,9 +8289,9 @@
         <w:r>
           <w:rPr>
             <w:rStyle w:val="Hyperlink"/>
-            <w:b/>
-            <w:bCs/>
-            <w:noProof/>
+            <w:noProof/>
+            <w:sz w:val="26"/>
+            <w:szCs w:val="26"/>
           </w:rPr>
           <w:t>3.2.7</w:t>
         </w:r>
@@ -7798,6 +8300,8 @@
             <w:rFonts w:asciiTheme="minorHAnsi" w:eastAsiaTheme="minorEastAsia" w:hAnsiTheme="minorHAnsi" w:cstheme="minorBidi"/>
             <w:noProof/>
             <w:kern w:val="2"/>
+            <w:sz w:val="26"/>
+            <w:szCs w:val="26"/>
             <w14:ligatures w14:val="standardContextual"/>
           </w:rPr>
           <w:tab/>
@@ -7805,9 +8309,9 @@
         <w:r>
           <w:rPr>
             <w:rStyle w:val="Hyperlink"/>
-            <w:b/>
-            <w:bCs/>
-            <w:noProof/>
+            <w:noProof/>
+            <w:sz w:val="26"/>
+            <w:szCs w:val="26"/>
           </w:rPr>
           <w:t>Giao diện quản lý công việc</w:t>
         </w:r>
@@ -7815,6 +8319,8 @@
           <w:rPr>
             <w:noProof/>
             <w:webHidden/>
+            <w:sz w:val="26"/>
+            <w:szCs w:val="26"/>
           </w:rPr>
           <w:tab/>
         </w:r>
@@ -7822,6 +8328,8 @@
           <w:rPr>
             <w:noProof/>
             <w:webHidden/>
+            <w:sz w:val="26"/>
+            <w:szCs w:val="26"/>
           </w:rPr>
           <w:fldChar w:fldCharType="begin"/>
         </w:r>
@@ -7829,6 +8337,8 @@
           <w:rPr>
             <w:noProof/>
             <w:webHidden/>
+            <w:sz w:val="26"/>
+            <w:szCs w:val="26"/>
           </w:rPr>
           <w:instrText xml:space="preserve"> PAGEREF _Toc201504176 \h </w:instrText>
         </w:r>
@@ -7836,12 +8346,16 @@
           <w:rPr>
             <w:noProof/>
             <w:webHidden/>
-          </w:rPr>
-        </w:r>
-        <w:r>
-          <w:rPr>
-            <w:noProof/>
-            <w:webHidden/>
+            <w:sz w:val="26"/>
+            <w:szCs w:val="26"/>
+          </w:rPr>
+        </w:r>
+        <w:r>
+          <w:rPr>
+            <w:noProof/>
+            <w:webHidden/>
+            <w:sz w:val="26"/>
+            <w:szCs w:val="26"/>
           </w:rPr>
           <w:fldChar w:fldCharType="separate"/>
         </w:r>
@@ -7849,6 +8363,8 @@
           <w:rPr>
             <w:noProof/>
             <w:webHidden/>
+            <w:sz w:val="26"/>
+            <w:szCs w:val="26"/>
           </w:rPr>
           <w:t>29</w:t>
         </w:r>
@@ -7856,6 +8372,8 @@
           <w:rPr>
             <w:noProof/>
             <w:webHidden/>
+            <w:sz w:val="26"/>
+            <w:szCs w:val="26"/>
           </w:rPr>
           <w:fldChar w:fldCharType="end"/>
         </w:r>
@@ -7866,12 +8384,15 @@
         <w:pStyle w:val="TOC3"/>
         <w:tabs>
           <w:tab w:val="left" w:pos="1440"/>
+          <w:tab w:val="right" w:leader="dot" w:pos="8789"/>
           <w:tab w:val="right" w:leader="dot" w:pos="9395"/>
         </w:tabs>
         <w:rPr>
           <w:rFonts w:asciiTheme="minorHAnsi" w:eastAsiaTheme="minorEastAsia" w:hAnsiTheme="minorHAnsi" w:cstheme="minorBidi"/>
           <w:noProof/>
           <w:kern w:val="2"/>
+          <w:sz w:val="26"/>
+          <w:szCs w:val="26"/>
           <w14:ligatures w14:val="standardContextual"/>
         </w:rPr>
       </w:pPr>
@@ -7879,9 +8400,9 @@
         <w:r>
           <w:rPr>
             <w:rStyle w:val="Hyperlink"/>
-            <w:b/>
-            <w:bCs/>
-            <w:noProof/>
+            <w:noProof/>
+            <w:sz w:val="26"/>
+            <w:szCs w:val="26"/>
           </w:rPr>
           <w:t>3.2.8</w:t>
         </w:r>
@@ -7890,6 +8411,8 @@
             <w:rFonts w:asciiTheme="minorHAnsi" w:eastAsiaTheme="minorEastAsia" w:hAnsiTheme="minorHAnsi" w:cstheme="minorBidi"/>
             <w:noProof/>
             <w:kern w:val="2"/>
+            <w:sz w:val="26"/>
+            <w:szCs w:val="26"/>
             <w14:ligatures w14:val="standardContextual"/>
           </w:rPr>
           <w:tab/>
@@ -7897,9 +8420,9 @@
         <w:r>
           <w:rPr>
             <w:rStyle w:val="Hyperlink"/>
-            <w:b/>
-            <w:bCs/>
-            <w:noProof/>
+            <w:noProof/>
+            <w:sz w:val="26"/>
+            <w:szCs w:val="26"/>
           </w:rPr>
           <w:t>Giao diện chi tiết task</w:t>
         </w:r>
@@ -7907,6 +8430,8 @@
           <w:rPr>
             <w:noProof/>
             <w:webHidden/>
+            <w:sz w:val="26"/>
+            <w:szCs w:val="26"/>
           </w:rPr>
           <w:tab/>
         </w:r>
@@ -7914,6 +8439,8 @@
           <w:rPr>
             <w:noProof/>
             <w:webHidden/>
+            <w:sz w:val="26"/>
+            <w:szCs w:val="26"/>
           </w:rPr>
           <w:fldChar w:fldCharType="begin"/>
         </w:r>
@@ -7921,6 +8448,8 @@
           <w:rPr>
             <w:noProof/>
             <w:webHidden/>
+            <w:sz w:val="26"/>
+            <w:szCs w:val="26"/>
           </w:rPr>
           <w:instrText xml:space="preserve"> PAGEREF _Toc201504177 \h </w:instrText>
         </w:r>
@@ -7928,12 +8457,16 @@
           <w:rPr>
             <w:noProof/>
             <w:webHidden/>
-          </w:rPr>
-        </w:r>
-        <w:r>
-          <w:rPr>
-            <w:noProof/>
-            <w:webHidden/>
+            <w:sz w:val="26"/>
+            <w:szCs w:val="26"/>
+          </w:rPr>
+        </w:r>
+        <w:r>
+          <w:rPr>
+            <w:noProof/>
+            <w:webHidden/>
+            <w:sz w:val="26"/>
+            <w:szCs w:val="26"/>
           </w:rPr>
           <w:fldChar w:fldCharType="separate"/>
         </w:r>
@@ -7941,6 +8474,8 @@
           <w:rPr>
             <w:noProof/>
             <w:webHidden/>
+            <w:sz w:val="26"/>
+            <w:szCs w:val="26"/>
           </w:rPr>
           <w:t>30</w:t>
         </w:r>
@@ -7948,6 +8483,8 @@
           <w:rPr>
             <w:noProof/>
             <w:webHidden/>
+            <w:sz w:val="26"/>
+            <w:szCs w:val="26"/>
           </w:rPr>
           <w:fldChar w:fldCharType="end"/>
         </w:r>
@@ -7958,12 +8495,15 @@
         <w:pStyle w:val="TOC3"/>
         <w:tabs>
           <w:tab w:val="left" w:pos="1440"/>
+          <w:tab w:val="right" w:leader="dot" w:pos="8789"/>
           <w:tab w:val="right" w:leader="dot" w:pos="9395"/>
         </w:tabs>
         <w:rPr>
           <w:rFonts w:asciiTheme="minorHAnsi" w:eastAsiaTheme="minorEastAsia" w:hAnsiTheme="minorHAnsi" w:cstheme="minorBidi"/>
           <w:noProof/>
           <w:kern w:val="2"/>
+          <w:sz w:val="26"/>
+          <w:szCs w:val="26"/>
           <w14:ligatures w14:val="standardContextual"/>
         </w:rPr>
       </w:pPr>
@@ -7971,9 +8511,9 @@
         <w:r>
           <w:rPr>
             <w:rStyle w:val="Hyperlink"/>
-            <w:b/>
-            <w:bCs/>
-            <w:noProof/>
+            <w:noProof/>
+            <w:sz w:val="26"/>
+            <w:szCs w:val="26"/>
           </w:rPr>
           <w:t>3.2.9</w:t>
         </w:r>
@@ -7982,6 +8522,8 @@
             <w:rFonts w:asciiTheme="minorHAnsi" w:eastAsiaTheme="minorEastAsia" w:hAnsiTheme="minorHAnsi" w:cstheme="minorBidi"/>
             <w:noProof/>
             <w:kern w:val="2"/>
+            <w:sz w:val="26"/>
+            <w:szCs w:val="26"/>
             <w14:ligatures w14:val="standardContextual"/>
           </w:rPr>
           <w:tab/>
@@ -7989,9 +8531,9 @@
         <w:r>
           <w:rPr>
             <w:rStyle w:val="Hyperlink"/>
-            <w:b/>
-            <w:bCs/>
-            <w:noProof/>
+            <w:noProof/>
+            <w:sz w:val="26"/>
+            <w:szCs w:val="26"/>
           </w:rPr>
           <w:t>Giao diện tìm kiếm công việc</w:t>
         </w:r>
@@ -7999,6 +8541,8 @@
           <w:rPr>
             <w:noProof/>
             <w:webHidden/>
+            <w:sz w:val="26"/>
+            <w:szCs w:val="26"/>
           </w:rPr>
           <w:tab/>
         </w:r>
@@ -8006,6 +8550,8 @@
           <w:rPr>
             <w:noProof/>
             <w:webHidden/>
+            <w:sz w:val="26"/>
+            <w:szCs w:val="26"/>
           </w:rPr>
           <w:fldChar w:fldCharType="begin"/>
         </w:r>
@@ -8013,6 +8559,8 @@
           <w:rPr>
             <w:noProof/>
             <w:webHidden/>
+            <w:sz w:val="26"/>
+            <w:szCs w:val="26"/>
           </w:rPr>
           <w:instrText xml:space="preserve"> PAGEREF _Toc201504178 \h </w:instrText>
         </w:r>
@@ -8020,12 +8568,16 @@
           <w:rPr>
             <w:noProof/>
             <w:webHidden/>
-          </w:rPr>
-        </w:r>
-        <w:r>
-          <w:rPr>
-            <w:noProof/>
-            <w:webHidden/>
+            <w:sz w:val="26"/>
+            <w:szCs w:val="26"/>
+          </w:rPr>
+        </w:r>
+        <w:r>
+          <w:rPr>
+            <w:noProof/>
+            <w:webHidden/>
+            <w:sz w:val="26"/>
+            <w:szCs w:val="26"/>
           </w:rPr>
           <w:fldChar w:fldCharType="separate"/>
         </w:r>
@@ -8033,6 +8585,8 @@
           <w:rPr>
             <w:noProof/>
             <w:webHidden/>
+            <w:sz w:val="26"/>
+            <w:szCs w:val="26"/>
           </w:rPr>
           <w:t>30</w:t>
         </w:r>
@@ -8040,6 +8594,8 @@
           <w:rPr>
             <w:noProof/>
             <w:webHidden/>
+            <w:sz w:val="26"/>
+            <w:szCs w:val="26"/>
           </w:rPr>
           <w:fldChar w:fldCharType="end"/>
         </w:r>
@@ -8050,12 +8606,15 @@
         <w:pStyle w:val="TOC3"/>
         <w:tabs>
           <w:tab w:val="left" w:pos="1440"/>
+          <w:tab w:val="right" w:leader="dot" w:pos="8789"/>
           <w:tab w:val="right" w:leader="dot" w:pos="9395"/>
         </w:tabs>
         <w:rPr>
           <w:rFonts w:asciiTheme="minorHAnsi" w:eastAsiaTheme="minorEastAsia" w:hAnsiTheme="minorHAnsi" w:cstheme="minorBidi"/>
           <w:noProof/>
           <w:kern w:val="2"/>
+          <w:sz w:val="26"/>
+          <w:szCs w:val="26"/>
           <w14:ligatures w14:val="standardContextual"/>
         </w:rPr>
       </w:pPr>
@@ -8063,9 +8622,9 @@
         <w:r>
           <w:rPr>
             <w:rStyle w:val="Hyperlink"/>
-            <w:b/>
-            <w:bCs/>
-            <w:noProof/>
+            <w:noProof/>
+            <w:sz w:val="26"/>
+            <w:szCs w:val="26"/>
           </w:rPr>
           <w:t>3.2.10</w:t>
         </w:r>
@@ -8073,6 +8632,108 @@
           <w:rPr>
             <w:rFonts w:asciiTheme="minorHAnsi" w:eastAsiaTheme="minorEastAsia" w:hAnsiTheme="minorHAnsi" w:cstheme="minorBidi"/>
             <w:noProof/>
+            <w:kern w:val="2"/>
+            <w:sz w:val="26"/>
+            <w:szCs w:val="26"/>
+            <w14:ligatures w14:val="standardContextual"/>
+          </w:rPr>
+          <w:tab/>
+        </w:r>
+        <w:r>
+          <w:rPr>
+            <w:rStyle w:val="Hyperlink"/>
+            <w:noProof/>
+            <w:sz w:val="26"/>
+            <w:szCs w:val="26"/>
+          </w:rPr>
+          <w:t>Giao diện thông báo</w:t>
+        </w:r>
+        <w:r>
+          <w:rPr>
+            <w:noProof/>
+            <w:webHidden/>
+            <w:sz w:val="26"/>
+            <w:szCs w:val="26"/>
+          </w:rPr>
+          <w:tab/>
+        </w:r>
+        <w:r>
+          <w:rPr>
+            <w:noProof/>
+            <w:webHidden/>
+            <w:sz w:val="26"/>
+            <w:szCs w:val="26"/>
+          </w:rPr>
+          <w:fldChar w:fldCharType="begin"/>
+        </w:r>
+        <w:r>
+          <w:rPr>
+            <w:noProof/>
+            <w:webHidden/>
+            <w:sz w:val="26"/>
+            <w:szCs w:val="26"/>
+          </w:rPr>
+          <w:instrText xml:space="preserve"> PAGEREF _Toc201504179 \h </w:instrText>
+        </w:r>
+        <w:r>
+          <w:rPr>
+            <w:noProof/>
+            <w:webHidden/>
+            <w:sz w:val="26"/>
+            <w:szCs w:val="26"/>
+          </w:rPr>
+        </w:r>
+        <w:r>
+          <w:rPr>
+            <w:noProof/>
+            <w:webHidden/>
+            <w:sz w:val="26"/>
+            <w:szCs w:val="26"/>
+          </w:rPr>
+          <w:fldChar w:fldCharType="separate"/>
+        </w:r>
+        <w:r>
+          <w:rPr>
+            <w:noProof/>
+            <w:webHidden/>
+            <w:sz w:val="26"/>
+            <w:szCs w:val="26"/>
+          </w:rPr>
+          <w:t>30</w:t>
+        </w:r>
+        <w:r>
+          <w:rPr>
+            <w:noProof/>
+            <w:webHidden/>
+            <w:sz w:val="26"/>
+            <w:szCs w:val="26"/>
+          </w:rPr>
+          <w:fldChar w:fldCharType="end"/>
+        </w:r>
+      </w:hyperlink>
+    </w:p>
+    <w:p>
+      <w:pPr>
+        <w:pStyle w:val="TOC2"/>
+        <w:tabs>
+          <w:tab w:val="right" w:leader="dot" w:pos="8789"/>
+        </w:tabs>
+        <w:rPr>
+          <w:rFonts w:asciiTheme="minorHAnsi" w:eastAsiaTheme="minorEastAsia" w:hAnsiTheme="minorHAnsi" w:cstheme="minorBidi"/>
+          <w:kern w:val="2"/>
+          <w14:ligatures w14:val="standardContextual"/>
+        </w:rPr>
+      </w:pPr>
+      <w:hyperlink w:anchor="_Toc201504180" w:history="1">
+        <w:r>
+          <w:rPr>
+            <w:rStyle w:val="Hyperlink"/>
+          </w:rPr>
+          <w:t>3.3</w:t>
+        </w:r>
+        <w:r>
+          <w:rPr>
+            <w:rFonts w:asciiTheme="minorHAnsi" w:eastAsiaTheme="minorEastAsia" w:hAnsiTheme="minorHAnsi" w:cstheme="minorBidi"/>
             <w:kern w:val="2"/>
             <w14:ligatures w14:val="standardContextual"/>
           </w:rPr>
@@ -8081,56 +8742,46 @@
         <w:r>
           <w:rPr>
             <w:rStyle w:val="Hyperlink"/>
-            <w:b/>
-            <w:bCs/>
-            <w:noProof/>
-          </w:rPr>
-          <w:t>Giao diện thông báo</w:t>
-        </w:r>
-        <w:r>
-          <w:rPr>
-            <w:noProof/>
+          </w:rPr>
+          <w:t>Kết luận</w:t>
+        </w:r>
+        <w:r>
+          <w:rPr>
             <w:webHidden/>
           </w:rPr>
           <w:tab/>
         </w:r>
         <w:r>
           <w:rPr>
-            <w:noProof/>
             <w:webHidden/>
           </w:rPr>
           <w:fldChar w:fldCharType="begin"/>
         </w:r>
         <w:r>
           <w:rPr>
-            <w:noProof/>
-            <w:webHidden/>
-          </w:rPr>
-          <w:instrText xml:space="preserve"> PAGEREF _Toc201504179 \h </w:instrText>
-        </w:r>
-        <w:r>
-          <w:rPr>
-            <w:noProof/>
-            <w:webHidden/>
-          </w:rPr>
-        </w:r>
-        <w:r>
-          <w:rPr>
-            <w:noProof/>
+            <w:webHidden/>
+          </w:rPr>
+          <w:instrText xml:space="preserve"> PAGEREF _Toc201504180 \h </w:instrText>
+        </w:r>
+        <w:r>
+          <w:rPr>
+            <w:webHidden/>
+          </w:rPr>
+        </w:r>
+        <w:r>
+          <w:rPr>
             <w:webHidden/>
           </w:rPr>
           <w:fldChar w:fldCharType="separate"/>
         </w:r>
         <w:r>
           <w:rPr>
-            <w:noProof/>
-            <w:webHidden/>
-          </w:rPr>
-          <w:t>30</w:t>
-        </w:r>
-        <w:r>
-          <w:rPr>
-            <w:noProof/>
+            <w:webHidden/>
+          </w:rPr>
+          <w:t>31</w:t>
+        </w:r>
+        <w:r>
+          <w:rPr>
             <w:webHidden/>
           </w:rPr>
           <w:fldChar w:fldCharType="end"/>
@@ -8139,96 +8790,18 @@
     </w:p>
     <w:p>
       <w:pPr>
-        <w:pStyle w:val="TOC2"/>
-        <w:rPr>
-          <w:rFonts w:asciiTheme="minorHAnsi" w:eastAsiaTheme="minorEastAsia" w:hAnsiTheme="minorHAnsi" w:cstheme="minorBidi"/>
-          <w:kern w:val="2"/>
-          <w:sz w:val="24"/>
-          <w:szCs w:val="24"/>
-          <w14:ligatures w14:val="standardContextual"/>
-        </w:rPr>
-      </w:pPr>
-      <w:hyperlink w:anchor="_Toc201504180" w:history="1">
-        <w:r>
-          <w:rPr>
-            <w:rStyle w:val="Hyperlink"/>
-            <w:b/>
-            <w:bCs/>
-          </w:rPr>
-          <w:t>3.3</w:t>
-        </w:r>
-        <w:r>
-          <w:rPr>
-            <w:rFonts w:asciiTheme="minorHAnsi" w:eastAsiaTheme="minorEastAsia" w:hAnsiTheme="minorHAnsi" w:cstheme="minorBidi"/>
-            <w:kern w:val="2"/>
-            <w:sz w:val="24"/>
-            <w:szCs w:val="24"/>
-            <w14:ligatures w14:val="standardContextual"/>
-          </w:rPr>
-          <w:tab/>
-        </w:r>
-        <w:r>
-          <w:rPr>
-            <w:rStyle w:val="Hyperlink"/>
-            <w:b/>
-            <w:bCs/>
-          </w:rPr>
-          <w:t>Kết luận</w:t>
-        </w:r>
-        <w:r>
-          <w:rPr>
-            <w:webHidden/>
-          </w:rPr>
-          <w:tab/>
-        </w:r>
-        <w:r>
-          <w:rPr>
-            <w:webHidden/>
-          </w:rPr>
-          <w:fldChar w:fldCharType="begin"/>
-        </w:r>
-        <w:r>
-          <w:rPr>
-            <w:webHidden/>
-          </w:rPr>
-          <w:instrText xml:space="preserve"> PAGEREF _Toc201504180 \h </w:instrText>
-        </w:r>
-        <w:r>
-          <w:rPr>
-            <w:webHidden/>
-          </w:rPr>
-        </w:r>
-        <w:r>
-          <w:rPr>
-            <w:webHidden/>
-          </w:rPr>
-          <w:fldChar w:fldCharType="separate"/>
-        </w:r>
-        <w:r>
-          <w:rPr>
-            <w:webHidden/>
-          </w:rPr>
-          <w:t>31</w:t>
-        </w:r>
-        <w:r>
-          <w:rPr>
-            <w:webHidden/>
-          </w:rPr>
-          <w:fldChar w:fldCharType="end"/>
-        </w:r>
-      </w:hyperlink>
-    </w:p>
-    <w:p>
-      <w:pPr>
         <w:pStyle w:val="TOC3"/>
         <w:tabs>
           <w:tab w:val="left" w:pos="1440"/>
+          <w:tab w:val="right" w:leader="dot" w:pos="8789"/>
           <w:tab w:val="right" w:leader="dot" w:pos="9395"/>
         </w:tabs>
         <w:rPr>
           <w:rFonts w:asciiTheme="minorHAnsi" w:eastAsiaTheme="minorEastAsia" w:hAnsiTheme="minorHAnsi" w:cstheme="minorBidi"/>
           <w:noProof/>
           <w:kern w:val="2"/>
+          <w:sz w:val="26"/>
+          <w:szCs w:val="26"/>
           <w14:ligatures w14:val="standardContextual"/>
         </w:rPr>
       </w:pPr>
@@ -8236,9 +8809,9 @@
         <w:r>
           <w:rPr>
             <w:rStyle w:val="Hyperlink"/>
-            <w:b/>
-            <w:bCs/>
-            <w:noProof/>
+            <w:noProof/>
+            <w:sz w:val="26"/>
+            <w:szCs w:val="26"/>
           </w:rPr>
           <w:t>3.3.1</w:t>
         </w:r>
@@ -8247,6 +8820,8 @@
             <w:rFonts w:asciiTheme="minorHAnsi" w:eastAsiaTheme="minorEastAsia" w:hAnsiTheme="minorHAnsi" w:cstheme="minorBidi"/>
             <w:noProof/>
             <w:kern w:val="2"/>
+            <w:sz w:val="26"/>
+            <w:szCs w:val="26"/>
             <w14:ligatures w14:val="standardContextual"/>
           </w:rPr>
           <w:tab/>
@@ -8254,9 +8829,9 @@
         <w:r>
           <w:rPr>
             <w:rStyle w:val="Hyperlink"/>
-            <w:b/>
-            <w:bCs/>
-            <w:noProof/>
+            <w:noProof/>
+            <w:sz w:val="26"/>
+            <w:szCs w:val="26"/>
           </w:rPr>
           <w:t>Nhận xét</w:t>
         </w:r>
@@ -8264,6 +8839,8 @@
           <w:rPr>
             <w:noProof/>
             <w:webHidden/>
+            <w:sz w:val="26"/>
+            <w:szCs w:val="26"/>
           </w:rPr>
           <w:tab/>
         </w:r>
@@ -8271,6 +8848,8 @@
           <w:rPr>
             <w:noProof/>
             <w:webHidden/>
+            <w:sz w:val="26"/>
+            <w:szCs w:val="26"/>
           </w:rPr>
           <w:fldChar w:fldCharType="begin"/>
         </w:r>
@@ -8278,6 +8857,8 @@
           <w:rPr>
             <w:noProof/>
             <w:webHidden/>
+            <w:sz w:val="26"/>
+            <w:szCs w:val="26"/>
           </w:rPr>
           <w:instrText xml:space="preserve"> PAGEREF _Toc201504181 \h </w:instrText>
         </w:r>
@@ -8285,12 +8866,16 @@
           <w:rPr>
             <w:noProof/>
             <w:webHidden/>
-          </w:rPr>
-        </w:r>
-        <w:r>
-          <w:rPr>
-            <w:noProof/>
-            <w:webHidden/>
+            <w:sz w:val="26"/>
+            <w:szCs w:val="26"/>
+          </w:rPr>
+        </w:r>
+        <w:r>
+          <w:rPr>
+            <w:noProof/>
+            <w:webHidden/>
+            <w:sz w:val="26"/>
+            <w:szCs w:val="26"/>
           </w:rPr>
           <w:fldChar w:fldCharType="separate"/>
         </w:r>
@@ -8298,6 +8883,8 @@
           <w:rPr>
             <w:noProof/>
             <w:webHidden/>
+            <w:sz w:val="26"/>
+            <w:szCs w:val="26"/>
           </w:rPr>
           <w:t>31</w:t>
         </w:r>
@@ -8305,6 +8892,8 @@
           <w:rPr>
             <w:noProof/>
             <w:webHidden/>
+            <w:sz w:val="26"/>
+            <w:szCs w:val="26"/>
           </w:rPr>
           <w:fldChar w:fldCharType="end"/>
         </w:r>
@@ -8315,12 +8904,15 @@
         <w:pStyle w:val="TOC3"/>
         <w:tabs>
           <w:tab w:val="left" w:pos="1440"/>
+          <w:tab w:val="right" w:leader="dot" w:pos="8789"/>
           <w:tab w:val="right" w:leader="dot" w:pos="9395"/>
         </w:tabs>
         <w:rPr>
           <w:rFonts w:asciiTheme="minorHAnsi" w:eastAsiaTheme="minorEastAsia" w:hAnsiTheme="minorHAnsi" w:cstheme="minorBidi"/>
           <w:noProof/>
           <w:kern w:val="2"/>
+          <w:sz w:val="26"/>
+          <w:szCs w:val="26"/>
           <w14:ligatures w14:val="standardContextual"/>
         </w:rPr>
       </w:pPr>
@@ -8328,9 +8920,9 @@
         <w:r>
           <w:rPr>
             <w:rStyle w:val="Hyperlink"/>
-            <w:b/>
-            <w:bCs/>
-            <w:noProof/>
+            <w:noProof/>
+            <w:sz w:val="26"/>
+            <w:szCs w:val="26"/>
           </w:rPr>
           <w:t>3.3.2</w:t>
         </w:r>
@@ -8339,6 +8931,8 @@
             <w:rFonts w:asciiTheme="minorHAnsi" w:eastAsiaTheme="minorEastAsia" w:hAnsiTheme="minorHAnsi" w:cstheme="minorBidi"/>
             <w:noProof/>
             <w:kern w:val="2"/>
+            <w:sz w:val="26"/>
+            <w:szCs w:val="26"/>
             <w14:ligatures w14:val="standardContextual"/>
           </w:rPr>
           <w:tab/>
@@ -8346,9 +8940,9 @@
         <w:r>
           <w:rPr>
             <w:rStyle w:val="Hyperlink"/>
-            <w:b/>
-            <w:bCs/>
-            <w:noProof/>
+            <w:noProof/>
+            <w:sz w:val="26"/>
+            <w:szCs w:val="26"/>
           </w:rPr>
           <w:t>Ưu điểm</w:t>
         </w:r>
@@ -8356,6 +8950,8 @@
           <w:rPr>
             <w:noProof/>
             <w:webHidden/>
+            <w:sz w:val="26"/>
+            <w:szCs w:val="26"/>
           </w:rPr>
           <w:tab/>
         </w:r>
@@ -8363,6 +8959,8 @@
           <w:rPr>
             <w:noProof/>
             <w:webHidden/>
+            <w:sz w:val="26"/>
+            <w:szCs w:val="26"/>
           </w:rPr>
           <w:fldChar w:fldCharType="begin"/>
         </w:r>
@@ -8370,6 +8968,8 @@
           <w:rPr>
             <w:noProof/>
             <w:webHidden/>
+            <w:sz w:val="26"/>
+            <w:szCs w:val="26"/>
           </w:rPr>
           <w:instrText xml:space="preserve"> PAGEREF _Toc201504182 \h </w:instrText>
         </w:r>
@@ -8377,12 +8977,16 @@
           <w:rPr>
             <w:noProof/>
             <w:webHidden/>
-          </w:rPr>
-        </w:r>
-        <w:r>
-          <w:rPr>
-            <w:noProof/>
-            <w:webHidden/>
+            <w:sz w:val="26"/>
+            <w:szCs w:val="26"/>
+          </w:rPr>
+        </w:r>
+        <w:r>
+          <w:rPr>
+            <w:noProof/>
+            <w:webHidden/>
+            <w:sz w:val="26"/>
+            <w:szCs w:val="26"/>
           </w:rPr>
           <w:fldChar w:fldCharType="separate"/>
         </w:r>
@@ -8390,6 +8994,8 @@
           <w:rPr>
             <w:noProof/>
             <w:webHidden/>
+            <w:sz w:val="26"/>
+            <w:szCs w:val="26"/>
           </w:rPr>
           <w:t>31</w:t>
         </w:r>
@@ -8397,6 +9003,8 @@
           <w:rPr>
             <w:noProof/>
             <w:webHidden/>
+            <w:sz w:val="26"/>
+            <w:szCs w:val="26"/>
           </w:rPr>
           <w:fldChar w:fldCharType="end"/>
         </w:r>
@@ -8407,12 +9015,15 @@
         <w:pStyle w:val="TOC3"/>
         <w:tabs>
           <w:tab w:val="left" w:pos="1440"/>
+          <w:tab w:val="right" w:leader="dot" w:pos="8789"/>
           <w:tab w:val="right" w:leader="dot" w:pos="9395"/>
         </w:tabs>
         <w:rPr>
           <w:rFonts w:asciiTheme="minorHAnsi" w:eastAsiaTheme="minorEastAsia" w:hAnsiTheme="minorHAnsi" w:cstheme="minorBidi"/>
           <w:noProof/>
           <w:kern w:val="2"/>
+          <w:sz w:val="26"/>
+          <w:szCs w:val="26"/>
           <w14:ligatures w14:val="standardContextual"/>
         </w:rPr>
       </w:pPr>
@@ -8420,9 +9031,9 @@
         <w:r>
           <w:rPr>
             <w:rStyle w:val="Hyperlink"/>
-            <w:b/>
-            <w:bCs/>
-            <w:noProof/>
+            <w:noProof/>
+            <w:sz w:val="26"/>
+            <w:szCs w:val="26"/>
           </w:rPr>
           <w:t>3.3.3</w:t>
         </w:r>
@@ -8431,6 +9042,8 @@
             <w:rFonts w:asciiTheme="minorHAnsi" w:eastAsiaTheme="minorEastAsia" w:hAnsiTheme="minorHAnsi" w:cstheme="minorBidi"/>
             <w:noProof/>
             <w:kern w:val="2"/>
+            <w:sz w:val="26"/>
+            <w:szCs w:val="26"/>
             <w14:ligatures w14:val="standardContextual"/>
           </w:rPr>
           <w:tab/>
@@ -8438,9 +9051,9 @@
         <w:r>
           <w:rPr>
             <w:rStyle w:val="Hyperlink"/>
-            <w:b/>
-            <w:bCs/>
-            <w:noProof/>
+            <w:noProof/>
+            <w:sz w:val="26"/>
+            <w:szCs w:val="26"/>
           </w:rPr>
           <w:t>Hạn chế</w:t>
         </w:r>
@@ -8448,6 +9061,8 @@
           <w:rPr>
             <w:noProof/>
             <w:webHidden/>
+            <w:sz w:val="26"/>
+            <w:szCs w:val="26"/>
           </w:rPr>
           <w:tab/>
         </w:r>
@@ -8455,6 +9070,8 @@
           <w:rPr>
             <w:noProof/>
             <w:webHidden/>
+            <w:sz w:val="26"/>
+            <w:szCs w:val="26"/>
           </w:rPr>
           <w:fldChar w:fldCharType="begin"/>
         </w:r>
@@ -8462,6 +9079,8 @@
           <w:rPr>
             <w:noProof/>
             <w:webHidden/>
+            <w:sz w:val="26"/>
+            <w:szCs w:val="26"/>
           </w:rPr>
           <w:instrText xml:space="preserve"> PAGEREF _Toc201504183 \h </w:instrText>
         </w:r>
@@ -8469,12 +9088,16 @@
           <w:rPr>
             <w:noProof/>
             <w:webHidden/>
-          </w:rPr>
-        </w:r>
-        <w:r>
-          <w:rPr>
-            <w:noProof/>
-            <w:webHidden/>
+            <w:sz w:val="26"/>
+            <w:szCs w:val="26"/>
+          </w:rPr>
+        </w:r>
+        <w:r>
+          <w:rPr>
+            <w:noProof/>
+            <w:webHidden/>
+            <w:sz w:val="26"/>
+            <w:szCs w:val="26"/>
           </w:rPr>
           <w:fldChar w:fldCharType="separate"/>
         </w:r>
@@ -8482,6 +9105,8 @@
           <w:rPr>
             <w:noProof/>
             <w:webHidden/>
+            <w:sz w:val="26"/>
+            <w:szCs w:val="26"/>
           </w:rPr>
           <w:t>31</w:t>
         </w:r>
@@ -8489,6 +9114,8 @@
           <w:rPr>
             <w:noProof/>
             <w:webHidden/>
+            <w:sz w:val="26"/>
+            <w:szCs w:val="26"/>
           </w:rPr>
           <w:fldChar w:fldCharType="end"/>
         </w:r>
@@ -8499,12 +9126,15 @@
         <w:pStyle w:val="TOC3"/>
         <w:tabs>
           <w:tab w:val="left" w:pos="1440"/>
+          <w:tab w:val="right" w:leader="dot" w:pos="8789"/>
           <w:tab w:val="right" w:leader="dot" w:pos="9395"/>
         </w:tabs>
         <w:rPr>
           <w:rFonts w:asciiTheme="minorHAnsi" w:eastAsiaTheme="minorEastAsia" w:hAnsiTheme="minorHAnsi" w:cstheme="minorBidi"/>
           <w:noProof/>
           <w:kern w:val="2"/>
+          <w:sz w:val="26"/>
+          <w:szCs w:val="26"/>
           <w14:ligatures w14:val="standardContextual"/>
         </w:rPr>
       </w:pPr>
@@ -8512,9 +9142,9 @@
         <w:r>
           <w:rPr>
             <w:rStyle w:val="Hyperlink"/>
-            <w:b/>
-            <w:bCs/>
-            <w:noProof/>
+            <w:noProof/>
+            <w:sz w:val="26"/>
+            <w:szCs w:val="26"/>
           </w:rPr>
           <w:t>3.3.4</w:t>
         </w:r>
@@ -8523,6 +9153,8 @@
             <w:rFonts w:asciiTheme="minorHAnsi" w:eastAsiaTheme="minorEastAsia" w:hAnsiTheme="minorHAnsi" w:cstheme="minorBidi"/>
             <w:noProof/>
             <w:kern w:val="2"/>
+            <w:sz w:val="26"/>
+            <w:szCs w:val="26"/>
             <w14:ligatures w14:val="standardContextual"/>
           </w:rPr>
           <w:tab/>
@@ -8530,9 +9162,9 @@
         <w:r>
           <w:rPr>
             <w:rStyle w:val="Hyperlink"/>
-            <w:b/>
-            <w:bCs/>
-            <w:noProof/>
+            <w:noProof/>
+            <w:sz w:val="26"/>
+            <w:szCs w:val="26"/>
           </w:rPr>
           <w:t>Hướng phát triển</w:t>
         </w:r>
@@ -8540,6 +9172,8 @@
           <w:rPr>
             <w:noProof/>
             <w:webHidden/>
+            <w:sz w:val="26"/>
+            <w:szCs w:val="26"/>
           </w:rPr>
           <w:tab/>
         </w:r>
@@ -8547,6 +9181,8 @@
           <w:rPr>
             <w:noProof/>
             <w:webHidden/>
+            <w:sz w:val="26"/>
+            <w:szCs w:val="26"/>
           </w:rPr>
           <w:fldChar w:fldCharType="begin"/>
         </w:r>
@@ -8554,6 +9190,8 @@
           <w:rPr>
             <w:noProof/>
             <w:webHidden/>
+            <w:sz w:val="26"/>
+            <w:szCs w:val="26"/>
           </w:rPr>
           <w:instrText xml:space="preserve"> PAGEREF _Toc201504184 \h </w:instrText>
         </w:r>
@@ -8561,12 +9199,16 @@
           <w:rPr>
             <w:noProof/>
             <w:webHidden/>
-          </w:rPr>
-        </w:r>
-        <w:r>
-          <w:rPr>
-            <w:noProof/>
-            <w:webHidden/>
+            <w:sz w:val="26"/>
+            <w:szCs w:val="26"/>
+          </w:rPr>
+        </w:r>
+        <w:r>
+          <w:rPr>
+            <w:noProof/>
+            <w:webHidden/>
+            <w:sz w:val="26"/>
+            <w:szCs w:val="26"/>
           </w:rPr>
           <w:fldChar w:fldCharType="separate"/>
         </w:r>
@@ -8574,6 +9216,8 @@
           <w:rPr>
             <w:noProof/>
             <w:webHidden/>
+            <w:sz w:val="26"/>
+            <w:szCs w:val="26"/>
           </w:rPr>
           <w:t>32</w:t>
         </w:r>
@@ -8581,6 +9225,8 @@
           <w:rPr>
             <w:noProof/>
             <w:webHidden/>
+            <w:sz w:val="26"/>
+            <w:szCs w:val="26"/>
           </w:rPr>
           <w:fldChar w:fldCharType="end"/>
         </w:r>
@@ -8589,59 +9235,156 @@
     <w:p>
       <w:pPr>
         <w:pStyle w:val="TOC1"/>
+        <w:tabs>
+          <w:tab w:val="right" w:leader="dot" w:pos="8789"/>
+        </w:tabs>
+        <w:rPr>
+          <w:rFonts w:asciiTheme="minorHAnsi" w:eastAsiaTheme="minorEastAsia" w:hAnsiTheme="minorHAnsi" w:cstheme="minorBidi"/>
+          <w:kern w:val="2"/>
+          <w:sz w:val="26"/>
+          <w:szCs w:val="26"/>
+          <w14:ligatures w14:val="standardContextual"/>
+        </w:rPr>
+      </w:pPr>
+      <w:hyperlink w:anchor="_Toc201504185" w:history="1">
+        <w:r>
+          <w:rPr>
+            <w:rStyle w:val="Hyperlink"/>
+            <w:sz w:val="26"/>
+            <w:szCs w:val="26"/>
+          </w:rPr>
+          <w:t>PHỤ LỤC</w:t>
+        </w:r>
+        <w:r>
+          <w:rPr>
+            <w:webHidden/>
+            <w:sz w:val="26"/>
+            <w:szCs w:val="26"/>
+          </w:rPr>
+          <w:tab/>
+        </w:r>
+        <w:r>
+          <w:rPr>
+            <w:webHidden/>
+            <w:sz w:val="26"/>
+            <w:szCs w:val="26"/>
+          </w:rPr>
+          <w:fldChar w:fldCharType="begin"/>
+        </w:r>
+        <w:r>
+          <w:rPr>
+            <w:webHidden/>
+            <w:sz w:val="26"/>
+            <w:szCs w:val="26"/>
+          </w:rPr>
+          <w:instrText xml:space="preserve"> PAGEREF _Toc201504185 \h </w:instrText>
+        </w:r>
+        <w:r>
+          <w:rPr>
+            <w:webHidden/>
+            <w:sz w:val="26"/>
+            <w:szCs w:val="26"/>
+          </w:rPr>
+        </w:r>
+        <w:r>
+          <w:rPr>
+            <w:webHidden/>
+            <w:sz w:val="26"/>
+            <w:szCs w:val="26"/>
+          </w:rPr>
+          <w:fldChar w:fldCharType="separate"/>
+        </w:r>
+        <w:r>
+          <w:rPr>
+            <w:webHidden/>
+            <w:sz w:val="26"/>
+            <w:szCs w:val="26"/>
+          </w:rPr>
+          <w:t>33</w:t>
+        </w:r>
+        <w:r>
+          <w:rPr>
+            <w:webHidden/>
+            <w:sz w:val="26"/>
+            <w:szCs w:val="26"/>
+          </w:rPr>
+          <w:fldChar w:fldCharType="end"/>
+        </w:r>
+      </w:hyperlink>
+    </w:p>
+    <w:p>
+      <w:pPr>
+        <w:pStyle w:val="TOC1"/>
+        <w:tabs>
+          <w:tab w:val="right" w:leader="dot" w:pos="8789"/>
+        </w:tabs>
         <w:rPr>
           <w:rFonts w:asciiTheme="minorHAnsi" w:eastAsiaTheme="minorEastAsia" w:hAnsiTheme="minorHAnsi" w:cstheme="minorBidi"/>
           <w:kern w:val="2"/>
           <w14:ligatures w14:val="standardContextual"/>
         </w:rPr>
       </w:pPr>
-      <w:hyperlink w:anchor="_Toc201504185" w:history="1">
+      <w:hyperlink w:anchor="_Toc201504186" w:history="1">
         <w:r>
           <w:rPr>
             <w:rStyle w:val="Hyperlink"/>
-            <w:b/>
-            <w:bCs/>
-          </w:rPr>
-          <w:t>PHỤ LỤC</w:t>
-        </w:r>
-        <w:r>
-          <w:rPr>
-            <w:webHidden/>
+            <w:sz w:val="26"/>
+            <w:szCs w:val="26"/>
+          </w:rPr>
+          <w:t>TÀI LIỆU THAM KHẢO</w:t>
+        </w:r>
+        <w:r>
+          <w:rPr>
+            <w:webHidden/>
+            <w:sz w:val="26"/>
+            <w:szCs w:val="26"/>
           </w:rPr>
           <w:tab/>
         </w:r>
         <w:r>
           <w:rPr>
             <w:webHidden/>
+            <w:sz w:val="26"/>
+            <w:szCs w:val="26"/>
           </w:rPr>
           <w:fldChar w:fldCharType="begin"/>
         </w:r>
         <w:r>
           <w:rPr>
             <w:webHidden/>
-          </w:rPr>
-          <w:instrText xml:space="preserve"> PAGEREF _Toc201504185 \h </w:instrText>
-        </w:r>
-        <w:r>
-          <w:rPr>
-            <w:webHidden/>
-          </w:rPr>
-        </w:r>
-        <w:r>
-          <w:rPr>
-            <w:webHidden/>
+            <w:sz w:val="26"/>
+            <w:szCs w:val="26"/>
+          </w:rPr>
+          <w:instrText xml:space="preserve"> PAGEREF _Toc201504186 \h </w:instrText>
+        </w:r>
+        <w:r>
+          <w:rPr>
+            <w:webHidden/>
+            <w:sz w:val="26"/>
+            <w:szCs w:val="26"/>
+          </w:rPr>
+        </w:r>
+        <w:r>
+          <w:rPr>
+            <w:webHidden/>
+            <w:sz w:val="26"/>
+            <w:szCs w:val="26"/>
           </w:rPr>
           <w:fldChar w:fldCharType="separate"/>
         </w:r>
         <w:r>
           <w:rPr>
             <w:webHidden/>
-          </w:rPr>
-          <w:t>33</w:t>
-        </w:r>
-        <w:r>
-          <w:rPr>
-            <w:webHidden/>
+            <w:sz w:val="26"/>
+            <w:szCs w:val="26"/>
+          </w:rPr>
+          <w:t>34</w:t>
+        </w:r>
+        <w:r>
+          <w:rPr>
+            <w:webHidden/>
+            <w:sz w:val="26"/>
+            <w:szCs w:val="26"/>
           </w:rPr>
           <w:fldChar w:fldCharType="end"/>
         </w:r>
@@ -8649,69 +9392,9 @@
     </w:p>
     <w:p>
       <w:pPr>
-        <w:pStyle w:val="TOC1"/>
-        <w:rPr>
-          <w:rFonts w:asciiTheme="minorHAnsi" w:eastAsiaTheme="minorEastAsia" w:hAnsiTheme="minorHAnsi" w:cstheme="minorBidi"/>
-          <w:kern w:val="2"/>
-          <w14:ligatures w14:val="standardContextual"/>
-        </w:rPr>
-      </w:pPr>
-      <w:hyperlink w:anchor="_Toc201504186" w:history="1">
-        <w:r>
-          <w:rPr>
-            <w:rStyle w:val="Hyperlink"/>
-            <w:b/>
-            <w:bCs/>
-          </w:rPr>
-          <w:t>TÀI LIỆU THAM KHẢO</w:t>
-        </w:r>
-        <w:r>
-          <w:rPr>
-            <w:webHidden/>
-          </w:rPr>
-          <w:tab/>
-        </w:r>
-        <w:r>
-          <w:rPr>
-            <w:webHidden/>
-          </w:rPr>
-          <w:fldChar w:fldCharType="begin"/>
-        </w:r>
-        <w:r>
-          <w:rPr>
-            <w:webHidden/>
-          </w:rPr>
-          <w:instrText xml:space="preserve"> PAGEREF _Toc201504186 \h </w:instrText>
-        </w:r>
-        <w:r>
-          <w:rPr>
-            <w:webHidden/>
-          </w:rPr>
-        </w:r>
-        <w:r>
-          <w:rPr>
-            <w:webHidden/>
-          </w:rPr>
-          <w:fldChar w:fldCharType="separate"/>
-        </w:r>
-        <w:r>
-          <w:rPr>
-            <w:webHidden/>
-          </w:rPr>
-          <w:t>34</w:t>
-        </w:r>
-        <w:r>
-          <w:rPr>
-            <w:webHidden/>
-          </w:rPr>
-          <w:fldChar w:fldCharType="end"/>
-        </w:r>
-      </w:hyperlink>
-    </w:p>
-    <w:p>
-      <w:pPr>
         <w:tabs>
           <w:tab w:val="right" w:leader="dot" w:pos="8505"/>
+          <w:tab w:val="right" w:leader="dot" w:pos="8789"/>
           <w:tab w:val="left" w:leader="dot" w:pos="9072"/>
           <w:tab w:val="left" w:leader="dot" w:pos="9639"/>
         </w:tabs>
@@ -8784,8 +9467,8 @@
           <w:rFonts w:asciiTheme="minorHAnsi" w:eastAsiaTheme="minorEastAsia" w:hAnsiTheme="minorHAnsi" w:cstheme="minorBidi"/>
           <w:noProof/>
           <w:kern w:val="2"/>
-          <w:sz w:val="28"/>
-          <w:szCs w:val="28"/>
+          <w:sz w:val="26"/>
+          <w:szCs w:val="26"/>
           <w14:ligatures w14:val="standardContextual"/>
         </w:rPr>
       </w:pPr>
@@ -8793,8 +9476,8 @@
         <w:rPr>
           <w:b/>
           <w:color w:val="000000" w:themeColor="text1"/>
-          <w:sz w:val="28"/>
-          <w:szCs w:val="28"/>
+          <w:sz w:val="26"/>
+          <w:szCs w:val="26"/>
         </w:rPr>
         <w:fldChar w:fldCharType="begin"/>
       </w:r>
@@ -8802,8 +9485,8 @@
         <w:rPr>
           <w:b/>
           <w:color w:val="000000" w:themeColor="text1"/>
-          <w:sz w:val="28"/>
-          <w:szCs w:val="28"/>
+          <w:sz w:val="26"/>
+          <w:szCs w:val="26"/>
         </w:rPr>
         <w:instrText xml:space="preserve"> TOC \h \z \c "Bảng" </w:instrText>
       </w:r>
@@ -8811,8 +9494,8 @@
         <w:rPr>
           <w:b/>
           <w:color w:val="000000" w:themeColor="text1"/>
-          <w:sz w:val="28"/>
-          <w:szCs w:val="28"/>
+          <w:sz w:val="26"/>
+          <w:szCs w:val="26"/>
         </w:rPr>
         <w:fldChar w:fldCharType="separate"/>
       </w:r>
@@ -8821,8 +9504,8 @@
           <w:rPr>
             <w:rStyle w:val="Hyperlink"/>
             <w:noProof/>
-            <w:sz w:val="28"/>
-            <w:szCs w:val="28"/>
+            <w:sz w:val="26"/>
+            <w:szCs w:val="26"/>
           </w:rPr>
           <w:t>Bảng 3.1 Bảng danh sách các cơ sở dữ liệu</w:t>
         </w:r>
@@ -8830,8 +9513,8 @@
           <w:rPr>
             <w:noProof/>
             <w:webHidden/>
-            <w:sz w:val="28"/>
-            <w:szCs w:val="28"/>
+            <w:sz w:val="26"/>
+            <w:szCs w:val="26"/>
           </w:rPr>
           <w:tab/>
         </w:r>
@@ -8839,8 +9522,8 @@
           <w:rPr>
             <w:noProof/>
             <w:webHidden/>
-            <w:sz w:val="28"/>
-            <w:szCs w:val="28"/>
+            <w:sz w:val="26"/>
+            <w:szCs w:val="26"/>
           </w:rPr>
           <w:fldChar w:fldCharType="begin"/>
         </w:r>
@@ -8848,8 +9531,8 @@
           <w:rPr>
             <w:noProof/>
             <w:webHidden/>
-            <w:sz w:val="28"/>
-            <w:szCs w:val="28"/>
+            <w:sz w:val="26"/>
+            <w:szCs w:val="26"/>
           </w:rPr>
           <w:instrText xml:space="preserve"> PAGEREF _Toc201504187 \h </w:instrText>
         </w:r>
@@ -8857,16 +9540,16 @@
           <w:rPr>
             <w:noProof/>
             <w:webHidden/>
-            <w:sz w:val="28"/>
-            <w:szCs w:val="28"/>
-          </w:rPr>
-        </w:r>
-        <w:r>
-          <w:rPr>
-            <w:noProof/>
-            <w:webHidden/>
-            <w:sz w:val="28"/>
-            <w:szCs w:val="28"/>
+            <w:sz w:val="26"/>
+            <w:szCs w:val="26"/>
+          </w:rPr>
+        </w:r>
+        <w:r>
+          <w:rPr>
+            <w:noProof/>
+            <w:webHidden/>
+            <w:sz w:val="26"/>
+            <w:szCs w:val="26"/>
           </w:rPr>
           <w:fldChar w:fldCharType="separate"/>
         </w:r>
@@ -8874,8 +9557,8 @@
           <w:rPr>
             <w:noProof/>
             <w:webHidden/>
-            <w:sz w:val="28"/>
-            <w:szCs w:val="28"/>
+            <w:sz w:val="26"/>
+            <w:szCs w:val="26"/>
           </w:rPr>
           <w:t>23</w:t>
         </w:r>
@@ -8883,8 +9566,8 @@
           <w:rPr>
             <w:noProof/>
             <w:webHidden/>
-            <w:sz w:val="28"/>
-            <w:szCs w:val="28"/>
+            <w:sz w:val="26"/>
+            <w:szCs w:val="26"/>
           </w:rPr>
           <w:fldChar w:fldCharType="end"/>
         </w:r>
@@ -8901,8 +9584,8 @@
           <w:rFonts w:asciiTheme="minorHAnsi" w:eastAsiaTheme="minorEastAsia" w:hAnsiTheme="minorHAnsi" w:cstheme="minorBidi"/>
           <w:noProof/>
           <w:kern w:val="2"/>
-          <w:sz w:val="28"/>
-          <w:szCs w:val="28"/>
+          <w:sz w:val="26"/>
+          <w:szCs w:val="26"/>
           <w14:ligatures w14:val="standardContextual"/>
         </w:rPr>
       </w:pPr>
@@ -8911,8 +9594,8 @@
           <w:rPr>
             <w:rStyle w:val="Hyperlink"/>
             <w:noProof/>
-            <w:sz w:val="28"/>
-            <w:szCs w:val="28"/>
+            <w:sz w:val="26"/>
+            <w:szCs w:val="26"/>
           </w:rPr>
           <w:t>Bảng 3.2 Bảng collection Users</w:t>
         </w:r>
@@ -8920,8 +9603,8 @@
           <w:rPr>
             <w:noProof/>
             <w:webHidden/>
-            <w:sz w:val="28"/>
-            <w:szCs w:val="28"/>
+            <w:sz w:val="26"/>
+            <w:szCs w:val="26"/>
           </w:rPr>
           <w:tab/>
         </w:r>
@@ -8929,8 +9612,8 @@
           <w:rPr>
             <w:noProof/>
             <w:webHidden/>
-            <w:sz w:val="28"/>
-            <w:szCs w:val="28"/>
+            <w:sz w:val="26"/>
+            <w:szCs w:val="26"/>
           </w:rPr>
           <w:fldChar w:fldCharType="begin"/>
         </w:r>
@@ -8938,8 +9621,8 @@
           <w:rPr>
             <w:noProof/>
             <w:webHidden/>
-            <w:sz w:val="28"/>
-            <w:szCs w:val="28"/>
+            <w:sz w:val="26"/>
+            <w:szCs w:val="26"/>
           </w:rPr>
           <w:instrText xml:space="preserve"> PAGEREF _Toc201504188 \h </w:instrText>
         </w:r>
@@ -8947,16 +9630,16 @@
           <w:rPr>
             <w:noProof/>
             <w:webHidden/>
-            <w:sz w:val="28"/>
-            <w:szCs w:val="28"/>
-          </w:rPr>
-        </w:r>
-        <w:r>
-          <w:rPr>
-            <w:noProof/>
-            <w:webHidden/>
-            <w:sz w:val="28"/>
-            <w:szCs w:val="28"/>
+            <w:sz w:val="26"/>
+            <w:szCs w:val="26"/>
+          </w:rPr>
+        </w:r>
+        <w:r>
+          <w:rPr>
+            <w:noProof/>
+            <w:webHidden/>
+            <w:sz w:val="26"/>
+            <w:szCs w:val="26"/>
           </w:rPr>
           <w:fldChar w:fldCharType="separate"/>
         </w:r>
@@ -8964,8 +9647,8 @@
           <w:rPr>
             <w:noProof/>
             <w:webHidden/>
-            <w:sz w:val="28"/>
-            <w:szCs w:val="28"/>
+            <w:sz w:val="26"/>
+            <w:szCs w:val="26"/>
           </w:rPr>
           <w:t>24</w:t>
         </w:r>
@@ -8973,8 +9656,8 @@
           <w:rPr>
             <w:noProof/>
             <w:webHidden/>
-            <w:sz w:val="28"/>
-            <w:szCs w:val="28"/>
+            <w:sz w:val="26"/>
+            <w:szCs w:val="26"/>
           </w:rPr>
           <w:fldChar w:fldCharType="end"/>
         </w:r>
@@ -8991,8 +9674,8 @@
           <w:rFonts w:asciiTheme="minorHAnsi" w:eastAsiaTheme="minorEastAsia" w:hAnsiTheme="minorHAnsi" w:cstheme="minorBidi"/>
           <w:noProof/>
           <w:kern w:val="2"/>
-          <w:sz w:val="28"/>
-          <w:szCs w:val="28"/>
+          <w:sz w:val="26"/>
+          <w:szCs w:val="26"/>
           <w14:ligatures w14:val="standardContextual"/>
         </w:rPr>
       </w:pPr>
@@ -9001,8 +9684,8 @@
           <w:rPr>
             <w:rStyle w:val="Hyperlink"/>
             <w:noProof/>
-            <w:sz w:val="28"/>
-            <w:szCs w:val="28"/>
+            <w:sz w:val="26"/>
+            <w:szCs w:val="26"/>
           </w:rPr>
           <w:t>Bảng 3.3 Bảng collection Projects</w:t>
         </w:r>
@@ -9010,8 +9693,8 @@
           <w:rPr>
             <w:noProof/>
             <w:webHidden/>
-            <w:sz w:val="28"/>
-            <w:szCs w:val="28"/>
+            <w:sz w:val="26"/>
+            <w:szCs w:val="26"/>
           </w:rPr>
           <w:tab/>
         </w:r>
@@ -9019,8 +9702,8 @@
           <w:rPr>
             <w:noProof/>
             <w:webHidden/>
-            <w:sz w:val="28"/>
-            <w:szCs w:val="28"/>
+            <w:sz w:val="26"/>
+            <w:szCs w:val="26"/>
           </w:rPr>
           <w:fldChar w:fldCharType="begin"/>
         </w:r>
@@ -9028,8 +9711,8 @@
           <w:rPr>
             <w:noProof/>
             <w:webHidden/>
-            <w:sz w:val="28"/>
-            <w:szCs w:val="28"/>
+            <w:sz w:val="26"/>
+            <w:szCs w:val="26"/>
           </w:rPr>
           <w:instrText xml:space="preserve"> PAGEREF _Toc201504189 \h </w:instrText>
         </w:r>
@@ -9037,16 +9720,16 @@
           <w:rPr>
             <w:noProof/>
             <w:webHidden/>
-            <w:sz w:val="28"/>
-            <w:szCs w:val="28"/>
-          </w:rPr>
-        </w:r>
-        <w:r>
-          <w:rPr>
-            <w:noProof/>
-            <w:webHidden/>
-            <w:sz w:val="28"/>
-            <w:szCs w:val="28"/>
+            <w:sz w:val="26"/>
+            <w:szCs w:val="26"/>
+          </w:rPr>
+        </w:r>
+        <w:r>
+          <w:rPr>
+            <w:noProof/>
+            <w:webHidden/>
+            <w:sz w:val="26"/>
+            <w:szCs w:val="26"/>
           </w:rPr>
           <w:fldChar w:fldCharType="separate"/>
         </w:r>
@@ -9054,8 +9737,8 @@
           <w:rPr>
             <w:noProof/>
             <w:webHidden/>
-            <w:sz w:val="28"/>
-            <w:szCs w:val="28"/>
+            <w:sz w:val="26"/>
+            <w:szCs w:val="26"/>
           </w:rPr>
           <w:t>24</w:t>
         </w:r>
@@ -9063,8 +9746,8 @@
           <w:rPr>
             <w:noProof/>
             <w:webHidden/>
-            <w:sz w:val="28"/>
-            <w:szCs w:val="28"/>
+            <w:sz w:val="26"/>
+            <w:szCs w:val="26"/>
           </w:rPr>
           <w:fldChar w:fldCharType="end"/>
         </w:r>
@@ -9081,8 +9764,8 @@
           <w:rFonts w:asciiTheme="minorHAnsi" w:eastAsiaTheme="minorEastAsia" w:hAnsiTheme="minorHAnsi" w:cstheme="minorBidi"/>
           <w:noProof/>
           <w:kern w:val="2"/>
-          <w:sz w:val="28"/>
-          <w:szCs w:val="28"/>
+          <w:sz w:val="26"/>
+          <w:szCs w:val="26"/>
           <w14:ligatures w14:val="standardContextual"/>
         </w:rPr>
       </w:pPr>
@@ -9091,8 +9774,8 @@
           <w:rPr>
             <w:rStyle w:val="Hyperlink"/>
             <w:noProof/>
-            <w:sz w:val="28"/>
-            <w:szCs w:val="28"/>
+            <w:sz w:val="26"/>
+            <w:szCs w:val="26"/>
           </w:rPr>
           <w:t>Bảng 3.4 Bảng collection Tasks</w:t>
         </w:r>
@@ -9100,8 +9783,8 @@
           <w:rPr>
             <w:noProof/>
             <w:webHidden/>
-            <w:sz w:val="28"/>
-            <w:szCs w:val="28"/>
+            <w:sz w:val="26"/>
+            <w:szCs w:val="26"/>
           </w:rPr>
           <w:tab/>
         </w:r>
@@ -9109,8 +9792,8 @@
           <w:rPr>
             <w:noProof/>
             <w:webHidden/>
-            <w:sz w:val="28"/>
-            <w:szCs w:val="28"/>
+            <w:sz w:val="26"/>
+            <w:szCs w:val="26"/>
           </w:rPr>
           <w:fldChar w:fldCharType="begin"/>
         </w:r>
@@ -9118,8 +9801,8 @@
           <w:rPr>
             <w:noProof/>
             <w:webHidden/>
-            <w:sz w:val="28"/>
-            <w:szCs w:val="28"/>
+            <w:sz w:val="26"/>
+            <w:szCs w:val="26"/>
           </w:rPr>
           <w:instrText xml:space="preserve"> PAGEREF _Toc201504190 \h </w:instrText>
         </w:r>
@@ -9127,16 +9810,16 @@
           <w:rPr>
             <w:noProof/>
             <w:webHidden/>
-            <w:sz w:val="28"/>
-            <w:szCs w:val="28"/>
-          </w:rPr>
-        </w:r>
-        <w:r>
-          <w:rPr>
-            <w:noProof/>
-            <w:webHidden/>
-            <w:sz w:val="28"/>
-            <w:szCs w:val="28"/>
+            <w:sz w:val="26"/>
+            <w:szCs w:val="26"/>
+          </w:rPr>
+        </w:r>
+        <w:r>
+          <w:rPr>
+            <w:noProof/>
+            <w:webHidden/>
+            <w:sz w:val="26"/>
+            <w:szCs w:val="26"/>
           </w:rPr>
           <w:fldChar w:fldCharType="separate"/>
         </w:r>
@@ -9144,8 +9827,8 @@
           <w:rPr>
             <w:noProof/>
             <w:webHidden/>
-            <w:sz w:val="28"/>
-            <w:szCs w:val="28"/>
+            <w:sz w:val="26"/>
+            <w:szCs w:val="26"/>
           </w:rPr>
           <w:t>25</w:t>
         </w:r>
@@ -9153,8 +9836,8 @@
           <w:rPr>
             <w:noProof/>
             <w:webHidden/>
-            <w:sz w:val="28"/>
-            <w:szCs w:val="28"/>
+            <w:sz w:val="26"/>
+            <w:szCs w:val="26"/>
           </w:rPr>
           <w:fldChar w:fldCharType="end"/>
         </w:r>
@@ -9171,8 +9854,8 @@
           <w:rFonts w:asciiTheme="minorHAnsi" w:eastAsiaTheme="minorEastAsia" w:hAnsiTheme="minorHAnsi" w:cstheme="minorBidi"/>
           <w:noProof/>
           <w:kern w:val="2"/>
-          <w:sz w:val="28"/>
-          <w:szCs w:val="28"/>
+          <w:sz w:val="26"/>
+          <w:szCs w:val="26"/>
           <w14:ligatures w14:val="standardContextual"/>
         </w:rPr>
       </w:pPr>
@@ -9181,8 +9864,8 @@
           <w:rPr>
             <w:rStyle w:val="Hyperlink"/>
             <w:noProof/>
-            <w:sz w:val="28"/>
-            <w:szCs w:val="28"/>
+            <w:sz w:val="26"/>
+            <w:szCs w:val="26"/>
           </w:rPr>
           <w:t>Bảng 3.5 Bảng collection Notifications</w:t>
         </w:r>
@@ -9190,8 +9873,8 @@
           <w:rPr>
             <w:noProof/>
             <w:webHidden/>
-            <w:sz w:val="28"/>
-            <w:szCs w:val="28"/>
+            <w:sz w:val="26"/>
+            <w:szCs w:val="26"/>
           </w:rPr>
           <w:tab/>
         </w:r>
@@ -9199,8 +9882,8 @@
           <w:rPr>
             <w:noProof/>
             <w:webHidden/>
-            <w:sz w:val="28"/>
-            <w:szCs w:val="28"/>
+            <w:sz w:val="26"/>
+            <w:szCs w:val="26"/>
           </w:rPr>
           <w:fldChar w:fldCharType="begin"/>
         </w:r>
@@ -9208,8 +9891,8 @@
           <w:rPr>
             <w:noProof/>
             <w:webHidden/>
-            <w:sz w:val="28"/>
-            <w:szCs w:val="28"/>
+            <w:sz w:val="26"/>
+            <w:szCs w:val="26"/>
           </w:rPr>
           <w:instrText xml:space="preserve"> PAGEREF _Toc201504191 \h </w:instrText>
         </w:r>
@@ -9217,16 +9900,16 @@
           <w:rPr>
             <w:noProof/>
             <w:webHidden/>
-            <w:sz w:val="28"/>
-            <w:szCs w:val="28"/>
-          </w:rPr>
-        </w:r>
-        <w:r>
-          <w:rPr>
-            <w:noProof/>
-            <w:webHidden/>
-            <w:sz w:val="28"/>
-            <w:szCs w:val="28"/>
+            <w:sz w:val="26"/>
+            <w:szCs w:val="26"/>
+          </w:rPr>
+        </w:r>
+        <w:r>
+          <w:rPr>
+            <w:noProof/>
+            <w:webHidden/>
+            <w:sz w:val="26"/>
+            <w:szCs w:val="26"/>
           </w:rPr>
           <w:fldChar w:fldCharType="separate"/>
         </w:r>
@@ -9234,8 +9917,8 @@
           <w:rPr>
             <w:noProof/>
             <w:webHidden/>
-            <w:sz w:val="28"/>
-            <w:szCs w:val="28"/>
+            <w:sz w:val="26"/>
+            <w:szCs w:val="26"/>
           </w:rPr>
           <w:t>25</w:t>
         </w:r>
@@ -9243,8 +9926,8 @@
           <w:rPr>
             <w:noProof/>
             <w:webHidden/>
-            <w:sz w:val="28"/>
-            <w:szCs w:val="28"/>
+            <w:sz w:val="26"/>
+            <w:szCs w:val="26"/>
           </w:rPr>
           <w:fldChar w:fldCharType="end"/>
         </w:r>
@@ -9263,8 +9946,8 @@
         <w:rPr>
           <w:b/>
           <w:color w:val="000000" w:themeColor="text1"/>
-          <w:sz w:val="28"/>
-          <w:szCs w:val="28"/>
+          <w:sz w:val="26"/>
+          <w:szCs w:val="26"/>
         </w:rPr>
         <w:fldChar w:fldCharType="end"/>
       </w:r>

--- a/Báo Cáo Đồ Án Tốt Nghiệp.docx
+++ b/Báo Cáo Đồ Án Tốt Nghiệp.docx
@@ -3002,32 +3002,26 @@
     <w:p>
       <w:pPr>
         <w:pStyle w:val="ListParagraph"/>
+        <w:numPr>
+          <w:ilvl w:val="0"/>
+          <w:numId w:val="7"/>
+        </w:numPr>
         <w:tabs>
           <w:tab w:val="left" w:pos="360"/>
         </w:tabs>
         <w:spacing w:after="120" w:line="360" w:lineRule="auto"/>
+        <w:ind w:left="0" w:firstLine="0"/>
         <w:rPr>
           <w:rFonts w:ascii="Times New Roman" w:hAnsi="Times New Roman"/>
           <w:b/>
           <w:bCs/>
           <w:iCs/>
           <w:color w:val="000000" w:themeColor="text1"/>
-          <w:szCs w:val="26"/>
-        </w:rPr>
-      </w:pPr>
-    </w:p>
-    <w:p>
-      <w:pPr>
-        <w:pStyle w:val="ListParagraph"/>
-        <w:numPr>
-          <w:ilvl w:val="0"/>
-          <w:numId w:val="7"/>
-        </w:numPr>
-        <w:tabs>
-          <w:tab w:val="left" w:pos="360"/>
-        </w:tabs>
-        <w:spacing w:after="120" w:line="360" w:lineRule="auto"/>
-        <w:ind w:left="0" w:firstLine="0"/>
+          <w:sz w:val="28"/>
+          <w:szCs w:val="28"/>
+        </w:rPr>
+      </w:pPr>
+      <w:r>
         <w:rPr>
           <w:rFonts w:ascii="Times New Roman" w:hAnsi="Times New Roman"/>
           <w:b/>
@@ -3037,17 +3031,7 @@
           <w:sz w:val="28"/>
           <w:szCs w:val="28"/>
         </w:rPr>
-      </w:pPr>
-      <w:r>
-        <w:rPr>
-          <w:rFonts w:ascii="Times New Roman" w:hAnsi="Times New Roman"/>
-          <w:b/>
-          <w:bCs/>
-          <w:iCs/>
-          <w:color w:val="000000" w:themeColor="text1"/>
-          <w:sz w:val="28"/>
-          <w:szCs w:val="28"/>
-        </w:rPr>
+        <w:lastRenderedPageBreak/>
         <w:t>Giáo viên và cán bộ hướng dẫn</w:t>
       </w:r>
     </w:p>
@@ -4976,19 +4960,7 @@
           <w:rPr>
             <w:rStyle w:val="Hyperlink"/>
           </w:rPr>
-          <w:t>2</w:t>
-        </w:r>
-        <w:r>
-          <w:rPr>
-            <w:rStyle w:val="Hyperlink"/>
-          </w:rPr>
-          <w:t>.</w:t>
-        </w:r>
-        <w:r>
-          <w:rPr>
-            <w:rStyle w:val="Hyperlink"/>
-          </w:rPr>
-          <w:t>1</w:t>
+          <w:t>2.1</w:t>
         </w:r>
         <w:r>
           <w:rPr>
@@ -5073,25 +5045,7 @@
             <w:sz w:val="26"/>
             <w:szCs w:val="26"/>
           </w:rPr>
-          <w:t>2.1</w:t>
-        </w:r>
-        <w:r>
-          <w:rPr>
-            <w:rStyle w:val="Hyperlink"/>
-            <w:noProof/>
-            <w:sz w:val="26"/>
-            <w:szCs w:val="26"/>
-          </w:rPr>
-          <w:t>.</w:t>
-        </w:r>
-        <w:r>
-          <w:rPr>
-            <w:rStyle w:val="Hyperlink"/>
-            <w:noProof/>
-            <w:sz w:val="26"/>
-            <w:szCs w:val="26"/>
-          </w:rPr>
-          <w:t>1</w:t>
+          <w:t>2.1.1</w:t>
         </w:r>
         <w:r>
           <w:rPr>
@@ -5531,13 +5485,7 @@
           <w:rPr>
             <w:rStyle w:val="Hyperlink"/>
           </w:rPr>
-          <w:t>2.</w:t>
-        </w:r>
-        <w:r>
-          <w:rPr>
-            <w:rStyle w:val="Hyperlink"/>
-          </w:rPr>
-          <w:t>2</w:t>
+          <w:t>2.2</w:t>
         </w:r>
         <w:r>
           <w:rPr>
@@ -9274,23 +9222,7 @@
             <w:sz w:val="26"/>
             <w:szCs w:val="26"/>
           </w:rPr>
-          <w:t xml:space="preserve">PHỤ </w:t>
-        </w:r>
-        <w:r>
-          <w:rPr>
-            <w:rStyle w:val="Hyperlink"/>
-            <w:sz w:val="26"/>
-            <w:szCs w:val="26"/>
-          </w:rPr>
-          <w:t>L</w:t>
-        </w:r>
-        <w:r>
-          <w:rPr>
-            <w:rStyle w:val="Hyperlink"/>
-            <w:sz w:val="26"/>
-            <w:szCs w:val="26"/>
-          </w:rPr>
-          <w:t>ỤC</w:t>
+          <w:t>PHỤ LỤC</w:t>
         </w:r>
         <w:r>
           <w:rPr>
@@ -10043,7 +9975,7 @@
         <w:tabs>
           <w:tab w:val="right" w:leader="dot" w:pos="9395"/>
         </w:tabs>
-        <w:spacing w:after="120" w:line="360" w:lineRule="auto"/>
+        <w:spacing w:line="360" w:lineRule="auto"/>
         <w:rPr>
           <w:rFonts w:asciiTheme="minorHAnsi" w:eastAsiaTheme="minorEastAsia" w:hAnsiTheme="minorHAnsi" w:cstheme="minorBidi"/>
           <w:noProof/>
@@ -10080,7 +10012,7 @@
         </w:rPr>
         <w:fldChar w:fldCharType="separate"/>
       </w:r>
-      <w:hyperlink w:anchor="_Toc201504231" w:history="1">
+      <w:hyperlink w:anchor="_Toc201856536" w:history="1">
         <w:r>
           <w:rPr>
             <w:rStyle w:val="Hyperlink"/>
@@ -10115,7 +10047,7 @@
             <w:sz w:val="26"/>
             <w:szCs w:val="26"/>
           </w:rPr>
-          <w:instrText xml:space="preserve"> PAGEREF _Toc201504231 \h </w:instrText>
+          <w:instrText xml:space="preserve"> PAGEREF _Toc201856536 \h </w:instrText>
         </w:r>
         <w:r>
           <w:rPr>
@@ -10160,7 +10092,7 @@
         <w:tabs>
           <w:tab w:val="right" w:leader="dot" w:pos="9395"/>
         </w:tabs>
-        <w:spacing w:after="120" w:line="360" w:lineRule="auto"/>
+        <w:spacing w:line="360" w:lineRule="auto"/>
         <w:rPr>
           <w:rFonts w:asciiTheme="minorHAnsi" w:eastAsiaTheme="minorEastAsia" w:hAnsiTheme="minorHAnsi" w:cstheme="minorBidi"/>
           <w:noProof/>
@@ -10170,7 +10102,7 @@
           <w14:ligatures w14:val="standardContextual"/>
         </w:rPr>
       </w:pPr>
-      <w:hyperlink w:anchor="_Toc201504232" w:history="1">
+      <w:hyperlink w:anchor="_Toc201856537" w:history="1">
         <w:r>
           <w:rPr>
             <w:rStyle w:val="Hyperlink"/>
@@ -10205,7 +10137,7 @@
             <w:sz w:val="26"/>
             <w:szCs w:val="26"/>
           </w:rPr>
-          <w:instrText xml:space="preserve"> PAGEREF _Toc201504232 \h </w:instrText>
+          <w:instrText xml:space="preserve"> PAGEREF _Toc201856537 \h </w:instrText>
         </w:r>
         <w:r>
           <w:rPr>
@@ -10231,7 +10163,7 @@
             <w:sz w:val="26"/>
             <w:szCs w:val="26"/>
           </w:rPr>
-          <w:t>12</w:t>
+          <w:t>13</w:t>
         </w:r>
         <w:r>
           <w:rPr>
@@ -10250,7 +10182,7 @@
         <w:tabs>
           <w:tab w:val="right" w:leader="dot" w:pos="9395"/>
         </w:tabs>
-        <w:spacing w:after="120" w:line="360" w:lineRule="auto"/>
+        <w:spacing w:line="360" w:lineRule="auto"/>
         <w:rPr>
           <w:rFonts w:asciiTheme="minorHAnsi" w:eastAsiaTheme="minorEastAsia" w:hAnsiTheme="minorHAnsi" w:cstheme="minorBidi"/>
           <w:noProof/>
@@ -10260,7 +10192,7 @@
           <w14:ligatures w14:val="standardContextual"/>
         </w:rPr>
       </w:pPr>
-      <w:hyperlink w:anchor="_Toc201504233" w:history="1">
+      <w:hyperlink w:anchor="_Toc201856538" w:history="1">
         <w:r>
           <w:rPr>
             <w:rStyle w:val="Hyperlink"/>
@@ -10295,7 +10227,7 @@
             <w:sz w:val="26"/>
             <w:szCs w:val="26"/>
           </w:rPr>
-          <w:instrText xml:space="preserve"> PAGEREF _Toc201504233 \h </w:instrText>
+          <w:instrText xml:space="preserve"> PAGEREF _Toc201856538 \h </w:instrText>
         </w:r>
         <w:r>
           <w:rPr>
@@ -10340,7 +10272,7 @@
         <w:tabs>
           <w:tab w:val="right" w:leader="dot" w:pos="9395"/>
         </w:tabs>
-        <w:spacing w:after="120" w:line="360" w:lineRule="auto"/>
+        <w:spacing w:line="360" w:lineRule="auto"/>
         <w:rPr>
           <w:rFonts w:asciiTheme="minorHAnsi" w:eastAsiaTheme="minorEastAsia" w:hAnsiTheme="minorHAnsi" w:cstheme="minorBidi"/>
           <w:noProof/>
@@ -10350,7 +10282,7 @@
           <w14:ligatures w14:val="standardContextual"/>
         </w:rPr>
       </w:pPr>
-      <w:hyperlink w:anchor="_Toc201504234" w:history="1">
+      <w:hyperlink w:anchor="_Toc201856539" w:history="1">
         <w:r>
           <w:rPr>
             <w:rStyle w:val="Hyperlink"/>
@@ -10385,7 +10317,7 @@
             <w:sz w:val="26"/>
             <w:szCs w:val="26"/>
           </w:rPr>
-          <w:instrText xml:space="preserve"> PAGEREF _Toc201504234 \h </w:instrText>
+          <w:instrText xml:space="preserve"> PAGEREF _Toc201856539 \h </w:instrText>
         </w:r>
         <w:r>
           <w:rPr>
@@ -10430,7 +10362,7 @@
         <w:tabs>
           <w:tab w:val="right" w:leader="dot" w:pos="9395"/>
         </w:tabs>
-        <w:spacing w:after="120" w:line="360" w:lineRule="auto"/>
+        <w:spacing w:line="360" w:lineRule="auto"/>
         <w:rPr>
           <w:rFonts w:asciiTheme="minorHAnsi" w:eastAsiaTheme="minorEastAsia" w:hAnsiTheme="minorHAnsi" w:cstheme="minorBidi"/>
           <w:noProof/>
@@ -10440,7 +10372,7 @@
           <w14:ligatures w14:val="standardContextual"/>
         </w:rPr>
       </w:pPr>
-      <w:hyperlink w:anchor="_Toc201504235" w:history="1">
+      <w:hyperlink w:anchor="_Toc201856540" w:history="1">
         <w:r>
           <w:rPr>
             <w:rStyle w:val="Hyperlink"/>
@@ -10475,7 +10407,7 @@
             <w:sz w:val="26"/>
             <w:szCs w:val="26"/>
           </w:rPr>
-          <w:instrText xml:space="preserve"> PAGEREF _Toc201504235 \h </w:instrText>
+          <w:instrText xml:space="preserve"> PAGEREF _Toc201856540 \h </w:instrText>
         </w:r>
         <w:r>
           <w:rPr>
@@ -10520,7 +10452,7 @@
         <w:tabs>
           <w:tab w:val="right" w:leader="dot" w:pos="9395"/>
         </w:tabs>
-        <w:spacing w:after="120" w:line="360" w:lineRule="auto"/>
+        <w:spacing w:line="360" w:lineRule="auto"/>
         <w:rPr>
           <w:rFonts w:asciiTheme="minorHAnsi" w:eastAsiaTheme="minorEastAsia" w:hAnsiTheme="minorHAnsi" w:cstheme="minorBidi"/>
           <w:noProof/>
@@ -10530,7 +10462,7 @@
           <w14:ligatures w14:val="standardContextual"/>
         </w:rPr>
       </w:pPr>
-      <w:hyperlink w:anchor="_Toc201504236" w:history="1">
+      <w:hyperlink w:anchor="_Toc201856541" w:history="1">
         <w:r>
           <w:rPr>
             <w:rStyle w:val="Hyperlink"/>
@@ -10565,7 +10497,7 @@
             <w:sz w:val="26"/>
             <w:szCs w:val="26"/>
           </w:rPr>
-          <w:instrText xml:space="preserve"> PAGEREF _Toc201504236 \h </w:instrText>
+          <w:instrText xml:space="preserve"> PAGEREF _Toc201856541 \h </w:instrText>
         </w:r>
         <w:r>
           <w:rPr>
@@ -10591,7 +10523,7 @@
             <w:sz w:val="26"/>
             <w:szCs w:val="26"/>
           </w:rPr>
-          <w:t>16</w:t>
+          <w:t>17</w:t>
         </w:r>
         <w:r>
           <w:rPr>
@@ -10610,7 +10542,7 @@
         <w:tabs>
           <w:tab w:val="right" w:leader="dot" w:pos="9395"/>
         </w:tabs>
-        <w:spacing w:after="120" w:line="360" w:lineRule="auto"/>
+        <w:spacing w:line="360" w:lineRule="auto"/>
         <w:rPr>
           <w:rFonts w:asciiTheme="minorHAnsi" w:eastAsiaTheme="minorEastAsia" w:hAnsiTheme="minorHAnsi" w:cstheme="minorBidi"/>
           <w:noProof/>
@@ -10620,7 +10552,7 @@
           <w14:ligatures w14:val="standardContextual"/>
         </w:rPr>
       </w:pPr>
-      <w:hyperlink w:anchor="_Toc201504237" w:history="1">
+      <w:hyperlink w:anchor="_Toc201856542" w:history="1">
         <w:r>
           <w:rPr>
             <w:rStyle w:val="Hyperlink"/>
@@ -10655,7 +10587,7 @@
             <w:sz w:val="26"/>
             <w:szCs w:val="26"/>
           </w:rPr>
-          <w:instrText xml:space="preserve"> PAGEREF _Toc201504237 \h </w:instrText>
+          <w:instrText xml:space="preserve"> PAGEREF _Toc201856542 \h </w:instrText>
         </w:r>
         <w:r>
           <w:rPr>
@@ -10681,7 +10613,7 @@
             <w:sz w:val="26"/>
             <w:szCs w:val="26"/>
           </w:rPr>
-          <w:t>17</w:t>
+          <w:t>18</w:t>
         </w:r>
         <w:r>
           <w:rPr>
@@ -10700,7 +10632,7 @@
         <w:tabs>
           <w:tab w:val="right" w:leader="dot" w:pos="9395"/>
         </w:tabs>
-        <w:spacing w:after="120" w:line="360" w:lineRule="auto"/>
+        <w:spacing w:line="360" w:lineRule="auto"/>
         <w:rPr>
           <w:rFonts w:asciiTheme="minorHAnsi" w:eastAsiaTheme="minorEastAsia" w:hAnsiTheme="minorHAnsi" w:cstheme="minorBidi"/>
           <w:noProof/>
@@ -10710,7 +10642,7 @@
           <w14:ligatures w14:val="standardContextual"/>
         </w:rPr>
       </w:pPr>
-      <w:hyperlink w:anchor="_Toc201504238" w:history="1">
+      <w:hyperlink w:anchor="_Toc201856543" w:history="1">
         <w:r>
           <w:rPr>
             <w:rStyle w:val="Hyperlink"/>
@@ -10745,7 +10677,7 @@
             <w:sz w:val="26"/>
             <w:szCs w:val="26"/>
           </w:rPr>
-          <w:instrText xml:space="preserve"> PAGEREF _Toc201504238 \h </w:instrText>
+          <w:instrText xml:space="preserve"> PAGEREF _Toc201856543 \h </w:instrText>
         </w:r>
         <w:r>
           <w:rPr>
@@ -10771,7 +10703,7 @@
             <w:sz w:val="26"/>
             <w:szCs w:val="26"/>
           </w:rPr>
-          <w:t>18</w:t>
+          <w:t>19</w:t>
         </w:r>
         <w:r>
           <w:rPr>
@@ -10790,7 +10722,7 @@
         <w:tabs>
           <w:tab w:val="right" w:leader="dot" w:pos="9395"/>
         </w:tabs>
-        <w:spacing w:after="120" w:line="360" w:lineRule="auto"/>
+        <w:spacing w:line="360" w:lineRule="auto"/>
         <w:rPr>
           <w:rFonts w:asciiTheme="minorHAnsi" w:eastAsiaTheme="minorEastAsia" w:hAnsiTheme="minorHAnsi" w:cstheme="minorBidi"/>
           <w:noProof/>
@@ -10800,7 +10732,7 @@
           <w14:ligatures w14:val="standardContextual"/>
         </w:rPr>
       </w:pPr>
-      <w:hyperlink w:anchor="_Toc201504239" w:history="1">
+      <w:hyperlink w:anchor="_Toc201856544" w:history="1">
         <w:r>
           <w:rPr>
             <w:rStyle w:val="Hyperlink"/>
@@ -10835,7 +10767,7 @@
             <w:sz w:val="26"/>
             <w:szCs w:val="26"/>
           </w:rPr>
-          <w:instrText xml:space="preserve"> PAGEREF _Toc201504239 \h </w:instrText>
+          <w:instrText xml:space="preserve"> PAGEREF _Toc201856544 \h </w:instrText>
         </w:r>
         <w:r>
           <w:rPr>
@@ -10861,7 +10793,7 @@
             <w:sz w:val="26"/>
             <w:szCs w:val="26"/>
           </w:rPr>
-          <w:t>20</w:t>
+          <w:t>21</w:t>
         </w:r>
         <w:r>
           <w:rPr>
@@ -10880,7 +10812,7 @@
         <w:tabs>
           <w:tab w:val="right" w:leader="dot" w:pos="9395"/>
         </w:tabs>
-        <w:spacing w:after="120" w:line="360" w:lineRule="auto"/>
+        <w:spacing w:line="360" w:lineRule="auto"/>
         <w:rPr>
           <w:rFonts w:asciiTheme="minorHAnsi" w:eastAsiaTheme="minorEastAsia" w:hAnsiTheme="minorHAnsi" w:cstheme="minorBidi"/>
           <w:noProof/>
@@ -10890,7 +10822,7 @@
           <w14:ligatures w14:val="standardContextual"/>
         </w:rPr>
       </w:pPr>
-      <w:hyperlink w:anchor="_Toc201504240" w:history="1">
+      <w:hyperlink w:anchor="_Toc201856545" w:history="1">
         <w:r>
           <w:rPr>
             <w:rStyle w:val="Hyperlink"/>
@@ -10925,7 +10857,7 @@
             <w:sz w:val="26"/>
             <w:szCs w:val="26"/>
           </w:rPr>
-          <w:instrText xml:space="preserve"> PAGEREF _Toc201504240 \h </w:instrText>
+          <w:instrText xml:space="preserve"> PAGEREF _Toc201856545 \h </w:instrText>
         </w:r>
         <w:r>
           <w:rPr>
@@ -10951,7 +10883,7 @@
             <w:sz w:val="26"/>
             <w:szCs w:val="26"/>
           </w:rPr>
-          <w:t>20</w:t>
+          <w:t>21</w:t>
         </w:r>
         <w:r>
           <w:rPr>
@@ -10970,7 +10902,7 @@
         <w:tabs>
           <w:tab w:val="right" w:leader="dot" w:pos="9395"/>
         </w:tabs>
-        <w:spacing w:after="120" w:line="360" w:lineRule="auto"/>
+        <w:spacing w:line="360" w:lineRule="auto"/>
         <w:rPr>
           <w:rFonts w:asciiTheme="minorHAnsi" w:eastAsiaTheme="minorEastAsia" w:hAnsiTheme="minorHAnsi" w:cstheme="minorBidi"/>
           <w:noProof/>
@@ -10980,7 +10912,7 @@
           <w14:ligatures w14:val="standardContextual"/>
         </w:rPr>
       </w:pPr>
-      <w:hyperlink w:anchor="_Toc201504241" w:history="1">
+      <w:hyperlink w:anchor="_Toc201856546" w:history="1">
         <w:r>
           <w:rPr>
             <w:rStyle w:val="Hyperlink"/>
@@ -11015,7 +10947,7 @@
             <w:sz w:val="26"/>
             <w:szCs w:val="26"/>
           </w:rPr>
-          <w:instrText xml:space="preserve"> PAGEREF _Toc201504241 \h </w:instrText>
+          <w:instrText xml:space="preserve"> PAGEREF _Toc201856546 \h </w:instrText>
         </w:r>
         <w:r>
           <w:rPr>
@@ -11041,7 +10973,7 @@
             <w:sz w:val="26"/>
             <w:szCs w:val="26"/>
           </w:rPr>
-          <w:t>21</w:t>
+          <w:t>22</w:t>
         </w:r>
         <w:r>
           <w:rPr>
@@ -11060,7 +10992,7 @@
         <w:tabs>
           <w:tab w:val="right" w:leader="dot" w:pos="9395"/>
         </w:tabs>
-        <w:spacing w:after="120" w:line="360" w:lineRule="auto"/>
+        <w:spacing w:line="360" w:lineRule="auto"/>
         <w:rPr>
           <w:rFonts w:asciiTheme="minorHAnsi" w:eastAsiaTheme="minorEastAsia" w:hAnsiTheme="minorHAnsi" w:cstheme="minorBidi"/>
           <w:noProof/>
@@ -11070,7 +11002,7 @@
           <w14:ligatures w14:val="standardContextual"/>
         </w:rPr>
       </w:pPr>
-      <w:hyperlink w:anchor="_Toc201504242" w:history="1">
+      <w:hyperlink w:anchor="_Toc201856547" w:history="1">
         <w:r>
           <w:rPr>
             <w:rStyle w:val="Hyperlink"/>
@@ -11105,7 +11037,7 @@
             <w:sz w:val="26"/>
             <w:szCs w:val="26"/>
           </w:rPr>
-          <w:instrText xml:space="preserve"> PAGEREF _Toc201504242 \h </w:instrText>
+          <w:instrText xml:space="preserve"> PAGEREF _Toc201856547 \h </w:instrText>
         </w:r>
         <w:r>
           <w:rPr>
@@ -11131,7 +11063,7 @@
             <w:sz w:val="26"/>
             <w:szCs w:val="26"/>
           </w:rPr>
-          <w:t>21</w:t>
+          <w:t>22</w:t>
         </w:r>
         <w:r>
           <w:rPr>
@@ -11150,7 +11082,7 @@
         <w:tabs>
           <w:tab w:val="right" w:leader="dot" w:pos="9395"/>
         </w:tabs>
-        <w:spacing w:after="120" w:line="360" w:lineRule="auto"/>
+        <w:spacing w:line="360" w:lineRule="auto"/>
         <w:rPr>
           <w:rFonts w:asciiTheme="minorHAnsi" w:eastAsiaTheme="minorEastAsia" w:hAnsiTheme="minorHAnsi" w:cstheme="minorBidi"/>
           <w:noProof/>
@@ -11160,7 +11092,7 @@
           <w14:ligatures w14:val="standardContextual"/>
         </w:rPr>
       </w:pPr>
-      <w:hyperlink w:anchor="_Toc201504243" w:history="1">
+      <w:hyperlink w:anchor="_Toc201856548" w:history="1">
         <w:r>
           <w:rPr>
             <w:rStyle w:val="Hyperlink"/>
@@ -11195,7 +11127,7 @@
             <w:sz w:val="26"/>
             <w:szCs w:val="26"/>
           </w:rPr>
-          <w:instrText xml:space="preserve"> PAGEREF _Toc201504243 \h </w:instrText>
+          <w:instrText xml:space="preserve"> PAGEREF _Toc201856548 \h </w:instrText>
         </w:r>
         <w:r>
           <w:rPr>
@@ -11221,7 +11153,7 @@
             <w:sz w:val="26"/>
             <w:szCs w:val="26"/>
           </w:rPr>
-          <w:t>22</w:t>
+          <w:t>23</w:t>
         </w:r>
         <w:r>
           <w:rPr>
@@ -11240,7 +11172,7 @@
         <w:tabs>
           <w:tab w:val="right" w:leader="dot" w:pos="9395"/>
         </w:tabs>
-        <w:spacing w:after="120" w:line="360" w:lineRule="auto"/>
+        <w:spacing w:line="360" w:lineRule="auto"/>
         <w:rPr>
           <w:rFonts w:asciiTheme="minorHAnsi" w:eastAsiaTheme="minorEastAsia" w:hAnsiTheme="minorHAnsi" w:cstheme="minorBidi"/>
           <w:noProof/>
@@ -11250,7 +11182,7 @@
           <w14:ligatures w14:val="standardContextual"/>
         </w:rPr>
       </w:pPr>
-      <w:hyperlink w:anchor="_Toc201504244" w:history="1">
+      <w:hyperlink w:anchor="_Toc201856549" w:history="1">
         <w:r>
           <w:rPr>
             <w:rStyle w:val="Hyperlink"/>
@@ -11285,7 +11217,7 @@
             <w:sz w:val="26"/>
             <w:szCs w:val="26"/>
           </w:rPr>
-          <w:instrText xml:space="preserve"> PAGEREF _Toc201504244 \h </w:instrText>
+          <w:instrText xml:space="preserve"> PAGEREF _Toc201856549 \h </w:instrText>
         </w:r>
         <w:r>
           <w:rPr>
@@ -11311,7 +11243,7 @@
             <w:sz w:val="26"/>
             <w:szCs w:val="26"/>
           </w:rPr>
-          <w:t>22</w:t>
+          <w:t>23</w:t>
         </w:r>
         <w:r>
           <w:rPr>
@@ -11330,7 +11262,7 @@
         <w:tabs>
           <w:tab w:val="right" w:leader="dot" w:pos="9395"/>
         </w:tabs>
-        <w:spacing w:after="120" w:line="360" w:lineRule="auto"/>
+        <w:spacing w:line="360" w:lineRule="auto"/>
         <w:rPr>
           <w:rFonts w:asciiTheme="minorHAnsi" w:eastAsiaTheme="minorEastAsia" w:hAnsiTheme="minorHAnsi" w:cstheme="minorBidi"/>
           <w:noProof/>
@@ -11340,7 +11272,7 @@
           <w14:ligatures w14:val="standardContextual"/>
         </w:rPr>
       </w:pPr>
-      <w:hyperlink w:anchor="_Toc201504245" w:history="1">
+      <w:hyperlink w:anchor="_Toc201856550" w:history="1">
         <w:r>
           <w:rPr>
             <w:rStyle w:val="Hyperlink"/>
@@ -11375,7 +11307,7 @@
             <w:sz w:val="26"/>
             <w:szCs w:val="26"/>
           </w:rPr>
-          <w:instrText xml:space="preserve"> PAGEREF _Toc201504245 \h </w:instrText>
+          <w:instrText xml:space="preserve"> PAGEREF _Toc201856550 \h </w:instrText>
         </w:r>
         <w:r>
           <w:rPr>
@@ -11401,7 +11333,7 @@
             <w:sz w:val="26"/>
             <w:szCs w:val="26"/>
           </w:rPr>
-          <w:t>23</w:t>
+          <w:t>24</w:t>
         </w:r>
         <w:r>
           <w:rPr>
@@ -11420,7 +11352,7 @@
         <w:tabs>
           <w:tab w:val="right" w:leader="dot" w:pos="9395"/>
         </w:tabs>
-        <w:spacing w:after="120" w:line="360" w:lineRule="auto"/>
+        <w:spacing w:line="360" w:lineRule="auto"/>
         <w:rPr>
           <w:rFonts w:asciiTheme="minorHAnsi" w:eastAsiaTheme="minorEastAsia" w:hAnsiTheme="minorHAnsi" w:cstheme="minorBidi"/>
           <w:noProof/>
@@ -11430,7 +11362,7 @@
           <w14:ligatures w14:val="standardContextual"/>
         </w:rPr>
       </w:pPr>
-      <w:hyperlink w:anchor="_Toc201504246" w:history="1">
+      <w:hyperlink w:anchor="_Toc201856551" w:history="1">
         <w:r>
           <w:rPr>
             <w:rStyle w:val="Hyperlink"/>
@@ -11465,7 +11397,7 @@
             <w:sz w:val="26"/>
             <w:szCs w:val="26"/>
           </w:rPr>
-          <w:instrText xml:space="preserve"> PAGEREF _Toc201504246 \h </w:instrText>
+          <w:instrText xml:space="preserve"> PAGEREF _Toc201856551 \h </w:instrText>
         </w:r>
         <w:r>
           <w:rPr>
@@ -11491,7 +11423,7 @@
             <w:sz w:val="26"/>
             <w:szCs w:val="26"/>
           </w:rPr>
-          <w:t>26</w:t>
+          <w:t>27</w:t>
         </w:r>
         <w:r>
           <w:rPr>
@@ -11510,7 +11442,7 @@
         <w:tabs>
           <w:tab w:val="right" w:leader="dot" w:pos="9395"/>
         </w:tabs>
-        <w:spacing w:after="120" w:line="360" w:lineRule="auto"/>
+        <w:spacing w:line="360" w:lineRule="auto"/>
         <w:rPr>
           <w:rFonts w:asciiTheme="minorHAnsi" w:eastAsiaTheme="minorEastAsia" w:hAnsiTheme="minorHAnsi" w:cstheme="minorBidi"/>
           <w:noProof/>
@@ -11520,7 +11452,7 @@
           <w14:ligatures w14:val="standardContextual"/>
         </w:rPr>
       </w:pPr>
-      <w:hyperlink w:anchor="_Toc201504247" w:history="1">
+      <w:hyperlink w:anchor="_Toc201856552" w:history="1">
         <w:r>
           <w:rPr>
             <w:rStyle w:val="Hyperlink"/>
@@ -11555,7 +11487,7 @@
             <w:sz w:val="26"/>
             <w:szCs w:val="26"/>
           </w:rPr>
-          <w:instrText xml:space="preserve"> PAGEREF _Toc201504247 \h </w:instrText>
+          <w:instrText xml:space="preserve"> PAGEREF _Toc201856552 \h </w:instrText>
         </w:r>
         <w:r>
           <w:rPr>
@@ -11581,7 +11513,7 @@
             <w:sz w:val="26"/>
             <w:szCs w:val="26"/>
           </w:rPr>
-          <w:t>27</w:t>
+          <w:t>28</w:t>
         </w:r>
         <w:r>
           <w:rPr>
@@ -11600,7 +11532,7 @@
         <w:tabs>
           <w:tab w:val="right" w:leader="dot" w:pos="9395"/>
         </w:tabs>
-        <w:spacing w:after="120" w:line="360" w:lineRule="auto"/>
+        <w:spacing w:line="360" w:lineRule="auto"/>
         <w:rPr>
           <w:rFonts w:asciiTheme="minorHAnsi" w:eastAsiaTheme="minorEastAsia" w:hAnsiTheme="minorHAnsi" w:cstheme="minorBidi"/>
           <w:noProof/>
@@ -11610,7 +11542,7 @@
           <w14:ligatures w14:val="standardContextual"/>
         </w:rPr>
       </w:pPr>
-      <w:hyperlink w:anchor="_Toc201504248" w:history="1">
+      <w:hyperlink w:anchor="_Toc201856553" w:history="1">
         <w:r>
           <w:rPr>
             <w:rStyle w:val="Hyperlink"/>
@@ -11618,7 +11550,7 @@
             <w:sz w:val="26"/>
             <w:szCs w:val="26"/>
           </w:rPr>
-          <w:t>Hình 3.18Giao diện form tạo công việc</w:t>
+          <w:t>Hình 3.18 Giao diện form tạo dự án</w:t>
         </w:r>
         <w:r>
           <w:rPr>
@@ -11645,7 +11577,7 @@
             <w:sz w:val="26"/>
             <w:szCs w:val="26"/>
           </w:rPr>
-          <w:instrText xml:space="preserve"> PAGEREF _Toc201504248 \h </w:instrText>
+          <w:instrText xml:space="preserve"> PAGEREF _Toc201856553 \h </w:instrText>
         </w:r>
         <w:r>
           <w:rPr>
@@ -11671,7 +11603,7 @@
             <w:sz w:val="26"/>
             <w:szCs w:val="26"/>
           </w:rPr>
-          <w:t>27</w:t>
+          <w:t>28</w:t>
         </w:r>
         <w:r>
           <w:rPr>
@@ -11690,7 +11622,7 @@
         <w:tabs>
           <w:tab w:val="right" w:leader="dot" w:pos="9395"/>
         </w:tabs>
-        <w:spacing w:after="120" w:line="360" w:lineRule="auto"/>
+        <w:spacing w:line="360" w:lineRule="auto"/>
         <w:rPr>
           <w:rFonts w:asciiTheme="minorHAnsi" w:eastAsiaTheme="minorEastAsia" w:hAnsiTheme="minorHAnsi" w:cstheme="minorBidi"/>
           <w:noProof/>
@@ -11700,7 +11632,7 @@
           <w14:ligatures w14:val="standardContextual"/>
         </w:rPr>
       </w:pPr>
-      <w:hyperlink w:anchor="_Toc201504249" w:history="1">
+      <w:hyperlink w:anchor="_Toc201856554" w:history="1">
         <w:r>
           <w:rPr>
             <w:rStyle w:val="Hyperlink"/>
@@ -11708,7 +11640,7 @@
             <w:sz w:val="26"/>
             <w:szCs w:val="26"/>
           </w:rPr>
-          <w:t>Hình 3.19 Giao diện form tạo task</w:t>
+          <w:t>Hình 3.19 Giao diện form tạo công việc</w:t>
         </w:r>
         <w:r>
           <w:rPr>
@@ -11735,7 +11667,7 @@
             <w:sz w:val="26"/>
             <w:szCs w:val="26"/>
           </w:rPr>
-          <w:instrText xml:space="preserve"> PAGEREF _Toc201504249 \h </w:instrText>
+          <w:instrText xml:space="preserve"> PAGEREF _Toc201856554 \h </w:instrText>
         </w:r>
         <w:r>
           <w:rPr>
@@ -11761,7 +11693,7 @@
             <w:sz w:val="26"/>
             <w:szCs w:val="26"/>
           </w:rPr>
-          <w:t>28</w:t>
+          <w:t>29</w:t>
         </w:r>
         <w:r>
           <w:rPr>
@@ -11780,7 +11712,7 @@
         <w:tabs>
           <w:tab w:val="right" w:leader="dot" w:pos="9395"/>
         </w:tabs>
-        <w:spacing w:after="120" w:line="360" w:lineRule="auto"/>
+        <w:spacing w:line="360" w:lineRule="auto"/>
         <w:rPr>
           <w:rFonts w:asciiTheme="minorHAnsi" w:eastAsiaTheme="minorEastAsia" w:hAnsiTheme="minorHAnsi" w:cstheme="minorBidi"/>
           <w:noProof/>
@@ -11790,7 +11722,7 @@
           <w14:ligatures w14:val="standardContextual"/>
         </w:rPr>
       </w:pPr>
-      <w:hyperlink w:anchor="_Toc201504250" w:history="1">
+      <w:hyperlink w:anchor="_Toc201856555" w:history="1">
         <w:r>
           <w:rPr>
             <w:rStyle w:val="Hyperlink"/>
@@ -11825,7 +11757,7 @@
             <w:sz w:val="26"/>
             <w:szCs w:val="26"/>
           </w:rPr>
-          <w:instrText xml:space="preserve"> PAGEREF _Toc201504250 \h </w:instrText>
+          <w:instrText xml:space="preserve"> PAGEREF _Toc201856555 \h </w:instrText>
         </w:r>
         <w:r>
           <w:rPr>
@@ -11851,7 +11783,7 @@
             <w:sz w:val="26"/>
             <w:szCs w:val="26"/>
           </w:rPr>
-          <w:t>28</w:t>
+          <w:t>29</w:t>
         </w:r>
         <w:r>
           <w:rPr>
@@ -11870,7 +11802,7 @@
         <w:tabs>
           <w:tab w:val="right" w:leader="dot" w:pos="9395"/>
         </w:tabs>
-        <w:spacing w:after="120" w:line="360" w:lineRule="auto"/>
+        <w:spacing w:line="360" w:lineRule="auto"/>
         <w:rPr>
           <w:rFonts w:asciiTheme="minorHAnsi" w:eastAsiaTheme="minorEastAsia" w:hAnsiTheme="minorHAnsi" w:cstheme="minorBidi"/>
           <w:noProof/>
@@ -11880,7 +11812,7 @@
           <w14:ligatures w14:val="standardContextual"/>
         </w:rPr>
       </w:pPr>
-      <w:hyperlink w:anchor="_Toc201504251" w:history="1">
+      <w:hyperlink w:anchor="_Toc201856556" w:history="1">
         <w:r>
           <w:rPr>
             <w:rStyle w:val="Hyperlink"/>
@@ -11888,7 +11820,7 @@
             <w:sz w:val="26"/>
             <w:szCs w:val="26"/>
           </w:rPr>
-          <w:t>Hình 3.21Giao diện thông tin cá nhân</w:t>
+          <w:t>Hình 3.21 Giao diện thông tin cá nhân</w:t>
         </w:r>
         <w:r>
           <w:rPr>
@@ -11915,7 +11847,7 @@
             <w:sz w:val="26"/>
             <w:szCs w:val="26"/>
           </w:rPr>
-          <w:instrText xml:space="preserve"> PAGEREF _Toc201504251 \h </w:instrText>
+          <w:instrText xml:space="preserve"> PAGEREF _Toc201856556 \h </w:instrText>
         </w:r>
         <w:r>
           <w:rPr>
@@ -11941,7 +11873,7 @@
             <w:sz w:val="26"/>
             <w:szCs w:val="26"/>
           </w:rPr>
-          <w:t>28</w:t>
+          <w:t>30</w:t>
         </w:r>
         <w:r>
           <w:rPr>
@@ -11960,7 +11892,7 @@
         <w:tabs>
           <w:tab w:val="right" w:leader="dot" w:pos="9395"/>
         </w:tabs>
-        <w:spacing w:after="120" w:line="360" w:lineRule="auto"/>
+        <w:spacing w:line="360" w:lineRule="auto"/>
         <w:rPr>
           <w:rFonts w:asciiTheme="minorHAnsi" w:eastAsiaTheme="minorEastAsia" w:hAnsiTheme="minorHAnsi" w:cstheme="minorBidi"/>
           <w:noProof/>
@@ -11970,7 +11902,7 @@
           <w14:ligatures w14:val="standardContextual"/>
         </w:rPr>
       </w:pPr>
-      <w:hyperlink w:anchor="_Toc201504252" w:history="1">
+      <w:hyperlink w:anchor="_Toc201856557" w:history="1">
         <w:r>
           <w:rPr>
             <w:rStyle w:val="Hyperlink"/>
@@ -12005,7 +11937,7 @@
             <w:sz w:val="26"/>
             <w:szCs w:val="26"/>
           </w:rPr>
-          <w:instrText xml:space="preserve"> PAGEREF _Toc201504252 \h </w:instrText>
+          <w:instrText xml:space="preserve"> PAGEREF _Toc201856557 \h </w:instrText>
         </w:r>
         <w:r>
           <w:rPr>
@@ -12031,7 +11963,7 @@
             <w:sz w:val="26"/>
             <w:szCs w:val="26"/>
           </w:rPr>
-          <w:t>29</w:t>
+          <w:t>30</w:t>
         </w:r>
         <w:r>
           <w:rPr>
@@ -12050,7 +11982,7 @@
         <w:tabs>
           <w:tab w:val="right" w:leader="dot" w:pos="9395"/>
         </w:tabs>
-        <w:spacing w:after="120" w:line="360" w:lineRule="auto"/>
+        <w:spacing w:line="360" w:lineRule="auto"/>
         <w:rPr>
           <w:rFonts w:asciiTheme="minorHAnsi" w:eastAsiaTheme="minorEastAsia" w:hAnsiTheme="minorHAnsi" w:cstheme="minorBidi"/>
           <w:noProof/>
@@ -12060,7 +11992,7 @@
           <w14:ligatures w14:val="standardContextual"/>
         </w:rPr>
       </w:pPr>
-      <w:hyperlink w:anchor="_Toc201504253" w:history="1">
+      <w:hyperlink w:anchor="_Toc201856558" w:history="1">
         <w:r>
           <w:rPr>
             <w:rStyle w:val="Hyperlink"/>
@@ -12095,7 +12027,7 @@
             <w:sz w:val="26"/>
             <w:szCs w:val="26"/>
           </w:rPr>
-          <w:instrText xml:space="preserve"> PAGEREF _Toc201504253 \h </w:instrText>
+          <w:instrText xml:space="preserve"> PAGEREF _Toc201856558 \h </w:instrText>
         </w:r>
         <w:r>
           <w:rPr>
@@ -12121,7 +12053,7 @@
             <w:sz w:val="26"/>
             <w:szCs w:val="26"/>
           </w:rPr>
-          <w:t>30</w:t>
+          <w:t>31</w:t>
         </w:r>
         <w:r>
           <w:rPr>
@@ -12140,7 +12072,7 @@
         <w:tabs>
           <w:tab w:val="right" w:leader="dot" w:pos="9395"/>
         </w:tabs>
-        <w:spacing w:after="120" w:line="360" w:lineRule="auto"/>
+        <w:spacing w:line="360" w:lineRule="auto"/>
         <w:rPr>
           <w:rFonts w:asciiTheme="minorHAnsi" w:eastAsiaTheme="minorEastAsia" w:hAnsiTheme="minorHAnsi" w:cstheme="minorBidi"/>
           <w:noProof/>
@@ -12150,7 +12082,7 @@
           <w14:ligatures w14:val="standardContextual"/>
         </w:rPr>
       </w:pPr>
-      <w:hyperlink w:anchor="_Toc201504254" w:history="1">
+      <w:hyperlink w:anchor="_Toc201856559" w:history="1">
         <w:r>
           <w:rPr>
             <w:rStyle w:val="Hyperlink"/>
@@ -12185,7 +12117,7 @@
             <w:sz w:val="26"/>
             <w:szCs w:val="26"/>
           </w:rPr>
-          <w:instrText xml:space="preserve"> PAGEREF _Toc201504254 \h </w:instrText>
+          <w:instrText xml:space="preserve"> PAGEREF _Toc201856559 \h </w:instrText>
         </w:r>
         <w:r>
           <w:rPr>
@@ -12211,7 +12143,7 @@
             <w:sz w:val="26"/>
             <w:szCs w:val="26"/>
           </w:rPr>
-          <w:t>30</w:t>
+          <w:t>31</w:t>
         </w:r>
         <w:r>
           <w:rPr>
@@ -12230,7 +12162,7 @@
         <w:tabs>
           <w:tab w:val="right" w:leader="dot" w:pos="9395"/>
         </w:tabs>
-        <w:spacing w:after="120" w:line="360" w:lineRule="auto"/>
+        <w:spacing w:line="360" w:lineRule="auto"/>
         <w:rPr>
           <w:rFonts w:asciiTheme="minorHAnsi" w:eastAsiaTheme="minorEastAsia" w:hAnsiTheme="minorHAnsi" w:cstheme="minorBidi"/>
           <w:noProof/>
@@ -12240,7 +12172,7 @@
           <w14:ligatures w14:val="standardContextual"/>
         </w:rPr>
       </w:pPr>
-      <w:hyperlink w:anchor="_Toc201504255" w:history="1">
+      <w:hyperlink w:anchor="_Toc201856560" w:history="1">
         <w:r>
           <w:rPr>
             <w:rStyle w:val="Hyperlink"/>
@@ -12275,7 +12207,7 @@
             <w:sz w:val="26"/>
             <w:szCs w:val="26"/>
           </w:rPr>
-          <w:instrText xml:space="preserve"> PAGEREF _Toc201504255 \h </w:instrText>
+          <w:instrText xml:space="preserve"> PAGEREF _Toc201856560 \h </w:instrText>
         </w:r>
         <w:r>
           <w:rPr>
@@ -12301,7 +12233,7 @@
             <w:sz w:val="26"/>
             <w:szCs w:val="26"/>
           </w:rPr>
-          <w:t>30</w:t>
+          <w:t>32</w:t>
         </w:r>
         <w:r>
           <w:rPr>
@@ -12316,6 +12248,96 @@
     </w:p>
     <w:p>
       <w:pPr>
+        <w:pStyle w:val="TableofFigures"/>
+        <w:tabs>
+          <w:tab w:val="right" w:leader="dot" w:pos="9395"/>
+        </w:tabs>
+        <w:spacing w:line="360" w:lineRule="auto"/>
+        <w:rPr>
+          <w:rFonts w:asciiTheme="minorHAnsi" w:eastAsiaTheme="minorEastAsia" w:hAnsiTheme="minorHAnsi" w:cstheme="minorBidi"/>
+          <w:noProof/>
+          <w:kern w:val="2"/>
+          <w:sz w:val="26"/>
+          <w:szCs w:val="26"/>
+          <w14:ligatures w14:val="standardContextual"/>
+        </w:rPr>
+      </w:pPr>
+      <w:hyperlink w:anchor="_Toc201856561" w:history="1">
+        <w:r>
+          <w:rPr>
+            <w:rStyle w:val="Hyperlink"/>
+            <w:noProof/>
+            <w:sz w:val="26"/>
+            <w:szCs w:val="26"/>
+          </w:rPr>
+          <w:t>Hình 3.26 Giao diện thông báo</w:t>
+        </w:r>
+        <w:r>
+          <w:rPr>
+            <w:noProof/>
+            <w:webHidden/>
+            <w:sz w:val="26"/>
+            <w:szCs w:val="26"/>
+          </w:rPr>
+          <w:tab/>
+        </w:r>
+        <w:r>
+          <w:rPr>
+            <w:noProof/>
+            <w:webHidden/>
+            <w:sz w:val="26"/>
+            <w:szCs w:val="26"/>
+          </w:rPr>
+          <w:fldChar w:fldCharType="begin"/>
+        </w:r>
+        <w:r>
+          <w:rPr>
+            <w:noProof/>
+            <w:webHidden/>
+            <w:sz w:val="26"/>
+            <w:szCs w:val="26"/>
+          </w:rPr>
+          <w:instrText xml:space="preserve"> PAGEREF _Toc201856561 \h </w:instrText>
+        </w:r>
+        <w:r>
+          <w:rPr>
+            <w:noProof/>
+            <w:webHidden/>
+            <w:sz w:val="26"/>
+            <w:szCs w:val="26"/>
+          </w:rPr>
+        </w:r>
+        <w:r>
+          <w:rPr>
+            <w:noProof/>
+            <w:webHidden/>
+            <w:sz w:val="26"/>
+            <w:szCs w:val="26"/>
+          </w:rPr>
+          <w:fldChar w:fldCharType="separate"/>
+        </w:r>
+        <w:r>
+          <w:rPr>
+            <w:noProof/>
+            <w:webHidden/>
+            <w:sz w:val="26"/>
+            <w:szCs w:val="26"/>
+          </w:rPr>
+          <w:t>32</w:t>
+        </w:r>
+        <w:r>
+          <w:rPr>
+            <w:noProof/>
+            <w:webHidden/>
+            <w:sz w:val="26"/>
+            <w:szCs w:val="26"/>
+          </w:rPr>
+          <w:fldChar w:fldCharType="end"/>
+        </w:r>
+      </w:hyperlink>
+    </w:p>
+    <w:p>
+      <w:pPr>
         <w:spacing w:after="120" w:line="360" w:lineRule="auto"/>
         <w:ind w:left="709"/>
         <w:rPr>
@@ -12334,227 +12356,6 @@
         </w:rPr>
         <w:fldChar w:fldCharType="end"/>
       </w:r>
-    </w:p>
-    <w:p>
-      <w:pPr>
-        <w:spacing w:after="120" w:line="360" w:lineRule="auto"/>
-        <w:ind w:left="709"/>
-        <w:jc w:val="center"/>
-        <w:rPr>
-          <w:b/>
-          <w:color w:val="000000" w:themeColor="text1"/>
-          <w:sz w:val="30"/>
-          <w:szCs w:val="30"/>
-        </w:rPr>
-      </w:pPr>
-    </w:p>
-    <w:p>
-      <w:pPr>
-        <w:spacing w:after="120" w:line="360" w:lineRule="auto"/>
-        <w:ind w:left="709"/>
-        <w:jc w:val="center"/>
-        <w:rPr>
-          <w:b/>
-          <w:color w:val="000000" w:themeColor="text1"/>
-          <w:sz w:val="30"/>
-          <w:szCs w:val="30"/>
-        </w:rPr>
-      </w:pPr>
-    </w:p>
-    <w:p>
-      <w:pPr>
-        <w:spacing w:after="120" w:line="360" w:lineRule="auto"/>
-        <w:ind w:left="709"/>
-        <w:jc w:val="center"/>
-        <w:rPr>
-          <w:b/>
-          <w:color w:val="000000" w:themeColor="text1"/>
-          <w:sz w:val="30"/>
-          <w:szCs w:val="30"/>
-        </w:rPr>
-      </w:pPr>
-    </w:p>
-    <w:p>
-      <w:pPr>
-        <w:spacing w:after="120" w:line="360" w:lineRule="auto"/>
-        <w:ind w:left="709"/>
-        <w:jc w:val="center"/>
-        <w:rPr>
-          <w:b/>
-          <w:color w:val="000000" w:themeColor="text1"/>
-          <w:sz w:val="30"/>
-          <w:szCs w:val="30"/>
-        </w:rPr>
-      </w:pPr>
-    </w:p>
-    <w:p>
-      <w:pPr>
-        <w:spacing w:after="120" w:line="360" w:lineRule="auto"/>
-        <w:ind w:left="709"/>
-        <w:jc w:val="center"/>
-        <w:rPr>
-          <w:b/>
-          <w:color w:val="000000" w:themeColor="text1"/>
-          <w:sz w:val="30"/>
-          <w:szCs w:val="30"/>
-        </w:rPr>
-      </w:pPr>
-    </w:p>
-    <w:p>
-      <w:pPr>
-        <w:spacing w:after="120" w:line="360" w:lineRule="auto"/>
-        <w:ind w:left="709"/>
-        <w:jc w:val="center"/>
-        <w:rPr>
-          <w:b/>
-          <w:color w:val="000000" w:themeColor="text1"/>
-          <w:sz w:val="30"/>
-          <w:szCs w:val="30"/>
-        </w:rPr>
-      </w:pPr>
-    </w:p>
-    <w:p>
-      <w:pPr>
-        <w:spacing w:after="120" w:line="360" w:lineRule="auto"/>
-        <w:ind w:left="709"/>
-        <w:jc w:val="center"/>
-        <w:rPr>
-          <w:b/>
-          <w:color w:val="000000" w:themeColor="text1"/>
-          <w:sz w:val="30"/>
-          <w:szCs w:val="30"/>
-        </w:rPr>
-      </w:pPr>
-    </w:p>
-    <w:p>
-      <w:pPr>
-        <w:spacing w:after="120" w:line="360" w:lineRule="auto"/>
-        <w:ind w:left="709"/>
-        <w:jc w:val="center"/>
-        <w:rPr>
-          <w:b/>
-          <w:color w:val="000000" w:themeColor="text1"/>
-          <w:sz w:val="30"/>
-          <w:szCs w:val="30"/>
-        </w:rPr>
-      </w:pPr>
-    </w:p>
-    <w:p>
-      <w:pPr>
-        <w:spacing w:after="120" w:line="360" w:lineRule="auto"/>
-        <w:ind w:left="709"/>
-        <w:jc w:val="center"/>
-        <w:rPr>
-          <w:b/>
-          <w:color w:val="000000" w:themeColor="text1"/>
-          <w:sz w:val="30"/>
-          <w:szCs w:val="30"/>
-        </w:rPr>
-      </w:pPr>
-    </w:p>
-    <w:p>
-      <w:pPr>
-        <w:spacing w:after="120" w:line="360" w:lineRule="auto"/>
-        <w:ind w:left="709"/>
-        <w:jc w:val="center"/>
-        <w:rPr>
-          <w:b/>
-          <w:color w:val="000000" w:themeColor="text1"/>
-          <w:sz w:val="30"/>
-          <w:szCs w:val="30"/>
-        </w:rPr>
-      </w:pPr>
-    </w:p>
-    <w:p>
-      <w:pPr>
-        <w:spacing w:after="120" w:line="360" w:lineRule="auto"/>
-        <w:ind w:left="709"/>
-        <w:jc w:val="center"/>
-        <w:rPr>
-          <w:b/>
-          <w:color w:val="000000" w:themeColor="text1"/>
-          <w:sz w:val="30"/>
-          <w:szCs w:val="30"/>
-        </w:rPr>
-      </w:pPr>
-    </w:p>
-    <w:p>
-      <w:pPr>
-        <w:spacing w:after="120" w:line="360" w:lineRule="auto"/>
-        <w:ind w:left="709"/>
-        <w:jc w:val="center"/>
-        <w:rPr>
-          <w:b/>
-          <w:color w:val="000000" w:themeColor="text1"/>
-          <w:sz w:val="30"/>
-          <w:szCs w:val="30"/>
-        </w:rPr>
-      </w:pPr>
-    </w:p>
-    <w:p>
-      <w:pPr>
-        <w:spacing w:after="120" w:line="360" w:lineRule="auto"/>
-        <w:ind w:left="709"/>
-        <w:jc w:val="center"/>
-        <w:rPr>
-          <w:b/>
-          <w:color w:val="000000" w:themeColor="text1"/>
-          <w:sz w:val="30"/>
-          <w:szCs w:val="30"/>
-        </w:rPr>
-      </w:pPr>
-    </w:p>
-    <w:p>
-      <w:pPr>
-        <w:spacing w:after="120" w:line="360" w:lineRule="auto"/>
-        <w:ind w:left="709"/>
-        <w:jc w:val="center"/>
-        <w:rPr>
-          <w:b/>
-          <w:color w:val="000000" w:themeColor="text1"/>
-          <w:sz w:val="30"/>
-          <w:szCs w:val="30"/>
-        </w:rPr>
-      </w:pPr>
-    </w:p>
-    <w:p>
-      <w:pPr>
-        <w:spacing w:after="120" w:line="360" w:lineRule="auto"/>
-        <w:ind w:left="709"/>
-        <w:jc w:val="center"/>
-        <w:rPr>
-          <w:b/>
-          <w:color w:val="000000" w:themeColor="text1"/>
-          <w:sz w:val="30"/>
-          <w:szCs w:val="30"/>
-        </w:rPr>
-      </w:pPr>
-    </w:p>
-    <w:p>
-      <w:pPr>
-        <w:spacing w:after="120" w:line="360" w:lineRule="auto"/>
-        <w:ind w:left="709"/>
-        <w:jc w:val="center"/>
-        <w:rPr>
-          <w:b/>
-          <w:color w:val="000000" w:themeColor="text1"/>
-          <w:sz w:val="30"/>
-          <w:szCs w:val="30"/>
-        </w:rPr>
-      </w:pPr>
-    </w:p>
-    <w:p>
-      <w:pPr>
-        <w:spacing w:after="120" w:line="360" w:lineRule="auto"/>
-        <w:ind w:left="709"/>
-        <w:jc w:val="center"/>
-        <w:rPr>
-          <w:b/>
-          <w:color w:val="000000" w:themeColor="text1"/>
-          <w:sz w:val="30"/>
-          <w:szCs w:val="30"/>
-        </w:rPr>
-      </w:pPr>
     </w:p>
     <w:p>
       <w:pPr>
@@ -12750,16 +12551,16 @@
         <w:rPr>
           <w:b/>
           <w:color w:val="000000" w:themeColor="text1"/>
-          <w:sz w:val="26"/>
-          <w:szCs w:val="26"/>
+          <w:sz w:val="30"/>
+          <w:szCs w:val="30"/>
         </w:rPr>
       </w:pPr>
       <w:r>
         <w:rPr>
           <w:b/>
           <w:color w:val="000000" w:themeColor="text1"/>
-          <w:sz w:val="26"/>
-          <w:szCs w:val="26"/>
+          <w:sz w:val="30"/>
+          <w:szCs w:val="30"/>
         </w:rPr>
         <w:lastRenderedPageBreak/>
         <w:t>LỜI MỞ ĐẦU</w:t>
@@ -13016,9 +12817,17 @@
     <w:p>
       <w:pPr>
         <w:pStyle w:val="Heading1"/>
+        <w:rPr>
+          <w:sz w:val="26"/>
+          <w:szCs w:val="26"/>
+        </w:rPr>
       </w:pPr>
       <w:bookmarkStart w:id="0" w:name="_Toc201504139"/>
       <w:r>
+        <w:rPr>
+          <w:sz w:val="26"/>
+          <w:szCs w:val="26"/>
+        </w:rPr>
         <w:lastRenderedPageBreak/>
         <w:t>GIỚI THIỆU</w:t>
       </w:r>
@@ -13137,6 +12946,7 @@
         <w:pStyle w:val="ListParagraph"/>
         <w:spacing w:after="120" w:line="360" w:lineRule="auto"/>
         <w:ind w:left="384"/>
+        <w:jc w:val="both"/>
         <w:rPr>
           <w:rFonts w:ascii="Times New Roman" w:hAnsi="Times New Roman"/>
           <w:bCs/>
@@ -13159,6 +12969,7 @@
         <w:pStyle w:val="ListParagraph"/>
         <w:spacing w:after="120" w:line="360" w:lineRule="auto"/>
         <w:ind w:left="384"/>
+        <w:jc w:val="both"/>
         <w:rPr>
           <w:rFonts w:ascii="Times New Roman" w:hAnsi="Times New Roman"/>
           <w:bCs/>
@@ -13191,6 +13002,7 @@
         <w:pStyle w:val="ListParagraph"/>
         <w:spacing w:after="120" w:line="360" w:lineRule="auto"/>
         <w:ind w:left="384"/>
+        <w:jc w:val="both"/>
         <w:rPr>
           <w:rFonts w:ascii="Times New Roman" w:hAnsi="Times New Roman"/>
           <w:bCs/>
@@ -13222,6 +13034,7 @@
         <w:pStyle w:val="ListParagraph"/>
         <w:spacing w:after="120" w:line="360" w:lineRule="auto"/>
         <w:ind w:left="384"/>
+        <w:jc w:val="both"/>
         <w:rPr>
           <w:rFonts w:ascii="Times New Roman" w:hAnsi="Times New Roman"/>
           <w:bCs/>
@@ -13263,6 +13076,7 @@
         <w:pStyle w:val="ListParagraph"/>
         <w:spacing w:after="120" w:line="360" w:lineRule="auto"/>
         <w:ind w:left="384"/>
+        <w:jc w:val="both"/>
         <w:rPr>
           <w:rFonts w:ascii="Times New Roman" w:hAnsi="Times New Roman"/>
           <w:bCs/>
@@ -13285,6 +13099,7 @@
         <w:pStyle w:val="ListParagraph"/>
         <w:spacing w:after="120" w:line="360" w:lineRule="auto"/>
         <w:ind w:left="384"/>
+        <w:jc w:val="both"/>
         <w:rPr>
           <w:rFonts w:ascii="Times New Roman" w:hAnsi="Times New Roman"/>
           <w:b/>
@@ -13314,16 +13129,32 @@
     <w:p>
       <w:pPr>
         <w:pStyle w:val="Heading1"/>
+        <w:rPr>
+          <w:sz w:val="26"/>
+          <w:szCs w:val="26"/>
+        </w:rPr>
       </w:pPr>
       <w:bookmarkStart w:id="5" w:name="_Toc201504144"/>
       <w:r>
+        <w:rPr>
+          <w:sz w:val="26"/>
+          <w:szCs w:val="26"/>
+        </w:rPr>
         <w:lastRenderedPageBreak/>
         <w:t>CƠ SỞ L</w:t>
       </w:r>
       <w:r>
+        <w:rPr>
+          <w:sz w:val="26"/>
+          <w:szCs w:val="26"/>
+        </w:rPr>
         <w:t>Ý</w:t>
       </w:r>
       <w:r>
+        <w:rPr>
+          <w:sz w:val="26"/>
+          <w:szCs w:val="26"/>
+        </w:rPr>
         <w:t xml:space="preserve"> THUYẾT</w:t>
       </w:r>
       <w:bookmarkEnd w:id="5"/>
@@ -13335,6 +13166,7 @@
           <w:ilvl w:val="1"/>
           <w:numId w:val="88"/>
         </w:numPr>
+        <w:jc w:val="both"/>
       </w:pPr>
       <w:bookmarkStart w:id="6" w:name="_Toc201504145"/>
       <w:r>
@@ -13356,6 +13188,7 @@
       <w:pPr>
         <w:spacing w:after="120" w:line="360" w:lineRule="auto"/>
         <w:ind w:left="709"/>
+        <w:jc w:val="both"/>
         <w:rPr>
           <w:bCs/>
           <w:color w:val="000000" w:themeColor="text1"/>
@@ -13377,6 +13210,7 @@
       <w:pPr>
         <w:spacing w:after="120" w:line="360" w:lineRule="auto"/>
         <w:ind w:left="709"/>
+        <w:jc w:val="both"/>
         <w:rPr>
           <w:bCs/>
           <w:color w:val="000000" w:themeColor="text1"/>
@@ -13398,6 +13232,7 @@
       <w:pPr>
         <w:spacing w:after="120" w:line="360" w:lineRule="auto"/>
         <w:ind w:left="709"/>
+        <w:jc w:val="both"/>
         <w:rPr>
           <w:bCs/>
           <w:color w:val="000000" w:themeColor="text1"/>
@@ -13419,6 +13254,7 @@
       <w:pPr>
         <w:spacing w:after="120" w:line="360" w:lineRule="auto"/>
         <w:ind w:left="720"/>
+        <w:jc w:val="both"/>
         <w:rPr>
           <w:bCs/>
           <w:color w:val="000000" w:themeColor="text1"/>
@@ -13454,6 +13290,7 @@
           <w:numId w:val="18"/>
         </w:numPr>
         <w:spacing w:after="120" w:line="360" w:lineRule="auto"/>
+        <w:jc w:val="both"/>
         <w:rPr>
           <w:rFonts w:ascii="Times New Roman" w:hAnsi="Times New Roman"/>
           <w:bCs/>
@@ -13479,6 +13316,7 @@
           <w:numId w:val="18"/>
         </w:numPr>
         <w:spacing w:after="120" w:line="360" w:lineRule="auto"/>
+        <w:jc w:val="both"/>
         <w:rPr>
           <w:rFonts w:ascii="Times New Roman" w:hAnsi="Times New Roman"/>
           <w:bCs/>
@@ -13504,6 +13342,7 @@
           <w:numId w:val="18"/>
         </w:numPr>
         <w:spacing w:after="120" w:line="360" w:lineRule="auto"/>
+        <w:jc w:val="both"/>
         <w:rPr>
           <w:rFonts w:ascii="Times New Roman" w:hAnsi="Times New Roman"/>
           <w:bCs/>
@@ -13529,6 +13368,7 @@
           <w:numId w:val="18"/>
         </w:numPr>
         <w:spacing w:after="120" w:line="360" w:lineRule="auto"/>
+        <w:jc w:val="both"/>
         <w:rPr>
           <w:rFonts w:ascii="Times New Roman" w:hAnsi="Times New Roman"/>
           <w:bCs/>
@@ -13554,6 +13394,7 @@
           <w:numId w:val="18"/>
         </w:numPr>
         <w:spacing w:after="120" w:line="360" w:lineRule="auto"/>
+        <w:jc w:val="both"/>
         <w:rPr>
           <w:rFonts w:ascii="Times New Roman" w:hAnsi="Times New Roman"/>
           <w:bCs/>
@@ -13579,6 +13420,7 @@
           <w:numId w:val="18"/>
         </w:numPr>
         <w:spacing w:after="120" w:line="360" w:lineRule="auto"/>
+        <w:jc w:val="both"/>
         <w:rPr>
           <w:rFonts w:ascii="Times New Roman" w:hAnsi="Times New Roman"/>
           <w:bCs/>
@@ -13615,6 +13457,7 @@
           <w:numId w:val="19"/>
         </w:numPr>
         <w:spacing w:after="120" w:line="360" w:lineRule="auto"/>
+        <w:jc w:val="both"/>
         <w:rPr>
           <w:rFonts w:ascii="Times New Roman" w:hAnsi="Times New Roman"/>
           <w:bCs/>
@@ -13640,6 +13483,7 @@
           <w:numId w:val="19"/>
         </w:numPr>
         <w:spacing w:after="120" w:line="360" w:lineRule="auto"/>
+        <w:jc w:val="both"/>
         <w:rPr>
           <w:rFonts w:ascii="Times New Roman" w:hAnsi="Times New Roman"/>
           <w:bCs/>
@@ -13665,6 +13509,7 @@
           <w:numId w:val="19"/>
         </w:numPr>
         <w:spacing w:after="120" w:line="360" w:lineRule="auto"/>
+        <w:jc w:val="both"/>
         <w:rPr>
           <w:rFonts w:ascii="Times New Roman" w:hAnsi="Times New Roman"/>
           <w:bCs/>
@@ -13690,6 +13535,7 @@
           <w:numId w:val="19"/>
         </w:numPr>
         <w:spacing w:after="120" w:line="360" w:lineRule="auto"/>
+        <w:jc w:val="both"/>
         <w:rPr>
           <w:rFonts w:ascii="Times New Roman" w:hAnsi="Times New Roman"/>
           <w:bCs/>
@@ -13725,6 +13571,7 @@
           <w:numId w:val="20"/>
         </w:numPr>
         <w:spacing w:after="120" w:line="360" w:lineRule="auto"/>
+        <w:jc w:val="both"/>
         <w:rPr>
           <w:rFonts w:ascii="Times New Roman" w:hAnsi="Times New Roman"/>
           <w:bCs/>
@@ -13750,6 +13597,7 @@
           <w:numId w:val="20"/>
         </w:numPr>
         <w:spacing w:after="120" w:line="360" w:lineRule="auto"/>
+        <w:jc w:val="both"/>
         <w:rPr>
           <w:rFonts w:ascii="Times New Roman" w:hAnsi="Times New Roman"/>
           <w:bCs/>
@@ -13775,6 +13623,7 @@
           <w:numId w:val="20"/>
         </w:numPr>
         <w:spacing w:after="120" w:line="360" w:lineRule="auto"/>
+        <w:jc w:val="both"/>
         <w:rPr>
           <w:rFonts w:ascii="Times New Roman" w:hAnsi="Times New Roman"/>
           <w:bCs/>
@@ -13800,6 +13649,7 @@
           <w:numId w:val="20"/>
         </w:numPr>
         <w:spacing w:after="120" w:line="360" w:lineRule="auto"/>
+        <w:jc w:val="both"/>
         <w:rPr>
           <w:rFonts w:ascii="Times New Roman" w:hAnsi="Times New Roman"/>
           <w:bCs/>
@@ -13825,6 +13675,7 @@
           <w:numId w:val="20"/>
         </w:numPr>
         <w:spacing w:after="120" w:line="360" w:lineRule="auto"/>
+        <w:jc w:val="both"/>
         <w:rPr>
           <w:rFonts w:ascii="Times New Roman" w:hAnsi="Times New Roman"/>
           <w:bCs/>
@@ -13850,6 +13701,7 @@
           <w:numId w:val="20"/>
         </w:numPr>
         <w:spacing w:after="120" w:line="360" w:lineRule="auto"/>
+        <w:jc w:val="both"/>
         <w:rPr>
           <w:rFonts w:ascii="Times New Roman" w:hAnsi="Times New Roman"/>
           <w:bCs/>
@@ -13892,6 +13744,7 @@
       <w:pPr>
         <w:spacing w:after="120" w:line="360" w:lineRule="auto"/>
         <w:ind w:left="384"/>
+        <w:jc w:val="both"/>
         <w:rPr>
           <w:bCs/>
           <w:color w:val="000000" w:themeColor="text1"/>
@@ -13927,6 +13780,7 @@
           <w:numId w:val="27"/>
         </w:numPr>
         <w:spacing w:after="120" w:line="360" w:lineRule="auto"/>
+        <w:jc w:val="both"/>
         <w:rPr>
           <w:rFonts w:ascii="Times New Roman" w:hAnsi="Times New Roman"/>
           <w:bCs/>
@@ -13952,6 +13806,7 @@
           <w:numId w:val="27"/>
         </w:numPr>
         <w:spacing w:after="120" w:line="360" w:lineRule="auto"/>
+        <w:jc w:val="both"/>
         <w:rPr>
           <w:rFonts w:ascii="Times New Roman" w:hAnsi="Times New Roman"/>
           <w:bCs/>
@@ -13977,6 +13832,7 @@
           <w:numId w:val="27"/>
         </w:numPr>
         <w:spacing w:after="120" w:line="360" w:lineRule="auto"/>
+        <w:jc w:val="both"/>
         <w:rPr>
           <w:rFonts w:ascii="Times New Roman" w:hAnsi="Times New Roman"/>
           <w:bCs/>
@@ -14002,6 +13858,7 @@
           <w:numId w:val="27"/>
         </w:numPr>
         <w:spacing w:after="120" w:line="360" w:lineRule="auto"/>
+        <w:jc w:val="both"/>
         <w:rPr>
           <w:rFonts w:ascii="Times New Roman" w:hAnsi="Times New Roman"/>
           <w:bCs/>
@@ -14027,6 +13884,7 @@
           <w:numId w:val="27"/>
         </w:numPr>
         <w:spacing w:after="120" w:line="360" w:lineRule="auto"/>
+        <w:jc w:val="both"/>
         <w:rPr>
           <w:rFonts w:ascii="Times New Roman" w:hAnsi="Times New Roman"/>
           <w:bCs/>
@@ -14052,6 +13910,7 @@
           <w:numId w:val="27"/>
         </w:numPr>
         <w:spacing w:after="120" w:line="360" w:lineRule="auto"/>
+        <w:jc w:val="both"/>
         <w:rPr>
           <w:rFonts w:ascii="Times New Roman" w:hAnsi="Times New Roman"/>
           <w:bCs/>
@@ -14087,6 +13946,7 @@
           <w:numId w:val="29"/>
         </w:numPr>
         <w:spacing w:after="120" w:line="360" w:lineRule="auto"/>
+        <w:jc w:val="both"/>
         <w:rPr>
           <w:rFonts w:ascii="Times New Roman" w:hAnsi="Times New Roman"/>
           <w:bCs/>
@@ -14112,6 +13972,7 @@
           <w:numId w:val="29"/>
         </w:numPr>
         <w:spacing w:after="120" w:line="360" w:lineRule="auto"/>
+        <w:jc w:val="both"/>
         <w:rPr>
           <w:rFonts w:ascii="Times New Roman" w:hAnsi="Times New Roman"/>
           <w:bCs/>
@@ -14137,6 +13998,7 @@
           <w:numId w:val="29"/>
         </w:numPr>
         <w:spacing w:after="120" w:line="360" w:lineRule="auto"/>
+        <w:jc w:val="both"/>
         <w:rPr>
           <w:rFonts w:ascii="Times New Roman" w:hAnsi="Times New Roman"/>
           <w:bCs/>
@@ -14162,6 +14024,7 @@
           <w:numId w:val="29"/>
         </w:numPr>
         <w:spacing w:after="120" w:line="360" w:lineRule="auto"/>
+        <w:jc w:val="both"/>
         <w:rPr>
           <w:rFonts w:ascii="Times New Roman" w:hAnsi="Times New Roman"/>
           <w:bCs/>
@@ -14188,6 +14051,7 @@
           <w:numId w:val="29"/>
         </w:numPr>
         <w:spacing w:after="120" w:line="360" w:lineRule="auto"/>
+        <w:jc w:val="both"/>
         <w:rPr>
           <w:rFonts w:ascii="Times New Roman" w:hAnsi="Times New Roman"/>
           <w:bCs/>
@@ -14213,6 +14077,7 @@
           <w:numId w:val="29"/>
         </w:numPr>
         <w:spacing w:after="120" w:line="360" w:lineRule="auto"/>
+        <w:jc w:val="both"/>
         <w:rPr>
           <w:rFonts w:ascii="Times New Roman" w:hAnsi="Times New Roman"/>
           <w:bCs/>
@@ -14248,6 +14113,7 @@
           <w:numId w:val="31"/>
         </w:numPr>
         <w:spacing w:after="120" w:line="360" w:lineRule="auto"/>
+        <w:jc w:val="both"/>
         <w:rPr>
           <w:rFonts w:ascii="Times New Roman" w:hAnsi="Times New Roman"/>
           <w:bCs/>
@@ -14273,6 +14139,7 @@
           <w:numId w:val="31"/>
         </w:numPr>
         <w:spacing w:after="120" w:line="360" w:lineRule="auto"/>
+        <w:jc w:val="both"/>
         <w:rPr>
           <w:rFonts w:ascii="Times New Roman" w:hAnsi="Times New Roman"/>
           <w:bCs/>
@@ -14298,6 +14165,7 @@
           <w:numId w:val="31"/>
         </w:numPr>
         <w:spacing w:after="120" w:line="360" w:lineRule="auto"/>
+        <w:jc w:val="both"/>
         <w:rPr>
           <w:rFonts w:ascii="Times New Roman" w:hAnsi="Times New Roman"/>
           <w:bCs/>
@@ -14323,6 +14191,7 @@
           <w:numId w:val="31"/>
         </w:numPr>
         <w:spacing w:after="120" w:line="360" w:lineRule="auto"/>
+        <w:jc w:val="both"/>
         <w:rPr>
           <w:rFonts w:ascii="Times New Roman" w:hAnsi="Times New Roman"/>
           <w:bCs/>
@@ -14363,6 +14232,7 @@
     <w:p>
       <w:pPr>
         <w:spacing w:after="120" w:line="360" w:lineRule="auto"/>
+        <w:jc w:val="both"/>
         <w:rPr>
           <w:color w:val="000000" w:themeColor="text1"/>
           <w:sz w:val="26"/>
@@ -14381,6 +14251,7 @@
     <w:p>
       <w:pPr>
         <w:spacing w:after="120" w:line="360" w:lineRule="auto"/>
+        <w:jc w:val="both"/>
         <w:rPr>
           <w:color w:val="000000" w:themeColor="text1"/>
           <w:sz w:val="26"/>
@@ -14421,6 +14292,7 @@
     <w:p>
       <w:pPr>
         <w:spacing w:after="120" w:line="360" w:lineRule="auto"/>
+        <w:jc w:val="both"/>
         <w:rPr>
           <w:color w:val="000000" w:themeColor="text1"/>
           <w:sz w:val="26"/>
@@ -14443,19 +14315,19 @@
           <w:numId w:val="32"/>
         </w:numPr>
         <w:spacing w:after="120" w:line="360" w:lineRule="auto"/>
-        <w:rPr>
-          <w:color w:val="000000" w:themeColor="text1"/>
-          <w:sz w:val="26"/>
-          <w:szCs w:val="26"/>
-        </w:rPr>
-      </w:pPr>
-      <w:r>
-        <w:rPr>
-          <w:color w:val="000000" w:themeColor="text1"/>
-          <w:sz w:val="26"/>
-          <w:szCs w:val="26"/>
-        </w:rPr>
-        <w:lastRenderedPageBreak/>
+        <w:jc w:val="both"/>
+        <w:rPr>
+          <w:color w:val="000000" w:themeColor="text1"/>
+          <w:sz w:val="26"/>
+          <w:szCs w:val="26"/>
+        </w:rPr>
+      </w:pPr>
+      <w:r>
+        <w:rPr>
+          <w:color w:val="000000" w:themeColor="text1"/>
+          <w:sz w:val="26"/>
+          <w:szCs w:val="26"/>
+        </w:rPr>
         <w:t>Email/Password</w:t>
       </w:r>
     </w:p>
@@ -14466,18 +14338,20 @@
           <w:numId w:val="32"/>
         </w:numPr>
         <w:spacing w:after="120" w:line="360" w:lineRule="auto"/>
-        <w:rPr>
-          <w:color w:val="000000" w:themeColor="text1"/>
-          <w:sz w:val="26"/>
-          <w:szCs w:val="26"/>
-        </w:rPr>
-      </w:pPr>
-      <w:r>
-        <w:rPr>
-          <w:color w:val="000000" w:themeColor="text1"/>
-          <w:sz w:val="26"/>
-          <w:szCs w:val="26"/>
-        </w:rPr>
+        <w:jc w:val="both"/>
+        <w:rPr>
+          <w:color w:val="000000" w:themeColor="text1"/>
+          <w:sz w:val="26"/>
+          <w:szCs w:val="26"/>
+        </w:rPr>
+      </w:pPr>
+      <w:r>
+        <w:rPr>
+          <w:color w:val="000000" w:themeColor="text1"/>
+          <w:sz w:val="26"/>
+          <w:szCs w:val="26"/>
+        </w:rPr>
+        <w:lastRenderedPageBreak/>
         <w:t>Google, Facebook, GitHub</w:t>
       </w:r>
     </w:p>
@@ -14488,6 +14362,7 @@
           <w:numId w:val="32"/>
         </w:numPr>
         <w:spacing w:after="120" w:line="360" w:lineRule="auto"/>
+        <w:jc w:val="both"/>
         <w:rPr>
           <w:color w:val="000000" w:themeColor="text1"/>
           <w:sz w:val="26"/>
@@ -14510,6 +14385,7 @@
           <w:numId w:val="32"/>
         </w:numPr>
         <w:spacing w:after="120" w:line="360" w:lineRule="auto"/>
+        <w:jc w:val="both"/>
         <w:rPr>
           <w:color w:val="000000" w:themeColor="text1"/>
           <w:sz w:val="26"/>
@@ -14528,6 +14404,7 @@
     <w:p>
       <w:pPr>
         <w:spacing w:after="120" w:line="360" w:lineRule="auto"/>
+        <w:jc w:val="both"/>
         <w:rPr>
           <w:color w:val="000000" w:themeColor="text1"/>
           <w:sz w:val="26"/>
@@ -14558,6 +14435,7 @@
     <w:p>
       <w:pPr>
         <w:spacing w:after="120" w:line="360" w:lineRule="auto"/>
+        <w:jc w:val="both"/>
         <w:rPr>
           <w:color w:val="000000" w:themeColor="text1"/>
           <w:sz w:val="26"/>
@@ -14576,6 +14454,7 @@
     <w:p>
       <w:pPr>
         <w:spacing w:after="120" w:line="360" w:lineRule="auto"/>
+        <w:jc w:val="both"/>
         <w:rPr>
           <w:color w:val="000000" w:themeColor="text1"/>
           <w:sz w:val="26"/>
@@ -14598,6 +14477,7 @@
           <w:numId w:val="33"/>
         </w:numPr>
         <w:spacing w:after="120" w:line="360" w:lineRule="auto"/>
+        <w:jc w:val="both"/>
         <w:rPr>
           <w:color w:val="000000" w:themeColor="text1"/>
           <w:sz w:val="26"/>
@@ -14620,6 +14500,7 @@
           <w:numId w:val="33"/>
         </w:numPr>
         <w:spacing w:after="120" w:line="360" w:lineRule="auto"/>
+        <w:jc w:val="both"/>
         <w:rPr>
           <w:color w:val="000000" w:themeColor="text1"/>
           <w:sz w:val="26"/>
@@ -14642,6 +14523,7 @@
           <w:numId w:val="33"/>
         </w:numPr>
         <w:spacing w:after="120" w:line="360" w:lineRule="auto"/>
+        <w:jc w:val="both"/>
         <w:rPr>
           <w:color w:val="000000" w:themeColor="text1"/>
           <w:sz w:val="26"/>
@@ -14664,6 +14546,7 @@
           <w:numId w:val="33"/>
         </w:numPr>
         <w:spacing w:after="120" w:line="360" w:lineRule="auto"/>
+        <w:jc w:val="both"/>
         <w:rPr>
           <w:color w:val="000000" w:themeColor="text1"/>
           <w:sz w:val="26"/>
@@ -14896,7 +14779,6 @@
           <w:color w:val="000000" w:themeColor="text1"/>
           <w:szCs w:val="26"/>
         </w:rPr>
-        <w:lastRenderedPageBreak/>
         <w:t>Sự kiện xác thực người dùng.</w:t>
       </w:r>
     </w:p>
@@ -14923,6 +14805,7 @@
           <w:color w:val="000000" w:themeColor="text1"/>
           <w:szCs w:val="26"/>
         </w:rPr>
+        <w:lastRenderedPageBreak/>
         <w:t>Các HTTP Request.</w:t>
       </w:r>
     </w:p>
@@ -15023,9 +14906,10 @@
         <w:pStyle w:val="ListParagraph"/>
         <w:numPr>
           <w:ilvl w:val="0"/>
-          <w:numId w:val="39"/>
+          <w:numId w:val="90"/>
         </w:numPr>
         <w:spacing w:after="120" w:line="360" w:lineRule="auto"/>
+        <w:jc w:val="both"/>
         <w:rPr>
           <w:rFonts w:ascii="Times New Roman" w:hAnsi="Times New Roman"/>
           <w:bCs/>
@@ -15048,9 +14932,10 @@
         <w:pStyle w:val="ListParagraph"/>
         <w:numPr>
           <w:ilvl w:val="0"/>
-          <w:numId w:val="39"/>
+          <w:numId w:val="90"/>
         </w:numPr>
         <w:spacing w:after="120" w:line="360" w:lineRule="auto"/>
+        <w:jc w:val="both"/>
         <w:rPr>
           <w:rFonts w:ascii="Times New Roman" w:hAnsi="Times New Roman"/>
           <w:bCs/>
@@ -15073,9 +14958,10 @@
         <w:pStyle w:val="ListParagraph"/>
         <w:numPr>
           <w:ilvl w:val="0"/>
-          <w:numId w:val="39"/>
+          <w:numId w:val="90"/>
         </w:numPr>
         <w:spacing w:after="120" w:line="360" w:lineRule="auto"/>
+        <w:jc w:val="both"/>
         <w:rPr>
           <w:rFonts w:ascii="Times New Roman" w:hAnsi="Times New Roman"/>
           <w:bCs/>
@@ -15098,9 +14984,10 @@
         <w:pStyle w:val="ListParagraph"/>
         <w:numPr>
           <w:ilvl w:val="0"/>
-          <w:numId w:val="39"/>
+          <w:numId w:val="90"/>
         </w:numPr>
         <w:spacing w:after="120" w:line="360" w:lineRule="auto"/>
+        <w:jc w:val="both"/>
         <w:rPr>
           <w:rFonts w:ascii="Times New Roman" w:hAnsi="Times New Roman"/>
           <w:bCs/>
@@ -15123,9 +15010,10 @@
         <w:pStyle w:val="ListParagraph"/>
         <w:numPr>
           <w:ilvl w:val="0"/>
-          <w:numId w:val="39"/>
+          <w:numId w:val="90"/>
         </w:numPr>
         <w:spacing w:after="120" w:line="360" w:lineRule="auto"/>
+        <w:jc w:val="both"/>
         <w:rPr>
           <w:rFonts w:ascii="Times New Roman" w:hAnsi="Times New Roman"/>
           <w:bCs/>
@@ -15148,9 +15036,10 @@
         <w:pStyle w:val="ListParagraph"/>
         <w:numPr>
           <w:ilvl w:val="0"/>
-          <w:numId w:val="39"/>
+          <w:numId w:val="90"/>
         </w:numPr>
         <w:spacing w:after="120" w:line="360" w:lineRule="auto"/>
+        <w:jc w:val="both"/>
         <w:rPr>
           <w:rFonts w:ascii="Times New Roman" w:hAnsi="Times New Roman"/>
           <w:bCs/>
@@ -15183,9 +15072,10 @@
         <w:pStyle w:val="ListParagraph"/>
         <w:numPr>
           <w:ilvl w:val="0"/>
-          <w:numId w:val="40"/>
+          <w:numId w:val="91"/>
         </w:numPr>
         <w:spacing w:after="120" w:line="360" w:lineRule="auto"/>
+        <w:jc w:val="both"/>
         <w:rPr>
           <w:rFonts w:ascii="Times New Roman" w:hAnsi="Times New Roman"/>
           <w:bCs/>
@@ -15208,9 +15098,10 @@
         <w:pStyle w:val="ListParagraph"/>
         <w:numPr>
           <w:ilvl w:val="0"/>
-          <w:numId w:val="40"/>
+          <w:numId w:val="91"/>
         </w:numPr>
         <w:spacing w:after="120" w:line="360" w:lineRule="auto"/>
+        <w:jc w:val="both"/>
         <w:rPr>
           <w:rFonts w:ascii="Times New Roman" w:hAnsi="Times New Roman"/>
           <w:bCs/>
@@ -15233,9 +15124,10 @@
         <w:pStyle w:val="ListParagraph"/>
         <w:numPr>
           <w:ilvl w:val="0"/>
-          <w:numId w:val="40"/>
+          <w:numId w:val="91"/>
         </w:numPr>
         <w:spacing w:after="120" w:line="360" w:lineRule="auto"/>
+        <w:jc w:val="both"/>
         <w:rPr>
           <w:rFonts w:ascii="Times New Roman" w:hAnsi="Times New Roman"/>
           <w:bCs/>
@@ -15258,9 +15150,10 @@
         <w:pStyle w:val="ListParagraph"/>
         <w:numPr>
           <w:ilvl w:val="0"/>
-          <w:numId w:val="40"/>
+          <w:numId w:val="91"/>
         </w:numPr>
         <w:spacing w:after="120" w:line="360" w:lineRule="auto"/>
+        <w:jc w:val="both"/>
         <w:rPr>
           <w:rFonts w:ascii="Times New Roman" w:hAnsi="Times New Roman"/>
           <w:bCs/>
@@ -15283,9 +15176,10 @@
         <w:pStyle w:val="ListParagraph"/>
         <w:numPr>
           <w:ilvl w:val="0"/>
-          <w:numId w:val="40"/>
+          <w:numId w:val="91"/>
         </w:numPr>
         <w:spacing w:after="120" w:line="360" w:lineRule="auto"/>
+        <w:jc w:val="both"/>
         <w:rPr>
           <w:rFonts w:ascii="Times New Roman" w:hAnsi="Times New Roman"/>
           <w:bCs/>
@@ -15325,9 +15219,17 @@
     <w:p>
       <w:pPr>
         <w:pStyle w:val="Heading1"/>
+        <w:rPr>
+          <w:sz w:val="26"/>
+          <w:szCs w:val="26"/>
+        </w:rPr>
       </w:pPr>
       <w:bookmarkStart w:id="21" w:name="_Toc201504160"/>
       <w:r>
+        <w:rPr>
+          <w:sz w:val="26"/>
+          <w:szCs w:val="26"/>
+        </w:rPr>
         <w:lastRenderedPageBreak/>
         <w:t>NỘI DUNG THỰC HIỆN</w:t>
       </w:r>
@@ -15359,6 +15261,7 @@
     <w:p>
       <w:pPr>
         <w:spacing w:after="120" w:line="360" w:lineRule="auto"/>
+        <w:jc w:val="both"/>
         <w:rPr>
           <w:color w:val="000000" w:themeColor="text1"/>
           <w:sz w:val="26"/>
@@ -15378,9 +15281,10 @@
       <w:pPr>
         <w:numPr>
           <w:ilvl w:val="0"/>
-          <w:numId w:val="41"/>
+          <w:numId w:val="93"/>
         </w:numPr>
         <w:spacing w:after="120" w:line="360" w:lineRule="auto"/>
+        <w:jc w:val="both"/>
         <w:rPr>
           <w:color w:val="000000" w:themeColor="text1"/>
           <w:sz w:val="26"/>
@@ -15400,9 +15304,10 @@
       <w:pPr>
         <w:numPr>
           <w:ilvl w:val="0"/>
-          <w:numId w:val="41"/>
+          <w:numId w:val="93"/>
         </w:numPr>
         <w:spacing w:after="120" w:line="360" w:lineRule="auto"/>
+        <w:jc w:val="both"/>
         <w:rPr>
           <w:color w:val="000000" w:themeColor="text1"/>
           <w:sz w:val="26"/>
@@ -15422,9 +15327,10 @@
       <w:pPr>
         <w:numPr>
           <w:ilvl w:val="0"/>
-          <w:numId w:val="41"/>
+          <w:numId w:val="93"/>
         </w:numPr>
         <w:spacing w:after="120" w:line="360" w:lineRule="auto"/>
+        <w:jc w:val="both"/>
         <w:rPr>
           <w:color w:val="000000" w:themeColor="text1"/>
           <w:sz w:val="26"/>
@@ -15444,9 +15350,10 @@
       <w:pPr>
         <w:numPr>
           <w:ilvl w:val="0"/>
-          <w:numId w:val="41"/>
+          <w:numId w:val="93"/>
         </w:numPr>
         <w:spacing w:after="120" w:line="360" w:lineRule="auto"/>
+        <w:jc w:val="both"/>
         <w:rPr>
           <w:color w:val="000000" w:themeColor="text1"/>
           <w:sz w:val="26"/>
@@ -15465,6 +15372,7 @@
     <w:p>
       <w:pPr>
         <w:spacing w:after="120" w:line="360" w:lineRule="auto"/>
+        <w:jc w:val="both"/>
         <w:rPr>
           <w:color w:val="000000" w:themeColor="text1"/>
           <w:sz w:val="26"/>
@@ -15484,9 +15392,10 @@
       <w:pPr>
         <w:numPr>
           <w:ilvl w:val="0"/>
-          <w:numId w:val="45"/>
+          <w:numId w:val="92"/>
         </w:numPr>
         <w:spacing w:after="120" w:line="360" w:lineRule="auto"/>
+        <w:jc w:val="both"/>
         <w:rPr>
           <w:color w:val="000000" w:themeColor="text1"/>
           <w:sz w:val="26"/>
@@ -15506,9 +15415,10 @@
       <w:pPr>
         <w:numPr>
           <w:ilvl w:val="0"/>
-          <w:numId w:val="45"/>
+          <w:numId w:val="92"/>
         </w:numPr>
         <w:spacing w:after="120" w:line="360" w:lineRule="auto"/>
+        <w:jc w:val="both"/>
         <w:rPr>
           <w:color w:val="000000" w:themeColor="text1"/>
           <w:sz w:val="26"/>
@@ -15528,9 +15438,10 @@
       <w:pPr>
         <w:numPr>
           <w:ilvl w:val="0"/>
-          <w:numId w:val="45"/>
+          <w:numId w:val="92"/>
         </w:numPr>
         <w:spacing w:after="120" w:line="360" w:lineRule="auto"/>
+        <w:jc w:val="both"/>
         <w:rPr>
           <w:color w:val="000000" w:themeColor="text1"/>
           <w:sz w:val="26"/>
@@ -15550,9 +15461,10 @@
       <w:pPr>
         <w:numPr>
           <w:ilvl w:val="0"/>
-          <w:numId w:val="45"/>
+          <w:numId w:val="92"/>
         </w:numPr>
         <w:spacing w:after="120" w:line="360" w:lineRule="auto"/>
+        <w:jc w:val="both"/>
         <w:rPr>
           <w:color w:val="000000" w:themeColor="text1"/>
           <w:sz w:val="26"/>
@@ -15571,6 +15483,7 @@
     <w:p>
       <w:pPr>
         <w:spacing w:after="120" w:line="360" w:lineRule="auto"/>
+        <w:jc w:val="both"/>
         <w:rPr>
           <w:color w:val="000000" w:themeColor="text1"/>
           <w:sz w:val="26"/>
@@ -15612,6 +15525,7 @@
     <w:p>
       <w:pPr>
         <w:spacing w:after="120" w:line="360" w:lineRule="auto"/>
+        <w:jc w:val="both"/>
         <w:rPr>
           <w:color w:val="000000" w:themeColor="text1"/>
           <w:sz w:val="26"/>
@@ -15644,9 +15558,10 @@
         <w:pStyle w:val="ListParagraph"/>
         <w:numPr>
           <w:ilvl w:val="0"/>
-          <w:numId w:val="45"/>
+          <w:numId w:val="94"/>
         </w:numPr>
         <w:spacing w:after="120" w:line="360" w:lineRule="auto"/>
+        <w:jc w:val="both"/>
         <w:rPr>
           <w:rFonts w:ascii="Times New Roman" w:hAnsi="Times New Roman"/>
           <w:color w:val="000000" w:themeColor="text1"/>
@@ -15667,9 +15582,10 @@
         <w:pStyle w:val="ListParagraph"/>
         <w:numPr>
           <w:ilvl w:val="0"/>
-          <w:numId w:val="45"/>
+          <w:numId w:val="94"/>
         </w:numPr>
         <w:spacing w:after="120" w:line="360" w:lineRule="auto"/>
+        <w:jc w:val="both"/>
         <w:rPr>
           <w:rFonts w:ascii="Times New Roman" w:hAnsi="Times New Roman"/>
           <w:color w:val="000000" w:themeColor="text1"/>
@@ -15690,9 +15606,10 @@
         <w:pStyle w:val="ListParagraph"/>
         <w:numPr>
           <w:ilvl w:val="0"/>
-          <w:numId w:val="45"/>
+          <w:numId w:val="94"/>
         </w:numPr>
         <w:spacing w:after="120" w:line="360" w:lineRule="auto"/>
+        <w:jc w:val="both"/>
         <w:rPr>
           <w:rFonts w:ascii="Times New Roman" w:hAnsi="Times New Roman"/>
           <w:color w:val="000000" w:themeColor="text1"/>
@@ -15713,9 +15630,10 @@
         <w:pStyle w:val="ListParagraph"/>
         <w:numPr>
           <w:ilvl w:val="0"/>
-          <w:numId w:val="45"/>
+          <w:numId w:val="94"/>
         </w:numPr>
         <w:spacing w:after="120" w:line="360" w:lineRule="auto"/>
+        <w:jc w:val="both"/>
         <w:rPr>
           <w:rFonts w:ascii="Times New Roman" w:hAnsi="Times New Roman"/>
           <w:color w:val="000000" w:themeColor="text1"/>
@@ -15736,9 +15654,10 @@
         <w:pStyle w:val="ListParagraph"/>
         <w:numPr>
           <w:ilvl w:val="0"/>
-          <w:numId w:val="45"/>
+          <w:numId w:val="94"/>
         </w:numPr>
         <w:spacing w:after="120" w:line="360" w:lineRule="auto"/>
+        <w:jc w:val="both"/>
         <w:rPr>
           <w:rFonts w:ascii="Times New Roman" w:hAnsi="Times New Roman"/>
           <w:color w:val="000000" w:themeColor="text1"/>
@@ -15759,9 +15678,10 @@
         <w:pStyle w:val="ListParagraph"/>
         <w:numPr>
           <w:ilvl w:val="0"/>
-          <w:numId w:val="45"/>
+          <w:numId w:val="94"/>
         </w:numPr>
         <w:spacing w:after="120" w:line="360" w:lineRule="auto"/>
+        <w:jc w:val="both"/>
         <w:rPr>
           <w:rFonts w:ascii="Times New Roman" w:hAnsi="Times New Roman"/>
           <w:color w:val="000000" w:themeColor="text1"/>
@@ -15782,9 +15702,10 @@
         <w:pStyle w:val="ListParagraph"/>
         <w:numPr>
           <w:ilvl w:val="0"/>
-          <w:numId w:val="45"/>
+          <w:numId w:val="94"/>
         </w:numPr>
         <w:spacing w:after="120" w:line="360" w:lineRule="auto"/>
+        <w:jc w:val="both"/>
         <w:rPr>
           <w:rFonts w:ascii="Times New Roman" w:hAnsi="Times New Roman"/>
           <w:color w:val="000000" w:themeColor="text1"/>
@@ -15805,9 +15726,10 @@
         <w:pStyle w:val="ListParagraph"/>
         <w:numPr>
           <w:ilvl w:val="0"/>
-          <w:numId w:val="45"/>
+          <w:numId w:val="94"/>
         </w:numPr>
         <w:spacing w:after="120" w:line="360" w:lineRule="auto"/>
+        <w:jc w:val="both"/>
         <w:rPr>
           <w:rFonts w:ascii="Times New Roman" w:hAnsi="Times New Roman"/>
           <w:color w:val="000000" w:themeColor="text1"/>
@@ -15840,18 +15762,17 @@
         <w:pStyle w:val="ListParagraph"/>
         <w:numPr>
           <w:ilvl w:val="0"/>
-          <w:numId w:val="47"/>
+          <w:numId w:val="95"/>
         </w:numPr>
         <w:spacing w:after="120" w:line="360" w:lineRule="auto"/>
-        <w:rPr>
-          <w:rFonts w:ascii="Times New Roman" w:hAnsi="Times New Roman"/>
-          <w:color w:val="000000" w:themeColor="text1"/>
-          <w:szCs w:val="26"/>
-        </w:rPr>
-      </w:pPr>
-      <w:r>
-        <w:rPr>
-          <w:rFonts w:ascii="Times New Roman" w:hAnsi="Times New Roman"/>
+        <w:jc w:val="both"/>
+        <w:rPr>
+          <w:color w:val="000000" w:themeColor="text1"/>
+          <w:szCs w:val="26"/>
+        </w:rPr>
+      </w:pPr>
+      <w:r>
+        <w:rPr>
           <w:color w:val="000000" w:themeColor="text1"/>
           <w:szCs w:val="26"/>
         </w:rPr>
@@ -15863,18 +15784,17 @@
         <w:pStyle w:val="ListParagraph"/>
         <w:numPr>
           <w:ilvl w:val="0"/>
-          <w:numId w:val="47"/>
+          <w:numId w:val="95"/>
         </w:numPr>
         <w:spacing w:after="120" w:line="360" w:lineRule="auto"/>
-        <w:rPr>
-          <w:rFonts w:ascii="Times New Roman" w:hAnsi="Times New Roman"/>
-          <w:color w:val="000000" w:themeColor="text1"/>
-          <w:szCs w:val="26"/>
-        </w:rPr>
-      </w:pPr>
-      <w:r>
-        <w:rPr>
-          <w:rFonts w:ascii="Times New Roman" w:hAnsi="Times New Roman"/>
+        <w:jc w:val="both"/>
+        <w:rPr>
+          <w:color w:val="000000" w:themeColor="text1"/>
+          <w:szCs w:val="26"/>
+        </w:rPr>
+      </w:pPr>
+      <w:r>
+        <w:rPr>
           <w:color w:val="000000" w:themeColor="text1"/>
           <w:szCs w:val="26"/>
         </w:rPr>
@@ -15886,18 +15806,17 @@
         <w:pStyle w:val="ListParagraph"/>
         <w:numPr>
           <w:ilvl w:val="0"/>
-          <w:numId w:val="47"/>
+          <w:numId w:val="95"/>
         </w:numPr>
         <w:spacing w:after="120" w:line="360" w:lineRule="auto"/>
-        <w:rPr>
-          <w:rFonts w:ascii="Times New Roman" w:hAnsi="Times New Roman"/>
-          <w:color w:val="000000" w:themeColor="text1"/>
-          <w:szCs w:val="26"/>
-        </w:rPr>
-      </w:pPr>
-      <w:r>
-        <w:rPr>
-          <w:rFonts w:ascii="Times New Roman" w:hAnsi="Times New Roman"/>
+        <w:jc w:val="both"/>
+        <w:rPr>
+          <w:color w:val="000000" w:themeColor="text1"/>
+          <w:szCs w:val="26"/>
+        </w:rPr>
+      </w:pPr>
+      <w:r>
+        <w:rPr>
           <w:color w:val="000000" w:themeColor="text1"/>
           <w:szCs w:val="26"/>
         </w:rPr>
@@ -15909,18 +15828,17 @@
         <w:pStyle w:val="ListParagraph"/>
         <w:numPr>
           <w:ilvl w:val="0"/>
-          <w:numId w:val="47"/>
+          <w:numId w:val="95"/>
         </w:numPr>
         <w:spacing w:after="120" w:line="360" w:lineRule="auto"/>
-        <w:rPr>
-          <w:rFonts w:ascii="Times New Roman" w:hAnsi="Times New Roman"/>
-          <w:color w:val="000000" w:themeColor="text1"/>
-          <w:szCs w:val="26"/>
-        </w:rPr>
-      </w:pPr>
-      <w:r>
-        <w:rPr>
-          <w:rFonts w:ascii="Times New Roman" w:hAnsi="Times New Roman"/>
+        <w:jc w:val="both"/>
+        <w:rPr>
+          <w:color w:val="000000" w:themeColor="text1"/>
+          <w:szCs w:val="26"/>
+        </w:rPr>
+      </w:pPr>
+      <w:r>
+        <w:rPr>
           <w:color w:val="000000" w:themeColor="text1"/>
           <w:szCs w:val="26"/>
         </w:rPr>
@@ -15932,18 +15850,17 @@
         <w:pStyle w:val="ListParagraph"/>
         <w:numPr>
           <w:ilvl w:val="0"/>
-          <w:numId w:val="47"/>
+          <w:numId w:val="95"/>
         </w:numPr>
         <w:spacing w:after="120" w:line="360" w:lineRule="auto"/>
-        <w:rPr>
-          <w:rFonts w:ascii="Times New Roman" w:hAnsi="Times New Roman"/>
-          <w:color w:val="000000" w:themeColor="text1"/>
-          <w:szCs w:val="26"/>
-        </w:rPr>
-      </w:pPr>
-      <w:r>
-        <w:rPr>
-          <w:rFonts w:ascii="Times New Roman" w:hAnsi="Times New Roman"/>
+        <w:jc w:val="both"/>
+        <w:rPr>
+          <w:color w:val="000000" w:themeColor="text1"/>
+          <w:szCs w:val="26"/>
+        </w:rPr>
+      </w:pPr>
+      <w:r>
+        <w:rPr>
           <w:color w:val="000000" w:themeColor="text1"/>
           <w:szCs w:val="26"/>
         </w:rPr>
@@ -15959,7 +15876,6 @@
         </w:rPr>
       </w:pPr>
       <w:r>
-        <w:lastRenderedPageBreak/>
         <w:t>Các yêu cầu phi chức năng</w:t>
       </w:r>
     </w:p>
@@ -15968,7 +15884,7 @@
         <w:pStyle w:val="ListParagraph"/>
         <w:numPr>
           <w:ilvl w:val="0"/>
-          <w:numId w:val="47"/>
+          <w:numId w:val="96"/>
         </w:numPr>
         <w:spacing w:after="120" w:line="360" w:lineRule="auto"/>
         <w:rPr>
@@ -15991,7 +15907,7 @@
         <w:pStyle w:val="ListParagraph"/>
         <w:numPr>
           <w:ilvl w:val="0"/>
-          <w:numId w:val="47"/>
+          <w:numId w:val="96"/>
         </w:numPr>
         <w:spacing w:after="120" w:line="360" w:lineRule="auto"/>
         <w:rPr>
@@ -16006,6 +15922,7 @@
           <w:color w:val="000000" w:themeColor="text1"/>
           <w:szCs w:val="26"/>
         </w:rPr>
+        <w:lastRenderedPageBreak/>
         <w:t>Bảo mật: Xác thực người dùng bằng Firebase Authentication, phân quyền rõ ràng, kiểm soát truy cập bằng Firebase Security Rules.</w:t>
       </w:r>
     </w:p>
@@ -16014,7 +15931,7 @@
         <w:pStyle w:val="ListParagraph"/>
         <w:numPr>
           <w:ilvl w:val="0"/>
-          <w:numId w:val="47"/>
+          <w:numId w:val="96"/>
         </w:numPr>
         <w:spacing w:after="120" w:line="360" w:lineRule="auto"/>
         <w:rPr>
@@ -16037,7 +15954,7 @@
         <w:pStyle w:val="ListParagraph"/>
         <w:numPr>
           <w:ilvl w:val="0"/>
-          <w:numId w:val="47"/>
+          <w:numId w:val="96"/>
         </w:numPr>
         <w:spacing w:after="120" w:line="360" w:lineRule="auto"/>
         <w:rPr>
@@ -16060,7 +15977,7 @@
         <w:pStyle w:val="ListParagraph"/>
         <w:numPr>
           <w:ilvl w:val="0"/>
-          <w:numId w:val="47"/>
+          <w:numId w:val="96"/>
         </w:numPr>
         <w:spacing w:after="120" w:line="360" w:lineRule="auto"/>
         <w:rPr>
@@ -16083,7 +16000,7 @@
         <w:pStyle w:val="ListParagraph"/>
         <w:numPr>
           <w:ilvl w:val="0"/>
-          <w:numId w:val="47"/>
+          <w:numId w:val="96"/>
         </w:numPr>
         <w:spacing w:after="120" w:line="360" w:lineRule="auto"/>
         <w:rPr>
@@ -16106,7 +16023,7 @@
         <w:pStyle w:val="ListParagraph"/>
         <w:numPr>
           <w:ilvl w:val="0"/>
-          <w:numId w:val="47"/>
+          <w:numId w:val="96"/>
         </w:numPr>
         <w:spacing w:after="120" w:line="360" w:lineRule="auto"/>
         <w:rPr>
@@ -16139,12 +16056,37 @@
     <w:p>
       <w:pPr>
         <w:spacing w:after="120" w:line="360" w:lineRule="auto"/>
-        <w:rPr>
-          <w:color w:val="000000" w:themeColor="text1"/>
-          <w:sz w:val="26"/>
-          <w:szCs w:val="26"/>
-        </w:rPr>
-      </w:pPr>
+        <w:jc w:val="both"/>
+        <w:rPr>
+          <w:color w:val="000000" w:themeColor="text1"/>
+          <w:sz w:val="26"/>
+          <w:szCs w:val="26"/>
+        </w:rPr>
+      </w:pPr>
+      <w:r>
+        <w:rPr>
+          <w:color w:val="000000" w:themeColor="text1"/>
+          <w:sz w:val="26"/>
+          <w:szCs w:val="26"/>
+        </w:rPr>
+        <w:tab/>
+      </w:r>
+      <w:r>
+        <w:rPr>
+          <w:color w:val="000000" w:themeColor="text1"/>
+          <w:sz w:val="26"/>
+          <w:szCs w:val="26"/>
+        </w:rPr>
+        <w:tab/>
+      </w:r>
+      <w:r>
+        <w:rPr>
+          <w:color w:val="000000" w:themeColor="text1"/>
+          <w:sz w:val="26"/>
+          <w:szCs w:val="26"/>
+        </w:rPr>
+        <w:tab/>
+      </w:r>
       <w:r>
         <w:rPr>
           <w:color w:val="000000" w:themeColor="text1"/>
@@ -16158,9 +16100,10 @@
       <w:pPr>
         <w:numPr>
           <w:ilvl w:val="0"/>
-          <w:numId w:val="49"/>
+          <w:numId w:val="97"/>
         </w:numPr>
         <w:spacing w:after="120" w:line="360" w:lineRule="auto"/>
+        <w:jc w:val="both"/>
         <w:rPr>
           <w:color w:val="000000" w:themeColor="text1"/>
           <w:sz w:val="26"/>
@@ -16180,9 +16123,10 @@
       <w:pPr>
         <w:numPr>
           <w:ilvl w:val="0"/>
-          <w:numId w:val="49"/>
+          <w:numId w:val="97"/>
         </w:numPr>
         <w:spacing w:after="120" w:line="360" w:lineRule="auto"/>
+        <w:jc w:val="both"/>
         <w:rPr>
           <w:color w:val="000000" w:themeColor="text1"/>
           <w:sz w:val="26"/>
@@ -16202,9 +16146,10 @@
       <w:pPr>
         <w:numPr>
           <w:ilvl w:val="0"/>
-          <w:numId w:val="49"/>
+          <w:numId w:val="97"/>
         </w:numPr>
         <w:spacing w:after="120" w:line="360" w:lineRule="auto"/>
+        <w:jc w:val="both"/>
         <w:rPr>
           <w:color w:val="000000" w:themeColor="text1"/>
           <w:sz w:val="26"/>
@@ -16224,9 +16169,10 @@
       <w:pPr>
         <w:numPr>
           <w:ilvl w:val="0"/>
-          <w:numId w:val="49"/>
+          <w:numId w:val="97"/>
         </w:numPr>
         <w:spacing w:after="120" w:line="360" w:lineRule="auto"/>
+        <w:jc w:val="both"/>
         <w:rPr>
           <w:color w:val="000000" w:themeColor="text1"/>
           <w:sz w:val="26"/>
@@ -16246,9 +16192,10 @@
       <w:pPr>
         <w:numPr>
           <w:ilvl w:val="0"/>
-          <w:numId w:val="49"/>
+          <w:numId w:val="97"/>
         </w:numPr>
         <w:spacing w:after="120" w:line="360" w:lineRule="auto"/>
+        <w:jc w:val="both"/>
         <w:rPr>
           <w:color w:val="000000" w:themeColor="text1"/>
           <w:sz w:val="26"/>
@@ -16268,9 +16215,10 @@
       <w:pPr>
         <w:numPr>
           <w:ilvl w:val="0"/>
-          <w:numId w:val="49"/>
+          <w:numId w:val="97"/>
         </w:numPr>
         <w:spacing w:after="120" w:line="360" w:lineRule="auto"/>
+        <w:jc w:val="both"/>
         <w:rPr>
           <w:color w:val="000000" w:themeColor="text1"/>
           <w:sz w:val="26"/>
@@ -16290,22 +16238,22 @@
       <w:pPr>
         <w:numPr>
           <w:ilvl w:val="0"/>
-          <w:numId w:val="49"/>
+          <w:numId w:val="97"/>
         </w:numPr>
         <w:spacing w:after="120" w:line="360" w:lineRule="auto"/>
-        <w:rPr>
-          <w:color w:val="000000" w:themeColor="text1"/>
-          <w:sz w:val="26"/>
-          <w:szCs w:val="26"/>
-        </w:rPr>
-      </w:pPr>
-      <w:r>
-        <w:rPr>
-          <w:color w:val="000000" w:themeColor="text1"/>
-          <w:sz w:val="26"/>
-          <w:szCs w:val="26"/>
-        </w:rPr>
-        <w:lastRenderedPageBreak/>
+        <w:jc w:val="both"/>
+        <w:rPr>
+          <w:color w:val="000000" w:themeColor="text1"/>
+          <w:sz w:val="26"/>
+          <w:szCs w:val="26"/>
+        </w:rPr>
+      </w:pPr>
+      <w:r>
+        <w:rPr>
+          <w:color w:val="000000" w:themeColor="text1"/>
+          <w:sz w:val="26"/>
+          <w:szCs w:val="26"/>
+        </w:rPr>
         <w:t>Ghi nhận lịch sử chỉnh sửa: Hệ thống ghi lại lịch sử chỉnh sửa của task, bao gồm: thời gian, người chỉnh sửa, và nội dung thay đổi.</w:t>
       </w:r>
     </w:p>
@@ -16313,9 +16261,10 @@
       <w:pPr>
         <w:numPr>
           <w:ilvl w:val="0"/>
-          <w:numId w:val="49"/>
+          <w:numId w:val="97"/>
         </w:numPr>
         <w:spacing w:after="120" w:line="360" w:lineRule="auto"/>
+        <w:jc w:val="both"/>
         <w:rPr>
           <w:color w:val="000000" w:themeColor="text1"/>
           <w:sz w:val="26"/>
@@ -16335,21 +16284,23 @@
       <w:pPr>
         <w:numPr>
           <w:ilvl w:val="0"/>
-          <w:numId w:val="49"/>
+          <w:numId w:val="98"/>
         </w:numPr>
         <w:spacing w:after="120" w:line="360" w:lineRule="auto"/>
-        <w:rPr>
-          <w:color w:val="000000" w:themeColor="text1"/>
-          <w:sz w:val="26"/>
-          <w:szCs w:val="26"/>
-        </w:rPr>
-      </w:pPr>
-      <w:r>
-        <w:rPr>
-          <w:color w:val="000000" w:themeColor="text1"/>
-          <w:sz w:val="26"/>
-          <w:szCs w:val="26"/>
-        </w:rPr>
+        <w:jc w:val="both"/>
+        <w:rPr>
+          <w:color w:val="000000" w:themeColor="text1"/>
+          <w:sz w:val="26"/>
+          <w:szCs w:val="26"/>
+        </w:rPr>
+      </w:pPr>
+      <w:r>
+        <w:rPr>
+          <w:color w:val="000000" w:themeColor="text1"/>
+          <w:sz w:val="26"/>
+          <w:szCs w:val="26"/>
+        </w:rPr>
+        <w:lastRenderedPageBreak/>
         <w:t>Giao diện Kanban: Các công việc trong dự án được hiển thị dưới dạng bảng Kanban với các cột trạng thái: To Do, Doing, Done, Complete.</w:t>
       </w:r>
     </w:p>
@@ -16357,9 +16308,10 @@
       <w:pPr>
         <w:numPr>
           <w:ilvl w:val="0"/>
-          <w:numId w:val="49"/>
+          <w:numId w:val="98"/>
         </w:numPr>
         <w:spacing w:after="120" w:line="360" w:lineRule="auto"/>
+        <w:jc w:val="both"/>
         <w:rPr>
           <w:color w:val="000000" w:themeColor="text1"/>
           <w:sz w:val="26"/>
@@ -16374,17 +16326,6 @@
         </w:rPr>
         <w:t>Tìm kiếm, lọc dữ liệu: Người dùng có thể tìm kiếm và lọc công việc theo trạng thái, người thực hiện hoặc dự án.</w:t>
       </w:r>
-    </w:p>
-    <w:p>
-      <w:pPr>
-        <w:spacing w:after="120" w:line="360" w:lineRule="auto"/>
-        <w:rPr>
-          <w:b/>
-          <w:color w:val="000000" w:themeColor="text1"/>
-          <w:sz w:val="26"/>
-          <w:szCs w:val="26"/>
-        </w:rPr>
-      </w:pPr>
     </w:p>
     <w:p>
       <w:pPr>
@@ -16462,7 +16403,7 @@
           <w:szCs w:val="26"/>
         </w:rPr>
       </w:pPr>
-      <w:bookmarkStart w:id="26" w:name="_Toc201504231"/>
+      <w:bookmarkStart w:id="26" w:name="_Toc201856536"/>
       <w:r>
         <w:rPr>
           <w:b w:val="0"/>
@@ -16688,7 +16629,7 @@
           <w:szCs w:val="26"/>
         </w:rPr>
       </w:pPr>
-      <w:bookmarkStart w:id="28" w:name="_Toc201504232"/>
+      <w:bookmarkStart w:id="28" w:name="_Toc201856537"/>
       <w:r>
         <w:rPr>
           <w:b w:val="0"/>
@@ -16902,7 +16843,7 @@
           <w:szCs w:val="26"/>
         </w:rPr>
       </w:pPr>
-      <w:bookmarkStart w:id="29" w:name="_Toc201504233"/>
+      <w:bookmarkStart w:id="29" w:name="_Toc201856538"/>
       <w:r>
         <w:rPr>
           <w:b w:val="0"/>
@@ -17044,6 +16985,7 @@
           <w:numId w:val="53"/>
         </w:numPr>
         <w:spacing w:after="120" w:line="360" w:lineRule="auto"/>
+        <w:jc w:val="both"/>
         <w:rPr>
           <w:color w:val="000000" w:themeColor="text1"/>
           <w:sz w:val="26"/>
@@ -17066,6 +17008,7 @@
           <w:numId w:val="53"/>
         </w:numPr>
         <w:spacing w:after="120" w:line="360" w:lineRule="auto"/>
+        <w:jc w:val="both"/>
         <w:rPr>
           <w:color w:val="000000" w:themeColor="text1"/>
           <w:sz w:val="26"/>
@@ -17088,19 +17031,19 @@
           <w:numId w:val="53"/>
         </w:numPr>
         <w:spacing w:after="120" w:line="360" w:lineRule="auto"/>
-        <w:rPr>
-          <w:color w:val="000000" w:themeColor="text1"/>
-          <w:sz w:val="26"/>
-          <w:szCs w:val="26"/>
-        </w:rPr>
-      </w:pPr>
-      <w:r>
-        <w:rPr>
-          <w:color w:val="000000" w:themeColor="text1"/>
-          <w:sz w:val="26"/>
-          <w:szCs w:val="26"/>
-        </w:rPr>
-        <w:lastRenderedPageBreak/>
+        <w:jc w:val="both"/>
+        <w:rPr>
+          <w:color w:val="000000" w:themeColor="text1"/>
+          <w:sz w:val="26"/>
+          <w:szCs w:val="26"/>
+        </w:rPr>
+      </w:pPr>
+      <w:r>
+        <w:rPr>
+          <w:color w:val="000000" w:themeColor="text1"/>
+          <w:sz w:val="26"/>
+          <w:szCs w:val="26"/>
+        </w:rPr>
         <w:t>Tiền điều kiện: Người dùng đã được tạo tài khoản và có thông tin đăng nhập hợp lệ.</w:t>
       </w:r>
     </w:p>
@@ -17111,18 +17054,20 @@
           <w:numId w:val="53"/>
         </w:numPr>
         <w:spacing w:after="120" w:line="360" w:lineRule="auto"/>
-        <w:rPr>
-          <w:color w:val="000000" w:themeColor="text1"/>
-          <w:sz w:val="26"/>
-          <w:szCs w:val="26"/>
-        </w:rPr>
-      </w:pPr>
-      <w:r>
-        <w:rPr>
-          <w:color w:val="000000" w:themeColor="text1"/>
-          <w:sz w:val="26"/>
-          <w:szCs w:val="26"/>
-        </w:rPr>
+        <w:jc w:val="both"/>
+        <w:rPr>
+          <w:color w:val="000000" w:themeColor="text1"/>
+          <w:sz w:val="26"/>
+          <w:szCs w:val="26"/>
+        </w:rPr>
+      </w:pPr>
+      <w:r>
+        <w:rPr>
+          <w:color w:val="000000" w:themeColor="text1"/>
+          <w:sz w:val="26"/>
+          <w:szCs w:val="26"/>
+        </w:rPr>
+        <w:lastRenderedPageBreak/>
         <w:t>Luồng chính:</w:t>
       </w:r>
     </w:p>
@@ -17133,6 +17078,7 @@
           <w:numId w:val="53"/>
         </w:numPr>
         <w:spacing w:after="120" w:line="360" w:lineRule="auto"/>
+        <w:jc w:val="both"/>
         <w:rPr>
           <w:color w:val="000000" w:themeColor="text1"/>
           <w:sz w:val="26"/>
@@ -17155,6 +17101,7 @@
           <w:numId w:val="53"/>
         </w:numPr>
         <w:spacing w:after="120" w:line="360" w:lineRule="auto"/>
+        <w:jc w:val="both"/>
         <w:rPr>
           <w:color w:val="000000" w:themeColor="text1"/>
           <w:sz w:val="26"/>
@@ -17177,6 +17124,7 @@
           <w:numId w:val="53"/>
         </w:numPr>
         <w:spacing w:after="120" w:line="360" w:lineRule="auto"/>
+        <w:jc w:val="both"/>
         <w:rPr>
           <w:color w:val="000000" w:themeColor="text1"/>
           <w:sz w:val="26"/>
@@ -17199,6 +17147,7 @@
           <w:numId w:val="53"/>
         </w:numPr>
         <w:spacing w:after="120" w:line="360" w:lineRule="auto"/>
+        <w:jc w:val="both"/>
         <w:rPr>
           <w:color w:val="000000" w:themeColor="text1"/>
           <w:sz w:val="26"/>
@@ -17221,6 +17170,7 @@
           <w:numId w:val="53"/>
         </w:numPr>
         <w:spacing w:after="120" w:line="360" w:lineRule="auto"/>
+        <w:jc w:val="both"/>
         <w:rPr>
           <w:color w:val="000000" w:themeColor="text1"/>
           <w:sz w:val="26"/>
@@ -17243,6 +17193,7 @@
           <w:numId w:val="53"/>
         </w:numPr>
         <w:spacing w:after="120" w:line="360" w:lineRule="auto"/>
+        <w:jc w:val="both"/>
         <w:rPr>
           <w:color w:val="000000" w:themeColor="text1"/>
           <w:sz w:val="26"/>
@@ -17265,6 +17216,7 @@
           <w:numId w:val="53"/>
         </w:numPr>
         <w:spacing w:after="120" w:line="360" w:lineRule="auto"/>
+        <w:jc w:val="both"/>
         <w:rPr>
           <w:color w:val="000000" w:themeColor="text1"/>
           <w:sz w:val="26"/>
@@ -17279,56 +17231,6 @@
         </w:rPr>
         <w:t>Hậu điều kiện: Người dùng được đăng nhập thành công vào hệ thống và sử dụng các chức năng theo phân quyền.</w:t>
       </w:r>
-    </w:p>
-    <w:p>
-      <w:pPr>
-        <w:spacing w:after="120" w:line="360" w:lineRule="auto"/>
-        <w:rPr>
-          <w:color w:val="000000" w:themeColor="text1"/>
-          <w:sz w:val="26"/>
-          <w:szCs w:val="26"/>
-        </w:rPr>
-      </w:pPr>
-    </w:p>
-    <w:p>
-      <w:pPr>
-        <w:spacing w:after="120" w:line="360" w:lineRule="auto"/>
-        <w:rPr>
-          <w:color w:val="000000" w:themeColor="text1"/>
-          <w:sz w:val="26"/>
-          <w:szCs w:val="26"/>
-        </w:rPr>
-      </w:pPr>
-    </w:p>
-    <w:p>
-      <w:pPr>
-        <w:spacing w:after="120" w:line="360" w:lineRule="auto"/>
-        <w:rPr>
-          <w:color w:val="000000" w:themeColor="text1"/>
-          <w:sz w:val="26"/>
-          <w:szCs w:val="26"/>
-        </w:rPr>
-      </w:pPr>
-    </w:p>
-    <w:p>
-      <w:pPr>
-        <w:spacing w:after="120" w:line="360" w:lineRule="auto"/>
-        <w:rPr>
-          <w:color w:val="000000" w:themeColor="text1"/>
-          <w:sz w:val="26"/>
-          <w:szCs w:val="26"/>
-        </w:rPr>
-      </w:pPr>
-    </w:p>
-    <w:p>
-      <w:pPr>
-        <w:spacing w:after="120" w:line="360" w:lineRule="auto"/>
-        <w:rPr>
-          <w:color w:val="000000" w:themeColor="text1"/>
-          <w:sz w:val="26"/>
-          <w:szCs w:val="26"/>
-        </w:rPr>
-      </w:pPr>
     </w:p>
     <w:p>
       <w:pPr>
@@ -17339,7 +17241,6 @@
         </w:rPr>
       </w:pPr>
       <w:r>
-        <w:lastRenderedPageBreak/>
         <w:t>Biểu đồ Use Case quản lý dự án</w:t>
       </w:r>
     </w:p>
@@ -17410,7 +17311,7 @@
           <w:szCs w:val="26"/>
         </w:rPr>
       </w:pPr>
-      <w:bookmarkStart w:id="30" w:name="_Toc201504234"/>
+      <w:bookmarkStart w:id="30" w:name="_Toc201856539"/>
       <w:r>
         <w:rPr>
           <w:b w:val="0"/>
@@ -17612,21 +17513,23 @@
       <w:pPr>
         <w:numPr>
           <w:ilvl w:val="0"/>
-          <w:numId w:val="65"/>
+          <w:numId w:val="99"/>
         </w:numPr>
         <w:spacing w:after="120" w:line="360" w:lineRule="auto"/>
-        <w:rPr>
-          <w:color w:val="000000" w:themeColor="text1"/>
-          <w:sz w:val="26"/>
-          <w:szCs w:val="26"/>
-        </w:rPr>
-      </w:pPr>
-      <w:r>
-        <w:rPr>
-          <w:color w:val="000000" w:themeColor="text1"/>
-          <w:sz w:val="26"/>
-          <w:szCs w:val="26"/>
-        </w:rPr>
+        <w:jc w:val="both"/>
+        <w:rPr>
+          <w:color w:val="000000" w:themeColor="text1"/>
+          <w:sz w:val="26"/>
+          <w:szCs w:val="26"/>
+        </w:rPr>
+      </w:pPr>
+      <w:r>
+        <w:rPr>
+          <w:color w:val="000000" w:themeColor="text1"/>
+          <w:sz w:val="26"/>
+          <w:szCs w:val="26"/>
+        </w:rPr>
+        <w:lastRenderedPageBreak/>
         <w:t>Thêm dự án: Chọn “Thêm dự án”, hệ thống hiển thị giao diện nhập thông tin và danh sách dự án. Người dùng nhập thông tin và chọn người thực hiện. Nếu thành công, hệ thống thông báo và lưu dữ liệu. Nếu sai, thực hiện dòng rẽ nhánh A1.</w:t>
       </w:r>
     </w:p>
@@ -17634,9 +17537,10 @@
       <w:pPr>
         <w:numPr>
           <w:ilvl w:val="0"/>
-          <w:numId w:val="65"/>
+          <w:numId w:val="99"/>
         </w:numPr>
         <w:spacing w:after="120" w:line="360" w:lineRule="auto"/>
+        <w:jc w:val="both"/>
         <w:rPr>
           <w:color w:val="000000" w:themeColor="text1"/>
           <w:sz w:val="26"/>
@@ -17656,9 +17560,10 @@
       <w:pPr>
         <w:numPr>
           <w:ilvl w:val="0"/>
-          <w:numId w:val="65"/>
+          <w:numId w:val="99"/>
         </w:numPr>
         <w:spacing w:after="120" w:line="360" w:lineRule="auto"/>
+        <w:jc w:val="both"/>
         <w:rPr>
           <w:color w:val="000000" w:themeColor="text1"/>
           <w:sz w:val="26"/>
@@ -17677,6 +17582,7 @@
     <w:p>
       <w:pPr>
         <w:spacing w:after="120" w:line="360" w:lineRule="auto"/>
+        <w:jc w:val="both"/>
         <w:rPr>
           <w:color w:val="000000" w:themeColor="text1"/>
           <w:sz w:val="26"/>
@@ -17695,6 +17601,7 @@
     <w:p>
       <w:pPr>
         <w:spacing w:after="120" w:line="360" w:lineRule="auto"/>
+        <w:jc w:val="both"/>
         <w:rPr>
           <w:color w:val="000000" w:themeColor="text1"/>
           <w:sz w:val="26"/>
@@ -17709,28 +17616,6 @@
         </w:rPr>
         <w:t>Hậu điều kiện: Thông tin dự án được cập nhật trong cơ sở dữ liệu.</w:t>
       </w:r>
-    </w:p>
-    <w:p>
-      <w:pPr>
-        <w:spacing w:after="120" w:line="360" w:lineRule="auto"/>
-        <w:rPr>
-          <w:color w:val="000000" w:themeColor="text1"/>
-          <w:sz w:val="26"/>
-          <w:szCs w:val="26"/>
-        </w:rPr>
-      </w:pPr>
-    </w:p>
-    <w:p>
-      <w:pPr>
-        <w:spacing w:after="120" w:line="360" w:lineRule="auto"/>
-        <w:rPr>
-          <w:b/>
-          <w:bCs/>
-          <w:color w:val="000000" w:themeColor="text1"/>
-          <w:sz w:val="26"/>
-          <w:szCs w:val="26"/>
-        </w:rPr>
-      </w:pPr>
     </w:p>
     <w:p>
       <w:pPr>
@@ -17811,7 +17696,7 @@
           <w:szCs w:val="26"/>
         </w:rPr>
       </w:pPr>
-      <w:bookmarkStart w:id="31" w:name="_Toc201504235"/>
+      <w:bookmarkStart w:id="31" w:name="_Toc201856540"/>
       <w:r>
         <w:rPr>
           <w:b w:val="0"/>
@@ -17950,6 +17835,7 @@
       <w:pPr>
         <w:spacing w:after="120" w:line="360" w:lineRule="auto"/>
         <w:ind w:left="360"/>
+        <w:jc w:val="both"/>
         <w:rPr>
           <w:color w:val="000000" w:themeColor="text1"/>
           <w:sz w:val="26"/>
@@ -17969,6 +17855,7 @@
       <w:pPr>
         <w:spacing w:after="120" w:line="360" w:lineRule="auto"/>
         <w:ind w:left="360"/>
+        <w:jc w:val="both"/>
         <w:rPr>
           <w:color w:val="000000" w:themeColor="text1"/>
           <w:sz w:val="26"/>
@@ -17988,25 +17875,28 @@
       <w:pPr>
         <w:spacing w:after="120" w:line="360" w:lineRule="auto"/>
         <w:ind w:left="360"/>
-        <w:rPr>
-          <w:color w:val="000000" w:themeColor="text1"/>
-          <w:sz w:val="26"/>
-          <w:szCs w:val="26"/>
-        </w:rPr>
-      </w:pPr>
-      <w:r>
-        <w:rPr>
-          <w:color w:val="000000" w:themeColor="text1"/>
-          <w:sz w:val="26"/>
-          <w:szCs w:val="26"/>
-        </w:rPr>
+        <w:jc w:val="both"/>
+        <w:rPr>
+          <w:color w:val="000000" w:themeColor="text1"/>
+          <w:sz w:val="26"/>
+          <w:szCs w:val="26"/>
+        </w:rPr>
+      </w:pPr>
+      <w:r>
+        <w:rPr>
+          <w:color w:val="000000" w:themeColor="text1"/>
+          <w:sz w:val="26"/>
+          <w:szCs w:val="26"/>
+        </w:rPr>
+        <w:lastRenderedPageBreak/>
         <w:t>Điều kiện trước: Quản lý đã đăng nhập vào hệ thống và đã được phân công vào dự án.</w:t>
       </w:r>
     </w:p>
     <w:p>
       <w:pPr>
         <w:spacing w:after="120" w:line="360" w:lineRule="auto"/>
-        <w:ind w:left="432"/>
+        <w:ind w:left="360"/>
+        <w:jc w:val="both"/>
         <w:rPr>
           <w:color w:val="000000" w:themeColor="text1"/>
           <w:sz w:val="26"/>
@@ -18025,28 +17915,56 @@
     <w:p>
       <w:pPr>
         <w:spacing w:after="120" w:line="360" w:lineRule="auto"/>
-        <w:rPr>
-          <w:color w:val="000000" w:themeColor="text1"/>
-          <w:sz w:val="26"/>
-          <w:szCs w:val="26"/>
-        </w:rPr>
-      </w:pPr>
-      <w:r>
-        <w:rPr>
-          <w:color w:val="000000" w:themeColor="text1"/>
-          <w:sz w:val="26"/>
-          <w:szCs w:val="26"/>
-        </w:rPr>
-        <w:t>Người sử dụng chọn kiểu tác động: thêm, sửa, xóa, phân công, cập nhật trạng thái công việc.</w:t>
+        <w:jc w:val="both"/>
+        <w:rPr>
+          <w:color w:val="000000" w:themeColor="text1"/>
+          <w:sz w:val="26"/>
+          <w:szCs w:val="26"/>
+        </w:rPr>
+      </w:pPr>
+      <w:r>
+        <w:rPr>
+          <w:color w:val="000000" w:themeColor="text1"/>
+          <w:sz w:val="26"/>
+          <w:szCs w:val="26"/>
+        </w:rPr>
+        <w:tab/>
+        <w:t xml:space="preserve"> </w:t>
+      </w:r>
+      <w:r>
+        <w:rPr>
+          <w:color w:val="000000" w:themeColor="text1"/>
+          <w:sz w:val="26"/>
+          <w:szCs w:val="26"/>
+        </w:rPr>
+        <w:t xml:space="preserve">Người sử dụng chọn kiểu tác động: thêm, sửa, xóa, phân công, cập nhật trạng thái công </w:t>
+      </w:r>
+      <w:r>
+        <w:rPr>
+          <w:color w:val="000000" w:themeColor="text1"/>
+          <w:sz w:val="26"/>
+          <w:szCs w:val="26"/>
+        </w:rPr>
+        <w:tab/>
+        <w:t xml:space="preserve"> </w:t>
+      </w:r>
+      <w:r>
+        <w:rPr>
+          <w:color w:val="000000" w:themeColor="text1"/>
+          <w:sz w:val="26"/>
+          <w:szCs w:val="26"/>
+        </w:rPr>
+        <w:t>việc.</w:t>
       </w:r>
     </w:p>
     <w:p>
       <w:pPr>
         <w:numPr>
           <w:ilvl w:val="0"/>
-          <w:numId w:val="58"/>
+          <w:numId w:val="100"/>
         </w:numPr>
         <w:spacing w:after="120" w:line="360" w:lineRule="auto"/>
+        <w:jc w:val="both"/>
         <w:rPr>
           <w:color w:val="000000" w:themeColor="text1"/>
           <w:sz w:val="26"/>
@@ -18066,22 +17984,22 @@
       <w:pPr>
         <w:numPr>
           <w:ilvl w:val="0"/>
-          <w:numId w:val="58"/>
+          <w:numId w:val="100"/>
         </w:numPr>
         <w:spacing w:after="120" w:line="360" w:lineRule="auto"/>
-        <w:rPr>
-          <w:color w:val="000000" w:themeColor="text1"/>
-          <w:sz w:val="26"/>
-          <w:szCs w:val="26"/>
-        </w:rPr>
-      </w:pPr>
-      <w:r>
-        <w:rPr>
-          <w:color w:val="000000" w:themeColor="text1"/>
-          <w:sz w:val="26"/>
-          <w:szCs w:val="26"/>
-        </w:rPr>
-        <w:lastRenderedPageBreak/>
+        <w:jc w:val="both"/>
+        <w:rPr>
+          <w:color w:val="000000" w:themeColor="text1"/>
+          <w:sz w:val="26"/>
+          <w:szCs w:val="26"/>
+        </w:rPr>
+      </w:pPr>
+      <w:r>
+        <w:rPr>
+          <w:color w:val="000000" w:themeColor="text1"/>
+          <w:sz w:val="26"/>
+          <w:szCs w:val="26"/>
+        </w:rPr>
         <w:t>Sửa công việc: Hệ thống hiển thị danh sách công việc. Chọn công việc cần sửa, nhập thông tin cần thay đổi. Nếu thành công, hệ thống thông báo và lưu dữ liệu. Nếu sai, thực hiện dòng rẽ nhánh A1.</w:t>
       </w:r>
     </w:p>
@@ -18089,9 +18007,10 @@
       <w:pPr>
         <w:numPr>
           <w:ilvl w:val="0"/>
-          <w:numId w:val="58"/>
+          <w:numId w:val="100"/>
         </w:numPr>
         <w:spacing w:after="120" w:line="360" w:lineRule="auto"/>
+        <w:jc w:val="both"/>
         <w:rPr>
           <w:color w:val="000000" w:themeColor="text1"/>
           <w:sz w:val="26"/>
@@ -18111,9 +18030,10 @@
       <w:pPr>
         <w:numPr>
           <w:ilvl w:val="0"/>
-          <w:numId w:val="58"/>
+          <w:numId w:val="100"/>
         </w:numPr>
         <w:spacing w:after="120" w:line="360" w:lineRule="auto"/>
+        <w:jc w:val="both"/>
         <w:rPr>
           <w:color w:val="000000" w:themeColor="text1"/>
           <w:sz w:val="26"/>
@@ -18133,9 +18053,10 @@
       <w:pPr>
         <w:numPr>
           <w:ilvl w:val="0"/>
-          <w:numId w:val="58"/>
+          <w:numId w:val="100"/>
         </w:numPr>
         <w:spacing w:after="120" w:line="360" w:lineRule="auto"/>
+        <w:jc w:val="both"/>
         <w:rPr>
           <w:color w:val="000000" w:themeColor="text1"/>
           <w:sz w:val="26"/>
@@ -18173,6 +18094,7 @@
     <w:p>
       <w:pPr>
         <w:spacing w:after="120" w:line="360" w:lineRule="auto"/>
+        <w:jc w:val="both"/>
         <w:rPr>
           <w:color w:val="000000" w:themeColor="text1"/>
           <w:sz w:val="26"/>
@@ -18191,6 +18113,7 @@
     <w:p>
       <w:pPr>
         <w:spacing w:after="120" w:line="360" w:lineRule="auto"/>
+        <w:jc w:val="both"/>
         <w:rPr>
           <w:color w:val="000000" w:themeColor="text1"/>
           <w:sz w:val="26"/>
@@ -18209,6 +18132,7 @@
     <w:p>
       <w:pPr>
         <w:spacing w:after="120" w:line="360" w:lineRule="auto"/>
+        <w:jc w:val="both"/>
         <w:rPr>
           <w:color w:val="000000" w:themeColor="text1"/>
           <w:sz w:val="26"/>
@@ -18233,6 +18157,7 @@
         </w:rPr>
       </w:pPr>
       <w:r>
+        <w:lastRenderedPageBreak/>
         <w:t>Biểu đồ Use Case quản lý subtask</w:t>
       </w:r>
     </w:p>
@@ -18303,7 +18228,7 @@
           <w:szCs w:val="26"/>
         </w:rPr>
       </w:pPr>
-      <w:bookmarkStart w:id="32" w:name="_Toc201504236"/>
+      <w:bookmarkStart w:id="32" w:name="_Toc201856541"/>
       <w:r>
         <w:rPr>
           <w:b w:val="0"/>
@@ -18475,7 +18400,6 @@
           <w:sz w:val="26"/>
           <w:szCs w:val="26"/>
         </w:rPr>
-        <w:lastRenderedPageBreak/>
         <w:t>Mô tả: Use Case cho phép xem, tạo và cập nhật trạng thái subtask thuộc công việc được phân công.</w:t>
       </w:r>
     </w:p>
@@ -18541,9 +18465,10 @@
       <w:pPr>
         <w:numPr>
           <w:ilvl w:val="0"/>
-          <w:numId w:val="60"/>
+          <w:numId w:val="101"/>
         </w:numPr>
         <w:spacing w:after="120" w:line="360" w:lineRule="auto"/>
+        <w:jc w:val="both"/>
         <w:rPr>
           <w:color w:val="000000" w:themeColor="text1"/>
           <w:sz w:val="26"/>
@@ -18563,9 +18488,10 @@
       <w:pPr>
         <w:numPr>
           <w:ilvl w:val="0"/>
-          <w:numId w:val="60"/>
+          <w:numId w:val="101"/>
         </w:numPr>
         <w:spacing w:after="120" w:line="360" w:lineRule="auto"/>
+        <w:jc w:val="both"/>
         <w:rPr>
           <w:color w:val="000000" w:themeColor="text1"/>
           <w:sz w:val="26"/>
@@ -18585,9 +18511,10 @@
       <w:pPr>
         <w:numPr>
           <w:ilvl w:val="0"/>
-          <w:numId w:val="60"/>
+          <w:numId w:val="101"/>
         </w:numPr>
         <w:spacing w:after="120" w:line="360" w:lineRule="auto"/>
+        <w:jc w:val="both"/>
         <w:rPr>
           <w:color w:val="000000" w:themeColor="text1"/>
           <w:sz w:val="26"/>
@@ -18640,19 +18567,37 @@
     <w:p>
       <w:pPr>
         <w:spacing w:after="120" w:line="360" w:lineRule="auto"/>
-        <w:rPr>
-          <w:color w:val="000000" w:themeColor="text1"/>
-          <w:sz w:val="26"/>
-          <w:szCs w:val="26"/>
-        </w:rPr>
-      </w:pPr>
-      <w:r>
-        <w:rPr>
-          <w:color w:val="000000" w:themeColor="text1"/>
-          <w:sz w:val="26"/>
-          <w:szCs w:val="26"/>
-        </w:rPr>
-        <w:t>Hậu điều kiện:Thông tin subtask được cập nhật trong cơ sở dữ liệu; trạng thái hiển thị đúng với tiến độ thực tế.</w:t>
+        <w:jc w:val="both"/>
+        <w:rPr>
+          <w:color w:val="000000" w:themeColor="text1"/>
+          <w:sz w:val="26"/>
+          <w:szCs w:val="26"/>
+        </w:rPr>
+      </w:pPr>
+      <w:r>
+        <w:rPr>
+          <w:color w:val="000000" w:themeColor="text1"/>
+          <w:sz w:val="26"/>
+          <w:szCs w:val="26"/>
+        </w:rPr>
+        <w:lastRenderedPageBreak/>
+        <w:t>Hậu điều kiện:</w:t>
+      </w:r>
+      <w:r>
+        <w:rPr>
+          <w:color w:val="000000" w:themeColor="text1"/>
+          <w:sz w:val="26"/>
+          <w:szCs w:val="26"/>
+        </w:rPr>
+        <w:t xml:space="preserve"> </w:t>
+      </w:r>
+      <w:r>
+        <w:rPr>
+          <w:color w:val="000000" w:themeColor="text1"/>
+          <w:sz w:val="26"/>
+          <w:szCs w:val="26"/>
+        </w:rPr>
+        <w:t>Thông tin subtask được cập nhật trong cơ sở dữ liệu; trạng thái hiển thị đúng với tiến độ thực tế.</w:t>
       </w:r>
     </w:p>
     <w:p>
@@ -18734,7 +18679,7 @@
           <w:szCs w:val="26"/>
         </w:rPr>
       </w:pPr>
-      <w:bookmarkStart w:id="33" w:name="_Toc201504237"/>
+      <w:bookmarkStart w:id="33" w:name="_Toc201856542"/>
       <w:r>
         <w:rPr>
           <w:b w:val="0"/>
@@ -18873,7 +18818,7 @@
       <w:pPr>
         <w:numPr>
           <w:ilvl w:val="0"/>
-          <w:numId w:val="63"/>
+          <w:numId w:val="102"/>
         </w:numPr>
         <w:spacing w:after="120" w:line="360" w:lineRule="auto"/>
         <w:rPr>
@@ -18888,7 +18833,6 @@
           <w:sz w:val="26"/>
           <w:szCs w:val="26"/>
         </w:rPr>
-        <w:lastRenderedPageBreak/>
         <w:t>Tác nhân: Quản lý / Nhân viên</w:t>
       </w:r>
     </w:p>
@@ -18896,7 +18840,7 @@
       <w:pPr>
         <w:numPr>
           <w:ilvl w:val="0"/>
-          <w:numId w:val="63"/>
+          <w:numId w:val="102"/>
         </w:numPr>
         <w:spacing w:after="120" w:line="360" w:lineRule="auto"/>
         <w:rPr>
@@ -18918,7 +18862,7 @@
       <w:pPr>
         <w:numPr>
           <w:ilvl w:val="0"/>
-          <w:numId w:val="63"/>
+          <w:numId w:val="102"/>
         </w:numPr>
         <w:spacing w:after="120" w:line="360" w:lineRule="auto"/>
         <w:rPr>
@@ -18938,17 +18882,20 @@
     </w:p>
     <w:p>
       <w:pPr>
-        <w:spacing w:after="120" w:line="360" w:lineRule="auto"/>
-        <w:rPr>
-          <w:color w:val="000000" w:themeColor="text1"/>
-          <w:sz w:val="26"/>
-          <w:szCs w:val="26"/>
-        </w:rPr>
-      </w:pPr>
-      <w:r>
-        <w:rPr>
-          <w:color w:val="000000" w:themeColor="text1"/>
-          <w:sz w:val="26"/>
+        <w:pStyle w:val="ListParagraph"/>
+        <w:numPr>
+          <w:ilvl w:val="0"/>
+          <w:numId w:val="102"/>
+        </w:numPr>
+        <w:spacing w:after="120" w:line="360" w:lineRule="auto"/>
+        <w:rPr>
+          <w:color w:val="000000" w:themeColor="text1"/>
+          <w:szCs w:val="26"/>
+        </w:rPr>
+      </w:pPr>
+      <w:r>
+        <w:rPr>
+          <w:color w:val="000000" w:themeColor="text1"/>
           <w:szCs w:val="26"/>
         </w:rPr>
         <w:t>Dòng sự kiện chính:</w:t>
@@ -18956,20 +18903,138 @@
     </w:p>
     <w:p>
       <w:pPr>
-        <w:spacing w:after="120" w:line="360" w:lineRule="auto"/>
-        <w:rPr>
-          <w:color w:val="000000" w:themeColor="text1"/>
-          <w:sz w:val="26"/>
-          <w:szCs w:val="26"/>
-        </w:rPr>
-      </w:pPr>
-      <w:r>
-        <w:rPr>
-          <w:color w:val="000000" w:themeColor="text1"/>
-          <w:sz w:val="26"/>
+        <w:pStyle w:val="ListParagraph"/>
+        <w:numPr>
+          <w:ilvl w:val="0"/>
+          <w:numId w:val="102"/>
+        </w:numPr>
+        <w:spacing w:after="120" w:line="360" w:lineRule="auto"/>
+        <w:rPr>
+          <w:color w:val="000000" w:themeColor="text1"/>
+          <w:szCs w:val="26"/>
+        </w:rPr>
+      </w:pPr>
+      <w:r>
+        <w:rPr>
+          <w:color w:val="000000" w:themeColor="text1"/>
           <w:szCs w:val="26"/>
         </w:rPr>
         <w:t>Người dùng chọn tab “Thông báo” hoặc “Lịch sử”.</w:t>
+      </w:r>
+    </w:p>
+    <w:p>
+      <w:pPr>
+        <w:numPr>
+          <w:ilvl w:val="0"/>
+          <w:numId w:val="102"/>
+        </w:numPr>
+        <w:spacing w:after="120" w:line="360" w:lineRule="auto"/>
+        <w:rPr>
+          <w:color w:val="000000" w:themeColor="text1"/>
+          <w:sz w:val="26"/>
+          <w:szCs w:val="26"/>
+        </w:rPr>
+      </w:pPr>
+      <w:r>
+        <w:rPr>
+          <w:color w:val="000000" w:themeColor="text1"/>
+          <w:sz w:val="26"/>
+          <w:szCs w:val="26"/>
+        </w:rPr>
+        <w:t>Xem thông báo:</w:t>
+      </w:r>
+      <w:r>
+        <w:rPr>
+          <w:color w:val="000000" w:themeColor="text1"/>
+          <w:sz w:val="26"/>
+          <w:szCs w:val="26"/>
+        </w:rPr>
+        <w:br/>
+        <w:t>Hệ thống hiển thị danh sách thông báo (theo assigneeId), gồm:</w:t>
+      </w:r>
+    </w:p>
+    <w:p>
+      <w:pPr>
+        <w:numPr>
+          <w:ilvl w:val="1"/>
+          <w:numId w:val="64"/>
+        </w:numPr>
+        <w:spacing w:after="120" w:line="360" w:lineRule="auto"/>
+        <w:rPr>
+          <w:color w:val="000000" w:themeColor="text1"/>
+          <w:sz w:val="26"/>
+          <w:szCs w:val="26"/>
+        </w:rPr>
+      </w:pPr>
+      <w:r>
+        <w:rPr>
+          <w:color w:val="000000" w:themeColor="text1"/>
+          <w:sz w:val="26"/>
+          <w:szCs w:val="26"/>
+        </w:rPr>
+        <w:t>Nội dung thông báo</w:t>
+      </w:r>
+    </w:p>
+    <w:p>
+      <w:pPr>
+        <w:numPr>
+          <w:ilvl w:val="1"/>
+          <w:numId w:val="64"/>
+        </w:numPr>
+        <w:spacing w:after="120" w:line="360" w:lineRule="auto"/>
+        <w:rPr>
+          <w:color w:val="000000" w:themeColor="text1"/>
+          <w:sz w:val="26"/>
+          <w:szCs w:val="26"/>
+        </w:rPr>
+      </w:pPr>
+      <w:r>
+        <w:rPr>
+          <w:color w:val="000000" w:themeColor="text1"/>
+          <w:sz w:val="26"/>
+          <w:szCs w:val="26"/>
+        </w:rPr>
+        <w:t>Thời gian</w:t>
+      </w:r>
+    </w:p>
+    <w:p>
+      <w:pPr>
+        <w:numPr>
+          <w:ilvl w:val="1"/>
+          <w:numId w:val="64"/>
+        </w:numPr>
+        <w:spacing w:after="120" w:line="360" w:lineRule="auto"/>
+        <w:rPr>
+          <w:color w:val="000000" w:themeColor="text1"/>
+          <w:sz w:val="26"/>
+          <w:szCs w:val="26"/>
+        </w:rPr>
+      </w:pPr>
+      <w:r>
+        <w:rPr>
+          <w:color w:val="000000" w:themeColor="text1"/>
+          <w:sz w:val="26"/>
+          <w:szCs w:val="26"/>
+        </w:rPr>
+        <w:t>Trạng thái (chưa đọc / đã đọc)</w:t>
+      </w:r>
+    </w:p>
+    <w:p>
+      <w:pPr>
+        <w:spacing w:after="120" w:line="360" w:lineRule="auto"/>
+        <w:rPr>
+          <w:color w:val="000000" w:themeColor="text1"/>
+          <w:sz w:val="26"/>
+          <w:szCs w:val="26"/>
+        </w:rPr>
+      </w:pPr>
+      <w:r>
+        <w:rPr>
+          <w:color w:val="000000" w:themeColor="text1"/>
+          <w:sz w:val="26"/>
+          <w:szCs w:val="26"/>
+        </w:rPr>
+        <w:t>Người dùng có thể đánh dấu là đã đọc hoặc xóa thông báo. Nếu thành công, hệ thống cập nhật trạng thái. Nếu lỗi, thực hiện dòng rẽ nhánh A1.</w:t>
       </w:r>
     </w:p>
     <w:p>
@@ -18991,7 +19056,7 @@
           <w:sz w:val="26"/>
           <w:szCs w:val="26"/>
         </w:rPr>
-        <w:t>Xem thông báo:</w:t>
+        <w:t>Xem lịch sử chỉnh sửa:</w:t>
       </w:r>
       <w:r>
         <w:rPr>
@@ -19000,7 +19065,7 @@
           <w:szCs w:val="26"/>
         </w:rPr>
         <w:br/>
-        <w:t>Hệ thống hiển thị danh sách thông báo (theo assigneeId), gồm:</w:t>
+        <w:t>Hệ thống hiển thị log các chỉnh sửa công việc liên quan, bao gồm:</w:t>
       </w:r>
     </w:p>
     <w:p>
@@ -19022,7 +19087,8 @@
           <w:sz w:val="26"/>
           <w:szCs w:val="26"/>
         </w:rPr>
-        <w:t>Nội dung thông báo</w:t>
+        <w:lastRenderedPageBreak/>
+        <w:t>Tên công việc</w:t>
       </w:r>
     </w:p>
     <w:p>
@@ -19044,7 +19110,7 @@
           <w:sz w:val="26"/>
           <w:szCs w:val="26"/>
         </w:rPr>
-        <w:t>Thời gian</w:t>
+        <w:t>Người chỉnh sửa</w:t>
       </w:r>
     </w:p>
     <w:p>
@@ -19066,56 +19132,7 @@
           <w:sz w:val="26"/>
           <w:szCs w:val="26"/>
         </w:rPr>
-        <w:t>Trạng thái (chưa đọc / đã đọc)</w:t>
-      </w:r>
-    </w:p>
-    <w:p>
-      <w:pPr>
-        <w:spacing w:after="120" w:line="360" w:lineRule="auto"/>
-        <w:rPr>
-          <w:color w:val="000000" w:themeColor="text1"/>
-          <w:sz w:val="26"/>
-          <w:szCs w:val="26"/>
-        </w:rPr>
-      </w:pPr>
-      <w:r>
-        <w:rPr>
-          <w:color w:val="000000" w:themeColor="text1"/>
-          <w:sz w:val="26"/>
-          <w:szCs w:val="26"/>
-        </w:rPr>
-        <w:t>Người dùng có thể đánh dấu là đã đọc hoặc xóa thông báo. Nếu thành công, hệ thống cập nhật trạng thái. Nếu lỗi, thực hiện dòng rẽ nhánh A1.</w:t>
-      </w:r>
-    </w:p>
-    <w:p>
-      <w:pPr>
-        <w:numPr>
-          <w:ilvl w:val="0"/>
-          <w:numId w:val="64"/>
-        </w:numPr>
-        <w:spacing w:after="120" w:line="360" w:lineRule="auto"/>
-        <w:rPr>
-          <w:color w:val="000000" w:themeColor="text1"/>
-          <w:sz w:val="26"/>
-          <w:szCs w:val="26"/>
-        </w:rPr>
-      </w:pPr>
-      <w:r>
-        <w:rPr>
-          <w:color w:val="000000" w:themeColor="text1"/>
-          <w:sz w:val="26"/>
-          <w:szCs w:val="26"/>
-        </w:rPr>
-        <w:t>Xem lịch sử chỉnh sửa:</w:t>
-      </w:r>
-      <w:r>
-        <w:rPr>
-          <w:color w:val="000000" w:themeColor="text1"/>
-          <w:sz w:val="26"/>
-          <w:szCs w:val="26"/>
-        </w:rPr>
-        <w:br/>
-        <w:t>Hệ thống hiển thị log các chỉnh sửa công việc liên quan, bao gồm:</w:t>
+        <w:t>Thời gian</w:t>
       </w:r>
     </w:p>
     <w:p>
@@ -19137,7 +19154,7 @@
           <w:sz w:val="26"/>
           <w:szCs w:val="26"/>
         </w:rPr>
-        <w:t>Tên công việc</w:t>
+        <w:t>Nội dung thay đổi</w:t>
       </w:r>
     </w:p>
     <w:p>
@@ -19159,72 +19176,6 @@
           <w:sz w:val="26"/>
           <w:szCs w:val="26"/>
         </w:rPr>
-        <w:t>Người chỉnh sửa</w:t>
-      </w:r>
-    </w:p>
-    <w:p>
-      <w:pPr>
-        <w:numPr>
-          <w:ilvl w:val="1"/>
-          <w:numId w:val="64"/>
-        </w:numPr>
-        <w:spacing w:after="120" w:line="360" w:lineRule="auto"/>
-        <w:rPr>
-          <w:color w:val="000000" w:themeColor="text1"/>
-          <w:sz w:val="26"/>
-          <w:szCs w:val="26"/>
-        </w:rPr>
-      </w:pPr>
-      <w:r>
-        <w:rPr>
-          <w:color w:val="000000" w:themeColor="text1"/>
-          <w:sz w:val="26"/>
-          <w:szCs w:val="26"/>
-        </w:rPr>
-        <w:t>Thời gian</w:t>
-      </w:r>
-    </w:p>
-    <w:p>
-      <w:pPr>
-        <w:numPr>
-          <w:ilvl w:val="1"/>
-          <w:numId w:val="64"/>
-        </w:numPr>
-        <w:spacing w:after="120" w:line="360" w:lineRule="auto"/>
-        <w:rPr>
-          <w:color w:val="000000" w:themeColor="text1"/>
-          <w:sz w:val="26"/>
-          <w:szCs w:val="26"/>
-        </w:rPr>
-      </w:pPr>
-      <w:r>
-        <w:rPr>
-          <w:color w:val="000000" w:themeColor="text1"/>
-          <w:sz w:val="26"/>
-          <w:szCs w:val="26"/>
-        </w:rPr>
-        <w:t>Nội dung thay đổi</w:t>
-      </w:r>
-    </w:p>
-    <w:p>
-      <w:pPr>
-        <w:numPr>
-          <w:ilvl w:val="1"/>
-          <w:numId w:val="64"/>
-        </w:numPr>
-        <w:spacing w:after="120" w:line="360" w:lineRule="auto"/>
-        <w:rPr>
-          <w:color w:val="000000" w:themeColor="text1"/>
-          <w:sz w:val="26"/>
-          <w:szCs w:val="26"/>
-        </w:rPr>
-      </w:pPr>
-      <w:r>
-        <w:rPr>
-          <w:color w:val="000000" w:themeColor="text1"/>
-          <w:sz w:val="26"/>
-          <w:szCs w:val="26"/>
-        </w:rPr>
         <w:t>Trạng thái trước và sau</w:t>
       </w:r>
     </w:p>
@@ -19309,7 +19260,6 @@
         </w:rPr>
       </w:pPr>
       <w:r>
-        <w:lastRenderedPageBreak/>
         <w:t>Biểu đồ Use Case giao diện người dùng</w:t>
       </w:r>
     </w:p>
@@ -19380,7 +19330,7 @@
           <w:szCs w:val="26"/>
         </w:rPr>
       </w:pPr>
-      <w:bookmarkStart w:id="34" w:name="_Toc201504238"/>
+      <w:bookmarkStart w:id="34" w:name="_Toc201856543"/>
       <w:r>
         <w:rPr>
           <w:b w:val="0"/>
@@ -19615,6 +19565,7 @@
           <w:sz w:val="26"/>
           <w:szCs w:val="26"/>
         </w:rPr>
+        <w:lastRenderedPageBreak/>
         <w:t>Người sử dụng chọn kiểu tác động: thêm, sửa, xóa (ẩn), gán vai trò người dùng.</w:t>
       </w:r>
     </w:p>
@@ -19703,7 +19654,6 @@
           <w:sz w:val="26"/>
           <w:szCs w:val="26"/>
         </w:rPr>
-        <w:lastRenderedPageBreak/>
         <w:t>Gán vai trò: Chọn người dùng, chọn vai trò (Quản lý / Nhân viên). Nếu gán thành công, hệ thống thông báo và cập nhật dữ liệu. Nếu sai, thực hiện dòng rẽ nhánh A1.</w:t>
       </w:r>
     </w:p>
@@ -19780,46 +19730,6 @@
         </w:rPr>
         <w:t>Thông tin người dùng được cập nhật trong cơ sở dữ liệu và hiển thị chính xác trên hệ thống.</w:t>
       </w:r>
-    </w:p>
-    <w:p>
-      <w:pPr>
-        <w:spacing w:after="120" w:line="360" w:lineRule="auto"/>
-        <w:rPr>
-          <w:color w:val="000000" w:themeColor="text1"/>
-        </w:rPr>
-      </w:pPr>
-    </w:p>
-    <w:p>
-      <w:pPr>
-        <w:spacing w:after="120" w:line="360" w:lineRule="auto"/>
-        <w:rPr>
-          <w:color w:val="000000" w:themeColor="text1"/>
-        </w:rPr>
-      </w:pPr>
-    </w:p>
-    <w:p>
-      <w:pPr>
-        <w:spacing w:after="120" w:line="360" w:lineRule="auto"/>
-        <w:rPr>
-          <w:color w:val="000000" w:themeColor="text1"/>
-        </w:rPr>
-      </w:pPr>
-    </w:p>
-    <w:p>
-      <w:pPr>
-        <w:spacing w:after="120" w:line="360" w:lineRule="auto"/>
-        <w:rPr>
-          <w:color w:val="000000" w:themeColor="text1"/>
-        </w:rPr>
-      </w:pPr>
-    </w:p>
-    <w:p>
-      <w:pPr>
-        <w:spacing w:after="120" w:line="360" w:lineRule="auto"/>
-        <w:rPr>
-          <w:color w:val="000000" w:themeColor="text1"/>
-        </w:rPr>
-      </w:pPr>
     </w:p>
     <w:p>
       <w:pPr>
@@ -19919,8 +19829,8 @@
           <w:szCs w:val="26"/>
         </w:rPr>
         <w:drawing>
-          <wp:inline distT="0" distB="0" distL="0" distR="0" wp14:anchorId="3DFCC179" wp14:editId="711C0D82">
-            <wp:extent cx="5972175" cy="2790825"/>
+          <wp:inline distT="0" distB="0" distL="0" distR="0" wp14:anchorId="3DFCC179" wp14:editId="42BC7539">
+            <wp:extent cx="5972175" cy="2600325"/>
             <wp:effectExtent l="0" t="0" r="9525" b="9525"/>
             <wp:docPr id="560916187" name="Picture 1" descr="A diagram of a diagram&#10;&#10;AI-generated content may be incorrect."/>
             <wp:cNvGraphicFramePr>
@@ -19942,7 +19852,7 @@
                   <pic:spPr>
                     <a:xfrm>
                       <a:off x="0" y="0"/>
-                      <a:ext cx="5972175" cy="2790825"/>
+                      <a:ext cx="5972175" cy="2600325"/>
                     </a:xfrm>
                     <a:prstGeom prst="rect">
                       <a:avLst/>
@@ -19968,7 +19878,7 @@
           <w:szCs w:val="26"/>
         </w:rPr>
       </w:pPr>
-      <w:bookmarkStart w:id="36" w:name="_Toc201504239"/>
+      <w:bookmarkStart w:id="36" w:name="_Toc201856544"/>
       <w:r>
         <w:rPr>
           <w:b w:val="0"/>
@@ -20112,7 +20022,6 @@
         </w:rPr>
       </w:pPr>
       <w:r>
-        <w:lastRenderedPageBreak/>
         <w:t>B</w:t>
       </w:r>
       <w:r>
@@ -20138,8 +20047,8 @@
           <w:szCs w:val="26"/>
         </w:rPr>
         <w:drawing>
-          <wp:inline distT="0" distB="0" distL="0" distR="0" wp14:anchorId="66789B65" wp14:editId="3AF8E8ED">
-            <wp:extent cx="5114473" cy="4038600"/>
+          <wp:inline distT="0" distB="0" distL="0" distR="0" wp14:anchorId="66789B65" wp14:editId="4FB647D5">
+            <wp:extent cx="5114290" cy="3924300"/>
             <wp:effectExtent l="0" t="0" r="0" b="0"/>
             <wp:docPr id="314082350" name="Picture 1" descr="A diagram of a project&#10;&#10;AI-generated content may be incorrect."/>
             <wp:cNvGraphicFramePr>
@@ -20161,7 +20070,7 @@
                   <pic:spPr>
                     <a:xfrm>
                       <a:off x="0" y="0"/>
-                      <a:ext cx="5130989" cy="4051641"/>
+                      <a:ext cx="5130989" cy="3937113"/>
                     </a:xfrm>
                     <a:prstGeom prst="rect">
                       <a:avLst/>
@@ -20187,7 +20096,7 @@
           <w:szCs w:val="26"/>
         </w:rPr>
       </w:pPr>
-      <w:bookmarkStart w:id="37" w:name="_Toc201504240"/>
+      <w:bookmarkStart w:id="37" w:name="_Toc201856545"/>
       <w:r>
         <w:rPr>
           <w:b w:val="0"/>
@@ -20406,7 +20315,7 @@
           <w:szCs w:val="26"/>
         </w:rPr>
       </w:pPr>
-      <w:bookmarkStart w:id="38" w:name="_Toc201504241"/>
+      <w:bookmarkStart w:id="38" w:name="_Toc201856546"/>
       <w:r>
         <w:rPr>
           <w:b w:val="0"/>
@@ -20549,14 +20458,6 @@
       <w:r>
         <w:t>Biểu đồ tuần tự chức năng quản lý subtask</w:t>
       </w:r>
-    </w:p>
-    <w:p>
-      <w:pPr>
-        <w:spacing w:after="120" w:line="360" w:lineRule="auto"/>
-        <w:rPr>
-          <w:color w:val="000000" w:themeColor="text1"/>
-        </w:rPr>
-      </w:pPr>
     </w:p>
     <w:p>
       <w:pPr>
@@ -20625,7 +20526,7 @@
           <w:szCs w:val="26"/>
         </w:rPr>
       </w:pPr>
-      <w:bookmarkStart w:id="39" w:name="_Toc201504242"/>
+      <w:bookmarkStart w:id="39" w:name="_Toc201856547"/>
       <w:r>
         <w:rPr>
           <w:b w:val="0"/>
@@ -20805,6 +20706,7 @@
         </w:rPr>
       </w:pPr>
       <w:r>
+        <w:lastRenderedPageBreak/>
         <w:t>Biểu đồ tuần tự chức năng quản lý thông báo</w:t>
       </w:r>
     </w:p>
@@ -20875,7 +20777,7 @@
           <w:szCs w:val="26"/>
         </w:rPr>
       </w:pPr>
-      <w:bookmarkStart w:id="40" w:name="_Toc201504243"/>
+      <w:bookmarkStart w:id="40" w:name="_Toc201856548"/>
       <w:r>
         <w:rPr>
           <w:b w:val="0"/>
@@ -21092,7 +20994,7 @@
           <w:szCs w:val="26"/>
         </w:rPr>
       </w:pPr>
-      <w:bookmarkStart w:id="41" w:name="_Toc201504244"/>
+      <w:bookmarkStart w:id="41" w:name="_Toc201856549"/>
       <w:r>
         <w:rPr>
           <w:b w:val="0"/>
@@ -21306,7 +21208,7 @@
           <w:szCs w:val="26"/>
         </w:rPr>
       </w:pPr>
-      <w:bookmarkStart w:id="43" w:name="_Toc201504245"/>
+      <w:bookmarkStart w:id="43" w:name="_Toc201856550"/>
       <w:r>
         <w:rPr>
           <w:b w:val="0"/>
@@ -24156,31 +24058,6 @@
     </w:p>
     <w:p>
       <w:pPr>
-        <w:spacing w:after="120" w:line="360" w:lineRule="auto"/>
-      </w:pPr>
-    </w:p>
-    <w:p>
-      <w:pPr>
-        <w:spacing w:after="120" w:line="360" w:lineRule="auto"/>
-      </w:pPr>
-    </w:p>
-    <w:p>
-      <w:pPr>
-        <w:spacing w:after="120" w:line="360" w:lineRule="auto"/>
-      </w:pPr>
-    </w:p>
-    <w:p>
-      <w:pPr>
-        <w:spacing w:after="120" w:line="360" w:lineRule="auto"/>
-      </w:pPr>
-    </w:p>
-    <w:p>
-      <w:pPr>
-        <w:spacing w:after="120" w:line="360" w:lineRule="auto"/>
-      </w:pPr>
-    </w:p>
-    <w:p>
-      <w:pPr>
         <w:pStyle w:val="Heading4"/>
         <w:spacing w:before="0"/>
         <w:rPr>
@@ -24188,6 +24065,7 @@
         </w:rPr>
       </w:pPr>
       <w:r>
+        <w:lastRenderedPageBreak/>
         <w:t>Collection Tasks</w:t>
       </w:r>
     </w:p>
@@ -25920,6 +25798,14 @@
       </w:r>
       <w:bookmarkEnd w:id="48"/>
     </w:p>
+    <w:p/>
+    <w:p/>
+    <w:p/>
+    <w:p/>
+    <w:p/>
+    <w:p/>
+    <w:p/>
+    <w:p/>
     <w:p>
       <w:pPr>
         <w:pStyle w:val="Heading4"/>
@@ -26747,6 +26633,7 @@
       </w:pPr>
       <w:r>
         <w:rPr>
+          <w:noProof/>
           <w:color w:val="000000" w:themeColor="text1"/>
         </w:rPr>
         <w:drawing>
@@ -26799,7 +26686,7 @@
           <w:szCs w:val="26"/>
         </w:rPr>
       </w:pPr>
-      <w:bookmarkStart w:id="52" w:name="_Toc201504246"/>
+      <w:bookmarkStart w:id="52" w:name="_Toc201856551"/>
       <w:r>
         <w:rPr>
           <w:b w:val="0"/>
@@ -26959,6 +26846,7 @@
       </w:pPr>
       <w:r>
         <w:rPr>
+          <w:noProof/>
           <w:color w:val="000000" w:themeColor="text1"/>
         </w:rPr>
         <w:drawing>
@@ -27011,7 +26899,7 @@
           <w:szCs w:val="26"/>
         </w:rPr>
       </w:pPr>
-      <w:bookmarkStart w:id="54" w:name="_Toc201504247"/>
+      <w:bookmarkStart w:id="54" w:name="_Toc201856552"/>
       <w:r>
         <w:rPr>
           <w:b w:val="0"/>
@@ -27173,6 +27061,7 @@
       </w:pPr>
       <w:r>
         <w:rPr>
+          <w:noProof/>
           <w:color w:val="000000" w:themeColor="text1"/>
         </w:rPr>
         <w:drawing>
@@ -27225,7 +27114,7 @@
           <w:szCs w:val="26"/>
         </w:rPr>
       </w:pPr>
-      <w:bookmarkStart w:id="56" w:name="_Toc201504248"/>
+      <w:bookmarkStart w:id="56" w:name="_Toc201856553"/>
       <w:r>
         <w:rPr>
           <w:b w:val="0"/>
@@ -27368,7 +27257,6 @@
         </w:rPr>
         <w:t xml:space="preserve">Giao diện form tạo </w:t>
       </w:r>
-      <w:bookmarkEnd w:id="56"/>
       <w:r>
         <w:rPr>
           <w:b w:val="0"/>
@@ -27379,6 +27267,7 @@
         </w:rPr>
         <w:t>dự án</w:t>
       </w:r>
+      <w:bookmarkEnd w:id="56"/>
     </w:p>
     <w:p>
       <w:pPr>
@@ -27408,10 +27297,10 @@
           <w:color w:val="000000" w:themeColor="text1"/>
         </w:rPr>
         <w:drawing>
-          <wp:inline distT="0" distB="0" distL="0" distR="0" wp14:anchorId="2E7D85DB" wp14:editId="54AB2E26">
+          <wp:inline distT="0" distB="0" distL="0" distR="0" wp14:anchorId="27852BED" wp14:editId="4538B0CE">
             <wp:extent cx="5972175" cy="3172460"/>
             <wp:effectExtent l="0" t="0" r="9525" b="8890"/>
-            <wp:docPr id="1117989927" name="Picture 1"/>
+            <wp:docPr id="877194101" name="Picture 1" descr="A screenshot of a computer&#10;&#10;AI-generated content may be incorrect."/>
             <wp:cNvGraphicFramePr>
               <a:graphicFrameLocks xmlns:a="http://schemas.openxmlformats.org/drawingml/2006/main" noChangeAspect="1"/>
             </wp:cNvGraphicFramePr>
@@ -27419,7 +27308,7 @@
               <a:graphicData uri="http://schemas.openxmlformats.org/drawingml/2006/picture">
                 <pic:pic xmlns:pic="http://schemas.openxmlformats.org/drawingml/2006/picture">
                   <pic:nvPicPr>
-                    <pic:cNvPr id="1117989927" name=""/>
+                    <pic:cNvPr id="877194101" name="Picture 1" descr="A screenshot of a computer&#10;&#10;AI-generated content may be incorrect."/>
                     <pic:cNvPicPr/>
                   </pic:nvPicPr>
                   <pic:blipFill>
@@ -27457,7 +27346,7 @@
           <w:szCs w:val="26"/>
         </w:rPr>
       </w:pPr>
-      <w:bookmarkStart w:id="58" w:name="_Toc201504249"/>
+      <w:bookmarkStart w:id="58" w:name="_Toc201856554"/>
       <w:r>
         <w:rPr>
           <w:b w:val="0"/>
@@ -27590,7 +27479,6 @@
         </w:rPr>
         <w:t xml:space="preserve"> Giao diện form tạo </w:t>
       </w:r>
-      <w:bookmarkEnd w:id="58"/>
       <w:r>
         <w:rPr>
           <w:b w:val="0"/>
@@ -27601,6 +27489,7 @@
         </w:rPr>
         <w:t>công việc</w:t>
       </w:r>
+      <w:bookmarkEnd w:id="58"/>
     </w:p>
     <w:p>
       <w:pPr>
@@ -27626,18 +27515,13 @@
       </w:pPr>
       <w:r>
         <w:rPr>
-          <w:b/>
-          <w:bCs/>
-          <w:noProof/>
-          <w:color w:val="000000" w:themeColor="text1"/>
-          <w:sz w:val="26"/>
-          <w:szCs w:val="26"/>
+          <w:color w:val="000000" w:themeColor="text1"/>
         </w:rPr>
         <w:drawing>
-          <wp:inline distT="0" distB="0" distL="0" distR="0" wp14:anchorId="7095253D" wp14:editId="7849828E">
-            <wp:extent cx="5972175" cy="2127250"/>
-            <wp:effectExtent l="0" t="0" r="9525" b="6350"/>
-            <wp:docPr id="2100743354" name="Picture 1" descr="A screenshot of a computer&#10;&#10;AI-generated content may be incorrect."/>
+          <wp:inline distT="0" distB="0" distL="0" distR="0" wp14:anchorId="11FA9085" wp14:editId="3E1210AD">
+            <wp:extent cx="5972175" cy="3172460"/>
+            <wp:effectExtent l="0" t="0" r="9525" b="8890"/>
+            <wp:docPr id="235749188" name="Picture 1" descr="A screenshot of a computer&#10;&#10;AI-generated content may be incorrect."/>
             <wp:cNvGraphicFramePr>
               <a:graphicFrameLocks xmlns:a="http://schemas.openxmlformats.org/drawingml/2006/main" noChangeAspect="1"/>
             </wp:cNvGraphicFramePr>
@@ -27645,7 +27529,7 @@
               <a:graphicData uri="http://schemas.openxmlformats.org/drawingml/2006/picture">
                 <pic:pic xmlns:pic="http://schemas.openxmlformats.org/drawingml/2006/picture">
                   <pic:nvPicPr>
-                    <pic:cNvPr id="2100743354" name="Picture 1" descr="A screenshot of a computer&#10;&#10;AI-generated content may be incorrect."/>
+                    <pic:cNvPr id="235749188" name="Picture 1" descr="A screenshot of a computer&#10;&#10;AI-generated content may be incorrect."/>
                     <pic:cNvPicPr/>
                   </pic:nvPicPr>
                   <pic:blipFill>
@@ -27657,7 +27541,7 @@
                   <pic:spPr>
                     <a:xfrm>
                       <a:off x="0" y="0"/>
-                      <a:ext cx="5972175" cy="2127250"/>
+                      <a:ext cx="5972175" cy="3172460"/>
                     </a:xfrm>
                     <a:prstGeom prst="rect">
                       <a:avLst/>
@@ -27683,7 +27567,7 @@
           <w:szCs w:val="26"/>
         </w:rPr>
       </w:pPr>
-      <w:bookmarkStart w:id="60" w:name="_Toc201504250"/>
+      <w:bookmarkStart w:id="60" w:name="_Toc201856555"/>
       <w:r>
         <w:rPr>
           <w:b w:val="0"/>
@@ -27840,18 +27724,13 @@
       </w:pPr>
       <w:r>
         <w:rPr>
-          <w:b/>
-          <w:bCs/>
-          <w:noProof/>
-          <w:color w:val="000000" w:themeColor="text1"/>
-          <w:sz w:val="26"/>
-          <w:szCs w:val="26"/>
+          <w:color w:val="000000" w:themeColor="text1"/>
         </w:rPr>
         <w:drawing>
-          <wp:inline distT="0" distB="0" distL="0" distR="0" wp14:anchorId="0D01C2C5" wp14:editId="1CD3F3CA">
-            <wp:extent cx="5972175" cy="1599565"/>
-            <wp:effectExtent l="0" t="0" r="9525" b="635"/>
-            <wp:docPr id="169127192" name="Picture 1" descr="A blue circle with a white background&#10;&#10;AI-generated content may be incorrect."/>
+          <wp:inline distT="0" distB="0" distL="0" distR="0" wp14:anchorId="25BD5F46" wp14:editId="4F171965">
+            <wp:extent cx="5972175" cy="3172460"/>
+            <wp:effectExtent l="0" t="0" r="9525" b="8890"/>
+            <wp:docPr id="1601247762" name="Picture 1" descr="A screenshot of a computer&#10;&#10;AI-generated content may be incorrect."/>
             <wp:cNvGraphicFramePr>
               <a:graphicFrameLocks xmlns:a="http://schemas.openxmlformats.org/drawingml/2006/main" noChangeAspect="1"/>
             </wp:cNvGraphicFramePr>
@@ -27859,7 +27738,7 @@
               <a:graphicData uri="http://schemas.openxmlformats.org/drawingml/2006/picture">
                 <pic:pic xmlns:pic="http://schemas.openxmlformats.org/drawingml/2006/picture">
                   <pic:nvPicPr>
-                    <pic:cNvPr id="169127192" name="Picture 1" descr="A blue circle with a white background&#10;&#10;AI-generated content may be incorrect."/>
+                    <pic:cNvPr id="1601247762" name="Picture 1" descr="A screenshot of a computer&#10;&#10;AI-generated content may be incorrect."/>
                     <pic:cNvPicPr/>
                   </pic:nvPicPr>
                   <pic:blipFill>
@@ -27871,7 +27750,7 @@
                   <pic:spPr>
                     <a:xfrm>
                       <a:off x="0" y="0"/>
-                      <a:ext cx="5972175" cy="1599565"/>
+                      <a:ext cx="5972175" cy="3172460"/>
                     </a:xfrm>
                     <a:prstGeom prst="rect">
                       <a:avLst/>
@@ -27897,7 +27776,7 @@
           <w:szCs w:val="26"/>
         </w:rPr>
       </w:pPr>
-      <w:bookmarkStart w:id="62" w:name="_Toc201504251"/>
+      <w:bookmarkStart w:id="62" w:name="_Toc201856556"/>
       <w:r>
         <w:rPr>
           <w:b w:val="0"/>
@@ -28028,6 +27907,16 @@
           <w:sz w:val="26"/>
           <w:szCs w:val="26"/>
         </w:rPr>
+        <w:t xml:space="preserve"> </w:t>
+      </w:r>
+      <w:r>
+        <w:rPr>
+          <w:b w:val="0"/>
+          <w:bCs w:val="0"/>
+          <w:color w:val="000000" w:themeColor="text1"/>
+          <w:sz w:val="26"/>
+          <w:szCs w:val="26"/>
+        </w:rPr>
         <w:t>Giao diện thông tin cá nhân</w:t>
       </w:r>
       <w:bookmarkEnd w:id="62"/>
@@ -28053,18 +27942,13 @@
       </w:pPr>
       <w:r>
         <w:rPr>
-          <w:b/>
-          <w:bCs/>
-          <w:noProof/>
-          <w:color w:val="000000" w:themeColor="text1"/>
-          <w:sz w:val="26"/>
-          <w:szCs w:val="26"/>
+          <w:color w:val="000000" w:themeColor="text1"/>
         </w:rPr>
         <w:drawing>
-          <wp:inline distT="0" distB="0" distL="0" distR="0" wp14:anchorId="225347E9" wp14:editId="4E6B3FB2">
-            <wp:extent cx="5972175" cy="3740150"/>
-            <wp:effectExtent l="0" t="0" r="9525" b="0"/>
-            <wp:docPr id="1150539393" name="Picture 1" descr="A screenshot of a computer screen&#10;&#10;AI-generated content may be incorrect."/>
+          <wp:inline distT="0" distB="0" distL="0" distR="0" wp14:anchorId="10CC938F" wp14:editId="76CA7663">
+            <wp:extent cx="5972175" cy="3172460"/>
+            <wp:effectExtent l="0" t="0" r="9525" b="8890"/>
+            <wp:docPr id="2129026505" name="Picture 1" descr="A screenshot of a computer&#10;&#10;AI-generated content may be incorrect."/>
             <wp:cNvGraphicFramePr>
               <a:graphicFrameLocks xmlns:a="http://schemas.openxmlformats.org/drawingml/2006/main" noChangeAspect="1"/>
             </wp:cNvGraphicFramePr>
@@ -28072,7 +27956,7 @@
               <a:graphicData uri="http://schemas.openxmlformats.org/drawingml/2006/picture">
                 <pic:pic xmlns:pic="http://schemas.openxmlformats.org/drawingml/2006/picture">
                   <pic:nvPicPr>
-                    <pic:cNvPr id="1150539393" name="Picture 1" descr="A screenshot of a computer screen&#10;&#10;AI-generated content may be incorrect."/>
+                    <pic:cNvPr id="2129026505" name="Picture 1" descr="A screenshot of a computer&#10;&#10;AI-generated content may be incorrect."/>
                     <pic:cNvPicPr/>
                   </pic:nvPicPr>
                   <pic:blipFill>
@@ -28084,7 +27968,7 @@
                   <pic:spPr>
                     <a:xfrm>
                       <a:off x="0" y="0"/>
-                      <a:ext cx="5972175" cy="3740150"/>
+                      <a:ext cx="5972175" cy="3172460"/>
                     </a:xfrm>
                     <a:prstGeom prst="rect">
                       <a:avLst/>
@@ -28110,7 +27994,7 @@
           <w:szCs w:val="26"/>
         </w:rPr>
       </w:pPr>
-      <w:bookmarkStart w:id="64" w:name="_Toc201504252"/>
+      <w:bookmarkStart w:id="64" w:name="_Toc201856557"/>
       <w:r>
         <w:rPr>
           <w:b w:val="0"/>
@@ -28259,70 +28143,11 @@
     </w:p>
     <w:p>
       <w:pPr>
-        <w:spacing w:after="120" w:line="360" w:lineRule="auto"/>
-        <w:rPr>
-          <w:b/>
-          <w:bCs/>
-          <w:color w:val="000000" w:themeColor="text1"/>
-          <w:sz w:val="26"/>
-          <w:szCs w:val="26"/>
-        </w:rPr>
-      </w:pPr>
-    </w:p>
-    <w:p>
-      <w:pPr>
-        <w:spacing w:after="120" w:line="360" w:lineRule="auto"/>
-        <w:rPr>
-          <w:b/>
-          <w:bCs/>
-          <w:color w:val="000000" w:themeColor="text1"/>
-          <w:sz w:val="26"/>
-          <w:szCs w:val="26"/>
-        </w:rPr>
-      </w:pPr>
-    </w:p>
-    <w:p>
-      <w:pPr>
-        <w:spacing w:after="120" w:line="360" w:lineRule="auto"/>
-        <w:rPr>
-          <w:b/>
-          <w:bCs/>
-          <w:color w:val="000000" w:themeColor="text1"/>
-          <w:sz w:val="26"/>
-          <w:szCs w:val="26"/>
-        </w:rPr>
-      </w:pPr>
-    </w:p>
-    <w:p>
-      <w:pPr>
-        <w:spacing w:after="120" w:line="360" w:lineRule="auto"/>
-        <w:rPr>
-          <w:b/>
-          <w:bCs/>
-          <w:color w:val="000000" w:themeColor="text1"/>
-          <w:sz w:val="26"/>
-          <w:szCs w:val="26"/>
-        </w:rPr>
-      </w:pPr>
-    </w:p>
-    <w:p>
-      <w:pPr>
-        <w:spacing w:after="120" w:line="360" w:lineRule="auto"/>
-        <w:rPr>
-          <w:b/>
-          <w:bCs/>
-          <w:color w:val="000000" w:themeColor="text1"/>
-          <w:sz w:val="26"/>
-          <w:szCs w:val="26"/>
-        </w:rPr>
-      </w:pPr>
-    </w:p>
-    <w:p>
-      <w:pPr>
         <w:pStyle w:val="Heading3"/>
       </w:pPr>
       <w:bookmarkStart w:id="65" w:name="_Toc201504177"/>
       <w:r>
+        <w:lastRenderedPageBreak/>
         <w:t>Giao diện chi tiết task</w:t>
       </w:r>
       <w:bookmarkEnd w:id="65"/>
@@ -28338,18 +28163,13 @@
       </w:pPr>
       <w:r>
         <w:rPr>
-          <w:b/>
-          <w:bCs/>
-          <w:noProof/>
-          <w:color w:val="000000" w:themeColor="text1"/>
-          <w:sz w:val="26"/>
-          <w:szCs w:val="26"/>
+          <w:color w:val="000000" w:themeColor="text1"/>
         </w:rPr>
         <w:drawing>
-          <wp:inline distT="0" distB="0" distL="0" distR="0" wp14:anchorId="2D067D81" wp14:editId="04DEB15A">
-            <wp:extent cx="5972175" cy="1835785"/>
-            <wp:effectExtent l="0" t="0" r="9525" b="0"/>
-            <wp:docPr id="657760970" name="Picture 1" descr="A white rectangular object with a white background&#10;&#10;AI-generated content may be incorrect."/>
+          <wp:inline distT="0" distB="0" distL="0" distR="0" wp14:anchorId="026B5F05" wp14:editId="04684407">
+            <wp:extent cx="5972175" cy="3172460"/>
+            <wp:effectExtent l="0" t="0" r="9525" b="8890"/>
+            <wp:docPr id="596556246" name="Picture 1" descr="A screenshot of a computer&#10;&#10;AI-generated content may be incorrect."/>
             <wp:cNvGraphicFramePr>
               <a:graphicFrameLocks xmlns:a="http://schemas.openxmlformats.org/drawingml/2006/main" noChangeAspect="1"/>
             </wp:cNvGraphicFramePr>
@@ -28357,7 +28177,7 @@
               <a:graphicData uri="http://schemas.openxmlformats.org/drawingml/2006/picture">
                 <pic:pic xmlns:pic="http://schemas.openxmlformats.org/drawingml/2006/picture">
                   <pic:nvPicPr>
-                    <pic:cNvPr id="657760970" name="Picture 1" descr="A white rectangular object with a white background&#10;&#10;AI-generated content may be incorrect."/>
+                    <pic:cNvPr id="596556246" name="Picture 1" descr="A screenshot of a computer&#10;&#10;AI-generated content may be incorrect."/>
                     <pic:cNvPicPr/>
                   </pic:nvPicPr>
                   <pic:blipFill>
@@ -28369,7 +28189,7 @@
                   <pic:spPr>
                     <a:xfrm>
                       <a:off x="0" y="0"/>
-                      <a:ext cx="5972175" cy="1835785"/>
+                      <a:ext cx="5972175" cy="3172460"/>
                     </a:xfrm>
                     <a:prstGeom prst="rect">
                       <a:avLst/>
@@ -28395,7 +28215,7 @@
           <w:szCs w:val="26"/>
         </w:rPr>
       </w:pPr>
-      <w:bookmarkStart w:id="66" w:name="_Toc201504253"/>
+      <w:bookmarkStart w:id="66" w:name="_Toc201856558"/>
       <w:r>
         <w:rPr>
           <w:b w:val="0"/>
@@ -28551,18 +28371,13 @@
       </w:pPr>
       <w:r>
         <w:rPr>
-          <w:b/>
-          <w:bCs/>
-          <w:noProof/>
-          <w:color w:val="000000" w:themeColor="text1"/>
-          <w:sz w:val="26"/>
-          <w:szCs w:val="26"/>
+          <w:color w:val="000000" w:themeColor="text1"/>
         </w:rPr>
         <w:drawing>
-          <wp:inline distT="0" distB="0" distL="0" distR="0" wp14:anchorId="6A8636F9" wp14:editId="46E1502C">
-            <wp:extent cx="5972175" cy="1079500"/>
-            <wp:effectExtent l="0" t="0" r="9525" b="6350"/>
-            <wp:docPr id="333065174" name="Picture 1" descr="A white screen with black text&#10;&#10;AI-generated content may be incorrect."/>
+          <wp:inline distT="0" distB="0" distL="0" distR="0" wp14:anchorId="43FBA676" wp14:editId="7DB6D000">
+            <wp:extent cx="5972175" cy="3172460"/>
+            <wp:effectExtent l="0" t="0" r="9525" b="8890"/>
+            <wp:docPr id="1795359167" name="Picture 1" descr="A screenshot of a computer&#10;&#10;AI-generated content may be incorrect."/>
             <wp:cNvGraphicFramePr>
               <a:graphicFrameLocks xmlns:a="http://schemas.openxmlformats.org/drawingml/2006/main" noChangeAspect="1"/>
             </wp:cNvGraphicFramePr>
@@ -28570,7 +28385,7 @@
               <a:graphicData uri="http://schemas.openxmlformats.org/drawingml/2006/picture">
                 <pic:pic xmlns:pic="http://schemas.openxmlformats.org/drawingml/2006/picture">
                   <pic:nvPicPr>
-                    <pic:cNvPr id="333065174" name="Picture 1" descr="A white screen with black text&#10;&#10;AI-generated content may be incorrect."/>
+                    <pic:cNvPr id="1795359167" name="Picture 1" descr="A screenshot of a computer&#10;&#10;AI-generated content may be incorrect."/>
                     <pic:cNvPicPr/>
                   </pic:nvPicPr>
                   <pic:blipFill>
@@ -28582,7 +28397,7 @@
                   <pic:spPr>
                     <a:xfrm>
                       <a:off x="0" y="0"/>
-                      <a:ext cx="5972175" cy="1079500"/>
+                      <a:ext cx="5972175" cy="3172460"/>
                     </a:xfrm>
                     <a:prstGeom prst="rect">
                       <a:avLst/>
@@ -28608,7 +28423,7 @@
           <w:szCs w:val="26"/>
         </w:rPr>
       </w:pPr>
-      <w:bookmarkStart w:id="68" w:name="_Toc201504254"/>
+      <w:bookmarkStart w:id="68" w:name="_Toc201856559"/>
       <w:r>
         <w:rPr>
           <w:b w:val="0"/>
@@ -28749,6 +28564,7 @@
       </w:pPr>
       <w:bookmarkStart w:id="69" w:name="_Toc201504179"/>
       <w:r>
+        <w:lastRenderedPageBreak/>
         <w:t>Giao diện thông báo</w:t>
       </w:r>
       <w:bookmarkEnd w:id="69"/>
@@ -28764,18 +28580,13 @@
       </w:pPr>
       <w:r>
         <w:rPr>
-          <w:b/>
-          <w:bCs/>
-          <w:noProof/>
-          <w:color w:val="000000" w:themeColor="text1"/>
-          <w:sz w:val="26"/>
-          <w:szCs w:val="26"/>
+          <w:color w:val="000000" w:themeColor="text1"/>
         </w:rPr>
         <w:drawing>
-          <wp:inline distT="0" distB="0" distL="0" distR="0" wp14:anchorId="29FE1E7A" wp14:editId="1F539EF7">
-            <wp:extent cx="5972175" cy="988695"/>
-            <wp:effectExtent l="0" t="0" r="9525" b="1905"/>
-            <wp:docPr id="2012811601" name="Picture 1" descr="A white rectangular object with a black stripe&#10;&#10;AI-generated content may be incorrect."/>
+          <wp:inline distT="0" distB="0" distL="0" distR="0" wp14:anchorId="590AC16C" wp14:editId="2B875666">
+            <wp:extent cx="5972175" cy="3172460"/>
+            <wp:effectExtent l="0" t="0" r="9525" b="8890"/>
+            <wp:docPr id="817116682" name="Picture 1" descr="A screenshot of a computer&#10;&#10;AI-generated content may be incorrect."/>
             <wp:cNvGraphicFramePr>
               <a:graphicFrameLocks xmlns:a="http://schemas.openxmlformats.org/drawingml/2006/main" noChangeAspect="1"/>
             </wp:cNvGraphicFramePr>
@@ -28783,7 +28594,7 @@
               <a:graphicData uri="http://schemas.openxmlformats.org/drawingml/2006/picture">
                 <pic:pic xmlns:pic="http://schemas.openxmlformats.org/drawingml/2006/picture">
                   <pic:nvPicPr>
-                    <pic:cNvPr id="2012811601" name="Picture 1" descr="A white rectangular object with a black stripe&#10;&#10;AI-generated content may be incorrect."/>
+                    <pic:cNvPr id="817116682" name="Picture 1" descr="A screenshot of a computer&#10;&#10;AI-generated content may be incorrect."/>
                     <pic:cNvPicPr/>
                   </pic:nvPicPr>
                   <pic:blipFill>
@@ -28795,7 +28606,7 @@
                   <pic:spPr>
                     <a:xfrm>
                       <a:off x="0" y="0"/>
-                      <a:ext cx="5972175" cy="988695"/>
+                      <a:ext cx="5972175" cy="3172460"/>
                     </a:xfrm>
                     <a:prstGeom prst="rect">
                       <a:avLst/>
@@ -28821,7 +28632,7 @@
           <w:szCs w:val="26"/>
         </w:rPr>
       </w:pPr>
-      <w:bookmarkStart w:id="70" w:name="_Toc201504255"/>
+      <w:bookmarkStart w:id="70" w:name="_Toc201856560"/>
       <w:r>
         <w:rPr>
           <w:b w:val="0"/>
@@ -28958,6 +28769,214 @@
     </w:p>
     <w:p>
       <w:pPr>
+        <w:pStyle w:val="Heading3"/>
+      </w:pPr>
+      <w:r>
+        <w:t>Giao diện thống kê</w:t>
+      </w:r>
+    </w:p>
+    <w:p>
+      <w:pPr>
+        <w:keepNext/>
+        <w:jc w:val="center"/>
+      </w:pPr>
+      <w:r>
+        <w:drawing>
+          <wp:inline distT="0" distB="0" distL="0" distR="0" wp14:anchorId="0AF5E4AE" wp14:editId="4CCF5EE0">
+            <wp:extent cx="5972175" cy="3172460"/>
+            <wp:effectExtent l="0" t="0" r="9525" b="8890"/>
+            <wp:docPr id="1197294699" name="Picture 1" descr="A screenshot of a computer&#10;&#10;AI-generated content may be incorrect."/>
+            <wp:cNvGraphicFramePr>
+              <a:graphicFrameLocks xmlns:a="http://schemas.openxmlformats.org/drawingml/2006/main" noChangeAspect="1"/>
+            </wp:cNvGraphicFramePr>
+            <a:graphic xmlns:a="http://schemas.openxmlformats.org/drawingml/2006/main">
+              <a:graphicData uri="http://schemas.openxmlformats.org/drawingml/2006/picture">
+                <pic:pic xmlns:pic="http://schemas.openxmlformats.org/drawingml/2006/picture">
+                  <pic:nvPicPr>
+                    <pic:cNvPr id="1197294699" name="Picture 1" descr="A screenshot of a computer&#10;&#10;AI-generated content may be incorrect."/>
+                    <pic:cNvPicPr/>
+                  </pic:nvPicPr>
+                  <pic:blipFill>
+                    <a:blip r:embed="rId35"/>
+                    <a:stretch>
+                      <a:fillRect/>
+                    </a:stretch>
+                  </pic:blipFill>
+                  <pic:spPr>
+                    <a:xfrm>
+                      <a:off x="0" y="0"/>
+                      <a:ext cx="5972175" cy="3172460"/>
+                    </a:xfrm>
+                    <a:prstGeom prst="rect">
+                      <a:avLst/>
+                    </a:prstGeom>
+                  </pic:spPr>
+                </pic:pic>
+              </a:graphicData>
+            </a:graphic>
+          </wp:inline>
+        </w:drawing>
+      </w:r>
+    </w:p>
+    <w:p>
+      <w:pPr>
+        <w:pStyle w:val="Caption"/>
+        <w:jc w:val="center"/>
+        <w:rPr>
+          <w:b w:val="0"/>
+          <w:bCs w:val="0"/>
+          <w:color w:val="000000" w:themeColor="text1"/>
+          <w:sz w:val="26"/>
+          <w:szCs w:val="26"/>
+        </w:rPr>
+      </w:pPr>
+      <w:bookmarkStart w:id="71" w:name="_Toc201856561"/>
+      <w:r>
+        <w:rPr>
+          <w:b w:val="0"/>
+          <w:bCs w:val="0"/>
+          <w:color w:val="000000" w:themeColor="text1"/>
+          <w:sz w:val="26"/>
+          <w:szCs w:val="26"/>
+        </w:rPr>
+        <w:t xml:space="preserve">Hình </w:t>
+      </w:r>
+      <w:r>
+        <w:rPr>
+          <w:b w:val="0"/>
+          <w:bCs w:val="0"/>
+          <w:color w:val="000000" w:themeColor="text1"/>
+          <w:sz w:val="26"/>
+          <w:szCs w:val="26"/>
+        </w:rPr>
+        <w:fldChar w:fldCharType="begin"/>
+      </w:r>
+      <w:r>
+        <w:rPr>
+          <w:b w:val="0"/>
+          <w:bCs w:val="0"/>
+          <w:color w:val="000000" w:themeColor="text1"/>
+          <w:sz w:val="26"/>
+          <w:szCs w:val="26"/>
+        </w:rPr>
+        <w:instrText xml:space="preserve"> STYLEREF 1 \s </w:instrText>
+      </w:r>
+      <w:r>
+        <w:rPr>
+          <w:b w:val="0"/>
+          <w:bCs w:val="0"/>
+          <w:color w:val="000000" w:themeColor="text1"/>
+          <w:sz w:val="26"/>
+          <w:szCs w:val="26"/>
+        </w:rPr>
+        <w:fldChar w:fldCharType="separate"/>
+      </w:r>
+      <w:r>
+        <w:rPr>
+          <w:b w:val="0"/>
+          <w:bCs w:val="0"/>
+          <w:noProof/>
+          <w:color w:val="000000" w:themeColor="text1"/>
+          <w:sz w:val="26"/>
+          <w:szCs w:val="26"/>
+        </w:rPr>
+        <w:t>3</w:t>
+      </w:r>
+      <w:r>
+        <w:rPr>
+          <w:b w:val="0"/>
+          <w:bCs w:val="0"/>
+          <w:color w:val="000000" w:themeColor="text1"/>
+          <w:sz w:val="26"/>
+          <w:szCs w:val="26"/>
+        </w:rPr>
+        <w:fldChar w:fldCharType="end"/>
+      </w:r>
+      <w:r>
+        <w:rPr>
+          <w:b w:val="0"/>
+          <w:bCs w:val="0"/>
+          <w:color w:val="000000" w:themeColor="text1"/>
+          <w:sz w:val="26"/>
+          <w:szCs w:val="26"/>
+        </w:rPr>
+        <w:t>.</w:t>
+      </w:r>
+      <w:r>
+        <w:rPr>
+          <w:b w:val="0"/>
+          <w:bCs w:val="0"/>
+          <w:color w:val="000000" w:themeColor="text1"/>
+          <w:sz w:val="26"/>
+          <w:szCs w:val="26"/>
+        </w:rPr>
+        <w:fldChar w:fldCharType="begin"/>
+      </w:r>
+      <w:r>
+        <w:rPr>
+          <w:b w:val="0"/>
+          <w:bCs w:val="0"/>
+          <w:color w:val="000000" w:themeColor="text1"/>
+          <w:sz w:val="26"/>
+          <w:szCs w:val="26"/>
+        </w:rPr>
+        <w:instrText xml:space="preserve"> SEQ Hình \* ARABIC \s 1 </w:instrText>
+      </w:r>
+      <w:r>
+        <w:rPr>
+          <w:b w:val="0"/>
+          <w:bCs w:val="0"/>
+          <w:color w:val="000000" w:themeColor="text1"/>
+          <w:sz w:val="26"/>
+          <w:szCs w:val="26"/>
+        </w:rPr>
+        <w:fldChar w:fldCharType="separate"/>
+      </w:r>
+      <w:r>
+        <w:rPr>
+          <w:b w:val="0"/>
+          <w:bCs w:val="0"/>
+          <w:noProof/>
+          <w:color w:val="000000" w:themeColor="text1"/>
+          <w:sz w:val="26"/>
+          <w:szCs w:val="26"/>
+        </w:rPr>
+        <w:t>26</w:t>
+      </w:r>
+      <w:r>
+        <w:rPr>
+          <w:b w:val="0"/>
+          <w:bCs w:val="0"/>
+          <w:color w:val="000000" w:themeColor="text1"/>
+          <w:sz w:val="26"/>
+          <w:szCs w:val="26"/>
+        </w:rPr>
+        <w:fldChar w:fldCharType="end"/>
+      </w:r>
+      <w:r>
+        <w:rPr>
+          <w:b w:val="0"/>
+          <w:bCs w:val="0"/>
+          <w:color w:val="000000" w:themeColor="text1"/>
+          <w:sz w:val="26"/>
+          <w:szCs w:val="26"/>
+        </w:rPr>
+        <w:t xml:space="preserve"> </w:t>
+      </w:r>
+      <w:r>
+        <w:rPr>
+          <w:b w:val="0"/>
+          <w:bCs w:val="0"/>
+          <w:color w:val="000000" w:themeColor="text1"/>
+          <w:sz w:val="26"/>
+          <w:szCs w:val="26"/>
+        </w:rPr>
+        <w:t>Giao diện thông báo</w:t>
+      </w:r>
+      <w:bookmarkEnd w:id="71"/>
+    </w:p>
+    <w:p>
+      <w:pPr>
         <w:spacing w:after="120" w:line="360" w:lineRule="auto"/>
         <w:jc w:val="center"/>
         <w:rPr>
@@ -28972,7 +28991,6 @@
     <w:p>
       <w:pPr>
         <w:spacing w:after="120" w:line="360" w:lineRule="auto"/>
-        <w:jc w:val="center"/>
         <w:rPr>
           <w:b/>
           <w:bCs/>
@@ -29056,23 +29074,35 @@
     </w:p>
     <w:p>
       <w:pPr>
+        <w:spacing w:after="120" w:line="360" w:lineRule="auto"/>
+        <w:rPr>
+          <w:b/>
+          <w:bCs/>
+          <w:color w:val="000000" w:themeColor="text1"/>
+          <w:sz w:val="26"/>
+          <w:szCs w:val="26"/>
+        </w:rPr>
+      </w:pPr>
+    </w:p>
+    <w:p>
+      <w:pPr>
         <w:pStyle w:val="Heading2"/>
       </w:pPr>
-      <w:bookmarkStart w:id="71" w:name="_Toc201504180"/>
+      <w:bookmarkStart w:id="72" w:name="_Toc201504180"/>
       <w:r>
         <w:t>Kết luận</w:t>
       </w:r>
-      <w:bookmarkEnd w:id="71"/>
+      <w:bookmarkEnd w:id="72"/>
     </w:p>
     <w:p>
       <w:pPr>
         <w:pStyle w:val="Heading3"/>
       </w:pPr>
-      <w:bookmarkStart w:id="72" w:name="_Toc201504181"/>
+      <w:bookmarkStart w:id="73" w:name="_Toc201504181"/>
       <w:r>
         <w:t>Nhận xét</w:t>
       </w:r>
-      <w:bookmarkEnd w:id="72"/>
+      <w:bookmarkEnd w:id="73"/>
     </w:p>
     <w:p>
       <w:pPr>
@@ -29135,11 +29165,11 @@
       <w:pPr>
         <w:pStyle w:val="Heading3"/>
       </w:pPr>
-      <w:bookmarkStart w:id="73" w:name="_Toc201504182"/>
+      <w:bookmarkStart w:id="74" w:name="_Toc201504182"/>
       <w:r>
         <w:t>Ưu điểm</w:t>
       </w:r>
-      <w:bookmarkEnd w:id="73"/>
+      <w:bookmarkEnd w:id="74"/>
     </w:p>
     <w:p>
       <w:pPr>
@@ -29283,14 +29313,13 @@
     <w:p>
       <w:pPr>
         <w:pStyle w:val="Heading3"/>
-        <w:jc w:val="both"/>
-      </w:pPr>
-      <w:bookmarkStart w:id="74" w:name="_Toc201504183"/>
+      </w:pPr>
+      <w:bookmarkStart w:id="75" w:name="_Toc201504183"/>
       <w:r>
         <w:lastRenderedPageBreak/>
         <w:t>Hạn chế</w:t>
       </w:r>
-      <w:bookmarkEnd w:id="74"/>
+      <w:bookmarkEnd w:id="75"/>
     </w:p>
     <w:p>
       <w:pPr>
@@ -29471,11 +29500,11 @@
       <w:pPr>
         <w:pStyle w:val="Heading3"/>
       </w:pPr>
-      <w:bookmarkStart w:id="75" w:name="_Toc201504184"/>
+      <w:bookmarkStart w:id="76" w:name="_Toc201504184"/>
       <w:r>
         <w:t>Hướng phát triển</w:t>
       </w:r>
-      <w:bookmarkEnd w:id="75"/>
+      <w:bookmarkEnd w:id="76"/>
     </w:p>
     <w:p>
       <w:pPr>
@@ -29601,136 +29630,6 @@
     </w:p>
     <w:p>
       <w:pPr>
-        <w:spacing w:after="120" w:line="360" w:lineRule="auto"/>
-        <w:rPr>
-          <w:color w:val="000000" w:themeColor="text1"/>
-          <w:sz w:val="26"/>
-          <w:szCs w:val="26"/>
-        </w:rPr>
-      </w:pPr>
-    </w:p>
-    <w:p>
-      <w:pPr>
-        <w:spacing w:after="120" w:line="360" w:lineRule="auto"/>
-        <w:rPr>
-          <w:color w:val="000000" w:themeColor="text1"/>
-          <w:sz w:val="26"/>
-          <w:szCs w:val="26"/>
-        </w:rPr>
-      </w:pPr>
-    </w:p>
-    <w:p>
-      <w:pPr>
-        <w:spacing w:after="120" w:line="360" w:lineRule="auto"/>
-        <w:rPr>
-          <w:color w:val="000000" w:themeColor="text1"/>
-          <w:sz w:val="26"/>
-          <w:szCs w:val="26"/>
-        </w:rPr>
-      </w:pPr>
-    </w:p>
-    <w:p>
-      <w:pPr>
-        <w:spacing w:after="120" w:line="360" w:lineRule="auto"/>
-        <w:rPr>
-          <w:color w:val="000000" w:themeColor="text1"/>
-          <w:sz w:val="26"/>
-          <w:szCs w:val="26"/>
-        </w:rPr>
-      </w:pPr>
-    </w:p>
-    <w:p>
-      <w:pPr>
-        <w:spacing w:after="120" w:line="360" w:lineRule="auto"/>
-        <w:rPr>
-          <w:color w:val="000000" w:themeColor="text1"/>
-          <w:sz w:val="26"/>
-          <w:szCs w:val="26"/>
-        </w:rPr>
-      </w:pPr>
-    </w:p>
-    <w:p>
-      <w:pPr>
-        <w:spacing w:after="120" w:line="360" w:lineRule="auto"/>
-        <w:rPr>
-          <w:color w:val="000000" w:themeColor="text1"/>
-          <w:sz w:val="26"/>
-          <w:szCs w:val="26"/>
-        </w:rPr>
-      </w:pPr>
-    </w:p>
-    <w:p>
-      <w:pPr>
-        <w:spacing w:after="120" w:line="360" w:lineRule="auto"/>
-        <w:rPr>
-          <w:color w:val="000000" w:themeColor="text1"/>
-          <w:sz w:val="26"/>
-          <w:szCs w:val="26"/>
-        </w:rPr>
-      </w:pPr>
-    </w:p>
-    <w:p>
-      <w:pPr>
-        <w:spacing w:after="120" w:line="360" w:lineRule="auto"/>
-        <w:rPr>
-          <w:color w:val="000000" w:themeColor="text1"/>
-          <w:sz w:val="26"/>
-          <w:szCs w:val="26"/>
-        </w:rPr>
-      </w:pPr>
-    </w:p>
-    <w:p>
-      <w:pPr>
-        <w:spacing w:after="120" w:line="360" w:lineRule="auto"/>
-        <w:rPr>
-          <w:color w:val="000000" w:themeColor="text1"/>
-          <w:sz w:val="26"/>
-          <w:szCs w:val="26"/>
-        </w:rPr>
-      </w:pPr>
-    </w:p>
-    <w:p>
-      <w:pPr>
-        <w:spacing w:after="120" w:line="360" w:lineRule="auto"/>
-        <w:rPr>
-          <w:color w:val="000000" w:themeColor="text1"/>
-          <w:sz w:val="26"/>
-          <w:szCs w:val="26"/>
-        </w:rPr>
-      </w:pPr>
-    </w:p>
-    <w:p>
-      <w:pPr>
-        <w:spacing w:after="120" w:line="360" w:lineRule="auto"/>
-        <w:rPr>
-          <w:color w:val="000000" w:themeColor="text1"/>
-          <w:sz w:val="26"/>
-          <w:szCs w:val="26"/>
-        </w:rPr>
-      </w:pPr>
-    </w:p>
-    <w:p>
-      <w:pPr>
-        <w:spacing w:after="120" w:line="360" w:lineRule="auto"/>
-        <w:rPr>
-          <w:color w:val="000000" w:themeColor="text1"/>
-          <w:sz w:val="26"/>
-          <w:szCs w:val="26"/>
-        </w:rPr>
-      </w:pPr>
-    </w:p>
-    <w:p>
-      <w:pPr>
-        <w:spacing w:after="120" w:line="360" w:lineRule="auto"/>
-        <w:rPr>
-          <w:color w:val="000000" w:themeColor="text1"/>
-          <w:sz w:val="26"/>
-          <w:szCs w:val="26"/>
-        </w:rPr>
-      </w:pPr>
-    </w:p>
-    <w:p>
-      <w:pPr>
         <w:pStyle w:val="Phuluc"/>
         <w:spacing w:after="120" w:line="360" w:lineRule="auto"/>
         <w:jc w:val="center"/>
@@ -29752,28 +29651,17 @@
           <w:color w:val="000000" w:themeColor="text1"/>
         </w:rPr>
       </w:pPr>
-    </w:p>
-    <w:p>
-      <w:pPr>
-        <w:pStyle w:val="Phuluc"/>
-        <w:spacing w:after="120" w:line="360" w:lineRule="auto"/>
-        <w:jc w:val="center"/>
+      <w:bookmarkStart w:id="77" w:name="_Toc201504185"/>
+      <w:r>
         <w:rPr>
           <w:b/>
           <w:bCs/>
           <w:color w:val="000000" w:themeColor="text1"/>
         </w:rPr>
-      </w:pPr>
-      <w:bookmarkStart w:id="76" w:name="_Toc201504185"/>
-      <w:r>
-        <w:rPr>
-          <w:b/>
-          <w:bCs/>
-          <w:color w:val="000000" w:themeColor="text1"/>
-        </w:rPr>
+        <w:lastRenderedPageBreak/>
         <w:t>PHỤ LỤC</w:t>
       </w:r>
-      <w:bookmarkEnd w:id="76"/>
+      <w:bookmarkEnd w:id="77"/>
     </w:p>
     <w:p>
       <w:pPr>
@@ -29885,148 +29773,77 @@
     </w:p>
     <w:p>
       <w:pPr>
-        <w:spacing w:line="360" w:lineRule="auto"/>
-        <w:ind w:left="709"/>
-        <w:jc w:val="both"/>
-        <w:rPr>
-          <w:sz w:val="26"/>
-          <w:szCs w:val="26"/>
-        </w:rPr>
-      </w:pPr>
-      <w:r>
-        <w:rPr>
-          <w:sz w:val="26"/>
-          <w:szCs w:val="26"/>
-        </w:rPr>
-        <w:t>Phụ lục 1: hướng dẫn cài đặt</w:t>
-      </w:r>
-    </w:p>
-    <w:p>
-      <w:pPr>
-        <w:spacing w:after="120" w:line="360" w:lineRule="auto"/>
-        <w:rPr>
-          <w:color w:val="000000" w:themeColor="text1"/>
-          <w:sz w:val="26"/>
-          <w:szCs w:val="26"/>
-        </w:rPr>
-      </w:pPr>
-      <w:r>
-        <w:rPr>
-          <w:sz w:val="26"/>
-          <w:szCs w:val="26"/>
-        </w:rPr>
-        <w:t>Phụ lục 2: hướng dẫn sử dụng</w:t>
-      </w:r>
-    </w:p>
-    <w:p>
-      <w:pPr>
-        <w:spacing w:after="120" w:line="360" w:lineRule="auto"/>
-        <w:rPr>
-          <w:color w:val="000000" w:themeColor="text1"/>
-        </w:rPr>
-      </w:pPr>
-    </w:p>
-    <w:p>
-      <w:pPr>
-        <w:spacing w:after="120" w:line="360" w:lineRule="auto"/>
-        <w:rPr>
-          <w:color w:val="000000" w:themeColor="text1"/>
-          <w:sz w:val="26"/>
-          <w:szCs w:val="26"/>
-        </w:rPr>
-      </w:pPr>
-    </w:p>
-    <w:p>
-      <w:pPr>
-        <w:spacing w:after="120" w:line="360" w:lineRule="auto"/>
-        <w:rPr>
-          <w:color w:val="000000" w:themeColor="text1"/>
-          <w:sz w:val="26"/>
-          <w:szCs w:val="26"/>
-        </w:rPr>
-      </w:pPr>
-    </w:p>
-    <w:p>
-      <w:pPr>
-        <w:spacing w:after="120" w:line="360" w:lineRule="auto"/>
-        <w:rPr>
-          <w:color w:val="000000" w:themeColor="text1"/>
-          <w:sz w:val="26"/>
-          <w:szCs w:val="26"/>
-        </w:rPr>
-      </w:pPr>
-    </w:p>
-    <w:p>
-      <w:pPr>
-        <w:spacing w:after="120" w:line="360" w:lineRule="auto"/>
-        <w:rPr>
-          <w:color w:val="000000" w:themeColor="text1"/>
-          <w:sz w:val="26"/>
-          <w:szCs w:val="26"/>
-        </w:rPr>
-      </w:pPr>
-    </w:p>
-    <w:p>
-      <w:pPr>
-        <w:spacing w:after="120" w:line="360" w:lineRule="auto"/>
-        <w:rPr>
-          <w:color w:val="000000" w:themeColor="text1"/>
-          <w:sz w:val="26"/>
-          <w:szCs w:val="26"/>
-        </w:rPr>
-      </w:pPr>
-    </w:p>
-    <w:p>
-      <w:pPr>
-        <w:spacing w:after="120" w:line="360" w:lineRule="auto"/>
-        <w:rPr>
-          <w:color w:val="000000" w:themeColor="text1"/>
-          <w:sz w:val="26"/>
-          <w:szCs w:val="26"/>
-        </w:rPr>
-      </w:pPr>
-    </w:p>
-    <w:p>
-      <w:pPr>
-        <w:spacing w:after="120" w:line="360" w:lineRule="auto"/>
-        <w:rPr>
-          <w:color w:val="000000" w:themeColor="text1"/>
-          <w:sz w:val="26"/>
-          <w:szCs w:val="26"/>
-        </w:rPr>
-      </w:pPr>
-    </w:p>
-    <w:p>
-      <w:pPr>
-        <w:spacing w:after="120" w:line="360" w:lineRule="auto"/>
-        <w:rPr>
-          <w:color w:val="000000" w:themeColor="text1"/>
-          <w:sz w:val="26"/>
-          <w:szCs w:val="26"/>
-        </w:rPr>
-      </w:pPr>
-    </w:p>
-    <w:p>
-      <w:pPr>
-        <w:tabs>
-          <w:tab w:val="left" w:pos="1665"/>
-        </w:tabs>
-        <w:spacing w:after="120" w:line="360" w:lineRule="auto"/>
-        <w:jc w:val="center"/>
-        <w:rPr>
-          <w:color w:val="000000" w:themeColor="text1"/>
-          <w:sz w:val="26"/>
-          <w:szCs w:val="26"/>
-        </w:rPr>
-      </w:pPr>
-    </w:p>
-    <w:p>
-      <w:pPr>
-        <w:tabs>
-          <w:tab w:val="left" w:pos="1665"/>
-        </w:tabs>
-        <w:spacing w:after="120" w:line="360" w:lineRule="auto"/>
-        <w:jc w:val="center"/>
+        <w:spacing w:after="120" w:line="360" w:lineRule="auto"/>
+        <w:rPr>
+          <w:color w:val="000000" w:themeColor="text1"/>
+          <w:sz w:val="26"/>
+          <w:szCs w:val="26"/>
+        </w:rPr>
+      </w:pPr>
+    </w:p>
+    <w:p>
+      <w:pPr>
+        <w:spacing w:after="120" w:line="360" w:lineRule="auto"/>
+        <w:rPr>
+          <w:color w:val="000000" w:themeColor="text1"/>
+          <w:sz w:val="26"/>
+          <w:szCs w:val="26"/>
+        </w:rPr>
+      </w:pPr>
+    </w:p>
+    <w:p>
+      <w:pPr>
+        <w:spacing w:after="120" w:line="360" w:lineRule="auto"/>
+        <w:rPr>
+          <w:color w:val="000000" w:themeColor="text1"/>
+          <w:sz w:val="26"/>
+          <w:szCs w:val="26"/>
+        </w:rPr>
+      </w:pPr>
+    </w:p>
+    <w:p>
+      <w:pPr>
+        <w:spacing w:after="120" w:line="360" w:lineRule="auto"/>
+        <w:rPr>
+          <w:color w:val="000000" w:themeColor="text1"/>
+          <w:sz w:val="26"/>
+          <w:szCs w:val="26"/>
+        </w:rPr>
+      </w:pPr>
+    </w:p>
+    <w:p>
+      <w:pPr>
+        <w:spacing w:after="120" w:line="360" w:lineRule="auto"/>
+        <w:rPr>
+          <w:color w:val="000000" w:themeColor="text1"/>
+          <w:sz w:val="26"/>
+          <w:szCs w:val="26"/>
+        </w:rPr>
+      </w:pPr>
+    </w:p>
+    <w:p>
+      <w:pPr>
+        <w:spacing w:after="120" w:line="360" w:lineRule="auto"/>
+        <w:rPr>
+          <w:color w:val="000000" w:themeColor="text1"/>
+          <w:sz w:val="26"/>
+          <w:szCs w:val="26"/>
+        </w:rPr>
+      </w:pPr>
+    </w:p>
+    <w:p>
+      <w:pPr>
+        <w:spacing w:after="120" w:line="360" w:lineRule="auto"/>
+        <w:rPr>
+          <w:color w:val="000000" w:themeColor="text1"/>
+          <w:sz w:val="26"/>
+          <w:szCs w:val="26"/>
+        </w:rPr>
+      </w:pPr>
+    </w:p>
+    <w:p>
+      <w:pPr>
+        <w:spacing w:after="120" w:line="360" w:lineRule="auto"/>
         <w:rPr>
           <w:color w:val="000000" w:themeColor="text1"/>
           <w:sz w:val="26"/>
@@ -30180,16 +29997,17 @@
           <w:color w:val="000000" w:themeColor="text1"/>
         </w:rPr>
       </w:pPr>
-      <w:bookmarkStart w:id="77" w:name="_Toc201504186"/>
+      <w:bookmarkStart w:id="78" w:name="_Toc201504186"/>
       <w:r>
         <w:rPr>
           <w:b/>
           <w:bCs/>
           <w:color w:val="000000" w:themeColor="text1"/>
         </w:rPr>
+        <w:lastRenderedPageBreak/>
         <w:t>TÀI LIỆU THAM KHẢO</w:t>
       </w:r>
-      <w:bookmarkEnd w:id="77"/>
+      <w:bookmarkEnd w:id="78"/>
     </w:p>
     <w:p>
       <w:pPr>
@@ -30254,7 +30072,6 @@
           <w:color w:val="000000" w:themeColor="text1"/>
           <w:szCs w:val="26"/>
         </w:rPr>
-        <w:lastRenderedPageBreak/>
         <w:t>N. Ahmad, *Beginning Flutter: A Hands On Guide To App Development*. Apress, 2021.</w:t>
       </w:r>
     </w:p>
@@ -30633,6 +30450,7 @@
           <w:color w:val="000000" w:themeColor="text1"/>
           <w:szCs w:val="26"/>
         </w:rPr>
+        <w:lastRenderedPageBreak/>
         <w:t>R. Rose, *Flutter and Dart Cookbook: Developing Full‑Stack Applications for the Cloud*. O’Reilly, 2023.</w:t>
       </w:r>
     </w:p>
@@ -30749,7 +30567,6 @@
           <w:color w:val="000000" w:themeColor="text1"/>
           <w:szCs w:val="26"/>
         </w:rPr>
-        <w:lastRenderedPageBreak/>
         <w:t>FlutterFire. Official Firebase plugins for Flutter. Truy cập tại: https://firebase.flutter.dev</w:t>
       </w:r>
     </w:p>
@@ -30779,7 +30596,7 @@
         </w:rPr>
         <w:t xml:space="preserve">Reso Coder. Flutter Firebase tutorials (YouTube). Truy cập tại: </w:t>
       </w:r>
-      <w:hyperlink r:id="rId35" w:tgtFrame="_new" w:history="1">
+      <w:hyperlink r:id="rId36" w:tgtFrame="_new" w:history="1">
         <w:r>
           <w:rPr>
             <w:rStyle w:val="Hyperlink"/>
@@ -30818,7 +30635,7 @@
         </w:rPr>
         <w:t xml:space="preserve">Medium. Building Real-Time Apps with Flutter &amp; Firestore. Truy cập tại: </w:t>
       </w:r>
-      <w:hyperlink r:id="rId36" w:tgtFrame="_new" w:history="1">
+      <w:hyperlink r:id="rId37" w:tgtFrame="_new" w:history="1">
         <w:r>
           <w:rPr>
             <w:rStyle w:val="Hyperlink"/>
@@ -30883,7 +30700,7 @@
         </w:rPr>
         <w:t xml:space="preserve">. Truy cập từ: </w:t>
       </w:r>
-      <w:hyperlink r:id="rId37" w:tgtFrame="C:\Users\lcdoa\AppData\Local\Temp\_new" w:history="1">
+      <w:hyperlink r:id="rId38" w:tgtFrame="C:\Users\lcdoa\AppData\Local\Temp\_new" w:history="1">
         <w:r>
           <w:rPr>
             <w:rStyle w:val="Hyperlink"/>
@@ -30911,7 +30728,7 @@
       </w:pPr>
     </w:p>
     <w:sectPr>
-      <w:footerReference w:type="default" r:id="rId38"/>
+      <w:footerReference w:type="default" r:id="rId39"/>
       <w:pgSz w:w="12240" w:h="15840"/>
       <w:pgMar w:top="1134" w:right="1134" w:bottom="1134" w:left="1701" w:header="720" w:footer="720" w:gutter="0"/>
       <w:pgNumType w:start="1"/>
@@ -31055,9 +30872,387 @@
     </w:lvl>
   </w:abstractNum>
   <w:abstractNum w:abstractNumId="1" w15:restartNumberingAfterBreak="0">
+    <w:nsid w:val="00D759E9"/>
+    <w:multiLevelType w:val="hybridMultilevel"/>
+    <w:tmpl w:val="105AAE94"/>
+    <w:lvl w:ilvl="0" w:tplc="45D0C8F2">
+      <w:start w:val="1"/>
+      <w:numFmt w:val="bullet"/>
+      <w:lvlText w:val="-"/>
+      <w:lvlJc w:val="left"/>
+      <w:pPr>
+        <w:ind w:left="1080" w:hanging="360"/>
+      </w:pPr>
+      <w:rPr>
+        <w:rFonts w:ascii="Times New Roman" w:eastAsia="Times New Roman" w:hAnsi="Times New Roman" w:cs="Times New Roman" w:hint="default"/>
+      </w:rPr>
+    </w:lvl>
+    <w:lvl w:ilvl="1" w:tplc="04090003" w:tentative="1">
+      <w:start w:val="1"/>
+      <w:numFmt w:val="bullet"/>
+      <w:lvlText w:val="o"/>
+      <w:lvlJc w:val="left"/>
+      <w:pPr>
+        <w:ind w:left="1800" w:hanging="360"/>
+      </w:pPr>
+      <w:rPr>
+        <w:rFonts w:ascii="Courier New" w:hAnsi="Courier New" w:cs="Courier New" w:hint="default"/>
+      </w:rPr>
+    </w:lvl>
+    <w:lvl w:ilvl="2" w:tplc="04090005" w:tentative="1">
+      <w:start w:val="1"/>
+      <w:numFmt w:val="bullet"/>
+      <w:lvlText w:val=""/>
+      <w:lvlJc w:val="left"/>
+      <w:pPr>
+        <w:ind w:left="2520" w:hanging="360"/>
+      </w:pPr>
+      <w:rPr>
+        <w:rFonts w:ascii="Wingdings" w:hAnsi="Wingdings" w:hint="default"/>
+      </w:rPr>
+    </w:lvl>
+    <w:lvl w:ilvl="3" w:tplc="04090001" w:tentative="1">
+      <w:start w:val="1"/>
+      <w:numFmt w:val="bullet"/>
+      <w:lvlText w:val=""/>
+      <w:lvlJc w:val="left"/>
+      <w:pPr>
+        <w:ind w:left="3240" w:hanging="360"/>
+      </w:pPr>
+      <w:rPr>
+        <w:rFonts w:ascii="Symbol" w:hAnsi="Symbol" w:hint="default"/>
+      </w:rPr>
+    </w:lvl>
+    <w:lvl w:ilvl="4" w:tplc="04090003" w:tentative="1">
+      <w:start w:val="1"/>
+      <w:numFmt w:val="bullet"/>
+      <w:lvlText w:val="o"/>
+      <w:lvlJc w:val="left"/>
+      <w:pPr>
+        <w:ind w:left="3960" w:hanging="360"/>
+      </w:pPr>
+      <w:rPr>
+        <w:rFonts w:ascii="Courier New" w:hAnsi="Courier New" w:cs="Courier New" w:hint="default"/>
+      </w:rPr>
+    </w:lvl>
+    <w:lvl w:ilvl="5" w:tplc="04090005" w:tentative="1">
+      <w:start w:val="1"/>
+      <w:numFmt w:val="bullet"/>
+      <w:lvlText w:val=""/>
+      <w:lvlJc w:val="left"/>
+      <w:pPr>
+        <w:ind w:left="4680" w:hanging="360"/>
+      </w:pPr>
+      <w:rPr>
+        <w:rFonts w:ascii="Wingdings" w:hAnsi="Wingdings" w:hint="default"/>
+      </w:rPr>
+    </w:lvl>
+    <w:lvl w:ilvl="6" w:tplc="04090001" w:tentative="1">
+      <w:start w:val="1"/>
+      <w:numFmt w:val="bullet"/>
+      <w:lvlText w:val=""/>
+      <w:lvlJc w:val="left"/>
+      <w:pPr>
+        <w:ind w:left="5400" w:hanging="360"/>
+      </w:pPr>
+      <w:rPr>
+        <w:rFonts w:ascii="Symbol" w:hAnsi="Symbol" w:hint="default"/>
+      </w:rPr>
+    </w:lvl>
+    <w:lvl w:ilvl="7" w:tplc="04090003" w:tentative="1">
+      <w:start w:val="1"/>
+      <w:numFmt w:val="bullet"/>
+      <w:lvlText w:val="o"/>
+      <w:lvlJc w:val="left"/>
+      <w:pPr>
+        <w:ind w:left="6120" w:hanging="360"/>
+      </w:pPr>
+      <w:rPr>
+        <w:rFonts w:ascii="Courier New" w:hAnsi="Courier New" w:cs="Courier New" w:hint="default"/>
+      </w:rPr>
+    </w:lvl>
+    <w:lvl w:ilvl="8" w:tplc="04090005" w:tentative="1">
+      <w:start w:val="1"/>
+      <w:numFmt w:val="bullet"/>
+      <w:lvlText w:val=""/>
+      <w:lvlJc w:val="left"/>
+      <w:pPr>
+        <w:ind w:left="6840" w:hanging="360"/>
+      </w:pPr>
+      <w:rPr>
+        <w:rFonts w:ascii="Wingdings" w:hAnsi="Wingdings" w:hint="default"/>
+      </w:rPr>
+    </w:lvl>
+  </w:abstractNum>
+  <w:abstractNum w:abstractNumId="2" w15:restartNumberingAfterBreak="0">
+    <w:nsid w:val="01233A32"/>
+    <w:multiLevelType w:val="multilevel"/>
+    <w:tmpl w:val="ACF020FE"/>
+    <w:lvl w:ilvl="0">
+      <w:start w:val="1"/>
+      <w:numFmt w:val="bullet"/>
+      <w:lvlText w:val="-"/>
+      <w:lvlJc w:val="left"/>
+      <w:pPr>
+        <w:tabs>
+          <w:tab w:val="num" w:pos="720"/>
+        </w:tabs>
+        <w:ind w:left="720" w:hanging="360"/>
+      </w:pPr>
+      <w:rPr>
+        <w:rFonts w:ascii="Times New Roman" w:eastAsia="Times New Roman" w:hAnsi="Times New Roman" w:cs="Times New Roman" w:hint="default"/>
+      </w:rPr>
+    </w:lvl>
+    <w:lvl w:ilvl="1" w:tentative="1">
+      <w:start w:val="1"/>
+      <w:numFmt w:val="decimal"/>
+      <w:lvlText w:val="%2."/>
+      <w:lvlJc w:val="left"/>
+      <w:pPr>
+        <w:tabs>
+          <w:tab w:val="num" w:pos="1440"/>
+        </w:tabs>
+        <w:ind w:left="1440" w:hanging="360"/>
+      </w:pPr>
+    </w:lvl>
+    <w:lvl w:ilvl="2" w:tentative="1">
+      <w:start w:val="1"/>
+      <w:numFmt w:val="decimal"/>
+      <w:lvlText w:val="%3."/>
+      <w:lvlJc w:val="left"/>
+      <w:pPr>
+        <w:tabs>
+          <w:tab w:val="num" w:pos="2160"/>
+        </w:tabs>
+        <w:ind w:left="2160" w:hanging="360"/>
+      </w:pPr>
+    </w:lvl>
+    <w:lvl w:ilvl="3" w:tentative="1">
+      <w:start w:val="1"/>
+      <w:numFmt w:val="decimal"/>
+      <w:lvlText w:val="%4."/>
+      <w:lvlJc w:val="left"/>
+      <w:pPr>
+        <w:tabs>
+          <w:tab w:val="num" w:pos="2880"/>
+        </w:tabs>
+        <w:ind w:left="2880" w:hanging="360"/>
+      </w:pPr>
+    </w:lvl>
+    <w:lvl w:ilvl="4" w:tentative="1">
+      <w:start w:val="1"/>
+      <w:numFmt w:val="decimal"/>
+      <w:lvlText w:val="%5."/>
+      <w:lvlJc w:val="left"/>
+      <w:pPr>
+        <w:tabs>
+          <w:tab w:val="num" w:pos="3600"/>
+        </w:tabs>
+        <w:ind w:left="3600" w:hanging="360"/>
+      </w:pPr>
+    </w:lvl>
+    <w:lvl w:ilvl="5" w:tentative="1">
+      <w:start w:val="1"/>
+      <w:numFmt w:val="decimal"/>
+      <w:lvlText w:val="%6."/>
+      <w:lvlJc w:val="left"/>
+      <w:pPr>
+        <w:tabs>
+          <w:tab w:val="num" w:pos="4320"/>
+        </w:tabs>
+        <w:ind w:left="4320" w:hanging="360"/>
+      </w:pPr>
+    </w:lvl>
+    <w:lvl w:ilvl="6" w:tentative="1">
+      <w:start w:val="1"/>
+      <w:numFmt w:val="decimal"/>
+      <w:lvlText w:val="%7."/>
+      <w:lvlJc w:val="left"/>
+      <w:pPr>
+        <w:tabs>
+          <w:tab w:val="num" w:pos="5040"/>
+        </w:tabs>
+        <w:ind w:left="5040" w:hanging="360"/>
+      </w:pPr>
+    </w:lvl>
+    <w:lvl w:ilvl="7" w:tentative="1">
+      <w:start w:val="1"/>
+      <w:numFmt w:val="decimal"/>
+      <w:lvlText w:val="%8."/>
+      <w:lvlJc w:val="left"/>
+      <w:pPr>
+        <w:tabs>
+          <w:tab w:val="num" w:pos="5760"/>
+        </w:tabs>
+        <w:ind w:left="5760" w:hanging="360"/>
+      </w:pPr>
+    </w:lvl>
+    <w:lvl w:ilvl="8" w:tentative="1">
+      <w:start w:val="1"/>
+      <w:numFmt w:val="decimal"/>
+      <w:lvlText w:val="%9."/>
+      <w:lvlJc w:val="left"/>
+      <w:pPr>
+        <w:tabs>
+          <w:tab w:val="num" w:pos="6480"/>
+        </w:tabs>
+        <w:ind w:left="6480" w:hanging="360"/>
+      </w:pPr>
+    </w:lvl>
+  </w:abstractNum>
+  <w:abstractNum w:abstractNumId="3" w15:restartNumberingAfterBreak="0">
+    <w:nsid w:val="02E548E8"/>
+    <w:multiLevelType w:val="multilevel"/>
+    <w:tmpl w:val="B9C2C3D6"/>
+    <w:lvl w:ilvl="0">
+      <w:start w:val="1"/>
+      <w:numFmt w:val="bullet"/>
+      <w:lvlText w:val="-"/>
+      <w:lvlJc w:val="left"/>
+      <w:pPr>
+        <w:tabs>
+          <w:tab w:val="num" w:pos="720"/>
+        </w:tabs>
+        <w:ind w:left="720" w:hanging="360"/>
+      </w:pPr>
+      <w:rPr>
+        <w:rFonts w:ascii="Times New Roman" w:eastAsia="Times New Roman" w:hAnsi="Times New Roman" w:cs="Times New Roman" w:hint="default"/>
+        <w:sz w:val="20"/>
+      </w:rPr>
+    </w:lvl>
+    <w:lvl w:ilvl="1" w:tentative="1">
+      <w:start w:val="1"/>
+      <w:numFmt w:val="bullet"/>
+      <w:lvlText w:val="o"/>
+      <w:lvlJc w:val="left"/>
+      <w:pPr>
+        <w:tabs>
+          <w:tab w:val="num" w:pos="1440"/>
+        </w:tabs>
+        <w:ind w:left="1440" w:hanging="360"/>
+      </w:pPr>
+      <w:rPr>
+        <w:rFonts w:ascii="Courier New" w:hAnsi="Courier New" w:hint="default"/>
+        <w:sz w:val="20"/>
+      </w:rPr>
+    </w:lvl>
+    <w:lvl w:ilvl="2" w:tentative="1">
+      <w:start w:val="1"/>
+      <w:numFmt w:val="bullet"/>
+      <w:lvlText w:val=""/>
+      <w:lvlJc w:val="left"/>
+      <w:pPr>
+        <w:tabs>
+          <w:tab w:val="num" w:pos="2160"/>
+        </w:tabs>
+        <w:ind w:left="2160" w:hanging="360"/>
+      </w:pPr>
+      <w:rPr>
+        <w:rFonts w:ascii="Wingdings" w:hAnsi="Wingdings" w:hint="default"/>
+        <w:sz w:val="20"/>
+      </w:rPr>
+    </w:lvl>
+    <w:lvl w:ilvl="3" w:tentative="1">
+      <w:start w:val="1"/>
+      <w:numFmt w:val="bullet"/>
+      <w:lvlText w:val=""/>
+      <w:lvlJc w:val="left"/>
+      <w:pPr>
+        <w:tabs>
+          <w:tab w:val="num" w:pos="2880"/>
+        </w:tabs>
+        <w:ind w:left="2880" w:hanging="360"/>
+      </w:pPr>
+      <w:rPr>
+        <w:rFonts w:ascii="Wingdings" w:hAnsi="Wingdings" w:hint="default"/>
+        <w:sz w:val="20"/>
+      </w:rPr>
+    </w:lvl>
+    <w:lvl w:ilvl="4" w:tentative="1">
+      <w:start w:val="1"/>
+      <w:numFmt w:val="bullet"/>
+      <w:lvlText w:val=""/>
+      <w:lvlJc w:val="left"/>
+      <w:pPr>
+        <w:tabs>
+          <w:tab w:val="num" w:pos="3600"/>
+        </w:tabs>
+        <w:ind w:left="3600" w:hanging="360"/>
+      </w:pPr>
+      <w:rPr>
+        <w:rFonts w:ascii="Wingdings" w:hAnsi="Wingdings" w:hint="default"/>
+        <w:sz w:val="20"/>
+      </w:rPr>
+    </w:lvl>
+    <w:lvl w:ilvl="5" w:tentative="1">
+      <w:start w:val="1"/>
+      <w:numFmt w:val="bullet"/>
+      <w:lvlText w:val=""/>
+      <w:lvlJc w:val="left"/>
+      <w:pPr>
+        <w:tabs>
+          <w:tab w:val="num" w:pos="4320"/>
+        </w:tabs>
+        <w:ind w:left="4320" w:hanging="360"/>
+      </w:pPr>
+      <w:rPr>
+        <w:rFonts w:ascii="Wingdings" w:hAnsi="Wingdings" w:hint="default"/>
+        <w:sz w:val="20"/>
+      </w:rPr>
+    </w:lvl>
+    <w:lvl w:ilvl="6" w:tentative="1">
+      <w:start w:val="1"/>
+      <w:numFmt w:val="bullet"/>
+      <w:lvlText w:val=""/>
+      <w:lvlJc w:val="left"/>
+      <w:pPr>
+        <w:tabs>
+          <w:tab w:val="num" w:pos="5040"/>
+        </w:tabs>
+        <w:ind w:left="5040" w:hanging="360"/>
+      </w:pPr>
+      <w:rPr>
+        <w:rFonts w:ascii="Wingdings" w:hAnsi="Wingdings" w:hint="default"/>
+        <w:sz w:val="20"/>
+      </w:rPr>
+    </w:lvl>
+    <w:lvl w:ilvl="7" w:tentative="1">
+      <w:start w:val="1"/>
+      <w:numFmt w:val="bullet"/>
+      <w:lvlText w:val=""/>
+      <w:lvlJc w:val="left"/>
+      <w:pPr>
+        <w:tabs>
+          <w:tab w:val="num" w:pos="5760"/>
+        </w:tabs>
+        <w:ind w:left="5760" w:hanging="360"/>
+      </w:pPr>
+      <w:rPr>
+        <w:rFonts w:ascii="Wingdings" w:hAnsi="Wingdings" w:hint="default"/>
+        <w:sz w:val="20"/>
+      </w:rPr>
+    </w:lvl>
+    <w:lvl w:ilvl="8" w:tentative="1">
+      <w:start w:val="1"/>
+      <w:numFmt w:val="bullet"/>
+      <w:lvlText w:val=""/>
+      <w:lvlJc w:val="left"/>
+      <w:pPr>
+        <w:tabs>
+          <w:tab w:val="num" w:pos="6480"/>
+        </w:tabs>
+        <w:ind w:left="6480" w:hanging="360"/>
+      </w:pPr>
+      <w:rPr>
+        <w:rFonts w:ascii="Wingdings" w:hAnsi="Wingdings" w:hint="default"/>
+        <w:sz w:val="20"/>
+      </w:rPr>
+    </w:lvl>
+  </w:abstractNum>
+  <w:abstractNum w:abstractNumId="4" w15:restartNumberingAfterBreak="0">
     <w:nsid w:val="06D66E78"/>
     <w:multiLevelType w:val="multilevel"/>
-    <w:tmpl w:val="C338EC6C"/>
+    <w:tmpl w:val="35347E3A"/>
     <w:lvl w:ilvl="0">
       <w:start w:val="1"/>
       <w:numFmt w:val="decimal"/>
@@ -31187,7 +31382,7 @@
       </w:rPr>
     </w:lvl>
   </w:abstractNum>
-  <w:abstractNum w:abstractNumId="2" w15:restartNumberingAfterBreak="0">
+  <w:abstractNum w:abstractNumId="5" w15:restartNumberingAfterBreak="0">
     <w:nsid w:val="06EE7C6D"/>
     <w:multiLevelType w:val="multilevel"/>
     <w:tmpl w:val="482872B0"/>
@@ -31336,7 +31531,7 @@
       </w:rPr>
     </w:lvl>
   </w:abstractNum>
-  <w:abstractNum w:abstractNumId="3" w15:restartNumberingAfterBreak="0">
+  <w:abstractNum w:abstractNumId="6" w15:restartNumberingAfterBreak="0">
     <w:nsid w:val="071A21A1"/>
     <w:multiLevelType w:val="multilevel"/>
     <w:tmpl w:val="3FD8B03E"/>
@@ -31452,7 +31647,7 @@
       </w:pPr>
     </w:lvl>
   </w:abstractNum>
-  <w:abstractNum w:abstractNumId="4" w15:restartNumberingAfterBreak="0">
+  <w:abstractNum w:abstractNumId="7" w15:restartNumberingAfterBreak="0">
     <w:nsid w:val="0AA63FF1"/>
     <w:multiLevelType w:val="multilevel"/>
     <w:tmpl w:val="07EC5140"/>
@@ -31601,7 +31796,156 @@
       </w:rPr>
     </w:lvl>
   </w:abstractNum>
-  <w:abstractNum w:abstractNumId="5" w15:restartNumberingAfterBreak="0">
+  <w:abstractNum w:abstractNumId="8" w15:restartNumberingAfterBreak="0">
+    <w:nsid w:val="0D40796F"/>
+    <w:multiLevelType w:val="multilevel"/>
+    <w:tmpl w:val="296687D0"/>
+    <w:lvl w:ilvl="0">
+      <w:start w:val="1"/>
+      <w:numFmt w:val="bullet"/>
+      <w:lvlText w:val="-"/>
+      <w:lvlJc w:val="left"/>
+      <w:pPr>
+        <w:tabs>
+          <w:tab w:val="num" w:pos="720"/>
+        </w:tabs>
+        <w:ind w:left="720" w:hanging="360"/>
+      </w:pPr>
+      <w:rPr>
+        <w:rFonts w:ascii="Times New Roman" w:eastAsia="Times New Roman" w:hAnsi="Times New Roman" w:cs="Times New Roman" w:hint="default"/>
+        <w:sz w:val="20"/>
+      </w:rPr>
+    </w:lvl>
+    <w:lvl w:ilvl="1" w:tentative="1">
+      <w:start w:val="1"/>
+      <w:numFmt w:val="bullet"/>
+      <w:lvlText w:val="o"/>
+      <w:lvlJc w:val="left"/>
+      <w:pPr>
+        <w:tabs>
+          <w:tab w:val="num" w:pos="1440"/>
+        </w:tabs>
+        <w:ind w:left="1440" w:hanging="360"/>
+      </w:pPr>
+      <w:rPr>
+        <w:rFonts w:ascii="Courier New" w:hAnsi="Courier New" w:hint="default"/>
+        <w:sz w:val="20"/>
+      </w:rPr>
+    </w:lvl>
+    <w:lvl w:ilvl="2" w:tentative="1">
+      <w:start w:val="1"/>
+      <w:numFmt w:val="bullet"/>
+      <w:lvlText w:val=""/>
+      <w:lvlJc w:val="left"/>
+      <w:pPr>
+        <w:tabs>
+          <w:tab w:val="num" w:pos="2160"/>
+        </w:tabs>
+        <w:ind w:left="2160" w:hanging="360"/>
+      </w:pPr>
+      <w:rPr>
+        <w:rFonts w:ascii="Wingdings" w:hAnsi="Wingdings" w:hint="default"/>
+        <w:sz w:val="20"/>
+      </w:rPr>
+    </w:lvl>
+    <w:lvl w:ilvl="3" w:tentative="1">
+      <w:start w:val="1"/>
+      <w:numFmt w:val="bullet"/>
+      <w:lvlText w:val=""/>
+      <w:lvlJc w:val="left"/>
+      <w:pPr>
+        <w:tabs>
+          <w:tab w:val="num" w:pos="2880"/>
+        </w:tabs>
+        <w:ind w:left="2880" w:hanging="360"/>
+      </w:pPr>
+      <w:rPr>
+        <w:rFonts w:ascii="Wingdings" w:hAnsi="Wingdings" w:hint="default"/>
+        <w:sz w:val="20"/>
+      </w:rPr>
+    </w:lvl>
+    <w:lvl w:ilvl="4" w:tentative="1">
+      <w:start w:val="1"/>
+      <w:numFmt w:val="bullet"/>
+      <w:lvlText w:val=""/>
+      <w:lvlJc w:val="left"/>
+      <w:pPr>
+        <w:tabs>
+          <w:tab w:val="num" w:pos="3600"/>
+        </w:tabs>
+        <w:ind w:left="3600" w:hanging="360"/>
+      </w:pPr>
+      <w:rPr>
+        <w:rFonts w:ascii="Wingdings" w:hAnsi="Wingdings" w:hint="default"/>
+        <w:sz w:val="20"/>
+      </w:rPr>
+    </w:lvl>
+    <w:lvl w:ilvl="5" w:tentative="1">
+      <w:start w:val="1"/>
+      <w:numFmt w:val="bullet"/>
+      <w:lvlText w:val=""/>
+      <w:lvlJc w:val="left"/>
+      <w:pPr>
+        <w:tabs>
+          <w:tab w:val="num" w:pos="4320"/>
+        </w:tabs>
+        <w:ind w:left="4320" w:hanging="360"/>
+      </w:pPr>
+      <w:rPr>
+        <w:rFonts w:ascii="Wingdings" w:hAnsi="Wingdings" w:hint="default"/>
+        <w:sz w:val="20"/>
+      </w:rPr>
+    </w:lvl>
+    <w:lvl w:ilvl="6" w:tentative="1">
+      <w:start w:val="1"/>
+      <w:numFmt w:val="bullet"/>
+      <w:lvlText w:val=""/>
+      <w:lvlJc w:val="left"/>
+      <w:pPr>
+        <w:tabs>
+          <w:tab w:val="num" w:pos="5040"/>
+        </w:tabs>
+        <w:ind w:left="5040" w:hanging="360"/>
+      </w:pPr>
+      <w:rPr>
+        <w:rFonts w:ascii="Wingdings" w:hAnsi="Wingdings" w:hint="default"/>
+        <w:sz w:val="20"/>
+      </w:rPr>
+    </w:lvl>
+    <w:lvl w:ilvl="7" w:tentative="1">
+      <w:start w:val="1"/>
+      <w:numFmt w:val="bullet"/>
+      <w:lvlText w:val=""/>
+      <w:lvlJc w:val="left"/>
+      <w:pPr>
+        <w:tabs>
+          <w:tab w:val="num" w:pos="5760"/>
+        </w:tabs>
+        <w:ind w:left="5760" w:hanging="360"/>
+      </w:pPr>
+      <w:rPr>
+        <w:rFonts w:ascii="Wingdings" w:hAnsi="Wingdings" w:hint="default"/>
+        <w:sz w:val="20"/>
+      </w:rPr>
+    </w:lvl>
+    <w:lvl w:ilvl="8" w:tentative="1">
+      <w:start w:val="1"/>
+      <w:numFmt w:val="bullet"/>
+      <w:lvlText w:val=""/>
+      <w:lvlJc w:val="left"/>
+      <w:pPr>
+        <w:tabs>
+          <w:tab w:val="num" w:pos="6480"/>
+        </w:tabs>
+        <w:ind w:left="6480" w:hanging="360"/>
+      </w:pPr>
+      <w:rPr>
+        <w:rFonts w:ascii="Wingdings" w:hAnsi="Wingdings" w:hint="default"/>
+        <w:sz w:val="20"/>
+      </w:rPr>
+    </w:lvl>
+  </w:abstractNum>
+  <w:abstractNum w:abstractNumId="9" w15:restartNumberingAfterBreak="0">
     <w:nsid w:val="0DE24F9D"/>
     <w:multiLevelType w:val="hybridMultilevel"/>
     <w:tmpl w:val="C958CC16"/>
@@ -31691,7 +32035,7 @@
       </w:pPr>
     </w:lvl>
   </w:abstractNum>
-  <w:abstractNum w:abstractNumId="6" w15:restartNumberingAfterBreak="0">
+  <w:abstractNum w:abstractNumId="10" w15:restartNumberingAfterBreak="0">
     <w:nsid w:val="0E423110"/>
     <w:multiLevelType w:val="hybridMultilevel"/>
     <w:tmpl w:val="F9745CB8"/>
@@ -31804,7 +32148,7 @@
       </w:rPr>
     </w:lvl>
   </w:abstractNum>
-  <w:abstractNum w:abstractNumId="7" w15:restartNumberingAfterBreak="0">
+  <w:abstractNum w:abstractNumId="11" w15:restartNumberingAfterBreak="0">
     <w:nsid w:val="0FA31FEC"/>
     <w:multiLevelType w:val="multilevel"/>
     <w:tmpl w:val="59DCCF24"/>
@@ -31953,7 +32297,7 @@
       </w:rPr>
     </w:lvl>
   </w:abstractNum>
-  <w:abstractNum w:abstractNumId="8" w15:restartNumberingAfterBreak="0">
+  <w:abstractNum w:abstractNumId="12" w15:restartNumberingAfterBreak="0">
     <w:nsid w:val="10F65793"/>
     <w:multiLevelType w:val="multilevel"/>
     <w:tmpl w:val="A9465FD8"/>
@@ -32066,7 +32410,7 @@
       </w:rPr>
     </w:lvl>
   </w:abstractNum>
-  <w:abstractNum w:abstractNumId="9" w15:restartNumberingAfterBreak="0">
+  <w:abstractNum w:abstractNumId="13" w15:restartNumberingAfterBreak="0">
     <w:nsid w:val="154B077D"/>
     <w:multiLevelType w:val="multilevel"/>
     <w:tmpl w:val="6A62B23E"/>
@@ -32216,7 +32560,7 @@
       </w:rPr>
     </w:lvl>
   </w:abstractNum>
-  <w:abstractNum w:abstractNumId="10" w15:restartNumberingAfterBreak="0">
+  <w:abstractNum w:abstractNumId="14" w15:restartNumberingAfterBreak="0">
     <w:nsid w:val="17526BE8"/>
     <w:multiLevelType w:val="multilevel"/>
     <w:tmpl w:val="8EA28550"/>
@@ -32365,7 +32709,7 @@
       </w:rPr>
     </w:lvl>
   </w:abstractNum>
-  <w:abstractNum w:abstractNumId="11" w15:restartNumberingAfterBreak="0">
+  <w:abstractNum w:abstractNumId="15" w15:restartNumberingAfterBreak="0">
     <w:nsid w:val="17846963"/>
     <w:multiLevelType w:val="multilevel"/>
     <w:tmpl w:val="8EA28550"/>
@@ -32514,7 +32858,7 @@
       </w:rPr>
     </w:lvl>
   </w:abstractNum>
-  <w:abstractNum w:abstractNumId="12" w15:restartNumberingAfterBreak="0">
+  <w:abstractNum w:abstractNumId="16" w15:restartNumberingAfterBreak="0">
     <w:nsid w:val="184705A7"/>
     <w:multiLevelType w:val="hybridMultilevel"/>
     <w:tmpl w:val="2494A22A"/>
@@ -32627,7 +32971,7 @@
       </w:rPr>
     </w:lvl>
   </w:abstractNum>
-  <w:abstractNum w:abstractNumId="13" w15:restartNumberingAfterBreak="0">
+  <w:abstractNum w:abstractNumId="17" w15:restartNumberingAfterBreak="0">
     <w:nsid w:val="18953999"/>
     <w:multiLevelType w:val="hybridMultilevel"/>
     <w:tmpl w:val="CA3C13FA"/>
@@ -32740,7 +33084,7 @@
       </w:rPr>
     </w:lvl>
   </w:abstractNum>
-  <w:abstractNum w:abstractNumId="14" w15:restartNumberingAfterBreak="0">
+  <w:abstractNum w:abstractNumId="18" w15:restartNumberingAfterBreak="0">
     <w:nsid w:val="18A409A9"/>
     <w:multiLevelType w:val="multilevel"/>
     <w:tmpl w:val="9CD87434"/>
@@ -32853,7 +33197,7 @@
       </w:rPr>
     </w:lvl>
   </w:abstractNum>
-  <w:abstractNum w:abstractNumId="15" w15:restartNumberingAfterBreak="0">
+  <w:abstractNum w:abstractNumId="19" w15:restartNumberingAfterBreak="0">
     <w:nsid w:val="1A1C6A42"/>
     <w:multiLevelType w:val="multilevel"/>
     <w:tmpl w:val="614294E4"/>
@@ -33002,7 +33346,7 @@
       </w:rPr>
     </w:lvl>
   </w:abstractNum>
-  <w:abstractNum w:abstractNumId="16" w15:restartNumberingAfterBreak="0">
+  <w:abstractNum w:abstractNumId="20" w15:restartNumberingAfterBreak="0">
     <w:nsid w:val="1A3A5889"/>
     <w:multiLevelType w:val="multilevel"/>
     <w:tmpl w:val="39E686CC"/>
@@ -33118,7 +33462,7 @@
       </w:pPr>
     </w:lvl>
   </w:abstractNum>
-  <w:abstractNum w:abstractNumId="17" w15:restartNumberingAfterBreak="0">
+  <w:abstractNum w:abstractNumId="21" w15:restartNumberingAfterBreak="0">
     <w:nsid w:val="1AEC13C4"/>
     <w:multiLevelType w:val="multilevel"/>
     <w:tmpl w:val="8EA28550"/>
@@ -33267,7 +33611,7 @@
       </w:rPr>
     </w:lvl>
   </w:abstractNum>
-  <w:abstractNum w:abstractNumId="18" w15:restartNumberingAfterBreak="0">
+  <w:abstractNum w:abstractNumId="22" w15:restartNumberingAfterBreak="0">
     <w:nsid w:val="1C260655"/>
     <w:multiLevelType w:val="multilevel"/>
     <w:tmpl w:val="59B29BB8"/>
@@ -33416,7 +33760,7 @@
       </w:rPr>
     </w:lvl>
   </w:abstractNum>
-  <w:abstractNum w:abstractNumId="19" w15:restartNumberingAfterBreak="0">
+  <w:abstractNum w:abstractNumId="23" w15:restartNumberingAfterBreak="0">
     <w:nsid w:val="1D7418E0"/>
     <w:multiLevelType w:val="hybridMultilevel"/>
     <w:tmpl w:val="07C0D480"/>
@@ -33529,7 +33873,382 @@
       </w:rPr>
     </w:lvl>
   </w:abstractNum>
-  <w:abstractNum w:abstractNumId="20" w15:restartNumberingAfterBreak="0">
+  <w:abstractNum w:abstractNumId="24" w15:restartNumberingAfterBreak="0">
+    <w:nsid w:val="1E097D0A"/>
+    <w:multiLevelType w:val="hybridMultilevel"/>
+    <w:tmpl w:val="560EB780"/>
+    <w:lvl w:ilvl="0" w:tplc="45D0C8F2">
+      <w:start w:val="1"/>
+      <w:numFmt w:val="bullet"/>
+      <w:lvlText w:val="-"/>
+      <w:lvlJc w:val="left"/>
+      <w:pPr>
+        <w:ind w:left="720" w:hanging="360"/>
+      </w:pPr>
+      <w:rPr>
+        <w:rFonts w:ascii="Times New Roman" w:eastAsia="Times New Roman" w:hAnsi="Times New Roman" w:cs="Times New Roman" w:hint="default"/>
+      </w:rPr>
+    </w:lvl>
+    <w:lvl w:ilvl="1" w:tplc="FFFFFFFF" w:tentative="1">
+      <w:start w:val="1"/>
+      <w:numFmt w:val="bullet"/>
+      <w:lvlText w:val="o"/>
+      <w:lvlJc w:val="left"/>
+      <w:pPr>
+        <w:ind w:left="1440" w:hanging="360"/>
+      </w:pPr>
+      <w:rPr>
+        <w:rFonts w:ascii="Courier New" w:hAnsi="Courier New" w:cs="Courier New" w:hint="default"/>
+      </w:rPr>
+    </w:lvl>
+    <w:lvl w:ilvl="2" w:tplc="FFFFFFFF" w:tentative="1">
+      <w:start w:val="1"/>
+      <w:numFmt w:val="bullet"/>
+      <w:lvlText w:val=""/>
+      <w:lvlJc w:val="left"/>
+      <w:pPr>
+        <w:ind w:left="2160" w:hanging="360"/>
+      </w:pPr>
+      <w:rPr>
+        <w:rFonts w:ascii="Wingdings" w:hAnsi="Wingdings" w:hint="default"/>
+      </w:rPr>
+    </w:lvl>
+    <w:lvl w:ilvl="3" w:tplc="FFFFFFFF" w:tentative="1">
+      <w:start w:val="1"/>
+      <w:numFmt w:val="bullet"/>
+      <w:lvlText w:val=""/>
+      <w:lvlJc w:val="left"/>
+      <w:pPr>
+        <w:ind w:left="2880" w:hanging="360"/>
+      </w:pPr>
+      <w:rPr>
+        <w:rFonts w:ascii="Symbol" w:hAnsi="Symbol" w:hint="default"/>
+      </w:rPr>
+    </w:lvl>
+    <w:lvl w:ilvl="4" w:tplc="FFFFFFFF" w:tentative="1">
+      <w:start w:val="1"/>
+      <w:numFmt w:val="bullet"/>
+      <w:lvlText w:val="o"/>
+      <w:lvlJc w:val="left"/>
+      <w:pPr>
+        <w:ind w:left="3600" w:hanging="360"/>
+      </w:pPr>
+      <w:rPr>
+        <w:rFonts w:ascii="Courier New" w:hAnsi="Courier New" w:cs="Courier New" w:hint="default"/>
+      </w:rPr>
+    </w:lvl>
+    <w:lvl w:ilvl="5" w:tplc="FFFFFFFF" w:tentative="1">
+      <w:start w:val="1"/>
+      <w:numFmt w:val="bullet"/>
+      <w:lvlText w:val=""/>
+      <w:lvlJc w:val="left"/>
+      <w:pPr>
+        <w:ind w:left="4320" w:hanging="360"/>
+      </w:pPr>
+      <w:rPr>
+        <w:rFonts w:ascii="Wingdings" w:hAnsi="Wingdings" w:hint="default"/>
+      </w:rPr>
+    </w:lvl>
+    <w:lvl w:ilvl="6" w:tplc="FFFFFFFF" w:tentative="1">
+      <w:start w:val="1"/>
+      <w:numFmt w:val="bullet"/>
+      <w:lvlText w:val=""/>
+      <w:lvlJc w:val="left"/>
+      <w:pPr>
+        <w:ind w:left="5040" w:hanging="360"/>
+      </w:pPr>
+      <w:rPr>
+        <w:rFonts w:ascii="Symbol" w:hAnsi="Symbol" w:hint="default"/>
+      </w:rPr>
+    </w:lvl>
+    <w:lvl w:ilvl="7" w:tplc="FFFFFFFF" w:tentative="1">
+      <w:start w:val="1"/>
+      <w:numFmt w:val="bullet"/>
+      <w:lvlText w:val="o"/>
+      <w:lvlJc w:val="left"/>
+      <w:pPr>
+        <w:ind w:left="5760" w:hanging="360"/>
+      </w:pPr>
+      <w:rPr>
+        <w:rFonts w:ascii="Courier New" w:hAnsi="Courier New" w:cs="Courier New" w:hint="default"/>
+      </w:rPr>
+    </w:lvl>
+    <w:lvl w:ilvl="8" w:tplc="FFFFFFFF" w:tentative="1">
+      <w:start w:val="1"/>
+      <w:numFmt w:val="bullet"/>
+      <w:lvlText w:val=""/>
+      <w:lvlJc w:val="left"/>
+      <w:pPr>
+        <w:ind w:left="6480" w:hanging="360"/>
+      </w:pPr>
+      <w:rPr>
+        <w:rFonts w:ascii="Wingdings" w:hAnsi="Wingdings" w:hint="default"/>
+      </w:rPr>
+    </w:lvl>
+  </w:abstractNum>
+  <w:abstractNum w:abstractNumId="25" w15:restartNumberingAfterBreak="0">
+    <w:nsid w:val="1E1C565D"/>
+    <w:multiLevelType w:val="multilevel"/>
+    <w:tmpl w:val="5DE82480"/>
+    <w:lvl w:ilvl="0">
+      <w:start w:val="1"/>
+      <w:numFmt w:val="bullet"/>
+      <w:lvlText w:val="-"/>
+      <w:lvlJc w:val="left"/>
+      <w:pPr>
+        <w:tabs>
+          <w:tab w:val="num" w:pos="720"/>
+        </w:tabs>
+        <w:ind w:left="720" w:hanging="360"/>
+      </w:pPr>
+      <w:rPr>
+        <w:rFonts w:ascii="Times New Roman" w:eastAsia="Times New Roman" w:hAnsi="Times New Roman" w:cs="Times New Roman" w:hint="default"/>
+        <w:sz w:val="20"/>
+      </w:rPr>
+    </w:lvl>
+    <w:lvl w:ilvl="1" w:tentative="1">
+      <w:start w:val="1"/>
+      <w:numFmt w:val="bullet"/>
+      <w:lvlText w:val="o"/>
+      <w:lvlJc w:val="left"/>
+      <w:pPr>
+        <w:tabs>
+          <w:tab w:val="num" w:pos="1440"/>
+        </w:tabs>
+        <w:ind w:left="1440" w:hanging="360"/>
+      </w:pPr>
+      <w:rPr>
+        <w:rFonts w:ascii="Courier New" w:hAnsi="Courier New" w:hint="default"/>
+        <w:sz w:val="20"/>
+      </w:rPr>
+    </w:lvl>
+    <w:lvl w:ilvl="2" w:tentative="1">
+      <w:start w:val="1"/>
+      <w:numFmt w:val="bullet"/>
+      <w:lvlText w:val=""/>
+      <w:lvlJc w:val="left"/>
+      <w:pPr>
+        <w:tabs>
+          <w:tab w:val="num" w:pos="2160"/>
+        </w:tabs>
+        <w:ind w:left="2160" w:hanging="360"/>
+      </w:pPr>
+      <w:rPr>
+        <w:rFonts w:ascii="Wingdings" w:hAnsi="Wingdings" w:hint="default"/>
+        <w:sz w:val="20"/>
+      </w:rPr>
+    </w:lvl>
+    <w:lvl w:ilvl="3" w:tentative="1">
+      <w:start w:val="1"/>
+      <w:numFmt w:val="bullet"/>
+      <w:lvlText w:val=""/>
+      <w:lvlJc w:val="left"/>
+      <w:pPr>
+        <w:tabs>
+          <w:tab w:val="num" w:pos="2880"/>
+        </w:tabs>
+        <w:ind w:left="2880" w:hanging="360"/>
+      </w:pPr>
+      <w:rPr>
+        <w:rFonts w:ascii="Wingdings" w:hAnsi="Wingdings" w:hint="default"/>
+        <w:sz w:val="20"/>
+      </w:rPr>
+    </w:lvl>
+    <w:lvl w:ilvl="4" w:tentative="1">
+      <w:start w:val="1"/>
+      <w:numFmt w:val="bullet"/>
+      <w:lvlText w:val=""/>
+      <w:lvlJc w:val="left"/>
+      <w:pPr>
+        <w:tabs>
+          <w:tab w:val="num" w:pos="3600"/>
+        </w:tabs>
+        <w:ind w:left="3600" w:hanging="360"/>
+      </w:pPr>
+      <w:rPr>
+        <w:rFonts w:ascii="Wingdings" w:hAnsi="Wingdings" w:hint="default"/>
+        <w:sz w:val="20"/>
+      </w:rPr>
+    </w:lvl>
+    <w:lvl w:ilvl="5" w:tentative="1">
+      <w:start w:val="1"/>
+      <w:numFmt w:val="bullet"/>
+      <w:lvlText w:val=""/>
+      <w:lvlJc w:val="left"/>
+      <w:pPr>
+        <w:tabs>
+          <w:tab w:val="num" w:pos="4320"/>
+        </w:tabs>
+        <w:ind w:left="4320" w:hanging="360"/>
+      </w:pPr>
+      <w:rPr>
+        <w:rFonts w:ascii="Wingdings" w:hAnsi="Wingdings" w:hint="default"/>
+        <w:sz w:val="20"/>
+      </w:rPr>
+    </w:lvl>
+    <w:lvl w:ilvl="6" w:tentative="1">
+      <w:start w:val="1"/>
+      <w:numFmt w:val="bullet"/>
+      <w:lvlText w:val=""/>
+      <w:lvlJc w:val="left"/>
+      <w:pPr>
+        <w:tabs>
+          <w:tab w:val="num" w:pos="5040"/>
+        </w:tabs>
+        <w:ind w:left="5040" w:hanging="360"/>
+      </w:pPr>
+      <w:rPr>
+        <w:rFonts w:ascii="Wingdings" w:hAnsi="Wingdings" w:hint="default"/>
+        <w:sz w:val="20"/>
+      </w:rPr>
+    </w:lvl>
+    <w:lvl w:ilvl="7" w:tentative="1">
+      <w:start w:val="1"/>
+      <w:numFmt w:val="bullet"/>
+      <w:lvlText w:val=""/>
+      <w:lvlJc w:val="left"/>
+      <w:pPr>
+        <w:tabs>
+          <w:tab w:val="num" w:pos="5760"/>
+        </w:tabs>
+        <w:ind w:left="5760" w:hanging="360"/>
+      </w:pPr>
+      <w:rPr>
+        <w:rFonts w:ascii="Wingdings" w:hAnsi="Wingdings" w:hint="default"/>
+        <w:sz w:val="20"/>
+      </w:rPr>
+    </w:lvl>
+    <w:lvl w:ilvl="8" w:tentative="1">
+      <w:start w:val="1"/>
+      <w:numFmt w:val="bullet"/>
+      <w:lvlText w:val=""/>
+      <w:lvlJc w:val="left"/>
+      <w:pPr>
+        <w:tabs>
+          <w:tab w:val="num" w:pos="6480"/>
+        </w:tabs>
+        <w:ind w:left="6480" w:hanging="360"/>
+      </w:pPr>
+      <w:rPr>
+        <w:rFonts w:ascii="Wingdings" w:hAnsi="Wingdings" w:hint="default"/>
+        <w:sz w:val="20"/>
+      </w:rPr>
+    </w:lvl>
+  </w:abstractNum>
+  <w:abstractNum w:abstractNumId="26" w15:restartNumberingAfterBreak="0">
+    <w:nsid w:val="1EAE43C8"/>
+    <w:multiLevelType w:val="hybridMultilevel"/>
+    <w:tmpl w:val="11508900"/>
+    <w:lvl w:ilvl="0" w:tplc="45D0C8F2">
+      <w:start w:val="1"/>
+      <w:numFmt w:val="bullet"/>
+      <w:lvlText w:val="-"/>
+      <w:lvlJc w:val="left"/>
+      <w:pPr>
+        <w:ind w:left="720" w:hanging="360"/>
+      </w:pPr>
+      <w:rPr>
+        <w:rFonts w:ascii="Times New Roman" w:eastAsia="Times New Roman" w:hAnsi="Times New Roman" w:cs="Times New Roman" w:hint="default"/>
+      </w:rPr>
+    </w:lvl>
+    <w:lvl w:ilvl="1" w:tplc="04090003" w:tentative="1">
+      <w:start w:val="1"/>
+      <w:numFmt w:val="bullet"/>
+      <w:lvlText w:val="o"/>
+      <w:lvlJc w:val="left"/>
+      <w:pPr>
+        <w:ind w:left="1440" w:hanging="360"/>
+      </w:pPr>
+      <w:rPr>
+        <w:rFonts w:ascii="Courier New" w:hAnsi="Courier New" w:cs="Courier New" w:hint="default"/>
+      </w:rPr>
+    </w:lvl>
+    <w:lvl w:ilvl="2" w:tplc="04090005" w:tentative="1">
+      <w:start w:val="1"/>
+      <w:numFmt w:val="bullet"/>
+      <w:lvlText w:val=""/>
+      <w:lvlJc w:val="left"/>
+      <w:pPr>
+        <w:ind w:left="2160" w:hanging="360"/>
+      </w:pPr>
+      <w:rPr>
+        <w:rFonts w:ascii="Wingdings" w:hAnsi="Wingdings" w:hint="default"/>
+      </w:rPr>
+    </w:lvl>
+    <w:lvl w:ilvl="3" w:tplc="04090001" w:tentative="1">
+      <w:start w:val="1"/>
+      <w:numFmt w:val="bullet"/>
+      <w:lvlText w:val=""/>
+      <w:lvlJc w:val="left"/>
+      <w:pPr>
+        <w:ind w:left="2880" w:hanging="360"/>
+      </w:pPr>
+      <w:rPr>
+        <w:rFonts w:ascii="Symbol" w:hAnsi="Symbol" w:hint="default"/>
+      </w:rPr>
+    </w:lvl>
+    <w:lvl w:ilvl="4" w:tplc="04090003" w:tentative="1">
+      <w:start w:val="1"/>
+      <w:numFmt w:val="bullet"/>
+      <w:lvlText w:val="o"/>
+      <w:lvlJc w:val="left"/>
+      <w:pPr>
+        <w:ind w:left="3600" w:hanging="360"/>
+      </w:pPr>
+      <w:rPr>
+        <w:rFonts w:ascii="Courier New" w:hAnsi="Courier New" w:cs="Courier New" w:hint="default"/>
+      </w:rPr>
+    </w:lvl>
+    <w:lvl w:ilvl="5" w:tplc="04090005" w:tentative="1">
+      <w:start w:val="1"/>
+      <w:numFmt w:val="bullet"/>
+      <w:lvlText w:val=""/>
+      <w:lvlJc w:val="left"/>
+      <w:pPr>
+        <w:ind w:left="4320" w:hanging="360"/>
+      </w:pPr>
+      <w:rPr>
+        <w:rFonts w:ascii="Wingdings" w:hAnsi="Wingdings" w:hint="default"/>
+      </w:rPr>
+    </w:lvl>
+    <w:lvl w:ilvl="6" w:tplc="04090001" w:tentative="1">
+      <w:start w:val="1"/>
+      <w:numFmt w:val="bullet"/>
+      <w:lvlText w:val=""/>
+      <w:lvlJc w:val="left"/>
+      <w:pPr>
+        <w:ind w:left="5040" w:hanging="360"/>
+      </w:pPr>
+      <w:rPr>
+        <w:rFonts w:ascii="Symbol" w:hAnsi="Symbol" w:hint="default"/>
+      </w:rPr>
+    </w:lvl>
+    <w:lvl w:ilvl="7" w:tplc="04090003" w:tentative="1">
+      <w:start w:val="1"/>
+      <w:numFmt w:val="bullet"/>
+      <w:lvlText w:val="o"/>
+      <w:lvlJc w:val="left"/>
+      <w:pPr>
+        <w:ind w:left="5760" w:hanging="360"/>
+      </w:pPr>
+      <w:rPr>
+        <w:rFonts w:ascii="Courier New" w:hAnsi="Courier New" w:cs="Courier New" w:hint="default"/>
+      </w:rPr>
+    </w:lvl>
+    <w:lvl w:ilvl="8" w:tplc="04090005" w:tentative="1">
+      <w:start w:val="1"/>
+      <w:numFmt w:val="bullet"/>
+      <w:lvlText w:val=""/>
+      <w:lvlJc w:val="left"/>
+      <w:pPr>
+        <w:ind w:left="6480" w:hanging="360"/>
+      </w:pPr>
+      <w:rPr>
+        <w:rFonts w:ascii="Wingdings" w:hAnsi="Wingdings" w:hint="default"/>
+      </w:rPr>
+    </w:lvl>
+  </w:abstractNum>
+  <w:abstractNum w:abstractNumId="27" w15:restartNumberingAfterBreak="0">
     <w:nsid w:val="20174C58"/>
     <w:multiLevelType w:val="hybridMultilevel"/>
     <w:tmpl w:val="86EEE470"/>
@@ -33651,7 +34370,7 @@
       </w:pPr>
     </w:lvl>
   </w:abstractNum>
-  <w:abstractNum w:abstractNumId="21" w15:restartNumberingAfterBreak="0">
+  <w:abstractNum w:abstractNumId="28" w15:restartNumberingAfterBreak="0">
     <w:nsid w:val="20255C87"/>
     <w:multiLevelType w:val="hybridMultilevel"/>
     <w:tmpl w:val="53A8E49A"/>
@@ -33764,7 +34483,7 @@
       </w:rPr>
     </w:lvl>
   </w:abstractNum>
-  <w:abstractNum w:abstractNumId="22" w15:restartNumberingAfterBreak="0">
+  <w:abstractNum w:abstractNumId="29" w15:restartNumberingAfterBreak="0">
     <w:nsid w:val="228162B8"/>
     <w:multiLevelType w:val="hybridMultilevel"/>
     <w:tmpl w:val="FFFAE6E6"/>
@@ -33875,7 +34594,7 @@
       </w:rPr>
     </w:lvl>
   </w:abstractNum>
-  <w:abstractNum w:abstractNumId="23" w15:restartNumberingAfterBreak="0">
+  <w:abstractNum w:abstractNumId="30" w15:restartNumberingAfterBreak="0">
     <w:nsid w:val="26B2414F"/>
     <w:multiLevelType w:val="multilevel"/>
     <w:tmpl w:val="0409001F"/>
@@ -33961,7 +34680,7 @@
       </w:pPr>
     </w:lvl>
   </w:abstractNum>
-  <w:abstractNum w:abstractNumId="24" w15:restartNumberingAfterBreak="0">
+  <w:abstractNum w:abstractNumId="31" w15:restartNumberingAfterBreak="0">
     <w:nsid w:val="2718777B"/>
     <w:multiLevelType w:val="hybridMultilevel"/>
     <w:tmpl w:val="ED7434FA"/>
@@ -34074,7 +34793,7 @@
       </w:rPr>
     </w:lvl>
   </w:abstractNum>
-  <w:abstractNum w:abstractNumId="25" w15:restartNumberingAfterBreak="0">
+  <w:abstractNum w:abstractNumId="32" w15:restartNumberingAfterBreak="0">
     <w:nsid w:val="27231E6D"/>
     <w:multiLevelType w:val="hybridMultilevel"/>
     <w:tmpl w:val="0ACECF90"/>
@@ -34187,7 +34906,7 @@
       </w:rPr>
     </w:lvl>
   </w:abstractNum>
-  <w:abstractNum w:abstractNumId="26" w15:restartNumberingAfterBreak="0">
+  <w:abstractNum w:abstractNumId="33" w15:restartNumberingAfterBreak="0">
     <w:nsid w:val="27BF7997"/>
     <w:multiLevelType w:val="hybridMultilevel"/>
     <w:tmpl w:val="DA84B55C"/>
@@ -34273,7 +34992,7 @@
       </w:pPr>
     </w:lvl>
   </w:abstractNum>
-  <w:abstractNum w:abstractNumId="27" w15:restartNumberingAfterBreak="0">
+  <w:abstractNum w:abstractNumId="34" w15:restartNumberingAfterBreak="0">
     <w:nsid w:val="28493F9D"/>
     <w:multiLevelType w:val="multilevel"/>
     <w:tmpl w:val="39E686CC"/>
@@ -34389,7 +35108,7 @@
       </w:pPr>
     </w:lvl>
   </w:abstractNum>
-  <w:abstractNum w:abstractNumId="28" w15:restartNumberingAfterBreak="0">
+  <w:abstractNum w:abstractNumId="35" w15:restartNumberingAfterBreak="0">
     <w:nsid w:val="28A864E8"/>
     <w:multiLevelType w:val="multilevel"/>
     <w:tmpl w:val="8EA28550"/>
@@ -34538,7 +35257,7 @@
       </w:rPr>
     </w:lvl>
   </w:abstractNum>
-  <w:abstractNum w:abstractNumId="29" w15:restartNumberingAfterBreak="0">
+  <w:abstractNum w:abstractNumId="36" w15:restartNumberingAfterBreak="0">
     <w:nsid w:val="28AD3336"/>
     <w:multiLevelType w:val="hybridMultilevel"/>
     <w:tmpl w:val="9AD8BE4A"/>
@@ -34651,7 +35370,7 @@
       </w:rPr>
     </w:lvl>
   </w:abstractNum>
-  <w:abstractNum w:abstractNumId="30" w15:restartNumberingAfterBreak="0">
+  <w:abstractNum w:abstractNumId="37" w15:restartNumberingAfterBreak="0">
     <w:nsid w:val="2AEC57CC"/>
     <w:multiLevelType w:val="hybridMultilevel"/>
     <w:tmpl w:val="E9924360"/>
@@ -34764,7 +35483,7 @@
       </w:rPr>
     </w:lvl>
   </w:abstractNum>
-  <w:abstractNum w:abstractNumId="31" w15:restartNumberingAfterBreak="0">
+  <w:abstractNum w:abstractNumId="38" w15:restartNumberingAfterBreak="0">
     <w:nsid w:val="2C0F0120"/>
     <w:multiLevelType w:val="multilevel"/>
     <w:tmpl w:val="9634C93C"/>
@@ -34913,7 +35632,7 @@
       </w:rPr>
     </w:lvl>
   </w:abstractNum>
-  <w:abstractNum w:abstractNumId="32" w15:restartNumberingAfterBreak="0">
+  <w:abstractNum w:abstractNumId="39" w15:restartNumberingAfterBreak="0">
     <w:nsid w:val="2D583DCB"/>
     <w:multiLevelType w:val="multilevel"/>
     <w:tmpl w:val="8EA28550"/>
@@ -35062,7 +35781,7 @@
       </w:rPr>
     </w:lvl>
   </w:abstractNum>
-  <w:abstractNum w:abstractNumId="33" w15:restartNumberingAfterBreak="0">
+  <w:abstractNum w:abstractNumId="40" w15:restartNumberingAfterBreak="0">
     <w:nsid w:val="2D6E103D"/>
     <w:multiLevelType w:val="hybridMultilevel"/>
     <w:tmpl w:val="56044F82"/>
@@ -35151,7 +35870,7 @@
       </w:pPr>
     </w:lvl>
   </w:abstractNum>
-  <w:abstractNum w:abstractNumId="34" w15:restartNumberingAfterBreak="0">
+  <w:abstractNum w:abstractNumId="41" w15:restartNumberingAfterBreak="0">
     <w:nsid w:val="31F369EC"/>
     <w:multiLevelType w:val="multilevel"/>
     <w:tmpl w:val="8EA28550"/>
@@ -35300,7 +36019,156 @@
       </w:rPr>
     </w:lvl>
   </w:abstractNum>
-  <w:abstractNum w:abstractNumId="35" w15:restartNumberingAfterBreak="0">
+  <w:abstractNum w:abstractNumId="42" w15:restartNumberingAfterBreak="0">
+    <w:nsid w:val="343D4985"/>
+    <w:multiLevelType w:val="multilevel"/>
+    <w:tmpl w:val="1206DF38"/>
+    <w:lvl w:ilvl="0">
+      <w:start w:val="1"/>
+      <w:numFmt w:val="bullet"/>
+      <w:lvlText w:val="-"/>
+      <w:lvlJc w:val="left"/>
+      <w:pPr>
+        <w:tabs>
+          <w:tab w:val="num" w:pos="720"/>
+        </w:tabs>
+        <w:ind w:left="720" w:hanging="360"/>
+      </w:pPr>
+      <w:rPr>
+        <w:rFonts w:ascii="Times New Roman" w:eastAsia="Times New Roman" w:hAnsi="Times New Roman" w:cs="Times New Roman" w:hint="default"/>
+        <w:sz w:val="20"/>
+      </w:rPr>
+    </w:lvl>
+    <w:lvl w:ilvl="1" w:tentative="1">
+      <w:start w:val="1"/>
+      <w:numFmt w:val="bullet"/>
+      <w:lvlText w:val="o"/>
+      <w:lvlJc w:val="left"/>
+      <w:pPr>
+        <w:tabs>
+          <w:tab w:val="num" w:pos="1440"/>
+        </w:tabs>
+        <w:ind w:left="1440" w:hanging="360"/>
+      </w:pPr>
+      <w:rPr>
+        <w:rFonts w:ascii="Courier New" w:hAnsi="Courier New" w:hint="default"/>
+        <w:sz w:val="20"/>
+      </w:rPr>
+    </w:lvl>
+    <w:lvl w:ilvl="2" w:tentative="1">
+      <w:start w:val="1"/>
+      <w:numFmt w:val="bullet"/>
+      <w:lvlText w:val=""/>
+      <w:lvlJc w:val="left"/>
+      <w:pPr>
+        <w:tabs>
+          <w:tab w:val="num" w:pos="2160"/>
+        </w:tabs>
+        <w:ind w:left="2160" w:hanging="360"/>
+      </w:pPr>
+      <w:rPr>
+        <w:rFonts w:ascii="Wingdings" w:hAnsi="Wingdings" w:hint="default"/>
+        <w:sz w:val="20"/>
+      </w:rPr>
+    </w:lvl>
+    <w:lvl w:ilvl="3" w:tentative="1">
+      <w:start w:val="1"/>
+      <w:numFmt w:val="bullet"/>
+      <w:lvlText w:val=""/>
+      <w:lvlJc w:val="left"/>
+      <w:pPr>
+        <w:tabs>
+          <w:tab w:val="num" w:pos="2880"/>
+        </w:tabs>
+        <w:ind w:left="2880" w:hanging="360"/>
+      </w:pPr>
+      <w:rPr>
+        <w:rFonts w:ascii="Wingdings" w:hAnsi="Wingdings" w:hint="default"/>
+        <w:sz w:val="20"/>
+      </w:rPr>
+    </w:lvl>
+    <w:lvl w:ilvl="4" w:tentative="1">
+      <w:start w:val="1"/>
+      <w:numFmt w:val="bullet"/>
+      <w:lvlText w:val=""/>
+      <w:lvlJc w:val="left"/>
+      <w:pPr>
+        <w:tabs>
+          <w:tab w:val="num" w:pos="3600"/>
+        </w:tabs>
+        <w:ind w:left="3600" w:hanging="360"/>
+      </w:pPr>
+      <w:rPr>
+        <w:rFonts w:ascii="Wingdings" w:hAnsi="Wingdings" w:hint="default"/>
+        <w:sz w:val="20"/>
+      </w:rPr>
+    </w:lvl>
+    <w:lvl w:ilvl="5" w:tentative="1">
+      <w:start w:val="1"/>
+      <w:numFmt w:val="bullet"/>
+      <w:lvlText w:val=""/>
+      <w:lvlJc w:val="left"/>
+      <w:pPr>
+        <w:tabs>
+          <w:tab w:val="num" w:pos="4320"/>
+        </w:tabs>
+        <w:ind w:left="4320" w:hanging="360"/>
+      </w:pPr>
+      <w:rPr>
+        <w:rFonts w:ascii="Wingdings" w:hAnsi="Wingdings" w:hint="default"/>
+        <w:sz w:val="20"/>
+      </w:rPr>
+    </w:lvl>
+    <w:lvl w:ilvl="6" w:tentative="1">
+      <w:start w:val="1"/>
+      <w:numFmt w:val="bullet"/>
+      <w:lvlText w:val=""/>
+      <w:lvlJc w:val="left"/>
+      <w:pPr>
+        <w:tabs>
+          <w:tab w:val="num" w:pos="5040"/>
+        </w:tabs>
+        <w:ind w:left="5040" w:hanging="360"/>
+      </w:pPr>
+      <w:rPr>
+        <w:rFonts w:ascii="Wingdings" w:hAnsi="Wingdings" w:hint="default"/>
+        <w:sz w:val="20"/>
+      </w:rPr>
+    </w:lvl>
+    <w:lvl w:ilvl="7" w:tentative="1">
+      <w:start w:val="1"/>
+      <w:numFmt w:val="bullet"/>
+      <w:lvlText w:val=""/>
+      <w:lvlJc w:val="left"/>
+      <w:pPr>
+        <w:tabs>
+          <w:tab w:val="num" w:pos="5760"/>
+        </w:tabs>
+        <w:ind w:left="5760" w:hanging="360"/>
+      </w:pPr>
+      <w:rPr>
+        <w:rFonts w:ascii="Wingdings" w:hAnsi="Wingdings" w:hint="default"/>
+        <w:sz w:val="20"/>
+      </w:rPr>
+    </w:lvl>
+    <w:lvl w:ilvl="8" w:tentative="1">
+      <w:start w:val="1"/>
+      <w:numFmt w:val="bullet"/>
+      <w:lvlText w:val=""/>
+      <w:lvlJc w:val="left"/>
+      <w:pPr>
+        <w:tabs>
+          <w:tab w:val="num" w:pos="6480"/>
+        </w:tabs>
+        <w:ind w:left="6480" w:hanging="360"/>
+      </w:pPr>
+      <w:rPr>
+        <w:rFonts w:ascii="Wingdings" w:hAnsi="Wingdings" w:hint="default"/>
+        <w:sz w:val="20"/>
+      </w:rPr>
+    </w:lvl>
+  </w:abstractNum>
+  <w:abstractNum w:abstractNumId="43" w15:restartNumberingAfterBreak="0">
     <w:nsid w:val="34572AF5"/>
     <w:multiLevelType w:val="multilevel"/>
     <w:tmpl w:val="7F8CB826"/>
@@ -35413,7 +36281,7 @@
       </w:rPr>
     </w:lvl>
   </w:abstractNum>
-  <w:abstractNum w:abstractNumId="36" w15:restartNumberingAfterBreak="0">
+  <w:abstractNum w:abstractNumId="44" w15:restartNumberingAfterBreak="0">
     <w:nsid w:val="35443C96"/>
     <w:multiLevelType w:val="hybridMultilevel"/>
     <w:tmpl w:val="1AB85DC2"/>
@@ -35526,7 +36394,7 @@
       </w:rPr>
     </w:lvl>
   </w:abstractNum>
-  <w:abstractNum w:abstractNumId="37" w15:restartNumberingAfterBreak="0">
+  <w:abstractNum w:abstractNumId="45" w15:restartNumberingAfterBreak="0">
     <w:nsid w:val="35BA6AE4"/>
     <w:multiLevelType w:val="multilevel"/>
     <w:tmpl w:val="8EA28550"/>
@@ -35675,7 +36543,7 @@
       </w:rPr>
     </w:lvl>
   </w:abstractNum>
-  <w:abstractNum w:abstractNumId="38" w15:restartNumberingAfterBreak="0">
+  <w:abstractNum w:abstractNumId="46" w15:restartNumberingAfterBreak="0">
     <w:nsid w:val="35BF1A1B"/>
     <w:multiLevelType w:val="multilevel"/>
     <w:tmpl w:val="8C040EB2"/>
@@ -35824,7 +36692,120 @@
       </w:rPr>
     </w:lvl>
   </w:abstractNum>
-  <w:abstractNum w:abstractNumId="39" w15:restartNumberingAfterBreak="0">
+  <w:abstractNum w:abstractNumId="47" w15:restartNumberingAfterBreak="0">
+    <w:nsid w:val="36F925F9"/>
+    <w:multiLevelType w:val="hybridMultilevel"/>
+    <w:tmpl w:val="D342091E"/>
+    <w:lvl w:ilvl="0" w:tplc="45D0C8F2">
+      <w:start w:val="1"/>
+      <w:numFmt w:val="bullet"/>
+      <w:lvlText w:val="-"/>
+      <w:lvlJc w:val="left"/>
+      <w:pPr>
+        <w:ind w:left="720" w:hanging="360"/>
+      </w:pPr>
+      <w:rPr>
+        <w:rFonts w:ascii="Times New Roman" w:eastAsia="Times New Roman" w:hAnsi="Times New Roman" w:cs="Times New Roman" w:hint="default"/>
+      </w:rPr>
+    </w:lvl>
+    <w:lvl w:ilvl="1" w:tplc="FFFFFFFF" w:tentative="1">
+      <w:start w:val="1"/>
+      <w:numFmt w:val="bullet"/>
+      <w:lvlText w:val="o"/>
+      <w:lvlJc w:val="left"/>
+      <w:pPr>
+        <w:ind w:left="1440" w:hanging="360"/>
+      </w:pPr>
+      <w:rPr>
+        <w:rFonts w:ascii="Courier New" w:hAnsi="Courier New" w:cs="Courier New" w:hint="default"/>
+      </w:rPr>
+    </w:lvl>
+    <w:lvl w:ilvl="2" w:tplc="FFFFFFFF" w:tentative="1">
+      <w:start w:val="1"/>
+      <w:numFmt w:val="bullet"/>
+      <w:lvlText w:val=""/>
+      <w:lvlJc w:val="left"/>
+      <w:pPr>
+        <w:ind w:left="2160" w:hanging="360"/>
+      </w:pPr>
+      <w:rPr>
+        <w:rFonts w:ascii="Wingdings" w:hAnsi="Wingdings" w:hint="default"/>
+      </w:rPr>
+    </w:lvl>
+    <w:lvl w:ilvl="3" w:tplc="FFFFFFFF" w:tentative="1">
+      <w:start w:val="1"/>
+      <w:numFmt w:val="bullet"/>
+      <w:lvlText w:val=""/>
+      <w:lvlJc w:val="left"/>
+      <w:pPr>
+        <w:ind w:left="2880" w:hanging="360"/>
+      </w:pPr>
+      <w:rPr>
+        <w:rFonts w:ascii="Symbol" w:hAnsi="Symbol" w:hint="default"/>
+      </w:rPr>
+    </w:lvl>
+    <w:lvl w:ilvl="4" w:tplc="FFFFFFFF" w:tentative="1">
+      <w:start w:val="1"/>
+      <w:numFmt w:val="bullet"/>
+      <w:lvlText w:val="o"/>
+      <w:lvlJc w:val="left"/>
+      <w:pPr>
+        <w:ind w:left="3600" w:hanging="360"/>
+      </w:pPr>
+      <w:rPr>
+        <w:rFonts w:ascii="Courier New" w:hAnsi="Courier New" w:cs="Courier New" w:hint="default"/>
+      </w:rPr>
+    </w:lvl>
+    <w:lvl w:ilvl="5" w:tplc="FFFFFFFF" w:tentative="1">
+      <w:start w:val="1"/>
+      <w:numFmt w:val="bullet"/>
+      <w:lvlText w:val=""/>
+      <w:lvlJc w:val="left"/>
+      <w:pPr>
+        <w:ind w:left="4320" w:hanging="360"/>
+      </w:pPr>
+      <w:rPr>
+        <w:rFonts w:ascii="Wingdings" w:hAnsi="Wingdings" w:hint="default"/>
+      </w:rPr>
+    </w:lvl>
+    <w:lvl w:ilvl="6" w:tplc="FFFFFFFF" w:tentative="1">
+      <w:start w:val="1"/>
+      <w:numFmt w:val="bullet"/>
+      <w:lvlText w:val=""/>
+      <w:lvlJc w:val="left"/>
+      <w:pPr>
+        <w:ind w:left="5040" w:hanging="360"/>
+      </w:pPr>
+      <w:rPr>
+        <w:rFonts w:ascii="Symbol" w:hAnsi="Symbol" w:hint="default"/>
+      </w:rPr>
+    </w:lvl>
+    <w:lvl w:ilvl="7" w:tplc="FFFFFFFF" w:tentative="1">
+      <w:start w:val="1"/>
+      <w:numFmt w:val="bullet"/>
+      <w:lvlText w:val="o"/>
+      <w:lvlJc w:val="left"/>
+      <w:pPr>
+        <w:ind w:left="5760" w:hanging="360"/>
+      </w:pPr>
+      <w:rPr>
+        <w:rFonts w:ascii="Courier New" w:hAnsi="Courier New" w:cs="Courier New" w:hint="default"/>
+      </w:rPr>
+    </w:lvl>
+    <w:lvl w:ilvl="8" w:tplc="FFFFFFFF" w:tentative="1">
+      <w:start w:val="1"/>
+      <w:numFmt w:val="bullet"/>
+      <w:lvlText w:val=""/>
+      <w:lvlJc w:val="left"/>
+      <w:pPr>
+        <w:ind w:left="6480" w:hanging="360"/>
+      </w:pPr>
+      <w:rPr>
+        <w:rFonts w:ascii="Wingdings" w:hAnsi="Wingdings" w:hint="default"/>
+      </w:rPr>
+    </w:lvl>
+  </w:abstractNum>
+  <w:abstractNum w:abstractNumId="48" w15:restartNumberingAfterBreak="0">
     <w:nsid w:val="37D6465F"/>
     <w:multiLevelType w:val="multilevel"/>
     <w:tmpl w:val="F40E85CA"/>
@@ -35973,7 +36954,7 @@
       </w:rPr>
     </w:lvl>
   </w:abstractNum>
-  <w:abstractNum w:abstractNumId="40" w15:restartNumberingAfterBreak="0">
+  <w:abstractNum w:abstractNumId="49" w15:restartNumberingAfterBreak="0">
     <w:nsid w:val="38A67552"/>
     <w:multiLevelType w:val="hybridMultilevel"/>
     <w:tmpl w:val="33E4002E"/>
@@ -36062,7 +37043,7 @@
       </w:pPr>
     </w:lvl>
   </w:abstractNum>
-  <w:abstractNum w:abstractNumId="41" w15:restartNumberingAfterBreak="0">
+  <w:abstractNum w:abstractNumId="50" w15:restartNumberingAfterBreak="0">
     <w:nsid w:val="396933F8"/>
     <w:multiLevelType w:val="multilevel"/>
     <w:tmpl w:val="D8363626"/>
@@ -36211,7 +37192,7 @@
       </w:rPr>
     </w:lvl>
   </w:abstractNum>
-  <w:abstractNum w:abstractNumId="42" w15:restartNumberingAfterBreak="0">
+  <w:abstractNum w:abstractNumId="51" w15:restartNumberingAfterBreak="0">
     <w:nsid w:val="399554E9"/>
     <w:multiLevelType w:val="hybridMultilevel"/>
     <w:tmpl w:val="5B30ACB4"/>
@@ -36324,7 +37305,123 @@
       </w:rPr>
     </w:lvl>
   </w:abstractNum>
-  <w:abstractNum w:abstractNumId="43" w15:restartNumberingAfterBreak="0">
+  <w:abstractNum w:abstractNumId="52" w15:restartNumberingAfterBreak="0">
+    <w:nsid w:val="39B8042B"/>
+    <w:multiLevelType w:val="multilevel"/>
+    <w:tmpl w:val="30907DD4"/>
+    <w:lvl w:ilvl="0">
+      <w:start w:val="1"/>
+      <w:numFmt w:val="bullet"/>
+      <w:lvlText w:val="-"/>
+      <w:lvlJc w:val="left"/>
+      <w:pPr>
+        <w:tabs>
+          <w:tab w:val="num" w:pos="720"/>
+        </w:tabs>
+        <w:ind w:left="720" w:hanging="360"/>
+      </w:pPr>
+      <w:rPr>
+        <w:rFonts w:ascii="Times New Roman" w:eastAsia="Times New Roman" w:hAnsi="Times New Roman" w:cs="Times New Roman" w:hint="default"/>
+      </w:rPr>
+    </w:lvl>
+    <w:lvl w:ilvl="1" w:tentative="1">
+      <w:start w:val="1"/>
+      <w:numFmt w:val="decimal"/>
+      <w:lvlText w:val="%2."/>
+      <w:lvlJc w:val="left"/>
+      <w:pPr>
+        <w:tabs>
+          <w:tab w:val="num" w:pos="1440"/>
+        </w:tabs>
+        <w:ind w:left="1440" w:hanging="360"/>
+      </w:pPr>
+    </w:lvl>
+    <w:lvl w:ilvl="2" w:tentative="1">
+      <w:start w:val="1"/>
+      <w:numFmt w:val="decimal"/>
+      <w:lvlText w:val="%3."/>
+      <w:lvlJc w:val="left"/>
+      <w:pPr>
+        <w:tabs>
+          <w:tab w:val="num" w:pos="2160"/>
+        </w:tabs>
+        <w:ind w:left="2160" w:hanging="360"/>
+      </w:pPr>
+    </w:lvl>
+    <w:lvl w:ilvl="3" w:tentative="1">
+      <w:start w:val="1"/>
+      <w:numFmt w:val="decimal"/>
+      <w:lvlText w:val="%4."/>
+      <w:lvlJc w:val="left"/>
+      <w:pPr>
+        <w:tabs>
+          <w:tab w:val="num" w:pos="2880"/>
+        </w:tabs>
+        <w:ind w:left="2880" w:hanging="360"/>
+      </w:pPr>
+    </w:lvl>
+    <w:lvl w:ilvl="4" w:tentative="1">
+      <w:start w:val="1"/>
+      <w:numFmt w:val="decimal"/>
+      <w:lvlText w:val="%5."/>
+      <w:lvlJc w:val="left"/>
+      <w:pPr>
+        <w:tabs>
+          <w:tab w:val="num" w:pos="3600"/>
+        </w:tabs>
+        <w:ind w:left="3600" w:hanging="360"/>
+      </w:pPr>
+    </w:lvl>
+    <w:lvl w:ilvl="5" w:tentative="1">
+      <w:start w:val="1"/>
+      <w:numFmt w:val="decimal"/>
+      <w:lvlText w:val="%6."/>
+      <w:lvlJc w:val="left"/>
+      <w:pPr>
+        <w:tabs>
+          <w:tab w:val="num" w:pos="4320"/>
+        </w:tabs>
+        <w:ind w:left="4320" w:hanging="360"/>
+      </w:pPr>
+    </w:lvl>
+    <w:lvl w:ilvl="6" w:tentative="1">
+      <w:start w:val="1"/>
+      <w:numFmt w:val="decimal"/>
+      <w:lvlText w:val="%7."/>
+      <w:lvlJc w:val="left"/>
+      <w:pPr>
+        <w:tabs>
+          <w:tab w:val="num" w:pos="5040"/>
+        </w:tabs>
+        <w:ind w:left="5040" w:hanging="360"/>
+      </w:pPr>
+    </w:lvl>
+    <w:lvl w:ilvl="7" w:tentative="1">
+      <w:start w:val="1"/>
+      <w:numFmt w:val="decimal"/>
+      <w:lvlText w:val="%8."/>
+      <w:lvlJc w:val="left"/>
+      <w:pPr>
+        <w:tabs>
+          <w:tab w:val="num" w:pos="5760"/>
+        </w:tabs>
+        <w:ind w:left="5760" w:hanging="360"/>
+      </w:pPr>
+    </w:lvl>
+    <w:lvl w:ilvl="8" w:tentative="1">
+      <w:start w:val="1"/>
+      <w:numFmt w:val="decimal"/>
+      <w:lvlText w:val="%9."/>
+      <w:lvlJc w:val="left"/>
+      <w:pPr>
+        <w:tabs>
+          <w:tab w:val="num" w:pos="6480"/>
+        </w:tabs>
+        <w:ind w:left="6480" w:hanging="360"/>
+      </w:pPr>
+    </w:lvl>
+  </w:abstractNum>
+  <w:abstractNum w:abstractNumId="53" w15:restartNumberingAfterBreak="0">
     <w:nsid w:val="3A342143"/>
     <w:multiLevelType w:val="multilevel"/>
     <w:tmpl w:val="8EA28550"/>
@@ -36473,7 +37570,7 @@
       </w:rPr>
     </w:lvl>
   </w:abstractNum>
-  <w:abstractNum w:abstractNumId="44" w15:restartNumberingAfterBreak="0">
+  <w:abstractNum w:abstractNumId="54" w15:restartNumberingAfterBreak="0">
     <w:nsid w:val="3A7A26D5"/>
     <w:multiLevelType w:val="hybridMultilevel"/>
     <w:tmpl w:val="F196BE04"/>
@@ -36586,7 +37683,7 @@
       </w:rPr>
     </w:lvl>
   </w:abstractNum>
-  <w:abstractNum w:abstractNumId="45" w15:restartNumberingAfterBreak="0">
+  <w:abstractNum w:abstractNumId="55" w15:restartNumberingAfterBreak="0">
     <w:nsid w:val="3AF04789"/>
     <w:multiLevelType w:val="hybridMultilevel"/>
     <w:tmpl w:val="0A5E1BBE"/>
@@ -36699,7 +37796,7 @@
       </w:rPr>
     </w:lvl>
   </w:abstractNum>
-  <w:abstractNum w:abstractNumId="46" w15:restartNumberingAfterBreak="0">
+  <w:abstractNum w:abstractNumId="56" w15:restartNumberingAfterBreak="0">
     <w:nsid w:val="3EBD14AB"/>
     <w:multiLevelType w:val="hybridMultilevel"/>
     <w:tmpl w:val="18280464"/>
@@ -36812,7 +37909,7 @@
       </w:rPr>
     </w:lvl>
   </w:abstractNum>
-  <w:abstractNum w:abstractNumId="47" w15:restartNumberingAfterBreak="0">
+  <w:abstractNum w:abstractNumId="57" w15:restartNumberingAfterBreak="0">
     <w:nsid w:val="3EBF59D5"/>
     <w:multiLevelType w:val="multilevel"/>
     <w:tmpl w:val="ECAAB552"/>
@@ -36902,7 +37999,7 @@
       </w:pPr>
     </w:lvl>
   </w:abstractNum>
-  <w:abstractNum w:abstractNumId="48" w15:restartNumberingAfterBreak="0">
+  <w:abstractNum w:abstractNumId="58" w15:restartNumberingAfterBreak="0">
     <w:nsid w:val="3ED24FB4"/>
     <w:multiLevelType w:val="hybridMultilevel"/>
     <w:tmpl w:val="08AE405C"/>
@@ -37015,7 +38112,7 @@
       </w:rPr>
     </w:lvl>
   </w:abstractNum>
-  <w:abstractNum w:abstractNumId="49" w15:restartNumberingAfterBreak="0">
+  <w:abstractNum w:abstractNumId="59" w15:restartNumberingAfterBreak="0">
     <w:nsid w:val="3EFE4B41"/>
     <w:multiLevelType w:val="multilevel"/>
     <w:tmpl w:val="868E8182"/>
@@ -37128,7 +38225,7 @@
       </w:pPr>
     </w:lvl>
   </w:abstractNum>
-  <w:abstractNum w:abstractNumId="50" w15:restartNumberingAfterBreak="0">
+  <w:abstractNum w:abstractNumId="60" w15:restartNumberingAfterBreak="0">
     <w:nsid w:val="41C553C8"/>
     <w:multiLevelType w:val="multilevel"/>
     <w:tmpl w:val="3AB81B94"/>
@@ -37218,7 +38315,7 @@
       </w:pPr>
     </w:lvl>
   </w:abstractNum>
-  <w:abstractNum w:abstractNumId="51" w15:restartNumberingAfterBreak="0">
+  <w:abstractNum w:abstractNumId="61" w15:restartNumberingAfterBreak="0">
     <w:nsid w:val="47833790"/>
     <w:multiLevelType w:val="multilevel"/>
     <w:tmpl w:val="89A4DE3A"/>
@@ -37363,7 +38460,7 @@
       </w:rPr>
     </w:lvl>
   </w:abstractNum>
-  <w:abstractNum w:abstractNumId="52" w15:restartNumberingAfterBreak="0">
+  <w:abstractNum w:abstractNumId="62" w15:restartNumberingAfterBreak="0">
     <w:nsid w:val="48DE395D"/>
     <w:multiLevelType w:val="multilevel"/>
     <w:tmpl w:val="0409001F"/>
@@ -37449,7 +38546,7 @@
       </w:pPr>
     </w:lvl>
   </w:abstractNum>
-  <w:abstractNum w:abstractNumId="53" w15:restartNumberingAfterBreak="0">
+  <w:abstractNum w:abstractNumId="63" w15:restartNumberingAfterBreak="0">
     <w:nsid w:val="495455C2"/>
     <w:multiLevelType w:val="hybridMultilevel"/>
     <w:tmpl w:val="4C6074E4"/>
@@ -37538,7 +38635,7 @@
       </w:pPr>
     </w:lvl>
   </w:abstractNum>
-  <w:abstractNum w:abstractNumId="54" w15:restartNumberingAfterBreak="0">
+  <w:abstractNum w:abstractNumId="64" w15:restartNumberingAfterBreak="0">
     <w:nsid w:val="49B15E80"/>
     <w:multiLevelType w:val="multilevel"/>
     <w:tmpl w:val="A9465FD8"/>
@@ -37651,7 +38748,7 @@
       </w:rPr>
     </w:lvl>
   </w:abstractNum>
-  <w:abstractNum w:abstractNumId="55" w15:restartNumberingAfterBreak="0">
+  <w:abstractNum w:abstractNumId="65" w15:restartNumberingAfterBreak="0">
     <w:nsid w:val="4DCF4C68"/>
     <w:multiLevelType w:val="multilevel"/>
     <w:tmpl w:val="A9465FD8"/>
@@ -37764,7 +38861,7 @@
       </w:rPr>
     </w:lvl>
   </w:abstractNum>
-  <w:abstractNum w:abstractNumId="56" w15:restartNumberingAfterBreak="0">
+  <w:abstractNum w:abstractNumId="66" w15:restartNumberingAfterBreak="0">
     <w:nsid w:val="4DEC0CC9"/>
     <w:multiLevelType w:val="multilevel"/>
     <w:tmpl w:val="4C18961E"/>
@@ -37913,7 +39010,7 @@
       </w:rPr>
     </w:lvl>
   </w:abstractNum>
-  <w:abstractNum w:abstractNumId="57" w15:restartNumberingAfterBreak="0">
+  <w:abstractNum w:abstractNumId="67" w15:restartNumberingAfterBreak="0">
     <w:nsid w:val="4FCA49AD"/>
     <w:multiLevelType w:val="hybridMultilevel"/>
     <w:tmpl w:val="51685EE8"/>
@@ -38025,7 +39122,7 @@
       </w:rPr>
     </w:lvl>
   </w:abstractNum>
-  <w:abstractNum w:abstractNumId="58" w15:restartNumberingAfterBreak="0">
+  <w:abstractNum w:abstractNumId="68" w15:restartNumberingAfterBreak="0">
     <w:nsid w:val="502D1240"/>
     <w:multiLevelType w:val="hybridMultilevel"/>
     <w:tmpl w:val="99F2711C"/>
@@ -38141,7 +39238,7 @@
       </w:pPr>
     </w:lvl>
   </w:abstractNum>
-  <w:abstractNum w:abstractNumId="59" w15:restartNumberingAfterBreak="0">
+  <w:abstractNum w:abstractNumId="69" w15:restartNumberingAfterBreak="0">
     <w:nsid w:val="542C5346"/>
     <w:multiLevelType w:val="multilevel"/>
     <w:tmpl w:val="E53CDF06"/>
@@ -38290,7 +39387,156 @@
       </w:rPr>
     </w:lvl>
   </w:abstractNum>
-  <w:abstractNum w:abstractNumId="60" w15:restartNumberingAfterBreak="0">
+  <w:abstractNum w:abstractNumId="70" w15:restartNumberingAfterBreak="0">
+    <w:nsid w:val="581C0536"/>
+    <w:multiLevelType w:val="multilevel"/>
+    <w:tmpl w:val="88CA1CD4"/>
+    <w:lvl w:ilvl="0">
+      <w:start w:val="1"/>
+      <w:numFmt w:val="bullet"/>
+      <w:lvlText w:val="-"/>
+      <w:lvlJc w:val="left"/>
+      <w:pPr>
+        <w:tabs>
+          <w:tab w:val="num" w:pos="720"/>
+        </w:tabs>
+        <w:ind w:left="720" w:hanging="360"/>
+      </w:pPr>
+      <w:rPr>
+        <w:rFonts w:ascii="Times New Roman" w:eastAsia="Times New Roman" w:hAnsi="Times New Roman" w:cs="Times New Roman" w:hint="default"/>
+        <w:sz w:val="20"/>
+      </w:rPr>
+    </w:lvl>
+    <w:lvl w:ilvl="1" w:tentative="1">
+      <w:start w:val="1"/>
+      <w:numFmt w:val="bullet"/>
+      <w:lvlText w:val="o"/>
+      <w:lvlJc w:val="left"/>
+      <w:pPr>
+        <w:tabs>
+          <w:tab w:val="num" w:pos="1440"/>
+        </w:tabs>
+        <w:ind w:left="1440" w:hanging="360"/>
+      </w:pPr>
+      <w:rPr>
+        <w:rFonts w:ascii="Courier New" w:hAnsi="Courier New" w:hint="default"/>
+        <w:sz w:val="20"/>
+      </w:rPr>
+    </w:lvl>
+    <w:lvl w:ilvl="2" w:tentative="1">
+      <w:start w:val="1"/>
+      <w:numFmt w:val="bullet"/>
+      <w:lvlText w:val=""/>
+      <w:lvlJc w:val="left"/>
+      <w:pPr>
+        <w:tabs>
+          <w:tab w:val="num" w:pos="2160"/>
+        </w:tabs>
+        <w:ind w:left="2160" w:hanging="360"/>
+      </w:pPr>
+      <w:rPr>
+        <w:rFonts w:ascii="Wingdings" w:hAnsi="Wingdings" w:hint="default"/>
+        <w:sz w:val="20"/>
+      </w:rPr>
+    </w:lvl>
+    <w:lvl w:ilvl="3" w:tentative="1">
+      <w:start w:val="1"/>
+      <w:numFmt w:val="bullet"/>
+      <w:lvlText w:val=""/>
+      <w:lvlJc w:val="left"/>
+      <w:pPr>
+        <w:tabs>
+          <w:tab w:val="num" w:pos="2880"/>
+        </w:tabs>
+        <w:ind w:left="2880" w:hanging="360"/>
+      </w:pPr>
+      <w:rPr>
+        <w:rFonts w:ascii="Wingdings" w:hAnsi="Wingdings" w:hint="default"/>
+        <w:sz w:val="20"/>
+      </w:rPr>
+    </w:lvl>
+    <w:lvl w:ilvl="4" w:tentative="1">
+      <w:start w:val="1"/>
+      <w:numFmt w:val="bullet"/>
+      <w:lvlText w:val=""/>
+      <w:lvlJc w:val="left"/>
+      <w:pPr>
+        <w:tabs>
+          <w:tab w:val="num" w:pos="3600"/>
+        </w:tabs>
+        <w:ind w:left="3600" w:hanging="360"/>
+      </w:pPr>
+      <w:rPr>
+        <w:rFonts w:ascii="Wingdings" w:hAnsi="Wingdings" w:hint="default"/>
+        <w:sz w:val="20"/>
+      </w:rPr>
+    </w:lvl>
+    <w:lvl w:ilvl="5" w:tentative="1">
+      <w:start w:val="1"/>
+      <w:numFmt w:val="bullet"/>
+      <w:lvlText w:val=""/>
+      <w:lvlJc w:val="left"/>
+      <w:pPr>
+        <w:tabs>
+          <w:tab w:val="num" w:pos="4320"/>
+        </w:tabs>
+        <w:ind w:left="4320" w:hanging="360"/>
+      </w:pPr>
+      <w:rPr>
+        <w:rFonts w:ascii="Wingdings" w:hAnsi="Wingdings" w:hint="default"/>
+        <w:sz w:val="20"/>
+      </w:rPr>
+    </w:lvl>
+    <w:lvl w:ilvl="6" w:tentative="1">
+      <w:start w:val="1"/>
+      <w:numFmt w:val="bullet"/>
+      <w:lvlText w:val=""/>
+      <w:lvlJc w:val="left"/>
+      <w:pPr>
+        <w:tabs>
+          <w:tab w:val="num" w:pos="5040"/>
+        </w:tabs>
+        <w:ind w:left="5040" w:hanging="360"/>
+      </w:pPr>
+      <w:rPr>
+        <w:rFonts w:ascii="Wingdings" w:hAnsi="Wingdings" w:hint="default"/>
+        <w:sz w:val="20"/>
+      </w:rPr>
+    </w:lvl>
+    <w:lvl w:ilvl="7" w:tentative="1">
+      <w:start w:val="1"/>
+      <w:numFmt w:val="bullet"/>
+      <w:lvlText w:val=""/>
+      <w:lvlJc w:val="left"/>
+      <w:pPr>
+        <w:tabs>
+          <w:tab w:val="num" w:pos="5760"/>
+        </w:tabs>
+        <w:ind w:left="5760" w:hanging="360"/>
+      </w:pPr>
+      <w:rPr>
+        <w:rFonts w:ascii="Wingdings" w:hAnsi="Wingdings" w:hint="default"/>
+        <w:sz w:val="20"/>
+      </w:rPr>
+    </w:lvl>
+    <w:lvl w:ilvl="8" w:tentative="1">
+      <w:start w:val="1"/>
+      <w:numFmt w:val="bullet"/>
+      <w:lvlText w:val=""/>
+      <w:lvlJc w:val="left"/>
+      <w:pPr>
+        <w:tabs>
+          <w:tab w:val="num" w:pos="6480"/>
+        </w:tabs>
+        <w:ind w:left="6480" w:hanging="360"/>
+      </w:pPr>
+      <w:rPr>
+        <w:rFonts w:ascii="Wingdings" w:hAnsi="Wingdings" w:hint="default"/>
+        <w:sz w:val="20"/>
+      </w:rPr>
+    </w:lvl>
+  </w:abstractNum>
+  <w:abstractNum w:abstractNumId="71" w15:restartNumberingAfterBreak="0">
     <w:nsid w:val="5A0F2A96"/>
     <w:multiLevelType w:val="multilevel"/>
     <w:tmpl w:val="BA88947A"/>
@@ -38439,7 +39685,7 @@
       </w:rPr>
     </w:lvl>
   </w:abstractNum>
-  <w:abstractNum w:abstractNumId="61" w15:restartNumberingAfterBreak="0">
+  <w:abstractNum w:abstractNumId="72" w15:restartNumberingAfterBreak="0">
     <w:nsid w:val="5A9D6F7A"/>
     <w:multiLevelType w:val="multilevel"/>
     <w:tmpl w:val="3FD8B03E"/>
@@ -38555,7 +39801,7 @@
       </w:pPr>
     </w:lvl>
   </w:abstractNum>
-  <w:abstractNum w:abstractNumId="62" w15:restartNumberingAfterBreak="0">
+  <w:abstractNum w:abstractNumId="73" w15:restartNumberingAfterBreak="0">
     <w:nsid w:val="5AE67C86"/>
     <w:multiLevelType w:val="hybridMultilevel"/>
     <w:tmpl w:val="E4A6733C"/>
@@ -38668,7 +39914,156 @@
       </w:rPr>
     </w:lvl>
   </w:abstractNum>
-  <w:abstractNum w:abstractNumId="63" w15:restartNumberingAfterBreak="0">
+  <w:abstractNum w:abstractNumId="74" w15:restartNumberingAfterBreak="0">
+    <w:nsid w:val="5BFA453F"/>
+    <w:multiLevelType w:val="multilevel"/>
+    <w:tmpl w:val="C1EAA87A"/>
+    <w:lvl w:ilvl="0">
+      <w:start w:val="1"/>
+      <w:numFmt w:val="bullet"/>
+      <w:lvlText w:val="-"/>
+      <w:lvlJc w:val="left"/>
+      <w:pPr>
+        <w:tabs>
+          <w:tab w:val="num" w:pos="720"/>
+        </w:tabs>
+        <w:ind w:left="720" w:hanging="360"/>
+      </w:pPr>
+      <w:rPr>
+        <w:rFonts w:ascii="Times New Roman" w:eastAsia="Times New Roman" w:hAnsi="Times New Roman" w:cs="Times New Roman" w:hint="default"/>
+        <w:sz w:val="20"/>
+      </w:rPr>
+    </w:lvl>
+    <w:lvl w:ilvl="1" w:tentative="1">
+      <w:start w:val="1"/>
+      <w:numFmt w:val="bullet"/>
+      <w:lvlText w:val="o"/>
+      <w:lvlJc w:val="left"/>
+      <w:pPr>
+        <w:tabs>
+          <w:tab w:val="num" w:pos="1440"/>
+        </w:tabs>
+        <w:ind w:left="1440" w:hanging="360"/>
+      </w:pPr>
+      <w:rPr>
+        <w:rFonts w:ascii="Courier New" w:hAnsi="Courier New" w:hint="default"/>
+        <w:sz w:val="20"/>
+      </w:rPr>
+    </w:lvl>
+    <w:lvl w:ilvl="2" w:tentative="1">
+      <w:start w:val="1"/>
+      <w:numFmt w:val="bullet"/>
+      <w:lvlText w:val=""/>
+      <w:lvlJc w:val="left"/>
+      <w:pPr>
+        <w:tabs>
+          <w:tab w:val="num" w:pos="2160"/>
+        </w:tabs>
+        <w:ind w:left="2160" w:hanging="360"/>
+      </w:pPr>
+      <w:rPr>
+        <w:rFonts w:ascii="Wingdings" w:hAnsi="Wingdings" w:hint="default"/>
+        <w:sz w:val="20"/>
+      </w:rPr>
+    </w:lvl>
+    <w:lvl w:ilvl="3" w:tentative="1">
+      <w:start w:val="1"/>
+      <w:numFmt w:val="bullet"/>
+      <w:lvlText w:val=""/>
+      <w:lvlJc w:val="left"/>
+      <w:pPr>
+        <w:tabs>
+          <w:tab w:val="num" w:pos="2880"/>
+        </w:tabs>
+        <w:ind w:left="2880" w:hanging="360"/>
+      </w:pPr>
+      <w:rPr>
+        <w:rFonts w:ascii="Wingdings" w:hAnsi="Wingdings" w:hint="default"/>
+        <w:sz w:val="20"/>
+      </w:rPr>
+    </w:lvl>
+    <w:lvl w:ilvl="4" w:tentative="1">
+      <w:start w:val="1"/>
+      <w:numFmt w:val="bullet"/>
+      <w:lvlText w:val=""/>
+      <w:lvlJc w:val="left"/>
+      <w:pPr>
+        <w:tabs>
+          <w:tab w:val="num" w:pos="3600"/>
+        </w:tabs>
+        <w:ind w:left="3600" w:hanging="360"/>
+      </w:pPr>
+      <w:rPr>
+        <w:rFonts w:ascii="Wingdings" w:hAnsi="Wingdings" w:hint="default"/>
+        <w:sz w:val="20"/>
+      </w:rPr>
+    </w:lvl>
+    <w:lvl w:ilvl="5" w:tentative="1">
+      <w:start w:val="1"/>
+      <w:numFmt w:val="bullet"/>
+      <w:lvlText w:val=""/>
+      <w:lvlJc w:val="left"/>
+      <w:pPr>
+        <w:tabs>
+          <w:tab w:val="num" w:pos="4320"/>
+        </w:tabs>
+        <w:ind w:left="4320" w:hanging="360"/>
+      </w:pPr>
+      <w:rPr>
+        <w:rFonts w:ascii="Wingdings" w:hAnsi="Wingdings" w:hint="default"/>
+        <w:sz w:val="20"/>
+      </w:rPr>
+    </w:lvl>
+    <w:lvl w:ilvl="6" w:tentative="1">
+      <w:start w:val="1"/>
+      <w:numFmt w:val="bullet"/>
+      <w:lvlText w:val=""/>
+      <w:lvlJc w:val="left"/>
+      <w:pPr>
+        <w:tabs>
+          <w:tab w:val="num" w:pos="5040"/>
+        </w:tabs>
+        <w:ind w:left="5040" w:hanging="360"/>
+      </w:pPr>
+      <w:rPr>
+        <w:rFonts w:ascii="Wingdings" w:hAnsi="Wingdings" w:hint="default"/>
+        <w:sz w:val="20"/>
+      </w:rPr>
+    </w:lvl>
+    <w:lvl w:ilvl="7" w:tentative="1">
+      <w:start w:val="1"/>
+      <w:numFmt w:val="bullet"/>
+      <w:lvlText w:val=""/>
+      <w:lvlJc w:val="left"/>
+      <w:pPr>
+        <w:tabs>
+          <w:tab w:val="num" w:pos="5760"/>
+        </w:tabs>
+        <w:ind w:left="5760" w:hanging="360"/>
+      </w:pPr>
+      <w:rPr>
+        <w:rFonts w:ascii="Wingdings" w:hAnsi="Wingdings" w:hint="default"/>
+        <w:sz w:val="20"/>
+      </w:rPr>
+    </w:lvl>
+    <w:lvl w:ilvl="8" w:tentative="1">
+      <w:start w:val="1"/>
+      <w:numFmt w:val="bullet"/>
+      <w:lvlText w:val=""/>
+      <w:lvlJc w:val="left"/>
+      <w:pPr>
+        <w:tabs>
+          <w:tab w:val="num" w:pos="6480"/>
+        </w:tabs>
+        <w:ind w:left="6480" w:hanging="360"/>
+      </w:pPr>
+      <w:rPr>
+        <w:rFonts w:ascii="Wingdings" w:hAnsi="Wingdings" w:hint="default"/>
+        <w:sz w:val="20"/>
+      </w:rPr>
+    </w:lvl>
+  </w:abstractNum>
+  <w:abstractNum w:abstractNumId="75" w15:restartNumberingAfterBreak="0">
     <w:nsid w:val="5E3C63F8"/>
     <w:multiLevelType w:val="multilevel"/>
     <w:tmpl w:val="0409001F"/>
@@ -38754,7 +40149,7 @@
       </w:pPr>
     </w:lvl>
   </w:abstractNum>
-  <w:abstractNum w:abstractNumId="64" w15:restartNumberingAfterBreak="0">
+  <w:abstractNum w:abstractNumId="76" w15:restartNumberingAfterBreak="0">
     <w:nsid w:val="5E4A11C7"/>
     <w:multiLevelType w:val="hybridMultilevel"/>
     <w:tmpl w:val="4FC23C08"/>
@@ -38867,7 +40262,7 @@
       </w:rPr>
     </w:lvl>
   </w:abstractNum>
-  <w:abstractNum w:abstractNumId="65" w15:restartNumberingAfterBreak="0">
+  <w:abstractNum w:abstractNumId="77" w15:restartNumberingAfterBreak="0">
     <w:nsid w:val="675F665D"/>
     <w:multiLevelType w:val="hybridMultilevel"/>
     <w:tmpl w:val="B366EC06"/>
@@ -38980,7 +40375,7 @@
       </w:rPr>
     </w:lvl>
   </w:abstractNum>
-  <w:abstractNum w:abstractNumId="66" w15:restartNumberingAfterBreak="0">
+  <w:abstractNum w:abstractNumId="78" w15:restartNumberingAfterBreak="0">
     <w:nsid w:val="6B0E4770"/>
     <w:multiLevelType w:val="hybridMultilevel"/>
     <w:tmpl w:val="F9D89E5A"/>
@@ -39069,7 +40464,7 @@
       </w:pPr>
     </w:lvl>
   </w:abstractNum>
-  <w:abstractNum w:abstractNumId="67" w15:restartNumberingAfterBreak="0">
+  <w:abstractNum w:abstractNumId="79" w15:restartNumberingAfterBreak="0">
     <w:nsid w:val="6FA72C25"/>
     <w:multiLevelType w:val="multilevel"/>
     <w:tmpl w:val="0409001F"/>
@@ -39155,7 +40550,7 @@
       </w:pPr>
     </w:lvl>
   </w:abstractNum>
-  <w:abstractNum w:abstractNumId="68" w15:restartNumberingAfterBreak="0">
+  <w:abstractNum w:abstractNumId="80" w15:restartNumberingAfterBreak="0">
     <w:nsid w:val="71726085"/>
     <w:multiLevelType w:val="multilevel"/>
     <w:tmpl w:val="3D96ECFA"/>
@@ -39304,7 +40699,7 @@
       </w:rPr>
     </w:lvl>
   </w:abstractNum>
-  <w:abstractNum w:abstractNumId="69" w15:restartNumberingAfterBreak="0">
+  <w:abstractNum w:abstractNumId="81" w15:restartNumberingAfterBreak="0">
     <w:nsid w:val="732234CE"/>
     <w:multiLevelType w:val="hybridMultilevel"/>
     <w:tmpl w:val="19EE1368"/>
@@ -39417,7 +40812,7 @@
       </w:rPr>
     </w:lvl>
   </w:abstractNum>
-  <w:abstractNum w:abstractNumId="70" w15:restartNumberingAfterBreak="0">
+  <w:abstractNum w:abstractNumId="82" w15:restartNumberingAfterBreak="0">
     <w:nsid w:val="73D21654"/>
     <w:multiLevelType w:val="multilevel"/>
     <w:tmpl w:val="8EA28550"/>
@@ -39566,7 +40961,120 @@
       </w:rPr>
     </w:lvl>
   </w:abstractNum>
-  <w:abstractNum w:abstractNumId="71" w15:restartNumberingAfterBreak="0">
+  <w:abstractNum w:abstractNumId="83" w15:restartNumberingAfterBreak="0">
+    <w:nsid w:val="73D21AE8"/>
+    <w:multiLevelType w:val="hybridMultilevel"/>
+    <w:tmpl w:val="82068046"/>
+    <w:lvl w:ilvl="0" w:tplc="45D0C8F2">
+      <w:start w:val="1"/>
+      <w:numFmt w:val="bullet"/>
+      <w:lvlText w:val="-"/>
+      <w:lvlJc w:val="left"/>
+      <w:pPr>
+        <w:ind w:left="720" w:hanging="360"/>
+      </w:pPr>
+      <w:rPr>
+        <w:rFonts w:ascii="Times New Roman" w:eastAsia="Times New Roman" w:hAnsi="Times New Roman" w:cs="Times New Roman" w:hint="default"/>
+      </w:rPr>
+    </w:lvl>
+    <w:lvl w:ilvl="1" w:tplc="FFFFFFFF" w:tentative="1">
+      <w:start w:val="1"/>
+      <w:numFmt w:val="bullet"/>
+      <w:lvlText w:val="o"/>
+      <w:lvlJc w:val="left"/>
+      <w:pPr>
+        <w:ind w:left="1440" w:hanging="360"/>
+      </w:pPr>
+      <w:rPr>
+        <w:rFonts w:ascii="Courier New" w:hAnsi="Courier New" w:cs="Courier New" w:hint="default"/>
+      </w:rPr>
+    </w:lvl>
+    <w:lvl w:ilvl="2" w:tplc="FFFFFFFF" w:tentative="1">
+      <w:start w:val="1"/>
+      <w:numFmt w:val="bullet"/>
+      <w:lvlText w:val=""/>
+      <w:lvlJc w:val="left"/>
+      <w:pPr>
+        <w:ind w:left="2160" w:hanging="360"/>
+      </w:pPr>
+      <w:rPr>
+        <w:rFonts w:ascii="Wingdings" w:hAnsi="Wingdings" w:hint="default"/>
+      </w:rPr>
+    </w:lvl>
+    <w:lvl w:ilvl="3" w:tplc="FFFFFFFF" w:tentative="1">
+      <w:start w:val="1"/>
+      <w:numFmt w:val="bullet"/>
+      <w:lvlText w:val=""/>
+      <w:lvlJc w:val="left"/>
+      <w:pPr>
+        <w:ind w:left="2880" w:hanging="360"/>
+      </w:pPr>
+      <w:rPr>
+        <w:rFonts w:ascii="Symbol" w:hAnsi="Symbol" w:hint="default"/>
+      </w:rPr>
+    </w:lvl>
+    <w:lvl w:ilvl="4" w:tplc="FFFFFFFF" w:tentative="1">
+      <w:start w:val="1"/>
+      <w:numFmt w:val="bullet"/>
+      <w:lvlText w:val="o"/>
+      <w:lvlJc w:val="left"/>
+      <w:pPr>
+        <w:ind w:left="3600" w:hanging="360"/>
+      </w:pPr>
+      <w:rPr>
+        <w:rFonts w:ascii="Courier New" w:hAnsi="Courier New" w:cs="Courier New" w:hint="default"/>
+      </w:rPr>
+    </w:lvl>
+    <w:lvl w:ilvl="5" w:tplc="FFFFFFFF" w:tentative="1">
+      <w:start w:val="1"/>
+      <w:numFmt w:val="bullet"/>
+      <w:lvlText w:val=""/>
+      <w:lvlJc w:val="left"/>
+      <w:pPr>
+        <w:ind w:left="4320" w:hanging="360"/>
+      </w:pPr>
+      <w:rPr>
+        <w:rFonts w:ascii="Wingdings" w:hAnsi="Wingdings" w:hint="default"/>
+      </w:rPr>
+    </w:lvl>
+    <w:lvl w:ilvl="6" w:tplc="FFFFFFFF" w:tentative="1">
+      <w:start w:val="1"/>
+      <w:numFmt w:val="bullet"/>
+      <w:lvlText w:val=""/>
+      <w:lvlJc w:val="left"/>
+      <w:pPr>
+        <w:ind w:left="5040" w:hanging="360"/>
+      </w:pPr>
+      <w:rPr>
+        <w:rFonts w:ascii="Symbol" w:hAnsi="Symbol" w:hint="default"/>
+      </w:rPr>
+    </w:lvl>
+    <w:lvl w:ilvl="7" w:tplc="FFFFFFFF" w:tentative="1">
+      <w:start w:val="1"/>
+      <w:numFmt w:val="bullet"/>
+      <w:lvlText w:val="o"/>
+      <w:lvlJc w:val="left"/>
+      <w:pPr>
+        <w:ind w:left="5760" w:hanging="360"/>
+      </w:pPr>
+      <w:rPr>
+        <w:rFonts w:ascii="Courier New" w:hAnsi="Courier New" w:cs="Courier New" w:hint="default"/>
+      </w:rPr>
+    </w:lvl>
+    <w:lvl w:ilvl="8" w:tplc="FFFFFFFF" w:tentative="1">
+      <w:start w:val="1"/>
+      <w:numFmt w:val="bullet"/>
+      <w:lvlText w:val=""/>
+      <w:lvlJc w:val="left"/>
+      <w:pPr>
+        <w:ind w:left="6480" w:hanging="360"/>
+      </w:pPr>
+      <w:rPr>
+        <w:rFonts w:ascii="Wingdings" w:hAnsi="Wingdings" w:hint="default"/>
+      </w:rPr>
+    </w:lvl>
+  </w:abstractNum>
+  <w:abstractNum w:abstractNumId="84" w15:restartNumberingAfterBreak="0">
     <w:nsid w:val="74CF7A1D"/>
     <w:multiLevelType w:val="hybridMultilevel"/>
     <w:tmpl w:val="6C883F7C"/>
@@ -39655,7 +41163,7 @@
       </w:pPr>
     </w:lvl>
   </w:abstractNum>
-  <w:abstractNum w:abstractNumId="72" w15:restartNumberingAfterBreak="0">
+  <w:abstractNum w:abstractNumId="85" w15:restartNumberingAfterBreak="0">
     <w:nsid w:val="76894461"/>
     <w:multiLevelType w:val="hybridMultilevel"/>
     <w:tmpl w:val="F26805EC"/>
@@ -39768,7 +41276,7 @@
       </w:rPr>
     </w:lvl>
   </w:abstractNum>
-  <w:abstractNum w:abstractNumId="73" w15:restartNumberingAfterBreak="0">
+  <w:abstractNum w:abstractNumId="86" w15:restartNumberingAfterBreak="0">
     <w:nsid w:val="77C761CF"/>
     <w:multiLevelType w:val="hybridMultilevel"/>
     <w:tmpl w:val="2F1CD168"/>
@@ -39881,7 +41389,7 @@
       </w:rPr>
     </w:lvl>
   </w:abstractNum>
-  <w:abstractNum w:abstractNumId="74" w15:restartNumberingAfterBreak="0">
+  <w:abstractNum w:abstractNumId="87" w15:restartNumberingAfterBreak="0">
     <w:nsid w:val="78285C5E"/>
     <w:multiLevelType w:val="multilevel"/>
     <w:tmpl w:val="928EF546"/>
@@ -40030,7 +41538,7 @@
       </w:rPr>
     </w:lvl>
   </w:abstractNum>
-  <w:abstractNum w:abstractNumId="75" w15:restartNumberingAfterBreak="0">
+  <w:abstractNum w:abstractNumId="88" w15:restartNumberingAfterBreak="0">
     <w:nsid w:val="79260B65"/>
     <w:multiLevelType w:val="hybridMultilevel"/>
     <w:tmpl w:val="86B2C89E"/>
@@ -40143,7 +41651,7 @@
       </w:rPr>
     </w:lvl>
   </w:abstractNum>
-  <w:abstractNum w:abstractNumId="76" w15:restartNumberingAfterBreak="0">
+  <w:abstractNum w:abstractNumId="89" w15:restartNumberingAfterBreak="0">
     <w:nsid w:val="7A1371F0"/>
     <w:multiLevelType w:val="hybridMultilevel"/>
     <w:tmpl w:val="B98CD062"/>
@@ -40256,7 +41764,7 @@
       </w:rPr>
     </w:lvl>
   </w:abstractNum>
-  <w:abstractNum w:abstractNumId="77" w15:restartNumberingAfterBreak="0">
+  <w:abstractNum w:abstractNumId="90" w15:restartNumberingAfterBreak="0">
     <w:nsid w:val="7A2C4E3A"/>
     <w:multiLevelType w:val="multilevel"/>
     <w:tmpl w:val="8048E314"/>
@@ -40405,7 +41913,7 @@
       </w:rPr>
     </w:lvl>
   </w:abstractNum>
-  <w:abstractNum w:abstractNumId="78" w15:restartNumberingAfterBreak="0">
+  <w:abstractNum w:abstractNumId="91" w15:restartNumberingAfterBreak="0">
     <w:nsid w:val="7A5550DF"/>
     <w:multiLevelType w:val="hybridMultilevel"/>
     <w:tmpl w:val="497A544A"/>
@@ -40495,7 +42003,7 @@
       </w:pPr>
     </w:lvl>
   </w:abstractNum>
-  <w:abstractNum w:abstractNumId="79" w15:restartNumberingAfterBreak="0">
+  <w:abstractNum w:abstractNumId="92" w15:restartNumberingAfterBreak="0">
     <w:nsid w:val="7CF5213A"/>
     <w:multiLevelType w:val="multilevel"/>
     <w:tmpl w:val="14DA538A"/>
@@ -40644,7 +42152,7 @@
       </w:rPr>
     </w:lvl>
   </w:abstractNum>
-  <w:abstractNum w:abstractNumId="80" w15:restartNumberingAfterBreak="0">
+  <w:abstractNum w:abstractNumId="93" w15:restartNumberingAfterBreak="0">
     <w:nsid w:val="7E014C8A"/>
     <w:multiLevelType w:val="hybridMultilevel"/>
     <w:tmpl w:val="298E9CE4"/>
@@ -40757,7 +42265,7 @@
       </w:rPr>
     </w:lvl>
   </w:abstractNum>
-  <w:abstractNum w:abstractNumId="81" w15:restartNumberingAfterBreak="0">
+  <w:abstractNum w:abstractNumId="94" w15:restartNumberingAfterBreak="0">
     <w:nsid w:val="7FD279AD"/>
     <w:multiLevelType w:val="hybridMultilevel"/>
     <w:tmpl w:val="793A48A4"/>
@@ -40871,160 +42379,160 @@
     </w:lvl>
   </w:abstractNum>
   <w:num w:numId="1" w16cid:durableId="2119712261">
+    <w:abstractNumId w:val="64"/>
+  </w:num>
+  <w:num w:numId="2" w16cid:durableId="1561475658">
+    <w:abstractNumId w:val="9"/>
+  </w:num>
+  <w:num w:numId="3" w16cid:durableId="2138981958">
+    <w:abstractNumId w:val="91"/>
+  </w:num>
+  <w:num w:numId="4" w16cid:durableId="340545928">
+    <w:abstractNumId w:val="27"/>
+  </w:num>
+  <w:num w:numId="5" w16cid:durableId="590167130">
+    <w:abstractNumId w:val="68"/>
+  </w:num>
+  <w:num w:numId="6" w16cid:durableId="1676806884">
+    <w:abstractNumId w:val="17"/>
+  </w:num>
+  <w:num w:numId="7" w16cid:durableId="1588464519">
+    <w:abstractNumId w:val="84"/>
+  </w:num>
+  <w:num w:numId="8" w16cid:durableId="1950357964">
+    <w:abstractNumId w:val="29"/>
+  </w:num>
+  <w:num w:numId="9" w16cid:durableId="484664277">
+    <w:abstractNumId w:val="40"/>
+  </w:num>
+  <w:num w:numId="10" w16cid:durableId="558322708">
+    <w:abstractNumId w:val="49"/>
+  </w:num>
+  <w:num w:numId="11" w16cid:durableId="2079358915">
+    <w:abstractNumId w:val="63"/>
+  </w:num>
+  <w:num w:numId="12" w16cid:durableId="2115905288">
+    <w:abstractNumId w:val="78"/>
+  </w:num>
+  <w:num w:numId="13" w16cid:durableId="1180775882">
+    <w:abstractNumId w:val="18"/>
+  </w:num>
+  <w:num w:numId="14" w16cid:durableId="338240502">
+    <w:abstractNumId w:val="90"/>
+  </w:num>
+  <w:num w:numId="15" w16cid:durableId="620771828">
+    <w:abstractNumId w:val="12"/>
+  </w:num>
+  <w:num w:numId="16" w16cid:durableId="297491039">
+    <w:abstractNumId w:val="60"/>
+  </w:num>
+  <w:num w:numId="17" w16cid:durableId="949050291">
+    <w:abstractNumId w:val="19"/>
+  </w:num>
+  <w:num w:numId="18" w16cid:durableId="1516185922">
+    <w:abstractNumId w:val="86"/>
+  </w:num>
+  <w:num w:numId="19" w16cid:durableId="1474635752">
+    <w:abstractNumId w:val="32"/>
+  </w:num>
+  <w:num w:numId="20" w16cid:durableId="1504199473">
+    <w:abstractNumId w:val="76"/>
+  </w:num>
+  <w:num w:numId="21" w16cid:durableId="1180899230">
+    <w:abstractNumId w:val="22"/>
+  </w:num>
+  <w:num w:numId="22" w16cid:durableId="2104955563">
+    <w:abstractNumId w:val="43"/>
+  </w:num>
+  <w:num w:numId="23" w16cid:durableId="970750313">
+    <w:abstractNumId w:val="7"/>
+  </w:num>
+  <w:num w:numId="24" w16cid:durableId="112866823">
+    <w:abstractNumId w:val="48"/>
+  </w:num>
+  <w:num w:numId="25" w16cid:durableId="1699357029">
+    <w:abstractNumId w:val="71"/>
+  </w:num>
+  <w:num w:numId="26" w16cid:durableId="1632976030">
     <w:abstractNumId w:val="54"/>
   </w:num>
-  <w:num w:numId="2" w16cid:durableId="1561475658">
+  <w:num w:numId="27" w16cid:durableId="1788888369">
+    <w:abstractNumId w:val="28"/>
+  </w:num>
+  <w:num w:numId="28" w16cid:durableId="28998674">
+    <w:abstractNumId w:val="10"/>
+  </w:num>
+  <w:num w:numId="29" w16cid:durableId="2094626073">
+    <w:abstractNumId w:val="16"/>
+  </w:num>
+  <w:num w:numId="30" w16cid:durableId="1907104063">
+    <w:abstractNumId w:val="37"/>
+  </w:num>
+  <w:num w:numId="31" w16cid:durableId="938945440">
+    <w:abstractNumId w:val="77"/>
+  </w:num>
+  <w:num w:numId="32" w16cid:durableId="231350546">
+    <w:abstractNumId w:val="46"/>
+  </w:num>
+  <w:num w:numId="33" w16cid:durableId="1249923091">
+    <w:abstractNumId w:val="38"/>
+  </w:num>
+  <w:num w:numId="34" w16cid:durableId="342824907">
+    <w:abstractNumId w:val="87"/>
+  </w:num>
+  <w:num w:numId="35" w16cid:durableId="406154560">
+    <w:abstractNumId w:val="88"/>
+  </w:num>
+  <w:num w:numId="36" w16cid:durableId="311103088">
     <w:abstractNumId w:val="5"/>
   </w:num>
-  <w:num w:numId="3" w16cid:durableId="2138981958">
-    <w:abstractNumId w:val="78"/>
+  <w:num w:numId="37" w16cid:durableId="1206286134">
+    <w:abstractNumId w:val="11"/>
   </w:num>
-  <w:num w:numId="4" w16cid:durableId="340545928">
+  <w:num w:numId="38" w16cid:durableId="1273317460">
+    <w:abstractNumId w:val="94"/>
+  </w:num>
+  <w:num w:numId="39" w16cid:durableId="1166554128">
+    <w:abstractNumId w:val="89"/>
+  </w:num>
+  <w:num w:numId="40" w16cid:durableId="71396763">
+    <w:abstractNumId w:val="36"/>
+  </w:num>
+  <w:num w:numId="41" w16cid:durableId="1999142035">
+    <w:abstractNumId w:val="80"/>
+  </w:num>
+  <w:num w:numId="42" w16cid:durableId="1640846057">
+    <w:abstractNumId w:val="59"/>
+  </w:num>
+  <w:num w:numId="43" w16cid:durableId="1964998421">
+    <w:abstractNumId w:val="72"/>
+  </w:num>
+  <w:num w:numId="44" w16cid:durableId="1074087984">
+    <w:abstractNumId w:val="6"/>
+  </w:num>
+  <w:num w:numId="45" w16cid:durableId="1328362933">
     <w:abstractNumId w:val="20"/>
   </w:num>
-  <w:num w:numId="5" w16cid:durableId="590167130">
-    <w:abstractNumId w:val="58"/>
+  <w:num w:numId="46" w16cid:durableId="811336948">
+    <w:abstractNumId w:val="34"/>
   </w:num>
-  <w:num w:numId="6" w16cid:durableId="1676806884">
-    <w:abstractNumId w:val="13"/>
+  <w:num w:numId="47" w16cid:durableId="1621647008">
+    <w:abstractNumId w:val="81"/>
   </w:num>
-  <w:num w:numId="7" w16cid:durableId="1588464519">
-    <w:abstractNumId w:val="71"/>
+  <w:num w:numId="48" w16cid:durableId="207303010">
+    <w:abstractNumId w:val="55"/>
   </w:num>
-  <w:num w:numId="8" w16cid:durableId="1950357964">
-    <w:abstractNumId w:val="22"/>
-  </w:num>
-  <w:num w:numId="9" w16cid:durableId="484664277">
-    <w:abstractNumId w:val="33"/>
-  </w:num>
-  <w:num w:numId="10" w16cid:durableId="558322708">
-    <w:abstractNumId w:val="40"/>
-  </w:num>
-  <w:num w:numId="11" w16cid:durableId="2079358915">
-    <w:abstractNumId w:val="53"/>
-  </w:num>
-  <w:num w:numId="12" w16cid:durableId="2115905288">
+  <w:num w:numId="49" w16cid:durableId="873805305">
     <w:abstractNumId w:val="66"/>
   </w:num>
-  <w:num w:numId="13" w16cid:durableId="1180775882">
-    <w:abstractNumId w:val="14"/>
+  <w:num w:numId="50" w16cid:durableId="896824322">
+    <w:abstractNumId w:val="69"/>
   </w:num>
-  <w:num w:numId="14" w16cid:durableId="338240502">
-    <w:abstractNumId w:val="77"/>
-  </w:num>
-  <w:num w:numId="15" w16cid:durableId="620771828">
-    <w:abstractNumId w:val="8"/>
-  </w:num>
-  <w:num w:numId="16" w16cid:durableId="297491039">
-    <w:abstractNumId w:val="50"/>
-  </w:num>
-  <w:num w:numId="17" w16cid:durableId="949050291">
-    <w:abstractNumId w:val="15"/>
-  </w:num>
-  <w:num w:numId="18" w16cid:durableId="1516185922">
-    <w:abstractNumId w:val="73"/>
-  </w:num>
-  <w:num w:numId="19" w16cid:durableId="1474635752">
-    <w:abstractNumId w:val="25"/>
-  </w:num>
-  <w:num w:numId="20" w16cid:durableId="1504199473">
-    <w:abstractNumId w:val="64"/>
-  </w:num>
-  <w:num w:numId="21" w16cid:durableId="1180899230">
-    <w:abstractNumId w:val="18"/>
-  </w:num>
-  <w:num w:numId="22" w16cid:durableId="2104955563">
-    <w:abstractNumId w:val="35"/>
-  </w:num>
-  <w:num w:numId="23" w16cid:durableId="970750313">
-    <w:abstractNumId w:val="4"/>
-  </w:num>
-  <w:num w:numId="24" w16cid:durableId="112866823">
-    <w:abstractNumId w:val="39"/>
-  </w:num>
-  <w:num w:numId="25" w16cid:durableId="1699357029">
-    <w:abstractNumId w:val="60"/>
-  </w:num>
-  <w:num w:numId="26" w16cid:durableId="1632976030">
-    <w:abstractNumId w:val="44"/>
-  </w:num>
-  <w:num w:numId="27" w16cid:durableId="1788888369">
-    <w:abstractNumId w:val="21"/>
-  </w:num>
-  <w:num w:numId="28" w16cid:durableId="28998674">
-    <w:abstractNumId w:val="6"/>
-  </w:num>
-  <w:num w:numId="29" w16cid:durableId="2094626073">
-    <w:abstractNumId w:val="12"/>
-  </w:num>
-  <w:num w:numId="30" w16cid:durableId="1907104063">
-    <w:abstractNumId w:val="30"/>
-  </w:num>
-  <w:num w:numId="31" w16cid:durableId="938945440">
-    <w:abstractNumId w:val="65"/>
-  </w:num>
-  <w:num w:numId="32" w16cid:durableId="231350546">
-    <w:abstractNumId w:val="38"/>
-  </w:num>
-  <w:num w:numId="33" w16cid:durableId="1249923091">
-    <w:abstractNumId w:val="31"/>
-  </w:num>
-  <w:num w:numId="34" w16cid:durableId="342824907">
-    <w:abstractNumId w:val="74"/>
-  </w:num>
-  <w:num w:numId="35" w16cid:durableId="406154560">
-    <w:abstractNumId w:val="75"/>
-  </w:num>
-  <w:num w:numId="36" w16cid:durableId="311103088">
-    <w:abstractNumId w:val="2"/>
-  </w:num>
-  <w:num w:numId="37" w16cid:durableId="1206286134">
-    <w:abstractNumId w:val="7"/>
-  </w:num>
-  <w:num w:numId="38" w16cid:durableId="1273317460">
-    <w:abstractNumId w:val="81"/>
-  </w:num>
-  <w:num w:numId="39" w16cid:durableId="1166554128">
-    <w:abstractNumId w:val="76"/>
-  </w:num>
-  <w:num w:numId="40" w16cid:durableId="71396763">
-    <w:abstractNumId w:val="29"/>
-  </w:num>
-  <w:num w:numId="41" w16cid:durableId="1999142035">
-    <w:abstractNumId w:val="68"/>
-  </w:num>
-  <w:num w:numId="42" w16cid:durableId="1640846057">
-    <w:abstractNumId w:val="49"/>
-  </w:num>
-  <w:num w:numId="43" w16cid:durableId="1964998421">
+  <w:num w:numId="51" w16cid:durableId="1767991663">
     <w:abstractNumId w:val="61"/>
   </w:num>
-  <w:num w:numId="44" w16cid:durableId="1074087984">
-    <w:abstractNumId w:val="3"/>
-  </w:num>
-  <w:num w:numId="45" w16cid:durableId="1328362933">
-    <w:abstractNumId w:val="16"/>
-  </w:num>
-  <w:num w:numId="46" w16cid:durableId="811336948">
-    <w:abstractNumId w:val="27"/>
-  </w:num>
-  <w:num w:numId="47" w16cid:durableId="1621647008">
-    <w:abstractNumId w:val="69"/>
-  </w:num>
-  <w:num w:numId="48" w16cid:durableId="207303010">
-    <w:abstractNumId w:val="45"/>
-  </w:num>
-  <w:num w:numId="49" w16cid:durableId="873805305">
-    <w:abstractNumId w:val="56"/>
-  </w:num>
-  <w:num w:numId="50" w16cid:durableId="896824322">
-    <w:abstractNumId w:val="59"/>
-  </w:num>
-  <w:num w:numId="51" w16cid:durableId="1767991663">
-    <w:abstractNumId w:val="51"/>
-  </w:num>
   <w:num w:numId="52" w16cid:durableId="1706559834">
-    <w:abstractNumId w:val="51"/>
+    <w:abstractNumId w:val="61"/>
     <w:lvlOverride w:ilvl="1">
       <w:lvl w:ilvl="1">
         <w:numFmt w:val="bullet"/>
@@ -41044,88 +42552,88 @@
     </w:lvlOverride>
   </w:num>
   <w:num w:numId="53" w16cid:durableId="293757509">
-    <w:abstractNumId w:val="42"/>
+    <w:abstractNumId w:val="51"/>
   </w:num>
   <w:num w:numId="54" w16cid:durableId="482936432">
-    <w:abstractNumId w:val="26"/>
+    <w:abstractNumId w:val="33"/>
   </w:num>
   <w:num w:numId="55" w16cid:durableId="468741972">
-    <w:abstractNumId w:val="24"/>
+    <w:abstractNumId w:val="31"/>
   </w:num>
   <w:num w:numId="56" w16cid:durableId="1673877987">
-    <w:abstractNumId w:val="11"/>
+    <w:abstractNumId w:val="15"/>
   </w:num>
   <w:num w:numId="57" w16cid:durableId="1137067261">
-    <w:abstractNumId w:val="34"/>
+    <w:abstractNumId w:val="41"/>
   </w:num>
   <w:num w:numId="58" w16cid:durableId="1459907421">
-    <w:abstractNumId w:val="28"/>
+    <w:abstractNumId w:val="35"/>
   </w:num>
   <w:num w:numId="59" w16cid:durableId="1919628896">
-    <w:abstractNumId w:val="37"/>
+    <w:abstractNumId w:val="45"/>
   </w:num>
   <w:num w:numId="60" w16cid:durableId="1439061134">
-    <w:abstractNumId w:val="32"/>
+    <w:abstractNumId w:val="39"/>
   </w:num>
   <w:num w:numId="61" w16cid:durableId="2012946495">
-    <w:abstractNumId w:val="17"/>
+    <w:abstractNumId w:val="21"/>
   </w:num>
   <w:num w:numId="62" w16cid:durableId="1007439967">
-    <w:abstractNumId w:val="43"/>
+    <w:abstractNumId w:val="53"/>
   </w:num>
   <w:num w:numId="63" w16cid:durableId="1228489145">
-    <w:abstractNumId w:val="70"/>
+    <w:abstractNumId w:val="82"/>
   </w:num>
   <w:num w:numId="64" w16cid:durableId="1709792564">
-    <w:abstractNumId w:val="10"/>
+    <w:abstractNumId w:val="14"/>
   </w:num>
   <w:num w:numId="65" w16cid:durableId="1438598505">
-    <w:abstractNumId w:val="41"/>
+    <w:abstractNumId w:val="50"/>
   </w:num>
   <w:num w:numId="66" w16cid:durableId="1111823798">
-    <w:abstractNumId w:val="19"/>
+    <w:abstractNumId w:val="23"/>
   </w:num>
   <w:num w:numId="67" w16cid:durableId="234826193">
-    <w:abstractNumId w:val="72"/>
+    <w:abstractNumId w:val="85"/>
   </w:num>
   <w:num w:numId="68" w16cid:durableId="586382102">
-    <w:abstractNumId w:val="46"/>
+    <w:abstractNumId w:val="56"/>
   </w:num>
   <w:num w:numId="69" w16cid:durableId="1654404517">
-    <w:abstractNumId w:val="36"/>
+    <w:abstractNumId w:val="44"/>
   </w:num>
   <w:num w:numId="70" w16cid:durableId="993685810">
-    <w:abstractNumId w:val="57"/>
+    <w:abstractNumId w:val="67"/>
   </w:num>
   <w:num w:numId="71" w16cid:durableId="570965928">
-    <w:abstractNumId w:val="48"/>
+    <w:abstractNumId w:val="58"/>
   </w:num>
   <w:num w:numId="72" w16cid:durableId="289435511">
-    <w:abstractNumId w:val="80"/>
+    <w:abstractNumId w:val="93"/>
   </w:num>
   <w:num w:numId="73" w16cid:durableId="1550527899">
-    <w:abstractNumId w:val="62"/>
+    <w:abstractNumId w:val="73"/>
   </w:num>
   <w:num w:numId="74" w16cid:durableId="1951429606">
-    <w:abstractNumId w:val="79"/>
+    <w:abstractNumId w:val="92"/>
   </w:num>
   <w:num w:numId="75" w16cid:durableId="2004774824">
-    <w:abstractNumId w:val="9"/>
+    <w:abstractNumId w:val="13"/>
   </w:num>
   <w:num w:numId="76" w16cid:durableId="675811089">
     <w:abstractNumId w:val="0"/>
   </w:num>
   <w:num w:numId="77" w16cid:durableId="1404645001">
-    <w:abstractNumId w:val="67"/>
+    <w:abstractNumId w:val="79"/>
   </w:num>
   <w:num w:numId="78" w16cid:durableId="920335585">
-    <w:abstractNumId w:val="63"/>
+    <w:abstractNumId w:val="75"/>
   </w:num>
   <w:num w:numId="79" w16cid:durableId="1668703349">
-    <w:abstractNumId w:val="23"/>
+    <w:abstractNumId w:val="30"/>
   </w:num>
   <w:num w:numId="80" w16cid:durableId="337462262">
-    <w:abstractNumId w:val="50"/>
+    <w:abstractNumId w:val="60"/>
     <w:lvlOverride w:ilvl="0">
       <w:lvl w:ilvl="0">
         <w:start w:val="1"/>
@@ -41254,7 +42762,7 @@
     </w:lvlOverride>
   </w:num>
   <w:num w:numId="81" w16cid:durableId="1000431900">
-    <w:abstractNumId w:val="50"/>
+    <w:abstractNumId w:val="60"/>
     <w:lvlOverride w:ilvl="0">
       <w:lvl w:ilvl="0">
         <w:start w:val="1"/>
@@ -41383,13 +42891,13 @@
     </w:lvlOverride>
   </w:num>
   <w:num w:numId="82" w16cid:durableId="1602949504">
-    <w:abstractNumId w:val="1"/>
+    <w:abstractNumId w:val="4"/>
   </w:num>
   <w:num w:numId="83" w16cid:durableId="94862422">
-    <w:abstractNumId w:val="1"/>
+    <w:abstractNumId w:val="4"/>
   </w:num>
   <w:num w:numId="84" w16cid:durableId="135614425">
-    <w:abstractNumId w:val="1"/>
+    <w:abstractNumId w:val="4"/>
     <w:lvlOverride w:ilvl="0">
       <w:startOverride w:val="1"/>
     </w:lvlOverride>
@@ -41419,13 +42927,13 @@
     </w:lvlOverride>
   </w:num>
   <w:num w:numId="85" w16cid:durableId="443303381">
-    <w:abstractNumId w:val="55"/>
+    <w:abstractNumId w:val="65"/>
   </w:num>
   <w:num w:numId="86" w16cid:durableId="2091851028">
-    <w:abstractNumId w:val="52"/>
+    <w:abstractNumId w:val="62"/>
   </w:num>
   <w:num w:numId="87" w16cid:durableId="1314410490">
-    <w:abstractNumId w:val="50"/>
+    <w:abstractNumId w:val="60"/>
     <w:lvlOverride w:ilvl="0">
       <w:lvl w:ilvl="0">
         <w:start w:val="1"/>
@@ -41554,7 +43062,7 @@
     </w:lvlOverride>
   </w:num>
   <w:num w:numId="88" w16cid:durableId="648633490">
-    <w:abstractNumId w:val="50"/>
+    <w:abstractNumId w:val="60"/>
     <w:lvlOverride w:ilvl="0">
       <w:lvl w:ilvl="0">
         <w:start w:val="1"/>
@@ -41686,7 +43194,46 @@
     </w:lvlOverride>
   </w:num>
   <w:num w:numId="89" w16cid:durableId="158038138">
+    <w:abstractNumId w:val="57"/>
+  </w:num>
+  <w:num w:numId="90" w16cid:durableId="1694258242">
+    <w:abstractNumId w:val="83"/>
+  </w:num>
+  <w:num w:numId="91" w16cid:durableId="780414385">
+    <w:abstractNumId w:val="24"/>
+  </w:num>
+  <w:num w:numId="92" w16cid:durableId="322050109">
+    <w:abstractNumId w:val="52"/>
+  </w:num>
+  <w:num w:numId="93" w16cid:durableId="1464423342">
+    <w:abstractNumId w:val="8"/>
+  </w:num>
+  <w:num w:numId="94" w16cid:durableId="1566182946">
+    <w:abstractNumId w:val="2"/>
+  </w:num>
+  <w:num w:numId="95" w16cid:durableId="1755973898">
+    <w:abstractNumId w:val="1"/>
+  </w:num>
+  <w:num w:numId="96" w16cid:durableId="1789855596">
     <w:abstractNumId w:val="47"/>
+  </w:num>
+  <w:num w:numId="97" w16cid:durableId="1307586378">
+    <w:abstractNumId w:val="74"/>
+  </w:num>
+  <w:num w:numId="98" w16cid:durableId="63650757">
+    <w:abstractNumId w:val="25"/>
+  </w:num>
+  <w:num w:numId="99" w16cid:durableId="922909232">
+    <w:abstractNumId w:val="3"/>
+  </w:num>
+  <w:num w:numId="100" w16cid:durableId="503933326">
+    <w:abstractNumId w:val="70"/>
+  </w:num>
+  <w:num w:numId="101" w16cid:durableId="944072580">
+    <w:abstractNumId w:val="42"/>
+  </w:num>
+  <w:num w:numId="102" w16cid:durableId="308705975">
+    <w:abstractNumId w:val="26"/>
   </w:num>
 </w:numbering>
 </file>
@@ -42106,7 +43653,7 @@
     <w:link w:val="Heading1Char"/>
     <w:autoRedefine/>
     <w:qFormat/>
-    <w:rsid w:val="00DE5E53"/>
+    <w:rsid w:val="00826C27"/>
     <w:pPr>
       <w:keepNext/>
       <w:numPr>
@@ -42117,7 +43664,6 @@
       <w:outlineLvl w:val="0"/>
     </w:pPr>
     <w:rPr>
-      <w:rFonts w:ascii="VNI-Times" w:hAnsi="VNI-Times"/>
       <w:b/>
       <w:sz w:val="32"/>
       <w:szCs w:val="20"/>
@@ -42161,7 +43707,7 @@
     <w:uiPriority w:val="9"/>
     <w:unhideWhenUsed/>
     <w:qFormat/>
-    <w:rsid w:val="006709BE"/>
+    <w:rsid w:val="00BA2980"/>
     <w:pPr>
       <w:keepNext/>
       <w:keepLines/>
@@ -42473,9 +44019,9 @@
     <w:name w:val="Heading 1 Char"/>
     <w:basedOn w:val="DefaultParagraphFont"/>
     <w:link w:val="Heading1"/>
-    <w:rsid w:val="00DE5E53"/>
+    <w:rsid w:val="00826C27"/>
     <w:rPr>
-      <w:rFonts w:ascii="VNI-Times" w:eastAsia="Times New Roman" w:hAnsi="VNI-Times" w:cs="Times New Roman"/>
+      <w:rFonts w:ascii="Times New Roman" w:eastAsia="Times New Roman" w:hAnsi="Times New Roman" w:cs="Times New Roman"/>
       <w:b/>
       <w:sz w:val="32"/>
       <w:szCs w:val="20"/>
@@ -42551,7 +44097,7 @@
     <w:basedOn w:val="DefaultParagraphFont"/>
     <w:link w:val="Heading3"/>
     <w:uiPriority w:val="9"/>
-    <w:rsid w:val="006709BE"/>
+    <w:rsid w:val="00BA2980"/>
     <w:rPr>
       <w:rFonts w:ascii="Times New Roman" w:eastAsiaTheme="majorEastAsia" w:hAnsi="Times New Roman" w:cstheme="majorBidi"/>
       <w:b/>

--- a/Báo Cáo Đồ Án Tốt Nghiệp.docx
+++ b/Báo Cáo Đồ Án Tốt Nghiệp.docx
@@ -27294,6 +27294,7 @@
       </w:pPr>
       <w:r>
         <w:rPr>
+          <w:noProof/>
           <w:color w:val="000000" w:themeColor="text1"/>
         </w:rPr>
         <w:drawing>
@@ -27515,6 +27516,7 @@
       </w:pPr>
       <w:r>
         <w:rPr>
+          <w:noProof/>
           <w:color w:val="000000" w:themeColor="text1"/>
         </w:rPr>
         <w:drawing>
@@ -27724,6 +27726,7 @@
       </w:pPr>
       <w:r>
         <w:rPr>
+          <w:noProof/>
           <w:color w:val="000000" w:themeColor="text1"/>
         </w:rPr>
         <w:drawing>
@@ -27942,6 +27945,7 @@
       </w:pPr>
       <w:r>
         <w:rPr>
+          <w:noProof/>
           <w:color w:val="000000" w:themeColor="text1"/>
         </w:rPr>
         <w:drawing>
@@ -28163,6 +28167,7 @@
       </w:pPr>
       <w:r>
         <w:rPr>
+          <w:noProof/>
           <w:color w:val="000000" w:themeColor="text1"/>
         </w:rPr>
         <w:drawing>
@@ -28371,6 +28376,7 @@
       </w:pPr>
       <w:r>
         <w:rPr>
+          <w:noProof/>
           <w:color w:val="000000" w:themeColor="text1"/>
         </w:rPr>
         <w:drawing>
@@ -28580,6 +28586,7 @@
       </w:pPr>
       <w:r>
         <w:rPr>
+          <w:noProof/>
           <w:color w:val="000000" w:themeColor="text1"/>
         </w:rPr>
         <w:drawing>
@@ -28781,6 +28788,9 @@
         <w:jc w:val="center"/>
       </w:pPr>
       <w:r>
+        <w:rPr>
+          <w:noProof/>
+        </w:rPr>
         <w:drawing>
           <wp:inline distT="0" distB="0" distL="0" distR="0" wp14:anchorId="0AF5E4AE" wp14:editId="4CCF5EE0">
             <wp:extent cx="5972175" cy="3172460"/>
@@ -28961,17 +28971,7 @@
           <w:sz w:val="26"/>
           <w:szCs w:val="26"/>
         </w:rPr>
-        <w:t xml:space="preserve"> </w:t>
-      </w:r>
-      <w:r>
-        <w:rPr>
-          <w:b w:val="0"/>
-          <w:bCs w:val="0"/>
-          <w:color w:val="000000" w:themeColor="text1"/>
-          <w:sz w:val="26"/>
-          <w:szCs w:val="26"/>
-        </w:rPr>
-        <w:t>Giao diện thông báo</w:t>
+        <w:t xml:space="preserve"> Giao diện thông báo</w:t>
       </w:r>
       <w:bookmarkEnd w:id="71"/>
     </w:p>
@@ -29002,94 +29002,11 @@
     </w:p>
     <w:p>
       <w:pPr>
-        <w:spacing w:after="120" w:line="360" w:lineRule="auto"/>
-        <w:rPr>
-          <w:b/>
-          <w:bCs/>
-          <w:color w:val="000000" w:themeColor="text1"/>
-          <w:sz w:val="26"/>
-          <w:szCs w:val="26"/>
-        </w:rPr>
-      </w:pPr>
-    </w:p>
-    <w:p>
-      <w:pPr>
-        <w:spacing w:after="120" w:line="360" w:lineRule="auto"/>
-        <w:rPr>
-          <w:b/>
-          <w:bCs/>
-          <w:color w:val="000000" w:themeColor="text1"/>
-          <w:sz w:val="26"/>
-          <w:szCs w:val="26"/>
-        </w:rPr>
-      </w:pPr>
-    </w:p>
-    <w:p>
-      <w:pPr>
-        <w:spacing w:after="120" w:line="360" w:lineRule="auto"/>
-        <w:rPr>
-          <w:b/>
-          <w:bCs/>
-          <w:color w:val="000000" w:themeColor="text1"/>
-          <w:sz w:val="26"/>
-          <w:szCs w:val="26"/>
-        </w:rPr>
-      </w:pPr>
-    </w:p>
-    <w:p>
-      <w:pPr>
-        <w:spacing w:after="120" w:line="360" w:lineRule="auto"/>
-        <w:rPr>
-          <w:b/>
-          <w:bCs/>
-          <w:color w:val="000000" w:themeColor="text1"/>
-          <w:sz w:val="26"/>
-          <w:szCs w:val="26"/>
-        </w:rPr>
-      </w:pPr>
-    </w:p>
-    <w:p>
-      <w:pPr>
-        <w:spacing w:after="120" w:line="360" w:lineRule="auto"/>
-        <w:rPr>
-          <w:b/>
-          <w:bCs/>
-          <w:color w:val="000000" w:themeColor="text1"/>
-          <w:sz w:val="26"/>
-          <w:szCs w:val="26"/>
-        </w:rPr>
-      </w:pPr>
-    </w:p>
-    <w:p>
-      <w:pPr>
-        <w:spacing w:after="120" w:line="360" w:lineRule="auto"/>
-        <w:rPr>
-          <w:b/>
-          <w:bCs/>
-          <w:color w:val="000000" w:themeColor="text1"/>
-          <w:sz w:val="26"/>
-          <w:szCs w:val="26"/>
-        </w:rPr>
-      </w:pPr>
-    </w:p>
-    <w:p>
-      <w:pPr>
-        <w:spacing w:after="120" w:line="360" w:lineRule="auto"/>
-        <w:rPr>
-          <w:b/>
-          <w:bCs/>
-          <w:color w:val="000000" w:themeColor="text1"/>
-          <w:sz w:val="26"/>
-          <w:szCs w:val="26"/>
-        </w:rPr>
-      </w:pPr>
-    </w:p>
-    <w:p>
-      <w:pPr>
         <w:pStyle w:val="Heading2"/>
       </w:pPr>
       <w:bookmarkStart w:id="72" w:name="_Toc201504180"/>
       <w:r>
+        <w:lastRenderedPageBreak/>
         <w:t>Kết luận</w:t>
       </w:r>
       <w:bookmarkEnd w:id="72"/>
@@ -29316,7 +29233,6 @@
       </w:pPr>
       <w:bookmarkStart w:id="75" w:name="_Toc201504183"/>
       <w:r>
-        <w:lastRenderedPageBreak/>
         <w:t>Hạn chế</w:t>
       </w:r>
       <w:bookmarkEnd w:id="75"/>
@@ -29456,52 +29372,11 @@
     </w:p>
     <w:p>
       <w:pPr>
-        <w:spacing w:after="120" w:line="360" w:lineRule="auto"/>
-        <w:rPr>
-          <w:color w:val="000000" w:themeColor="text1"/>
-          <w:sz w:val="26"/>
-          <w:szCs w:val="26"/>
-        </w:rPr>
-      </w:pPr>
-    </w:p>
-    <w:p>
-      <w:pPr>
-        <w:spacing w:after="120" w:line="360" w:lineRule="auto"/>
-        <w:rPr>
-          <w:color w:val="000000" w:themeColor="text1"/>
-          <w:sz w:val="26"/>
-          <w:szCs w:val="26"/>
-        </w:rPr>
-      </w:pPr>
-    </w:p>
-    <w:p>
-      <w:pPr>
-        <w:spacing w:after="120" w:line="360" w:lineRule="auto"/>
-        <w:rPr>
-          <w:color w:val="000000" w:themeColor="text1"/>
-          <w:sz w:val="26"/>
-          <w:szCs w:val="26"/>
-        </w:rPr>
-      </w:pPr>
-    </w:p>
-    <w:p>
-      <w:pPr>
-        <w:spacing w:after="120" w:line="360" w:lineRule="auto"/>
-        <w:rPr>
-          <w:b/>
-          <w:bCs/>
-          <w:color w:val="000000" w:themeColor="text1"/>
-          <w:sz w:val="26"/>
-          <w:szCs w:val="26"/>
-        </w:rPr>
-      </w:pPr>
-    </w:p>
-    <w:p>
-      <w:pPr>
         <w:pStyle w:val="Heading3"/>
       </w:pPr>
       <w:bookmarkStart w:id="76" w:name="_Toc201504184"/>
       <w:r>
+        <w:lastRenderedPageBreak/>
         <w:t>Hướng phát triển</w:t>
       </w:r>
       <w:bookmarkEnd w:id="76"/>
@@ -29509,6 +29384,7 @@
     <w:p>
       <w:pPr>
         <w:spacing w:after="120" w:line="360" w:lineRule="auto"/>
+        <w:jc w:val="both"/>
         <w:rPr>
           <w:color w:val="000000" w:themeColor="text1"/>
           <w:sz w:val="26"/>
@@ -29532,6 +29408,7 @@
           <w:numId w:val="70"/>
         </w:numPr>
         <w:spacing w:after="120" w:line="360" w:lineRule="auto"/>
+        <w:jc w:val="both"/>
         <w:rPr>
           <w:rFonts w:ascii="Times New Roman" w:hAnsi="Times New Roman"/>
           <w:color w:val="000000" w:themeColor="text1"/>
@@ -29555,6 +29432,7 @@
           <w:numId w:val="70"/>
         </w:numPr>
         <w:spacing w:after="120" w:line="360" w:lineRule="auto"/>
+        <w:jc w:val="both"/>
         <w:rPr>
           <w:rFonts w:ascii="Times New Roman" w:hAnsi="Times New Roman"/>
           <w:color w:val="000000" w:themeColor="text1"/>
@@ -29642,16 +29520,35 @@
     </w:p>
     <w:p>
       <w:pPr>
-        <w:pStyle w:val="Phuluc"/>
-        <w:spacing w:after="120" w:line="360" w:lineRule="auto"/>
-        <w:jc w:val="center"/>
+        <w:spacing w:after="160" w:line="259" w:lineRule="auto"/>
         <w:rPr>
           <w:b/>
           <w:bCs/>
           <w:color w:val="000000" w:themeColor="text1"/>
+          <w:sz w:val="28"/>
         </w:rPr>
       </w:pPr>
       <w:bookmarkStart w:id="77" w:name="_Toc201504185"/>
+      <w:r>
+        <w:rPr>
+          <w:b/>
+          <w:bCs/>
+          <w:color w:val="000000" w:themeColor="text1"/>
+        </w:rPr>
+        <w:br w:type="page"/>
+      </w:r>
+    </w:p>
+    <w:p>
+      <w:pPr>
+        <w:pStyle w:val="Phuluc"/>
+        <w:spacing w:after="120" w:line="360" w:lineRule="auto"/>
+        <w:jc w:val="center"/>
+        <w:rPr>
+          <w:b/>
+          <w:bCs/>
+          <w:color w:val="000000" w:themeColor="text1"/>
+        </w:rPr>
+      </w:pPr>
       <w:r>
         <w:rPr>
           <w:b/>
